--- a/Courses/Software-Sciences/Module-3-Databases-New/09-Complex-Joins-and-Subqueries/09-Complex-Joins-and-Subqueries-Exercise.docx
+++ b/Courses/Software-Sciences/Module-3-Databases-New/09-Complex-Joins-and-Subqueries/09-Complex-Joins-and-Subqueries-Exercise.docx
@@ -95,6 +95,7 @@
       </w:r>
       <w:r>
         <w:rPr>
+          <w:rFonts w:ascii="Consolas" w:hAnsi="Consolas"/>
           <w:b/>
         </w:rPr>
         <w:t>Finance</w:t>
@@ -114,6 +115,13 @@
           <w:b/>
           <w:lang w:val="bg-BG"/>
         </w:rPr>
+        <w:t>*</w:t>
+      </w:r>
+      <w:r>
+        <w:rPr>
+          <w:b/>
+          <w:lang w:val="bg-BG"/>
+        </w:rPr>
         <w:t>Подсказка</w:t>
       </w:r>
       <w:r>
@@ -124,6 +132,7 @@
       </w:r>
       <w:r>
         <w:rPr>
+          <w:rFonts w:ascii="Consolas" w:hAnsi="Consolas"/>
           <w:b/>
         </w:rPr>
         <w:t>Id</w:t>
@@ -136,6 +145,7 @@
       </w:r>
       <w:r>
         <w:rPr>
+          <w:rFonts w:ascii="Consolas" w:hAnsi="Consolas"/>
           <w:b/>
         </w:rPr>
         <w:t>Finance</w:t>
@@ -151,6 +161,7 @@
       </w:r>
       <w:r>
         <w:rPr>
+          <w:rFonts w:ascii="Consolas" w:hAnsi="Consolas"/>
           <w:b/>
         </w:rPr>
         <w:t>DepartmentId</w:t>
@@ -450,13 +461,35 @@
         <w:rPr>
           <w:lang w:val="bg-BG"/>
         </w:rPr>
-        <w:t xml:space="preserve"> Европа</w:t>
-      </w:r>
-      <w:r>
-        <w:rPr>
-          <w:lang w:val="bg-BG"/>
-        </w:rPr>
-        <w:t xml:space="preserve"> и </w:t>
+        <w:t xml:space="preserve"> </w:t>
+      </w:r>
+      <w:r>
+        <w:rPr>
+          <w:lang w:val="bg-BG"/>
+        </w:rPr>
+        <w:t>"</w:t>
+      </w:r>
+      <w:r>
+        <w:rPr>
+          <w:rFonts w:ascii="Consolas" w:hAnsi="Consolas"/>
+          <w:b/>
+        </w:rPr>
+        <w:t>Asia</w:t>
+      </w:r>
+      <w:r>
+        <w:rPr>
+          <w:lang w:val="bg-BG"/>
+        </w:rPr>
+        <w:t>"</w:t>
+      </w:r>
+      <w:r>
+        <w:t xml:space="preserve"> </w:t>
+      </w:r>
+      <w:r>
+        <w:rPr>
+          <w:lang w:val="bg-BG"/>
+        </w:rPr>
+        <w:t xml:space="preserve">и </w:t>
       </w:r>
       <w:r>
         <w:rPr>
@@ -1690,7 +1723,7 @@
               <w:spacing w:after="0"/>
             </w:pPr>
             <w:r>
-              <w:t>John</w:t>
+              <w:t>Yordan</w:t>
             </w:r>
           </w:p>
         </w:tc>
@@ -1703,7 +1736,7 @@
               <w:spacing w:after="0"/>
             </w:pPr>
             <w:r>
-              <w:t>Smith</w:t>
+              <w:t>Ivanov</w:t>
             </w:r>
           </w:p>
         </w:tc>
@@ -1809,12 +1842,3160 @@
             </w:r>
             <w:r>
               <w:t>5.99</w:t>
+            </w:r>
+          </w:p>
+        </w:tc>
+      </w:tr>
+    </w:tbl>
+    <w:p>
+      <w:pPr>
+        <w:pStyle w:val="Heading2"/>
+        <w:rPr>
+          <w:lang w:val="bg-BG"/>
+        </w:rPr>
+      </w:pPr>
+      <w:r>
+        <w:rPr>
+          <w:lang w:val="bg-BG"/>
+        </w:rPr>
+        <w:t>Продукти от тип мебели</w:t>
+      </w:r>
+    </w:p>
+    <w:p>
+      <w:pPr>
+        <w:rPr>
+          <w:lang w:val="bg-BG"/>
+        </w:rPr>
+      </w:pPr>
+      <w:r>
+        <w:rPr>
+          <w:lang w:val="bg-BG"/>
+        </w:rPr>
+        <w:t>Направете заявка, която да извлече</w:t>
+      </w:r>
+      <w:r>
+        <w:rPr>
+          <w:lang w:val="bg-BG"/>
+        </w:rPr>
+        <w:t xml:space="preserve"> информация за </w:t>
+      </w:r>
+      <w:r>
+        <w:rPr>
+          <w:b/>
+          <w:lang w:val="bg-BG"/>
+        </w:rPr>
+        <w:t>поръчките</w:t>
+      </w:r>
+      <w:r>
+        <w:rPr>
+          <w:lang w:val="bg-BG"/>
+        </w:rPr>
+        <w:t xml:space="preserve">, които са на стойност </w:t>
+      </w:r>
+      <w:r>
+        <w:rPr>
+          <w:b/>
+          <w:lang w:val="bg-BG"/>
+        </w:rPr>
+        <w:t>1500 лв.</w:t>
+      </w:r>
+      <w:r>
+        <w:rPr>
+          <w:lang w:val="bg-BG"/>
+        </w:rPr>
+        <w:t xml:space="preserve"> или </w:t>
+      </w:r>
+      <w:r>
+        <w:rPr>
+          <w:b/>
+          <w:lang w:val="bg-BG"/>
+        </w:rPr>
+        <w:t>повече</w:t>
+      </w:r>
+      <w:r>
+        <w:rPr>
+          <w:b/>
+          <w:lang w:val="bg-BG"/>
+        </w:rPr>
+        <w:t xml:space="preserve">, </w:t>
+      </w:r>
+      <w:r>
+        <w:rPr>
+          <w:lang w:val="bg-BG"/>
+        </w:rPr>
+        <w:t xml:space="preserve">включващи </w:t>
+      </w:r>
+      <w:r>
+        <w:rPr>
+          <w:b/>
+          <w:lang w:val="bg-BG"/>
+        </w:rPr>
+        <w:t>продукти</w:t>
+      </w:r>
+      <w:r>
+        <w:rPr>
+          <w:lang w:val="bg-BG"/>
+        </w:rPr>
+        <w:t xml:space="preserve"> само от </w:t>
+      </w:r>
+      <w:r>
+        <w:rPr>
+          <w:b/>
+          <w:lang w:val="bg-BG"/>
+        </w:rPr>
+        <w:t>тип</w:t>
+      </w:r>
+      <w:r>
+        <w:rPr>
+          <w:b/>
+          <w:lang w:val="bg-BG"/>
+        </w:rPr>
+        <w:t xml:space="preserve"> </w:t>
+      </w:r>
+      <w:r>
+        <w:rPr>
+          <w:b/>
+        </w:rPr>
+        <w:t>Furniture</w:t>
+      </w:r>
+      <w:r>
+        <w:t xml:space="preserve">. </w:t>
+      </w:r>
+      <w:proofErr w:type="gramStart"/>
+      <w:r>
+        <w:t xml:space="preserve">Извлечете </w:t>
+      </w:r>
+      <w:r>
+        <w:rPr>
+          <w:b/>
+          <w:lang w:val="bg-BG"/>
+        </w:rPr>
+        <w:t>името</w:t>
+      </w:r>
+      <w:r>
+        <w:rPr>
+          <w:lang w:val="bg-BG"/>
+        </w:rPr>
+        <w:t xml:space="preserve"> и </w:t>
+      </w:r>
+      <w:r>
+        <w:rPr>
+          <w:b/>
+          <w:lang w:val="bg-BG"/>
+        </w:rPr>
+        <w:t>цената</w:t>
+      </w:r>
+      <w:r>
+        <w:rPr>
+          <w:lang w:val="bg-BG"/>
+        </w:rPr>
+        <w:t xml:space="preserve"> на </w:t>
+      </w:r>
+      <w:r>
+        <w:rPr>
+          <w:b/>
+          <w:lang w:val="bg-BG"/>
+        </w:rPr>
+        <w:t>продуктите</w:t>
+      </w:r>
+      <w:r>
+        <w:rPr>
+          <w:lang w:val="bg-BG"/>
+        </w:rPr>
+        <w:t xml:space="preserve"> и </w:t>
+      </w:r>
+      <w:r>
+        <w:rPr>
+          <w:b/>
+          <w:lang w:val="bg-BG"/>
+        </w:rPr>
+        <w:t>името</w:t>
+      </w:r>
+      <w:r>
+        <w:rPr>
+          <w:lang w:val="bg-BG"/>
+        </w:rPr>
+        <w:t xml:space="preserve"> на </w:t>
+      </w:r>
+      <w:r>
+        <w:rPr>
+          <w:b/>
+          <w:lang w:val="bg-BG"/>
+        </w:rPr>
+        <w:t>клиентите</w:t>
+      </w:r>
+      <w:r>
+        <w:rPr>
+          <w:lang w:val="bg-BG"/>
+        </w:rPr>
+        <w:t>.</w:t>
+      </w:r>
+      <w:proofErr w:type="gramEnd"/>
+      <w:r>
+        <w:t xml:space="preserve"> </w:t>
+      </w:r>
+      <w:r>
+        <w:rPr>
+          <w:lang w:val="bg-BG"/>
+        </w:rPr>
+        <w:t xml:space="preserve">Сортирайте резултатите по </w:t>
+      </w:r>
+      <w:r>
+        <w:rPr>
+          <w:b/>
+          <w:lang w:val="bg-BG"/>
+        </w:rPr>
+        <w:t>цена</w:t>
+      </w:r>
+      <w:r>
+        <w:rPr>
+          <w:lang w:val="bg-BG"/>
+        </w:rPr>
+        <w:t xml:space="preserve"> на </w:t>
+      </w:r>
+      <w:r>
+        <w:rPr>
+          <w:b/>
+          <w:lang w:val="bg-BG"/>
+        </w:rPr>
+        <w:t>продукта</w:t>
+      </w:r>
+      <w:r>
+        <w:rPr>
+          <w:lang w:val="bg-BG"/>
+        </w:rPr>
+        <w:t xml:space="preserve"> в </w:t>
+      </w:r>
+      <w:r>
+        <w:rPr>
+          <w:b/>
+          <w:lang w:val="bg-BG"/>
+        </w:rPr>
+        <w:t>низходящ ред</w:t>
+      </w:r>
+      <w:r>
+        <w:rPr>
+          <w:lang w:val="bg-BG"/>
+        </w:rPr>
+        <w:t xml:space="preserve">, след това по </w:t>
+      </w:r>
+      <w:r>
+        <w:rPr>
+          <w:b/>
+          <w:lang w:val="bg-BG"/>
+        </w:rPr>
+        <w:t>име</w:t>
+      </w:r>
+      <w:r>
+        <w:rPr>
+          <w:lang w:val="bg-BG"/>
+        </w:rPr>
+        <w:t xml:space="preserve"> на </w:t>
+      </w:r>
+      <w:r>
+        <w:rPr>
+          <w:b/>
+          <w:lang w:val="bg-BG"/>
+        </w:rPr>
+        <w:t>продукта</w:t>
+      </w:r>
+      <w:r>
+        <w:rPr>
+          <w:lang w:val="bg-BG"/>
+        </w:rPr>
+        <w:t xml:space="preserve"> по </w:t>
+      </w:r>
+      <w:r>
+        <w:rPr>
+          <w:b/>
+          <w:lang w:val="bg-BG"/>
+        </w:rPr>
+        <w:t>азбучен ред</w:t>
+      </w:r>
+      <w:r>
+        <w:rPr>
+          <w:lang w:val="bg-BG"/>
+        </w:rPr>
+        <w:t>.</w:t>
+      </w:r>
+    </w:p>
+    <w:p>
+      <w:pPr>
+        <w:pStyle w:val="Heading3"/>
+        <w:rPr>
+          <w:lang w:val="bg-BG"/>
+        </w:rPr>
+      </w:pPr>
+      <w:r>
+        <w:rPr>
+          <w:lang w:val="bg-BG"/>
+        </w:rPr>
+        <w:t>Пример</w:t>
+      </w:r>
+    </w:p>
+    <w:tbl>
+      <w:tblPr>
+        <w:tblStyle w:val="TableGrid"/>
+        <w:tblW w:w="0" w:type="auto"/>
+        <w:tblInd w:w="108" w:type="dxa"/>
+        <w:tblLook w:val="04A0"/>
+      </w:tblPr>
+      <w:tblGrid>
+        <w:gridCol w:w="1418"/>
+        <w:gridCol w:w="1843"/>
+        <w:gridCol w:w="1984"/>
+        <w:gridCol w:w="1843"/>
+        <w:gridCol w:w="1843"/>
+      </w:tblGrid>
+      <w:tr>
+        <w:tc>
+          <w:tcPr>
+            <w:tcW w:w="1418" w:type="dxa"/>
+            <w:shd w:val="clear" w:color="auto" w:fill="D9D9D9" w:themeFill="background1" w:themeFillShade="D9"/>
+          </w:tcPr>
+          <w:p>
+            <w:pPr>
+              <w:spacing w:after="0"/>
+              <w:jc w:val="center"/>
+              <w:rPr>
+                <w:b/>
+                <w:bCs/>
+                <w:noProof/>
+              </w:rPr>
+            </w:pPr>
+            <w:r>
+              <w:rPr>
+                <w:b/>
+                <w:bCs/>
+                <w:noProof/>
+              </w:rPr>
+              <w:t>OrderId</w:t>
+            </w:r>
+          </w:p>
+        </w:tc>
+        <w:tc>
+          <w:tcPr>
+            <w:tcW w:w="1843" w:type="dxa"/>
+            <w:shd w:val="clear" w:color="auto" w:fill="D9D9D9" w:themeFill="background1" w:themeFillShade="D9"/>
+            <w:vAlign w:val="center"/>
+          </w:tcPr>
+          <w:p>
+            <w:pPr>
+              <w:spacing w:after="0"/>
+              <w:jc w:val="center"/>
+              <w:rPr>
+                <w:b/>
+                <w:bCs/>
+                <w:noProof/>
+              </w:rPr>
+            </w:pPr>
+            <w:r>
+              <w:rPr>
+                <w:b/>
+                <w:bCs/>
+                <w:noProof/>
+              </w:rPr>
+              <w:t>FirstName</w:t>
+            </w:r>
+          </w:p>
+        </w:tc>
+        <w:tc>
+          <w:tcPr>
+            <w:tcW w:w="1984" w:type="dxa"/>
+            <w:shd w:val="clear" w:color="auto" w:fill="D9D9D9" w:themeFill="background1" w:themeFillShade="D9"/>
+            <w:vAlign w:val="center"/>
+          </w:tcPr>
+          <w:p>
+            <w:pPr>
+              <w:spacing w:after="0"/>
+              <w:jc w:val="center"/>
+              <w:rPr>
+                <w:b/>
+                <w:bCs/>
+                <w:noProof/>
+              </w:rPr>
+            </w:pPr>
+            <w:r>
+              <w:rPr>
+                <w:b/>
+                <w:bCs/>
+                <w:noProof/>
+              </w:rPr>
+              <w:t>LastName</w:t>
+            </w:r>
+          </w:p>
+        </w:tc>
+        <w:tc>
+          <w:tcPr>
+            <w:tcW w:w="1843" w:type="dxa"/>
+            <w:shd w:val="clear" w:color="auto" w:fill="D9D9D9" w:themeFill="background1" w:themeFillShade="D9"/>
+            <w:vAlign w:val="center"/>
+          </w:tcPr>
+          <w:p>
+            <w:pPr>
+              <w:spacing w:after="0"/>
+              <w:jc w:val="center"/>
+              <w:rPr>
+                <w:b/>
+                <w:bCs/>
+                <w:noProof/>
+              </w:rPr>
+            </w:pPr>
+            <w:r>
+              <w:rPr>
+                <w:b/>
+                <w:bCs/>
+                <w:noProof/>
+              </w:rPr>
+              <w:t>ProductName</w:t>
+            </w:r>
+          </w:p>
+        </w:tc>
+        <w:tc>
+          <w:tcPr>
+            <w:tcW w:w="1843" w:type="dxa"/>
+            <w:shd w:val="clear" w:color="auto" w:fill="D9D9D9" w:themeFill="background1" w:themeFillShade="D9"/>
+          </w:tcPr>
+          <w:p>
+            <w:pPr>
+              <w:spacing w:after="0"/>
+              <w:jc w:val="center"/>
+              <w:rPr>
+                <w:b/>
+                <w:bCs/>
+                <w:noProof/>
+              </w:rPr>
+            </w:pPr>
+            <w:r>
+              <w:rPr>
+                <w:b/>
+                <w:bCs/>
+                <w:noProof/>
+              </w:rPr>
+              <w:t>Price</w:t>
+            </w:r>
+          </w:p>
+        </w:tc>
+      </w:tr>
+      <w:tr>
+        <w:tc>
+          <w:tcPr>
+            <w:tcW w:w="1418" w:type="dxa"/>
+          </w:tcPr>
+          <w:p>
+            <w:pPr>
+              <w:spacing w:after="0"/>
+            </w:pPr>
+            <w:r>
+              <w:t>3</w:t>
+            </w:r>
+          </w:p>
+        </w:tc>
+        <w:tc>
+          <w:tcPr>
+            <w:tcW w:w="1843" w:type="dxa"/>
+          </w:tcPr>
+          <w:p>
+            <w:pPr>
+              <w:spacing w:after="0"/>
+            </w:pPr>
+            <w:r>
+              <w:t>Yordan</w:t>
+            </w:r>
+          </w:p>
+        </w:tc>
+        <w:tc>
+          <w:tcPr>
+            <w:tcW w:w="1984" w:type="dxa"/>
+          </w:tcPr>
+          <w:p>
+            <w:pPr>
+              <w:spacing w:after="0"/>
+            </w:pPr>
+            <w:r>
+              <w:t>Ivanov</w:t>
+            </w:r>
+          </w:p>
+        </w:tc>
+        <w:tc>
+          <w:tcPr>
+            <w:tcW w:w="1843" w:type="dxa"/>
+          </w:tcPr>
+          <w:p>
+            <w:pPr>
+              <w:spacing w:after="0"/>
+            </w:pPr>
+            <w:r>
+              <w:t>Sofa</w:t>
+            </w:r>
+          </w:p>
+        </w:tc>
+        <w:tc>
+          <w:tcPr>
+            <w:tcW w:w="1843" w:type="dxa"/>
+          </w:tcPr>
+          <w:p>
+            <w:pPr>
+              <w:spacing w:after="0"/>
+            </w:pPr>
+            <w:r>
+              <w:t>1500</w:t>
+            </w:r>
+          </w:p>
+        </w:tc>
+      </w:tr>
+      <w:tr>
+        <w:tc>
+          <w:tcPr>
+            <w:tcW w:w="1418" w:type="dxa"/>
+          </w:tcPr>
+          <w:p>
+            <w:pPr>
+              <w:spacing w:after="0"/>
+            </w:pPr>
+            <w:r>
+              <w:t>4</w:t>
+            </w:r>
+          </w:p>
+        </w:tc>
+        <w:tc>
+          <w:tcPr>
+            <w:tcW w:w="1843" w:type="dxa"/>
+          </w:tcPr>
+          <w:p>
+            <w:pPr>
+              <w:spacing w:after="0"/>
+            </w:pPr>
+            <w:r>
+              <w:t>Maria</w:t>
+            </w:r>
+          </w:p>
+        </w:tc>
+        <w:tc>
+          <w:tcPr>
+            <w:tcW w:w="1984" w:type="dxa"/>
+          </w:tcPr>
+          <w:p>
+            <w:pPr>
+              <w:spacing w:after="0"/>
+            </w:pPr>
+            <w:proofErr w:type="spellStart"/>
+            <w:r>
+              <w:t>Georgieva</w:t>
+            </w:r>
+            <w:proofErr w:type="spellEnd"/>
+          </w:p>
+        </w:tc>
+        <w:tc>
+          <w:tcPr>
+            <w:tcW w:w="1843" w:type="dxa"/>
+          </w:tcPr>
+          <w:p>
+            <w:pPr>
+              <w:spacing w:after="0"/>
+            </w:pPr>
+            <w:r>
+              <w:t>Table</w:t>
+            </w:r>
+          </w:p>
+        </w:tc>
+        <w:tc>
+          <w:tcPr>
+            <w:tcW w:w="1843" w:type="dxa"/>
+          </w:tcPr>
+          <w:p>
+            <w:pPr>
+              <w:spacing w:after="0"/>
+            </w:pPr>
+            <w:r>
+              <w:t>2150</w:t>
+            </w:r>
+          </w:p>
+        </w:tc>
+      </w:tr>
+    </w:tbl>
+    <w:p>
+      <w:pPr>
+        <w:pStyle w:val="Heading2"/>
+        <w:rPr>
+          <w:lang w:val="bg-BG"/>
+        </w:rPr>
+      </w:pPr>
+      <w:r>
+        <w:rPr>
+          <w:lang w:val="bg-BG"/>
+        </w:rPr>
+        <w:t>Поръчки на клиент</w:t>
+      </w:r>
+    </w:p>
+    <w:p>
+      <w:r>
+        <w:rPr>
+          <w:lang w:val="bg-BG"/>
+        </w:rPr>
+        <w:t>Направете заявка, която да извлече</w:t>
+      </w:r>
+      <w:r>
+        <w:rPr>
+          <w:lang w:val="bg-BG"/>
+        </w:rPr>
+        <w:t xml:space="preserve"> информация за </w:t>
+      </w:r>
+      <w:r>
+        <w:rPr>
+          <w:b/>
+          <w:lang w:val="bg-BG"/>
+        </w:rPr>
+        <w:t>поръчките</w:t>
+      </w:r>
+      <w:r>
+        <w:rPr>
+          <w:lang w:val="bg-BG"/>
+        </w:rPr>
+        <w:t xml:space="preserve">, направени от </w:t>
+      </w:r>
+      <w:r>
+        <w:rPr>
+          <w:b/>
+          <w:lang w:val="bg-BG"/>
+        </w:rPr>
+        <w:t>потребител</w:t>
+      </w:r>
+      <w:r>
+        <w:rPr>
+          <w:lang w:val="bg-BG"/>
+        </w:rPr>
+        <w:t xml:space="preserve">, чието </w:t>
+      </w:r>
+      <w:r>
+        <w:rPr>
+          <w:b/>
+          <w:lang w:val="bg-BG"/>
+        </w:rPr>
+        <w:t>първо име</w:t>
+      </w:r>
+      <w:r>
+        <w:rPr>
+          <w:lang w:val="bg-BG"/>
+        </w:rPr>
+        <w:t xml:space="preserve"> е </w:t>
+      </w:r>
+      <w:r>
+        <w:rPr>
+          <w:b/>
+        </w:rPr>
+        <w:t>Yordan</w:t>
+      </w:r>
+      <w:r>
+        <w:rPr>
+          <w:lang w:val="bg-BG"/>
+        </w:rPr>
+        <w:t xml:space="preserve"> и </w:t>
+      </w:r>
+      <w:r>
+        <w:rPr>
+          <w:b/>
+          <w:lang w:val="bg-BG"/>
+        </w:rPr>
+        <w:t>фамилното</w:t>
+      </w:r>
+      <w:r>
+        <w:rPr>
+          <w:lang w:val="bg-BG"/>
+        </w:rPr>
+        <w:t xml:space="preserve"> му </w:t>
+      </w:r>
+      <w:r>
+        <w:rPr>
+          <w:b/>
+          <w:lang w:val="bg-BG"/>
+        </w:rPr>
+        <w:t>име</w:t>
+      </w:r>
+      <w:r>
+        <w:rPr>
+          <w:lang w:val="bg-BG"/>
+        </w:rPr>
+        <w:t xml:space="preserve"> е </w:t>
+      </w:r>
+      <w:r>
+        <w:rPr>
+          <w:b/>
+        </w:rPr>
+        <w:t>Ivanov</w:t>
+      </w:r>
+      <w:r>
+        <w:t>.</w:t>
+      </w:r>
+      <w:r>
+        <w:t xml:space="preserve"> </w:t>
+      </w:r>
+      <w:r>
+        <w:rPr>
+          <w:lang w:val="bg-BG"/>
+        </w:rPr>
+        <w:t xml:space="preserve">Сортирайте резултатите по </w:t>
+      </w:r>
+      <w:r>
+        <w:rPr>
+          <w:rFonts w:ascii="Consolas" w:hAnsi="Consolas"/>
+          <w:b/>
+        </w:rPr>
+        <w:t>OrderId</w:t>
+      </w:r>
+      <w:r>
+        <w:t>.</w:t>
+      </w:r>
+    </w:p>
+    <w:p>
+      <w:pPr>
+        <w:pStyle w:val="Heading3"/>
+        <w:rPr>
+          <w:lang w:val="bg-BG"/>
+        </w:rPr>
+      </w:pPr>
+      <w:r>
+        <w:rPr>
+          <w:lang w:val="bg-BG"/>
+        </w:rPr>
+        <w:t>Пример</w:t>
+      </w:r>
+    </w:p>
+    <w:tbl>
+      <w:tblPr>
+        <w:tblStyle w:val="TableGrid"/>
+        <w:tblW w:w="0" w:type="auto"/>
+        <w:tblInd w:w="108" w:type="dxa"/>
+        <w:tblLook w:val="04A0"/>
+      </w:tblPr>
+      <w:tblGrid>
+        <w:gridCol w:w="1418"/>
+        <w:gridCol w:w="1843"/>
+        <w:gridCol w:w="1984"/>
+        <w:gridCol w:w="1843"/>
+        <w:gridCol w:w="1843"/>
+      </w:tblGrid>
+      <w:tr>
+        <w:tc>
+          <w:tcPr>
+            <w:tcW w:w="1418" w:type="dxa"/>
+            <w:shd w:val="clear" w:color="auto" w:fill="D9D9D9" w:themeFill="background1" w:themeFillShade="D9"/>
+          </w:tcPr>
+          <w:p>
+            <w:pPr>
+              <w:spacing w:after="0"/>
+              <w:jc w:val="center"/>
+              <w:rPr>
+                <w:b/>
+                <w:bCs/>
+                <w:noProof/>
+              </w:rPr>
+            </w:pPr>
+            <w:r>
+              <w:rPr>
+                <w:b/>
+                <w:bCs/>
+                <w:noProof/>
+              </w:rPr>
+              <w:t>OrderId</w:t>
+            </w:r>
+          </w:p>
+        </w:tc>
+        <w:tc>
+          <w:tcPr>
+            <w:tcW w:w="1843" w:type="dxa"/>
+            <w:shd w:val="clear" w:color="auto" w:fill="D9D9D9" w:themeFill="background1" w:themeFillShade="D9"/>
+            <w:vAlign w:val="center"/>
+          </w:tcPr>
+          <w:p>
+            <w:pPr>
+              <w:spacing w:after="0"/>
+              <w:jc w:val="center"/>
+              <w:rPr>
+                <w:b/>
+                <w:bCs/>
+                <w:noProof/>
+              </w:rPr>
+            </w:pPr>
+            <w:r>
+              <w:rPr>
+                <w:b/>
+                <w:bCs/>
+                <w:noProof/>
+              </w:rPr>
+              <w:t>FirstName</w:t>
+            </w:r>
+          </w:p>
+        </w:tc>
+        <w:tc>
+          <w:tcPr>
+            <w:tcW w:w="1984" w:type="dxa"/>
+            <w:shd w:val="clear" w:color="auto" w:fill="D9D9D9" w:themeFill="background1" w:themeFillShade="D9"/>
+            <w:vAlign w:val="center"/>
+          </w:tcPr>
+          <w:p>
+            <w:pPr>
+              <w:spacing w:after="0"/>
+              <w:jc w:val="center"/>
+              <w:rPr>
+                <w:b/>
+                <w:bCs/>
+                <w:noProof/>
+              </w:rPr>
+            </w:pPr>
+            <w:r>
+              <w:rPr>
+                <w:b/>
+                <w:bCs/>
+                <w:noProof/>
+              </w:rPr>
+              <w:t>LastName</w:t>
+            </w:r>
+          </w:p>
+        </w:tc>
+        <w:tc>
+          <w:tcPr>
+            <w:tcW w:w="1843" w:type="dxa"/>
+            <w:shd w:val="clear" w:color="auto" w:fill="D9D9D9" w:themeFill="background1" w:themeFillShade="D9"/>
+            <w:vAlign w:val="center"/>
+          </w:tcPr>
+          <w:p>
+            <w:pPr>
+              <w:spacing w:after="0"/>
+              <w:jc w:val="center"/>
+              <w:rPr>
+                <w:b/>
+                <w:bCs/>
+                <w:noProof/>
+              </w:rPr>
+            </w:pPr>
+            <w:r>
+              <w:rPr>
+                <w:b/>
+                <w:bCs/>
+                <w:noProof/>
+              </w:rPr>
+              <w:t>ProductName</w:t>
+            </w:r>
+          </w:p>
+        </w:tc>
+        <w:tc>
+          <w:tcPr>
+            <w:tcW w:w="1843" w:type="dxa"/>
+            <w:shd w:val="clear" w:color="auto" w:fill="D9D9D9" w:themeFill="background1" w:themeFillShade="D9"/>
+          </w:tcPr>
+          <w:p>
+            <w:pPr>
+              <w:spacing w:after="0"/>
+              <w:jc w:val="center"/>
+              <w:rPr>
+                <w:b/>
+                <w:bCs/>
+                <w:noProof/>
+              </w:rPr>
+            </w:pPr>
+            <w:r>
+              <w:rPr>
+                <w:b/>
+                <w:bCs/>
+                <w:noProof/>
+              </w:rPr>
+              <w:t>Price</w:t>
+            </w:r>
+          </w:p>
+        </w:tc>
+      </w:tr>
+      <w:tr>
+        <w:tc>
+          <w:tcPr>
+            <w:tcW w:w="1418" w:type="dxa"/>
+          </w:tcPr>
+          <w:p>
+            <w:pPr>
+              <w:tabs>
+                <w:tab w:val="left" w:pos="563"/>
+              </w:tabs>
+              <w:spacing w:after="0"/>
+            </w:pPr>
+            <w:r>
+              <w:t>1</w:t>
+            </w:r>
+            <w:r>
+              <w:tab/>
+            </w:r>
+          </w:p>
+        </w:tc>
+        <w:tc>
+          <w:tcPr>
+            <w:tcW w:w="1843" w:type="dxa"/>
+          </w:tcPr>
+          <w:p>
+            <w:pPr>
+              <w:spacing w:after="0"/>
+            </w:pPr>
+            <w:r>
+              <w:t>Yordan</w:t>
+            </w:r>
+          </w:p>
+        </w:tc>
+        <w:tc>
+          <w:tcPr>
+            <w:tcW w:w="1984" w:type="dxa"/>
+          </w:tcPr>
+          <w:p>
+            <w:pPr>
+              <w:spacing w:after="0"/>
+            </w:pPr>
+            <w:r>
+              <w:t>Ivanov</w:t>
+            </w:r>
+          </w:p>
+        </w:tc>
+        <w:tc>
+          <w:tcPr>
+            <w:tcW w:w="1843" w:type="dxa"/>
+          </w:tcPr>
+          <w:p>
+            <w:pPr>
+              <w:spacing w:after="0"/>
+            </w:pPr>
+            <w:r>
+              <w:t>Phone</w:t>
+            </w:r>
+          </w:p>
+        </w:tc>
+        <w:tc>
+          <w:tcPr>
+            <w:tcW w:w="1843" w:type="dxa"/>
+          </w:tcPr>
+          <w:p>
+            <w:pPr>
+              <w:spacing w:after="0"/>
+            </w:pPr>
+            <w:r>
+              <w:t>5</w:t>
+            </w:r>
+            <w:r>
+              <w:t>10.99</w:t>
+            </w:r>
+          </w:p>
+        </w:tc>
+      </w:tr>
+      <w:tr>
+        <w:tc>
+          <w:tcPr>
+            <w:tcW w:w="1418" w:type="dxa"/>
+          </w:tcPr>
+          <w:p>
+            <w:pPr>
+              <w:tabs>
+                <w:tab w:val="left" w:pos="572"/>
+              </w:tabs>
+              <w:spacing w:after="0"/>
+            </w:pPr>
+            <w:r>
+              <w:t>3</w:t>
+            </w:r>
+            <w:r>
+              <w:tab/>
+            </w:r>
+          </w:p>
+        </w:tc>
+        <w:tc>
+          <w:tcPr>
+            <w:tcW w:w="1843" w:type="dxa"/>
+          </w:tcPr>
+          <w:p>
+            <w:pPr>
+              <w:spacing w:after="0"/>
+            </w:pPr>
+            <w:r>
+              <w:t>Yordan</w:t>
+            </w:r>
+          </w:p>
+        </w:tc>
+        <w:tc>
+          <w:tcPr>
+            <w:tcW w:w="1984" w:type="dxa"/>
+          </w:tcPr>
+          <w:p>
+            <w:pPr>
+              <w:spacing w:after="0"/>
+            </w:pPr>
+            <w:r>
+              <w:t>Ivanov</w:t>
+            </w:r>
+          </w:p>
+        </w:tc>
+        <w:tc>
+          <w:tcPr>
+            <w:tcW w:w="1843" w:type="dxa"/>
+          </w:tcPr>
+          <w:p>
+            <w:pPr>
+              <w:spacing w:after="0"/>
+            </w:pPr>
+            <w:r>
+              <w:t>Sofa</w:t>
+            </w:r>
+          </w:p>
+        </w:tc>
+        <w:tc>
+          <w:tcPr>
+            <w:tcW w:w="1843" w:type="dxa"/>
+          </w:tcPr>
+          <w:p>
+            <w:pPr>
+              <w:spacing w:after="0"/>
+            </w:pPr>
+            <w:r>
+              <w:t>1500</w:t>
+            </w:r>
+          </w:p>
+        </w:tc>
+      </w:tr>
+    </w:tbl>
+    <w:p>
+      <w:pPr>
+        <w:pStyle w:val="Heading2"/>
+        <w:rPr>
+          <w:lang w:val="bg-BG"/>
+        </w:rPr>
+      </w:pPr>
+      <w:r>
+        <w:rPr>
+          <w:lang w:val="bg-BG"/>
+        </w:rPr>
+        <w:t>Трите най-скъпи поръчки</w:t>
+      </w:r>
+    </w:p>
+    <w:p>
+      <w:pPr>
+        <w:rPr>
+          <w:lang w:val="bg-BG"/>
+        </w:rPr>
+      </w:pPr>
+      <w:r>
+        <w:rPr>
+          <w:lang w:val="bg-BG"/>
+        </w:rPr>
+        <w:t>Направете заявка, която да извлече</w:t>
+      </w:r>
+      <w:r>
+        <w:rPr>
+          <w:lang w:val="bg-BG"/>
+        </w:rPr>
+        <w:t xml:space="preserve"> информация за </w:t>
+      </w:r>
+      <w:r>
+        <w:rPr>
+          <w:b/>
+          <w:lang w:val="bg-BG"/>
+        </w:rPr>
+        <w:t>трите най-скъпи поръчки</w:t>
+      </w:r>
+      <w:r>
+        <w:t>.</w:t>
+      </w:r>
+    </w:p>
+    <w:p>
+      <w:pPr>
+        <w:pStyle w:val="Heading3"/>
+        <w:rPr>
+          <w:lang w:val="bg-BG"/>
+        </w:rPr>
+      </w:pPr>
+      <w:r>
+        <w:rPr>
+          <w:lang w:val="bg-BG"/>
+        </w:rPr>
+        <w:t>Пример</w:t>
+      </w:r>
+    </w:p>
+    <w:tbl>
+      <w:tblPr>
+        <w:tblStyle w:val="TableGrid"/>
+        <w:tblW w:w="0" w:type="auto"/>
+        <w:tblInd w:w="108" w:type="dxa"/>
+        <w:tblLook w:val="04A0"/>
+      </w:tblPr>
+      <w:tblGrid>
+        <w:gridCol w:w="1418"/>
+        <w:gridCol w:w="1843"/>
+        <w:gridCol w:w="1984"/>
+        <w:gridCol w:w="1843"/>
+        <w:gridCol w:w="1843"/>
+      </w:tblGrid>
+      <w:tr>
+        <w:tc>
+          <w:tcPr>
+            <w:tcW w:w="1418" w:type="dxa"/>
+            <w:shd w:val="clear" w:color="auto" w:fill="D9D9D9" w:themeFill="background1" w:themeFillShade="D9"/>
+          </w:tcPr>
+          <w:p>
+            <w:pPr>
+              <w:spacing w:after="0"/>
+              <w:jc w:val="center"/>
+              <w:rPr>
+                <w:b/>
+                <w:bCs/>
+                <w:noProof/>
+              </w:rPr>
+            </w:pPr>
+            <w:r>
+              <w:rPr>
+                <w:b/>
+                <w:bCs/>
+                <w:noProof/>
+              </w:rPr>
+              <w:t>OrderId</w:t>
+            </w:r>
+          </w:p>
+        </w:tc>
+        <w:tc>
+          <w:tcPr>
+            <w:tcW w:w="1843" w:type="dxa"/>
+            <w:shd w:val="clear" w:color="auto" w:fill="D9D9D9" w:themeFill="background1" w:themeFillShade="D9"/>
+            <w:vAlign w:val="center"/>
+          </w:tcPr>
+          <w:p>
+            <w:pPr>
+              <w:spacing w:after="0"/>
+              <w:jc w:val="center"/>
+              <w:rPr>
+                <w:b/>
+                <w:bCs/>
+                <w:noProof/>
+              </w:rPr>
+            </w:pPr>
+            <w:r>
+              <w:rPr>
+                <w:b/>
+                <w:bCs/>
+                <w:noProof/>
+              </w:rPr>
+              <w:t>FirstName</w:t>
+            </w:r>
+          </w:p>
+        </w:tc>
+        <w:tc>
+          <w:tcPr>
+            <w:tcW w:w="1984" w:type="dxa"/>
+            <w:shd w:val="clear" w:color="auto" w:fill="D9D9D9" w:themeFill="background1" w:themeFillShade="D9"/>
+            <w:vAlign w:val="center"/>
+          </w:tcPr>
+          <w:p>
+            <w:pPr>
+              <w:spacing w:after="0"/>
+              <w:jc w:val="center"/>
+              <w:rPr>
+                <w:b/>
+                <w:bCs/>
+                <w:noProof/>
+              </w:rPr>
+            </w:pPr>
+            <w:r>
+              <w:rPr>
+                <w:b/>
+                <w:bCs/>
+                <w:noProof/>
+              </w:rPr>
+              <w:t>LastName</w:t>
+            </w:r>
+          </w:p>
+        </w:tc>
+        <w:tc>
+          <w:tcPr>
+            <w:tcW w:w="1843" w:type="dxa"/>
+            <w:shd w:val="clear" w:color="auto" w:fill="D9D9D9" w:themeFill="background1" w:themeFillShade="D9"/>
+            <w:vAlign w:val="center"/>
+          </w:tcPr>
+          <w:p>
+            <w:pPr>
+              <w:spacing w:after="0"/>
+              <w:jc w:val="center"/>
+              <w:rPr>
+                <w:b/>
+                <w:bCs/>
+                <w:noProof/>
+              </w:rPr>
+            </w:pPr>
+            <w:r>
+              <w:rPr>
+                <w:b/>
+                <w:bCs/>
+                <w:noProof/>
+              </w:rPr>
+              <w:t>ProductName</w:t>
+            </w:r>
+          </w:p>
+        </w:tc>
+        <w:tc>
+          <w:tcPr>
+            <w:tcW w:w="1843" w:type="dxa"/>
+            <w:shd w:val="clear" w:color="auto" w:fill="D9D9D9" w:themeFill="background1" w:themeFillShade="D9"/>
+          </w:tcPr>
+          <w:p>
+            <w:pPr>
+              <w:spacing w:after="0"/>
+              <w:jc w:val="center"/>
+              <w:rPr>
+                <w:b/>
+                <w:bCs/>
+                <w:noProof/>
+              </w:rPr>
+            </w:pPr>
+            <w:r>
+              <w:rPr>
+                <w:b/>
+                <w:bCs/>
+                <w:noProof/>
+              </w:rPr>
+              <w:t>Price</w:t>
+            </w:r>
+          </w:p>
+        </w:tc>
+      </w:tr>
+      <w:tr>
+        <w:tc>
+          <w:tcPr>
+            <w:tcW w:w="1418" w:type="dxa"/>
+          </w:tcPr>
+          <w:p>
+            <w:pPr>
+              <w:spacing w:after="0"/>
+              <w:rPr>
+                <w:lang w:val="bg-BG"/>
+              </w:rPr>
+            </w:pPr>
+            <w:r>
+              <w:rPr>
+                <w:lang w:val="bg-BG"/>
+              </w:rPr>
+              <w:t>5</w:t>
+            </w:r>
+          </w:p>
+        </w:tc>
+        <w:tc>
+          <w:tcPr>
+            <w:tcW w:w="1843" w:type="dxa"/>
+          </w:tcPr>
+          <w:p>
+            <w:pPr>
+              <w:spacing w:after="0"/>
+            </w:pPr>
+            <w:r>
+              <w:t>George</w:t>
+            </w:r>
+          </w:p>
+        </w:tc>
+        <w:tc>
+          <w:tcPr>
+            <w:tcW w:w="1984" w:type="dxa"/>
+          </w:tcPr>
+          <w:p>
+            <w:pPr>
+              <w:spacing w:after="0"/>
+            </w:pPr>
+            <w:r>
+              <w:t>Williams</w:t>
+            </w:r>
+          </w:p>
+        </w:tc>
+        <w:tc>
+          <w:tcPr>
+            <w:tcW w:w="1843" w:type="dxa"/>
+          </w:tcPr>
+          <w:p>
+            <w:pPr>
+              <w:spacing w:after="0"/>
+            </w:pPr>
+            <w:r>
+              <w:t>R</w:t>
+            </w:r>
+            <w:r>
+              <w:t>efrigerator</w:t>
+            </w:r>
+          </w:p>
+        </w:tc>
+        <w:tc>
+          <w:tcPr>
+            <w:tcW w:w="1843" w:type="dxa"/>
+          </w:tcPr>
+          <w:p>
+            <w:pPr>
+              <w:spacing w:after="0"/>
+            </w:pPr>
+            <w:r>
+              <w:t>3425</w:t>
+            </w:r>
+          </w:p>
+        </w:tc>
+      </w:tr>
+      <w:tr>
+        <w:tc>
+          <w:tcPr>
+            <w:tcW w:w="1418" w:type="dxa"/>
+          </w:tcPr>
+          <w:p>
+            <w:pPr>
+              <w:spacing w:after="0"/>
+            </w:pPr>
+            <w:r>
+              <w:t>2</w:t>
+            </w:r>
+          </w:p>
+        </w:tc>
+        <w:tc>
+          <w:tcPr>
+            <w:tcW w:w="1843" w:type="dxa"/>
+          </w:tcPr>
+          <w:p>
+            <w:pPr>
+              <w:spacing w:after="0"/>
+            </w:pPr>
+            <w:r>
+              <w:t>Jane</w:t>
+            </w:r>
+          </w:p>
+        </w:tc>
+        <w:tc>
+          <w:tcPr>
+            <w:tcW w:w="1984" w:type="dxa"/>
+          </w:tcPr>
+          <w:p>
+            <w:pPr>
+              <w:spacing w:after="0"/>
+            </w:pPr>
+            <w:r>
+              <w:t>Doe</w:t>
+            </w:r>
+          </w:p>
+        </w:tc>
+        <w:tc>
+          <w:tcPr>
+            <w:tcW w:w="1843" w:type="dxa"/>
+          </w:tcPr>
+          <w:p>
+            <w:pPr>
+              <w:spacing w:after="0"/>
+            </w:pPr>
+            <w:r>
+              <w:t>TV</w:t>
+            </w:r>
+          </w:p>
+        </w:tc>
+        <w:tc>
+          <w:tcPr>
+            <w:tcW w:w="1843" w:type="dxa"/>
+          </w:tcPr>
+          <w:p>
+            <w:pPr>
+              <w:spacing w:after="0"/>
+            </w:pPr>
+            <w:r>
+              <w:t>2</w:t>
+            </w:r>
+            <w:r>
+              <w:t>1</w:t>
+            </w:r>
+            <w:r>
+              <w:t>1</w:t>
+            </w:r>
+            <w:r>
+              <w:t>5.99</w:t>
+            </w:r>
+          </w:p>
+        </w:tc>
+      </w:tr>
+      <w:tr>
+        <w:tc>
+          <w:tcPr>
+            <w:tcW w:w="1418" w:type="dxa"/>
+          </w:tcPr>
+          <w:p>
+            <w:pPr>
+              <w:spacing w:after="0"/>
+            </w:pPr>
+            <w:r>
+              <w:t>4</w:t>
+            </w:r>
+          </w:p>
+        </w:tc>
+        <w:tc>
+          <w:tcPr>
+            <w:tcW w:w="1843" w:type="dxa"/>
+          </w:tcPr>
+          <w:p>
+            <w:pPr>
+              <w:spacing w:after="0"/>
+            </w:pPr>
+            <w:r>
+              <w:t>Maria</w:t>
+            </w:r>
+          </w:p>
+        </w:tc>
+        <w:tc>
+          <w:tcPr>
+            <w:tcW w:w="1984" w:type="dxa"/>
+          </w:tcPr>
+          <w:p>
+            <w:pPr>
+              <w:spacing w:after="0"/>
+            </w:pPr>
+            <w:proofErr w:type="spellStart"/>
+            <w:r>
+              <w:t>Georgieva</w:t>
+            </w:r>
+            <w:proofErr w:type="spellEnd"/>
+          </w:p>
+        </w:tc>
+        <w:tc>
+          <w:tcPr>
+            <w:tcW w:w="1843" w:type="dxa"/>
+          </w:tcPr>
+          <w:p>
+            <w:pPr>
+              <w:spacing w:after="0"/>
+            </w:pPr>
+            <w:r>
+              <w:t>Table</w:t>
+            </w:r>
+          </w:p>
+        </w:tc>
+        <w:tc>
+          <w:tcPr>
+            <w:tcW w:w="1843" w:type="dxa"/>
+          </w:tcPr>
+          <w:p>
+            <w:pPr>
+              <w:spacing w:after="0"/>
+            </w:pPr>
+            <w:r>
+              <w:t>2150</w:t>
+            </w:r>
+          </w:p>
+        </w:tc>
+      </w:tr>
+    </w:tbl>
+    <w:p>
+      <w:pPr>
+        <w:pStyle w:val="Heading2"/>
+        <w:rPr>
+          <w:lang w:val="bg-BG"/>
+        </w:rPr>
+      </w:pPr>
+      <w:r>
+        <w:rPr>
+          <w:lang w:val="bg-BG"/>
+        </w:rPr>
+        <w:lastRenderedPageBreak/>
+        <w:t>Най-висок</w:t>
+      </w:r>
+      <w:r>
+        <w:rPr>
+          <w:lang w:val="bg-BG"/>
+        </w:rPr>
+        <w:t xml:space="preserve"> връх и надморска височина по държави</w:t>
+      </w:r>
+    </w:p>
+    <w:p>
+      <w:pPr>
+        <w:rPr>
+          <w:lang w:val="bg-BG"/>
+        </w:rPr>
+      </w:pPr>
+      <w:r>
+        <w:rPr>
+          <w:lang w:val="bg-BG"/>
+        </w:rPr>
+        <w:t xml:space="preserve">За всяка </w:t>
+      </w:r>
+      <w:r>
+        <w:rPr>
+          <w:b/>
+          <w:lang w:val="bg-BG"/>
+        </w:rPr>
+        <w:t>държава</w:t>
+      </w:r>
+      <w:r>
+        <w:rPr>
+          <w:lang w:val="bg-BG"/>
+        </w:rPr>
+        <w:t xml:space="preserve"> намерете </w:t>
+      </w:r>
+      <w:r>
+        <w:rPr>
+          <w:b/>
+          <w:lang w:val="bg-BG"/>
+        </w:rPr>
+        <w:t>името</w:t>
+      </w:r>
+      <w:r>
+        <w:rPr>
+          <w:lang w:val="bg-BG"/>
+        </w:rPr>
+        <w:t xml:space="preserve"> и </w:t>
+      </w:r>
+      <w:r>
+        <w:rPr>
+          <w:b/>
+          <w:lang w:val="bg-BG"/>
+        </w:rPr>
+        <w:t>надморската височина</w:t>
+      </w:r>
+      <w:r>
+        <w:rPr>
+          <w:lang w:val="bg-BG"/>
+        </w:rPr>
+        <w:t xml:space="preserve"> на </w:t>
+      </w:r>
+      <w:r>
+        <w:rPr>
+          <w:b/>
+          <w:lang w:val="bg-BG"/>
+        </w:rPr>
+        <w:t>най-високия връх</w:t>
+      </w:r>
+      <w:r>
+        <w:rPr>
+          <w:lang w:val="bg-BG"/>
+        </w:rPr>
+        <w:t xml:space="preserve">, заедно с неговата </w:t>
+      </w:r>
+      <w:r>
+        <w:rPr>
+          <w:b/>
+          <w:lang w:val="bg-BG"/>
+        </w:rPr>
+        <w:t>планина</w:t>
+      </w:r>
+      <w:r>
+        <w:rPr>
+          <w:lang w:val="bg-BG"/>
+        </w:rPr>
+        <w:t xml:space="preserve">. Когато няколко върха в дадена страна имат една и съща надморска височина, покажете всички. Сортирайте резултатите по </w:t>
+      </w:r>
+      <w:r>
+        <w:rPr>
+          <w:b/>
+          <w:lang w:val="bg-BG"/>
+        </w:rPr>
+        <w:t>име</w:t>
+      </w:r>
+      <w:r>
+        <w:rPr>
+          <w:lang w:val="bg-BG"/>
+        </w:rPr>
+        <w:t xml:space="preserve"> на </w:t>
+      </w:r>
+      <w:r>
+        <w:rPr>
+          <w:b/>
+          <w:lang w:val="bg-BG"/>
+        </w:rPr>
+        <w:t>държава</w:t>
+      </w:r>
+      <w:r>
+        <w:rPr>
+          <w:lang w:val="bg-BG"/>
+        </w:rPr>
+        <w:t xml:space="preserve"> по </w:t>
+      </w:r>
+      <w:r>
+        <w:rPr>
+          <w:b/>
+          <w:lang w:val="bg-BG"/>
+        </w:rPr>
+        <w:t>азбучен ред</w:t>
+      </w:r>
+      <w:r>
+        <w:rPr>
+          <w:lang w:val="bg-BG"/>
+        </w:rPr>
+        <w:t xml:space="preserve">, след това по </w:t>
+      </w:r>
+      <w:r>
+        <w:rPr>
+          <w:b/>
+          <w:lang w:val="bg-BG"/>
+        </w:rPr>
+        <w:t>име</w:t>
+      </w:r>
+      <w:r>
+        <w:rPr>
+          <w:lang w:val="bg-BG"/>
+        </w:rPr>
+        <w:t xml:space="preserve"> на </w:t>
+      </w:r>
+      <w:r>
+        <w:rPr>
+          <w:b/>
+          <w:lang w:val="bg-BG"/>
+        </w:rPr>
+        <w:t>най-висок връх</w:t>
+      </w:r>
+      <w:r>
+        <w:rPr>
+          <w:lang w:val="bg-BG"/>
+        </w:rPr>
+        <w:t xml:space="preserve"> по </w:t>
+      </w:r>
+      <w:r>
+        <w:rPr>
+          <w:b/>
+          <w:lang w:val="bg-BG"/>
+        </w:rPr>
+        <w:t>азбучен ред</w:t>
+      </w:r>
+      <w:r>
+        <w:rPr>
+          <w:lang w:val="bg-BG"/>
+        </w:rPr>
+        <w:t xml:space="preserve">. </w:t>
+      </w:r>
+      <w:r>
+        <w:rPr>
+          <w:lang w:val="bg-BG"/>
+        </w:rPr>
+        <w:t>Вземете</w:t>
+      </w:r>
+      <w:r>
+        <w:rPr>
+          <w:lang w:val="bg-BG"/>
+        </w:rPr>
+        <w:t xml:space="preserve"> само </w:t>
+      </w:r>
+      <w:r>
+        <w:rPr>
+          <w:b/>
+          <w:lang w:val="bg-BG"/>
+        </w:rPr>
+        <w:t>първите</w:t>
+      </w:r>
+      <w:r>
+        <w:rPr>
+          <w:lang w:val="bg-BG"/>
+        </w:rPr>
+        <w:t xml:space="preserve"> </w:t>
+      </w:r>
+      <w:r>
+        <w:rPr>
+          <w:b/>
+          <w:lang w:val="bg-BG"/>
+        </w:rPr>
+        <w:t>5</w:t>
+      </w:r>
+      <w:r>
+        <w:rPr>
+          <w:lang w:val="bg-BG"/>
+        </w:rPr>
+        <w:t xml:space="preserve"> реда.</w:t>
+      </w:r>
+    </w:p>
+    <w:p>
+      <w:pPr>
+        <w:pStyle w:val="Heading3"/>
+      </w:pPr>
+      <w:r>
+        <w:rPr>
+          <w:lang w:val="bg-BG"/>
+        </w:rPr>
+        <w:t>Пример</w:t>
+      </w:r>
+    </w:p>
+    <w:tbl>
+      <w:tblPr>
+        <w:tblStyle w:val="TableGrid"/>
+        <w:tblW w:w="0" w:type="auto"/>
+        <w:tblInd w:w="108" w:type="dxa"/>
+        <w:tblLook w:val="04A0"/>
+      </w:tblPr>
+      <w:tblGrid>
+        <w:gridCol w:w="1452"/>
+        <w:gridCol w:w="2063"/>
+        <w:gridCol w:w="2358"/>
+        <w:gridCol w:w="1924"/>
+      </w:tblGrid>
+      <w:tr>
+        <w:tc>
+          <w:tcPr>
+            <w:tcW w:w="1452" w:type="dxa"/>
+            <w:shd w:val="clear" w:color="auto" w:fill="D9D9D9" w:themeFill="background1" w:themeFillShade="D9"/>
+          </w:tcPr>
+          <w:p>
+            <w:pPr>
+              <w:spacing w:after="0"/>
+              <w:rPr>
+                <w:b/>
+                <w:bCs/>
+                <w:noProof/>
+              </w:rPr>
+            </w:pPr>
+            <w:r>
+              <w:rPr>
+                <w:b/>
+                <w:bCs/>
+                <w:noProof/>
+              </w:rPr>
+              <w:t>Country</w:t>
+            </w:r>
+          </w:p>
+        </w:tc>
+        <w:tc>
+          <w:tcPr>
+            <w:tcW w:w="2063" w:type="dxa"/>
+            <w:shd w:val="clear" w:color="auto" w:fill="D9D9D9" w:themeFill="background1" w:themeFillShade="D9"/>
+          </w:tcPr>
+          <w:p>
+            <w:pPr>
+              <w:spacing w:after="0"/>
+              <w:rPr>
+                <w:b/>
+                <w:bCs/>
+                <w:noProof/>
+              </w:rPr>
+            </w:pPr>
+            <w:r>
+              <w:rPr>
+                <w:b/>
+                <w:bCs/>
+                <w:noProof/>
+              </w:rPr>
+              <w:t>Highest Peak Name</w:t>
+            </w:r>
+          </w:p>
+        </w:tc>
+        <w:tc>
+          <w:tcPr>
+            <w:tcW w:w="2358" w:type="dxa"/>
+            <w:shd w:val="clear" w:color="auto" w:fill="D9D9D9" w:themeFill="background1" w:themeFillShade="D9"/>
+          </w:tcPr>
+          <w:p>
+            <w:pPr>
+              <w:spacing w:after="0"/>
+              <w:rPr>
+                <w:b/>
+                <w:bCs/>
+                <w:noProof/>
+              </w:rPr>
+            </w:pPr>
+            <w:r>
+              <w:rPr>
+                <w:b/>
+                <w:bCs/>
+                <w:noProof/>
+              </w:rPr>
+              <w:t>Highest Peak Elevation</w:t>
+            </w:r>
+          </w:p>
+        </w:tc>
+        <w:tc>
+          <w:tcPr>
+            <w:tcW w:w="1924" w:type="dxa"/>
+            <w:shd w:val="clear" w:color="auto" w:fill="D9D9D9" w:themeFill="background1" w:themeFillShade="D9"/>
+          </w:tcPr>
+          <w:p>
+            <w:pPr>
+              <w:spacing w:after="0"/>
+              <w:rPr>
+                <w:b/>
+                <w:bCs/>
+                <w:noProof/>
+              </w:rPr>
+            </w:pPr>
+            <w:r>
+              <w:rPr>
+                <w:b/>
+                <w:bCs/>
+                <w:noProof/>
+              </w:rPr>
+              <w:t>Mountain</w:t>
+            </w:r>
+          </w:p>
+        </w:tc>
+      </w:tr>
+      <w:tr>
+        <w:tc>
+          <w:tcPr>
+            <w:tcW w:w="1452" w:type="dxa"/>
+          </w:tcPr>
+          <w:p>
+            <w:pPr>
+              <w:spacing w:after="0"/>
+              <w:rPr>
+                <w:noProof/>
+              </w:rPr>
+            </w:pPr>
+            <w:r>
+              <w:rPr>
+                <w:noProof/>
+              </w:rPr>
+              <w:t>Argentina</w:t>
+            </w:r>
+          </w:p>
+        </w:tc>
+        <w:tc>
+          <w:tcPr>
+            <w:tcW w:w="2063" w:type="dxa"/>
+          </w:tcPr>
+          <w:p>
+            <w:pPr>
+              <w:spacing w:after="0"/>
+              <w:rPr>
+                <w:noProof/>
+              </w:rPr>
+            </w:pPr>
+            <w:r>
+              <w:rPr>
+                <w:noProof/>
+              </w:rPr>
+              <w:t>Aconcagua</w:t>
+            </w:r>
+          </w:p>
+        </w:tc>
+        <w:tc>
+          <w:tcPr>
+            <w:tcW w:w="2358" w:type="dxa"/>
+          </w:tcPr>
+          <w:p>
+            <w:pPr>
+              <w:spacing w:after="0"/>
+              <w:rPr>
+                <w:noProof/>
+              </w:rPr>
+            </w:pPr>
+            <w:r>
+              <w:rPr>
+                <w:noProof/>
+              </w:rPr>
+              <w:t>6962</w:t>
+            </w:r>
+          </w:p>
+        </w:tc>
+        <w:tc>
+          <w:tcPr>
+            <w:tcW w:w="1924" w:type="dxa"/>
+          </w:tcPr>
+          <w:p>
+            <w:pPr>
+              <w:spacing w:after="0"/>
+              <w:rPr>
+                <w:noProof/>
+              </w:rPr>
+            </w:pPr>
+            <w:r>
+              <w:rPr>
+                <w:noProof/>
+              </w:rPr>
+              <w:t>Andes</w:t>
+            </w:r>
+          </w:p>
+        </w:tc>
+      </w:tr>
+      <w:tr>
+        <w:tc>
+          <w:tcPr>
+            <w:tcW w:w="1452" w:type="dxa"/>
+          </w:tcPr>
+          <w:p>
+            <w:pPr>
+              <w:tabs>
+                <w:tab w:val="left" w:pos="1071"/>
+              </w:tabs>
+              <w:spacing w:after="0"/>
+              <w:rPr>
+                <w:noProof/>
+              </w:rPr>
+            </w:pPr>
+            <w:r>
+              <w:rPr>
+                <w:noProof/>
+              </w:rPr>
+              <w:t>Austria</w:t>
+            </w:r>
+            <w:r>
+              <w:rPr>
+                <w:noProof/>
+              </w:rPr>
+              <w:tab/>
+            </w:r>
+          </w:p>
+        </w:tc>
+        <w:tc>
+          <w:tcPr>
+            <w:tcW w:w="2063" w:type="dxa"/>
+          </w:tcPr>
+          <w:p>
+            <w:pPr>
+              <w:spacing w:after="0"/>
+              <w:rPr>
+                <w:noProof/>
+              </w:rPr>
+            </w:pPr>
+            <w:r>
+              <w:rPr>
+                <w:noProof/>
+              </w:rPr>
+              <w:t>Grossglockner</w:t>
+            </w:r>
+          </w:p>
+        </w:tc>
+        <w:tc>
+          <w:tcPr>
+            <w:tcW w:w="2358" w:type="dxa"/>
+          </w:tcPr>
+          <w:p>
+            <w:pPr>
+              <w:spacing w:after="0"/>
+              <w:rPr>
+                <w:noProof/>
+              </w:rPr>
+            </w:pPr>
+            <w:r>
+              <w:rPr>
+                <w:noProof/>
+              </w:rPr>
+              <w:t>3798</w:t>
+            </w:r>
+          </w:p>
+        </w:tc>
+        <w:tc>
+          <w:tcPr>
+            <w:tcW w:w="1924" w:type="dxa"/>
+          </w:tcPr>
+          <w:p>
+            <w:pPr>
+              <w:spacing w:after="0"/>
+              <w:rPr>
+                <w:noProof/>
+              </w:rPr>
+            </w:pPr>
+            <w:r>
+              <w:rPr>
+                <w:noProof/>
+              </w:rPr>
+              <w:t>Alps</w:t>
+            </w:r>
+          </w:p>
+        </w:tc>
+      </w:tr>
+      <w:tr>
+        <w:tc>
+          <w:tcPr>
+            <w:tcW w:w="1452" w:type="dxa"/>
+          </w:tcPr>
+          <w:p>
+            <w:pPr>
+              <w:tabs>
+                <w:tab w:val="left" w:pos="1218"/>
+              </w:tabs>
+              <w:spacing w:after="0"/>
+              <w:rPr>
+                <w:noProof/>
+              </w:rPr>
+            </w:pPr>
+            <w:r>
+              <w:rPr>
+                <w:noProof/>
+              </w:rPr>
+              <w:t>China</w:t>
+            </w:r>
+            <w:r>
+              <w:rPr>
+                <w:noProof/>
+              </w:rPr>
+              <w:tab/>
+            </w:r>
+          </w:p>
+        </w:tc>
+        <w:tc>
+          <w:tcPr>
+            <w:tcW w:w="2063" w:type="dxa"/>
+          </w:tcPr>
+          <w:p>
+            <w:pPr>
+              <w:spacing w:after="0"/>
+              <w:rPr>
+                <w:noProof/>
+              </w:rPr>
+            </w:pPr>
+            <w:r>
+              <w:rPr>
+                <w:noProof/>
+              </w:rPr>
+              <w:t>K2</w:t>
+            </w:r>
+          </w:p>
+        </w:tc>
+        <w:tc>
+          <w:tcPr>
+            <w:tcW w:w="2358" w:type="dxa"/>
+          </w:tcPr>
+          <w:p>
+            <w:pPr>
+              <w:spacing w:after="0"/>
+              <w:rPr>
+                <w:noProof/>
+              </w:rPr>
+            </w:pPr>
+            <w:r>
+              <w:t>8611</w:t>
+            </w:r>
+          </w:p>
+        </w:tc>
+        <w:tc>
+          <w:tcPr>
+            <w:tcW w:w="1924" w:type="dxa"/>
+          </w:tcPr>
+          <w:p>
+            <w:pPr>
+              <w:spacing w:after="0"/>
+              <w:rPr>
+                <w:noProof/>
+              </w:rPr>
+            </w:pPr>
+            <w:r>
+              <w:t>Karakoram Range</w:t>
+            </w:r>
+          </w:p>
+        </w:tc>
+      </w:tr>
+      <w:tr>
+        <w:tc>
+          <w:tcPr>
+            <w:tcW w:w="1452" w:type="dxa"/>
+          </w:tcPr>
+          <w:p>
+            <w:pPr>
+              <w:spacing w:after="0"/>
+              <w:rPr>
+                <w:noProof/>
+              </w:rPr>
+            </w:pPr>
+            <w:r>
+              <w:rPr>
+                <w:noProof/>
+              </w:rPr>
+              <w:t>Bulgaria</w:t>
+            </w:r>
+          </w:p>
+        </w:tc>
+        <w:tc>
+          <w:tcPr>
+            <w:tcW w:w="2063" w:type="dxa"/>
+          </w:tcPr>
+          <w:p>
+            <w:pPr>
+              <w:spacing w:after="0"/>
+              <w:rPr>
+                <w:noProof/>
+              </w:rPr>
+            </w:pPr>
+            <w:r>
+              <w:rPr>
+                <w:noProof/>
+              </w:rPr>
+              <w:t>Musala</w:t>
+            </w:r>
+          </w:p>
+        </w:tc>
+        <w:tc>
+          <w:tcPr>
+            <w:tcW w:w="2358" w:type="dxa"/>
+          </w:tcPr>
+          <w:p>
+            <w:pPr>
+              <w:spacing w:after="0"/>
+              <w:rPr>
+                <w:noProof/>
+              </w:rPr>
+            </w:pPr>
+            <w:r>
+              <w:rPr>
+                <w:noProof/>
+              </w:rPr>
+              <w:t>2925</w:t>
+            </w:r>
+          </w:p>
+        </w:tc>
+        <w:tc>
+          <w:tcPr>
+            <w:tcW w:w="1924" w:type="dxa"/>
+          </w:tcPr>
+          <w:p>
+            <w:pPr>
+              <w:spacing w:after="0"/>
+              <w:rPr>
+                <w:noProof/>
+              </w:rPr>
+            </w:pPr>
+            <w:r>
+              <w:rPr>
+                <w:noProof/>
+              </w:rPr>
+              <w:t>Rila</w:t>
+            </w:r>
+          </w:p>
+        </w:tc>
+      </w:tr>
+      <w:tr>
+        <w:tc>
+          <w:tcPr>
+            <w:tcW w:w="1452" w:type="dxa"/>
+          </w:tcPr>
+          <w:p>
+            <w:pPr>
+              <w:spacing w:after="0"/>
+              <w:rPr>
+                <w:noProof/>
+              </w:rPr>
+            </w:pPr>
+            <w:r>
+              <w:rPr>
+                <w:noProof/>
+              </w:rPr>
+              <w:t>United States</w:t>
+            </w:r>
+          </w:p>
+        </w:tc>
+        <w:tc>
+          <w:tcPr>
+            <w:tcW w:w="2063" w:type="dxa"/>
+          </w:tcPr>
+          <w:p>
+            <w:pPr>
+              <w:spacing w:after="0"/>
+              <w:rPr>
+                <w:noProof/>
+              </w:rPr>
+            </w:pPr>
+            <w:r>
+              <w:rPr>
+                <w:noProof/>
+              </w:rPr>
+              <w:t>Mount McKinley</w:t>
+            </w:r>
+          </w:p>
+        </w:tc>
+        <w:tc>
+          <w:tcPr>
+            <w:tcW w:w="2358" w:type="dxa"/>
+          </w:tcPr>
+          <w:p>
+            <w:pPr>
+              <w:spacing w:after="0"/>
+              <w:rPr>
+                <w:noProof/>
+              </w:rPr>
+            </w:pPr>
+            <w:r>
+              <w:rPr>
+                <w:noProof/>
+              </w:rPr>
+              <w:t>6194</w:t>
+            </w:r>
+          </w:p>
+        </w:tc>
+        <w:tc>
+          <w:tcPr>
+            <w:tcW w:w="1924" w:type="dxa"/>
+          </w:tcPr>
+          <w:p>
+            <w:pPr>
+              <w:spacing w:after="0"/>
+              <w:rPr>
+                <w:noProof/>
+              </w:rPr>
+            </w:pPr>
+            <w:r>
+              <w:rPr>
+                <w:noProof/>
+              </w:rPr>
+              <w:t>Alaska Range</w:t>
+            </w:r>
+          </w:p>
+        </w:tc>
+      </w:tr>
+    </w:tbl>
+    <w:p>
+      <w:pPr>
+        <w:pStyle w:val="Heading2"/>
+        <w:rPr>
+          <w:lang w:val="bg-BG"/>
+        </w:rPr>
+      </w:pPr>
+      <w:r>
+        <w:rPr>
+          <w:lang w:val="bg-BG"/>
+        </w:rPr>
+        <w:t>Поръчки от тип градинарство</w:t>
+      </w:r>
+    </w:p>
+    <w:p>
+      <w:pPr>
+        <w:rPr>
+          <w:lang w:val="bg-BG"/>
+        </w:rPr>
+      </w:pPr>
+      <w:r>
+        <w:rPr>
+          <w:lang w:val="bg-BG"/>
+        </w:rPr>
+        <w:t>Напишете заявка към базата данни "</w:t>
+      </w:r>
+      <w:r>
+        <w:rPr>
+          <w:rFonts w:ascii="Consolas" w:hAnsi="Consolas"/>
+          <w:b/>
+          <w:lang w:val="bg-BG"/>
+        </w:rPr>
+        <w:t>Orders</w:t>
+      </w:r>
+      <w:r>
+        <w:rPr>
+          <w:lang w:val="bg-BG"/>
+        </w:rPr>
+        <w:t xml:space="preserve">", </w:t>
+      </w:r>
+      <w:r>
+        <w:rPr>
+          <w:lang w:val="bg-BG"/>
+        </w:rPr>
+        <w:t xml:space="preserve">извлече информация за всички </w:t>
+      </w:r>
+      <w:r>
+        <w:rPr>
+          <w:b/>
+          <w:lang w:val="bg-BG"/>
+        </w:rPr>
+        <w:t>поръчки</w:t>
+      </w:r>
+      <w:r>
+        <w:rPr>
+          <w:lang w:val="bg-BG"/>
+        </w:rPr>
+        <w:t xml:space="preserve">, направени от </w:t>
+      </w:r>
+      <w:r>
+        <w:rPr>
+          <w:b/>
+          <w:lang w:val="bg-BG"/>
+        </w:rPr>
+        <w:t>потребители</w:t>
+      </w:r>
+      <w:r>
+        <w:rPr>
+          <w:lang w:val="bg-BG"/>
+        </w:rPr>
+        <w:t xml:space="preserve">, които са </w:t>
+      </w:r>
+      <w:r>
+        <w:rPr>
+          <w:b/>
+          <w:lang w:val="bg-BG"/>
+        </w:rPr>
+        <w:t>поръчали</w:t>
+      </w:r>
+      <w:r>
+        <w:rPr>
+          <w:lang w:val="bg-BG"/>
+        </w:rPr>
+        <w:t xml:space="preserve"> продукт от </w:t>
+      </w:r>
+      <w:r>
+        <w:rPr>
+          <w:b/>
+          <w:lang w:val="bg-BG"/>
+        </w:rPr>
+        <w:t>категория</w:t>
+      </w:r>
+      <w:r>
+        <w:rPr>
+          <w:lang w:val="bg-BG"/>
+        </w:rPr>
+        <w:t xml:space="preserve"> с </w:t>
+      </w:r>
+      <w:r>
+        <w:rPr>
+          <w:b/>
+          <w:lang w:val="bg-BG"/>
+        </w:rPr>
+        <w:t>име</w:t>
+      </w:r>
+      <w:r>
+        <w:rPr>
+          <w:lang w:val="bg-BG"/>
+        </w:rPr>
+        <w:t xml:space="preserve"> "</w:t>
+      </w:r>
+      <w:r>
+        <w:rPr>
+          <w:rFonts w:ascii="Consolas" w:hAnsi="Consolas"/>
+          <w:b/>
+        </w:rPr>
+        <w:t>Gardening</w:t>
+      </w:r>
+      <w:r>
+        <w:rPr>
+          <w:lang w:val="bg-BG"/>
+        </w:rPr>
+        <w:t xml:space="preserve">". За всяка </w:t>
+      </w:r>
+      <w:r>
+        <w:rPr>
+          <w:b/>
+          <w:lang w:val="bg-BG"/>
+        </w:rPr>
+        <w:t>поръчка</w:t>
+      </w:r>
+      <w:r>
+        <w:rPr>
+          <w:lang w:val="bg-BG"/>
+        </w:rPr>
+        <w:t xml:space="preserve"> извлечете </w:t>
+      </w:r>
+      <w:r>
+        <w:rPr>
+          <w:b/>
+          <w:lang w:val="bg-BG"/>
+        </w:rPr>
+        <w:t>имената</w:t>
+      </w:r>
+      <w:r>
+        <w:rPr>
+          <w:lang w:val="bg-BG"/>
+        </w:rPr>
+        <w:t xml:space="preserve"> на </w:t>
+      </w:r>
+      <w:r>
+        <w:rPr>
+          <w:b/>
+          <w:lang w:val="bg-BG"/>
+        </w:rPr>
+        <w:t>потребителя</w:t>
+      </w:r>
+      <w:r>
+        <w:rPr>
+          <w:lang w:val="bg-BG"/>
+        </w:rPr>
+        <w:t xml:space="preserve"> (</w:t>
+      </w:r>
+      <w:r>
+        <w:rPr>
+          <w:rFonts w:ascii="Consolas" w:hAnsi="Consolas"/>
+          <w:b/>
+          <w:lang w:val="bg-BG"/>
+        </w:rPr>
+        <w:t>FirstName</w:t>
+      </w:r>
+      <w:r>
+        <w:rPr>
+          <w:lang w:val="bg-BG"/>
+        </w:rPr>
+        <w:t xml:space="preserve"> и </w:t>
+      </w:r>
+      <w:r>
+        <w:rPr>
+          <w:rFonts w:ascii="Consolas" w:hAnsi="Consolas"/>
+          <w:b/>
+          <w:lang w:val="bg-BG"/>
+        </w:rPr>
+        <w:t>LastName</w:t>
+      </w:r>
+      <w:r>
+        <w:rPr>
+          <w:lang w:val="bg-BG"/>
+        </w:rPr>
+        <w:t xml:space="preserve">), </w:t>
+      </w:r>
+      <w:r>
+        <w:rPr>
+          <w:b/>
+          <w:lang w:val="bg-BG"/>
+        </w:rPr>
+        <w:t>продукта</w:t>
+      </w:r>
+      <w:r>
+        <w:rPr>
+          <w:lang w:val="bg-BG"/>
+        </w:rPr>
+        <w:t xml:space="preserve"> (</w:t>
+      </w:r>
+      <w:r>
+        <w:rPr>
+          <w:rFonts w:ascii="Consolas" w:hAnsi="Consolas"/>
+          <w:b/>
+          <w:lang w:val="bg-BG"/>
+        </w:rPr>
+        <w:t>ProductName</w:t>
+      </w:r>
+      <w:r>
+        <w:rPr>
+          <w:lang w:val="bg-BG"/>
+        </w:rPr>
+        <w:t xml:space="preserve">) и </w:t>
+      </w:r>
+      <w:r>
+        <w:rPr>
+          <w:b/>
+          <w:lang w:val="bg-BG"/>
+        </w:rPr>
+        <w:t>цената</w:t>
+      </w:r>
+      <w:r>
+        <w:rPr>
+          <w:lang w:val="bg-BG"/>
+        </w:rPr>
+        <w:t xml:space="preserve"> на </w:t>
+      </w:r>
+      <w:r>
+        <w:rPr>
+          <w:b/>
+          <w:lang w:val="bg-BG"/>
+        </w:rPr>
+        <w:t>продукта</w:t>
+      </w:r>
+      <w:r>
+        <w:rPr>
+          <w:lang w:val="bg-BG"/>
+        </w:rPr>
+        <w:t xml:space="preserve"> (</w:t>
+      </w:r>
+      <w:r>
+        <w:rPr>
+          <w:rFonts w:ascii="Consolas" w:hAnsi="Consolas"/>
+          <w:b/>
+          <w:lang w:val="bg-BG"/>
+        </w:rPr>
+        <w:t>Price</w:t>
+      </w:r>
+      <w:r>
+        <w:rPr>
+          <w:lang w:val="bg-BG"/>
+        </w:rPr>
+        <w:t>).</w:t>
+      </w:r>
+      <w:r>
+        <w:rPr>
+          <w:lang w:val="bg-BG"/>
+        </w:rPr>
+        <w:t xml:space="preserve"> Сортирайте резултатите по </w:t>
+      </w:r>
+      <w:r>
+        <w:rPr>
+          <w:b/>
+          <w:lang w:val="bg-BG"/>
+        </w:rPr>
+        <w:t>цена</w:t>
+      </w:r>
+      <w:r>
+        <w:rPr>
+          <w:lang w:val="bg-BG"/>
+        </w:rPr>
+        <w:t xml:space="preserve"> на </w:t>
+      </w:r>
+      <w:r>
+        <w:rPr>
+          <w:b/>
+          <w:lang w:val="bg-BG"/>
+        </w:rPr>
+        <w:t>продукта</w:t>
+      </w:r>
+      <w:r>
+        <w:rPr>
+          <w:b/>
+        </w:rPr>
+        <w:t xml:space="preserve"> </w:t>
+      </w:r>
+      <w:r>
+        <w:rPr>
+          <w:lang w:val="bg-BG"/>
+        </w:rPr>
+        <w:t xml:space="preserve">в </w:t>
+      </w:r>
+      <w:r>
+        <w:rPr>
+          <w:b/>
+          <w:lang w:val="bg-BG"/>
+        </w:rPr>
+        <w:t>низходящ ред</w:t>
+      </w:r>
+      <w:r>
+        <w:rPr>
+          <w:lang w:val="bg-BG"/>
+        </w:rPr>
+        <w:t>.</w:t>
+      </w:r>
+    </w:p>
+    <w:p>
+      <w:pPr>
+        <w:pStyle w:val="Heading3"/>
+        <w:rPr>
+          <w:lang w:val="bg-BG"/>
+        </w:rPr>
+      </w:pPr>
+      <w:r>
+        <w:rPr>
+          <w:lang w:val="bg-BG"/>
+        </w:rPr>
+        <w:t>Пример</w:t>
+      </w:r>
+    </w:p>
+    <w:tbl>
+      <w:tblPr>
+        <w:tblStyle w:val="TableGrid"/>
+        <w:tblW w:w="0" w:type="auto"/>
+        <w:tblInd w:w="108" w:type="dxa"/>
+        <w:tblLook w:val="04A0"/>
+      </w:tblPr>
+      <w:tblGrid>
+        <w:gridCol w:w="1418"/>
+        <w:gridCol w:w="1843"/>
+        <w:gridCol w:w="1984"/>
+        <w:gridCol w:w="1843"/>
+        <w:gridCol w:w="1843"/>
+      </w:tblGrid>
+      <w:tr>
+        <w:tc>
+          <w:tcPr>
+            <w:tcW w:w="1418" w:type="dxa"/>
+            <w:shd w:val="clear" w:color="auto" w:fill="D9D9D9" w:themeFill="background1" w:themeFillShade="D9"/>
+          </w:tcPr>
+          <w:p>
+            <w:pPr>
+              <w:spacing w:after="0"/>
+              <w:jc w:val="center"/>
+              <w:rPr>
+                <w:b/>
+                <w:bCs/>
+                <w:noProof/>
+              </w:rPr>
+            </w:pPr>
+            <w:r>
+              <w:rPr>
+                <w:b/>
+                <w:bCs/>
+                <w:noProof/>
+              </w:rPr>
+              <w:t>OrderId</w:t>
+            </w:r>
+          </w:p>
+        </w:tc>
+        <w:tc>
+          <w:tcPr>
+            <w:tcW w:w="1843" w:type="dxa"/>
+            <w:shd w:val="clear" w:color="auto" w:fill="D9D9D9" w:themeFill="background1" w:themeFillShade="D9"/>
+            <w:vAlign w:val="center"/>
+          </w:tcPr>
+          <w:p>
+            <w:pPr>
+              <w:spacing w:after="0"/>
+              <w:jc w:val="center"/>
+              <w:rPr>
+                <w:b/>
+                <w:bCs/>
+                <w:noProof/>
+              </w:rPr>
+            </w:pPr>
+            <w:r>
+              <w:rPr>
+                <w:b/>
+                <w:bCs/>
+                <w:noProof/>
+              </w:rPr>
+              <w:t>FirstName</w:t>
+            </w:r>
+          </w:p>
+        </w:tc>
+        <w:tc>
+          <w:tcPr>
+            <w:tcW w:w="1984" w:type="dxa"/>
+            <w:shd w:val="clear" w:color="auto" w:fill="D9D9D9" w:themeFill="background1" w:themeFillShade="D9"/>
+            <w:vAlign w:val="center"/>
+          </w:tcPr>
+          <w:p>
+            <w:pPr>
+              <w:spacing w:after="0"/>
+              <w:jc w:val="center"/>
+              <w:rPr>
+                <w:b/>
+                <w:bCs/>
+                <w:noProof/>
+              </w:rPr>
+            </w:pPr>
+            <w:r>
+              <w:rPr>
+                <w:b/>
+                <w:bCs/>
+                <w:noProof/>
+              </w:rPr>
+              <w:t>LastName</w:t>
+            </w:r>
+          </w:p>
+        </w:tc>
+        <w:tc>
+          <w:tcPr>
+            <w:tcW w:w="1843" w:type="dxa"/>
+            <w:shd w:val="clear" w:color="auto" w:fill="D9D9D9" w:themeFill="background1" w:themeFillShade="D9"/>
+            <w:vAlign w:val="center"/>
+          </w:tcPr>
+          <w:p>
+            <w:pPr>
+              <w:spacing w:after="0"/>
+              <w:jc w:val="center"/>
+              <w:rPr>
+                <w:b/>
+                <w:bCs/>
+                <w:noProof/>
+              </w:rPr>
+            </w:pPr>
+            <w:r>
+              <w:rPr>
+                <w:b/>
+                <w:bCs/>
+                <w:noProof/>
+              </w:rPr>
+              <w:t>ProductName</w:t>
+            </w:r>
+          </w:p>
+        </w:tc>
+        <w:tc>
+          <w:tcPr>
+            <w:tcW w:w="1843" w:type="dxa"/>
+            <w:shd w:val="clear" w:color="auto" w:fill="D9D9D9" w:themeFill="background1" w:themeFillShade="D9"/>
+          </w:tcPr>
+          <w:p>
+            <w:pPr>
+              <w:spacing w:after="0"/>
+              <w:jc w:val="center"/>
+              <w:rPr>
+                <w:b/>
+                <w:bCs/>
+                <w:noProof/>
+              </w:rPr>
+            </w:pPr>
+            <w:r>
+              <w:rPr>
+                <w:b/>
+                <w:bCs/>
+                <w:noProof/>
+              </w:rPr>
+              <w:t>Price</w:t>
+            </w:r>
+          </w:p>
+        </w:tc>
+      </w:tr>
+      <w:tr>
+        <w:tc>
+          <w:tcPr>
+            <w:tcW w:w="1418" w:type="dxa"/>
+          </w:tcPr>
+          <w:p>
+            <w:pPr>
+              <w:spacing w:after="0"/>
+              <w:rPr>
+                <w:lang w:val="bg-BG"/>
+              </w:rPr>
+            </w:pPr>
+            <w:r>
+              <w:rPr>
+                <w:lang w:val="bg-BG"/>
+              </w:rPr>
+              <w:t>6</w:t>
+            </w:r>
+          </w:p>
+        </w:tc>
+        <w:tc>
+          <w:tcPr>
+            <w:tcW w:w="1843" w:type="dxa"/>
+          </w:tcPr>
+          <w:p>
+            <w:pPr>
+              <w:spacing w:after="0"/>
+            </w:pPr>
+            <w:r>
+              <w:t>Ivan</w:t>
+            </w:r>
+          </w:p>
+        </w:tc>
+        <w:tc>
+          <w:tcPr>
+            <w:tcW w:w="1984" w:type="dxa"/>
+          </w:tcPr>
+          <w:p>
+            <w:pPr>
+              <w:spacing w:after="0"/>
+            </w:pPr>
+            <w:r>
+              <w:t>Georgiev</w:t>
+            </w:r>
+          </w:p>
+        </w:tc>
+        <w:tc>
+          <w:tcPr>
+            <w:tcW w:w="1843" w:type="dxa"/>
+          </w:tcPr>
+          <w:p>
+            <w:pPr>
+              <w:spacing w:after="0"/>
+            </w:pPr>
+            <w:r>
+              <w:t xml:space="preserve">Pruning </w:t>
+            </w:r>
+            <w:r>
+              <w:t>s</w:t>
+            </w:r>
+            <w:r>
+              <w:t>hears</w:t>
+            </w:r>
+          </w:p>
+        </w:tc>
+        <w:tc>
+          <w:tcPr>
+            <w:tcW w:w="1843" w:type="dxa"/>
+          </w:tcPr>
+          <w:p>
+            <w:pPr>
+              <w:spacing w:after="0"/>
+            </w:pPr>
+            <w:r>
+              <w:t>25.15</w:t>
+            </w:r>
+          </w:p>
+        </w:tc>
+      </w:tr>
+      <w:tr>
+        <w:tc>
+          <w:tcPr>
+            <w:tcW w:w="1418" w:type="dxa"/>
+          </w:tcPr>
+          <w:p>
+            <w:pPr>
+              <w:spacing w:after="0"/>
+              <w:rPr>
+                <w:lang w:val="bg-BG"/>
+              </w:rPr>
+            </w:pPr>
+            <w:r>
+              <w:rPr>
+                <w:lang w:val="bg-BG"/>
+              </w:rPr>
+              <w:t>7</w:t>
+            </w:r>
+          </w:p>
+        </w:tc>
+        <w:tc>
+          <w:tcPr>
+            <w:tcW w:w="1843" w:type="dxa"/>
+          </w:tcPr>
+          <w:p>
+            <w:pPr>
+              <w:spacing w:after="0"/>
+            </w:pPr>
+            <w:r>
+              <w:t>Peter</w:t>
+            </w:r>
+          </w:p>
+        </w:tc>
+        <w:tc>
+          <w:tcPr>
+            <w:tcW w:w="1984" w:type="dxa"/>
+          </w:tcPr>
+          <w:p>
+            <w:pPr>
+              <w:spacing w:after="0"/>
+            </w:pPr>
+            <w:r>
+              <w:t>Petrov</w:t>
+            </w:r>
+          </w:p>
+        </w:tc>
+        <w:tc>
+          <w:tcPr>
+            <w:tcW w:w="1843" w:type="dxa"/>
+          </w:tcPr>
+          <w:p>
+            <w:pPr>
+              <w:spacing w:after="0"/>
+            </w:pPr>
+            <w:r>
+              <w:t>Vegetable seeds</w:t>
+            </w:r>
+          </w:p>
+        </w:tc>
+        <w:tc>
+          <w:tcPr>
+            <w:tcW w:w="1843" w:type="dxa"/>
+          </w:tcPr>
+          <w:p>
+            <w:pPr>
+              <w:spacing w:after="0"/>
+            </w:pPr>
+            <w:r>
+              <w:t>8.52</w:t>
+            </w:r>
+          </w:p>
+        </w:tc>
+      </w:tr>
+      <w:tr>
+        <w:tc>
+          <w:tcPr>
+            <w:tcW w:w="1418" w:type="dxa"/>
+          </w:tcPr>
+          <w:p>
+            <w:pPr>
+              <w:spacing w:after="0"/>
+              <w:rPr>
+                <w:lang w:val="bg-BG"/>
+              </w:rPr>
+            </w:pPr>
+            <w:r>
+              <w:rPr>
+                <w:lang w:val="bg-BG"/>
+              </w:rPr>
+              <w:t>8</w:t>
+            </w:r>
+          </w:p>
+        </w:tc>
+        <w:tc>
+          <w:tcPr>
+            <w:tcW w:w="1843" w:type="dxa"/>
+          </w:tcPr>
+          <w:p>
+            <w:pPr>
+              <w:spacing w:after="0"/>
+            </w:pPr>
+            <w:r>
+              <w:t>Ivan</w:t>
+            </w:r>
+          </w:p>
+        </w:tc>
+        <w:tc>
+          <w:tcPr>
+            <w:tcW w:w="1984" w:type="dxa"/>
+          </w:tcPr>
+          <w:p>
+            <w:pPr>
+              <w:spacing w:after="0"/>
+            </w:pPr>
+            <w:r>
+              <w:t>Simeonov</w:t>
+            </w:r>
+          </w:p>
+        </w:tc>
+        <w:tc>
+          <w:tcPr>
+            <w:tcW w:w="1843" w:type="dxa"/>
+          </w:tcPr>
+          <w:p>
+            <w:pPr>
+              <w:spacing w:after="0"/>
+            </w:pPr>
+            <w:r>
+              <w:t>Mulch</w:t>
+            </w:r>
+          </w:p>
+        </w:tc>
+        <w:tc>
+          <w:tcPr>
+            <w:tcW w:w="1843" w:type="dxa"/>
+          </w:tcPr>
+          <w:p>
+            <w:pPr>
+              <w:spacing w:after="0"/>
+            </w:pPr>
+            <w:r>
+              <w:t>4.55</w:t>
             </w:r>
           </w:p>
         </w:tc>
       </w:tr>
     </w:tbl>
     <w:p/>
+    <w:p>
+      <w:r>
+        <w:rPr>
+          <w:b/>
+          <w:lang w:val="bg-BG"/>
+        </w:rPr>
+        <w:t>*</w:t>
+      </w:r>
+      <w:r>
+        <w:rPr>
+          <w:b/>
+          <w:lang w:val="bg-BG"/>
+        </w:rPr>
+        <w:t>Подсказка</w:t>
+      </w:r>
+      <w:r>
+        <w:rPr>
+          <w:lang w:val="bg-BG"/>
+        </w:rPr>
+        <w:t xml:space="preserve">: Използвайте </w:t>
+      </w:r>
+      <w:r>
+        <w:rPr>
+          <w:b/>
+          <w:lang w:val="bg-BG"/>
+        </w:rPr>
+        <w:t>вложена заявка</w:t>
+      </w:r>
+      <w:r>
+        <w:t xml:space="preserve">, </w:t>
+      </w:r>
+      <w:proofErr w:type="spellStart"/>
+      <w:r>
+        <w:t>която</w:t>
+      </w:r>
+      <w:proofErr w:type="spellEnd"/>
+      <w:r>
+        <w:t xml:space="preserve"> </w:t>
+      </w:r>
+      <w:proofErr w:type="spellStart"/>
+      <w:r>
+        <w:t>първо</w:t>
+      </w:r>
+      <w:proofErr w:type="spellEnd"/>
+      <w:r>
+        <w:t xml:space="preserve"> </w:t>
+      </w:r>
+      <w:proofErr w:type="spellStart"/>
+      <w:r>
+        <w:t>извлича</w:t>
+      </w:r>
+      <w:proofErr w:type="spellEnd"/>
+      <w:r>
+        <w:t xml:space="preserve"> </w:t>
+      </w:r>
+      <w:proofErr w:type="spellStart"/>
+      <w:r>
+        <w:t>информацията</w:t>
+      </w:r>
+      <w:proofErr w:type="spellEnd"/>
+      <w:r>
+        <w:t xml:space="preserve"> </w:t>
+      </w:r>
+      <w:proofErr w:type="spellStart"/>
+      <w:r>
+        <w:t>за</w:t>
+      </w:r>
+      <w:proofErr w:type="spellEnd"/>
+      <w:r>
+        <w:t xml:space="preserve"> </w:t>
+      </w:r>
+      <w:proofErr w:type="spellStart"/>
+      <w:r>
+        <w:rPr>
+          <w:b/>
+        </w:rPr>
+        <w:t>поръчките</w:t>
+      </w:r>
+      <w:proofErr w:type="spellEnd"/>
+      <w:r>
+        <w:t xml:space="preserve"> </w:t>
+      </w:r>
+      <w:proofErr w:type="spellStart"/>
+      <w:r>
+        <w:t>от</w:t>
+      </w:r>
+      <w:proofErr w:type="spellEnd"/>
+      <w:r>
+        <w:t xml:space="preserve"> </w:t>
+      </w:r>
+      <w:proofErr w:type="spellStart"/>
+      <w:r>
+        <w:rPr>
+          <w:b/>
+        </w:rPr>
+        <w:t>категория</w:t>
+      </w:r>
+      <w:proofErr w:type="spellEnd"/>
+      <w:r>
+        <w:t xml:space="preserve"> "</w:t>
+      </w:r>
+      <w:r>
+        <w:rPr>
+          <w:rFonts w:ascii="Consolas" w:hAnsi="Consolas"/>
+          <w:b/>
+        </w:rPr>
+        <w:t>Gardening</w:t>
+      </w:r>
+      <w:r>
+        <w:t xml:space="preserve">" и </w:t>
+      </w:r>
+      <w:proofErr w:type="spellStart"/>
+      <w:r>
+        <w:t>свързаните</w:t>
+      </w:r>
+      <w:proofErr w:type="spellEnd"/>
+      <w:r>
+        <w:t xml:space="preserve"> с </w:t>
+      </w:r>
+      <w:proofErr w:type="spellStart"/>
+      <w:r>
+        <w:t>тях</w:t>
+      </w:r>
+      <w:proofErr w:type="spellEnd"/>
+      <w:r>
+        <w:t xml:space="preserve"> </w:t>
+      </w:r>
+      <w:r>
+        <w:rPr>
+          <w:b/>
+        </w:rPr>
+        <w:t>потребители и продукти</w:t>
+      </w:r>
+      <w:r>
+        <w:t xml:space="preserve">. </w:t>
+      </w:r>
+      <w:proofErr w:type="spellStart"/>
+      <w:proofErr w:type="gramStart"/>
+      <w:r>
+        <w:t>След</w:t>
+      </w:r>
+      <w:proofErr w:type="spellEnd"/>
+      <w:r>
+        <w:t xml:space="preserve"> </w:t>
+      </w:r>
+      <w:proofErr w:type="spellStart"/>
+      <w:r>
+        <w:t>това</w:t>
+      </w:r>
+      <w:proofErr w:type="spellEnd"/>
+      <w:r>
+        <w:t xml:space="preserve"> </w:t>
+      </w:r>
+      <w:r>
+        <w:rPr>
+          <w:lang w:val="bg-BG"/>
+        </w:rPr>
+        <w:t xml:space="preserve">свържете </w:t>
+      </w:r>
+      <w:r>
+        <w:rPr>
+          <w:b/>
+          <w:lang w:val="bg-BG"/>
+        </w:rPr>
+        <w:t>основната заявка</w:t>
+      </w:r>
+      <w:r>
+        <w:t xml:space="preserve"> с </w:t>
+      </w:r>
+      <w:proofErr w:type="spellStart"/>
+      <w:r>
+        <w:rPr>
+          <w:b/>
+        </w:rPr>
+        <w:t>продуктите</w:t>
+      </w:r>
+      <w:proofErr w:type="spellEnd"/>
+      <w:r>
+        <w:t xml:space="preserve">, </w:t>
+      </w:r>
+      <w:proofErr w:type="spellStart"/>
+      <w:r>
+        <w:t>за</w:t>
+      </w:r>
+      <w:proofErr w:type="spellEnd"/>
+      <w:r>
+        <w:t xml:space="preserve"> </w:t>
+      </w:r>
+      <w:proofErr w:type="spellStart"/>
+      <w:r>
+        <w:t>да</w:t>
+      </w:r>
+      <w:proofErr w:type="spellEnd"/>
+      <w:r>
+        <w:t xml:space="preserve"> </w:t>
+      </w:r>
+      <w:proofErr w:type="spellStart"/>
+      <w:r>
+        <w:t>извлече</w:t>
+      </w:r>
+      <w:proofErr w:type="spellEnd"/>
+      <w:r>
+        <w:t xml:space="preserve"> </w:t>
+      </w:r>
+      <w:proofErr w:type="spellStart"/>
+      <w:r>
+        <w:rPr>
+          <w:b/>
+        </w:rPr>
+        <w:t>цената</w:t>
+      </w:r>
+      <w:proofErr w:type="spellEnd"/>
+      <w:r>
+        <w:t xml:space="preserve"> и </w:t>
+      </w:r>
+      <w:proofErr w:type="spellStart"/>
+      <w:r>
+        <w:rPr>
+          <w:b/>
+        </w:rPr>
+        <w:t>името</w:t>
+      </w:r>
+      <w:proofErr w:type="spellEnd"/>
+      <w:r>
+        <w:t xml:space="preserve"> </w:t>
+      </w:r>
+      <w:proofErr w:type="spellStart"/>
+      <w:r>
+        <w:t>на</w:t>
+      </w:r>
+      <w:proofErr w:type="spellEnd"/>
+      <w:r>
+        <w:t xml:space="preserve"> </w:t>
+      </w:r>
+      <w:proofErr w:type="spellStart"/>
+      <w:r>
+        <w:rPr>
+          <w:b/>
+        </w:rPr>
+        <w:t>продуктите</w:t>
+      </w:r>
+      <w:proofErr w:type="spellEnd"/>
+      <w:r>
+        <w:t xml:space="preserve">, </w:t>
+      </w:r>
+      <w:proofErr w:type="spellStart"/>
+      <w:r>
+        <w:t>свързани</w:t>
+      </w:r>
+      <w:proofErr w:type="spellEnd"/>
+      <w:r>
+        <w:t xml:space="preserve"> с </w:t>
+      </w:r>
+      <w:proofErr w:type="spellStart"/>
+      <w:r>
+        <w:rPr>
+          <w:b/>
+        </w:rPr>
+        <w:t>всяка</w:t>
+      </w:r>
+      <w:proofErr w:type="spellEnd"/>
+      <w:r>
+        <w:rPr>
+          <w:b/>
+        </w:rPr>
+        <w:t xml:space="preserve"> </w:t>
+      </w:r>
+      <w:proofErr w:type="spellStart"/>
+      <w:r>
+        <w:rPr>
+          <w:b/>
+        </w:rPr>
+        <w:t>поръчка</w:t>
+      </w:r>
+      <w:proofErr w:type="spellEnd"/>
+      <w:r>
+        <w:rPr>
+          <w:lang w:val="bg-BG"/>
+        </w:rPr>
+        <w:t>.</w:t>
+      </w:r>
+      <w:proofErr w:type="gramEnd"/>
+    </w:p>
     <w:sectPr>
       <w:headerReference w:type="default" r:id="rId8"/>
       <w:footerReference w:type="default" r:id="rId9"/>
@@ -2084,7 +5265,7 @@
                               <a:blip r:embed="rId2">
                                 <a:extLst>
                                   <a:ext uri="{28A0092B-C50C-407E-A947-70E740481C1C}">
-                                    <a14:useLocalDpi xmlns="" xmlns:wpc="http://schemas.microsoft.com/office/word/2010/wordprocessingCanvas" xmlns:cx="http://schemas.microsoft.com/office/drawing/2014/chartex" xmlns:cx1="http://schemas.microsoft.com/office/drawing/2015/9/8/chartex" xmlns:cx2="http://schemas.microsoft.com/office/drawing/2015/10/21/chartex" xmlns:cx3="http://schemas.microsoft.com/office/drawing/2016/5/9/chartex" xmlns:cx4="http://schemas.microsoft.com/office/drawing/2016/5/10/chartex" xmlns:cx5="http://schemas.microsoft.com/office/drawing/2016/5/11/chartex" xmlns:cx6="http://schemas.microsoft.com/office/drawing/2016/5/12/chartex" xmlns:cx7="http://schemas.microsoft.com/office/drawing/2016/5/13/chartex" xmlns:cx8="http://schemas.microsoft.com/office/drawing/2016/5/14/chartex" xmlns:mc="http://schemas.openxmlformats.org/markup-compatibility/2006" xmlns:aink="http://schemas.microsoft.com/office/drawing/2016/ink" xmlns:am3d="http://schemas.microsoft.com/office/drawing/2017/model3d" xmlns:o="urn:schemas-microsoft-com:office:office" xmlns:oel="http://schemas.microsoft.com/office/2019/extlst" xmlns:v="urn:schemas-microsoft-com:vml" xmlns:wp14="http://schemas.microsoft.com/office/word/2010/wordprocessingDrawing" xmlns:w10="urn:schemas-microsoft-com:office:word" xmlns:w="http://schemas.openxmlformats.org/wordprocessingml/2006/main" xmlns:w14="http://schemas.microsoft.com/office/word/2010/wordml" xmlns:w15="http://schemas.microsoft.com/office/word/2012/wordml" xmlns:w16cex="http://schemas.microsoft.com/office/word/2018/wordml/cex" xmlns:w16cid="http://schemas.microsoft.com/office/word/2016/wordml/cid" xmlns:w16="http://schemas.microsoft.com/office/word/2018/wordml" xmlns:w16sdtdh="http://schemas.microsoft.com/office/word/2020/wordml/sdtdatahash" xmlns:w16se="http://schemas.microsoft.com/office/word/2015/wordml/symex" xmlns:wpg="http://schemas.microsoft.com/office/word/2010/wordprocessingGroup" xmlns:wpi="http://schemas.microsoft.com/office/word/2010/wordprocessingInk" xmlns:wps="http://schemas.microsoft.com/office/word/2010/wordprocessingShape" xmlns:a14="http://schemas.microsoft.com/office/drawing/2010/main" val="0"/>
+                                    <a14:useLocalDpi xmlns:a14="http://schemas.microsoft.com/office/drawing/2010/main" xmlns:wps="http://schemas.microsoft.com/office/word/2010/wordprocessingShape" xmlns:wpi="http://schemas.microsoft.com/office/word/2010/wordprocessingInk" xmlns:wpg="http://schemas.microsoft.com/office/word/2010/wordprocessingGroup" xmlns:w16se="http://schemas.microsoft.com/office/word/2015/wordml/symex" xmlns:w16sdtdh="http://schemas.microsoft.com/office/word/2020/wordml/sdtdatahash" xmlns:w16="http://schemas.microsoft.com/office/word/2018/wordml" xmlns:w16cid="http://schemas.microsoft.com/office/word/2016/wordml/cid" xmlns:w16cex="http://schemas.microsoft.com/office/word/2018/wordml/cex" xmlns:w15="http://schemas.microsoft.com/office/word/2012/wordml" xmlns:w14="http://schemas.microsoft.com/office/word/2010/wordml" xmlns:w="http://schemas.openxmlformats.org/wordprocessingml/2006/main" xmlns:w10="urn:schemas-microsoft-com:office:word" xmlns:wp14="http://schemas.microsoft.com/office/word/2010/wordprocessingDrawing" xmlns:v="urn:schemas-microsoft-com:vml" xmlns:oel="http://schemas.microsoft.com/office/2019/extlst" xmlns:o="urn:schemas-microsoft-com:office:office" xmlns:am3d="http://schemas.microsoft.com/office/drawing/2017/model3d" xmlns:aink="http://schemas.microsoft.com/office/drawing/2016/ink" xmlns:mc="http://schemas.openxmlformats.org/markup-compatibility/2006" xmlns:cx8="http://schemas.microsoft.com/office/drawing/2016/5/14/chartex" xmlns:cx7="http://schemas.microsoft.com/office/drawing/2016/5/13/chartex" xmlns:cx6="http://schemas.microsoft.com/office/drawing/2016/5/12/chartex" xmlns:cx5="http://schemas.microsoft.com/office/drawing/2016/5/11/chartex" xmlns:cx4="http://schemas.microsoft.com/office/drawing/2016/5/10/chartex" xmlns:cx3="http://schemas.microsoft.com/office/drawing/2016/5/9/chartex" xmlns:cx2="http://schemas.microsoft.com/office/drawing/2015/10/21/chartex" xmlns:cx1="http://schemas.microsoft.com/office/drawing/2015/9/8/chartex" xmlns:cx="http://schemas.microsoft.com/office/drawing/2014/chartex" xmlns:wpc="http://schemas.microsoft.com/office/word/2010/wordprocessingCanvas" xmlns="" val="0"/>
                                   </a:ext>
                                 </a:extLst>
                               </a:blip>
@@ -2150,7 +5331,7 @@
                               <a:blip r:embed="rId4">
                                 <a:extLst>
                                   <a:ext uri="{28A0092B-C50C-407E-A947-70E740481C1C}">
-                                    <a14:useLocalDpi xmlns="" xmlns:wpc="http://schemas.microsoft.com/office/word/2010/wordprocessingCanvas" xmlns:cx="http://schemas.microsoft.com/office/drawing/2014/chartex" xmlns:cx1="http://schemas.microsoft.com/office/drawing/2015/9/8/chartex" xmlns:cx2="http://schemas.microsoft.com/office/drawing/2015/10/21/chartex" xmlns:cx3="http://schemas.microsoft.com/office/drawing/2016/5/9/chartex" xmlns:cx4="http://schemas.microsoft.com/office/drawing/2016/5/10/chartex" xmlns:cx5="http://schemas.microsoft.com/office/drawing/2016/5/11/chartex" xmlns:cx6="http://schemas.microsoft.com/office/drawing/2016/5/12/chartex" xmlns:cx7="http://schemas.microsoft.com/office/drawing/2016/5/13/chartex" xmlns:cx8="http://schemas.microsoft.com/office/drawing/2016/5/14/chartex" xmlns:mc="http://schemas.openxmlformats.org/markup-compatibility/2006" xmlns:aink="http://schemas.microsoft.com/office/drawing/2016/ink" xmlns:am3d="http://schemas.microsoft.com/office/drawing/2017/model3d" xmlns:o="urn:schemas-microsoft-com:office:office" xmlns:oel="http://schemas.microsoft.com/office/2019/extlst" xmlns:v="urn:schemas-microsoft-com:vml" xmlns:wp14="http://schemas.microsoft.com/office/word/2010/wordprocessingDrawing" xmlns:w10="urn:schemas-microsoft-com:office:word" xmlns:w="http://schemas.openxmlformats.org/wordprocessingml/2006/main" xmlns:w14="http://schemas.microsoft.com/office/word/2010/wordml" xmlns:w15="http://schemas.microsoft.com/office/word/2012/wordml" xmlns:w16cex="http://schemas.microsoft.com/office/word/2018/wordml/cex" xmlns:w16cid="http://schemas.microsoft.com/office/word/2016/wordml/cid" xmlns:w16="http://schemas.microsoft.com/office/word/2018/wordml" xmlns:w16sdtdh="http://schemas.microsoft.com/office/word/2020/wordml/sdtdatahash" xmlns:w16se="http://schemas.microsoft.com/office/word/2015/wordml/symex" xmlns:wpg="http://schemas.microsoft.com/office/word/2010/wordprocessingGroup" xmlns:wpi="http://schemas.microsoft.com/office/word/2010/wordprocessingInk" xmlns:wps="http://schemas.microsoft.com/office/word/2010/wordprocessingShape" xmlns:a14="http://schemas.microsoft.com/office/drawing/2010/main" val="0"/>
+                                    <a14:useLocalDpi xmlns:a14="http://schemas.microsoft.com/office/drawing/2010/main" xmlns:wps="http://schemas.microsoft.com/office/word/2010/wordprocessingShape" xmlns:wpi="http://schemas.microsoft.com/office/word/2010/wordprocessingInk" xmlns:wpg="http://schemas.microsoft.com/office/word/2010/wordprocessingGroup" xmlns:w16se="http://schemas.microsoft.com/office/word/2015/wordml/symex" xmlns:w16sdtdh="http://schemas.microsoft.com/office/word/2020/wordml/sdtdatahash" xmlns:w16="http://schemas.microsoft.com/office/word/2018/wordml" xmlns:w16cid="http://schemas.microsoft.com/office/word/2016/wordml/cid" xmlns:w16cex="http://schemas.microsoft.com/office/word/2018/wordml/cex" xmlns:w15="http://schemas.microsoft.com/office/word/2012/wordml" xmlns:w14="http://schemas.microsoft.com/office/word/2010/wordml" xmlns:w="http://schemas.openxmlformats.org/wordprocessingml/2006/main" xmlns:w10="urn:schemas-microsoft-com:office:word" xmlns:wp14="http://schemas.microsoft.com/office/word/2010/wordprocessingDrawing" xmlns:v="urn:schemas-microsoft-com:vml" xmlns:oel="http://schemas.microsoft.com/office/2019/extlst" xmlns:o="urn:schemas-microsoft-com:office:office" xmlns:am3d="http://schemas.microsoft.com/office/drawing/2017/model3d" xmlns:aink="http://schemas.microsoft.com/office/drawing/2016/ink" xmlns:mc="http://schemas.openxmlformats.org/markup-compatibility/2006" xmlns:cx8="http://schemas.microsoft.com/office/drawing/2016/5/14/chartex" xmlns:cx7="http://schemas.microsoft.com/office/drawing/2016/5/13/chartex" xmlns:cx6="http://schemas.microsoft.com/office/drawing/2016/5/12/chartex" xmlns:cx5="http://schemas.microsoft.com/office/drawing/2016/5/11/chartex" xmlns:cx4="http://schemas.microsoft.com/office/drawing/2016/5/10/chartex" xmlns:cx3="http://schemas.microsoft.com/office/drawing/2016/5/9/chartex" xmlns:cx2="http://schemas.microsoft.com/office/drawing/2015/10/21/chartex" xmlns:cx1="http://schemas.microsoft.com/office/drawing/2015/9/8/chartex" xmlns:cx="http://schemas.microsoft.com/office/drawing/2014/chartex" xmlns:wpc="http://schemas.microsoft.com/office/word/2010/wordprocessingCanvas" xmlns="" val="0"/>
                                   </a:ext>
                                 </a:extLst>
                               </a:blip>
@@ -2269,10 +5450,10 @@
                               <a:blip r:embed="rId8">
                                 <a:extLst>
                                   <a:ext uri="{28A0092B-C50C-407E-A947-70E740481C1C}">
-                                    <a14:useLocalDpi xmlns="" xmlns:wpc="http://schemas.microsoft.com/office/word/2010/wordprocessingCanvas" xmlns:cx="http://schemas.microsoft.com/office/drawing/2014/chartex" xmlns:cx1="http://schemas.microsoft.com/office/drawing/2015/9/8/chartex" xmlns:cx2="http://schemas.microsoft.com/office/drawing/2015/10/21/chartex" xmlns:cx3="http://schemas.microsoft.com/office/drawing/2016/5/9/chartex" xmlns:cx4="http://schemas.microsoft.com/office/drawing/2016/5/10/chartex" xmlns:cx5="http://schemas.microsoft.com/office/drawing/2016/5/11/chartex" xmlns:cx6="http://schemas.microsoft.com/office/drawing/2016/5/12/chartex" xmlns:cx7="http://schemas.microsoft.com/office/drawing/2016/5/13/chartex" xmlns:cx8="http://schemas.microsoft.com/office/drawing/2016/5/14/chartex" xmlns:mc="http://schemas.openxmlformats.org/markup-compatibility/2006" xmlns:aink="http://schemas.microsoft.com/office/drawing/2016/ink" xmlns:am3d="http://schemas.microsoft.com/office/drawing/2017/model3d" xmlns:o="urn:schemas-microsoft-com:office:office" xmlns:oel="http://schemas.microsoft.com/office/2019/extlst" xmlns:v="urn:schemas-microsoft-com:vml" xmlns:wp14="http://schemas.microsoft.com/office/word/2010/wordprocessingDrawing" xmlns:w10="urn:schemas-microsoft-com:office:word" xmlns:w="http://schemas.openxmlformats.org/wordprocessingml/2006/main" xmlns:w14="http://schemas.microsoft.com/office/word/2010/wordml" xmlns:w15="http://schemas.microsoft.com/office/word/2012/wordml" xmlns:w16cex="http://schemas.microsoft.com/office/word/2018/wordml/cex" xmlns:w16cid="http://schemas.microsoft.com/office/word/2016/wordml/cid" xmlns:w16="http://schemas.microsoft.com/office/word/2018/wordml" xmlns:w16sdtdh="http://schemas.microsoft.com/office/word/2020/wordml/sdtdatahash" xmlns:w16se="http://schemas.microsoft.com/office/word/2015/wordml/symex" xmlns:wpg="http://schemas.microsoft.com/office/word/2010/wordprocessingGroup" xmlns:wpi="http://schemas.microsoft.com/office/word/2010/wordprocessingInk" xmlns:wps="http://schemas.microsoft.com/office/word/2010/wordprocessingShape" xmlns:a14="http://schemas.microsoft.com/office/drawing/2010/main" val="0"/>
+                                    <a14:useLocalDpi xmlns:a14="http://schemas.microsoft.com/office/drawing/2010/main" xmlns:wps="http://schemas.microsoft.com/office/word/2010/wordprocessingShape" xmlns:wpi="http://schemas.microsoft.com/office/word/2010/wordprocessingInk" xmlns:wpg="http://schemas.microsoft.com/office/word/2010/wordprocessingGroup" xmlns:w16se="http://schemas.microsoft.com/office/word/2015/wordml/symex" xmlns:w16sdtdh="http://schemas.microsoft.com/office/word/2020/wordml/sdtdatahash" xmlns:w16="http://schemas.microsoft.com/office/word/2018/wordml" xmlns:w16cid="http://schemas.microsoft.com/office/word/2016/wordml/cid" xmlns:w16cex="http://schemas.microsoft.com/office/word/2018/wordml/cex" xmlns:w15="http://schemas.microsoft.com/office/word/2012/wordml" xmlns:w14="http://schemas.microsoft.com/office/word/2010/wordml" xmlns:w="http://schemas.openxmlformats.org/wordprocessingml/2006/main" xmlns:w10="urn:schemas-microsoft-com:office:word" xmlns:wp14="http://schemas.microsoft.com/office/word/2010/wordprocessingDrawing" xmlns:v="urn:schemas-microsoft-com:vml" xmlns:oel="http://schemas.microsoft.com/office/2019/extlst" xmlns:o="urn:schemas-microsoft-com:office:office" xmlns:am3d="http://schemas.microsoft.com/office/drawing/2017/model3d" xmlns:aink="http://schemas.microsoft.com/office/drawing/2016/ink" xmlns:mc="http://schemas.openxmlformats.org/markup-compatibility/2006" xmlns:cx8="http://schemas.microsoft.com/office/drawing/2016/5/14/chartex" xmlns:cx7="http://schemas.microsoft.com/office/drawing/2016/5/13/chartex" xmlns:cx6="http://schemas.microsoft.com/office/drawing/2016/5/12/chartex" xmlns:cx5="http://schemas.microsoft.com/office/drawing/2016/5/11/chartex" xmlns:cx4="http://schemas.microsoft.com/office/drawing/2016/5/10/chartex" xmlns:cx3="http://schemas.microsoft.com/office/drawing/2016/5/9/chartex" xmlns:cx2="http://schemas.microsoft.com/office/drawing/2015/10/21/chartex" xmlns:cx1="http://schemas.microsoft.com/office/drawing/2015/9/8/chartex" xmlns:cx="http://schemas.microsoft.com/office/drawing/2014/chartex" xmlns:wpc="http://schemas.microsoft.com/office/word/2010/wordprocessingCanvas" xmlns="" val="0"/>
                                   </a:ext>
                                   <a:ext uri="{837473B0-CC2E-450A-ABE3-18F120FF3D39}">
-                                    <a1611:picAttrSrcUrl xmlns="" xmlns:wpc="http://schemas.microsoft.com/office/word/2010/wordprocessingCanvas" xmlns:cx="http://schemas.microsoft.com/office/drawing/2014/chartex" xmlns:cx1="http://schemas.microsoft.com/office/drawing/2015/9/8/chartex" xmlns:cx2="http://schemas.microsoft.com/office/drawing/2015/10/21/chartex" xmlns:cx3="http://schemas.microsoft.com/office/drawing/2016/5/9/chartex" xmlns:cx4="http://schemas.microsoft.com/office/drawing/2016/5/10/chartex" xmlns:cx5="http://schemas.microsoft.com/office/drawing/2016/5/11/chartex" xmlns:cx6="http://schemas.microsoft.com/office/drawing/2016/5/12/chartex" xmlns:cx7="http://schemas.microsoft.com/office/drawing/2016/5/13/chartex" xmlns:cx8="http://schemas.microsoft.com/office/drawing/2016/5/14/chartex" xmlns:mc="http://schemas.openxmlformats.org/markup-compatibility/2006" xmlns:aink="http://schemas.microsoft.com/office/drawing/2016/ink" xmlns:am3d="http://schemas.microsoft.com/office/drawing/2017/model3d" xmlns:o="urn:schemas-microsoft-com:office:office" xmlns:oel="http://schemas.microsoft.com/office/2019/extlst" xmlns:v="urn:schemas-microsoft-com:vml" xmlns:wp14="http://schemas.microsoft.com/office/word/2010/wordprocessingDrawing" xmlns:w10="urn:schemas-microsoft-com:office:word" xmlns:w="http://schemas.openxmlformats.org/wordprocessingml/2006/main" xmlns:w14="http://schemas.microsoft.com/office/word/2010/wordml" xmlns:w15="http://schemas.microsoft.com/office/word/2012/wordml" xmlns:w16cex="http://schemas.microsoft.com/office/word/2018/wordml/cex" xmlns:w16cid="http://schemas.microsoft.com/office/word/2016/wordml/cid" xmlns:w16="http://schemas.microsoft.com/office/word/2018/wordml" xmlns:w16sdtdh="http://schemas.microsoft.com/office/word/2020/wordml/sdtdatahash" xmlns:w16se="http://schemas.microsoft.com/office/word/2015/wordml/symex" xmlns:wpg="http://schemas.microsoft.com/office/word/2010/wordprocessingGroup" xmlns:wpi="http://schemas.microsoft.com/office/word/2010/wordprocessingInk" xmlns:wps="http://schemas.microsoft.com/office/word/2010/wordprocessingShape" xmlns:a1611="http://schemas.microsoft.com/office/drawing/2016/11/main" r:id="rId9"/>
+                                    <a1611:picAttrSrcUrl xmlns:a1611="http://schemas.microsoft.com/office/drawing/2016/11/main" xmlns:wps="http://schemas.microsoft.com/office/word/2010/wordprocessingShape" xmlns:wpi="http://schemas.microsoft.com/office/word/2010/wordprocessingInk" xmlns:wpg="http://schemas.microsoft.com/office/word/2010/wordprocessingGroup" xmlns:w16se="http://schemas.microsoft.com/office/word/2015/wordml/symex" xmlns:w16sdtdh="http://schemas.microsoft.com/office/word/2020/wordml/sdtdatahash" xmlns:w16="http://schemas.microsoft.com/office/word/2018/wordml" xmlns:w16cid="http://schemas.microsoft.com/office/word/2016/wordml/cid" xmlns:w16cex="http://schemas.microsoft.com/office/word/2018/wordml/cex" xmlns:w15="http://schemas.microsoft.com/office/word/2012/wordml" xmlns:w14="http://schemas.microsoft.com/office/word/2010/wordml" xmlns:w="http://schemas.openxmlformats.org/wordprocessingml/2006/main" xmlns:w10="urn:schemas-microsoft-com:office:word" xmlns:wp14="http://schemas.microsoft.com/office/word/2010/wordprocessingDrawing" xmlns:v="urn:schemas-microsoft-com:vml" xmlns:oel="http://schemas.microsoft.com/office/2019/extlst" xmlns:o="urn:schemas-microsoft-com:office:office" xmlns:am3d="http://schemas.microsoft.com/office/drawing/2017/model3d" xmlns:aink="http://schemas.microsoft.com/office/drawing/2016/ink" xmlns:mc="http://schemas.openxmlformats.org/markup-compatibility/2006" xmlns:cx8="http://schemas.microsoft.com/office/drawing/2016/5/14/chartex" xmlns:cx7="http://schemas.microsoft.com/office/drawing/2016/5/13/chartex" xmlns:cx6="http://schemas.microsoft.com/office/drawing/2016/5/12/chartex" xmlns:cx5="http://schemas.microsoft.com/office/drawing/2016/5/11/chartex" xmlns:cx4="http://schemas.microsoft.com/office/drawing/2016/5/10/chartex" xmlns:cx3="http://schemas.microsoft.com/office/drawing/2016/5/9/chartex" xmlns:cx2="http://schemas.microsoft.com/office/drawing/2015/10/21/chartex" xmlns:cx1="http://schemas.microsoft.com/office/drawing/2015/9/8/chartex" xmlns:cx="http://schemas.microsoft.com/office/drawing/2014/chartex" xmlns:wpc="http://schemas.microsoft.com/office/word/2010/wordprocessingCanvas" xmlns="" r:id="rId9"/>
                                   </a:ext>
                                 </a:extLst>
                               </a:blip>
@@ -2444,7 +5625,7 @@
                               <a:blip r:embed="rId15">
                                 <a:extLst>
                                   <a:ext uri="{28A0092B-C50C-407E-A947-70E740481C1C}">
-                                    <a14:useLocalDpi xmlns="" xmlns:wpc="http://schemas.microsoft.com/office/word/2010/wordprocessingCanvas" xmlns:cx="http://schemas.microsoft.com/office/drawing/2014/chartex" xmlns:cx1="http://schemas.microsoft.com/office/drawing/2015/9/8/chartex" xmlns:cx2="http://schemas.microsoft.com/office/drawing/2015/10/21/chartex" xmlns:cx3="http://schemas.microsoft.com/office/drawing/2016/5/9/chartex" xmlns:cx4="http://schemas.microsoft.com/office/drawing/2016/5/10/chartex" xmlns:cx5="http://schemas.microsoft.com/office/drawing/2016/5/11/chartex" xmlns:cx6="http://schemas.microsoft.com/office/drawing/2016/5/12/chartex" xmlns:cx7="http://schemas.microsoft.com/office/drawing/2016/5/13/chartex" xmlns:cx8="http://schemas.microsoft.com/office/drawing/2016/5/14/chartex" xmlns:mc="http://schemas.openxmlformats.org/markup-compatibility/2006" xmlns:aink="http://schemas.microsoft.com/office/drawing/2016/ink" xmlns:am3d="http://schemas.microsoft.com/office/drawing/2017/model3d" xmlns:o="urn:schemas-microsoft-com:office:office" xmlns:oel="http://schemas.microsoft.com/office/2019/extlst" xmlns:v="urn:schemas-microsoft-com:vml" xmlns:wp14="http://schemas.microsoft.com/office/word/2010/wordprocessingDrawing" xmlns:w10="urn:schemas-microsoft-com:office:word" xmlns:w="http://schemas.openxmlformats.org/wordprocessingml/2006/main" xmlns:w14="http://schemas.microsoft.com/office/word/2010/wordml" xmlns:w15="http://schemas.microsoft.com/office/word/2012/wordml" xmlns:w16cex="http://schemas.microsoft.com/office/word/2018/wordml/cex" xmlns:w16cid="http://schemas.microsoft.com/office/word/2016/wordml/cid" xmlns:w16="http://schemas.microsoft.com/office/word/2018/wordml" xmlns:w16sdtdh="http://schemas.microsoft.com/office/word/2020/wordml/sdtdatahash" xmlns:w16se="http://schemas.microsoft.com/office/word/2015/wordml/symex" xmlns:wpg="http://schemas.microsoft.com/office/word/2010/wordprocessingGroup" xmlns:wpi="http://schemas.microsoft.com/office/word/2010/wordprocessingInk" xmlns:wps="http://schemas.microsoft.com/office/word/2010/wordprocessingShape" xmlns:a14="http://schemas.microsoft.com/office/drawing/2010/main" val="0"/>
+                                    <a14:useLocalDpi xmlns:a14="http://schemas.microsoft.com/office/drawing/2010/main" xmlns:wps="http://schemas.microsoft.com/office/word/2010/wordprocessingShape" xmlns:wpi="http://schemas.microsoft.com/office/word/2010/wordprocessingInk" xmlns:wpg="http://schemas.microsoft.com/office/word/2010/wordprocessingGroup" xmlns:w16se="http://schemas.microsoft.com/office/word/2015/wordml/symex" xmlns:w16sdtdh="http://schemas.microsoft.com/office/word/2020/wordml/sdtdatahash" xmlns:w16="http://schemas.microsoft.com/office/word/2018/wordml" xmlns:w16cid="http://schemas.microsoft.com/office/word/2016/wordml/cid" xmlns:w16cex="http://schemas.microsoft.com/office/word/2018/wordml/cex" xmlns:w15="http://schemas.microsoft.com/office/word/2012/wordml" xmlns:w14="http://schemas.microsoft.com/office/word/2010/wordml" xmlns:w="http://schemas.openxmlformats.org/wordprocessingml/2006/main" xmlns:w10="urn:schemas-microsoft-com:office:word" xmlns:wp14="http://schemas.microsoft.com/office/word/2010/wordprocessingDrawing" xmlns:v="urn:schemas-microsoft-com:vml" xmlns:oel="http://schemas.microsoft.com/office/2019/extlst" xmlns:o="urn:schemas-microsoft-com:office:office" xmlns:am3d="http://schemas.microsoft.com/office/drawing/2017/model3d" xmlns:aink="http://schemas.microsoft.com/office/drawing/2016/ink" xmlns:mc="http://schemas.openxmlformats.org/markup-compatibility/2006" xmlns:cx8="http://schemas.microsoft.com/office/drawing/2016/5/14/chartex" xmlns:cx7="http://schemas.microsoft.com/office/drawing/2016/5/13/chartex" xmlns:cx6="http://schemas.microsoft.com/office/drawing/2016/5/12/chartex" xmlns:cx5="http://schemas.microsoft.com/office/drawing/2016/5/11/chartex" xmlns:cx4="http://schemas.microsoft.com/office/drawing/2016/5/10/chartex" xmlns:cx3="http://schemas.microsoft.com/office/drawing/2016/5/9/chartex" xmlns:cx2="http://schemas.microsoft.com/office/drawing/2015/10/21/chartex" xmlns:cx1="http://schemas.microsoft.com/office/drawing/2015/9/8/chartex" xmlns:cx="http://schemas.microsoft.com/office/drawing/2014/chartex" xmlns:wpc="http://schemas.microsoft.com/office/word/2010/wordprocessingCanvas" xmlns="" val="0"/>
                                   </a:ext>
                                 </a:extLst>
                               </a:blip>
@@ -2465,7 +5646,7 @@
                               </a:ln>
                               <a:extLst>
                                 <a:ext uri="{53640926-AAD7-44D8-BBD7-CCE9431645EC}">
-                                  <a14:shadowObscured xmlns="" xmlns:wpc="http://schemas.microsoft.com/office/word/2010/wordprocessingCanvas" xmlns:cx="http://schemas.microsoft.com/office/drawing/2014/chartex" xmlns:cx1="http://schemas.microsoft.com/office/drawing/2015/9/8/chartex" xmlns:cx2="http://schemas.microsoft.com/office/drawing/2015/10/21/chartex" xmlns:cx3="http://schemas.microsoft.com/office/drawing/2016/5/9/chartex" xmlns:cx4="http://schemas.microsoft.com/office/drawing/2016/5/10/chartex" xmlns:cx5="http://schemas.microsoft.com/office/drawing/2016/5/11/chartex" xmlns:cx6="http://schemas.microsoft.com/office/drawing/2016/5/12/chartex" xmlns:cx7="http://schemas.microsoft.com/office/drawing/2016/5/13/chartex" xmlns:cx8="http://schemas.microsoft.com/office/drawing/2016/5/14/chartex" xmlns:mc="http://schemas.openxmlformats.org/markup-compatibility/2006" xmlns:aink="http://schemas.microsoft.com/office/drawing/2016/ink" xmlns:am3d="http://schemas.microsoft.com/office/drawing/2017/model3d" xmlns:o="urn:schemas-microsoft-com:office:office" xmlns:oel="http://schemas.microsoft.com/office/2019/extlst" xmlns:v="urn:schemas-microsoft-com:vml" xmlns:wp14="http://schemas.microsoft.com/office/word/2010/wordprocessingDrawing" xmlns:w10="urn:schemas-microsoft-com:office:word" xmlns:w="http://schemas.openxmlformats.org/wordprocessingml/2006/main" xmlns:w14="http://schemas.microsoft.com/office/word/2010/wordml" xmlns:w15="http://schemas.microsoft.com/office/word/2012/wordml" xmlns:w16cex="http://schemas.microsoft.com/office/word/2018/wordml/cex" xmlns:w16cid="http://schemas.microsoft.com/office/word/2016/wordml/cid" xmlns:w16="http://schemas.microsoft.com/office/word/2018/wordml" xmlns:w16sdtdh="http://schemas.microsoft.com/office/word/2020/wordml/sdtdatahash" xmlns:w16se="http://schemas.microsoft.com/office/word/2015/wordml/symex" xmlns:wpg="http://schemas.microsoft.com/office/word/2010/wordprocessingGroup" xmlns:wpi="http://schemas.microsoft.com/office/word/2010/wordprocessingInk" xmlns:wps="http://schemas.microsoft.com/office/word/2010/wordprocessingShape" xmlns:a14="http://schemas.microsoft.com/office/drawing/2010/main"/>
+                                  <a14:shadowObscured xmlns:a14="http://schemas.microsoft.com/office/drawing/2010/main" xmlns:wps="http://schemas.microsoft.com/office/word/2010/wordprocessingShape" xmlns:wpi="http://schemas.microsoft.com/office/word/2010/wordprocessingInk" xmlns:wpg="http://schemas.microsoft.com/office/word/2010/wordprocessingGroup" xmlns:w16se="http://schemas.microsoft.com/office/word/2015/wordml/symex" xmlns:w16sdtdh="http://schemas.microsoft.com/office/word/2020/wordml/sdtdatahash" xmlns:w16="http://schemas.microsoft.com/office/word/2018/wordml" xmlns:w16cid="http://schemas.microsoft.com/office/word/2016/wordml/cid" xmlns:w16cex="http://schemas.microsoft.com/office/word/2018/wordml/cex" xmlns:w15="http://schemas.microsoft.com/office/word/2012/wordml" xmlns:w14="http://schemas.microsoft.com/office/word/2010/wordml" xmlns:w="http://schemas.openxmlformats.org/wordprocessingml/2006/main" xmlns:w10="urn:schemas-microsoft-com:office:word" xmlns:wp14="http://schemas.microsoft.com/office/word/2010/wordprocessingDrawing" xmlns:v="urn:schemas-microsoft-com:vml" xmlns:oel="http://schemas.microsoft.com/office/2019/extlst" xmlns:o="urn:schemas-microsoft-com:office:office" xmlns:am3d="http://schemas.microsoft.com/office/drawing/2017/model3d" xmlns:aink="http://schemas.microsoft.com/office/drawing/2016/ink" xmlns:mc="http://schemas.openxmlformats.org/markup-compatibility/2006" xmlns:cx8="http://schemas.microsoft.com/office/drawing/2016/5/14/chartex" xmlns:cx7="http://schemas.microsoft.com/office/drawing/2016/5/13/chartex" xmlns:cx6="http://schemas.microsoft.com/office/drawing/2016/5/12/chartex" xmlns:cx5="http://schemas.microsoft.com/office/drawing/2016/5/11/chartex" xmlns:cx4="http://schemas.microsoft.com/office/drawing/2016/5/10/chartex" xmlns:cx3="http://schemas.microsoft.com/office/drawing/2016/5/9/chartex" xmlns:cx2="http://schemas.microsoft.com/office/drawing/2015/10/21/chartex" xmlns:cx1="http://schemas.microsoft.com/office/drawing/2015/9/8/chartex" xmlns:cx="http://schemas.microsoft.com/office/drawing/2014/chartex" xmlns:wpc="http://schemas.microsoft.com/office/word/2010/wordprocessingCanvas" xmlns=""/>
                                 </a:ext>
                               </a:extLst>
                             </pic:spPr>
@@ -2513,7 +5694,7 @@
                               <a:blip r:embed="rId17">
                                 <a:extLst>
                                   <a:ext uri="{28A0092B-C50C-407E-A947-70E740481C1C}">
-                                    <a14:useLocalDpi xmlns="" xmlns:wpc="http://schemas.microsoft.com/office/word/2010/wordprocessingCanvas" xmlns:cx="http://schemas.microsoft.com/office/drawing/2014/chartex" xmlns:cx1="http://schemas.microsoft.com/office/drawing/2015/9/8/chartex" xmlns:cx2="http://schemas.microsoft.com/office/drawing/2015/10/21/chartex" xmlns:cx3="http://schemas.microsoft.com/office/drawing/2016/5/9/chartex" xmlns:cx4="http://schemas.microsoft.com/office/drawing/2016/5/10/chartex" xmlns:cx5="http://schemas.microsoft.com/office/drawing/2016/5/11/chartex" xmlns:cx6="http://schemas.microsoft.com/office/drawing/2016/5/12/chartex" xmlns:cx7="http://schemas.microsoft.com/office/drawing/2016/5/13/chartex" xmlns:cx8="http://schemas.microsoft.com/office/drawing/2016/5/14/chartex" xmlns:mc="http://schemas.openxmlformats.org/markup-compatibility/2006" xmlns:aink="http://schemas.microsoft.com/office/drawing/2016/ink" xmlns:am3d="http://schemas.microsoft.com/office/drawing/2017/model3d" xmlns:o="urn:schemas-microsoft-com:office:office" xmlns:oel="http://schemas.microsoft.com/office/2019/extlst" xmlns:v="urn:schemas-microsoft-com:vml" xmlns:wp14="http://schemas.microsoft.com/office/word/2010/wordprocessingDrawing" xmlns:w10="urn:schemas-microsoft-com:office:word" xmlns:w="http://schemas.openxmlformats.org/wordprocessingml/2006/main" xmlns:w14="http://schemas.microsoft.com/office/word/2010/wordml" xmlns:w15="http://schemas.microsoft.com/office/word/2012/wordml" xmlns:w16cex="http://schemas.microsoft.com/office/word/2018/wordml/cex" xmlns:w16cid="http://schemas.microsoft.com/office/word/2016/wordml/cid" xmlns:w16="http://schemas.microsoft.com/office/word/2018/wordml" xmlns:w16sdtdh="http://schemas.microsoft.com/office/word/2020/wordml/sdtdatahash" xmlns:w16se="http://schemas.microsoft.com/office/word/2015/wordml/symex" xmlns:wpg="http://schemas.microsoft.com/office/word/2010/wordprocessingGroup" xmlns:wpi="http://schemas.microsoft.com/office/word/2010/wordprocessingInk" xmlns:wps="http://schemas.microsoft.com/office/word/2010/wordprocessingShape" xmlns:a14="http://schemas.microsoft.com/office/drawing/2010/main" val="0"/>
+                                    <a14:useLocalDpi xmlns:a14="http://schemas.microsoft.com/office/drawing/2010/main" xmlns:wps="http://schemas.microsoft.com/office/word/2010/wordprocessingShape" xmlns:wpi="http://schemas.microsoft.com/office/word/2010/wordprocessingInk" xmlns:wpg="http://schemas.microsoft.com/office/word/2010/wordprocessingGroup" xmlns:w16se="http://schemas.microsoft.com/office/word/2015/wordml/symex" xmlns:w16sdtdh="http://schemas.microsoft.com/office/word/2020/wordml/sdtdatahash" xmlns:w16="http://schemas.microsoft.com/office/word/2018/wordml" xmlns:w16cid="http://schemas.microsoft.com/office/word/2016/wordml/cid" xmlns:w16cex="http://schemas.microsoft.com/office/word/2018/wordml/cex" xmlns:w15="http://schemas.microsoft.com/office/word/2012/wordml" xmlns:w14="http://schemas.microsoft.com/office/word/2010/wordml" xmlns:w="http://schemas.openxmlformats.org/wordprocessingml/2006/main" xmlns:w10="urn:schemas-microsoft-com:office:word" xmlns:wp14="http://schemas.microsoft.com/office/word/2010/wordprocessingDrawing" xmlns:v="urn:schemas-microsoft-com:vml" xmlns:oel="http://schemas.microsoft.com/office/2019/extlst" xmlns:o="urn:schemas-microsoft-com:office:office" xmlns:am3d="http://schemas.microsoft.com/office/drawing/2017/model3d" xmlns:aink="http://schemas.microsoft.com/office/drawing/2016/ink" xmlns:mc="http://schemas.openxmlformats.org/markup-compatibility/2006" xmlns:cx8="http://schemas.microsoft.com/office/drawing/2016/5/14/chartex" xmlns:cx7="http://schemas.microsoft.com/office/drawing/2016/5/13/chartex" xmlns:cx6="http://schemas.microsoft.com/office/drawing/2016/5/12/chartex" xmlns:cx5="http://schemas.microsoft.com/office/drawing/2016/5/11/chartex" xmlns:cx4="http://schemas.microsoft.com/office/drawing/2016/5/10/chartex" xmlns:cx3="http://schemas.microsoft.com/office/drawing/2016/5/9/chartex" xmlns:cx2="http://schemas.microsoft.com/office/drawing/2015/10/21/chartex" xmlns:cx1="http://schemas.microsoft.com/office/drawing/2015/9/8/chartex" xmlns:cx="http://schemas.microsoft.com/office/drawing/2014/chartex" xmlns:wpc="http://schemas.microsoft.com/office/word/2010/wordprocessingCanvas" xmlns="" val="0"/>
                                   </a:ext>
                                 </a:extLst>
                               </a:blip>
@@ -2637,7 +5818,7 @@
                   <a:blip r:embed="rId20">
                     <a:extLst>
                       <a:ext uri="{28A0092B-C50C-407E-A947-70E740481C1C}">
-                        <a14:useLocalDpi xmlns="" xmlns:wpc="http://schemas.microsoft.com/office/word/2010/wordprocessingCanvas" xmlns:cx="http://schemas.microsoft.com/office/drawing/2014/chartex" xmlns:cx1="http://schemas.microsoft.com/office/drawing/2015/9/8/chartex" xmlns:cx2="http://schemas.microsoft.com/office/drawing/2015/10/21/chartex" xmlns:cx3="http://schemas.microsoft.com/office/drawing/2016/5/9/chartex" xmlns:cx4="http://schemas.microsoft.com/office/drawing/2016/5/10/chartex" xmlns:cx5="http://schemas.microsoft.com/office/drawing/2016/5/11/chartex" xmlns:cx6="http://schemas.microsoft.com/office/drawing/2016/5/12/chartex" xmlns:cx7="http://schemas.microsoft.com/office/drawing/2016/5/13/chartex" xmlns:cx8="http://schemas.microsoft.com/office/drawing/2016/5/14/chartex" xmlns:mc="http://schemas.openxmlformats.org/markup-compatibility/2006" xmlns:aink="http://schemas.microsoft.com/office/drawing/2016/ink" xmlns:am3d="http://schemas.microsoft.com/office/drawing/2017/model3d" xmlns:o="urn:schemas-microsoft-com:office:office" xmlns:oel="http://schemas.microsoft.com/office/2019/extlst" xmlns:v="urn:schemas-microsoft-com:vml" xmlns:wp14="http://schemas.microsoft.com/office/word/2010/wordprocessingDrawing" xmlns:w10="urn:schemas-microsoft-com:office:word" xmlns:w="http://schemas.openxmlformats.org/wordprocessingml/2006/main" xmlns:w14="http://schemas.microsoft.com/office/word/2010/wordml" xmlns:w15="http://schemas.microsoft.com/office/word/2012/wordml" xmlns:w16cex="http://schemas.microsoft.com/office/word/2018/wordml/cex" xmlns:w16cid="http://schemas.microsoft.com/office/word/2016/wordml/cid" xmlns:w16="http://schemas.microsoft.com/office/word/2018/wordml" xmlns:w16sdtdh="http://schemas.microsoft.com/office/word/2020/wordml/sdtdatahash" xmlns:w16se="http://schemas.microsoft.com/office/word/2015/wordml/symex" xmlns:wpg="http://schemas.microsoft.com/office/word/2010/wordprocessingGroup" xmlns:wpi="http://schemas.microsoft.com/office/word/2010/wordprocessingInk" xmlns:wps="http://schemas.microsoft.com/office/word/2010/wordprocessingShape" xmlns:a14="http://schemas.microsoft.com/office/drawing/2010/main" val="0"/>
+                        <a14:useLocalDpi xmlns:a14="http://schemas.microsoft.com/office/drawing/2010/main" xmlns:wps="http://schemas.microsoft.com/office/word/2010/wordprocessingShape" xmlns:wpi="http://schemas.microsoft.com/office/word/2010/wordprocessingInk" xmlns:wpg="http://schemas.microsoft.com/office/word/2010/wordprocessingGroup" xmlns:w16se="http://schemas.microsoft.com/office/word/2015/wordml/symex" xmlns:w16sdtdh="http://schemas.microsoft.com/office/word/2020/wordml/sdtdatahash" xmlns:w16="http://schemas.microsoft.com/office/word/2018/wordml" xmlns:w16cid="http://schemas.microsoft.com/office/word/2016/wordml/cid" xmlns:w16cex="http://schemas.microsoft.com/office/word/2018/wordml/cex" xmlns:w15="http://schemas.microsoft.com/office/word/2012/wordml" xmlns:w14="http://schemas.microsoft.com/office/word/2010/wordml" xmlns:w="http://schemas.openxmlformats.org/wordprocessingml/2006/main" xmlns:w10="urn:schemas-microsoft-com:office:word" xmlns:wp14="http://schemas.microsoft.com/office/word/2010/wordprocessingDrawing" xmlns:v="urn:schemas-microsoft-com:vml" xmlns:oel="http://schemas.microsoft.com/office/2019/extlst" xmlns:o="urn:schemas-microsoft-com:office:office" xmlns:am3d="http://schemas.microsoft.com/office/drawing/2017/model3d" xmlns:aink="http://schemas.microsoft.com/office/drawing/2016/ink" xmlns:mc="http://schemas.openxmlformats.org/markup-compatibility/2006" xmlns:cx8="http://schemas.microsoft.com/office/drawing/2016/5/14/chartex" xmlns:cx7="http://schemas.microsoft.com/office/drawing/2016/5/13/chartex" xmlns:cx6="http://schemas.microsoft.com/office/drawing/2016/5/12/chartex" xmlns:cx5="http://schemas.microsoft.com/office/drawing/2016/5/11/chartex" xmlns:cx4="http://schemas.microsoft.com/office/drawing/2016/5/10/chartex" xmlns:cx3="http://schemas.microsoft.com/office/drawing/2016/5/9/chartex" xmlns:cx2="http://schemas.microsoft.com/office/drawing/2015/10/21/chartex" xmlns:cx1="http://schemas.microsoft.com/office/drawing/2015/9/8/chartex" xmlns:cx="http://schemas.microsoft.com/office/drawing/2014/chartex" xmlns:wpc="http://schemas.microsoft.com/office/word/2010/wordprocessingCanvas" xmlns="" val="0"/>
                       </a:ext>
                     </a:extLst>
                   </a:blip>
@@ -2726,7 +5907,7 @@
                     <w:sz w:val="18"/>
                     <w:szCs w:val="18"/>
                   </w:rPr>
-                  <w:t>2</w:t>
+                  <w:t>3</w:t>
                 </w:r>
                 <w:r>
                   <w:rPr>
@@ -2749,7 +5930,7 @@
                       <w:sz w:val="18"/>
                       <w:szCs w:val="18"/>
                     </w:rPr>
-                    <w:t>2</w:t>
+                    <w:t>3</w:t>
                   </w:r>
                 </w:fldSimple>
               </w:p>
@@ -8472,7 +11653,7 @@
 </file>
 
 <file path=customXml/itemProps1.xml><?xml version="1.0" encoding="utf-8"?>
-<ds:datastoreItem xmlns:ds="http://schemas.openxmlformats.org/officeDocument/2006/customXml" ds:itemID="{AF33D804-7AC9-4A97-B5D1-AB10DCC1D1A3}">
+<ds:datastoreItem xmlns:ds="http://schemas.openxmlformats.org/officeDocument/2006/customXml" ds:itemID="{8A583908-3983-455C-9340-929EEE623078}">
   <ds:schemaRefs>
     <ds:schemaRef ds:uri="http://schemas.openxmlformats.org/officeDocument/2006/bibliography"/>
   </ds:schemaRefs>

--- a/Courses/Software-Sciences/Module-3-Databases-New/09-Complex-Joins-and-Subqueries/09-Complex-Joins-and-Subqueries-Exercise.docx
+++ b/Courses/Software-Sciences/Module-3-Databases-New/09-Complex-Joins-and-Subqueries/09-Complex-Joins-and-Subqueries-Exercise.docx
@@ -529,6 +529,38 @@
           <w:lang w:val="bg-BG"/>
         </w:rPr>
         <w:t xml:space="preserve"> му.</w:t>
+      </w:r>
+      <w:r>
+        <w:rPr>
+          <w:lang w:val="bg-BG"/>
+        </w:rPr>
+        <w:t xml:space="preserve"> Сортирайте резултатите по </w:t>
+      </w:r>
+      <w:r>
+        <w:rPr>
+          <w:b/>
+          <w:lang w:val="bg-BG"/>
+        </w:rPr>
+        <w:t>височинтата</w:t>
+      </w:r>
+      <w:r>
+        <w:rPr>
+          <w:lang w:val="bg-BG"/>
+        </w:rPr>
+        <w:t xml:space="preserve"> на </w:t>
+      </w:r>
+      <w:r>
+        <w:rPr>
+          <w:b/>
+          <w:lang w:val="bg-BG"/>
+        </w:rPr>
+        <w:t>върха</w:t>
+      </w:r>
+      <w:r>
+        <w:rPr>
+          <w:lang w:val="bg-BG"/>
+        </w:rPr>
+        <w:t>.</w:t>
       </w:r>
     </w:p>
     <w:p>
@@ -4840,11 +4872,19 @@
       <w:r>
         <w:t xml:space="preserve"> </w:t>
       </w:r>
+      <w:proofErr w:type="spellStart"/>
       <w:r>
         <w:rPr>
           <w:b/>
         </w:rPr>
-        <w:t>потребители и продукти</w:t>
+        <w:t>потребители</w:t>
+      </w:r>
+      <w:proofErr w:type="spellEnd"/>
+      <w:r>
+        <w:rPr>
+          <w:b/>
+        </w:rPr>
+        <w:t xml:space="preserve"> и продукти</w:t>
       </w:r>
       <w:r>
         <w:t xml:space="preserve">. </w:t>
@@ -5265,7 +5305,7 @@
                               <a:blip r:embed="rId2">
                                 <a:extLst>
                                   <a:ext uri="{28A0092B-C50C-407E-A947-70E740481C1C}">
-                                    <a14:useLocalDpi xmlns:a14="http://schemas.microsoft.com/office/drawing/2010/main" xmlns:wps="http://schemas.microsoft.com/office/word/2010/wordprocessingShape" xmlns:wpi="http://schemas.microsoft.com/office/word/2010/wordprocessingInk" xmlns:wpg="http://schemas.microsoft.com/office/word/2010/wordprocessingGroup" xmlns:w16se="http://schemas.microsoft.com/office/word/2015/wordml/symex" xmlns:w16sdtdh="http://schemas.microsoft.com/office/word/2020/wordml/sdtdatahash" xmlns:w16="http://schemas.microsoft.com/office/word/2018/wordml" xmlns:w16cid="http://schemas.microsoft.com/office/word/2016/wordml/cid" xmlns:w16cex="http://schemas.microsoft.com/office/word/2018/wordml/cex" xmlns:w15="http://schemas.microsoft.com/office/word/2012/wordml" xmlns:w14="http://schemas.microsoft.com/office/word/2010/wordml" xmlns:w="http://schemas.openxmlformats.org/wordprocessingml/2006/main" xmlns:w10="urn:schemas-microsoft-com:office:word" xmlns:wp14="http://schemas.microsoft.com/office/word/2010/wordprocessingDrawing" xmlns:v="urn:schemas-microsoft-com:vml" xmlns:oel="http://schemas.microsoft.com/office/2019/extlst" xmlns:o="urn:schemas-microsoft-com:office:office" xmlns:am3d="http://schemas.microsoft.com/office/drawing/2017/model3d" xmlns:aink="http://schemas.microsoft.com/office/drawing/2016/ink" xmlns:mc="http://schemas.openxmlformats.org/markup-compatibility/2006" xmlns:cx8="http://schemas.microsoft.com/office/drawing/2016/5/14/chartex" xmlns:cx7="http://schemas.microsoft.com/office/drawing/2016/5/13/chartex" xmlns:cx6="http://schemas.microsoft.com/office/drawing/2016/5/12/chartex" xmlns:cx5="http://schemas.microsoft.com/office/drawing/2016/5/11/chartex" xmlns:cx4="http://schemas.microsoft.com/office/drawing/2016/5/10/chartex" xmlns:cx3="http://schemas.microsoft.com/office/drawing/2016/5/9/chartex" xmlns:cx2="http://schemas.microsoft.com/office/drawing/2015/10/21/chartex" xmlns:cx1="http://schemas.microsoft.com/office/drawing/2015/9/8/chartex" xmlns:cx="http://schemas.microsoft.com/office/drawing/2014/chartex" xmlns:wpc="http://schemas.microsoft.com/office/word/2010/wordprocessingCanvas" xmlns="" val="0"/>
+                                    <a14:useLocalDpi xmlns="" xmlns:wpc="http://schemas.microsoft.com/office/word/2010/wordprocessingCanvas" xmlns:cx="http://schemas.microsoft.com/office/drawing/2014/chartex" xmlns:cx1="http://schemas.microsoft.com/office/drawing/2015/9/8/chartex" xmlns:cx2="http://schemas.microsoft.com/office/drawing/2015/10/21/chartex" xmlns:cx3="http://schemas.microsoft.com/office/drawing/2016/5/9/chartex" xmlns:cx4="http://schemas.microsoft.com/office/drawing/2016/5/10/chartex" xmlns:cx5="http://schemas.microsoft.com/office/drawing/2016/5/11/chartex" xmlns:cx6="http://schemas.microsoft.com/office/drawing/2016/5/12/chartex" xmlns:cx7="http://schemas.microsoft.com/office/drawing/2016/5/13/chartex" xmlns:cx8="http://schemas.microsoft.com/office/drawing/2016/5/14/chartex" xmlns:mc="http://schemas.openxmlformats.org/markup-compatibility/2006" xmlns:aink="http://schemas.microsoft.com/office/drawing/2016/ink" xmlns:am3d="http://schemas.microsoft.com/office/drawing/2017/model3d" xmlns:o="urn:schemas-microsoft-com:office:office" xmlns:oel="http://schemas.microsoft.com/office/2019/extlst" xmlns:v="urn:schemas-microsoft-com:vml" xmlns:wp14="http://schemas.microsoft.com/office/word/2010/wordprocessingDrawing" xmlns:w10="urn:schemas-microsoft-com:office:word" xmlns:w="http://schemas.openxmlformats.org/wordprocessingml/2006/main" xmlns:w14="http://schemas.microsoft.com/office/word/2010/wordml" xmlns:w15="http://schemas.microsoft.com/office/word/2012/wordml" xmlns:w16cex="http://schemas.microsoft.com/office/word/2018/wordml/cex" xmlns:w16cid="http://schemas.microsoft.com/office/word/2016/wordml/cid" xmlns:w16="http://schemas.microsoft.com/office/word/2018/wordml" xmlns:w16sdtdh="http://schemas.microsoft.com/office/word/2020/wordml/sdtdatahash" xmlns:w16se="http://schemas.microsoft.com/office/word/2015/wordml/symex" xmlns:wpg="http://schemas.microsoft.com/office/word/2010/wordprocessingGroup" xmlns:wpi="http://schemas.microsoft.com/office/word/2010/wordprocessingInk" xmlns:wps="http://schemas.microsoft.com/office/word/2010/wordprocessingShape" xmlns:a14="http://schemas.microsoft.com/office/drawing/2010/main" val="0"/>
                                   </a:ext>
                                 </a:extLst>
                               </a:blip>
@@ -5331,7 +5371,7 @@
                               <a:blip r:embed="rId4">
                                 <a:extLst>
                                   <a:ext uri="{28A0092B-C50C-407E-A947-70E740481C1C}">
-                                    <a14:useLocalDpi xmlns:a14="http://schemas.microsoft.com/office/drawing/2010/main" xmlns:wps="http://schemas.microsoft.com/office/word/2010/wordprocessingShape" xmlns:wpi="http://schemas.microsoft.com/office/word/2010/wordprocessingInk" xmlns:wpg="http://schemas.microsoft.com/office/word/2010/wordprocessingGroup" xmlns:w16se="http://schemas.microsoft.com/office/word/2015/wordml/symex" xmlns:w16sdtdh="http://schemas.microsoft.com/office/word/2020/wordml/sdtdatahash" xmlns:w16="http://schemas.microsoft.com/office/word/2018/wordml" xmlns:w16cid="http://schemas.microsoft.com/office/word/2016/wordml/cid" xmlns:w16cex="http://schemas.microsoft.com/office/word/2018/wordml/cex" xmlns:w15="http://schemas.microsoft.com/office/word/2012/wordml" xmlns:w14="http://schemas.microsoft.com/office/word/2010/wordml" xmlns:w="http://schemas.openxmlformats.org/wordprocessingml/2006/main" xmlns:w10="urn:schemas-microsoft-com:office:word" xmlns:wp14="http://schemas.microsoft.com/office/word/2010/wordprocessingDrawing" xmlns:v="urn:schemas-microsoft-com:vml" xmlns:oel="http://schemas.microsoft.com/office/2019/extlst" xmlns:o="urn:schemas-microsoft-com:office:office" xmlns:am3d="http://schemas.microsoft.com/office/drawing/2017/model3d" xmlns:aink="http://schemas.microsoft.com/office/drawing/2016/ink" xmlns:mc="http://schemas.openxmlformats.org/markup-compatibility/2006" xmlns:cx8="http://schemas.microsoft.com/office/drawing/2016/5/14/chartex" xmlns:cx7="http://schemas.microsoft.com/office/drawing/2016/5/13/chartex" xmlns:cx6="http://schemas.microsoft.com/office/drawing/2016/5/12/chartex" xmlns:cx5="http://schemas.microsoft.com/office/drawing/2016/5/11/chartex" xmlns:cx4="http://schemas.microsoft.com/office/drawing/2016/5/10/chartex" xmlns:cx3="http://schemas.microsoft.com/office/drawing/2016/5/9/chartex" xmlns:cx2="http://schemas.microsoft.com/office/drawing/2015/10/21/chartex" xmlns:cx1="http://schemas.microsoft.com/office/drawing/2015/9/8/chartex" xmlns:cx="http://schemas.microsoft.com/office/drawing/2014/chartex" xmlns:wpc="http://schemas.microsoft.com/office/word/2010/wordprocessingCanvas" xmlns="" val="0"/>
+                                    <a14:useLocalDpi xmlns="" xmlns:wpc="http://schemas.microsoft.com/office/word/2010/wordprocessingCanvas" xmlns:cx="http://schemas.microsoft.com/office/drawing/2014/chartex" xmlns:cx1="http://schemas.microsoft.com/office/drawing/2015/9/8/chartex" xmlns:cx2="http://schemas.microsoft.com/office/drawing/2015/10/21/chartex" xmlns:cx3="http://schemas.microsoft.com/office/drawing/2016/5/9/chartex" xmlns:cx4="http://schemas.microsoft.com/office/drawing/2016/5/10/chartex" xmlns:cx5="http://schemas.microsoft.com/office/drawing/2016/5/11/chartex" xmlns:cx6="http://schemas.microsoft.com/office/drawing/2016/5/12/chartex" xmlns:cx7="http://schemas.microsoft.com/office/drawing/2016/5/13/chartex" xmlns:cx8="http://schemas.microsoft.com/office/drawing/2016/5/14/chartex" xmlns:mc="http://schemas.openxmlformats.org/markup-compatibility/2006" xmlns:aink="http://schemas.microsoft.com/office/drawing/2016/ink" xmlns:am3d="http://schemas.microsoft.com/office/drawing/2017/model3d" xmlns:o="urn:schemas-microsoft-com:office:office" xmlns:oel="http://schemas.microsoft.com/office/2019/extlst" xmlns:v="urn:schemas-microsoft-com:vml" xmlns:wp14="http://schemas.microsoft.com/office/word/2010/wordprocessingDrawing" xmlns:w10="urn:schemas-microsoft-com:office:word" xmlns:w="http://schemas.openxmlformats.org/wordprocessingml/2006/main" xmlns:w14="http://schemas.microsoft.com/office/word/2010/wordml" xmlns:w15="http://schemas.microsoft.com/office/word/2012/wordml" xmlns:w16cex="http://schemas.microsoft.com/office/word/2018/wordml/cex" xmlns:w16cid="http://schemas.microsoft.com/office/word/2016/wordml/cid" xmlns:w16="http://schemas.microsoft.com/office/word/2018/wordml" xmlns:w16sdtdh="http://schemas.microsoft.com/office/word/2020/wordml/sdtdatahash" xmlns:w16se="http://schemas.microsoft.com/office/word/2015/wordml/symex" xmlns:wpg="http://schemas.microsoft.com/office/word/2010/wordprocessingGroup" xmlns:wpi="http://schemas.microsoft.com/office/word/2010/wordprocessingInk" xmlns:wps="http://schemas.microsoft.com/office/word/2010/wordprocessingShape" xmlns:a14="http://schemas.microsoft.com/office/drawing/2010/main" val="0"/>
                                   </a:ext>
                                 </a:extLst>
                               </a:blip>
@@ -5450,10 +5490,10 @@
                               <a:blip r:embed="rId8">
                                 <a:extLst>
                                   <a:ext uri="{28A0092B-C50C-407E-A947-70E740481C1C}">
-                                    <a14:useLocalDpi xmlns:a14="http://schemas.microsoft.com/office/drawing/2010/main" xmlns:wps="http://schemas.microsoft.com/office/word/2010/wordprocessingShape" xmlns:wpi="http://schemas.microsoft.com/office/word/2010/wordprocessingInk" xmlns:wpg="http://schemas.microsoft.com/office/word/2010/wordprocessingGroup" xmlns:w16se="http://schemas.microsoft.com/office/word/2015/wordml/symex" xmlns:w16sdtdh="http://schemas.microsoft.com/office/word/2020/wordml/sdtdatahash" xmlns:w16="http://schemas.microsoft.com/office/word/2018/wordml" xmlns:w16cid="http://schemas.microsoft.com/office/word/2016/wordml/cid" xmlns:w16cex="http://schemas.microsoft.com/office/word/2018/wordml/cex" xmlns:w15="http://schemas.microsoft.com/office/word/2012/wordml" xmlns:w14="http://schemas.microsoft.com/office/word/2010/wordml" xmlns:w="http://schemas.openxmlformats.org/wordprocessingml/2006/main" xmlns:w10="urn:schemas-microsoft-com:office:word" xmlns:wp14="http://schemas.microsoft.com/office/word/2010/wordprocessingDrawing" xmlns:v="urn:schemas-microsoft-com:vml" xmlns:oel="http://schemas.microsoft.com/office/2019/extlst" xmlns:o="urn:schemas-microsoft-com:office:office" xmlns:am3d="http://schemas.microsoft.com/office/drawing/2017/model3d" xmlns:aink="http://schemas.microsoft.com/office/drawing/2016/ink" xmlns:mc="http://schemas.openxmlformats.org/markup-compatibility/2006" xmlns:cx8="http://schemas.microsoft.com/office/drawing/2016/5/14/chartex" xmlns:cx7="http://schemas.microsoft.com/office/drawing/2016/5/13/chartex" xmlns:cx6="http://schemas.microsoft.com/office/drawing/2016/5/12/chartex" xmlns:cx5="http://schemas.microsoft.com/office/drawing/2016/5/11/chartex" xmlns:cx4="http://schemas.microsoft.com/office/drawing/2016/5/10/chartex" xmlns:cx3="http://schemas.microsoft.com/office/drawing/2016/5/9/chartex" xmlns:cx2="http://schemas.microsoft.com/office/drawing/2015/10/21/chartex" xmlns:cx1="http://schemas.microsoft.com/office/drawing/2015/9/8/chartex" xmlns:cx="http://schemas.microsoft.com/office/drawing/2014/chartex" xmlns:wpc="http://schemas.microsoft.com/office/word/2010/wordprocessingCanvas" xmlns="" val="0"/>
+                                    <a14:useLocalDpi xmlns="" xmlns:wpc="http://schemas.microsoft.com/office/word/2010/wordprocessingCanvas" xmlns:cx="http://schemas.microsoft.com/office/drawing/2014/chartex" xmlns:cx1="http://schemas.microsoft.com/office/drawing/2015/9/8/chartex" xmlns:cx2="http://schemas.microsoft.com/office/drawing/2015/10/21/chartex" xmlns:cx3="http://schemas.microsoft.com/office/drawing/2016/5/9/chartex" xmlns:cx4="http://schemas.microsoft.com/office/drawing/2016/5/10/chartex" xmlns:cx5="http://schemas.microsoft.com/office/drawing/2016/5/11/chartex" xmlns:cx6="http://schemas.microsoft.com/office/drawing/2016/5/12/chartex" xmlns:cx7="http://schemas.microsoft.com/office/drawing/2016/5/13/chartex" xmlns:cx8="http://schemas.microsoft.com/office/drawing/2016/5/14/chartex" xmlns:mc="http://schemas.openxmlformats.org/markup-compatibility/2006" xmlns:aink="http://schemas.microsoft.com/office/drawing/2016/ink" xmlns:am3d="http://schemas.microsoft.com/office/drawing/2017/model3d" xmlns:o="urn:schemas-microsoft-com:office:office" xmlns:oel="http://schemas.microsoft.com/office/2019/extlst" xmlns:v="urn:schemas-microsoft-com:vml" xmlns:wp14="http://schemas.microsoft.com/office/word/2010/wordprocessingDrawing" xmlns:w10="urn:schemas-microsoft-com:office:word" xmlns:w="http://schemas.openxmlformats.org/wordprocessingml/2006/main" xmlns:w14="http://schemas.microsoft.com/office/word/2010/wordml" xmlns:w15="http://schemas.microsoft.com/office/word/2012/wordml" xmlns:w16cex="http://schemas.microsoft.com/office/word/2018/wordml/cex" xmlns:w16cid="http://schemas.microsoft.com/office/word/2016/wordml/cid" xmlns:w16="http://schemas.microsoft.com/office/word/2018/wordml" xmlns:w16sdtdh="http://schemas.microsoft.com/office/word/2020/wordml/sdtdatahash" xmlns:w16se="http://schemas.microsoft.com/office/word/2015/wordml/symex" xmlns:wpg="http://schemas.microsoft.com/office/word/2010/wordprocessingGroup" xmlns:wpi="http://schemas.microsoft.com/office/word/2010/wordprocessingInk" xmlns:wps="http://schemas.microsoft.com/office/word/2010/wordprocessingShape" xmlns:a14="http://schemas.microsoft.com/office/drawing/2010/main" val="0"/>
                                   </a:ext>
                                   <a:ext uri="{837473B0-CC2E-450A-ABE3-18F120FF3D39}">
-                                    <a1611:picAttrSrcUrl xmlns:a1611="http://schemas.microsoft.com/office/drawing/2016/11/main" xmlns:wps="http://schemas.microsoft.com/office/word/2010/wordprocessingShape" xmlns:wpi="http://schemas.microsoft.com/office/word/2010/wordprocessingInk" xmlns:wpg="http://schemas.microsoft.com/office/word/2010/wordprocessingGroup" xmlns:w16se="http://schemas.microsoft.com/office/word/2015/wordml/symex" xmlns:w16sdtdh="http://schemas.microsoft.com/office/word/2020/wordml/sdtdatahash" xmlns:w16="http://schemas.microsoft.com/office/word/2018/wordml" xmlns:w16cid="http://schemas.microsoft.com/office/word/2016/wordml/cid" xmlns:w16cex="http://schemas.microsoft.com/office/word/2018/wordml/cex" xmlns:w15="http://schemas.microsoft.com/office/word/2012/wordml" xmlns:w14="http://schemas.microsoft.com/office/word/2010/wordml" xmlns:w="http://schemas.openxmlformats.org/wordprocessingml/2006/main" xmlns:w10="urn:schemas-microsoft-com:office:word" xmlns:wp14="http://schemas.microsoft.com/office/word/2010/wordprocessingDrawing" xmlns:v="urn:schemas-microsoft-com:vml" xmlns:oel="http://schemas.microsoft.com/office/2019/extlst" xmlns:o="urn:schemas-microsoft-com:office:office" xmlns:am3d="http://schemas.microsoft.com/office/drawing/2017/model3d" xmlns:aink="http://schemas.microsoft.com/office/drawing/2016/ink" xmlns:mc="http://schemas.openxmlformats.org/markup-compatibility/2006" xmlns:cx8="http://schemas.microsoft.com/office/drawing/2016/5/14/chartex" xmlns:cx7="http://schemas.microsoft.com/office/drawing/2016/5/13/chartex" xmlns:cx6="http://schemas.microsoft.com/office/drawing/2016/5/12/chartex" xmlns:cx5="http://schemas.microsoft.com/office/drawing/2016/5/11/chartex" xmlns:cx4="http://schemas.microsoft.com/office/drawing/2016/5/10/chartex" xmlns:cx3="http://schemas.microsoft.com/office/drawing/2016/5/9/chartex" xmlns:cx2="http://schemas.microsoft.com/office/drawing/2015/10/21/chartex" xmlns:cx1="http://schemas.microsoft.com/office/drawing/2015/9/8/chartex" xmlns:cx="http://schemas.microsoft.com/office/drawing/2014/chartex" xmlns:wpc="http://schemas.microsoft.com/office/word/2010/wordprocessingCanvas" xmlns="" r:id="rId9"/>
+                                    <a1611:picAttrSrcUrl xmlns="" xmlns:wpc="http://schemas.microsoft.com/office/word/2010/wordprocessingCanvas" xmlns:cx="http://schemas.microsoft.com/office/drawing/2014/chartex" xmlns:cx1="http://schemas.microsoft.com/office/drawing/2015/9/8/chartex" xmlns:cx2="http://schemas.microsoft.com/office/drawing/2015/10/21/chartex" xmlns:cx3="http://schemas.microsoft.com/office/drawing/2016/5/9/chartex" xmlns:cx4="http://schemas.microsoft.com/office/drawing/2016/5/10/chartex" xmlns:cx5="http://schemas.microsoft.com/office/drawing/2016/5/11/chartex" xmlns:cx6="http://schemas.microsoft.com/office/drawing/2016/5/12/chartex" xmlns:cx7="http://schemas.microsoft.com/office/drawing/2016/5/13/chartex" xmlns:cx8="http://schemas.microsoft.com/office/drawing/2016/5/14/chartex" xmlns:mc="http://schemas.openxmlformats.org/markup-compatibility/2006" xmlns:aink="http://schemas.microsoft.com/office/drawing/2016/ink" xmlns:am3d="http://schemas.microsoft.com/office/drawing/2017/model3d" xmlns:o="urn:schemas-microsoft-com:office:office" xmlns:oel="http://schemas.microsoft.com/office/2019/extlst" xmlns:v="urn:schemas-microsoft-com:vml" xmlns:wp14="http://schemas.microsoft.com/office/word/2010/wordprocessingDrawing" xmlns:w10="urn:schemas-microsoft-com:office:word" xmlns:w="http://schemas.openxmlformats.org/wordprocessingml/2006/main" xmlns:w14="http://schemas.microsoft.com/office/word/2010/wordml" xmlns:w15="http://schemas.microsoft.com/office/word/2012/wordml" xmlns:w16cex="http://schemas.microsoft.com/office/word/2018/wordml/cex" xmlns:w16cid="http://schemas.microsoft.com/office/word/2016/wordml/cid" xmlns:w16="http://schemas.microsoft.com/office/word/2018/wordml" xmlns:w16sdtdh="http://schemas.microsoft.com/office/word/2020/wordml/sdtdatahash" xmlns:w16se="http://schemas.microsoft.com/office/word/2015/wordml/symex" xmlns:wpg="http://schemas.microsoft.com/office/word/2010/wordprocessingGroup" xmlns:wpi="http://schemas.microsoft.com/office/word/2010/wordprocessingInk" xmlns:wps="http://schemas.microsoft.com/office/word/2010/wordprocessingShape" xmlns:a1611="http://schemas.microsoft.com/office/drawing/2016/11/main" r:id="rId9"/>
                                   </a:ext>
                                 </a:extLst>
                               </a:blip>
@@ -5625,7 +5665,7 @@
                               <a:blip r:embed="rId15">
                                 <a:extLst>
                                   <a:ext uri="{28A0092B-C50C-407E-A947-70E740481C1C}">
-                                    <a14:useLocalDpi xmlns:a14="http://schemas.microsoft.com/office/drawing/2010/main" xmlns:wps="http://schemas.microsoft.com/office/word/2010/wordprocessingShape" xmlns:wpi="http://schemas.microsoft.com/office/word/2010/wordprocessingInk" xmlns:wpg="http://schemas.microsoft.com/office/word/2010/wordprocessingGroup" xmlns:w16se="http://schemas.microsoft.com/office/word/2015/wordml/symex" xmlns:w16sdtdh="http://schemas.microsoft.com/office/word/2020/wordml/sdtdatahash" xmlns:w16="http://schemas.microsoft.com/office/word/2018/wordml" xmlns:w16cid="http://schemas.microsoft.com/office/word/2016/wordml/cid" xmlns:w16cex="http://schemas.microsoft.com/office/word/2018/wordml/cex" xmlns:w15="http://schemas.microsoft.com/office/word/2012/wordml" xmlns:w14="http://schemas.microsoft.com/office/word/2010/wordml" xmlns:w="http://schemas.openxmlformats.org/wordprocessingml/2006/main" xmlns:w10="urn:schemas-microsoft-com:office:word" xmlns:wp14="http://schemas.microsoft.com/office/word/2010/wordprocessingDrawing" xmlns:v="urn:schemas-microsoft-com:vml" xmlns:oel="http://schemas.microsoft.com/office/2019/extlst" xmlns:o="urn:schemas-microsoft-com:office:office" xmlns:am3d="http://schemas.microsoft.com/office/drawing/2017/model3d" xmlns:aink="http://schemas.microsoft.com/office/drawing/2016/ink" xmlns:mc="http://schemas.openxmlformats.org/markup-compatibility/2006" xmlns:cx8="http://schemas.microsoft.com/office/drawing/2016/5/14/chartex" xmlns:cx7="http://schemas.microsoft.com/office/drawing/2016/5/13/chartex" xmlns:cx6="http://schemas.microsoft.com/office/drawing/2016/5/12/chartex" xmlns:cx5="http://schemas.microsoft.com/office/drawing/2016/5/11/chartex" xmlns:cx4="http://schemas.microsoft.com/office/drawing/2016/5/10/chartex" xmlns:cx3="http://schemas.microsoft.com/office/drawing/2016/5/9/chartex" xmlns:cx2="http://schemas.microsoft.com/office/drawing/2015/10/21/chartex" xmlns:cx1="http://schemas.microsoft.com/office/drawing/2015/9/8/chartex" xmlns:cx="http://schemas.microsoft.com/office/drawing/2014/chartex" xmlns:wpc="http://schemas.microsoft.com/office/word/2010/wordprocessingCanvas" xmlns="" val="0"/>
+                                    <a14:useLocalDpi xmlns="" xmlns:wpc="http://schemas.microsoft.com/office/word/2010/wordprocessingCanvas" xmlns:cx="http://schemas.microsoft.com/office/drawing/2014/chartex" xmlns:cx1="http://schemas.microsoft.com/office/drawing/2015/9/8/chartex" xmlns:cx2="http://schemas.microsoft.com/office/drawing/2015/10/21/chartex" xmlns:cx3="http://schemas.microsoft.com/office/drawing/2016/5/9/chartex" xmlns:cx4="http://schemas.microsoft.com/office/drawing/2016/5/10/chartex" xmlns:cx5="http://schemas.microsoft.com/office/drawing/2016/5/11/chartex" xmlns:cx6="http://schemas.microsoft.com/office/drawing/2016/5/12/chartex" xmlns:cx7="http://schemas.microsoft.com/office/drawing/2016/5/13/chartex" xmlns:cx8="http://schemas.microsoft.com/office/drawing/2016/5/14/chartex" xmlns:mc="http://schemas.openxmlformats.org/markup-compatibility/2006" xmlns:aink="http://schemas.microsoft.com/office/drawing/2016/ink" xmlns:am3d="http://schemas.microsoft.com/office/drawing/2017/model3d" xmlns:o="urn:schemas-microsoft-com:office:office" xmlns:oel="http://schemas.microsoft.com/office/2019/extlst" xmlns:v="urn:schemas-microsoft-com:vml" xmlns:wp14="http://schemas.microsoft.com/office/word/2010/wordprocessingDrawing" xmlns:w10="urn:schemas-microsoft-com:office:word" xmlns:w="http://schemas.openxmlformats.org/wordprocessingml/2006/main" xmlns:w14="http://schemas.microsoft.com/office/word/2010/wordml" xmlns:w15="http://schemas.microsoft.com/office/word/2012/wordml" xmlns:w16cex="http://schemas.microsoft.com/office/word/2018/wordml/cex" xmlns:w16cid="http://schemas.microsoft.com/office/word/2016/wordml/cid" xmlns:w16="http://schemas.microsoft.com/office/word/2018/wordml" xmlns:w16sdtdh="http://schemas.microsoft.com/office/word/2020/wordml/sdtdatahash" xmlns:w16se="http://schemas.microsoft.com/office/word/2015/wordml/symex" xmlns:wpg="http://schemas.microsoft.com/office/word/2010/wordprocessingGroup" xmlns:wpi="http://schemas.microsoft.com/office/word/2010/wordprocessingInk" xmlns:wps="http://schemas.microsoft.com/office/word/2010/wordprocessingShape" xmlns:a14="http://schemas.microsoft.com/office/drawing/2010/main" val="0"/>
                                   </a:ext>
                                 </a:extLst>
                               </a:blip>
@@ -5646,7 +5686,7 @@
                               </a:ln>
                               <a:extLst>
                                 <a:ext uri="{53640926-AAD7-44D8-BBD7-CCE9431645EC}">
-                                  <a14:shadowObscured xmlns:a14="http://schemas.microsoft.com/office/drawing/2010/main" xmlns:wps="http://schemas.microsoft.com/office/word/2010/wordprocessingShape" xmlns:wpi="http://schemas.microsoft.com/office/word/2010/wordprocessingInk" xmlns:wpg="http://schemas.microsoft.com/office/word/2010/wordprocessingGroup" xmlns:w16se="http://schemas.microsoft.com/office/word/2015/wordml/symex" xmlns:w16sdtdh="http://schemas.microsoft.com/office/word/2020/wordml/sdtdatahash" xmlns:w16="http://schemas.microsoft.com/office/word/2018/wordml" xmlns:w16cid="http://schemas.microsoft.com/office/word/2016/wordml/cid" xmlns:w16cex="http://schemas.microsoft.com/office/word/2018/wordml/cex" xmlns:w15="http://schemas.microsoft.com/office/word/2012/wordml" xmlns:w14="http://schemas.microsoft.com/office/word/2010/wordml" xmlns:w="http://schemas.openxmlformats.org/wordprocessingml/2006/main" xmlns:w10="urn:schemas-microsoft-com:office:word" xmlns:wp14="http://schemas.microsoft.com/office/word/2010/wordprocessingDrawing" xmlns:v="urn:schemas-microsoft-com:vml" xmlns:oel="http://schemas.microsoft.com/office/2019/extlst" xmlns:o="urn:schemas-microsoft-com:office:office" xmlns:am3d="http://schemas.microsoft.com/office/drawing/2017/model3d" xmlns:aink="http://schemas.microsoft.com/office/drawing/2016/ink" xmlns:mc="http://schemas.openxmlformats.org/markup-compatibility/2006" xmlns:cx8="http://schemas.microsoft.com/office/drawing/2016/5/14/chartex" xmlns:cx7="http://schemas.microsoft.com/office/drawing/2016/5/13/chartex" xmlns:cx6="http://schemas.microsoft.com/office/drawing/2016/5/12/chartex" xmlns:cx5="http://schemas.microsoft.com/office/drawing/2016/5/11/chartex" xmlns:cx4="http://schemas.microsoft.com/office/drawing/2016/5/10/chartex" xmlns:cx3="http://schemas.microsoft.com/office/drawing/2016/5/9/chartex" xmlns:cx2="http://schemas.microsoft.com/office/drawing/2015/10/21/chartex" xmlns:cx1="http://schemas.microsoft.com/office/drawing/2015/9/8/chartex" xmlns:cx="http://schemas.microsoft.com/office/drawing/2014/chartex" xmlns:wpc="http://schemas.microsoft.com/office/word/2010/wordprocessingCanvas" xmlns=""/>
+                                  <a14:shadowObscured xmlns="" xmlns:wpc="http://schemas.microsoft.com/office/word/2010/wordprocessingCanvas" xmlns:cx="http://schemas.microsoft.com/office/drawing/2014/chartex" xmlns:cx1="http://schemas.microsoft.com/office/drawing/2015/9/8/chartex" xmlns:cx2="http://schemas.microsoft.com/office/drawing/2015/10/21/chartex" xmlns:cx3="http://schemas.microsoft.com/office/drawing/2016/5/9/chartex" xmlns:cx4="http://schemas.microsoft.com/office/drawing/2016/5/10/chartex" xmlns:cx5="http://schemas.microsoft.com/office/drawing/2016/5/11/chartex" xmlns:cx6="http://schemas.microsoft.com/office/drawing/2016/5/12/chartex" xmlns:cx7="http://schemas.microsoft.com/office/drawing/2016/5/13/chartex" xmlns:cx8="http://schemas.microsoft.com/office/drawing/2016/5/14/chartex" xmlns:mc="http://schemas.openxmlformats.org/markup-compatibility/2006" xmlns:aink="http://schemas.microsoft.com/office/drawing/2016/ink" xmlns:am3d="http://schemas.microsoft.com/office/drawing/2017/model3d" xmlns:o="urn:schemas-microsoft-com:office:office" xmlns:oel="http://schemas.microsoft.com/office/2019/extlst" xmlns:v="urn:schemas-microsoft-com:vml" xmlns:wp14="http://schemas.microsoft.com/office/word/2010/wordprocessingDrawing" xmlns:w10="urn:schemas-microsoft-com:office:word" xmlns:w="http://schemas.openxmlformats.org/wordprocessingml/2006/main" xmlns:w14="http://schemas.microsoft.com/office/word/2010/wordml" xmlns:w15="http://schemas.microsoft.com/office/word/2012/wordml" xmlns:w16cex="http://schemas.microsoft.com/office/word/2018/wordml/cex" xmlns:w16cid="http://schemas.microsoft.com/office/word/2016/wordml/cid" xmlns:w16="http://schemas.microsoft.com/office/word/2018/wordml" xmlns:w16sdtdh="http://schemas.microsoft.com/office/word/2020/wordml/sdtdatahash" xmlns:w16se="http://schemas.microsoft.com/office/word/2015/wordml/symex" xmlns:wpg="http://schemas.microsoft.com/office/word/2010/wordprocessingGroup" xmlns:wpi="http://schemas.microsoft.com/office/word/2010/wordprocessingInk" xmlns:wps="http://schemas.microsoft.com/office/word/2010/wordprocessingShape" xmlns:a14="http://schemas.microsoft.com/office/drawing/2010/main"/>
                                 </a:ext>
                               </a:extLst>
                             </pic:spPr>
@@ -5694,7 +5734,7 @@
                               <a:blip r:embed="rId17">
                                 <a:extLst>
                                   <a:ext uri="{28A0092B-C50C-407E-A947-70E740481C1C}">
-                                    <a14:useLocalDpi xmlns:a14="http://schemas.microsoft.com/office/drawing/2010/main" xmlns:wps="http://schemas.microsoft.com/office/word/2010/wordprocessingShape" xmlns:wpi="http://schemas.microsoft.com/office/word/2010/wordprocessingInk" xmlns:wpg="http://schemas.microsoft.com/office/word/2010/wordprocessingGroup" xmlns:w16se="http://schemas.microsoft.com/office/word/2015/wordml/symex" xmlns:w16sdtdh="http://schemas.microsoft.com/office/word/2020/wordml/sdtdatahash" xmlns:w16="http://schemas.microsoft.com/office/word/2018/wordml" xmlns:w16cid="http://schemas.microsoft.com/office/word/2016/wordml/cid" xmlns:w16cex="http://schemas.microsoft.com/office/word/2018/wordml/cex" xmlns:w15="http://schemas.microsoft.com/office/word/2012/wordml" xmlns:w14="http://schemas.microsoft.com/office/word/2010/wordml" xmlns:w="http://schemas.openxmlformats.org/wordprocessingml/2006/main" xmlns:w10="urn:schemas-microsoft-com:office:word" xmlns:wp14="http://schemas.microsoft.com/office/word/2010/wordprocessingDrawing" xmlns:v="urn:schemas-microsoft-com:vml" xmlns:oel="http://schemas.microsoft.com/office/2019/extlst" xmlns:o="urn:schemas-microsoft-com:office:office" xmlns:am3d="http://schemas.microsoft.com/office/drawing/2017/model3d" xmlns:aink="http://schemas.microsoft.com/office/drawing/2016/ink" xmlns:mc="http://schemas.openxmlformats.org/markup-compatibility/2006" xmlns:cx8="http://schemas.microsoft.com/office/drawing/2016/5/14/chartex" xmlns:cx7="http://schemas.microsoft.com/office/drawing/2016/5/13/chartex" xmlns:cx6="http://schemas.microsoft.com/office/drawing/2016/5/12/chartex" xmlns:cx5="http://schemas.microsoft.com/office/drawing/2016/5/11/chartex" xmlns:cx4="http://schemas.microsoft.com/office/drawing/2016/5/10/chartex" xmlns:cx3="http://schemas.microsoft.com/office/drawing/2016/5/9/chartex" xmlns:cx2="http://schemas.microsoft.com/office/drawing/2015/10/21/chartex" xmlns:cx1="http://schemas.microsoft.com/office/drawing/2015/9/8/chartex" xmlns:cx="http://schemas.microsoft.com/office/drawing/2014/chartex" xmlns:wpc="http://schemas.microsoft.com/office/word/2010/wordprocessingCanvas" xmlns="" val="0"/>
+                                    <a14:useLocalDpi xmlns="" xmlns:wpc="http://schemas.microsoft.com/office/word/2010/wordprocessingCanvas" xmlns:cx="http://schemas.microsoft.com/office/drawing/2014/chartex" xmlns:cx1="http://schemas.microsoft.com/office/drawing/2015/9/8/chartex" xmlns:cx2="http://schemas.microsoft.com/office/drawing/2015/10/21/chartex" xmlns:cx3="http://schemas.microsoft.com/office/drawing/2016/5/9/chartex" xmlns:cx4="http://schemas.microsoft.com/office/drawing/2016/5/10/chartex" xmlns:cx5="http://schemas.microsoft.com/office/drawing/2016/5/11/chartex" xmlns:cx6="http://schemas.microsoft.com/office/drawing/2016/5/12/chartex" xmlns:cx7="http://schemas.microsoft.com/office/drawing/2016/5/13/chartex" xmlns:cx8="http://schemas.microsoft.com/office/drawing/2016/5/14/chartex" xmlns:mc="http://schemas.openxmlformats.org/markup-compatibility/2006" xmlns:aink="http://schemas.microsoft.com/office/drawing/2016/ink" xmlns:am3d="http://schemas.microsoft.com/office/drawing/2017/model3d" xmlns:o="urn:schemas-microsoft-com:office:office" xmlns:oel="http://schemas.microsoft.com/office/2019/extlst" xmlns:v="urn:schemas-microsoft-com:vml" xmlns:wp14="http://schemas.microsoft.com/office/word/2010/wordprocessingDrawing" xmlns:w10="urn:schemas-microsoft-com:office:word" xmlns:w="http://schemas.openxmlformats.org/wordprocessingml/2006/main" xmlns:w14="http://schemas.microsoft.com/office/word/2010/wordml" xmlns:w15="http://schemas.microsoft.com/office/word/2012/wordml" xmlns:w16cex="http://schemas.microsoft.com/office/word/2018/wordml/cex" xmlns:w16cid="http://schemas.microsoft.com/office/word/2016/wordml/cid" xmlns:w16="http://schemas.microsoft.com/office/word/2018/wordml" xmlns:w16sdtdh="http://schemas.microsoft.com/office/word/2020/wordml/sdtdatahash" xmlns:w16se="http://schemas.microsoft.com/office/word/2015/wordml/symex" xmlns:wpg="http://schemas.microsoft.com/office/word/2010/wordprocessingGroup" xmlns:wpi="http://schemas.microsoft.com/office/word/2010/wordprocessingInk" xmlns:wps="http://schemas.microsoft.com/office/word/2010/wordprocessingShape" xmlns:a14="http://schemas.microsoft.com/office/drawing/2010/main" val="0"/>
                                   </a:ext>
                                 </a:extLst>
                               </a:blip>
@@ -5818,7 +5858,7 @@
                   <a:blip r:embed="rId20">
                     <a:extLst>
                       <a:ext uri="{28A0092B-C50C-407E-A947-70E740481C1C}">
-                        <a14:useLocalDpi xmlns:a14="http://schemas.microsoft.com/office/drawing/2010/main" xmlns:wps="http://schemas.microsoft.com/office/word/2010/wordprocessingShape" xmlns:wpi="http://schemas.microsoft.com/office/word/2010/wordprocessingInk" xmlns:wpg="http://schemas.microsoft.com/office/word/2010/wordprocessingGroup" xmlns:w16se="http://schemas.microsoft.com/office/word/2015/wordml/symex" xmlns:w16sdtdh="http://schemas.microsoft.com/office/word/2020/wordml/sdtdatahash" xmlns:w16="http://schemas.microsoft.com/office/word/2018/wordml" xmlns:w16cid="http://schemas.microsoft.com/office/word/2016/wordml/cid" xmlns:w16cex="http://schemas.microsoft.com/office/word/2018/wordml/cex" xmlns:w15="http://schemas.microsoft.com/office/word/2012/wordml" xmlns:w14="http://schemas.microsoft.com/office/word/2010/wordml" xmlns:w="http://schemas.openxmlformats.org/wordprocessingml/2006/main" xmlns:w10="urn:schemas-microsoft-com:office:word" xmlns:wp14="http://schemas.microsoft.com/office/word/2010/wordprocessingDrawing" xmlns:v="urn:schemas-microsoft-com:vml" xmlns:oel="http://schemas.microsoft.com/office/2019/extlst" xmlns:o="urn:schemas-microsoft-com:office:office" xmlns:am3d="http://schemas.microsoft.com/office/drawing/2017/model3d" xmlns:aink="http://schemas.microsoft.com/office/drawing/2016/ink" xmlns:mc="http://schemas.openxmlformats.org/markup-compatibility/2006" xmlns:cx8="http://schemas.microsoft.com/office/drawing/2016/5/14/chartex" xmlns:cx7="http://schemas.microsoft.com/office/drawing/2016/5/13/chartex" xmlns:cx6="http://schemas.microsoft.com/office/drawing/2016/5/12/chartex" xmlns:cx5="http://schemas.microsoft.com/office/drawing/2016/5/11/chartex" xmlns:cx4="http://schemas.microsoft.com/office/drawing/2016/5/10/chartex" xmlns:cx3="http://schemas.microsoft.com/office/drawing/2016/5/9/chartex" xmlns:cx2="http://schemas.microsoft.com/office/drawing/2015/10/21/chartex" xmlns:cx1="http://schemas.microsoft.com/office/drawing/2015/9/8/chartex" xmlns:cx="http://schemas.microsoft.com/office/drawing/2014/chartex" xmlns:wpc="http://schemas.microsoft.com/office/word/2010/wordprocessingCanvas" xmlns="" val="0"/>
+                        <a14:useLocalDpi xmlns="" xmlns:wpc="http://schemas.microsoft.com/office/word/2010/wordprocessingCanvas" xmlns:cx="http://schemas.microsoft.com/office/drawing/2014/chartex" xmlns:cx1="http://schemas.microsoft.com/office/drawing/2015/9/8/chartex" xmlns:cx2="http://schemas.microsoft.com/office/drawing/2015/10/21/chartex" xmlns:cx3="http://schemas.microsoft.com/office/drawing/2016/5/9/chartex" xmlns:cx4="http://schemas.microsoft.com/office/drawing/2016/5/10/chartex" xmlns:cx5="http://schemas.microsoft.com/office/drawing/2016/5/11/chartex" xmlns:cx6="http://schemas.microsoft.com/office/drawing/2016/5/12/chartex" xmlns:cx7="http://schemas.microsoft.com/office/drawing/2016/5/13/chartex" xmlns:cx8="http://schemas.microsoft.com/office/drawing/2016/5/14/chartex" xmlns:mc="http://schemas.openxmlformats.org/markup-compatibility/2006" xmlns:aink="http://schemas.microsoft.com/office/drawing/2016/ink" xmlns:am3d="http://schemas.microsoft.com/office/drawing/2017/model3d" xmlns:o="urn:schemas-microsoft-com:office:office" xmlns:oel="http://schemas.microsoft.com/office/2019/extlst" xmlns:v="urn:schemas-microsoft-com:vml" xmlns:wp14="http://schemas.microsoft.com/office/word/2010/wordprocessingDrawing" xmlns:w10="urn:schemas-microsoft-com:office:word" xmlns:w="http://schemas.openxmlformats.org/wordprocessingml/2006/main" xmlns:w14="http://schemas.microsoft.com/office/word/2010/wordml" xmlns:w15="http://schemas.microsoft.com/office/word/2012/wordml" xmlns:w16cex="http://schemas.microsoft.com/office/word/2018/wordml/cex" xmlns:w16cid="http://schemas.microsoft.com/office/word/2016/wordml/cid" xmlns:w16="http://schemas.microsoft.com/office/word/2018/wordml" xmlns:w16sdtdh="http://schemas.microsoft.com/office/word/2020/wordml/sdtdatahash" xmlns:w16se="http://schemas.microsoft.com/office/word/2015/wordml/symex" xmlns:wpg="http://schemas.microsoft.com/office/word/2010/wordprocessingGroup" xmlns:wpi="http://schemas.microsoft.com/office/word/2010/wordprocessingInk" xmlns:wps="http://schemas.microsoft.com/office/word/2010/wordprocessingShape" xmlns:a14="http://schemas.microsoft.com/office/drawing/2010/main" val="0"/>
                       </a:ext>
                     </a:extLst>
                   </a:blip>
@@ -5907,7 +5947,7 @@
                     <w:sz w:val="18"/>
                     <w:szCs w:val="18"/>
                   </w:rPr>
-                  <w:t>3</w:t>
+                  <w:t>1</w:t>
                 </w:r>
                 <w:r>
                   <w:rPr>
@@ -11653,7 +11693,7 @@
 </file>
 
 <file path=customXml/itemProps1.xml><?xml version="1.0" encoding="utf-8"?>
-<ds:datastoreItem xmlns:ds="http://schemas.openxmlformats.org/officeDocument/2006/customXml" ds:itemID="{8A583908-3983-455C-9340-929EEE623078}">
+<ds:datastoreItem xmlns:ds="http://schemas.openxmlformats.org/officeDocument/2006/customXml" ds:itemID="{FCDA8E6F-43F0-443A-9CD0-E0F0B03B2703}">
   <ds:schemaRefs>
     <ds:schemaRef ds:uri="http://schemas.openxmlformats.org/officeDocument/2006/bibliography"/>
   </ds:schemaRefs>

--- a/Courses/Software-Sciences/Module-3-Databases-New/09-Complex-Joins-and-Subqueries/09-Complex-Joins-and-Subqueries-Exercise.docx
+++ b/Courses/Software-Sciences/Module-3-Databases-New/09-Complex-Joins-and-Subqueries/09-Complex-Joins-and-Subqueries-Exercise.docx
@@ -409,12 +409,15 @@
     <w:p>
       <w:pPr>
         <w:pStyle w:val="Heading2"/>
-      </w:pPr>
-      <w:r>
-        <w:rPr>
-          <w:lang w:val="bg-BG"/>
-        </w:rPr>
-        <w:t>Най-високи върхове в Азия</w:t>
+        <w:rPr>
+          <w:lang w:val="bg-BG"/>
+        </w:rPr>
+      </w:pPr>
+      <w:r>
+        <w:rPr>
+          <w:lang w:val="bg-BG"/>
+        </w:rPr>
+        <w:t>Поръчки</w:t>
       </w:r>
     </w:p>
     <w:p>
@@ -422,19 +425,45 @@
         <w:rPr>
           <w:lang w:val="bg-BG"/>
         </w:rPr>
-        <w:t xml:space="preserve">Ивлечете </w:t>
+        <w:t xml:space="preserve">Извлечете информация за </w:t>
       </w:r>
       <w:r>
         <w:rPr>
           <w:b/>
           <w:lang w:val="bg-BG"/>
         </w:rPr>
+        <w:t>поръчките</w:t>
+      </w:r>
+      <w:r>
+        <w:rPr>
+          <w:lang w:val="bg-BG"/>
+        </w:rPr>
+        <w:t xml:space="preserve">, включващи </w:t>
+      </w:r>
+      <w:r>
+        <w:rPr>
+          <w:b/>
+          <w:lang w:val="bg-BG"/>
+        </w:rPr>
         <w:t>името</w:t>
       </w:r>
       <w:r>
         <w:rPr>
           <w:lang w:val="bg-BG"/>
         </w:rPr>
+        <w:t xml:space="preserve"> и </w:t>
+      </w:r>
+      <w:r>
+        <w:rPr>
+          <w:b/>
+          <w:lang w:val="bg-BG"/>
+        </w:rPr>
+        <w:t>цената</w:t>
+      </w:r>
+      <w:r>
+        <w:rPr>
+          <w:lang w:val="bg-BG"/>
+        </w:rPr>
         <w:t xml:space="preserve"> на </w:t>
       </w:r>
       <w:r>
@@ -442,20 +471,45 @@
           <w:b/>
           <w:lang w:val="bg-BG"/>
         </w:rPr>
-        <w:t>планините</w:t>
-      </w:r>
-      <w:r>
-        <w:rPr>
-          <w:lang w:val="bg-BG"/>
-        </w:rPr>
-        <w:t xml:space="preserve">, които се намират в </w:t>
+        <w:t>продуктите</w:t>
+      </w:r>
+      <w:r>
+        <w:rPr>
+          <w:lang w:val="bg-BG"/>
+        </w:rPr>
+        <w:t xml:space="preserve"> и </w:t>
       </w:r>
       <w:r>
         <w:rPr>
           <w:b/>
           <w:lang w:val="bg-BG"/>
         </w:rPr>
-        <w:t>континента</w:t>
+        <w:t>името</w:t>
+      </w:r>
+      <w:r>
+        <w:rPr>
+          <w:lang w:val="bg-BG"/>
+        </w:rPr>
+        <w:t xml:space="preserve"> на </w:t>
+      </w:r>
+      <w:r>
+        <w:rPr>
+          <w:b/>
+          <w:lang w:val="bg-BG"/>
+        </w:rPr>
+        <w:t>клиентите</w:t>
+      </w:r>
+      <w:r>
+        <w:rPr>
+          <w:lang w:val="bg-BG"/>
+        </w:rPr>
+        <w:t xml:space="preserve">, </w:t>
+      </w:r>
+      <w:r>
+        <w:rPr>
+          <w:lang w:val="bg-BG"/>
+        </w:rPr>
+        <w:t>които са ги</w:t>
       </w:r>
       <w:r>
         <w:rPr>
@@ -467,506 +521,28 @@
         <w:rPr>
           <w:lang w:val="bg-BG"/>
         </w:rPr>
-        <w:t>"</w:t>
-      </w:r>
+        <w:t>поръчали.</w:t>
+      </w:r>
+      <w:r>
+        <w:t xml:space="preserve"> </w:t>
+      </w:r>
+      <w:r>
+        <w:rPr>
+          <w:lang w:val="bg-BG"/>
+        </w:rPr>
+        <w:t xml:space="preserve">Сортирайте резултатите по </w:t>
+      </w:r>
+      <w:proofErr w:type="spellStart"/>
       <w:r>
         <w:rPr>
           <w:rFonts w:ascii="Consolas" w:hAnsi="Consolas"/>
           <w:b/>
         </w:rPr>
-        <w:t>Asia</w:t>
-      </w:r>
-      <w:r>
-        <w:rPr>
-          <w:lang w:val="bg-BG"/>
-        </w:rPr>
-        <w:t>"</w:t>
-      </w:r>
-      <w:r>
-        <w:t xml:space="preserve"> </w:t>
-      </w:r>
-      <w:r>
-        <w:rPr>
-          <w:lang w:val="bg-BG"/>
-        </w:rPr>
-        <w:t xml:space="preserve">и </w:t>
-      </w:r>
-      <w:r>
-        <w:rPr>
-          <w:b/>
-          <w:lang w:val="bg-BG"/>
-        </w:rPr>
-        <w:t>най-високия</w:t>
-      </w:r>
-      <w:r>
-        <w:rPr>
-          <w:lang w:val="bg-BG"/>
-        </w:rPr>
-        <w:t xml:space="preserve"> им </w:t>
-      </w:r>
-      <w:r>
-        <w:rPr>
-          <w:b/>
-          <w:lang w:val="bg-BG"/>
-        </w:rPr>
-        <w:t>връх</w:t>
-      </w:r>
-      <w:r>
-        <w:rPr>
-          <w:lang w:val="bg-BG"/>
-        </w:rPr>
-        <w:t xml:space="preserve">, заедно с </w:t>
-      </w:r>
-      <w:r>
-        <w:rPr>
-          <w:b/>
-          <w:lang w:val="bg-BG"/>
-        </w:rPr>
-        <w:t>височината</w:t>
-      </w:r>
-      <w:r>
-        <w:rPr>
-          <w:lang w:val="bg-BG"/>
-        </w:rPr>
-        <w:t xml:space="preserve"> му.</w:t>
-      </w:r>
-      <w:r>
-        <w:rPr>
-          <w:lang w:val="bg-BG"/>
-        </w:rPr>
-        <w:t xml:space="preserve"> Сортирайте резултатите по </w:t>
-      </w:r>
-      <w:r>
-        <w:rPr>
-          <w:b/>
-          <w:lang w:val="bg-BG"/>
-        </w:rPr>
-        <w:t>височинтата</w:t>
-      </w:r>
-      <w:r>
-        <w:rPr>
-          <w:lang w:val="bg-BG"/>
-        </w:rPr>
-        <w:t xml:space="preserve"> на </w:t>
-      </w:r>
-      <w:r>
-        <w:rPr>
-          <w:b/>
-          <w:lang w:val="bg-BG"/>
-        </w:rPr>
-        <w:t>върха</w:t>
-      </w:r>
-      <w:r>
-        <w:rPr>
-          <w:lang w:val="bg-BG"/>
-        </w:rPr>
+        <w:t>OrderId</w:t>
+      </w:r>
+      <w:proofErr w:type="spellEnd"/>
+      <w:r>
         <w:t>.</w:t>
-      </w:r>
-    </w:p>
-    <w:p>
-      <w:pPr>
-        <w:pStyle w:val="Heading3"/>
-        <w:rPr>
-          <w:lang w:val="bg-BG"/>
-        </w:rPr>
-      </w:pPr>
-      <w:r>
-        <w:rPr>
-          <w:lang w:val="bg-BG"/>
-        </w:rPr>
-        <w:t>Пример</w:t>
-      </w:r>
-    </w:p>
-    <w:tbl>
-      <w:tblPr>
-        <w:tblStyle w:val="TableGrid"/>
-        <w:tblW w:w="0" w:type="auto"/>
-        <w:tblInd w:w="108" w:type="dxa"/>
-        <w:tblLook w:val="04A0"/>
-      </w:tblPr>
-      <w:tblGrid>
-        <w:gridCol w:w="1701"/>
-        <w:gridCol w:w="1843"/>
-        <w:gridCol w:w="1843"/>
-      </w:tblGrid>
-      <w:tr>
-        <w:tc>
-          <w:tcPr>
-            <w:tcW w:w="1701" w:type="dxa"/>
-            <w:shd w:val="clear" w:color="auto" w:fill="D9D9D9" w:themeFill="background1" w:themeFillShade="D9"/>
-            <w:vAlign w:val="center"/>
-          </w:tcPr>
-          <w:p>
-            <w:pPr>
-              <w:spacing w:after="0"/>
-              <w:jc w:val="center"/>
-              <w:rPr>
-                <w:b/>
-                <w:bCs/>
-                <w:noProof/>
-              </w:rPr>
-            </w:pPr>
-            <w:r>
-              <w:rPr>
-                <w:b/>
-                <w:bCs/>
-                <w:noProof/>
-              </w:rPr>
-              <w:t>HighestPeak</w:t>
-            </w:r>
-          </w:p>
-        </w:tc>
-        <w:tc>
-          <w:tcPr>
-            <w:tcW w:w="1843" w:type="dxa"/>
-            <w:shd w:val="clear" w:color="auto" w:fill="D9D9D9" w:themeFill="background1" w:themeFillShade="D9"/>
-            <w:vAlign w:val="center"/>
-          </w:tcPr>
-          <w:p>
-            <w:pPr>
-              <w:spacing w:after="0"/>
-              <w:jc w:val="center"/>
-              <w:rPr>
-                <w:b/>
-                <w:bCs/>
-                <w:noProof/>
-              </w:rPr>
-            </w:pPr>
-            <w:r>
-              <w:rPr>
-                <w:b/>
-                <w:bCs/>
-                <w:noProof/>
-              </w:rPr>
-              <w:t>MountainName</w:t>
-            </w:r>
-          </w:p>
-        </w:tc>
-        <w:tc>
-          <w:tcPr>
-            <w:tcW w:w="1843" w:type="dxa"/>
-            <w:shd w:val="clear" w:color="auto" w:fill="D9D9D9" w:themeFill="background1" w:themeFillShade="D9"/>
-            <w:vAlign w:val="center"/>
-          </w:tcPr>
-          <w:p>
-            <w:pPr>
-              <w:spacing w:after="0"/>
-              <w:jc w:val="center"/>
-              <w:rPr>
-                <w:b/>
-                <w:bCs/>
-                <w:noProof/>
-              </w:rPr>
-            </w:pPr>
-            <w:r>
-              <w:rPr>
-                <w:b/>
-                <w:bCs/>
-                <w:noProof/>
-              </w:rPr>
-              <w:t>PeakHeight</w:t>
-            </w:r>
-          </w:p>
-        </w:tc>
-      </w:tr>
-      <w:tr>
-        <w:tc>
-          <w:tcPr>
-            <w:tcW w:w="1701" w:type="dxa"/>
-            <w:vAlign w:val="center"/>
-          </w:tcPr>
-          <w:p>
-            <w:pPr>
-              <w:spacing w:after="0"/>
-            </w:pPr>
-            <w:r>
-              <w:t>Everest</w:t>
-            </w:r>
-          </w:p>
-        </w:tc>
-        <w:tc>
-          <w:tcPr>
-            <w:tcW w:w="1843" w:type="dxa"/>
-            <w:vAlign w:val="center"/>
-          </w:tcPr>
-          <w:p>
-            <w:pPr>
-              <w:spacing w:after="0"/>
-            </w:pPr>
-            <w:r>
-              <w:t>Himalayas</w:t>
-            </w:r>
-          </w:p>
-        </w:tc>
-        <w:tc>
-          <w:tcPr>
-            <w:tcW w:w="1843" w:type="dxa"/>
-            <w:vAlign w:val="center"/>
-          </w:tcPr>
-          <w:p>
-            <w:pPr>
-              <w:spacing w:after="0"/>
-            </w:pPr>
-            <w:r>
-              <w:t>8848</w:t>
-            </w:r>
-          </w:p>
-        </w:tc>
-      </w:tr>
-      <w:tr>
-        <w:tc>
-          <w:tcPr>
-            <w:tcW w:w="1701" w:type="dxa"/>
-            <w:vAlign w:val="center"/>
-          </w:tcPr>
-          <w:p>
-            <w:pPr>
-              <w:spacing w:after="0"/>
-            </w:pPr>
-            <w:r>
-              <w:t>K2</w:t>
-            </w:r>
-          </w:p>
-        </w:tc>
-        <w:tc>
-          <w:tcPr>
-            <w:tcW w:w="1843" w:type="dxa"/>
-            <w:vAlign w:val="center"/>
-          </w:tcPr>
-          <w:p>
-            <w:pPr>
-              <w:spacing w:after="0"/>
-            </w:pPr>
-            <w:r>
-              <w:t>Karakoram Range</w:t>
-            </w:r>
-          </w:p>
-        </w:tc>
-        <w:tc>
-          <w:tcPr>
-            <w:tcW w:w="1843" w:type="dxa"/>
-            <w:vAlign w:val="center"/>
-          </w:tcPr>
-          <w:p>
-            <w:pPr>
-              <w:spacing w:after="0"/>
-            </w:pPr>
-            <w:r>
-              <w:t>8611</w:t>
-            </w:r>
-          </w:p>
-        </w:tc>
-      </w:tr>
-      <w:tr>
-        <w:tc>
-          <w:tcPr>
-            <w:tcW w:w="1701" w:type="dxa"/>
-            <w:vAlign w:val="center"/>
-          </w:tcPr>
-          <w:p>
-            <w:pPr>
-              <w:spacing w:after="0"/>
-            </w:pPr>
-            <w:r>
-              <w:t>Lhotse</w:t>
-            </w:r>
-          </w:p>
-        </w:tc>
-        <w:tc>
-          <w:tcPr>
-            <w:tcW w:w="1843" w:type="dxa"/>
-            <w:vAlign w:val="center"/>
-          </w:tcPr>
-          <w:p>
-            <w:pPr>
-              <w:spacing w:after="0"/>
-            </w:pPr>
-            <w:r>
-              <w:t>Himalayas</w:t>
-            </w:r>
-          </w:p>
-        </w:tc>
-        <w:tc>
-          <w:tcPr>
-            <w:tcW w:w="1843" w:type="dxa"/>
-            <w:vAlign w:val="center"/>
-          </w:tcPr>
-          <w:p>
-            <w:pPr>
-              <w:spacing w:after="0"/>
-            </w:pPr>
-            <w:r>
-              <w:t>8516</w:t>
-            </w:r>
-          </w:p>
-        </w:tc>
-      </w:tr>
-      <w:tr>
-        <w:tc>
-          <w:tcPr>
-            <w:tcW w:w="1701" w:type="dxa"/>
-            <w:vAlign w:val="center"/>
-          </w:tcPr>
-          <w:p>
-            <w:pPr>
-              <w:spacing w:after="0"/>
-            </w:pPr>
-            <w:r>
-              <w:t>Makalu</w:t>
-            </w:r>
-          </w:p>
-        </w:tc>
-        <w:tc>
-          <w:tcPr>
-            <w:tcW w:w="1843" w:type="dxa"/>
-            <w:vAlign w:val="center"/>
-          </w:tcPr>
-          <w:p>
-            <w:pPr>
-              <w:spacing w:after="0"/>
-            </w:pPr>
-            <w:r>
-              <w:t>Himalayas</w:t>
-            </w:r>
-          </w:p>
-        </w:tc>
-        <w:tc>
-          <w:tcPr>
-            <w:tcW w:w="1843" w:type="dxa"/>
-            <w:vAlign w:val="center"/>
-          </w:tcPr>
-          <w:p>
-            <w:pPr>
-              <w:spacing w:after="0"/>
-            </w:pPr>
-            <w:r>
-              <w:t>8485</w:t>
-            </w:r>
-          </w:p>
-        </w:tc>
-      </w:tr>
-    </w:tbl>
-    <w:p>
-      <w:pPr>
-        <w:pStyle w:val="Heading2"/>
-        <w:rPr>
-          <w:lang w:val="bg-BG"/>
-        </w:rPr>
-      </w:pPr>
-      <w:r>
-        <w:rPr>
-          <w:lang w:val="bg-BG"/>
-        </w:rPr>
-        <w:t>Поръчки</w:t>
-      </w:r>
-    </w:p>
-    <w:p>
-      <w:pPr>
-        <w:rPr>
-          <w:lang w:val="bg-BG"/>
-        </w:rPr>
-      </w:pPr>
-      <w:r>
-        <w:rPr>
-          <w:lang w:val="bg-BG"/>
-        </w:rPr>
-        <w:t xml:space="preserve">Извлечете информация за </w:t>
-      </w:r>
-      <w:r>
-        <w:rPr>
-          <w:b/>
-          <w:lang w:val="bg-BG"/>
-        </w:rPr>
-        <w:t>поръчките</w:t>
-      </w:r>
-      <w:r>
-        <w:rPr>
-          <w:lang w:val="bg-BG"/>
-        </w:rPr>
-        <w:t xml:space="preserve">, включващи </w:t>
-      </w:r>
-      <w:r>
-        <w:rPr>
-          <w:b/>
-          <w:lang w:val="bg-BG"/>
-        </w:rPr>
-        <w:t>името</w:t>
-      </w:r>
-      <w:r>
-        <w:rPr>
-          <w:lang w:val="bg-BG"/>
-        </w:rPr>
-        <w:t xml:space="preserve"> и </w:t>
-      </w:r>
-      <w:r>
-        <w:rPr>
-          <w:b/>
-          <w:lang w:val="bg-BG"/>
-        </w:rPr>
-        <w:t>цената</w:t>
-      </w:r>
-      <w:r>
-        <w:rPr>
-          <w:lang w:val="bg-BG"/>
-        </w:rPr>
-        <w:t xml:space="preserve"> на </w:t>
-      </w:r>
-      <w:r>
-        <w:rPr>
-          <w:b/>
-          <w:lang w:val="bg-BG"/>
-        </w:rPr>
-        <w:t>продуктите</w:t>
-      </w:r>
-      <w:r>
-        <w:rPr>
-          <w:lang w:val="bg-BG"/>
-        </w:rPr>
-        <w:t xml:space="preserve"> и </w:t>
-      </w:r>
-      <w:r>
-        <w:rPr>
-          <w:b/>
-          <w:lang w:val="bg-BG"/>
-        </w:rPr>
-        <w:t>името</w:t>
-      </w:r>
-      <w:r>
-        <w:rPr>
-          <w:lang w:val="bg-BG"/>
-        </w:rPr>
-        <w:t xml:space="preserve"> на </w:t>
-      </w:r>
-      <w:r>
-        <w:rPr>
-          <w:b/>
-          <w:lang w:val="bg-BG"/>
-        </w:rPr>
-        <w:t>клиентите</w:t>
-      </w:r>
-      <w:r>
-        <w:rPr>
-          <w:lang w:val="bg-BG"/>
-        </w:rPr>
-        <w:t xml:space="preserve">, </w:t>
-      </w:r>
-      <w:r>
-        <w:rPr>
-          <w:lang w:val="bg-BG"/>
-        </w:rPr>
-        <w:t>които са ги</w:t>
-      </w:r>
-      <w:r>
-        <w:rPr>
-          <w:lang w:val="bg-BG"/>
-        </w:rPr>
-        <w:t xml:space="preserve"> </w:t>
-      </w:r>
-      <w:r>
-        <w:rPr>
-          <w:lang w:val="bg-BG"/>
-        </w:rPr>
-        <w:t>поръчали.</w:t>
       </w:r>
     </w:p>
     <w:p>
@@ -1134,10 +710,16 @@
           </w:tcPr>
           <w:p>
             <w:pPr>
+              <w:tabs>
+                <w:tab w:val="left" w:pos="600"/>
+              </w:tabs>
               <w:spacing w:after="0"/>
             </w:pPr>
             <w:r>
               <w:t>1</w:t>
+            </w:r>
+            <w:r>
+              <w:tab/>
             </w:r>
           </w:p>
         </w:tc>
@@ -1409,6 +991,509 @@
             </w:r>
             <w:r>
               <w:t>.99</w:t>
+            </w:r>
+          </w:p>
+        </w:tc>
+      </w:tr>
+      <w:tr>
+        <w:tc>
+          <w:tcPr>
+            <w:tcW w:w="1418" w:type="dxa"/>
+          </w:tcPr>
+          <w:p>
+            <w:pPr>
+              <w:spacing w:after="0"/>
+            </w:pPr>
+            <w:r>
+              <w:t>5</w:t>
+            </w:r>
+          </w:p>
+        </w:tc>
+        <w:tc>
+          <w:tcPr>
+            <w:tcW w:w="1843" w:type="dxa"/>
+          </w:tcPr>
+          <w:p>
+            <w:pPr>
+              <w:spacing w:after="0"/>
+            </w:pPr>
+            <w:proofErr w:type="spellStart"/>
+            <w:r>
+              <w:t>Yordan</w:t>
+            </w:r>
+            <w:proofErr w:type="spellEnd"/>
+          </w:p>
+        </w:tc>
+        <w:tc>
+          <w:tcPr>
+            <w:tcW w:w="1984" w:type="dxa"/>
+          </w:tcPr>
+          <w:p>
+            <w:pPr>
+              <w:spacing w:after="0"/>
+            </w:pPr>
+            <w:proofErr w:type="spellStart"/>
+            <w:r>
+              <w:t>Ivanov</w:t>
+            </w:r>
+            <w:proofErr w:type="spellEnd"/>
+          </w:p>
+        </w:tc>
+        <w:tc>
+          <w:tcPr>
+            <w:tcW w:w="1843" w:type="dxa"/>
+          </w:tcPr>
+          <w:p>
+            <w:pPr>
+              <w:spacing w:after="0"/>
+            </w:pPr>
+            <w:r>
+              <w:t>Sofa</w:t>
+            </w:r>
+          </w:p>
+        </w:tc>
+        <w:tc>
+          <w:tcPr>
+            <w:tcW w:w="1843" w:type="dxa"/>
+          </w:tcPr>
+          <w:p>
+            <w:pPr>
+              <w:spacing w:after="0"/>
+            </w:pPr>
+            <w:r>
+              <w:t>1500</w:t>
+            </w:r>
+          </w:p>
+        </w:tc>
+      </w:tr>
+      <w:tr>
+        <w:tc>
+          <w:tcPr>
+            <w:tcW w:w="1418" w:type="dxa"/>
+          </w:tcPr>
+          <w:p>
+            <w:pPr>
+              <w:tabs>
+                <w:tab w:val="left" w:pos="563"/>
+              </w:tabs>
+              <w:spacing w:after="0"/>
+            </w:pPr>
+            <w:r>
+              <w:t>6</w:t>
+            </w:r>
+            <w:r>
+              <w:tab/>
+            </w:r>
+          </w:p>
+        </w:tc>
+        <w:tc>
+          <w:tcPr>
+            <w:tcW w:w="1843" w:type="dxa"/>
+          </w:tcPr>
+          <w:p>
+            <w:pPr>
+              <w:spacing w:after="0"/>
+            </w:pPr>
+            <w:proofErr w:type="spellStart"/>
+            <w:r>
+              <w:t>Yordan</w:t>
+            </w:r>
+            <w:proofErr w:type="spellEnd"/>
+          </w:p>
+        </w:tc>
+        <w:tc>
+          <w:tcPr>
+            <w:tcW w:w="1984" w:type="dxa"/>
+          </w:tcPr>
+          <w:p>
+            <w:pPr>
+              <w:spacing w:after="0"/>
+            </w:pPr>
+            <w:proofErr w:type="spellStart"/>
+            <w:r>
+              <w:t>Ivanov</w:t>
+            </w:r>
+            <w:proofErr w:type="spellEnd"/>
+          </w:p>
+        </w:tc>
+        <w:tc>
+          <w:tcPr>
+            <w:tcW w:w="1843" w:type="dxa"/>
+          </w:tcPr>
+          <w:p>
+            <w:pPr>
+              <w:spacing w:after="0"/>
+            </w:pPr>
+            <w:r>
+              <w:t>Phone</w:t>
+            </w:r>
+          </w:p>
+        </w:tc>
+        <w:tc>
+          <w:tcPr>
+            <w:tcW w:w="1843" w:type="dxa"/>
+          </w:tcPr>
+          <w:p>
+            <w:pPr>
+              <w:spacing w:after="0"/>
+            </w:pPr>
+            <w:r>
+              <w:t>5</w:t>
+            </w:r>
+            <w:r>
+              <w:t>10.99</w:t>
+            </w:r>
+          </w:p>
+        </w:tc>
+      </w:tr>
+      <w:tr>
+        <w:tc>
+          <w:tcPr>
+            <w:tcW w:w="1418" w:type="dxa"/>
+          </w:tcPr>
+          <w:p>
+            <w:pPr>
+              <w:spacing w:after="0"/>
+            </w:pPr>
+            <w:r>
+              <w:t>7</w:t>
+            </w:r>
+          </w:p>
+        </w:tc>
+        <w:tc>
+          <w:tcPr>
+            <w:tcW w:w="1843" w:type="dxa"/>
+          </w:tcPr>
+          <w:p>
+            <w:pPr>
+              <w:spacing w:after="0"/>
+            </w:pPr>
+            <w:r>
+              <w:t>Maria</w:t>
+            </w:r>
+          </w:p>
+        </w:tc>
+        <w:tc>
+          <w:tcPr>
+            <w:tcW w:w="1984" w:type="dxa"/>
+          </w:tcPr>
+          <w:p>
+            <w:pPr>
+              <w:spacing w:after="0"/>
+            </w:pPr>
+            <w:proofErr w:type="spellStart"/>
+            <w:r>
+              <w:t>Georgieva</w:t>
+            </w:r>
+            <w:proofErr w:type="spellEnd"/>
+          </w:p>
+        </w:tc>
+        <w:tc>
+          <w:tcPr>
+            <w:tcW w:w="1843" w:type="dxa"/>
+          </w:tcPr>
+          <w:p>
+            <w:pPr>
+              <w:spacing w:after="0"/>
+            </w:pPr>
+            <w:r>
+              <w:t>Table</w:t>
+            </w:r>
+          </w:p>
+        </w:tc>
+        <w:tc>
+          <w:tcPr>
+            <w:tcW w:w="1843" w:type="dxa"/>
+          </w:tcPr>
+          <w:p>
+            <w:pPr>
+              <w:spacing w:after="0"/>
+            </w:pPr>
+            <w:r>
+              <w:t>2150</w:t>
+            </w:r>
+          </w:p>
+        </w:tc>
+      </w:tr>
+      <w:tr>
+        <w:tc>
+          <w:tcPr>
+            <w:tcW w:w="1418" w:type="dxa"/>
+          </w:tcPr>
+          <w:p>
+            <w:pPr>
+              <w:spacing w:after="0"/>
+            </w:pPr>
+            <w:r>
+              <w:t>8</w:t>
+            </w:r>
+          </w:p>
+        </w:tc>
+        <w:tc>
+          <w:tcPr>
+            <w:tcW w:w="1843" w:type="dxa"/>
+          </w:tcPr>
+          <w:p>
+            <w:pPr>
+              <w:spacing w:after="0"/>
+            </w:pPr>
+            <w:r>
+              <w:t>George</w:t>
+            </w:r>
+          </w:p>
+        </w:tc>
+        <w:tc>
+          <w:tcPr>
+            <w:tcW w:w="1984" w:type="dxa"/>
+          </w:tcPr>
+          <w:p>
+            <w:pPr>
+              <w:spacing w:after="0"/>
+            </w:pPr>
+            <w:r>
+              <w:t>Williams</w:t>
+            </w:r>
+          </w:p>
+        </w:tc>
+        <w:tc>
+          <w:tcPr>
+            <w:tcW w:w="1843" w:type="dxa"/>
+          </w:tcPr>
+          <w:p>
+            <w:pPr>
+              <w:spacing w:after="0"/>
+            </w:pPr>
+            <w:r>
+              <w:t>R</w:t>
+            </w:r>
+            <w:r>
+              <w:t>efrigerator</w:t>
+            </w:r>
+          </w:p>
+        </w:tc>
+        <w:tc>
+          <w:tcPr>
+            <w:tcW w:w="1843" w:type="dxa"/>
+          </w:tcPr>
+          <w:p>
+            <w:pPr>
+              <w:spacing w:after="0"/>
+            </w:pPr>
+            <w:r>
+              <w:t>3425</w:t>
+            </w:r>
+          </w:p>
+        </w:tc>
+      </w:tr>
+      <w:tr>
+        <w:tc>
+          <w:tcPr>
+            <w:tcW w:w="1418" w:type="dxa"/>
+          </w:tcPr>
+          <w:p>
+            <w:pPr>
+              <w:spacing w:after="0"/>
+            </w:pPr>
+            <w:r>
+              <w:t>9</w:t>
+            </w:r>
+          </w:p>
+        </w:tc>
+        <w:tc>
+          <w:tcPr>
+            <w:tcW w:w="1843" w:type="dxa"/>
+          </w:tcPr>
+          <w:p>
+            <w:pPr>
+              <w:spacing w:after="0"/>
+            </w:pPr>
+            <w:r>
+              <w:t>Ivan</w:t>
+            </w:r>
+          </w:p>
+        </w:tc>
+        <w:tc>
+          <w:tcPr>
+            <w:tcW w:w="1984" w:type="dxa"/>
+          </w:tcPr>
+          <w:p>
+            <w:pPr>
+              <w:spacing w:after="0"/>
+            </w:pPr>
+            <w:proofErr w:type="spellStart"/>
+            <w:r>
+              <w:t>Georgiev</w:t>
+            </w:r>
+            <w:proofErr w:type="spellEnd"/>
+          </w:p>
+        </w:tc>
+        <w:tc>
+          <w:tcPr>
+            <w:tcW w:w="1843" w:type="dxa"/>
+          </w:tcPr>
+          <w:p>
+            <w:pPr>
+              <w:spacing w:after="0"/>
+            </w:pPr>
+            <w:r>
+              <w:t xml:space="preserve">Pruning </w:t>
+            </w:r>
+            <w:r>
+              <w:t>s</w:t>
+            </w:r>
+            <w:r>
+              <w:t>hears</w:t>
+            </w:r>
+          </w:p>
+        </w:tc>
+        <w:tc>
+          <w:tcPr>
+            <w:tcW w:w="1843" w:type="dxa"/>
+          </w:tcPr>
+          <w:p>
+            <w:pPr>
+              <w:spacing w:after="0"/>
+            </w:pPr>
+            <w:r>
+              <w:t>25.15</w:t>
+            </w:r>
+          </w:p>
+        </w:tc>
+      </w:tr>
+      <w:tr>
+        <w:tc>
+          <w:tcPr>
+            <w:tcW w:w="1418" w:type="dxa"/>
+          </w:tcPr>
+          <w:p>
+            <w:pPr>
+              <w:spacing w:after="0"/>
+            </w:pPr>
+            <w:r>
+              <w:t>10</w:t>
+            </w:r>
+          </w:p>
+        </w:tc>
+        <w:tc>
+          <w:tcPr>
+            <w:tcW w:w="1843" w:type="dxa"/>
+          </w:tcPr>
+          <w:p>
+            <w:pPr>
+              <w:spacing w:after="0"/>
+            </w:pPr>
+            <w:r>
+              <w:t>Peter</w:t>
+            </w:r>
+          </w:p>
+        </w:tc>
+        <w:tc>
+          <w:tcPr>
+            <w:tcW w:w="1984" w:type="dxa"/>
+          </w:tcPr>
+          <w:p>
+            <w:pPr>
+              <w:spacing w:after="0"/>
+            </w:pPr>
+            <w:proofErr w:type="spellStart"/>
+            <w:r>
+              <w:t>Petrov</w:t>
+            </w:r>
+            <w:proofErr w:type="spellEnd"/>
+          </w:p>
+        </w:tc>
+        <w:tc>
+          <w:tcPr>
+            <w:tcW w:w="1843" w:type="dxa"/>
+          </w:tcPr>
+          <w:p>
+            <w:pPr>
+              <w:spacing w:after="0"/>
+            </w:pPr>
+            <w:r>
+              <w:t>Vegetable seeds</w:t>
+            </w:r>
+          </w:p>
+        </w:tc>
+        <w:tc>
+          <w:tcPr>
+            <w:tcW w:w="1843" w:type="dxa"/>
+          </w:tcPr>
+          <w:p>
+            <w:pPr>
+              <w:spacing w:after="0"/>
+            </w:pPr>
+            <w:r>
+              <w:t>8.52</w:t>
+            </w:r>
+          </w:p>
+        </w:tc>
+      </w:tr>
+      <w:tr>
+        <w:tc>
+          <w:tcPr>
+            <w:tcW w:w="1418" w:type="dxa"/>
+          </w:tcPr>
+          <w:p>
+            <w:pPr>
+              <w:spacing w:after="0"/>
+            </w:pPr>
+            <w:r>
+              <w:t>11</w:t>
+            </w:r>
+          </w:p>
+        </w:tc>
+        <w:tc>
+          <w:tcPr>
+            <w:tcW w:w="1843" w:type="dxa"/>
+          </w:tcPr>
+          <w:p>
+            <w:pPr>
+              <w:spacing w:after="0"/>
+            </w:pPr>
+            <w:r>
+              <w:t>Ivan</w:t>
+            </w:r>
+          </w:p>
+        </w:tc>
+        <w:tc>
+          <w:tcPr>
+            <w:tcW w:w="1984" w:type="dxa"/>
+          </w:tcPr>
+          <w:p>
+            <w:pPr>
+              <w:spacing w:after="0"/>
+            </w:pPr>
+            <w:proofErr w:type="spellStart"/>
+            <w:r>
+              <w:t>Simeonov</w:t>
+            </w:r>
+            <w:proofErr w:type="spellEnd"/>
+          </w:p>
+        </w:tc>
+        <w:tc>
+          <w:tcPr>
+            <w:tcW w:w="1843" w:type="dxa"/>
+          </w:tcPr>
+          <w:p>
+            <w:pPr>
+              <w:spacing w:after="0"/>
+            </w:pPr>
+            <w:r>
+              <w:t>Mulch</w:t>
+            </w:r>
+          </w:p>
+        </w:tc>
+        <w:tc>
+          <w:tcPr>
+            <w:tcW w:w="1843" w:type="dxa"/>
+          </w:tcPr>
+          <w:p>
+            <w:pPr>
+              <w:spacing w:after="0"/>
+            </w:pPr>
+            <w:r>
+              <w:t>4.55</w:t>
             </w:r>
           </w:p>
         </w:tc>
@@ -1425,16 +1510,10 @@
         <w:rPr>
           <w:lang w:val="bg-BG"/>
         </w:rPr>
-        <w:lastRenderedPageBreak/>
         <w:t>Продукти от тип електроника</w:t>
       </w:r>
     </w:p>
     <w:p>
-      <w:pPr>
-        <w:rPr>
-          <w:lang w:val="bg-BG"/>
-        </w:rPr>
-      </w:pPr>
       <w:r>
         <w:rPr>
           <w:lang w:val="bg-BG"/>
@@ -1573,6 +1652,27 @@
         <w:t>.</w:t>
       </w:r>
       <w:proofErr w:type="gramEnd"/>
+      <w:r>
+        <w:t xml:space="preserve"> </w:t>
+      </w:r>
+      <w:r>
+        <w:rPr>
+          <w:lang w:val="bg-BG"/>
+        </w:rPr>
+        <w:t xml:space="preserve">Сортирайте резултатите по </w:t>
+      </w:r>
+      <w:proofErr w:type="spellStart"/>
+      <w:r>
+        <w:rPr>
+          <w:rFonts w:ascii="Consolas" w:hAnsi="Consolas"/>
+          <w:b/>
+        </w:rPr>
+        <w:t>OrderId</w:t>
+      </w:r>
+      <w:proofErr w:type="spellEnd"/>
+      <w:r>
+        <w:t>.</w:t>
+      </w:r>
     </w:p>
     <w:p>
       <w:pPr>
@@ -1585,6 +1685,7 @@
         <w:rPr>
           <w:lang w:val="bg-BG"/>
         </w:rPr>
+        <w:lastRenderedPageBreak/>
         <w:t>Пример</w:t>
       </w:r>
     </w:p>
@@ -1739,11 +1840,17 @@
           </w:tcPr>
           <w:p>
             <w:pPr>
+              <w:tabs>
+                <w:tab w:val="left" w:pos="600"/>
+              </w:tabs>
               <w:spacing w:after="0"/>
             </w:pPr>
             <w:r>
               <w:t>1</w:t>
             </w:r>
+            <w:r>
+              <w:tab/>
+            </w:r>
           </w:p>
         </w:tc>
         <w:tc>
@@ -1755,7 +1862,7 @@
               <w:spacing w:after="0"/>
             </w:pPr>
             <w:r>
-              <w:t>Yordan</w:t>
+              <w:t>John</w:t>
             </w:r>
           </w:p>
         </w:tc>
@@ -1768,7 +1875,7 @@
               <w:spacing w:after="0"/>
             </w:pPr>
             <w:r>
-              <w:t>Ivanov</w:t>
+              <w:t>Smith</w:t>
             </w:r>
           </w:p>
         </w:tc>
@@ -1874,6 +1981,80 @@
             </w:r>
             <w:r>
               <w:t>5.99</w:t>
+            </w:r>
+          </w:p>
+        </w:tc>
+      </w:tr>
+      <w:tr>
+        <w:tc>
+          <w:tcPr>
+            <w:tcW w:w="1418" w:type="dxa"/>
+          </w:tcPr>
+          <w:p>
+            <w:pPr>
+              <w:spacing w:after="0"/>
+            </w:pPr>
+            <w:r>
+              <w:t>6</w:t>
+            </w:r>
+          </w:p>
+        </w:tc>
+        <w:tc>
+          <w:tcPr>
+            <w:tcW w:w="1843" w:type="dxa"/>
+          </w:tcPr>
+          <w:p>
+            <w:pPr>
+              <w:spacing w:after="0"/>
+            </w:pPr>
+            <w:proofErr w:type="spellStart"/>
+            <w:r>
+              <w:t>Yordan</w:t>
+            </w:r>
+            <w:proofErr w:type="spellEnd"/>
+          </w:p>
+        </w:tc>
+        <w:tc>
+          <w:tcPr>
+            <w:tcW w:w="1984" w:type="dxa"/>
+          </w:tcPr>
+          <w:p>
+            <w:pPr>
+              <w:spacing w:after="0"/>
+            </w:pPr>
+            <w:proofErr w:type="spellStart"/>
+            <w:r>
+              <w:t>Ivanov</w:t>
+            </w:r>
+            <w:proofErr w:type="spellEnd"/>
+          </w:p>
+        </w:tc>
+        <w:tc>
+          <w:tcPr>
+            <w:tcW w:w="1843" w:type="dxa"/>
+          </w:tcPr>
+          <w:p>
+            <w:pPr>
+              <w:spacing w:after="0"/>
+            </w:pPr>
+            <w:r>
+              <w:t>Phone</w:t>
+            </w:r>
+          </w:p>
+        </w:tc>
+        <w:tc>
+          <w:tcPr>
+            <w:tcW w:w="1843" w:type="dxa"/>
+          </w:tcPr>
+          <w:p>
+            <w:pPr>
+              <w:spacing w:after="0"/>
+            </w:pPr>
+            <w:r>
+              <w:t>5</w:t>
+            </w:r>
+            <w:r>
+              <w:t>10.99</w:t>
             </w:r>
           </w:p>
         </w:tc>
@@ -2104,45 +2285,6 @@
           <w:lang w:val="bg-BG"/>
         </w:rPr>
         <w:t>низходящ ред</w:t>
-      </w:r>
-      <w:r>
-        <w:rPr>
-          <w:lang w:val="bg-BG"/>
-        </w:rPr>
-        <w:t xml:space="preserve">, след това по </w:t>
-      </w:r>
-      <w:r>
-        <w:rPr>
-          <w:b/>
-          <w:lang w:val="bg-BG"/>
-        </w:rPr>
-        <w:t>име</w:t>
-      </w:r>
-      <w:r>
-        <w:rPr>
-          <w:lang w:val="bg-BG"/>
-        </w:rPr>
-        <w:t xml:space="preserve"> на </w:t>
-      </w:r>
-      <w:r>
-        <w:rPr>
-          <w:b/>
-          <w:lang w:val="bg-BG"/>
-        </w:rPr>
-        <w:t>продукта</w:t>
-      </w:r>
-      <w:r>
-        <w:rPr>
-          <w:lang w:val="bg-BG"/>
-        </w:rPr>
-        <w:t xml:space="preserve"> по </w:t>
-      </w:r>
-      <w:r>
-        <w:rPr>
-          <w:b/>
-          <w:lang w:val="bg-BG"/>
-        </w:rPr>
-        <w:t>азбучен ред</w:t>
       </w:r>
       <w:r>
         <w:rPr>
@@ -2319,7 +2461,7 @@
               <w:spacing w:after="0"/>
             </w:pPr>
             <w:r>
-              <w:t>3</w:t>
+              <w:t>7</w:t>
             </w:r>
           </w:p>
         </w:tc>
@@ -2332,7 +2474,7 @@
               <w:spacing w:after="0"/>
             </w:pPr>
             <w:r>
-              <w:t>Yordan</w:t>
+              <w:t>Maria</w:t>
             </w:r>
           </w:p>
         </w:tc>
@@ -2344,9 +2486,11 @@
             <w:pPr>
               <w:spacing w:after="0"/>
             </w:pPr>
-            <w:r>
-              <w:t>Ivanov</w:t>
-            </w:r>
+            <w:proofErr w:type="spellStart"/>
+            <w:r>
+              <w:t>Georgieva</w:t>
+            </w:r>
+            <w:proofErr w:type="spellEnd"/>
           </w:p>
         </w:tc>
         <w:tc>
@@ -2358,7 +2502,7 @@
               <w:spacing w:after="0"/>
             </w:pPr>
             <w:r>
-              <w:t>Sofa</w:t>
+              <w:t>Table</w:t>
             </w:r>
           </w:p>
         </w:tc>
@@ -2371,7 +2515,7 @@
               <w:spacing w:after="0"/>
             </w:pPr>
             <w:r>
-              <w:t>1500</w:t>
+              <w:t>2150</w:t>
             </w:r>
           </w:p>
         </w:tc>
@@ -2386,6 +2530,77 @@
               <w:spacing w:after="0"/>
             </w:pPr>
             <w:r>
+              <w:t>5</w:t>
+            </w:r>
+          </w:p>
+        </w:tc>
+        <w:tc>
+          <w:tcPr>
+            <w:tcW w:w="1843" w:type="dxa"/>
+          </w:tcPr>
+          <w:p>
+            <w:pPr>
+              <w:spacing w:after="0"/>
+            </w:pPr>
+            <w:proofErr w:type="spellStart"/>
+            <w:r>
+              <w:t>Yordan</w:t>
+            </w:r>
+            <w:proofErr w:type="spellEnd"/>
+          </w:p>
+        </w:tc>
+        <w:tc>
+          <w:tcPr>
+            <w:tcW w:w="1984" w:type="dxa"/>
+          </w:tcPr>
+          <w:p>
+            <w:pPr>
+              <w:spacing w:after="0"/>
+            </w:pPr>
+            <w:proofErr w:type="spellStart"/>
+            <w:r>
+              <w:t>Ivanov</w:t>
+            </w:r>
+            <w:proofErr w:type="spellEnd"/>
+          </w:p>
+        </w:tc>
+        <w:tc>
+          <w:tcPr>
+            <w:tcW w:w="1843" w:type="dxa"/>
+          </w:tcPr>
+          <w:p>
+            <w:pPr>
+              <w:spacing w:after="0"/>
+            </w:pPr>
+            <w:r>
+              <w:t>Sofa</w:t>
+            </w:r>
+          </w:p>
+        </w:tc>
+        <w:tc>
+          <w:tcPr>
+            <w:tcW w:w="1843" w:type="dxa"/>
+          </w:tcPr>
+          <w:p>
+            <w:pPr>
+              <w:spacing w:after="0"/>
+            </w:pPr>
+            <w:r>
+              <w:t>1500</w:t>
+            </w:r>
+          </w:p>
+        </w:tc>
+      </w:tr>
+      <w:tr>
+        <w:tc>
+          <w:tcPr>
+            <w:tcW w:w="1418" w:type="dxa"/>
+          </w:tcPr>
+          <w:p>
+            <w:pPr>
+              <w:spacing w:after="0"/>
+            </w:pPr>
+            <w:r>
               <w:t>4</w:t>
             </w:r>
           </w:p>
@@ -2399,7 +2614,7 @@
               <w:spacing w:after="0"/>
             </w:pPr>
             <w:r>
-              <w:t>Maria</w:t>
+              <w:t>Emily</w:t>
             </w:r>
           </w:p>
         </w:tc>
@@ -2411,11 +2626,9 @@
             <w:pPr>
               <w:spacing w:after="0"/>
             </w:pPr>
-            <w:proofErr w:type="spellStart"/>
-            <w:r>
-              <w:t>Georgieva</w:t>
-            </w:r>
-            <w:proofErr w:type="spellEnd"/>
+            <w:r>
+              <w:t>Brown</w:t>
+            </w:r>
           </w:p>
         </w:tc>
         <w:tc>
@@ -2440,7 +2653,80 @@
               <w:spacing w:after="0"/>
             </w:pPr>
             <w:r>
-              <w:t>2150</w:t>
+              <w:t>1</w:t>
+            </w:r>
+            <w:r>
+              <w:t>49</w:t>
+            </w:r>
+            <w:r>
+              <w:t>.99</w:t>
+            </w:r>
+          </w:p>
+        </w:tc>
+      </w:tr>
+      <w:tr>
+        <w:tc>
+          <w:tcPr>
+            <w:tcW w:w="1418" w:type="dxa"/>
+          </w:tcPr>
+          <w:p>
+            <w:pPr>
+              <w:spacing w:after="0"/>
+            </w:pPr>
+            <w:r>
+              <w:t>3</w:t>
+            </w:r>
+          </w:p>
+        </w:tc>
+        <w:tc>
+          <w:tcPr>
+            <w:tcW w:w="1843" w:type="dxa"/>
+          </w:tcPr>
+          <w:p>
+            <w:pPr>
+              <w:spacing w:after="0"/>
+            </w:pPr>
+            <w:r>
+              <w:t>Michael</w:t>
+            </w:r>
+          </w:p>
+        </w:tc>
+        <w:tc>
+          <w:tcPr>
+            <w:tcW w:w="1984" w:type="dxa"/>
+          </w:tcPr>
+          <w:p>
+            <w:pPr>
+              <w:spacing w:after="0"/>
+            </w:pPr>
+            <w:r>
+              <w:t>Johnson</w:t>
+            </w:r>
+          </w:p>
+        </w:tc>
+        <w:tc>
+          <w:tcPr>
+            <w:tcW w:w="1843" w:type="dxa"/>
+          </w:tcPr>
+          <w:p>
+            <w:pPr>
+              <w:spacing w:after="0"/>
+            </w:pPr>
+            <w:r>
+              <w:t>Chair</w:t>
+            </w:r>
+          </w:p>
+        </w:tc>
+        <w:tc>
+          <w:tcPr>
+            <w:tcW w:w="1843" w:type="dxa"/>
+          </w:tcPr>
+          <w:p>
+            <w:pPr>
+              <w:spacing w:after="0"/>
+            </w:pPr>
+            <w:r>
+              <w:t>12.49</w:t>
             </w:r>
           </w:p>
         </w:tc>
@@ -2570,10 +2856,36 @@
       </w:r>
       <w:r>
         <w:rPr>
-          <w:rFonts w:ascii="Consolas" w:hAnsi="Consolas"/>
           <w:b/>
-        </w:rPr>
-        <w:t>OrderId</w:t>
+          <w:lang w:val="bg-BG"/>
+        </w:rPr>
+        <w:t>цена</w:t>
+      </w:r>
+      <w:r>
+        <w:rPr>
+          <w:lang w:val="bg-BG"/>
+        </w:rPr>
+        <w:t xml:space="preserve"> на </w:t>
+      </w:r>
+      <w:r>
+        <w:rPr>
+          <w:b/>
+          <w:lang w:val="bg-BG"/>
+        </w:rPr>
+        <w:t>продукта</w:t>
+      </w:r>
+      <w:r>
+        <w:rPr>
+          <w:lang w:val="bg-BG"/>
+        </w:rPr>
+        <w:t xml:space="preserve"> в </w:t>
+      </w:r>
+      <w:r>
+        <w:rPr>
+          <w:b/>
+          <w:lang w:val="bg-BG"/>
+        </w:rPr>
+        <w:t>низходящ ред</w:t>
       </w:r>
       <w:r>
         <w:t>.</w:t>
@@ -2744,13 +3056,84 @@
           </w:tcPr>
           <w:p>
             <w:pPr>
+              <w:spacing w:after="0"/>
+            </w:pPr>
+            <w:r>
+              <w:t>5</w:t>
+            </w:r>
+          </w:p>
+        </w:tc>
+        <w:tc>
+          <w:tcPr>
+            <w:tcW w:w="1843" w:type="dxa"/>
+          </w:tcPr>
+          <w:p>
+            <w:pPr>
+              <w:spacing w:after="0"/>
+            </w:pPr>
+            <w:proofErr w:type="spellStart"/>
+            <w:r>
+              <w:t>Yordan</w:t>
+            </w:r>
+            <w:proofErr w:type="spellEnd"/>
+          </w:p>
+        </w:tc>
+        <w:tc>
+          <w:tcPr>
+            <w:tcW w:w="1984" w:type="dxa"/>
+          </w:tcPr>
+          <w:p>
+            <w:pPr>
+              <w:spacing w:after="0"/>
+            </w:pPr>
+            <w:proofErr w:type="spellStart"/>
+            <w:r>
+              <w:t>Ivanov</w:t>
+            </w:r>
+            <w:proofErr w:type="spellEnd"/>
+          </w:p>
+        </w:tc>
+        <w:tc>
+          <w:tcPr>
+            <w:tcW w:w="1843" w:type="dxa"/>
+          </w:tcPr>
+          <w:p>
+            <w:pPr>
+              <w:spacing w:after="0"/>
+            </w:pPr>
+            <w:r>
+              <w:t>Sofa</w:t>
+            </w:r>
+          </w:p>
+        </w:tc>
+        <w:tc>
+          <w:tcPr>
+            <w:tcW w:w="1843" w:type="dxa"/>
+          </w:tcPr>
+          <w:p>
+            <w:pPr>
+              <w:spacing w:after="0"/>
+            </w:pPr>
+            <w:r>
+              <w:t>1500</w:t>
+            </w:r>
+          </w:p>
+        </w:tc>
+      </w:tr>
+      <w:tr>
+        <w:tc>
+          <w:tcPr>
+            <w:tcW w:w="1418" w:type="dxa"/>
+          </w:tcPr>
+          <w:p>
+            <w:pPr>
               <w:tabs>
                 <w:tab w:val="left" w:pos="563"/>
               </w:tabs>
               <w:spacing w:after="0"/>
             </w:pPr>
             <w:r>
-              <w:t>1</w:t>
+              <w:t>6</w:t>
             </w:r>
             <w:r>
               <w:tab/>
@@ -2765,9 +3148,11 @@
             <w:pPr>
               <w:spacing w:after="0"/>
             </w:pPr>
+            <w:proofErr w:type="spellStart"/>
             <w:r>
               <w:t>Yordan</w:t>
             </w:r>
+            <w:proofErr w:type="spellEnd"/>
           </w:p>
         </w:tc>
         <w:tc>
@@ -2778,9 +3163,11 @@
             <w:pPr>
               <w:spacing w:after="0"/>
             </w:pPr>
+            <w:proofErr w:type="spellStart"/>
             <w:r>
               <w:t>Ivanov</w:t>
             </w:r>
+            <w:proofErr w:type="spellEnd"/>
           </w:p>
         </w:tc>
         <w:tc>
@@ -2809,79 +3196,6 @@
             </w:r>
             <w:r>
               <w:t>10.99</w:t>
-            </w:r>
-          </w:p>
-        </w:tc>
-      </w:tr>
-      <w:tr>
-        <w:tc>
-          <w:tcPr>
-            <w:tcW w:w="1418" w:type="dxa"/>
-          </w:tcPr>
-          <w:p>
-            <w:pPr>
-              <w:tabs>
-                <w:tab w:val="left" w:pos="572"/>
-              </w:tabs>
-              <w:spacing w:after="0"/>
-            </w:pPr>
-            <w:r>
-              <w:t>3</w:t>
-            </w:r>
-            <w:r>
-              <w:tab/>
-            </w:r>
-          </w:p>
-        </w:tc>
-        <w:tc>
-          <w:tcPr>
-            <w:tcW w:w="1843" w:type="dxa"/>
-          </w:tcPr>
-          <w:p>
-            <w:pPr>
-              <w:spacing w:after="0"/>
-            </w:pPr>
-            <w:r>
-              <w:t>Yordan</w:t>
-            </w:r>
-          </w:p>
-        </w:tc>
-        <w:tc>
-          <w:tcPr>
-            <w:tcW w:w="1984" w:type="dxa"/>
-          </w:tcPr>
-          <w:p>
-            <w:pPr>
-              <w:spacing w:after="0"/>
-            </w:pPr>
-            <w:r>
-              <w:t>Ivanov</w:t>
-            </w:r>
-          </w:p>
-        </w:tc>
-        <w:tc>
-          <w:tcPr>
-            <w:tcW w:w="1843" w:type="dxa"/>
-          </w:tcPr>
-          <w:p>
-            <w:pPr>
-              <w:spacing w:after="0"/>
-            </w:pPr>
-            <w:r>
-              <w:t>Sofa</w:t>
-            </w:r>
-          </w:p>
-        </w:tc>
-        <w:tc>
-          <w:tcPr>
-            <w:tcW w:w="1843" w:type="dxa"/>
-          </w:tcPr>
-          <w:p>
-            <w:pPr>
-              <w:spacing w:after="0"/>
-            </w:pPr>
-            <w:r>
-              <w:t>1500</w:t>
             </w:r>
           </w:p>
         </w:tc>
@@ -3096,15 +3410,9 @@
           <w:p>
             <w:pPr>
               <w:spacing w:after="0"/>
-              <w:rPr>
-                <w:lang w:val="bg-BG"/>
-              </w:rPr>
-            </w:pPr>
-            <w:r>
-              <w:rPr>
-                <w:lang w:val="bg-BG"/>
-              </w:rPr>
-              <w:t>5</w:t>
+            </w:pPr>
+            <w:r>
+              <w:t>8</w:t>
             </w:r>
           </w:p>
         </w:tc>
@@ -3174,7 +3482,7 @@
               <w:spacing w:after="0"/>
             </w:pPr>
             <w:r>
-              <w:t>2</w:t>
+              <w:t>7</w:t>
             </w:r>
           </w:p>
         </w:tc>
@@ -3187,7 +3495,7 @@
               <w:spacing w:after="0"/>
             </w:pPr>
             <w:r>
-              <w:t>Jane</w:t>
+              <w:t>Maria</w:t>
             </w:r>
           </w:p>
         </w:tc>
@@ -3199,9 +3507,11 @@
             <w:pPr>
               <w:spacing w:after="0"/>
             </w:pPr>
-            <w:r>
-              <w:t>Doe</w:t>
-            </w:r>
+            <w:proofErr w:type="spellStart"/>
+            <w:r>
+              <w:t>Georgieva</w:t>
+            </w:r>
+            <w:proofErr w:type="spellEnd"/>
           </w:p>
         </w:tc>
         <w:tc>
@@ -3213,7 +3523,7 @@
               <w:spacing w:after="0"/>
             </w:pPr>
             <w:r>
-              <w:t>TV</w:t>
+              <w:t>Table</w:t>
             </w:r>
           </w:p>
         </w:tc>
@@ -3226,16 +3536,7 @@
               <w:spacing w:after="0"/>
             </w:pPr>
             <w:r>
-              <w:t>2</w:t>
-            </w:r>
-            <w:r>
-              <w:t>1</w:t>
-            </w:r>
-            <w:r>
-              <w:t>1</w:t>
-            </w:r>
-            <w:r>
-              <w:t>5.99</w:t>
+              <w:t>2150</w:t>
             </w:r>
           </w:p>
         </w:tc>
@@ -3250,7 +3551,7 @@
               <w:spacing w:after="0"/>
             </w:pPr>
             <w:r>
-              <w:t>4</w:t>
+              <w:t>2</w:t>
             </w:r>
           </w:p>
         </w:tc>
@@ -3263,7 +3564,7 @@
               <w:spacing w:after="0"/>
             </w:pPr>
             <w:r>
-              <w:t>Maria</w:t>
+              <w:t>Jane</w:t>
             </w:r>
           </w:p>
         </w:tc>
@@ -3275,11 +3576,9 @@
             <w:pPr>
               <w:spacing w:after="0"/>
             </w:pPr>
-            <w:proofErr w:type="spellStart"/>
-            <w:r>
-              <w:t>Georgieva</w:t>
-            </w:r>
-            <w:proofErr w:type="spellEnd"/>
+            <w:r>
+              <w:t>Doe</w:t>
+            </w:r>
           </w:p>
         </w:tc>
         <w:tc>
@@ -3291,7 +3590,7 @@
               <w:spacing w:after="0"/>
             </w:pPr>
             <w:r>
-              <w:t>Table</w:t>
+              <w:t>TV</w:t>
             </w:r>
           </w:p>
         </w:tc>
@@ -3304,7 +3603,16 @@
               <w:spacing w:after="0"/>
             </w:pPr>
             <w:r>
-              <w:t>2150</w:t>
+              <w:t>2</w:t>
+            </w:r>
+            <w:r>
+              <w:t>1</w:t>
+            </w:r>
+            <w:r>
+              <w:t>1</w:t>
+            </w:r>
+            <w:r>
+              <w:t>5.99</w:t>
             </w:r>
           </w:p>
         </w:tc>
@@ -4526,15 +4834,9 @@
           <w:p>
             <w:pPr>
               <w:spacing w:after="0"/>
-              <w:rPr>
-                <w:lang w:val="bg-BG"/>
-              </w:rPr>
-            </w:pPr>
-            <w:r>
-              <w:rPr>
-                <w:lang w:val="bg-BG"/>
-              </w:rPr>
-              <w:t>6</w:t>
+            </w:pPr>
+            <w:r>
+              <w:t>9</w:t>
             </w:r>
           </w:p>
         </w:tc>
@@ -4605,15 +4907,9 @@
           <w:p>
             <w:pPr>
               <w:spacing w:after="0"/>
-              <w:rPr>
-                <w:lang w:val="bg-BG"/>
-              </w:rPr>
-            </w:pPr>
-            <w:r>
-              <w:rPr>
-                <w:lang w:val="bg-BG"/>
-              </w:rPr>
-              <w:t>7</w:t>
+            </w:pPr>
+            <w:r>
+              <w:t>10</w:t>
             </w:r>
           </w:p>
         </w:tc>
@@ -4678,15 +4974,9 @@
           <w:p>
             <w:pPr>
               <w:spacing w:after="0"/>
-              <w:rPr>
-                <w:lang w:val="bg-BG"/>
-              </w:rPr>
-            </w:pPr>
-            <w:r>
-              <w:rPr>
-                <w:lang w:val="bg-BG"/>
-              </w:rPr>
-              <w:t>8</w:t>
+            </w:pPr>
+            <w:r>
+              <w:t>11</w:t>
             </w:r>
           </w:p>
         </w:tc>
@@ -5947,7 +6237,7 @@
                     <w:sz w:val="18"/>
                     <w:szCs w:val="18"/>
                   </w:rPr>
-                  <w:t>1</w:t>
+                  <w:t>3</w:t>
                 </w:r>
                 <w:r>
                   <w:rPr>
@@ -11693,7 +11983,7 @@
 </file>
 
 <file path=customXml/itemProps1.xml><?xml version="1.0" encoding="utf-8"?>
-<ds:datastoreItem xmlns:ds="http://schemas.openxmlformats.org/officeDocument/2006/customXml" ds:itemID="{FCDA8E6F-43F0-443A-9CD0-E0F0B03B2703}">
+<ds:datastoreItem xmlns:ds="http://schemas.openxmlformats.org/officeDocument/2006/customXml" ds:itemID="{3DCDBEEA-DBFA-4469-ADAB-DC543FCDEFCF}">
   <ds:schemaRefs>
     <ds:schemaRef ds:uri="http://schemas.openxmlformats.org/officeDocument/2006/bibliography"/>
   </ds:schemaRefs>

--- a/Courses/Software-Sciences/Module-3-Databases-New/09-Complex-Joins-and-Subqueries/09-Complex-Joins-and-Subqueries-Exercise.docx
+++ b/Courses/Software-Sciences/Module-3-Databases-New/09-Complex-Joins-and-Subqueries/09-Complex-Joins-and-Subqueries-Exercise.docx
@@ -95,7 +95,6 @@
       </w:r>
       <w:r>
         <w:rPr>
-          <w:rFonts w:ascii="Consolas" w:hAnsi="Consolas"/>
           <w:b/>
         </w:rPr>
         <w:t>Finance</w:t>
@@ -115,13 +114,6 @@
           <w:b/>
           <w:lang w:val="bg-BG"/>
         </w:rPr>
-        <w:t>*</w:t>
-      </w:r>
-      <w:r>
-        <w:rPr>
-          <w:b/>
-          <w:lang w:val="bg-BG"/>
-        </w:rPr>
         <w:t>Подсказка</w:t>
       </w:r>
       <w:r>
@@ -132,7 +124,6 @@
       </w:r>
       <w:r>
         <w:rPr>
-          <w:rFonts w:ascii="Consolas" w:hAnsi="Consolas"/>
           <w:b/>
         </w:rPr>
         <w:t>Id</w:t>
@@ -145,7 +136,6 @@
       </w:r>
       <w:r>
         <w:rPr>
-          <w:rFonts w:ascii="Consolas" w:hAnsi="Consolas"/>
           <w:b/>
         </w:rPr>
         <w:t>Finance</w:t>
@@ -161,7 +151,6 @@
       </w:r>
       <w:r>
         <w:rPr>
-          <w:rFonts w:ascii="Consolas" w:hAnsi="Consolas"/>
           <w:b/>
         </w:rPr>
         <w:t>DepartmentId</w:t>
@@ -409,6 +398,392 @@
     <w:p>
       <w:pPr>
         <w:pStyle w:val="Heading2"/>
+      </w:pPr>
+      <w:r>
+        <w:rPr>
+          <w:lang w:val="bg-BG"/>
+        </w:rPr>
+        <w:t>Най-високи върхове в Азия</w:t>
+      </w:r>
+    </w:p>
+    <w:p>
+      <w:r>
+        <w:rPr>
+          <w:lang w:val="bg-BG"/>
+        </w:rPr>
+        <w:t xml:space="preserve">Ивлечете </w:t>
+      </w:r>
+      <w:r>
+        <w:rPr>
+          <w:b/>
+          <w:lang w:val="bg-BG"/>
+        </w:rPr>
+        <w:t>името</w:t>
+      </w:r>
+      <w:r>
+        <w:rPr>
+          <w:lang w:val="bg-BG"/>
+        </w:rPr>
+        <w:t xml:space="preserve"> на </w:t>
+      </w:r>
+      <w:r>
+        <w:rPr>
+          <w:b/>
+          <w:lang w:val="bg-BG"/>
+        </w:rPr>
+        <w:t>планините</w:t>
+      </w:r>
+      <w:r>
+        <w:rPr>
+          <w:lang w:val="bg-BG"/>
+        </w:rPr>
+        <w:t xml:space="preserve">, които се намират в </w:t>
+      </w:r>
+      <w:r>
+        <w:rPr>
+          <w:b/>
+          <w:lang w:val="bg-BG"/>
+        </w:rPr>
+        <w:t>континента</w:t>
+      </w:r>
+      <w:r>
+        <w:rPr>
+          <w:lang w:val="bg-BG"/>
+        </w:rPr>
+        <w:t xml:space="preserve"> Европа</w:t>
+      </w:r>
+      <w:r>
+        <w:rPr>
+          <w:lang w:val="bg-BG"/>
+        </w:rPr>
+        <w:t xml:space="preserve"> и </w:t>
+      </w:r>
+      <w:r>
+        <w:rPr>
+          <w:b/>
+          <w:lang w:val="bg-BG"/>
+        </w:rPr>
+        <w:t>най-високия</w:t>
+      </w:r>
+      <w:r>
+        <w:rPr>
+          <w:lang w:val="bg-BG"/>
+        </w:rPr>
+        <w:t xml:space="preserve"> им </w:t>
+      </w:r>
+      <w:r>
+        <w:rPr>
+          <w:b/>
+          <w:lang w:val="bg-BG"/>
+        </w:rPr>
+        <w:t>връх</w:t>
+      </w:r>
+      <w:r>
+        <w:rPr>
+          <w:lang w:val="bg-BG"/>
+        </w:rPr>
+        <w:t xml:space="preserve">, заедно с </w:t>
+      </w:r>
+      <w:r>
+        <w:rPr>
+          <w:b/>
+          <w:lang w:val="bg-BG"/>
+        </w:rPr>
+        <w:t>височината</w:t>
+      </w:r>
+      <w:r>
+        <w:rPr>
+          <w:lang w:val="bg-BG"/>
+        </w:rPr>
+        <w:t xml:space="preserve"> му.</w:t>
+      </w:r>
+    </w:p>
+    <w:p>
+      <w:pPr>
+        <w:pStyle w:val="Heading3"/>
+        <w:rPr>
+          <w:lang w:val="bg-BG"/>
+        </w:rPr>
+      </w:pPr>
+      <w:r>
+        <w:rPr>
+          <w:lang w:val="bg-BG"/>
+        </w:rPr>
+        <w:t>Пример</w:t>
+      </w:r>
+    </w:p>
+    <w:tbl>
+      <w:tblPr>
+        <w:tblStyle w:val="TableGrid"/>
+        <w:tblW w:w="0" w:type="auto"/>
+        <w:tblInd w:w="108" w:type="dxa"/>
+        <w:tblLook w:val="04A0"/>
+      </w:tblPr>
+      <w:tblGrid>
+        <w:gridCol w:w="1701"/>
+        <w:gridCol w:w="1843"/>
+        <w:gridCol w:w="1843"/>
+      </w:tblGrid>
+      <w:tr>
+        <w:tc>
+          <w:tcPr>
+            <w:tcW w:w="1701" w:type="dxa"/>
+            <w:shd w:val="clear" w:color="auto" w:fill="D9D9D9" w:themeFill="background1" w:themeFillShade="D9"/>
+            <w:vAlign w:val="center"/>
+          </w:tcPr>
+          <w:p>
+            <w:pPr>
+              <w:spacing w:after="0"/>
+              <w:jc w:val="center"/>
+              <w:rPr>
+                <w:b/>
+                <w:bCs/>
+                <w:noProof/>
+              </w:rPr>
+            </w:pPr>
+            <w:r>
+              <w:rPr>
+                <w:b/>
+                <w:bCs/>
+                <w:noProof/>
+              </w:rPr>
+              <w:t>HighestPeak</w:t>
+            </w:r>
+          </w:p>
+        </w:tc>
+        <w:tc>
+          <w:tcPr>
+            <w:tcW w:w="1843" w:type="dxa"/>
+            <w:shd w:val="clear" w:color="auto" w:fill="D9D9D9" w:themeFill="background1" w:themeFillShade="D9"/>
+            <w:vAlign w:val="center"/>
+          </w:tcPr>
+          <w:p>
+            <w:pPr>
+              <w:spacing w:after="0"/>
+              <w:jc w:val="center"/>
+              <w:rPr>
+                <w:b/>
+                <w:bCs/>
+                <w:noProof/>
+              </w:rPr>
+            </w:pPr>
+            <w:r>
+              <w:rPr>
+                <w:b/>
+                <w:bCs/>
+                <w:noProof/>
+              </w:rPr>
+              <w:t>MountainName</w:t>
+            </w:r>
+          </w:p>
+        </w:tc>
+        <w:tc>
+          <w:tcPr>
+            <w:tcW w:w="1843" w:type="dxa"/>
+            <w:shd w:val="clear" w:color="auto" w:fill="D9D9D9" w:themeFill="background1" w:themeFillShade="D9"/>
+            <w:vAlign w:val="center"/>
+          </w:tcPr>
+          <w:p>
+            <w:pPr>
+              <w:spacing w:after="0"/>
+              <w:jc w:val="center"/>
+              <w:rPr>
+                <w:b/>
+                <w:bCs/>
+                <w:noProof/>
+              </w:rPr>
+            </w:pPr>
+            <w:r>
+              <w:rPr>
+                <w:b/>
+                <w:bCs/>
+                <w:noProof/>
+              </w:rPr>
+              <w:t>PeakHeight</w:t>
+            </w:r>
+          </w:p>
+        </w:tc>
+      </w:tr>
+      <w:tr>
+        <w:tc>
+          <w:tcPr>
+            <w:tcW w:w="1701" w:type="dxa"/>
+            <w:vAlign w:val="center"/>
+          </w:tcPr>
+          <w:p>
+            <w:pPr>
+              <w:spacing w:after="0"/>
+            </w:pPr>
+            <w:r>
+              <w:t>Everest</w:t>
+            </w:r>
+          </w:p>
+        </w:tc>
+        <w:tc>
+          <w:tcPr>
+            <w:tcW w:w="1843" w:type="dxa"/>
+            <w:vAlign w:val="center"/>
+          </w:tcPr>
+          <w:p>
+            <w:pPr>
+              <w:spacing w:after="0"/>
+            </w:pPr>
+            <w:r>
+              <w:t>Himalayas</w:t>
+            </w:r>
+          </w:p>
+        </w:tc>
+        <w:tc>
+          <w:tcPr>
+            <w:tcW w:w="1843" w:type="dxa"/>
+            <w:vAlign w:val="center"/>
+          </w:tcPr>
+          <w:p>
+            <w:pPr>
+              <w:spacing w:after="0"/>
+            </w:pPr>
+            <w:r>
+              <w:t>8848</w:t>
+            </w:r>
+          </w:p>
+        </w:tc>
+      </w:tr>
+      <w:tr>
+        <w:tc>
+          <w:tcPr>
+            <w:tcW w:w="1701" w:type="dxa"/>
+            <w:vAlign w:val="center"/>
+          </w:tcPr>
+          <w:p>
+            <w:pPr>
+              <w:spacing w:after="0"/>
+            </w:pPr>
+            <w:r>
+              <w:t>K2</w:t>
+            </w:r>
+          </w:p>
+        </w:tc>
+        <w:tc>
+          <w:tcPr>
+            <w:tcW w:w="1843" w:type="dxa"/>
+            <w:vAlign w:val="center"/>
+          </w:tcPr>
+          <w:p>
+            <w:pPr>
+              <w:spacing w:after="0"/>
+            </w:pPr>
+            <w:r>
+              <w:t>Karakoram Range</w:t>
+            </w:r>
+          </w:p>
+        </w:tc>
+        <w:tc>
+          <w:tcPr>
+            <w:tcW w:w="1843" w:type="dxa"/>
+            <w:vAlign w:val="center"/>
+          </w:tcPr>
+          <w:p>
+            <w:pPr>
+              <w:spacing w:after="0"/>
+            </w:pPr>
+            <w:r>
+              <w:t>8611</w:t>
+            </w:r>
+          </w:p>
+        </w:tc>
+      </w:tr>
+      <w:tr>
+        <w:tc>
+          <w:tcPr>
+            <w:tcW w:w="1701" w:type="dxa"/>
+            <w:vAlign w:val="center"/>
+          </w:tcPr>
+          <w:p>
+            <w:pPr>
+              <w:spacing w:after="0"/>
+            </w:pPr>
+            <w:r>
+              <w:t>Lhotse</w:t>
+            </w:r>
+          </w:p>
+        </w:tc>
+        <w:tc>
+          <w:tcPr>
+            <w:tcW w:w="1843" w:type="dxa"/>
+            <w:vAlign w:val="center"/>
+          </w:tcPr>
+          <w:p>
+            <w:pPr>
+              <w:spacing w:after="0"/>
+            </w:pPr>
+            <w:r>
+              <w:t>Himalayas</w:t>
+            </w:r>
+          </w:p>
+        </w:tc>
+        <w:tc>
+          <w:tcPr>
+            <w:tcW w:w="1843" w:type="dxa"/>
+            <w:vAlign w:val="center"/>
+          </w:tcPr>
+          <w:p>
+            <w:pPr>
+              <w:spacing w:after="0"/>
+            </w:pPr>
+            <w:r>
+              <w:t>8516</w:t>
+            </w:r>
+          </w:p>
+        </w:tc>
+      </w:tr>
+      <w:tr>
+        <w:tc>
+          <w:tcPr>
+            <w:tcW w:w="1701" w:type="dxa"/>
+            <w:vAlign w:val="center"/>
+          </w:tcPr>
+          <w:p>
+            <w:pPr>
+              <w:spacing w:after="0"/>
+            </w:pPr>
+            <w:r>
+              <w:t>Makalu</w:t>
+            </w:r>
+          </w:p>
+        </w:tc>
+        <w:tc>
+          <w:tcPr>
+            <w:tcW w:w="1843" w:type="dxa"/>
+            <w:vAlign w:val="center"/>
+          </w:tcPr>
+          <w:p>
+            <w:pPr>
+              <w:spacing w:after="0"/>
+            </w:pPr>
+            <w:r>
+              <w:t>Himalayas</w:t>
+            </w:r>
+          </w:p>
+        </w:tc>
+        <w:tc>
+          <w:tcPr>
+            <w:tcW w:w="1843" w:type="dxa"/>
+            <w:vAlign w:val="center"/>
+          </w:tcPr>
+          <w:p>
+            <w:pPr>
+              <w:spacing w:after="0"/>
+            </w:pPr>
+            <w:r>
+              <w:t>8485</w:t>
+            </w:r>
+          </w:p>
+        </w:tc>
+      </w:tr>
+    </w:tbl>
+    <w:p>
+      <w:pPr>
+        <w:pStyle w:val="Heading2"/>
         <w:rPr>
           <w:lang w:val="bg-BG"/>
         </w:rPr>
@@ -421,6 +796,11 @@
       </w:r>
     </w:p>
     <w:p>
+      <w:pPr>
+        <w:rPr>
+          <w:lang w:val="bg-BG"/>
+        </w:rPr>
+      </w:pPr>
       <w:r>
         <w:rPr>
           <w:lang w:val="bg-BG"/>
@@ -522,27 +902,6 @@
           <w:lang w:val="bg-BG"/>
         </w:rPr>
         <w:t>поръчали.</w:t>
-      </w:r>
-      <w:r>
-        <w:t xml:space="preserve"> </w:t>
-      </w:r>
-      <w:r>
-        <w:rPr>
-          <w:lang w:val="bg-BG"/>
-        </w:rPr>
-        <w:t xml:space="preserve">Сортирайте резултатите по </w:t>
-      </w:r>
-      <w:proofErr w:type="spellStart"/>
-      <w:r>
-        <w:rPr>
-          <w:rFonts w:ascii="Consolas" w:hAnsi="Consolas"/>
-          <w:b/>
-        </w:rPr>
-        <w:t>OrderId</w:t>
-      </w:r>
-      <w:proofErr w:type="spellEnd"/>
-      <w:r>
-        <w:t>.</w:t>
       </w:r>
     </w:p>
     <w:p>
@@ -710,16 +1069,10 @@
           </w:tcPr>
           <w:p>
             <w:pPr>
-              <w:tabs>
-                <w:tab w:val="left" w:pos="600"/>
-              </w:tabs>
               <w:spacing w:after="0"/>
             </w:pPr>
             <w:r>
               <w:t>1</w:t>
-            </w:r>
-            <w:r>
-              <w:tab/>
             </w:r>
           </w:p>
         </w:tc>
@@ -995,509 +1348,6 @@
           </w:p>
         </w:tc>
       </w:tr>
-      <w:tr>
-        <w:tc>
-          <w:tcPr>
-            <w:tcW w:w="1418" w:type="dxa"/>
-          </w:tcPr>
-          <w:p>
-            <w:pPr>
-              <w:spacing w:after="0"/>
-            </w:pPr>
-            <w:r>
-              <w:t>5</w:t>
-            </w:r>
-          </w:p>
-        </w:tc>
-        <w:tc>
-          <w:tcPr>
-            <w:tcW w:w="1843" w:type="dxa"/>
-          </w:tcPr>
-          <w:p>
-            <w:pPr>
-              <w:spacing w:after="0"/>
-            </w:pPr>
-            <w:proofErr w:type="spellStart"/>
-            <w:r>
-              <w:t>Yordan</w:t>
-            </w:r>
-            <w:proofErr w:type="spellEnd"/>
-          </w:p>
-        </w:tc>
-        <w:tc>
-          <w:tcPr>
-            <w:tcW w:w="1984" w:type="dxa"/>
-          </w:tcPr>
-          <w:p>
-            <w:pPr>
-              <w:spacing w:after="0"/>
-            </w:pPr>
-            <w:proofErr w:type="spellStart"/>
-            <w:r>
-              <w:t>Ivanov</w:t>
-            </w:r>
-            <w:proofErr w:type="spellEnd"/>
-          </w:p>
-        </w:tc>
-        <w:tc>
-          <w:tcPr>
-            <w:tcW w:w="1843" w:type="dxa"/>
-          </w:tcPr>
-          <w:p>
-            <w:pPr>
-              <w:spacing w:after="0"/>
-            </w:pPr>
-            <w:r>
-              <w:t>Sofa</w:t>
-            </w:r>
-          </w:p>
-        </w:tc>
-        <w:tc>
-          <w:tcPr>
-            <w:tcW w:w="1843" w:type="dxa"/>
-          </w:tcPr>
-          <w:p>
-            <w:pPr>
-              <w:spacing w:after="0"/>
-            </w:pPr>
-            <w:r>
-              <w:t>1500</w:t>
-            </w:r>
-          </w:p>
-        </w:tc>
-      </w:tr>
-      <w:tr>
-        <w:tc>
-          <w:tcPr>
-            <w:tcW w:w="1418" w:type="dxa"/>
-          </w:tcPr>
-          <w:p>
-            <w:pPr>
-              <w:tabs>
-                <w:tab w:val="left" w:pos="563"/>
-              </w:tabs>
-              <w:spacing w:after="0"/>
-            </w:pPr>
-            <w:r>
-              <w:t>6</w:t>
-            </w:r>
-            <w:r>
-              <w:tab/>
-            </w:r>
-          </w:p>
-        </w:tc>
-        <w:tc>
-          <w:tcPr>
-            <w:tcW w:w="1843" w:type="dxa"/>
-          </w:tcPr>
-          <w:p>
-            <w:pPr>
-              <w:spacing w:after="0"/>
-            </w:pPr>
-            <w:proofErr w:type="spellStart"/>
-            <w:r>
-              <w:t>Yordan</w:t>
-            </w:r>
-            <w:proofErr w:type="spellEnd"/>
-          </w:p>
-        </w:tc>
-        <w:tc>
-          <w:tcPr>
-            <w:tcW w:w="1984" w:type="dxa"/>
-          </w:tcPr>
-          <w:p>
-            <w:pPr>
-              <w:spacing w:after="0"/>
-            </w:pPr>
-            <w:proofErr w:type="spellStart"/>
-            <w:r>
-              <w:t>Ivanov</w:t>
-            </w:r>
-            <w:proofErr w:type="spellEnd"/>
-          </w:p>
-        </w:tc>
-        <w:tc>
-          <w:tcPr>
-            <w:tcW w:w="1843" w:type="dxa"/>
-          </w:tcPr>
-          <w:p>
-            <w:pPr>
-              <w:spacing w:after="0"/>
-            </w:pPr>
-            <w:r>
-              <w:t>Phone</w:t>
-            </w:r>
-          </w:p>
-        </w:tc>
-        <w:tc>
-          <w:tcPr>
-            <w:tcW w:w="1843" w:type="dxa"/>
-          </w:tcPr>
-          <w:p>
-            <w:pPr>
-              <w:spacing w:after="0"/>
-            </w:pPr>
-            <w:r>
-              <w:t>5</w:t>
-            </w:r>
-            <w:r>
-              <w:t>10.99</w:t>
-            </w:r>
-          </w:p>
-        </w:tc>
-      </w:tr>
-      <w:tr>
-        <w:tc>
-          <w:tcPr>
-            <w:tcW w:w="1418" w:type="dxa"/>
-          </w:tcPr>
-          <w:p>
-            <w:pPr>
-              <w:spacing w:after="0"/>
-            </w:pPr>
-            <w:r>
-              <w:t>7</w:t>
-            </w:r>
-          </w:p>
-        </w:tc>
-        <w:tc>
-          <w:tcPr>
-            <w:tcW w:w="1843" w:type="dxa"/>
-          </w:tcPr>
-          <w:p>
-            <w:pPr>
-              <w:spacing w:after="0"/>
-            </w:pPr>
-            <w:r>
-              <w:t>Maria</w:t>
-            </w:r>
-          </w:p>
-        </w:tc>
-        <w:tc>
-          <w:tcPr>
-            <w:tcW w:w="1984" w:type="dxa"/>
-          </w:tcPr>
-          <w:p>
-            <w:pPr>
-              <w:spacing w:after="0"/>
-            </w:pPr>
-            <w:proofErr w:type="spellStart"/>
-            <w:r>
-              <w:t>Georgieva</w:t>
-            </w:r>
-            <w:proofErr w:type="spellEnd"/>
-          </w:p>
-        </w:tc>
-        <w:tc>
-          <w:tcPr>
-            <w:tcW w:w="1843" w:type="dxa"/>
-          </w:tcPr>
-          <w:p>
-            <w:pPr>
-              <w:spacing w:after="0"/>
-            </w:pPr>
-            <w:r>
-              <w:t>Table</w:t>
-            </w:r>
-          </w:p>
-        </w:tc>
-        <w:tc>
-          <w:tcPr>
-            <w:tcW w:w="1843" w:type="dxa"/>
-          </w:tcPr>
-          <w:p>
-            <w:pPr>
-              <w:spacing w:after="0"/>
-            </w:pPr>
-            <w:r>
-              <w:t>2150</w:t>
-            </w:r>
-          </w:p>
-        </w:tc>
-      </w:tr>
-      <w:tr>
-        <w:tc>
-          <w:tcPr>
-            <w:tcW w:w="1418" w:type="dxa"/>
-          </w:tcPr>
-          <w:p>
-            <w:pPr>
-              <w:spacing w:after="0"/>
-            </w:pPr>
-            <w:r>
-              <w:t>8</w:t>
-            </w:r>
-          </w:p>
-        </w:tc>
-        <w:tc>
-          <w:tcPr>
-            <w:tcW w:w="1843" w:type="dxa"/>
-          </w:tcPr>
-          <w:p>
-            <w:pPr>
-              <w:spacing w:after="0"/>
-            </w:pPr>
-            <w:r>
-              <w:t>George</w:t>
-            </w:r>
-          </w:p>
-        </w:tc>
-        <w:tc>
-          <w:tcPr>
-            <w:tcW w:w="1984" w:type="dxa"/>
-          </w:tcPr>
-          <w:p>
-            <w:pPr>
-              <w:spacing w:after="0"/>
-            </w:pPr>
-            <w:r>
-              <w:t>Williams</w:t>
-            </w:r>
-          </w:p>
-        </w:tc>
-        <w:tc>
-          <w:tcPr>
-            <w:tcW w:w="1843" w:type="dxa"/>
-          </w:tcPr>
-          <w:p>
-            <w:pPr>
-              <w:spacing w:after="0"/>
-            </w:pPr>
-            <w:r>
-              <w:t>R</w:t>
-            </w:r>
-            <w:r>
-              <w:t>efrigerator</w:t>
-            </w:r>
-          </w:p>
-        </w:tc>
-        <w:tc>
-          <w:tcPr>
-            <w:tcW w:w="1843" w:type="dxa"/>
-          </w:tcPr>
-          <w:p>
-            <w:pPr>
-              <w:spacing w:after="0"/>
-            </w:pPr>
-            <w:r>
-              <w:t>3425</w:t>
-            </w:r>
-          </w:p>
-        </w:tc>
-      </w:tr>
-      <w:tr>
-        <w:tc>
-          <w:tcPr>
-            <w:tcW w:w="1418" w:type="dxa"/>
-          </w:tcPr>
-          <w:p>
-            <w:pPr>
-              <w:spacing w:after="0"/>
-            </w:pPr>
-            <w:r>
-              <w:t>9</w:t>
-            </w:r>
-          </w:p>
-        </w:tc>
-        <w:tc>
-          <w:tcPr>
-            <w:tcW w:w="1843" w:type="dxa"/>
-          </w:tcPr>
-          <w:p>
-            <w:pPr>
-              <w:spacing w:after="0"/>
-            </w:pPr>
-            <w:r>
-              <w:t>Ivan</w:t>
-            </w:r>
-          </w:p>
-        </w:tc>
-        <w:tc>
-          <w:tcPr>
-            <w:tcW w:w="1984" w:type="dxa"/>
-          </w:tcPr>
-          <w:p>
-            <w:pPr>
-              <w:spacing w:after="0"/>
-            </w:pPr>
-            <w:proofErr w:type="spellStart"/>
-            <w:r>
-              <w:t>Georgiev</w:t>
-            </w:r>
-            <w:proofErr w:type="spellEnd"/>
-          </w:p>
-        </w:tc>
-        <w:tc>
-          <w:tcPr>
-            <w:tcW w:w="1843" w:type="dxa"/>
-          </w:tcPr>
-          <w:p>
-            <w:pPr>
-              <w:spacing w:after="0"/>
-            </w:pPr>
-            <w:r>
-              <w:t xml:space="preserve">Pruning </w:t>
-            </w:r>
-            <w:r>
-              <w:t>s</w:t>
-            </w:r>
-            <w:r>
-              <w:t>hears</w:t>
-            </w:r>
-          </w:p>
-        </w:tc>
-        <w:tc>
-          <w:tcPr>
-            <w:tcW w:w="1843" w:type="dxa"/>
-          </w:tcPr>
-          <w:p>
-            <w:pPr>
-              <w:spacing w:after="0"/>
-            </w:pPr>
-            <w:r>
-              <w:t>25.15</w:t>
-            </w:r>
-          </w:p>
-        </w:tc>
-      </w:tr>
-      <w:tr>
-        <w:tc>
-          <w:tcPr>
-            <w:tcW w:w="1418" w:type="dxa"/>
-          </w:tcPr>
-          <w:p>
-            <w:pPr>
-              <w:spacing w:after="0"/>
-            </w:pPr>
-            <w:r>
-              <w:t>10</w:t>
-            </w:r>
-          </w:p>
-        </w:tc>
-        <w:tc>
-          <w:tcPr>
-            <w:tcW w:w="1843" w:type="dxa"/>
-          </w:tcPr>
-          <w:p>
-            <w:pPr>
-              <w:spacing w:after="0"/>
-            </w:pPr>
-            <w:r>
-              <w:t>Peter</w:t>
-            </w:r>
-          </w:p>
-        </w:tc>
-        <w:tc>
-          <w:tcPr>
-            <w:tcW w:w="1984" w:type="dxa"/>
-          </w:tcPr>
-          <w:p>
-            <w:pPr>
-              <w:spacing w:after="0"/>
-            </w:pPr>
-            <w:proofErr w:type="spellStart"/>
-            <w:r>
-              <w:t>Petrov</w:t>
-            </w:r>
-            <w:proofErr w:type="spellEnd"/>
-          </w:p>
-        </w:tc>
-        <w:tc>
-          <w:tcPr>
-            <w:tcW w:w="1843" w:type="dxa"/>
-          </w:tcPr>
-          <w:p>
-            <w:pPr>
-              <w:spacing w:after="0"/>
-            </w:pPr>
-            <w:r>
-              <w:t>Vegetable seeds</w:t>
-            </w:r>
-          </w:p>
-        </w:tc>
-        <w:tc>
-          <w:tcPr>
-            <w:tcW w:w="1843" w:type="dxa"/>
-          </w:tcPr>
-          <w:p>
-            <w:pPr>
-              <w:spacing w:after="0"/>
-            </w:pPr>
-            <w:r>
-              <w:t>8.52</w:t>
-            </w:r>
-          </w:p>
-        </w:tc>
-      </w:tr>
-      <w:tr>
-        <w:tc>
-          <w:tcPr>
-            <w:tcW w:w="1418" w:type="dxa"/>
-          </w:tcPr>
-          <w:p>
-            <w:pPr>
-              <w:spacing w:after="0"/>
-            </w:pPr>
-            <w:r>
-              <w:t>11</w:t>
-            </w:r>
-          </w:p>
-        </w:tc>
-        <w:tc>
-          <w:tcPr>
-            <w:tcW w:w="1843" w:type="dxa"/>
-          </w:tcPr>
-          <w:p>
-            <w:pPr>
-              <w:spacing w:after="0"/>
-            </w:pPr>
-            <w:r>
-              <w:t>Ivan</w:t>
-            </w:r>
-          </w:p>
-        </w:tc>
-        <w:tc>
-          <w:tcPr>
-            <w:tcW w:w="1984" w:type="dxa"/>
-          </w:tcPr>
-          <w:p>
-            <w:pPr>
-              <w:spacing w:after="0"/>
-            </w:pPr>
-            <w:proofErr w:type="spellStart"/>
-            <w:r>
-              <w:t>Simeonov</w:t>
-            </w:r>
-            <w:proofErr w:type="spellEnd"/>
-          </w:p>
-        </w:tc>
-        <w:tc>
-          <w:tcPr>
-            <w:tcW w:w="1843" w:type="dxa"/>
-          </w:tcPr>
-          <w:p>
-            <w:pPr>
-              <w:spacing w:after="0"/>
-            </w:pPr>
-            <w:r>
-              <w:t>Mulch</w:t>
-            </w:r>
-          </w:p>
-        </w:tc>
-        <w:tc>
-          <w:tcPr>
-            <w:tcW w:w="1843" w:type="dxa"/>
-          </w:tcPr>
-          <w:p>
-            <w:pPr>
-              <w:spacing w:after="0"/>
-            </w:pPr>
-            <w:r>
-              <w:t>4.55</w:t>
-            </w:r>
-          </w:p>
-        </w:tc>
-      </w:tr>
     </w:tbl>
     <w:p>
       <w:pPr>
@@ -1510,10 +1360,16 @@
         <w:rPr>
           <w:lang w:val="bg-BG"/>
         </w:rPr>
+        <w:lastRenderedPageBreak/>
         <w:t>Продукти от тип електроника</w:t>
       </w:r>
     </w:p>
     <w:p>
+      <w:pPr>
+        <w:rPr>
+          <w:lang w:val="bg-BG"/>
+        </w:rPr>
+      </w:pPr>
       <w:r>
         <w:rPr>
           <w:lang w:val="bg-BG"/>
@@ -1652,646 +1508,6 @@
         <w:t>.</w:t>
       </w:r>
       <w:proofErr w:type="gramEnd"/>
-      <w:r>
-        <w:t xml:space="preserve"> </w:t>
-      </w:r>
-      <w:r>
-        <w:rPr>
-          <w:lang w:val="bg-BG"/>
-        </w:rPr>
-        <w:t xml:space="preserve">Сортирайте резултатите по </w:t>
-      </w:r>
-      <w:proofErr w:type="spellStart"/>
-      <w:r>
-        <w:rPr>
-          <w:rFonts w:ascii="Consolas" w:hAnsi="Consolas"/>
-          <w:b/>
-        </w:rPr>
-        <w:t>OrderId</w:t>
-      </w:r>
-      <w:proofErr w:type="spellEnd"/>
-      <w:r>
-        <w:t>.</w:t>
-      </w:r>
-    </w:p>
-    <w:p>
-      <w:pPr>
-        <w:pStyle w:val="Heading3"/>
-        <w:rPr>
-          <w:lang w:val="bg-BG"/>
-        </w:rPr>
-      </w:pPr>
-      <w:r>
-        <w:rPr>
-          <w:lang w:val="bg-BG"/>
-        </w:rPr>
-        <w:lastRenderedPageBreak/>
-        <w:t>Пример</w:t>
-      </w:r>
-    </w:p>
-    <w:tbl>
-      <w:tblPr>
-        <w:tblStyle w:val="TableGrid"/>
-        <w:tblW w:w="0" w:type="auto"/>
-        <w:tblInd w:w="108" w:type="dxa"/>
-        <w:tblLook w:val="04A0"/>
-      </w:tblPr>
-      <w:tblGrid>
-        <w:gridCol w:w="1418"/>
-        <w:gridCol w:w="1843"/>
-        <w:gridCol w:w="1984"/>
-        <w:gridCol w:w="1843"/>
-        <w:gridCol w:w="1843"/>
-      </w:tblGrid>
-      <w:tr>
-        <w:tc>
-          <w:tcPr>
-            <w:tcW w:w="1418" w:type="dxa"/>
-            <w:shd w:val="clear" w:color="auto" w:fill="D9D9D9" w:themeFill="background1" w:themeFillShade="D9"/>
-          </w:tcPr>
-          <w:p>
-            <w:pPr>
-              <w:spacing w:after="0"/>
-              <w:jc w:val="center"/>
-              <w:rPr>
-                <w:b/>
-                <w:bCs/>
-                <w:noProof/>
-              </w:rPr>
-            </w:pPr>
-            <w:r>
-              <w:rPr>
-                <w:b/>
-                <w:bCs/>
-                <w:noProof/>
-              </w:rPr>
-              <w:t>OrderId</w:t>
-            </w:r>
-          </w:p>
-        </w:tc>
-        <w:tc>
-          <w:tcPr>
-            <w:tcW w:w="1843" w:type="dxa"/>
-            <w:shd w:val="clear" w:color="auto" w:fill="D9D9D9" w:themeFill="background1" w:themeFillShade="D9"/>
-            <w:vAlign w:val="center"/>
-          </w:tcPr>
-          <w:p>
-            <w:pPr>
-              <w:spacing w:after="0"/>
-              <w:jc w:val="center"/>
-              <w:rPr>
-                <w:b/>
-                <w:bCs/>
-                <w:noProof/>
-              </w:rPr>
-            </w:pPr>
-            <w:r>
-              <w:rPr>
-                <w:b/>
-                <w:bCs/>
-                <w:noProof/>
-              </w:rPr>
-              <w:t>FirstName</w:t>
-            </w:r>
-          </w:p>
-        </w:tc>
-        <w:tc>
-          <w:tcPr>
-            <w:tcW w:w="1984" w:type="dxa"/>
-            <w:shd w:val="clear" w:color="auto" w:fill="D9D9D9" w:themeFill="background1" w:themeFillShade="D9"/>
-            <w:vAlign w:val="center"/>
-          </w:tcPr>
-          <w:p>
-            <w:pPr>
-              <w:spacing w:after="0"/>
-              <w:jc w:val="center"/>
-              <w:rPr>
-                <w:b/>
-                <w:bCs/>
-                <w:noProof/>
-              </w:rPr>
-            </w:pPr>
-            <w:r>
-              <w:rPr>
-                <w:b/>
-                <w:bCs/>
-                <w:noProof/>
-              </w:rPr>
-              <w:t>LastName</w:t>
-            </w:r>
-          </w:p>
-        </w:tc>
-        <w:tc>
-          <w:tcPr>
-            <w:tcW w:w="1843" w:type="dxa"/>
-            <w:shd w:val="clear" w:color="auto" w:fill="D9D9D9" w:themeFill="background1" w:themeFillShade="D9"/>
-            <w:vAlign w:val="center"/>
-          </w:tcPr>
-          <w:p>
-            <w:pPr>
-              <w:spacing w:after="0"/>
-              <w:jc w:val="center"/>
-              <w:rPr>
-                <w:b/>
-                <w:bCs/>
-                <w:noProof/>
-              </w:rPr>
-            </w:pPr>
-            <w:r>
-              <w:rPr>
-                <w:b/>
-                <w:bCs/>
-                <w:noProof/>
-              </w:rPr>
-              <w:t>ProductName</w:t>
-            </w:r>
-          </w:p>
-        </w:tc>
-        <w:tc>
-          <w:tcPr>
-            <w:tcW w:w="1843" w:type="dxa"/>
-            <w:shd w:val="clear" w:color="auto" w:fill="D9D9D9" w:themeFill="background1" w:themeFillShade="D9"/>
-          </w:tcPr>
-          <w:p>
-            <w:pPr>
-              <w:spacing w:after="0"/>
-              <w:jc w:val="center"/>
-              <w:rPr>
-                <w:b/>
-                <w:bCs/>
-                <w:noProof/>
-              </w:rPr>
-            </w:pPr>
-            <w:r>
-              <w:rPr>
-                <w:b/>
-                <w:bCs/>
-                <w:noProof/>
-              </w:rPr>
-              <w:t>Price</w:t>
-            </w:r>
-          </w:p>
-        </w:tc>
-      </w:tr>
-      <w:tr>
-        <w:tc>
-          <w:tcPr>
-            <w:tcW w:w="1418" w:type="dxa"/>
-          </w:tcPr>
-          <w:p>
-            <w:pPr>
-              <w:tabs>
-                <w:tab w:val="left" w:pos="600"/>
-              </w:tabs>
-              <w:spacing w:after="0"/>
-            </w:pPr>
-            <w:r>
-              <w:t>1</w:t>
-            </w:r>
-            <w:r>
-              <w:tab/>
-            </w:r>
-          </w:p>
-        </w:tc>
-        <w:tc>
-          <w:tcPr>
-            <w:tcW w:w="1843" w:type="dxa"/>
-          </w:tcPr>
-          <w:p>
-            <w:pPr>
-              <w:spacing w:after="0"/>
-            </w:pPr>
-            <w:r>
-              <w:t>John</w:t>
-            </w:r>
-          </w:p>
-        </w:tc>
-        <w:tc>
-          <w:tcPr>
-            <w:tcW w:w="1984" w:type="dxa"/>
-          </w:tcPr>
-          <w:p>
-            <w:pPr>
-              <w:spacing w:after="0"/>
-            </w:pPr>
-            <w:r>
-              <w:t>Smith</w:t>
-            </w:r>
-          </w:p>
-        </w:tc>
-        <w:tc>
-          <w:tcPr>
-            <w:tcW w:w="1843" w:type="dxa"/>
-          </w:tcPr>
-          <w:p>
-            <w:pPr>
-              <w:spacing w:after="0"/>
-            </w:pPr>
-            <w:r>
-              <w:t>Phone</w:t>
-            </w:r>
-          </w:p>
-        </w:tc>
-        <w:tc>
-          <w:tcPr>
-            <w:tcW w:w="1843" w:type="dxa"/>
-          </w:tcPr>
-          <w:p>
-            <w:pPr>
-              <w:spacing w:after="0"/>
-            </w:pPr>
-            <w:r>
-              <w:t>5</w:t>
-            </w:r>
-            <w:r>
-              <w:t>10.99</w:t>
-            </w:r>
-          </w:p>
-        </w:tc>
-      </w:tr>
-      <w:tr>
-        <w:tc>
-          <w:tcPr>
-            <w:tcW w:w="1418" w:type="dxa"/>
-          </w:tcPr>
-          <w:p>
-            <w:pPr>
-              <w:spacing w:after="0"/>
-            </w:pPr>
-            <w:r>
-              <w:t>2</w:t>
-            </w:r>
-          </w:p>
-        </w:tc>
-        <w:tc>
-          <w:tcPr>
-            <w:tcW w:w="1843" w:type="dxa"/>
-          </w:tcPr>
-          <w:p>
-            <w:pPr>
-              <w:spacing w:after="0"/>
-            </w:pPr>
-            <w:r>
-              <w:t>Jane</w:t>
-            </w:r>
-          </w:p>
-        </w:tc>
-        <w:tc>
-          <w:tcPr>
-            <w:tcW w:w="1984" w:type="dxa"/>
-          </w:tcPr>
-          <w:p>
-            <w:pPr>
-              <w:spacing w:after="0"/>
-            </w:pPr>
-            <w:r>
-              <w:t>Doe</w:t>
-            </w:r>
-          </w:p>
-        </w:tc>
-        <w:tc>
-          <w:tcPr>
-            <w:tcW w:w="1843" w:type="dxa"/>
-          </w:tcPr>
-          <w:p>
-            <w:pPr>
-              <w:spacing w:after="0"/>
-            </w:pPr>
-            <w:r>
-              <w:t>TV</w:t>
-            </w:r>
-          </w:p>
-        </w:tc>
-        <w:tc>
-          <w:tcPr>
-            <w:tcW w:w="1843" w:type="dxa"/>
-          </w:tcPr>
-          <w:p>
-            <w:pPr>
-              <w:spacing w:after="0"/>
-            </w:pPr>
-            <w:r>
-              <w:t>2</w:t>
-            </w:r>
-            <w:r>
-              <w:t>1</w:t>
-            </w:r>
-            <w:r>
-              <w:t>1</w:t>
-            </w:r>
-            <w:r>
-              <w:t>5.99</w:t>
-            </w:r>
-          </w:p>
-        </w:tc>
-      </w:tr>
-      <w:tr>
-        <w:tc>
-          <w:tcPr>
-            <w:tcW w:w="1418" w:type="dxa"/>
-          </w:tcPr>
-          <w:p>
-            <w:pPr>
-              <w:spacing w:after="0"/>
-            </w:pPr>
-            <w:r>
-              <w:t>6</w:t>
-            </w:r>
-          </w:p>
-        </w:tc>
-        <w:tc>
-          <w:tcPr>
-            <w:tcW w:w="1843" w:type="dxa"/>
-          </w:tcPr>
-          <w:p>
-            <w:pPr>
-              <w:spacing w:after="0"/>
-            </w:pPr>
-            <w:proofErr w:type="spellStart"/>
-            <w:r>
-              <w:t>Yordan</w:t>
-            </w:r>
-            <w:proofErr w:type="spellEnd"/>
-          </w:p>
-        </w:tc>
-        <w:tc>
-          <w:tcPr>
-            <w:tcW w:w="1984" w:type="dxa"/>
-          </w:tcPr>
-          <w:p>
-            <w:pPr>
-              <w:spacing w:after="0"/>
-            </w:pPr>
-            <w:proofErr w:type="spellStart"/>
-            <w:r>
-              <w:t>Ivanov</w:t>
-            </w:r>
-            <w:proofErr w:type="spellEnd"/>
-          </w:p>
-        </w:tc>
-        <w:tc>
-          <w:tcPr>
-            <w:tcW w:w="1843" w:type="dxa"/>
-          </w:tcPr>
-          <w:p>
-            <w:pPr>
-              <w:spacing w:after="0"/>
-            </w:pPr>
-            <w:r>
-              <w:t>Phone</w:t>
-            </w:r>
-          </w:p>
-        </w:tc>
-        <w:tc>
-          <w:tcPr>
-            <w:tcW w:w="1843" w:type="dxa"/>
-          </w:tcPr>
-          <w:p>
-            <w:pPr>
-              <w:spacing w:after="0"/>
-            </w:pPr>
-            <w:r>
-              <w:t>5</w:t>
-            </w:r>
-            <w:r>
-              <w:t>10.99</w:t>
-            </w:r>
-          </w:p>
-        </w:tc>
-      </w:tr>
-    </w:tbl>
-    <w:p>
-      <w:pPr>
-        <w:pStyle w:val="Heading2"/>
-        <w:rPr>
-          <w:lang w:val="bg-BG"/>
-        </w:rPr>
-      </w:pPr>
-      <w:r>
-        <w:rPr>
-          <w:lang w:val="bg-BG"/>
-        </w:rPr>
-        <w:t>Продукти от тип мебели</w:t>
-      </w:r>
-    </w:p>
-    <w:p>
-      <w:pPr>
-        <w:rPr>
-          <w:lang w:val="bg-BG"/>
-        </w:rPr>
-      </w:pPr>
-      <w:r>
-        <w:rPr>
-          <w:lang w:val="bg-BG"/>
-        </w:rPr>
-        <w:t>Направете заявка, която да извлече</w:t>
-      </w:r>
-      <w:r>
-        <w:rPr>
-          <w:lang w:val="bg-BG"/>
-        </w:rPr>
-        <w:t xml:space="preserve"> информация за </w:t>
-      </w:r>
-      <w:r>
-        <w:rPr>
-          <w:b/>
-          <w:lang w:val="bg-BG"/>
-        </w:rPr>
-        <w:t>поръчките</w:t>
-      </w:r>
-      <w:r>
-        <w:rPr>
-          <w:lang w:val="bg-BG"/>
-        </w:rPr>
-        <w:t xml:space="preserve">, които са на стойност </w:t>
-      </w:r>
-      <w:r>
-        <w:rPr>
-          <w:b/>
-          <w:lang w:val="bg-BG"/>
-        </w:rPr>
-        <w:t>1500 лв.</w:t>
-      </w:r>
-      <w:r>
-        <w:rPr>
-          <w:lang w:val="bg-BG"/>
-        </w:rPr>
-        <w:t xml:space="preserve"> или </w:t>
-      </w:r>
-      <w:r>
-        <w:rPr>
-          <w:b/>
-          <w:lang w:val="bg-BG"/>
-        </w:rPr>
-        <w:t>повече</w:t>
-      </w:r>
-      <w:r>
-        <w:rPr>
-          <w:b/>
-          <w:lang w:val="bg-BG"/>
-        </w:rPr>
-        <w:t xml:space="preserve">, </w:t>
-      </w:r>
-      <w:r>
-        <w:rPr>
-          <w:lang w:val="bg-BG"/>
-        </w:rPr>
-        <w:t xml:space="preserve">включващи </w:t>
-      </w:r>
-      <w:r>
-        <w:rPr>
-          <w:b/>
-          <w:lang w:val="bg-BG"/>
-        </w:rPr>
-        <w:t>продукти</w:t>
-      </w:r>
-      <w:r>
-        <w:rPr>
-          <w:lang w:val="bg-BG"/>
-        </w:rPr>
-        <w:t xml:space="preserve"> само от </w:t>
-      </w:r>
-      <w:r>
-        <w:rPr>
-          <w:b/>
-          <w:lang w:val="bg-BG"/>
-        </w:rPr>
-        <w:t>тип</w:t>
-      </w:r>
-      <w:r>
-        <w:rPr>
-          <w:b/>
-          <w:lang w:val="bg-BG"/>
-        </w:rPr>
-        <w:t xml:space="preserve"> </w:t>
-      </w:r>
-      <w:r>
-        <w:rPr>
-          <w:b/>
-        </w:rPr>
-        <w:t>Furniture</w:t>
-      </w:r>
-      <w:r>
-        <w:t xml:space="preserve">. </w:t>
-      </w:r>
-      <w:proofErr w:type="gramStart"/>
-      <w:r>
-        <w:t xml:space="preserve">Извлечете </w:t>
-      </w:r>
-      <w:r>
-        <w:rPr>
-          <w:b/>
-          <w:lang w:val="bg-BG"/>
-        </w:rPr>
-        <w:t>името</w:t>
-      </w:r>
-      <w:r>
-        <w:rPr>
-          <w:lang w:val="bg-BG"/>
-        </w:rPr>
-        <w:t xml:space="preserve"> и </w:t>
-      </w:r>
-      <w:r>
-        <w:rPr>
-          <w:b/>
-          <w:lang w:val="bg-BG"/>
-        </w:rPr>
-        <w:t>цената</w:t>
-      </w:r>
-      <w:r>
-        <w:rPr>
-          <w:lang w:val="bg-BG"/>
-        </w:rPr>
-        <w:t xml:space="preserve"> на </w:t>
-      </w:r>
-      <w:r>
-        <w:rPr>
-          <w:b/>
-          <w:lang w:val="bg-BG"/>
-        </w:rPr>
-        <w:t>продуктите</w:t>
-      </w:r>
-      <w:r>
-        <w:rPr>
-          <w:lang w:val="bg-BG"/>
-        </w:rPr>
-        <w:t xml:space="preserve"> и </w:t>
-      </w:r>
-      <w:r>
-        <w:rPr>
-          <w:b/>
-          <w:lang w:val="bg-BG"/>
-        </w:rPr>
-        <w:t>името</w:t>
-      </w:r>
-      <w:r>
-        <w:rPr>
-          <w:lang w:val="bg-BG"/>
-        </w:rPr>
-        <w:t xml:space="preserve"> на </w:t>
-      </w:r>
-      <w:r>
-        <w:rPr>
-          <w:b/>
-          <w:lang w:val="bg-BG"/>
-        </w:rPr>
-        <w:t>клиентите</w:t>
-      </w:r>
-      <w:r>
-        <w:rPr>
-          <w:lang w:val="bg-BG"/>
-        </w:rPr>
-        <w:t>.</w:t>
-      </w:r>
-      <w:proofErr w:type="gramEnd"/>
-      <w:r>
-        <w:t xml:space="preserve"> </w:t>
-      </w:r>
-      <w:r>
-        <w:rPr>
-          <w:lang w:val="bg-BG"/>
-        </w:rPr>
-        <w:t xml:space="preserve">Сортирайте резултатите по </w:t>
-      </w:r>
-      <w:r>
-        <w:rPr>
-          <w:b/>
-          <w:lang w:val="bg-BG"/>
-        </w:rPr>
-        <w:t>цена</w:t>
-      </w:r>
-      <w:r>
-        <w:rPr>
-          <w:lang w:val="bg-BG"/>
-        </w:rPr>
-        <w:t xml:space="preserve"> на </w:t>
-      </w:r>
-      <w:r>
-        <w:rPr>
-          <w:b/>
-          <w:lang w:val="bg-BG"/>
-        </w:rPr>
-        <w:t>продукта</w:t>
-      </w:r>
-      <w:r>
-        <w:rPr>
-          <w:lang w:val="bg-BG"/>
-        </w:rPr>
-        <w:t xml:space="preserve"> в </w:t>
-      </w:r>
-      <w:r>
-        <w:rPr>
-          <w:b/>
-          <w:lang w:val="bg-BG"/>
-        </w:rPr>
-        <w:t>низходящ ред</w:t>
-      </w:r>
-      <w:r>
-        <w:rPr>
-          <w:lang w:val="bg-BG"/>
-        </w:rPr>
-        <w:t>.</w:t>
-      </w:r>
     </w:p>
     <w:p>
       <w:pPr>
@@ -2461,7 +1677,7 @@
               <w:spacing w:after="0"/>
             </w:pPr>
             <w:r>
-              <w:t>7</w:t>
+              <w:t>1</w:t>
             </w:r>
           </w:p>
         </w:tc>
@@ -2474,147 +1690,7 @@
               <w:spacing w:after="0"/>
             </w:pPr>
             <w:r>
-              <w:t>Maria</w:t>
-            </w:r>
-          </w:p>
-        </w:tc>
-        <w:tc>
-          <w:tcPr>
-            <w:tcW w:w="1984" w:type="dxa"/>
-          </w:tcPr>
-          <w:p>
-            <w:pPr>
-              <w:spacing w:after="0"/>
-            </w:pPr>
-            <w:proofErr w:type="spellStart"/>
-            <w:r>
-              <w:t>Georgieva</w:t>
-            </w:r>
-            <w:proofErr w:type="spellEnd"/>
-          </w:p>
-        </w:tc>
-        <w:tc>
-          <w:tcPr>
-            <w:tcW w:w="1843" w:type="dxa"/>
-          </w:tcPr>
-          <w:p>
-            <w:pPr>
-              <w:spacing w:after="0"/>
-            </w:pPr>
-            <w:r>
-              <w:t>Table</w:t>
-            </w:r>
-          </w:p>
-        </w:tc>
-        <w:tc>
-          <w:tcPr>
-            <w:tcW w:w="1843" w:type="dxa"/>
-          </w:tcPr>
-          <w:p>
-            <w:pPr>
-              <w:spacing w:after="0"/>
-            </w:pPr>
-            <w:r>
-              <w:t>2150</w:t>
-            </w:r>
-          </w:p>
-        </w:tc>
-      </w:tr>
-      <w:tr>
-        <w:tc>
-          <w:tcPr>
-            <w:tcW w:w="1418" w:type="dxa"/>
-          </w:tcPr>
-          <w:p>
-            <w:pPr>
-              <w:spacing w:after="0"/>
-            </w:pPr>
-            <w:r>
-              <w:t>5</w:t>
-            </w:r>
-          </w:p>
-        </w:tc>
-        <w:tc>
-          <w:tcPr>
-            <w:tcW w:w="1843" w:type="dxa"/>
-          </w:tcPr>
-          <w:p>
-            <w:pPr>
-              <w:spacing w:after="0"/>
-            </w:pPr>
-            <w:proofErr w:type="spellStart"/>
-            <w:r>
-              <w:t>Yordan</w:t>
-            </w:r>
-            <w:proofErr w:type="spellEnd"/>
-          </w:p>
-        </w:tc>
-        <w:tc>
-          <w:tcPr>
-            <w:tcW w:w="1984" w:type="dxa"/>
-          </w:tcPr>
-          <w:p>
-            <w:pPr>
-              <w:spacing w:after="0"/>
-            </w:pPr>
-            <w:proofErr w:type="spellStart"/>
-            <w:r>
-              <w:t>Ivanov</w:t>
-            </w:r>
-            <w:proofErr w:type="spellEnd"/>
-          </w:p>
-        </w:tc>
-        <w:tc>
-          <w:tcPr>
-            <w:tcW w:w="1843" w:type="dxa"/>
-          </w:tcPr>
-          <w:p>
-            <w:pPr>
-              <w:spacing w:after="0"/>
-            </w:pPr>
-            <w:r>
-              <w:t>Sofa</w:t>
-            </w:r>
-          </w:p>
-        </w:tc>
-        <w:tc>
-          <w:tcPr>
-            <w:tcW w:w="1843" w:type="dxa"/>
-          </w:tcPr>
-          <w:p>
-            <w:pPr>
-              <w:spacing w:after="0"/>
-            </w:pPr>
-            <w:r>
-              <w:t>1500</w:t>
-            </w:r>
-          </w:p>
-        </w:tc>
-      </w:tr>
-      <w:tr>
-        <w:tc>
-          <w:tcPr>
-            <w:tcW w:w="1418" w:type="dxa"/>
-          </w:tcPr>
-          <w:p>
-            <w:pPr>
-              <w:spacing w:after="0"/>
-            </w:pPr>
-            <w:r>
-              <w:t>4</w:t>
-            </w:r>
-          </w:p>
-        </w:tc>
-        <w:tc>
-          <w:tcPr>
-            <w:tcW w:w="1843" w:type="dxa"/>
-          </w:tcPr>
-          <w:p>
-            <w:pPr>
-              <w:spacing w:after="0"/>
-            </w:pPr>
-            <w:r>
-              <w:t>Emily</w:t>
+              <w:t>John</w:t>
             </w:r>
           </w:p>
         </w:tc>
@@ -2627,547 +1703,8 @@
               <w:spacing w:after="0"/>
             </w:pPr>
             <w:r>
-              <w:t>Brown</w:t>
+              <w:t>Smith</w:t>
             </w:r>
-          </w:p>
-        </w:tc>
-        <w:tc>
-          <w:tcPr>
-            <w:tcW w:w="1843" w:type="dxa"/>
-          </w:tcPr>
-          <w:p>
-            <w:pPr>
-              <w:spacing w:after="0"/>
-            </w:pPr>
-            <w:r>
-              <w:t>Table</w:t>
-            </w:r>
-          </w:p>
-        </w:tc>
-        <w:tc>
-          <w:tcPr>
-            <w:tcW w:w="1843" w:type="dxa"/>
-          </w:tcPr>
-          <w:p>
-            <w:pPr>
-              <w:spacing w:after="0"/>
-            </w:pPr>
-            <w:r>
-              <w:t>1</w:t>
-            </w:r>
-            <w:r>
-              <w:t>49</w:t>
-            </w:r>
-            <w:r>
-              <w:t>.99</w:t>
-            </w:r>
-          </w:p>
-        </w:tc>
-      </w:tr>
-      <w:tr>
-        <w:tc>
-          <w:tcPr>
-            <w:tcW w:w="1418" w:type="dxa"/>
-          </w:tcPr>
-          <w:p>
-            <w:pPr>
-              <w:spacing w:after="0"/>
-            </w:pPr>
-            <w:r>
-              <w:t>3</w:t>
-            </w:r>
-          </w:p>
-        </w:tc>
-        <w:tc>
-          <w:tcPr>
-            <w:tcW w:w="1843" w:type="dxa"/>
-          </w:tcPr>
-          <w:p>
-            <w:pPr>
-              <w:spacing w:after="0"/>
-            </w:pPr>
-            <w:r>
-              <w:t>Michael</w:t>
-            </w:r>
-          </w:p>
-        </w:tc>
-        <w:tc>
-          <w:tcPr>
-            <w:tcW w:w="1984" w:type="dxa"/>
-          </w:tcPr>
-          <w:p>
-            <w:pPr>
-              <w:spacing w:after="0"/>
-            </w:pPr>
-            <w:r>
-              <w:t>Johnson</w:t>
-            </w:r>
-          </w:p>
-        </w:tc>
-        <w:tc>
-          <w:tcPr>
-            <w:tcW w:w="1843" w:type="dxa"/>
-          </w:tcPr>
-          <w:p>
-            <w:pPr>
-              <w:spacing w:after="0"/>
-            </w:pPr>
-            <w:r>
-              <w:t>Chair</w:t>
-            </w:r>
-          </w:p>
-        </w:tc>
-        <w:tc>
-          <w:tcPr>
-            <w:tcW w:w="1843" w:type="dxa"/>
-          </w:tcPr>
-          <w:p>
-            <w:pPr>
-              <w:spacing w:after="0"/>
-            </w:pPr>
-            <w:r>
-              <w:t>12.49</w:t>
-            </w:r>
-          </w:p>
-        </w:tc>
-      </w:tr>
-    </w:tbl>
-    <w:p>
-      <w:pPr>
-        <w:pStyle w:val="Heading2"/>
-        <w:rPr>
-          <w:lang w:val="bg-BG"/>
-        </w:rPr>
-      </w:pPr>
-      <w:r>
-        <w:rPr>
-          <w:lang w:val="bg-BG"/>
-        </w:rPr>
-        <w:t>Поръчки на клиент</w:t>
-      </w:r>
-    </w:p>
-    <w:p>
-      <w:r>
-        <w:rPr>
-          <w:lang w:val="bg-BG"/>
-        </w:rPr>
-        <w:t>Направете заявка, която да извлече</w:t>
-      </w:r>
-      <w:r>
-        <w:rPr>
-          <w:lang w:val="bg-BG"/>
-        </w:rPr>
-        <w:t xml:space="preserve"> информация за </w:t>
-      </w:r>
-      <w:r>
-        <w:rPr>
-          <w:b/>
-          <w:lang w:val="bg-BG"/>
-        </w:rPr>
-        <w:t>поръчките</w:t>
-      </w:r>
-      <w:r>
-        <w:rPr>
-          <w:lang w:val="bg-BG"/>
-        </w:rPr>
-        <w:t xml:space="preserve">, направени от </w:t>
-      </w:r>
-      <w:r>
-        <w:rPr>
-          <w:b/>
-          <w:lang w:val="bg-BG"/>
-        </w:rPr>
-        <w:t>потребител</w:t>
-      </w:r>
-      <w:r>
-        <w:rPr>
-          <w:lang w:val="bg-BG"/>
-        </w:rPr>
-        <w:t xml:space="preserve">, чието </w:t>
-      </w:r>
-      <w:r>
-        <w:rPr>
-          <w:b/>
-          <w:lang w:val="bg-BG"/>
-        </w:rPr>
-        <w:t>първо име</w:t>
-      </w:r>
-      <w:r>
-        <w:rPr>
-          <w:lang w:val="bg-BG"/>
-        </w:rPr>
-        <w:t xml:space="preserve"> е </w:t>
-      </w:r>
-      <w:r>
-        <w:rPr>
-          <w:b/>
-        </w:rPr>
-        <w:t>Yordan</w:t>
-      </w:r>
-      <w:r>
-        <w:rPr>
-          <w:lang w:val="bg-BG"/>
-        </w:rPr>
-        <w:t xml:space="preserve"> и </w:t>
-      </w:r>
-      <w:r>
-        <w:rPr>
-          <w:b/>
-          <w:lang w:val="bg-BG"/>
-        </w:rPr>
-        <w:t>фамилното</w:t>
-      </w:r>
-      <w:r>
-        <w:rPr>
-          <w:lang w:val="bg-BG"/>
-        </w:rPr>
-        <w:t xml:space="preserve"> му </w:t>
-      </w:r>
-      <w:r>
-        <w:rPr>
-          <w:b/>
-          <w:lang w:val="bg-BG"/>
-        </w:rPr>
-        <w:t>име</w:t>
-      </w:r>
-      <w:r>
-        <w:rPr>
-          <w:lang w:val="bg-BG"/>
-        </w:rPr>
-        <w:t xml:space="preserve"> е </w:t>
-      </w:r>
-      <w:r>
-        <w:rPr>
-          <w:b/>
-        </w:rPr>
-        <w:t>Ivanov</w:t>
-      </w:r>
-      <w:r>
-        <w:t>.</w:t>
-      </w:r>
-      <w:r>
-        <w:t xml:space="preserve"> </w:t>
-      </w:r>
-      <w:r>
-        <w:rPr>
-          <w:lang w:val="bg-BG"/>
-        </w:rPr>
-        <w:t xml:space="preserve">Сортирайте резултатите по </w:t>
-      </w:r>
-      <w:r>
-        <w:rPr>
-          <w:b/>
-          <w:lang w:val="bg-BG"/>
-        </w:rPr>
-        <w:t>цена</w:t>
-      </w:r>
-      <w:r>
-        <w:rPr>
-          <w:lang w:val="bg-BG"/>
-        </w:rPr>
-        <w:t xml:space="preserve"> на </w:t>
-      </w:r>
-      <w:r>
-        <w:rPr>
-          <w:b/>
-          <w:lang w:val="bg-BG"/>
-        </w:rPr>
-        <w:t>продукта</w:t>
-      </w:r>
-      <w:r>
-        <w:rPr>
-          <w:lang w:val="bg-BG"/>
-        </w:rPr>
-        <w:t xml:space="preserve"> в </w:t>
-      </w:r>
-      <w:r>
-        <w:rPr>
-          <w:b/>
-          <w:lang w:val="bg-BG"/>
-        </w:rPr>
-        <w:t>низходящ ред</w:t>
-      </w:r>
-      <w:r>
-        <w:t>.</w:t>
-      </w:r>
-    </w:p>
-    <w:p>
-      <w:pPr>
-        <w:pStyle w:val="Heading3"/>
-        <w:rPr>
-          <w:lang w:val="bg-BG"/>
-        </w:rPr>
-      </w:pPr>
-      <w:r>
-        <w:rPr>
-          <w:lang w:val="bg-BG"/>
-        </w:rPr>
-        <w:t>Пример</w:t>
-      </w:r>
-    </w:p>
-    <w:tbl>
-      <w:tblPr>
-        <w:tblStyle w:val="TableGrid"/>
-        <w:tblW w:w="0" w:type="auto"/>
-        <w:tblInd w:w="108" w:type="dxa"/>
-        <w:tblLook w:val="04A0"/>
-      </w:tblPr>
-      <w:tblGrid>
-        <w:gridCol w:w="1418"/>
-        <w:gridCol w:w="1843"/>
-        <w:gridCol w:w="1984"/>
-        <w:gridCol w:w="1843"/>
-        <w:gridCol w:w="1843"/>
-      </w:tblGrid>
-      <w:tr>
-        <w:tc>
-          <w:tcPr>
-            <w:tcW w:w="1418" w:type="dxa"/>
-            <w:shd w:val="clear" w:color="auto" w:fill="D9D9D9" w:themeFill="background1" w:themeFillShade="D9"/>
-          </w:tcPr>
-          <w:p>
-            <w:pPr>
-              <w:spacing w:after="0"/>
-              <w:jc w:val="center"/>
-              <w:rPr>
-                <w:b/>
-                <w:bCs/>
-                <w:noProof/>
-              </w:rPr>
-            </w:pPr>
-            <w:r>
-              <w:rPr>
-                <w:b/>
-                <w:bCs/>
-                <w:noProof/>
-              </w:rPr>
-              <w:t>OrderId</w:t>
-            </w:r>
-          </w:p>
-        </w:tc>
-        <w:tc>
-          <w:tcPr>
-            <w:tcW w:w="1843" w:type="dxa"/>
-            <w:shd w:val="clear" w:color="auto" w:fill="D9D9D9" w:themeFill="background1" w:themeFillShade="D9"/>
-            <w:vAlign w:val="center"/>
-          </w:tcPr>
-          <w:p>
-            <w:pPr>
-              <w:spacing w:after="0"/>
-              <w:jc w:val="center"/>
-              <w:rPr>
-                <w:b/>
-                <w:bCs/>
-                <w:noProof/>
-              </w:rPr>
-            </w:pPr>
-            <w:r>
-              <w:rPr>
-                <w:b/>
-                <w:bCs/>
-                <w:noProof/>
-              </w:rPr>
-              <w:t>FirstName</w:t>
-            </w:r>
-          </w:p>
-        </w:tc>
-        <w:tc>
-          <w:tcPr>
-            <w:tcW w:w="1984" w:type="dxa"/>
-            <w:shd w:val="clear" w:color="auto" w:fill="D9D9D9" w:themeFill="background1" w:themeFillShade="D9"/>
-            <w:vAlign w:val="center"/>
-          </w:tcPr>
-          <w:p>
-            <w:pPr>
-              <w:spacing w:after="0"/>
-              <w:jc w:val="center"/>
-              <w:rPr>
-                <w:b/>
-                <w:bCs/>
-                <w:noProof/>
-              </w:rPr>
-            </w:pPr>
-            <w:r>
-              <w:rPr>
-                <w:b/>
-                <w:bCs/>
-                <w:noProof/>
-              </w:rPr>
-              <w:t>LastName</w:t>
-            </w:r>
-          </w:p>
-        </w:tc>
-        <w:tc>
-          <w:tcPr>
-            <w:tcW w:w="1843" w:type="dxa"/>
-            <w:shd w:val="clear" w:color="auto" w:fill="D9D9D9" w:themeFill="background1" w:themeFillShade="D9"/>
-            <w:vAlign w:val="center"/>
-          </w:tcPr>
-          <w:p>
-            <w:pPr>
-              <w:spacing w:after="0"/>
-              <w:jc w:val="center"/>
-              <w:rPr>
-                <w:b/>
-                <w:bCs/>
-                <w:noProof/>
-              </w:rPr>
-            </w:pPr>
-            <w:r>
-              <w:rPr>
-                <w:b/>
-                <w:bCs/>
-                <w:noProof/>
-              </w:rPr>
-              <w:t>ProductName</w:t>
-            </w:r>
-          </w:p>
-        </w:tc>
-        <w:tc>
-          <w:tcPr>
-            <w:tcW w:w="1843" w:type="dxa"/>
-            <w:shd w:val="clear" w:color="auto" w:fill="D9D9D9" w:themeFill="background1" w:themeFillShade="D9"/>
-          </w:tcPr>
-          <w:p>
-            <w:pPr>
-              <w:spacing w:after="0"/>
-              <w:jc w:val="center"/>
-              <w:rPr>
-                <w:b/>
-                <w:bCs/>
-                <w:noProof/>
-              </w:rPr>
-            </w:pPr>
-            <w:r>
-              <w:rPr>
-                <w:b/>
-                <w:bCs/>
-                <w:noProof/>
-              </w:rPr>
-              <w:t>Price</w:t>
-            </w:r>
-          </w:p>
-        </w:tc>
-      </w:tr>
-      <w:tr>
-        <w:tc>
-          <w:tcPr>
-            <w:tcW w:w="1418" w:type="dxa"/>
-          </w:tcPr>
-          <w:p>
-            <w:pPr>
-              <w:spacing w:after="0"/>
-            </w:pPr>
-            <w:r>
-              <w:t>5</w:t>
-            </w:r>
-          </w:p>
-        </w:tc>
-        <w:tc>
-          <w:tcPr>
-            <w:tcW w:w="1843" w:type="dxa"/>
-          </w:tcPr>
-          <w:p>
-            <w:pPr>
-              <w:spacing w:after="0"/>
-            </w:pPr>
-            <w:proofErr w:type="spellStart"/>
-            <w:r>
-              <w:t>Yordan</w:t>
-            </w:r>
-            <w:proofErr w:type="spellEnd"/>
-          </w:p>
-        </w:tc>
-        <w:tc>
-          <w:tcPr>
-            <w:tcW w:w="1984" w:type="dxa"/>
-          </w:tcPr>
-          <w:p>
-            <w:pPr>
-              <w:spacing w:after="0"/>
-            </w:pPr>
-            <w:proofErr w:type="spellStart"/>
-            <w:r>
-              <w:t>Ivanov</w:t>
-            </w:r>
-            <w:proofErr w:type="spellEnd"/>
-          </w:p>
-        </w:tc>
-        <w:tc>
-          <w:tcPr>
-            <w:tcW w:w="1843" w:type="dxa"/>
-          </w:tcPr>
-          <w:p>
-            <w:pPr>
-              <w:spacing w:after="0"/>
-            </w:pPr>
-            <w:r>
-              <w:t>Sofa</w:t>
-            </w:r>
-          </w:p>
-        </w:tc>
-        <w:tc>
-          <w:tcPr>
-            <w:tcW w:w="1843" w:type="dxa"/>
-          </w:tcPr>
-          <w:p>
-            <w:pPr>
-              <w:spacing w:after="0"/>
-            </w:pPr>
-            <w:r>
-              <w:t>1500</w:t>
-            </w:r>
-          </w:p>
-        </w:tc>
-      </w:tr>
-      <w:tr>
-        <w:tc>
-          <w:tcPr>
-            <w:tcW w:w="1418" w:type="dxa"/>
-          </w:tcPr>
-          <w:p>
-            <w:pPr>
-              <w:tabs>
-                <w:tab w:val="left" w:pos="563"/>
-              </w:tabs>
-              <w:spacing w:after="0"/>
-            </w:pPr>
-            <w:r>
-              <w:t>6</w:t>
-            </w:r>
-            <w:r>
-              <w:tab/>
-            </w:r>
-          </w:p>
-        </w:tc>
-        <w:tc>
-          <w:tcPr>
-            <w:tcW w:w="1843" w:type="dxa"/>
-          </w:tcPr>
-          <w:p>
-            <w:pPr>
-              <w:spacing w:after="0"/>
-            </w:pPr>
-            <w:proofErr w:type="spellStart"/>
-            <w:r>
-              <w:t>Yordan</w:t>
-            </w:r>
-            <w:proofErr w:type="spellEnd"/>
-          </w:p>
-        </w:tc>
-        <w:tc>
-          <w:tcPr>
-            <w:tcW w:w="1984" w:type="dxa"/>
-          </w:tcPr>
-          <w:p>
-            <w:pPr>
-              <w:spacing w:after="0"/>
-            </w:pPr>
-            <w:proofErr w:type="spellStart"/>
-            <w:r>
-              <w:t>Ivanov</w:t>
-            </w:r>
-            <w:proofErr w:type="spellEnd"/>
           </w:p>
         </w:tc>
         <w:tc>
@@ -3196,347 +1733,6 @@
             </w:r>
             <w:r>
               <w:t>10.99</w:t>
-            </w:r>
-          </w:p>
-        </w:tc>
-      </w:tr>
-    </w:tbl>
-    <w:p>
-      <w:pPr>
-        <w:pStyle w:val="Heading2"/>
-        <w:rPr>
-          <w:lang w:val="bg-BG"/>
-        </w:rPr>
-      </w:pPr>
-      <w:r>
-        <w:rPr>
-          <w:lang w:val="bg-BG"/>
-        </w:rPr>
-        <w:t>Трите най-скъпи поръчки</w:t>
-      </w:r>
-    </w:p>
-    <w:p>
-      <w:pPr>
-        <w:rPr>
-          <w:lang w:val="bg-BG"/>
-        </w:rPr>
-      </w:pPr>
-      <w:r>
-        <w:rPr>
-          <w:lang w:val="bg-BG"/>
-        </w:rPr>
-        <w:t>Направете заявка, която да извлече</w:t>
-      </w:r>
-      <w:r>
-        <w:rPr>
-          <w:lang w:val="bg-BG"/>
-        </w:rPr>
-        <w:t xml:space="preserve"> информация за </w:t>
-      </w:r>
-      <w:r>
-        <w:rPr>
-          <w:b/>
-          <w:lang w:val="bg-BG"/>
-        </w:rPr>
-        <w:t>трите най-скъпи поръчки</w:t>
-      </w:r>
-      <w:r>
-        <w:t>.</w:t>
-      </w:r>
-    </w:p>
-    <w:p>
-      <w:pPr>
-        <w:pStyle w:val="Heading3"/>
-        <w:rPr>
-          <w:lang w:val="bg-BG"/>
-        </w:rPr>
-      </w:pPr>
-      <w:r>
-        <w:rPr>
-          <w:lang w:val="bg-BG"/>
-        </w:rPr>
-        <w:t>Пример</w:t>
-      </w:r>
-    </w:p>
-    <w:tbl>
-      <w:tblPr>
-        <w:tblStyle w:val="TableGrid"/>
-        <w:tblW w:w="0" w:type="auto"/>
-        <w:tblInd w:w="108" w:type="dxa"/>
-        <w:tblLook w:val="04A0"/>
-      </w:tblPr>
-      <w:tblGrid>
-        <w:gridCol w:w="1418"/>
-        <w:gridCol w:w="1843"/>
-        <w:gridCol w:w="1984"/>
-        <w:gridCol w:w="1843"/>
-        <w:gridCol w:w="1843"/>
-      </w:tblGrid>
-      <w:tr>
-        <w:tc>
-          <w:tcPr>
-            <w:tcW w:w="1418" w:type="dxa"/>
-            <w:shd w:val="clear" w:color="auto" w:fill="D9D9D9" w:themeFill="background1" w:themeFillShade="D9"/>
-          </w:tcPr>
-          <w:p>
-            <w:pPr>
-              <w:spacing w:after="0"/>
-              <w:jc w:val="center"/>
-              <w:rPr>
-                <w:b/>
-                <w:bCs/>
-                <w:noProof/>
-              </w:rPr>
-            </w:pPr>
-            <w:r>
-              <w:rPr>
-                <w:b/>
-                <w:bCs/>
-                <w:noProof/>
-              </w:rPr>
-              <w:t>OrderId</w:t>
-            </w:r>
-          </w:p>
-        </w:tc>
-        <w:tc>
-          <w:tcPr>
-            <w:tcW w:w="1843" w:type="dxa"/>
-            <w:shd w:val="clear" w:color="auto" w:fill="D9D9D9" w:themeFill="background1" w:themeFillShade="D9"/>
-            <w:vAlign w:val="center"/>
-          </w:tcPr>
-          <w:p>
-            <w:pPr>
-              <w:spacing w:after="0"/>
-              <w:jc w:val="center"/>
-              <w:rPr>
-                <w:b/>
-                <w:bCs/>
-                <w:noProof/>
-              </w:rPr>
-            </w:pPr>
-            <w:r>
-              <w:rPr>
-                <w:b/>
-                <w:bCs/>
-                <w:noProof/>
-              </w:rPr>
-              <w:t>FirstName</w:t>
-            </w:r>
-          </w:p>
-        </w:tc>
-        <w:tc>
-          <w:tcPr>
-            <w:tcW w:w="1984" w:type="dxa"/>
-            <w:shd w:val="clear" w:color="auto" w:fill="D9D9D9" w:themeFill="background1" w:themeFillShade="D9"/>
-            <w:vAlign w:val="center"/>
-          </w:tcPr>
-          <w:p>
-            <w:pPr>
-              <w:spacing w:after="0"/>
-              <w:jc w:val="center"/>
-              <w:rPr>
-                <w:b/>
-                <w:bCs/>
-                <w:noProof/>
-              </w:rPr>
-            </w:pPr>
-            <w:r>
-              <w:rPr>
-                <w:b/>
-                <w:bCs/>
-                <w:noProof/>
-              </w:rPr>
-              <w:t>LastName</w:t>
-            </w:r>
-          </w:p>
-        </w:tc>
-        <w:tc>
-          <w:tcPr>
-            <w:tcW w:w="1843" w:type="dxa"/>
-            <w:shd w:val="clear" w:color="auto" w:fill="D9D9D9" w:themeFill="background1" w:themeFillShade="D9"/>
-            <w:vAlign w:val="center"/>
-          </w:tcPr>
-          <w:p>
-            <w:pPr>
-              <w:spacing w:after="0"/>
-              <w:jc w:val="center"/>
-              <w:rPr>
-                <w:b/>
-                <w:bCs/>
-                <w:noProof/>
-              </w:rPr>
-            </w:pPr>
-            <w:r>
-              <w:rPr>
-                <w:b/>
-                <w:bCs/>
-                <w:noProof/>
-              </w:rPr>
-              <w:t>ProductName</w:t>
-            </w:r>
-          </w:p>
-        </w:tc>
-        <w:tc>
-          <w:tcPr>
-            <w:tcW w:w="1843" w:type="dxa"/>
-            <w:shd w:val="clear" w:color="auto" w:fill="D9D9D9" w:themeFill="background1" w:themeFillShade="D9"/>
-          </w:tcPr>
-          <w:p>
-            <w:pPr>
-              <w:spacing w:after="0"/>
-              <w:jc w:val="center"/>
-              <w:rPr>
-                <w:b/>
-                <w:bCs/>
-                <w:noProof/>
-              </w:rPr>
-            </w:pPr>
-            <w:r>
-              <w:rPr>
-                <w:b/>
-                <w:bCs/>
-                <w:noProof/>
-              </w:rPr>
-              <w:t>Price</w:t>
-            </w:r>
-          </w:p>
-        </w:tc>
-      </w:tr>
-      <w:tr>
-        <w:tc>
-          <w:tcPr>
-            <w:tcW w:w="1418" w:type="dxa"/>
-          </w:tcPr>
-          <w:p>
-            <w:pPr>
-              <w:spacing w:after="0"/>
-            </w:pPr>
-            <w:r>
-              <w:t>8</w:t>
-            </w:r>
-          </w:p>
-        </w:tc>
-        <w:tc>
-          <w:tcPr>
-            <w:tcW w:w="1843" w:type="dxa"/>
-          </w:tcPr>
-          <w:p>
-            <w:pPr>
-              <w:spacing w:after="0"/>
-            </w:pPr>
-            <w:r>
-              <w:t>George</w:t>
-            </w:r>
-          </w:p>
-        </w:tc>
-        <w:tc>
-          <w:tcPr>
-            <w:tcW w:w="1984" w:type="dxa"/>
-          </w:tcPr>
-          <w:p>
-            <w:pPr>
-              <w:spacing w:after="0"/>
-            </w:pPr>
-            <w:r>
-              <w:t>Williams</w:t>
-            </w:r>
-          </w:p>
-        </w:tc>
-        <w:tc>
-          <w:tcPr>
-            <w:tcW w:w="1843" w:type="dxa"/>
-          </w:tcPr>
-          <w:p>
-            <w:pPr>
-              <w:spacing w:after="0"/>
-            </w:pPr>
-            <w:r>
-              <w:t>R</w:t>
-            </w:r>
-            <w:r>
-              <w:t>efrigerator</w:t>
-            </w:r>
-          </w:p>
-        </w:tc>
-        <w:tc>
-          <w:tcPr>
-            <w:tcW w:w="1843" w:type="dxa"/>
-          </w:tcPr>
-          <w:p>
-            <w:pPr>
-              <w:spacing w:after="0"/>
-            </w:pPr>
-            <w:r>
-              <w:t>3425</w:t>
-            </w:r>
-          </w:p>
-        </w:tc>
-      </w:tr>
-      <w:tr>
-        <w:tc>
-          <w:tcPr>
-            <w:tcW w:w="1418" w:type="dxa"/>
-          </w:tcPr>
-          <w:p>
-            <w:pPr>
-              <w:spacing w:after="0"/>
-            </w:pPr>
-            <w:r>
-              <w:t>7</w:t>
-            </w:r>
-          </w:p>
-        </w:tc>
-        <w:tc>
-          <w:tcPr>
-            <w:tcW w:w="1843" w:type="dxa"/>
-          </w:tcPr>
-          <w:p>
-            <w:pPr>
-              <w:spacing w:after="0"/>
-            </w:pPr>
-            <w:r>
-              <w:t>Maria</w:t>
-            </w:r>
-          </w:p>
-        </w:tc>
-        <w:tc>
-          <w:tcPr>
-            <w:tcW w:w="1984" w:type="dxa"/>
-          </w:tcPr>
-          <w:p>
-            <w:pPr>
-              <w:spacing w:after="0"/>
-            </w:pPr>
-            <w:proofErr w:type="spellStart"/>
-            <w:r>
-              <w:t>Georgieva</w:t>
-            </w:r>
-            <w:proofErr w:type="spellEnd"/>
-          </w:p>
-        </w:tc>
-        <w:tc>
-          <w:tcPr>
-            <w:tcW w:w="1843" w:type="dxa"/>
-          </w:tcPr>
-          <w:p>
-            <w:pPr>
-              <w:spacing w:after="0"/>
-            </w:pPr>
-            <w:r>
-              <w:t>Table</w:t>
-            </w:r>
-          </w:p>
-        </w:tc>
-        <w:tc>
-          <w:tcPr>
-            <w:tcW w:w="1843" w:type="dxa"/>
-          </w:tcPr>
-          <w:p>
-            <w:pPr>
-              <w:spacing w:after="0"/>
-            </w:pPr>
-            <w:r>
-              <w:t>2150</w:t>
             </w:r>
           </w:p>
         </w:tc>
@@ -3618,1714 +1814,7 @@
         </w:tc>
       </w:tr>
     </w:tbl>
-    <w:p>
-      <w:pPr>
-        <w:pStyle w:val="Heading2"/>
-        <w:rPr>
-          <w:lang w:val="bg-BG"/>
-        </w:rPr>
-      </w:pPr>
-      <w:r>
-        <w:rPr>
-          <w:lang w:val="bg-BG"/>
-        </w:rPr>
-        <w:lastRenderedPageBreak/>
-        <w:t>Най-висок</w:t>
-      </w:r>
-      <w:r>
-        <w:rPr>
-          <w:lang w:val="bg-BG"/>
-        </w:rPr>
-        <w:t xml:space="preserve"> връх и надморска височина по държави</w:t>
-      </w:r>
-    </w:p>
-    <w:p>
-      <w:pPr>
-        <w:rPr>
-          <w:lang w:val="bg-BG"/>
-        </w:rPr>
-      </w:pPr>
-      <w:r>
-        <w:rPr>
-          <w:lang w:val="bg-BG"/>
-        </w:rPr>
-        <w:t xml:space="preserve">За всяка </w:t>
-      </w:r>
-      <w:r>
-        <w:rPr>
-          <w:b/>
-          <w:lang w:val="bg-BG"/>
-        </w:rPr>
-        <w:t>държава</w:t>
-      </w:r>
-      <w:r>
-        <w:rPr>
-          <w:lang w:val="bg-BG"/>
-        </w:rPr>
-        <w:t xml:space="preserve"> намерете </w:t>
-      </w:r>
-      <w:r>
-        <w:rPr>
-          <w:b/>
-          <w:lang w:val="bg-BG"/>
-        </w:rPr>
-        <w:t>името</w:t>
-      </w:r>
-      <w:r>
-        <w:rPr>
-          <w:lang w:val="bg-BG"/>
-        </w:rPr>
-        <w:t xml:space="preserve"> и </w:t>
-      </w:r>
-      <w:r>
-        <w:rPr>
-          <w:b/>
-          <w:lang w:val="bg-BG"/>
-        </w:rPr>
-        <w:t>надморската височина</w:t>
-      </w:r>
-      <w:r>
-        <w:rPr>
-          <w:lang w:val="bg-BG"/>
-        </w:rPr>
-        <w:t xml:space="preserve"> на </w:t>
-      </w:r>
-      <w:r>
-        <w:rPr>
-          <w:b/>
-          <w:lang w:val="bg-BG"/>
-        </w:rPr>
-        <w:t>най-високия връх</w:t>
-      </w:r>
-      <w:r>
-        <w:rPr>
-          <w:lang w:val="bg-BG"/>
-        </w:rPr>
-        <w:t xml:space="preserve">, заедно с неговата </w:t>
-      </w:r>
-      <w:r>
-        <w:rPr>
-          <w:b/>
-          <w:lang w:val="bg-BG"/>
-        </w:rPr>
-        <w:t>планина</w:t>
-      </w:r>
-      <w:r>
-        <w:rPr>
-          <w:lang w:val="bg-BG"/>
-        </w:rPr>
-        <w:t xml:space="preserve">. Когато няколко върха в дадена страна имат една и съща надморска височина, покажете всички. Сортирайте резултатите по </w:t>
-      </w:r>
-      <w:r>
-        <w:rPr>
-          <w:b/>
-          <w:lang w:val="bg-BG"/>
-        </w:rPr>
-        <w:t>име</w:t>
-      </w:r>
-      <w:r>
-        <w:rPr>
-          <w:lang w:val="bg-BG"/>
-        </w:rPr>
-        <w:t xml:space="preserve"> на </w:t>
-      </w:r>
-      <w:r>
-        <w:rPr>
-          <w:b/>
-          <w:lang w:val="bg-BG"/>
-        </w:rPr>
-        <w:t>държава</w:t>
-      </w:r>
-      <w:r>
-        <w:rPr>
-          <w:lang w:val="bg-BG"/>
-        </w:rPr>
-        <w:t xml:space="preserve"> по </w:t>
-      </w:r>
-      <w:r>
-        <w:rPr>
-          <w:b/>
-          <w:lang w:val="bg-BG"/>
-        </w:rPr>
-        <w:t>азбучен ред</w:t>
-      </w:r>
-      <w:r>
-        <w:rPr>
-          <w:lang w:val="bg-BG"/>
-        </w:rPr>
-        <w:t xml:space="preserve">, след това по </w:t>
-      </w:r>
-      <w:r>
-        <w:rPr>
-          <w:b/>
-          <w:lang w:val="bg-BG"/>
-        </w:rPr>
-        <w:t>име</w:t>
-      </w:r>
-      <w:r>
-        <w:rPr>
-          <w:lang w:val="bg-BG"/>
-        </w:rPr>
-        <w:t xml:space="preserve"> на </w:t>
-      </w:r>
-      <w:r>
-        <w:rPr>
-          <w:b/>
-          <w:lang w:val="bg-BG"/>
-        </w:rPr>
-        <w:t>най-висок връх</w:t>
-      </w:r>
-      <w:r>
-        <w:rPr>
-          <w:lang w:val="bg-BG"/>
-        </w:rPr>
-        <w:t xml:space="preserve"> по </w:t>
-      </w:r>
-      <w:r>
-        <w:rPr>
-          <w:b/>
-          <w:lang w:val="bg-BG"/>
-        </w:rPr>
-        <w:t>азбучен ред</w:t>
-      </w:r>
-      <w:r>
-        <w:rPr>
-          <w:lang w:val="bg-BG"/>
-        </w:rPr>
-        <w:t xml:space="preserve">. </w:t>
-      </w:r>
-      <w:r>
-        <w:rPr>
-          <w:lang w:val="bg-BG"/>
-        </w:rPr>
-        <w:t>Вземете</w:t>
-      </w:r>
-      <w:r>
-        <w:rPr>
-          <w:lang w:val="bg-BG"/>
-        </w:rPr>
-        <w:t xml:space="preserve"> само </w:t>
-      </w:r>
-      <w:r>
-        <w:rPr>
-          <w:b/>
-          <w:lang w:val="bg-BG"/>
-        </w:rPr>
-        <w:t>първите</w:t>
-      </w:r>
-      <w:r>
-        <w:rPr>
-          <w:lang w:val="bg-BG"/>
-        </w:rPr>
-        <w:t xml:space="preserve"> </w:t>
-      </w:r>
-      <w:r>
-        <w:rPr>
-          <w:b/>
-          <w:lang w:val="bg-BG"/>
-        </w:rPr>
-        <w:t>5</w:t>
-      </w:r>
-      <w:r>
-        <w:rPr>
-          <w:lang w:val="bg-BG"/>
-        </w:rPr>
-        <w:t xml:space="preserve"> реда.</w:t>
-      </w:r>
-    </w:p>
-    <w:p>
-      <w:pPr>
-        <w:pStyle w:val="Heading3"/>
-      </w:pPr>
-      <w:r>
-        <w:rPr>
-          <w:lang w:val="bg-BG"/>
-        </w:rPr>
-        <w:t>Пример</w:t>
-      </w:r>
-    </w:p>
-    <w:tbl>
-      <w:tblPr>
-        <w:tblStyle w:val="TableGrid"/>
-        <w:tblW w:w="0" w:type="auto"/>
-        <w:tblInd w:w="108" w:type="dxa"/>
-        <w:tblLook w:val="04A0"/>
-      </w:tblPr>
-      <w:tblGrid>
-        <w:gridCol w:w="1452"/>
-        <w:gridCol w:w="2063"/>
-        <w:gridCol w:w="2358"/>
-        <w:gridCol w:w="1924"/>
-      </w:tblGrid>
-      <w:tr>
-        <w:tc>
-          <w:tcPr>
-            <w:tcW w:w="1452" w:type="dxa"/>
-            <w:shd w:val="clear" w:color="auto" w:fill="D9D9D9" w:themeFill="background1" w:themeFillShade="D9"/>
-          </w:tcPr>
-          <w:p>
-            <w:pPr>
-              <w:spacing w:after="0"/>
-              <w:rPr>
-                <w:b/>
-                <w:bCs/>
-                <w:noProof/>
-              </w:rPr>
-            </w:pPr>
-            <w:r>
-              <w:rPr>
-                <w:b/>
-                <w:bCs/>
-                <w:noProof/>
-              </w:rPr>
-              <w:t>Country</w:t>
-            </w:r>
-          </w:p>
-        </w:tc>
-        <w:tc>
-          <w:tcPr>
-            <w:tcW w:w="2063" w:type="dxa"/>
-            <w:shd w:val="clear" w:color="auto" w:fill="D9D9D9" w:themeFill="background1" w:themeFillShade="D9"/>
-          </w:tcPr>
-          <w:p>
-            <w:pPr>
-              <w:spacing w:after="0"/>
-              <w:rPr>
-                <w:b/>
-                <w:bCs/>
-                <w:noProof/>
-              </w:rPr>
-            </w:pPr>
-            <w:r>
-              <w:rPr>
-                <w:b/>
-                <w:bCs/>
-                <w:noProof/>
-              </w:rPr>
-              <w:t>Highest Peak Name</w:t>
-            </w:r>
-          </w:p>
-        </w:tc>
-        <w:tc>
-          <w:tcPr>
-            <w:tcW w:w="2358" w:type="dxa"/>
-            <w:shd w:val="clear" w:color="auto" w:fill="D9D9D9" w:themeFill="background1" w:themeFillShade="D9"/>
-          </w:tcPr>
-          <w:p>
-            <w:pPr>
-              <w:spacing w:after="0"/>
-              <w:rPr>
-                <w:b/>
-                <w:bCs/>
-                <w:noProof/>
-              </w:rPr>
-            </w:pPr>
-            <w:r>
-              <w:rPr>
-                <w:b/>
-                <w:bCs/>
-                <w:noProof/>
-              </w:rPr>
-              <w:t>Highest Peak Elevation</w:t>
-            </w:r>
-          </w:p>
-        </w:tc>
-        <w:tc>
-          <w:tcPr>
-            <w:tcW w:w="1924" w:type="dxa"/>
-            <w:shd w:val="clear" w:color="auto" w:fill="D9D9D9" w:themeFill="background1" w:themeFillShade="D9"/>
-          </w:tcPr>
-          <w:p>
-            <w:pPr>
-              <w:spacing w:after="0"/>
-              <w:rPr>
-                <w:b/>
-                <w:bCs/>
-                <w:noProof/>
-              </w:rPr>
-            </w:pPr>
-            <w:r>
-              <w:rPr>
-                <w:b/>
-                <w:bCs/>
-                <w:noProof/>
-              </w:rPr>
-              <w:t>Mountain</w:t>
-            </w:r>
-          </w:p>
-        </w:tc>
-      </w:tr>
-      <w:tr>
-        <w:tc>
-          <w:tcPr>
-            <w:tcW w:w="1452" w:type="dxa"/>
-          </w:tcPr>
-          <w:p>
-            <w:pPr>
-              <w:spacing w:after="0"/>
-              <w:rPr>
-                <w:noProof/>
-              </w:rPr>
-            </w:pPr>
-            <w:r>
-              <w:rPr>
-                <w:noProof/>
-              </w:rPr>
-              <w:t>Argentina</w:t>
-            </w:r>
-          </w:p>
-        </w:tc>
-        <w:tc>
-          <w:tcPr>
-            <w:tcW w:w="2063" w:type="dxa"/>
-          </w:tcPr>
-          <w:p>
-            <w:pPr>
-              <w:spacing w:after="0"/>
-              <w:rPr>
-                <w:noProof/>
-              </w:rPr>
-            </w:pPr>
-            <w:r>
-              <w:rPr>
-                <w:noProof/>
-              </w:rPr>
-              <w:t>Aconcagua</w:t>
-            </w:r>
-          </w:p>
-        </w:tc>
-        <w:tc>
-          <w:tcPr>
-            <w:tcW w:w="2358" w:type="dxa"/>
-          </w:tcPr>
-          <w:p>
-            <w:pPr>
-              <w:spacing w:after="0"/>
-              <w:rPr>
-                <w:noProof/>
-              </w:rPr>
-            </w:pPr>
-            <w:r>
-              <w:rPr>
-                <w:noProof/>
-              </w:rPr>
-              <w:t>6962</w:t>
-            </w:r>
-          </w:p>
-        </w:tc>
-        <w:tc>
-          <w:tcPr>
-            <w:tcW w:w="1924" w:type="dxa"/>
-          </w:tcPr>
-          <w:p>
-            <w:pPr>
-              <w:spacing w:after="0"/>
-              <w:rPr>
-                <w:noProof/>
-              </w:rPr>
-            </w:pPr>
-            <w:r>
-              <w:rPr>
-                <w:noProof/>
-              </w:rPr>
-              <w:t>Andes</w:t>
-            </w:r>
-          </w:p>
-        </w:tc>
-      </w:tr>
-      <w:tr>
-        <w:tc>
-          <w:tcPr>
-            <w:tcW w:w="1452" w:type="dxa"/>
-          </w:tcPr>
-          <w:p>
-            <w:pPr>
-              <w:tabs>
-                <w:tab w:val="left" w:pos="1071"/>
-              </w:tabs>
-              <w:spacing w:after="0"/>
-              <w:rPr>
-                <w:noProof/>
-              </w:rPr>
-            </w:pPr>
-            <w:r>
-              <w:rPr>
-                <w:noProof/>
-              </w:rPr>
-              <w:t>Austria</w:t>
-            </w:r>
-            <w:r>
-              <w:rPr>
-                <w:noProof/>
-              </w:rPr>
-              <w:tab/>
-            </w:r>
-          </w:p>
-        </w:tc>
-        <w:tc>
-          <w:tcPr>
-            <w:tcW w:w="2063" w:type="dxa"/>
-          </w:tcPr>
-          <w:p>
-            <w:pPr>
-              <w:spacing w:after="0"/>
-              <w:rPr>
-                <w:noProof/>
-              </w:rPr>
-            </w:pPr>
-            <w:r>
-              <w:rPr>
-                <w:noProof/>
-              </w:rPr>
-              <w:t>Grossglockner</w:t>
-            </w:r>
-          </w:p>
-        </w:tc>
-        <w:tc>
-          <w:tcPr>
-            <w:tcW w:w="2358" w:type="dxa"/>
-          </w:tcPr>
-          <w:p>
-            <w:pPr>
-              <w:spacing w:after="0"/>
-              <w:rPr>
-                <w:noProof/>
-              </w:rPr>
-            </w:pPr>
-            <w:r>
-              <w:rPr>
-                <w:noProof/>
-              </w:rPr>
-              <w:t>3798</w:t>
-            </w:r>
-          </w:p>
-        </w:tc>
-        <w:tc>
-          <w:tcPr>
-            <w:tcW w:w="1924" w:type="dxa"/>
-          </w:tcPr>
-          <w:p>
-            <w:pPr>
-              <w:spacing w:after="0"/>
-              <w:rPr>
-                <w:noProof/>
-              </w:rPr>
-            </w:pPr>
-            <w:r>
-              <w:rPr>
-                <w:noProof/>
-              </w:rPr>
-              <w:t>Alps</w:t>
-            </w:r>
-          </w:p>
-        </w:tc>
-      </w:tr>
-      <w:tr>
-        <w:tc>
-          <w:tcPr>
-            <w:tcW w:w="1452" w:type="dxa"/>
-          </w:tcPr>
-          <w:p>
-            <w:pPr>
-              <w:tabs>
-                <w:tab w:val="left" w:pos="1218"/>
-              </w:tabs>
-              <w:spacing w:after="0"/>
-              <w:rPr>
-                <w:noProof/>
-              </w:rPr>
-            </w:pPr>
-            <w:r>
-              <w:rPr>
-                <w:noProof/>
-              </w:rPr>
-              <w:t>China</w:t>
-            </w:r>
-            <w:r>
-              <w:rPr>
-                <w:noProof/>
-              </w:rPr>
-              <w:tab/>
-            </w:r>
-          </w:p>
-        </w:tc>
-        <w:tc>
-          <w:tcPr>
-            <w:tcW w:w="2063" w:type="dxa"/>
-          </w:tcPr>
-          <w:p>
-            <w:pPr>
-              <w:spacing w:after="0"/>
-              <w:rPr>
-                <w:noProof/>
-              </w:rPr>
-            </w:pPr>
-            <w:r>
-              <w:rPr>
-                <w:noProof/>
-              </w:rPr>
-              <w:t>K2</w:t>
-            </w:r>
-          </w:p>
-        </w:tc>
-        <w:tc>
-          <w:tcPr>
-            <w:tcW w:w="2358" w:type="dxa"/>
-          </w:tcPr>
-          <w:p>
-            <w:pPr>
-              <w:spacing w:after="0"/>
-              <w:rPr>
-                <w:noProof/>
-              </w:rPr>
-            </w:pPr>
-            <w:r>
-              <w:t>8611</w:t>
-            </w:r>
-          </w:p>
-        </w:tc>
-        <w:tc>
-          <w:tcPr>
-            <w:tcW w:w="1924" w:type="dxa"/>
-          </w:tcPr>
-          <w:p>
-            <w:pPr>
-              <w:spacing w:after="0"/>
-              <w:rPr>
-                <w:noProof/>
-              </w:rPr>
-            </w:pPr>
-            <w:r>
-              <w:t>Karakoram Range</w:t>
-            </w:r>
-          </w:p>
-        </w:tc>
-      </w:tr>
-      <w:tr>
-        <w:tc>
-          <w:tcPr>
-            <w:tcW w:w="1452" w:type="dxa"/>
-          </w:tcPr>
-          <w:p>
-            <w:pPr>
-              <w:spacing w:after="0"/>
-              <w:rPr>
-                <w:noProof/>
-              </w:rPr>
-            </w:pPr>
-            <w:r>
-              <w:rPr>
-                <w:noProof/>
-              </w:rPr>
-              <w:t>Bulgaria</w:t>
-            </w:r>
-          </w:p>
-        </w:tc>
-        <w:tc>
-          <w:tcPr>
-            <w:tcW w:w="2063" w:type="dxa"/>
-          </w:tcPr>
-          <w:p>
-            <w:pPr>
-              <w:spacing w:after="0"/>
-              <w:rPr>
-                <w:noProof/>
-              </w:rPr>
-            </w:pPr>
-            <w:r>
-              <w:rPr>
-                <w:noProof/>
-              </w:rPr>
-              <w:t>Musala</w:t>
-            </w:r>
-          </w:p>
-        </w:tc>
-        <w:tc>
-          <w:tcPr>
-            <w:tcW w:w="2358" w:type="dxa"/>
-          </w:tcPr>
-          <w:p>
-            <w:pPr>
-              <w:spacing w:after="0"/>
-              <w:rPr>
-                <w:noProof/>
-              </w:rPr>
-            </w:pPr>
-            <w:r>
-              <w:rPr>
-                <w:noProof/>
-              </w:rPr>
-              <w:t>2925</w:t>
-            </w:r>
-          </w:p>
-        </w:tc>
-        <w:tc>
-          <w:tcPr>
-            <w:tcW w:w="1924" w:type="dxa"/>
-          </w:tcPr>
-          <w:p>
-            <w:pPr>
-              <w:spacing w:after="0"/>
-              <w:rPr>
-                <w:noProof/>
-              </w:rPr>
-            </w:pPr>
-            <w:r>
-              <w:rPr>
-                <w:noProof/>
-              </w:rPr>
-              <w:t>Rila</w:t>
-            </w:r>
-          </w:p>
-        </w:tc>
-      </w:tr>
-      <w:tr>
-        <w:tc>
-          <w:tcPr>
-            <w:tcW w:w="1452" w:type="dxa"/>
-          </w:tcPr>
-          <w:p>
-            <w:pPr>
-              <w:spacing w:after="0"/>
-              <w:rPr>
-                <w:noProof/>
-              </w:rPr>
-            </w:pPr>
-            <w:r>
-              <w:rPr>
-                <w:noProof/>
-              </w:rPr>
-              <w:t>United States</w:t>
-            </w:r>
-          </w:p>
-        </w:tc>
-        <w:tc>
-          <w:tcPr>
-            <w:tcW w:w="2063" w:type="dxa"/>
-          </w:tcPr>
-          <w:p>
-            <w:pPr>
-              <w:spacing w:after="0"/>
-              <w:rPr>
-                <w:noProof/>
-              </w:rPr>
-            </w:pPr>
-            <w:r>
-              <w:rPr>
-                <w:noProof/>
-              </w:rPr>
-              <w:t>Mount McKinley</w:t>
-            </w:r>
-          </w:p>
-        </w:tc>
-        <w:tc>
-          <w:tcPr>
-            <w:tcW w:w="2358" w:type="dxa"/>
-          </w:tcPr>
-          <w:p>
-            <w:pPr>
-              <w:spacing w:after="0"/>
-              <w:rPr>
-                <w:noProof/>
-              </w:rPr>
-            </w:pPr>
-            <w:r>
-              <w:rPr>
-                <w:noProof/>
-              </w:rPr>
-              <w:t>6194</w:t>
-            </w:r>
-          </w:p>
-        </w:tc>
-        <w:tc>
-          <w:tcPr>
-            <w:tcW w:w="1924" w:type="dxa"/>
-          </w:tcPr>
-          <w:p>
-            <w:pPr>
-              <w:spacing w:after="0"/>
-              <w:rPr>
-                <w:noProof/>
-              </w:rPr>
-            </w:pPr>
-            <w:r>
-              <w:rPr>
-                <w:noProof/>
-              </w:rPr>
-              <w:t>Alaska Range</w:t>
-            </w:r>
-          </w:p>
-        </w:tc>
-      </w:tr>
-    </w:tbl>
-    <w:p>
-      <w:pPr>
-        <w:pStyle w:val="Heading2"/>
-        <w:rPr>
-          <w:lang w:val="bg-BG"/>
-        </w:rPr>
-      </w:pPr>
-      <w:r>
-        <w:rPr>
-          <w:lang w:val="bg-BG"/>
-        </w:rPr>
-        <w:t>Поръчки от тип градинарство</w:t>
-      </w:r>
-    </w:p>
-    <w:p>
-      <w:pPr>
-        <w:rPr>
-          <w:lang w:val="bg-BG"/>
-        </w:rPr>
-      </w:pPr>
-      <w:r>
-        <w:rPr>
-          <w:lang w:val="bg-BG"/>
-        </w:rPr>
-        <w:t>Напишете заявка към базата данни "</w:t>
-      </w:r>
-      <w:r>
-        <w:rPr>
-          <w:rFonts w:ascii="Consolas" w:hAnsi="Consolas"/>
-          <w:b/>
-          <w:lang w:val="bg-BG"/>
-        </w:rPr>
-        <w:t>Orders</w:t>
-      </w:r>
-      <w:r>
-        <w:rPr>
-          <w:lang w:val="bg-BG"/>
-        </w:rPr>
-        <w:t xml:space="preserve">", </w:t>
-      </w:r>
-      <w:r>
-        <w:rPr>
-          <w:lang w:val="bg-BG"/>
-        </w:rPr>
-        <w:t xml:space="preserve">извлече информация за всички </w:t>
-      </w:r>
-      <w:r>
-        <w:rPr>
-          <w:b/>
-          <w:lang w:val="bg-BG"/>
-        </w:rPr>
-        <w:t>поръчки</w:t>
-      </w:r>
-      <w:r>
-        <w:rPr>
-          <w:lang w:val="bg-BG"/>
-        </w:rPr>
-        <w:t xml:space="preserve">, направени от </w:t>
-      </w:r>
-      <w:r>
-        <w:rPr>
-          <w:b/>
-          <w:lang w:val="bg-BG"/>
-        </w:rPr>
-        <w:t>потребители</w:t>
-      </w:r>
-      <w:r>
-        <w:rPr>
-          <w:lang w:val="bg-BG"/>
-        </w:rPr>
-        <w:t xml:space="preserve">, които са </w:t>
-      </w:r>
-      <w:r>
-        <w:rPr>
-          <w:b/>
-          <w:lang w:val="bg-BG"/>
-        </w:rPr>
-        <w:t>поръчали</w:t>
-      </w:r>
-      <w:r>
-        <w:rPr>
-          <w:lang w:val="bg-BG"/>
-        </w:rPr>
-        <w:t xml:space="preserve"> продукт от </w:t>
-      </w:r>
-      <w:r>
-        <w:rPr>
-          <w:b/>
-          <w:lang w:val="bg-BG"/>
-        </w:rPr>
-        <w:t>категория</w:t>
-      </w:r>
-      <w:r>
-        <w:rPr>
-          <w:lang w:val="bg-BG"/>
-        </w:rPr>
-        <w:t xml:space="preserve"> с </w:t>
-      </w:r>
-      <w:r>
-        <w:rPr>
-          <w:b/>
-          <w:lang w:val="bg-BG"/>
-        </w:rPr>
-        <w:t>име</w:t>
-      </w:r>
-      <w:r>
-        <w:rPr>
-          <w:lang w:val="bg-BG"/>
-        </w:rPr>
-        <w:t xml:space="preserve"> "</w:t>
-      </w:r>
-      <w:r>
-        <w:rPr>
-          <w:rFonts w:ascii="Consolas" w:hAnsi="Consolas"/>
-          <w:b/>
-        </w:rPr>
-        <w:t>Gardening</w:t>
-      </w:r>
-      <w:r>
-        <w:rPr>
-          <w:lang w:val="bg-BG"/>
-        </w:rPr>
-        <w:t xml:space="preserve">". За всяка </w:t>
-      </w:r>
-      <w:r>
-        <w:rPr>
-          <w:b/>
-          <w:lang w:val="bg-BG"/>
-        </w:rPr>
-        <w:t>поръчка</w:t>
-      </w:r>
-      <w:r>
-        <w:rPr>
-          <w:lang w:val="bg-BG"/>
-        </w:rPr>
-        <w:t xml:space="preserve"> извлечете </w:t>
-      </w:r>
-      <w:r>
-        <w:rPr>
-          <w:b/>
-          <w:lang w:val="bg-BG"/>
-        </w:rPr>
-        <w:t>имената</w:t>
-      </w:r>
-      <w:r>
-        <w:rPr>
-          <w:lang w:val="bg-BG"/>
-        </w:rPr>
-        <w:t xml:space="preserve"> на </w:t>
-      </w:r>
-      <w:r>
-        <w:rPr>
-          <w:b/>
-          <w:lang w:val="bg-BG"/>
-        </w:rPr>
-        <w:t>потребителя</w:t>
-      </w:r>
-      <w:r>
-        <w:rPr>
-          <w:lang w:val="bg-BG"/>
-        </w:rPr>
-        <w:t xml:space="preserve"> (</w:t>
-      </w:r>
-      <w:r>
-        <w:rPr>
-          <w:rFonts w:ascii="Consolas" w:hAnsi="Consolas"/>
-          <w:b/>
-          <w:lang w:val="bg-BG"/>
-        </w:rPr>
-        <w:t>FirstName</w:t>
-      </w:r>
-      <w:r>
-        <w:rPr>
-          <w:lang w:val="bg-BG"/>
-        </w:rPr>
-        <w:t xml:space="preserve"> и </w:t>
-      </w:r>
-      <w:r>
-        <w:rPr>
-          <w:rFonts w:ascii="Consolas" w:hAnsi="Consolas"/>
-          <w:b/>
-          <w:lang w:val="bg-BG"/>
-        </w:rPr>
-        <w:t>LastName</w:t>
-      </w:r>
-      <w:r>
-        <w:rPr>
-          <w:lang w:val="bg-BG"/>
-        </w:rPr>
-        <w:t xml:space="preserve">), </w:t>
-      </w:r>
-      <w:r>
-        <w:rPr>
-          <w:b/>
-          <w:lang w:val="bg-BG"/>
-        </w:rPr>
-        <w:t>продукта</w:t>
-      </w:r>
-      <w:r>
-        <w:rPr>
-          <w:lang w:val="bg-BG"/>
-        </w:rPr>
-        <w:t xml:space="preserve"> (</w:t>
-      </w:r>
-      <w:r>
-        <w:rPr>
-          <w:rFonts w:ascii="Consolas" w:hAnsi="Consolas"/>
-          <w:b/>
-          <w:lang w:val="bg-BG"/>
-        </w:rPr>
-        <w:t>ProductName</w:t>
-      </w:r>
-      <w:r>
-        <w:rPr>
-          <w:lang w:val="bg-BG"/>
-        </w:rPr>
-        <w:t xml:space="preserve">) и </w:t>
-      </w:r>
-      <w:r>
-        <w:rPr>
-          <w:b/>
-          <w:lang w:val="bg-BG"/>
-        </w:rPr>
-        <w:t>цената</w:t>
-      </w:r>
-      <w:r>
-        <w:rPr>
-          <w:lang w:val="bg-BG"/>
-        </w:rPr>
-        <w:t xml:space="preserve"> на </w:t>
-      </w:r>
-      <w:r>
-        <w:rPr>
-          <w:b/>
-          <w:lang w:val="bg-BG"/>
-        </w:rPr>
-        <w:t>продукта</w:t>
-      </w:r>
-      <w:r>
-        <w:rPr>
-          <w:lang w:val="bg-BG"/>
-        </w:rPr>
-        <w:t xml:space="preserve"> (</w:t>
-      </w:r>
-      <w:r>
-        <w:rPr>
-          <w:rFonts w:ascii="Consolas" w:hAnsi="Consolas"/>
-          <w:b/>
-          <w:lang w:val="bg-BG"/>
-        </w:rPr>
-        <w:t>Price</w:t>
-      </w:r>
-      <w:r>
-        <w:rPr>
-          <w:lang w:val="bg-BG"/>
-        </w:rPr>
-        <w:t>).</w:t>
-      </w:r>
-      <w:r>
-        <w:rPr>
-          <w:lang w:val="bg-BG"/>
-        </w:rPr>
-        <w:t xml:space="preserve"> Сортирайте резултатите по </w:t>
-      </w:r>
-      <w:r>
-        <w:rPr>
-          <w:b/>
-          <w:lang w:val="bg-BG"/>
-        </w:rPr>
-        <w:t>цена</w:t>
-      </w:r>
-      <w:r>
-        <w:rPr>
-          <w:lang w:val="bg-BG"/>
-        </w:rPr>
-        <w:t xml:space="preserve"> на </w:t>
-      </w:r>
-      <w:r>
-        <w:rPr>
-          <w:b/>
-          <w:lang w:val="bg-BG"/>
-        </w:rPr>
-        <w:t>продукта</w:t>
-      </w:r>
-      <w:r>
-        <w:rPr>
-          <w:b/>
-        </w:rPr>
-        <w:t xml:space="preserve"> </w:t>
-      </w:r>
-      <w:r>
-        <w:rPr>
-          <w:lang w:val="bg-BG"/>
-        </w:rPr>
-        <w:t xml:space="preserve">в </w:t>
-      </w:r>
-      <w:r>
-        <w:rPr>
-          <w:b/>
-          <w:lang w:val="bg-BG"/>
-        </w:rPr>
-        <w:t>низходящ ред</w:t>
-      </w:r>
-      <w:r>
-        <w:rPr>
-          <w:lang w:val="bg-BG"/>
-        </w:rPr>
-        <w:t>.</w:t>
-      </w:r>
-    </w:p>
-    <w:p>
-      <w:pPr>
-        <w:pStyle w:val="Heading3"/>
-        <w:rPr>
-          <w:lang w:val="bg-BG"/>
-        </w:rPr>
-      </w:pPr>
-      <w:r>
-        <w:rPr>
-          <w:lang w:val="bg-BG"/>
-        </w:rPr>
-        <w:t>Пример</w:t>
-      </w:r>
-    </w:p>
-    <w:tbl>
-      <w:tblPr>
-        <w:tblStyle w:val="TableGrid"/>
-        <w:tblW w:w="0" w:type="auto"/>
-        <w:tblInd w:w="108" w:type="dxa"/>
-        <w:tblLook w:val="04A0"/>
-      </w:tblPr>
-      <w:tblGrid>
-        <w:gridCol w:w="1418"/>
-        <w:gridCol w:w="1843"/>
-        <w:gridCol w:w="1984"/>
-        <w:gridCol w:w="1843"/>
-        <w:gridCol w:w="1843"/>
-      </w:tblGrid>
-      <w:tr>
-        <w:tc>
-          <w:tcPr>
-            <w:tcW w:w="1418" w:type="dxa"/>
-            <w:shd w:val="clear" w:color="auto" w:fill="D9D9D9" w:themeFill="background1" w:themeFillShade="D9"/>
-          </w:tcPr>
-          <w:p>
-            <w:pPr>
-              <w:spacing w:after="0"/>
-              <w:jc w:val="center"/>
-              <w:rPr>
-                <w:b/>
-                <w:bCs/>
-                <w:noProof/>
-              </w:rPr>
-            </w:pPr>
-            <w:r>
-              <w:rPr>
-                <w:b/>
-                <w:bCs/>
-                <w:noProof/>
-              </w:rPr>
-              <w:t>OrderId</w:t>
-            </w:r>
-          </w:p>
-        </w:tc>
-        <w:tc>
-          <w:tcPr>
-            <w:tcW w:w="1843" w:type="dxa"/>
-            <w:shd w:val="clear" w:color="auto" w:fill="D9D9D9" w:themeFill="background1" w:themeFillShade="D9"/>
-            <w:vAlign w:val="center"/>
-          </w:tcPr>
-          <w:p>
-            <w:pPr>
-              <w:spacing w:after="0"/>
-              <w:jc w:val="center"/>
-              <w:rPr>
-                <w:b/>
-                <w:bCs/>
-                <w:noProof/>
-              </w:rPr>
-            </w:pPr>
-            <w:r>
-              <w:rPr>
-                <w:b/>
-                <w:bCs/>
-                <w:noProof/>
-              </w:rPr>
-              <w:t>FirstName</w:t>
-            </w:r>
-          </w:p>
-        </w:tc>
-        <w:tc>
-          <w:tcPr>
-            <w:tcW w:w="1984" w:type="dxa"/>
-            <w:shd w:val="clear" w:color="auto" w:fill="D9D9D9" w:themeFill="background1" w:themeFillShade="D9"/>
-            <w:vAlign w:val="center"/>
-          </w:tcPr>
-          <w:p>
-            <w:pPr>
-              <w:spacing w:after="0"/>
-              <w:jc w:val="center"/>
-              <w:rPr>
-                <w:b/>
-                <w:bCs/>
-                <w:noProof/>
-              </w:rPr>
-            </w:pPr>
-            <w:r>
-              <w:rPr>
-                <w:b/>
-                <w:bCs/>
-                <w:noProof/>
-              </w:rPr>
-              <w:t>LastName</w:t>
-            </w:r>
-          </w:p>
-        </w:tc>
-        <w:tc>
-          <w:tcPr>
-            <w:tcW w:w="1843" w:type="dxa"/>
-            <w:shd w:val="clear" w:color="auto" w:fill="D9D9D9" w:themeFill="background1" w:themeFillShade="D9"/>
-            <w:vAlign w:val="center"/>
-          </w:tcPr>
-          <w:p>
-            <w:pPr>
-              <w:spacing w:after="0"/>
-              <w:jc w:val="center"/>
-              <w:rPr>
-                <w:b/>
-                <w:bCs/>
-                <w:noProof/>
-              </w:rPr>
-            </w:pPr>
-            <w:r>
-              <w:rPr>
-                <w:b/>
-                <w:bCs/>
-                <w:noProof/>
-              </w:rPr>
-              <w:t>ProductName</w:t>
-            </w:r>
-          </w:p>
-        </w:tc>
-        <w:tc>
-          <w:tcPr>
-            <w:tcW w:w="1843" w:type="dxa"/>
-            <w:shd w:val="clear" w:color="auto" w:fill="D9D9D9" w:themeFill="background1" w:themeFillShade="D9"/>
-          </w:tcPr>
-          <w:p>
-            <w:pPr>
-              <w:spacing w:after="0"/>
-              <w:jc w:val="center"/>
-              <w:rPr>
-                <w:b/>
-                <w:bCs/>
-                <w:noProof/>
-              </w:rPr>
-            </w:pPr>
-            <w:r>
-              <w:rPr>
-                <w:b/>
-                <w:bCs/>
-                <w:noProof/>
-              </w:rPr>
-              <w:t>Price</w:t>
-            </w:r>
-          </w:p>
-        </w:tc>
-      </w:tr>
-      <w:tr>
-        <w:tc>
-          <w:tcPr>
-            <w:tcW w:w="1418" w:type="dxa"/>
-          </w:tcPr>
-          <w:p>
-            <w:pPr>
-              <w:spacing w:after="0"/>
-            </w:pPr>
-            <w:r>
-              <w:t>9</w:t>
-            </w:r>
-          </w:p>
-        </w:tc>
-        <w:tc>
-          <w:tcPr>
-            <w:tcW w:w="1843" w:type="dxa"/>
-          </w:tcPr>
-          <w:p>
-            <w:pPr>
-              <w:spacing w:after="0"/>
-            </w:pPr>
-            <w:r>
-              <w:t>Ivan</w:t>
-            </w:r>
-          </w:p>
-        </w:tc>
-        <w:tc>
-          <w:tcPr>
-            <w:tcW w:w="1984" w:type="dxa"/>
-          </w:tcPr>
-          <w:p>
-            <w:pPr>
-              <w:spacing w:after="0"/>
-            </w:pPr>
-            <w:r>
-              <w:t>Georgiev</w:t>
-            </w:r>
-          </w:p>
-        </w:tc>
-        <w:tc>
-          <w:tcPr>
-            <w:tcW w:w="1843" w:type="dxa"/>
-          </w:tcPr>
-          <w:p>
-            <w:pPr>
-              <w:spacing w:after="0"/>
-            </w:pPr>
-            <w:r>
-              <w:t xml:space="preserve">Pruning </w:t>
-            </w:r>
-            <w:r>
-              <w:t>s</w:t>
-            </w:r>
-            <w:r>
-              <w:t>hears</w:t>
-            </w:r>
-          </w:p>
-        </w:tc>
-        <w:tc>
-          <w:tcPr>
-            <w:tcW w:w="1843" w:type="dxa"/>
-          </w:tcPr>
-          <w:p>
-            <w:pPr>
-              <w:spacing w:after="0"/>
-            </w:pPr>
-            <w:r>
-              <w:t>25.15</w:t>
-            </w:r>
-          </w:p>
-        </w:tc>
-      </w:tr>
-      <w:tr>
-        <w:tc>
-          <w:tcPr>
-            <w:tcW w:w="1418" w:type="dxa"/>
-          </w:tcPr>
-          <w:p>
-            <w:pPr>
-              <w:spacing w:after="0"/>
-            </w:pPr>
-            <w:r>
-              <w:t>10</w:t>
-            </w:r>
-          </w:p>
-        </w:tc>
-        <w:tc>
-          <w:tcPr>
-            <w:tcW w:w="1843" w:type="dxa"/>
-          </w:tcPr>
-          <w:p>
-            <w:pPr>
-              <w:spacing w:after="0"/>
-            </w:pPr>
-            <w:r>
-              <w:t>Peter</w:t>
-            </w:r>
-          </w:p>
-        </w:tc>
-        <w:tc>
-          <w:tcPr>
-            <w:tcW w:w="1984" w:type="dxa"/>
-          </w:tcPr>
-          <w:p>
-            <w:pPr>
-              <w:spacing w:after="0"/>
-            </w:pPr>
-            <w:r>
-              <w:t>Petrov</w:t>
-            </w:r>
-          </w:p>
-        </w:tc>
-        <w:tc>
-          <w:tcPr>
-            <w:tcW w:w="1843" w:type="dxa"/>
-          </w:tcPr>
-          <w:p>
-            <w:pPr>
-              <w:spacing w:after="0"/>
-            </w:pPr>
-            <w:r>
-              <w:t>Vegetable seeds</w:t>
-            </w:r>
-          </w:p>
-        </w:tc>
-        <w:tc>
-          <w:tcPr>
-            <w:tcW w:w="1843" w:type="dxa"/>
-          </w:tcPr>
-          <w:p>
-            <w:pPr>
-              <w:spacing w:after="0"/>
-            </w:pPr>
-            <w:r>
-              <w:t>8.52</w:t>
-            </w:r>
-          </w:p>
-        </w:tc>
-      </w:tr>
-      <w:tr>
-        <w:tc>
-          <w:tcPr>
-            <w:tcW w:w="1418" w:type="dxa"/>
-          </w:tcPr>
-          <w:p>
-            <w:pPr>
-              <w:spacing w:after="0"/>
-            </w:pPr>
-            <w:r>
-              <w:t>11</w:t>
-            </w:r>
-          </w:p>
-        </w:tc>
-        <w:tc>
-          <w:tcPr>
-            <w:tcW w:w="1843" w:type="dxa"/>
-          </w:tcPr>
-          <w:p>
-            <w:pPr>
-              <w:spacing w:after="0"/>
-            </w:pPr>
-            <w:r>
-              <w:t>Ivan</w:t>
-            </w:r>
-          </w:p>
-        </w:tc>
-        <w:tc>
-          <w:tcPr>
-            <w:tcW w:w="1984" w:type="dxa"/>
-          </w:tcPr>
-          <w:p>
-            <w:pPr>
-              <w:spacing w:after="0"/>
-            </w:pPr>
-            <w:r>
-              <w:t>Simeonov</w:t>
-            </w:r>
-          </w:p>
-        </w:tc>
-        <w:tc>
-          <w:tcPr>
-            <w:tcW w:w="1843" w:type="dxa"/>
-          </w:tcPr>
-          <w:p>
-            <w:pPr>
-              <w:spacing w:after="0"/>
-            </w:pPr>
-            <w:r>
-              <w:t>Mulch</w:t>
-            </w:r>
-          </w:p>
-        </w:tc>
-        <w:tc>
-          <w:tcPr>
-            <w:tcW w:w="1843" w:type="dxa"/>
-          </w:tcPr>
-          <w:p>
-            <w:pPr>
-              <w:spacing w:after="0"/>
-            </w:pPr>
-            <w:r>
-              <w:t>4.55</w:t>
-            </w:r>
-          </w:p>
-        </w:tc>
-      </w:tr>
-    </w:tbl>
     <w:p/>
-    <w:p>
-      <w:r>
-        <w:rPr>
-          <w:b/>
-          <w:lang w:val="bg-BG"/>
-        </w:rPr>
-        <w:t>*</w:t>
-      </w:r>
-      <w:r>
-        <w:rPr>
-          <w:b/>
-          <w:lang w:val="bg-BG"/>
-        </w:rPr>
-        <w:t>Подсказка</w:t>
-      </w:r>
-      <w:r>
-        <w:rPr>
-          <w:lang w:val="bg-BG"/>
-        </w:rPr>
-        <w:t xml:space="preserve">: Използвайте </w:t>
-      </w:r>
-      <w:r>
-        <w:rPr>
-          <w:b/>
-          <w:lang w:val="bg-BG"/>
-        </w:rPr>
-        <w:t>вложена заявка</w:t>
-      </w:r>
-      <w:r>
-        <w:t xml:space="preserve">, </w:t>
-      </w:r>
-      <w:proofErr w:type="spellStart"/>
-      <w:r>
-        <w:t>която</w:t>
-      </w:r>
-      <w:proofErr w:type="spellEnd"/>
-      <w:r>
-        <w:t xml:space="preserve"> </w:t>
-      </w:r>
-      <w:proofErr w:type="spellStart"/>
-      <w:r>
-        <w:t>първо</w:t>
-      </w:r>
-      <w:proofErr w:type="spellEnd"/>
-      <w:r>
-        <w:t xml:space="preserve"> </w:t>
-      </w:r>
-      <w:proofErr w:type="spellStart"/>
-      <w:r>
-        <w:t>извлича</w:t>
-      </w:r>
-      <w:proofErr w:type="spellEnd"/>
-      <w:r>
-        <w:t xml:space="preserve"> </w:t>
-      </w:r>
-      <w:proofErr w:type="spellStart"/>
-      <w:r>
-        <w:t>информацията</w:t>
-      </w:r>
-      <w:proofErr w:type="spellEnd"/>
-      <w:r>
-        <w:t xml:space="preserve"> </w:t>
-      </w:r>
-      <w:proofErr w:type="spellStart"/>
-      <w:r>
-        <w:t>за</w:t>
-      </w:r>
-      <w:proofErr w:type="spellEnd"/>
-      <w:r>
-        <w:t xml:space="preserve"> </w:t>
-      </w:r>
-      <w:proofErr w:type="spellStart"/>
-      <w:r>
-        <w:rPr>
-          <w:b/>
-        </w:rPr>
-        <w:t>поръчките</w:t>
-      </w:r>
-      <w:proofErr w:type="spellEnd"/>
-      <w:r>
-        <w:t xml:space="preserve"> </w:t>
-      </w:r>
-      <w:proofErr w:type="spellStart"/>
-      <w:r>
-        <w:t>от</w:t>
-      </w:r>
-      <w:proofErr w:type="spellEnd"/>
-      <w:r>
-        <w:t xml:space="preserve"> </w:t>
-      </w:r>
-      <w:proofErr w:type="spellStart"/>
-      <w:r>
-        <w:rPr>
-          <w:b/>
-        </w:rPr>
-        <w:t>категория</w:t>
-      </w:r>
-      <w:proofErr w:type="spellEnd"/>
-      <w:r>
-        <w:t xml:space="preserve"> "</w:t>
-      </w:r>
-      <w:r>
-        <w:rPr>
-          <w:rFonts w:ascii="Consolas" w:hAnsi="Consolas"/>
-          <w:b/>
-        </w:rPr>
-        <w:t>Gardening</w:t>
-      </w:r>
-      <w:r>
-        <w:t xml:space="preserve">" и </w:t>
-      </w:r>
-      <w:proofErr w:type="spellStart"/>
-      <w:r>
-        <w:t>свързаните</w:t>
-      </w:r>
-      <w:proofErr w:type="spellEnd"/>
-      <w:r>
-        <w:t xml:space="preserve"> с </w:t>
-      </w:r>
-      <w:proofErr w:type="spellStart"/>
-      <w:r>
-        <w:t>тях</w:t>
-      </w:r>
-      <w:proofErr w:type="spellEnd"/>
-      <w:r>
-        <w:t xml:space="preserve"> </w:t>
-      </w:r>
-      <w:proofErr w:type="spellStart"/>
-      <w:r>
-        <w:rPr>
-          <w:b/>
-        </w:rPr>
-        <w:t>потребители</w:t>
-      </w:r>
-      <w:proofErr w:type="spellEnd"/>
-      <w:r>
-        <w:rPr>
-          <w:b/>
-        </w:rPr>
-        <w:t xml:space="preserve"> и продукти</w:t>
-      </w:r>
-      <w:r>
-        <w:t xml:space="preserve">. </w:t>
-      </w:r>
-      <w:proofErr w:type="spellStart"/>
-      <w:proofErr w:type="gramStart"/>
-      <w:r>
-        <w:t>След</w:t>
-      </w:r>
-      <w:proofErr w:type="spellEnd"/>
-      <w:r>
-        <w:t xml:space="preserve"> </w:t>
-      </w:r>
-      <w:proofErr w:type="spellStart"/>
-      <w:r>
-        <w:t>това</w:t>
-      </w:r>
-      <w:proofErr w:type="spellEnd"/>
-      <w:r>
-        <w:t xml:space="preserve"> </w:t>
-      </w:r>
-      <w:r>
-        <w:rPr>
-          <w:lang w:val="bg-BG"/>
-        </w:rPr>
-        <w:t xml:space="preserve">свържете </w:t>
-      </w:r>
-      <w:r>
-        <w:rPr>
-          <w:b/>
-          <w:lang w:val="bg-BG"/>
-        </w:rPr>
-        <w:t>основната заявка</w:t>
-      </w:r>
-      <w:r>
-        <w:t xml:space="preserve"> с </w:t>
-      </w:r>
-      <w:proofErr w:type="spellStart"/>
-      <w:r>
-        <w:rPr>
-          <w:b/>
-        </w:rPr>
-        <w:t>продуктите</w:t>
-      </w:r>
-      <w:proofErr w:type="spellEnd"/>
-      <w:r>
-        <w:t xml:space="preserve">, </w:t>
-      </w:r>
-      <w:proofErr w:type="spellStart"/>
-      <w:r>
-        <w:t>за</w:t>
-      </w:r>
-      <w:proofErr w:type="spellEnd"/>
-      <w:r>
-        <w:t xml:space="preserve"> </w:t>
-      </w:r>
-      <w:proofErr w:type="spellStart"/>
-      <w:r>
-        <w:t>да</w:t>
-      </w:r>
-      <w:proofErr w:type="spellEnd"/>
-      <w:r>
-        <w:t xml:space="preserve"> </w:t>
-      </w:r>
-      <w:proofErr w:type="spellStart"/>
-      <w:r>
-        <w:t>извлече</w:t>
-      </w:r>
-      <w:proofErr w:type="spellEnd"/>
-      <w:r>
-        <w:t xml:space="preserve"> </w:t>
-      </w:r>
-      <w:proofErr w:type="spellStart"/>
-      <w:r>
-        <w:rPr>
-          <w:b/>
-        </w:rPr>
-        <w:t>цената</w:t>
-      </w:r>
-      <w:proofErr w:type="spellEnd"/>
-      <w:r>
-        <w:t xml:space="preserve"> и </w:t>
-      </w:r>
-      <w:proofErr w:type="spellStart"/>
-      <w:r>
-        <w:rPr>
-          <w:b/>
-        </w:rPr>
-        <w:t>името</w:t>
-      </w:r>
-      <w:proofErr w:type="spellEnd"/>
-      <w:r>
-        <w:t xml:space="preserve"> </w:t>
-      </w:r>
-      <w:proofErr w:type="spellStart"/>
-      <w:r>
-        <w:t>на</w:t>
-      </w:r>
-      <w:proofErr w:type="spellEnd"/>
-      <w:r>
-        <w:t xml:space="preserve"> </w:t>
-      </w:r>
-      <w:proofErr w:type="spellStart"/>
-      <w:r>
-        <w:rPr>
-          <w:b/>
-        </w:rPr>
-        <w:t>продуктите</w:t>
-      </w:r>
-      <w:proofErr w:type="spellEnd"/>
-      <w:r>
-        <w:t xml:space="preserve">, </w:t>
-      </w:r>
-      <w:proofErr w:type="spellStart"/>
-      <w:r>
-        <w:t>свързани</w:t>
-      </w:r>
-      <w:proofErr w:type="spellEnd"/>
-      <w:r>
-        <w:t xml:space="preserve"> с </w:t>
-      </w:r>
-      <w:proofErr w:type="spellStart"/>
-      <w:r>
-        <w:rPr>
-          <w:b/>
-        </w:rPr>
-        <w:t>всяка</w:t>
-      </w:r>
-      <w:proofErr w:type="spellEnd"/>
-      <w:r>
-        <w:rPr>
-          <w:b/>
-        </w:rPr>
-        <w:t xml:space="preserve"> </w:t>
-      </w:r>
-      <w:proofErr w:type="spellStart"/>
-      <w:r>
-        <w:rPr>
-          <w:b/>
-        </w:rPr>
-        <w:t>поръчка</w:t>
-      </w:r>
-      <w:proofErr w:type="spellEnd"/>
-      <w:r>
-        <w:rPr>
-          <w:lang w:val="bg-BG"/>
-        </w:rPr>
-        <w:t>.</w:t>
-      </w:r>
-      <w:proofErr w:type="gramEnd"/>
-    </w:p>
     <w:sectPr>
       <w:headerReference w:type="default" r:id="rId8"/>
       <w:footerReference w:type="default" r:id="rId9"/>
@@ -6237,7 +2726,7 @@
                     <w:sz w:val="18"/>
                     <w:szCs w:val="18"/>
                   </w:rPr>
-                  <w:t>3</w:t>
+                  <w:t>2</w:t>
                 </w:r>
                 <w:r>
                   <w:rPr>
@@ -6260,7 +2749,7 @@
                       <w:sz w:val="18"/>
                       <w:szCs w:val="18"/>
                     </w:rPr>
-                    <w:t>3</w:t>
+                    <w:t>2</w:t>
                   </w:r>
                 </w:fldSimple>
               </w:p>
@@ -11983,7 +8472,7 @@
 </file>
 
 <file path=customXml/itemProps1.xml><?xml version="1.0" encoding="utf-8"?>
-<ds:datastoreItem xmlns:ds="http://schemas.openxmlformats.org/officeDocument/2006/customXml" ds:itemID="{3DCDBEEA-DBFA-4469-ADAB-DC543FCDEFCF}">
+<ds:datastoreItem xmlns:ds="http://schemas.openxmlformats.org/officeDocument/2006/customXml" ds:itemID="{AF33D804-7AC9-4A97-B5D1-AB10DCC1D1A3}">
   <ds:schemaRefs>
     <ds:schemaRef ds:uri="http://schemas.openxmlformats.org/officeDocument/2006/bibliography"/>
   </ds:schemaRefs>

--- a/Courses/Software-Sciences/Module-3-Databases-New/09-Complex-Joins-and-Subqueries/09-Complex-Joins-and-Subqueries-Exercise.docx
+++ b/Courses/Software-Sciences/Module-3-Databases-New/09-Complex-Joins-and-Subqueries/09-Complex-Joins-and-Subqueries-Exercise.docx
@@ -1,41 +1,37 @@
 
 <file path=word/document.xml><?xml version="1.0" encoding="utf-8"?>
-<w:document xmlns:ve="http://schemas.openxmlformats.org/markup-compatibility/2006" xmlns:o="urn:schemas-microsoft-com:office:office" xmlns:r="http://schemas.openxmlformats.org/officeDocument/2006/relationships" xmlns:m="http://schemas.openxmlformats.org/officeDocument/2006/math" xmlns:v="urn:schemas-microsoft-com:vml" xmlns:wp="http://schemas.openxmlformats.org/drawingml/2006/wordprocessingDrawing" xmlns:w10="urn:schemas-microsoft-com:office:word" xmlns:w="http://schemas.openxmlformats.org/wordprocessingml/2006/main" xmlns:wne="http://schemas.microsoft.com/office/word/2006/wordml">
+<w:document xmlns:w14="http://schemas.microsoft.com/office/word/2010/wordml" xmlns:wp14="http://schemas.microsoft.com/office/word/2010/wordprocessingDrawing" xmlns:ve="http://schemas.openxmlformats.org/markup-compatibility/2006" xmlns:o="urn:schemas-microsoft-com:office:office" xmlns:r="http://schemas.openxmlformats.org/officeDocument/2006/relationships" xmlns:m="http://schemas.openxmlformats.org/officeDocument/2006/math" xmlns:v="urn:schemas-microsoft-com:vml" xmlns:wp="http://schemas.openxmlformats.org/drawingml/2006/wordprocessingDrawing" xmlns:w10="urn:schemas-microsoft-com:office:word" xmlns:w="http://schemas.openxmlformats.org/wordprocessingml/2006/main" xmlns:wne="http://schemas.microsoft.com/office/word/2006/wordml" xmlns:mc="http://schemas.openxmlformats.org/markup-compatibility/2006" mc:Ignorable="w14 wp14">
   <w:body>
-    <w:p>
+    <w:p xmlns:wp14="http://schemas.microsoft.com/office/word/2010/wordml" wp14:textId="540C22B3">
       <w:pPr>
         <w:pStyle w:val="Heading1"/>
         <w:jc w:val="center"/>
         <w:rPr>
-          <w:szCs w:val="40"/>
           <w:lang w:val="bg-BG"/>
         </w:rPr>
       </w:pPr>
       <w:r>
-        <w:rPr>
-          <w:noProof/>
-          <w:szCs w:val="40"/>
-          <w:lang w:val="bg-BG"/>
-        </w:rPr>
+        <w:rPr/>
         <w:t>Упражнение</w:t>
       </w:r>
       <w:r>
-        <w:rPr>
-          <w:szCs w:val="40"/>
-        </w:rPr>
+        <w:rPr/>
         <w:t xml:space="preserve">: </w:t>
       </w:r>
       <w:r>
-        <w:rPr>
-          <w:bCs/>
-          <w:noProof/>
-          <w:szCs w:val="40"/>
-          <w:lang w:val="ru-RU"/>
-        </w:rPr>
-        <w:t>По-сложни съедининия и вложени заявки</w:t>
+        <w:rPr/>
+        <w:t xml:space="preserve">По-сложни </w:t>
+      </w:r>
+      <w:r>
+        <w:rPr/>
+        <w:t>съединения</w:t>
+      </w:r>
+      <w:r>
+        <w:rPr/>
+        <w:t xml:space="preserve"> и вложени заявки</w:t>
       </w:r>
     </w:p>
-    <w:p>
+    <w:p xmlns:wp14="http://schemas.microsoft.com/office/word/2010/wordml" wp14:textId="77777777" wp14:noSpellErr="1">
       <w:pPr>
         <w:pStyle w:val="Heading2"/>
         <w:rPr>
@@ -43,13 +39,59 @@
         </w:rPr>
       </w:pPr>
       <w:r>
+        <w:rPr/>
+        <w:t>Служители от финансов отдел</w:t>
+      </w:r>
+    </w:p>
+    <w:p xmlns:wp14="http://schemas.microsoft.com/office/word/2010/wordml" wp14:textId="77777777" wp14:noSpellErr="1">
+      <w:pPr>
         <w:rPr>
           <w:lang w:val="bg-BG"/>
         </w:rPr>
-        <w:t>Служители от финансов отдел</w:t>
+      </w:pPr>
+      <w:r>
+        <w:rPr/>
+        <w:t>Направете заявка, която да извлече</w:t>
+      </w:r>
+      <w:r>
+        <w:rPr/>
+        <w:t xml:space="preserve"> </w:t>
+      </w:r>
+      <w:r>
+        <w:rPr>
+          <w:b w:val="1"/>
+          <w:bCs w:val="1"/>
+        </w:rPr>
+        <w:t>имената</w:t>
+      </w:r>
+      <w:r>
+        <w:rPr/>
+        <w:t xml:space="preserve"> на </w:t>
+      </w:r>
+      <w:r>
+        <w:rPr>
+          <w:b w:val="1"/>
+          <w:bCs w:val="1"/>
+        </w:rPr>
+        <w:t>всички служители</w:t>
+      </w:r>
+      <w:r>
+        <w:rPr/>
+        <w:t xml:space="preserve"> от отдел </w:t>
+      </w:r>
+      <w:r>
+        <w:rPr>
+          <w:b w:val="1"/>
+          <w:bCs w:val="1"/>
+        </w:rPr>
+        <w:t>Finance</w:t>
+      </w:r>
+      <w:r>
+        <w:rPr/>
+        <w:t>.</w:t>
       </w:r>
     </w:p>
-    <w:p>
+    <w:p xmlns:wp14="http://schemas.microsoft.com/office/word/2010/wordml" wp14:textId="77777777" wp14:noSpellErr="1">
       <w:pPr>
         <w:rPr>
           <w:lang w:val="bg-BG"/>
@@ -57,115 +99,66 @@
       </w:pPr>
       <w:r>
         <w:rPr>
-          <w:lang w:val="bg-BG"/>
+          <w:b w:val="1"/>
+          <w:bCs w:val="1"/>
         </w:rPr>
-        <w:t>Направете заявка, която да извлече</w:t>
+        <w:t>Подсказка</w:t>
+      </w:r>
+      <w:r>
+        <w:rPr/>
+        <w:t xml:space="preserve">: Направете заявка, която да намери </w:t>
       </w:r>
       <w:r>
         <w:rPr>
-          <w:lang w:val="bg-BG"/>
+          <w:b w:val="1"/>
+          <w:bCs w:val="1"/>
         </w:rPr>
-        <w:t xml:space="preserve"> </w:t>
+        <w:t>Id</w:t>
+      </w:r>
+      <w:r>
+        <w:rPr/>
+        <w:t xml:space="preserve"> на отдела с име </w:t>
       </w:r>
       <w:r>
         <w:rPr>
-          <w:b/>
-          <w:lang w:val="bg-BG"/>
-        </w:rPr>
-        <w:t>имената</w:t>
-      </w:r>
-      <w:r>
-        <w:rPr>
-          <w:lang w:val="bg-BG"/>
-        </w:rPr>
-        <w:t xml:space="preserve"> на </w:t>
-      </w:r>
-      <w:r>
-        <w:rPr>
-          <w:b/>
-          <w:lang w:val="bg-BG"/>
-        </w:rPr>
-        <w:t>всички служители</w:t>
-      </w:r>
-      <w:r>
-        <w:rPr>
-          <w:lang w:val="bg-BG"/>
-        </w:rPr>
-        <w:t xml:space="preserve"> от отдел </w:t>
-      </w:r>
-      <w:r>
-        <w:rPr>
-          <w:b/>
+          <w:b w:val="1"/>
+          <w:bCs w:val="1"/>
         </w:rPr>
         <w:t>Finance</w:t>
       </w:r>
       <w:r>
+        <w:rPr/>
         <w:t>.</w:t>
       </w:r>
-    </w:p>
-    <w:p>
-      <w:pPr>
+      <w:r>
+        <w:rPr/>
+        <w:t xml:space="preserve"> След това извлечете имената на служителите, чието </w:t>
+      </w:r>
+      <w:r>
         <w:rPr>
-          <w:lang w:val="bg-BG"/>
-        </w:rPr>
-      </w:pPr>
-      <w:r>
-        <w:rPr>
-          <w:b/>
-          <w:lang w:val="bg-BG"/>
-        </w:rPr>
-        <w:t>Подсказка</w:t>
-      </w:r>
-      <w:r>
-        <w:rPr>
-          <w:lang w:val="bg-BG"/>
-        </w:rPr>
-        <w:t xml:space="preserve">: Направете заявка, която да намери </w:t>
-      </w:r>
-      <w:r>
-        <w:rPr>
-          <w:b/>
-        </w:rPr>
-        <w:t>Id</w:t>
-      </w:r>
-      <w:r>
-        <w:rPr>
-          <w:lang w:val="bg-BG"/>
-        </w:rPr>
-        <w:t xml:space="preserve"> на отдела с име </w:t>
-      </w:r>
-      <w:r>
-        <w:rPr>
-          <w:b/>
-        </w:rPr>
-        <w:t>Finance</w:t>
-      </w:r>
-      <w:r>
-        <w:t>.</w:t>
-      </w:r>
-      <w:r>
-        <w:rPr>
-          <w:lang w:val="bg-BG"/>
-        </w:rPr>
-        <w:t xml:space="preserve"> След това извлечете имената на служителите, чието </w:t>
-      </w:r>
-      <w:r>
-        <w:rPr>
-          <w:b/>
+          <w:b w:val="1"/>
+          <w:bCs w:val="1"/>
         </w:rPr>
         <w:t>DepartmentId</w:t>
       </w:r>
       <w:r>
+        <w:rPr/>
         <w:t xml:space="preserve"> </w:t>
       </w:r>
       <w:r>
-        <w:rPr>
-          <w:lang w:val="bg-BG"/>
-        </w:rPr>
-        <w:t>съвпада с това от подзаявката, която написахте.</w:t>
+        <w:rPr/>
+        <w:t xml:space="preserve">съвпада с това от </w:t>
+      </w:r>
+      <w:r>
+        <w:rPr/>
+        <w:t>подзаявката</w:t>
+      </w:r>
+      <w:r>
+        <w:rPr/>
+        <w:t>, която написахте.</w:t>
       </w:r>
     </w:p>
-    <w:p>
+    <w:p xmlns:wp14="http://schemas.microsoft.com/office/word/2010/wordml" wp14:textId="77777777" wp14:noSpellErr="1">
       <w:pPr>
         <w:pStyle w:val="Heading3"/>
         <w:rPr>
@@ -173,9 +166,7 @@
         </w:rPr>
       </w:pPr>
       <w:r>
-        <w:rPr>
-          <w:lang w:val="bg-BG"/>
-        </w:rPr>
+        <w:rPr/>
         <w:t>Пример</w:t>
       </w:r>
     </w:p>
@@ -190,28 +181,28 @@
         <w:gridCol w:w="1520"/>
         <w:gridCol w:w="1599"/>
       </w:tblGrid>
-      <w:tr>
+      <w:tr xmlns:wp14="http://schemas.microsoft.com/office/word/2010/wordml" wp14:textId="77777777">
         <w:tc>
           <w:tcPr>
             <w:tcW w:w="1520" w:type="dxa"/>
             <w:shd w:val="clear" w:color="auto" w:fill="D9D9D9" w:themeFill="background1" w:themeFillShade="D9"/>
+            <w:tcMar/>
             <w:vAlign w:val="center"/>
           </w:tcPr>
-          <w:p>
+          <w:p wp14:textId="77777777" wp14:noSpellErr="1">
             <w:pPr>
               <w:spacing w:after="0"/>
               <w:jc w:val="center"/>
               <w:rPr>
-                <w:b/>
-                <w:bCs/>
+                <w:b w:val="1"/>
+                <w:bCs w:val="1"/>
                 <w:noProof/>
               </w:rPr>
             </w:pPr>
             <w:r>
               <w:rPr>
-                <w:b/>
-                <w:bCs/>
-                <w:noProof/>
+                <w:b w:val="1"/>
+                <w:bCs w:val="1"/>
               </w:rPr>
               <w:t>FirstName</w:t>
             </w:r>
@@ -221,36 +212,37 @@
           <w:tcPr>
             <w:tcW w:w="1599" w:type="dxa"/>
             <w:shd w:val="clear" w:color="auto" w:fill="D9D9D9" w:themeFill="background1" w:themeFillShade="D9"/>
+            <w:tcMar/>
             <w:vAlign w:val="center"/>
           </w:tcPr>
-          <w:p>
+          <w:p wp14:textId="77777777" wp14:noSpellErr="1">
             <w:pPr>
               <w:spacing w:after="0"/>
               <w:jc w:val="center"/>
               <w:rPr>
-                <w:b/>
-                <w:bCs/>
+                <w:b w:val="1"/>
+                <w:bCs w:val="1"/>
                 <w:noProof/>
               </w:rPr>
             </w:pPr>
             <w:r>
               <w:rPr>
-                <w:b/>
-                <w:bCs/>
-                <w:noProof/>
+                <w:b w:val="1"/>
+                <w:bCs w:val="1"/>
               </w:rPr>
               <w:t>LastName</w:t>
             </w:r>
           </w:p>
         </w:tc>
       </w:tr>
-      <w:tr>
+      <w:tr xmlns:wp14="http://schemas.microsoft.com/office/word/2010/wordml" wp14:textId="77777777">
         <w:tc>
           <w:tcPr>
             <w:tcW w:w="1520" w:type="dxa"/>
+            <w:tcMar/>
             <w:vAlign w:val="center"/>
           </w:tcPr>
-          <w:p>
+          <w:p wp14:textId="77777777">
             <w:pPr>
               <w:spacing w:after="0"/>
             </w:pPr>
@@ -262,9 +254,10 @@
         <w:tc>
           <w:tcPr>
             <w:tcW w:w="1599" w:type="dxa"/>
+            <w:tcMar/>
             <w:vAlign w:val="center"/>
           </w:tcPr>
-          <w:p>
+          <w:p wp14:textId="77777777">
             <w:pPr>
               <w:spacing w:after="0"/>
             </w:pPr>
@@ -274,13 +267,14 @@
           </w:p>
         </w:tc>
       </w:tr>
-      <w:tr>
+      <w:tr xmlns:wp14="http://schemas.microsoft.com/office/word/2010/wordml" wp14:textId="77777777">
         <w:tc>
           <w:tcPr>
             <w:tcW w:w="1520" w:type="dxa"/>
+            <w:tcMar/>
             <w:vAlign w:val="center"/>
           </w:tcPr>
-          <w:p>
+          <w:p wp14:textId="77777777">
             <w:pPr>
               <w:spacing w:after="0"/>
             </w:pPr>
@@ -292,9 +286,10 @@
         <w:tc>
           <w:tcPr>
             <w:tcW w:w="1599" w:type="dxa"/>
+            <w:tcMar/>
             <w:vAlign w:val="center"/>
           </w:tcPr>
-          <w:p>
+          <w:p wp14:textId="77777777">
             <w:pPr>
               <w:spacing w:after="0"/>
             </w:pPr>
@@ -304,13 +299,14 @@
           </w:p>
         </w:tc>
       </w:tr>
-      <w:tr>
+      <w:tr xmlns:wp14="http://schemas.microsoft.com/office/word/2010/wordml" wp14:textId="77777777">
         <w:tc>
           <w:tcPr>
             <w:tcW w:w="1520" w:type="dxa"/>
+            <w:tcMar/>
             <w:vAlign w:val="center"/>
           </w:tcPr>
-          <w:p>
+          <w:p wp14:textId="77777777">
             <w:pPr>
               <w:spacing w:after="0"/>
             </w:pPr>
@@ -322,9 +318,10 @@
         <w:tc>
           <w:tcPr>
             <w:tcW w:w="1599" w:type="dxa"/>
+            <w:tcMar/>
             <w:vAlign w:val="center"/>
           </w:tcPr>
-          <w:p>
+          <w:p wp14:textId="77777777">
             <w:pPr>
               <w:spacing w:after="0"/>
             </w:pPr>
@@ -334,13 +331,14 @@
           </w:p>
         </w:tc>
       </w:tr>
-      <w:tr>
+      <w:tr xmlns:wp14="http://schemas.microsoft.com/office/word/2010/wordml" wp14:textId="77777777">
         <w:tc>
           <w:tcPr>
             <w:tcW w:w="1520" w:type="dxa"/>
+            <w:tcMar/>
             <w:vAlign w:val="center"/>
           </w:tcPr>
-          <w:p>
+          <w:p wp14:textId="77777777">
             <w:pPr>
               <w:spacing w:after="0"/>
             </w:pPr>
@@ -352,9 +350,10 @@
         <w:tc>
           <w:tcPr>
             <w:tcW w:w="1599" w:type="dxa"/>
+            <w:tcMar/>
             <w:vAlign w:val="center"/>
           </w:tcPr>
-          <w:p>
+          <w:p wp14:textId="77777777">
             <w:pPr>
               <w:spacing w:after="0"/>
             </w:pPr>
@@ -364,13 +363,14 @@
           </w:p>
         </w:tc>
       </w:tr>
-      <w:tr>
+      <w:tr xmlns:wp14="http://schemas.microsoft.com/office/word/2010/wordml" wp14:textId="77777777">
         <w:tc>
           <w:tcPr>
             <w:tcW w:w="1520" w:type="dxa"/>
+            <w:tcMar/>
             <w:vAlign w:val="center"/>
           </w:tcPr>
-          <w:p>
+          <w:p wp14:textId="77777777">
             <w:pPr>
               <w:spacing w:after="0"/>
             </w:pPr>
@@ -382,9 +382,10 @@
         <w:tc>
           <w:tcPr>
             <w:tcW w:w="1599" w:type="dxa"/>
+            <w:tcMar/>
             <w:vAlign w:val="center"/>
           </w:tcPr>
-          <w:p>
+          <w:p wp14:textId="77777777">
             <w:pPr>
               <w:spacing w:after="0"/>
             </w:pPr>
@@ -398,117 +399,224 @@
     <w:p>
       <w:pPr>
         <w:pStyle w:val="Heading2"/>
-      </w:pPr>
-      <w:r>
+        <w:rPr/>
+      </w:pPr>
+      <w:r>
+        <w:rPr/>
+        <w:t xml:space="preserve">30-годишни </w:t>
+      </w:r>
+      <w:r>
+        <w:rPr/>
+        <w:t>или</w:t>
+      </w:r>
+      <w:r>
+        <w:rPr/>
+        <w:t xml:space="preserve"> </w:t>
+      </w:r>
+      <w:r>
+        <w:rPr/>
+        <w:t>по-млади</w:t>
+      </w:r>
+      <w:r>
+        <w:rPr/>
+        <w:t xml:space="preserve"> служители</w:t>
+      </w:r>
+    </w:p>
+    <w:p>
+      <w:pPr>
+        <w:pStyle w:val="Normal"/>
+        <w:ind w:left="0"/>
         <w:rPr>
           <w:lang w:val="bg-BG"/>
         </w:rPr>
-        <w:t>Най-високи върхове в Азия</w:t>
+      </w:pPr>
+      <w:r>
+        <w:rPr/>
+        <w:t>Намерете</w:t>
+      </w:r>
+      <w:r>
+        <w:rPr/>
+        <w:t xml:space="preserve"> </w:t>
+      </w:r>
+      <w:r>
+        <w:rPr>
+          <w:b w:val="1"/>
+          <w:bCs w:val="1"/>
+        </w:rPr>
+        <w:t>всички</w:t>
+      </w:r>
+      <w:r>
+        <w:rPr>
+          <w:b w:val="1"/>
+          <w:bCs w:val="1"/>
+        </w:rPr>
+        <w:t xml:space="preserve"> </w:t>
+      </w:r>
+      <w:r>
+        <w:rPr>
+          <w:b w:val="1"/>
+          <w:bCs w:val="1"/>
+        </w:rPr>
+        <w:t>служители</w:t>
+      </w:r>
+      <w:r>
+        <w:rPr/>
+        <w:t xml:space="preserve">, </w:t>
+      </w:r>
+      <w:r>
+        <w:rPr/>
+        <w:t>които</w:t>
+      </w:r>
+      <w:r>
+        <w:rPr/>
+        <w:t xml:space="preserve"> </w:t>
+      </w:r>
+      <w:r>
+        <w:rPr/>
+        <w:t>са</w:t>
+      </w:r>
+      <w:r>
+        <w:rPr/>
+        <w:t xml:space="preserve"> </w:t>
+      </w:r>
+      <w:r>
+        <w:rPr/>
+        <w:t>на</w:t>
+      </w:r>
+      <w:r>
+        <w:rPr/>
+        <w:t xml:space="preserve"> </w:t>
+      </w:r>
+      <w:r>
+        <w:rPr>
+          <w:b w:val="1"/>
+          <w:bCs w:val="1"/>
+        </w:rPr>
+        <w:t>30</w:t>
+      </w:r>
+      <w:r>
+        <w:rPr/>
+        <w:t xml:space="preserve"> </w:t>
+      </w:r>
+      <w:r>
+        <w:rPr>
+          <w:b w:val="1"/>
+          <w:bCs w:val="1"/>
+        </w:rPr>
+        <w:t>години</w:t>
+      </w:r>
+      <w:r>
+        <w:rPr/>
+        <w:t xml:space="preserve"> </w:t>
+      </w:r>
+      <w:r>
+        <w:rPr/>
+        <w:t>или</w:t>
+      </w:r>
+      <w:r>
+        <w:rPr/>
+        <w:t xml:space="preserve"> </w:t>
+      </w:r>
+      <w:r>
+        <w:rPr/>
+        <w:t>по-млади</w:t>
+      </w:r>
+      <w:r>
+        <w:rPr/>
+        <w:t xml:space="preserve"> и </w:t>
+      </w:r>
+      <w:r>
+        <w:rPr/>
+        <w:t>работят</w:t>
+      </w:r>
+      <w:r>
+        <w:rPr/>
+        <w:t xml:space="preserve"> в </w:t>
+      </w:r>
+      <w:r>
+        <w:rPr/>
+        <w:t>отдел</w:t>
+      </w:r>
+      <w:r>
+        <w:rPr/>
+        <w:t xml:space="preserve"> </w:t>
+      </w:r>
+      <w:r>
+        <w:rPr>
+          <w:b w:val="1"/>
+          <w:bCs w:val="1"/>
+        </w:rPr>
+        <w:t>Sales</w:t>
+      </w:r>
+      <w:r>
+        <w:rPr>
+          <w:b w:val="1"/>
+          <w:bCs w:val="1"/>
+        </w:rPr>
+        <w:t xml:space="preserve"> </w:t>
+      </w:r>
+      <w:r>
+        <w:rPr/>
+        <w:t>или</w:t>
+      </w:r>
+      <w:r>
+        <w:rPr/>
+        <w:t xml:space="preserve"> </w:t>
+      </w:r>
+      <w:r>
+        <w:rPr>
+          <w:b w:val="1"/>
+          <w:bCs w:val="1"/>
+        </w:rPr>
+        <w:t>Research</w:t>
+      </w:r>
+      <w:r>
+        <w:rPr>
+          <w:b w:val="1"/>
+          <w:bCs w:val="1"/>
+        </w:rPr>
+        <w:t xml:space="preserve"> </w:t>
+      </w:r>
+      <w:r>
+        <w:rPr>
+          <w:b w:val="1"/>
+          <w:bCs w:val="1"/>
+        </w:rPr>
+        <w:t>a</w:t>
+      </w:r>
+      <w:r>
+        <w:rPr>
+          <w:b w:val="1"/>
+          <w:bCs w:val="1"/>
+        </w:rPr>
+        <w:t>nd</w:t>
+      </w:r>
+      <w:r>
+        <w:rPr>
+          <w:b w:val="1"/>
+          <w:bCs w:val="1"/>
+        </w:rPr>
+        <w:t xml:space="preserve"> </w:t>
+      </w:r>
+      <w:r>
+        <w:rPr>
+          <w:b w:val="1"/>
+          <w:bCs w:val="1"/>
+        </w:rPr>
+        <w:t>Development</w:t>
+      </w:r>
+      <w:r>
+        <w:rPr/>
+        <w:t>.</w:t>
       </w:r>
     </w:p>
-    <w:p>
-      <w:r>
-        <w:rPr>
-          <w:lang w:val="bg-BG"/>
-        </w:rPr>
-        <w:t xml:space="preserve">Ивлечете </w:t>
-      </w:r>
-      <w:r>
-        <w:rPr>
-          <w:b/>
-          <w:lang w:val="bg-BG"/>
-        </w:rPr>
-        <w:t>името</w:t>
-      </w:r>
-      <w:r>
-        <w:rPr>
-          <w:lang w:val="bg-BG"/>
-        </w:rPr>
-        <w:t xml:space="preserve"> на </w:t>
-      </w:r>
-      <w:r>
-        <w:rPr>
-          <w:b/>
-          <w:lang w:val="bg-BG"/>
-        </w:rPr>
-        <w:t>планините</w:t>
-      </w:r>
-      <w:r>
-        <w:rPr>
-          <w:lang w:val="bg-BG"/>
-        </w:rPr>
-        <w:t xml:space="preserve">, които се намират в </w:t>
-      </w:r>
-      <w:r>
-        <w:rPr>
-          <w:b/>
-          <w:lang w:val="bg-BG"/>
-        </w:rPr>
-        <w:t>континента</w:t>
-      </w:r>
-      <w:r>
-        <w:rPr>
-          <w:lang w:val="bg-BG"/>
-        </w:rPr>
-        <w:t xml:space="preserve"> Европа</w:t>
-      </w:r>
-      <w:r>
-        <w:rPr>
-          <w:lang w:val="bg-BG"/>
-        </w:rPr>
-        <w:t xml:space="preserve"> и </w:t>
-      </w:r>
-      <w:r>
-        <w:rPr>
-          <w:b/>
-          <w:lang w:val="bg-BG"/>
-        </w:rPr>
-        <w:t>най-високия</w:t>
-      </w:r>
-      <w:r>
-        <w:rPr>
-          <w:lang w:val="bg-BG"/>
-        </w:rPr>
-        <w:t xml:space="preserve"> им </w:t>
-      </w:r>
-      <w:r>
-        <w:rPr>
-          <w:b/>
-          <w:lang w:val="bg-BG"/>
-        </w:rPr>
-        <w:t>връх</w:t>
-      </w:r>
-      <w:r>
-        <w:rPr>
-          <w:lang w:val="bg-BG"/>
-        </w:rPr>
-        <w:t xml:space="preserve">, заедно с </w:t>
-      </w:r>
-      <w:r>
-        <w:rPr>
-          <w:b/>
-          <w:lang w:val="bg-BG"/>
-        </w:rPr>
-        <w:t>височината</w:t>
-      </w:r>
-      <w:r>
-        <w:rPr>
-          <w:lang w:val="bg-BG"/>
-        </w:rPr>
-        <w:t xml:space="preserve"> му.</w:t>
-      </w:r>
-    </w:p>
-    <w:p>
+    <w:p w14:noSpellErr="1">
       <w:pPr>
         <w:pStyle w:val="Heading3"/>
-        <w:rPr>
-          <w:lang w:val="bg-BG"/>
-        </w:rPr>
-      </w:pPr>
-      <w:r>
-        <w:rPr>
-          <w:lang w:val="bg-BG"/>
-        </w:rPr>
+        <w:ind w:left="0"/>
+      </w:pPr>
+      <w:r>
+        <w:rPr/>
         <w:t>Пример</w:t>
       </w:r>
     </w:p>
@@ -517,141 +625,158 @@
         <w:tblStyle w:val="TableGrid"/>
         <w:tblW w:w="0" w:type="auto"/>
         <w:tblInd w:w="108" w:type="dxa"/>
-        <w:tblLook w:val="04A0"/>
+        <w:tblLook w:val="04A0" w:firstRow="1" w:lastRow="0" w:firstColumn="1" w:lastColumn="0" w:noHBand="0" w:noVBand="1"/>
       </w:tblPr>
       <w:tblGrid>
-        <w:gridCol w:w="1701"/>
-        <w:gridCol w:w="1843"/>
-        <w:gridCol w:w="1843"/>
+        <w:gridCol w:w="1520"/>
+        <w:gridCol w:w="1599"/>
+        <w:gridCol w:w="2830"/>
       </w:tblGrid>
       <w:tr>
-        <w:tc>
-          <w:tcPr>
-            <w:tcW w:w="1701" w:type="dxa"/>
+        <w:trPr>
+          <w:trHeight w:val="300"/>
+        </w:trPr>
+        <w:tc>
+          <w:tcPr>
+            <w:tcW w:w="1520" w:type="dxa"/>
             <w:shd w:val="clear" w:color="auto" w:fill="D9D9D9" w:themeFill="background1" w:themeFillShade="D9"/>
+            <w:tcMar/>
             <w:vAlign w:val="center"/>
           </w:tcPr>
-          <w:p>
+          <w:p w14:noSpellErr="1">
             <w:pPr>
               <w:spacing w:after="0"/>
               <w:jc w:val="center"/>
               <w:rPr>
-                <w:b/>
-                <w:bCs/>
-                <w:noProof/>
+                <w:b w:val="1"/>
+                <w:bCs w:val="1"/>
               </w:rPr>
             </w:pPr>
             <w:r>
               <w:rPr>
-                <w:b/>
-                <w:bCs/>
-                <w:noProof/>
+                <w:b w:val="1"/>
+                <w:bCs w:val="1"/>
               </w:rPr>
-              <w:t>HighestPeak</w:t>
-            </w:r>
-          </w:p>
-        </w:tc>
-        <w:tc>
-          <w:tcPr>
-            <w:tcW w:w="1843" w:type="dxa"/>
+              <w:t>FirstName</w:t>
+            </w:r>
+          </w:p>
+        </w:tc>
+        <w:tc>
+          <w:tcPr>
+            <w:tcW w:w="1599" w:type="dxa"/>
             <w:shd w:val="clear" w:color="auto" w:fill="D9D9D9" w:themeFill="background1" w:themeFillShade="D9"/>
+            <w:tcMar/>
             <w:vAlign w:val="center"/>
           </w:tcPr>
-          <w:p>
+          <w:p w14:noSpellErr="1">
             <w:pPr>
               <w:spacing w:after="0"/>
               <w:jc w:val="center"/>
               <w:rPr>
-                <w:b/>
-                <w:bCs/>
-                <w:noProof/>
+                <w:b w:val="1"/>
+                <w:bCs w:val="1"/>
               </w:rPr>
             </w:pPr>
             <w:r>
               <w:rPr>
-                <w:b/>
-                <w:bCs/>
-                <w:noProof/>
+                <w:b w:val="1"/>
+                <w:bCs w:val="1"/>
               </w:rPr>
-              <w:t>MountainName</w:t>
-            </w:r>
-          </w:p>
-        </w:tc>
-        <w:tc>
-          <w:tcPr>
-            <w:tcW w:w="1843" w:type="dxa"/>
+              <w:t>LastName</w:t>
+            </w:r>
+          </w:p>
+        </w:tc>
+        <w:tc>
+          <w:tcPr>
+            <w:tcW w:w="2830" w:type="dxa"/>
             <w:shd w:val="clear" w:color="auto" w:fill="D9D9D9" w:themeFill="background1" w:themeFillShade="D9"/>
+            <w:tcMar/>
             <w:vAlign w:val="center"/>
           </w:tcPr>
           <w:p>
             <w:pPr>
-              <w:spacing w:after="0"/>
+              <w:pStyle w:val="Normal"/>
               <w:jc w:val="center"/>
               <w:rPr>
-                <w:b/>
-                <w:bCs/>
-                <w:noProof/>
+                <w:b w:val="1"/>
+                <w:bCs w:val="1"/>
               </w:rPr>
             </w:pPr>
             <w:r>
               <w:rPr>
-                <w:b/>
-                <w:bCs/>
-                <w:noProof/>
+                <w:b w:val="1"/>
+                <w:bCs w:val="1"/>
               </w:rPr>
-              <w:t>PeakHeight</w:t>
+              <w:t>Department</w:t>
             </w:r>
           </w:p>
         </w:tc>
       </w:tr>
       <w:tr>
-        <w:tc>
-          <w:tcPr>
-            <w:tcW w:w="1701" w:type="dxa"/>
+        <w:trPr>
+          <w:trHeight w:val="300"/>
+        </w:trPr>
+        <w:tc>
+          <w:tcPr>
+            <w:tcW w:w="1520" w:type="dxa"/>
+            <w:tcMar/>
             <w:vAlign w:val="center"/>
           </w:tcPr>
           <w:p>
             <w:pPr>
+              <w:pStyle w:val="Normal"/>
+              <w:bidi w:val="0"/>
+              <w:spacing w:before="80" w:beforeAutospacing="off" w:after="0" w:afterAutospacing="off" w:line="276" w:lineRule="auto"/>
+              <w:ind w:left="0" w:right="0"/>
+              <w:jc w:val="left"/>
+            </w:pPr>
+            <w:r>
+              <w:rPr/>
+              <w:t>Ivan</w:t>
+            </w:r>
+          </w:p>
+        </w:tc>
+        <w:tc>
+          <w:tcPr>
+            <w:tcW w:w="1599" w:type="dxa"/>
+            <w:tcMar/>
+            <w:vAlign w:val="center"/>
+          </w:tcPr>
+          <w:p>
+            <w:pPr>
               <w:spacing w:after="0"/>
             </w:pPr>
             <w:r>
-              <w:t>Everest</w:t>
-            </w:r>
-          </w:p>
-        </w:tc>
-        <w:tc>
-          <w:tcPr>
-            <w:tcW w:w="1843" w:type="dxa"/>
+              <w:rPr/>
+              <w:t>Ivanov</w:t>
+            </w:r>
+          </w:p>
+        </w:tc>
+        <w:tc>
+          <w:tcPr>
+            <w:tcW w:w="2830" w:type="dxa"/>
+            <w:tcMar/>
             <w:vAlign w:val="center"/>
           </w:tcPr>
           <w:p>
             <w:pPr>
-              <w:spacing w:after="0"/>
-            </w:pPr>
-            <w:r>
-              <w:t>Himalayas</w:t>
-            </w:r>
-          </w:p>
-        </w:tc>
-        <w:tc>
-          <w:tcPr>
-            <w:tcW w:w="1843" w:type="dxa"/>
-            <w:vAlign w:val="center"/>
-          </w:tcPr>
-          <w:p>
-            <w:pPr>
-              <w:spacing w:after="0"/>
-            </w:pPr>
-            <w:r>
-              <w:t>8848</w:t>
+              <w:pStyle w:val="Normal"/>
+            </w:pPr>
+            <w:r>
+              <w:rPr/>
+              <w:t>Sales</w:t>
             </w:r>
           </w:p>
         </w:tc>
       </w:tr>
       <w:tr>
-        <w:tc>
-          <w:tcPr>
-            <w:tcW w:w="1701" w:type="dxa"/>
+        <w:trPr>
+          <w:trHeight w:val="300"/>
+        </w:trPr>
+        <w:tc>
+          <w:tcPr>
+            <w:tcW w:w="1520" w:type="dxa"/>
+            <w:tcMar/>
             <w:vAlign w:val="center"/>
           </w:tcPr>
           <w:p>
@@ -659,13 +784,15 @@
               <w:spacing w:after="0"/>
             </w:pPr>
             <w:r>
-              <w:t>K2</w:t>
-            </w:r>
-          </w:p>
-        </w:tc>
-        <w:tc>
-          <w:tcPr>
-            <w:tcW w:w="1843" w:type="dxa"/>
+              <w:rPr/>
+              <w:t>Peter</w:t>
+            </w:r>
+          </w:p>
+        </w:tc>
+        <w:tc>
+          <w:tcPr>
+            <w:tcW w:w="1599" w:type="dxa"/>
+            <w:tcMar/>
             <w:vAlign w:val="center"/>
           </w:tcPr>
           <w:p>
@@ -673,29 +800,36 @@
               <w:spacing w:after="0"/>
             </w:pPr>
             <w:r>
-              <w:t>Karakoram Range</w:t>
-            </w:r>
-          </w:p>
-        </w:tc>
-        <w:tc>
-          <w:tcPr>
-            <w:tcW w:w="1843" w:type="dxa"/>
+              <w:rPr/>
+              <w:t>Johnson</w:t>
+            </w:r>
+          </w:p>
+        </w:tc>
+        <w:tc>
+          <w:tcPr>
+            <w:tcW w:w="2830" w:type="dxa"/>
+            <w:tcMar/>
             <w:vAlign w:val="center"/>
           </w:tcPr>
           <w:p>
             <w:pPr>
-              <w:spacing w:after="0"/>
-            </w:pPr>
-            <w:r>
-              <w:t>8611</w:t>
+              <w:pStyle w:val="Normal"/>
+            </w:pPr>
+            <w:r>
+              <w:rPr/>
+              <w:t>Research and Development</w:t>
             </w:r>
           </w:p>
         </w:tc>
       </w:tr>
       <w:tr>
-        <w:tc>
-          <w:tcPr>
-            <w:tcW w:w="1701" w:type="dxa"/>
+        <w:trPr>
+          <w:trHeight w:val="300"/>
+        </w:trPr>
+        <w:tc>
+          <w:tcPr>
+            <w:tcW w:w="1520" w:type="dxa"/>
+            <w:tcMar/>
             <w:vAlign w:val="center"/>
           </w:tcPr>
           <w:p>
@@ -703,79 +837,46 @@
               <w:spacing w:after="0"/>
             </w:pPr>
             <w:r>
-              <w:t>Lhotse</w:t>
-            </w:r>
-          </w:p>
-        </w:tc>
-        <w:tc>
-          <w:tcPr>
-            <w:tcW w:w="1843" w:type="dxa"/>
+              <w:rPr/>
+              <w:t>...</w:t>
+            </w:r>
+          </w:p>
+        </w:tc>
+        <w:tc>
+          <w:tcPr>
+            <w:tcW w:w="1599" w:type="dxa"/>
+            <w:tcMar/>
             <w:vAlign w:val="center"/>
           </w:tcPr>
           <w:p>
             <w:pPr>
-              <w:spacing w:after="0"/>
-            </w:pPr>
-            <w:r>
-              <w:t>Himalayas</w:t>
-            </w:r>
-          </w:p>
-        </w:tc>
-        <w:tc>
-          <w:tcPr>
-            <w:tcW w:w="1843" w:type="dxa"/>
+              <w:pStyle w:val="Normal"/>
+              <w:bidi w:val="0"/>
+              <w:spacing w:before="80" w:beforeAutospacing="off" w:after="0" w:afterAutospacing="off" w:line="276" w:lineRule="auto"/>
+              <w:ind w:left="0" w:right="0"/>
+              <w:jc w:val="left"/>
+            </w:pPr>
+            <w:r>
+              <w:rPr/>
+              <w:t>...</w:t>
+            </w:r>
+          </w:p>
+        </w:tc>
+        <w:tc>
+          <w:tcPr>
+            <w:tcW w:w="2830" w:type="dxa"/>
+            <w:tcMar/>
             <w:vAlign w:val="center"/>
           </w:tcPr>
           <w:p>
             <w:pPr>
-              <w:spacing w:after="0"/>
-            </w:pPr>
-            <w:r>
-              <w:t>8516</w:t>
-            </w:r>
-          </w:p>
-        </w:tc>
-      </w:tr>
-      <w:tr>
-        <w:tc>
-          <w:tcPr>
-            <w:tcW w:w="1701" w:type="dxa"/>
-            <w:vAlign w:val="center"/>
-          </w:tcPr>
-          <w:p>
-            <w:pPr>
-              <w:spacing w:after="0"/>
-            </w:pPr>
-            <w:r>
-              <w:t>Makalu</w:t>
-            </w:r>
-          </w:p>
-        </w:tc>
-        <w:tc>
-          <w:tcPr>
-            <w:tcW w:w="1843" w:type="dxa"/>
-            <w:vAlign w:val="center"/>
-          </w:tcPr>
-          <w:p>
-            <w:pPr>
-              <w:spacing w:after="0"/>
-            </w:pPr>
-            <w:r>
-              <w:t>Himalayas</w:t>
-            </w:r>
-          </w:p>
-        </w:tc>
-        <w:tc>
-          <w:tcPr>
-            <w:tcW w:w="1843" w:type="dxa"/>
-            <w:vAlign w:val="center"/>
-          </w:tcPr>
-          <w:p>
-            <w:pPr>
-              <w:spacing w:after="0"/>
-            </w:pPr>
-            <w:r>
-              <w:t>8485</w:t>
+              <w:pStyle w:val="Normal"/>
+              <w:spacing w:line="276" w:lineRule="auto"/>
+              <w:jc w:val="left"/>
+            </w:pPr>
+            <w:r>
+              <w:rPr/>
+              <w:t>...</w:t>
             </w:r>
           </w:p>
         </w:tc>
@@ -784,137 +885,109 @@
     <w:p>
       <w:pPr>
         <w:pStyle w:val="Heading2"/>
+        <w:bidi w:val="0"/>
+        <w:spacing w:before="400" w:beforeAutospacing="off" w:after="40" w:afterAutospacing="off" w:line="276" w:lineRule="auto"/>
+        <w:ind w:left="357" w:right="0" w:hanging="357"/>
+        <w:jc w:val="left"/>
+        <w:rPr/>
+      </w:pPr>
+      <w:r>
+        <w:rPr/>
+        <w:t>Служители</w:t>
+      </w:r>
+      <w:r>
+        <w:rPr/>
+        <w:t xml:space="preserve"> с </w:t>
+      </w:r>
+      <w:r>
+        <w:rPr/>
+        <w:t>буквата</w:t>
+      </w:r>
+      <w:r>
+        <w:rPr/>
+        <w:t xml:space="preserve"> ,,е” в </w:t>
+      </w:r>
+      <w:r>
+        <w:rPr/>
+        <w:t>името</w:t>
+      </w:r>
+      <w:r>
+        <w:rPr/>
+        <w:t xml:space="preserve"> </w:t>
+      </w:r>
+      <w:r>
+        <w:rPr/>
+        <w:t>си</w:t>
+      </w:r>
+    </w:p>
+    <w:p>
+      <w:pPr>
+        <w:pStyle w:val="Normal"/>
+        <w:ind w:left="0"/>
         <w:rPr>
           <w:lang w:val="bg-BG"/>
         </w:rPr>
       </w:pPr>
       <w:r>
+        <w:rPr/>
+        <w:t>Намерте</w:t>
+      </w:r>
+      <w:r>
+        <w:rPr/>
+        <w:t xml:space="preserve"> имената, годините и Department на служителите, които съдържат буквата '</w:t>
+      </w:r>
+      <w:r>
         <w:rPr>
-          <w:lang w:val="bg-BG"/>
+          <w:b w:val="1"/>
+          <w:bCs w:val="1"/>
         </w:rPr>
-        <w:t>Поръчки</w:t>
+        <w:t>e</w:t>
+      </w:r>
+      <w:r>
+        <w:rPr/>
+        <w:t xml:space="preserve">' в </w:t>
+      </w:r>
+      <w:r>
+        <w:rPr>
+          <w:b w:val="1"/>
+          <w:bCs w:val="1"/>
+        </w:rPr>
+        <w:t xml:space="preserve">първото </w:t>
+      </w:r>
+      <w:r>
+        <w:rPr/>
+        <w:t xml:space="preserve">си </w:t>
+      </w:r>
+      <w:r>
+        <w:rPr>
+          <w:b w:val="1"/>
+          <w:bCs w:val="1"/>
+        </w:rPr>
+        <w:t xml:space="preserve">име </w:t>
+      </w:r>
+      <w:r>
+        <w:rPr/>
+        <w:t xml:space="preserve">и не работят в отдел </w:t>
+      </w:r>
+      <w:r>
+        <w:rPr>
+          <w:b w:val="1"/>
+          <w:bCs w:val="1"/>
+        </w:rPr>
+        <w:t>Finance</w:t>
+      </w:r>
+      <w:r>
+        <w:rPr/>
+        <w:t>.</w:t>
       </w:r>
     </w:p>
-    <w:p>
-      <w:pPr>
-        <w:rPr>
-          <w:lang w:val="bg-BG"/>
-        </w:rPr>
-      </w:pPr>
-      <w:r>
-        <w:rPr>
-          <w:lang w:val="bg-BG"/>
-        </w:rPr>
-        <w:t xml:space="preserve">Извлечете информация за </w:t>
-      </w:r>
-      <w:r>
-        <w:rPr>
-          <w:b/>
-          <w:lang w:val="bg-BG"/>
-        </w:rPr>
-        <w:t>поръчките</w:t>
-      </w:r>
-      <w:r>
-        <w:rPr>
-          <w:lang w:val="bg-BG"/>
-        </w:rPr>
-        <w:t xml:space="preserve">, включващи </w:t>
-      </w:r>
-      <w:r>
-        <w:rPr>
-          <w:b/>
-          <w:lang w:val="bg-BG"/>
-        </w:rPr>
-        <w:t>името</w:t>
-      </w:r>
-      <w:r>
-        <w:rPr>
-          <w:lang w:val="bg-BG"/>
-        </w:rPr>
-        <w:t xml:space="preserve"> и </w:t>
-      </w:r>
-      <w:r>
-        <w:rPr>
-          <w:b/>
-          <w:lang w:val="bg-BG"/>
-        </w:rPr>
-        <w:t>цената</w:t>
-      </w:r>
-      <w:r>
-        <w:rPr>
-          <w:lang w:val="bg-BG"/>
-        </w:rPr>
-        <w:t xml:space="preserve"> на </w:t>
-      </w:r>
-      <w:r>
-        <w:rPr>
-          <w:b/>
-          <w:lang w:val="bg-BG"/>
-        </w:rPr>
-        <w:t>продуктите</w:t>
-      </w:r>
-      <w:r>
-        <w:rPr>
-          <w:lang w:val="bg-BG"/>
-        </w:rPr>
-        <w:t xml:space="preserve"> и </w:t>
-      </w:r>
-      <w:r>
-        <w:rPr>
-          <w:b/>
-          <w:lang w:val="bg-BG"/>
-        </w:rPr>
-        <w:t>името</w:t>
-      </w:r>
-      <w:r>
-        <w:rPr>
-          <w:lang w:val="bg-BG"/>
-        </w:rPr>
-        <w:t xml:space="preserve"> на </w:t>
-      </w:r>
-      <w:r>
-        <w:rPr>
-          <w:b/>
-          <w:lang w:val="bg-BG"/>
-        </w:rPr>
-        <w:t>клиентите</w:t>
-      </w:r>
-      <w:r>
-        <w:rPr>
-          <w:lang w:val="bg-BG"/>
-        </w:rPr>
-        <w:t xml:space="preserve">, </w:t>
-      </w:r>
-      <w:r>
-        <w:rPr>
-          <w:lang w:val="bg-BG"/>
-        </w:rPr>
-        <w:t>които са ги</w:t>
-      </w:r>
-      <w:r>
-        <w:rPr>
-          <w:lang w:val="bg-BG"/>
-        </w:rPr>
-        <w:t xml:space="preserve"> </w:t>
-      </w:r>
-      <w:r>
-        <w:rPr>
-          <w:lang w:val="bg-BG"/>
-        </w:rPr>
-        <w:t>поръчали.</w:t>
-      </w:r>
-    </w:p>
-    <w:p>
+    <w:p w14:noSpellErr="1">
       <w:pPr>
         <w:pStyle w:val="Heading3"/>
-        <w:rPr>
-          <w:lang w:val="bg-BG"/>
-        </w:rPr>
-      </w:pPr>
-      <w:r>
-        <w:rPr>
-          <w:lang w:val="bg-BG"/>
-        </w:rPr>
+        <w:ind w:left="0"/>
+      </w:pPr>
+      <w:r>
+        <w:rPr/>
         <w:t>Пример</w:t>
       </w:r>
     </w:p>
@@ -923,7 +996,393 @@
         <w:tblStyle w:val="TableGrid"/>
         <w:tblW w:w="0" w:type="auto"/>
         <w:tblInd w:w="108" w:type="dxa"/>
-        <w:tblLook w:val="04A0"/>
+        <w:tblLook w:val="06A0" w:firstRow="1" w:lastRow="0" w:firstColumn="1" w:lastColumn="0" w:noHBand="1" w:noVBand="1"/>
+      </w:tblPr>
+      <w:tblGrid>
+        <w:gridCol w:w="1520"/>
+        <w:gridCol w:w="1599"/>
+        <w:gridCol w:w="1599"/>
+      </w:tblGrid>
+      <w:tr>
+        <w:trPr>
+          <w:trHeight w:val="300"/>
+        </w:trPr>
+        <w:tc>
+          <w:tcPr>
+            <w:tcW w:w="1520" w:type="dxa"/>
+            <w:shd w:val="clear" w:color="auto" w:fill="D9D9D9" w:themeFill="background1" w:themeFillShade="D9"/>
+            <w:tcMar/>
+            <w:vAlign w:val="center"/>
+          </w:tcPr>
+          <w:p w14:noSpellErr="1">
+            <w:pPr>
+              <w:spacing w:after="0"/>
+              <w:jc w:val="center"/>
+              <w:rPr>
+                <w:b w:val="1"/>
+                <w:bCs w:val="1"/>
+              </w:rPr>
+            </w:pPr>
+            <w:r>
+              <w:rPr>
+                <w:b w:val="1"/>
+                <w:bCs w:val="1"/>
+              </w:rPr>
+              <w:t>FirstName</w:t>
+            </w:r>
+          </w:p>
+        </w:tc>
+        <w:tc>
+          <w:tcPr>
+            <w:tcW w:w="1599" w:type="dxa"/>
+            <w:shd w:val="clear" w:color="auto" w:fill="D9D9D9" w:themeFill="background1" w:themeFillShade="D9"/>
+            <w:tcMar/>
+            <w:vAlign w:val="center"/>
+          </w:tcPr>
+          <w:p>
+            <w:pPr>
+              <w:spacing w:after="0"/>
+              <w:jc w:val="center"/>
+              <w:rPr>
+                <w:b w:val="1"/>
+                <w:bCs w:val="1"/>
+              </w:rPr>
+            </w:pPr>
+            <w:r>
+              <w:rPr>
+                <w:b w:val="1"/>
+                <w:bCs w:val="1"/>
+              </w:rPr>
+              <w:t>Ag</w:t>
+            </w:r>
+            <w:r>
+              <w:rPr>
+                <w:b w:val="1"/>
+                <w:bCs w:val="1"/>
+              </w:rPr>
+              <w:t>e</w:t>
+            </w:r>
+          </w:p>
+        </w:tc>
+        <w:tc>
+          <w:tcPr>
+            <w:tcW w:w="1599" w:type="dxa"/>
+            <w:shd w:val="clear" w:color="auto" w:fill="D9D9D9" w:themeFill="background1" w:themeFillShade="D9"/>
+            <w:tcMar/>
+            <w:vAlign w:val="center"/>
+          </w:tcPr>
+          <w:p>
+            <w:pPr>
+              <w:pStyle w:val="Normal"/>
+              <w:jc w:val="center"/>
+              <w:rPr>
+                <w:b w:val="1"/>
+                <w:bCs w:val="1"/>
+              </w:rPr>
+            </w:pPr>
+            <w:r>
+              <w:rPr>
+                <w:b w:val="1"/>
+                <w:bCs w:val="1"/>
+              </w:rPr>
+              <w:t>Department</w:t>
+            </w:r>
+          </w:p>
+        </w:tc>
+      </w:tr>
+      <w:tr>
+        <w:trPr>
+          <w:trHeight w:val="300"/>
+        </w:trPr>
+        <w:tc>
+          <w:tcPr>
+            <w:tcW w:w="1520" w:type="dxa"/>
+            <w:tcMar/>
+            <w:vAlign w:val="center"/>
+          </w:tcPr>
+          <w:p>
+            <w:pPr>
+              <w:spacing w:after="0"/>
+            </w:pPr>
+            <w:r>
+              <w:rPr/>
+              <w:t>George</w:t>
+            </w:r>
+          </w:p>
+        </w:tc>
+        <w:tc>
+          <w:tcPr>
+            <w:tcW w:w="1599" w:type="dxa"/>
+            <w:tcMar/>
+            <w:vAlign w:val="center"/>
+          </w:tcPr>
+          <w:p>
+            <w:pPr>
+              <w:pStyle w:val="Normal"/>
+              <w:bidi w:val="0"/>
+              <w:spacing w:before="80" w:beforeAutospacing="off" w:after="0" w:afterAutospacing="off" w:line="276" w:lineRule="auto"/>
+              <w:ind w:left="0" w:right="0"/>
+              <w:jc w:val="left"/>
+            </w:pPr>
+            <w:r>
+              <w:rPr/>
+              <w:t>23</w:t>
+            </w:r>
+          </w:p>
+        </w:tc>
+        <w:tc>
+          <w:tcPr>
+            <w:tcW w:w="1599" w:type="dxa"/>
+            <w:tcMar/>
+            <w:vAlign w:val="center"/>
+          </w:tcPr>
+          <w:p>
+            <w:pPr>
+              <w:pStyle w:val="Normal"/>
+              <w:spacing w:line="276" w:lineRule="auto"/>
+              <w:jc w:val="left"/>
+            </w:pPr>
+            <w:r>
+              <w:rPr/>
+              <w:t>Sales</w:t>
+            </w:r>
+          </w:p>
+        </w:tc>
+      </w:tr>
+      <w:tr>
+        <w:trPr>
+          <w:trHeight w:val="300"/>
+        </w:trPr>
+        <w:tc>
+          <w:tcPr>
+            <w:tcW w:w="1520" w:type="dxa"/>
+            <w:tcMar/>
+            <w:vAlign w:val="center"/>
+          </w:tcPr>
+          <w:p>
+            <w:pPr>
+              <w:pStyle w:val="Normal"/>
+            </w:pPr>
+            <w:r>
+              <w:rPr/>
+              <w:t>Emily</w:t>
+            </w:r>
+          </w:p>
+        </w:tc>
+        <w:tc>
+          <w:tcPr>
+            <w:tcW w:w="1599" w:type="dxa"/>
+            <w:tcMar/>
+            <w:vAlign w:val="center"/>
+          </w:tcPr>
+          <w:p>
+            <w:pPr>
+              <w:pStyle w:val="Normal"/>
+              <w:spacing w:line="276" w:lineRule="auto"/>
+              <w:jc w:val="left"/>
+            </w:pPr>
+            <w:r>
+              <w:rPr/>
+              <w:t>38</w:t>
+            </w:r>
+          </w:p>
+        </w:tc>
+        <w:tc>
+          <w:tcPr>
+            <w:tcW w:w="1599" w:type="dxa"/>
+            <w:tcMar/>
+            <w:vAlign w:val="center"/>
+          </w:tcPr>
+          <w:p>
+            <w:pPr>
+              <w:pStyle w:val="Normal"/>
+              <w:spacing w:line="276" w:lineRule="auto"/>
+              <w:jc w:val="left"/>
+            </w:pPr>
+            <w:r>
+              <w:rPr/>
+              <w:t>Sales</w:t>
+            </w:r>
+          </w:p>
+        </w:tc>
+      </w:tr>
+      <w:tr>
+        <w:trPr>
+          <w:trHeight w:val="300"/>
+        </w:trPr>
+        <w:tc>
+          <w:tcPr>
+            <w:tcW w:w="1520" w:type="dxa"/>
+            <w:tcMar/>
+            <w:vAlign w:val="center"/>
+          </w:tcPr>
+          <w:p>
+            <w:pPr>
+              <w:pStyle w:val="Normal"/>
+            </w:pPr>
+            <w:r>
+              <w:rPr/>
+              <w:t>...</w:t>
+            </w:r>
+          </w:p>
+        </w:tc>
+        <w:tc>
+          <w:tcPr>
+            <w:tcW w:w="1599" w:type="dxa"/>
+            <w:tcMar/>
+            <w:vAlign w:val="center"/>
+          </w:tcPr>
+          <w:p>
+            <w:pPr>
+              <w:pStyle w:val="Normal"/>
+              <w:spacing w:line="276" w:lineRule="auto"/>
+              <w:jc w:val="left"/>
+            </w:pPr>
+            <w:r>
+              <w:rPr/>
+              <w:t>...</w:t>
+            </w:r>
+          </w:p>
+        </w:tc>
+        <w:tc>
+          <w:tcPr>
+            <w:tcW w:w="1599" w:type="dxa"/>
+            <w:tcMar/>
+            <w:vAlign w:val="center"/>
+          </w:tcPr>
+          <w:p>
+            <w:pPr>
+              <w:pStyle w:val="Normal"/>
+              <w:spacing w:line="276" w:lineRule="auto"/>
+              <w:jc w:val="left"/>
+            </w:pPr>
+            <w:r>
+              <w:rPr/>
+              <w:t>...</w:t>
+            </w:r>
+          </w:p>
+        </w:tc>
+      </w:tr>
+    </w:tbl>
+    <w:p xmlns:wp14="http://schemas.microsoft.com/office/word/2010/wordml" wp14:textId="54960602">
+      <w:pPr>
+        <w:pStyle w:val="Heading2"/>
+        <w:rPr>
+          <w:lang w:val="bg-BG"/>
+        </w:rPr>
+      </w:pPr>
+      <w:r>
+        <w:rPr/>
+        <w:t>Поръчки</w:t>
+      </w:r>
+    </w:p>
+    <w:p xmlns:wp14="http://schemas.microsoft.com/office/word/2010/wordml" wp14:textId="77777777" wp14:noSpellErr="1">
+      <w:pPr>
+        <w:rPr>
+          <w:lang w:val="bg-BG"/>
+        </w:rPr>
+      </w:pPr>
+      <w:r>
+        <w:rPr/>
+        <w:t xml:space="preserve">Извлечете информация за </w:t>
+      </w:r>
+      <w:r>
+        <w:rPr>
+          <w:b w:val="1"/>
+          <w:bCs w:val="1"/>
+        </w:rPr>
+        <w:t>поръчките</w:t>
+      </w:r>
+      <w:r>
+        <w:rPr/>
+        <w:t xml:space="preserve">, включващи </w:t>
+      </w:r>
+      <w:r>
+        <w:rPr>
+          <w:b w:val="1"/>
+          <w:bCs w:val="1"/>
+        </w:rPr>
+        <w:t>името</w:t>
+      </w:r>
+      <w:r>
+        <w:rPr/>
+        <w:t xml:space="preserve"> и </w:t>
+      </w:r>
+      <w:r>
+        <w:rPr>
+          <w:b w:val="1"/>
+          <w:bCs w:val="1"/>
+        </w:rPr>
+        <w:t>цената</w:t>
+      </w:r>
+      <w:r>
+        <w:rPr/>
+        <w:t xml:space="preserve"> на </w:t>
+      </w:r>
+      <w:r>
+        <w:rPr>
+          <w:b w:val="1"/>
+          <w:bCs w:val="1"/>
+        </w:rPr>
+        <w:t>продуктите</w:t>
+      </w:r>
+      <w:r>
+        <w:rPr/>
+        <w:t xml:space="preserve"> и </w:t>
+      </w:r>
+      <w:r>
+        <w:rPr>
+          <w:b w:val="1"/>
+          <w:bCs w:val="1"/>
+        </w:rPr>
+        <w:t>името</w:t>
+      </w:r>
+      <w:r>
+        <w:rPr/>
+        <w:t xml:space="preserve"> на </w:t>
+      </w:r>
+      <w:r>
+        <w:rPr>
+          <w:b w:val="1"/>
+          <w:bCs w:val="1"/>
+        </w:rPr>
+        <w:t>клиентите</w:t>
+      </w:r>
+      <w:r>
+        <w:rPr/>
+        <w:t xml:space="preserve">, </w:t>
+      </w:r>
+      <w:r>
+        <w:rPr/>
+        <w:t>които са ги</w:t>
+      </w:r>
+      <w:r>
+        <w:rPr/>
+        <w:t xml:space="preserve"> </w:t>
+      </w:r>
+      <w:r>
+        <w:rPr/>
+        <w:t>поръчали.</w:t>
+      </w:r>
+    </w:p>
+    <w:p xmlns:wp14="http://schemas.microsoft.com/office/word/2010/wordml" wp14:textId="77777777" wp14:noSpellErr="1">
+      <w:pPr>
+        <w:pStyle w:val="Heading3"/>
+        <w:rPr>
+          <w:lang w:val="bg-BG"/>
+        </w:rPr>
+      </w:pPr>
+      <w:r>
+        <w:rPr/>
+        <w:t>Пример</w:t>
+      </w:r>
+    </w:p>
+    <w:tbl>
+      <w:tblPr>
+        <w:tblStyle w:val="TableGrid"/>
+        <w:tblW w:w="0" w:type="auto"/>
+        <w:tblInd w:w="108" w:type="dxa"/>
+        <w:tblLook w:val="04A0" w:firstRow="1" w:lastRow="0" w:firstColumn="1" w:lastColumn="0" w:noHBand="0" w:noVBand="1"/>
       </w:tblPr>
       <w:tblGrid>
         <w:gridCol w:w="1418"/>
@@ -932,27 +1391,27 @@
         <w:gridCol w:w="1843"/>
         <w:gridCol w:w="1843"/>
       </w:tblGrid>
-      <w:tr>
+      <w:tr xmlns:wp14="http://schemas.microsoft.com/office/word/2010/wordml" wp14:textId="77777777">
         <w:tc>
           <w:tcPr>
             <w:tcW w:w="1418" w:type="dxa"/>
             <w:shd w:val="clear" w:color="auto" w:fill="D9D9D9" w:themeFill="background1" w:themeFillShade="D9"/>
-          </w:tcPr>
-          <w:p>
+            <w:tcMar/>
+          </w:tcPr>
+          <w:p wp14:textId="77777777" wp14:noSpellErr="1">
             <w:pPr>
               <w:spacing w:after="0"/>
               <w:jc w:val="center"/>
               <w:rPr>
-                <w:b/>
-                <w:bCs/>
+                <w:b w:val="1"/>
+                <w:bCs w:val="1"/>
                 <w:noProof/>
               </w:rPr>
             </w:pPr>
             <w:r>
               <w:rPr>
-                <w:b/>
-                <w:bCs/>
-                <w:noProof/>
+                <w:b w:val="1"/>
+                <w:bCs w:val="1"/>
               </w:rPr>
               <w:t>OrderId</w:t>
             </w:r>
@@ -962,23 +1421,23 @@
           <w:tcPr>
             <w:tcW w:w="1843" w:type="dxa"/>
             <w:shd w:val="clear" w:color="auto" w:fill="D9D9D9" w:themeFill="background1" w:themeFillShade="D9"/>
+            <w:tcMar/>
             <w:vAlign w:val="center"/>
           </w:tcPr>
-          <w:p>
+          <w:p wp14:textId="77777777" wp14:noSpellErr="1">
             <w:pPr>
               <w:spacing w:after="0"/>
               <w:jc w:val="center"/>
               <w:rPr>
-                <w:b/>
-                <w:bCs/>
+                <w:b w:val="1"/>
+                <w:bCs w:val="1"/>
                 <w:noProof/>
               </w:rPr>
             </w:pPr>
             <w:r>
               <w:rPr>
-                <w:b/>
-                <w:bCs/>
-                <w:noProof/>
+                <w:b w:val="1"/>
+                <w:bCs w:val="1"/>
               </w:rPr>
               <w:t>FirstName</w:t>
             </w:r>
@@ -988,23 +1447,23 @@
           <w:tcPr>
             <w:tcW w:w="1984" w:type="dxa"/>
             <w:shd w:val="clear" w:color="auto" w:fill="D9D9D9" w:themeFill="background1" w:themeFillShade="D9"/>
+            <w:tcMar/>
             <w:vAlign w:val="center"/>
           </w:tcPr>
-          <w:p>
+          <w:p wp14:textId="77777777" wp14:noSpellErr="1">
             <w:pPr>
               <w:spacing w:after="0"/>
               <w:jc w:val="center"/>
               <w:rPr>
-                <w:b/>
-                <w:bCs/>
+                <w:b w:val="1"/>
+                <w:bCs w:val="1"/>
                 <w:noProof/>
               </w:rPr>
             </w:pPr>
             <w:r>
               <w:rPr>
-                <w:b/>
-                <w:bCs/>
-                <w:noProof/>
+                <w:b w:val="1"/>
+                <w:bCs w:val="1"/>
               </w:rPr>
               <w:t>LastName</w:t>
             </w:r>
@@ -1014,23 +1473,23 @@
           <w:tcPr>
             <w:tcW w:w="1843" w:type="dxa"/>
             <w:shd w:val="clear" w:color="auto" w:fill="D9D9D9" w:themeFill="background1" w:themeFillShade="D9"/>
+            <w:tcMar/>
             <w:vAlign w:val="center"/>
           </w:tcPr>
-          <w:p>
+          <w:p wp14:textId="77777777" wp14:noSpellErr="1">
             <w:pPr>
               <w:spacing w:after="0"/>
               <w:jc w:val="center"/>
               <w:rPr>
-                <w:b/>
-                <w:bCs/>
+                <w:b w:val="1"/>
+                <w:bCs w:val="1"/>
                 <w:noProof/>
               </w:rPr>
             </w:pPr>
             <w:r>
               <w:rPr>
-                <w:b/>
-                <w:bCs/>
-                <w:noProof/>
+                <w:b w:val="1"/>
+                <w:bCs w:val="1"/>
               </w:rPr>
               <w:t>ProductName</w:t>
             </w:r>
@@ -1040,34 +1499,35 @@
           <w:tcPr>
             <w:tcW w:w="1843" w:type="dxa"/>
             <w:shd w:val="clear" w:color="auto" w:fill="D9D9D9" w:themeFill="background1" w:themeFillShade="D9"/>
-          </w:tcPr>
-          <w:p>
+            <w:tcMar/>
+          </w:tcPr>
+          <w:p wp14:textId="77777777" wp14:noSpellErr="1">
             <w:pPr>
               <w:spacing w:after="0"/>
               <w:jc w:val="center"/>
               <w:rPr>
-                <w:b/>
-                <w:bCs/>
+                <w:b w:val="1"/>
+                <w:bCs w:val="1"/>
                 <w:noProof/>
               </w:rPr>
             </w:pPr>
             <w:r>
               <w:rPr>
-                <w:b/>
-                <w:bCs/>
-                <w:noProof/>
+                <w:b w:val="1"/>
+                <w:bCs w:val="1"/>
               </w:rPr>
               <w:t>Price</w:t>
             </w:r>
           </w:p>
         </w:tc>
       </w:tr>
-      <w:tr>
+      <w:tr xmlns:wp14="http://schemas.microsoft.com/office/word/2010/wordml" wp14:textId="77777777">
         <w:tc>
           <w:tcPr>
             <w:tcW w:w="1418" w:type="dxa"/>
-          </w:tcPr>
-          <w:p>
+            <w:tcMar/>
+          </w:tcPr>
+          <w:p wp14:textId="77777777">
             <w:pPr>
               <w:spacing w:after="0"/>
             </w:pPr>
@@ -1079,8 +1539,9 @@
         <w:tc>
           <w:tcPr>
             <w:tcW w:w="1843" w:type="dxa"/>
-          </w:tcPr>
-          <w:p>
+            <w:tcMar/>
+          </w:tcPr>
+          <w:p wp14:textId="77777777">
             <w:pPr>
               <w:spacing w:after="0"/>
             </w:pPr>
@@ -1092,8 +1553,9 @@
         <w:tc>
           <w:tcPr>
             <w:tcW w:w="1984" w:type="dxa"/>
-          </w:tcPr>
-          <w:p>
+            <w:tcMar/>
+          </w:tcPr>
+          <w:p wp14:textId="77777777">
             <w:pPr>
               <w:spacing w:after="0"/>
             </w:pPr>
@@ -1105,8 +1567,9 @@
         <w:tc>
           <w:tcPr>
             <w:tcW w:w="1843" w:type="dxa"/>
-          </w:tcPr>
-          <w:p>
+            <w:tcMar/>
+          </w:tcPr>
+          <w:p wp14:textId="77777777">
             <w:pPr>
               <w:spacing w:after="0"/>
             </w:pPr>
@@ -1118,8 +1581,9 @@
         <w:tc>
           <w:tcPr>
             <w:tcW w:w="1843" w:type="dxa"/>
-          </w:tcPr>
-          <w:p>
+            <w:tcMar/>
+          </w:tcPr>
+          <w:p wp14:textId="77777777">
             <w:pPr>
               <w:spacing w:after="0"/>
             </w:pPr>
@@ -1128,228 +1592,323 @@
             </w:r>
             <w:r>
               <w:t>10.99</w:t>
+            </w:r>
+          </w:p>
+        </w:tc>
+      </w:tr>
+      <w:tr xmlns:wp14="http://schemas.microsoft.com/office/word/2010/wordml" wp14:textId="77777777">
+        <w:tc>
+          <w:tcPr>
+            <w:tcW w:w="1418" w:type="dxa"/>
+            <w:tcMar/>
+          </w:tcPr>
+          <w:p wp14:textId="77777777">
+            <w:pPr>
+              <w:spacing w:after="0"/>
+            </w:pPr>
+            <w:r>
+              <w:t>2</w:t>
+            </w:r>
+          </w:p>
+        </w:tc>
+        <w:tc>
+          <w:tcPr>
+            <w:tcW w:w="1843" w:type="dxa"/>
+            <w:tcMar/>
+          </w:tcPr>
+          <w:p wp14:textId="77777777">
+            <w:pPr>
+              <w:spacing w:after="0"/>
+            </w:pPr>
+            <w:r>
+              <w:t>Jane</w:t>
+            </w:r>
+          </w:p>
+        </w:tc>
+        <w:tc>
+          <w:tcPr>
+            <w:tcW w:w="1984" w:type="dxa"/>
+            <w:tcMar/>
+          </w:tcPr>
+          <w:p wp14:textId="77777777">
+            <w:pPr>
+              <w:spacing w:after="0"/>
+            </w:pPr>
+            <w:r>
+              <w:t>Doe</w:t>
+            </w:r>
+          </w:p>
+        </w:tc>
+        <w:tc>
+          <w:tcPr>
+            <w:tcW w:w="1843" w:type="dxa"/>
+            <w:tcMar/>
+          </w:tcPr>
+          <w:p wp14:textId="77777777">
+            <w:pPr>
+              <w:spacing w:after="0"/>
+            </w:pPr>
+            <w:r>
+              <w:t>TV</w:t>
+            </w:r>
+          </w:p>
+        </w:tc>
+        <w:tc>
+          <w:tcPr>
+            <w:tcW w:w="1843" w:type="dxa"/>
+            <w:tcMar/>
+          </w:tcPr>
+          <w:p wp14:textId="77777777">
+            <w:pPr>
+              <w:spacing w:after="0"/>
+            </w:pPr>
+            <w:r>
+              <w:t>2</w:t>
+            </w:r>
+            <w:r>
+              <w:t>1</w:t>
+            </w:r>
+            <w:r>
+              <w:t>1</w:t>
+            </w:r>
+            <w:r>
+              <w:t>5.99</w:t>
+            </w:r>
+          </w:p>
+        </w:tc>
+      </w:tr>
+      <w:tr xmlns:wp14="http://schemas.microsoft.com/office/word/2010/wordml" wp14:textId="77777777">
+        <w:tc>
+          <w:tcPr>
+            <w:tcW w:w="1418" w:type="dxa"/>
+            <w:tcMar/>
+          </w:tcPr>
+          <w:p wp14:textId="77777777">
+            <w:pPr>
+              <w:spacing w:after="0"/>
+            </w:pPr>
+            <w:r>
+              <w:t>3</w:t>
+            </w:r>
+          </w:p>
+        </w:tc>
+        <w:tc>
+          <w:tcPr>
+            <w:tcW w:w="1843" w:type="dxa"/>
+            <w:tcMar/>
+          </w:tcPr>
+          <w:p wp14:textId="77777777">
+            <w:pPr>
+              <w:spacing w:after="0"/>
+            </w:pPr>
+            <w:r>
+              <w:t>Michael</w:t>
+            </w:r>
+          </w:p>
+        </w:tc>
+        <w:tc>
+          <w:tcPr>
+            <w:tcW w:w="1984" w:type="dxa"/>
+            <w:tcMar/>
+          </w:tcPr>
+          <w:p wp14:textId="77777777">
+            <w:pPr>
+              <w:spacing w:after="0"/>
+            </w:pPr>
+            <w:r>
+              <w:t>Johnson</w:t>
+            </w:r>
+          </w:p>
+        </w:tc>
+        <w:tc>
+          <w:tcPr>
+            <w:tcW w:w="1843" w:type="dxa"/>
+            <w:tcMar/>
+          </w:tcPr>
+          <w:p wp14:textId="77777777">
+            <w:pPr>
+              <w:spacing w:after="0"/>
+            </w:pPr>
+            <w:r>
+              <w:t>Chair</w:t>
+            </w:r>
+          </w:p>
+        </w:tc>
+        <w:tc>
+          <w:tcPr>
+            <w:tcW w:w="1843" w:type="dxa"/>
+            <w:tcMar/>
+          </w:tcPr>
+          <w:p wp14:textId="77777777">
+            <w:pPr>
+              <w:spacing w:after="0"/>
+            </w:pPr>
+            <w:r>
+              <w:t>12.49</w:t>
+            </w:r>
+          </w:p>
+        </w:tc>
+      </w:tr>
+      <w:tr xmlns:wp14="http://schemas.microsoft.com/office/word/2010/wordml" wp14:textId="77777777">
+        <w:tc>
+          <w:tcPr>
+            <w:tcW w:w="1418" w:type="dxa"/>
+            <w:tcMar/>
+          </w:tcPr>
+          <w:p wp14:textId="77777777">
+            <w:pPr>
+              <w:spacing w:after="0"/>
+            </w:pPr>
+            <w:r>
+              <w:t>4</w:t>
+            </w:r>
+          </w:p>
+        </w:tc>
+        <w:tc>
+          <w:tcPr>
+            <w:tcW w:w="1843" w:type="dxa"/>
+            <w:tcMar/>
+          </w:tcPr>
+          <w:p wp14:textId="77777777">
+            <w:pPr>
+              <w:spacing w:after="0"/>
+            </w:pPr>
+            <w:r>
+              <w:t>Emily</w:t>
+            </w:r>
+          </w:p>
+        </w:tc>
+        <w:tc>
+          <w:tcPr>
+            <w:tcW w:w="1984" w:type="dxa"/>
+            <w:tcMar/>
+          </w:tcPr>
+          <w:p wp14:textId="77777777">
+            <w:pPr>
+              <w:spacing w:after="0"/>
+            </w:pPr>
+            <w:r>
+              <w:t>Brown</w:t>
+            </w:r>
+          </w:p>
+        </w:tc>
+        <w:tc>
+          <w:tcPr>
+            <w:tcW w:w="1843" w:type="dxa"/>
+            <w:tcMar/>
+          </w:tcPr>
+          <w:p wp14:textId="77777777">
+            <w:pPr>
+              <w:spacing w:after="0"/>
+            </w:pPr>
+            <w:r>
+              <w:t>Table</w:t>
+            </w:r>
+          </w:p>
+        </w:tc>
+        <w:tc>
+          <w:tcPr>
+            <w:tcW w:w="1843" w:type="dxa"/>
+            <w:tcMar/>
+          </w:tcPr>
+          <w:p wp14:textId="77777777">
+            <w:pPr>
+              <w:spacing w:after="0"/>
+            </w:pPr>
+            <w:r>
+              <w:t>1</w:t>
+            </w:r>
+            <w:r>
+              <w:t>49</w:t>
+            </w:r>
+            <w:r>
+              <w:t>.99</w:t>
             </w:r>
           </w:p>
         </w:tc>
       </w:tr>
       <w:tr>
+        <w:trPr>
+          <w:trHeight w:val="300"/>
+        </w:trPr>
         <w:tc>
           <w:tcPr>
             <w:tcW w:w="1418" w:type="dxa"/>
+            <w:tcMar/>
           </w:tcPr>
           <w:p>
             <w:pPr>
-              <w:spacing w:after="0"/>
-            </w:pPr>
-            <w:r>
-              <w:t>2</w:t>
+              <w:pStyle w:val="Normal"/>
+            </w:pPr>
+            <w:r>
+              <w:rPr/>
+              <w:t>...</w:t>
             </w:r>
           </w:p>
         </w:tc>
         <w:tc>
           <w:tcPr>
             <w:tcW w:w="1843" w:type="dxa"/>
+            <w:tcMar/>
           </w:tcPr>
           <w:p>
             <w:pPr>
-              <w:spacing w:after="0"/>
-            </w:pPr>
-            <w:r>
-              <w:t>Jane</w:t>
+              <w:pStyle w:val="Normal"/>
+            </w:pPr>
+            <w:r>
+              <w:rPr/>
+              <w:t>...</w:t>
             </w:r>
           </w:p>
         </w:tc>
         <w:tc>
           <w:tcPr>
             <w:tcW w:w="1984" w:type="dxa"/>
+            <w:tcMar/>
           </w:tcPr>
           <w:p>
             <w:pPr>
-              <w:spacing w:after="0"/>
-            </w:pPr>
-            <w:r>
-              <w:t>Doe</w:t>
+              <w:pStyle w:val="Normal"/>
+            </w:pPr>
+            <w:r>
+              <w:rPr/>
+              <w:t>...</w:t>
             </w:r>
           </w:p>
         </w:tc>
         <w:tc>
           <w:tcPr>
             <w:tcW w:w="1843" w:type="dxa"/>
+            <w:tcMar/>
           </w:tcPr>
           <w:p>
             <w:pPr>
-              <w:spacing w:after="0"/>
-            </w:pPr>
-            <w:r>
-              <w:t>TV</w:t>
+              <w:pStyle w:val="Normal"/>
+            </w:pPr>
+            <w:r>
+              <w:rPr/>
+              <w:t>...</w:t>
             </w:r>
           </w:p>
         </w:tc>
         <w:tc>
           <w:tcPr>
             <w:tcW w:w="1843" w:type="dxa"/>
+            <w:tcMar/>
           </w:tcPr>
           <w:p>
             <w:pPr>
-              <w:spacing w:after="0"/>
-            </w:pPr>
-            <w:r>
-              <w:t>2</w:t>
-            </w:r>
-            <w:r>
-              <w:t>1</w:t>
-            </w:r>
-            <w:r>
-              <w:t>1</w:t>
-            </w:r>
-            <w:r>
-              <w:t>5.99</w:t>
-            </w:r>
-          </w:p>
-        </w:tc>
-      </w:tr>
-      <w:tr>
-        <w:tc>
-          <w:tcPr>
-            <w:tcW w:w="1418" w:type="dxa"/>
-          </w:tcPr>
-          <w:p>
-            <w:pPr>
-              <w:spacing w:after="0"/>
-            </w:pPr>
-            <w:r>
-              <w:t>3</w:t>
-            </w:r>
-          </w:p>
-        </w:tc>
-        <w:tc>
-          <w:tcPr>
-            <w:tcW w:w="1843" w:type="dxa"/>
-          </w:tcPr>
-          <w:p>
-            <w:pPr>
-              <w:spacing w:after="0"/>
-            </w:pPr>
-            <w:r>
-              <w:t>Michael</w:t>
-            </w:r>
-          </w:p>
-        </w:tc>
-        <w:tc>
-          <w:tcPr>
-            <w:tcW w:w="1984" w:type="dxa"/>
-          </w:tcPr>
-          <w:p>
-            <w:pPr>
-              <w:spacing w:after="0"/>
-            </w:pPr>
-            <w:r>
-              <w:t>Johnson</w:t>
-            </w:r>
-          </w:p>
-        </w:tc>
-        <w:tc>
-          <w:tcPr>
-            <w:tcW w:w="1843" w:type="dxa"/>
-          </w:tcPr>
-          <w:p>
-            <w:pPr>
-              <w:spacing w:after="0"/>
-            </w:pPr>
-            <w:r>
-              <w:t>Chair</w:t>
-            </w:r>
-          </w:p>
-        </w:tc>
-        <w:tc>
-          <w:tcPr>
-            <w:tcW w:w="1843" w:type="dxa"/>
-          </w:tcPr>
-          <w:p>
-            <w:pPr>
-              <w:spacing w:after="0"/>
-            </w:pPr>
-            <w:r>
-              <w:t>12.49</w:t>
-            </w:r>
-          </w:p>
-        </w:tc>
-      </w:tr>
-      <w:tr>
-        <w:tc>
-          <w:tcPr>
-            <w:tcW w:w="1418" w:type="dxa"/>
-          </w:tcPr>
-          <w:p>
-            <w:pPr>
-              <w:spacing w:after="0"/>
-            </w:pPr>
-            <w:r>
-              <w:t>4</w:t>
-            </w:r>
-          </w:p>
-        </w:tc>
-        <w:tc>
-          <w:tcPr>
-            <w:tcW w:w="1843" w:type="dxa"/>
-          </w:tcPr>
-          <w:p>
-            <w:pPr>
-              <w:spacing w:after="0"/>
-            </w:pPr>
-            <w:r>
-              <w:t>Emily</w:t>
-            </w:r>
-          </w:p>
-        </w:tc>
-        <w:tc>
-          <w:tcPr>
-            <w:tcW w:w="1984" w:type="dxa"/>
-          </w:tcPr>
-          <w:p>
-            <w:pPr>
-              <w:spacing w:after="0"/>
-            </w:pPr>
-            <w:r>
-              <w:t>Brown</w:t>
-            </w:r>
-          </w:p>
-        </w:tc>
-        <w:tc>
-          <w:tcPr>
-            <w:tcW w:w="1843" w:type="dxa"/>
-          </w:tcPr>
-          <w:p>
-            <w:pPr>
-              <w:spacing w:after="0"/>
-            </w:pPr>
-            <w:r>
-              <w:t>Table</w:t>
-            </w:r>
-          </w:p>
-        </w:tc>
-        <w:tc>
-          <w:tcPr>
-            <w:tcW w:w="1843" w:type="dxa"/>
-          </w:tcPr>
-          <w:p>
-            <w:pPr>
-              <w:spacing w:after="0"/>
-            </w:pPr>
-            <w:r>
-              <w:t>1</w:t>
-            </w:r>
-            <w:r>
-              <w:t>49</w:t>
-            </w:r>
-            <w:r>
-              <w:t>.99</w:t>
+              <w:pStyle w:val="Normal"/>
+            </w:pPr>
+            <w:r>
+              <w:rPr/>
+              <w:t>...</w:t>
             </w:r>
           </w:p>
         </w:tc>
       </w:tr>
     </w:tbl>
-    <w:p>
+    <w:p xmlns:wp14="http://schemas.microsoft.com/office/word/2010/wordml" wp14:textId="77777777" wp14:noSpellErr="1">
       <w:pPr>
         <w:pStyle w:val="Heading2"/>
         <w:rPr>
@@ -1357,159 +1916,143 @@
         </w:rPr>
       </w:pPr>
       <w:r>
+        <w:rPr/>
+        <w:t>Продукти от тип електроника</w:t>
+      </w:r>
+    </w:p>
+    <w:p xmlns:wp14="http://schemas.microsoft.com/office/word/2010/wordml" wp14:textId="77777777" wp14:noSpellErr="1">
+      <w:pPr>
         <w:rPr>
           <w:lang w:val="bg-BG"/>
         </w:rPr>
-        <w:lastRenderedPageBreak/>
-        <w:t>Продукти от тип електроника</w:t>
-      </w:r>
-    </w:p>
-    <w:p>
-      <w:pPr>
+      </w:pPr>
+      <w:r>
+        <w:rPr/>
+        <w:t>Направете заявка, която да извлече</w:t>
+      </w:r>
+      <w:r>
+        <w:rPr/>
+        <w:t xml:space="preserve"> информация за </w:t>
+      </w:r>
+      <w:r>
         <w:rPr>
-          <w:lang w:val="bg-BG"/>
-        </w:rPr>
-      </w:pPr>
-      <w:r>
-        <w:rPr>
-          <w:lang w:val="bg-BG"/>
-        </w:rPr>
-        <w:t>Направете заявка, която да извлече</w:t>
-      </w:r>
-      <w:r>
-        <w:rPr>
-          <w:lang w:val="bg-BG"/>
-        </w:rPr>
-        <w:t xml:space="preserve"> информация за </w:t>
-      </w:r>
-      <w:r>
-        <w:rPr>
-          <w:b/>
-          <w:lang w:val="bg-BG"/>
+          <w:b w:val="1"/>
+          <w:bCs w:val="1"/>
         </w:rPr>
         <w:t>поръчките</w:t>
       </w:r>
       <w:r>
         <w:rPr>
-          <w:b/>
-          <w:lang w:val="bg-BG"/>
+          <w:b w:val="1"/>
+          <w:bCs w:val="1"/>
         </w:rPr>
         <w:t xml:space="preserve">, </w:t>
       </w:r>
       <w:r>
+        <w:rPr/>
+        <w:t xml:space="preserve">включващи </w:t>
+      </w:r>
+      <w:r>
         <w:rPr>
-          <w:lang w:val="bg-BG"/>
-        </w:rPr>
-        <w:t xml:space="preserve">включващи </w:t>
-      </w:r>
-      <w:r>
-        <w:rPr>
-          <w:b/>
-          <w:lang w:val="bg-BG"/>
+          <w:b w:val="1"/>
+          <w:bCs w:val="1"/>
         </w:rPr>
         <w:t>продукти</w:t>
       </w:r>
       <w:r>
+        <w:rPr/>
+        <w:t xml:space="preserve"> само от </w:t>
+      </w:r>
+      <w:r>
         <w:rPr>
-          <w:lang w:val="bg-BG"/>
-        </w:rPr>
-        <w:t xml:space="preserve"> само от </w:t>
-      </w:r>
-      <w:r>
-        <w:rPr>
-          <w:b/>
-          <w:lang w:val="bg-BG"/>
+          <w:b w:val="1"/>
+          <w:bCs w:val="1"/>
         </w:rPr>
         <w:t>тип</w:t>
       </w:r>
       <w:r>
         <w:rPr>
-          <w:b/>
-          <w:lang w:val="bg-BG"/>
+          <w:b w:val="1"/>
+          <w:bCs w:val="1"/>
         </w:rPr>
         <w:t xml:space="preserve"> </w:t>
       </w:r>
       <w:r>
         <w:rPr>
-          <w:b/>
+          <w:b w:val="1"/>
+          <w:bCs w:val="1"/>
         </w:rPr>
         <w:t>Electronics</w:t>
       </w:r>
       <w:r>
+        <w:rPr/>
         <w:t xml:space="preserve">. </w:t>
       </w:r>
-      <w:proofErr w:type="gramStart"/>
-      <w:r>
-        <w:t xml:space="preserve">Извлечете </w:t>
+      <w:r>
+        <w:rPr/>
+        <w:t>Извлечете</w:t>
+      </w:r>
+      <w:r>
+        <w:rPr/>
+        <w:t xml:space="preserve"> </w:t>
       </w:r>
       <w:r>
         <w:rPr>
-          <w:b/>
-          <w:lang w:val="bg-BG"/>
+          <w:b w:val="1"/>
+          <w:bCs w:val="1"/>
         </w:rPr>
         <w:t>името</w:t>
       </w:r>
       <w:r>
+        <w:rPr/>
+        <w:t xml:space="preserve"> и </w:t>
+      </w:r>
+      <w:r>
         <w:rPr>
-          <w:lang w:val="bg-BG"/>
-        </w:rPr>
-        <w:t xml:space="preserve"> и </w:t>
-      </w:r>
-      <w:r>
-        <w:rPr>
-          <w:b/>
-          <w:lang w:val="bg-BG"/>
+          <w:b w:val="1"/>
+          <w:bCs w:val="1"/>
         </w:rPr>
         <w:t>цената</w:t>
       </w:r>
       <w:r>
+        <w:rPr/>
+        <w:t xml:space="preserve"> на </w:t>
+      </w:r>
+      <w:r>
         <w:rPr>
-          <w:lang w:val="bg-BG"/>
-        </w:rPr>
-        <w:t xml:space="preserve"> на </w:t>
-      </w:r>
-      <w:r>
-        <w:rPr>
-          <w:b/>
-          <w:lang w:val="bg-BG"/>
+          <w:b w:val="1"/>
+          <w:bCs w:val="1"/>
         </w:rPr>
         <w:t>продуктите</w:t>
       </w:r>
       <w:r>
+        <w:rPr/>
+        <w:t xml:space="preserve"> и </w:t>
+      </w:r>
+      <w:r>
         <w:rPr>
-          <w:lang w:val="bg-BG"/>
-        </w:rPr>
-        <w:t xml:space="preserve"> и </w:t>
-      </w:r>
-      <w:r>
-        <w:rPr>
-          <w:b/>
-          <w:lang w:val="bg-BG"/>
+          <w:b w:val="1"/>
+          <w:bCs w:val="1"/>
         </w:rPr>
         <w:t>името</w:t>
       </w:r>
       <w:r>
+        <w:rPr/>
+        <w:t xml:space="preserve"> на </w:t>
+      </w:r>
+      <w:r>
         <w:rPr>
-          <w:lang w:val="bg-BG"/>
-        </w:rPr>
-        <w:t xml:space="preserve"> на </w:t>
-      </w:r>
-      <w:r>
-        <w:rPr>
-          <w:b/>
-          <w:lang w:val="bg-BG"/>
+          <w:b w:val="1"/>
+          <w:bCs w:val="1"/>
         </w:rPr>
         <w:t>клиентите</w:t>
       </w:r>
       <w:r>
-        <w:rPr>
-          <w:lang w:val="bg-BG"/>
-        </w:rPr>
+        <w:rPr/>
         <w:t>.</w:t>
       </w:r>
-      <w:proofErr w:type="gramEnd"/>
     </w:p>
-    <w:p>
+    <w:p xmlns:wp14="http://schemas.microsoft.com/office/word/2010/wordml" wp14:textId="77777777" wp14:noSpellErr="1">
       <w:pPr>
         <w:pStyle w:val="Heading3"/>
         <w:rPr>
@@ -1517,9 +2060,7 @@
         </w:rPr>
       </w:pPr>
       <w:r>
-        <w:rPr>
-          <w:lang w:val="bg-BG"/>
-        </w:rPr>
+        <w:rPr/>
         <w:t>Пример</w:t>
       </w:r>
     </w:p>
@@ -1528,7 +2069,7 @@
         <w:tblStyle w:val="TableGrid"/>
         <w:tblW w:w="0" w:type="auto"/>
         <w:tblInd w:w="108" w:type="dxa"/>
-        <w:tblLook w:val="04A0"/>
+        <w:tblLook w:val="04A0" w:firstRow="1" w:lastRow="0" w:firstColumn="1" w:lastColumn="0" w:noHBand="0" w:noVBand="1"/>
       </w:tblPr>
       <w:tblGrid>
         <w:gridCol w:w="1418"/>
@@ -1537,27 +2078,27 @@
         <w:gridCol w:w="1843"/>
         <w:gridCol w:w="1843"/>
       </w:tblGrid>
-      <w:tr>
+      <w:tr xmlns:wp14="http://schemas.microsoft.com/office/word/2010/wordml" wp14:textId="77777777">
         <w:tc>
           <w:tcPr>
             <w:tcW w:w="1418" w:type="dxa"/>
             <w:shd w:val="clear" w:color="auto" w:fill="D9D9D9" w:themeFill="background1" w:themeFillShade="D9"/>
-          </w:tcPr>
-          <w:p>
+            <w:tcMar/>
+          </w:tcPr>
+          <w:p wp14:textId="77777777" wp14:noSpellErr="1">
             <w:pPr>
               <w:spacing w:after="0"/>
               <w:jc w:val="center"/>
               <w:rPr>
-                <w:b/>
-                <w:bCs/>
+                <w:b w:val="1"/>
+                <w:bCs w:val="1"/>
                 <w:noProof/>
               </w:rPr>
             </w:pPr>
             <w:r>
               <w:rPr>
-                <w:b/>
-                <w:bCs/>
-                <w:noProof/>
+                <w:b w:val="1"/>
+                <w:bCs w:val="1"/>
               </w:rPr>
               <w:t>OrderId</w:t>
             </w:r>
@@ -1567,23 +2108,23 @@
           <w:tcPr>
             <w:tcW w:w="1843" w:type="dxa"/>
             <w:shd w:val="clear" w:color="auto" w:fill="D9D9D9" w:themeFill="background1" w:themeFillShade="D9"/>
+            <w:tcMar/>
             <w:vAlign w:val="center"/>
           </w:tcPr>
-          <w:p>
+          <w:p wp14:textId="77777777" wp14:noSpellErr="1">
             <w:pPr>
               <w:spacing w:after="0"/>
               <w:jc w:val="center"/>
               <w:rPr>
-                <w:b/>
-                <w:bCs/>
+                <w:b w:val="1"/>
+                <w:bCs w:val="1"/>
                 <w:noProof/>
               </w:rPr>
             </w:pPr>
             <w:r>
               <w:rPr>
-                <w:b/>
-                <w:bCs/>
-                <w:noProof/>
+                <w:b w:val="1"/>
+                <w:bCs w:val="1"/>
               </w:rPr>
               <w:t>FirstName</w:t>
             </w:r>
@@ -1593,23 +2134,23 @@
           <w:tcPr>
             <w:tcW w:w="1984" w:type="dxa"/>
             <w:shd w:val="clear" w:color="auto" w:fill="D9D9D9" w:themeFill="background1" w:themeFillShade="D9"/>
+            <w:tcMar/>
             <w:vAlign w:val="center"/>
           </w:tcPr>
-          <w:p>
+          <w:p wp14:textId="77777777" wp14:noSpellErr="1">
             <w:pPr>
               <w:spacing w:after="0"/>
               <w:jc w:val="center"/>
               <w:rPr>
-                <w:b/>
-                <w:bCs/>
+                <w:b w:val="1"/>
+                <w:bCs w:val="1"/>
                 <w:noProof/>
               </w:rPr>
             </w:pPr>
             <w:r>
               <w:rPr>
-                <w:b/>
-                <w:bCs/>
-                <w:noProof/>
+                <w:b w:val="1"/>
+                <w:bCs w:val="1"/>
               </w:rPr>
               <w:t>LastName</w:t>
             </w:r>
@@ -1619,23 +2160,23 @@
           <w:tcPr>
             <w:tcW w:w="1843" w:type="dxa"/>
             <w:shd w:val="clear" w:color="auto" w:fill="D9D9D9" w:themeFill="background1" w:themeFillShade="D9"/>
+            <w:tcMar/>
             <w:vAlign w:val="center"/>
           </w:tcPr>
-          <w:p>
+          <w:p wp14:textId="77777777" wp14:noSpellErr="1">
             <w:pPr>
               <w:spacing w:after="0"/>
               <w:jc w:val="center"/>
               <w:rPr>
-                <w:b/>
-                <w:bCs/>
+                <w:b w:val="1"/>
+                <w:bCs w:val="1"/>
                 <w:noProof/>
               </w:rPr>
             </w:pPr>
             <w:r>
               <w:rPr>
-                <w:b/>
-                <w:bCs/>
-                <w:noProof/>
+                <w:b w:val="1"/>
+                <w:bCs w:val="1"/>
               </w:rPr>
               <w:t>ProductName</w:t>
             </w:r>
@@ -1645,34 +2186,35 @@
           <w:tcPr>
             <w:tcW w:w="1843" w:type="dxa"/>
             <w:shd w:val="clear" w:color="auto" w:fill="D9D9D9" w:themeFill="background1" w:themeFillShade="D9"/>
-          </w:tcPr>
-          <w:p>
+            <w:tcMar/>
+          </w:tcPr>
+          <w:p wp14:textId="77777777" wp14:noSpellErr="1">
             <w:pPr>
               <w:spacing w:after="0"/>
               <w:jc w:val="center"/>
               <w:rPr>
-                <w:b/>
-                <w:bCs/>
+                <w:b w:val="1"/>
+                <w:bCs w:val="1"/>
                 <w:noProof/>
               </w:rPr>
             </w:pPr>
             <w:r>
               <w:rPr>
-                <w:b/>
-                <w:bCs/>
-                <w:noProof/>
+                <w:b w:val="1"/>
+                <w:bCs w:val="1"/>
               </w:rPr>
               <w:t>Price</w:t>
             </w:r>
           </w:p>
         </w:tc>
       </w:tr>
-      <w:tr>
+      <w:tr xmlns:wp14="http://schemas.microsoft.com/office/word/2010/wordml" wp14:textId="77777777">
         <w:tc>
           <w:tcPr>
             <w:tcW w:w="1418" w:type="dxa"/>
-          </w:tcPr>
-          <w:p>
+            <w:tcMar/>
+          </w:tcPr>
+          <w:p wp14:textId="77777777">
             <w:pPr>
               <w:spacing w:after="0"/>
             </w:pPr>
@@ -1684,8 +2226,9 @@
         <w:tc>
           <w:tcPr>
             <w:tcW w:w="1843" w:type="dxa"/>
-          </w:tcPr>
-          <w:p>
+            <w:tcMar/>
+          </w:tcPr>
+          <w:p wp14:textId="77777777">
             <w:pPr>
               <w:spacing w:after="0"/>
             </w:pPr>
@@ -1697,8 +2240,9 @@
         <w:tc>
           <w:tcPr>
             <w:tcW w:w="1984" w:type="dxa"/>
-          </w:tcPr>
-          <w:p>
+            <w:tcMar/>
+          </w:tcPr>
+          <w:p wp14:textId="77777777">
             <w:pPr>
               <w:spacing w:after="0"/>
             </w:pPr>
@@ -1710,8 +2254,9 @@
         <w:tc>
           <w:tcPr>
             <w:tcW w:w="1843" w:type="dxa"/>
-          </w:tcPr>
-          <w:p>
+            <w:tcMar/>
+          </w:tcPr>
+          <w:p wp14:textId="77777777">
             <w:pPr>
               <w:spacing w:after="0"/>
             </w:pPr>
@@ -1723,8 +2268,9 @@
         <w:tc>
           <w:tcPr>
             <w:tcW w:w="1843" w:type="dxa"/>
-          </w:tcPr>
-          <w:p>
+            <w:tcMar/>
+          </w:tcPr>
+          <w:p wp14:textId="77777777">
             <w:pPr>
               <w:spacing w:after="0"/>
             </w:pPr>
@@ -1733,92 +2279,1938 @@
             </w:r>
             <w:r>
               <w:t>10.99</w:t>
+            </w:r>
+          </w:p>
+        </w:tc>
+      </w:tr>
+      <w:tr xmlns:wp14="http://schemas.microsoft.com/office/word/2010/wordml" wp14:textId="77777777">
+        <w:tc>
+          <w:tcPr>
+            <w:tcW w:w="1418" w:type="dxa"/>
+            <w:tcMar/>
+          </w:tcPr>
+          <w:p wp14:textId="77777777">
+            <w:pPr>
+              <w:spacing w:after="0"/>
+            </w:pPr>
+            <w:r>
+              <w:t>2</w:t>
+            </w:r>
+          </w:p>
+        </w:tc>
+        <w:tc>
+          <w:tcPr>
+            <w:tcW w:w="1843" w:type="dxa"/>
+            <w:tcMar/>
+          </w:tcPr>
+          <w:p wp14:textId="77777777">
+            <w:pPr>
+              <w:spacing w:after="0"/>
+            </w:pPr>
+            <w:r>
+              <w:t>Jane</w:t>
+            </w:r>
+          </w:p>
+        </w:tc>
+        <w:tc>
+          <w:tcPr>
+            <w:tcW w:w="1984" w:type="dxa"/>
+            <w:tcMar/>
+          </w:tcPr>
+          <w:p wp14:textId="77777777">
+            <w:pPr>
+              <w:spacing w:after="0"/>
+            </w:pPr>
+            <w:r>
+              <w:t>Doe</w:t>
+            </w:r>
+          </w:p>
+        </w:tc>
+        <w:tc>
+          <w:tcPr>
+            <w:tcW w:w="1843" w:type="dxa"/>
+            <w:tcMar/>
+          </w:tcPr>
+          <w:p wp14:textId="77777777">
+            <w:pPr>
+              <w:spacing w:after="0"/>
+            </w:pPr>
+            <w:r>
+              <w:t>TV</w:t>
+            </w:r>
+          </w:p>
+        </w:tc>
+        <w:tc>
+          <w:tcPr>
+            <w:tcW w:w="1843" w:type="dxa"/>
+            <w:tcMar/>
+          </w:tcPr>
+          <w:p wp14:textId="77777777">
+            <w:pPr>
+              <w:spacing w:after="0"/>
+            </w:pPr>
+            <w:r>
+              <w:t>2</w:t>
+            </w:r>
+            <w:r>
+              <w:t>1</w:t>
+            </w:r>
+            <w:r>
+              <w:t>1</w:t>
+            </w:r>
+            <w:r>
+              <w:t>5.99</w:t>
             </w:r>
           </w:p>
         </w:tc>
       </w:tr>
       <w:tr>
+        <w:trPr>
+          <w:trHeight w:val="300"/>
+        </w:trPr>
         <w:tc>
           <w:tcPr>
             <w:tcW w:w="1418" w:type="dxa"/>
+            <w:tcMar/>
           </w:tcPr>
           <w:p>
             <w:pPr>
-              <w:spacing w:after="0"/>
-            </w:pPr>
-            <w:r>
-              <w:t>2</w:t>
+              <w:pStyle w:val="Normal"/>
+            </w:pPr>
+            <w:r>
+              <w:rPr/>
+              <w:t>...</w:t>
             </w:r>
           </w:p>
         </w:tc>
         <w:tc>
           <w:tcPr>
             <w:tcW w:w="1843" w:type="dxa"/>
+            <w:tcMar/>
           </w:tcPr>
           <w:p>
             <w:pPr>
-              <w:spacing w:after="0"/>
-            </w:pPr>
-            <w:r>
-              <w:t>Jane</w:t>
+              <w:pStyle w:val="Normal"/>
+            </w:pPr>
+            <w:r>
+              <w:rPr/>
+              <w:t>...</w:t>
             </w:r>
           </w:p>
         </w:tc>
         <w:tc>
           <w:tcPr>
             <w:tcW w:w="1984" w:type="dxa"/>
+            <w:tcMar/>
           </w:tcPr>
           <w:p>
             <w:pPr>
-              <w:spacing w:after="0"/>
-            </w:pPr>
-            <w:r>
-              <w:t>Doe</w:t>
+              <w:pStyle w:val="Normal"/>
+            </w:pPr>
+            <w:r>
+              <w:rPr/>
+              <w:t>...</w:t>
             </w:r>
           </w:p>
         </w:tc>
         <w:tc>
           <w:tcPr>
             <w:tcW w:w="1843" w:type="dxa"/>
+            <w:tcMar/>
           </w:tcPr>
           <w:p>
             <w:pPr>
-              <w:spacing w:after="0"/>
-            </w:pPr>
-            <w:r>
-              <w:t>TV</w:t>
+              <w:pStyle w:val="Normal"/>
+            </w:pPr>
+            <w:r>
+              <w:rPr/>
+              <w:t>...</w:t>
             </w:r>
           </w:p>
         </w:tc>
         <w:tc>
           <w:tcPr>
             <w:tcW w:w="1843" w:type="dxa"/>
+            <w:tcMar/>
           </w:tcPr>
           <w:p>
             <w:pPr>
-              <w:spacing w:after="0"/>
-            </w:pPr>
-            <w:r>
-              <w:t>2</w:t>
-            </w:r>
-            <w:r>
-              <w:t>1</w:t>
-            </w:r>
-            <w:r>
-              <w:t>1</w:t>
-            </w:r>
-            <w:r>
-              <w:t>5.99</w:t>
+              <w:pStyle w:val="Normal"/>
+            </w:pPr>
+            <w:r>
+              <w:rPr/>
+              <w:t>...</w:t>
             </w:r>
           </w:p>
         </w:tc>
       </w:tr>
     </w:tbl>
-    <w:p/>
+    <w:p>
+      <w:pPr>
+        <w:pStyle w:val="Heading2"/>
+        <w:bidi w:val="0"/>
+        <w:spacing w:before="400" w:beforeAutospacing="off" w:after="40" w:afterAutospacing="off" w:line="276" w:lineRule="auto"/>
+        <w:ind w:left="357" w:right="0" w:hanging="357"/>
+        <w:jc w:val="left"/>
+        <w:rPr>
+          <w:rFonts w:ascii="Calibri" w:hAnsi="Calibri" w:eastAsia="" w:cs=""/>
+          <w:b w:val="1"/>
+          <w:bCs w:val="1"/>
+          <w:color w:val="7C380A"/>
+          <w:sz w:val="36"/>
+          <w:szCs w:val="36"/>
+        </w:rPr>
+      </w:pPr>
+      <w:r>
+        <w:rPr/>
+        <w:t xml:space="preserve">Поръчки </w:t>
+      </w:r>
+      <w:r>
+        <w:rPr/>
+        <w:t>на</w:t>
+      </w:r>
+      <w:r>
+        <w:rPr/>
+        <w:t xml:space="preserve"> </w:t>
+      </w:r>
+      <w:r>
+        <w:rPr/>
+        <w:t>потребител</w:t>
+      </w:r>
+      <w:r>
+        <w:rPr/>
+        <w:t xml:space="preserve"> с </w:t>
+      </w:r>
+      <w:r>
+        <w:rPr/>
+        <w:t>името</w:t>
+      </w:r>
+      <w:r>
+        <w:rPr/>
+        <w:t xml:space="preserve"> John</w:t>
+      </w:r>
+    </w:p>
+    <w:p>
+      <w:r>
+        <w:rPr/>
+        <w:t xml:space="preserve">Извлечете всички </w:t>
+      </w:r>
+      <w:r>
+        <w:rPr>
+          <w:b w:val="1"/>
+          <w:bCs w:val="1"/>
+        </w:rPr>
+        <w:t xml:space="preserve">продукти </w:t>
+      </w:r>
+      <w:r>
+        <w:rPr/>
+        <w:t xml:space="preserve">и техните </w:t>
+      </w:r>
+      <w:r>
+        <w:rPr>
+          <w:b w:val="1"/>
+          <w:bCs w:val="1"/>
+        </w:rPr>
+        <w:t>цени</w:t>
+      </w:r>
+      <w:r>
+        <w:rPr/>
+        <w:t xml:space="preserve">, които са поръчани от </w:t>
+      </w:r>
+      <w:r>
+        <w:rPr>
+          <w:b w:val="1"/>
+          <w:bCs w:val="1"/>
+        </w:rPr>
+        <w:t xml:space="preserve">потребител </w:t>
+      </w:r>
+      <w:r>
+        <w:rPr/>
+        <w:t xml:space="preserve">с </w:t>
+      </w:r>
+      <w:r>
+        <w:rPr>
+          <w:b w:val="1"/>
+          <w:bCs w:val="1"/>
+        </w:rPr>
+        <w:t>име John</w:t>
+      </w:r>
+      <w:r>
+        <w:rPr/>
+        <w:t>.</w:t>
+      </w:r>
+    </w:p>
+    <w:p w14:noSpellErr="1">
+      <w:pPr>
+        <w:pStyle w:val="Heading3"/>
+      </w:pPr>
+      <w:r>
+        <w:rPr/>
+        <w:t>Пример</w:t>
+      </w:r>
+    </w:p>
+    <w:tbl>
+      <w:tblPr>
+        <w:tblStyle w:val="TableGrid"/>
+        <w:tblW w:w="0" w:type="auto"/>
+        <w:tblInd w:w="108" w:type="dxa"/>
+        <w:tblLook w:val="04A0" w:firstRow="1" w:lastRow="0" w:firstColumn="1" w:lastColumn="0" w:noHBand="0" w:noVBand="1"/>
+      </w:tblPr>
+      <w:tblGrid>
+        <w:gridCol w:w="1418"/>
+        <w:gridCol w:w="1843"/>
+        <w:gridCol w:w="1984"/>
+      </w:tblGrid>
+      <w:tr>
+        <w:trPr>
+          <w:trHeight w:val="300"/>
+        </w:trPr>
+        <w:tc>
+          <w:tcPr>
+            <w:tcW w:w="1418" w:type="dxa"/>
+            <w:shd w:val="clear" w:color="auto" w:fill="D9D9D9" w:themeFill="background1" w:themeFillShade="D9"/>
+            <w:tcMar/>
+          </w:tcPr>
+          <w:p>
+            <w:pPr>
+              <w:spacing w:after="0"/>
+              <w:jc w:val="center"/>
+              <w:rPr>
+                <w:b w:val="1"/>
+                <w:bCs w:val="1"/>
+              </w:rPr>
+            </w:pPr>
+            <w:r>
+              <w:rPr>
+                <w:b w:val="1"/>
+                <w:bCs w:val="1"/>
+              </w:rPr>
+              <w:t>FirstName</w:t>
+            </w:r>
+          </w:p>
+        </w:tc>
+        <w:tc>
+          <w:tcPr>
+            <w:tcW w:w="1843" w:type="dxa"/>
+            <w:shd w:val="clear" w:color="auto" w:fill="D9D9D9" w:themeFill="background1" w:themeFillShade="D9"/>
+            <w:tcMar/>
+            <w:vAlign w:val="center"/>
+          </w:tcPr>
+          <w:p>
+            <w:pPr>
+              <w:spacing w:after="0"/>
+              <w:jc w:val="center"/>
+              <w:rPr>
+                <w:b w:val="1"/>
+                <w:bCs w:val="1"/>
+              </w:rPr>
+            </w:pPr>
+            <w:r>
+              <w:rPr>
+                <w:b w:val="1"/>
+                <w:bCs w:val="1"/>
+              </w:rPr>
+              <w:t>Product</w:t>
+            </w:r>
+          </w:p>
+        </w:tc>
+        <w:tc>
+          <w:tcPr>
+            <w:tcW w:w="1984" w:type="dxa"/>
+            <w:shd w:val="clear" w:color="auto" w:fill="D9D9D9" w:themeFill="background1" w:themeFillShade="D9"/>
+            <w:tcMar/>
+            <w:vAlign w:val="center"/>
+          </w:tcPr>
+          <w:p>
+            <w:pPr>
+              <w:spacing w:after="0"/>
+              <w:jc w:val="center"/>
+              <w:rPr>
+                <w:b w:val="1"/>
+                <w:bCs w:val="1"/>
+              </w:rPr>
+            </w:pPr>
+            <w:r>
+              <w:rPr>
+                <w:b w:val="1"/>
+                <w:bCs w:val="1"/>
+              </w:rPr>
+              <w:t>Price</w:t>
+            </w:r>
+          </w:p>
+        </w:tc>
+      </w:tr>
+      <w:tr>
+        <w:trPr>
+          <w:trHeight w:val="300"/>
+        </w:trPr>
+        <w:tc>
+          <w:tcPr>
+            <w:tcW w:w="1418" w:type="dxa"/>
+            <w:tcMar/>
+          </w:tcPr>
+          <w:p>
+            <w:pPr>
+              <w:pStyle w:val="Normal"/>
+              <w:bidi w:val="0"/>
+              <w:spacing w:before="80" w:beforeAutospacing="off" w:after="0" w:afterAutospacing="off" w:line="276" w:lineRule="auto"/>
+              <w:ind w:left="0" w:right="0"/>
+              <w:jc w:val="left"/>
+            </w:pPr>
+            <w:r>
+              <w:rPr/>
+              <w:t>John</w:t>
+            </w:r>
+          </w:p>
+        </w:tc>
+        <w:tc>
+          <w:tcPr>
+            <w:tcW w:w="1843" w:type="dxa"/>
+            <w:tcMar/>
+          </w:tcPr>
+          <w:p>
+            <w:pPr>
+              <w:spacing w:after="0"/>
+            </w:pPr>
+            <w:r>
+              <w:rPr/>
+              <w:t>Phone</w:t>
+            </w:r>
+          </w:p>
+        </w:tc>
+        <w:tc>
+          <w:tcPr>
+            <w:tcW w:w="1984" w:type="dxa"/>
+            <w:tcMar/>
+          </w:tcPr>
+          <w:p>
+            <w:pPr>
+              <w:spacing w:after="0"/>
+            </w:pPr>
+            <w:r>
+              <w:rPr/>
+              <w:t>510.99</w:t>
+            </w:r>
+          </w:p>
+        </w:tc>
+      </w:tr>
+    </w:tbl>
+    <w:p>
+      <w:pPr>
+        <w:pStyle w:val="Heading2"/>
+        <w:bidi w:val="0"/>
+        <w:spacing w:before="400" w:beforeAutospacing="off" w:after="40" w:afterAutospacing="off" w:line="276" w:lineRule="auto"/>
+        <w:ind w:left="357" w:right="0" w:hanging="357"/>
+        <w:jc w:val="left"/>
+        <w:rPr/>
+      </w:pPr>
+      <w:r>
+        <w:rPr/>
+        <w:t>Поръчки</w:t>
+      </w:r>
+      <w:r>
+        <w:rPr/>
+        <w:t xml:space="preserve"> </w:t>
+      </w:r>
+      <w:r>
+        <w:rPr/>
+        <w:t>на стойност над 1000</w:t>
+      </w:r>
+    </w:p>
+    <w:p>
+      <w:pPr>
+        <w:pStyle w:val="Normal"/>
+      </w:pPr>
+      <w:r>
+        <w:rPr/>
+        <w:t xml:space="preserve">Извлечете всички </w:t>
+      </w:r>
+      <w:r>
+        <w:rPr>
+          <w:b w:val="1"/>
+          <w:bCs w:val="1"/>
+        </w:rPr>
+        <w:t xml:space="preserve">поръчки </w:t>
+      </w:r>
+      <w:r>
+        <w:rPr/>
+        <w:t xml:space="preserve">(с </w:t>
+      </w:r>
+      <w:r>
+        <w:rPr>
+          <w:b w:val="1"/>
+          <w:bCs w:val="1"/>
+        </w:rPr>
+        <w:t xml:space="preserve">имена </w:t>
+      </w:r>
+      <w:r>
+        <w:rPr/>
+        <w:t xml:space="preserve">на </w:t>
+      </w:r>
+      <w:r>
+        <w:rPr>
+          <w:b w:val="1"/>
+          <w:bCs w:val="1"/>
+        </w:rPr>
+        <w:t xml:space="preserve">продуктите </w:t>
+      </w:r>
+      <w:r>
+        <w:rPr/>
+        <w:t xml:space="preserve">и </w:t>
+      </w:r>
+      <w:r>
+        <w:rPr>
+          <w:b w:val="1"/>
+          <w:bCs w:val="1"/>
+        </w:rPr>
+        <w:t xml:space="preserve">имена </w:t>
+      </w:r>
+      <w:r>
+        <w:rPr/>
+        <w:t xml:space="preserve">на </w:t>
+      </w:r>
+      <w:r>
+        <w:rPr>
+          <w:b w:val="1"/>
+          <w:bCs w:val="1"/>
+        </w:rPr>
+        <w:t>потребителите</w:t>
+      </w:r>
+      <w:r>
+        <w:rPr/>
+        <w:t xml:space="preserve">), чиито </w:t>
+      </w:r>
+      <w:r>
+        <w:rPr>
+          <w:b w:val="1"/>
+          <w:bCs w:val="1"/>
+        </w:rPr>
+        <w:t xml:space="preserve">цена </w:t>
+      </w:r>
+      <w:r>
+        <w:rPr/>
+        <w:t xml:space="preserve">на </w:t>
+      </w:r>
+      <w:r>
+        <w:rPr>
+          <w:b w:val="1"/>
+          <w:bCs w:val="1"/>
+        </w:rPr>
+        <w:t xml:space="preserve">продукт </w:t>
+      </w:r>
+      <w:r>
+        <w:rPr/>
+        <w:t xml:space="preserve">е </w:t>
+      </w:r>
+      <w:r>
+        <w:rPr>
+          <w:b w:val="1"/>
+          <w:bCs w:val="1"/>
+        </w:rPr>
+        <w:t>по-висока от 100</w:t>
+      </w:r>
+      <w:r>
+        <w:rPr>
+          <w:b w:val="1"/>
+          <w:bCs w:val="1"/>
+        </w:rPr>
+        <w:t>0</w:t>
+      </w:r>
+      <w:r>
+        <w:rPr/>
+        <w:t>.</w:t>
+      </w:r>
+    </w:p>
+    <w:p w14:noSpellErr="1">
+      <w:pPr>
+        <w:pStyle w:val="Heading3"/>
+      </w:pPr>
+      <w:r>
+        <w:rPr/>
+        <w:t>Пример</w:t>
+      </w:r>
+    </w:p>
+    <w:tbl>
+      <w:tblPr>
+        <w:tblStyle w:val="TableGrid"/>
+        <w:tblW w:w="0" w:type="auto"/>
+        <w:tblInd w:w="108" w:type="dxa"/>
+        <w:tblLook w:val="04A0" w:firstRow="1" w:lastRow="0" w:firstColumn="1" w:lastColumn="0" w:noHBand="0" w:noVBand="1"/>
+      </w:tblPr>
+      <w:tblGrid>
+        <w:gridCol w:w="1418"/>
+        <w:gridCol w:w="1843"/>
+        <w:gridCol w:w="1984"/>
+        <w:gridCol w:w="1984"/>
+        <w:gridCol w:w="1984"/>
+      </w:tblGrid>
+      <w:tr>
+        <w:trPr>
+          <w:trHeight w:val="300"/>
+        </w:trPr>
+        <w:tc>
+          <w:tcPr>
+            <w:tcW w:w="1418" w:type="dxa"/>
+            <w:shd w:val="clear" w:color="auto" w:fill="D9D9D9" w:themeFill="background1" w:themeFillShade="D9"/>
+            <w:tcMar/>
+          </w:tcPr>
+          <w:p>
+            <w:pPr>
+              <w:spacing w:after="0"/>
+              <w:jc w:val="center"/>
+              <w:rPr>
+                <w:b w:val="1"/>
+                <w:bCs w:val="1"/>
+              </w:rPr>
+            </w:pPr>
+            <w:r>
+              <w:rPr>
+                <w:b w:val="1"/>
+                <w:bCs w:val="1"/>
+              </w:rPr>
+              <w:t>OrderId</w:t>
+            </w:r>
+          </w:p>
+        </w:tc>
+        <w:tc>
+          <w:tcPr>
+            <w:tcW w:w="1843" w:type="dxa"/>
+            <w:shd w:val="clear" w:color="auto" w:fill="D9D9D9" w:themeFill="background1" w:themeFillShade="D9"/>
+            <w:tcMar/>
+            <w:vAlign w:val="center"/>
+          </w:tcPr>
+          <w:p>
+            <w:pPr>
+              <w:spacing w:after="0"/>
+              <w:jc w:val="center"/>
+              <w:rPr>
+                <w:b w:val="1"/>
+                <w:bCs w:val="1"/>
+              </w:rPr>
+            </w:pPr>
+            <w:r>
+              <w:rPr>
+                <w:b w:val="1"/>
+                <w:bCs w:val="1"/>
+              </w:rPr>
+              <w:t>Product</w:t>
+            </w:r>
+          </w:p>
+        </w:tc>
+        <w:tc>
+          <w:tcPr>
+            <w:tcW w:w="1984" w:type="dxa"/>
+            <w:shd w:val="clear" w:color="auto" w:fill="D9D9D9" w:themeFill="background1" w:themeFillShade="D9"/>
+            <w:tcMar/>
+            <w:vAlign w:val="center"/>
+          </w:tcPr>
+          <w:p>
+            <w:pPr>
+              <w:spacing w:after="0"/>
+              <w:jc w:val="center"/>
+              <w:rPr>
+                <w:b w:val="1"/>
+                <w:bCs w:val="1"/>
+              </w:rPr>
+            </w:pPr>
+            <w:r>
+              <w:rPr>
+                <w:b w:val="1"/>
+                <w:bCs w:val="1"/>
+              </w:rPr>
+              <w:t>FirstName</w:t>
+            </w:r>
+          </w:p>
+        </w:tc>
+        <w:tc>
+          <w:tcPr>
+            <w:tcW w:w="1984" w:type="dxa"/>
+            <w:shd w:val="clear" w:color="auto" w:fill="D9D9D9" w:themeFill="background1" w:themeFillShade="D9"/>
+            <w:tcMar/>
+            <w:vAlign w:val="center"/>
+          </w:tcPr>
+          <w:p>
+            <w:pPr>
+              <w:pStyle w:val="Normal"/>
+              <w:jc w:val="center"/>
+              <w:rPr>
+                <w:b w:val="1"/>
+                <w:bCs w:val="1"/>
+              </w:rPr>
+            </w:pPr>
+            <w:r>
+              <w:rPr>
+                <w:b w:val="1"/>
+                <w:bCs w:val="1"/>
+              </w:rPr>
+              <w:t>LastName</w:t>
+            </w:r>
+          </w:p>
+        </w:tc>
+        <w:tc>
+          <w:tcPr>
+            <w:tcW w:w="1984" w:type="dxa"/>
+            <w:shd w:val="clear" w:color="auto" w:fill="D9D9D9" w:themeFill="background1" w:themeFillShade="D9"/>
+            <w:tcMar/>
+            <w:vAlign w:val="center"/>
+          </w:tcPr>
+          <w:p>
+            <w:pPr>
+              <w:pStyle w:val="Normal"/>
+              <w:jc w:val="center"/>
+              <w:rPr>
+                <w:b w:val="1"/>
+                <w:bCs w:val="1"/>
+              </w:rPr>
+            </w:pPr>
+            <w:r>
+              <w:rPr>
+                <w:b w:val="1"/>
+                <w:bCs w:val="1"/>
+              </w:rPr>
+              <w:t>Price</w:t>
+            </w:r>
+          </w:p>
+        </w:tc>
+      </w:tr>
+      <w:tr>
+        <w:trPr>
+          <w:trHeight w:val="300"/>
+        </w:trPr>
+        <w:tc>
+          <w:tcPr>
+            <w:tcW w:w="1418" w:type="dxa"/>
+            <w:tcMar/>
+          </w:tcPr>
+          <w:p>
+            <w:pPr>
+              <w:pStyle w:val="Normal"/>
+              <w:bidi w:val="0"/>
+              <w:spacing w:before="80" w:beforeAutospacing="off" w:after="0" w:afterAutospacing="off" w:line="276" w:lineRule="auto"/>
+              <w:ind w:left="0" w:right="0"/>
+              <w:jc w:val="left"/>
+            </w:pPr>
+            <w:r>
+              <w:rPr/>
+              <w:t>2</w:t>
+            </w:r>
+          </w:p>
+        </w:tc>
+        <w:tc>
+          <w:tcPr>
+            <w:tcW w:w="1843" w:type="dxa"/>
+            <w:tcMar/>
+          </w:tcPr>
+          <w:p>
+            <w:pPr>
+              <w:spacing w:after="0"/>
+            </w:pPr>
+            <w:r>
+              <w:rPr/>
+              <w:t>TV</w:t>
+            </w:r>
+          </w:p>
+        </w:tc>
+        <w:tc>
+          <w:tcPr>
+            <w:tcW w:w="1984" w:type="dxa"/>
+            <w:tcMar/>
+          </w:tcPr>
+          <w:p>
+            <w:pPr>
+              <w:pStyle w:val="Normal"/>
+              <w:bidi w:val="0"/>
+              <w:spacing w:before="80" w:beforeAutospacing="off" w:after="0" w:afterAutospacing="off" w:line="276" w:lineRule="auto"/>
+              <w:ind w:left="0" w:right="0"/>
+              <w:jc w:val="left"/>
+            </w:pPr>
+            <w:r>
+              <w:rPr/>
+              <w:t>Jane</w:t>
+            </w:r>
+          </w:p>
+        </w:tc>
+        <w:tc>
+          <w:tcPr>
+            <w:tcW w:w="1984" w:type="dxa"/>
+            <w:tcMar/>
+          </w:tcPr>
+          <w:p>
+            <w:pPr>
+              <w:pStyle w:val="Normal"/>
+            </w:pPr>
+            <w:r>
+              <w:rPr/>
+              <w:t>Doe</w:t>
+            </w:r>
+          </w:p>
+        </w:tc>
+        <w:tc>
+          <w:tcPr>
+            <w:tcW w:w="1984" w:type="dxa"/>
+            <w:tcMar/>
+          </w:tcPr>
+          <w:p>
+            <w:pPr>
+              <w:pStyle w:val="Normal"/>
+            </w:pPr>
+            <w:r>
+              <w:rPr/>
+              <w:t>2115.99</w:t>
+            </w:r>
+          </w:p>
+        </w:tc>
+      </w:tr>
+      <w:tr>
+        <w:trPr>
+          <w:trHeight w:val="300"/>
+        </w:trPr>
+        <w:tc>
+          <w:tcPr>
+            <w:tcW w:w="1418" w:type="dxa"/>
+            <w:tcMar/>
+          </w:tcPr>
+          <w:p>
+            <w:pPr>
+              <w:pStyle w:val="Normal"/>
+              <w:spacing w:line="276" w:lineRule="auto"/>
+              <w:jc w:val="left"/>
+            </w:pPr>
+            <w:r>
+              <w:rPr/>
+              <w:t>5</w:t>
+            </w:r>
+          </w:p>
+        </w:tc>
+        <w:tc>
+          <w:tcPr>
+            <w:tcW w:w="1843" w:type="dxa"/>
+            <w:tcMar/>
+          </w:tcPr>
+          <w:p>
+            <w:pPr>
+              <w:pStyle w:val="Normal"/>
+            </w:pPr>
+            <w:r>
+              <w:rPr/>
+              <w:t>Sofa</w:t>
+            </w:r>
+          </w:p>
+        </w:tc>
+        <w:tc>
+          <w:tcPr>
+            <w:tcW w:w="1984" w:type="dxa"/>
+            <w:tcMar/>
+          </w:tcPr>
+          <w:p>
+            <w:pPr>
+              <w:pStyle w:val="Normal"/>
+            </w:pPr>
+            <w:r>
+              <w:rPr/>
+              <w:t>Yordan</w:t>
+            </w:r>
+          </w:p>
+        </w:tc>
+        <w:tc>
+          <w:tcPr>
+            <w:tcW w:w="1984" w:type="dxa"/>
+            <w:tcMar/>
+          </w:tcPr>
+          <w:p>
+            <w:pPr>
+              <w:pStyle w:val="Normal"/>
+            </w:pPr>
+            <w:r>
+              <w:rPr/>
+              <w:t>Ivanov</w:t>
+            </w:r>
+          </w:p>
+        </w:tc>
+        <w:tc>
+          <w:tcPr>
+            <w:tcW w:w="1984" w:type="dxa"/>
+            <w:tcMar/>
+          </w:tcPr>
+          <w:p>
+            <w:pPr>
+              <w:pStyle w:val="Normal"/>
+            </w:pPr>
+            <w:r>
+              <w:rPr/>
+              <w:t>1500.00</w:t>
+            </w:r>
+          </w:p>
+        </w:tc>
+      </w:tr>
+      <w:tr>
+        <w:trPr>
+          <w:trHeight w:val="300"/>
+        </w:trPr>
+        <w:tc>
+          <w:tcPr>
+            <w:tcW w:w="1418" w:type="dxa"/>
+            <w:tcMar/>
+          </w:tcPr>
+          <w:p>
+            <w:pPr>
+              <w:pStyle w:val="Normal"/>
+              <w:spacing w:line="276" w:lineRule="auto"/>
+              <w:jc w:val="left"/>
+            </w:pPr>
+            <w:r>
+              <w:rPr/>
+              <w:t>...</w:t>
+            </w:r>
+          </w:p>
+        </w:tc>
+        <w:tc>
+          <w:tcPr>
+            <w:tcW w:w="1843" w:type="dxa"/>
+            <w:tcMar/>
+          </w:tcPr>
+          <w:p>
+            <w:pPr>
+              <w:pStyle w:val="Normal"/>
+            </w:pPr>
+            <w:r>
+              <w:rPr/>
+              <w:t>...</w:t>
+            </w:r>
+          </w:p>
+        </w:tc>
+        <w:tc>
+          <w:tcPr>
+            <w:tcW w:w="1984" w:type="dxa"/>
+            <w:tcMar/>
+          </w:tcPr>
+          <w:p>
+            <w:pPr>
+              <w:pStyle w:val="Normal"/>
+            </w:pPr>
+            <w:r>
+              <w:rPr/>
+              <w:t>...</w:t>
+            </w:r>
+          </w:p>
+        </w:tc>
+        <w:tc>
+          <w:tcPr>
+            <w:tcW w:w="1984" w:type="dxa"/>
+            <w:tcMar/>
+          </w:tcPr>
+          <w:p>
+            <w:pPr>
+              <w:pStyle w:val="Normal"/>
+            </w:pPr>
+            <w:r>
+              <w:rPr/>
+              <w:t>...</w:t>
+            </w:r>
+          </w:p>
+        </w:tc>
+        <w:tc>
+          <w:tcPr>
+            <w:tcW w:w="1984" w:type="dxa"/>
+            <w:tcMar/>
+          </w:tcPr>
+          <w:p>
+            <w:pPr>
+              <w:pStyle w:val="Normal"/>
+            </w:pPr>
+            <w:r>
+              <w:rPr/>
+              <w:t>...</w:t>
+            </w:r>
+          </w:p>
+        </w:tc>
+      </w:tr>
+    </w:tbl>
+    <w:p>
+      <w:pPr>
+        <w:pStyle w:val="Heading2"/>
+        <w:bidi w:val="0"/>
+        <w:spacing w:before="400" w:beforeAutospacing="off" w:after="40" w:afterAutospacing="off" w:line="276" w:lineRule="auto"/>
+        <w:ind w:left="357" w:right="0" w:hanging="357"/>
+        <w:jc w:val="left"/>
+        <w:rPr/>
+      </w:pPr>
+      <w:r>
+        <w:rPr/>
+        <w:t>Най-скъпата поръчка</w:t>
+      </w:r>
+    </w:p>
+    <w:p>
+      <w:pPr>
+        <w:pStyle w:val="Normal"/>
+      </w:pPr>
+      <w:r>
+        <w:rPr/>
+        <w:t xml:space="preserve">Извлечете информация за </w:t>
+      </w:r>
+      <w:r>
+        <w:rPr>
+          <w:b w:val="1"/>
+          <w:bCs w:val="1"/>
+        </w:rPr>
+        <w:t>най-скъпия продукт</w:t>
+      </w:r>
+      <w:r>
+        <w:rPr/>
+        <w:t xml:space="preserve">, заедно с информация за </w:t>
+      </w:r>
+      <w:r>
+        <w:rPr>
+          <w:b w:val="1"/>
+          <w:bCs w:val="1"/>
+        </w:rPr>
+        <w:t xml:space="preserve">поръчката </w:t>
+      </w:r>
+      <w:r>
+        <w:rPr/>
+        <w:t xml:space="preserve">и </w:t>
+      </w:r>
+      <w:r>
+        <w:rPr>
+          <w:b w:val="1"/>
+          <w:bCs w:val="1"/>
+        </w:rPr>
+        <w:t>потребителя</w:t>
+      </w:r>
+      <w:r>
+        <w:rPr/>
+        <w:t xml:space="preserve">, който е направил тази </w:t>
+      </w:r>
+      <w:r>
+        <w:rPr>
+          <w:b w:val="1"/>
+          <w:bCs w:val="1"/>
+        </w:rPr>
+        <w:t>поръчка</w:t>
+      </w:r>
+      <w:r>
+        <w:rPr/>
+        <w:t>.</w:t>
+      </w:r>
+    </w:p>
+    <w:p>
+      <w:r>
+        <w:rPr>
+          <w:b w:val="1"/>
+          <w:bCs w:val="1"/>
+        </w:rPr>
+        <w:t>Подсказка</w:t>
+      </w:r>
+      <w:r>
+        <w:rPr/>
+        <w:t xml:space="preserve">: </w:t>
+      </w:r>
+      <w:r>
+        <w:rPr/>
+        <w:t xml:space="preserve">Използвайте </w:t>
+      </w:r>
+      <w:r>
+        <w:rPr>
+          <w:b w:val="1"/>
+          <w:bCs w:val="1"/>
+        </w:rPr>
+        <w:t>подзаявка</w:t>
+      </w:r>
+      <w:r>
+        <w:rPr>
+          <w:b w:val="1"/>
+          <w:bCs w:val="1"/>
+        </w:rPr>
+        <w:t xml:space="preserve"> </w:t>
+      </w:r>
+      <w:r>
+        <w:rPr/>
+        <w:t xml:space="preserve">в </w:t>
+      </w:r>
+      <w:r>
+        <w:rPr>
+          <w:b w:val="1"/>
+          <w:bCs w:val="1"/>
+        </w:rPr>
+        <w:t>WHERE</w:t>
+      </w:r>
+      <w:r>
+        <w:rPr/>
+        <w:t xml:space="preserve">, която да намери </w:t>
+      </w:r>
+      <w:r>
+        <w:rPr>
+          <w:b w:val="1"/>
+          <w:bCs w:val="1"/>
+        </w:rPr>
+        <w:t>максималната цена</w:t>
+      </w:r>
+      <w:r>
+        <w:rPr/>
+        <w:t xml:space="preserve"> на </w:t>
+      </w:r>
+      <w:r>
+        <w:rPr>
+          <w:b w:val="1"/>
+          <w:bCs w:val="1"/>
+        </w:rPr>
+        <w:t xml:space="preserve">продуктите </w:t>
+      </w:r>
+      <w:r>
+        <w:rPr/>
+        <w:t xml:space="preserve">в таблицата </w:t>
+      </w:r>
+      <w:r>
+        <w:rPr>
+          <w:b w:val="1"/>
+          <w:bCs w:val="1"/>
+        </w:rPr>
+        <w:t>Products</w:t>
+      </w:r>
+      <w:r>
+        <w:rPr/>
+        <w:t xml:space="preserve">. Това ще ви позволи да намерите </w:t>
+      </w:r>
+      <w:r>
+        <w:rPr>
+          <w:b w:val="1"/>
+          <w:bCs w:val="1"/>
+        </w:rPr>
+        <w:t>най-скъпия продукт</w:t>
+      </w:r>
+      <w:r>
+        <w:rPr/>
+        <w:t>.</w:t>
+      </w:r>
+    </w:p>
+    <w:p w14:noSpellErr="1">
+      <w:pPr>
+        <w:pStyle w:val="Heading3"/>
+      </w:pPr>
+      <w:r>
+        <w:rPr/>
+        <w:t>Пример</w:t>
+      </w:r>
+    </w:p>
+    <w:tbl>
+      <w:tblPr>
+        <w:tblStyle w:val="TableGrid"/>
+        <w:tblW w:w="0" w:type="auto"/>
+        <w:tblInd w:w="108" w:type="dxa"/>
+        <w:tblLook w:val="04A0" w:firstRow="1" w:lastRow="0" w:firstColumn="1" w:lastColumn="0" w:noHBand="0" w:noVBand="1"/>
+      </w:tblPr>
+      <w:tblGrid>
+        <w:gridCol w:w="1418"/>
+        <w:gridCol w:w="1843"/>
+        <w:gridCol w:w="1984"/>
+        <w:gridCol w:w="1984"/>
+        <w:gridCol w:w="1984"/>
+      </w:tblGrid>
+      <w:tr>
+        <w:trPr>
+          <w:trHeight w:val="300"/>
+        </w:trPr>
+        <w:tc>
+          <w:tcPr>
+            <w:tcW w:w="1418" w:type="dxa"/>
+            <w:shd w:val="clear" w:color="auto" w:fill="D9D9D9" w:themeFill="background1" w:themeFillShade="D9"/>
+            <w:tcMar/>
+          </w:tcPr>
+          <w:p>
+            <w:pPr>
+              <w:spacing w:after="0"/>
+              <w:jc w:val="center"/>
+              <w:rPr>
+                <w:b w:val="1"/>
+                <w:bCs w:val="1"/>
+              </w:rPr>
+            </w:pPr>
+            <w:r>
+              <w:rPr>
+                <w:b w:val="1"/>
+                <w:bCs w:val="1"/>
+              </w:rPr>
+              <w:t>OrderId</w:t>
+            </w:r>
+          </w:p>
+        </w:tc>
+        <w:tc>
+          <w:tcPr>
+            <w:tcW w:w="1843" w:type="dxa"/>
+            <w:shd w:val="clear" w:color="auto" w:fill="D9D9D9" w:themeFill="background1" w:themeFillShade="D9"/>
+            <w:tcMar/>
+            <w:vAlign w:val="center"/>
+          </w:tcPr>
+          <w:p>
+            <w:pPr>
+              <w:pStyle w:val="Normal"/>
+              <w:spacing w:after="0"/>
+              <w:jc w:val="center"/>
+              <w:rPr>
+                <w:b w:val="1"/>
+                <w:bCs w:val="1"/>
+              </w:rPr>
+            </w:pPr>
+            <w:r>
+              <w:rPr>
+                <w:b w:val="1"/>
+                <w:bCs w:val="1"/>
+              </w:rPr>
+              <w:t>FirstName</w:t>
+            </w:r>
+          </w:p>
+        </w:tc>
+        <w:tc>
+          <w:tcPr>
+            <w:tcW w:w="1984" w:type="dxa"/>
+            <w:shd w:val="clear" w:color="auto" w:fill="D9D9D9" w:themeFill="background1" w:themeFillShade="D9"/>
+            <w:tcMar/>
+            <w:vAlign w:val="center"/>
+          </w:tcPr>
+          <w:p>
+            <w:pPr>
+              <w:pStyle w:val="Normal"/>
+              <w:spacing w:after="0"/>
+              <w:jc w:val="center"/>
+              <w:rPr>
+                <w:b w:val="1"/>
+                <w:bCs w:val="1"/>
+              </w:rPr>
+            </w:pPr>
+            <w:r>
+              <w:rPr>
+                <w:b w:val="1"/>
+                <w:bCs w:val="1"/>
+              </w:rPr>
+              <w:t>LastName</w:t>
+            </w:r>
+          </w:p>
+        </w:tc>
+        <w:tc>
+          <w:tcPr>
+            <w:tcW w:w="1984" w:type="dxa"/>
+            <w:shd w:val="clear" w:color="auto" w:fill="D9D9D9" w:themeFill="background1" w:themeFillShade="D9"/>
+            <w:tcMar/>
+            <w:vAlign w:val="center"/>
+          </w:tcPr>
+          <w:p>
+            <w:pPr>
+              <w:pStyle w:val="Normal"/>
+              <w:jc w:val="center"/>
+              <w:rPr>
+                <w:b w:val="1"/>
+                <w:bCs w:val="1"/>
+              </w:rPr>
+            </w:pPr>
+            <w:r>
+              <w:rPr>
+                <w:b w:val="1"/>
+                <w:bCs w:val="1"/>
+              </w:rPr>
+              <w:t>Product</w:t>
+            </w:r>
+          </w:p>
+        </w:tc>
+        <w:tc>
+          <w:tcPr>
+            <w:tcW w:w="1984" w:type="dxa"/>
+            <w:shd w:val="clear" w:color="auto" w:fill="D9D9D9" w:themeFill="background1" w:themeFillShade="D9"/>
+            <w:tcMar/>
+            <w:vAlign w:val="center"/>
+          </w:tcPr>
+          <w:p>
+            <w:pPr>
+              <w:pStyle w:val="Normal"/>
+              <w:jc w:val="center"/>
+              <w:rPr>
+                <w:b w:val="1"/>
+                <w:bCs w:val="1"/>
+              </w:rPr>
+            </w:pPr>
+            <w:r>
+              <w:rPr>
+                <w:b w:val="1"/>
+                <w:bCs w:val="1"/>
+              </w:rPr>
+              <w:t>Price</w:t>
+            </w:r>
+          </w:p>
+        </w:tc>
+      </w:tr>
+      <w:tr>
+        <w:trPr>
+          <w:trHeight w:val="300"/>
+        </w:trPr>
+        <w:tc>
+          <w:tcPr>
+            <w:tcW w:w="1418" w:type="dxa"/>
+            <w:tcMar/>
+          </w:tcPr>
+          <w:p>
+            <w:pPr>
+              <w:pStyle w:val="Normal"/>
+              <w:bidi w:val="0"/>
+              <w:spacing w:before="80" w:beforeAutospacing="off" w:after="0" w:afterAutospacing="off" w:line="276" w:lineRule="auto"/>
+              <w:ind w:left="0" w:right="0"/>
+              <w:jc w:val="left"/>
+            </w:pPr>
+            <w:r>
+              <w:rPr/>
+              <w:t>8</w:t>
+            </w:r>
+          </w:p>
+        </w:tc>
+        <w:tc>
+          <w:tcPr>
+            <w:tcW w:w="1843" w:type="dxa"/>
+            <w:tcMar/>
+          </w:tcPr>
+          <w:p>
+            <w:pPr>
+              <w:spacing w:after="0"/>
+            </w:pPr>
+            <w:r>
+              <w:rPr/>
+              <w:t>George</w:t>
+            </w:r>
+          </w:p>
+        </w:tc>
+        <w:tc>
+          <w:tcPr>
+            <w:tcW w:w="1984" w:type="dxa"/>
+            <w:tcMar/>
+          </w:tcPr>
+          <w:p>
+            <w:pPr>
+              <w:pStyle w:val="Normal"/>
+              <w:bidi w:val="0"/>
+              <w:spacing w:before="80" w:beforeAutospacing="off" w:after="0" w:afterAutospacing="off" w:line="276" w:lineRule="auto"/>
+              <w:ind w:left="0" w:right="0"/>
+              <w:jc w:val="left"/>
+            </w:pPr>
+            <w:r>
+              <w:rPr/>
+              <w:t>Williams</w:t>
+            </w:r>
+          </w:p>
+        </w:tc>
+        <w:tc>
+          <w:tcPr>
+            <w:tcW w:w="1984" w:type="dxa"/>
+            <w:tcMar/>
+          </w:tcPr>
+          <w:p>
+            <w:pPr>
+              <w:pStyle w:val="Normal"/>
+            </w:pPr>
+            <w:r>
+              <w:rPr/>
+              <w:t>Refrigerator</w:t>
+            </w:r>
+          </w:p>
+        </w:tc>
+        <w:tc>
+          <w:tcPr>
+            <w:tcW w:w="1984" w:type="dxa"/>
+            <w:tcMar/>
+          </w:tcPr>
+          <w:p>
+            <w:pPr>
+              <w:pStyle w:val="Normal"/>
+              <w:bidi w:val="0"/>
+              <w:spacing w:before="80" w:beforeAutospacing="off" w:after="120" w:afterAutospacing="off" w:line="276" w:lineRule="auto"/>
+              <w:ind w:left="0" w:right="0"/>
+              <w:jc w:val="left"/>
+            </w:pPr>
+            <w:r>
+              <w:rPr/>
+              <w:t>3425.00</w:t>
+            </w:r>
+          </w:p>
+        </w:tc>
+      </w:tr>
+    </w:tbl>
+    <w:p>
+      <w:pPr>
+        <w:pStyle w:val="Heading2"/>
+        <w:bidi w:val="0"/>
+        <w:spacing w:before="400" w:beforeAutospacing="off" w:after="40" w:afterAutospacing="off" w:line="276" w:lineRule="auto"/>
+        <w:ind w:left="357" w:right="0" w:hanging="357"/>
+        <w:jc w:val="left"/>
+        <w:rPr/>
+      </w:pPr>
+      <w:r>
+        <w:rPr/>
+        <w:t>Потребители с повече от една поръчка</w:t>
+      </w:r>
+    </w:p>
+    <w:p>
+      <w:pPr>
+        <w:pStyle w:val="Normal"/>
+      </w:pPr>
+      <w:r>
+        <w:rPr/>
+        <w:t xml:space="preserve">Извлечете </w:t>
+      </w:r>
+      <w:r>
+        <w:rPr>
+          <w:b w:val="1"/>
+          <w:bCs w:val="1"/>
+        </w:rPr>
+        <w:t>всички потребители</w:t>
+      </w:r>
+      <w:r>
+        <w:rPr/>
+        <w:t xml:space="preserve">, които са направили </w:t>
+      </w:r>
+      <w:r>
+        <w:rPr>
+          <w:b w:val="1"/>
+          <w:bCs w:val="1"/>
+        </w:rPr>
+        <w:t>повече от една поръчка</w:t>
+      </w:r>
+      <w:r>
+        <w:rPr/>
+        <w:t>.</w:t>
+      </w:r>
+    </w:p>
+    <w:p w14:noSpellErr="1">
+      <w:pPr>
+        <w:pStyle w:val="Heading3"/>
+      </w:pPr>
+      <w:r>
+        <w:rPr/>
+        <w:t>Пример</w:t>
+      </w:r>
+    </w:p>
+    <w:tbl>
+      <w:tblPr>
+        <w:tblStyle w:val="TableGrid"/>
+        <w:tblW w:w="0" w:type="auto"/>
+        <w:tblInd w:w="108" w:type="dxa"/>
+        <w:tblLook w:val="04A0" w:firstRow="1" w:lastRow="0" w:firstColumn="1" w:lastColumn="0" w:noHBand="0" w:noVBand="1"/>
+      </w:tblPr>
+      <w:tblGrid>
+        <w:gridCol w:w="1418"/>
+        <w:gridCol w:w="1843"/>
+        <w:gridCol w:w="1984"/>
+        <w:gridCol w:w="1984"/>
+        <w:gridCol w:w="1984"/>
+      </w:tblGrid>
+      <w:tr>
+        <w:trPr>
+          <w:trHeight w:val="300"/>
+        </w:trPr>
+        <w:tc>
+          <w:tcPr>
+            <w:tcW w:w="1418" w:type="dxa"/>
+            <w:shd w:val="clear" w:color="auto" w:fill="D9D9D9" w:themeFill="background1" w:themeFillShade="D9"/>
+            <w:tcMar/>
+          </w:tcPr>
+          <w:p>
+            <w:pPr>
+              <w:spacing w:after="0"/>
+              <w:jc w:val="center"/>
+              <w:rPr>
+                <w:b w:val="1"/>
+                <w:bCs w:val="1"/>
+              </w:rPr>
+            </w:pPr>
+            <w:r>
+              <w:rPr>
+                <w:b w:val="1"/>
+                <w:bCs w:val="1"/>
+              </w:rPr>
+              <w:t>OrderId</w:t>
+            </w:r>
+          </w:p>
+        </w:tc>
+        <w:tc>
+          <w:tcPr>
+            <w:tcW w:w="1843" w:type="dxa"/>
+            <w:shd w:val="clear" w:color="auto" w:fill="D9D9D9" w:themeFill="background1" w:themeFillShade="D9"/>
+            <w:tcMar/>
+            <w:vAlign w:val="center"/>
+          </w:tcPr>
+          <w:p>
+            <w:pPr>
+              <w:pStyle w:val="Normal"/>
+              <w:spacing w:after="0"/>
+              <w:jc w:val="center"/>
+              <w:rPr>
+                <w:b w:val="1"/>
+                <w:bCs w:val="1"/>
+              </w:rPr>
+            </w:pPr>
+            <w:r>
+              <w:rPr>
+                <w:b w:val="1"/>
+                <w:bCs w:val="1"/>
+              </w:rPr>
+              <w:t>FirstName</w:t>
+            </w:r>
+          </w:p>
+        </w:tc>
+        <w:tc>
+          <w:tcPr>
+            <w:tcW w:w="1984" w:type="dxa"/>
+            <w:shd w:val="clear" w:color="auto" w:fill="D9D9D9" w:themeFill="background1" w:themeFillShade="D9"/>
+            <w:tcMar/>
+            <w:vAlign w:val="center"/>
+          </w:tcPr>
+          <w:p>
+            <w:pPr>
+              <w:pStyle w:val="Normal"/>
+              <w:spacing w:after="0"/>
+              <w:jc w:val="center"/>
+              <w:rPr>
+                <w:b w:val="1"/>
+                <w:bCs w:val="1"/>
+              </w:rPr>
+            </w:pPr>
+            <w:r>
+              <w:rPr>
+                <w:b w:val="1"/>
+                <w:bCs w:val="1"/>
+              </w:rPr>
+              <w:t>LastName</w:t>
+            </w:r>
+          </w:p>
+        </w:tc>
+        <w:tc>
+          <w:tcPr>
+            <w:tcW w:w="1984" w:type="dxa"/>
+            <w:shd w:val="clear" w:color="auto" w:fill="D9D9D9" w:themeFill="background1" w:themeFillShade="D9"/>
+            <w:tcMar/>
+            <w:vAlign w:val="center"/>
+          </w:tcPr>
+          <w:p>
+            <w:pPr>
+              <w:pStyle w:val="Normal"/>
+              <w:jc w:val="center"/>
+              <w:rPr>
+                <w:b w:val="1"/>
+                <w:bCs w:val="1"/>
+              </w:rPr>
+            </w:pPr>
+            <w:r>
+              <w:rPr>
+                <w:b w:val="1"/>
+                <w:bCs w:val="1"/>
+              </w:rPr>
+              <w:t>Product</w:t>
+            </w:r>
+          </w:p>
+        </w:tc>
+        <w:tc>
+          <w:tcPr>
+            <w:tcW w:w="1984" w:type="dxa"/>
+            <w:shd w:val="clear" w:color="auto" w:fill="D9D9D9" w:themeFill="background1" w:themeFillShade="D9"/>
+            <w:tcMar/>
+            <w:vAlign w:val="center"/>
+          </w:tcPr>
+          <w:p>
+            <w:pPr>
+              <w:pStyle w:val="Normal"/>
+              <w:jc w:val="center"/>
+              <w:rPr>
+                <w:b w:val="1"/>
+                <w:bCs w:val="1"/>
+              </w:rPr>
+            </w:pPr>
+            <w:r>
+              <w:rPr>
+                <w:b w:val="1"/>
+                <w:bCs w:val="1"/>
+              </w:rPr>
+              <w:t>Price</w:t>
+            </w:r>
+          </w:p>
+        </w:tc>
+      </w:tr>
+      <w:tr>
+        <w:trPr>
+          <w:trHeight w:val="300"/>
+        </w:trPr>
+        <w:tc>
+          <w:tcPr>
+            <w:tcW w:w="1418" w:type="dxa"/>
+            <w:tcMar/>
+          </w:tcPr>
+          <w:p>
+            <w:pPr>
+              <w:pStyle w:val="Normal"/>
+              <w:bidi w:val="0"/>
+              <w:spacing w:before="80" w:beforeAutospacing="off" w:after="0" w:afterAutospacing="off" w:line="276" w:lineRule="auto"/>
+              <w:ind w:left="0" w:right="0"/>
+              <w:jc w:val="left"/>
+            </w:pPr>
+            <w:r>
+              <w:rPr/>
+              <w:t>9</w:t>
+            </w:r>
+          </w:p>
+        </w:tc>
+        <w:tc>
+          <w:tcPr>
+            <w:tcW w:w="1843" w:type="dxa"/>
+            <w:tcMar/>
+          </w:tcPr>
+          <w:p>
+            <w:pPr>
+              <w:spacing w:after="0"/>
+            </w:pPr>
+            <w:r>
+              <w:rPr/>
+              <w:t>P</w:t>
+            </w:r>
+            <w:r>
+              <w:rPr/>
+              <w:t>e</w:t>
+            </w:r>
+            <w:r>
+              <w:rPr/>
+              <w:t>ter</w:t>
+            </w:r>
+          </w:p>
+        </w:tc>
+        <w:tc>
+          <w:tcPr>
+            <w:tcW w:w="1984" w:type="dxa"/>
+            <w:tcMar/>
+          </w:tcPr>
+          <w:p>
+            <w:pPr>
+              <w:pStyle w:val="Normal"/>
+              <w:bidi w:val="0"/>
+              <w:spacing w:before="80" w:beforeAutospacing="off" w:after="0" w:afterAutospacing="off" w:line="276" w:lineRule="auto"/>
+              <w:ind w:left="0" w:right="0"/>
+              <w:jc w:val="left"/>
+            </w:pPr>
+            <w:r>
+              <w:rPr/>
+              <w:t>Petrov</w:t>
+            </w:r>
+          </w:p>
+        </w:tc>
+        <w:tc>
+          <w:tcPr>
+            <w:tcW w:w="1984" w:type="dxa"/>
+            <w:tcMar/>
+          </w:tcPr>
+          <w:p>
+            <w:pPr>
+              <w:pStyle w:val="Normal"/>
+            </w:pPr>
+            <w:r>
+              <w:rPr/>
+              <w:t>Mulch</w:t>
+            </w:r>
+          </w:p>
+        </w:tc>
+        <w:tc>
+          <w:tcPr>
+            <w:tcW w:w="1984" w:type="dxa"/>
+            <w:tcMar/>
+          </w:tcPr>
+          <w:p>
+            <w:pPr>
+              <w:pStyle w:val="Normal"/>
+              <w:bidi w:val="0"/>
+              <w:spacing w:before="80" w:beforeAutospacing="off" w:after="120" w:afterAutospacing="off" w:line="276" w:lineRule="auto"/>
+              <w:ind w:left="0" w:right="0"/>
+              <w:jc w:val="left"/>
+            </w:pPr>
+            <w:r>
+              <w:rPr/>
+              <w:t>4.55</w:t>
+            </w:r>
+          </w:p>
+        </w:tc>
+      </w:tr>
+      <w:tr>
+        <w:trPr>
+          <w:trHeight w:val="300"/>
+        </w:trPr>
+        <w:tc>
+          <w:tcPr>
+            <w:tcW w:w="1418" w:type="dxa"/>
+            <w:tcMar/>
+          </w:tcPr>
+          <w:p>
+            <w:pPr>
+              <w:pStyle w:val="Normal"/>
+              <w:spacing w:line="276" w:lineRule="auto"/>
+              <w:jc w:val="left"/>
+            </w:pPr>
+            <w:r>
+              <w:rPr/>
+              <w:t>10</w:t>
+            </w:r>
+          </w:p>
+        </w:tc>
+        <w:tc>
+          <w:tcPr>
+            <w:tcW w:w="1843" w:type="dxa"/>
+            <w:tcMar/>
+          </w:tcPr>
+          <w:p>
+            <w:pPr>
+              <w:pStyle w:val="Normal"/>
+            </w:pPr>
+            <w:r>
+              <w:rPr/>
+              <w:t>Ivan</w:t>
+            </w:r>
+          </w:p>
+        </w:tc>
+        <w:tc>
+          <w:tcPr>
+            <w:tcW w:w="1984" w:type="dxa"/>
+            <w:tcMar/>
+          </w:tcPr>
+          <w:p>
+            <w:pPr>
+              <w:pStyle w:val="Normal"/>
+              <w:spacing w:line="276" w:lineRule="auto"/>
+              <w:jc w:val="left"/>
+            </w:pPr>
+            <w:r>
+              <w:rPr/>
+              <w:t>Simeonov</w:t>
+            </w:r>
+          </w:p>
+        </w:tc>
+        <w:tc>
+          <w:tcPr>
+            <w:tcW w:w="1984" w:type="dxa"/>
+            <w:tcMar/>
+          </w:tcPr>
+          <w:p>
+            <w:pPr>
+              <w:pStyle w:val="Normal"/>
+            </w:pPr>
+            <w:r>
+              <w:rPr/>
+              <w:t>Vegetable seeds</w:t>
+            </w:r>
+          </w:p>
+        </w:tc>
+        <w:tc>
+          <w:tcPr>
+            <w:tcW w:w="1984" w:type="dxa"/>
+            <w:tcMar/>
+          </w:tcPr>
+          <w:p>
+            <w:pPr>
+              <w:pStyle w:val="Normal"/>
+              <w:spacing w:line="276" w:lineRule="auto"/>
+              <w:jc w:val="left"/>
+            </w:pPr>
+            <w:r>
+              <w:rPr/>
+              <w:t>8.52</w:t>
+            </w:r>
+          </w:p>
+        </w:tc>
+      </w:tr>
+      <w:tr>
+        <w:trPr>
+          <w:trHeight w:val="300"/>
+        </w:trPr>
+        <w:tc>
+          <w:tcPr>
+            <w:tcW w:w="1418" w:type="dxa"/>
+            <w:tcMar/>
+          </w:tcPr>
+          <w:p>
+            <w:pPr>
+              <w:pStyle w:val="Normal"/>
+              <w:spacing w:line="276" w:lineRule="auto"/>
+              <w:jc w:val="left"/>
+            </w:pPr>
+            <w:r>
+              <w:rPr/>
+              <w:t>7</w:t>
+            </w:r>
+          </w:p>
+        </w:tc>
+        <w:tc>
+          <w:tcPr>
+            <w:tcW w:w="1843" w:type="dxa"/>
+            <w:tcMar/>
+          </w:tcPr>
+          <w:p>
+            <w:pPr>
+              <w:pStyle w:val="Normal"/>
+            </w:pPr>
+            <w:r>
+              <w:rPr/>
+              <w:t>George</w:t>
+            </w:r>
+          </w:p>
+        </w:tc>
+        <w:tc>
+          <w:tcPr>
+            <w:tcW w:w="1984" w:type="dxa"/>
+            <w:tcMar/>
+          </w:tcPr>
+          <w:p>
+            <w:pPr>
+              <w:pStyle w:val="Normal"/>
+              <w:spacing w:line="276" w:lineRule="auto"/>
+              <w:jc w:val="left"/>
+            </w:pPr>
+            <w:r>
+              <w:rPr/>
+              <w:t>Williams</w:t>
+            </w:r>
+          </w:p>
+        </w:tc>
+        <w:tc>
+          <w:tcPr>
+            <w:tcW w:w="1984" w:type="dxa"/>
+            <w:tcMar/>
+          </w:tcPr>
+          <w:p>
+            <w:pPr>
+              <w:pStyle w:val="Normal"/>
+            </w:pPr>
+            <w:r>
+              <w:rPr/>
+              <w:t>Pruning shears</w:t>
+            </w:r>
+          </w:p>
+        </w:tc>
+        <w:tc>
+          <w:tcPr>
+            <w:tcW w:w="1984" w:type="dxa"/>
+            <w:tcMar/>
+          </w:tcPr>
+          <w:p>
+            <w:pPr>
+              <w:pStyle w:val="Normal"/>
+              <w:spacing w:line="276" w:lineRule="auto"/>
+              <w:jc w:val="left"/>
+            </w:pPr>
+            <w:r>
+              <w:rPr/>
+              <w:t>25.15</w:t>
+            </w:r>
+          </w:p>
+        </w:tc>
+      </w:tr>
+      <w:tr>
+        <w:trPr>
+          <w:trHeight w:val="300"/>
+        </w:trPr>
+        <w:tc>
+          <w:tcPr>
+            <w:tcW w:w="1418" w:type="dxa"/>
+            <w:tcMar/>
+          </w:tcPr>
+          <w:p>
+            <w:pPr>
+              <w:pStyle w:val="Normal"/>
+              <w:spacing w:line="276" w:lineRule="auto"/>
+              <w:jc w:val="left"/>
+            </w:pPr>
+            <w:r>
+              <w:rPr/>
+              <w:t>...</w:t>
+            </w:r>
+          </w:p>
+        </w:tc>
+        <w:tc>
+          <w:tcPr>
+            <w:tcW w:w="1843" w:type="dxa"/>
+            <w:tcMar/>
+          </w:tcPr>
+          <w:p>
+            <w:pPr>
+              <w:pStyle w:val="Normal"/>
+            </w:pPr>
+            <w:r>
+              <w:rPr/>
+              <w:t>...</w:t>
+            </w:r>
+          </w:p>
+        </w:tc>
+        <w:tc>
+          <w:tcPr>
+            <w:tcW w:w="1984" w:type="dxa"/>
+            <w:tcMar/>
+          </w:tcPr>
+          <w:p>
+            <w:pPr>
+              <w:pStyle w:val="Normal"/>
+              <w:spacing w:line="276" w:lineRule="auto"/>
+              <w:jc w:val="left"/>
+            </w:pPr>
+            <w:r>
+              <w:rPr/>
+              <w:t>...</w:t>
+            </w:r>
+          </w:p>
+        </w:tc>
+        <w:tc>
+          <w:tcPr>
+            <w:tcW w:w="1984" w:type="dxa"/>
+            <w:tcMar/>
+          </w:tcPr>
+          <w:p>
+            <w:pPr>
+              <w:pStyle w:val="Normal"/>
+            </w:pPr>
+            <w:r>
+              <w:rPr/>
+              <w:t>...</w:t>
+            </w:r>
+          </w:p>
+        </w:tc>
+        <w:tc>
+          <w:tcPr>
+            <w:tcW w:w="1984" w:type="dxa"/>
+            <w:tcMar/>
+          </w:tcPr>
+          <w:p>
+            <w:pPr>
+              <w:pStyle w:val="Normal"/>
+              <w:spacing w:line="276" w:lineRule="auto"/>
+              <w:jc w:val="left"/>
+            </w:pPr>
+            <w:r>
+              <w:rPr/>
+              <w:t>...</w:t>
+            </w:r>
+          </w:p>
+        </w:tc>
+      </w:tr>
+    </w:tbl>
+    <w:p>
+      <w:pPr>
+        <w:pStyle w:val="Normal"/>
+        <w:rPr>
+          <w:rFonts w:ascii="system-ui" w:hAnsi="system-ui" w:eastAsia="system-ui" w:cs="system-ui"/>
+          <w:b w:val="0"/>
+          <w:bCs w:val="0"/>
+          <w:i w:val="0"/>
+          <w:iCs w:val="0"/>
+          <w:caps w:val="0"/>
+          <w:smallCaps w:val="0"/>
+          <w:noProof w:val="0"/>
+          <w:color w:val="D1D5DB"/>
+          <w:sz w:val="24"/>
+          <w:szCs w:val="24"/>
+          <w:lang w:val="bg-BG"/>
+        </w:rPr>
+      </w:pPr>
+    </w:p>
     <w:sectPr>
       <w:headerReference w:type="default" r:id="rId8"/>
       <w:footerReference w:type="default" r:id="rId9"/>
-      <w:pgSz w:w="11909" w:h="16834" w:code="9"/>
+      <w:pgSz w:w="11909" w:h="16834" w:orient="portrait" w:code="9"/>
       <w:pgMar w:top="567" w:right="737" w:bottom="1077" w:left="737" w:header="567" w:footer="794" w:gutter="0"/>
       <w:cols w:space="720"/>
       <w:docGrid w:linePitch="360"/>
@@ -1828,9 +4220,9 @@
 </file>
 
 <file path=word/endnotes.xml><?xml version="1.0" encoding="utf-8"?>
-<w:endnotes xmlns:ve="http://schemas.openxmlformats.org/markup-compatibility/2006" xmlns:o="urn:schemas-microsoft-com:office:office" xmlns:r="http://schemas.openxmlformats.org/officeDocument/2006/relationships" xmlns:m="http://schemas.openxmlformats.org/officeDocument/2006/math" xmlns:v="urn:schemas-microsoft-com:vml" xmlns:wp="http://schemas.openxmlformats.org/drawingml/2006/wordprocessingDrawing" xmlns:w10="urn:schemas-microsoft-com:office:word" xmlns:w="http://schemas.openxmlformats.org/wordprocessingml/2006/main" xmlns:wne="http://schemas.microsoft.com/office/word/2006/wordml">
+<w:endnotes xmlns:w14="http://schemas.microsoft.com/office/word/2010/wordml" xmlns:wp14="http://schemas.microsoft.com/office/word/2010/wordprocessingDrawing" xmlns:ve="http://schemas.openxmlformats.org/markup-compatibility/2006" xmlns:o="urn:schemas-microsoft-com:office:office" xmlns:r="http://schemas.openxmlformats.org/officeDocument/2006/relationships" xmlns:m="http://schemas.openxmlformats.org/officeDocument/2006/math" xmlns:v="urn:schemas-microsoft-com:vml" xmlns:wp="http://schemas.openxmlformats.org/drawingml/2006/wordprocessingDrawing" xmlns:w10="urn:schemas-microsoft-com:office:word" xmlns:w="http://schemas.openxmlformats.org/wordprocessingml/2006/main" xmlns:wne="http://schemas.microsoft.com/office/word/2006/wordml" xmlns:mc="http://schemas.openxmlformats.org/markup-compatibility/2006" mc:Ignorable="w14 wp14">
   <w:endnote w:type="separator" w:id="-1">
-    <w:p>
+    <w:p xmlns:wp14="http://schemas.microsoft.com/office/word/2010/wordml" wp14:textId="77777777">
       <w:pPr>
         <w:spacing w:after="0" w:line="240" w:lineRule="auto"/>
       </w:pPr>
@@ -1840,7 +4232,7 @@
     </w:p>
   </w:endnote>
   <w:endnote w:type="continuationSeparator" w:id="0">
-    <w:p>
+    <w:p xmlns:wp14="http://schemas.microsoft.com/office/word/2010/wordml" wp14:textId="77777777">
       <w:pPr>
         <w:spacing w:after="0" w:line="240" w:lineRule="auto"/>
       </w:pPr>
@@ -1853,8 +4245,8 @@
 </file>
 
 <file path=word/footer1.xml><?xml version="1.0" encoding="utf-8"?>
-<w:ftr xmlns:ve="http://schemas.openxmlformats.org/markup-compatibility/2006" xmlns:o="urn:schemas-microsoft-com:office:office" xmlns:r="http://schemas.openxmlformats.org/officeDocument/2006/relationships" xmlns:m="http://schemas.openxmlformats.org/officeDocument/2006/math" xmlns:v="urn:schemas-microsoft-com:vml" xmlns:wp="http://schemas.openxmlformats.org/drawingml/2006/wordprocessingDrawing" xmlns:w10="urn:schemas-microsoft-com:office:word" xmlns:w="http://schemas.openxmlformats.org/wordprocessingml/2006/main" xmlns:wne="http://schemas.microsoft.com/office/word/2006/wordml">
-  <w:p>
+<w:ftr xmlns:w14="http://schemas.microsoft.com/office/word/2010/wordml" xmlns:wp14="http://schemas.microsoft.com/office/word/2010/wordprocessingDrawing" xmlns:ve="http://schemas.openxmlformats.org/markup-compatibility/2006" xmlns:o="urn:schemas-microsoft-com:office:office" xmlns:r="http://schemas.openxmlformats.org/officeDocument/2006/relationships" xmlns:m="http://schemas.openxmlformats.org/officeDocument/2006/math" xmlns:v="urn:schemas-microsoft-com:vml" xmlns:wp="http://schemas.openxmlformats.org/drawingml/2006/wordprocessingDrawing" xmlns:w10="urn:schemas-microsoft-com:office:word" xmlns:w="http://schemas.openxmlformats.org/wordprocessingml/2006/main" xmlns:wne="http://schemas.microsoft.com/office/word/2006/wordml" xmlns:mc="http://schemas.openxmlformats.org/markup-compatibility/2006" xmlns:a="http://schemas.openxmlformats.org/drawingml/2006/main" xmlns:pic="http://schemas.openxmlformats.org/drawingml/2006/picture" xmlns:a14="http://schemas.microsoft.com/office/drawing/2010/main" xmlns:a1611="http://schemas.microsoft.com/office/drawing/2016/11/main" mc:Ignorable="w14 wp14">
+  <w:p xmlns:wp14="http://schemas.microsoft.com/office/word/2010/wordml" wp14:textId="77777777" wp14:noSpellErr="1">
     <w:pPr>
       <w:pStyle w:val="Footer"/>
     </w:pPr>
@@ -1862,15 +4254,15 @@
       <w:rPr>
         <w:noProof/>
       </w:rPr>
-      <w:pict>
+      <w:pict w14:anchorId="550FEF62">
         <v:shapetype id="_x0000_t202" coordsize="21600,21600" o:spt="202" path="m,l,21600r21600,l21600,xe">
           <v:stroke joinstyle="miter"/>
           <v:path gradientshapeok="t" o:connecttype="rect"/>
         </v:shapetype>
-        <v:shape id="Text Box 4" o:spid="_x0000_s1028" type="#_x0000_t202" style="position:absolute;margin-left:109.85pt;margin-top:28.05pt;width:40.15pt;height:13pt;z-index:251660288;visibility:visible;v-text-anchor:middle" o:gfxdata="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" filled="f" stroked="f" strokeweight=".5pt">
+        <v:shape id="Text Box 4" style="position:absolute;margin-left:109.85pt;margin-top:28.05pt;width:40.15pt;height:13pt;z-index:251660288;visibility:visible;v-text-anchor:middle" o:spid="_x0000_s1028" filled="f" stroked="f" strokeweight=".5pt" type="#_x0000_t202" o:gfxdata="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">
           <v:textbox inset=".5mm,0,0,0">
             <w:txbxContent>
-              <w:p>
+              <w:p wp14:textId="77777777">
                 <w:pPr>
                   <w:spacing w:before="0" w:after="0" w:line="240" w:lineRule="auto"/>
                   <w:rPr>
@@ -1895,11 +4287,11 @@
       <w:rPr>
         <w:noProof/>
       </w:rPr>
-      <w:pict>
-        <v:shape id="Text Box 3" o:spid="_x0000_s1027" type="#_x0000_t202" style="position:absolute;margin-left:109pt;margin-top:7pt;width:411.4pt;height:40.45pt;z-index:251657216;visibility:visible" o:gfxdata="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" filled="f" stroked="f">
+      <w:pict w14:anchorId="1A114768">
+        <v:shape id="Text Box 3" style="position:absolute;margin-left:109pt;margin-top:7pt;width:411.4pt;height:40.45pt;z-index:251657216;visibility:visible" o:spid="_x0000_s1027" filled="f" stroked="f" type="#_x0000_t202" o:gfxdata="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">
           <v:textbox inset=".5mm,1.2mm,.5mm,.5mm">
             <w:txbxContent>
-              <w:p>
+              <w:p wp14:textId="77777777">
                 <w:pPr>
                   <w:spacing w:before="40" w:after="100" w:line="240" w:lineRule="auto"/>
                   <w:rPr>
@@ -1907,7 +4299,7 @@
                     <w:szCs w:val="17"/>
                   </w:rPr>
                 </w:pPr>
-                <w:bookmarkStart w:id="0" w:name="_Hlk24191091"/>
+                <w:bookmarkStart w:name="_Hlk24191091" w:id="0"/>
                 <w:r>
                   <w:rPr>
                     <w:sz w:val="17"/>
@@ -1931,7 +4323,7 @@
                   </w:rPr>
                   <w:t xml:space="preserve"> – </w:t>
                 </w:r>
-                <w:hyperlink r:id="rId1" w:history="1">
+                <w:hyperlink w:history="1" r:id="rId1">
                   <w:r>
                     <w:rPr>
                       <w:rStyle w:val="Hyperlink"/>
@@ -2044,7 +4436,7 @@
                 </w:r>
               </w:p>
               <w:bookmarkEnd w:id="0"/>
-              <w:p>
+              <w:p wp14:textId="77777777">
                 <w:pPr>
                   <w:spacing w:line="240" w:lineRule="auto"/>
                   <w:ind w:left="567" w:firstLine="284"/>
@@ -2060,7 +4452,7 @@
                     <w:szCs w:val="18"/>
                   </w:rPr>
                   <w:drawing>
-                    <wp:inline distT="0" distB="0" distL="0" distR="0">
+                    <wp:inline xmlns:wp14="http://schemas.microsoft.com/office/word/2010/wordprocessingDrawing" distT="0" distB="0" distL="0" distR="0" wp14:anchorId="751525D3" wp14:editId="7777777">
                       <wp:extent cx="180000" cy="180000"/>
                       <wp:effectExtent l="0" t="0" r="0" b="0"/>
                       <wp:docPr id="3" name="Picture 3">
@@ -2126,7 +4518,7 @@
                     <w:szCs w:val="18"/>
                   </w:rPr>
                   <w:drawing>
-                    <wp:inline distT="0" distB="0" distL="0" distR="0">
+                    <wp:inline xmlns:wp14="http://schemas.microsoft.com/office/word/2010/wordprocessingDrawing" distT="0" distB="0" distL="0" distR="0" wp14:anchorId="7AF19F02" wp14:editId="7777777">
                       <wp:extent cx="180000" cy="180000"/>
                       <wp:effectExtent l="0" t="0" r="0" b="0"/>
                       <wp:docPr id="2" name="Picture 2">
@@ -2192,7 +4584,7 @@
                     <w:szCs w:val="18"/>
                   </w:rPr>
                   <w:drawing>
-                    <wp:inline distT="0" distB="0" distL="0" distR="0">
+                    <wp:inline xmlns:wp14="http://schemas.microsoft.com/office/word/2010/wordprocessingDrawing" distT="0" distB="0" distL="0" distR="0" wp14:anchorId="0E233BA3" wp14:editId="7777777">
                       <wp:extent cx="180000" cy="180000"/>
                       <wp:effectExtent l="0" t="0" r="0" b="0"/>
                       <wp:docPr id="5" name="Picture 5">
@@ -2245,7 +4637,7 @@
                     <w:szCs w:val="18"/>
                   </w:rPr>
                   <w:drawing>
-                    <wp:inline distT="0" distB="0" distL="0" distR="0">
+                    <wp:inline xmlns:wp14="http://schemas.microsoft.com/office/word/2010/wordprocessingDrawing" distT="0" distB="0" distL="0" distR="0" wp14:anchorId="6F279ED9" wp14:editId="7777777">
                       <wp:extent cx="180000" cy="180000"/>
                       <wp:effectExtent l="0" t="0" r="0" b="0"/>
                       <wp:docPr id="20" name="Picture 20">
@@ -2314,7 +4706,7 @@
                     <w:szCs w:val="18"/>
                   </w:rPr>
                   <w:drawing>
-                    <wp:inline distT="0" distB="0" distL="0" distR="0">
+                    <wp:inline xmlns:wp14="http://schemas.microsoft.com/office/word/2010/wordprocessingDrawing" distT="0" distB="0" distL="0" distR="0" wp14:anchorId="1A728123" wp14:editId="7777777">
                       <wp:extent cx="180000" cy="180000"/>
                       <wp:effectExtent l="0" t="0" r="0" b="0"/>
                       <wp:docPr id="7" name="Picture 7">
@@ -2367,7 +4759,7 @@
                     <w:szCs w:val="18"/>
                   </w:rPr>
                   <w:drawing>
-                    <wp:inline distT="0" distB="0" distL="0" distR="0">
+                    <wp:inline xmlns:wp14="http://schemas.microsoft.com/office/word/2010/wordprocessingDrawing" distT="0" distB="0" distL="0" distR="0" wp14:anchorId="2862ED4C" wp14:editId="7777777">
                       <wp:extent cx="180000" cy="180000"/>
                       <wp:effectExtent l="0" t="0" r="0" b="0"/>
                       <wp:docPr id="17" name="Picture 17">
@@ -2420,7 +4812,7 @@
                     <w:szCs w:val="18"/>
                   </w:rPr>
                   <w:drawing>
-                    <wp:inline distT="0" distB="0" distL="0" distR="0">
+                    <wp:inline xmlns:wp14="http://schemas.microsoft.com/office/word/2010/wordprocessingDrawing" distT="0" distB="0" distL="0" distR="0" wp14:anchorId="095F224F" wp14:editId="7777777">
                       <wp:extent cx="180000" cy="180000"/>
                       <wp:effectExtent l="0" t="0" r="0" b="0"/>
                       <wp:docPr id="21" name="Picture 21">
@@ -2489,7 +4881,7 @@
                     <w:szCs w:val="18"/>
                   </w:rPr>
                   <w:drawing>
-                    <wp:inline distT="0" distB="0" distL="0" distR="0">
+                    <wp:inline xmlns:wp14="http://schemas.microsoft.com/office/word/2010/wordprocessingDrawing" distT="0" distB="0" distL="0" distR="0" wp14:anchorId="1D3CFFAB" wp14:editId="7777777">
                       <wp:extent cx="180000" cy="180000"/>
                       <wp:effectExtent l="0" t="0" r="0" b="0"/>
                       <wp:docPr id="22" name="Picture 22">
@@ -2555,7 +4947,7 @@
                     <w:szCs w:val="18"/>
                   </w:rPr>
                   <w:drawing>
-                    <wp:inline distT="0" distB="0" distL="0" distR="0">
+                    <wp:inline xmlns:wp14="http://schemas.microsoft.com/office/word/2010/wordprocessingDrawing" distT="0" distB="0" distL="0" distR="0" wp14:anchorId="55C705F7" wp14:editId="7777777">
                       <wp:extent cx="180000" cy="180000"/>
                       <wp:effectExtent l="0" t="0" r="0" b="0"/>
                       <wp:docPr id="23" name="Picture 23">
@@ -2605,7 +4997,7 @@
         <w:noProof/>
       </w:rPr>
       <w:drawing>
-        <wp:anchor distT="0" distB="0" distL="114300" distR="114300" simplePos="0" relativeHeight="251694080" behindDoc="0" locked="0" layoutInCell="1" allowOverlap="1">
+        <wp:anchor xmlns:wp14="http://schemas.microsoft.com/office/word/2010/wordprocessingDrawing" distT="0" distB="0" distL="114300" distR="114300" simplePos="0" relativeHeight="251694080" behindDoc="0" locked="0" layoutInCell="1" allowOverlap="1" wp14:anchorId="3F9443C7" wp14:editId="7777777">
           <wp:simplePos x="0" y="0"/>
           <wp:positionH relativeFrom="column">
             <wp:posOffset>-10795</wp:posOffset>
@@ -2669,8 +5061,8 @@
       <w:rPr>
         <w:noProof/>
       </w:rPr>
-      <w:pict>
-        <v:line id="Straight Connector 2" o:spid="_x0000_s1026" style="position:absolute;flip:y;z-index:251622400;visibility:visible;mso-position-horizontal-relative:text;mso-position-vertical-relative:text" from="-.1pt,5.2pt" to="520.7pt,5.2pt" strokecolor="#984807" strokeweight="1pt">
+      <w:pict w14:anchorId="4D1501E9">
+        <v:line id="Straight Connector 2" style="position:absolute;flip:y;z-index:251622400;visibility:visible;mso-position-horizontal-relative:text;mso-position-vertical-relative:text" o:spid="_x0000_s1026" strokecolor="#984807" strokeweight="1pt" from="-.1pt,5.2pt" to="520.7pt,5.2pt">
           <v:stroke endcap="round"/>
         </v:line>
       </w:pict>
@@ -2679,11 +5071,11 @@
       <w:rPr>
         <w:noProof/>
       </w:rPr>
-      <w:pict>
-        <v:shape id="Text Box 1" o:spid="_x0000_s1025" type="#_x0000_t202" style="position:absolute;margin-left:444.65pt;margin-top:26.95pt;width:70.9pt;height:15.9pt;z-index:251663360;visibility:visible;mso-position-horizontal-relative:text;mso-position-vertical-relative:text;v-text-anchor:middle" o:gfxdata="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" filled="f" stroked="f" strokeweight=".5pt">
+      <w:pict w14:anchorId="26EFD1D5">
+        <v:shape id="Text Box 1" style="position:absolute;margin-left:444.65pt;margin-top:26.95pt;width:70.9pt;height:15.9pt;z-index:251663360;visibility:visible;mso-position-horizontal-relative:text;mso-position-vertical-relative:text;v-text-anchor:middle" o:spid="_x0000_s1025" filled="f" stroked="f" strokeweight=".5pt" type="#_x0000_t202" o:gfxdata="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">
           <v:textbox inset="0,0,0,0">
             <w:txbxContent>
-              <w:p>
+              <w:p wp14:textId="77777777">
                 <w:pPr>
                   <w:spacing w:after="0" w:line="240" w:lineRule="auto"/>
                   <w:jc w:val="right"/>
@@ -2742,16 +5134,26 @@
                   </w:rPr>
                   <w:t xml:space="preserve"> of </w:t>
                 </w:r>
-                <w:fldSimple w:instr=" NUMPAGES   \* MERGEFORMAT ">
-                  <w:r>
-                    <w:rPr>
-                      <w:noProof/>
-                      <w:sz w:val="18"/>
-                      <w:szCs w:val="18"/>
-                    </w:rPr>
-                    <w:t>2</w:t>
-                  </w:r>
-                </w:fldSimple>
+                <w:r>
+                  <w:fldChar w:fldCharType="begin"/>
+                </w:r>
+                <w:r>
+                  <w:instrText> NUMPAGES   \* MERGEFORMAT </w:instrText>
+                </w:r>
+                <w:r>
+                  <w:fldChar w:fldCharType="separate"/>
+                </w:r>
+                <w:r>
+                  <w:rPr>
+                    <w:noProof/>
+                    <w:sz w:val="18"/>
+                    <w:szCs w:val="18"/>
+                  </w:rPr>
+                  <w:t>2</w:t>
+                </w:r>
+                <w:r>
+                  <w:fldChar w:fldCharType="end"/>
+                </w:r>
               </w:p>
             </w:txbxContent>
           </v:textbox>
@@ -2763,9 +5165,9 @@
 </file>
 
 <file path=word/footnotes.xml><?xml version="1.0" encoding="utf-8"?>
-<w:footnotes xmlns:ve="http://schemas.openxmlformats.org/markup-compatibility/2006" xmlns:o="urn:schemas-microsoft-com:office:office" xmlns:r="http://schemas.openxmlformats.org/officeDocument/2006/relationships" xmlns:m="http://schemas.openxmlformats.org/officeDocument/2006/math" xmlns:v="urn:schemas-microsoft-com:vml" xmlns:wp="http://schemas.openxmlformats.org/drawingml/2006/wordprocessingDrawing" xmlns:w10="urn:schemas-microsoft-com:office:word" xmlns:w="http://schemas.openxmlformats.org/wordprocessingml/2006/main" xmlns:wne="http://schemas.microsoft.com/office/word/2006/wordml">
+<w:footnotes xmlns:w14="http://schemas.microsoft.com/office/word/2010/wordml" xmlns:wp14="http://schemas.microsoft.com/office/word/2010/wordprocessingDrawing" xmlns:ve="http://schemas.openxmlformats.org/markup-compatibility/2006" xmlns:o="urn:schemas-microsoft-com:office:office" xmlns:r="http://schemas.openxmlformats.org/officeDocument/2006/relationships" xmlns:m="http://schemas.openxmlformats.org/officeDocument/2006/math" xmlns:v="urn:schemas-microsoft-com:vml" xmlns:wp="http://schemas.openxmlformats.org/drawingml/2006/wordprocessingDrawing" xmlns:w10="urn:schemas-microsoft-com:office:word" xmlns:w="http://schemas.openxmlformats.org/wordprocessingml/2006/main" xmlns:wne="http://schemas.microsoft.com/office/word/2006/wordml" xmlns:mc="http://schemas.openxmlformats.org/markup-compatibility/2006" mc:Ignorable="w14 wp14">
   <w:footnote w:type="separator" w:id="-1">
-    <w:p>
+    <w:p xmlns:wp14="http://schemas.microsoft.com/office/word/2010/wordml" wp14:textId="77777777">
       <w:pPr>
         <w:spacing w:after="0" w:line="240" w:lineRule="auto"/>
       </w:pPr>
@@ -2775,7 +5177,7 @@
     </w:p>
   </w:footnote>
   <w:footnote w:type="continuationSeparator" w:id="0">
-    <w:p>
+    <w:p xmlns:wp14="http://schemas.microsoft.com/office/word/2010/wordml" wp14:textId="77777777">
       <w:pPr>
         <w:spacing w:after="0" w:line="240" w:lineRule="auto"/>
       </w:pPr>
@@ -2788,14 +5190,40 @@
 </file>
 
 <file path=word/header1.xml><?xml version="1.0" encoding="utf-8"?>
-<w:hdr xmlns:ve="http://schemas.openxmlformats.org/markup-compatibility/2006" xmlns:o="urn:schemas-microsoft-com:office:office" xmlns:r="http://schemas.openxmlformats.org/officeDocument/2006/relationships" xmlns:m="http://schemas.openxmlformats.org/officeDocument/2006/math" xmlns:v="urn:schemas-microsoft-com:vml" xmlns:wp="http://schemas.openxmlformats.org/drawingml/2006/wordprocessingDrawing" xmlns:w10="urn:schemas-microsoft-com:office:word" xmlns:w="http://schemas.openxmlformats.org/wordprocessingml/2006/main" xmlns:wne="http://schemas.microsoft.com/office/word/2006/wordml">
-  <w:p>
+<w:hdr xmlns:w14="http://schemas.microsoft.com/office/word/2010/wordml" xmlns:wp14="http://schemas.microsoft.com/office/word/2010/wordprocessingDrawing" xmlns:ve="http://schemas.openxmlformats.org/markup-compatibility/2006" xmlns:o="urn:schemas-microsoft-com:office:office" xmlns:r="http://schemas.openxmlformats.org/officeDocument/2006/relationships" xmlns:m="http://schemas.openxmlformats.org/officeDocument/2006/math" xmlns:v="urn:schemas-microsoft-com:vml" xmlns:wp="http://schemas.openxmlformats.org/drawingml/2006/wordprocessingDrawing" xmlns:w10="urn:schemas-microsoft-com:office:word" xmlns:w="http://schemas.openxmlformats.org/wordprocessingml/2006/main" xmlns:wne="http://schemas.microsoft.com/office/word/2006/wordml" xmlns:mc="http://schemas.openxmlformats.org/markup-compatibility/2006" mc:Ignorable="w14 wp14">
+  <w:p xmlns:wp14="http://schemas.microsoft.com/office/word/2010/wordml" wp14:textId="77777777" wp14:noSpellErr="1">
     <w:pPr>
       <w:pStyle w:val="Header"/>
       <w:ind w:hanging="1134"/>
     </w:pPr>
   </w:p>
 </w:hdr>
+</file>
+
+<file path=word/intelligence2.xml><?xml version="1.0" encoding="utf-8"?>
+<int2:intelligence xmlns:int2="http://schemas.microsoft.com/office/intelligence/2020/intelligence">
+  <int2:observations>
+    <int2:textHash int2:hashCode="hYCH4Uf6fhMDuP" int2:id="ZdDv5Ouk">
+      <int2:state int2:type="AugLoop_Text_Critique" int2:value="Rejected"/>
+    </int2:textHash>
+    <int2:textHash int2:hashCode="BRNEJrzRdQULCB" int2:id="pIxs2V4J">
+      <int2:state int2:type="AugLoop_Text_Critique" int2:value="Rejected"/>
+    </int2:textHash>
+    <int2:textHash int2:hashCode="+bah5Oe5TU2oWs" int2:id="XpfMP7XH">
+      <int2:state int2:type="AugLoop_Text_Critique" int2:value="Rejected"/>
+    </int2:textHash>
+    <int2:textHash int2:hashCode="26Emp5BXRFEkf6" int2:id="eLtQFdqq">
+      <int2:state int2:type="AugLoop_Text_Critique" int2:value="Rejected"/>
+    </int2:textHash>
+    <int2:textHash int2:hashCode="JBIN9KofgqEq/U" int2:id="kkEdzHc6">
+      <int2:state int2:type="AugLoop_Text_Critique" int2:value="Rejected"/>
+    </int2:textHash>
+    <int2:textHash int2:hashCode="NgT5u3YIpjWdpV" int2:id="jKjtCvrZ">
+      <int2:state int2:type="AugLoop_Text_Critique" int2:value="Rejected"/>
+    </int2:textHash>
+  </int2:observations>
+  <int2:intelligenceSettings/>
+</int2:intelligence>
 </file>
 
 <file path=word/numbering.xml><?xml version="1.0" encoding="utf-8"?>
@@ -2813,7 +5241,7 @@
         <w:ind w:left="720" w:hanging="360"/>
       </w:pPr>
       <w:rPr>
-        <w:rFonts w:ascii="Symbol" w:hAnsi="Symbol" w:hint="default"/>
+        <w:rFonts w:hint="default" w:ascii="Symbol" w:hAnsi="Symbol"/>
       </w:rPr>
     </w:lvl>
     <w:lvl w:ilvl="1" w:tplc="04090003" w:tentative="1">
@@ -2825,7 +5253,7 @@
         <w:ind w:left="1440" w:hanging="360"/>
       </w:pPr>
       <w:rPr>
-        <w:rFonts w:ascii="Courier New" w:hAnsi="Courier New" w:cs="Courier New" w:hint="default"/>
+        <w:rFonts w:hint="default" w:ascii="Courier New" w:hAnsi="Courier New" w:cs="Courier New"/>
       </w:rPr>
     </w:lvl>
     <w:lvl w:ilvl="2" w:tplc="04090005" w:tentative="1">
@@ -2837,7 +5265,7 @@
         <w:ind w:left="2160" w:hanging="360"/>
       </w:pPr>
       <w:rPr>
-        <w:rFonts w:ascii="Wingdings" w:hAnsi="Wingdings" w:hint="default"/>
+        <w:rFonts w:hint="default" w:ascii="Wingdings" w:hAnsi="Wingdings"/>
       </w:rPr>
     </w:lvl>
     <w:lvl w:ilvl="3" w:tplc="04090001" w:tentative="1">
@@ -2849,7 +5277,7 @@
         <w:ind w:left="2880" w:hanging="360"/>
       </w:pPr>
       <w:rPr>
-        <w:rFonts w:ascii="Symbol" w:hAnsi="Symbol" w:hint="default"/>
+        <w:rFonts w:hint="default" w:ascii="Symbol" w:hAnsi="Symbol"/>
       </w:rPr>
     </w:lvl>
     <w:lvl w:ilvl="4" w:tplc="04090003" w:tentative="1">
@@ -2861,7 +5289,7 @@
         <w:ind w:left="3600" w:hanging="360"/>
       </w:pPr>
       <w:rPr>
-        <w:rFonts w:ascii="Courier New" w:hAnsi="Courier New" w:cs="Courier New" w:hint="default"/>
+        <w:rFonts w:hint="default" w:ascii="Courier New" w:hAnsi="Courier New" w:cs="Courier New"/>
       </w:rPr>
     </w:lvl>
     <w:lvl w:ilvl="5" w:tplc="04090005" w:tentative="1">
@@ -2873,7 +5301,7 @@
         <w:ind w:left="4320" w:hanging="360"/>
       </w:pPr>
       <w:rPr>
-        <w:rFonts w:ascii="Wingdings" w:hAnsi="Wingdings" w:hint="default"/>
+        <w:rFonts w:hint="default" w:ascii="Wingdings" w:hAnsi="Wingdings"/>
       </w:rPr>
     </w:lvl>
     <w:lvl w:ilvl="6" w:tplc="04090001" w:tentative="1">
@@ -2885,7 +5313,7 @@
         <w:ind w:left="5040" w:hanging="360"/>
       </w:pPr>
       <w:rPr>
-        <w:rFonts w:ascii="Symbol" w:hAnsi="Symbol" w:hint="default"/>
+        <w:rFonts w:hint="default" w:ascii="Symbol" w:hAnsi="Symbol"/>
       </w:rPr>
     </w:lvl>
     <w:lvl w:ilvl="7" w:tplc="04090003" w:tentative="1">
@@ -2897,7 +5325,7 @@
         <w:ind w:left="5760" w:hanging="360"/>
       </w:pPr>
       <w:rPr>
-        <w:rFonts w:ascii="Courier New" w:hAnsi="Courier New" w:cs="Courier New" w:hint="default"/>
+        <w:rFonts w:hint="default" w:ascii="Courier New" w:hAnsi="Courier New" w:cs="Courier New"/>
       </w:rPr>
     </w:lvl>
     <w:lvl w:ilvl="8" w:tplc="04090005" w:tentative="1">
@@ -2909,7 +5337,7 @@
         <w:ind w:left="6480" w:hanging="360"/>
       </w:pPr>
       <w:rPr>
-        <w:rFonts w:ascii="Wingdings" w:hAnsi="Wingdings" w:hint="default"/>
+        <w:rFonts w:hint="default" w:ascii="Wingdings" w:hAnsi="Wingdings"/>
       </w:rPr>
     </w:lvl>
   </w:abstractNum>
@@ -2926,7 +5354,7 @@
         <w:ind w:left="720" w:hanging="360"/>
       </w:pPr>
       <w:rPr>
-        <w:rFonts w:ascii="Symbol" w:hAnsi="Symbol" w:hint="default"/>
+        <w:rFonts w:hint="default" w:ascii="Symbol" w:hAnsi="Symbol"/>
       </w:rPr>
     </w:lvl>
     <w:lvl w:ilvl="1" w:tplc="04090003" w:tentative="1">
@@ -2938,7 +5366,7 @@
         <w:ind w:left="1440" w:hanging="360"/>
       </w:pPr>
       <w:rPr>
-        <w:rFonts w:ascii="Courier New" w:hAnsi="Courier New" w:cs="Courier New" w:hint="default"/>
+        <w:rFonts w:hint="default" w:ascii="Courier New" w:hAnsi="Courier New" w:cs="Courier New"/>
       </w:rPr>
     </w:lvl>
     <w:lvl w:ilvl="2" w:tplc="04090005" w:tentative="1">
@@ -2950,7 +5378,7 @@
         <w:ind w:left="2160" w:hanging="360"/>
       </w:pPr>
       <w:rPr>
-        <w:rFonts w:ascii="Wingdings" w:hAnsi="Wingdings" w:hint="default"/>
+        <w:rFonts w:hint="default" w:ascii="Wingdings" w:hAnsi="Wingdings"/>
       </w:rPr>
     </w:lvl>
     <w:lvl w:ilvl="3" w:tplc="04090001" w:tentative="1">
@@ -2962,7 +5390,7 @@
         <w:ind w:left="2880" w:hanging="360"/>
       </w:pPr>
       <w:rPr>
-        <w:rFonts w:ascii="Symbol" w:hAnsi="Symbol" w:hint="default"/>
+        <w:rFonts w:hint="default" w:ascii="Symbol" w:hAnsi="Symbol"/>
       </w:rPr>
     </w:lvl>
     <w:lvl w:ilvl="4" w:tplc="04090003" w:tentative="1">
@@ -2974,7 +5402,7 @@
         <w:ind w:left="3600" w:hanging="360"/>
       </w:pPr>
       <w:rPr>
-        <w:rFonts w:ascii="Courier New" w:hAnsi="Courier New" w:cs="Courier New" w:hint="default"/>
+        <w:rFonts w:hint="default" w:ascii="Courier New" w:hAnsi="Courier New" w:cs="Courier New"/>
       </w:rPr>
     </w:lvl>
     <w:lvl w:ilvl="5" w:tplc="04090005" w:tentative="1">
@@ -2986,7 +5414,7 @@
         <w:ind w:left="4320" w:hanging="360"/>
       </w:pPr>
       <w:rPr>
-        <w:rFonts w:ascii="Wingdings" w:hAnsi="Wingdings" w:hint="default"/>
+        <w:rFonts w:hint="default" w:ascii="Wingdings" w:hAnsi="Wingdings"/>
       </w:rPr>
     </w:lvl>
     <w:lvl w:ilvl="6" w:tplc="04090001" w:tentative="1">
@@ -2998,7 +5426,7 @@
         <w:ind w:left="5040" w:hanging="360"/>
       </w:pPr>
       <w:rPr>
-        <w:rFonts w:ascii="Symbol" w:hAnsi="Symbol" w:hint="default"/>
+        <w:rFonts w:hint="default" w:ascii="Symbol" w:hAnsi="Symbol"/>
       </w:rPr>
     </w:lvl>
     <w:lvl w:ilvl="7" w:tplc="04090003" w:tentative="1">
@@ -3010,7 +5438,7 @@
         <w:ind w:left="5760" w:hanging="360"/>
       </w:pPr>
       <w:rPr>
-        <w:rFonts w:ascii="Courier New" w:hAnsi="Courier New" w:cs="Courier New" w:hint="default"/>
+        <w:rFonts w:hint="default" w:ascii="Courier New" w:hAnsi="Courier New" w:cs="Courier New"/>
       </w:rPr>
     </w:lvl>
     <w:lvl w:ilvl="8" w:tplc="04090005" w:tentative="1">
@@ -3022,7 +5450,7 @@
         <w:ind w:left="6480" w:hanging="360"/>
       </w:pPr>
       <w:rPr>
-        <w:rFonts w:ascii="Wingdings" w:hAnsi="Wingdings" w:hint="default"/>
+        <w:rFonts w:hint="default" w:ascii="Wingdings" w:hAnsi="Wingdings"/>
       </w:rPr>
     </w:lvl>
   </w:abstractNum>
@@ -3051,7 +5479,7 @@
         <w:ind w:left="1800" w:hanging="360"/>
       </w:pPr>
       <w:rPr>
-        <w:rFonts w:ascii="Courier New" w:hAnsi="Courier New" w:cs="Courier New" w:hint="default"/>
+        <w:rFonts w:hint="default" w:ascii="Courier New" w:hAnsi="Courier New" w:cs="Courier New"/>
       </w:rPr>
     </w:lvl>
     <w:lvl w:ilvl="2" w:tplc="0409001B" w:tentative="1">
@@ -3131,7 +5559,7 @@
         <w:ind w:left="720" w:hanging="360"/>
       </w:pPr>
       <w:rPr>
-        <w:rFonts w:ascii="Symbol" w:hAnsi="Symbol" w:hint="default"/>
+        <w:rFonts w:hint="default" w:ascii="Symbol" w:hAnsi="Symbol"/>
       </w:rPr>
     </w:lvl>
     <w:lvl w:ilvl="1" w:tplc="04090003" w:tentative="1">
@@ -3143,7 +5571,7 @@
         <w:ind w:left="1440" w:hanging="360"/>
       </w:pPr>
       <w:rPr>
-        <w:rFonts w:ascii="Courier New" w:hAnsi="Courier New" w:cs="Courier New" w:hint="default"/>
+        <w:rFonts w:hint="default" w:ascii="Courier New" w:hAnsi="Courier New" w:cs="Courier New"/>
       </w:rPr>
     </w:lvl>
     <w:lvl w:ilvl="2" w:tplc="04090005" w:tentative="1">
@@ -3155,7 +5583,7 @@
         <w:ind w:left="2160" w:hanging="360"/>
       </w:pPr>
       <w:rPr>
-        <w:rFonts w:ascii="Wingdings" w:hAnsi="Wingdings" w:hint="default"/>
+        <w:rFonts w:hint="default" w:ascii="Wingdings" w:hAnsi="Wingdings"/>
       </w:rPr>
     </w:lvl>
     <w:lvl w:ilvl="3" w:tplc="04090001" w:tentative="1">
@@ -3167,7 +5595,7 @@
         <w:ind w:left="2880" w:hanging="360"/>
       </w:pPr>
       <w:rPr>
-        <w:rFonts w:ascii="Symbol" w:hAnsi="Symbol" w:hint="default"/>
+        <w:rFonts w:hint="default" w:ascii="Symbol" w:hAnsi="Symbol"/>
       </w:rPr>
     </w:lvl>
     <w:lvl w:ilvl="4" w:tplc="04090003" w:tentative="1">
@@ -3179,7 +5607,7 @@
         <w:ind w:left="3600" w:hanging="360"/>
       </w:pPr>
       <w:rPr>
-        <w:rFonts w:ascii="Courier New" w:hAnsi="Courier New" w:cs="Courier New" w:hint="default"/>
+        <w:rFonts w:hint="default" w:ascii="Courier New" w:hAnsi="Courier New" w:cs="Courier New"/>
       </w:rPr>
     </w:lvl>
     <w:lvl w:ilvl="5" w:tplc="04090005" w:tentative="1">
@@ -3191,7 +5619,7 @@
         <w:ind w:left="4320" w:hanging="360"/>
       </w:pPr>
       <w:rPr>
-        <w:rFonts w:ascii="Wingdings" w:hAnsi="Wingdings" w:hint="default"/>
+        <w:rFonts w:hint="default" w:ascii="Wingdings" w:hAnsi="Wingdings"/>
       </w:rPr>
     </w:lvl>
     <w:lvl w:ilvl="6" w:tplc="04090001" w:tentative="1">
@@ -3203,7 +5631,7 @@
         <w:ind w:left="5040" w:hanging="360"/>
       </w:pPr>
       <w:rPr>
-        <w:rFonts w:ascii="Symbol" w:hAnsi="Symbol" w:hint="default"/>
+        <w:rFonts w:hint="default" w:ascii="Symbol" w:hAnsi="Symbol"/>
       </w:rPr>
     </w:lvl>
     <w:lvl w:ilvl="7" w:tplc="04090003" w:tentative="1">
@@ -3215,7 +5643,7 @@
         <w:ind w:left="5760" w:hanging="360"/>
       </w:pPr>
       <w:rPr>
-        <w:rFonts w:ascii="Courier New" w:hAnsi="Courier New" w:cs="Courier New" w:hint="default"/>
+        <w:rFonts w:hint="default" w:ascii="Courier New" w:hAnsi="Courier New" w:cs="Courier New"/>
       </w:rPr>
     </w:lvl>
     <w:lvl w:ilvl="8" w:tplc="04090005" w:tentative="1">
@@ -3227,7 +5655,7 @@
         <w:ind w:left="6480" w:hanging="360"/>
       </w:pPr>
       <w:rPr>
-        <w:rFonts w:ascii="Wingdings" w:hAnsi="Wingdings" w:hint="default"/>
+        <w:rFonts w:hint="default" w:ascii="Wingdings" w:hAnsi="Wingdings"/>
       </w:rPr>
     </w:lvl>
   </w:abstractNum>
@@ -3235,7 +5663,7 @@
     <w:nsid w:val="13A00DEC"/>
     <w:multiLevelType w:val="hybridMultilevel"/>
     <w:tmpl w:val="716257E8"/>
-    <w:lvl w:ilvl="0" w:tplc="ECFE7D04">
+    <w:lvl w:ilvl="0">
       <w:start w:val="1"/>
       <w:numFmt w:val="decimal"/>
       <w:pStyle w:val="Heading2"/>
@@ -3334,7 +5762,7 @@
         <w:ind w:left="720" w:hanging="360"/>
       </w:pPr>
       <w:rPr>
-        <w:rFonts w:ascii="Symbol" w:hAnsi="Symbol" w:hint="default"/>
+        <w:rFonts w:hint="default" w:ascii="Symbol" w:hAnsi="Symbol"/>
       </w:rPr>
     </w:lvl>
     <w:lvl w:ilvl="1" w:tplc="04090003" w:tentative="1">
@@ -3346,7 +5774,7 @@
         <w:ind w:left="1440" w:hanging="360"/>
       </w:pPr>
       <w:rPr>
-        <w:rFonts w:ascii="Courier New" w:hAnsi="Courier New" w:cs="Courier New" w:hint="default"/>
+        <w:rFonts w:hint="default" w:ascii="Courier New" w:hAnsi="Courier New" w:cs="Courier New"/>
       </w:rPr>
     </w:lvl>
     <w:lvl w:ilvl="2" w:tplc="04090005" w:tentative="1">
@@ -3358,7 +5786,7 @@
         <w:ind w:left="2160" w:hanging="360"/>
       </w:pPr>
       <w:rPr>
-        <w:rFonts w:ascii="Wingdings" w:hAnsi="Wingdings" w:hint="default"/>
+        <w:rFonts w:hint="default" w:ascii="Wingdings" w:hAnsi="Wingdings"/>
       </w:rPr>
     </w:lvl>
     <w:lvl w:ilvl="3" w:tplc="04090001" w:tentative="1">
@@ -3370,7 +5798,7 @@
         <w:ind w:left="2880" w:hanging="360"/>
       </w:pPr>
       <w:rPr>
-        <w:rFonts w:ascii="Symbol" w:hAnsi="Symbol" w:hint="default"/>
+        <w:rFonts w:hint="default" w:ascii="Symbol" w:hAnsi="Symbol"/>
       </w:rPr>
     </w:lvl>
     <w:lvl w:ilvl="4" w:tplc="04090003" w:tentative="1">
@@ -3382,7 +5810,7 @@
         <w:ind w:left="3600" w:hanging="360"/>
       </w:pPr>
       <w:rPr>
-        <w:rFonts w:ascii="Courier New" w:hAnsi="Courier New" w:cs="Courier New" w:hint="default"/>
+        <w:rFonts w:hint="default" w:ascii="Courier New" w:hAnsi="Courier New" w:cs="Courier New"/>
       </w:rPr>
     </w:lvl>
     <w:lvl w:ilvl="5" w:tplc="04090005" w:tentative="1">
@@ -3394,7 +5822,7 @@
         <w:ind w:left="4320" w:hanging="360"/>
       </w:pPr>
       <w:rPr>
-        <w:rFonts w:ascii="Wingdings" w:hAnsi="Wingdings" w:hint="default"/>
+        <w:rFonts w:hint="default" w:ascii="Wingdings" w:hAnsi="Wingdings"/>
       </w:rPr>
     </w:lvl>
     <w:lvl w:ilvl="6" w:tplc="04090001" w:tentative="1">
@@ -3406,7 +5834,7 @@
         <w:ind w:left="5040" w:hanging="360"/>
       </w:pPr>
       <w:rPr>
-        <w:rFonts w:ascii="Symbol" w:hAnsi="Symbol" w:hint="default"/>
+        <w:rFonts w:hint="default" w:ascii="Symbol" w:hAnsi="Symbol"/>
       </w:rPr>
     </w:lvl>
     <w:lvl w:ilvl="7" w:tplc="04090003" w:tentative="1">
@@ -3418,7 +5846,7 @@
         <w:ind w:left="5760" w:hanging="360"/>
       </w:pPr>
       <w:rPr>
-        <w:rFonts w:ascii="Courier New" w:hAnsi="Courier New" w:cs="Courier New" w:hint="default"/>
+        <w:rFonts w:hint="default" w:ascii="Courier New" w:hAnsi="Courier New" w:cs="Courier New"/>
       </w:rPr>
     </w:lvl>
     <w:lvl w:ilvl="8" w:tplc="04090005" w:tentative="1">
@@ -3430,7 +5858,7 @@
         <w:ind w:left="6480" w:hanging="360"/>
       </w:pPr>
       <w:rPr>
-        <w:rFonts w:ascii="Wingdings" w:hAnsi="Wingdings" w:hint="default"/>
+        <w:rFonts w:hint="default" w:ascii="Wingdings" w:hAnsi="Wingdings"/>
       </w:rPr>
     </w:lvl>
   </w:abstractNum>
@@ -3447,7 +5875,7 @@
         <w:ind w:left="720" w:hanging="360"/>
       </w:pPr>
       <w:rPr>
-        <w:rFonts w:ascii="Symbol" w:hAnsi="Symbol" w:hint="default"/>
+        <w:rFonts w:hint="default" w:ascii="Symbol" w:hAnsi="Symbol"/>
       </w:rPr>
     </w:lvl>
     <w:lvl w:ilvl="1" w:tplc="04090003">
@@ -3459,7 +5887,7 @@
         <w:ind w:left="1440" w:hanging="360"/>
       </w:pPr>
       <w:rPr>
-        <w:rFonts w:ascii="Courier New" w:hAnsi="Courier New" w:cs="Courier New" w:hint="default"/>
+        <w:rFonts w:hint="default" w:ascii="Courier New" w:hAnsi="Courier New" w:cs="Courier New"/>
       </w:rPr>
     </w:lvl>
     <w:lvl w:ilvl="2" w:tplc="04090005" w:tentative="1">
@@ -3471,7 +5899,7 @@
         <w:ind w:left="2160" w:hanging="360"/>
       </w:pPr>
       <w:rPr>
-        <w:rFonts w:ascii="Wingdings" w:hAnsi="Wingdings" w:hint="default"/>
+        <w:rFonts w:hint="default" w:ascii="Wingdings" w:hAnsi="Wingdings"/>
       </w:rPr>
     </w:lvl>
     <w:lvl w:ilvl="3" w:tplc="04090001" w:tentative="1">
@@ -3483,7 +5911,7 @@
         <w:ind w:left="2880" w:hanging="360"/>
       </w:pPr>
       <w:rPr>
-        <w:rFonts w:ascii="Symbol" w:hAnsi="Symbol" w:hint="default"/>
+        <w:rFonts w:hint="default" w:ascii="Symbol" w:hAnsi="Symbol"/>
       </w:rPr>
     </w:lvl>
     <w:lvl w:ilvl="4" w:tplc="04090003" w:tentative="1">
@@ -3495,7 +5923,7 @@
         <w:ind w:left="3600" w:hanging="360"/>
       </w:pPr>
       <w:rPr>
-        <w:rFonts w:ascii="Courier New" w:hAnsi="Courier New" w:cs="Courier New" w:hint="default"/>
+        <w:rFonts w:hint="default" w:ascii="Courier New" w:hAnsi="Courier New" w:cs="Courier New"/>
       </w:rPr>
     </w:lvl>
     <w:lvl w:ilvl="5" w:tplc="04090005" w:tentative="1">
@@ -3507,7 +5935,7 @@
         <w:ind w:left="4320" w:hanging="360"/>
       </w:pPr>
       <w:rPr>
-        <w:rFonts w:ascii="Wingdings" w:hAnsi="Wingdings" w:hint="default"/>
+        <w:rFonts w:hint="default" w:ascii="Wingdings" w:hAnsi="Wingdings"/>
       </w:rPr>
     </w:lvl>
     <w:lvl w:ilvl="6" w:tplc="04090001" w:tentative="1">
@@ -3519,7 +5947,7 @@
         <w:ind w:left="5040" w:hanging="360"/>
       </w:pPr>
       <w:rPr>
-        <w:rFonts w:ascii="Symbol" w:hAnsi="Symbol" w:hint="default"/>
+        <w:rFonts w:hint="default" w:ascii="Symbol" w:hAnsi="Symbol"/>
       </w:rPr>
     </w:lvl>
     <w:lvl w:ilvl="7" w:tplc="04090003" w:tentative="1">
@@ -3531,7 +5959,7 @@
         <w:ind w:left="5760" w:hanging="360"/>
       </w:pPr>
       <w:rPr>
-        <w:rFonts w:ascii="Courier New" w:hAnsi="Courier New" w:cs="Courier New" w:hint="default"/>
+        <w:rFonts w:hint="default" w:ascii="Courier New" w:hAnsi="Courier New" w:cs="Courier New"/>
       </w:rPr>
     </w:lvl>
     <w:lvl w:ilvl="8" w:tplc="04090005" w:tentative="1">
@@ -3543,7 +5971,7 @@
         <w:ind w:left="6480" w:hanging="360"/>
       </w:pPr>
       <w:rPr>
-        <w:rFonts w:ascii="Wingdings" w:hAnsi="Wingdings" w:hint="default"/>
+        <w:rFonts w:hint="default" w:ascii="Wingdings" w:hAnsi="Wingdings"/>
       </w:rPr>
     </w:lvl>
   </w:abstractNum>
@@ -3560,7 +5988,7 @@
         <w:ind w:left="720" w:hanging="360"/>
       </w:pPr>
       <w:rPr>
-        <w:rFonts w:ascii="Wingdings" w:hAnsi="Wingdings" w:hint="default"/>
+        <w:rFonts w:hint="default" w:ascii="Wingdings" w:hAnsi="Wingdings"/>
       </w:rPr>
     </w:lvl>
     <w:lvl w:ilvl="1" w:tplc="04090001">
@@ -3572,7 +6000,7 @@
         <w:ind w:left="1440" w:hanging="360"/>
       </w:pPr>
       <w:rPr>
-        <w:rFonts w:ascii="Symbol" w:hAnsi="Symbol" w:hint="default"/>
+        <w:rFonts w:hint="default" w:ascii="Symbol" w:hAnsi="Symbol"/>
       </w:rPr>
     </w:lvl>
     <w:lvl w:ilvl="2" w:tplc="04090003">
@@ -3584,7 +6012,7 @@
         <w:ind w:left="2160" w:hanging="360"/>
       </w:pPr>
       <w:rPr>
-        <w:rFonts w:ascii="Courier New" w:hAnsi="Courier New" w:cs="Courier New" w:hint="default"/>
+        <w:rFonts w:hint="default" w:ascii="Courier New" w:hAnsi="Courier New" w:cs="Courier New"/>
       </w:rPr>
     </w:lvl>
     <w:lvl w:ilvl="3" w:tplc="04090005">
@@ -3596,7 +6024,7 @@
         <w:ind w:left="2880" w:hanging="360"/>
       </w:pPr>
       <w:rPr>
-        <w:rFonts w:ascii="Wingdings" w:hAnsi="Wingdings" w:hint="default"/>
+        <w:rFonts w:hint="default" w:ascii="Wingdings" w:hAnsi="Wingdings"/>
       </w:rPr>
     </w:lvl>
     <w:lvl w:ilvl="4" w:tplc="04090003" w:tentative="1">
@@ -3608,7 +6036,7 @@
         <w:ind w:left="3600" w:hanging="360"/>
       </w:pPr>
       <w:rPr>
-        <w:rFonts w:ascii="Courier New" w:hAnsi="Courier New" w:cs="Courier New" w:hint="default"/>
+        <w:rFonts w:hint="default" w:ascii="Courier New" w:hAnsi="Courier New" w:cs="Courier New"/>
       </w:rPr>
     </w:lvl>
     <w:lvl w:ilvl="5" w:tplc="04090005" w:tentative="1">
@@ -3620,7 +6048,7 @@
         <w:ind w:left="4320" w:hanging="360"/>
       </w:pPr>
       <w:rPr>
-        <w:rFonts w:ascii="Wingdings" w:hAnsi="Wingdings" w:hint="default"/>
+        <w:rFonts w:hint="default" w:ascii="Wingdings" w:hAnsi="Wingdings"/>
       </w:rPr>
     </w:lvl>
     <w:lvl w:ilvl="6" w:tplc="04090001" w:tentative="1">
@@ -3632,7 +6060,7 @@
         <w:ind w:left="5040" w:hanging="360"/>
       </w:pPr>
       <w:rPr>
-        <w:rFonts w:ascii="Symbol" w:hAnsi="Symbol" w:hint="default"/>
+        <w:rFonts w:hint="default" w:ascii="Symbol" w:hAnsi="Symbol"/>
       </w:rPr>
     </w:lvl>
     <w:lvl w:ilvl="7" w:tplc="04090003" w:tentative="1">
@@ -3644,7 +6072,7 @@
         <w:ind w:left="5760" w:hanging="360"/>
       </w:pPr>
       <w:rPr>
-        <w:rFonts w:ascii="Courier New" w:hAnsi="Courier New" w:cs="Courier New" w:hint="default"/>
+        <w:rFonts w:hint="default" w:ascii="Courier New" w:hAnsi="Courier New" w:cs="Courier New"/>
       </w:rPr>
     </w:lvl>
     <w:lvl w:ilvl="8" w:tplc="04090005" w:tentative="1">
@@ -3656,7 +6084,7 @@
         <w:ind w:left="6480" w:hanging="360"/>
       </w:pPr>
       <w:rPr>
-        <w:rFonts w:ascii="Wingdings" w:hAnsi="Wingdings" w:hint="default"/>
+        <w:rFonts w:hint="default" w:ascii="Wingdings" w:hAnsi="Wingdings"/>
       </w:rPr>
     </w:lvl>
   </w:abstractNum>
@@ -3762,7 +6190,7 @@
         <w:ind w:left="720" w:hanging="360"/>
       </w:pPr>
       <w:rPr>
-        <w:rFonts w:ascii="Symbol" w:hAnsi="Symbol" w:hint="default"/>
+        <w:rFonts w:hint="default" w:ascii="Symbol" w:hAnsi="Symbol"/>
       </w:rPr>
     </w:lvl>
     <w:lvl w:ilvl="1" w:tplc="04090003" w:tentative="1">
@@ -3774,7 +6202,7 @@
         <w:ind w:left="1440" w:hanging="360"/>
       </w:pPr>
       <w:rPr>
-        <w:rFonts w:ascii="Courier New" w:hAnsi="Courier New" w:cs="Courier New" w:hint="default"/>
+        <w:rFonts w:hint="default" w:ascii="Courier New" w:hAnsi="Courier New" w:cs="Courier New"/>
       </w:rPr>
     </w:lvl>
     <w:lvl w:ilvl="2" w:tplc="04090005" w:tentative="1">
@@ -3786,7 +6214,7 @@
         <w:ind w:left="2160" w:hanging="360"/>
       </w:pPr>
       <w:rPr>
-        <w:rFonts w:ascii="Wingdings" w:hAnsi="Wingdings" w:hint="default"/>
+        <w:rFonts w:hint="default" w:ascii="Wingdings" w:hAnsi="Wingdings"/>
       </w:rPr>
     </w:lvl>
     <w:lvl w:ilvl="3" w:tplc="04090001" w:tentative="1">
@@ -3798,7 +6226,7 @@
         <w:ind w:left="2880" w:hanging="360"/>
       </w:pPr>
       <w:rPr>
-        <w:rFonts w:ascii="Symbol" w:hAnsi="Symbol" w:hint="default"/>
+        <w:rFonts w:hint="default" w:ascii="Symbol" w:hAnsi="Symbol"/>
       </w:rPr>
     </w:lvl>
     <w:lvl w:ilvl="4" w:tplc="04090003" w:tentative="1">
@@ -3810,7 +6238,7 @@
         <w:ind w:left="3600" w:hanging="360"/>
       </w:pPr>
       <w:rPr>
-        <w:rFonts w:ascii="Courier New" w:hAnsi="Courier New" w:cs="Courier New" w:hint="default"/>
+        <w:rFonts w:hint="default" w:ascii="Courier New" w:hAnsi="Courier New" w:cs="Courier New"/>
       </w:rPr>
     </w:lvl>
     <w:lvl w:ilvl="5" w:tplc="04090005" w:tentative="1">
@@ -3822,7 +6250,7 @@
         <w:ind w:left="4320" w:hanging="360"/>
       </w:pPr>
       <w:rPr>
-        <w:rFonts w:ascii="Wingdings" w:hAnsi="Wingdings" w:hint="default"/>
+        <w:rFonts w:hint="default" w:ascii="Wingdings" w:hAnsi="Wingdings"/>
       </w:rPr>
     </w:lvl>
     <w:lvl w:ilvl="6" w:tplc="04090001" w:tentative="1">
@@ -3834,7 +6262,7 @@
         <w:ind w:left="5040" w:hanging="360"/>
       </w:pPr>
       <w:rPr>
-        <w:rFonts w:ascii="Symbol" w:hAnsi="Symbol" w:hint="default"/>
+        <w:rFonts w:hint="default" w:ascii="Symbol" w:hAnsi="Symbol"/>
       </w:rPr>
     </w:lvl>
     <w:lvl w:ilvl="7" w:tplc="04090003" w:tentative="1">
@@ -3846,7 +6274,7 @@
         <w:ind w:left="5760" w:hanging="360"/>
       </w:pPr>
       <w:rPr>
-        <w:rFonts w:ascii="Courier New" w:hAnsi="Courier New" w:cs="Courier New" w:hint="default"/>
+        <w:rFonts w:hint="default" w:ascii="Courier New" w:hAnsi="Courier New" w:cs="Courier New"/>
       </w:rPr>
     </w:lvl>
     <w:lvl w:ilvl="8" w:tplc="04090005" w:tentative="1">
@@ -3858,7 +6286,7 @@
         <w:ind w:left="6480" w:hanging="360"/>
       </w:pPr>
       <w:rPr>
-        <w:rFonts w:ascii="Wingdings" w:hAnsi="Wingdings" w:hint="default"/>
+        <w:rFonts w:hint="default" w:ascii="Wingdings" w:hAnsi="Wingdings"/>
       </w:rPr>
     </w:lvl>
   </w:abstractNum>
@@ -3961,7 +6389,7 @@
         <w:ind w:left="360" w:hanging="360"/>
       </w:pPr>
       <w:rPr>
-        <w:rFonts w:ascii="Symbol" w:hAnsi="Symbol" w:hint="default"/>
+        <w:rFonts w:hint="default" w:ascii="Symbol" w:hAnsi="Symbol"/>
       </w:rPr>
     </w:lvl>
     <w:lvl w:ilvl="1" w:tplc="04090003">
@@ -3973,7 +6401,7 @@
         <w:ind w:left="1080" w:hanging="360"/>
       </w:pPr>
       <w:rPr>
-        <w:rFonts w:ascii="Courier New" w:hAnsi="Courier New" w:cs="Courier New" w:hint="default"/>
+        <w:rFonts w:hint="default" w:ascii="Courier New" w:hAnsi="Courier New" w:cs="Courier New"/>
       </w:rPr>
     </w:lvl>
     <w:lvl w:ilvl="2" w:tplc="04090005" w:tentative="1">
@@ -3985,7 +6413,7 @@
         <w:ind w:left="1800" w:hanging="360"/>
       </w:pPr>
       <w:rPr>
-        <w:rFonts w:ascii="Wingdings" w:hAnsi="Wingdings" w:hint="default"/>
+        <w:rFonts w:hint="default" w:ascii="Wingdings" w:hAnsi="Wingdings"/>
       </w:rPr>
     </w:lvl>
     <w:lvl w:ilvl="3" w:tplc="04090001" w:tentative="1">
@@ -3997,7 +6425,7 @@
         <w:ind w:left="2520" w:hanging="360"/>
       </w:pPr>
       <w:rPr>
-        <w:rFonts w:ascii="Symbol" w:hAnsi="Symbol" w:hint="default"/>
+        <w:rFonts w:hint="default" w:ascii="Symbol" w:hAnsi="Symbol"/>
       </w:rPr>
     </w:lvl>
     <w:lvl w:ilvl="4" w:tplc="04090003" w:tentative="1">
@@ -4009,7 +6437,7 @@
         <w:ind w:left="3240" w:hanging="360"/>
       </w:pPr>
       <w:rPr>
-        <w:rFonts w:ascii="Courier New" w:hAnsi="Courier New" w:cs="Courier New" w:hint="default"/>
+        <w:rFonts w:hint="default" w:ascii="Courier New" w:hAnsi="Courier New" w:cs="Courier New"/>
       </w:rPr>
     </w:lvl>
     <w:lvl w:ilvl="5" w:tplc="04090005" w:tentative="1">
@@ -4021,7 +6449,7 @@
         <w:ind w:left="3960" w:hanging="360"/>
       </w:pPr>
       <w:rPr>
-        <w:rFonts w:ascii="Wingdings" w:hAnsi="Wingdings" w:hint="default"/>
+        <w:rFonts w:hint="default" w:ascii="Wingdings" w:hAnsi="Wingdings"/>
       </w:rPr>
     </w:lvl>
     <w:lvl w:ilvl="6" w:tplc="04090001" w:tentative="1">
@@ -4033,7 +6461,7 @@
         <w:ind w:left="4680" w:hanging="360"/>
       </w:pPr>
       <w:rPr>
-        <w:rFonts w:ascii="Symbol" w:hAnsi="Symbol" w:hint="default"/>
+        <w:rFonts w:hint="default" w:ascii="Symbol" w:hAnsi="Symbol"/>
       </w:rPr>
     </w:lvl>
     <w:lvl w:ilvl="7" w:tplc="04090003" w:tentative="1">
@@ -4045,7 +6473,7 @@
         <w:ind w:left="5400" w:hanging="360"/>
       </w:pPr>
       <w:rPr>
-        <w:rFonts w:ascii="Courier New" w:hAnsi="Courier New" w:cs="Courier New" w:hint="default"/>
+        <w:rFonts w:hint="default" w:ascii="Courier New" w:hAnsi="Courier New" w:cs="Courier New"/>
       </w:rPr>
     </w:lvl>
     <w:lvl w:ilvl="8" w:tplc="04090005" w:tentative="1">
@@ -4057,7 +6485,7 @@
         <w:ind w:left="6120" w:hanging="360"/>
       </w:pPr>
       <w:rPr>
-        <w:rFonts w:ascii="Wingdings" w:hAnsi="Wingdings" w:hint="default"/>
+        <w:rFonts w:hint="default" w:ascii="Wingdings" w:hAnsi="Wingdings"/>
       </w:rPr>
     </w:lvl>
   </w:abstractNum>
@@ -4648,7 +7076,7 @@
         <w:ind w:left="1440" w:hanging="360"/>
       </w:pPr>
       <w:rPr>
-        <w:rFonts w:ascii="Symbol" w:hAnsi="Symbol" w:hint="default"/>
+        <w:rFonts w:hint="default" w:ascii="Symbol" w:hAnsi="Symbol"/>
       </w:rPr>
     </w:lvl>
     <w:lvl w:ilvl="2" w:tplc="04090003">
@@ -4660,7 +7088,7 @@
         <w:ind w:left="2160" w:hanging="180"/>
       </w:pPr>
       <w:rPr>
-        <w:rFonts w:ascii="Courier New" w:hAnsi="Courier New" w:cs="Courier New" w:hint="default"/>
+        <w:rFonts w:hint="default" w:ascii="Courier New" w:hAnsi="Courier New" w:cs="Courier New"/>
       </w:rPr>
     </w:lvl>
     <w:lvl w:ilvl="3" w:tplc="0409000F" w:tentative="1">
@@ -4743,7 +7171,7 @@
         <w:ind w:left="1440" w:hanging="360"/>
       </w:pPr>
       <w:rPr>
-        <w:rFonts w:ascii="Symbol" w:hAnsi="Symbol" w:hint="default"/>
+        <w:rFonts w:hint="default" w:ascii="Symbol" w:hAnsi="Symbol"/>
       </w:rPr>
     </w:lvl>
     <w:lvl w:ilvl="2" w:tplc="04090003">
@@ -4755,7 +7183,7 @@
         <w:ind w:left="2160" w:hanging="180"/>
       </w:pPr>
       <w:rPr>
-        <w:rFonts w:ascii="Courier New" w:hAnsi="Courier New" w:cs="Courier New" w:hint="default"/>
+        <w:rFonts w:hint="default" w:ascii="Courier New" w:hAnsi="Courier New" w:cs="Courier New"/>
       </w:rPr>
     </w:lvl>
     <w:lvl w:ilvl="3" w:tplc="0409000F" w:tentative="1">
@@ -4826,7 +7254,7 @@
         <w:ind w:left="720" w:hanging="360"/>
       </w:pPr>
       <w:rPr>
-        <w:rFonts w:ascii="Symbol" w:hAnsi="Symbol" w:hint="default"/>
+        <w:rFonts w:hint="default" w:ascii="Symbol" w:hAnsi="Symbol"/>
       </w:rPr>
     </w:lvl>
     <w:lvl w:ilvl="1" w:tplc="04090003" w:tentative="1">
@@ -4838,7 +7266,7 @@
         <w:ind w:left="1440" w:hanging="360"/>
       </w:pPr>
       <w:rPr>
-        <w:rFonts w:ascii="Courier New" w:hAnsi="Courier New" w:cs="Courier New" w:hint="default"/>
+        <w:rFonts w:hint="default" w:ascii="Courier New" w:hAnsi="Courier New" w:cs="Courier New"/>
       </w:rPr>
     </w:lvl>
     <w:lvl w:ilvl="2" w:tplc="04090005" w:tentative="1">
@@ -4850,7 +7278,7 @@
         <w:ind w:left="2160" w:hanging="360"/>
       </w:pPr>
       <w:rPr>
-        <w:rFonts w:ascii="Wingdings" w:hAnsi="Wingdings" w:hint="default"/>
+        <w:rFonts w:hint="default" w:ascii="Wingdings" w:hAnsi="Wingdings"/>
       </w:rPr>
     </w:lvl>
     <w:lvl w:ilvl="3" w:tplc="04090001" w:tentative="1">
@@ -4862,7 +7290,7 @@
         <w:ind w:left="2880" w:hanging="360"/>
       </w:pPr>
       <w:rPr>
-        <w:rFonts w:ascii="Symbol" w:hAnsi="Symbol" w:hint="default"/>
+        <w:rFonts w:hint="default" w:ascii="Symbol" w:hAnsi="Symbol"/>
       </w:rPr>
     </w:lvl>
     <w:lvl w:ilvl="4" w:tplc="04090003" w:tentative="1">
@@ -4874,7 +7302,7 @@
         <w:ind w:left="3600" w:hanging="360"/>
       </w:pPr>
       <w:rPr>
-        <w:rFonts w:ascii="Courier New" w:hAnsi="Courier New" w:cs="Courier New" w:hint="default"/>
+        <w:rFonts w:hint="default" w:ascii="Courier New" w:hAnsi="Courier New" w:cs="Courier New"/>
       </w:rPr>
     </w:lvl>
     <w:lvl w:ilvl="5" w:tplc="04090005" w:tentative="1">
@@ -4886,7 +7314,7 @@
         <w:ind w:left="4320" w:hanging="360"/>
       </w:pPr>
       <w:rPr>
-        <w:rFonts w:ascii="Wingdings" w:hAnsi="Wingdings" w:hint="default"/>
+        <w:rFonts w:hint="default" w:ascii="Wingdings" w:hAnsi="Wingdings"/>
       </w:rPr>
     </w:lvl>
     <w:lvl w:ilvl="6" w:tplc="04090001" w:tentative="1">
@@ -4898,7 +7326,7 @@
         <w:ind w:left="5040" w:hanging="360"/>
       </w:pPr>
       <w:rPr>
-        <w:rFonts w:ascii="Symbol" w:hAnsi="Symbol" w:hint="default"/>
+        <w:rFonts w:hint="default" w:ascii="Symbol" w:hAnsi="Symbol"/>
       </w:rPr>
     </w:lvl>
     <w:lvl w:ilvl="7" w:tplc="04090003" w:tentative="1">
@@ -4910,7 +7338,7 @@
         <w:ind w:left="5760" w:hanging="360"/>
       </w:pPr>
       <w:rPr>
-        <w:rFonts w:ascii="Courier New" w:hAnsi="Courier New" w:cs="Courier New" w:hint="default"/>
+        <w:rFonts w:hint="default" w:ascii="Courier New" w:hAnsi="Courier New" w:cs="Courier New"/>
       </w:rPr>
     </w:lvl>
     <w:lvl w:ilvl="8" w:tplc="04090005" w:tentative="1">
@@ -4922,7 +7350,7 @@
         <w:ind w:left="6480" w:hanging="360"/>
       </w:pPr>
       <w:rPr>
-        <w:rFonts w:ascii="Wingdings" w:hAnsi="Wingdings" w:hint="default"/>
+        <w:rFonts w:hint="default" w:ascii="Wingdings" w:hAnsi="Wingdings"/>
       </w:rPr>
     </w:lvl>
   </w:abstractNum>
@@ -4939,7 +7367,7 @@
         <w:ind w:left="720" w:hanging="360"/>
       </w:pPr>
       <w:rPr>
-        <w:rFonts w:ascii="Symbol" w:hAnsi="Symbol" w:hint="default"/>
+        <w:rFonts w:hint="default" w:ascii="Symbol" w:hAnsi="Symbol"/>
       </w:rPr>
     </w:lvl>
     <w:lvl w:ilvl="1" w:tplc="04090003" w:tentative="1">
@@ -4951,7 +7379,7 @@
         <w:ind w:left="1440" w:hanging="360"/>
       </w:pPr>
       <w:rPr>
-        <w:rFonts w:ascii="Courier New" w:hAnsi="Courier New" w:cs="Courier New" w:hint="default"/>
+        <w:rFonts w:hint="default" w:ascii="Courier New" w:hAnsi="Courier New" w:cs="Courier New"/>
       </w:rPr>
     </w:lvl>
     <w:lvl w:ilvl="2" w:tplc="04090005" w:tentative="1">
@@ -4963,7 +7391,7 @@
         <w:ind w:left="2160" w:hanging="360"/>
       </w:pPr>
       <w:rPr>
-        <w:rFonts w:ascii="Wingdings" w:hAnsi="Wingdings" w:hint="default"/>
+        <w:rFonts w:hint="default" w:ascii="Wingdings" w:hAnsi="Wingdings"/>
       </w:rPr>
     </w:lvl>
     <w:lvl w:ilvl="3" w:tplc="04090001" w:tentative="1">
@@ -4975,7 +7403,7 @@
         <w:ind w:left="2880" w:hanging="360"/>
       </w:pPr>
       <w:rPr>
-        <w:rFonts w:ascii="Symbol" w:hAnsi="Symbol" w:hint="default"/>
+        <w:rFonts w:hint="default" w:ascii="Symbol" w:hAnsi="Symbol"/>
       </w:rPr>
     </w:lvl>
     <w:lvl w:ilvl="4" w:tplc="04090003" w:tentative="1">
@@ -4987,7 +7415,7 @@
         <w:ind w:left="3600" w:hanging="360"/>
       </w:pPr>
       <w:rPr>
-        <w:rFonts w:ascii="Courier New" w:hAnsi="Courier New" w:cs="Courier New" w:hint="default"/>
+        <w:rFonts w:hint="default" w:ascii="Courier New" w:hAnsi="Courier New" w:cs="Courier New"/>
       </w:rPr>
     </w:lvl>
     <w:lvl w:ilvl="5" w:tplc="04090005" w:tentative="1">
@@ -4999,7 +7427,7 @@
         <w:ind w:left="4320" w:hanging="360"/>
       </w:pPr>
       <w:rPr>
-        <w:rFonts w:ascii="Wingdings" w:hAnsi="Wingdings" w:hint="default"/>
+        <w:rFonts w:hint="default" w:ascii="Wingdings" w:hAnsi="Wingdings"/>
       </w:rPr>
     </w:lvl>
     <w:lvl w:ilvl="6" w:tplc="04090001" w:tentative="1">
@@ -5011,7 +7439,7 @@
         <w:ind w:left="5040" w:hanging="360"/>
       </w:pPr>
       <w:rPr>
-        <w:rFonts w:ascii="Symbol" w:hAnsi="Symbol" w:hint="default"/>
+        <w:rFonts w:hint="default" w:ascii="Symbol" w:hAnsi="Symbol"/>
       </w:rPr>
     </w:lvl>
     <w:lvl w:ilvl="7" w:tplc="04090003" w:tentative="1">
@@ -5023,7 +7451,7 @@
         <w:ind w:left="5760" w:hanging="360"/>
       </w:pPr>
       <w:rPr>
-        <w:rFonts w:ascii="Courier New" w:hAnsi="Courier New" w:cs="Courier New" w:hint="default"/>
+        <w:rFonts w:hint="default" w:ascii="Courier New" w:hAnsi="Courier New" w:cs="Courier New"/>
       </w:rPr>
     </w:lvl>
     <w:lvl w:ilvl="8" w:tplc="04090005" w:tentative="1">
@@ -5035,7 +7463,7 @@
         <w:ind w:left="6480" w:hanging="360"/>
       </w:pPr>
       <w:rPr>
-        <w:rFonts w:ascii="Wingdings" w:hAnsi="Wingdings" w:hint="default"/>
+        <w:rFonts w:hint="default" w:ascii="Wingdings" w:hAnsi="Wingdings"/>
       </w:rPr>
     </w:lvl>
   </w:abstractNum>
@@ -5064,7 +7492,7 @@
         <w:ind w:left="1440" w:hanging="360"/>
       </w:pPr>
       <w:rPr>
-        <w:rFonts w:ascii="Symbol" w:hAnsi="Symbol" w:hint="default"/>
+        <w:rFonts w:hint="default" w:ascii="Symbol" w:hAnsi="Symbol"/>
       </w:rPr>
     </w:lvl>
     <w:lvl w:ilvl="2" w:tplc="04090003">
@@ -5076,7 +7504,7 @@
         <w:ind w:left="2160" w:hanging="180"/>
       </w:pPr>
       <w:rPr>
-        <w:rFonts w:ascii="Courier New" w:hAnsi="Courier New" w:cs="Courier New" w:hint="default"/>
+        <w:rFonts w:hint="default" w:ascii="Courier New" w:hAnsi="Courier New" w:cs="Courier New"/>
       </w:rPr>
     </w:lvl>
     <w:lvl w:ilvl="3" w:tplc="0409000F" w:tentative="1">
@@ -5325,7 +7753,7 @@
         <w:ind w:left="720" w:hanging="360"/>
       </w:pPr>
       <w:rPr>
-        <w:rFonts w:ascii="Symbol" w:hAnsi="Symbol" w:hint="default"/>
+        <w:rFonts w:hint="default" w:ascii="Symbol" w:hAnsi="Symbol"/>
       </w:rPr>
     </w:lvl>
     <w:lvl w:ilvl="1" w:tplc="04090003" w:tentative="1">
@@ -5337,7 +7765,7 @@
         <w:ind w:left="1440" w:hanging="360"/>
       </w:pPr>
       <w:rPr>
-        <w:rFonts w:ascii="Courier New" w:hAnsi="Courier New" w:cs="Courier New" w:hint="default"/>
+        <w:rFonts w:hint="default" w:ascii="Courier New" w:hAnsi="Courier New" w:cs="Courier New"/>
       </w:rPr>
     </w:lvl>
     <w:lvl w:ilvl="2" w:tplc="04090005" w:tentative="1">
@@ -5349,7 +7777,7 @@
         <w:ind w:left="2160" w:hanging="360"/>
       </w:pPr>
       <w:rPr>
-        <w:rFonts w:ascii="Wingdings" w:hAnsi="Wingdings" w:hint="default"/>
+        <w:rFonts w:hint="default" w:ascii="Wingdings" w:hAnsi="Wingdings"/>
       </w:rPr>
     </w:lvl>
     <w:lvl w:ilvl="3" w:tplc="04090001" w:tentative="1">
@@ -5361,7 +7789,7 @@
         <w:ind w:left="2880" w:hanging="360"/>
       </w:pPr>
       <w:rPr>
-        <w:rFonts w:ascii="Symbol" w:hAnsi="Symbol" w:hint="default"/>
+        <w:rFonts w:hint="default" w:ascii="Symbol" w:hAnsi="Symbol"/>
       </w:rPr>
     </w:lvl>
     <w:lvl w:ilvl="4" w:tplc="04090003" w:tentative="1">
@@ -5373,7 +7801,7 @@
         <w:ind w:left="3600" w:hanging="360"/>
       </w:pPr>
       <w:rPr>
-        <w:rFonts w:ascii="Courier New" w:hAnsi="Courier New" w:cs="Courier New" w:hint="default"/>
+        <w:rFonts w:hint="default" w:ascii="Courier New" w:hAnsi="Courier New" w:cs="Courier New"/>
       </w:rPr>
     </w:lvl>
     <w:lvl w:ilvl="5" w:tplc="04090005" w:tentative="1">
@@ -5385,7 +7813,7 @@
         <w:ind w:left="4320" w:hanging="360"/>
       </w:pPr>
       <w:rPr>
-        <w:rFonts w:ascii="Wingdings" w:hAnsi="Wingdings" w:hint="default"/>
+        <w:rFonts w:hint="default" w:ascii="Wingdings" w:hAnsi="Wingdings"/>
       </w:rPr>
     </w:lvl>
     <w:lvl w:ilvl="6" w:tplc="04090001" w:tentative="1">
@@ -5397,7 +7825,7 @@
         <w:ind w:left="5040" w:hanging="360"/>
       </w:pPr>
       <w:rPr>
-        <w:rFonts w:ascii="Symbol" w:hAnsi="Symbol" w:hint="default"/>
+        <w:rFonts w:hint="default" w:ascii="Symbol" w:hAnsi="Symbol"/>
       </w:rPr>
     </w:lvl>
     <w:lvl w:ilvl="7" w:tplc="04090003" w:tentative="1">
@@ -5409,7 +7837,7 @@
         <w:ind w:left="5760" w:hanging="360"/>
       </w:pPr>
       <w:rPr>
-        <w:rFonts w:ascii="Courier New" w:hAnsi="Courier New" w:cs="Courier New" w:hint="default"/>
+        <w:rFonts w:hint="default" w:ascii="Courier New" w:hAnsi="Courier New" w:cs="Courier New"/>
       </w:rPr>
     </w:lvl>
     <w:lvl w:ilvl="8" w:tplc="04090005" w:tentative="1">
@@ -5421,7 +7849,7 @@
         <w:ind w:left="6480" w:hanging="360"/>
       </w:pPr>
       <w:rPr>
-        <w:rFonts w:ascii="Wingdings" w:hAnsi="Wingdings" w:hint="default"/>
+        <w:rFonts w:hint="default" w:ascii="Wingdings" w:hAnsi="Wingdings"/>
       </w:rPr>
     </w:lvl>
   </w:abstractNum>
@@ -5438,7 +7866,7 @@
         <w:ind w:left="720" w:hanging="360"/>
       </w:pPr>
       <w:rPr>
-        <w:rFonts w:ascii="Symbol" w:hAnsi="Symbol" w:hint="default"/>
+        <w:rFonts w:hint="default" w:ascii="Symbol" w:hAnsi="Symbol"/>
       </w:rPr>
     </w:lvl>
     <w:lvl w:ilvl="1" w:tplc="04090003">
@@ -5450,7 +7878,7 @@
         <w:ind w:left="1440" w:hanging="360"/>
       </w:pPr>
       <w:rPr>
-        <w:rFonts w:ascii="Courier New" w:hAnsi="Courier New" w:cs="Courier New" w:hint="default"/>
+        <w:rFonts w:hint="default" w:ascii="Courier New" w:hAnsi="Courier New" w:cs="Courier New"/>
       </w:rPr>
     </w:lvl>
     <w:lvl w:ilvl="2" w:tplc="04090005">
@@ -5462,7 +7890,7 @@
         <w:ind w:left="2160" w:hanging="360"/>
       </w:pPr>
       <w:rPr>
-        <w:rFonts w:ascii="Wingdings" w:hAnsi="Wingdings" w:hint="default"/>
+        <w:rFonts w:hint="default" w:ascii="Wingdings" w:hAnsi="Wingdings"/>
       </w:rPr>
     </w:lvl>
     <w:lvl w:ilvl="3" w:tplc="04090001">
@@ -5474,7 +7902,7 @@
         <w:ind w:left="2880" w:hanging="360"/>
       </w:pPr>
       <w:rPr>
-        <w:rFonts w:ascii="Symbol" w:hAnsi="Symbol" w:hint="default"/>
+        <w:rFonts w:hint="default" w:ascii="Symbol" w:hAnsi="Symbol"/>
       </w:rPr>
     </w:lvl>
     <w:lvl w:ilvl="4" w:tplc="04090003">
@@ -5486,7 +7914,7 @@
         <w:ind w:left="3600" w:hanging="360"/>
       </w:pPr>
       <w:rPr>
-        <w:rFonts w:ascii="Courier New" w:hAnsi="Courier New" w:cs="Courier New" w:hint="default"/>
+        <w:rFonts w:hint="default" w:ascii="Courier New" w:hAnsi="Courier New" w:cs="Courier New"/>
       </w:rPr>
     </w:lvl>
     <w:lvl w:ilvl="5" w:tplc="04090005">
@@ -5498,7 +7926,7 @@
         <w:ind w:left="4320" w:hanging="360"/>
       </w:pPr>
       <w:rPr>
-        <w:rFonts w:ascii="Wingdings" w:hAnsi="Wingdings" w:hint="default"/>
+        <w:rFonts w:hint="default" w:ascii="Wingdings" w:hAnsi="Wingdings"/>
       </w:rPr>
     </w:lvl>
     <w:lvl w:ilvl="6" w:tplc="04090001">
@@ -5510,7 +7938,7 @@
         <w:ind w:left="5040" w:hanging="360"/>
       </w:pPr>
       <w:rPr>
-        <w:rFonts w:ascii="Symbol" w:hAnsi="Symbol" w:hint="default"/>
+        <w:rFonts w:hint="default" w:ascii="Symbol" w:hAnsi="Symbol"/>
       </w:rPr>
     </w:lvl>
     <w:lvl w:ilvl="7" w:tplc="04090003">
@@ -5522,7 +7950,7 @@
         <w:ind w:left="5760" w:hanging="360"/>
       </w:pPr>
       <w:rPr>
-        <w:rFonts w:ascii="Courier New" w:hAnsi="Courier New" w:cs="Courier New" w:hint="default"/>
+        <w:rFonts w:hint="default" w:ascii="Courier New" w:hAnsi="Courier New" w:cs="Courier New"/>
       </w:rPr>
     </w:lvl>
     <w:lvl w:ilvl="8" w:tplc="04090005">
@@ -5534,7 +7962,7 @@
         <w:ind w:left="6480" w:hanging="360"/>
       </w:pPr>
       <w:rPr>
-        <w:rFonts w:ascii="Wingdings" w:hAnsi="Wingdings" w:hint="default"/>
+        <w:rFonts w:hint="default" w:ascii="Wingdings" w:hAnsi="Wingdings"/>
       </w:rPr>
     </w:lvl>
   </w:abstractNum>
@@ -5551,7 +7979,7 @@
         <w:ind w:left="720" w:hanging="360"/>
       </w:pPr>
       <w:rPr>
-        <w:rFonts w:ascii="Symbol" w:hAnsi="Symbol" w:hint="default"/>
+        <w:rFonts w:hint="default" w:ascii="Symbol" w:hAnsi="Symbol"/>
       </w:rPr>
     </w:lvl>
     <w:lvl w:ilvl="1" w:tplc="04090003" w:tentative="1">
@@ -5563,7 +7991,7 @@
         <w:ind w:left="1440" w:hanging="360"/>
       </w:pPr>
       <w:rPr>
-        <w:rFonts w:ascii="Courier New" w:hAnsi="Courier New" w:cs="Courier New" w:hint="default"/>
+        <w:rFonts w:hint="default" w:ascii="Courier New" w:hAnsi="Courier New" w:cs="Courier New"/>
       </w:rPr>
     </w:lvl>
     <w:lvl w:ilvl="2" w:tplc="04090005" w:tentative="1">
@@ -5575,7 +8003,7 @@
         <w:ind w:left="2160" w:hanging="360"/>
       </w:pPr>
       <w:rPr>
-        <w:rFonts w:ascii="Wingdings" w:hAnsi="Wingdings" w:hint="default"/>
+        <w:rFonts w:hint="default" w:ascii="Wingdings" w:hAnsi="Wingdings"/>
       </w:rPr>
     </w:lvl>
     <w:lvl w:ilvl="3" w:tplc="04090001" w:tentative="1">
@@ -5587,7 +8015,7 @@
         <w:ind w:left="2880" w:hanging="360"/>
       </w:pPr>
       <w:rPr>
-        <w:rFonts w:ascii="Symbol" w:hAnsi="Symbol" w:hint="default"/>
+        <w:rFonts w:hint="default" w:ascii="Symbol" w:hAnsi="Symbol"/>
       </w:rPr>
     </w:lvl>
     <w:lvl w:ilvl="4" w:tplc="04090003" w:tentative="1">
@@ -5599,7 +8027,7 @@
         <w:ind w:left="3600" w:hanging="360"/>
       </w:pPr>
       <w:rPr>
-        <w:rFonts w:ascii="Courier New" w:hAnsi="Courier New" w:cs="Courier New" w:hint="default"/>
+        <w:rFonts w:hint="default" w:ascii="Courier New" w:hAnsi="Courier New" w:cs="Courier New"/>
       </w:rPr>
     </w:lvl>
     <w:lvl w:ilvl="5" w:tplc="04090005" w:tentative="1">
@@ -5611,7 +8039,7 @@
         <w:ind w:left="4320" w:hanging="360"/>
       </w:pPr>
       <w:rPr>
-        <w:rFonts w:ascii="Wingdings" w:hAnsi="Wingdings" w:hint="default"/>
+        <w:rFonts w:hint="default" w:ascii="Wingdings" w:hAnsi="Wingdings"/>
       </w:rPr>
     </w:lvl>
     <w:lvl w:ilvl="6" w:tplc="04090001" w:tentative="1">
@@ -5623,7 +8051,7 @@
         <w:ind w:left="5040" w:hanging="360"/>
       </w:pPr>
       <w:rPr>
-        <w:rFonts w:ascii="Symbol" w:hAnsi="Symbol" w:hint="default"/>
+        <w:rFonts w:hint="default" w:ascii="Symbol" w:hAnsi="Symbol"/>
       </w:rPr>
     </w:lvl>
     <w:lvl w:ilvl="7" w:tplc="04090003" w:tentative="1">
@@ -5635,7 +8063,7 @@
         <w:ind w:left="5760" w:hanging="360"/>
       </w:pPr>
       <w:rPr>
-        <w:rFonts w:ascii="Courier New" w:hAnsi="Courier New" w:cs="Courier New" w:hint="default"/>
+        <w:rFonts w:hint="default" w:ascii="Courier New" w:hAnsi="Courier New" w:cs="Courier New"/>
       </w:rPr>
     </w:lvl>
     <w:lvl w:ilvl="8" w:tplc="04090005" w:tentative="1">
@@ -5647,7 +8075,7 @@
         <w:ind w:left="6480" w:hanging="360"/>
       </w:pPr>
       <w:rPr>
-        <w:rFonts w:ascii="Wingdings" w:hAnsi="Wingdings" w:hint="default"/>
+        <w:rFonts w:hint="default" w:ascii="Wingdings" w:hAnsi="Wingdings"/>
       </w:rPr>
     </w:lvl>
   </w:abstractNum>
@@ -5664,7 +8092,7 @@
         <w:ind w:left="720" w:hanging="360"/>
       </w:pPr>
       <w:rPr>
-        <w:rFonts w:ascii="Symbol" w:hAnsi="Symbol" w:hint="default"/>
+        <w:rFonts w:hint="default" w:ascii="Symbol" w:hAnsi="Symbol"/>
       </w:rPr>
     </w:lvl>
     <w:lvl w:ilvl="1" w:tplc="04020003" w:tentative="1">
@@ -5676,7 +8104,7 @@
         <w:ind w:left="1440" w:hanging="360"/>
       </w:pPr>
       <w:rPr>
-        <w:rFonts w:ascii="Courier New" w:hAnsi="Courier New" w:cs="Courier New" w:hint="default"/>
+        <w:rFonts w:hint="default" w:ascii="Courier New" w:hAnsi="Courier New" w:cs="Courier New"/>
       </w:rPr>
     </w:lvl>
     <w:lvl w:ilvl="2" w:tplc="04020005" w:tentative="1">
@@ -5688,7 +8116,7 @@
         <w:ind w:left="2160" w:hanging="360"/>
       </w:pPr>
       <w:rPr>
-        <w:rFonts w:ascii="Wingdings" w:hAnsi="Wingdings" w:hint="default"/>
+        <w:rFonts w:hint="default" w:ascii="Wingdings" w:hAnsi="Wingdings"/>
       </w:rPr>
     </w:lvl>
     <w:lvl w:ilvl="3" w:tplc="04020001" w:tentative="1">
@@ -5700,7 +8128,7 @@
         <w:ind w:left="2880" w:hanging="360"/>
       </w:pPr>
       <w:rPr>
-        <w:rFonts w:ascii="Symbol" w:hAnsi="Symbol" w:hint="default"/>
+        <w:rFonts w:hint="default" w:ascii="Symbol" w:hAnsi="Symbol"/>
       </w:rPr>
     </w:lvl>
     <w:lvl w:ilvl="4" w:tplc="04020003" w:tentative="1">
@@ -5712,7 +8140,7 @@
         <w:ind w:left="3600" w:hanging="360"/>
       </w:pPr>
       <w:rPr>
-        <w:rFonts w:ascii="Courier New" w:hAnsi="Courier New" w:cs="Courier New" w:hint="default"/>
+        <w:rFonts w:hint="default" w:ascii="Courier New" w:hAnsi="Courier New" w:cs="Courier New"/>
       </w:rPr>
     </w:lvl>
     <w:lvl w:ilvl="5" w:tplc="04020005" w:tentative="1">
@@ -5724,7 +8152,7 @@
         <w:ind w:left="4320" w:hanging="360"/>
       </w:pPr>
       <w:rPr>
-        <w:rFonts w:ascii="Wingdings" w:hAnsi="Wingdings" w:hint="default"/>
+        <w:rFonts w:hint="default" w:ascii="Wingdings" w:hAnsi="Wingdings"/>
       </w:rPr>
     </w:lvl>
     <w:lvl w:ilvl="6" w:tplc="04020001" w:tentative="1">
@@ -5736,7 +8164,7 @@
         <w:ind w:left="5040" w:hanging="360"/>
       </w:pPr>
       <w:rPr>
-        <w:rFonts w:ascii="Symbol" w:hAnsi="Symbol" w:hint="default"/>
+        <w:rFonts w:hint="default" w:ascii="Symbol" w:hAnsi="Symbol"/>
       </w:rPr>
     </w:lvl>
     <w:lvl w:ilvl="7" w:tplc="04020003" w:tentative="1">
@@ -5748,7 +8176,7 @@
         <w:ind w:left="5760" w:hanging="360"/>
       </w:pPr>
       <w:rPr>
-        <w:rFonts w:ascii="Courier New" w:hAnsi="Courier New" w:cs="Courier New" w:hint="default"/>
+        <w:rFonts w:hint="default" w:ascii="Courier New" w:hAnsi="Courier New" w:cs="Courier New"/>
       </w:rPr>
     </w:lvl>
     <w:lvl w:ilvl="8" w:tplc="04020005" w:tentative="1">
@@ -5760,7 +8188,7 @@
         <w:ind w:left="6480" w:hanging="360"/>
       </w:pPr>
       <w:rPr>
-        <w:rFonts w:ascii="Wingdings" w:hAnsi="Wingdings" w:hint="default"/>
+        <w:rFonts w:hint="default" w:ascii="Wingdings" w:hAnsi="Wingdings"/>
       </w:rPr>
     </w:lvl>
   </w:abstractNum>
@@ -5777,7 +8205,7 @@
         <w:ind w:left="720" w:hanging="360"/>
       </w:pPr>
       <w:rPr>
-        <w:rFonts w:ascii="Symbol" w:hAnsi="Symbol" w:hint="default"/>
+        <w:rFonts w:hint="default" w:ascii="Symbol" w:hAnsi="Symbol"/>
       </w:rPr>
     </w:lvl>
     <w:lvl w:ilvl="1" w:tplc="04090003">
@@ -5789,7 +8217,7 @@
         <w:ind w:left="1440" w:hanging="360"/>
       </w:pPr>
       <w:rPr>
-        <w:rFonts w:ascii="Courier New" w:hAnsi="Courier New" w:cs="Courier New" w:hint="default"/>
+        <w:rFonts w:hint="default" w:ascii="Courier New" w:hAnsi="Courier New" w:cs="Courier New"/>
       </w:rPr>
     </w:lvl>
     <w:lvl w:ilvl="2" w:tplc="04090005" w:tentative="1">
@@ -5801,7 +8229,7 @@
         <w:ind w:left="2160" w:hanging="360"/>
       </w:pPr>
       <w:rPr>
-        <w:rFonts w:ascii="Wingdings" w:hAnsi="Wingdings" w:hint="default"/>
+        <w:rFonts w:hint="default" w:ascii="Wingdings" w:hAnsi="Wingdings"/>
       </w:rPr>
     </w:lvl>
     <w:lvl w:ilvl="3" w:tplc="04090001" w:tentative="1">
@@ -5813,7 +8241,7 @@
         <w:ind w:left="2880" w:hanging="360"/>
       </w:pPr>
       <w:rPr>
-        <w:rFonts w:ascii="Symbol" w:hAnsi="Symbol" w:hint="default"/>
+        <w:rFonts w:hint="default" w:ascii="Symbol" w:hAnsi="Symbol"/>
       </w:rPr>
     </w:lvl>
     <w:lvl w:ilvl="4" w:tplc="04090003" w:tentative="1">
@@ -5825,7 +8253,7 @@
         <w:ind w:left="3600" w:hanging="360"/>
       </w:pPr>
       <w:rPr>
-        <w:rFonts w:ascii="Courier New" w:hAnsi="Courier New" w:cs="Courier New" w:hint="default"/>
+        <w:rFonts w:hint="default" w:ascii="Courier New" w:hAnsi="Courier New" w:cs="Courier New"/>
       </w:rPr>
     </w:lvl>
     <w:lvl w:ilvl="5" w:tplc="04090005" w:tentative="1">
@@ -5837,7 +8265,7 @@
         <w:ind w:left="4320" w:hanging="360"/>
       </w:pPr>
       <w:rPr>
-        <w:rFonts w:ascii="Wingdings" w:hAnsi="Wingdings" w:hint="default"/>
+        <w:rFonts w:hint="default" w:ascii="Wingdings" w:hAnsi="Wingdings"/>
       </w:rPr>
     </w:lvl>
     <w:lvl w:ilvl="6" w:tplc="04090001" w:tentative="1">
@@ -5849,7 +8277,7 @@
         <w:ind w:left="5040" w:hanging="360"/>
       </w:pPr>
       <w:rPr>
-        <w:rFonts w:ascii="Symbol" w:hAnsi="Symbol" w:hint="default"/>
+        <w:rFonts w:hint="default" w:ascii="Symbol" w:hAnsi="Symbol"/>
       </w:rPr>
     </w:lvl>
     <w:lvl w:ilvl="7" w:tplc="04090003" w:tentative="1">
@@ -5861,7 +8289,7 @@
         <w:ind w:left="5760" w:hanging="360"/>
       </w:pPr>
       <w:rPr>
-        <w:rFonts w:ascii="Courier New" w:hAnsi="Courier New" w:cs="Courier New" w:hint="default"/>
+        <w:rFonts w:hint="default" w:ascii="Courier New" w:hAnsi="Courier New" w:cs="Courier New"/>
       </w:rPr>
     </w:lvl>
     <w:lvl w:ilvl="8" w:tplc="04090005" w:tentative="1">
@@ -5873,7 +8301,7 @@
         <w:ind w:left="6480" w:hanging="360"/>
       </w:pPr>
       <w:rPr>
-        <w:rFonts w:ascii="Wingdings" w:hAnsi="Wingdings" w:hint="default"/>
+        <w:rFonts w:hint="default" w:ascii="Wingdings" w:hAnsi="Wingdings"/>
       </w:rPr>
     </w:lvl>
   </w:abstractNum>
@@ -5890,7 +8318,7 @@
         <w:ind w:left="720" w:hanging="360"/>
       </w:pPr>
       <w:rPr>
-        <w:rFonts w:ascii="Symbol" w:hAnsi="Symbol" w:hint="default"/>
+        <w:rFonts w:hint="default" w:ascii="Symbol" w:hAnsi="Symbol"/>
       </w:rPr>
     </w:lvl>
     <w:lvl w:ilvl="1" w:tplc="04090003" w:tentative="1">
@@ -5902,7 +8330,7 @@
         <w:ind w:left="1440" w:hanging="360"/>
       </w:pPr>
       <w:rPr>
-        <w:rFonts w:ascii="Courier New" w:hAnsi="Courier New" w:cs="Courier New" w:hint="default"/>
+        <w:rFonts w:hint="default" w:ascii="Courier New" w:hAnsi="Courier New" w:cs="Courier New"/>
       </w:rPr>
     </w:lvl>
     <w:lvl w:ilvl="2" w:tplc="04090005" w:tentative="1">
@@ -5914,7 +8342,7 @@
         <w:ind w:left="2160" w:hanging="360"/>
       </w:pPr>
       <w:rPr>
-        <w:rFonts w:ascii="Wingdings" w:hAnsi="Wingdings" w:hint="default"/>
+        <w:rFonts w:hint="default" w:ascii="Wingdings" w:hAnsi="Wingdings"/>
       </w:rPr>
     </w:lvl>
     <w:lvl w:ilvl="3" w:tplc="04090001" w:tentative="1">
@@ -5926,7 +8354,7 @@
         <w:ind w:left="2880" w:hanging="360"/>
       </w:pPr>
       <w:rPr>
-        <w:rFonts w:ascii="Symbol" w:hAnsi="Symbol" w:hint="default"/>
+        <w:rFonts w:hint="default" w:ascii="Symbol" w:hAnsi="Symbol"/>
       </w:rPr>
     </w:lvl>
     <w:lvl w:ilvl="4" w:tplc="04090003" w:tentative="1">
@@ -5938,7 +8366,7 @@
         <w:ind w:left="3600" w:hanging="360"/>
       </w:pPr>
       <w:rPr>
-        <w:rFonts w:ascii="Courier New" w:hAnsi="Courier New" w:cs="Courier New" w:hint="default"/>
+        <w:rFonts w:hint="default" w:ascii="Courier New" w:hAnsi="Courier New" w:cs="Courier New"/>
       </w:rPr>
     </w:lvl>
     <w:lvl w:ilvl="5" w:tplc="04090005" w:tentative="1">
@@ -5950,7 +8378,7 @@
         <w:ind w:left="4320" w:hanging="360"/>
       </w:pPr>
       <w:rPr>
-        <w:rFonts w:ascii="Wingdings" w:hAnsi="Wingdings" w:hint="default"/>
+        <w:rFonts w:hint="default" w:ascii="Wingdings" w:hAnsi="Wingdings"/>
       </w:rPr>
     </w:lvl>
     <w:lvl w:ilvl="6" w:tplc="04090001" w:tentative="1">
@@ -5962,7 +8390,7 @@
         <w:ind w:left="5040" w:hanging="360"/>
       </w:pPr>
       <w:rPr>
-        <w:rFonts w:ascii="Symbol" w:hAnsi="Symbol" w:hint="default"/>
+        <w:rFonts w:hint="default" w:ascii="Symbol" w:hAnsi="Symbol"/>
       </w:rPr>
     </w:lvl>
     <w:lvl w:ilvl="7" w:tplc="04090003" w:tentative="1">
@@ -5974,7 +8402,7 @@
         <w:ind w:left="5760" w:hanging="360"/>
       </w:pPr>
       <w:rPr>
-        <w:rFonts w:ascii="Courier New" w:hAnsi="Courier New" w:cs="Courier New" w:hint="default"/>
+        <w:rFonts w:hint="default" w:ascii="Courier New" w:hAnsi="Courier New" w:cs="Courier New"/>
       </w:rPr>
     </w:lvl>
     <w:lvl w:ilvl="8" w:tplc="04090005" w:tentative="1">
@@ -5986,7 +8414,7 @@
         <w:ind w:left="6480" w:hanging="360"/>
       </w:pPr>
       <w:rPr>
-        <w:rFonts w:ascii="Wingdings" w:hAnsi="Wingdings" w:hint="default"/>
+        <w:rFonts w:hint="default" w:ascii="Wingdings" w:hAnsi="Wingdings"/>
       </w:rPr>
     </w:lvl>
   </w:abstractNum>
@@ -6356,7 +8784,7 @@
         <w:ind w:left="720" w:hanging="360"/>
       </w:pPr>
       <w:rPr>
-        <w:rFonts w:ascii="Calibri" w:eastAsiaTheme="minorHAnsi" w:hAnsi="Calibri" w:cstheme="minorBidi" w:hint="default"/>
+        <w:rFonts w:hint="default" w:ascii="Calibri" w:hAnsi="Calibri" w:eastAsiaTheme="minorHAnsi" w:cstheme="minorBidi"/>
       </w:rPr>
     </w:lvl>
     <w:lvl w:ilvl="1" w:tplc="04090003" w:tentative="1">
@@ -6368,7 +8796,7 @@
         <w:ind w:left="1440" w:hanging="360"/>
       </w:pPr>
       <w:rPr>
-        <w:rFonts w:ascii="Courier New" w:hAnsi="Courier New" w:cs="Courier New" w:hint="default"/>
+        <w:rFonts w:hint="default" w:ascii="Courier New" w:hAnsi="Courier New" w:cs="Courier New"/>
       </w:rPr>
     </w:lvl>
     <w:lvl w:ilvl="2" w:tplc="04090005" w:tentative="1">
@@ -6380,7 +8808,7 @@
         <w:ind w:left="2160" w:hanging="360"/>
       </w:pPr>
       <w:rPr>
-        <w:rFonts w:ascii="Wingdings" w:hAnsi="Wingdings" w:hint="default"/>
+        <w:rFonts w:hint="default" w:ascii="Wingdings" w:hAnsi="Wingdings"/>
       </w:rPr>
     </w:lvl>
     <w:lvl w:ilvl="3" w:tplc="04090001" w:tentative="1">
@@ -6392,7 +8820,7 @@
         <w:ind w:left="2880" w:hanging="360"/>
       </w:pPr>
       <w:rPr>
-        <w:rFonts w:ascii="Symbol" w:hAnsi="Symbol" w:hint="default"/>
+        <w:rFonts w:hint="default" w:ascii="Symbol" w:hAnsi="Symbol"/>
       </w:rPr>
     </w:lvl>
     <w:lvl w:ilvl="4" w:tplc="04090003" w:tentative="1">
@@ -6404,7 +8832,7 @@
         <w:ind w:left="3600" w:hanging="360"/>
       </w:pPr>
       <w:rPr>
-        <w:rFonts w:ascii="Courier New" w:hAnsi="Courier New" w:cs="Courier New" w:hint="default"/>
+        <w:rFonts w:hint="default" w:ascii="Courier New" w:hAnsi="Courier New" w:cs="Courier New"/>
       </w:rPr>
     </w:lvl>
     <w:lvl w:ilvl="5" w:tplc="04090005" w:tentative="1">
@@ -6416,7 +8844,7 @@
         <w:ind w:left="4320" w:hanging="360"/>
       </w:pPr>
       <w:rPr>
-        <w:rFonts w:ascii="Wingdings" w:hAnsi="Wingdings" w:hint="default"/>
+        <w:rFonts w:hint="default" w:ascii="Wingdings" w:hAnsi="Wingdings"/>
       </w:rPr>
     </w:lvl>
     <w:lvl w:ilvl="6" w:tplc="04090001" w:tentative="1">
@@ -6428,7 +8856,7 @@
         <w:ind w:left="5040" w:hanging="360"/>
       </w:pPr>
       <w:rPr>
-        <w:rFonts w:ascii="Symbol" w:hAnsi="Symbol" w:hint="default"/>
+        <w:rFonts w:hint="default" w:ascii="Symbol" w:hAnsi="Symbol"/>
       </w:rPr>
     </w:lvl>
     <w:lvl w:ilvl="7" w:tplc="04090003" w:tentative="1">
@@ -6440,7 +8868,7 @@
         <w:ind w:left="5760" w:hanging="360"/>
       </w:pPr>
       <w:rPr>
-        <w:rFonts w:ascii="Courier New" w:hAnsi="Courier New" w:cs="Courier New" w:hint="default"/>
+        <w:rFonts w:hint="default" w:ascii="Courier New" w:hAnsi="Courier New" w:cs="Courier New"/>
       </w:rPr>
     </w:lvl>
     <w:lvl w:ilvl="8" w:tplc="04090005" w:tentative="1">
@@ -6452,7 +8880,7 @@
         <w:ind w:left="6480" w:hanging="360"/>
       </w:pPr>
       <w:rPr>
-        <w:rFonts w:ascii="Wingdings" w:hAnsi="Wingdings" w:hint="default"/>
+        <w:rFonts w:hint="default" w:ascii="Wingdings" w:hAnsi="Wingdings"/>
       </w:rPr>
     </w:lvl>
   </w:abstractNum>
@@ -6469,7 +8897,7 @@
         <w:ind w:left="720" w:hanging="360"/>
       </w:pPr>
       <w:rPr>
-        <w:rFonts w:ascii="Symbol" w:hAnsi="Symbol" w:hint="default"/>
+        <w:rFonts w:hint="default" w:ascii="Symbol" w:hAnsi="Symbol"/>
       </w:rPr>
     </w:lvl>
     <w:lvl w:ilvl="1" w:tplc="04090003" w:tentative="1">
@@ -6481,7 +8909,7 @@
         <w:ind w:left="1440" w:hanging="360"/>
       </w:pPr>
       <w:rPr>
-        <w:rFonts w:ascii="Courier New" w:hAnsi="Courier New" w:cs="Courier New" w:hint="default"/>
+        <w:rFonts w:hint="default" w:ascii="Courier New" w:hAnsi="Courier New" w:cs="Courier New"/>
       </w:rPr>
     </w:lvl>
     <w:lvl w:ilvl="2" w:tplc="04090005" w:tentative="1">
@@ -6493,7 +8921,7 @@
         <w:ind w:left="2160" w:hanging="360"/>
       </w:pPr>
       <w:rPr>
-        <w:rFonts w:ascii="Wingdings" w:hAnsi="Wingdings" w:hint="default"/>
+        <w:rFonts w:hint="default" w:ascii="Wingdings" w:hAnsi="Wingdings"/>
       </w:rPr>
     </w:lvl>
     <w:lvl w:ilvl="3" w:tplc="04090001" w:tentative="1">
@@ -6505,7 +8933,7 @@
         <w:ind w:left="2880" w:hanging="360"/>
       </w:pPr>
       <w:rPr>
-        <w:rFonts w:ascii="Symbol" w:hAnsi="Symbol" w:hint="default"/>
+        <w:rFonts w:hint="default" w:ascii="Symbol" w:hAnsi="Symbol"/>
       </w:rPr>
     </w:lvl>
     <w:lvl w:ilvl="4" w:tplc="04090003" w:tentative="1">
@@ -6517,7 +8945,7 @@
         <w:ind w:left="3600" w:hanging="360"/>
       </w:pPr>
       <w:rPr>
-        <w:rFonts w:ascii="Courier New" w:hAnsi="Courier New" w:cs="Courier New" w:hint="default"/>
+        <w:rFonts w:hint="default" w:ascii="Courier New" w:hAnsi="Courier New" w:cs="Courier New"/>
       </w:rPr>
     </w:lvl>
     <w:lvl w:ilvl="5" w:tplc="04090005" w:tentative="1">
@@ -6529,7 +8957,7 @@
         <w:ind w:left="4320" w:hanging="360"/>
       </w:pPr>
       <w:rPr>
-        <w:rFonts w:ascii="Wingdings" w:hAnsi="Wingdings" w:hint="default"/>
+        <w:rFonts w:hint="default" w:ascii="Wingdings" w:hAnsi="Wingdings"/>
       </w:rPr>
     </w:lvl>
     <w:lvl w:ilvl="6" w:tplc="04090001" w:tentative="1">
@@ -6541,7 +8969,7 @@
         <w:ind w:left="5040" w:hanging="360"/>
       </w:pPr>
       <w:rPr>
-        <w:rFonts w:ascii="Symbol" w:hAnsi="Symbol" w:hint="default"/>
+        <w:rFonts w:hint="default" w:ascii="Symbol" w:hAnsi="Symbol"/>
       </w:rPr>
     </w:lvl>
     <w:lvl w:ilvl="7" w:tplc="04090003" w:tentative="1">
@@ -6553,7 +8981,7 @@
         <w:ind w:left="5760" w:hanging="360"/>
       </w:pPr>
       <w:rPr>
-        <w:rFonts w:ascii="Courier New" w:hAnsi="Courier New" w:cs="Courier New" w:hint="default"/>
+        <w:rFonts w:hint="default" w:ascii="Courier New" w:hAnsi="Courier New" w:cs="Courier New"/>
       </w:rPr>
     </w:lvl>
     <w:lvl w:ilvl="8" w:tplc="04090005" w:tentative="1">
@@ -6565,7 +8993,7 @@
         <w:ind w:left="6480" w:hanging="360"/>
       </w:pPr>
       <w:rPr>
-        <w:rFonts w:ascii="Wingdings" w:hAnsi="Wingdings" w:hint="default"/>
+        <w:rFonts w:hint="default" w:ascii="Wingdings" w:hAnsi="Wingdings"/>
       </w:rPr>
     </w:lvl>
   </w:abstractNum>
@@ -6582,7 +9010,7 @@
         <w:ind w:left="720" w:hanging="360"/>
       </w:pPr>
       <w:rPr>
-        <w:rFonts w:ascii="Symbol" w:hAnsi="Symbol" w:hint="default"/>
+        <w:rFonts w:hint="default" w:ascii="Symbol" w:hAnsi="Symbol"/>
       </w:rPr>
     </w:lvl>
     <w:lvl w:ilvl="1" w:tplc="04090003">
@@ -6594,7 +9022,7 @@
         <w:ind w:left="1440" w:hanging="360"/>
       </w:pPr>
       <w:rPr>
-        <w:rFonts w:ascii="Courier New" w:hAnsi="Courier New" w:cs="Courier New" w:hint="default"/>
+        <w:rFonts w:hint="default" w:ascii="Courier New" w:hAnsi="Courier New" w:cs="Courier New"/>
       </w:rPr>
     </w:lvl>
     <w:lvl w:ilvl="2" w:tplc="04090005" w:tentative="1">
@@ -6606,7 +9034,7 @@
         <w:ind w:left="2160" w:hanging="360"/>
       </w:pPr>
       <w:rPr>
-        <w:rFonts w:ascii="Wingdings" w:hAnsi="Wingdings" w:hint="default"/>
+        <w:rFonts w:hint="default" w:ascii="Wingdings" w:hAnsi="Wingdings"/>
       </w:rPr>
     </w:lvl>
     <w:lvl w:ilvl="3" w:tplc="04090001" w:tentative="1">
@@ -6618,7 +9046,7 @@
         <w:ind w:left="2880" w:hanging="360"/>
       </w:pPr>
       <w:rPr>
-        <w:rFonts w:ascii="Symbol" w:hAnsi="Symbol" w:hint="default"/>
+        <w:rFonts w:hint="default" w:ascii="Symbol" w:hAnsi="Symbol"/>
       </w:rPr>
     </w:lvl>
     <w:lvl w:ilvl="4" w:tplc="04090003" w:tentative="1">
@@ -6630,7 +9058,7 @@
         <w:ind w:left="3600" w:hanging="360"/>
       </w:pPr>
       <w:rPr>
-        <w:rFonts w:ascii="Courier New" w:hAnsi="Courier New" w:cs="Courier New" w:hint="default"/>
+        <w:rFonts w:hint="default" w:ascii="Courier New" w:hAnsi="Courier New" w:cs="Courier New"/>
       </w:rPr>
     </w:lvl>
     <w:lvl w:ilvl="5" w:tplc="04090005" w:tentative="1">
@@ -6642,7 +9070,7 @@
         <w:ind w:left="4320" w:hanging="360"/>
       </w:pPr>
       <w:rPr>
-        <w:rFonts w:ascii="Wingdings" w:hAnsi="Wingdings" w:hint="default"/>
+        <w:rFonts w:hint="default" w:ascii="Wingdings" w:hAnsi="Wingdings"/>
       </w:rPr>
     </w:lvl>
     <w:lvl w:ilvl="6" w:tplc="04090001" w:tentative="1">
@@ -6654,7 +9082,7 @@
         <w:ind w:left="5040" w:hanging="360"/>
       </w:pPr>
       <w:rPr>
-        <w:rFonts w:ascii="Symbol" w:hAnsi="Symbol" w:hint="default"/>
+        <w:rFonts w:hint="default" w:ascii="Symbol" w:hAnsi="Symbol"/>
       </w:rPr>
     </w:lvl>
     <w:lvl w:ilvl="7" w:tplc="04090003" w:tentative="1">
@@ -6666,7 +9094,7 @@
         <w:ind w:left="5760" w:hanging="360"/>
       </w:pPr>
       <w:rPr>
-        <w:rFonts w:ascii="Courier New" w:hAnsi="Courier New" w:cs="Courier New" w:hint="default"/>
+        <w:rFonts w:hint="default" w:ascii="Courier New" w:hAnsi="Courier New" w:cs="Courier New"/>
       </w:rPr>
     </w:lvl>
     <w:lvl w:ilvl="8" w:tplc="04090005" w:tentative="1">
@@ -6678,7 +9106,7 @@
         <w:ind w:left="6480" w:hanging="360"/>
       </w:pPr>
       <w:rPr>
-        <w:rFonts w:ascii="Wingdings" w:hAnsi="Wingdings" w:hint="default"/>
+        <w:rFonts w:hint="default" w:ascii="Wingdings" w:hAnsi="Wingdings"/>
       </w:rPr>
     </w:lvl>
   </w:abstractNum>
@@ -6784,7 +9212,7 @@
         <w:ind w:left="1080" w:hanging="360"/>
       </w:pPr>
       <w:rPr>
-        <w:rFonts w:ascii="Symbol" w:hAnsi="Symbol" w:hint="default"/>
+        <w:rFonts w:hint="default" w:ascii="Symbol" w:hAnsi="Symbol"/>
       </w:rPr>
     </w:lvl>
     <w:lvl w:ilvl="1" w:tplc="04090003" w:tentative="1">
@@ -6796,7 +9224,7 @@
         <w:ind w:left="1800" w:hanging="360"/>
       </w:pPr>
       <w:rPr>
-        <w:rFonts w:ascii="Courier New" w:hAnsi="Courier New" w:cs="Courier New" w:hint="default"/>
+        <w:rFonts w:hint="default" w:ascii="Courier New" w:hAnsi="Courier New" w:cs="Courier New"/>
       </w:rPr>
     </w:lvl>
     <w:lvl w:ilvl="2" w:tplc="04090005" w:tentative="1">
@@ -6808,7 +9236,7 @@
         <w:ind w:left="2520" w:hanging="360"/>
       </w:pPr>
       <w:rPr>
-        <w:rFonts w:ascii="Wingdings" w:hAnsi="Wingdings" w:hint="default"/>
+        <w:rFonts w:hint="default" w:ascii="Wingdings" w:hAnsi="Wingdings"/>
       </w:rPr>
     </w:lvl>
     <w:lvl w:ilvl="3" w:tplc="04090001" w:tentative="1">
@@ -6820,7 +9248,7 @@
         <w:ind w:left="3240" w:hanging="360"/>
       </w:pPr>
       <w:rPr>
-        <w:rFonts w:ascii="Symbol" w:hAnsi="Symbol" w:hint="default"/>
+        <w:rFonts w:hint="default" w:ascii="Symbol" w:hAnsi="Symbol"/>
       </w:rPr>
     </w:lvl>
     <w:lvl w:ilvl="4" w:tplc="04090003" w:tentative="1">
@@ -6832,7 +9260,7 @@
         <w:ind w:left="3960" w:hanging="360"/>
       </w:pPr>
       <w:rPr>
-        <w:rFonts w:ascii="Courier New" w:hAnsi="Courier New" w:cs="Courier New" w:hint="default"/>
+        <w:rFonts w:hint="default" w:ascii="Courier New" w:hAnsi="Courier New" w:cs="Courier New"/>
       </w:rPr>
     </w:lvl>
     <w:lvl w:ilvl="5" w:tplc="04090005" w:tentative="1">
@@ -6844,7 +9272,7 @@
         <w:ind w:left="4680" w:hanging="360"/>
       </w:pPr>
       <w:rPr>
-        <w:rFonts w:ascii="Wingdings" w:hAnsi="Wingdings" w:hint="default"/>
+        <w:rFonts w:hint="default" w:ascii="Wingdings" w:hAnsi="Wingdings"/>
       </w:rPr>
     </w:lvl>
     <w:lvl w:ilvl="6" w:tplc="04090001" w:tentative="1">
@@ -6856,7 +9284,7 @@
         <w:ind w:left="5400" w:hanging="360"/>
       </w:pPr>
       <w:rPr>
-        <w:rFonts w:ascii="Symbol" w:hAnsi="Symbol" w:hint="default"/>
+        <w:rFonts w:hint="default" w:ascii="Symbol" w:hAnsi="Symbol"/>
       </w:rPr>
     </w:lvl>
     <w:lvl w:ilvl="7" w:tplc="04090003" w:tentative="1">
@@ -6868,7 +9296,7 @@
         <w:ind w:left="6120" w:hanging="360"/>
       </w:pPr>
       <w:rPr>
-        <w:rFonts w:ascii="Courier New" w:hAnsi="Courier New" w:cs="Courier New" w:hint="default"/>
+        <w:rFonts w:hint="default" w:ascii="Courier New" w:hAnsi="Courier New" w:cs="Courier New"/>
       </w:rPr>
     </w:lvl>
     <w:lvl w:ilvl="8" w:tplc="04090005" w:tentative="1">
@@ -6880,7 +9308,7 @@
         <w:ind w:left="6840" w:hanging="360"/>
       </w:pPr>
       <w:rPr>
-        <w:rFonts w:ascii="Wingdings" w:hAnsi="Wingdings" w:hint="default"/>
+        <w:rFonts w:hint="default" w:ascii="Wingdings" w:hAnsi="Wingdings"/>
       </w:rPr>
     </w:lvl>
   </w:abstractNum>
@@ -6897,7 +9325,7 @@
         <w:ind w:left="720" w:hanging="360"/>
       </w:pPr>
       <w:rPr>
-        <w:rFonts w:ascii="Symbol" w:hAnsi="Symbol" w:hint="default"/>
+        <w:rFonts w:hint="default" w:ascii="Symbol" w:hAnsi="Symbol"/>
       </w:rPr>
     </w:lvl>
     <w:lvl w:ilvl="1" w:tplc="04090003" w:tentative="1">
@@ -6909,7 +9337,7 @@
         <w:ind w:left="1440" w:hanging="360"/>
       </w:pPr>
       <w:rPr>
-        <w:rFonts w:ascii="Courier New" w:hAnsi="Courier New" w:cs="Courier New" w:hint="default"/>
+        <w:rFonts w:hint="default" w:ascii="Courier New" w:hAnsi="Courier New" w:cs="Courier New"/>
       </w:rPr>
     </w:lvl>
     <w:lvl w:ilvl="2" w:tplc="04090005" w:tentative="1">
@@ -6921,7 +9349,7 @@
         <w:ind w:left="2160" w:hanging="360"/>
       </w:pPr>
       <w:rPr>
-        <w:rFonts w:ascii="Wingdings" w:hAnsi="Wingdings" w:hint="default"/>
+        <w:rFonts w:hint="default" w:ascii="Wingdings" w:hAnsi="Wingdings"/>
       </w:rPr>
     </w:lvl>
     <w:lvl w:ilvl="3" w:tplc="04090001" w:tentative="1">
@@ -6933,7 +9361,7 @@
         <w:ind w:left="2880" w:hanging="360"/>
       </w:pPr>
       <w:rPr>
-        <w:rFonts w:ascii="Symbol" w:hAnsi="Symbol" w:hint="default"/>
+        <w:rFonts w:hint="default" w:ascii="Symbol" w:hAnsi="Symbol"/>
       </w:rPr>
     </w:lvl>
     <w:lvl w:ilvl="4" w:tplc="04090003" w:tentative="1">
@@ -6945,7 +9373,7 @@
         <w:ind w:left="3600" w:hanging="360"/>
       </w:pPr>
       <w:rPr>
-        <w:rFonts w:ascii="Courier New" w:hAnsi="Courier New" w:cs="Courier New" w:hint="default"/>
+        <w:rFonts w:hint="default" w:ascii="Courier New" w:hAnsi="Courier New" w:cs="Courier New"/>
       </w:rPr>
     </w:lvl>
     <w:lvl w:ilvl="5" w:tplc="04090005" w:tentative="1">
@@ -6957,7 +9385,7 @@
         <w:ind w:left="4320" w:hanging="360"/>
       </w:pPr>
       <w:rPr>
-        <w:rFonts w:ascii="Wingdings" w:hAnsi="Wingdings" w:hint="default"/>
+        <w:rFonts w:hint="default" w:ascii="Wingdings" w:hAnsi="Wingdings"/>
       </w:rPr>
     </w:lvl>
     <w:lvl w:ilvl="6" w:tplc="04090001" w:tentative="1">
@@ -6969,7 +9397,7 @@
         <w:ind w:left="5040" w:hanging="360"/>
       </w:pPr>
       <w:rPr>
-        <w:rFonts w:ascii="Symbol" w:hAnsi="Symbol" w:hint="default"/>
+        <w:rFonts w:hint="default" w:ascii="Symbol" w:hAnsi="Symbol"/>
       </w:rPr>
     </w:lvl>
     <w:lvl w:ilvl="7" w:tplc="04090003" w:tentative="1">
@@ -6981,7 +9409,7 @@
         <w:ind w:left="5760" w:hanging="360"/>
       </w:pPr>
       <w:rPr>
-        <w:rFonts w:ascii="Courier New" w:hAnsi="Courier New" w:cs="Courier New" w:hint="default"/>
+        <w:rFonts w:hint="default" w:ascii="Courier New" w:hAnsi="Courier New" w:cs="Courier New"/>
       </w:rPr>
     </w:lvl>
     <w:lvl w:ilvl="8" w:tplc="04090005" w:tentative="1">
@@ -6993,7 +9421,7 @@
         <w:ind w:left="6480" w:hanging="360"/>
       </w:pPr>
       <w:rPr>
-        <w:rFonts w:ascii="Wingdings" w:hAnsi="Wingdings" w:hint="default"/>
+        <w:rFonts w:hint="default" w:ascii="Wingdings" w:hAnsi="Wingdings"/>
       </w:rPr>
     </w:lvl>
   </w:abstractNum>
@@ -7185,7 +9613,7 @@
         <w:ind w:left="720" w:hanging="360"/>
       </w:pPr>
       <w:rPr>
-        <w:rFonts w:ascii="Symbol" w:hAnsi="Symbol" w:hint="default"/>
+        <w:rFonts w:hint="default" w:ascii="Symbol" w:hAnsi="Symbol"/>
       </w:rPr>
     </w:lvl>
     <w:lvl w:ilvl="1" w:tplc="04090003" w:tentative="1">
@@ -7197,7 +9625,7 @@
         <w:ind w:left="1440" w:hanging="360"/>
       </w:pPr>
       <w:rPr>
-        <w:rFonts w:ascii="Courier New" w:hAnsi="Courier New" w:cs="Courier New" w:hint="default"/>
+        <w:rFonts w:hint="default" w:ascii="Courier New" w:hAnsi="Courier New" w:cs="Courier New"/>
       </w:rPr>
     </w:lvl>
     <w:lvl w:ilvl="2" w:tplc="04090005" w:tentative="1">
@@ -7209,7 +9637,7 @@
         <w:ind w:left="2160" w:hanging="360"/>
       </w:pPr>
       <w:rPr>
-        <w:rFonts w:ascii="Wingdings" w:hAnsi="Wingdings" w:hint="default"/>
+        <w:rFonts w:hint="default" w:ascii="Wingdings" w:hAnsi="Wingdings"/>
       </w:rPr>
     </w:lvl>
     <w:lvl w:ilvl="3" w:tplc="04090001" w:tentative="1">
@@ -7221,7 +9649,7 @@
         <w:ind w:left="2880" w:hanging="360"/>
       </w:pPr>
       <w:rPr>
-        <w:rFonts w:ascii="Symbol" w:hAnsi="Symbol" w:hint="default"/>
+        <w:rFonts w:hint="default" w:ascii="Symbol" w:hAnsi="Symbol"/>
       </w:rPr>
     </w:lvl>
     <w:lvl w:ilvl="4" w:tplc="04090003" w:tentative="1">
@@ -7233,7 +9661,7 @@
         <w:ind w:left="3600" w:hanging="360"/>
       </w:pPr>
       <w:rPr>
-        <w:rFonts w:ascii="Courier New" w:hAnsi="Courier New" w:cs="Courier New" w:hint="default"/>
+        <w:rFonts w:hint="default" w:ascii="Courier New" w:hAnsi="Courier New" w:cs="Courier New"/>
       </w:rPr>
     </w:lvl>
     <w:lvl w:ilvl="5" w:tplc="04090005" w:tentative="1">
@@ -7245,7 +9673,7 @@
         <w:ind w:left="4320" w:hanging="360"/>
       </w:pPr>
       <w:rPr>
-        <w:rFonts w:ascii="Wingdings" w:hAnsi="Wingdings" w:hint="default"/>
+        <w:rFonts w:hint="default" w:ascii="Wingdings" w:hAnsi="Wingdings"/>
       </w:rPr>
     </w:lvl>
     <w:lvl w:ilvl="6" w:tplc="04090001" w:tentative="1">
@@ -7257,7 +9685,7 @@
         <w:ind w:left="5040" w:hanging="360"/>
       </w:pPr>
       <w:rPr>
-        <w:rFonts w:ascii="Symbol" w:hAnsi="Symbol" w:hint="default"/>
+        <w:rFonts w:hint="default" w:ascii="Symbol" w:hAnsi="Symbol"/>
       </w:rPr>
     </w:lvl>
     <w:lvl w:ilvl="7" w:tplc="04090003" w:tentative="1">
@@ -7269,7 +9697,7 @@
         <w:ind w:left="5760" w:hanging="360"/>
       </w:pPr>
       <w:rPr>
-        <w:rFonts w:ascii="Courier New" w:hAnsi="Courier New" w:cs="Courier New" w:hint="default"/>
+        <w:rFonts w:hint="default" w:ascii="Courier New" w:hAnsi="Courier New" w:cs="Courier New"/>
       </w:rPr>
     </w:lvl>
     <w:lvl w:ilvl="8" w:tplc="04090005" w:tentative="1">
@@ -7281,7 +9709,7 @@
         <w:ind w:left="6480" w:hanging="360"/>
       </w:pPr>
       <w:rPr>
-        <w:rFonts w:ascii="Wingdings" w:hAnsi="Wingdings" w:hint="default"/>
+        <w:rFonts w:hint="default" w:ascii="Wingdings" w:hAnsi="Wingdings"/>
       </w:rPr>
     </w:lvl>
   </w:abstractNum>
@@ -7298,7 +9726,7 @@
         <w:ind w:left="720" w:hanging="360"/>
       </w:pPr>
       <w:rPr>
-        <w:rFonts w:ascii="Symbol" w:hAnsi="Symbol" w:hint="default"/>
+        <w:rFonts w:hint="default" w:ascii="Symbol" w:hAnsi="Symbol"/>
       </w:rPr>
     </w:lvl>
     <w:lvl w:ilvl="1" w:tplc="04090003" w:tentative="1">
@@ -7310,7 +9738,7 @@
         <w:ind w:left="1440" w:hanging="360"/>
       </w:pPr>
       <w:rPr>
-        <w:rFonts w:ascii="Courier New" w:hAnsi="Courier New" w:cs="Courier New" w:hint="default"/>
+        <w:rFonts w:hint="default" w:ascii="Courier New" w:hAnsi="Courier New" w:cs="Courier New"/>
       </w:rPr>
     </w:lvl>
     <w:lvl w:ilvl="2" w:tplc="04090005" w:tentative="1">
@@ -7322,7 +9750,7 @@
         <w:ind w:left="2160" w:hanging="360"/>
       </w:pPr>
       <w:rPr>
-        <w:rFonts w:ascii="Wingdings" w:hAnsi="Wingdings" w:hint="default"/>
+        <w:rFonts w:hint="default" w:ascii="Wingdings" w:hAnsi="Wingdings"/>
       </w:rPr>
     </w:lvl>
     <w:lvl w:ilvl="3" w:tplc="04090001" w:tentative="1">
@@ -7334,7 +9762,7 @@
         <w:ind w:left="2880" w:hanging="360"/>
       </w:pPr>
       <w:rPr>
-        <w:rFonts w:ascii="Symbol" w:hAnsi="Symbol" w:hint="default"/>
+        <w:rFonts w:hint="default" w:ascii="Symbol" w:hAnsi="Symbol"/>
       </w:rPr>
     </w:lvl>
     <w:lvl w:ilvl="4" w:tplc="04090003" w:tentative="1">
@@ -7346,7 +9774,7 @@
         <w:ind w:left="3600" w:hanging="360"/>
       </w:pPr>
       <w:rPr>
-        <w:rFonts w:ascii="Courier New" w:hAnsi="Courier New" w:cs="Courier New" w:hint="default"/>
+        <w:rFonts w:hint="default" w:ascii="Courier New" w:hAnsi="Courier New" w:cs="Courier New"/>
       </w:rPr>
     </w:lvl>
     <w:lvl w:ilvl="5" w:tplc="04090005" w:tentative="1">
@@ -7358,7 +9786,7 @@
         <w:ind w:left="4320" w:hanging="360"/>
       </w:pPr>
       <w:rPr>
-        <w:rFonts w:ascii="Wingdings" w:hAnsi="Wingdings" w:hint="default"/>
+        <w:rFonts w:hint="default" w:ascii="Wingdings" w:hAnsi="Wingdings"/>
       </w:rPr>
     </w:lvl>
     <w:lvl w:ilvl="6" w:tplc="04090001" w:tentative="1">
@@ -7370,7 +9798,7 @@
         <w:ind w:left="5040" w:hanging="360"/>
       </w:pPr>
       <w:rPr>
-        <w:rFonts w:ascii="Symbol" w:hAnsi="Symbol" w:hint="default"/>
+        <w:rFonts w:hint="default" w:ascii="Symbol" w:hAnsi="Symbol"/>
       </w:rPr>
     </w:lvl>
     <w:lvl w:ilvl="7" w:tplc="04090003" w:tentative="1">
@@ -7382,7 +9810,7 @@
         <w:ind w:left="5760" w:hanging="360"/>
       </w:pPr>
       <w:rPr>
-        <w:rFonts w:ascii="Courier New" w:hAnsi="Courier New" w:cs="Courier New" w:hint="default"/>
+        <w:rFonts w:hint="default" w:ascii="Courier New" w:hAnsi="Courier New" w:cs="Courier New"/>
       </w:rPr>
     </w:lvl>
     <w:lvl w:ilvl="8" w:tplc="04090005" w:tentative="1">
@@ -7394,7 +9822,7 @@
         <w:ind w:left="6480" w:hanging="360"/>
       </w:pPr>
       <w:rPr>
-        <w:rFonts w:ascii="Wingdings" w:hAnsi="Wingdings" w:hint="default"/>
+        <w:rFonts w:hint="default" w:ascii="Wingdings" w:hAnsi="Wingdings"/>
       </w:rPr>
     </w:lvl>
   </w:abstractNum>
@@ -7564,11 +9992,11 @@
 </file>
 
 <file path=word/styles.xml><?xml version="1.0" encoding="utf-8"?>
-<w:styles xmlns:r="http://schemas.openxmlformats.org/officeDocument/2006/relationships" xmlns:w="http://schemas.openxmlformats.org/wordprocessingml/2006/main">
+<w:styles xmlns:w14="http://schemas.microsoft.com/office/word/2010/wordml" xmlns:wp14="http://schemas.microsoft.com/office/word/2010/wordprocessingDrawing" xmlns:r="http://schemas.openxmlformats.org/officeDocument/2006/relationships" xmlns:w="http://schemas.openxmlformats.org/wordprocessingml/2006/main" xmlns:mc="http://schemas.openxmlformats.org/markup-compatibility/2006" mc:Ignorable="w14 wp14">
   <w:docDefaults>
     <w:rPrDefault>
       <w:rPr>
-        <w:rFonts w:asciiTheme="minorHAnsi" w:eastAsiaTheme="minorHAnsi" w:hAnsiTheme="minorHAnsi" w:cstheme="minorBidi"/>
+        <w:rFonts w:asciiTheme="minorHAnsi" w:hAnsiTheme="minorHAnsi" w:eastAsiaTheme="minorHAnsi" w:cstheme="minorBidi"/>
         <w:sz w:val="22"/>
         <w:szCs w:val="22"/>
         <w:lang w:val="en-US" w:eastAsia="en-US" w:bidi="ar-SA"/>
@@ -7581,8 +10009,8 @@
     </w:pPrDefault>
   </w:docDefaults>
   <w:latentStyles w:defLockedState="0" w:defUIPriority="99" w:defSemiHidden="1" w:defUnhideWhenUsed="1" w:defQFormat="0" w:count="267">
-    <w:lsdException w:name="Normal" w:semiHidden="0" w:uiPriority="0" w:unhideWhenUsed="0" w:qFormat="1"/>
-    <w:lsdException w:name="heading 1" w:semiHidden="0" w:uiPriority="9" w:unhideWhenUsed="0" w:qFormat="1"/>
+    <w:lsdException w:name="Normal" w:uiPriority="0" w:semiHidden="0" w:unhideWhenUsed="0" w:qFormat="1"/>
+    <w:lsdException w:name="heading 1" w:uiPriority="9" w:semiHidden="0" w:unhideWhenUsed="0" w:qFormat="1"/>
     <w:lsdException w:name="heading 2" w:uiPriority="9" w:qFormat="1"/>
     <w:lsdException w:name="heading 3" w:uiPriority="9" w:qFormat="1"/>
     <w:lsdException w:name="heading 4" w:uiPriority="9" w:qFormat="1"/>
@@ -7601,256 +10029,266 @@
     <w:lsdException w:name="toc 8" w:uiPriority="39"/>
     <w:lsdException w:name="toc 9" w:uiPriority="39"/>
     <w:lsdException w:name="caption" w:uiPriority="35" w:qFormat="1"/>
-    <w:lsdException w:name="Title" w:semiHidden="0" w:uiPriority="10" w:unhideWhenUsed="0"/>
+    <w:lsdException w:name="Title" w:uiPriority="10" w:semiHidden="0" w:unhideWhenUsed="0"/>
     <w:lsdException w:name="Default Paragraph Font" w:uiPriority="1"/>
-    <w:lsdException w:name="Subtitle" w:semiHidden="0" w:uiPriority="11" w:unhideWhenUsed="0"/>
-    <w:lsdException w:name="Strong" w:semiHidden="0" w:uiPriority="22" w:unhideWhenUsed="0" w:qFormat="1"/>
-    <w:lsdException w:name="Emphasis" w:semiHidden="0" w:uiPriority="20" w:unhideWhenUsed="0"/>
-    <w:lsdException w:name="Table Grid" w:semiHidden="0" w:uiPriority="59" w:unhideWhenUsed="0"/>
+    <w:lsdException w:name="Subtitle" w:uiPriority="11" w:semiHidden="0" w:unhideWhenUsed="0"/>
+    <w:lsdException w:name="Strong" w:uiPriority="22" w:semiHidden="0" w:unhideWhenUsed="0" w:qFormat="1"/>
+    <w:lsdException w:name="Emphasis" w:uiPriority="20" w:semiHidden="0" w:unhideWhenUsed="0"/>
+    <w:lsdException w:name="Table Grid" w:uiPriority="59" w:semiHidden="0" w:unhideWhenUsed="0"/>
     <w:lsdException w:name="Placeholder Text" w:unhideWhenUsed="0"/>
-    <w:lsdException w:name="No Spacing" w:semiHidden="0" w:uiPriority="1" w:unhideWhenUsed="0"/>
-    <w:lsdException w:name="Light Shading" w:semiHidden="0" w:uiPriority="60" w:unhideWhenUsed="0"/>
-    <w:lsdException w:name="Light List" w:semiHidden="0" w:uiPriority="61" w:unhideWhenUsed="0"/>
-    <w:lsdException w:name="Light Grid" w:semiHidden="0" w:uiPriority="62" w:unhideWhenUsed="0"/>
-    <w:lsdException w:name="Medium Shading 1" w:semiHidden="0" w:uiPriority="63" w:unhideWhenUsed="0"/>
-    <w:lsdException w:name="Medium Shading 2" w:semiHidden="0" w:uiPriority="64" w:unhideWhenUsed="0"/>
-    <w:lsdException w:name="Medium List 1" w:semiHidden="0" w:uiPriority="65" w:unhideWhenUsed="0"/>
-    <w:lsdException w:name="Medium List 2" w:semiHidden="0" w:uiPriority="66" w:unhideWhenUsed="0"/>
-    <w:lsdException w:name="Medium Grid 1" w:semiHidden="0" w:uiPriority="67" w:unhideWhenUsed="0"/>
-    <w:lsdException w:name="Medium Grid 2" w:semiHidden="0" w:uiPriority="68" w:unhideWhenUsed="0"/>
-    <w:lsdException w:name="Medium Grid 3" w:semiHidden="0" w:uiPriority="69" w:unhideWhenUsed="0"/>
-    <w:lsdException w:name="Dark List" w:semiHidden="0" w:uiPriority="70" w:unhideWhenUsed="0"/>
-    <w:lsdException w:name="Colorful Shading" w:semiHidden="0" w:uiPriority="71" w:unhideWhenUsed="0"/>
-    <w:lsdException w:name="Colorful List" w:semiHidden="0" w:uiPriority="72" w:unhideWhenUsed="0"/>
-    <w:lsdException w:name="Colorful Grid" w:semiHidden="0" w:uiPriority="73" w:unhideWhenUsed="0"/>
-    <w:lsdException w:name="Light Shading Accent 1" w:semiHidden="0" w:uiPriority="60" w:unhideWhenUsed="0"/>
-    <w:lsdException w:name="Light List Accent 1" w:semiHidden="0" w:uiPriority="61" w:unhideWhenUsed="0"/>
-    <w:lsdException w:name="Light Grid Accent 1" w:semiHidden="0" w:uiPriority="62" w:unhideWhenUsed="0"/>
-    <w:lsdException w:name="Medium Shading 1 Accent 1" w:semiHidden="0" w:uiPriority="63" w:unhideWhenUsed="0"/>
-    <w:lsdException w:name="Medium Shading 2 Accent 1" w:semiHidden="0" w:uiPriority="64" w:unhideWhenUsed="0"/>
-    <w:lsdException w:name="Medium List 1 Accent 1" w:semiHidden="0" w:uiPriority="65" w:unhideWhenUsed="0"/>
+    <w:lsdException w:name="No Spacing" w:uiPriority="1" w:semiHidden="0" w:unhideWhenUsed="0"/>
+    <w:lsdException w:name="Light Shading" w:uiPriority="60" w:semiHidden="0" w:unhideWhenUsed="0"/>
+    <w:lsdException w:name="Light List" w:uiPriority="61" w:semiHidden="0" w:unhideWhenUsed="0"/>
+    <w:lsdException w:name="Light Grid" w:uiPriority="62" w:semiHidden="0" w:unhideWhenUsed="0"/>
+    <w:lsdException w:name="Medium Shading 1" w:uiPriority="63" w:semiHidden="0" w:unhideWhenUsed="0"/>
+    <w:lsdException w:name="Medium Shading 2" w:uiPriority="64" w:semiHidden="0" w:unhideWhenUsed="0"/>
+    <w:lsdException w:name="Medium List 1" w:uiPriority="65" w:semiHidden="0" w:unhideWhenUsed="0"/>
+    <w:lsdException w:name="Medium List 2" w:uiPriority="66" w:semiHidden="0" w:unhideWhenUsed="0"/>
+    <w:lsdException w:name="Medium Grid 1" w:uiPriority="67" w:semiHidden="0" w:unhideWhenUsed="0"/>
+    <w:lsdException w:name="Medium Grid 2" w:uiPriority="68" w:semiHidden="0" w:unhideWhenUsed="0"/>
+    <w:lsdException w:name="Medium Grid 3" w:uiPriority="69" w:semiHidden="0" w:unhideWhenUsed="0"/>
+    <w:lsdException w:name="Dark List" w:uiPriority="70" w:semiHidden="0" w:unhideWhenUsed="0"/>
+    <w:lsdException w:name="Colorful Shading" w:uiPriority="71" w:semiHidden="0" w:unhideWhenUsed="0"/>
+    <w:lsdException w:name="Colorful List" w:uiPriority="72" w:semiHidden="0" w:unhideWhenUsed="0"/>
+    <w:lsdException w:name="Colorful Grid" w:uiPriority="73" w:semiHidden="0" w:unhideWhenUsed="0"/>
+    <w:lsdException w:name="Light Shading Accent 1" w:uiPriority="60" w:semiHidden="0" w:unhideWhenUsed="0"/>
+    <w:lsdException w:name="Light List Accent 1" w:uiPriority="61" w:semiHidden="0" w:unhideWhenUsed="0"/>
+    <w:lsdException w:name="Light Grid Accent 1" w:uiPriority="62" w:semiHidden="0" w:unhideWhenUsed="0"/>
+    <w:lsdException w:name="Medium Shading 1 Accent 1" w:uiPriority="63" w:semiHidden="0" w:unhideWhenUsed="0"/>
+    <w:lsdException w:name="Medium Shading 2 Accent 1" w:uiPriority="64" w:semiHidden="0" w:unhideWhenUsed="0"/>
+    <w:lsdException w:name="Medium List 1 Accent 1" w:uiPriority="65" w:semiHidden="0" w:unhideWhenUsed="0"/>
     <w:lsdException w:name="Revision" w:unhideWhenUsed="0"/>
-    <w:lsdException w:name="List Paragraph" w:semiHidden="0" w:uiPriority="34" w:unhideWhenUsed="0" w:qFormat="1"/>
-    <w:lsdException w:name="Quote" w:semiHidden="0" w:uiPriority="29" w:unhideWhenUsed="0"/>
-    <w:lsdException w:name="Intense Quote" w:semiHidden="0" w:uiPriority="30" w:unhideWhenUsed="0"/>
-    <w:lsdException w:name="Medium List 2 Accent 1" w:semiHidden="0" w:uiPriority="66" w:unhideWhenUsed="0"/>
-    <w:lsdException w:name="Medium Grid 1 Accent 1" w:semiHidden="0" w:uiPriority="67" w:unhideWhenUsed="0"/>
-    <w:lsdException w:name="Medium Grid 2 Accent 1" w:semiHidden="0" w:uiPriority="68" w:unhideWhenUsed="0"/>
-    <w:lsdException w:name="Medium Grid 3 Accent 1" w:semiHidden="0" w:uiPriority="69" w:unhideWhenUsed="0"/>
-    <w:lsdException w:name="Dark List Accent 1" w:semiHidden="0" w:uiPriority="70" w:unhideWhenUsed="0"/>
-    <w:lsdException w:name="Colorful Shading Accent 1" w:semiHidden="0" w:uiPriority="71" w:unhideWhenUsed="0"/>
-    <w:lsdException w:name="Colorful List Accent 1" w:semiHidden="0" w:uiPriority="72" w:unhideWhenUsed="0"/>
-    <w:lsdException w:name="Colorful Grid Accent 1" w:semiHidden="0" w:uiPriority="73" w:unhideWhenUsed="0"/>
-    <w:lsdException w:name="Light Shading Accent 2" w:semiHidden="0" w:uiPriority="60" w:unhideWhenUsed="0"/>
-    <w:lsdException w:name="Light List Accent 2" w:semiHidden="0" w:uiPriority="61" w:unhideWhenUsed="0"/>
-    <w:lsdException w:name="Light Grid Accent 2" w:semiHidden="0" w:uiPriority="62" w:unhideWhenUsed="0"/>
-    <w:lsdException w:name="Medium Shading 1 Accent 2" w:semiHidden="0" w:uiPriority="63" w:unhideWhenUsed="0"/>
-    <w:lsdException w:name="Medium Shading 2 Accent 2" w:semiHidden="0" w:uiPriority="64" w:unhideWhenUsed="0"/>
-    <w:lsdException w:name="Medium List 1 Accent 2" w:semiHidden="0" w:uiPriority="65" w:unhideWhenUsed="0"/>
-    <w:lsdException w:name="Medium List 2 Accent 2" w:semiHidden="0" w:uiPriority="66" w:unhideWhenUsed="0"/>
-    <w:lsdException w:name="Medium Grid 1 Accent 2" w:semiHidden="0" w:uiPriority="67" w:unhideWhenUsed="0"/>
-    <w:lsdException w:name="Medium Grid 2 Accent 2" w:semiHidden="0" w:uiPriority="68" w:unhideWhenUsed="0"/>
-    <w:lsdException w:name="Medium Grid 3 Accent 2" w:semiHidden="0" w:uiPriority="69" w:unhideWhenUsed="0"/>
-    <w:lsdException w:name="Dark List Accent 2" w:semiHidden="0" w:uiPriority="70" w:unhideWhenUsed="0"/>
-    <w:lsdException w:name="Colorful Shading Accent 2" w:semiHidden="0" w:uiPriority="71" w:unhideWhenUsed="0"/>
-    <w:lsdException w:name="Colorful List Accent 2" w:semiHidden="0" w:uiPriority="72" w:unhideWhenUsed="0"/>
-    <w:lsdException w:name="Colorful Grid Accent 2" w:semiHidden="0" w:uiPriority="73" w:unhideWhenUsed="0"/>
-    <w:lsdException w:name="Light Shading Accent 3" w:semiHidden="0" w:uiPriority="60" w:unhideWhenUsed="0"/>
-    <w:lsdException w:name="Light List Accent 3" w:semiHidden="0" w:uiPriority="61" w:unhideWhenUsed="0"/>
-    <w:lsdException w:name="Light Grid Accent 3" w:semiHidden="0" w:uiPriority="62" w:unhideWhenUsed="0"/>
-    <w:lsdException w:name="Medium Shading 1 Accent 3" w:semiHidden="0" w:uiPriority="63" w:unhideWhenUsed="0"/>
-    <w:lsdException w:name="Medium Shading 2 Accent 3" w:semiHidden="0" w:uiPriority="64" w:unhideWhenUsed="0"/>
-    <w:lsdException w:name="Medium List 1 Accent 3" w:semiHidden="0" w:uiPriority="65" w:unhideWhenUsed="0"/>
-    <w:lsdException w:name="Medium List 2 Accent 3" w:semiHidden="0" w:uiPriority="66" w:unhideWhenUsed="0"/>
-    <w:lsdException w:name="Medium Grid 1 Accent 3" w:semiHidden="0" w:uiPriority="67" w:unhideWhenUsed="0"/>
-    <w:lsdException w:name="Medium Grid 2 Accent 3" w:semiHidden="0" w:uiPriority="68" w:unhideWhenUsed="0"/>
-    <w:lsdException w:name="Medium Grid 3 Accent 3" w:semiHidden="0" w:uiPriority="69" w:unhideWhenUsed="0"/>
-    <w:lsdException w:name="Dark List Accent 3" w:semiHidden="0" w:uiPriority="70" w:unhideWhenUsed="0"/>
-    <w:lsdException w:name="Colorful Shading Accent 3" w:semiHidden="0" w:uiPriority="71" w:unhideWhenUsed="0"/>
-    <w:lsdException w:name="Colorful List Accent 3" w:semiHidden="0" w:uiPriority="72" w:unhideWhenUsed="0"/>
-    <w:lsdException w:name="Colorful Grid Accent 3" w:semiHidden="0" w:uiPriority="73" w:unhideWhenUsed="0"/>
-    <w:lsdException w:name="Light Shading Accent 4" w:semiHidden="0" w:uiPriority="60" w:unhideWhenUsed="0"/>
-    <w:lsdException w:name="Light List Accent 4" w:semiHidden="0" w:uiPriority="61" w:unhideWhenUsed="0"/>
-    <w:lsdException w:name="Light Grid Accent 4" w:semiHidden="0" w:uiPriority="62" w:unhideWhenUsed="0"/>
-    <w:lsdException w:name="Medium Shading 1 Accent 4" w:semiHidden="0" w:uiPriority="63" w:unhideWhenUsed="0"/>
-    <w:lsdException w:name="Medium Shading 2 Accent 4" w:semiHidden="0" w:uiPriority="64" w:unhideWhenUsed="0"/>
-    <w:lsdException w:name="Medium List 1 Accent 4" w:semiHidden="0" w:uiPriority="65" w:unhideWhenUsed="0"/>
-    <w:lsdException w:name="Medium List 2 Accent 4" w:semiHidden="0" w:uiPriority="66" w:unhideWhenUsed="0"/>
-    <w:lsdException w:name="Medium Grid 1 Accent 4" w:semiHidden="0" w:uiPriority="67" w:unhideWhenUsed="0"/>
-    <w:lsdException w:name="Medium Grid 2 Accent 4" w:semiHidden="0" w:uiPriority="68" w:unhideWhenUsed="0"/>
-    <w:lsdException w:name="Medium Grid 3 Accent 4" w:semiHidden="0" w:uiPriority="69" w:unhideWhenUsed="0"/>
-    <w:lsdException w:name="Dark List Accent 4" w:semiHidden="0" w:uiPriority="70" w:unhideWhenUsed="0"/>
-    <w:lsdException w:name="Colorful Shading Accent 4" w:semiHidden="0" w:uiPriority="71" w:unhideWhenUsed="0"/>
-    <w:lsdException w:name="Colorful List Accent 4" w:semiHidden="0" w:uiPriority="72" w:unhideWhenUsed="0"/>
-    <w:lsdException w:name="Colorful Grid Accent 4" w:semiHidden="0" w:uiPriority="73" w:unhideWhenUsed="0"/>
-    <w:lsdException w:name="Light Shading Accent 5" w:semiHidden="0" w:uiPriority="60" w:unhideWhenUsed="0"/>
-    <w:lsdException w:name="Light List Accent 5" w:semiHidden="0" w:uiPriority="61" w:unhideWhenUsed="0"/>
-    <w:lsdException w:name="Light Grid Accent 5" w:semiHidden="0" w:uiPriority="62" w:unhideWhenUsed="0"/>
-    <w:lsdException w:name="Medium Shading 1 Accent 5" w:semiHidden="0" w:uiPriority="63" w:unhideWhenUsed="0"/>
-    <w:lsdException w:name="Medium Shading 2 Accent 5" w:semiHidden="0" w:uiPriority="64" w:unhideWhenUsed="0"/>
-    <w:lsdException w:name="Medium List 1 Accent 5" w:semiHidden="0" w:uiPriority="65" w:unhideWhenUsed="0"/>
-    <w:lsdException w:name="Medium List 2 Accent 5" w:semiHidden="0" w:uiPriority="66" w:unhideWhenUsed="0"/>
-    <w:lsdException w:name="Medium Grid 1 Accent 5" w:semiHidden="0" w:uiPriority="67" w:unhideWhenUsed="0"/>
-    <w:lsdException w:name="Medium Grid 2 Accent 5" w:semiHidden="0" w:uiPriority="68" w:unhideWhenUsed="0"/>
-    <w:lsdException w:name="Medium Grid 3 Accent 5" w:semiHidden="0" w:uiPriority="69" w:unhideWhenUsed="0"/>
-    <w:lsdException w:name="Dark List Accent 5" w:semiHidden="0" w:uiPriority="70" w:unhideWhenUsed="0"/>
-    <w:lsdException w:name="Colorful Shading Accent 5" w:semiHidden="0" w:uiPriority="71" w:unhideWhenUsed="0"/>
-    <w:lsdException w:name="Colorful List Accent 5" w:semiHidden="0" w:uiPriority="72" w:unhideWhenUsed="0"/>
-    <w:lsdException w:name="Colorful Grid Accent 5" w:semiHidden="0" w:uiPriority="73" w:unhideWhenUsed="0"/>
-    <w:lsdException w:name="Light Shading Accent 6" w:semiHidden="0" w:uiPriority="60" w:unhideWhenUsed="0"/>
-    <w:lsdException w:name="Light List Accent 6" w:semiHidden="0" w:uiPriority="61" w:unhideWhenUsed="0"/>
-    <w:lsdException w:name="Light Grid Accent 6" w:semiHidden="0" w:uiPriority="62" w:unhideWhenUsed="0"/>
-    <w:lsdException w:name="Medium Shading 1 Accent 6" w:semiHidden="0" w:uiPriority="63" w:unhideWhenUsed="0"/>
-    <w:lsdException w:name="Medium Shading 2 Accent 6" w:semiHidden="0" w:uiPriority="64" w:unhideWhenUsed="0"/>
-    <w:lsdException w:name="Medium List 1 Accent 6" w:semiHidden="0" w:uiPriority="65" w:unhideWhenUsed="0"/>
-    <w:lsdException w:name="Medium List 2 Accent 6" w:semiHidden="0" w:uiPriority="66" w:unhideWhenUsed="0"/>
-    <w:lsdException w:name="Medium Grid 1 Accent 6" w:semiHidden="0" w:uiPriority="67" w:unhideWhenUsed="0"/>
-    <w:lsdException w:name="Medium Grid 2 Accent 6" w:semiHidden="0" w:uiPriority="68" w:unhideWhenUsed="0"/>
-    <w:lsdException w:name="Medium Grid 3 Accent 6" w:semiHidden="0" w:uiPriority="69" w:unhideWhenUsed="0"/>
-    <w:lsdException w:name="Dark List Accent 6" w:semiHidden="0" w:uiPriority="70" w:unhideWhenUsed="0"/>
-    <w:lsdException w:name="Colorful Shading Accent 6" w:semiHidden="0" w:uiPriority="71" w:unhideWhenUsed="0"/>
-    <w:lsdException w:name="Colorful List Accent 6" w:semiHidden="0" w:uiPriority="72" w:unhideWhenUsed="0"/>
-    <w:lsdException w:name="Colorful Grid Accent 6" w:semiHidden="0" w:uiPriority="73" w:unhideWhenUsed="0"/>
-    <w:lsdException w:name="Subtle Emphasis" w:semiHidden="0" w:uiPriority="19" w:unhideWhenUsed="0"/>
-    <w:lsdException w:name="Intense Emphasis" w:semiHidden="0" w:uiPriority="21" w:unhideWhenUsed="0"/>
-    <w:lsdException w:name="Subtle Reference" w:semiHidden="0" w:uiPriority="31" w:unhideWhenUsed="0"/>
-    <w:lsdException w:name="Intense Reference" w:semiHidden="0" w:uiPriority="32" w:unhideWhenUsed="0"/>
-    <w:lsdException w:name="Book Title" w:semiHidden="0" w:uiPriority="33" w:unhideWhenUsed="0"/>
+    <w:lsdException w:name="List Paragraph" w:uiPriority="34" w:semiHidden="0" w:unhideWhenUsed="0" w:qFormat="1"/>
+    <w:lsdException w:name="Quote" w:uiPriority="29" w:semiHidden="0" w:unhideWhenUsed="0"/>
+    <w:lsdException w:name="Intense Quote" w:uiPriority="30" w:semiHidden="0" w:unhideWhenUsed="0"/>
+    <w:lsdException w:name="Medium List 2 Accent 1" w:uiPriority="66" w:semiHidden="0" w:unhideWhenUsed="0"/>
+    <w:lsdException w:name="Medium Grid 1 Accent 1" w:uiPriority="67" w:semiHidden="0" w:unhideWhenUsed="0"/>
+    <w:lsdException w:name="Medium Grid 2 Accent 1" w:uiPriority="68" w:semiHidden="0" w:unhideWhenUsed="0"/>
+    <w:lsdException w:name="Medium Grid 3 Accent 1" w:uiPriority="69" w:semiHidden="0" w:unhideWhenUsed="0"/>
+    <w:lsdException w:name="Dark List Accent 1" w:uiPriority="70" w:semiHidden="0" w:unhideWhenUsed="0"/>
+    <w:lsdException w:name="Colorful Shading Accent 1" w:uiPriority="71" w:semiHidden="0" w:unhideWhenUsed="0"/>
+    <w:lsdException w:name="Colorful List Accent 1" w:uiPriority="72" w:semiHidden="0" w:unhideWhenUsed="0"/>
+    <w:lsdException w:name="Colorful Grid Accent 1" w:uiPriority="73" w:semiHidden="0" w:unhideWhenUsed="0"/>
+    <w:lsdException w:name="Light Shading Accent 2" w:uiPriority="60" w:semiHidden="0" w:unhideWhenUsed="0"/>
+    <w:lsdException w:name="Light List Accent 2" w:uiPriority="61" w:semiHidden="0" w:unhideWhenUsed="0"/>
+    <w:lsdException w:name="Light Grid Accent 2" w:uiPriority="62" w:semiHidden="0" w:unhideWhenUsed="0"/>
+    <w:lsdException w:name="Medium Shading 1 Accent 2" w:uiPriority="63" w:semiHidden="0" w:unhideWhenUsed="0"/>
+    <w:lsdException w:name="Medium Shading 2 Accent 2" w:uiPriority="64" w:semiHidden="0" w:unhideWhenUsed="0"/>
+    <w:lsdException w:name="Medium List 1 Accent 2" w:uiPriority="65" w:semiHidden="0" w:unhideWhenUsed="0"/>
+    <w:lsdException w:name="Medium List 2 Accent 2" w:uiPriority="66" w:semiHidden="0" w:unhideWhenUsed="0"/>
+    <w:lsdException w:name="Medium Grid 1 Accent 2" w:uiPriority="67" w:semiHidden="0" w:unhideWhenUsed="0"/>
+    <w:lsdException w:name="Medium Grid 2 Accent 2" w:uiPriority="68" w:semiHidden="0" w:unhideWhenUsed="0"/>
+    <w:lsdException w:name="Medium Grid 3 Accent 2" w:uiPriority="69" w:semiHidden="0" w:unhideWhenUsed="0"/>
+    <w:lsdException w:name="Dark List Accent 2" w:uiPriority="70" w:semiHidden="0" w:unhideWhenUsed="0"/>
+    <w:lsdException w:name="Colorful Shading Accent 2" w:uiPriority="71" w:semiHidden="0" w:unhideWhenUsed="0"/>
+    <w:lsdException w:name="Colorful List Accent 2" w:uiPriority="72" w:semiHidden="0" w:unhideWhenUsed="0"/>
+    <w:lsdException w:name="Colorful Grid Accent 2" w:uiPriority="73" w:semiHidden="0" w:unhideWhenUsed="0"/>
+    <w:lsdException w:name="Light Shading Accent 3" w:uiPriority="60" w:semiHidden="0" w:unhideWhenUsed="0"/>
+    <w:lsdException w:name="Light List Accent 3" w:uiPriority="61" w:semiHidden="0" w:unhideWhenUsed="0"/>
+    <w:lsdException w:name="Light Grid Accent 3" w:uiPriority="62" w:semiHidden="0" w:unhideWhenUsed="0"/>
+    <w:lsdException w:name="Medium Shading 1 Accent 3" w:uiPriority="63" w:semiHidden="0" w:unhideWhenUsed="0"/>
+    <w:lsdException w:name="Medium Shading 2 Accent 3" w:uiPriority="64" w:semiHidden="0" w:unhideWhenUsed="0"/>
+    <w:lsdException w:name="Medium List 1 Accent 3" w:uiPriority="65" w:semiHidden="0" w:unhideWhenUsed="0"/>
+    <w:lsdException w:name="Medium List 2 Accent 3" w:uiPriority="66" w:semiHidden="0" w:unhideWhenUsed="0"/>
+    <w:lsdException w:name="Medium Grid 1 Accent 3" w:uiPriority="67" w:semiHidden="0" w:unhideWhenUsed="0"/>
+    <w:lsdException w:name="Medium Grid 2 Accent 3" w:uiPriority="68" w:semiHidden="0" w:unhideWhenUsed="0"/>
+    <w:lsdException w:name="Medium Grid 3 Accent 3" w:uiPriority="69" w:semiHidden="0" w:unhideWhenUsed="0"/>
+    <w:lsdException w:name="Dark List Accent 3" w:uiPriority="70" w:semiHidden="0" w:unhideWhenUsed="0"/>
+    <w:lsdException w:name="Colorful Shading Accent 3" w:uiPriority="71" w:semiHidden="0" w:unhideWhenUsed="0"/>
+    <w:lsdException w:name="Colorful List Accent 3" w:uiPriority="72" w:semiHidden="0" w:unhideWhenUsed="0"/>
+    <w:lsdException w:name="Colorful Grid Accent 3" w:uiPriority="73" w:semiHidden="0" w:unhideWhenUsed="0"/>
+    <w:lsdException w:name="Light Shading Accent 4" w:uiPriority="60" w:semiHidden="0" w:unhideWhenUsed="0"/>
+    <w:lsdException w:name="Light List Accent 4" w:uiPriority="61" w:semiHidden="0" w:unhideWhenUsed="0"/>
+    <w:lsdException w:name="Light Grid Accent 4" w:uiPriority="62" w:semiHidden="0" w:unhideWhenUsed="0"/>
+    <w:lsdException w:name="Medium Shading 1 Accent 4" w:uiPriority="63" w:semiHidden="0" w:unhideWhenUsed="0"/>
+    <w:lsdException w:name="Medium Shading 2 Accent 4" w:uiPriority="64" w:semiHidden="0" w:unhideWhenUsed="0"/>
+    <w:lsdException w:name="Medium List 1 Accent 4" w:uiPriority="65" w:semiHidden="0" w:unhideWhenUsed="0"/>
+    <w:lsdException w:name="Medium List 2 Accent 4" w:uiPriority="66" w:semiHidden="0" w:unhideWhenUsed="0"/>
+    <w:lsdException w:name="Medium Grid 1 Accent 4" w:uiPriority="67" w:semiHidden="0" w:unhideWhenUsed="0"/>
+    <w:lsdException w:name="Medium Grid 2 Accent 4" w:uiPriority="68" w:semiHidden="0" w:unhideWhenUsed="0"/>
+    <w:lsdException w:name="Medium Grid 3 Accent 4" w:uiPriority="69" w:semiHidden="0" w:unhideWhenUsed="0"/>
+    <w:lsdException w:name="Dark List Accent 4" w:uiPriority="70" w:semiHidden="0" w:unhideWhenUsed="0"/>
+    <w:lsdException w:name="Colorful Shading Accent 4" w:uiPriority="71" w:semiHidden="0" w:unhideWhenUsed="0"/>
+    <w:lsdException w:name="Colorful List Accent 4" w:uiPriority="72" w:semiHidden="0" w:unhideWhenUsed="0"/>
+    <w:lsdException w:name="Colorful Grid Accent 4" w:uiPriority="73" w:semiHidden="0" w:unhideWhenUsed="0"/>
+    <w:lsdException w:name="Light Shading Accent 5" w:uiPriority="60" w:semiHidden="0" w:unhideWhenUsed="0"/>
+    <w:lsdException w:name="Light List Accent 5" w:uiPriority="61" w:semiHidden="0" w:unhideWhenUsed="0"/>
+    <w:lsdException w:name="Light Grid Accent 5" w:uiPriority="62" w:semiHidden="0" w:unhideWhenUsed="0"/>
+    <w:lsdException w:name="Medium Shading 1 Accent 5" w:uiPriority="63" w:semiHidden="0" w:unhideWhenUsed="0"/>
+    <w:lsdException w:name="Medium Shading 2 Accent 5" w:uiPriority="64" w:semiHidden="0" w:unhideWhenUsed="0"/>
+    <w:lsdException w:name="Medium List 1 Accent 5" w:uiPriority="65" w:semiHidden="0" w:unhideWhenUsed="0"/>
+    <w:lsdException w:name="Medium List 2 Accent 5" w:uiPriority="66" w:semiHidden="0" w:unhideWhenUsed="0"/>
+    <w:lsdException w:name="Medium Grid 1 Accent 5" w:uiPriority="67" w:semiHidden="0" w:unhideWhenUsed="0"/>
+    <w:lsdException w:name="Medium Grid 2 Accent 5" w:uiPriority="68" w:semiHidden="0" w:unhideWhenUsed="0"/>
+    <w:lsdException w:name="Medium Grid 3 Accent 5" w:uiPriority="69" w:semiHidden="0" w:unhideWhenUsed="0"/>
+    <w:lsdException w:name="Dark List Accent 5" w:uiPriority="70" w:semiHidden="0" w:unhideWhenUsed="0"/>
+    <w:lsdException w:name="Colorful Shading Accent 5" w:uiPriority="71" w:semiHidden="0" w:unhideWhenUsed="0"/>
+    <w:lsdException w:name="Colorful List Accent 5" w:uiPriority="72" w:semiHidden="0" w:unhideWhenUsed="0"/>
+    <w:lsdException w:name="Colorful Grid Accent 5" w:uiPriority="73" w:semiHidden="0" w:unhideWhenUsed="0"/>
+    <w:lsdException w:name="Light Shading Accent 6" w:uiPriority="60" w:semiHidden="0" w:unhideWhenUsed="0"/>
+    <w:lsdException w:name="Light List Accent 6" w:uiPriority="61" w:semiHidden="0" w:unhideWhenUsed="0"/>
+    <w:lsdException w:name="Light Grid Accent 6" w:uiPriority="62" w:semiHidden="0" w:unhideWhenUsed="0"/>
+    <w:lsdException w:name="Medium Shading 1 Accent 6" w:uiPriority="63" w:semiHidden="0" w:unhideWhenUsed="0"/>
+    <w:lsdException w:name="Medium Shading 2 Accent 6" w:uiPriority="64" w:semiHidden="0" w:unhideWhenUsed="0"/>
+    <w:lsdException w:name="Medium List 1 Accent 6" w:uiPriority="65" w:semiHidden="0" w:unhideWhenUsed="0"/>
+    <w:lsdException w:name="Medium List 2 Accent 6" w:uiPriority="66" w:semiHidden="0" w:unhideWhenUsed="0"/>
+    <w:lsdException w:name="Medium Grid 1 Accent 6" w:uiPriority="67" w:semiHidden="0" w:unhideWhenUsed="0"/>
+    <w:lsdException w:name="Medium Grid 2 Accent 6" w:uiPriority="68" w:semiHidden="0" w:unhideWhenUsed="0"/>
+    <w:lsdException w:name="Medium Grid 3 Accent 6" w:uiPriority="69" w:semiHidden="0" w:unhideWhenUsed="0"/>
+    <w:lsdException w:name="Dark List Accent 6" w:uiPriority="70" w:semiHidden="0" w:unhideWhenUsed="0"/>
+    <w:lsdException w:name="Colorful Shading Accent 6" w:uiPriority="71" w:semiHidden="0" w:unhideWhenUsed="0"/>
+    <w:lsdException w:name="Colorful List Accent 6" w:uiPriority="72" w:semiHidden="0" w:unhideWhenUsed="0"/>
+    <w:lsdException w:name="Colorful Grid Accent 6" w:uiPriority="73" w:semiHidden="0" w:unhideWhenUsed="0"/>
+    <w:lsdException w:name="Subtle Emphasis" w:uiPriority="19" w:semiHidden="0" w:unhideWhenUsed="0"/>
+    <w:lsdException w:name="Intense Emphasis" w:uiPriority="21" w:semiHidden="0" w:unhideWhenUsed="0"/>
+    <w:lsdException w:name="Subtle Reference" w:uiPriority="31" w:semiHidden="0" w:unhideWhenUsed="0"/>
+    <w:lsdException w:name="Intense Reference" w:uiPriority="32" w:semiHidden="0" w:unhideWhenUsed="0"/>
+    <w:lsdException w:name="Book Title" w:uiPriority="33" w:semiHidden="0" w:unhideWhenUsed="0"/>
     <w:lsdException w:name="Bibliography" w:uiPriority="37"/>
     <w:lsdException w:name="TOC Heading" w:uiPriority="39" w:qFormat="1"/>
   </w:latentStyles>
-  <w:style w:type="paragraph" w:default="1" w:styleId="Normal">
+  <w:style w:type="paragraph" w:styleId="Normal" w:default="1">
+    <w:uiPriority w:val="0"/>
     <w:name w:val="Normal"/>
     <w:qFormat/>
-    <w:rsid w:val="008063E1"/>
+    <w:rsid w:val="0C809A7E"/>
+    <w:rPr>
+      <w:noProof w:val="0"/>
+      <w:lang w:val="bg-BG"/>
+    </w:rPr>
     <w:pPr>
       <w:spacing w:before="80" w:after="120"/>
     </w:pPr>
   </w:style>
   <w:style w:type="paragraph" w:styleId="Heading1">
+    <w:uiPriority w:val="9"/>
     <w:name w:val="heading 1"/>
     <w:basedOn w:val="Normal"/>
     <w:next w:val="Normal"/>
     <w:link w:val="Heading1Char"/>
-    <w:uiPriority w:val="9"/>
     <w:qFormat/>
-    <w:rsid w:val="00BA49D7"/>
+    <w:rsid w:val="0C809A7E"/>
+    <w:rPr>
+      <w:rFonts w:ascii="Calibri" w:hAnsi="Calibri" w:eastAsia="" w:cs="" w:asciiTheme="minorAscii" w:hAnsiTheme="minorAscii" w:eastAsiaTheme="majorEastAsia" w:cstheme="majorBidi"/>
+      <w:b w:val="1"/>
+      <w:bCs w:val="1"/>
+      <w:color w:val="642D08"/>
+      <w:sz w:val="40"/>
+      <w:szCs w:val="40"/>
+    </w:rPr>
     <w:pPr>
-      <w:keepNext/>
-      <w:keepLines/>
+      <w:keepNext w:val="1"/>
+      <w:keepLines w:val="1"/>
       <w:spacing w:before="200" w:after="40"/>
       <w:outlineLvl w:val="0"/>
     </w:pPr>
-    <w:rPr>
-      <w:rFonts w:eastAsiaTheme="majorEastAsia" w:cstheme="majorBidi"/>
-      <w:b/>
-      <w:color w:val="642D08"/>
-      <w:sz w:val="40"/>
-      <w:szCs w:val="32"/>
-    </w:rPr>
   </w:style>
   <w:style w:type="paragraph" w:styleId="Heading2">
+    <w:uiPriority w:val="9"/>
     <w:name w:val="heading 2"/>
     <w:basedOn w:val="Normal"/>
     <w:next w:val="Normal"/>
     <w:link w:val="Heading2Char"/>
-    <w:uiPriority w:val="9"/>
     <w:qFormat/>
-    <w:rsid w:val="000632D9"/>
+    <w:rsid w:val="0C809A7E"/>
+    <w:rPr>
+      <w:rFonts w:ascii="Calibri" w:hAnsi="Calibri" w:eastAsia="" w:cs="" w:asciiTheme="minorAscii" w:hAnsiTheme="minorAscii" w:eastAsiaTheme="majorEastAsia" w:cstheme="majorBidi"/>
+      <w:b w:val="1"/>
+      <w:bCs w:val="1"/>
+      <w:color w:val="7C380A"/>
+      <w:sz w:val="36"/>
+      <w:szCs w:val="36"/>
+    </w:rPr>
     <w:pPr>
-      <w:keepNext/>
-      <w:keepLines/>
+      <w:keepNext w:val="1"/>
+      <w:keepLines w:val="1"/>
       <w:numPr>
+        <w:ilvl w:val="0"/>
         <w:numId w:val="11"/>
       </w:numPr>
       <w:spacing w:before="400" w:after="40"/>
       <w:ind w:left="357" w:hanging="357"/>
       <w:outlineLvl w:val="1"/>
     </w:pPr>
-    <w:rPr>
-      <w:rFonts w:eastAsiaTheme="majorEastAsia" w:cstheme="majorBidi"/>
-      <w:b/>
-      <w:bCs/>
-      <w:color w:val="7C380A"/>
-      <w:sz w:val="36"/>
-      <w:szCs w:val="36"/>
-    </w:rPr>
   </w:style>
   <w:style w:type="paragraph" w:styleId="Heading3">
+    <w:uiPriority w:val="9"/>
     <w:name w:val="heading 3"/>
     <w:basedOn w:val="Normal"/>
     <w:next w:val="Normal"/>
+    <w:unhideWhenUsed/>
     <w:link w:val="Heading3Char"/>
-    <w:uiPriority w:val="9"/>
-    <w:unhideWhenUsed/>
     <w:qFormat/>
-    <w:rsid w:val="000632D9"/>
-    <w:pPr>
-      <w:keepNext/>
-      <w:keepLines/>
-      <w:spacing w:before="300" w:after="40"/>
-      <w:outlineLvl w:val="2"/>
-    </w:pPr>
+    <w:rsid w:val="0C809A7E"/>
     <w:rPr>
-      <w:rFonts w:eastAsiaTheme="majorEastAsia" w:cstheme="majorBidi"/>
-      <w:b/>
+      <w:rFonts w:ascii="Calibri" w:hAnsi="Calibri" w:eastAsia="" w:cs="" w:asciiTheme="minorAscii" w:hAnsiTheme="minorAscii" w:eastAsiaTheme="majorEastAsia" w:cstheme="majorBidi"/>
+      <w:b w:val="1"/>
+      <w:bCs w:val="1"/>
       <w:color w:val="8F400B"/>
       <w:sz w:val="32"/>
       <w:szCs w:val="32"/>
     </w:rPr>
+    <w:pPr>
+      <w:keepNext w:val="1"/>
+      <w:keepLines w:val="1"/>
+      <w:spacing w:before="300" w:after="40"/>
+      <w:outlineLvl w:val="2"/>
+    </w:pPr>
   </w:style>
   <w:style w:type="paragraph" w:styleId="Heading4">
+    <w:uiPriority w:val="9"/>
     <w:name w:val="heading 4"/>
     <w:basedOn w:val="Normal"/>
     <w:next w:val="Normal"/>
+    <w:unhideWhenUsed/>
     <w:link w:val="Heading4Char"/>
-    <w:uiPriority w:val="9"/>
-    <w:unhideWhenUsed/>
     <w:qFormat/>
-    <w:rsid w:val="008C5930"/>
+    <w:rsid w:val="0C809A7E"/>
+    <w:rPr>
+      <w:rFonts w:ascii="Calibri" w:hAnsi="Calibri" w:eastAsia="" w:cs="" w:asciiTheme="minorAscii" w:hAnsiTheme="minorAscii" w:eastAsiaTheme="majorEastAsia" w:cstheme="majorBidi"/>
+      <w:b w:val="1"/>
+      <w:bCs w:val="1"/>
+      <w:color w:val="A34A0D"/>
+      <w:sz w:val="28"/>
+      <w:szCs w:val="28"/>
+    </w:rPr>
     <w:pPr>
-      <w:keepNext/>
-      <w:keepLines/>
+      <w:keepNext w:val="1"/>
+      <w:keepLines w:val="1"/>
       <w:spacing w:before="120" w:after="40"/>
       <w:outlineLvl w:val="3"/>
     </w:pPr>
-    <w:rPr>
-      <w:rFonts w:eastAsiaTheme="majorEastAsia" w:cstheme="majorBidi"/>
-      <w:b/>
-      <w:iCs/>
-      <w:color w:val="A34A0D"/>
-      <w:sz w:val="28"/>
-    </w:rPr>
   </w:style>
   <w:style w:type="paragraph" w:styleId="Heading5">
+    <w:uiPriority w:val="9"/>
     <w:name w:val="heading 5"/>
     <w:basedOn w:val="Normal"/>
     <w:next w:val="Normal"/>
-    <w:link w:val="Heading5Char"/>
-    <w:uiPriority w:val="9"/>
     <w:semiHidden/>
     <w:unhideWhenUsed/>
+    <w:link w:val="Heading5Char"/>
     <w:qFormat/>
-    <w:rsid w:val="008C5930"/>
+    <w:rsid w:val="0C809A7E"/>
+    <w:rPr>
+      <w:rFonts w:ascii="Calibri" w:hAnsi="Calibri" w:eastAsia="" w:cs="" w:asciiTheme="minorAscii" w:hAnsiTheme="minorAscii" w:eastAsiaTheme="majorEastAsia" w:cstheme="majorBidi"/>
+      <w:b w:val="1"/>
+      <w:bCs w:val="1"/>
+      <w:color w:val="B2500E"/>
+    </w:rPr>
     <w:pPr>
-      <w:keepNext/>
-      <w:keepLines/>
+      <w:keepNext w:val="1"/>
+      <w:keepLines w:val="1"/>
       <w:spacing w:after="0"/>
       <w:outlineLvl w:val="4"/>
     </w:pPr>
-    <w:rPr>
-      <w:rFonts w:eastAsiaTheme="majorEastAsia" w:cstheme="majorBidi"/>
-      <w:b/>
-      <w:color w:val="B2500E"/>
-    </w:rPr>
   </w:style>
-  <w:style w:type="character" w:default="1" w:styleId="DefaultParagraphFont">
+  <w:style w:type="character" w:styleId="DefaultParagraphFont" w:default="1">
     <w:name w:val="Default Paragraph Font"/>
     <w:uiPriority w:val="1"/>
     <w:semiHidden/>
     <w:unhideWhenUsed/>
   </w:style>
-  <w:style w:type="table" w:default="1" w:styleId="TableNormal">
+  <w:style w:type="table" w:styleId="TableNormal" w:default="1">
     <w:name w:val="Normal Table"/>
     <w:uiPriority w:val="99"/>
     <w:semiHidden/>
@@ -7866,84 +10304,94 @@
       </w:tblCellMar>
     </w:tblPr>
   </w:style>
-  <w:style w:type="numbering" w:default="1" w:styleId="NoList">
+  <w:style w:type="numbering" w:styleId="NoList" w:default="1">
     <w:name w:val="No List"/>
     <w:uiPriority w:val="99"/>
     <w:semiHidden/>
     <w:unhideWhenUsed/>
   </w:style>
   <w:style w:type="paragraph" w:styleId="Header">
+    <w:uiPriority w:val="99"/>
     <w:name w:val="header"/>
     <w:basedOn w:val="Normal"/>
+    <w:unhideWhenUsed/>
     <w:link w:val="HeaderChar"/>
-    <w:uiPriority w:val="99"/>
-    <w:unhideWhenUsed/>
-    <w:rsid w:val="008068A2"/>
+    <w:rsid w:val="0C809A7E"/>
     <w:pPr>
       <w:tabs>
-        <w:tab w:val="center" w:pos="4680"/>
-        <w:tab w:val="right" w:pos="9360"/>
+        <w:tab w:val="center" w:leader="none" w:pos="4680"/>
+        <w:tab w:val="right" w:leader="none" w:pos="9360"/>
       </w:tabs>
-      <w:spacing w:after="0" w:line="240" w:lineRule="auto"/>
+      <w:spacing w:after="0"/>
     </w:pPr>
   </w:style>
-  <w:style w:type="character" w:customStyle="1" w:styleId="HeaderChar">
+  <w:style w:type="character" w:styleId="HeaderChar" w:customStyle="true">
+    <w:uiPriority w:val="99"/>
     <w:name w:val="Header Char"/>
     <w:basedOn w:val="DefaultParagraphFont"/>
     <w:link w:val="Header"/>
-    <w:uiPriority w:val="99"/>
-    <w:rsid w:val="008068A2"/>
+    <w:rsid w:val="0C809A7E"/>
+    <w:rPr>
+      <w:noProof w:val="0"/>
+      <w:lang w:val="bg-BG"/>
+    </w:rPr>
   </w:style>
   <w:style w:type="paragraph" w:styleId="Footer">
+    <w:uiPriority w:val="99"/>
     <w:name w:val="footer"/>
     <w:basedOn w:val="Normal"/>
+    <w:unhideWhenUsed/>
     <w:link w:val="FooterChar"/>
-    <w:uiPriority w:val="99"/>
-    <w:unhideWhenUsed/>
-    <w:rsid w:val="008068A2"/>
+    <w:rsid w:val="0C809A7E"/>
     <w:pPr>
       <w:tabs>
-        <w:tab w:val="center" w:pos="4680"/>
-        <w:tab w:val="right" w:pos="9360"/>
+        <w:tab w:val="center" w:leader="none" w:pos="4680"/>
+        <w:tab w:val="right" w:leader="none" w:pos="9360"/>
       </w:tabs>
-      <w:spacing w:after="0" w:line="240" w:lineRule="auto"/>
+      <w:spacing w:after="0"/>
     </w:pPr>
   </w:style>
-  <w:style w:type="character" w:customStyle="1" w:styleId="FooterChar">
+  <w:style w:type="character" w:styleId="FooterChar" w:customStyle="true">
+    <w:uiPriority w:val="99"/>
     <w:name w:val="Footer Char"/>
     <w:basedOn w:val="DefaultParagraphFont"/>
     <w:link w:val="Footer"/>
-    <w:uiPriority w:val="99"/>
-    <w:rsid w:val="008068A2"/>
+    <w:rsid w:val="0C809A7E"/>
+    <w:rPr>
+      <w:noProof w:val="0"/>
+      <w:lang w:val="bg-BG"/>
+    </w:rPr>
   </w:style>
   <w:style w:type="paragraph" w:styleId="BalloonText">
+    <w:uiPriority w:val="99"/>
     <w:name w:val="Balloon Text"/>
     <w:basedOn w:val="Normal"/>
-    <w:link w:val="BalloonTextChar"/>
-    <w:uiPriority w:val="99"/>
     <w:semiHidden/>
     <w:unhideWhenUsed/>
-    <w:rsid w:val="00564D7B"/>
-    <w:pPr>
-      <w:spacing w:after="0" w:line="240" w:lineRule="auto"/>
-    </w:pPr>
+    <w:link w:val="BalloonTextChar"/>
+    <w:rsid w:val="0C809A7E"/>
     <w:rPr>
-      <w:rFonts w:ascii="Tahoma" w:hAnsi="Tahoma" w:cs="Tahoma"/>
+      <w:rFonts w:ascii="Tahoma" w:hAnsi="Tahoma" w:eastAsia="Calibri" w:cs="Tahoma" w:eastAsiaTheme="minorAscii"/>
       <w:sz w:val="16"/>
       <w:szCs w:val="16"/>
     </w:rPr>
+    <w:pPr>
+      <w:spacing w:after="0"/>
+    </w:pPr>
   </w:style>
-  <w:style w:type="character" w:customStyle="1" w:styleId="BalloonTextChar">
+  <w:style w:type="character" w:styleId="BalloonTextChar" w:customStyle="true">
+    <w:uiPriority w:val="99"/>
     <w:name w:val="Balloon Text Char"/>
     <w:basedOn w:val="DefaultParagraphFont"/>
+    <w:semiHidden/>
     <w:link w:val="BalloonText"/>
-    <w:uiPriority w:val="99"/>
-    <w:semiHidden/>
-    <w:rsid w:val="00564D7B"/>
+    <w:rsid w:val="0C809A7E"/>
     <w:rPr>
-      <w:rFonts w:ascii="Tahoma" w:hAnsi="Tahoma" w:cs="Tahoma"/>
+      <w:rFonts w:ascii="Tahoma" w:hAnsi="Tahoma" w:eastAsia="Calibri" w:cs="Tahoma" w:eastAsiaTheme="minorAscii"/>
+      <w:noProof w:val="0"/>
       <w:sz w:val="16"/>
       <w:szCs w:val="16"/>
+      <w:lang w:val="bg-BG"/>
     </w:rPr>
   </w:style>
   <w:style w:type="character" w:styleId="Hyperlink">
@@ -7957,52 +10405,55 @@
       <w:u w:val="single"/>
     </w:rPr>
   </w:style>
-  <w:style w:type="character" w:customStyle="1" w:styleId="Heading1Char">
+  <w:style w:type="character" w:styleId="Heading1Char" w:customStyle="true">
+    <w:uiPriority w:val="9"/>
     <w:name w:val="Heading 1 Char"/>
     <w:basedOn w:val="DefaultParagraphFont"/>
     <w:link w:val="Heading1"/>
-    <w:uiPriority w:val="9"/>
-    <w:qFormat/>
-    <w:rsid w:val="00BA49D7"/>
+    <w:rsid w:val="0C809A7E"/>
     <w:rPr>
-      <w:rFonts w:eastAsiaTheme="majorEastAsia" w:cstheme="majorBidi"/>
-      <w:b/>
+      <w:rFonts w:ascii="Calibri" w:hAnsi="Calibri" w:eastAsia="" w:cs="" w:asciiTheme="minorAscii" w:hAnsiTheme="minorAscii" w:eastAsiaTheme="majorEastAsia" w:cstheme="majorBidi"/>
+      <w:b w:val="1"/>
+      <w:bCs w:val="1"/>
+      <w:noProof w:val="0"/>
       <w:color w:val="642D08"/>
       <w:sz w:val="40"/>
-      <w:szCs w:val="32"/>
+      <w:szCs w:val="40"/>
+      <w:lang w:val="bg-BG"/>
     </w:rPr>
   </w:style>
-  <w:style w:type="character" w:customStyle="1" w:styleId="Heading2Char">
+  <w:style w:type="character" w:styleId="Heading2Char" w:customStyle="true">
+    <w:uiPriority w:val="9"/>
     <w:name w:val="Heading 2 Char"/>
     <w:basedOn w:val="DefaultParagraphFont"/>
     <w:link w:val="Heading2"/>
-    <w:uiPriority w:val="9"/>
-    <w:qFormat/>
-    <w:rsid w:val="000632D9"/>
+    <w:rsid w:val="0C809A7E"/>
     <w:rPr>
-      <w:rFonts w:eastAsiaTheme="majorEastAsia" w:cstheme="majorBidi"/>
-      <w:b/>
-      <w:bCs/>
+      <w:rFonts w:ascii="Calibri" w:hAnsi="Calibri" w:eastAsia="" w:cs="" w:asciiTheme="minorAscii" w:hAnsiTheme="minorAscii" w:eastAsiaTheme="majorEastAsia" w:cstheme="majorBidi"/>
+      <w:b w:val="1"/>
+      <w:bCs w:val="1"/>
+      <w:noProof w:val="0"/>
       <w:color w:val="7C380A"/>
       <w:sz w:val="36"/>
       <w:szCs w:val="36"/>
+      <w:lang w:val="bg-BG"/>
     </w:rPr>
   </w:style>
   <w:style w:type="paragraph" w:styleId="NormalWeb">
+    <w:uiPriority w:val="99"/>
     <w:name w:val="Normal (Web)"/>
     <w:basedOn w:val="Normal"/>
-    <w:uiPriority w:val="99"/>
     <w:semiHidden/>
     <w:unhideWhenUsed/>
-    <w:rsid w:val="00524789"/>
-    <w:pPr>
-      <w:spacing w:before="100" w:beforeAutospacing="1" w:after="100" w:afterAutospacing="1" w:line="240" w:lineRule="auto"/>
-    </w:pPr>
+    <w:rsid w:val="0C809A7E"/>
     <w:rPr>
-      <w:rFonts w:ascii="Times New Roman" w:eastAsia="Times New Roman" w:hAnsi="Times New Roman" w:cs="Times New Roman"/>
+      <w:rFonts w:ascii="Times New Roman" w:hAnsi="Times New Roman" w:eastAsia="Times New Roman" w:cs="Times New Roman"/>
       <w:sz w:val="24"/>
       <w:szCs w:val="24"/>
     </w:rPr>
+    <w:pPr>
+      <w:spacing w:beforeAutospacing="on" w:afterAutospacing="on"/>
+    </w:pPr>
   </w:style>
   <w:style w:type="character" w:styleId="Strong">
     <w:name w:val="Strong"/>
@@ -8015,42 +10466,49 @@
       <w:bCs/>
     </w:rPr>
   </w:style>
-  <w:style w:type="character" w:customStyle="1" w:styleId="Heading3Char">
+  <w:style w:type="character" w:styleId="Heading3Char" w:customStyle="true">
+    <w:uiPriority w:val="9"/>
     <w:name w:val="Heading 3 Char"/>
     <w:basedOn w:val="DefaultParagraphFont"/>
     <w:link w:val="Heading3"/>
-    <w:uiPriority w:val="9"/>
-    <w:rsid w:val="000632D9"/>
+    <w:rsid w:val="0C809A7E"/>
     <w:rPr>
-      <w:rFonts w:eastAsiaTheme="majorEastAsia" w:cstheme="majorBidi"/>
-      <w:b/>
+      <w:rFonts w:ascii="Calibri" w:hAnsi="Calibri" w:eastAsia="" w:cs="" w:asciiTheme="minorAscii" w:hAnsiTheme="minorAscii" w:eastAsiaTheme="majorEastAsia" w:cstheme="majorBidi"/>
+      <w:b w:val="1"/>
+      <w:bCs w:val="1"/>
+      <w:noProof w:val="0"/>
       <w:color w:val="8F400B"/>
       <w:sz w:val="32"/>
       <w:szCs w:val="32"/>
+      <w:lang w:val="bg-BG"/>
     </w:rPr>
   </w:style>
-  <w:style w:type="character" w:customStyle="1" w:styleId="Heading4Char">
+  <w:style w:type="character" w:styleId="Heading4Char" w:customStyle="true">
+    <w:uiPriority w:val="9"/>
     <w:name w:val="Heading 4 Char"/>
     <w:basedOn w:val="DefaultParagraphFont"/>
     <w:link w:val="Heading4"/>
-    <w:uiPriority w:val="9"/>
-    <w:rsid w:val="008C5930"/>
+    <w:rsid w:val="0C809A7E"/>
     <w:rPr>
-      <w:rFonts w:eastAsiaTheme="majorEastAsia" w:cstheme="majorBidi"/>
-      <w:b/>
-      <w:iCs/>
+      <w:rFonts w:ascii="Calibri" w:hAnsi="Calibri" w:eastAsia="" w:cs="" w:asciiTheme="minorAscii" w:hAnsiTheme="minorAscii" w:eastAsiaTheme="majorEastAsia" w:cstheme="majorBidi"/>
+      <w:b w:val="1"/>
+      <w:bCs w:val="1"/>
+      <w:noProof w:val="0"/>
       <w:color w:val="A34A0D"/>
       <w:sz w:val="28"/>
+      <w:szCs w:val="28"/>
+      <w:lang w:val="bg-BG"/>
     </w:rPr>
   </w:style>
   <w:style w:type="paragraph" w:styleId="ListParagraph">
+    <w:uiPriority w:val="34"/>
     <w:name w:val="List Paragraph"/>
     <w:basedOn w:val="Normal"/>
     <w:link w:val="ListParagraphChar"/>
-    <w:uiPriority w:val="34"/>
     <w:qFormat/>
-    <w:rsid w:val="008617B5"/>
+    <w:rsid w:val="0C809A7E"/>
     <w:pPr>
+      <w:spacing/>
       <w:ind w:left="720"/>
       <w:contextualSpacing/>
     </w:pPr>
@@ -8067,41 +10525,48 @@
       <w:u w:val="single"/>
     </w:rPr>
   </w:style>
-  <w:style w:type="character" w:customStyle="1" w:styleId="Heading5Char">
+  <w:style w:type="character" w:styleId="Heading5Char" w:customStyle="true">
+    <w:uiPriority w:val="9"/>
     <w:name w:val="Heading 5 Char"/>
     <w:basedOn w:val="DefaultParagraphFont"/>
+    <w:semiHidden/>
     <w:link w:val="Heading5"/>
-    <w:uiPriority w:val="9"/>
-    <w:semiHidden/>
-    <w:rsid w:val="008C5930"/>
+    <w:rsid w:val="0C809A7E"/>
     <w:rPr>
-      <w:rFonts w:eastAsiaTheme="majorEastAsia" w:cstheme="majorBidi"/>
-      <w:b/>
+      <w:rFonts w:ascii="Calibri" w:hAnsi="Calibri" w:eastAsia="" w:cs="" w:asciiTheme="minorAscii" w:hAnsiTheme="minorAscii" w:eastAsiaTheme="majorEastAsia" w:cstheme="majorBidi"/>
+      <w:b w:val="1"/>
+      <w:bCs w:val="1"/>
+      <w:noProof w:val="0"/>
       <w:color w:val="B2500E"/>
+      <w:lang w:val="bg-BG"/>
     </w:rPr>
   </w:style>
-  <w:style w:type="paragraph" w:customStyle="1" w:styleId="Code">
+  <w:style w:type="paragraph" w:styleId="Code" w:customStyle="true">
+    <w:uiPriority w:val="1"/>
     <w:name w:val="Code"/>
     <w:basedOn w:val="Normal"/>
     <w:link w:val="CodeChar"/>
     <w:qFormat/>
-    <w:rsid w:val="008063E1"/>
+    <w:rsid w:val="0C809A7E"/>
     <w:rPr>
-      <w:rFonts w:ascii="Consolas" w:hAnsi="Consolas"/>
-      <w:b/>
+      <w:rFonts w:ascii="Consolas" w:hAnsi="Consolas" w:eastAsia="Calibri" w:cs="" w:eastAsiaTheme="minorAscii" w:cstheme="minorBidi"/>
+      <w:b w:val="1"/>
+      <w:bCs w:val="1"/>
       <w:noProof/>
     </w:rPr>
   </w:style>
-  <w:style w:type="character" w:customStyle="1" w:styleId="CodeChar">
+  <w:style w:type="character" w:styleId="CodeChar" w:customStyle="true">
+    <w:uiPriority w:val="1"/>
     <w:name w:val="Code Char"/>
     <w:basedOn w:val="DefaultParagraphFont"/>
     <w:link w:val="Code"/>
-    <w:qFormat/>
-    <w:rsid w:val="008063E1"/>
+    <w:rsid w:val="0C809A7E"/>
     <w:rPr>
-      <w:rFonts w:ascii="Consolas" w:hAnsi="Consolas"/>
-      <w:b/>
+      <w:rFonts w:ascii="Consolas" w:hAnsi="Consolas" w:eastAsia="Calibri" w:cs="" w:eastAsiaTheme="minorAscii" w:cstheme="minorBidi"/>
+      <w:b w:val="1"/>
+      <w:bCs w:val="1"/>
       <w:noProof/>
+      <w:lang w:val="bg-BG"/>
     </w:rPr>
   </w:style>
   <w:style w:type="table" w:styleId="TableGrid">
@@ -8115,12 +10580,12 @@
     <w:tblPr>
       <w:tblInd w:w="0" w:type="dxa"/>
       <w:tblBorders>
-        <w:top w:val="single" w:sz="4" w:space="0" w:color="auto"/>
-        <w:left w:val="single" w:sz="4" w:space="0" w:color="auto"/>
-        <w:bottom w:val="single" w:sz="4" w:space="0" w:color="auto"/>
-        <w:right w:val="single" w:sz="4" w:space="0" w:color="auto"/>
-        <w:insideH w:val="single" w:sz="4" w:space="0" w:color="auto"/>
-        <w:insideV w:val="single" w:sz="4" w:space="0" w:color="auto"/>
+        <w:top w:val="single" w:color="auto" w:sz="4" w:space="0"/>
+        <w:left w:val="single" w:color="auto" w:sz="4" w:space="0"/>
+        <w:bottom w:val="single" w:color="auto" w:sz="4" w:space="0"/>
+        <w:right w:val="single" w:color="auto" w:sz="4" w:space="0"/>
+        <w:insideH w:val="single" w:color="auto" w:sz="4" w:space="0"/>
+        <w:insideV w:val="single" w:color="auto" w:sz="4" w:space="0"/>
       </w:tblBorders>
       <w:tblCellMar>
         <w:top w:w="0" w:type="dxa"/>
@@ -8130,33 +10595,36 @@
       </w:tblCellMar>
     </w:tblPr>
   </w:style>
-  <w:style w:type="character" w:customStyle="1" w:styleId="tgc">
+  <w:style w:type="character" w:styleId="tgc" w:customStyle="1">
     <w:name w:val="_tgc"/>
     <w:basedOn w:val="DefaultParagraphFont"/>
     <w:rsid w:val="00D8395C"/>
   </w:style>
-  <w:style w:type="paragraph" w:customStyle="1" w:styleId="Index">
+  <w:style w:type="paragraph" w:styleId="Index" w:customStyle="true">
+    <w:uiPriority w:val="1"/>
     <w:name w:val="Index"/>
     <w:basedOn w:val="Normal"/>
     <w:qFormat/>
-    <w:rsid w:val="005054C7"/>
+    <w:rsid w:val="0C809A7E"/>
+    <w:rPr>
+      <w:rFonts w:ascii="Calibri" w:hAnsi="Calibri" w:eastAsia="Calibri" w:cs="FreeSans" w:asciiTheme="minorAscii" w:hAnsiTheme="minorAscii" w:eastAsiaTheme="minorAscii"/>
+    </w:rPr>
     <w:pPr>
-      <w:suppressLineNumbers/>
       <w:spacing w:before="0" w:after="200"/>
     </w:pPr>
-    <w:rPr>
-      <w:rFonts w:cs="FreeSans"/>
-    </w:rPr>
   </w:style>
-  <w:style w:type="character" w:customStyle="1" w:styleId="ListParagraphChar">
+  <w:style w:type="character" w:styleId="ListParagraphChar" w:customStyle="true">
+    <w:uiPriority w:val="34"/>
     <w:name w:val="List Paragraph Char"/>
     <w:basedOn w:val="DefaultParagraphFont"/>
     <w:link w:val="ListParagraph"/>
-    <w:uiPriority w:val="34"/>
-    <w:qFormat/>
-    <w:rsid w:val="005054C7"/>
+    <w:rsid w:val="0C809A7E"/>
+    <w:rPr>
+      <w:noProof w:val="0"/>
+      <w:lang w:val="bg-BG"/>
+    </w:rPr>
   </w:style>
-  <w:style w:type="character" w:customStyle="1" w:styleId="InternetLink">
+  <w:style w:type="character" w:styleId="InternetLink" w:customStyle="1">
     <w:name w:val="Internet Link"/>
     <w:basedOn w:val="DefaultParagraphFont"/>
     <w:uiPriority w:val="99"/>
@@ -8167,7 +10635,7 @@
       <w:u w:val="single"/>
     </w:rPr>
   </w:style>
-  <w:style w:type="character" w:customStyle="1" w:styleId="UnresolvedMention1">
+  <w:style w:type="character" w:styleId="UnresolvedMention1" w:customStyle="1">
     <w:name w:val="Unresolved Mention1"/>
     <w:basedOn w:val="DefaultParagraphFont"/>
     <w:uiPriority w:val="99"/>
@@ -8177,6 +10645,445 @@
     <w:rPr>
       <w:color w:val="605E5C"/>
       <w:shd w:val="clear" w:color="auto" w:fill="E1DFDD"/>
+    </w:rPr>
+  </w:style>
+  <w:style w:type="paragraph" w:styleId="Heading6">
+    <w:uiPriority w:val="9"/>
+    <w:name w:val="heading 6"/>
+    <w:basedOn w:val="Normal"/>
+    <w:next w:val="Normal"/>
+    <w:unhideWhenUsed/>
+    <w:link w:val="Heading6Char"/>
+    <w:qFormat/>
+    <w:rsid w:val="0C809A7E"/>
+    <w:rPr>
+      <w:rFonts w:ascii="Cambria" w:hAnsi="Cambria" w:eastAsia="" w:cs="" w:asciiTheme="majorAscii" w:hAnsiTheme="majorAscii" w:eastAsiaTheme="majorEastAsia" w:cstheme="majorBidi"/>
+      <w:color w:val="243F60"/>
+    </w:rPr>
+    <w:pPr>
+      <w:keepNext w:val="1"/>
+      <w:keepLines w:val="1"/>
+      <w:spacing w:before="40" w:after="0"/>
+      <w:outlineLvl w:val="5"/>
+    </w:pPr>
+  </w:style>
+  <w:style w:type="paragraph" w:styleId="Heading7">
+    <w:uiPriority w:val="9"/>
+    <w:name w:val="heading 7"/>
+    <w:basedOn w:val="Normal"/>
+    <w:next w:val="Normal"/>
+    <w:unhideWhenUsed/>
+    <w:link w:val="Heading7Char"/>
+    <w:qFormat/>
+    <w:rsid w:val="0C809A7E"/>
+    <w:rPr>
+      <w:rFonts w:ascii="Cambria" w:hAnsi="Cambria" w:eastAsia="" w:cs="" w:asciiTheme="majorAscii" w:hAnsiTheme="majorAscii" w:eastAsiaTheme="majorEastAsia" w:cstheme="majorBidi"/>
+      <w:i w:val="1"/>
+      <w:iCs w:val="1"/>
+      <w:color w:val="243F60"/>
+    </w:rPr>
+    <w:pPr>
+      <w:keepNext w:val="1"/>
+      <w:keepLines w:val="1"/>
+      <w:spacing w:before="40" w:after="0"/>
+      <w:outlineLvl w:val="6"/>
+    </w:pPr>
+  </w:style>
+  <w:style w:type="paragraph" w:styleId="Heading8">
+    <w:uiPriority w:val="9"/>
+    <w:name w:val="heading 8"/>
+    <w:basedOn w:val="Normal"/>
+    <w:next w:val="Normal"/>
+    <w:unhideWhenUsed/>
+    <w:link w:val="Heading8Char"/>
+    <w:qFormat/>
+    <w:rsid w:val="0C809A7E"/>
+    <w:rPr>
+      <w:rFonts w:ascii="Cambria" w:hAnsi="Cambria" w:eastAsia="" w:cs="" w:asciiTheme="majorAscii" w:hAnsiTheme="majorAscii" w:eastAsiaTheme="majorEastAsia" w:cstheme="majorBidi"/>
+      <w:color w:val="272727"/>
+      <w:sz w:val="21"/>
+      <w:szCs w:val="21"/>
+    </w:rPr>
+    <w:pPr>
+      <w:keepNext w:val="1"/>
+      <w:keepLines w:val="1"/>
+      <w:spacing w:before="40" w:after="0"/>
+      <w:outlineLvl w:val="7"/>
+    </w:pPr>
+  </w:style>
+  <w:style w:type="paragraph" w:styleId="Heading9">
+    <w:uiPriority w:val="9"/>
+    <w:name w:val="heading 9"/>
+    <w:basedOn w:val="Normal"/>
+    <w:next w:val="Normal"/>
+    <w:unhideWhenUsed/>
+    <w:link w:val="Heading9Char"/>
+    <w:qFormat/>
+    <w:rsid w:val="0C809A7E"/>
+    <w:rPr>
+      <w:rFonts w:ascii="Cambria" w:hAnsi="Cambria" w:eastAsia="" w:cs="" w:asciiTheme="majorAscii" w:hAnsiTheme="majorAscii" w:eastAsiaTheme="majorEastAsia" w:cstheme="majorBidi"/>
+      <w:i w:val="1"/>
+      <w:iCs w:val="1"/>
+      <w:color w:val="272727"/>
+      <w:sz w:val="21"/>
+      <w:szCs w:val="21"/>
+    </w:rPr>
+    <w:pPr>
+      <w:keepNext w:val="1"/>
+      <w:keepLines w:val="1"/>
+      <w:spacing w:before="40" w:after="0"/>
+      <w:outlineLvl w:val="8"/>
+    </w:pPr>
+  </w:style>
+  <w:style w:type="paragraph" w:styleId="Title">
+    <w:uiPriority w:val="10"/>
+    <w:name w:val="Title"/>
+    <w:basedOn w:val="Normal"/>
+    <w:next w:val="Normal"/>
+    <w:link w:val="TitleChar"/>
+    <w:qFormat/>
+    <w:rsid w:val="0C809A7E"/>
+    <w:rPr>
+      <w:rFonts w:ascii="Cambria" w:hAnsi="Cambria" w:eastAsia="" w:cs="" w:asciiTheme="majorAscii" w:hAnsiTheme="majorAscii" w:eastAsiaTheme="majorEastAsia" w:cstheme="majorBidi"/>
+      <w:sz w:val="56"/>
+      <w:szCs w:val="56"/>
+    </w:rPr>
+    <w:pPr>
+      <w:spacing w:after="0"/>
+      <w:contextualSpacing/>
+    </w:pPr>
+  </w:style>
+  <w:style w:type="paragraph" w:styleId="Subtitle">
+    <w:uiPriority w:val="11"/>
+    <w:name w:val="Subtitle"/>
+    <w:basedOn w:val="Normal"/>
+    <w:next w:val="Normal"/>
+    <w:link w:val="SubtitleChar"/>
+    <w:qFormat/>
+    <w:rsid w:val="0C809A7E"/>
+    <w:rPr>
+      <w:rFonts w:ascii="Calibri" w:hAnsi="Calibri" w:eastAsia="" w:cs="" w:asciiTheme="minorAscii" w:hAnsiTheme="minorAscii" w:eastAsiaTheme="minorEastAsia" w:cstheme="minorBidi"/>
+      <w:color w:val="5A5A5A"/>
+    </w:rPr>
+  </w:style>
+  <w:style w:type="paragraph" w:styleId="Quote">
+    <w:uiPriority w:val="29"/>
+    <w:name w:val="Quote"/>
+    <w:basedOn w:val="Normal"/>
+    <w:next w:val="Normal"/>
+    <w:link w:val="QuoteChar"/>
+    <w:qFormat/>
+    <w:rsid w:val="0C809A7E"/>
+    <w:rPr>
+      <w:i w:val="1"/>
+      <w:iCs w:val="1"/>
+      <w:color w:val="404040" w:themeColor="text1" w:themeTint="BF" w:themeShade="FF"/>
+    </w:rPr>
+    <w:pPr>
+      <w:spacing w:before="200"/>
+      <w:ind w:left="864" w:right="864"/>
+      <w:jc w:val="center"/>
+    </w:pPr>
+  </w:style>
+  <w:style w:type="paragraph" w:styleId="IntenseQuote">
+    <w:uiPriority w:val="30"/>
+    <w:name w:val="Intense Quote"/>
+    <w:basedOn w:val="Normal"/>
+    <w:next w:val="Normal"/>
+    <w:link w:val="IntenseQuoteChar"/>
+    <w:qFormat/>
+    <w:rsid w:val="0C809A7E"/>
+    <w:rPr>
+      <w:i w:val="1"/>
+      <w:iCs w:val="1"/>
+      <w:color w:val="4F81BD" w:themeColor="accent1" w:themeTint="FF" w:themeShade="FF"/>
+    </w:rPr>
+    <w:pPr>
+      <w:spacing w:before="360" w:after="360"/>
+      <w:ind w:left="864" w:right="864"/>
+      <w:jc w:val="center"/>
+    </w:pPr>
+  </w:style>
+  <w:style w:type="character" w:styleId="Heading6Char" w:customStyle="true">
+    <w:uiPriority w:val="9"/>
+    <w:name w:val="Heading 6 Char"/>
+    <w:basedOn w:val="DefaultParagraphFont"/>
+    <w:link w:val="Heading6"/>
+    <w:rsid w:val="0C809A7E"/>
+    <w:rPr>
+      <w:rFonts w:ascii="Cambria" w:hAnsi="Cambria" w:eastAsia="" w:cs="" w:asciiTheme="majorAscii" w:hAnsiTheme="majorAscii" w:eastAsiaTheme="majorEastAsia" w:cstheme="majorBidi"/>
+      <w:noProof w:val="0"/>
+      <w:color w:val="243F60"/>
+      <w:lang w:val="bg-BG"/>
+    </w:rPr>
+  </w:style>
+  <w:style w:type="character" w:styleId="Heading7Char" w:customStyle="true">
+    <w:uiPriority w:val="9"/>
+    <w:name w:val="Heading 7 Char"/>
+    <w:basedOn w:val="DefaultParagraphFont"/>
+    <w:link w:val="Heading7"/>
+    <w:rsid w:val="0C809A7E"/>
+    <w:rPr>
+      <w:rFonts w:ascii="Cambria" w:hAnsi="Cambria" w:eastAsia="" w:cs="" w:asciiTheme="majorAscii" w:hAnsiTheme="majorAscii" w:eastAsiaTheme="majorEastAsia" w:cstheme="majorBidi"/>
+      <w:i w:val="1"/>
+      <w:iCs w:val="1"/>
+      <w:noProof w:val="0"/>
+      <w:color w:val="243F60"/>
+      <w:lang w:val="bg-BG"/>
+    </w:rPr>
+  </w:style>
+  <w:style w:type="character" w:styleId="Heading8Char" w:customStyle="true">
+    <w:uiPriority w:val="9"/>
+    <w:name w:val="Heading 8 Char"/>
+    <w:basedOn w:val="DefaultParagraphFont"/>
+    <w:link w:val="Heading8"/>
+    <w:rsid w:val="0C809A7E"/>
+    <w:rPr>
+      <w:rFonts w:ascii="Cambria" w:hAnsi="Cambria" w:eastAsia="" w:cs="" w:asciiTheme="majorAscii" w:hAnsiTheme="majorAscii" w:eastAsiaTheme="majorEastAsia" w:cstheme="majorBidi"/>
+      <w:noProof w:val="0"/>
+      <w:color w:val="272727"/>
+      <w:sz w:val="21"/>
+      <w:szCs w:val="21"/>
+      <w:lang w:val="bg-BG"/>
+    </w:rPr>
+  </w:style>
+  <w:style w:type="character" w:styleId="Heading9Char" w:customStyle="true">
+    <w:uiPriority w:val="9"/>
+    <w:name w:val="Heading 9 Char"/>
+    <w:basedOn w:val="DefaultParagraphFont"/>
+    <w:link w:val="Heading9"/>
+    <w:rsid w:val="0C809A7E"/>
+    <w:rPr>
+      <w:rFonts w:ascii="Cambria" w:hAnsi="Cambria" w:eastAsia="" w:cs="" w:asciiTheme="majorAscii" w:hAnsiTheme="majorAscii" w:eastAsiaTheme="majorEastAsia" w:cstheme="majorBidi"/>
+      <w:i w:val="1"/>
+      <w:iCs w:val="1"/>
+      <w:noProof w:val="0"/>
+      <w:color w:val="272727"/>
+      <w:sz w:val="21"/>
+      <w:szCs w:val="21"/>
+      <w:lang w:val="bg-BG"/>
+    </w:rPr>
+  </w:style>
+  <w:style w:type="character" w:styleId="TitleChar" w:customStyle="true">
+    <w:uiPriority w:val="10"/>
+    <w:name w:val="Title Char"/>
+    <w:basedOn w:val="DefaultParagraphFont"/>
+    <w:link w:val="Title"/>
+    <w:rsid w:val="0C809A7E"/>
+    <w:rPr>
+      <w:rFonts w:ascii="Cambria" w:hAnsi="Cambria" w:eastAsia="" w:cs="" w:asciiTheme="majorAscii" w:hAnsiTheme="majorAscii" w:eastAsiaTheme="majorEastAsia" w:cstheme="majorBidi"/>
+      <w:noProof w:val="0"/>
+      <w:sz w:val="56"/>
+      <w:szCs w:val="56"/>
+      <w:lang w:val="bg-BG"/>
+    </w:rPr>
+  </w:style>
+  <w:style w:type="character" w:styleId="SubtitleChar" w:customStyle="true">
+    <w:uiPriority w:val="11"/>
+    <w:name w:val="Subtitle Char"/>
+    <w:basedOn w:val="DefaultParagraphFont"/>
+    <w:link w:val="Subtitle"/>
+    <w:rsid w:val="0C809A7E"/>
+    <w:rPr>
+      <w:rFonts w:ascii="Calibri" w:hAnsi="Calibri" w:eastAsia="" w:cs="" w:asciiTheme="minorAscii" w:hAnsiTheme="minorAscii" w:eastAsiaTheme="minorEastAsia" w:cstheme="minorBidi"/>
+      <w:noProof w:val="0"/>
+      <w:color w:val="5A5A5A"/>
+      <w:lang w:val="bg-BG"/>
+    </w:rPr>
+  </w:style>
+  <w:style w:type="character" w:styleId="QuoteChar" w:customStyle="true">
+    <w:uiPriority w:val="29"/>
+    <w:name w:val="Quote Char"/>
+    <w:basedOn w:val="DefaultParagraphFont"/>
+    <w:link w:val="Quote"/>
+    <w:rsid w:val="0C809A7E"/>
+    <w:rPr>
+      <w:i w:val="1"/>
+      <w:iCs w:val="1"/>
+      <w:noProof w:val="0"/>
+      <w:color w:val="404040" w:themeColor="text1" w:themeTint="BF" w:themeShade="FF"/>
+      <w:lang w:val="bg-BG"/>
+    </w:rPr>
+  </w:style>
+  <w:style w:type="character" w:styleId="IntenseQuoteChar" w:customStyle="true">
+    <w:uiPriority w:val="30"/>
+    <w:name w:val="Intense Quote Char"/>
+    <w:basedOn w:val="DefaultParagraphFont"/>
+    <w:link w:val="IntenseQuote"/>
+    <w:rsid w:val="0C809A7E"/>
+    <w:rPr>
+      <w:i w:val="1"/>
+      <w:iCs w:val="1"/>
+      <w:noProof w:val="0"/>
+      <w:color w:val="4F81BD" w:themeColor="accent1" w:themeTint="FF" w:themeShade="FF"/>
+      <w:lang w:val="bg-BG"/>
+    </w:rPr>
+  </w:style>
+  <w:style w:type="paragraph" w:styleId="TOC1">
+    <w:uiPriority w:val="39"/>
+    <w:name w:val="toc 1"/>
+    <w:basedOn w:val="Normal"/>
+    <w:next w:val="Normal"/>
+    <w:unhideWhenUsed/>
+    <w:rsid w:val="0C809A7E"/>
+    <w:pPr>
+      <w:spacing w:after="100"/>
+    </w:pPr>
+  </w:style>
+  <w:style w:type="paragraph" w:styleId="TOC2">
+    <w:uiPriority w:val="39"/>
+    <w:name w:val="toc 2"/>
+    <w:basedOn w:val="Normal"/>
+    <w:next w:val="Normal"/>
+    <w:unhideWhenUsed/>
+    <w:rsid w:val="0C809A7E"/>
+    <w:pPr>
+      <w:spacing w:after="100"/>
+      <w:ind w:left="220"/>
+    </w:pPr>
+  </w:style>
+  <w:style w:type="paragraph" w:styleId="TOC3">
+    <w:uiPriority w:val="39"/>
+    <w:name w:val="toc 3"/>
+    <w:basedOn w:val="Normal"/>
+    <w:next w:val="Normal"/>
+    <w:unhideWhenUsed/>
+    <w:rsid w:val="0C809A7E"/>
+    <w:pPr>
+      <w:spacing w:after="100"/>
+      <w:ind w:left="440"/>
+    </w:pPr>
+  </w:style>
+  <w:style w:type="paragraph" w:styleId="TOC4">
+    <w:uiPriority w:val="39"/>
+    <w:name w:val="toc 4"/>
+    <w:basedOn w:val="Normal"/>
+    <w:next w:val="Normal"/>
+    <w:unhideWhenUsed/>
+    <w:rsid w:val="0C809A7E"/>
+    <w:pPr>
+      <w:spacing w:after="100"/>
+      <w:ind w:left="660"/>
+    </w:pPr>
+  </w:style>
+  <w:style w:type="paragraph" w:styleId="TOC5">
+    <w:uiPriority w:val="39"/>
+    <w:name w:val="toc 5"/>
+    <w:basedOn w:val="Normal"/>
+    <w:next w:val="Normal"/>
+    <w:unhideWhenUsed/>
+    <w:rsid w:val="0C809A7E"/>
+    <w:pPr>
+      <w:spacing w:after="100"/>
+      <w:ind w:left="880"/>
+    </w:pPr>
+  </w:style>
+  <w:style w:type="paragraph" w:styleId="TOC6">
+    <w:uiPriority w:val="39"/>
+    <w:name w:val="toc 6"/>
+    <w:basedOn w:val="Normal"/>
+    <w:next w:val="Normal"/>
+    <w:unhideWhenUsed/>
+    <w:rsid w:val="0C809A7E"/>
+    <w:pPr>
+      <w:spacing w:after="100"/>
+      <w:ind w:left="1100"/>
+    </w:pPr>
+  </w:style>
+  <w:style w:type="paragraph" w:styleId="TOC7">
+    <w:uiPriority w:val="39"/>
+    <w:name w:val="toc 7"/>
+    <w:basedOn w:val="Normal"/>
+    <w:next w:val="Normal"/>
+    <w:unhideWhenUsed/>
+    <w:rsid w:val="0C809A7E"/>
+    <w:pPr>
+      <w:spacing w:after="100"/>
+      <w:ind w:left="1320"/>
+    </w:pPr>
+  </w:style>
+  <w:style w:type="paragraph" w:styleId="TOC8">
+    <w:uiPriority w:val="39"/>
+    <w:name w:val="toc 8"/>
+    <w:basedOn w:val="Normal"/>
+    <w:next w:val="Normal"/>
+    <w:unhideWhenUsed/>
+    <w:rsid w:val="0C809A7E"/>
+    <w:pPr>
+      <w:spacing w:after="100"/>
+      <w:ind w:left="1540"/>
+    </w:pPr>
+  </w:style>
+  <w:style w:type="paragraph" w:styleId="TOC9">
+    <w:uiPriority w:val="39"/>
+    <w:name w:val="toc 9"/>
+    <w:basedOn w:val="Normal"/>
+    <w:next w:val="Normal"/>
+    <w:unhideWhenUsed/>
+    <w:rsid w:val="0C809A7E"/>
+    <w:pPr>
+      <w:spacing w:after="100"/>
+      <w:ind w:left="1760"/>
+    </w:pPr>
+  </w:style>
+  <w:style w:type="paragraph" w:styleId="EndnoteText">
+    <w:uiPriority w:val="99"/>
+    <w:name w:val="endnote text"/>
+    <w:basedOn w:val="Normal"/>
+    <w:semiHidden/>
+    <w:unhideWhenUsed/>
+    <w:link w:val="EndnoteTextChar"/>
+    <w:rsid w:val="0C809A7E"/>
+    <w:rPr>
+      <w:sz w:val="20"/>
+      <w:szCs w:val="20"/>
+    </w:rPr>
+    <w:pPr>
+      <w:spacing w:after="0"/>
+    </w:pPr>
+  </w:style>
+  <w:style w:type="character" w:styleId="EndnoteTextChar" w:customStyle="true">
+    <w:uiPriority w:val="99"/>
+    <w:name w:val="Endnote Text Char"/>
+    <w:basedOn w:val="DefaultParagraphFont"/>
+    <w:semiHidden/>
+    <w:link w:val="EndnoteText"/>
+    <w:rsid w:val="0C809A7E"/>
+    <w:rPr>
+      <w:noProof w:val="0"/>
+      <w:sz w:val="20"/>
+      <w:szCs w:val="20"/>
+      <w:lang w:val="bg-BG"/>
+    </w:rPr>
+  </w:style>
+  <w:style w:type="paragraph" w:styleId="FootnoteText">
+    <w:uiPriority w:val="99"/>
+    <w:name w:val="footnote text"/>
+    <w:basedOn w:val="Normal"/>
+    <w:semiHidden/>
+    <w:unhideWhenUsed/>
+    <w:link w:val="FootnoteTextChar"/>
+    <w:rsid w:val="0C809A7E"/>
+    <w:rPr>
+      <w:sz w:val="20"/>
+      <w:szCs w:val="20"/>
+    </w:rPr>
+    <w:pPr>
+      <w:spacing w:after="0"/>
+    </w:pPr>
+  </w:style>
+  <w:style w:type="character" w:styleId="FootnoteTextChar" w:customStyle="true">
+    <w:uiPriority w:val="99"/>
+    <w:name w:val="Footnote Text Char"/>
+    <w:basedOn w:val="DefaultParagraphFont"/>
+    <w:semiHidden/>
+    <w:link w:val="FootnoteText"/>
+    <w:rsid w:val="0C809A7E"/>
+    <w:rPr>
+      <w:noProof w:val="0"/>
+      <w:sz w:val="20"/>
+      <w:szCs w:val="20"/>
+      <w:lang w:val="bg-BG"/>
     </w:rPr>
   </w:style>
 </w:styles>

--- a/Courses/Software-Sciences/Module-3-Databases-New/09-Complex-Joins-and-Subqueries/09-Complex-Joins-and-Subqueries-Exercise.docx
+++ b/Courses/Software-Sciences/Module-3-Databases-New/09-Complex-Joins-and-Subqueries/09-Complex-Joins-and-Subqueries-Exercise.docx
@@ -2815,6 +2815,32 @@
           <w:bCs w:val="1"/>
         </w:rPr>
         <w:t>0</w:t>
+      </w:r>
+      <w:r>
+        <w:rPr/>
+        <w:t>.</w:t>
+      </w:r>
+      <w:r>
+        <w:rPr/>
+        <w:t xml:space="preserve"> Подредете резултатите по </w:t>
+      </w:r>
+      <w:r>
+        <w:rPr>
+          <w:b w:val="1"/>
+          <w:bCs w:val="1"/>
+        </w:rPr>
+        <w:t xml:space="preserve">цена </w:t>
+      </w:r>
+      <w:r>
+        <w:rPr/>
+        <w:t xml:space="preserve">на </w:t>
+      </w:r>
+      <w:r>
+        <w:rPr>
+          <w:b w:val="1"/>
+          <w:bCs w:val="1"/>
+        </w:rPr>
+        <w:t>продукта</w:t>
       </w:r>
       <w:r>
         <w:rPr/>
@@ -2992,7 +3018,7 @@
             </w:pPr>
             <w:r>
               <w:rPr/>
-              <w:t>2</w:t>
+              <w:t>8</w:t>
             </w:r>
           </w:p>
         </w:tc>
@@ -3007,7 +3033,7 @@
             </w:pPr>
             <w:r>
               <w:rPr/>
-              <w:t>TV</w:t>
+              <w:t>Refrigerator</w:t>
             </w:r>
           </w:p>
         </w:tc>
@@ -3019,14 +3045,13 @@
           <w:p>
             <w:pPr>
               <w:pStyle w:val="Normal"/>
-              <w:bidi w:val="0"/>
               <w:spacing w:before="80" w:beforeAutospacing="off" w:after="0" w:afterAutospacing="off" w:line="276" w:lineRule="auto"/>
               <w:ind w:left="0" w:right="0"/>
               <w:jc w:val="left"/>
             </w:pPr>
             <w:r>
               <w:rPr/>
-              <w:t>Jane</w:t>
+              <w:t>George</w:t>
             </w:r>
           </w:p>
         </w:tc>
@@ -3041,7 +3066,7 @@
             </w:pPr>
             <w:r>
               <w:rPr/>
-              <w:t>Doe</w:t>
+              <w:t>Williams</w:t>
             </w:r>
           </w:p>
         </w:tc>
@@ -3056,7 +3081,7 @@
             </w:pPr>
             <w:r>
               <w:rPr/>
-              <w:t>2115.99</w:t>
+              <w:t>3425.00</w:t>
             </w:r>
           </w:p>
         </w:tc>
@@ -3073,12 +3098,14 @@
           <w:p>
             <w:pPr>
               <w:pStyle w:val="Normal"/>
-              <w:spacing w:line="276" w:lineRule="auto"/>
+              <w:bidi w:val="0"/>
+              <w:spacing w:before="80" w:beforeAutospacing="off" w:after="120" w:afterAutospacing="off" w:line="276" w:lineRule="auto"/>
+              <w:ind w:left="0" w:right="0"/>
               <w:jc w:val="left"/>
             </w:pPr>
             <w:r>
               <w:rPr/>
-              <w:t>5</w:t>
+              <w:t>2</w:t>
             </w:r>
           </w:p>
         </w:tc>
@@ -3093,7 +3120,7 @@
             </w:pPr>
             <w:r>
               <w:rPr/>
-              <w:t>Sofa</w:t>
+              <w:t>TV</w:t>
             </w:r>
           </w:p>
         </w:tc>
@@ -3108,7 +3135,7 @@
             </w:pPr>
             <w:r>
               <w:rPr/>
-              <w:t>Yordan</w:t>
+              <w:t>Jane</w:t>
             </w:r>
           </w:p>
         </w:tc>
@@ -3123,7 +3150,7 @@
             </w:pPr>
             <w:r>
               <w:rPr/>
-              <w:t>Ivanov</w:t>
+              <w:t>Doe</w:t>
             </w:r>
           </w:p>
         </w:tc>
@@ -3138,7 +3165,7 @@
             </w:pPr>
             <w:r>
               <w:rPr/>
-              <w:t>1500.00</w:t>
+              <w:t>2115.99</w:t>
             </w:r>
           </w:p>
         </w:tc>

--- a/Courses/Software-Sciences/Module-3-Databases-New/09-Complex-Joins-and-Subqueries/09-Complex-Joins-and-Subqueries-Exercise.docx
+++ b/Courses/Software-Sciences/Module-3-Databases-New/09-Complex-Joins-and-Subqueries/09-Complex-Joins-and-Subqueries-Exercise.docx
@@ -3702,6 +3702,131 @@
         <w:t>.</w:t>
       </w:r>
     </w:p>
+    <w:p>
+      <w:pPr>
+        <w:pStyle w:val="Normal"/>
+      </w:pPr>
+      <w:r>
+        <w:rPr>
+          <w:b w:val="1"/>
+          <w:bCs w:val="1"/>
+        </w:rPr>
+        <w:t>Подсказка</w:t>
+      </w:r>
+      <w:r>
+        <w:rPr/>
+        <w:t xml:space="preserve">: За да намерите </w:t>
+      </w:r>
+      <w:r>
+        <w:rPr>
+          <w:b w:val="1"/>
+          <w:bCs w:val="1"/>
+        </w:rPr>
+        <w:t>потребителите</w:t>
+      </w:r>
+      <w:r>
+        <w:rPr/>
+        <w:t xml:space="preserve">, направили </w:t>
+      </w:r>
+      <w:r>
+        <w:rPr>
+          <w:b w:val="1"/>
+          <w:bCs w:val="1"/>
+        </w:rPr>
+        <w:t xml:space="preserve">повече </w:t>
+      </w:r>
+      <w:r>
+        <w:rPr/>
+        <w:t xml:space="preserve">от </w:t>
+      </w:r>
+      <w:r>
+        <w:rPr>
+          <w:b w:val="1"/>
+          <w:bCs w:val="1"/>
+        </w:rPr>
+        <w:t>една поръчка</w:t>
+      </w:r>
+      <w:r>
+        <w:rPr/>
+        <w:t xml:space="preserve">, използвайте съединение между таблиците </w:t>
+      </w:r>
+      <w:r>
+        <w:rPr>
+          <w:b w:val="1"/>
+          <w:bCs w:val="1"/>
+        </w:rPr>
+        <w:t>Users</w:t>
+      </w:r>
+      <w:r>
+        <w:rPr>
+          <w:b w:val="1"/>
+          <w:bCs w:val="1"/>
+        </w:rPr>
+        <w:t xml:space="preserve"> </w:t>
+      </w:r>
+      <w:r>
+        <w:rPr/>
+        <w:t xml:space="preserve">и </w:t>
+      </w:r>
+      <w:r>
+        <w:rPr>
+          <w:b w:val="1"/>
+          <w:bCs w:val="1"/>
+        </w:rPr>
+        <w:t>O</w:t>
+      </w:r>
+      <w:r>
+        <w:rPr>
+          <w:b w:val="1"/>
+          <w:bCs w:val="1"/>
+        </w:rPr>
+        <w:t>rders</w:t>
+      </w:r>
+      <w:r>
+        <w:rPr>
+          <w:b w:val="1"/>
+          <w:bCs w:val="1"/>
+        </w:rPr>
+        <w:t xml:space="preserve"> </w:t>
+      </w:r>
+      <w:r>
+        <w:rPr/>
+        <w:t xml:space="preserve">два пъти, като </w:t>
+      </w:r>
+      <w:r>
+        <w:rPr>
+          <w:b w:val="1"/>
+          <w:bCs w:val="1"/>
+        </w:rPr>
+        <w:t>проверите</w:t>
+      </w:r>
+      <w:r>
+        <w:rPr/>
+        <w:t xml:space="preserve"> за </w:t>
+      </w:r>
+      <w:r>
+        <w:rPr>
+          <w:b w:val="1"/>
+          <w:bCs w:val="1"/>
+        </w:rPr>
+        <w:t>различни поръчки</w:t>
+      </w:r>
+      <w:r>
+        <w:rPr/>
+        <w:t xml:space="preserve"> от </w:t>
+      </w:r>
+      <w:r>
+        <w:rPr>
+          <w:b w:val="1"/>
+          <w:bCs w:val="1"/>
+        </w:rPr>
+        <w:t>същия потребител</w:t>
+      </w:r>
+      <w:r>
+        <w:rPr/>
+        <w:t>.</w:t>
+      </w:r>
+    </w:p>
     <w:p w14:noSpellErr="1">
       <w:pPr>
         <w:pStyle w:val="Heading3"/>
@@ -3714,45 +3839,18 @@
     <w:tbl>
       <w:tblPr>
         <w:tblStyle w:val="TableGrid"/>
-        <w:tblW w:w="0" w:type="auto"/>
+        <w:tblW w:w="3827" w:type="dxa"/>
         <w:tblInd w:w="108" w:type="dxa"/>
         <w:tblLook w:val="04A0" w:firstRow="1" w:lastRow="0" w:firstColumn="1" w:lastColumn="0" w:noHBand="0" w:noVBand="1"/>
       </w:tblPr>
       <w:tblGrid>
-        <w:gridCol w:w="1418"/>
         <w:gridCol w:w="1843"/>
-        <w:gridCol w:w="1984"/>
-        <w:gridCol w:w="1984"/>
         <w:gridCol w:w="1984"/>
       </w:tblGrid>
       <w:tr>
         <w:trPr>
           <w:trHeight w:val="300"/>
         </w:trPr>
-        <w:tc>
-          <w:tcPr>
-            <w:tcW w:w="1418" w:type="dxa"/>
-            <w:shd w:val="clear" w:color="auto" w:fill="D9D9D9" w:themeFill="background1" w:themeFillShade="D9"/>
-            <w:tcMar/>
-          </w:tcPr>
-          <w:p>
-            <w:pPr>
-              <w:spacing w:after="0"/>
-              <w:jc w:val="center"/>
-              <w:rPr>
-                <w:b w:val="1"/>
-                <w:bCs w:val="1"/>
-              </w:rPr>
-            </w:pPr>
-            <w:r>
-              <w:rPr>
-                <w:b w:val="1"/>
-                <w:bCs w:val="1"/>
-              </w:rPr>
-              <w:t>OrderId</w:t>
-            </w:r>
-          </w:p>
-        </w:tc>
         <w:tc>
           <w:tcPr>
             <w:tcW w:w="1843" w:type="dxa"/>
@@ -3805,56 +3903,6 @@
             </w:r>
           </w:p>
         </w:tc>
-        <w:tc>
-          <w:tcPr>
-            <w:tcW w:w="1984" w:type="dxa"/>
-            <w:shd w:val="clear" w:color="auto" w:fill="D9D9D9" w:themeFill="background1" w:themeFillShade="D9"/>
-            <w:tcMar/>
-            <w:vAlign w:val="center"/>
-          </w:tcPr>
-          <w:p>
-            <w:pPr>
-              <w:pStyle w:val="Normal"/>
-              <w:jc w:val="center"/>
-              <w:rPr>
-                <w:b w:val="1"/>
-                <w:bCs w:val="1"/>
-              </w:rPr>
-            </w:pPr>
-            <w:r>
-              <w:rPr>
-                <w:b w:val="1"/>
-                <w:bCs w:val="1"/>
-              </w:rPr>
-              <w:t>Product</w:t>
-            </w:r>
-          </w:p>
-        </w:tc>
-        <w:tc>
-          <w:tcPr>
-            <w:tcW w:w="1984" w:type="dxa"/>
-            <w:shd w:val="clear" w:color="auto" w:fill="D9D9D9" w:themeFill="background1" w:themeFillShade="D9"/>
-            <w:tcMar/>
-            <w:vAlign w:val="center"/>
-          </w:tcPr>
-          <w:p>
-            <w:pPr>
-              <w:pStyle w:val="Normal"/>
-              <w:jc w:val="center"/>
-              <w:rPr>
-                <w:b w:val="1"/>
-                <w:bCs w:val="1"/>
-              </w:rPr>
-            </w:pPr>
-            <w:r>
-              <w:rPr>
-                <w:b w:val="1"/>
-                <w:bCs w:val="1"/>
-              </w:rPr>
-              <w:t>Price</w:t>
-            </w:r>
-          </w:p>
-        </w:tc>
       </w:tr>
       <w:tr>
         <w:trPr>
@@ -3862,7 +3910,22 @@
         </w:trPr>
         <w:tc>
           <w:tcPr>
-            <w:tcW w:w="1418" w:type="dxa"/>
+            <w:tcW w:w="1843" w:type="dxa"/>
+            <w:tcMar/>
+          </w:tcPr>
+          <w:p>
+            <w:pPr>
+              <w:spacing w:after="0"/>
+            </w:pPr>
+            <w:r>
+              <w:rPr/>
+              <w:t>Yordan</w:t>
+            </w:r>
+          </w:p>
+        </w:tc>
+        <w:tc>
+          <w:tcPr>
+            <w:tcW w:w="1984" w:type="dxa"/>
             <w:tcMar/>
           </w:tcPr>
           <w:p>
@@ -3875,341 +3938,7 @@
             </w:pPr>
             <w:r>
               <w:rPr/>
-              <w:t>9</w:t>
-            </w:r>
-          </w:p>
-        </w:tc>
-        <w:tc>
-          <w:tcPr>
-            <w:tcW w:w="1843" w:type="dxa"/>
-            <w:tcMar/>
-          </w:tcPr>
-          <w:p>
-            <w:pPr>
-              <w:spacing w:after="0"/>
-            </w:pPr>
-            <w:r>
-              <w:rPr/>
-              <w:t>P</w:t>
-            </w:r>
-            <w:r>
-              <w:rPr/>
-              <w:t>e</w:t>
-            </w:r>
-            <w:r>
-              <w:rPr/>
-              <w:t>ter</w:t>
-            </w:r>
-          </w:p>
-        </w:tc>
-        <w:tc>
-          <w:tcPr>
-            <w:tcW w:w="1984" w:type="dxa"/>
-            <w:tcMar/>
-          </w:tcPr>
-          <w:p>
-            <w:pPr>
-              <w:pStyle w:val="Normal"/>
-              <w:bidi w:val="0"/>
-              <w:spacing w:before="80" w:beforeAutospacing="off" w:after="0" w:afterAutospacing="off" w:line="276" w:lineRule="auto"/>
-              <w:ind w:left="0" w:right="0"/>
-              <w:jc w:val="left"/>
-            </w:pPr>
-            <w:r>
-              <w:rPr/>
-              <w:t>Petrov</w:t>
-            </w:r>
-          </w:p>
-        </w:tc>
-        <w:tc>
-          <w:tcPr>
-            <w:tcW w:w="1984" w:type="dxa"/>
-            <w:tcMar/>
-          </w:tcPr>
-          <w:p>
-            <w:pPr>
-              <w:pStyle w:val="Normal"/>
-            </w:pPr>
-            <w:r>
-              <w:rPr/>
-              <w:t>Mulch</w:t>
-            </w:r>
-          </w:p>
-        </w:tc>
-        <w:tc>
-          <w:tcPr>
-            <w:tcW w:w="1984" w:type="dxa"/>
-            <w:tcMar/>
-          </w:tcPr>
-          <w:p>
-            <w:pPr>
-              <w:pStyle w:val="Normal"/>
-              <w:bidi w:val="0"/>
-              <w:spacing w:before="80" w:beforeAutospacing="off" w:after="120" w:afterAutospacing="off" w:line="276" w:lineRule="auto"/>
-              <w:ind w:left="0" w:right="0"/>
-              <w:jc w:val="left"/>
-            </w:pPr>
-            <w:r>
-              <w:rPr/>
-              <w:t>4.55</w:t>
-            </w:r>
-          </w:p>
-        </w:tc>
-      </w:tr>
-      <w:tr>
-        <w:trPr>
-          <w:trHeight w:val="300"/>
-        </w:trPr>
-        <w:tc>
-          <w:tcPr>
-            <w:tcW w:w="1418" w:type="dxa"/>
-            <w:tcMar/>
-          </w:tcPr>
-          <w:p>
-            <w:pPr>
-              <w:pStyle w:val="Normal"/>
-              <w:spacing w:line="276" w:lineRule="auto"/>
-              <w:jc w:val="left"/>
-            </w:pPr>
-            <w:r>
-              <w:rPr/>
-              <w:t>10</w:t>
-            </w:r>
-          </w:p>
-        </w:tc>
-        <w:tc>
-          <w:tcPr>
-            <w:tcW w:w="1843" w:type="dxa"/>
-            <w:tcMar/>
-          </w:tcPr>
-          <w:p>
-            <w:pPr>
-              <w:pStyle w:val="Normal"/>
-            </w:pPr>
-            <w:r>
-              <w:rPr/>
-              <w:t>Ivan</w:t>
-            </w:r>
-          </w:p>
-        </w:tc>
-        <w:tc>
-          <w:tcPr>
-            <w:tcW w:w="1984" w:type="dxa"/>
-            <w:tcMar/>
-          </w:tcPr>
-          <w:p>
-            <w:pPr>
-              <w:pStyle w:val="Normal"/>
-              <w:spacing w:line="276" w:lineRule="auto"/>
-              <w:jc w:val="left"/>
-            </w:pPr>
-            <w:r>
-              <w:rPr/>
-              <w:t>Simeonov</w:t>
-            </w:r>
-          </w:p>
-        </w:tc>
-        <w:tc>
-          <w:tcPr>
-            <w:tcW w:w="1984" w:type="dxa"/>
-            <w:tcMar/>
-          </w:tcPr>
-          <w:p>
-            <w:pPr>
-              <w:pStyle w:val="Normal"/>
-            </w:pPr>
-            <w:r>
-              <w:rPr/>
-              <w:t>Vegetable seeds</w:t>
-            </w:r>
-          </w:p>
-        </w:tc>
-        <w:tc>
-          <w:tcPr>
-            <w:tcW w:w="1984" w:type="dxa"/>
-            <w:tcMar/>
-          </w:tcPr>
-          <w:p>
-            <w:pPr>
-              <w:pStyle w:val="Normal"/>
-              <w:spacing w:line="276" w:lineRule="auto"/>
-              <w:jc w:val="left"/>
-            </w:pPr>
-            <w:r>
-              <w:rPr/>
-              <w:t>8.52</w:t>
-            </w:r>
-          </w:p>
-        </w:tc>
-      </w:tr>
-      <w:tr>
-        <w:trPr>
-          <w:trHeight w:val="300"/>
-        </w:trPr>
-        <w:tc>
-          <w:tcPr>
-            <w:tcW w:w="1418" w:type="dxa"/>
-            <w:tcMar/>
-          </w:tcPr>
-          <w:p>
-            <w:pPr>
-              <w:pStyle w:val="Normal"/>
-              <w:spacing w:line="276" w:lineRule="auto"/>
-              <w:jc w:val="left"/>
-            </w:pPr>
-            <w:r>
-              <w:rPr/>
-              <w:t>7</w:t>
-            </w:r>
-          </w:p>
-        </w:tc>
-        <w:tc>
-          <w:tcPr>
-            <w:tcW w:w="1843" w:type="dxa"/>
-            <w:tcMar/>
-          </w:tcPr>
-          <w:p>
-            <w:pPr>
-              <w:pStyle w:val="Normal"/>
-            </w:pPr>
-            <w:r>
-              <w:rPr/>
-              <w:t>George</w:t>
-            </w:r>
-          </w:p>
-        </w:tc>
-        <w:tc>
-          <w:tcPr>
-            <w:tcW w:w="1984" w:type="dxa"/>
-            <w:tcMar/>
-          </w:tcPr>
-          <w:p>
-            <w:pPr>
-              <w:pStyle w:val="Normal"/>
-              <w:spacing w:line="276" w:lineRule="auto"/>
-              <w:jc w:val="left"/>
-            </w:pPr>
-            <w:r>
-              <w:rPr/>
-              <w:t>Williams</w:t>
-            </w:r>
-          </w:p>
-        </w:tc>
-        <w:tc>
-          <w:tcPr>
-            <w:tcW w:w="1984" w:type="dxa"/>
-            <w:tcMar/>
-          </w:tcPr>
-          <w:p>
-            <w:pPr>
-              <w:pStyle w:val="Normal"/>
-            </w:pPr>
-            <w:r>
-              <w:rPr/>
-              <w:t>Pruning shears</w:t>
-            </w:r>
-          </w:p>
-        </w:tc>
-        <w:tc>
-          <w:tcPr>
-            <w:tcW w:w="1984" w:type="dxa"/>
-            <w:tcMar/>
-          </w:tcPr>
-          <w:p>
-            <w:pPr>
-              <w:pStyle w:val="Normal"/>
-              <w:spacing w:line="276" w:lineRule="auto"/>
-              <w:jc w:val="left"/>
-            </w:pPr>
-            <w:r>
-              <w:rPr/>
-              <w:t>25.15</w:t>
-            </w:r>
-          </w:p>
-        </w:tc>
-      </w:tr>
-      <w:tr>
-        <w:trPr>
-          <w:trHeight w:val="300"/>
-        </w:trPr>
-        <w:tc>
-          <w:tcPr>
-            <w:tcW w:w="1418" w:type="dxa"/>
-            <w:tcMar/>
-          </w:tcPr>
-          <w:p>
-            <w:pPr>
-              <w:pStyle w:val="Normal"/>
-              <w:spacing w:line="276" w:lineRule="auto"/>
-              <w:jc w:val="left"/>
-            </w:pPr>
-            <w:r>
-              <w:rPr/>
-              <w:t>...</w:t>
-            </w:r>
-          </w:p>
-        </w:tc>
-        <w:tc>
-          <w:tcPr>
-            <w:tcW w:w="1843" w:type="dxa"/>
-            <w:tcMar/>
-          </w:tcPr>
-          <w:p>
-            <w:pPr>
-              <w:pStyle w:val="Normal"/>
-            </w:pPr>
-            <w:r>
-              <w:rPr/>
-              <w:t>...</w:t>
-            </w:r>
-          </w:p>
-        </w:tc>
-        <w:tc>
-          <w:tcPr>
-            <w:tcW w:w="1984" w:type="dxa"/>
-            <w:tcMar/>
-          </w:tcPr>
-          <w:p>
-            <w:pPr>
-              <w:pStyle w:val="Normal"/>
-              <w:spacing w:line="276" w:lineRule="auto"/>
-              <w:jc w:val="left"/>
-            </w:pPr>
-            <w:r>
-              <w:rPr/>
-              <w:t>...</w:t>
-            </w:r>
-          </w:p>
-        </w:tc>
-        <w:tc>
-          <w:tcPr>
-            <w:tcW w:w="1984" w:type="dxa"/>
-            <w:tcMar/>
-          </w:tcPr>
-          <w:p>
-            <w:pPr>
-              <w:pStyle w:val="Normal"/>
-            </w:pPr>
-            <w:r>
-              <w:rPr/>
-              <w:t>...</w:t>
-            </w:r>
-          </w:p>
-        </w:tc>
-        <w:tc>
-          <w:tcPr>
-            <w:tcW w:w="1984" w:type="dxa"/>
-            <w:tcMar/>
-          </w:tcPr>
-          <w:p>
-            <w:pPr>
-              <w:pStyle w:val="Normal"/>
-              <w:spacing w:line="276" w:lineRule="auto"/>
-              <w:jc w:val="left"/>
-            </w:pPr>
-            <w:r>
-              <w:rPr/>
-              <w:t>...</w:t>
+              <w:t>Ivanov</w:t>
             </w:r>
           </w:p>
         </w:tc>

--- a/Courses/Software-Sciences/Module-3-Databases-New/09-Complex-Joins-and-Subqueries/09-Complex-Joins-and-Subqueries-Exercise.docx
+++ b/Courses/Software-Sciences/Module-3-Databases-New/09-Complex-Joins-and-Subqueries/09-Complex-Joins-and-Subqueries-Exercise.docx
@@ -403,7 +403,11 @@
       </w:pPr>
       <w:r>
         <w:rPr/>
-        <w:t xml:space="preserve">30-годишни </w:t>
+        <w:t>40</w:t>
+      </w:r>
+      <w:r>
+        <w:rPr/>
+        <w:t xml:space="preserve">-годишни </w:t>
       </w:r>
       <w:r>
         <w:rPr/>
@@ -492,11 +496,7 @@
           <w:b w:val="1"/>
           <w:bCs w:val="1"/>
         </w:rPr>
-        <w:t>30</w:t>
-      </w:r>
-      <w:r>
-        <w:rPr/>
-        <w:t xml:space="preserve"> </w:t>
+        <w:t xml:space="preserve">40 </w:t>
       </w:r>
       <w:r>
         <w:rPr>
@@ -724,6 +724,59 @@
           </w:tcPr>
           <w:p>
             <w:pPr>
+              <w:spacing w:after="0"/>
+            </w:pPr>
+            <w:r>
+              <w:rPr/>
+              <w:t>Peter</w:t>
+            </w:r>
+          </w:p>
+        </w:tc>
+        <w:tc>
+          <w:tcPr>
+            <w:tcW w:w="1599" w:type="dxa"/>
+            <w:tcMar/>
+            <w:vAlign w:val="center"/>
+          </w:tcPr>
+          <w:p>
+            <w:pPr>
+              <w:spacing w:after="0"/>
+            </w:pPr>
+            <w:r>
+              <w:rPr/>
+              <w:t>Johnson</w:t>
+            </w:r>
+          </w:p>
+        </w:tc>
+        <w:tc>
+          <w:tcPr>
+            <w:tcW w:w="2830" w:type="dxa"/>
+            <w:tcMar/>
+            <w:vAlign w:val="center"/>
+          </w:tcPr>
+          <w:p>
+            <w:pPr>
+              <w:pStyle w:val="Normal"/>
+            </w:pPr>
+            <w:r>
+              <w:rPr/>
+              <w:t>Research and Development</w:t>
+            </w:r>
+          </w:p>
+        </w:tc>
+      </w:tr>
+      <w:tr>
+        <w:trPr>
+          <w:trHeight w:val="300"/>
+        </w:trPr>
+        <w:tc>
+          <w:tcPr>
+            <w:tcW w:w="1520" w:type="dxa"/>
+            <w:tcMar/>
+            <w:vAlign w:val="center"/>
+          </w:tcPr>
+          <w:p>
+            <w:pPr>
               <w:pStyle w:val="Normal"/>
               <w:bidi w:val="0"/>
               <w:spacing w:before="80" w:beforeAutospacing="off" w:after="0" w:afterAutospacing="off" w:line="276" w:lineRule="auto"/>
@@ -732,7 +785,10 @@
             </w:pPr>
             <w:r>
               <w:rPr/>
-              <w:t>Ivan</w:t>
+              <w:t>Anton</w:t>
+            </w:r>
+            <w:r>
+              <w:tab/>
             </w:r>
           </w:p>
         </w:tc>
@@ -744,11 +800,13 @@
           </w:tcPr>
           <w:p>
             <w:pPr>
+              <w:pStyle w:val="Normal"/>
+              <w:bidi w:val="0"/>
               <w:spacing w:after="0"/>
             </w:pPr>
             <w:r>
               <w:rPr/>
-              <w:t>Ivanov</w:t>
+              <w:t>Raichov</w:t>
             </w:r>
           </w:p>
         </w:tc>
@@ -785,59 +843,6 @@
             </w:pPr>
             <w:r>
               <w:rPr/>
-              <w:t>Peter</w:t>
-            </w:r>
-          </w:p>
-        </w:tc>
-        <w:tc>
-          <w:tcPr>
-            <w:tcW w:w="1599" w:type="dxa"/>
-            <w:tcMar/>
-            <w:vAlign w:val="center"/>
-          </w:tcPr>
-          <w:p>
-            <w:pPr>
-              <w:spacing w:after="0"/>
-            </w:pPr>
-            <w:r>
-              <w:rPr/>
-              <w:t>Johnson</w:t>
-            </w:r>
-          </w:p>
-        </w:tc>
-        <w:tc>
-          <w:tcPr>
-            <w:tcW w:w="2830" w:type="dxa"/>
-            <w:tcMar/>
-            <w:vAlign w:val="center"/>
-          </w:tcPr>
-          <w:p>
-            <w:pPr>
-              <w:pStyle w:val="Normal"/>
-            </w:pPr>
-            <w:r>
-              <w:rPr/>
-              <w:t>Research and Development</w:t>
-            </w:r>
-          </w:p>
-        </w:tc>
-      </w:tr>
-      <w:tr>
-        <w:trPr>
-          <w:trHeight w:val="300"/>
-        </w:trPr>
-        <w:tc>
-          <w:tcPr>
-            <w:tcW w:w="1520" w:type="dxa"/>
-            <w:tcMar/>
-            <w:vAlign w:val="center"/>
-          </w:tcPr>
-          <w:p>
-            <w:pPr>
-              <w:spacing w:after="0"/>
-            </w:pPr>
-            <w:r>
-              <w:rPr/>
               <w:t>...</w:t>
             </w:r>
           </w:p>
@@ -934,7 +939,51 @@
       </w:r>
       <w:r>
         <w:rPr/>
-        <w:t xml:space="preserve"> имената, годините и Department на служителите, които съдържат буквата '</w:t>
+        <w:t xml:space="preserve"> </w:t>
+      </w:r>
+      <w:r>
+        <w:rPr>
+          <w:b w:val="1"/>
+          <w:bCs w:val="1"/>
+        </w:rPr>
+        <w:t>имената</w:t>
+      </w:r>
+      <w:r>
+        <w:rPr/>
+        <w:t xml:space="preserve">, </w:t>
+      </w:r>
+      <w:r>
+        <w:rPr>
+          <w:b w:val="1"/>
+          <w:bCs w:val="1"/>
+        </w:rPr>
+        <w:t xml:space="preserve">годините </w:t>
+      </w:r>
+      <w:r>
+        <w:rPr/>
+        <w:t xml:space="preserve">и </w:t>
+      </w:r>
+      <w:r>
+        <w:rPr>
+          <w:b w:val="1"/>
+          <w:bCs w:val="1"/>
+        </w:rPr>
+        <w:t xml:space="preserve">отдела </w:t>
+      </w:r>
+      <w:r>
+        <w:rPr/>
+        <w:t xml:space="preserve">на служителите, които съдържат </w:t>
+      </w:r>
+      <w:r>
+        <w:rPr>
+          <w:b w:val="1"/>
+          <w:bCs w:val="1"/>
+        </w:rPr>
+        <w:t xml:space="preserve">буквата </w:t>
+      </w:r>
+      <w:r>
+        <w:rPr/>
+        <w:t>'</w:t>
       </w:r>
       <w:r>
         <w:rPr>
@@ -967,7 +1016,25 @@
       </w:r>
       <w:r>
         <w:rPr/>
-        <w:t xml:space="preserve">и не работят в отдел </w:t>
+        <w:t xml:space="preserve">и </w:t>
+      </w:r>
+      <w:r>
+        <w:rPr>
+          <w:b w:val="1"/>
+          <w:bCs w:val="1"/>
+        </w:rPr>
+        <w:t xml:space="preserve">не </w:t>
+      </w:r>
+      <w:r>
+        <w:rPr/>
+        <w:t xml:space="preserve">работят в </w:t>
+      </w:r>
+      <w:r>
+        <w:rPr>
+          <w:b w:val="0"/>
+          <w:bCs w:val="0"/>
+        </w:rPr>
+        <w:t xml:space="preserve">отдел </w:t>
       </w:r>
       <w:r>
         <w:rPr>
@@ -994,14 +1061,14 @@
     <w:tbl>
       <w:tblPr>
         <w:tblStyle w:val="TableGrid"/>
-        <w:tblW w:w="0" w:type="auto"/>
+        <w:tblW w:w="6074" w:type="dxa"/>
         <w:tblInd w:w="108" w:type="dxa"/>
         <w:tblLook w:val="06A0" w:firstRow="1" w:lastRow="0" w:firstColumn="1" w:lastColumn="0" w:noHBand="1" w:noVBand="1"/>
       </w:tblPr>
       <w:tblGrid>
         <w:gridCol w:w="1520"/>
         <w:gridCol w:w="1599"/>
-        <w:gridCol w:w="1599"/>
+        <w:gridCol w:w="2955"/>
       </w:tblGrid>
       <w:tr>
         <w:trPr>
@@ -1066,7 +1133,7 @@
         </w:tc>
         <w:tc>
           <w:tcPr>
-            <w:tcW w:w="1599" w:type="dxa"/>
+            <w:tcW w:w="2955" w:type="dxa"/>
             <w:shd w:val="clear" w:color="auto" w:fill="D9D9D9" w:themeFill="background1" w:themeFillShade="D9"/>
             <w:tcMar/>
             <w:vAlign w:val="center"/>
@@ -1106,7 +1173,7 @@
             </w:pPr>
             <w:r>
               <w:rPr/>
-              <w:t>George</w:t>
+              <w:t>Peter</w:t>
             </w:r>
           </w:p>
         </w:tc>
@@ -1126,13 +1193,13 @@
             </w:pPr>
             <w:r>
               <w:rPr/>
-              <w:t>23</w:t>
-            </w:r>
-          </w:p>
-        </w:tc>
-        <w:tc>
-          <w:tcPr>
-            <w:tcW w:w="1599" w:type="dxa"/>
+              <w:t>39</w:t>
+            </w:r>
+          </w:p>
+        </w:tc>
+        <w:tc>
+          <w:tcPr>
+            <w:tcW w:w="2955" w:type="dxa"/>
             <w:tcMar/>
             <w:vAlign w:val="center"/>
           </w:tcPr>
@@ -1144,121 +1211,7 @@
             </w:pPr>
             <w:r>
               <w:rPr/>
-              <w:t>Sales</w:t>
-            </w:r>
-          </w:p>
-        </w:tc>
-      </w:tr>
-      <w:tr>
-        <w:trPr>
-          <w:trHeight w:val="300"/>
-        </w:trPr>
-        <w:tc>
-          <w:tcPr>
-            <w:tcW w:w="1520" w:type="dxa"/>
-            <w:tcMar/>
-            <w:vAlign w:val="center"/>
-          </w:tcPr>
-          <w:p>
-            <w:pPr>
-              <w:pStyle w:val="Normal"/>
-            </w:pPr>
-            <w:r>
-              <w:rPr/>
-              <w:t>Emily</w:t>
-            </w:r>
-          </w:p>
-        </w:tc>
-        <w:tc>
-          <w:tcPr>
-            <w:tcW w:w="1599" w:type="dxa"/>
-            <w:tcMar/>
-            <w:vAlign w:val="center"/>
-          </w:tcPr>
-          <w:p>
-            <w:pPr>
-              <w:pStyle w:val="Normal"/>
-              <w:spacing w:line="276" w:lineRule="auto"/>
-              <w:jc w:val="left"/>
-            </w:pPr>
-            <w:r>
-              <w:rPr/>
-              <w:t>38</w:t>
-            </w:r>
-          </w:p>
-        </w:tc>
-        <w:tc>
-          <w:tcPr>
-            <w:tcW w:w="1599" w:type="dxa"/>
-            <w:tcMar/>
-            <w:vAlign w:val="center"/>
-          </w:tcPr>
-          <w:p>
-            <w:pPr>
-              <w:pStyle w:val="Normal"/>
-              <w:spacing w:line="276" w:lineRule="auto"/>
-              <w:jc w:val="left"/>
-            </w:pPr>
-            <w:r>
-              <w:rPr/>
-              <w:t>Sales</w:t>
-            </w:r>
-          </w:p>
-        </w:tc>
-      </w:tr>
-      <w:tr>
-        <w:trPr>
-          <w:trHeight w:val="300"/>
-        </w:trPr>
-        <w:tc>
-          <w:tcPr>
-            <w:tcW w:w="1520" w:type="dxa"/>
-            <w:tcMar/>
-            <w:vAlign w:val="center"/>
-          </w:tcPr>
-          <w:p>
-            <w:pPr>
-              <w:pStyle w:val="Normal"/>
-            </w:pPr>
-            <w:r>
-              <w:rPr/>
-              <w:t>...</w:t>
-            </w:r>
-          </w:p>
-        </w:tc>
-        <w:tc>
-          <w:tcPr>
-            <w:tcW w:w="1599" w:type="dxa"/>
-            <w:tcMar/>
-            <w:vAlign w:val="center"/>
-          </w:tcPr>
-          <w:p>
-            <w:pPr>
-              <w:pStyle w:val="Normal"/>
-              <w:spacing w:line="276" w:lineRule="auto"/>
-              <w:jc w:val="left"/>
-            </w:pPr>
-            <w:r>
-              <w:rPr/>
-              <w:t>...</w:t>
-            </w:r>
-          </w:p>
-        </w:tc>
-        <w:tc>
-          <w:tcPr>
-            <w:tcW w:w="1599" w:type="dxa"/>
-            <w:tcMar/>
-            <w:vAlign w:val="center"/>
-          </w:tcPr>
-          <w:p>
-            <w:pPr>
-              <w:pStyle w:val="Normal"/>
-              <w:spacing w:line="276" w:lineRule="auto"/>
-              <w:jc w:val="left"/>
-            </w:pPr>
-            <w:r>
-              <w:rPr/>
-              <w:t>...</w:t>
+              <w:t>Research and Development</w:t>
             </w:r>
           </w:p>
         </w:tc>

--- a/Courses/Software-Sciences/Module-3-Databases-New/09-Complex-Joins-and-Subqueries/09-Complex-Joins-and-Subqueries-Exercise.docx
+++ b/Courses/Software-Sciences/Module-3-Databases-New/09-Complex-Joins-and-Subqueries/09-Complex-Joins-and-Subqueries-Exercise.docx
@@ -1,172 +1,121 @@
 
 <file path=word/document.xml><?xml version="1.0" encoding="utf-8"?>
-<w:document xmlns:w14="http://schemas.microsoft.com/office/word/2010/wordml" xmlns:wp14="http://schemas.microsoft.com/office/word/2010/wordprocessingDrawing" xmlns:ve="http://schemas.openxmlformats.org/markup-compatibility/2006" xmlns:o="urn:schemas-microsoft-com:office:office" xmlns:r="http://schemas.openxmlformats.org/officeDocument/2006/relationships" xmlns:m="http://schemas.openxmlformats.org/officeDocument/2006/math" xmlns:v="urn:schemas-microsoft-com:vml" xmlns:wp="http://schemas.openxmlformats.org/drawingml/2006/wordprocessingDrawing" xmlns:w10="urn:schemas-microsoft-com:office:word" xmlns:w="http://schemas.openxmlformats.org/wordprocessingml/2006/main" xmlns:wne="http://schemas.microsoft.com/office/word/2006/wordml" xmlns:mc="http://schemas.openxmlformats.org/markup-compatibility/2006" mc:Ignorable="w14 wp14">
+<w:document xmlns:ve="http://schemas.openxmlformats.org/markup-compatibility/2006" xmlns:o="urn:schemas-microsoft-com:office:office" xmlns:r="http://schemas.openxmlformats.org/officeDocument/2006/relationships" xmlns:m="http://schemas.openxmlformats.org/officeDocument/2006/math" xmlns:v="urn:schemas-microsoft-com:vml" xmlns:wp="http://schemas.openxmlformats.org/drawingml/2006/wordprocessingDrawing" xmlns:w10="urn:schemas-microsoft-com:office:word" xmlns:w="http://schemas.openxmlformats.org/wordprocessingml/2006/main" xmlns:wne="http://schemas.microsoft.com/office/word/2006/wordml">
   <w:body>
-    <w:p xmlns:wp14="http://schemas.microsoft.com/office/word/2010/wordml" wp14:textId="540C22B3">
+    <w:p>
       <w:pPr>
         <w:pStyle w:val="Heading1"/>
         <w:jc w:val="center"/>
+      </w:pPr>
+      <w:r>
+        <w:t>Упражнение</w:t>
+      </w:r>
+      <w:r>
+        <w:t xml:space="preserve">: </w:t>
+      </w:r>
+      <w:r>
+        <w:t xml:space="preserve">По-сложни </w:t>
+      </w:r>
+      <w:r>
+        <w:t>съединения</w:t>
+      </w:r>
+      <w:r>
+        <w:t xml:space="preserve"> и вложени заявки</w:t>
+      </w:r>
+    </w:p>
+    <w:p>
+      <w:pPr>
+        <w:pStyle w:val="Heading2"/>
+      </w:pPr>
+      <w:r>
+        <w:t>Служители от финансов отдел</w:t>
+      </w:r>
+    </w:p>
+    <w:p>
+      <w:r>
+        <w:t>Направете заявка, която да извлече</w:t>
+      </w:r>
+      <w:r>
+        <w:t xml:space="preserve"> </w:t>
+      </w:r>
+      <w:r>
         <w:rPr>
-          <w:lang w:val="bg-BG"/>
-        </w:rPr>
-      </w:pPr>
-      <w:r>
-        <w:rPr/>
-        <w:t>Упражнение</w:t>
-      </w:r>
-      <w:r>
-        <w:rPr/>
-        <w:t xml:space="preserve">: </w:t>
-      </w:r>
-      <w:r>
-        <w:rPr/>
-        <w:t xml:space="preserve">По-сложни </w:t>
-      </w:r>
-      <w:r>
-        <w:rPr/>
-        <w:t>съединения</w:t>
-      </w:r>
-      <w:r>
-        <w:rPr/>
-        <w:t xml:space="preserve"> и вложени заявки</w:t>
-      </w:r>
-    </w:p>
-    <w:p xmlns:wp14="http://schemas.microsoft.com/office/word/2010/wordml" wp14:textId="77777777" wp14:noSpellErr="1">
-      <w:pPr>
-        <w:pStyle w:val="Heading2"/>
-        <w:rPr>
-          <w:lang w:val="bg-BG"/>
-        </w:rPr>
-      </w:pPr>
-      <w:r>
-        <w:rPr/>
-        <w:t>Служители от финансов отдел</w:t>
-      </w:r>
-    </w:p>
-    <w:p xmlns:wp14="http://schemas.microsoft.com/office/word/2010/wordml" wp14:textId="77777777" wp14:noSpellErr="1">
-      <w:pPr>
-        <w:rPr>
-          <w:lang w:val="bg-BG"/>
-        </w:rPr>
-      </w:pPr>
-      <w:r>
-        <w:rPr/>
-        <w:t>Направете заявка, която да извлече</w:t>
-      </w:r>
-      <w:r>
-        <w:rPr/>
-        <w:t xml:space="preserve"> </w:t>
-      </w:r>
-      <w:r>
-        <w:rPr>
-          <w:b w:val="1"/>
-          <w:bCs w:val="1"/>
+          <w:b/>
+          <w:bCs/>
         </w:rPr>
         <w:t>имената</w:t>
       </w:r>
       <w:r>
-        <w:rPr/>
         <w:t xml:space="preserve"> на </w:t>
       </w:r>
       <w:r>
         <w:rPr>
-          <w:b w:val="1"/>
-          <w:bCs w:val="1"/>
+          <w:b/>
+          <w:bCs/>
         </w:rPr>
         <w:t>всички служители</w:t>
       </w:r>
       <w:r>
-        <w:rPr/>
         <w:t xml:space="preserve"> от отдел </w:t>
       </w:r>
       <w:r>
         <w:rPr>
-          <w:b w:val="1"/>
-          <w:bCs w:val="1"/>
+          <w:b/>
+          <w:bCs/>
         </w:rPr>
         <w:t>Finance</w:t>
       </w:r>
       <w:r>
-        <w:rPr/>
         <w:t>.</w:t>
       </w:r>
     </w:p>
-    <w:p xmlns:wp14="http://schemas.microsoft.com/office/word/2010/wordml" wp14:textId="77777777" wp14:noSpellErr="1">
-      <w:pPr>
+    <w:p>
+      <w:r>
         <w:rPr>
-          <w:lang w:val="bg-BG"/>
-        </w:rPr>
-      </w:pPr>
-      <w:r>
-        <w:rPr>
-          <w:b w:val="1"/>
-          <w:bCs w:val="1"/>
+          <w:b/>
+          <w:bCs/>
         </w:rPr>
         <w:t>Подсказка</w:t>
       </w:r>
       <w:r>
-        <w:rPr/>
         <w:t xml:space="preserve">: Направете заявка, която да намери </w:t>
       </w:r>
       <w:r>
         <w:rPr>
-          <w:b w:val="1"/>
-          <w:bCs w:val="1"/>
+          <w:b/>
+          <w:bCs/>
         </w:rPr>
         <w:t>Id</w:t>
       </w:r>
       <w:r>
-        <w:rPr/>
         <w:t xml:space="preserve"> на отдела с име </w:t>
       </w:r>
       <w:r>
         <w:rPr>
-          <w:b w:val="1"/>
-          <w:bCs w:val="1"/>
+          <w:b/>
+          <w:bCs/>
         </w:rPr>
         <w:t>Finance</w:t>
       </w:r>
       <w:r>
-        <w:rPr/>
-        <w:t>.</w:t>
-      </w:r>
-      <w:r>
-        <w:rPr/>
-        <w:t xml:space="preserve"> След това извлечете имената на служителите, чието </w:t>
+        <w:t xml:space="preserve">. След това извлечете имената на служителите, чието </w:t>
       </w:r>
       <w:r>
         <w:rPr>
-          <w:b w:val="1"/>
-          <w:bCs w:val="1"/>
+          <w:b/>
+          <w:bCs/>
         </w:rPr>
         <w:t>DepartmentId</w:t>
       </w:r>
       <w:r>
-        <w:rPr/>
-        <w:t xml:space="preserve"> </w:t>
-      </w:r>
-      <w:r>
-        <w:rPr/>
-        <w:t xml:space="preserve">съвпада с това от </w:t>
-      </w:r>
-      <w:r>
-        <w:rPr/>
-        <w:t>подзаявката</w:t>
-      </w:r>
-      <w:r>
-        <w:rPr/>
-        <w:t>, която написахте.</w:t>
+        <w:t xml:space="preserve"> съвпада с това от подзаявката, която написахте.</w:t>
       </w:r>
     </w:p>
-    <w:p xmlns:wp14="http://schemas.microsoft.com/office/word/2010/wordml" wp14:textId="77777777" wp14:noSpellErr="1">
+    <w:p>
       <w:pPr>
         <w:pStyle w:val="Heading3"/>
-        <w:rPr>
-          <w:lang w:val="bg-BG"/>
-        </w:rPr>
-      </w:pPr>
-      <w:r>
-        <w:rPr/>
+      </w:pPr>
+      <w:r>
         <w:t>Пример</w:t>
       </w:r>
     </w:p>
@@ -174,35 +123,40 @@
       <w:tblPr>
         <w:tblStyle w:val="TableGrid"/>
         <w:tblW w:w="0" w:type="auto"/>
-        <w:tblInd w:w="108" w:type="dxa"/>
+        <w:tblInd w:w="142" w:type="dxa"/>
+        <w:tblCellMar>
+          <w:top w:w="85" w:type="dxa"/>
+          <w:left w:w="142" w:type="dxa"/>
+          <w:bottom w:w="85" w:type="dxa"/>
+          <w:right w:w="142" w:type="dxa"/>
+        </w:tblCellMar>
         <w:tblLook w:val="04A0"/>
       </w:tblPr>
       <w:tblGrid>
-        <w:gridCol w:w="1520"/>
+        <w:gridCol w:w="1486"/>
         <w:gridCol w:w="1599"/>
       </w:tblGrid>
-      <w:tr xmlns:wp14="http://schemas.microsoft.com/office/word/2010/wordml" wp14:textId="77777777">
-        <w:tc>
-          <w:tcPr>
-            <w:tcW w:w="1520" w:type="dxa"/>
+      <w:tr>
+        <w:tc>
+          <w:tcPr>
+            <w:tcW w:w="1486" w:type="dxa"/>
             <w:shd w:val="clear" w:color="auto" w:fill="D9D9D9" w:themeFill="background1" w:themeFillShade="D9"/>
-            <w:tcMar/>
-            <w:vAlign w:val="center"/>
-          </w:tcPr>
-          <w:p wp14:textId="77777777" wp14:noSpellErr="1">
+            <w:vAlign w:val="center"/>
+          </w:tcPr>
+          <w:p>
             <w:pPr>
               <w:spacing w:after="0"/>
               <w:jc w:val="center"/>
               <w:rPr>
-                <w:b w:val="1"/>
-                <w:bCs w:val="1"/>
+                <w:b/>
+                <w:bCs/>
                 <w:noProof/>
               </w:rPr>
             </w:pPr>
             <w:r>
               <w:rPr>
-                <w:b w:val="1"/>
-                <w:bCs w:val="1"/>
+                <w:b/>
+                <w:bCs/>
               </w:rPr>
               <w:t>FirstName</w:t>
             </w:r>
@@ -212,37 +166,35 @@
           <w:tcPr>
             <w:tcW w:w="1599" w:type="dxa"/>
             <w:shd w:val="clear" w:color="auto" w:fill="D9D9D9" w:themeFill="background1" w:themeFillShade="D9"/>
-            <w:tcMar/>
-            <w:vAlign w:val="center"/>
-          </w:tcPr>
-          <w:p wp14:textId="77777777" wp14:noSpellErr="1">
+            <w:vAlign w:val="center"/>
+          </w:tcPr>
+          <w:p>
             <w:pPr>
               <w:spacing w:after="0"/>
               <w:jc w:val="center"/>
               <w:rPr>
-                <w:b w:val="1"/>
-                <w:bCs w:val="1"/>
+                <w:b/>
+                <w:bCs/>
                 <w:noProof/>
               </w:rPr>
             </w:pPr>
             <w:r>
               <w:rPr>
-                <w:b w:val="1"/>
-                <w:bCs w:val="1"/>
+                <w:b/>
+                <w:bCs/>
               </w:rPr>
               <w:t>LastName</w:t>
             </w:r>
           </w:p>
         </w:tc>
       </w:tr>
-      <w:tr xmlns:wp14="http://schemas.microsoft.com/office/word/2010/wordml" wp14:textId="77777777">
-        <w:tc>
-          <w:tcPr>
-            <w:tcW w:w="1520" w:type="dxa"/>
-            <w:tcMar/>
-            <w:vAlign w:val="center"/>
-          </w:tcPr>
-          <w:p wp14:textId="77777777">
+      <w:tr>
+        <w:tc>
+          <w:tcPr>
+            <w:tcW w:w="1486" w:type="dxa"/>
+            <w:vAlign w:val="center"/>
+          </w:tcPr>
+          <w:p>
             <w:pPr>
               <w:spacing w:after="0"/>
             </w:pPr>
@@ -254,10 +206,9 @@
         <w:tc>
           <w:tcPr>
             <w:tcW w:w="1599" w:type="dxa"/>
-            <w:tcMar/>
-            <w:vAlign w:val="center"/>
-          </w:tcPr>
-          <w:p wp14:textId="77777777">
+            <w:vAlign w:val="center"/>
+          </w:tcPr>
+          <w:p>
             <w:pPr>
               <w:spacing w:after="0"/>
             </w:pPr>
@@ -267,14 +218,13 @@
           </w:p>
         </w:tc>
       </w:tr>
-      <w:tr xmlns:wp14="http://schemas.microsoft.com/office/word/2010/wordml" wp14:textId="77777777">
-        <w:tc>
-          <w:tcPr>
-            <w:tcW w:w="1520" w:type="dxa"/>
-            <w:tcMar/>
-            <w:vAlign w:val="center"/>
-          </w:tcPr>
-          <w:p wp14:textId="77777777">
+      <w:tr>
+        <w:tc>
+          <w:tcPr>
+            <w:tcW w:w="1486" w:type="dxa"/>
+            <w:vAlign w:val="center"/>
+          </w:tcPr>
+          <w:p>
             <w:pPr>
               <w:spacing w:after="0"/>
             </w:pPr>
@@ -286,10 +236,9 @@
         <w:tc>
           <w:tcPr>
             <w:tcW w:w="1599" w:type="dxa"/>
-            <w:tcMar/>
-            <w:vAlign w:val="center"/>
-          </w:tcPr>
-          <w:p wp14:textId="77777777">
+            <w:vAlign w:val="center"/>
+          </w:tcPr>
+          <w:p>
             <w:pPr>
               <w:spacing w:after="0"/>
             </w:pPr>
@@ -299,14 +248,13 @@
           </w:p>
         </w:tc>
       </w:tr>
-      <w:tr xmlns:wp14="http://schemas.microsoft.com/office/word/2010/wordml" wp14:textId="77777777">
-        <w:tc>
-          <w:tcPr>
-            <w:tcW w:w="1520" w:type="dxa"/>
-            <w:tcMar/>
-            <w:vAlign w:val="center"/>
-          </w:tcPr>
-          <w:p wp14:textId="77777777">
+      <w:tr>
+        <w:tc>
+          <w:tcPr>
+            <w:tcW w:w="1486" w:type="dxa"/>
+            <w:vAlign w:val="center"/>
+          </w:tcPr>
+          <w:p>
             <w:pPr>
               <w:spacing w:after="0"/>
             </w:pPr>
@@ -318,10 +266,9 @@
         <w:tc>
           <w:tcPr>
             <w:tcW w:w="1599" w:type="dxa"/>
-            <w:tcMar/>
-            <w:vAlign w:val="center"/>
-          </w:tcPr>
-          <w:p wp14:textId="77777777">
+            <w:vAlign w:val="center"/>
+          </w:tcPr>
+          <w:p>
             <w:pPr>
               <w:spacing w:after="0"/>
             </w:pPr>
@@ -331,14 +278,13 @@
           </w:p>
         </w:tc>
       </w:tr>
-      <w:tr xmlns:wp14="http://schemas.microsoft.com/office/word/2010/wordml" wp14:textId="77777777">
-        <w:tc>
-          <w:tcPr>
-            <w:tcW w:w="1520" w:type="dxa"/>
-            <w:tcMar/>
-            <w:vAlign w:val="center"/>
-          </w:tcPr>
-          <w:p wp14:textId="77777777">
+      <w:tr>
+        <w:tc>
+          <w:tcPr>
+            <w:tcW w:w="1486" w:type="dxa"/>
+            <w:vAlign w:val="center"/>
+          </w:tcPr>
+          <w:p>
             <w:pPr>
               <w:spacing w:after="0"/>
             </w:pPr>
@@ -350,10 +296,9 @@
         <w:tc>
           <w:tcPr>
             <w:tcW w:w="1599" w:type="dxa"/>
-            <w:tcMar/>
-            <w:vAlign w:val="center"/>
-          </w:tcPr>
-          <w:p wp14:textId="77777777">
+            <w:vAlign w:val="center"/>
+          </w:tcPr>
+          <w:p>
             <w:pPr>
               <w:spacing w:after="0"/>
             </w:pPr>
@@ -363,14 +308,13 @@
           </w:p>
         </w:tc>
       </w:tr>
-      <w:tr xmlns:wp14="http://schemas.microsoft.com/office/word/2010/wordml" wp14:textId="77777777">
-        <w:tc>
-          <w:tcPr>
-            <w:tcW w:w="1520" w:type="dxa"/>
-            <w:tcMar/>
-            <w:vAlign w:val="center"/>
-          </w:tcPr>
-          <w:p wp14:textId="77777777">
+      <w:tr>
+        <w:tc>
+          <w:tcPr>
+            <w:tcW w:w="1486" w:type="dxa"/>
+            <w:vAlign w:val="center"/>
+          </w:tcPr>
+          <w:p>
             <w:pPr>
               <w:spacing w:after="0"/>
             </w:pPr>
@@ -382,10 +326,9 @@
         <w:tc>
           <w:tcPr>
             <w:tcW w:w="1599" w:type="dxa"/>
-            <w:tcMar/>
-            <w:vAlign w:val="center"/>
-          </w:tcPr>
-          <w:p wp14:textId="77777777">
+            <w:vAlign w:val="center"/>
+          </w:tcPr>
+          <w:p>
             <w:pPr>
               <w:spacing w:after="0"/>
             </w:pPr>
@@ -399,224 +342,71 @@
     <w:p>
       <w:pPr>
         <w:pStyle w:val="Heading2"/>
-        <w:rPr/>
-      </w:pPr>
-      <w:r>
-        <w:rPr/>
+      </w:pPr>
+      <w:r>
         <w:t>40</w:t>
       </w:r>
       <w:r>
-        <w:rPr/>
-        <w:t xml:space="preserve">-годишни </w:t>
-      </w:r>
-      <w:r>
-        <w:rPr/>
-        <w:t>или</w:t>
-      </w:r>
-      <w:r>
-        <w:rPr/>
-        <w:t xml:space="preserve"> </w:t>
-      </w:r>
-      <w:r>
-        <w:rPr/>
-        <w:t>по-млади</w:t>
-      </w:r>
-      <w:r>
-        <w:rPr/>
-        <w:t xml:space="preserve"> служители</w:t>
+        <w:t>-годишни или по-млади служители</w:t>
       </w:r>
     </w:p>
     <w:p>
-      <w:pPr>
-        <w:pStyle w:val="Normal"/>
-        <w:ind w:left="0"/>
+      <w:r>
+        <w:t xml:space="preserve">Намерете </w:t>
+      </w:r>
+      <w:r>
         <w:rPr>
-          <w:lang w:val="bg-BG"/>
+          <w:b/>
+          <w:bCs/>
         </w:rPr>
-      </w:pPr>
-      <w:r>
-        <w:rPr/>
-        <w:t>Намерете</w:t>
-      </w:r>
-      <w:r>
-        <w:rPr/>
-        <w:t xml:space="preserve"> </w:t>
+        <w:t>всички служители</w:t>
+      </w:r>
+      <w:r>
+        <w:t xml:space="preserve">, които са на </w:t>
       </w:r>
       <w:r>
         <w:rPr>
-          <w:b w:val="1"/>
-          <w:bCs w:val="1"/>
-        </w:rPr>
-        <w:t>всички</w:t>
-      </w:r>
-      <w:r>
-        <w:rPr>
-          <w:b w:val="1"/>
-          <w:bCs w:val="1"/>
-        </w:rPr>
-        <w:t xml:space="preserve"> </w:t>
-      </w:r>
-      <w:r>
-        <w:rPr>
-          <w:b w:val="1"/>
-          <w:bCs w:val="1"/>
-        </w:rPr>
-        <w:t>служители</w:t>
-      </w:r>
-      <w:r>
-        <w:rPr/>
-        <w:t xml:space="preserve">, </w:t>
-      </w:r>
-      <w:r>
-        <w:rPr/>
-        <w:t>които</w:t>
-      </w:r>
-      <w:r>
-        <w:rPr/>
-        <w:t xml:space="preserve"> </w:t>
-      </w:r>
-      <w:r>
-        <w:rPr/>
-        <w:t>са</w:t>
-      </w:r>
-      <w:r>
-        <w:rPr/>
-        <w:t xml:space="preserve"> </w:t>
-      </w:r>
-      <w:r>
-        <w:rPr/>
-        <w:t>на</w:t>
-      </w:r>
-      <w:r>
-        <w:rPr/>
-        <w:t xml:space="preserve"> </w:t>
-      </w:r>
-      <w:r>
-        <w:rPr>
-          <w:b w:val="1"/>
-          <w:bCs w:val="1"/>
+          <w:b/>
+          <w:bCs/>
         </w:rPr>
         <w:t xml:space="preserve">40 </w:t>
       </w:r>
       <w:r>
         <w:rPr>
-          <w:b w:val="1"/>
-          <w:bCs w:val="1"/>
+          <w:b/>
+          <w:bCs/>
         </w:rPr>
         <w:t>години</w:t>
       </w:r>
       <w:r>
-        <w:rPr/>
-        <w:t xml:space="preserve"> </w:t>
-      </w:r>
-      <w:r>
-        <w:rPr/>
-        <w:t>или</w:t>
-      </w:r>
-      <w:r>
-        <w:rPr/>
-        <w:t xml:space="preserve"> </w:t>
-      </w:r>
-      <w:r>
-        <w:rPr/>
-        <w:t>по-млади</w:t>
-      </w:r>
-      <w:r>
-        <w:rPr/>
-        <w:t xml:space="preserve"> и </w:t>
-      </w:r>
-      <w:r>
-        <w:rPr/>
-        <w:t>работят</w:t>
-      </w:r>
-      <w:r>
-        <w:rPr/>
-        <w:t xml:space="preserve"> в </w:t>
-      </w:r>
-      <w:r>
-        <w:rPr/>
-        <w:t>отдел</w:t>
-      </w:r>
-      <w:r>
-        <w:rPr/>
-        <w:t xml:space="preserve"> </w:t>
+        <w:t xml:space="preserve"> или по-млади и работят в отдел </w:t>
       </w:r>
       <w:r>
         <w:rPr>
-          <w:b w:val="1"/>
-          <w:bCs w:val="1"/>
+          <w:b/>
+          <w:bCs/>
         </w:rPr>
-        <w:t>Sales</w:t>
+        <w:t xml:space="preserve">Sales </w:t>
+      </w:r>
+      <w:r>
+        <w:t xml:space="preserve">или </w:t>
       </w:r>
       <w:r>
         <w:rPr>
-          <w:b w:val="1"/>
-          <w:bCs w:val="1"/>
+          <w:b/>
+          <w:bCs/>
         </w:rPr>
-        <w:t xml:space="preserve"> </w:t>
-      </w:r>
-      <w:r>
-        <w:rPr/>
-        <w:t>или</w:t>
-      </w:r>
-      <w:r>
-        <w:rPr/>
-        <w:t xml:space="preserve"> </w:t>
-      </w:r>
-      <w:r>
-        <w:rPr>
-          <w:b w:val="1"/>
-          <w:bCs w:val="1"/>
-        </w:rPr>
-        <w:t>Research</w:t>
-      </w:r>
-      <w:r>
-        <w:rPr>
-          <w:b w:val="1"/>
-          <w:bCs w:val="1"/>
-        </w:rPr>
-        <w:t xml:space="preserve"> </w:t>
-      </w:r>
-      <w:r>
-        <w:rPr>
-          <w:b w:val="1"/>
-          <w:bCs w:val="1"/>
-        </w:rPr>
-        <w:t>a</w:t>
-      </w:r>
-      <w:r>
-        <w:rPr>
-          <w:b w:val="1"/>
-          <w:bCs w:val="1"/>
-        </w:rPr>
-        <w:t>nd</w:t>
-      </w:r>
-      <w:r>
-        <w:rPr>
-          <w:b w:val="1"/>
-          <w:bCs w:val="1"/>
-        </w:rPr>
-        <w:t xml:space="preserve"> </w:t>
-      </w:r>
-      <w:r>
-        <w:rPr>
-          <w:b w:val="1"/>
-          <w:bCs w:val="1"/>
-        </w:rPr>
-        <w:t>Development</w:t>
-      </w:r>
-      <w:r>
-        <w:rPr/>
+        <w:t>Research and Development</w:t>
+      </w:r>
+      <w:r>
         <w:t>.</w:t>
       </w:r>
     </w:p>
-    <w:p w14:noSpellErr="1">
+    <w:p>
       <w:pPr>
         <w:pStyle w:val="Heading3"/>
-        <w:ind w:left="0"/>
-      </w:pPr>
-      <w:r>
-        <w:rPr/>
+      </w:pPr>
+      <w:r>
         <w:t>Пример</w:t>
       </w:r>
     </w:p>
@@ -624,11 +414,17 @@
       <w:tblPr>
         <w:tblStyle w:val="TableGrid"/>
         <w:tblW w:w="0" w:type="auto"/>
-        <w:tblInd w:w="108" w:type="dxa"/>
-        <w:tblLook w:val="04A0" w:firstRow="1" w:lastRow="0" w:firstColumn="1" w:lastColumn="0" w:noHBand="0" w:noVBand="1"/>
+        <w:tblInd w:w="142" w:type="dxa"/>
+        <w:tblCellMar>
+          <w:top w:w="85" w:type="dxa"/>
+          <w:left w:w="142" w:type="dxa"/>
+          <w:bottom w:w="85" w:type="dxa"/>
+          <w:right w:w="142" w:type="dxa"/>
+        </w:tblCellMar>
+        <w:tblLook w:val="04A0"/>
       </w:tblPr>
       <w:tblGrid>
-        <w:gridCol w:w="1520"/>
+        <w:gridCol w:w="1486"/>
         <w:gridCol w:w="1599"/>
         <w:gridCol w:w="2830"/>
       </w:tblGrid>
@@ -638,24 +434,23 @@
         </w:trPr>
         <w:tc>
           <w:tcPr>
-            <w:tcW w:w="1520" w:type="dxa"/>
+            <w:tcW w:w="1486" w:type="dxa"/>
             <w:shd w:val="clear" w:color="auto" w:fill="D9D9D9" w:themeFill="background1" w:themeFillShade="D9"/>
-            <w:tcMar/>
-            <w:vAlign w:val="center"/>
-          </w:tcPr>
-          <w:p w14:noSpellErr="1">
+            <w:vAlign w:val="center"/>
+          </w:tcPr>
+          <w:p>
             <w:pPr>
               <w:spacing w:after="0"/>
               <w:jc w:val="center"/>
               <w:rPr>
-                <w:b w:val="1"/>
-                <w:bCs w:val="1"/>
+                <w:b/>
+                <w:bCs/>
               </w:rPr>
             </w:pPr>
             <w:r>
               <w:rPr>
-                <w:b w:val="1"/>
-                <w:bCs w:val="1"/>
+                <w:b/>
+                <w:bCs/>
               </w:rPr>
               <w:t>FirstName</w:t>
             </w:r>
@@ -665,22 +460,21 @@
           <w:tcPr>
             <w:tcW w:w="1599" w:type="dxa"/>
             <w:shd w:val="clear" w:color="auto" w:fill="D9D9D9" w:themeFill="background1" w:themeFillShade="D9"/>
-            <w:tcMar/>
-            <w:vAlign w:val="center"/>
-          </w:tcPr>
-          <w:p w14:noSpellErr="1">
+            <w:vAlign w:val="center"/>
+          </w:tcPr>
+          <w:p>
             <w:pPr>
               <w:spacing w:after="0"/>
               <w:jc w:val="center"/>
               <w:rPr>
-                <w:b w:val="1"/>
-                <w:bCs w:val="1"/>
+                <w:b/>
+                <w:bCs/>
               </w:rPr>
             </w:pPr>
             <w:r>
               <w:rPr>
-                <w:b w:val="1"/>
-                <w:bCs w:val="1"/>
+                <w:b/>
+                <w:bCs/>
               </w:rPr>
               <w:t>LastName</w:t>
             </w:r>
@@ -690,22 +484,21 @@
           <w:tcPr>
             <w:tcW w:w="2830" w:type="dxa"/>
             <w:shd w:val="clear" w:color="auto" w:fill="D9D9D9" w:themeFill="background1" w:themeFillShade="D9"/>
-            <w:tcMar/>
-            <w:vAlign w:val="center"/>
-          </w:tcPr>
-          <w:p>
-            <w:pPr>
-              <w:pStyle w:val="Normal"/>
+            <w:vAlign w:val="center"/>
+          </w:tcPr>
+          <w:p>
+            <w:pPr>
+              <w:spacing w:after="0"/>
               <w:jc w:val="center"/>
               <w:rPr>
-                <w:b w:val="1"/>
-                <w:bCs w:val="1"/>
+                <w:b/>
+                <w:bCs/>
               </w:rPr>
             </w:pPr>
             <w:r>
               <w:rPr>
-                <w:b w:val="1"/>
-                <w:bCs w:val="1"/>
+                <w:b/>
+                <w:bCs/>
               </w:rPr>
               <w:t>Department</w:t>
             </w:r>
@@ -718,8 +511,7 @@
         </w:trPr>
         <w:tc>
           <w:tcPr>
-            <w:tcW w:w="1520" w:type="dxa"/>
-            <w:tcMar/>
+            <w:tcW w:w="1486" w:type="dxa"/>
             <w:vAlign w:val="center"/>
           </w:tcPr>
           <w:p>
@@ -727,7 +519,6 @@
               <w:spacing w:after="0"/>
             </w:pPr>
             <w:r>
-              <w:rPr/>
               <w:t>Peter</w:t>
             </w:r>
           </w:p>
@@ -735,7 +526,6 @@
         <w:tc>
           <w:tcPr>
             <w:tcW w:w="1599" w:type="dxa"/>
-            <w:tcMar/>
             <w:vAlign w:val="center"/>
           </w:tcPr>
           <w:p>
@@ -743,7 +533,6 @@
               <w:spacing w:after="0"/>
             </w:pPr>
             <w:r>
-              <w:rPr/>
               <w:t>Johnson</w:t>
             </w:r>
           </w:p>
@@ -751,15 +540,13 @@
         <w:tc>
           <w:tcPr>
             <w:tcW w:w="2830" w:type="dxa"/>
-            <w:tcMar/>
-            <w:vAlign w:val="center"/>
-          </w:tcPr>
-          <w:p>
-            <w:pPr>
-              <w:pStyle w:val="Normal"/>
-            </w:pPr>
-            <w:r>
-              <w:rPr/>
+            <w:vAlign w:val="center"/>
+          </w:tcPr>
+          <w:p>
+            <w:pPr>
+              <w:spacing w:after="0"/>
+            </w:pPr>
+            <w:r>
               <w:t>Research and Development</w:t>
             </w:r>
           </w:p>
@@ -771,20 +558,14 @@
         </w:trPr>
         <w:tc>
           <w:tcPr>
-            <w:tcW w:w="1520" w:type="dxa"/>
-            <w:tcMar/>
-            <w:vAlign w:val="center"/>
-          </w:tcPr>
-          <w:p>
-            <w:pPr>
-              <w:pStyle w:val="Normal"/>
-              <w:bidi w:val="0"/>
-              <w:spacing w:before="80" w:beforeAutospacing="off" w:after="0" w:afterAutospacing="off" w:line="276" w:lineRule="auto"/>
-              <w:ind w:left="0" w:right="0"/>
-              <w:jc w:val="left"/>
-            </w:pPr>
-            <w:r>
-              <w:rPr/>
+            <w:tcW w:w="1486" w:type="dxa"/>
+            <w:vAlign w:val="center"/>
+          </w:tcPr>
+          <w:p>
+            <w:pPr>
+              <w:spacing w:after="0" w:line="276" w:lineRule="auto"/>
+            </w:pPr>
+            <w:r>
               <w:t>Anton</w:t>
             </w:r>
             <w:r>
@@ -795,17 +576,13 @@
         <w:tc>
           <w:tcPr>
             <w:tcW w:w="1599" w:type="dxa"/>
-            <w:tcMar/>
-            <w:vAlign w:val="center"/>
-          </w:tcPr>
-          <w:p>
-            <w:pPr>
-              <w:pStyle w:val="Normal"/>
-              <w:bidi w:val="0"/>
+            <w:vAlign w:val="center"/>
+          </w:tcPr>
+          <w:p>
+            <w:pPr>
               <w:spacing w:after="0"/>
             </w:pPr>
             <w:r>
-              <w:rPr/>
               <w:t>Raichov</w:t>
             </w:r>
           </w:p>
@@ -813,15 +590,13 @@
         <w:tc>
           <w:tcPr>
             <w:tcW w:w="2830" w:type="dxa"/>
-            <w:tcMar/>
-            <w:vAlign w:val="center"/>
-          </w:tcPr>
-          <w:p>
-            <w:pPr>
-              <w:pStyle w:val="Normal"/>
-            </w:pPr>
-            <w:r>
-              <w:rPr/>
+            <w:vAlign w:val="center"/>
+          </w:tcPr>
+          <w:p>
+            <w:pPr>
+              <w:spacing w:after="0"/>
+            </w:pPr>
+            <w:r>
               <w:t>Sales</w:t>
             </w:r>
           </w:p>
@@ -833,8 +608,7 @@
         </w:trPr>
         <w:tc>
           <w:tcPr>
-            <w:tcW w:w="1520" w:type="dxa"/>
-            <w:tcMar/>
+            <w:tcW w:w="1486" w:type="dxa"/>
             <w:vAlign w:val="center"/>
           </w:tcPr>
           <w:p>
@@ -842,7 +616,6 @@
               <w:spacing w:after="0"/>
             </w:pPr>
             <w:r>
-              <w:rPr/>
               <w:t>...</w:t>
             </w:r>
           </w:p>
@@ -850,19 +623,13 @@
         <w:tc>
           <w:tcPr>
             <w:tcW w:w="1599" w:type="dxa"/>
-            <w:tcMar/>
-            <w:vAlign w:val="center"/>
-          </w:tcPr>
-          <w:p>
-            <w:pPr>
-              <w:pStyle w:val="Normal"/>
-              <w:bidi w:val="0"/>
-              <w:spacing w:before="80" w:beforeAutospacing="off" w:after="0" w:afterAutospacing="off" w:line="276" w:lineRule="auto"/>
-              <w:ind w:left="0" w:right="0"/>
-              <w:jc w:val="left"/>
-            </w:pPr>
-            <w:r>
-              <w:rPr/>
+            <w:vAlign w:val="center"/>
+          </w:tcPr>
+          <w:p>
+            <w:pPr>
+              <w:spacing w:after="0" w:line="276" w:lineRule="auto"/>
+            </w:pPr>
+            <w:r>
               <w:t>...</w:t>
             </w:r>
           </w:p>
@@ -870,17 +637,13 @@
         <w:tc>
           <w:tcPr>
             <w:tcW w:w="2830" w:type="dxa"/>
-            <w:tcMar/>
-            <w:vAlign w:val="center"/>
-          </w:tcPr>
-          <w:p>
-            <w:pPr>
-              <w:pStyle w:val="Normal"/>
-              <w:spacing w:line="276" w:lineRule="auto"/>
-              <w:jc w:val="left"/>
-            </w:pPr>
-            <w:r>
-              <w:rPr/>
+            <w:vAlign w:val="center"/>
+          </w:tcPr>
+          <w:p>
+            <w:pPr>
+              <w:spacing w:after="0"/>
+            </w:pPr>
+            <w:r>
               <w:t>...</w:t>
             </w:r>
           </w:p>
@@ -890,183 +653,129 @@
     <w:p>
       <w:pPr>
         <w:pStyle w:val="Heading2"/>
-        <w:bidi w:val="0"/>
-        <w:spacing w:before="400" w:beforeAutospacing="off" w:after="40" w:afterAutospacing="off" w:line="276" w:lineRule="auto"/>
-        <w:ind w:left="357" w:right="0" w:hanging="357"/>
-        <w:jc w:val="left"/>
-        <w:rPr/>
-      </w:pPr>
-      <w:r>
-        <w:rPr/>
-        <w:t>Служители</w:t>
-      </w:r>
-      <w:r>
-        <w:rPr/>
-        <w:t xml:space="preserve"> с </w:t>
-      </w:r>
-      <w:r>
-        <w:rPr/>
-        <w:t>буквата</w:t>
-      </w:r>
-      <w:r>
-        <w:rPr/>
-        <w:t xml:space="preserve"> ,,е” в </w:t>
-      </w:r>
-      <w:r>
-        <w:rPr/>
-        <w:t>името</w:t>
-      </w:r>
-      <w:r>
-        <w:rPr/>
-        <w:t xml:space="preserve"> </w:t>
-      </w:r>
-      <w:r>
-        <w:rPr/>
-        <w:t>си</w:t>
+      </w:pPr>
+      <w:r>
+        <w:t>Служители с буквата ,,е” в името си</w:t>
       </w:r>
     </w:p>
     <w:p>
-      <w:pPr>
-        <w:pStyle w:val="Normal"/>
-        <w:ind w:left="0"/>
+      <w:r>
+        <w:t xml:space="preserve">Намерте </w:t>
+      </w:r>
+      <w:r>
         <w:rPr>
-          <w:lang w:val="bg-BG"/>
-        </w:rPr>
-      </w:pPr>
-      <w:r>
-        <w:rPr/>
-        <w:t>Намерте</w:t>
-      </w:r>
-      <w:r>
-        <w:rPr/>
-        <w:t xml:space="preserve"> </w:t>
-      </w:r>
-      <w:r>
-        <w:rPr>
-          <w:b w:val="1"/>
-          <w:bCs w:val="1"/>
+          <w:b/>
+          <w:bCs/>
         </w:rPr>
         <w:t>имената</w:t>
       </w:r>
       <w:r>
-        <w:rPr/>
         <w:t xml:space="preserve">, </w:t>
       </w:r>
       <w:r>
         <w:rPr>
-          <w:b w:val="1"/>
-          <w:bCs w:val="1"/>
+          <w:b/>
+          <w:bCs/>
         </w:rPr>
         <w:t xml:space="preserve">годините </w:t>
       </w:r>
       <w:r>
-        <w:rPr/>
         <w:t xml:space="preserve">и </w:t>
       </w:r>
       <w:r>
         <w:rPr>
-          <w:b w:val="1"/>
-          <w:bCs w:val="1"/>
+          <w:b/>
+          <w:bCs/>
         </w:rPr>
         <w:t xml:space="preserve">отдела </w:t>
       </w:r>
       <w:r>
-        <w:rPr/>
         <w:t xml:space="preserve">на служителите, които съдържат </w:t>
       </w:r>
       <w:r>
         <w:rPr>
-          <w:b w:val="1"/>
-          <w:bCs w:val="1"/>
+          <w:b/>
+          <w:bCs/>
         </w:rPr>
         <w:t xml:space="preserve">буквата </w:t>
       </w:r>
       <w:r>
-        <w:rPr/>
         <w:t>'</w:t>
       </w:r>
       <w:r>
         <w:rPr>
-          <w:b w:val="1"/>
-          <w:bCs w:val="1"/>
+          <w:b/>
+          <w:bCs/>
         </w:rPr>
         <w:t>e</w:t>
       </w:r>
       <w:r>
-        <w:rPr/>
         <w:t xml:space="preserve">' в </w:t>
       </w:r>
       <w:r>
         <w:rPr>
-          <w:b w:val="1"/>
-          <w:bCs w:val="1"/>
+          <w:b/>
+          <w:bCs/>
         </w:rPr>
         <w:t xml:space="preserve">първото </w:t>
       </w:r>
       <w:r>
-        <w:rPr/>
         <w:t xml:space="preserve">си </w:t>
       </w:r>
       <w:r>
         <w:rPr>
-          <w:b w:val="1"/>
-          <w:bCs w:val="1"/>
+          <w:b/>
+          <w:bCs/>
         </w:rPr>
         <w:t xml:space="preserve">име </w:t>
       </w:r>
       <w:r>
-        <w:rPr/>
         <w:t xml:space="preserve">и </w:t>
       </w:r>
       <w:r>
         <w:rPr>
-          <w:b w:val="1"/>
-          <w:bCs w:val="1"/>
+          <w:b/>
+          <w:bCs/>
         </w:rPr>
         <w:t xml:space="preserve">не </w:t>
       </w:r>
       <w:r>
-        <w:rPr/>
-        <w:t xml:space="preserve">работят в </w:t>
+        <w:t xml:space="preserve">работят в отдел </w:t>
       </w:r>
       <w:r>
         <w:rPr>
-          <w:b w:val="0"/>
-          <w:bCs w:val="0"/>
-        </w:rPr>
-        <w:t xml:space="preserve">отдел </w:t>
-      </w:r>
-      <w:r>
-        <w:rPr>
-          <w:b w:val="1"/>
-          <w:bCs w:val="1"/>
+          <w:b/>
+          <w:bCs/>
         </w:rPr>
         <w:t>Finance</w:t>
       </w:r>
       <w:r>
-        <w:rPr/>
         <w:t>.</w:t>
       </w:r>
     </w:p>
-    <w:p w14:noSpellErr="1">
+    <w:p>
       <w:pPr>
         <w:pStyle w:val="Heading3"/>
-        <w:ind w:left="0"/>
-      </w:pPr>
-      <w:r>
-        <w:rPr/>
+      </w:pPr>
+      <w:r>
         <w:t>Пример</w:t>
       </w:r>
     </w:p>
     <w:tbl>
       <w:tblPr>
         <w:tblStyle w:val="TableGrid"/>
-        <w:tblW w:w="6074" w:type="dxa"/>
-        <w:tblInd w:w="108" w:type="dxa"/>
-        <w:tblLook w:val="06A0" w:firstRow="1" w:lastRow="0" w:firstColumn="1" w:lastColumn="0" w:noHBand="1" w:noVBand="1"/>
+        <w:tblW w:w="6040" w:type="dxa"/>
+        <w:tblInd w:w="142" w:type="dxa"/>
+        <w:tblCellMar>
+          <w:top w:w="85" w:type="dxa"/>
+          <w:left w:w="142" w:type="dxa"/>
+          <w:bottom w:w="85" w:type="dxa"/>
+          <w:right w:w="142" w:type="dxa"/>
+        </w:tblCellMar>
+        <w:tblLook w:val="06A0"/>
       </w:tblPr>
       <w:tblGrid>
-        <w:gridCol w:w="1520"/>
+        <w:gridCol w:w="1486"/>
         <w:gridCol w:w="1599"/>
         <w:gridCol w:w="2955"/>
       </w:tblGrid>
@@ -1076,24 +785,23 @@
         </w:trPr>
         <w:tc>
           <w:tcPr>
-            <w:tcW w:w="1520" w:type="dxa"/>
+            <w:tcW w:w="1486" w:type="dxa"/>
             <w:shd w:val="clear" w:color="auto" w:fill="D9D9D9" w:themeFill="background1" w:themeFillShade="D9"/>
-            <w:tcMar/>
-            <w:vAlign w:val="center"/>
-          </w:tcPr>
-          <w:p w14:noSpellErr="1">
+            <w:vAlign w:val="center"/>
+          </w:tcPr>
+          <w:p>
             <w:pPr>
               <w:spacing w:after="0"/>
               <w:jc w:val="center"/>
               <w:rPr>
-                <w:b w:val="1"/>
-                <w:bCs w:val="1"/>
+                <w:b/>
+                <w:bCs/>
               </w:rPr>
             </w:pPr>
             <w:r>
               <w:rPr>
-                <w:b w:val="1"/>
-                <w:bCs w:val="1"/>
+                <w:b/>
+                <w:bCs/>
               </w:rPr>
               <w:t>FirstName</w:t>
             </w:r>
@@ -1103,7 +811,6 @@
           <w:tcPr>
             <w:tcW w:w="1599" w:type="dxa"/>
             <w:shd w:val="clear" w:color="auto" w:fill="D9D9D9" w:themeFill="background1" w:themeFillShade="D9"/>
-            <w:tcMar/>
             <w:vAlign w:val="center"/>
           </w:tcPr>
           <w:p>
@@ -1111,21 +818,21 @@
               <w:spacing w:after="0"/>
               <w:jc w:val="center"/>
               <w:rPr>
-                <w:b w:val="1"/>
-                <w:bCs w:val="1"/>
+                <w:b/>
+                <w:bCs/>
               </w:rPr>
             </w:pPr>
             <w:r>
               <w:rPr>
-                <w:b w:val="1"/>
-                <w:bCs w:val="1"/>
+                <w:b/>
+                <w:bCs/>
               </w:rPr>
               <w:t>Ag</w:t>
             </w:r>
             <w:r>
               <w:rPr>
-                <w:b w:val="1"/>
-                <w:bCs w:val="1"/>
+                <w:b/>
+                <w:bCs/>
               </w:rPr>
               <w:t>e</w:t>
             </w:r>
@@ -1135,22 +842,21 @@
           <w:tcPr>
             <w:tcW w:w="2955" w:type="dxa"/>
             <w:shd w:val="clear" w:color="auto" w:fill="D9D9D9" w:themeFill="background1" w:themeFillShade="D9"/>
-            <w:tcMar/>
-            <w:vAlign w:val="center"/>
-          </w:tcPr>
-          <w:p>
-            <w:pPr>
-              <w:pStyle w:val="Normal"/>
+            <w:vAlign w:val="center"/>
+          </w:tcPr>
+          <w:p>
+            <w:pPr>
+              <w:spacing w:after="0"/>
               <w:jc w:val="center"/>
               <w:rPr>
-                <w:b w:val="1"/>
-                <w:bCs w:val="1"/>
+                <w:b/>
+                <w:bCs/>
               </w:rPr>
             </w:pPr>
             <w:r>
               <w:rPr>
-                <w:b w:val="1"/>
-                <w:bCs w:val="1"/>
+                <w:b/>
+                <w:bCs/>
               </w:rPr>
               <w:t>Department</w:t>
             </w:r>
@@ -1163,8 +869,7 @@
         </w:trPr>
         <w:tc>
           <w:tcPr>
-            <w:tcW w:w="1520" w:type="dxa"/>
-            <w:tcMar/>
+            <w:tcW w:w="1486" w:type="dxa"/>
             <w:vAlign w:val="center"/>
           </w:tcPr>
           <w:p>
@@ -1172,7 +877,7 @@
               <w:spacing w:after="0"/>
             </w:pPr>
             <w:r>
-              <w:rPr/>
+              <w:lastRenderedPageBreak/>
               <w:t>Peter</w:t>
             </w:r>
           </w:p>
@@ -1180,19 +885,13 @@
         <w:tc>
           <w:tcPr>
             <w:tcW w:w="1599" w:type="dxa"/>
-            <w:tcMar/>
-            <w:vAlign w:val="center"/>
-          </w:tcPr>
-          <w:p>
-            <w:pPr>
-              <w:pStyle w:val="Normal"/>
-              <w:bidi w:val="0"/>
-              <w:spacing w:before="80" w:beforeAutospacing="off" w:after="0" w:afterAutospacing="off" w:line="276" w:lineRule="auto"/>
-              <w:ind w:left="0" w:right="0"/>
-              <w:jc w:val="left"/>
-            </w:pPr>
-            <w:r>
-              <w:rPr/>
+            <w:vAlign w:val="center"/>
+          </w:tcPr>
+          <w:p>
+            <w:pPr>
+              <w:spacing w:after="0" w:line="276" w:lineRule="auto"/>
+            </w:pPr>
+            <w:r>
               <w:t>39</w:t>
             </w:r>
           </w:p>
@@ -1200,133 +899,97 @@
         <w:tc>
           <w:tcPr>
             <w:tcW w:w="2955" w:type="dxa"/>
-            <w:tcMar/>
-            <w:vAlign w:val="center"/>
-          </w:tcPr>
-          <w:p>
-            <w:pPr>
-              <w:pStyle w:val="Normal"/>
-              <w:spacing w:line="276" w:lineRule="auto"/>
-              <w:jc w:val="left"/>
-            </w:pPr>
-            <w:r>
-              <w:rPr/>
+            <w:vAlign w:val="center"/>
+          </w:tcPr>
+          <w:p>
+            <w:pPr>
+              <w:spacing w:after="0" w:line="276" w:lineRule="auto"/>
+            </w:pPr>
+            <w:r>
               <w:t>Research and Development</w:t>
             </w:r>
           </w:p>
         </w:tc>
       </w:tr>
     </w:tbl>
-    <w:p xmlns:wp14="http://schemas.microsoft.com/office/word/2010/wordml" wp14:textId="54960602">
+    <w:p>
       <w:pPr>
         <w:pStyle w:val="Heading2"/>
+      </w:pPr>
+      <w:r>
+        <w:t>Поръчки</w:t>
+      </w:r>
+    </w:p>
+    <w:p>
+      <w:r>
+        <w:t xml:space="preserve">Извлечете информация за </w:t>
+      </w:r>
+      <w:r>
         <w:rPr>
-          <w:lang w:val="bg-BG"/>
-        </w:rPr>
-      </w:pPr>
-      <w:r>
-        <w:rPr/>
-        <w:t>Поръчки</w:t>
-      </w:r>
-    </w:p>
-    <w:p xmlns:wp14="http://schemas.microsoft.com/office/word/2010/wordml" wp14:textId="77777777" wp14:noSpellErr="1">
-      <w:pPr>
-        <w:rPr>
-          <w:lang w:val="bg-BG"/>
-        </w:rPr>
-      </w:pPr>
-      <w:r>
-        <w:rPr/>
-        <w:t xml:space="preserve">Извлечете информация за </w:t>
-      </w:r>
-      <w:r>
-        <w:rPr>
-          <w:b w:val="1"/>
-          <w:bCs w:val="1"/>
+          <w:b/>
+          <w:bCs/>
         </w:rPr>
         <w:t>поръчките</w:t>
       </w:r>
       <w:r>
-        <w:rPr/>
         <w:t xml:space="preserve">, включващи </w:t>
       </w:r>
       <w:r>
         <w:rPr>
-          <w:b w:val="1"/>
-          <w:bCs w:val="1"/>
+          <w:b/>
+          <w:bCs/>
         </w:rPr>
         <w:t>името</w:t>
       </w:r>
       <w:r>
-        <w:rPr/>
         <w:t xml:space="preserve"> и </w:t>
       </w:r>
       <w:r>
         <w:rPr>
-          <w:b w:val="1"/>
-          <w:bCs w:val="1"/>
+          <w:b/>
+          <w:bCs/>
         </w:rPr>
         <w:t>цената</w:t>
       </w:r>
       <w:r>
-        <w:rPr/>
         <w:t xml:space="preserve"> на </w:t>
       </w:r>
       <w:r>
         <w:rPr>
-          <w:b w:val="1"/>
-          <w:bCs w:val="1"/>
+          <w:b/>
+          <w:bCs/>
         </w:rPr>
         <w:t>продуктите</w:t>
       </w:r>
       <w:r>
-        <w:rPr/>
         <w:t xml:space="preserve"> и </w:t>
       </w:r>
       <w:r>
         <w:rPr>
-          <w:b w:val="1"/>
-          <w:bCs w:val="1"/>
+          <w:b/>
+          <w:bCs/>
         </w:rPr>
         <w:t>името</w:t>
       </w:r>
       <w:r>
-        <w:rPr/>
         <w:t xml:space="preserve"> на </w:t>
       </w:r>
       <w:r>
         <w:rPr>
-          <w:b w:val="1"/>
-          <w:bCs w:val="1"/>
+          <w:b/>
+          <w:bCs/>
         </w:rPr>
         <w:t>клиентите</w:t>
       </w:r>
       <w:r>
-        <w:rPr/>
-        <w:t xml:space="preserve">, </w:t>
-      </w:r>
-      <w:r>
-        <w:rPr/>
-        <w:t>които са ги</w:t>
-      </w:r>
-      <w:r>
-        <w:rPr/>
-        <w:t xml:space="preserve"> </w:t>
-      </w:r>
-      <w:r>
-        <w:rPr/>
-        <w:t>поръчали.</w:t>
+        <w:t>, които са ги поръчали.</w:t>
       </w:r>
     </w:p>
-    <w:p xmlns:wp14="http://schemas.microsoft.com/office/word/2010/wordml" wp14:textId="77777777" wp14:noSpellErr="1">
+    <w:p>
       <w:pPr>
         <w:pStyle w:val="Heading3"/>
-        <w:rPr>
-          <w:lang w:val="bg-BG"/>
-        </w:rPr>
-      </w:pPr>
-      <w:r>
-        <w:rPr/>
+      </w:pPr>
+      <w:r>
         <w:t>Пример</w:t>
       </w:r>
     </w:p>
@@ -1334,37 +997,43 @@
       <w:tblPr>
         <w:tblStyle w:val="TableGrid"/>
         <w:tblW w:w="0" w:type="auto"/>
-        <w:tblInd w:w="108" w:type="dxa"/>
-        <w:tblLook w:val="04A0" w:firstRow="1" w:lastRow="0" w:firstColumn="1" w:lastColumn="0" w:noHBand="0" w:noVBand="1"/>
+        <w:tblInd w:w="142" w:type="dxa"/>
+        <w:tblCellMar>
+          <w:top w:w="85" w:type="dxa"/>
+          <w:left w:w="142" w:type="dxa"/>
+          <w:bottom w:w="85" w:type="dxa"/>
+          <w:right w:w="142" w:type="dxa"/>
+        </w:tblCellMar>
+        <w:tblLook w:val="04A0"/>
       </w:tblPr>
       <w:tblGrid>
-        <w:gridCol w:w="1418"/>
+        <w:gridCol w:w="1384"/>
         <w:gridCol w:w="1843"/>
         <w:gridCol w:w="1984"/>
         <w:gridCol w:w="1843"/>
         <w:gridCol w:w="1843"/>
       </w:tblGrid>
-      <w:tr xmlns:wp14="http://schemas.microsoft.com/office/word/2010/wordml" wp14:textId="77777777">
-        <w:tc>
-          <w:tcPr>
-            <w:tcW w:w="1418" w:type="dxa"/>
+      <w:tr>
+        <w:tc>
+          <w:tcPr>
+            <w:tcW w:w="1384" w:type="dxa"/>
             <w:shd w:val="clear" w:color="auto" w:fill="D9D9D9" w:themeFill="background1" w:themeFillShade="D9"/>
-            <w:tcMar/>
-          </w:tcPr>
-          <w:p wp14:textId="77777777" wp14:noSpellErr="1">
+            <w:vAlign w:val="center"/>
+          </w:tcPr>
+          <w:p>
             <w:pPr>
               <w:spacing w:after="0"/>
               <w:jc w:val="center"/>
               <w:rPr>
-                <w:b w:val="1"/>
-                <w:bCs w:val="1"/>
+                <w:b/>
+                <w:bCs/>
                 <w:noProof/>
               </w:rPr>
             </w:pPr>
             <w:r>
               <w:rPr>
-                <w:b w:val="1"/>
-                <w:bCs w:val="1"/>
+                <w:b/>
+                <w:bCs/>
               </w:rPr>
               <w:t>OrderId</w:t>
             </w:r>
@@ -1374,23 +1043,22 @@
           <w:tcPr>
             <w:tcW w:w="1843" w:type="dxa"/>
             <w:shd w:val="clear" w:color="auto" w:fill="D9D9D9" w:themeFill="background1" w:themeFillShade="D9"/>
-            <w:tcMar/>
-            <w:vAlign w:val="center"/>
-          </w:tcPr>
-          <w:p wp14:textId="77777777" wp14:noSpellErr="1">
+            <w:vAlign w:val="center"/>
+          </w:tcPr>
+          <w:p>
             <w:pPr>
               <w:spacing w:after="0"/>
               <w:jc w:val="center"/>
               <w:rPr>
-                <w:b w:val="1"/>
-                <w:bCs w:val="1"/>
+                <w:b/>
+                <w:bCs/>
                 <w:noProof/>
               </w:rPr>
             </w:pPr>
             <w:r>
               <w:rPr>
-                <w:b w:val="1"/>
-                <w:bCs w:val="1"/>
+                <w:b/>
+                <w:bCs/>
               </w:rPr>
               <w:t>FirstName</w:t>
             </w:r>
@@ -1400,23 +1068,22 @@
           <w:tcPr>
             <w:tcW w:w="1984" w:type="dxa"/>
             <w:shd w:val="clear" w:color="auto" w:fill="D9D9D9" w:themeFill="background1" w:themeFillShade="D9"/>
-            <w:tcMar/>
-            <w:vAlign w:val="center"/>
-          </w:tcPr>
-          <w:p wp14:textId="77777777" wp14:noSpellErr="1">
+            <w:vAlign w:val="center"/>
+          </w:tcPr>
+          <w:p>
             <w:pPr>
               <w:spacing w:after="0"/>
               <w:jc w:val="center"/>
               <w:rPr>
-                <w:b w:val="1"/>
-                <w:bCs w:val="1"/>
+                <w:b/>
+                <w:bCs/>
                 <w:noProof/>
               </w:rPr>
             </w:pPr>
             <w:r>
               <w:rPr>
-                <w:b w:val="1"/>
-                <w:bCs w:val="1"/>
+                <w:b/>
+                <w:bCs/>
               </w:rPr>
               <w:t>LastName</w:t>
             </w:r>
@@ -1426,23 +1093,22 @@
           <w:tcPr>
             <w:tcW w:w="1843" w:type="dxa"/>
             <w:shd w:val="clear" w:color="auto" w:fill="D9D9D9" w:themeFill="background1" w:themeFillShade="D9"/>
-            <w:tcMar/>
-            <w:vAlign w:val="center"/>
-          </w:tcPr>
-          <w:p wp14:textId="77777777" wp14:noSpellErr="1">
+            <w:vAlign w:val="center"/>
+          </w:tcPr>
+          <w:p>
             <w:pPr>
               <w:spacing w:after="0"/>
               <w:jc w:val="center"/>
               <w:rPr>
-                <w:b w:val="1"/>
-                <w:bCs w:val="1"/>
+                <w:b/>
+                <w:bCs/>
                 <w:noProof/>
               </w:rPr>
             </w:pPr>
             <w:r>
               <w:rPr>
-                <w:b w:val="1"/>
-                <w:bCs w:val="1"/>
+                <w:b/>
+                <w:bCs/>
               </w:rPr>
               <w:t>ProductName</w:t>
             </w:r>
@@ -1452,35 +1118,35 @@
           <w:tcPr>
             <w:tcW w:w="1843" w:type="dxa"/>
             <w:shd w:val="clear" w:color="auto" w:fill="D9D9D9" w:themeFill="background1" w:themeFillShade="D9"/>
-            <w:tcMar/>
-          </w:tcPr>
-          <w:p wp14:textId="77777777" wp14:noSpellErr="1">
+            <w:vAlign w:val="center"/>
+          </w:tcPr>
+          <w:p>
             <w:pPr>
               <w:spacing w:after="0"/>
               <w:jc w:val="center"/>
               <w:rPr>
-                <w:b w:val="1"/>
-                <w:bCs w:val="1"/>
+                <w:b/>
+                <w:bCs/>
                 <w:noProof/>
               </w:rPr>
             </w:pPr>
             <w:r>
               <w:rPr>
-                <w:b w:val="1"/>
-                <w:bCs w:val="1"/>
+                <w:b/>
+                <w:bCs/>
               </w:rPr>
               <w:t>Price</w:t>
             </w:r>
           </w:p>
         </w:tc>
       </w:tr>
-      <w:tr xmlns:wp14="http://schemas.microsoft.com/office/word/2010/wordml" wp14:textId="77777777">
-        <w:tc>
-          <w:tcPr>
-            <w:tcW w:w="1418" w:type="dxa"/>
-            <w:tcMar/>
-          </w:tcPr>
-          <w:p wp14:textId="77777777">
+      <w:tr>
+        <w:tc>
+          <w:tcPr>
+            <w:tcW w:w="1384" w:type="dxa"/>
+            <w:vAlign w:val="center"/>
+          </w:tcPr>
+          <w:p>
             <w:pPr>
               <w:spacing w:after="0"/>
             </w:pPr>
@@ -1492,9 +1158,9 @@
         <w:tc>
           <w:tcPr>
             <w:tcW w:w="1843" w:type="dxa"/>
-            <w:tcMar/>
-          </w:tcPr>
-          <w:p wp14:textId="77777777">
+            <w:vAlign w:val="center"/>
+          </w:tcPr>
+          <w:p>
             <w:pPr>
               <w:spacing w:after="0"/>
             </w:pPr>
@@ -1506,9 +1172,9 @@
         <w:tc>
           <w:tcPr>
             <w:tcW w:w="1984" w:type="dxa"/>
-            <w:tcMar/>
-          </w:tcPr>
-          <w:p wp14:textId="77777777">
+            <w:vAlign w:val="center"/>
+          </w:tcPr>
+          <w:p>
             <w:pPr>
               <w:spacing w:after="0"/>
             </w:pPr>
@@ -1520,9 +1186,9 @@
         <w:tc>
           <w:tcPr>
             <w:tcW w:w="1843" w:type="dxa"/>
-            <w:tcMar/>
-          </w:tcPr>
-          <w:p wp14:textId="77777777">
+            <w:vAlign w:val="center"/>
+          </w:tcPr>
+          <w:p>
             <w:pPr>
               <w:spacing w:after="0"/>
             </w:pPr>
@@ -1534,9 +1200,9 @@
         <w:tc>
           <w:tcPr>
             <w:tcW w:w="1843" w:type="dxa"/>
-            <w:tcMar/>
-          </w:tcPr>
-          <w:p wp14:textId="77777777">
+            <w:vAlign w:val="center"/>
+          </w:tcPr>
+          <w:p>
             <w:pPr>
               <w:spacing w:after="0"/>
             </w:pPr>
@@ -1549,13 +1215,13 @@
           </w:p>
         </w:tc>
       </w:tr>
-      <w:tr xmlns:wp14="http://schemas.microsoft.com/office/word/2010/wordml" wp14:textId="77777777">
-        <w:tc>
-          <w:tcPr>
-            <w:tcW w:w="1418" w:type="dxa"/>
-            <w:tcMar/>
-          </w:tcPr>
-          <w:p wp14:textId="77777777">
+      <w:tr>
+        <w:tc>
+          <w:tcPr>
+            <w:tcW w:w="1384" w:type="dxa"/>
+            <w:vAlign w:val="center"/>
+          </w:tcPr>
+          <w:p>
             <w:pPr>
               <w:spacing w:after="0"/>
             </w:pPr>
@@ -1567,9 +1233,9 @@
         <w:tc>
           <w:tcPr>
             <w:tcW w:w="1843" w:type="dxa"/>
-            <w:tcMar/>
-          </w:tcPr>
-          <w:p wp14:textId="77777777">
+            <w:vAlign w:val="center"/>
+          </w:tcPr>
+          <w:p>
             <w:pPr>
               <w:spacing w:after="0"/>
             </w:pPr>
@@ -1581,9 +1247,9 @@
         <w:tc>
           <w:tcPr>
             <w:tcW w:w="1984" w:type="dxa"/>
-            <w:tcMar/>
-          </w:tcPr>
-          <w:p wp14:textId="77777777">
+            <w:vAlign w:val="center"/>
+          </w:tcPr>
+          <w:p>
             <w:pPr>
               <w:spacing w:after="0"/>
             </w:pPr>
@@ -1595,9 +1261,9 @@
         <w:tc>
           <w:tcPr>
             <w:tcW w:w="1843" w:type="dxa"/>
-            <w:tcMar/>
-          </w:tcPr>
-          <w:p wp14:textId="77777777">
+            <w:vAlign w:val="center"/>
+          </w:tcPr>
+          <w:p>
             <w:pPr>
               <w:spacing w:after="0"/>
             </w:pPr>
@@ -1609,9 +1275,9 @@
         <w:tc>
           <w:tcPr>
             <w:tcW w:w="1843" w:type="dxa"/>
-            <w:tcMar/>
-          </w:tcPr>
-          <w:p wp14:textId="77777777">
+            <w:vAlign w:val="center"/>
+          </w:tcPr>
+          <w:p>
             <w:pPr>
               <w:spacing w:after="0"/>
             </w:pPr>
@@ -1630,13 +1296,13 @@
           </w:p>
         </w:tc>
       </w:tr>
-      <w:tr xmlns:wp14="http://schemas.microsoft.com/office/word/2010/wordml" wp14:textId="77777777">
-        <w:tc>
-          <w:tcPr>
-            <w:tcW w:w="1418" w:type="dxa"/>
-            <w:tcMar/>
-          </w:tcPr>
-          <w:p wp14:textId="77777777">
+      <w:tr>
+        <w:tc>
+          <w:tcPr>
+            <w:tcW w:w="1384" w:type="dxa"/>
+            <w:vAlign w:val="center"/>
+          </w:tcPr>
+          <w:p>
             <w:pPr>
               <w:spacing w:after="0"/>
             </w:pPr>
@@ -1648,9 +1314,9 @@
         <w:tc>
           <w:tcPr>
             <w:tcW w:w="1843" w:type="dxa"/>
-            <w:tcMar/>
-          </w:tcPr>
-          <w:p wp14:textId="77777777">
+            <w:vAlign w:val="center"/>
+          </w:tcPr>
+          <w:p>
             <w:pPr>
               <w:spacing w:after="0"/>
             </w:pPr>
@@ -1662,9 +1328,9 @@
         <w:tc>
           <w:tcPr>
             <w:tcW w:w="1984" w:type="dxa"/>
-            <w:tcMar/>
-          </w:tcPr>
-          <w:p wp14:textId="77777777">
+            <w:vAlign w:val="center"/>
+          </w:tcPr>
+          <w:p>
             <w:pPr>
               <w:spacing w:after="0"/>
             </w:pPr>
@@ -1676,9 +1342,9 @@
         <w:tc>
           <w:tcPr>
             <w:tcW w:w="1843" w:type="dxa"/>
-            <w:tcMar/>
-          </w:tcPr>
-          <w:p wp14:textId="77777777">
+            <w:vAlign w:val="center"/>
+          </w:tcPr>
+          <w:p>
             <w:pPr>
               <w:spacing w:after="0"/>
             </w:pPr>
@@ -1690,9 +1356,9 @@
         <w:tc>
           <w:tcPr>
             <w:tcW w:w="1843" w:type="dxa"/>
-            <w:tcMar/>
-          </w:tcPr>
-          <w:p wp14:textId="77777777">
+            <w:vAlign w:val="center"/>
+          </w:tcPr>
+          <w:p>
             <w:pPr>
               <w:spacing w:after="0"/>
             </w:pPr>
@@ -1702,13 +1368,13 @@
           </w:p>
         </w:tc>
       </w:tr>
-      <w:tr xmlns:wp14="http://schemas.microsoft.com/office/word/2010/wordml" wp14:textId="77777777">
-        <w:tc>
-          <w:tcPr>
-            <w:tcW w:w="1418" w:type="dxa"/>
-            <w:tcMar/>
-          </w:tcPr>
-          <w:p wp14:textId="77777777">
+      <w:tr>
+        <w:tc>
+          <w:tcPr>
+            <w:tcW w:w="1384" w:type="dxa"/>
+            <w:vAlign w:val="center"/>
+          </w:tcPr>
+          <w:p>
             <w:pPr>
               <w:spacing w:after="0"/>
             </w:pPr>
@@ -1720,9 +1386,9 @@
         <w:tc>
           <w:tcPr>
             <w:tcW w:w="1843" w:type="dxa"/>
-            <w:tcMar/>
-          </w:tcPr>
-          <w:p wp14:textId="77777777">
+            <w:vAlign w:val="center"/>
+          </w:tcPr>
+          <w:p>
             <w:pPr>
               <w:spacing w:after="0"/>
             </w:pPr>
@@ -1734,9 +1400,9 @@
         <w:tc>
           <w:tcPr>
             <w:tcW w:w="1984" w:type="dxa"/>
-            <w:tcMar/>
-          </w:tcPr>
-          <w:p wp14:textId="77777777">
+            <w:vAlign w:val="center"/>
+          </w:tcPr>
+          <w:p>
             <w:pPr>
               <w:spacing w:after="0"/>
             </w:pPr>
@@ -1748,9 +1414,9 @@
         <w:tc>
           <w:tcPr>
             <w:tcW w:w="1843" w:type="dxa"/>
-            <w:tcMar/>
-          </w:tcPr>
-          <w:p wp14:textId="77777777">
+            <w:vAlign w:val="center"/>
+          </w:tcPr>
+          <w:p>
             <w:pPr>
               <w:spacing w:after="0"/>
             </w:pPr>
@@ -1762,9 +1428,9 @@
         <w:tc>
           <w:tcPr>
             <w:tcW w:w="1843" w:type="dxa"/>
-            <w:tcMar/>
-          </w:tcPr>
-          <w:p wp14:textId="77777777">
+            <w:vAlign w:val="center"/>
+          </w:tcPr>
+          <w:p>
             <w:pPr>
               <w:spacing w:after="0"/>
             </w:pPr>
@@ -1786,15 +1452,11 @@
         </w:trPr>
         <w:tc>
           <w:tcPr>
-            <w:tcW w:w="1418" w:type="dxa"/>
-            <w:tcMar/>
-          </w:tcPr>
-          <w:p>
-            <w:pPr>
-              <w:pStyle w:val="Normal"/>
-            </w:pPr>
-            <w:r>
-              <w:rPr/>
+            <w:tcW w:w="1384" w:type="dxa"/>
+            <w:vAlign w:val="center"/>
+          </w:tcPr>
+          <w:p>
+            <w:r>
               <w:t>...</w:t>
             </w:r>
           </w:p>
@@ -1802,14 +1464,10 @@
         <w:tc>
           <w:tcPr>
             <w:tcW w:w="1843" w:type="dxa"/>
-            <w:tcMar/>
-          </w:tcPr>
-          <w:p>
-            <w:pPr>
-              <w:pStyle w:val="Normal"/>
-            </w:pPr>
-            <w:r>
-              <w:rPr/>
+            <w:vAlign w:val="center"/>
+          </w:tcPr>
+          <w:p>
+            <w:r>
               <w:t>...</w:t>
             </w:r>
           </w:p>
@@ -1817,14 +1475,10 @@
         <w:tc>
           <w:tcPr>
             <w:tcW w:w="1984" w:type="dxa"/>
-            <w:tcMar/>
-          </w:tcPr>
-          <w:p>
-            <w:pPr>
-              <w:pStyle w:val="Normal"/>
-            </w:pPr>
-            <w:r>
-              <w:rPr/>
+            <w:vAlign w:val="center"/>
+          </w:tcPr>
+          <w:p>
+            <w:r>
               <w:t>...</w:t>
             </w:r>
           </w:p>
@@ -1832,14 +1486,10 @@
         <w:tc>
           <w:tcPr>
             <w:tcW w:w="1843" w:type="dxa"/>
-            <w:tcMar/>
-          </w:tcPr>
-          <w:p>
-            <w:pPr>
-              <w:pStyle w:val="Normal"/>
-            </w:pPr>
-            <w:r>
-              <w:rPr/>
+            <w:vAlign w:val="center"/>
+          </w:tcPr>
+          <w:p>
+            <w:r>
               <w:t>...</w:t>
             </w:r>
           </w:p>
@@ -1847,173 +1497,124 @@
         <w:tc>
           <w:tcPr>
             <w:tcW w:w="1843" w:type="dxa"/>
-            <w:tcMar/>
-          </w:tcPr>
-          <w:p>
-            <w:pPr>
-              <w:pStyle w:val="Normal"/>
-            </w:pPr>
-            <w:r>
-              <w:rPr/>
+            <w:vAlign w:val="center"/>
+          </w:tcPr>
+          <w:p>
+            <w:r>
               <w:t>...</w:t>
             </w:r>
           </w:p>
         </w:tc>
       </w:tr>
     </w:tbl>
-    <w:p xmlns:wp14="http://schemas.microsoft.com/office/word/2010/wordml" wp14:textId="77777777" wp14:noSpellErr="1">
+    <w:p>
       <w:pPr>
         <w:pStyle w:val="Heading2"/>
+      </w:pPr>
+      <w:r>
+        <w:t>Продукти от тип електроника</w:t>
+      </w:r>
+    </w:p>
+    <w:p>
+      <w:r>
+        <w:t>Направете заявка, която да извлече</w:t>
+      </w:r>
+      <w:r>
+        <w:t xml:space="preserve"> информация за </w:t>
+      </w:r>
+      <w:r>
         <w:rPr>
-          <w:lang w:val="bg-BG"/>
-        </w:rPr>
-      </w:pPr>
-      <w:r>
-        <w:rPr/>
-        <w:t>Продукти от тип електроника</w:t>
-      </w:r>
-    </w:p>
-    <w:p xmlns:wp14="http://schemas.microsoft.com/office/word/2010/wordml" wp14:textId="77777777" wp14:noSpellErr="1">
-      <w:pPr>
-        <w:rPr>
-          <w:lang w:val="bg-BG"/>
-        </w:rPr>
-      </w:pPr>
-      <w:r>
-        <w:rPr/>
-        <w:t>Направете заявка, която да извлече</w:t>
-      </w:r>
-      <w:r>
-        <w:rPr/>
-        <w:t xml:space="preserve"> информация за </w:t>
-      </w:r>
-      <w:r>
-        <w:rPr>
-          <w:b w:val="1"/>
-          <w:bCs w:val="1"/>
+          <w:b/>
+          <w:bCs/>
         </w:rPr>
         <w:t>поръчките</w:t>
       </w:r>
       <w:r>
         <w:rPr>
-          <w:b w:val="1"/>
-          <w:bCs w:val="1"/>
+          <w:b/>
+          <w:bCs/>
         </w:rPr>
         <w:t xml:space="preserve">, </w:t>
       </w:r>
       <w:r>
-        <w:rPr/>
         <w:t xml:space="preserve">включващи </w:t>
       </w:r>
       <w:r>
         <w:rPr>
-          <w:b w:val="1"/>
-          <w:bCs w:val="1"/>
+          <w:b/>
+          <w:bCs/>
         </w:rPr>
         <w:t>продукти</w:t>
       </w:r>
       <w:r>
-        <w:rPr/>
         <w:t xml:space="preserve"> само от </w:t>
       </w:r>
       <w:r>
         <w:rPr>
-          <w:b w:val="1"/>
-          <w:bCs w:val="1"/>
+          <w:b/>
+          <w:bCs/>
         </w:rPr>
-        <w:t>тип</w:t>
+        <w:t>тип Electronics</w:t>
+      </w:r>
+      <w:r>
+        <w:t xml:space="preserve">. Извлечете </w:t>
       </w:r>
       <w:r>
         <w:rPr>
-          <w:b w:val="1"/>
-          <w:bCs w:val="1"/>
-        </w:rPr>
-        <w:t xml:space="preserve"> </w:t>
-      </w:r>
-      <w:r>
-        <w:rPr>
-          <w:b w:val="1"/>
-          <w:bCs w:val="1"/>
-        </w:rPr>
-        <w:t>Electronics</w:t>
-      </w:r>
-      <w:r>
-        <w:rPr/>
-        <w:t xml:space="preserve">. </w:t>
-      </w:r>
-      <w:r>
-        <w:rPr/>
-        <w:t>Извлечете</w:t>
-      </w:r>
-      <w:r>
-        <w:rPr/>
-        <w:t xml:space="preserve"> </w:t>
-      </w:r>
-      <w:r>
-        <w:rPr>
-          <w:b w:val="1"/>
-          <w:bCs w:val="1"/>
+          <w:b/>
+          <w:bCs/>
         </w:rPr>
         <w:t>името</w:t>
       </w:r>
       <w:r>
-        <w:rPr/>
         <w:t xml:space="preserve"> и </w:t>
       </w:r>
       <w:r>
         <w:rPr>
-          <w:b w:val="1"/>
-          <w:bCs w:val="1"/>
+          <w:b/>
+          <w:bCs/>
         </w:rPr>
         <w:t>цената</w:t>
       </w:r>
       <w:r>
-        <w:rPr/>
         <w:t xml:space="preserve"> на </w:t>
       </w:r>
       <w:r>
         <w:rPr>
-          <w:b w:val="1"/>
-          <w:bCs w:val="1"/>
+          <w:b/>
+          <w:bCs/>
         </w:rPr>
         <w:t>продуктите</w:t>
       </w:r>
       <w:r>
-        <w:rPr/>
         <w:t xml:space="preserve"> и </w:t>
       </w:r>
       <w:r>
         <w:rPr>
-          <w:b w:val="1"/>
-          <w:bCs w:val="1"/>
+          <w:b/>
+          <w:bCs/>
         </w:rPr>
         <w:t>името</w:t>
       </w:r>
       <w:r>
-        <w:rPr/>
         <w:t xml:space="preserve"> на </w:t>
       </w:r>
       <w:r>
         <w:rPr>
-          <w:b w:val="1"/>
-          <w:bCs w:val="1"/>
+          <w:b/>
+          <w:bCs/>
         </w:rPr>
         <w:t>клиентите</w:t>
       </w:r>
       <w:r>
-        <w:rPr/>
         <w:t>.</w:t>
       </w:r>
     </w:p>
-    <w:p xmlns:wp14="http://schemas.microsoft.com/office/word/2010/wordml" wp14:textId="77777777" wp14:noSpellErr="1">
+    <w:p>
       <w:pPr>
         <w:pStyle w:val="Heading3"/>
-        <w:rPr>
-          <w:lang w:val="bg-BG"/>
-        </w:rPr>
-      </w:pPr>
-      <w:r>
-        <w:rPr/>
+      </w:pPr>
+      <w:r>
         <w:t>Пример</w:t>
       </w:r>
     </w:p>
@@ -2021,37 +1622,43 @@
       <w:tblPr>
         <w:tblStyle w:val="TableGrid"/>
         <w:tblW w:w="0" w:type="auto"/>
-        <w:tblInd w:w="108" w:type="dxa"/>
-        <w:tblLook w:val="04A0" w:firstRow="1" w:lastRow="0" w:firstColumn="1" w:lastColumn="0" w:noHBand="0" w:noVBand="1"/>
+        <w:tblInd w:w="142" w:type="dxa"/>
+        <w:tblCellMar>
+          <w:top w:w="85" w:type="dxa"/>
+          <w:left w:w="142" w:type="dxa"/>
+          <w:bottom w:w="85" w:type="dxa"/>
+          <w:right w:w="142" w:type="dxa"/>
+        </w:tblCellMar>
+        <w:tblLook w:val="04A0"/>
       </w:tblPr>
       <w:tblGrid>
-        <w:gridCol w:w="1418"/>
+        <w:gridCol w:w="1384"/>
         <w:gridCol w:w="1843"/>
         <w:gridCol w:w="1984"/>
         <w:gridCol w:w="1843"/>
         <w:gridCol w:w="1843"/>
       </w:tblGrid>
-      <w:tr xmlns:wp14="http://schemas.microsoft.com/office/word/2010/wordml" wp14:textId="77777777">
-        <w:tc>
-          <w:tcPr>
-            <w:tcW w:w="1418" w:type="dxa"/>
+      <w:tr>
+        <w:tc>
+          <w:tcPr>
+            <w:tcW w:w="1384" w:type="dxa"/>
             <w:shd w:val="clear" w:color="auto" w:fill="D9D9D9" w:themeFill="background1" w:themeFillShade="D9"/>
-            <w:tcMar/>
-          </w:tcPr>
-          <w:p wp14:textId="77777777" wp14:noSpellErr="1">
+            <w:vAlign w:val="center"/>
+          </w:tcPr>
+          <w:p>
             <w:pPr>
               <w:spacing w:after="0"/>
               <w:jc w:val="center"/>
               <w:rPr>
-                <w:b w:val="1"/>
-                <w:bCs w:val="1"/>
+                <w:b/>
+                <w:bCs/>
                 <w:noProof/>
               </w:rPr>
             </w:pPr>
             <w:r>
               <w:rPr>
-                <w:b w:val="1"/>
-                <w:bCs w:val="1"/>
+                <w:b/>
+                <w:bCs/>
               </w:rPr>
               <w:t>OrderId</w:t>
             </w:r>
@@ -2061,23 +1668,22 @@
           <w:tcPr>
             <w:tcW w:w="1843" w:type="dxa"/>
             <w:shd w:val="clear" w:color="auto" w:fill="D9D9D9" w:themeFill="background1" w:themeFillShade="D9"/>
-            <w:tcMar/>
-            <w:vAlign w:val="center"/>
-          </w:tcPr>
-          <w:p wp14:textId="77777777" wp14:noSpellErr="1">
+            <w:vAlign w:val="center"/>
+          </w:tcPr>
+          <w:p>
             <w:pPr>
               <w:spacing w:after="0"/>
               <w:jc w:val="center"/>
               <w:rPr>
-                <w:b w:val="1"/>
-                <w:bCs w:val="1"/>
+                <w:b/>
+                <w:bCs/>
                 <w:noProof/>
               </w:rPr>
             </w:pPr>
             <w:r>
               <w:rPr>
-                <w:b w:val="1"/>
-                <w:bCs w:val="1"/>
+                <w:b/>
+                <w:bCs/>
               </w:rPr>
               <w:t>FirstName</w:t>
             </w:r>
@@ -2087,23 +1693,22 @@
           <w:tcPr>
             <w:tcW w:w="1984" w:type="dxa"/>
             <w:shd w:val="clear" w:color="auto" w:fill="D9D9D9" w:themeFill="background1" w:themeFillShade="D9"/>
-            <w:tcMar/>
-            <w:vAlign w:val="center"/>
-          </w:tcPr>
-          <w:p wp14:textId="77777777" wp14:noSpellErr="1">
+            <w:vAlign w:val="center"/>
+          </w:tcPr>
+          <w:p>
             <w:pPr>
               <w:spacing w:after="0"/>
               <w:jc w:val="center"/>
               <w:rPr>
-                <w:b w:val="1"/>
-                <w:bCs w:val="1"/>
+                <w:b/>
+                <w:bCs/>
                 <w:noProof/>
               </w:rPr>
             </w:pPr>
             <w:r>
               <w:rPr>
-                <w:b w:val="1"/>
-                <w:bCs w:val="1"/>
+                <w:b/>
+                <w:bCs/>
               </w:rPr>
               <w:t>LastName</w:t>
             </w:r>
@@ -2113,23 +1718,22 @@
           <w:tcPr>
             <w:tcW w:w="1843" w:type="dxa"/>
             <w:shd w:val="clear" w:color="auto" w:fill="D9D9D9" w:themeFill="background1" w:themeFillShade="D9"/>
-            <w:tcMar/>
-            <w:vAlign w:val="center"/>
-          </w:tcPr>
-          <w:p wp14:textId="77777777" wp14:noSpellErr="1">
+            <w:vAlign w:val="center"/>
+          </w:tcPr>
+          <w:p>
             <w:pPr>
               <w:spacing w:after="0"/>
               <w:jc w:val="center"/>
               <w:rPr>
-                <w:b w:val="1"/>
-                <w:bCs w:val="1"/>
+                <w:b/>
+                <w:bCs/>
                 <w:noProof/>
               </w:rPr>
             </w:pPr>
             <w:r>
               <w:rPr>
-                <w:b w:val="1"/>
-                <w:bCs w:val="1"/>
+                <w:b/>
+                <w:bCs/>
               </w:rPr>
               <w:t>ProductName</w:t>
             </w:r>
@@ -2139,49 +1743,55 @@
           <w:tcPr>
             <w:tcW w:w="1843" w:type="dxa"/>
             <w:shd w:val="clear" w:color="auto" w:fill="D9D9D9" w:themeFill="background1" w:themeFillShade="D9"/>
-            <w:tcMar/>
-          </w:tcPr>
-          <w:p wp14:textId="77777777" wp14:noSpellErr="1">
+            <w:vAlign w:val="center"/>
+          </w:tcPr>
+          <w:p>
             <w:pPr>
               <w:spacing w:after="0"/>
               <w:jc w:val="center"/>
               <w:rPr>
-                <w:b w:val="1"/>
-                <w:bCs w:val="1"/>
+                <w:b/>
+                <w:bCs/>
                 <w:noProof/>
               </w:rPr>
             </w:pPr>
             <w:r>
               <w:rPr>
-                <w:b w:val="1"/>
-                <w:bCs w:val="1"/>
+                <w:b/>
+                <w:bCs/>
               </w:rPr>
               <w:t>Price</w:t>
             </w:r>
           </w:p>
         </w:tc>
       </w:tr>
-      <w:tr xmlns:wp14="http://schemas.microsoft.com/office/word/2010/wordml" wp14:textId="77777777">
-        <w:tc>
-          <w:tcPr>
-            <w:tcW w:w="1418" w:type="dxa"/>
-            <w:tcMar/>
-          </w:tcPr>
-          <w:p wp14:textId="77777777">
-            <w:pPr>
+      <w:tr>
+        <w:tc>
+          <w:tcPr>
+            <w:tcW w:w="1384" w:type="dxa"/>
+            <w:vAlign w:val="center"/>
+          </w:tcPr>
+          <w:p>
+            <w:pPr>
+              <w:tabs>
+                <w:tab w:val="left" w:pos="609"/>
+              </w:tabs>
               <w:spacing w:after="0"/>
             </w:pPr>
             <w:r>
               <w:t>1</w:t>
             </w:r>
+            <w:r>
+              <w:tab/>
+            </w:r>
           </w:p>
         </w:tc>
         <w:tc>
           <w:tcPr>
             <w:tcW w:w="1843" w:type="dxa"/>
-            <w:tcMar/>
-          </w:tcPr>
-          <w:p wp14:textId="77777777">
+            <w:vAlign w:val="center"/>
+          </w:tcPr>
+          <w:p>
             <w:pPr>
               <w:spacing w:after="0"/>
             </w:pPr>
@@ -2193,9 +1803,9 @@
         <w:tc>
           <w:tcPr>
             <w:tcW w:w="1984" w:type="dxa"/>
-            <w:tcMar/>
-          </w:tcPr>
-          <w:p wp14:textId="77777777">
+            <w:vAlign w:val="center"/>
+          </w:tcPr>
+          <w:p>
             <w:pPr>
               <w:spacing w:after="0"/>
             </w:pPr>
@@ -2207,9 +1817,9 @@
         <w:tc>
           <w:tcPr>
             <w:tcW w:w="1843" w:type="dxa"/>
-            <w:tcMar/>
-          </w:tcPr>
-          <w:p wp14:textId="77777777">
+            <w:vAlign w:val="center"/>
+          </w:tcPr>
+          <w:p>
             <w:pPr>
               <w:spacing w:after="0"/>
             </w:pPr>
@@ -2221,9 +1831,9 @@
         <w:tc>
           <w:tcPr>
             <w:tcW w:w="1843" w:type="dxa"/>
-            <w:tcMar/>
-          </w:tcPr>
-          <w:p wp14:textId="77777777">
+            <w:vAlign w:val="center"/>
+          </w:tcPr>
+          <w:p>
             <w:pPr>
               <w:spacing w:after="0"/>
             </w:pPr>
@@ -2236,13 +1846,13 @@
           </w:p>
         </w:tc>
       </w:tr>
-      <w:tr xmlns:wp14="http://schemas.microsoft.com/office/word/2010/wordml" wp14:textId="77777777">
-        <w:tc>
-          <w:tcPr>
-            <w:tcW w:w="1418" w:type="dxa"/>
-            <w:tcMar/>
-          </w:tcPr>
-          <w:p wp14:textId="77777777">
+      <w:tr>
+        <w:tc>
+          <w:tcPr>
+            <w:tcW w:w="1384" w:type="dxa"/>
+            <w:vAlign w:val="center"/>
+          </w:tcPr>
+          <w:p>
             <w:pPr>
               <w:spacing w:after="0"/>
             </w:pPr>
@@ -2254,9 +1864,9 @@
         <w:tc>
           <w:tcPr>
             <w:tcW w:w="1843" w:type="dxa"/>
-            <w:tcMar/>
-          </w:tcPr>
-          <w:p wp14:textId="77777777">
+            <w:vAlign w:val="center"/>
+          </w:tcPr>
+          <w:p>
             <w:pPr>
               <w:spacing w:after="0"/>
             </w:pPr>
@@ -2268,9 +1878,9 @@
         <w:tc>
           <w:tcPr>
             <w:tcW w:w="1984" w:type="dxa"/>
-            <w:tcMar/>
-          </w:tcPr>
-          <w:p wp14:textId="77777777">
+            <w:vAlign w:val="center"/>
+          </w:tcPr>
+          <w:p>
             <w:pPr>
               <w:spacing w:after="0"/>
             </w:pPr>
@@ -2282,9 +1892,9 @@
         <w:tc>
           <w:tcPr>
             <w:tcW w:w="1843" w:type="dxa"/>
-            <w:tcMar/>
-          </w:tcPr>
-          <w:p wp14:textId="77777777">
+            <w:vAlign w:val="center"/>
+          </w:tcPr>
+          <w:p>
             <w:pPr>
               <w:spacing w:after="0"/>
             </w:pPr>
@@ -2296,9 +1906,9 @@
         <w:tc>
           <w:tcPr>
             <w:tcW w:w="1843" w:type="dxa"/>
-            <w:tcMar/>
-          </w:tcPr>
-          <w:p wp14:textId="77777777">
+            <w:vAlign w:val="center"/>
+          </w:tcPr>
+          <w:p>
             <w:pPr>
               <w:spacing w:after="0"/>
             </w:pPr>
@@ -2323,15 +1933,11 @@
         </w:trPr>
         <w:tc>
           <w:tcPr>
-            <w:tcW w:w="1418" w:type="dxa"/>
-            <w:tcMar/>
-          </w:tcPr>
-          <w:p>
-            <w:pPr>
-              <w:pStyle w:val="Normal"/>
-            </w:pPr>
-            <w:r>
-              <w:rPr/>
+            <w:tcW w:w="1384" w:type="dxa"/>
+            <w:vAlign w:val="center"/>
+          </w:tcPr>
+          <w:p>
+            <w:r>
               <w:t>...</w:t>
             </w:r>
           </w:p>
@@ -2339,14 +1945,10 @@
         <w:tc>
           <w:tcPr>
             <w:tcW w:w="1843" w:type="dxa"/>
-            <w:tcMar/>
-          </w:tcPr>
-          <w:p>
-            <w:pPr>
-              <w:pStyle w:val="Normal"/>
-            </w:pPr>
-            <w:r>
-              <w:rPr/>
+            <w:vAlign w:val="center"/>
+          </w:tcPr>
+          <w:p>
+            <w:r>
               <w:t>...</w:t>
             </w:r>
           </w:p>
@@ -2354,14 +1956,10 @@
         <w:tc>
           <w:tcPr>
             <w:tcW w:w="1984" w:type="dxa"/>
-            <w:tcMar/>
-          </w:tcPr>
-          <w:p>
-            <w:pPr>
-              <w:pStyle w:val="Normal"/>
-            </w:pPr>
-            <w:r>
-              <w:rPr/>
+            <w:vAlign w:val="center"/>
+          </w:tcPr>
+          <w:p>
+            <w:r>
               <w:t>...</w:t>
             </w:r>
           </w:p>
@@ -2369,14 +1967,10 @@
         <w:tc>
           <w:tcPr>
             <w:tcW w:w="1843" w:type="dxa"/>
-            <w:tcMar/>
-          </w:tcPr>
-          <w:p>
-            <w:pPr>
-              <w:pStyle w:val="Normal"/>
-            </w:pPr>
-            <w:r>
-              <w:rPr/>
+            <w:vAlign w:val="center"/>
+          </w:tcPr>
+          <w:p>
+            <w:r>
               <w:t>...</w:t>
             </w:r>
           </w:p>
@@ -2384,14 +1978,10 @@
         <w:tc>
           <w:tcPr>
             <w:tcW w:w="1843" w:type="dxa"/>
-            <w:tcMar/>
-          </w:tcPr>
-          <w:p>
-            <w:pPr>
-              <w:pStyle w:val="Normal"/>
-            </w:pPr>
-            <w:r>
-              <w:rPr/>
+            <w:vAlign w:val="center"/>
+          </w:tcPr>
+          <w:p>
+            <w:r>
               <w:t>...</w:t>
             </w:r>
           </w:p>
@@ -2401,104 +1991,64 @@
     <w:p>
       <w:pPr>
         <w:pStyle w:val="Heading2"/>
-        <w:bidi w:val="0"/>
-        <w:spacing w:before="400" w:beforeAutospacing="off" w:after="40" w:afterAutospacing="off" w:line="276" w:lineRule="auto"/>
-        <w:ind w:left="357" w:right="0" w:hanging="357"/>
-        <w:jc w:val="left"/>
         <w:rPr>
-          <w:rFonts w:ascii="Calibri" w:hAnsi="Calibri" w:eastAsia="" w:cs=""/>
-          <w:b w:val="1"/>
-          <w:bCs w:val="1"/>
-          <w:color w:val="7C380A"/>
-          <w:sz w:val="36"/>
-          <w:szCs w:val="36"/>
+          <w:rFonts w:ascii="Calibri" w:hAnsi="Calibri"/>
         </w:rPr>
       </w:pPr>
       <w:r>
-        <w:rPr/>
-        <w:t xml:space="preserve">Поръчки </w:t>
-      </w:r>
-      <w:r>
-        <w:rPr/>
-        <w:t>на</w:t>
-      </w:r>
-      <w:r>
-        <w:rPr/>
-        <w:t xml:space="preserve"> </w:t>
-      </w:r>
-      <w:r>
-        <w:rPr/>
-        <w:t>потребител</w:t>
-      </w:r>
-      <w:r>
-        <w:rPr/>
-        <w:t xml:space="preserve"> с </w:t>
-      </w:r>
-      <w:r>
-        <w:rPr/>
-        <w:t>името</w:t>
-      </w:r>
-      <w:r>
-        <w:rPr/>
-        <w:t xml:space="preserve"> John</w:t>
+        <w:t>Поръчки на потребител с името John</w:t>
       </w:r>
     </w:p>
     <w:p>
       <w:r>
-        <w:rPr/>
         <w:t xml:space="preserve">Извлечете всички </w:t>
       </w:r>
       <w:r>
         <w:rPr>
-          <w:b w:val="1"/>
-          <w:bCs w:val="1"/>
+          <w:b/>
+          <w:bCs/>
         </w:rPr>
         <w:t xml:space="preserve">продукти </w:t>
       </w:r>
       <w:r>
-        <w:rPr/>
         <w:t xml:space="preserve">и техните </w:t>
       </w:r>
       <w:r>
         <w:rPr>
-          <w:b w:val="1"/>
-          <w:bCs w:val="1"/>
+          <w:b/>
+          <w:bCs/>
         </w:rPr>
         <w:t>цени</w:t>
       </w:r>
       <w:r>
-        <w:rPr/>
         <w:t xml:space="preserve">, които са поръчани от </w:t>
       </w:r>
       <w:r>
         <w:rPr>
-          <w:b w:val="1"/>
-          <w:bCs w:val="1"/>
+          <w:b/>
+          <w:bCs/>
         </w:rPr>
         <w:t xml:space="preserve">потребител </w:t>
       </w:r>
       <w:r>
-        <w:rPr/>
         <w:t xml:space="preserve">с </w:t>
       </w:r>
       <w:r>
         <w:rPr>
-          <w:b w:val="1"/>
-          <w:bCs w:val="1"/>
+          <w:b/>
+          <w:bCs/>
         </w:rPr>
         <w:t>име John</w:t>
       </w:r>
       <w:r>
-        <w:rPr/>
         <w:t>.</w:t>
       </w:r>
     </w:p>
-    <w:p w14:noSpellErr="1">
+    <w:p>
       <w:pPr>
         <w:pStyle w:val="Heading3"/>
       </w:pPr>
       <w:r>
-        <w:rPr/>
         <w:t>Пример</w:t>
       </w:r>
     </w:p>
@@ -2506,11 +2056,17 @@
       <w:tblPr>
         <w:tblStyle w:val="TableGrid"/>
         <w:tblW w:w="0" w:type="auto"/>
-        <w:tblInd w:w="108" w:type="dxa"/>
-        <w:tblLook w:val="04A0" w:firstRow="1" w:lastRow="0" w:firstColumn="1" w:lastColumn="0" w:noHBand="0" w:noVBand="1"/>
+        <w:tblInd w:w="142" w:type="dxa"/>
+        <w:tblCellMar>
+          <w:top w:w="85" w:type="dxa"/>
+          <w:left w:w="142" w:type="dxa"/>
+          <w:bottom w:w="85" w:type="dxa"/>
+          <w:right w:w="142" w:type="dxa"/>
+        </w:tblCellMar>
+        <w:tblLook w:val="04A0"/>
       </w:tblPr>
       <w:tblGrid>
-        <w:gridCol w:w="1418"/>
+        <w:gridCol w:w="1384"/>
         <w:gridCol w:w="1843"/>
         <w:gridCol w:w="1984"/>
       </w:tblGrid>
@@ -2520,23 +2076,23 @@
         </w:trPr>
         <w:tc>
           <w:tcPr>
-            <w:tcW w:w="1418" w:type="dxa"/>
+            <w:tcW w:w="1384" w:type="dxa"/>
             <w:shd w:val="clear" w:color="auto" w:fill="D9D9D9" w:themeFill="background1" w:themeFillShade="D9"/>
-            <w:tcMar/>
+            <w:vAlign w:val="center"/>
           </w:tcPr>
           <w:p>
             <w:pPr>
               <w:spacing w:after="0"/>
               <w:jc w:val="center"/>
               <w:rPr>
-                <w:b w:val="1"/>
-                <w:bCs w:val="1"/>
+                <w:b/>
+                <w:bCs/>
               </w:rPr>
             </w:pPr>
             <w:r>
               <w:rPr>
-                <w:b w:val="1"/>
-                <w:bCs w:val="1"/>
+                <w:b/>
+                <w:bCs/>
               </w:rPr>
               <w:t>FirstName</w:t>
             </w:r>
@@ -2546,7 +2102,6 @@
           <w:tcPr>
             <w:tcW w:w="1843" w:type="dxa"/>
             <w:shd w:val="clear" w:color="auto" w:fill="D9D9D9" w:themeFill="background1" w:themeFillShade="D9"/>
-            <w:tcMar/>
             <w:vAlign w:val="center"/>
           </w:tcPr>
           <w:p>
@@ -2554,14 +2109,14 @@
               <w:spacing w:after="0"/>
               <w:jc w:val="center"/>
               <w:rPr>
-                <w:b w:val="1"/>
-                <w:bCs w:val="1"/>
+                <w:b/>
+                <w:bCs/>
               </w:rPr>
             </w:pPr>
             <w:r>
               <w:rPr>
-                <w:b w:val="1"/>
-                <w:bCs w:val="1"/>
+                <w:b/>
+                <w:bCs/>
               </w:rPr>
               <w:t>Product</w:t>
             </w:r>
@@ -2571,7 +2126,6 @@
           <w:tcPr>
             <w:tcW w:w="1984" w:type="dxa"/>
             <w:shd w:val="clear" w:color="auto" w:fill="D9D9D9" w:themeFill="background1" w:themeFillShade="D9"/>
-            <w:tcMar/>
             <w:vAlign w:val="center"/>
           </w:tcPr>
           <w:p>
@@ -2579,14 +2133,14 @@
               <w:spacing w:after="0"/>
               <w:jc w:val="center"/>
               <w:rPr>
-                <w:b w:val="1"/>
-                <w:bCs w:val="1"/>
+                <w:b/>
+                <w:bCs/>
               </w:rPr>
             </w:pPr>
             <w:r>
               <w:rPr>
-                <w:b w:val="1"/>
-                <w:bCs w:val="1"/>
+                <w:b/>
+                <w:bCs/>
               </w:rPr>
               <w:t>Price</w:t>
             </w:r>
@@ -2599,34 +2153,34 @@
         </w:trPr>
         <w:tc>
           <w:tcPr>
-            <w:tcW w:w="1418" w:type="dxa"/>
-            <w:tcMar/>
-          </w:tcPr>
-          <w:p>
-            <w:pPr>
-              <w:pStyle w:val="Normal"/>
-              <w:bidi w:val="0"/>
-              <w:spacing w:before="80" w:beforeAutospacing="off" w:after="0" w:afterAutospacing="off" w:line="276" w:lineRule="auto"/>
-              <w:ind w:left="0" w:right="0"/>
-              <w:jc w:val="left"/>
-            </w:pPr>
-            <w:r>
-              <w:rPr/>
+            <w:tcW w:w="1384" w:type="dxa"/>
+            <w:vAlign w:val="center"/>
+          </w:tcPr>
+          <w:p>
+            <w:pPr>
+              <w:tabs>
+                <w:tab w:val="left" w:pos="831"/>
+              </w:tabs>
+              <w:spacing w:after="0" w:line="276" w:lineRule="auto"/>
+            </w:pPr>
+            <w:r>
               <w:t>John</w:t>
             </w:r>
+            <w:r>
+              <w:tab/>
+            </w:r>
           </w:p>
         </w:tc>
         <w:tc>
           <w:tcPr>
             <w:tcW w:w="1843" w:type="dxa"/>
-            <w:tcMar/>
+            <w:vAlign w:val="center"/>
           </w:tcPr>
           <w:p>
             <w:pPr>
               <w:spacing w:after="0"/>
             </w:pPr>
             <w:r>
-              <w:rPr/>
               <w:t>Phone</w:t>
             </w:r>
           </w:p>
@@ -2634,14 +2188,13 @@
         <w:tc>
           <w:tcPr>
             <w:tcW w:w="1984" w:type="dxa"/>
-            <w:tcMar/>
+            <w:vAlign w:val="center"/>
           </w:tcPr>
           <w:p>
             <w:pPr>
               <w:spacing w:after="0"/>
             </w:pPr>
             <w:r>
-              <w:rPr/>
               <w:t>510.99</w:t>
             </w:r>
           </w:p>
@@ -2651,161 +2204,125 @@
     <w:p>
       <w:pPr>
         <w:pStyle w:val="Heading2"/>
-        <w:bidi w:val="0"/>
-        <w:spacing w:before="400" w:beforeAutospacing="off" w:after="40" w:afterAutospacing="off" w:line="276" w:lineRule="auto"/>
-        <w:ind w:left="357" w:right="0" w:hanging="357"/>
-        <w:jc w:val="left"/>
-        <w:rPr/>
-      </w:pPr>
-      <w:r>
-        <w:rPr/>
-        <w:t>Поръчки</w:t>
-      </w:r>
-      <w:r>
-        <w:rPr/>
-        <w:t xml:space="preserve"> </w:t>
-      </w:r>
-      <w:r>
-        <w:rPr/>
-        <w:t>на стойност над 1000</w:t>
+      </w:pPr>
+      <w:r>
+        <w:lastRenderedPageBreak/>
+        <w:t>Поръчки на стойност над 1000</w:t>
       </w:r>
     </w:p>
     <w:p>
-      <w:pPr>
-        <w:pStyle w:val="Normal"/>
-      </w:pPr>
-      <w:r>
-        <w:rPr/>
+      <w:r>
         <w:t xml:space="preserve">Извлечете всички </w:t>
       </w:r>
       <w:r>
         <w:rPr>
-          <w:b w:val="1"/>
-          <w:bCs w:val="1"/>
+          <w:b/>
+          <w:bCs/>
         </w:rPr>
         <w:t xml:space="preserve">поръчки </w:t>
       </w:r>
       <w:r>
-        <w:rPr/>
         <w:t xml:space="preserve">(с </w:t>
       </w:r>
       <w:r>
         <w:rPr>
-          <w:b w:val="1"/>
-          <w:bCs w:val="1"/>
+          <w:b/>
+          <w:bCs/>
         </w:rPr>
         <w:t xml:space="preserve">имена </w:t>
       </w:r>
       <w:r>
-        <w:rPr/>
         <w:t xml:space="preserve">на </w:t>
       </w:r>
       <w:r>
         <w:rPr>
-          <w:b w:val="1"/>
-          <w:bCs w:val="1"/>
+          <w:b/>
+          <w:bCs/>
         </w:rPr>
         <w:t xml:space="preserve">продуктите </w:t>
       </w:r>
       <w:r>
-        <w:rPr/>
         <w:t xml:space="preserve">и </w:t>
       </w:r>
       <w:r>
         <w:rPr>
-          <w:b w:val="1"/>
-          <w:bCs w:val="1"/>
+          <w:b/>
+          <w:bCs/>
         </w:rPr>
         <w:t xml:space="preserve">имена </w:t>
       </w:r>
       <w:r>
-        <w:rPr/>
         <w:t xml:space="preserve">на </w:t>
       </w:r>
       <w:r>
         <w:rPr>
-          <w:b w:val="1"/>
-          <w:bCs w:val="1"/>
+          <w:b/>
+          <w:bCs/>
         </w:rPr>
         <w:t>потребителите</w:t>
       </w:r>
       <w:r>
-        <w:rPr/>
         <w:t xml:space="preserve">), чиито </w:t>
       </w:r>
       <w:r>
         <w:rPr>
-          <w:b w:val="1"/>
-          <w:bCs w:val="1"/>
+          <w:b/>
+          <w:bCs/>
         </w:rPr>
         <w:t xml:space="preserve">цена </w:t>
       </w:r>
       <w:r>
-        <w:rPr/>
         <w:t xml:space="preserve">на </w:t>
       </w:r>
       <w:r>
         <w:rPr>
-          <w:b w:val="1"/>
-          <w:bCs w:val="1"/>
+          <w:b/>
+          <w:bCs/>
         </w:rPr>
         <w:t xml:space="preserve">продукт </w:t>
       </w:r>
       <w:r>
-        <w:rPr/>
         <w:t xml:space="preserve">е </w:t>
       </w:r>
       <w:r>
         <w:rPr>
-          <w:b w:val="1"/>
-          <w:bCs w:val="1"/>
+          <w:b/>
+          <w:bCs/>
         </w:rPr>
-        <w:t>по-висока от 100</w:t>
+        <w:t>по-висока от 1000</w:t>
+      </w:r>
+      <w:r>
+        <w:t>.</w:t>
+      </w:r>
+      <w:r>
+        <w:t xml:space="preserve"> Подредете резултатите по </w:t>
       </w:r>
       <w:r>
         <w:rPr>
-          <w:b w:val="1"/>
-          <w:bCs w:val="1"/>
-        </w:rPr>
-        <w:t>0</w:t>
-      </w:r>
-      <w:r>
-        <w:rPr/>
-        <w:t>.</w:t>
-      </w:r>
-      <w:r>
-        <w:rPr/>
-        <w:t xml:space="preserve"> Подредете резултатите по </w:t>
-      </w:r>
-      <w:r>
-        <w:rPr>
-          <w:b w:val="1"/>
-          <w:bCs w:val="1"/>
+          <w:b/>
+          <w:bCs/>
         </w:rPr>
         <w:t xml:space="preserve">цена </w:t>
       </w:r>
       <w:r>
-        <w:rPr/>
         <w:t xml:space="preserve">на </w:t>
       </w:r>
       <w:r>
         <w:rPr>
-          <w:b w:val="1"/>
-          <w:bCs w:val="1"/>
+          <w:b/>
+          <w:bCs/>
         </w:rPr>
         <w:t>продукта</w:t>
       </w:r>
       <w:r>
-        <w:rPr/>
         <w:t>.</w:t>
       </w:r>
     </w:p>
-    <w:p w14:noSpellErr="1">
+    <w:p>
       <w:pPr>
         <w:pStyle w:val="Heading3"/>
       </w:pPr>
       <w:r>
-        <w:rPr/>
         <w:t>Пример</w:t>
       </w:r>
     </w:p>
@@ -2814,7 +2331,13 @@
         <w:tblStyle w:val="TableGrid"/>
         <w:tblW w:w="0" w:type="auto"/>
         <w:tblInd w:w="108" w:type="dxa"/>
-        <w:tblLook w:val="04A0" w:firstRow="1" w:lastRow="0" w:firstColumn="1" w:lastColumn="0" w:noHBand="0" w:noVBand="1"/>
+        <w:tblCellMar>
+          <w:top w:w="85" w:type="dxa"/>
+          <w:left w:w="142" w:type="dxa"/>
+          <w:bottom w:w="85" w:type="dxa"/>
+          <w:right w:w="142" w:type="dxa"/>
+        </w:tblCellMar>
+        <w:tblLook w:val="04A0"/>
       </w:tblPr>
       <w:tblGrid>
         <w:gridCol w:w="1418"/>
@@ -2831,21 +2354,21 @@
           <w:tcPr>
             <w:tcW w:w="1418" w:type="dxa"/>
             <w:shd w:val="clear" w:color="auto" w:fill="D9D9D9" w:themeFill="background1" w:themeFillShade="D9"/>
-            <w:tcMar/>
+            <w:vAlign w:val="center"/>
           </w:tcPr>
           <w:p>
             <w:pPr>
               <w:spacing w:after="0"/>
               <w:jc w:val="center"/>
               <w:rPr>
-                <w:b w:val="1"/>
-                <w:bCs w:val="1"/>
+                <w:b/>
+                <w:bCs/>
               </w:rPr>
             </w:pPr>
             <w:r>
               <w:rPr>
-                <w:b w:val="1"/>
-                <w:bCs w:val="1"/>
+                <w:b/>
+                <w:bCs/>
               </w:rPr>
               <w:t>OrderId</w:t>
             </w:r>
@@ -2855,7 +2378,6 @@
           <w:tcPr>
             <w:tcW w:w="1843" w:type="dxa"/>
             <w:shd w:val="clear" w:color="auto" w:fill="D9D9D9" w:themeFill="background1" w:themeFillShade="D9"/>
-            <w:tcMar/>
             <w:vAlign w:val="center"/>
           </w:tcPr>
           <w:p>
@@ -2863,14 +2385,14 @@
               <w:spacing w:after="0"/>
               <w:jc w:val="center"/>
               <w:rPr>
-                <w:b w:val="1"/>
-                <w:bCs w:val="1"/>
+                <w:b/>
+                <w:bCs/>
               </w:rPr>
             </w:pPr>
             <w:r>
               <w:rPr>
-                <w:b w:val="1"/>
-                <w:bCs w:val="1"/>
+                <w:b/>
+                <w:bCs/>
               </w:rPr>
               <w:t>Product</w:t>
             </w:r>
@@ -2880,7 +2402,6 @@
           <w:tcPr>
             <w:tcW w:w="1984" w:type="dxa"/>
             <w:shd w:val="clear" w:color="auto" w:fill="D9D9D9" w:themeFill="background1" w:themeFillShade="D9"/>
-            <w:tcMar/>
             <w:vAlign w:val="center"/>
           </w:tcPr>
           <w:p>
@@ -2888,14 +2409,14 @@
               <w:spacing w:after="0"/>
               <w:jc w:val="center"/>
               <w:rPr>
-                <w:b w:val="1"/>
-                <w:bCs w:val="1"/>
+                <w:b/>
+                <w:bCs/>
               </w:rPr>
             </w:pPr>
             <w:r>
               <w:rPr>
-                <w:b w:val="1"/>
-                <w:bCs w:val="1"/>
+                <w:b/>
+                <w:bCs/>
               </w:rPr>
               <w:t>FirstName</w:t>
             </w:r>
@@ -2905,22 +2426,21 @@
           <w:tcPr>
             <w:tcW w:w="1984" w:type="dxa"/>
             <w:shd w:val="clear" w:color="auto" w:fill="D9D9D9" w:themeFill="background1" w:themeFillShade="D9"/>
-            <w:tcMar/>
-            <w:vAlign w:val="center"/>
-          </w:tcPr>
-          <w:p>
-            <w:pPr>
-              <w:pStyle w:val="Normal"/>
+            <w:vAlign w:val="center"/>
+          </w:tcPr>
+          <w:p>
+            <w:pPr>
+              <w:spacing w:after="0"/>
               <w:jc w:val="center"/>
               <w:rPr>
-                <w:b w:val="1"/>
-                <w:bCs w:val="1"/>
+                <w:b/>
+                <w:bCs/>
               </w:rPr>
             </w:pPr>
             <w:r>
               <w:rPr>
-                <w:b w:val="1"/>
-                <w:bCs w:val="1"/>
+                <w:b/>
+                <w:bCs/>
               </w:rPr>
               <w:t>LastName</w:t>
             </w:r>
@@ -2930,22 +2450,21 @@
           <w:tcPr>
             <w:tcW w:w="1984" w:type="dxa"/>
             <w:shd w:val="clear" w:color="auto" w:fill="D9D9D9" w:themeFill="background1" w:themeFillShade="D9"/>
-            <w:tcMar/>
-            <w:vAlign w:val="center"/>
-          </w:tcPr>
-          <w:p>
-            <w:pPr>
-              <w:pStyle w:val="Normal"/>
+            <w:vAlign w:val="center"/>
+          </w:tcPr>
+          <w:p>
+            <w:pPr>
+              <w:spacing w:after="0"/>
               <w:jc w:val="center"/>
               <w:rPr>
-                <w:b w:val="1"/>
-                <w:bCs w:val="1"/>
+                <w:b/>
+                <w:bCs/>
               </w:rPr>
             </w:pPr>
             <w:r>
               <w:rPr>
-                <w:b w:val="1"/>
-                <w:bCs w:val="1"/>
+                <w:b/>
+                <w:bCs/>
               </w:rPr>
               <w:t>Price</w:t>
             </w:r>
@@ -2959,33 +2478,33 @@
         <w:tc>
           <w:tcPr>
             <w:tcW w:w="1418" w:type="dxa"/>
-            <w:tcMar/>
-          </w:tcPr>
-          <w:p>
-            <w:pPr>
-              <w:pStyle w:val="Normal"/>
-              <w:bidi w:val="0"/>
-              <w:spacing w:before="80" w:beforeAutospacing="off" w:after="0" w:afterAutospacing="off" w:line="276" w:lineRule="auto"/>
-              <w:ind w:left="0" w:right="0"/>
-              <w:jc w:val="left"/>
-            </w:pPr>
-            <w:r>
-              <w:rPr/>
+            <w:vAlign w:val="center"/>
+          </w:tcPr>
+          <w:p>
+            <w:pPr>
+              <w:tabs>
+                <w:tab w:val="left" w:pos="563"/>
+              </w:tabs>
+              <w:spacing w:after="0" w:line="276" w:lineRule="auto"/>
+            </w:pPr>
+            <w:r>
               <w:t>8</w:t>
             </w:r>
+            <w:r>
+              <w:tab/>
+            </w:r>
           </w:p>
         </w:tc>
         <w:tc>
           <w:tcPr>
             <w:tcW w:w="1843" w:type="dxa"/>
-            <w:tcMar/>
+            <w:vAlign w:val="center"/>
           </w:tcPr>
           <w:p>
             <w:pPr>
               <w:spacing w:after="0"/>
             </w:pPr>
             <w:r>
-              <w:rPr/>
               <w:t>Refrigerator</w:t>
             </w:r>
           </w:p>
@@ -2993,17 +2512,13 @@
         <w:tc>
           <w:tcPr>
             <w:tcW w:w="1984" w:type="dxa"/>
-            <w:tcMar/>
-          </w:tcPr>
-          <w:p>
-            <w:pPr>
-              <w:pStyle w:val="Normal"/>
-              <w:spacing w:before="80" w:beforeAutospacing="off" w:after="0" w:afterAutospacing="off" w:line="276" w:lineRule="auto"/>
-              <w:ind w:left="0" w:right="0"/>
-              <w:jc w:val="left"/>
-            </w:pPr>
-            <w:r>
-              <w:rPr/>
+            <w:vAlign w:val="center"/>
+          </w:tcPr>
+          <w:p>
+            <w:pPr>
+              <w:spacing w:after="0" w:line="276" w:lineRule="auto"/>
+            </w:pPr>
+            <w:r>
               <w:t>George</w:t>
             </w:r>
           </w:p>
@@ -3011,14 +2526,13 @@
         <w:tc>
           <w:tcPr>
             <w:tcW w:w="1984" w:type="dxa"/>
-            <w:tcMar/>
-          </w:tcPr>
-          <w:p>
-            <w:pPr>
-              <w:pStyle w:val="Normal"/>
-            </w:pPr>
-            <w:r>
-              <w:rPr/>
+            <w:vAlign w:val="center"/>
+          </w:tcPr>
+          <w:p>
+            <w:pPr>
+              <w:spacing w:after="0" w:line="276" w:lineRule="auto"/>
+            </w:pPr>
+            <w:r>
               <w:t>Williams</w:t>
             </w:r>
           </w:p>
@@ -3026,14 +2540,13 @@
         <w:tc>
           <w:tcPr>
             <w:tcW w:w="1984" w:type="dxa"/>
-            <w:tcMar/>
-          </w:tcPr>
-          <w:p>
-            <w:pPr>
-              <w:pStyle w:val="Normal"/>
-            </w:pPr>
-            <w:r>
-              <w:rPr/>
+            <w:vAlign w:val="center"/>
+          </w:tcPr>
+          <w:p>
+            <w:pPr>
+              <w:spacing w:after="0" w:line="276" w:lineRule="auto"/>
+            </w:pPr>
+            <w:r>
               <w:t>3425.00</w:t>
             </w:r>
           </w:p>
@@ -3046,18 +2559,13 @@
         <w:tc>
           <w:tcPr>
             <w:tcW w:w="1418" w:type="dxa"/>
-            <w:tcMar/>
-          </w:tcPr>
-          <w:p>
-            <w:pPr>
-              <w:pStyle w:val="Normal"/>
-              <w:bidi w:val="0"/>
-              <w:spacing w:before="80" w:beforeAutospacing="off" w:after="120" w:afterAutospacing="off" w:line="276" w:lineRule="auto"/>
-              <w:ind w:left="0" w:right="0"/>
-              <w:jc w:val="left"/>
-            </w:pPr>
-            <w:r>
-              <w:rPr/>
+            <w:vAlign w:val="center"/>
+          </w:tcPr>
+          <w:p>
+            <w:pPr>
+              <w:spacing w:after="0" w:line="276" w:lineRule="auto"/>
+            </w:pPr>
+            <w:r>
               <w:t>2</w:t>
             </w:r>
           </w:p>
@@ -3065,14 +2573,13 @@
         <w:tc>
           <w:tcPr>
             <w:tcW w:w="1843" w:type="dxa"/>
-            <w:tcMar/>
-          </w:tcPr>
-          <w:p>
-            <w:pPr>
-              <w:pStyle w:val="Normal"/>
-            </w:pPr>
-            <w:r>
-              <w:rPr/>
+            <w:vAlign w:val="center"/>
+          </w:tcPr>
+          <w:p>
+            <w:pPr>
+              <w:spacing w:after="0"/>
+            </w:pPr>
+            <w:r>
               <w:t>TV</w:t>
             </w:r>
           </w:p>
@@ -3080,14 +2587,13 @@
         <w:tc>
           <w:tcPr>
             <w:tcW w:w="1984" w:type="dxa"/>
-            <w:tcMar/>
-          </w:tcPr>
-          <w:p>
-            <w:pPr>
-              <w:pStyle w:val="Normal"/>
-            </w:pPr>
-            <w:r>
-              <w:rPr/>
+            <w:vAlign w:val="center"/>
+          </w:tcPr>
+          <w:p>
+            <w:pPr>
+              <w:spacing w:after="0"/>
+            </w:pPr>
+            <w:r>
               <w:t>Jane</w:t>
             </w:r>
           </w:p>
@@ -3095,14 +2601,13 @@
         <w:tc>
           <w:tcPr>
             <w:tcW w:w="1984" w:type="dxa"/>
-            <w:tcMar/>
-          </w:tcPr>
-          <w:p>
-            <w:pPr>
-              <w:pStyle w:val="Normal"/>
-            </w:pPr>
-            <w:r>
-              <w:rPr/>
+            <w:vAlign w:val="center"/>
+          </w:tcPr>
+          <w:p>
+            <w:pPr>
+              <w:spacing w:after="0" w:line="276" w:lineRule="auto"/>
+            </w:pPr>
+            <w:r>
               <w:t>Doe</w:t>
             </w:r>
           </w:p>
@@ -3110,14 +2615,13 @@
         <w:tc>
           <w:tcPr>
             <w:tcW w:w="1984" w:type="dxa"/>
-            <w:tcMar/>
-          </w:tcPr>
-          <w:p>
-            <w:pPr>
-              <w:pStyle w:val="Normal"/>
-            </w:pPr>
-            <w:r>
-              <w:rPr/>
+            <w:vAlign w:val="center"/>
+          </w:tcPr>
+          <w:p>
+            <w:pPr>
+              <w:spacing w:after="0" w:line="276" w:lineRule="auto"/>
+            </w:pPr>
+            <w:r>
               <w:t>2115.99</w:t>
             </w:r>
           </w:p>
@@ -3130,16 +2634,13 @@
         <w:tc>
           <w:tcPr>
             <w:tcW w:w="1418" w:type="dxa"/>
-            <w:tcMar/>
-          </w:tcPr>
-          <w:p>
-            <w:pPr>
-              <w:pStyle w:val="Normal"/>
-              <w:spacing w:line="276" w:lineRule="auto"/>
-              <w:jc w:val="left"/>
-            </w:pPr>
-            <w:r>
-              <w:rPr/>
+            <w:vAlign w:val="center"/>
+          </w:tcPr>
+          <w:p>
+            <w:pPr>
+              <w:spacing w:after="0" w:line="276" w:lineRule="auto"/>
+            </w:pPr>
+            <w:r>
               <w:t>...</w:t>
             </w:r>
           </w:p>
@@ -3147,14 +2648,13 @@
         <w:tc>
           <w:tcPr>
             <w:tcW w:w="1843" w:type="dxa"/>
-            <w:tcMar/>
-          </w:tcPr>
-          <w:p>
-            <w:pPr>
-              <w:pStyle w:val="Normal"/>
-            </w:pPr>
-            <w:r>
-              <w:rPr/>
+            <w:vAlign w:val="center"/>
+          </w:tcPr>
+          <w:p>
+            <w:pPr>
+              <w:spacing w:after="0"/>
+            </w:pPr>
+            <w:r>
               <w:t>...</w:t>
             </w:r>
           </w:p>
@@ -3162,14 +2662,13 @@
         <w:tc>
           <w:tcPr>
             <w:tcW w:w="1984" w:type="dxa"/>
-            <w:tcMar/>
-          </w:tcPr>
-          <w:p>
-            <w:pPr>
-              <w:pStyle w:val="Normal"/>
-            </w:pPr>
-            <w:r>
-              <w:rPr/>
+            <w:vAlign w:val="center"/>
+          </w:tcPr>
+          <w:p>
+            <w:pPr>
+              <w:spacing w:after="0"/>
+            </w:pPr>
+            <w:r>
               <w:t>...</w:t>
             </w:r>
           </w:p>
@@ -3177,14 +2676,13 @@
         <w:tc>
           <w:tcPr>
             <w:tcW w:w="1984" w:type="dxa"/>
-            <w:tcMar/>
-          </w:tcPr>
-          <w:p>
-            <w:pPr>
-              <w:pStyle w:val="Normal"/>
-            </w:pPr>
-            <w:r>
-              <w:rPr/>
+            <w:vAlign w:val="center"/>
+          </w:tcPr>
+          <w:p>
+            <w:pPr>
+              <w:spacing w:after="0" w:line="276" w:lineRule="auto"/>
+            </w:pPr>
+            <w:r>
               <w:t>...</w:t>
             </w:r>
           </w:p>
@@ -3192,14 +2690,13 @@
         <w:tc>
           <w:tcPr>
             <w:tcW w:w="1984" w:type="dxa"/>
-            <w:tcMar/>
-          </w:tcPr>
-          <w:p>
-            <w:pPr>
-              <w:pStyle w:val="Normal"/>
-            </w:pPr>
-            <w:r>
-              <w:rPr/>
+            <w:vAlign w:val="center"/>
+          </w:tcPr>
+          <w:p>
+            <w:pPr>
+              <w:spacing w:after="0" w:line="276" w:lineRule="auto"/>
+            </w:pPr>
+            <w:r>
               <w:t>...</w:t>
             </w:r>
           </w:p>
@@ -3209,166 +2706,136 @@
     <w:p>
       <w:pPr>
         <w:pStyle w:val="Heading2"/>
-        <w:bidi w:val="0"/>
-        <w:spacing w:before="400" w:beforeAutospacing="off" w:after="40" w:afterAutospacing="off" w:line="276" w:lineRule="auto"/>
-        <w:ind w:left="357" w:right="0" w:hanging="357"/>
-        <w:jc w:val="left"/>
-        <w:rPr/>
-      </w:pPr>
-      <w:r>
-        <w:rPr/>
+      </w:pPr>
+      <w:r>
         <w:t>Най-скъпата поръчка</w:t>
       </w:r>
     </w:p>
     <w:p>
-      <w:pPr>
-        <w:pStyle w:val="Normal"/>
-      </w:pPr>
-      <w:r>
-        <w:rPr/>
+      <w:r>
         <w:t xml:space="preserve">Извлечете информация за </w:t>
       </w:r>
       <w:r>
         <w:rPr>
-          <w:b w:val="1"/>
-          <w:bCs w:val="1"/>
+          <w:b/>
+          <w:bCs/>
         </w:rPr>
         <w:t>най-скъпия продукт</w:t>
       </w:r>
       <w:r>
-        <w:rPr/>
         <w:t xml:space="preserve">, заедно с информация за </w:t>
       </w:r>
       <w:r>
         <w:rPr>
-          <w:b w:val="1"/>
-          <w:bCs w:val="1"/>
+          <w:b/>
+          <w:bCs/>
         </w:rPr>
         <w:t xml:space="preserve">поръчката </w:t>
       </w:r>
       <w:r>
-        <w:rPr/>
         <w:t xml:space="preserve">и </w:t>
       </w:r>
       <w:r>
         <w:rPr>
-          <w:b w:val="1"/>
-          <w:bCs w:val="1"/>
+          <w:b/>
+          <w:bCs/>
         </w:rPr>
         <w:t>потребителя</w:t>
       </w:r>
       <w:r>
-        <w:rPr/>
         <w:t xml:space="preserve">, който е направил тази </w:t>
       </w:r>
       <w:r>
         <w:rPr>
-          <w:b w:val="1"/>
-          <w:bCs w:val="1"/>
+          <w:b/>
+          <w:bCs/>
         </w:rPr>
         <w:t>поръчка</w:t>
       </w:r>
       <w:r>
-        <w:rPr/>
         <w:t>.</w:t>
       </w:r>
     </w:p>
     <w:p>
       <w:r>
         <w:rPr>
-          <w:b w:val="1"/>
-          <w:bCs w:val="1"/>
+          <w:b/>
+          <w:bCs/>
         </w:rPr>
         <w:t>Подсказка</w:t>
       </w:r>
       <w:r>
-        <w:rPr/>
         <w:t xml:space="preserve">: </w:t>
       </w:r>
       <w:r>
-        <w:rPr/>
         <w:t xml:space="preserve">Използвайте </w:t>
       </w:r>
       <w:r>
         <w:rPr>
-          <w:b w:val="1"/>
-          <w:bCs w:val="1"/>
+          <w:b/>
+          <w:bCs/>
         </w:rPr>
-        <w:t>подзаявка</w:t>
+        <w:t xml:space="preserve">подзаявка </w:t>
+      </w:r>
+      <w:r>
+        <w:t xml:space="preserve">в </w:t>
       </w:r>
       <w:r>
         <w:rPr>
-          <w:b w:val="1"/>
-          <w:bCs w:val="1"/>
-        </w:rPr>
-        <w:t xml:space="preserve"> </w:t>
-      </w:r>
-      <w:r>
-        <w:rPr/>
-        <w:t xml:space="preserve">в </w:t>
-      </w:r>
-      <w:r>
-        <w:rPr>
-          <w:b w:val="1"/>
-          <w:bCs w:val="1"/>
+          <w:b/>
+          <w:bCs/>
         </w:rPr>
         <w:t>WHERE</w:t>
       </w:r>
       <w:r>
-        <w:rPr/>
         <w:t xml:space="preserve">, която да намери </w:t>
       </w:r>
       <w:r>
         <w:rPr>
-          <w:b w:val="1"/>
-          <w:bCs w:val="1"/>
+          <w:b/>
+          <w:bCs/>
         </w:rPr>
         <w:t>максималната цена</w:t>
       </w:r>
       <w:r>
-        <w:rPr/>
         <w:t xml:space="preserve"> на </w:t>
       </w:r>
       <w:r>
         <w:rPr>
-          <w:b w:val="1"/>
-          <w:bCs w:val="1"/>
+          <w:b/>
+          <w:bCs/>
         </w:rPr>
         <w:t xml:space="preserve">продуктите </w:t>
       </w:r>
       <w:r>
-        <w:rPr/>
         <w:t xml:space="preserve">в таблицата </w:t>
       </w:r>
       <w:r>
         <w:rPr>
-          <w:b w:val="1"/>
-          <w:bCs w:val="1"/>
+          <w:b/>
+          <w:bCs/>
         </w:rPr>
         <w:t>Products</w:t>
       </w:r>
       <w:r>
-        <w:rPr/>
         <w:t xml:space="preserve">. Това ще ви позволи да намерите </w:t>
       </w:r>
       <w:r>
         <w:rPr>
-          <w:b w:val="1"/>
-          <w:bCs w:val="1"/>
+          <w:b/>
+          <w:bCs/>
         </w:rPr>
         <w:t>най-скъпия продукт</w:t>
       </w:r>
       <w:r>
-        <w:rPr/>
         <w:t>.</w:t>
       </w:r>
     </w:p>
-    <w:p w14:noSpellErr="1">
+    <w:p>
       <w:pPr>
         <w:pStyle w:val="Heading3"/>
       </w:pPr>
       <w:r>
-        <w:rPr/>
         <w:t>Пример</w:t>
       </w:r>
     </w:p>
@@ -3376,11 +2843,17 @@
       <w:tblPr>
         <w:tblStyle w:val="TableGrid"/>
         <w:tblW w:w="0" w:type="auto"/>
-        <w:tblInd w:w="108" w:type="dxa"/>
-        <w:tblLook w:val="04A0" w:firstRow="1" w:lastRow="0" w:firstColumn="1" w:lastColumn="0" w:noHBand="0" w:noVBand="1"/>
+        <w:tblInd w:w="142" w:type="dxa"/>
+        <w:tblCellMar>
+          <w:top w:w="85" w:type="dxa"/>
+          <w:left w:w="142" w:type="dxa"/>
+          <w:bottom w:w="85" w:type="dxa"/>
+          <w:right w:w="142" w:type="dxa"/>
+        </w:tblCellMar>
+        <w:tblLook w:val="04A0"/>
       </w:tblPr>
       <w:tblGrid>
-        <w:gridCol w:w="1418"/>
+        <w:gridCol w:w="1384"/>
         <w:gridCol w:w="1843"/>
         <w:gridCol w:w="1984"/>
         <w:gridCol w:w="1984"/>
@@ -3392,23 +2865,23 @@
         </w:trPr>
         <w:tc>
           <w:tcPr>
-            <w:tcW w:w="1418" w:type="dxa"/>
+            <w:tcW w:w="1384" w:type="dxa"/>
             <w:shd w:val="clear" w:color="auto" w:fill="D9D9D9" w:themeFill="background1" w:themeFillShade="D9"/>
-            <w:tcMar/>
+            <w:vAlign w:val="center"/>
           </w:tcPr>
           <w:p>
             <w:pPr>
               <w:spacing w:after="0"/>
               <w:jc w:val="center"/>
               <w:rPr>
-                <w:b w:val="1"/>
-                <w:bCs w:val="1"/>
+                <w:b/>
+                <w:bCs/>
               </w:rPr>
             </w:pPr>
             <w:r>
               <w:rPr>
-                <w:b w:val="1"/>
-                <w:bCs w:val="1"/>
+                <w:b/>
+                <w:bCs/>
               </w:rPr>
               <w:t>OrderId</w:t>
             </w:r>
@@ -3418,23 +2891,21 @@
           <w:tcPr>
             <w:tcW w:w="1843" w:type="dxa"/>
             <w:shd w:val="clear" w:color="auto" w:fill="D9D9D9" w:themeFill="background1" w:themeFillShade="D9"/>
-            <w:tcMar/>
-            <w:vAlign w:val="center"/>
-          </w:tcPr>
-          <w:p>
-            <w:pPr>
-              <w:pStyle w:val="Normal"/>
+            <w:vAlign w:val="center"/>
+          </w:tcPr>
+          <w:p>
+            <w:pPr>
               <w:spacing w:after="0"/>
               <w:jc w:val="center"/>
               <w:rPr>
-                <w:b w:val="1"/>
-                <w:bCs w:val="1"/>
+                <w:b/>
+                <w:bCs/>
               </w:rPr>
             </w:pPr>
             <w:r>
               <w:rPr>
-                <w:b w:val="1"/>
-                <w:bCs w:val="1"/>
+                <w:b/>
+                <w:bCs/>
               </w:rPr>
               <w:t>FirstName</w:t>
             </w:r>
@@ -3444,23 +2915,21 @@
           <w:tcPr>
             <w:tcW w:w="1984" w:type="dxa"/>
             <w:shd w:val="clear" w:color="auto" w:fill="D9D9D9" w:themeFill="background1" w:themeFillShade="D9"/>
-            <w:tcMar/>
-            <w:vAlign w:val="center"/>
-          </w:tcPr>
-          <w:p>
-            <w:pPr>
-              <w:pStyle w:val="Normal"/>
+            <w:vAlign w:val="center"/>
+          </w:tcPr>
+          <w:p>
+            <w:pPr>
               <w:spacing w:after="0"/>
               <w:jc w:val="center"/>
               <w:rPr>
-                <w:b w:val="1"/>
-                <w:bCs w:val="1"/>
+                <w:b/>
+                <w:bCs/>
               </w:rPr>
             </w:pPr>
             <w:r>
               <w:rPr>
-                <w:b w:val="1"/>
-                <w:bCs w:val="1"/>
+                <w:b/>
+                <w:bCs/>
               </w:rPr>
               <w:t>LastName</w:t>
             </w:r>
@@ -3470,22 +2939,21 @@
           <w:tcPr>
             <w:tcW w:w="1984" w:type="dxa"/>
             <w:shd w:val="clear" w:color="auto" w:fill="D9D9D9" w:themeFill="background1" w:themeFillShade="D9"/>
-            <w:tcMar/>
-            <w:vAlign w:val="center"/>
-          </w:tcPr>
-          <w:p>
-            <w:pPr>
-              <w:pStyle w:val="Normal"/>
+            <w:vAlign w:val="center"/>
+          </w:tcPr>
+          <w:p>
+            <w:pPr>
+              <w:spacing w:after="0"/>
               <w:jc w:val="center"/>
               <w:rPr>
-                <w:b w:val="1"/>
-                <w:bCs w:val="1"/>
+                <w:b/>
+                <w:bCs/>
               </w:rPr>
             </w:pPr>
             <w:r>
               <w:rPr>
-                <w:b w:val="1"/>
-                <w:bCs w:val="1"/>
+                <w:b/>
+                <w:bCs/>
               </w:rPr>
               <w:t>Product</w:t>
             </w:r>
@@ -3495,22 +2963,21 @@
           <w:tcPr>
             <w:tcW w:w="1984" w:type="dxa"/>
             <w:shd w:val="clear" w:color="auto" w:fill="D9D9D9" w:themeFill="background1" w:themeFillShade="D9"/>
-            <w:tcMar/>
-            <w:vAlign w:val="center"/>
-          </w:tcPr>
-          <w:p>
-            <w:pPr>
-              <w:pStyle w:val="Normal"/>
+            <w:vAlign w:val="center"/>
+          </w:tcPr>
+          <w:p>
+            <w:pPr>
+              <w:spacing w:after="0"/>
               <w:jc w:val="center"/>
               <w:rPr>
-                <w:b w:val="1"/>
-                <w:bCs w:val="1"/>
+                <w:b/>
+                <w:bCs/>
               </w:rPr>
             </w:pPr>
             <w:r>
               <w:rPr>
-                <w:b w:val="1"/>
-                <w:bCs w:val="1"/>
+                <w:b/>
+                <w:bCs/>
               </w:rPr>
               <w:t>Price</w:t>
             </w:r>
@@ -3523,19 +2990,14 @@
         </w:trPr>
         <w:tc>
           <w:tcPr>
-            <w:tcW w:w="1418" w:type="dxa"/>
-            <w:tcMar/>
-          </w:tcPr>
-          <w:p>
-            <w:pPr>
-              <w:pStyle w:val="Normal"/>
-              <w:bidi w:val="0"/>
-              <w:spacing w:before="80" w:beforeAutospacing="off" w:after="0" w:afterAutospacing="off" w:line="276" w:lineRule="auto"/>
-              <w:ind w:left="0" w:right="0"/>
-              <w:jc w:val="left"/>
-            </w:pPr>
-            <w:r>
-              <w:rPr/>
+            <w:tcW w:w="1384" w:type="dxa"/>
+            <w:vAlign w:val="center"/>
+          </w:tcPr>
+          <w:p>
+            <w:pPr>
+              <w:spacing w:after="0" w:line="276" w:lineRule="auto"/>
+            </w:pPr>
+            <w:r>
               <w:t>8</w:t>
             </w:r>
           </w:p>
@@ -3543,14 +3005,13 @@
         <w:tc>
           <w:tcPr>
             <w:tcW w:w="1843" w:type="dxa"/>
-            <w:tcMar/>
+            <w:vAlign w:val="center"/>
           </w:tcPr>
           <w:p>
             <w:pPr>
               <w:spacing w:after="0"/>
             </w:pPr>
             <w:r>
-              <w:rPr/>
               <w:t>George</w:t>
             </w:r>
           </w:p>
@@ -3558,18 +3019,13 @@
         <w:tc>
           <w:tcPr>
             <w:tcW w:w="1984" w:type="dxa"/>
-            <w:tcMar/>
-          </w:tcPr>
-          <w:p>
-            <w:pPr>
-              <w:pStyle w:val="Normal"/>
-              <w:bidi w:val="0"/>
-              <w:spacing w:before="80" w:beforeAutospacing="off" w:after="0" w:afterAutospacing="off" w:line="276" w:lineRule="auto"/>
-              <w:ind w:left="0" w:right="0"/>
-              <w:jc w:val="left"/>
-            </w:pPr>
-            <w:r>
-              <w:rPr/>
+            <w:vAlign w:val="center"/>
+          </w:tcPr>
+          <w:p>
+            <w:pPr>
+              <w:spacing w:after="0" w:line="276" w:lineRule="auto"/>
+            </w:pPr>
+            <w:r>
               <w:t>Williams</w:t>
             </w:r>
           </w:p>
@@ -3577,14 +3033,13 @@
         <w:tc>
           <w:tcPr>
             <w:tcW w:w="1984" w:type="dxa"/>
-            <w:tcMar/>
-          </w:tcPr>
-          <w:p>
-            <w:pPr>
-              <w:pStyle w:val="Normal"/>
-            </w:pPr>
-            <w:r>
-              <w:rPr/>
+            <w:vAlign w:val="center"/>
+          </w:tcPr>
+          <w:p>
+            <w:pPr>
+              <w:spacing w:after="0" w:line="276" w:lineRule="auto"/>
+            </w:pPr>
+            <w:r>
               <w:t>Refrigerator</w:t>
             </w:r>
           </w:p>
@@ -3592,18 +3047,13 @@
         <w:tc>
           <w:tcPr>
             <w:tcW w:w="1984" w:type="dxa"/>
-            <w:tcMar/>
-          </w:tcPr>
-          <w:p>
-            <w:pPr>
-              <w:pStyle w:val="Normal"/>
-              <w:bidi w:val="0"/>
-              <w:spacing w:before="80" w:beforeAutospacing="off" w:after="120" w:afterAutospacing="off" w:line="276" w:lineRule="auto"/>
-              <w:ind w:left="0" w:right="0"/>
-              <w:jc w:val="left"/>
-            </w:pPr>
-            <w:r>
-              <w:rPr/>
+            <w:vAlign w:val="center"/>
+          </w:tcPr>
+          <w:p>
+            <w:pPr>
+              <w:spacing w:after="0" w:line="276" w:lineRule="auto"/>
+            </w:pPr>
+            <w:r>
               <w:t>3425.00</w:t>
             </w:r>
           </w:p>
@@ -3613,191 +3063,151 @@
     <w:p>
       <w:pPr>
         <w:pStyle w:val="Heading2"/>
-        <w:bidi w:val="0"/>
-        <w:spacing w:before="400" w:beforeAutospacing="off" w:after="40" w:afterAutospacing="off" w:line="276" w:lineRule="auto"/>
-        <w:ind w:left="357" w:right="0" w:hanging="357"/>
-        <w:jc w:val="left"/>
-        <w:rPr/>
-      </w:pPr>
-      <w:r>
-        <w:rPr/>
+      </w:pPr>
+      <w:r>
         <w:t>Потребители с повече от една поръчка</w:t>
       </w:r>
     </w:p>
     <w:p>
-      <w:pPr>
-        <w:pStyle w:val="Normal"/>
-      </w:pPr>
-      <w:r>
-        <w:rPr/>
+      <w:r>
         <w:t xml:space="preserve">Извлечете </w:t>
       </w:r>
       <w:r>
         <w:rPr>
-          <w:b w:val="1"/>
-          <w:bCs w:val="1"/>
+          <w:b/>
+          <w:bCs/>
         </w:rPr>
         <w:t>всички потребители</w:t>
       </w:r>
       <w:r>
-        <w:rPr/>
         <w:t xml:space="preserve">, които са направили </w:t>
       </w:r>
       <w:r>
         <w:rPr>
-          <w:b w:val="1"/>
-          <w:bCs w:val="1"/>
+          <w:b/>
+          <w:bCs/>
         </w:rPr>
         <w:t>повече от една поръчка</w:t>
       </w:r>
       <w:r>
-        <w:rPr/>
         <w:t>.</w:t>
       </w:r>
     </w:p>
     <w:p>
-      <w:pPr>
-        <w:pStyle w:val="Normal"/>
-      </w:pPr>
       <w:r>
         <w:rPr>
-          <w:b w:val="1"/>
-          <w:bCs w:val="1"/>
+          <w:b/>
+          <w:bCs/>
         </w:rPr>
         <w:t>Подсказка</w:t>
       </w:r>
       <w:r>
-        <w:rPr/>
         <w:t xml:space="preserve">: За да намерите </w:t>
       </w:r>
       <w:r>
         <w:rPr>
-          <w:b w:val="1"/>
-          <w:bCs w:val="1"/>
+          <w:b/>
+          <w:bCs/>
         </w:rPr>
         <w:t>потребителите</w:t>
       </w:r>
       <w:r>
-        <w:rPr/>
         <w:t xml:space="preserve">, направили </w:t>
       </w:r>
       <w:r>
         <w:rPr>
-          <w:b w:val="1"/>
-          <w:bCs w:val="1"/>
+          <w:b/>
+          <w:bCs/>
         </w:rPr>
         <w:t xml:space="preserve">повече </w:t>
       </w:r>
       <w:r>
-        <w:rPr/>
         <w:t xml:space="preserve">от </w:t>
       </w:r>
       <w:r>
         <w:rPr>
-          <w:b w:val="1"/>
-          <w:bCs w:val="1"/>
+          <w:b/>
+          <w:bCs/>
         </w:rPr>
         <w:t>една поръчка</w:t>
       </w:r>
       <w:r>
-        <w:rPr/>
         <w:t xml:space="preserve">, използвайте съединение между таблиците </w:t>
       </w:r>
       <w:r>
         <w:rPr>
-          <w:b w:val="1"/>
-          <w:bCs w:val="1"/>
+          <w:b/>
+          <w:bCs/>
         </w:rPr>
-        <w:t>Users</w:t>
+        <w:t xml:space="preserve">Users </w:t>
+      </w:r>
+      <w:r>
+        <w:t xml:space="preserve">и </w:t>
       </w:r>
       <w:r>
         <w:rPr>
-          <w:b w:val="1"/>
-          <w:bCs w:val="1"/>
+          <w:b/>
+          <w:bCs/>
         </w:rPr>
-        <w:t xml:space="preserve"> </w:t>
-      </w:r>
-      <w:r>
-        <w:rPr/>
-        <w:t xml:space="preserve">и </w:t>
+        <w:t xml:space="preserve">Orders </w:t>
+      </w:r>
+      <w:r>
+        <w:t xml:space="preserve">два пъти, като </w:t>
       </w:r>
       <w:r>
         <w:rPr>
-          <w:b w:val="1"/>
-          <w:bCs w:val="1"/>
-        </w:rPr>
-        <w:t>O</w:t>
-      </w:r>
-      <w:r>
-        <w:rPr>
-          <w:b w:val="1"/>
-          <w:bCs w:val="1"/>
-        </w:rPr>
-        <w:t>rders</w:t>
-      </w:r>
-      <w:r>
-        <w:rPr>
-          <w:b w:val="1"/>
-          <w:bCs w:val="1"/>
-        </w:rPr>
-        <w:t xml:space="preserve"> </w:t>
-      </w:r>
-      <w:r>
-        <w:rPr/>
-        <w:t xml:space="preserve">два пъти, като </w:t>
-      </w:r>
-      <w:r>
-        <w:rPr>
-          <w:b w:val="1"/>
-          <w:bCs w:val="1"/>
+          <w:b/>
+          <w:bCs/>
         </w:rPr>
         <w:t>проверите</w:t>
       </w:r>
       <w:r>
-        <w:rPr/>
         <w:t xml:space="preserve"> за </w:t>
       </w:r>
       <w:r>
         <w:rPr>
-          <w:b w:val="1"/>
-          <w:bCs w:val="1"/>
+          <w:b/>
+          <w:bCs/>
         </w:rPr>
         <w:t>различни поръчки</w:t>
       </w:r>
       <w:r>
-        <w:rPr/>
         <w:t xml:space="preserve"> от </w:t>
       </w:r>
       <w:r>
         <w:rPr>
-          <w:b w:val="1"/>
-          <w:bCs w:val="1"/>
+          <w:b/>
+          <w:bCs/>
         </w:rPr>
         <w:t>същия потребител</w:t>
       </w:r>
       <w:r>
-        <w:rPr/>
         <w:t>.</w:t>
       </w:r>
     </w:p>
-    <w:p w14:noSpellErr="1">
+    <w:p>
       <w:pPr>
         <w:pStyle w:val="Heading3"/>
       </w:pPr>
       <w:r>
-        <w:rPr/>
         <w:t>Пример</w:t>
       </w:r>
     </w:p>
     <w:tbl>
       <w:tblPr>
         <w:tblStyle w:val="TableGrid"/>
-        <w:tblW w:w="3827" w:type="dxa"/>
-        <w:tblInd w:w="108" w:type="dxa"/>
-        <w:tblLook w:val="04A0" w:firstRow="1" w:lastRow="0" w:firstColumn="1" w:lastColumn="0" w:noHBand="0" w:noVBand="1"/>
+        <w:tblW w:w="3793" w:type="dxa"/>
+        <w:tblInd w:w="142" w:type="dxa"/>
+        <w:tblCellMar>
+          <w:top w:w="85" w:type="dxa"/>
+          <w:left w:w="142" w:type="dxa"/>
+          <w:bottom w:w="85" w:type="dxa"/>
+          <w:right w:w="142" w:type="dxa"/>
+        </w:tblCellMar>
+        <w:tblLook w:val="04A0"/>
       </w:tblPr>
       <w:tblGrid>
-        <w:gridCol w:w="1843"/>
+        <w:gridCol w:w="1809"/>
         <w:gridCol w:w="1984"/>
       </w:tblGrid>
       <w:tr>
@@ -3806,25 +3216,23 @@
         </w:trPr>
         <w:tc>
           <w:tcPr>
-            <w:tcW w:w="1843" w:type="dxa"/>
+            <w:tcW w:w="1809" w:type="dxa"/>
             <w:shd w:val="clear" w:color="auto" w:fill="D9D9D9" w:themeFill="background1" w:themeFillShade="D9"/>
-            <w:tcMar/>
-            <w:vAlign w:val="center"/>
-          </w:tcPr>
-          <w:p>
-            <w:pPr>
-              <w:pStyle w:val="Normal"/>
+            <w:vAlign w:val="center"/>
+          </w:tcPr>
+          <w:p>
+            <w:pPr>
               <w:spacing w:after="0"/>
               <w:jc w:val="center"/>
               <w:rPr>
-                <w:b w:val="1"/>
-                <w:bCs w:val="1"/>
+                <w:b/>
+                <w:bCs/>
               </w:rPr>
             </w:pPr>
             <w:r>
               <w:rPr>
-                <w:b w:val="1"/>
-                <w:bCs w:val="1"/>
+                <w:b/>
+                <w:bCs/>
               </w:rPr>
               <w:t>FirstName</w:t>
             </w:r>
@@ -3834,23 +3242,21 @@
           <w:tcPr>
             <w:tcW w:w="1984" w:type="dxa"/>
             <w:shd w:val="clear" w:color="auto" w:fill="D9D9D9" w:themeFill="background1" w:themeFillShade="D9"/>
-            <w:tcMar/>
-            <w:vAlign w:val="center"/>
-          </w:tcPr>
-          <w:p>
-            <w:pPr>
-              <w:pStyle w:val="Normal"/>
+            <w:vAlign w:val="center"/>
+          </w:tcPr>
+          <w:p>
+            <w:pPr>
               <w:spacing w:after="0"/>
               <w:jc w:val="center"/>
               <w:rPr>
-                <w:b w:val="1"/>
-                <w:bCs w:val="1"/>
+                <w:b/>
+                <w:bCs/>
               </w:rPr>
             </w:pPr>
             <w:r>
               <w:rPr>
-                <w:b w:val="1"/>
-                <w:bCs w:val="1"/>
+                <w:b/>
+                <w:bCs/>
               </w:rPr>
               <w:t>LastName</w:t>
             </w:r>
@@ -3863,15 +3269,20 @@
         </w:trPr>
         <w:tc>
           <w:tcPr>
-            <w:tcW w:w="1843" w:type="dxa"/>
-            <w:tcMar/>
-          </w:tcPr>
-          <w:p>
-            <w:pPr>
+            <w:tcW w:w="1809" w:type="dxa"/>
+            <w:vAlign w:val="center"/>
+          </w:tcPr>
+          <w:p>
+            <w:pPr>
+              <w:tabs>
+                <w:tab w:val="left" w:pos="1117"/>
+              </w:tabs>
               <w:spacing w:after="0"/>
-            </w:pPr>
-            <w:r>
-              <w:rPr/>
+              <w:rPr>
+                <w:lang w:val="en-US"/>
+              </w:rPr>
+            </w:pPr>
+            <w:r>
               <w:t>Yordan</w:t>
             </w:r>
           </w:p>
@@ -3879,18 +3290,13 @@
         <w:tc>
           <w:tcPr>
             <w:tcW w:w="1984" w:type="dxa"/>
-            <w:tcMar/>
-          </w:tcPr>
-          <w:p>
-            <w:pPr>
-              <w:pStyle w:val="Normal"/>
-              <w:bidi w:val="0"/>
-              <w:spacing w:before="80" w:beforeAutospacing="off" w:after="0" w:afterAutospacing="off" w:line="276" w:lineRule="auto"/>
-              <w:ind w:left="0" w:right="0"/>
-              <w:jc w:val="left"/>
-            </w:pPr>
-            <w:r>
-              <w:rPr/>
+            <w:vAlign w:val="center"/>
+          </w:tcPr>
+          <w:p>
+            <w:pPr>
+              <w:spacing w:after="0"/>
+            </w:pPr>
+            <w:r>
               <w:t>Ivanov</w:t>
             </w:r>
           </w:p>
@@ -3899,27 +3305,18 @@
     </w:tbl>
     <w:p>
       <w:pPr>
-        <w:pStyle w:val="Normal"/>
         <w:rPr>
-          <w:rFonts w:ascii="system-ui" w:hAnsi="system-ui" w:eastAsia="system-ui" w:cs="system-ui"/>
-          <w:b w:val="0"/>
-          <w:bCs w:val="0"/>
-          <w:i w:val="0"/>
-          <w:iCs w:val="0"/>
-          <w:caps w:val="0"/>
-          <w:smallCaps w:val="0"/>
-          <w:noProof w:val="0"/>
+          <w:rFonts w:ascii="system-ui" w:eastAsia="system-ui" w:hAnsi="system-ui" w:cs="system-ui"/>
           <w:color w:val="D1D5DB"/>
           <w:sz w:val="24"/>
           <w:szCs w:val="24"/>
-          <w:lang w:val="bg-BG"/>
         </w:rPr>
       </w:pPr>
     </w:p>
     <w:sectPr>
       <w:headerReference w:type="default" r:id="rId8"/>
       <w:footerReference w:type="default" r:id="rId9"/>
-      <w:pgSz w:w="11909" w:h="16834" w:orient="portrait" w:code="9"/>
+      <w:pgSz w:w="11909" w:h="16834" w:code="9"/>
       <w:pgMar w:top="567" w:right="737" w:bottom="1077" w:left="737" w:header="567" w:footer="794" w:gutter="0"/>
       <w:cols w:space="720"/>
       <w:docGrid w:linePitch="360"/>
@@ -3929,9 +3326,9 @@
 </file>
 
 <file path=word/endnotes.xml><?xml version="1.0" encoding="utf-8"?>
-<w:endnotes xmlns:w14="http://schemas.microsoft.com/office/word/2010/wordml" xmlns:wp14="http://schemas.microsoft.com/office/word/2010/wordprocessingDrawing" xmlns:ve="http://schemas.openxmlformats.org/markup-compatibility/2006" xmlns:o="urn:schemas-microsoft-com:office:office" xmlns:r="http://schemas.openxmlformats.org/officeDocument/2006/relationships" xmlns:m="http://schemas.openxmlformats.org/officeDocument/2006/math" xmlns:v="urn:schemas-microsoft-com:vml" xmlns:wp="http://schemas.openxmlformats.org/drawingml/2006/wordprocessingDrawing" xmlns:w10="urn:schemas-microsoft-com:office:word" xmlns:w="http://schemas.openxmlformats.org/wordprocessingml/2006/main" xmlns:wne="http://schemas.microsoft.com/office/word/2006/wordml" xmlns:mc="http://schemas.openxmlformats.org/markup-compatibility/2006" mc:Ignorable="w14 wp14">
+<w:endnotes xmlns:ve="http://schemas.openxmlformats.org/markup-compatibility/2006" xmlns:o="urn:schemas-microsoft-com:office:office" xmlns:r="http://schemas.openxmlformats.org/officeDocument/2006/relationships" xmlns:m="http://schemas.openxmlformats.org/officeDocument/2006/math" xmlns:v="urn:schemas-microsoft-com:vml" xmlns:wp="http://schemas.openxmlformats.org/drawingml/2006/wordprocessingDrawing" xmlns:w10="urn:schemas-microsoft-com:office:word" xmlns:w="http://schemas.openxmlformats.org/wordprocessingml/2006/main" xmlns:wne="http://schemas.microsoft.com/office/word/2006/wordml">
   <w:endnote w:type="separator" w:id="-1">
-    <w:p xmlns:wp14="http://schemas.microsoft.com/office/word/2010/wordml" wp14:textId="77777777">
+    <w:p>
       <w:pPr>
         <w:spacing w:after="0" w:line="240" w:lineRule="auto"/>
       </w:pPr>
@@ -3941,7 +3338,7 @@
     </w:p>
   </w:endnote>
   <w:endnote w:type="continuationSeparator" w:id="0">
-    <w:p xmlns:wp14="http://schemas.microsoft.com/office/word/2010/wordml" wp14:textId="77777777">
+    <w:p>
       <w:pPr>
         <w:spacing w:after="0" w:line="240" w:lineRule="auto"/>
       </w:pPr>
@@ -3954,8 +3351,8 @@
 </file>
 
 <file path=word/footer1.xml><?xml version="1.0" encoding="utf-8"?>
-<w:ftr xmlns:w14="http://schemas.microsoft.com/office/word/2010/wordml" xmlns:wp14="http://schemas.microsoft.com/office/word/2010/wordprocessingDrawing" xmlns:ve="http://schemas.openxmlformats.org/markup-compatibility/2006" xmlns:o="urn:schemas-microsoft-com:office:office" xmlns:r="http://schemas.openxmlformats.org/officeDocument/2006/relationships" xmlns:m="http://schemas.openxmlformats.org/officeDocument/2006/math" xmlns:v="urn:schemas-microsoft-com:vml" xmlns:wp="http://schemas.openxmlformats.org/drawingml/2006/wordprocessingDrawing" xmlns:w10="urn:schemas-microsoft-com:office:word" xmlns:w="http://schemas.openxmlformats.org/wordprocessingml/2006/main" xmlns:wne="http://schemas.microsoft.com/office/word/2006/wordml" xmlns:mc="http://schemas.openxmlformats.org/markup-compatibility/2006" xmlns:a="http://schemas.openxmlformats.org/drawingml/2006/main" xmlns:pic="http://schemas.openxmlformats.org/drawingml/2006/picture" xmlns:a14="http://schemas.microsoft.com/office/drawing/2010/main" xmlns:a1611="http://schemas.microsoft.com/office/drawing/2016/11/main" mc:Ignorable="w14 wp14">
-  <w:p xmlns:wp14="http://schemas.microsoft.com/office/word/2010/wordml" wp14:textId="77777777" wp14:noSpellErr="1">
+<w:ftr xmlns:ve="http://schemas.openxmlformats.org/markup-compatibility/2006" xmlns:o="urn:schemas-microsoft-com:office:office" xmlns:r="http://schemas.openxmlformats.org/officeDocument/2006/relationships" xmlns:m="http://schemas.openxmlformats.org/officeDocument/2006/math" xmlns:v="urn:schemas-microsoft-com:vml" xmlns:wp="http://schemas.openxmlformats.org/drawingml/2006/wordprocessingDrawing" xmlns:w10="urn:schemas-microsoft-com:office:word" xmlns:w="http://schemas.openxmlformats.org/wordprocessingml/2006/main" xmlns:wne="http://schemas.microsoft.com/office/word/2006/wordml">
+  <w:p>
     <w:pPr>
       <w:pStyle w:val="Footer"/>
     </w:pPr>
@@ -3963,15 +3360,15 @@
       <w:rPr>
         <w:noProof/>
       </w:rPr>
-      <w:pict w14:anchorId="550FEF62">
+      <w:pict>
         <v:shapetype id="_x0000_t202" coordsize="21600,21600" o:spt="202" path="m,l,21600r21600,l21600,xe">
           <v:stroke joinstyle="miter"/>
           <v:path gradientshapeok="t" o:connecttype="rect"/>
         </v:shapetype>
-        <v:shape id="Text Box 4" style="position:absolute;margin-left:109.85pt;margin-top:28.05pt;width:40.15pt;height:13pt;z-index:251660288;visibility:visible;v-text-anchor:middle" o:spid="_x0000_s1028" filled="f" stroked="f" strokeweight=".5pt" type="#_x0000_t202" o:gfxdata="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">
+        <v:shape id="Text Box 4" o:spid="_x0000_s1028" type="#_x0000_t202" style="position:absolute;margin-left:109.85pt;margin-top:28.05pt;width:40.15pt;height:13pt;z-index:251660288;visibility:visible;v-text-anchor:middle" o:gfxdata="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" filled="f" stroked="f" strokeweight=".5pt">
           <v:textbox inset=".5mm,0,0,0">
             <w:txbxContent>
-              <w:p wp14:textId="77777777">
+              <w:p>
                 <w:pPr>
                   <w:spacing w:before="0" w:after="0" w:line="240" w:lineRule="auto"/>
                   <w:rPr>
@@ -3996,11 +3393,11 @@
       <w:rPr>
         <w:noProof/>
       </w:rPr>
-      <w:pict w14:anchorId="1A114768">
-        <v:shape id="Text Box 3" style="position:absolute;margin-left:109pt;margin-top:7pt;width:411.4pt;height:40.45pt;z-index:251657216;visibility:visible" o:spid="_x0000_s1027" filled="f" stroked="f" type="#_x0000_t202" o:gfxdata="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">
+      <w:pict>
+        <v:shape id="Text Box 3" o:spid="_x0000_s1027" type="#_x0000_t202" style="position:absolute;margin-left:109pt;margin-top:7pt;width:411.4pt;height:40.45pt;z-index:251657216;visibility:visible" o:gfxdata="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" filled="f" stroked="f">
           <v:textbox inset=".5mm,1.2mm,.5mm,.5mm">
             <w:txbxContent>
-              <w:p wp14:textId="77777777">
+              <w:p>
                 <w:pPr>
                   <w:spacing w:before="40" w:after="100" w:line="240" w:lineRule="auto"/>
                   <w:rPr>
@@ -4008,7 +3405,7 @@
                     <w:szCs w:val="17"/>
                   </w:rPr>
                 </w:pPr>
-                <w:bookmarkStart w:name="_Hlk24191091" w:id="0"/>
+                <w:bookmarkStart w:id="0" w:name="_Hlk24191091"/>
                 <w:r>
                   <w:rPr>
                     <w:sz w:val="17"/>
@@ -4016,23 +3413,21 @@
                   </w:rPr>
                   <w:t xml:space="preserve">© </w:t>
                 </w:r>
-                <w:proofErr w:type="spellStart"/>
                 <w:r>
                   <w:rPr>
                     <w:sz w:val="17"/>
                     <w:szCs w:val="17"/>
                   </w:rPr>
-                  <w:t>SoftUni</w:t>
+                  <w:t xml:space="preserve">SoftUni </w:t>
                 </w:r>
-                <w:proofErr w:type="spellEnd"/>
                 <w:r>
                   <w:rPr>
                     <w:sz w:val="17"/>
                     <w:szCs w:val="17"/>
                   </w:rPr>
-                  <w:t xml:space="preserve"> – </w:t>
+                  <w:t xml:space="preserve">– </w:t>
                 </w:r>
-                <w:hyperlink w:history="1" r:id="rId1">
+                <w:hyperlink r:id="rId1" w:history="1">
                   <w:r>
                     <w:rPr>
                       <w:rStyle w:val="Hyperlink"/>
@@ -4050,21 +3445,12 @@
                   </w:rPr>
                   <w:t xml:space="preserve">. </w:t>
                 </w:r>
-                <w:proofErr w:type="gramStart"/>
                 <w:r>
                   <w:rPr>
                     <w:sz w:val="17"/>
                     <w:szCs w:val="17"/>
                   </w:rPr>
-                  <w:t>Copyrighted document.</w:t>
-                </w:r>
-                <w:proofErr w:type="gramEnd"/>
-                <w:r>
-                  <w:rPr>
-                    <w:sz w:val="17"/>
-                    <w:szCs w:val="17"/>
-                  </w:rPr>
-                  <w:t xml:space="preserve"> Unauthorized </w:t>
+                  <w:t xml:space="preserve">Copyrighted document. Unauthorized </w:t>
                 </w:r>
                 <w:r>
                   <w:rPr>
@@ -4145,7 +3531,7 @@
                 </w:r>
               </w:p>
               <w:bookmarkEnd w:id="0"/>
-              <w:p wp14:textId="77777777">
+              <w:p>
                 <w:pPr>
                   <w:spacing w:line="240" w:lineRule="auto"/>
                   <w:ind w:left="567" w:firstLine="284"/>
@@ -4159,9 +3545,10 @@
                     <w:noProof/>
                     <w:sz w:val="18"/>
                     <w:szCs w:val="18"/>
+                    <w:lang w:val="en-US"/>
                   </w:rPr>
                   <w:drawing>
-                    <wp:inline xmlns:wp14="http://schemas.microsoft.com/office/word/2010/wordprocessingDrawing" distT="0" distB="0" distL="0" distR="0" wp14:anchorId="751525D3" wp14:editId="7777777">
+                    <wp:inline distT="0" distB="0" distL="0" distR="0">
                       <wp:extent cx="180000" cy="180000"/>
                       <wp:effectExtent l="0" t="0" r="0" b="0"/>
                       <wp:docPr id="3" name="Picture 3">
@@ -4185,7 +3572,7 @@
                               <a:blip r:embed="rId2">
                                 <a:extLst>
                                   <a:ext uri="{28A0092B-C50C-407E-A947-70E740481C1C}">
-                                    <a14:useLocalDpi xmlns="" xmlns:wpc="http://schemas.microsoft.com/office/word/2010/wordprocessingCanvas" xmlns:cx="http://schemas.microsoft.com/office/drawing/2014/chartex" xmlns:cx1="http://schemas.microsoft.com/office/drawing/2015/9/8/chartex" xmlns:cx2="http://schemas.microsoft.com/office/drawing/2015/10/21/chartex" xmlns:cx3="http://schemas.microsoft.com/office/drawing/2016/5/9/chartex" xmlns:cx4="http://schemas.microsoft.com/office/drawing/2016/5/10/chartex" xmlns:cx5="http://schemas.microsoft.com/office/drawing/2016/5/11/chartex" xmlns:cx6="http://schemas.microsoft.com/office/drawing/2016/5/12/chartex" xmlns:cx7="http://schemas.microsoft.com/office/drawing/2016/5/13/chartex" xmlns:cx8="http://schemas.microsoft.com/office/drawing/2016/5/14/chartex" xmlns:mc="http://schemas.openxmlformats.org/markup-compatibility/2006" xmlns:aink="http://schemas.microsoft.com/office/drawing/2016/ink" xmlns:am3d="http://schemas.microsoft.com/office/drawing/2017/model3d" xmlns:o="urn:schemas-microsoft-com:office:office" xmlns:oel="http://schemas.microsoft.com/office/2019/extlst" xmlns:v="urn:schemas-microsoft-com:vml" xmlns:wp14="http://schemas.microsoft.com/office/word/2010/wordprocessingDrawing" xmlns:w10="urn:schemas-microsoft-com:office:word" xmlns:w="http://schemas.openxmlformats.org/wordprocessingml/2006/main" xmlns:w14="http://schemas.microsoft.com/office/word/2010/wordml" xmlns:w15="http://schemas.microsoft.com/office/word/2012/wordml" xmlns:w16cex="http://schemas.microsoft.com/office/word/2018/wordml/cex" xmlns:w16cid="http://schemas.microsoft.com/office/word/2016/wordml/cid" xmlns:w16="http://schemas.microsoft.com/office/word/2018/wordml" xmlns:w16sdtdh="http://schemas.microsoft.com/office/word/2020/wordml/sdtdatahash" xmlns:w16se="http://schemas.microsoft.com/office/word/2015/wordml/symex" xmlns:wpg="http://schemas.microsoft.com/office/word/2010/wordprocessingGroup" xmlns:wpi="http://schemas.microsoft.com/office/word/2010/wordprocessingInk" xmlns:wps="http://schemas.microsoft.com/office/word/2010/wordprocessingShape" xmlns:a14="http://schemas.microsoft.com/office/drawing/2010/main" val="0"/>
+                                    <a14:useLocalDpi xmlns:a14="http://schemas.microsoft.com/office/drawing/2010/main" xmlns:wps="http://schemas.microsoft.com/office/word/2010/wordprocessingShape" xmlns:wpi="http://schemas.microsoft.com/office/word/2010/wordprocessingInk" xmlns:wpg="http://schemas.microsoft.com/office/word/2010/wordprocessingGroup" xmlns:w16se="http://schemas.microsoft.com/office/word/2015/wordml/symex" xmlns:w16sdtdh="http://schemas.microsoft.com/office/word/2020/wordml/sdtdatahash" xmlns:w16="http://schemas.microsoft.com/office/word/2018/wordml" xmlns:w16cid="http://schemas.microsoft.com/office/word/2016/wordml/cid" xmlns:w16cex="http://schemas.microsoft.com/office/word/2018/wordml/cex" xmlns:w15="http://schemas.microsoft.com/office/word/2012/wordml" xmlns:w14="http://schemas.microsoft.com/office/word/2010/wordml" xmlns:w="http://schemas.openxmlformats.org/wordprocessingml/2006/main" xmlns:w10="urn:schemas-microsoft-com:office:word" xmlns:wp14="http://schemas.microsoft.com/office/word/2010/wordprocessingDrawing" xmlns:v="urn:schemas-microsoft-com:vml" xmlns:oel="http://schemas.microsoft.com/office/2019/extlst" xmlns:o="urn:schemas-microsoft-com:office:office" xmlns:am3d="http://schemas.microsoft.com/office/drawing/2017/model3d" xmlns:aink="http://schemas.microsoft.com/office/drawing/2016/ink" xmlns:mc="http://schemas.openxmlformats.org/markup-compatibility/2006" xmlns:cx8="http://schemas.microsoft.com/office/drawing/2016/5/14/chartex" xmlns:cx7="http://schemas.microsoft.com/office/drawing/2016/5/13/chartex" xmlns:cx6="http://schemas.microsoft.com/office/drawing/2016/5/12/chartex" xmlns:cx5="http://schemas.microsoft.com/office/drawing/2016/5/11/chartex" xmlns:cx4="http://schemas.microsoft.com/office/drawing/2016/5/10/chartex" xmlns:cx3="http://schemas.microsoft.com/office/drawing/2016/5/9/chartex" xmlns:cx2="http://schemas.microsoft.com/office/drawing/2015/10/21/chartex" xmlns:cx1="http://schemas.microsoft.com/office/drawing/2015/9/8/chartex" xmlns:cx="http://schemas.microsoft.com/office/drawing/2014/chartex" xmlns:wpc="http://schemas.microsoft.com/office/word/2010/wordprocessingCanvas" xmlns="" xmlns:a1611="http://schemas.microsoft.com/office/drawing/2016/11/main" val="0"/>
                                   </a:ext>
                                 </a:extLst>
                               </a:blip>
@@ -4216,7 +3603,6 @@
                   <w:rPr>
                     <w:sz w:val="18"/>
                     <w:szCs w:val="18"/>
-                    <w:lang w:val="bg-BG"/>
                   </w:rPr>
                   <w:t xml:space="preserve">   </w:t>
                 </w:r>
@@ -4225,9 +3611,10 @@
                     <w:noProof/>
                     <w:sz w:val="18"/>
                     <w:szCs w:val="18"/>
+                    <w:lang w:val="en-US"/>
                   </w:rPr>
                   <w:drawing>
-                    <wp:inline xmlns:wp14="http://schemas.microsoft.com/office/word/2010/wordprocessingDrawing" distT="0" distB="0" distL="0" distR="0" wp14:anchorId="7AF19F02" wp14:editId="7777777">
+                    <wp:inline distT="0" distB="0" distL="0" distR="0">
                       <wp:extent cx="180000" cy="180000"/>
                       <wp:effectExtent l="0" t="0" r="0" b="0"/>
                       <wp:docPr id="2" name="Picture 2">
@@ -4251,7 +3638,7 @@
                               <a:blip r:embed="rId4">
                                 <a:extLst>
                                   <a:ext uri="{28A0092B-C50C-407E-A947-70E740481C1C}">
-                                    <a14:useLocalDpi xmlns="" xmlns:wpc="http://schemas.microsoft.com/office/word/2010/wordprocessingCanvas" xmlns:cx="http://schemas.microsoft.com/office/drawing/2014/chartex" xmlns:cx1="http://schemas.microsoft.com/office/drawing/2015/9/8/chartex" xmlns:cx2="http://schemas.microsoft.com/office/drawing/2015/10/21/chartex" xmlns:cx3="http://schemas.microsoft.com/office/drawing/2016/5/9/chartex" xmlns:cx4="http://schemas.microsoft.com/office/drawing/2016/5/10/chartex" xmlns:cx5="http://schemas.microsoft.com/office/drawing/2016/5/11/chartex" xmlns:cx6="http://schemas.microsoft.com/office/drawing/2016/5/12/chartex" xmlns:cx7="http://schemas.microsoft.com/office/drawing/2016/5/13/chartex" xmlns:cx8="http://schemas.microsoft.com/office/drawing/2016/5/14/chartex" xmlns:mc="http://schemas.openxmlformats.org/markup-compatibility/2006" xmlns:aink="http://schemas.microsoft.com/office/drawing/2016/ink" xmlns:am3d="http://schemas.microsoft.com/office/drawing/2017/model3d" xmlns:o="urn:schemas-microsoft-com:office:office" xmlns:oel="http://schemas.microsoft.com/office/2019/extlst" xmlns:v="urn:schemas-microsoft-com:vml" xmlns:wp14="http://schemas.microsoft.com/office/word/2010/wordprocessingDrawing" xmlns:w10="urn:schemas-microsoft-com:office:word" xmlns:w="http://schemas.openxmlformats.org/wordprocessingml/2006/main" xmlns:w14="http://schemas.microsoft.com/office/word/2010/wordml" xmlns:w15="http://schemas.microsoft.com/office/word/2012/wordml" xmlns:w16cex="http://schemas.microsoft.com/office/word/2018/wordml/cex" xmlns:w16cid="http://schemas.microsoft.com/office/word/2016/wordml/cid" xmlns:w16="http://schemas.microsoft.com/office/word/2018/wordml" xmlns:w16sdtdh="http://schemas.microsoft.com/office/word/2020/wordml/sdtdatahash" xmlns:w16se="http://schemas.microsoft.com/office/word/2015/wordml/symex" xmlns:wpg="http://schemas.microsoft.com/office/word/2010/wordprocessingGroup" xmlns:wpi="http://schemas.microsoft.com/office/word/2010/wordprocessingInk" xmlns:wps="http://schemas.microsoft.com/office/word/2010/wordprocessingShape" xmlns:a14="http://schemas.microsoft.com/office/drawing/2010/main" val="0"/>
+                                    <a14:useLocalDpi xmlns:a14="http://schemas.microsoft.com/office/drawing/2010/main" xmlns:wps="http://schemas.microsoft.com/office/word/2010/wordprocessingShape" xmlns:wpi="http://schemas.microsoft.com/office/word/2010/wordprocessingInk" xmlns:wpg="http://schemas.microsoft.com/office/word/2010/wordprocessingGroup" xmlns:w16se="http://schemas.microsoft.com/office/word/2015/wordml/symex" xmlns:w16sdtdh="http://schemas.microsoft.com/office/word/2020/wordml/sdtdatahash" xmlns:w16="http://schemas.microsoft.com/office/word/2018/wordml" xmlns:w16cid="http://schemas.microsoft.com/office/word/2016/wordml/cid" xmlns:w16cex="http://schemas.microsoft.com/office/word/2018/wordml/cex" xmlns:w15="http://schemas.microsoft.com/office/word/2012/wordml" xmlns:w14="http://schemas.microsoft.com/office/word/2010/wordml" xmlns:w="http://schemas.openxmlformats.org/wordprocessingml/2006/main" xmlns:w10="urn:schemas-microsoft-com:office:word" xmlns:wp14="http://schemas.microsoft.com/office/word/2010/wordprocessingDrawing" xmlns:v="urn:schemas-microsoft-com:vml" xmlns:oel="http://schemas.microsoft.com/office/2019/extlst" xmlns:o="urn:schemas-microsoft-com:office:office" xmlns:am3d="http://schemas.microsoft.com/office/drawing/2017/model3d" xmlns:aink="http://schemas.microsoft.com/office/drawing/2016/ink" xmlns:mc="http://schemas.openxmlformats.org/markup-compatibility/2006" xmlns:cx8="http://schemas.microsoft.com/office/drawing/2016/5/14/chartex" xmlns:cx7="http://schemas.microsoft.com/office/drawing/2016/5/13/chartex" xmlns:cx6="http://schemas.microsoft.com/office/drawing/2016/5/12/chartex" xmlns:cx5="http://schemas.microsoft.com/office/drawing/2016/5/11/chartex" xmlns:cx4="http://schemas.microsoft.com/office/drawing/2016/5/10/chartex" xmlns:cx3="http://schemas.microsoft.com/office/drawing/2016/5/9/chartex" xmlns:cx2="http://schemas.microsoft.com/office/drawing/2015/10/21/chartex" xmlns:cx1="http://schemas.microsoft.com/office/drawing/2015/9/8/chartex" xmlns:cx="http://schemas.microsoft.com/office/drawing/2014/chartex" xmlns:wpc="http://schemas.microsoft.com/office/word/2010/wordprocessingCanvas" xmlns="" xmlns:a1611="http://schemas.microsoft.com/office/drawing/2016/11/main" val="0"/>
                                   </a:ext>
                                 </a:extLst>
                               </a:blip>
@@ -4282,7 +3669,6 @@
                   <w:rPr>
                     <w:sz w:val="18"/>
                     <w:szCs w:val="18"/>
-                    <w:lang w:val="bg-BG"/>
                   </w:rPr>
                   <w:t xml:space="preserve">   </w:t>
                 </w:r>
@@ -4291,9 +3677,10 @@
                     <w:noProof/>
                     <w:sz w:val="18"/>
                     <w:szCs w:val="18"/>
+                    <w:lang w:val="en-US"/>
                   </w:rPr>
                   <w:drawing>
-                    <wp:inline xmlns:wp14="http://schemas.microsoft.com/office/word/2010/wordprocessingDrawing" distT="0" distB="0" distL="0" distR="0" wp14:anchorId="0E233BA3" wp14:editId="7777777">
+                    <wp:inline distT="0" distB="0" distL="0" distR="0">
                       <wp:extent cx="180000" cy="180000"/>
                       <wp:effectExtent l="0" t="0" r="0" b="0"/>
                       <wp:docPr id="5" name="Picture 5">
@@ -4344,9 +3731,10 @@
                     <w:noProof/>
                     <w:sz w:val="18"/>
                     <w:szCs w:val="18"/>
+                    <w:lang w:val="en-US"/>
                   </w:rPr>
                   <w:drawing>
-                    <wp:inline xmlns:wp14="http://schemas.microsoft.com/office/word/2010/wordprocessingDrawing" distT="0" distB="0" distL="0" distR="0" wp14:anchorId="6F279ED9" wp14:editId="7777777">
+                    <wp:inline distT="0" distB="0" distL="0" distR="0">
                       <wp:extent cx="180000" cy="180000"/>
                       <wp:effectExtent l="0" t="0" r="0" b="0"/>
                       <wp:docPr id="20" name="Picture 20">
@@ -4370,10 +3758,10 @@
                               <a:blip r:embed="rId8">
                                 <a:extLst>
                                   <a:ext uri="{28A0092B-C50C-407E-A947-70E740481C1C}">
-                                    <a14:useLocalDpi xmlns="" xmlns:wpc="http://schemas.microsoft.com/office/word/2010/wordprocessingCanvas" xmlns:cx="http://schemas.microsoft.com/office/drawing/2014/chartex" xmlns:cx1="http://schemas.microsoft.com/office/drawing/2015/9/8/chartex" xmlns:cx2="http://schemas.microsoft.com/office/drawing/2015/10/21/chartex" xmlns:cx3="http://schemas.microsoft.com/office/drawing/2016/5/9/chartex" xmlns:cx4="http://schemas.microsoft.com/office/drawing/2016/5/10/chartex" xmlns:cx5="http://schemas.microsoft.com/office/drawing/2016/5/11/chartex" xmlns:cx6="http://schemas.microsoft.com/office/drawing/2016/5/12/chartex" xmlns:cx7="http://schemas.microsoft.com/office/drawing/2016/5/13/chartex" xmlns:cx8="http://schemas.microsoft.com/office/drawing/2016/5/14/chartex" xmlns:mc="http://schemas.openxmlformats.org/markup-compatibility/2006" xmlns:aink="http://schemas.microsoft.com/office/drawing/2016/ink" xmlns:am3d="http://schemas.microsoft.com/office/drawing/2017/model3d" xmlns:o="urn:schemas-microsoft-com:office:office" xmlns:oel="http://schemas.microsoft.com/office/2019/extlst" xmlns:v="urn:schemas-microsoft-com:vml" xmlns:wp14="http://schemas.microsoft.com/office/word/2010/wordprocessingDrawing" xmlns:w10="urn:schemas-microsoft-com:office:word" xmlns:w="http://schemas.openxmlformats.org/wordprocessingml/2006/main" xmlns:w14="http://schemas.microsoft.com/office/word/2010/wordml" xmlns:w15="http://schemas.microsoft.com/office/word/2012/wordml" xmlns:w16cex="http://schemas.microsoft.com/office/word/2018/wordml/cex" xmlns:w16cid="http://schemas.microsoft.com/office/word/2016/wordml/cid" xmlns:w16="http://schemas.microsoft.com/office/word/2018/wordml" xmlns:w16sdtdh="http://schemas.microsoft.com/office/word/2020/wordml/sdtdatahash" xmlns:w16se="http://schemas.microsoft.com/office/word/2015/wordml/symex" xmlns:wpg="http://schemas.microsoft.com/office/word/2010/wordprocessingGroup" xmlns:wpi="http://schemas.microsoft.com/office/word/2010/wordprocessingInk" xmlns:wps="http://schemas.microsoft.com/office/word/2010/wordprocessingShape" xmlns:a14="http://schemas.microsoft.com/office/drawing/2010/main" val="0"/>
+                                    <a14:useLocalDpi xmlns:a14="http://schemas.microsoft.com/office/drawing/2010/main" xmlns:wps="http://schemas.microsoft.com/office/word/2010/wordprocessingShape" xmlns:wpi="http://schemas.microsoft.com/office/word/2010/wordprocessingInk" xmlns:wpg="http://schemas.microsoft.com/office/word/2010/wordprocessingGroup" xmlns:w16se="http://schemas.microsoft.com/office/word/2015/wordml/symex" xmlns:w16sdtdh="http://schemas.microsoft.com/office/word/2020/wordml/sdtdatahash" xmlns:w16="http://schemas.microsoft.com/office/word/2018/wordml" xmlns:w16cid="http://schemas.microsoft.com/office/word/2016/wordml/cid" xmlns:w16cex="http://schemas.microsoft.com/office/word/2018/wordml/cex" xmlns:w15="http://schemas.microsoft.com/office/word/2012/wordml" xmlns:w14="http://schemas.microsoft.com/office/word/2010/wordml" xmlns:w="http://schemas.openxmlformats.org/wordprocessingml/2006/main" xmlns:w10="urn:schemas-microsoft-com:office:word" xmlns:wp14="http://schemas.microsoft.com/office/word/2010/wordprocessingDrawing" xmlns:v="urn:schemas-microsoft-com:vml" xmlns:oel="http://schemas.microsoft.com/office/2019/extlst" xmlns:o="urn:schemas-microsoft-com:office:office" xmlns:am3d="http://schemas.microsoft.com/office/drawing/2017/model3d" xmlns:aink="http://schemas.microsoft.com/office/drawing/2016/ink" xmlns:mc="http://schemas.openxmlformats.org/markup-compatibility/2006" xmlns:cx8="http://schemas.microsoft.com/office/drawing/2016/5/14/chartex" xmlns:cx7="http://schemas.microsoft.com/office/drawing/2016/5/13/chartex" xmlns:cx6="http://schemas.microsoft.com/office/drawing/2016/5/12/chartex" xmlns:cx5="http://schemas.microsoft.com/office/drawing/2016/5/11/chartex" xmlns:cx4="http://schemas.microsoft.com/office/drawing/2016/5/10/chartex" xmlns:cx3="http://schemas.microsoft.com/office/drawing/2016/5/9/chartex" xmlns:cx2="http://schemas.microsoft.com/office/drawing/2015/10/21/chartex" xmlns:cx1="http://schemas.microsoft.com/office/drawing/2015/9/8/chartex" xmlns:cx="http://schemas.microsoft.com/office/drawing/2014/chartex" xmlns:wpc="http://schemas.microsoft.com/office/word/2010/wordprocessingCanvas" xmlns="" xmlns:a1611="http://schemas.microsoft.com/office/drawing/2016/11/main" val="0"/>
                                   </a:ext>
                                   <a:ext uri="{837473B0-CC2E-450A-ABE3-18F120FF3D39}">
-                                    <a1611:picAttrSrcUrl xmlns="" xmlns:wpc="http://schemas.microsoft.com/office/word/2010/wordprocessingCanvas" xmlns:cx="http://schemas.microsoft.com/office/drawing/2014/chartex" xmlns:cx1="http://schemas.microsoft.com/office/drawing/2015/9/8/chartex" xmlns:cx2="http://schemas.microsoft.com/office/drawing/2015/10/21/chartex" xmlns:cx3="http://schemas.microsoft.com/office/drawing/2016/5/9/chartex" xmlns:cx4="http://schemas.microsoft.com/office/drawing/2016/5/10/chartex" xmlns:cx5="http://schemas.microsoft.com/office/drawing/2016/5/11/chartex" xmlns:cx6="http://schemas.microsoft.com/office/drawing/2016/5/12/chartex" xmlns:cx7="http://schemas.microsoft.com/office/drawing/2016/5/13/chartex" xmlns:cx8="http://schemas.microsoft.com/office/drawing/2016/5/14/chartex" xmlns:mc="http://schemas.openxmlformats.org/markup-compatibility/2006" xmlns:aink="http://schemas.microsoft.com/office/drawing/2016/ink" xmlns:am3d="http://schemas.microsoft.com/office/drawing/2017/model3d" xmlns:o="urn:schemas-microsoft-com:office:office" xmlns:oel="http://schemas.microsoft.com/office/2019/extlst" xmlns:v="urn:schemas-microsoft-com:vml" xmlns:wp14="http://schemas.microsoft.com/office/word/2010/wordprocessingDrawing" xmlns:w10="urn:schemas-microsoft-com:office:word" xmlns:w="http://schemas.openxmlformats.org/wordprocessingml/2006/main" xmlns:w14="http://schemas.microsoft.com/office/word/2010/wordml" xmlns:w15="http://schemas.microsoft.com/office/word/2012/wordml" xmlns:w16cex="http://schemas.microsoft.com/office/word/2018/wordml/cex" xmlns:w16cid="http://schemas.microsoft.com/office/word/2016/wordml/cid" xmlns:w16="http://schemas.microsoft.com/office/word/2018/wordml" xmlns:w16sdtdh="http://schemas.microsoft.com/office/word/2020/wordml/sdtdatahash" xmlns:w16se="http://schemas.microsoft.com/office/word/2015/wordml/symex" xmlns:wpg="http://schemas.microsoft.com/office/word/2010/wordprocessingGroup" xmlns:wpi="http://schemas.microsoft.com/office/word/2010/wordprocessingInk" xmlns:wps="http://schemas.microsoft.com/office/word/2010/wordprocessingShape" xmlns:a1611="http://schemas.microsoft.com/office/drawing/2016/11/main" r:id="rId9"/>
+                                    <a1611:picAttrSrcUrl xmlns:a1611="http://schemas.microsoft.com/office/drawing/2016/11/main" xmlns:wps="http://schemas.microsoft.com/office/word/2010/wordprocessingShape" xmlns:wpi="http://schemas.microsoft.com/office/word/2010/wordprocessingInk" xmlns:wpg="http://schemas.microsoft.com/office/word/2010/wordprocessingGroup" xmlns:w16se="http://schemas.microsoft.com/office/word/2015/wordml/symex" xmlns:w16sdtdh="http://schemas.microsoft.com/office/word/2020/wordml/sdtdatahash" xmlns:w16="http://schemas.microsoft.com/office/word/2018/wordml" xmlns:w16cid="http://schemas.microsoft.com/office/word/2016/wordml/cid" xmlns:w16cex="http://schemas.microsoft.com/office/word/2018/wordml/cex" xmlns:w15="http://schemas.microsoft.com/office/word/2012/wordml" xmlns:w14="http://schemas.microsoft.com/office/word/2010/wordml" xmlns:w="http://schemas.openxmlformats.org/wordprocessingml/2006/main" xmlns:w10="urn:schemas-microsoft-com:office:word" xmlns:wp14="http://schemas.microsoft.com/office/word/2010/wordprocessingDrawing" xmlns:v="urn:schemas-microsoft-com:vml" xmlns:oel="http://schemas.microsoft.com/office/2019/extlst" xmlns:o="urn:schemas-microsoft-com:office:office" xmlns:am3d="http://schemas.microsoft.com/office/drawing/2017/model3d" xmlns:aink="http://schemas.microsoft.com/office/drawing/2016/ink" xmlns:mc="http://schemas.openxmlformats.org/markup-compatibility/2006" xmlns:cx8="http://schemas.microsoft.com/office/drawing/2016/5/14/chartex" xmlns:cx7="http://schemas.microsoft.com/office/drawing/2016/5/13/chartex" xmlns:cx6="http://schemas.microsoft.com/office/drawing/2016/5/12/chartex" xmlns:cx5="http://schemas.microsoft.com/office/drawing/2016/5/11/chartex" xmlns:cx4="http://schemas.microsoft.com/office/drawing/2016/5/10/chartex" xmlns:cx3="http://schemas.microsoft.com/office/drawing/2016/5/9/chartex" xmlns:cx2="http://schemas.microsoft.com/office/drawing/2015/10/21/chartex" xmlns:cx1="http://schemas.microsoft.com/office/drawing/2015/9/8/chartex" xmlns:cx="http://schemas.microsoft.com/office/drawing/2014/chartex" xmlns:wpc="http://schemas.microsoft.com/office/word/2010/wordprocessingCanvas" xmlns="" xmlns:a14="http://schemas.microsoft.com/office/drawing/2010/main" r:id="rId9"/>
                                   </a:ext>
                                 </a:extLst>
                               </a:blip>
@@ -4413,9 +3801,10 @@
                     <w:noProof/>
                     <w:sz w:val="18"/>
                     <w:szCs w:val="18"/>
+                    <w:lang w:val="en-US"/>
                   </w:rPr>
                   <w:drawing>
-                    <wp:inline xmlns:wp14="http://schemas.microsoft.com/office/word/2010/wordprocessingDrawing" distT="0" distB="0" distL="0" distR="0" wp14:anchorId="1A728123" wp14:editId="7777777">
+                    <wp:inline distT="0" distB="0" distL="0" distR="0">
                       <wp:extent cx="180000" cy="180000"/>
                       <wp:effectExtent l="0" t="0" r="0" b="0"/>
                       <wp:docPr id="7" name="Picture 7">
@@ -4466,9 +3855,10 @@
                     <w:noProof/>
                     <w:sz w:val="18"/>
                     <w:szCs w:val="18"/>
+                    <w:lang w:val="en-US"/>
                   </w:rPr>
                   <w:drawing>
-                    <wp:inline xmlns:wp14="http://schemas.microsoft.com/office/word/2010/wordprocessingDrawing" distT="0" distB="0" distL="0" distR="0" wp14:anchorId="2862ED4C" wp14:editId="7777777">
+                    <wp:inline distT="0" distB="0" distL="0" distR="0">
                       <wp:extent cx="180000" cy="180000"/>
                       <wp:effectExtent l="0" t="0" r="0" b="0"/>
                       <wp:docPr id="17" name="Picture 17">
@@ -4519,9 +3909,10 @@
                     <w:noProof/>
                     <w:sz w:val="18"/>
                     <w:szCs w:val="18"/>
+                    <w:lang w:val="en-US"/>
                   </w:rPr>
                   <w:drawing>
-                    <wp:inline xmlns:wp14="http://schemas.microsoft.com/office/word/2010/wordprocessingDrawing" distT="0" distB="0" distL="0" distR="0" wp14:anchorId="095F224F" wp14:editId="7777777">
+                    <wp:inline distT="0" distB="0" distL="0" distR="0">
                       <wp:extent cx="180000" cy="180000"/>
                       <wp:effectExtent l="0" t="0" r="0" b="0"/>
                       <wp:docPr id="21" name="Picture 21">
@@ -4545,7 +3936,7 @@
                               <a:blip r:embed="rId15">
                                 <a:extLst>
                                   <a:ext uri="{28A0092B-C50C-407E-A947-70E740481C1C}">
-                                    <a14:useLocalDpi xmlns="" xmlns:wpc="http://schemas.microsoft.com/office/word/2010/wordprocessingCanvas" xmlns:cx="http://schemas.microsoft.com/office/drawing/2014/chartex" xmlns:cx1="http://schemas.microsoft.com/office/drawing/2015/9/8/chartex" xmlns:cx2="http://schemas.microsoft.com/office/drawing/2015/10/21/chartex" xmlns:cx3="http://schemas.microsoft.com/office/drawing/2016/5/9/chartex" xmlns:cx4="http://schemas.microsoft.com/office/drawing/2016/5/10/chartex" xmlns:cx5="http://schemas.microsoft.com/office/drawing/2016/5/11/chartex" xmlns:cx6="http://schemas.microsoft.com/office/drawing/2016/5/12/chartex" xmlns:cx7="http://schemas.microsoft.com/office/drawing/2016/5/13/chartex" xmlns:cx8="http://schemas.microsoft.com/office/drawing/2016/5/14/chartex" xmlns:mc="http://schemas.openxmlformats.org/markup-compatibility/2006" xmlns:aink="http://schemas.microsoft.com/office/drawing/2016/ink" xmlns:am3d="http://schemas.microsoft.com/office/drawing/2017/model3d" xmlns:o="urn:schemas-microsoft-com:office:office" xmlns:oel="http://schemas.microsoft.com/office/2019/extlst" xmlns:v="urn:schemas-microsoft-com:vml" xmlns:wp14="http://schemas.microsoft.com/office/word/2010/wordprocessingDrawing" xmlns:w10="urn:schemas-microsoft-com:office:word" xmlns:w="http://schemas.openxmlformats.org/wordprocessingml/2006/main" xmlns:w14="http://schemas.microsoft.com/office/word/2010/wordml" xmlns:w15="http://schemas.microsoft.com/office/word/2012/wordml" xmlns:w16cex="http://schemas.microsoft.com/office/word/2018/wordml/cex" xmlns:w16cid="http://schemas.microsoft.com/office/word/2016/wordml/cid" xmlns:w16="http://schemas.microsoft.com/office/word/2018/wordml" xmlns:w16sdtdh="http://schemas.microsoft.com/office/word/2020/wordml/sdtdatahash" xmlns:w16se="http://schemas.microsoft.com/office/word/2015/wordml/symex" xmlns:wpg="http://schemas.microsoft.com/office/word/2010/wordprocessingGroup" xmlns:wpi="http://schemas.microsoft.com/office/word/2010/wordprocessingInk" xmlns:wps="http://schemas.microsoft.com/office/word/2010/wordprocessingShape" xmlns:a14="http://schemas.microsoft.com/office/drawing/2010/main" val="0"/>
+                                    <a14:useLocalDpi xmlns:a14="http://schemas.microsoft.com/office/drawing/2010/main" xmlns:wps="http://schemas.microsoft.com/office/word/2010/wordprocessingShape" xmlns:wpi="http://schemas.microsoft.com/office/word/2010/wordprocessingInk" xmlns:wpg="http://schemas.microsoft.com/office/word/2010/wordprocessingGroup" xmlns:w16se="http://schemas.microsoft.com/office/word/2015/wordml/symex" xmlns:w16sdtdh="http://schemas.microsoft.com/office/word/2020/wordml/sdtdatahash" xmlns:w16="http://schemas.microsoft.com/office/word/2018/wordml" xmlns:w16cid="http://schemas.microsoft.com/office/word/2016/wordml/cid" xmlns:w16cex="http://schemas.microsoft.com/office/word/2018/wordml/cex" xmlns:w15="http://schemas.microsoft.com/office/word/2012/wordml" xmlns:w14="http://schemas.microsoft.com/office/word/2010/wordml" xmlns:w="http://schemas.openxmlformats.org/wordprocessingml/2006/main" xmlns:w10="urn:schemas-microsoft-com:office:word" xmlns:wp14="http://schemas.microsoft.com/office/word/2010/wordprocessingDrawing" xmlns:v="urn:schemas-microsoft-com:vml" xmlns:oel="http://schemas.microsoft.com/office/2019/extlst" xmlns:o="urn:schemas-microsoft-com:office:office" xmlns:am3d="http://schemas.microsoft.com/office/drawing/2017/model3d" xmlns:aink="http://schemas.microsoft.com/office/drawing/2016/ink" xmlns:mc="http://schemas.openxmlformats.org/markup-compatibility/2006" xmlns:cx8="http://schemas.microsoft.com/office/drawing/2016/5/14/chartex" xmlns:cx7="http://schemas.microsoft.com/office/drawing/2016/5/13/chartex" xmlns:cx6="http://schemas.microsoft.com/office/drawing/2016/5/12/chartex" xmlns:cx5="http://schemas.microsoft.com/office/drawing/2016/5/11/chartex" xmlns:cx4="http://schemas.microsoft.com/office/drawing/2016/5/10/chartex" xmlns:cx3="http://schemas.microsoft.com/office/drawing/2016/5/9/chartex" xmlns:cx2="http://schemas.microsoft.com/office/drawing/2015/10/21/chartex" xmlns:cx1="http://schemas.microsoft.com/office/drawing/2015/9/8/chartex" xmlns:cx="http://schemas.microsoft.com/office/drawing/2014/chartex" xmlns:wpc="http://schemas.microsoft.com/office/word/2010/wordprocessingCanvas" xmlns="" xmlns:a1611="http://schemas.microsoft.com/office/drawing/2016/11/main" val="0"/>
                                   </a:ext>
                                 </a:extLst>
                               </a:blip>
@@ -4566,7 +3957,7 @@
                               </a:ln>
                               <a:extLst>
                                 <a:ext uri="{53640926-AAD7-44D8-BBD7-CCE9431645EC}">
-                                  <a14:shadowObscured xmlns="" xmlns:wpc="http://schemas.microsoft.com/office/word/2010/wordprocessingCanvas" xmlns:cx="http://schemas.microsoft.com/office/drawing/2014/chartex" xmlns:cx1="http://schemas.microsoft.com/office/drawing/2015/9/8/chartex" xmlns:cx2="http://schemas.microsoft.com/office/drawing/2015/10/21/chartex" xmlns:cx3="http://schemas.microsoft.com/office/drawing/2016/5/9/chartex" xmlns:cx4="http://schemas.microsoft.com/office/drawing/2016/5/10/chartex" xmlns:cx5="http://schemas.microsoft.com/office/drawing/2016/5/11/chartex" xmlns:cx6="http://schemas.microsoft.com/office/drawing/2016/5/12/chartex" xmlns:cx7="http://schemas.microsoft.com/office/drawing/2016/5/13/chartex" xmlns:cx8="http://schemas.microsoft.com/office/drawing/2016/5/14/chartex" xmlns:mc="http://schemas.openxmlformats.org/markup-compatibility/2006" xmlns:aink="http://schemas.microsoft.com/office/drawing/2016/ink" xmlns:am3d="http://schemas.microsoft.com/office/drawing/2017/model3d" xmlns:o="urn:schemas-microsoft-com:office:office" xmlns:oel="http://schemas.microsoft.com/office/2019/extlst" xmlns:v="urn:schemas-microsoft-com:vml" xmlns:wp14="http://schemas.microsoft.com/office/word/2010/wordprocessingDrawing" xmlns:w10="urn:schemas-microsoft-com:office:word" xmlns:w="http://schemas.openxmlformats.org/wordprocessingml/2006/main" xmlns:w14="http://schemas.microsoft.com/office/word/2010/wordml" xmlns:w15="http://schemas.microsoft.com/office/word/2012/wordml" xmlns:w16cex="http://schemas.microsoft.com/office/word/2018/wordml/cex" xmlns:w16cid="http://schemas.microsoft.com/office/word/2016/wordml/cid" xmlns:w16="http://schemas.microsoft.com/office/word/2018/wordml" xmlns:w16sdtdh="http://schemas.microsoft.com/office/word/2020/wordml/sdtdatahash" xmlns:w16se="http://schemas.microsoft.com/office/word/2015/wordml/symex" xmlns:wpg="http://schemas.microsoft.com/office/word/2010/wordprocessingGroup" xmlns:wpi="http://schemas.microsoft.com/office/word/2010/wordprocessingInk" xmlns:wps="http://schemas.microsoft.com/office/word/2010/wordprocessingShape" xmlns:a14="http://schemas.microsoft.com/office/drawing/2010/main"/>
+                                  <a14:shadowObscured xmlns:a14="http://schemas.microsoft.com/office/drawing/2010/main" xmlns:wps="http://schemas.microsoft.com/office/word/2010/wordprocessingShape" xmlns:wpi="http://schemas.microsoft.com/office/word/2010/wordprocessingInk" xmlns:wpg="http://schemas.microsoft.com/office/word/2010/wordprocessingGroup" xmlns:w16se="http://schemas.microsoft.com/office/word/2015/wordml/symex" xmlns:w16sdtdh="http://schemas.microsoft.com/office/word/2020/wordml/sdtdatahash" xmlns:w16="http://schemas.microsoft.com/office/word/2018/wordml" xmlns:w16cid="http://schemas.microsoft.com/office/word/2016/wordml/cid" xmlns:w16cex="http://schemas.microsoft.com/office/word/2018/wordml/cex" xmlns:w15="http://schemas.microsoft.com/office/word/2012/wordml" xmlns:w14="http://schemas.microsoft.com/office/word/2010/wordml" xmlns:w="http://schemas.openxmlformats.org/wordprocessingml/2006/main" xmlns:w10="urn:schemas-microsoft-com:office:word" xmlns:wp14="http://schemas.microsoft.com/office/word/2010/wordprocessingDrawing" xmlns:v="urn:schemas-microsoft-com:vml" xmlns:oel="http://schemas.microsoft.com/office/2019/extlst" xmlns:o="urn:schemas-microsoft-com:office:office" xmlns:am3d="http://schemas.microsoft.com/office/drawing/2017/model3d" xmlns:aink="http://schemas.microsoft.com/office/drawing/2016/ink" xmlns:mc="http://schemas.openxmlformats.org/markup-compatibility/2006" xmlns:cx8="http://schemas.microsoft.com/office/drawing/2016/5/14/chartex" xmlns:cx7="http://schemas.microsoft.com/office/drawing/2016/5/13/chartex" xmlns:cx6="http://schemas.microsoft.com/office/drawing/2016/5/12/chartex" xmlns:cx5="http://schemas.microsoft.com/office/drawing/2016/5/11/chartex" xmlns:cx4="http://schemas.microsoft.com/office/drawing/2016/5/10/chartex" xmlns:cx3="http://schemas.microsoft.com/office/drawing/2016/5/9/chartex" xmlns:cx2="http://schemas.microsoft.com/office/drawing/2015/10/21/chartex" xmlns:cx1="http://schemas.microsoft.com/office/drawing/2015/9/8/chartex" xmlns:cx="http://schemas.microsoft.com/office/drawing/2014/chartex" xmlns:wpc="http://schemas.microsoft.com/office/word/2010/wordprocessingCanvas" xmlns="" xmlns:a1611="http://schemas.microsoft.com/office/drawing/2016/11/main"/>
                                 </a:ext>
                               </a:extLst>
                             </pic:spPr>
@@ -4588,9 +3979,10 @@
                     <w:noProof/>
                     <w:sz w:val="18"/>
                     <w:szCs w:val="18"/>
+                    <w:lang w:val="en-US"/>
                   </w:rPr>
                   <w:drawing>
-                    <wp:inline xmlns:wp14="http://schemas.microsoft.com/office/word/2010/wordprocessingDrawing" distT="0" distB="0" distL="0" distR="0" wp14:anchorId="1D3CFFAB" wp14:editId="7777777">
+                    <wp:inline distT="0" distB="0" distL="0" distR="0">
                       <wp:extent cx="180000" cy="180000"/>
                       <wp:effectExtent l="0" t="0" r="0" b="0"/>
                       <wp:docPr id="22" name="Picture 22">
@@ -4614,7 +4006,7 @@
                               <a:blip r:embed="rId17">
                                 <a:extLst>
                                   <a:ext uri="{28A0092B-C50C-407E-A947-70E740481C1C}">
-                                    <a14:useLocalDpi xmlns="" xmlns:wpc="http://schemas.microsoft.com/office/word/2010/wordprocessingCanvas" xmlns:cx="http://schemas.microsoft.com/office/drawing/2014/chartex" xmlns:cx1="http://schemas.microsoft.com/office/drawing/2015/9/8/chartex" xmlns:cx2="http://schemas.microsoft.com/office/drawing/2015/10/21/chartex" xmlns:cx3="http://schemas.microsoft.com/office/drawing/2016/5/9/chartex" xmlns:cx4="http://schemas.microsoft.com/office/drawing/2016/5/10/chartex" xmlns:cx5="http://schemas.microsoft.com/office/drawing/2016/5/11/chartex" xmlns:cx6="http://schemas.microsoft.com/office/drawing/2016/5/12/chartex" xmlns:cx7="http://schemas.microsoft.com/office/drawing/2016/5/13/chartex" xmlns:cx8="http://schemas.microsoft.com/office/drawing/2016/5/14/chartex" xmlns:mc="http://schemas.openxmlformats.org/markup-compatibility/2006" xmlns:aink="http://schemas.microsoft.com/office/drawing/2016/ink" xmlns:am3d="http://schemas.microsoft.com/office/drawing/2017/model3d" xmlns:o="urn:schemas-microsoft-com:office:office" xmlns:oel="http://schemas.microsoft.com/office/2019/extlst" xmlns:v="urn:schemas-microsoft-com:vml" xmlns:wp14="http://schemas.microsoft.com/office/word/2010/wordprocessingDrawing" xmlns:w10="urn:schemas-microsoft-com:office:word" xmlns:w="http://schemas.openxmlformats.org/wordprocessingml/2006/main" xmlns:w14="http://schemas.microsoft.com/office/word/2010/wordml" xmlns:w15="http://schemas.microsoft.com/office/word/2012/wordml" xmlns:w16cex="http://schemas.microsoft.com/office/word/2018/wordml/cex" xmlns:w16cid="http://schemas.microsoft.com/office/word/2016/wordml/cid" xmlns:w16="http://schemas.microsoft.com/office/word/2018/wordml" xmlns:w16sdtdh="http://schemas.microsoft.com/office/word/2020/wordml/sdtdatahash" xmlns:w16se="http://schemas.microsoft.com/office/word/2015/wordml/symex" xmlns:wpg="http://schemas.microsoft.com/office/word/2010/wordprocessingGroup" xmlns:wpi="http://schemas.microsoft.com/office/word/2010/wordprocessingInk" xmlns:wps="http://schemas.microsoft.com/office/word/2010/wordprocessingShape" xmlns:a14="http://schemas.microsoft.com/office/drawing/2010/main" val="0"/>
+                                    <a14:useLocalDpi xmlns:a14="http://schemas.microsoft.com/office/drawing/2010/main" xmlns:wps="http://schemas.microsoft.com/office/word/2010/wordprocessingShape" xmlns:wpi="http://schemas.microsoft.com/office/word/2010/wordprocessingInk" xmlns:wpg="http://schemas.microsoft.com/office/word/2010/wordprocessingGroup" xmlns:w16se="http://schemas.microsoft.com/office/word/2015/wordml/symex" xmlns:w16sdtdh="http://schemas.microsoft.com/office/word/2020/wordml/sdtdatahash" xmlns:w16="http://schemas.microsoft.com/office/word/2018/wordml" xmlns:w16cid="http://schemas.microsoft.com/office/word/2016/wordml/cid" xmlns:w16cex="http://schemas.microsoft.com/office/word/2018/wordml/cex" xmlns:w15="http://schemas.microsoft.com/office/word/2012/wordml" xmlns:w14="http://schemas.microsoft.com/office/word/2010/wordml" xmlns:w="http://schemas.openxmlformats.org/wordprocessingml/2006/main" xmlns:w10="urn:schemas-microsoft-com:office:word" xmlns:wp14="http://schemas.microsoft.com/office/word/2010/wordprocessingDrawing" xmlns:v="urn:schemas-microsoft-com:vml" xmlns:oel="http://schemas.microsoft.com/office/2019/extlst" xmlns:o="urn:schemas-microsoft-com:office:office" xmlns:am3d="http://schemas.microsoft.com/office/drawing/2017/model3d" xmlns:aink="http://schemas.microsoft.com/office/drawing/2016/ink" xmlns:mc="http://schemas.openxmlformats.org/markup-compatibility/2006" xmlns:cx8="http://schemas.microsoft.com/office/drawing/2016/5/14/chartex" xmlns:cx7="http://schemas.microsoft.com/office/drawing/2016/5/13/chartex" xmlns:cx6="http://schemas.microsoft.com/office/drawing/2016/5/12/chartex" xmlns:cx5="http://schemas.microsoft.com/office/drawing/2016/5/11/chartex" xmlns:cx4="http://schemas.microsoft.com/office/drawing/2016/5/10/chartex" xmlns:cx3="http://schemas.microsoft.com/office/drawing/2016/5/9/chartex" xmlns:cx2="http://schemas.microsoft.com/office/drawing/2015/10/21/chartex" xmlns:cx1="http://schemas.microsoft.com/office/drawing/2015/9/8/chartex" xmlns:cx="http://schemas.microsoft.com/office/drawing/2014/chartex" xmlns:wpc="http://schemas.microsoft.com/office/word/2010/wordprocessingCanvas" xmlns="" xmlns:a1611="http://schemas.microsoft.com/office/drawing/2016/11/main" val="0"/>
                                   </a:ext>
                                 </a:extLst>
                               </a:blip>
@@ -4654,9 +4046,10 @@
                     <w:noProof/>
                     <w:sz w:val="18"/>
                     <w:szCs w:val="18"/>
+                    <w:lang w:val="en-US"/>
                   </w:rPr>
                   <w:drawing>
-                    <wp:inline xmlns:wp14="http://schemas.microsoft.com/office/word/2010/wordprocessingDrawing" distT="0" distB="0" distL="0" distR="0" wp14:anchorId="55C705F7" wp14:editId="7777777">
+                    <wp:inline distT="0" distB="0" distL="0" distR="0">
                       <wp:extent cx="180000" cy="180000"/>
                       <wp:effectExtent l="0" t="0" r="0" b="0"/>
                       <wp:docPr id="23" name="Picture 23">
@@ -4704,9 +4097,10 @@
     <w:r>
       <w:rPr>
         <w:noProof/>
+        <w:lang w:val="en-US"/>
       </w:rPr>
       <w:drawing>
-        <wp:anchor xmlns:wp14="http://schemas.microsoft.com/office/word/2010/wordprocessingDrawing" distT="0" distB="0" distL="114300" distR="114300" simplePos="0" relativeHeight="251694080" behindDoc="0" locked="0" layoutInCell="1" allowOverlap="1" wp14:anchorId="3F9443C7" wp14:editId="7777777">
+        <wp:anchor distT="0" distB="0" distL="114300" distR="114300" simplePos="0" relativeHeight="251694080" behindDoc="0" locked="0" layoutInCell="1" allowOverlap="1">
           <wp:simplePos x="0" y="0"/>
           <wp:positionH relativeFrom="column">
             <wp:posOffset>-10795</wp:posOffset>
@@ -4738,7 +4132,7 @@
                   <a:blip r:embed="rId20">
                     <a:extLst>
                       <a:ext uri="{28A0092B-C50C-407E-A947-70E740481C1C}">
-                        <a14:useLocalDpi xmlns="" xmlns:wpc="http://schemas.microsoft.com/office/word/2010/wordprocessingCanvas" xmlns:cx="http://schemas.microsoft.com/office/drawing/2014/chartex" xmlns:cx1="http://schemas.microsoft.com/office/drawing/2015/9/8/chartex" xmlns:cx2="http://schemas.microsoft.com/office/drawing/2015/10/21/chartex" xmlns:cx3="http://schemas.microsoft.com/office/drawing/2016/5/9/chartex" xmlns:cx4="http://schemas.microsoft.com/office/drawing/2016/5/10/chartex" xmlns:cx5="http://schemas.microsoft.com/office/drawing/2016/5/11/chartex" xmlns:cx6="http://schemas.microsoft.com/office/drawing/2016/5/12/chartex" xmlns:cx7="http://schemas.microsoft.com/office/drawing/2016/5/13/chartex" xmlns:cx8="http://schemas.microsoft.com/office/drawing/2016/5/14/chartex" xmlns:mc="http://schemas.openxmlformats.org/markup-compatibility/2006" xmlns:aink="http://schemas.microsoft.com/office/drawing/2016/ink" xmlns:am3d="http://schemas.microsoft.com/office/drawing/2017/model3d" xmlns:o="urn:schemas-microsoft-com:office:office" xmlns:oel="http://schemas.microsoft.com/office/2019/extlst" xmlns:v="urn:schemas-microsoft-com:vml" xmlns:wp14="http://schemas.microsoft.com/office/word/2010/wordprocessingDrawing" xmlns:w10="urn:schemas-microsoft-com:office:word" xmlns:w="http://schemas.openxmlformats.org/wordprocessingml/2006/main" xmlns:w14="http://schemas.microsoft.com/office/word/2010/wordml" xmlns:w15="http://schemas.microsoft.com/office/word/2012/wordml" xmlns:w16cex="http://schemas.microsoft.com/office/word/2018/wordml/cex" xmlns:w16cid="http://schemas.microsoft.com/office/word/2016/wordml/cid" xmlns:w16="http://schemas.microsoft.com/office/word/2018/wordml" xmlns:w16sdtdh="http://schemas.microsoft.com/office/word/2020/wordml/sdtdatahash" xmlns:w16se="http://schemas.microsoft.com/office/word/2015/wordml/symex" xmlns:wpg="http://schemas.microsoft.com/office/word/2010/wordprocessingGroup" xmlns:wpi="http://schemas.microsoft.com/office/word/2010/wordprocessingInk" xmlns:wps="http://schemas.microsoft.com/office/word/2010/wordprocessingShape" xmlns:a14="http://schemas.microsoft.com/office/drawing/2010/main" val="0"/>
+                        <a14:useLocalDpi xmlns:a14="http://schemas.microsoft.com/office/drawing/2010/main" xmlns:wps="http://schemas.microsoft.com/office/word/2010/wordprocessingShape" xmlns:wpi="http://schemas.microsoft.com/office/word/2010/wordprocessingInk" xmlns:wpg="http://schemas.microsoft.com/office/word/2010/wordprocessingGroup" xmlns:w16se="http://schemas.microsoft.com/office/word/2015/wordml/symex" xmlns:w16sdtdh="http://schemas.microsoft.com/office/word/2020/wordml/sdtdatahash" xmlns:w16="http://schemas.microsoft.com/office/word/2018/wordml" xmlns:w16cid="http://schemas.microsoft.com/office/word/2016/wordml/cid" xmlns:w16cex="http://schemas.microsoft.com/office/word/2018/wordml/cex" xmlns:w15="http://schemas.microsoft.com/office/word/2012/wordml" xmlns:w14="http://schemas.microsoft.com/office/word/2010/wordml" xmlns:w="http://schemas.openxmlformats.org/wordprocessingml/2006/main" xmlns:w10="urn:schemas-microsoft-com:office:word" xmlns:wp14="http://schemas.microsoft.com/office/word/2010/wordprocessingDrawing" xmlns:v="urn:schemas-microsoft-com:vml" xmlns:oel="http://schemas.microsoft.com/office/2019/extlst" xmlns:o="urn:schemas-microsoft-com:office:office" xmlns:am3d="http://schemas.microsoft.com/office/drawing/2017/model3d" xmlns:aink="http://schemas.microsoft.com/office/drawing/2016/ink" xmlns:mc="http://schemas.openxmlformats.org/markup-compatibility/2006" xmlns:cx8="http://schemas.microsoft.com/office/drawing/2016/5/14/chartex" xmlns:cx7="http://schemas.microsoft.com/office/drawing/2016/5/13/chartex" xmlns:cx6="http://schemas.microsoft.com/office/drawing/2016/5/12/chartex" xmlns:cx5="http://schemas.microsoft.com/office/drawing/2016/5/11/chartex" xmlns:cx4="http://schemas.microsoft.com/office/drawing/2016/5/10/chartex" xmlns:cx3="http://schemas.microsoft.com/office/drawing/2016/5/9/chartex" xmlns:cx2="http://schemas.microsoft.com/office/drawing/2015/10/21/chartex" xmlns:cx1="http://schemas.microsoft.com/office/drawing/2015/9/8/chartex" xmlns:cx="http://schemas.microsoft.com/office/drawing/2014/chartex" xmlns:wpc="http://schemas.microsoft.com/office/word/2010/wordprocessingCanvas" xmlns="" xmlns:a1611="http://schemas.microsoft.com/office/drawing/2016/11/main" val="0"/>
                       </a:ext>
                     </a:extLst>
                   </a:blip>
@@ -4770,8 +4164,8 @@
       <w:rPr>
         <w:noProof/>
       </w:rPr>
-      <w:pict w14:anchorId="4D1501E9">
-        <v:line id="Straight Connector 2" style="position:absolute;flip:y;z-index:251622400;visibility:visible;mso-position-horizontal-relative:text;mso-position-vertical-relative:text" o:spid="_x0000_s1026" strokecolor="#984807" strokeweight="1pt" from="-.1pt,5.2pt" to="520.7pt,5.2pt">
+      <w:pict>
+        <v:line id="Straight Connector 2" o:spid="_x0000_s1026" style="position:absolute;flip:y;z-index:251622400;visibility:visible;mso-position-horizontal-relative:text;mso-position-vertical-relative:text" from="-.1pt,5.2pt" to="520.7pt,5.2pt" strokecolor="#984807" strokeweight="1pt">
           <v:stroke endcap="round"/>
         </v:line>
       </w:pict>
@@ -4780,11 +4174,11 @@
       <w:rPr>
         <w:noProof/>
       </w:rPr>
-      <w:pict w14:anchorId="26EFD1D5">
-        <v:shape id="Text Box 1" style="position:absolute;margin-left:444.65pt;margin-top:26.95pt;width:70.9pt;height:15.9pt;z-index:251663360;visibility:visible;mso-position-horizontal-relative:text;mso-position-vertical-relative:text;v-text-anchor:middle" o:spid="_x0000_s1025" filled="f" stroked="f" strokeweight=".5pt" type="#_x0000_t202" o:gfxdata="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">
+      <w:pict>
+        <v:shape id="Text Box 1" o:spid="_x0000_s1025" type="#_x0000_t202" style="position:absolute;margin-left:444.65pt;margin-top:26.95pt;width:70.9pt;height:15.9pt;z-index:251663360;visibility:visible;mso-position-horizontal-relative:text;mso-position-vertical-relative:text;v-text-anchor:middle" o:gfxdata="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" filled="f" stroked="f" strokeweight=".5pt">
           <v:textbox inset="0,0,0,0">
             <w:txbxContent>
-              <w:p wp14:textId="77777777">
+              <w:p>
                 <w:pPr>
                   <w:spacing w:after="0" w:line="240" w:lineRule="auto"/>
                   <w:jc w:val="right"/>
@@ -4827,7 +4221,7 @@
                     <w:sz w:val="18"/>
                     <w:szCs w:val="18"/>
                   </w:rPr>
-                  <w:t>2</w:t>
+                  <w:t>1</w:t>
                 </w:r>
                 <w:r>
                   <w:rPr>
@@ -4843,26 +4237,16 @@
                   </w:rPr>
                   <w:t xml:space="preserve"> of </w:t>
                 </w:r>
-                <w:r>
-                  <w:fldChar w:fldCharType="begin"/>
-                </w:r>
-                <w:r>
-                  <w:instrText> NUMPAGES   \* MERGEFORMAT </w:instrText>
-                </w:r>
-                <w:r>
-                  <w:fldChar w:fldCharType="separate"/>
-                </w:r>
-                <w:r>
-                  <w:rPr>
-                    <w:noProof/>
-                    <w:sz w:val="18"/>
-                    <w:szCs w:val="18"/>
-                  </w:rPr>
-                  <w:t>2</w:t>
-                </w:r>
-                <w:r>
-                  <w:fldChar w:fldCharType="end"/>
-                </w:r>
+                <w:fldSimple w:instr="NUMPAGES   \* MERGEFORMAT">
+                  <w:r>
+                    <w:rPr>
+                      <w:noProof/>
+                      <w:sz w:val="18"/>
+                      <w:szCs w:val="18"/>
+                    </w:rPr>
+                    <w:t>3</w:t>
+                  </w:r>
+                </w:fldSimple>
               </w:p>
             </w:txbxContent>
           </v:textbox>
@@ -4874,9 +4258,9 @@
 </file>
 
 <file path=word/footnotes.xml><?xml version="1.0" encoding="utf-8"?>
-<w:footnotes xmlns:w14="http://schemas.microsoft.com/office/word/2010/wordml" xmlns:wp14="http://schemas.microsoft.com/office/word/2010/wordprocessingDrawing" xmlns:ve="http://schemas.openxmlformats.org/markup-compatibility/2006" xmlns:o="urn:schemas-microsoft-com:office:office" xmlns:r="http://schemas.openxmlformats.org/officeDocument/2006/relationships" xmlns:m="http://schemas.openxmlformats.org/officeDocument/2006/math" xmlns:v="urn:schemas-microsoft-com:vml" xmlns:wp="http://schemas.openxmlformats.org/drawingml/2006/wordprocessingDrawing" xmlns:w10="urn:schemas-microsoft-com:office:word" xmlns:w="http://schemas.openxmlformats.org/wordprocessingml/2006/main" xmlns:wne="http://schemas.microsoft.com/office/word/2006/wordml" xmlns:mc="http://schemas.openxmlformats.org/markup-compatibility/2006" mc:Ignorable="w14 wp14">
+<w:footnotes xmlns:ve="http://schemas.openxmlformats.org/markup-compatibility/2006" xmlns:o="urn:schemas-microsoft-com:office:office" xmlns:r="http://schemas.openxmlformats.org/officeDocument/2006/relationships" xmlns:m="http://schemas.openxmlformats.org/officeDocument/2006/math" xmlns:v="urn:schemas-microsoft-com:vml" xmlns:wp="http://schemas.openxmlformats.org/drawingml/2006/wordprocessingDrawing" xmlns:w10="urn:schemas-microsoft-com:office:word" xmlns:w="http://schemas.openxmlformats.org/wordprocessingml/2006/main" xmlns:wne="http://schemas.microsoft.com/office/word/2006/wordml">
   <w:footnote w:type="separator" w:id="-1">
-    <w:p xmlns:wp14="http://schemas.microsoft.com/office/word/2010/wordml" wp14:textId="77777777">
+    <w:p>
       <w:pPr>
         <w:spacing w:after="0" w:line="240" w:lineRule="auto"/>
       </w:pPr>
@@ -4886,7 +4270,7 @@
     </w:p>
   </w:footnote>
   <w:footnote w:type="continuationSeparator" w:id="0">
-    <w:p xmlns:wp14="http://schemas.microsoft.com/office/word/2010/wordml" wp14:textId="77777777">
+    <w:p>
       <w:pPr>
         <w:spacing w:after="0" w:line="240" w:lineRule="auto"/>
       </w:pPr>
@@ -4899,8 +4283,8 @@
 </file>
 
 <file path=word/header1.xml><?xml version="1.0" encoding="utf-8"?>
-<w:hdr xmlns:w14="http://schemas.microsoft.com/office/word/2010/wordml" xmlns:wp14="http://schemas.microsoft.com/office/word/2010/wordprocessingDrawing" xmlns:ve="http://schemas.openxmlformats.org/markup-compatibility/2006" xmlns:o="urn:schemas-microsoft-com:office:office" xmlns:r="http://schemas.openxmlformats.org/officeDocument/2006/relationships" xmlns:m="http://schemas.openxmlformats.org/officeDocument/2006/math" xmlns:v="urn:schemas-microsoft-com:vml" xmlns:wp="http://schemas.openxmlformats.org/drawingml/2006/wordprocessingDrawing" xmlns:w10="urn:schemas-microsoft-com:office:word" xmlns:w="http://schemas.openxmlformats.org/wordprocessingml/2006/main" xmlns:wne="http://schemas.microsoft.com/office/word/2006/wordml" xmlns:mc="http://schemas.openxmlformats.org/markup-compatibility/2006" mc:Ignorable="w14 wp14">
-  <w:p xmlns:wp14="http://schemas.microsoft.com/office/word/2010/wordml" wp14:textId="77777777" wp14:noSpellErr="1">
+<w:hdr xmlns:ve="http://schemas.openxmlformats.org/markup-compatibility/2006" xmlns:o="urn:schemas-microsoft-com:office:office" xmlns:r="http://schemas.openxmlformats.org/officeDocument/2006/relationships" xmlns:m="http://schemas.openxmlformats.org/officeDocument/2006/math" xmlns:v="urn:schemas-microsoft-com:vml" xmlns:wp="http://schemas.openxmlformats.org/drawingml/2006/wordprocessingDrawing" xmlns:w10="urn:schemas-microsoft-com:office:word" xmlns:w="http://schemas.openxmlformats.org/wordprocessingml/2006/main" xmlns:wne="http://schemas.microsoft.com/office/word/2006/wordml">
+  <w:p>
     <w:pPr>
       <w:pStyle w:val="Header"/>
       <w:ind w:hanging="1134"/>
@@ -4950,7 +4334,7 @@
         <w:ind w:left="720" w:hanging="360"/>
       </w:pPr>
       <w:rPr>
-        <w:rFonts w:hint="default" w:ascii="Symbol" w:hAnsi="Symbol"/>
+        <w:rFonts w:ascii="Symbol" w:hAnsi="Symbol" w:hint="default"/>
       </w:rPr>
     </w:lvl>
     <w:lvl w:ilvl="1" w:tplc="04090003" w:tentative="1">
@@ -4962,7 +4346,7 @@
         <w:ind w:left="1440" w:hanging="360"/>
       </w:pPr>
       <w:rPr>
-        <w:rFonts w:hint="default" w:ascii="Courier New" w:hAnsi="Courier New" w:cs="Courier New"/>
+        <w:rFonts w:ascii="Courier New" w:hAnsi="Courier New" w:cs="Courier New" w:hint="default"/>
       </w:rPr>
     </w:lvl>
     <w:lvl w:ilvl="2" w:tplc="04090005" w:tentative="1">
@@ -4974,7 +4358,7 @@
         <w:ind w:left="2160" w:hanging="360"/>
       </w:pPr>
       <w:rPr>
-        <w:rFonts w:hint="default" w:ascii="Wingdings" w:hAnsi="Wingdings"/>
+        <w:rFonts w:ascii="Wingdings" w:hAnsi="Wingdings" w:hint="default"/>
       </w:rPr>
     </w:lvl>
     <w:lvl w:ilvl="3" w:tplc="04090001" w:tentative="1">
@@ -4986,7 +4370,7 @@
         <w:ind w:left="2880" w:hanging="360"/>
       </w:pPr>
       <w:rPr>
-        <w:rFonts w:hint="default" w:ascii="Symbol" w:hAnsi="Symbol"/>
+        <w:rFonts w:ascii="Symbol" w:hAnsi="Symbol" w:hint="default"/>
       </w:rPr>
     </w:lvl>
     <w:lvl w:ilvl="4" w:tplc="04090003" w:tentative="1">
@@ -4998,7 +4382,7 @@
         <w:ind w:left="3600" w:hanging="360"/>
       </w:pPr>
       <w:rPr>
-        <w:rFonts w:hint="default" w:ascii="Courier New" w:hAnsi="Courier New" w:cs="Courier New"/>
+        <w:rFonts w:ascii="Courier New" w:hAnsi="Courier New" w:cs="Courier New" w:hint="default"/>
       </w:rPr>
     </w:lvl>
     <w:lvl w:ilvl="5" w:tplc="04090005" w:tentative="1">
@@ -5010,7 +4394,7 @@
         <w:ind w:left="4320" w:hanging="360"/>
       </w:pPr>
       <w:rPr>
-        <w:rFonts w:hint="default" w:ascii="Wingdings" w:hAnsi="Wingdings"/>
+        <w:rFonts w:ascii="Wingdings" w:hAnsi="Wingdings" w:hint="default"/>
       </w:rPr>
     </w:lvl>
     <w:lvl w:ilvl="6" w:tplc="04090001" w:tentative="1">
@@ -5022,7 +4406,7 @@
         <w:ind w:left="5040" w:hanging="360"/>
       </w:pPr>
       <w:rPr>
-        <w:rFonts w:hint="default" w:ascii="Symbol" w:hAnsi="Symbol"/>
+        <w:rFonts w:ascii="Symbol" w:hAnsi="Symbol" w:hint="default"/>
       </w:rPr>
     </w:lvl>
     <w:lvl w:ilvl="7" w:tplc="04090003" w:tentative="1">
@@ -5034,7 +4418,7 @@
         <w:ind w:left="5760" w:hanging="360"/>
       </w:pPr>
       <w:rPr>
-        <w:rFonts w:hint="default" w:ascii="Courier New" w:hAnsi="Courier New" w:cs="Courier New"/>
+        <w:rFonts w:ascii="Courier New" w:hAnsi="Courier New" w:cs="Courier New" w:hint="default"/>
       </w:rPr>
     </w:lvl>
     <w:lvl w:ilvl="8" w:tplc="04090005" w:tentative="1">
@@ -5046,7 +4430,7 @@
         <w:ind w:left="6480" w:hanging="360"/>
       </w:pPr>
       <w:rPr>
-        <w:rFonts w:hint="default" w:ascii="Wingdings" w:hAnsi="Wingdings"/>
+        <w:rFonts w:ascii="Wingdings" w:hAnsi="Wingdings" w:hint="default"/>
       </w:rPr>
     </w:lvl>
   </w:abstractNum>
@@ -5063,7 +4447,7 @@
         <w:ind w:left="720" w:hanging="360"/>
       </w:pPr>
       <w:rPr>
-        <w:rFonts w:hint="default" w:ascii="Symbol" w:hAnsi="Symbol"/>
+        <w:rFonts w:ascii="Symbol" w:hAnsi="Symbol" w:hint="default"/>
       </w:rPr>
     </w:lvl>
     <w:lvl w:ilvl="1" w:tplc="04090003" w:tentative="1">
@@ -5075,7 +4459,7 @@
         <w:ind w:left="1440" w:hanging="360"/>
       </w:pPr>
       <w:rPr>
-        <w:rFonts w:hint="default" w:ascii="Courier New" w:hAnsi="Courier New" w:cs="Courier New"/>
+        <w:rFonts w:ascii="Courier New" w:hAnsi="Courier New" w:cs="Courier New" w:hint="default"/>
       </w:rPr>
     </w:lvl>
     <w:lvl w:ilvl="2" w:tplc="04090005" w:tentative="1">
@@ -5087,7 +4471,7 @@
         <w:ind w:left="2160" w:hanging="360"/>
       </w:pPr>
       <w:rPr>
-        <w:rFonts w:hint="default" w:ascii="Wingdings" w:hAnsi="Wingdings"/>
+        <w:rFonts w:ascii="Wingdings" w:hAnsi="Wingdings" w:hint="default"/>
       </w:rPr>
     </w:lvl>
     <w:lvl w:ilvl="3" w:tplc="04090001" w:tentative="1">
@@ -5099,7 +4483,7 @@
         <w:ind w:left="2880" w:hanging="360"/>
       </w:pPr>
       <w:rPr>
-        <w:rFonts w:hint="default" w:ascii="Symbol" w:hAnsi="Symbol"/>
+        <w:rFonts w:ascii="Symbol" w:hAnsi="Symbol" w:hint="default"/>
       </w:rPr>
     </w:lvl>
     <w:lvl w:ilvl="4" w:tplc="04090003" w:tentative="1">
@@ -5111,7 +4495,7 @@
         <w:ind w:left="3600" w:hanging="360"/>
       </w:pPr>
       <w:rPr>
-        <w:rFonts w:hint="default" w:ascii="Courier New" w:hAnsi="Courier New" w:cs="Courier New"/>
+        <w:rFonts w:ascii="Courier New" w:hAnsi="Courier New" w:cs="Courier New" w:hint="default"/>
       </w:rPr>
     </w:lvl>
     <w:lvl w:ilvl="5" w:tplc="04090005" w:tentative="1">
@@ -5123,7 +4507,7 @@
         <w:ind w:left="4320" w:hanging="360"/>
       </w:pPr>
       <w:rPr>
-        <w:rFonts w:hint="default" w:ascii="Wingdings" w:hAnsi="Wingdings"/>
+        <w:rFonts w:ascii="Wingdings" w:hAnsi="Wingdings" w:hint="default"/>
       </w:rPr>
     </w:lvl>
     <w:lvl w:ilvl="6" w:tplc="04090001" w:tentative="1">
@@ -5135,7 +4519,7 @@
         <w:ind w:left="5040" w:hanging="360"/>
       </w:pPr>
       <w:rPr>
-        <w:rFonts w:hint="default" w:ascii="Symbol" w:hAnsi="Symbol"/>
+        <w:rFonts w:ascii="Symbol" w:hAnsi="Symbol" w:hint="default"/>
       </w:rPr>
     </w:lvl>
     <w:lvl w:ilvl="7" w:tplc="04090003" w:tentative="1">
@@ -5147,7 +4531,7 @@
         <w:ind w:left="5760" w:hanging="360"/>
       </w:pPr>
       <w:rPr>
-        <w:rFonts w:hint="default" w:ascii="Courier New" w:hAnsi="Courier New" w:cs="Courier New"/>
+        <w:rFonts w:ascii="Courier New" w:hAnsi="Courier New" w:cs="Courier New" w:hint="default"/>
       </w:rPr>
     </w:lvl>
     <w:lvl w:ilvl="8" w:tplc="04090005" w:tentative="1">
@@ -5159,7 +4543,7 @@
         <w:ind w:left="6480" w:hanging="360"/>
       </w:pPr>
       <w:rPr>
-        <w:rFonts w:hint="default" w:ascii="Wingdings" w:hAnsi="Wingdings"/>
+        <w:rFonts w:ascii="Wingdings" w:hAnsi="Wingdings" w:hint="default"/>
       </w:rPr>
     </w:lvl>
   </w:abstractNum>
@@ -5188,7 +4572,7 @@
         <w:ind w:left="1800" w:hanging="360"/>
       </w:pPr>
       <w:rPr>
-        <w:rFonts w:hint="default" w:ascii="Courier New" w:hAnsi="Courier New" w:cs="Courier New"/>
+        <w:rFonts w:ascii="Courier New" w:hAnsi="Courier New" w:cs="Courier New" w:hint="default"/>
       </w:rPr>
     </w:lvl>
     <w:lvl w:ilvl="2" w:tplc="0409001B" w:tentative="1">
@@ -5268,7 +4652,7 @@
         <w:ind w:left="720" w:hanging="360"/>
       </w:pPr>
       <w:rPr>
-        <w:rFonts w:hint="default" w:ascii="Symbol" w:hAnsi="Symbol"/>
+        <w:rFonts w:ascii="Symbol" w:hAnsi="Symbol" w:hint="default"/>
       </w:rPr>
     </w:lvl>
     <w:lvl w:ilvl="1" w:tplc="04090003" w:tentative="1">
@@ -5280,7 +4664,7 @@
         <w:ind w:left="1440" w:hanging="360"/>
       </w:pPr>
       <w:rPr>
-        <w:rFonts w:hint="default" w:ascii="Courier New" w:hAnsi="Courier New" w:cs="Courier New"/>
+        <w:rFonts w:ascii="Courier New" w:hAnsi="Courier New" w:cs="Courier New" w:hint="default"/>
       </w:rPr>
     </w:lvl>
     <w:lvl w:ilvl="2" w:tplc="04090005" w:tentative="1">
@@ -5292,7 +4676,7 @@
         <w:ind w:left="2160" w:hanging="360"/>
       </w:pPr>
       <w:rPr>
-        <w:rFonts w:hint="default" w:ascii="Wingdings" w:hAnsi="Wingdings"/>
+        <w:rFonts w:ascii="Wingdings" w:hAnsi="Wingdings" w:hint="default"/>
       </w:rPr>
     </w:lvl>
     <w:lvl w:ilvl="3" w:tplc="04090001" w:tentative="1">
@@ -5304,7 +4688,7 @@
         <w:ind w:left="2880" w:hanging="360"/>
       </w:pPr>
       <w:rPr>
-        <w:rFonts w:hint="default" w:ascii="Symbol" w:hAnsi="Symbol"/>
+        <w:rFonts w:ascii="Symbol" w:hAnsi="Symbol" w:hint="default"/>
       </w:rPr>
     </w:lvl>
     <w:lvl w:ilvl="4" w:tplc="04090003" w:tentative="1">
@@ -5316,7 +4700,7 @@
         <w:ind w:left="3600" w:hanging="360"/>
       </w:pPr>
       <w:rPr>
-        <w:rFonts w:hint="default" w:ascii="Courier New" w:hAnsi="Courier New" w:cs="Courier New"/>
+        <w:rFonts w:ascii="Courier New" w:hAnsi="Courier New" w:cs="Courier New" w:hint="default"/>
       </w:rPr>
     </w:lvl>
     <w:lvl w:ilvl="5" w:tplc="04090005" w:tentative="1">
@@ -5328,7 +4712,7 @@
         <w:ind w:left="4320" w:hanging="360"/>
       </w:pPr>
       <w:rPr>
-        <w:rFonts w:hint="default" w:ascii="Wingdings" w:hAnsi="Wingdings"/>
+        <w:rFonts w:ascii="Wingdings" w:hAnsi="Wingdings" w:hint="default"/>
       </w:rPr>
     </w:lvl>
     <w:lvl w:ilvl="6" w:tplc="04090001" w:tentative="1">
@@ -5340,7 +4724,7 @@
         <w:ind w:left="5040" w:hanging="360"/>
       </w:pPr>
       <w:rPr>
-        <w:rFonts w:hint="default" w:ascii="Symbol" w:hAnsi="Symbol"/>
+        <w:rFonts w:ascii="Symbol" w:hAnsi="Symbol" w:hint="default"/>
       </w:rPr>
     </w:lvl>
     <w:lvl w:ilvl="7" w:tplc="04090003" w:tentative="1">
@@ -5352,7 +4736,7 @@
         <w:ind w:left="5760" w:hanging="360"/>
       </w:pPr>
       <w:rPr>
-        <w:rFonts w:hint="default" w:ascii="Courier New" w:hAnsi="Courier New" w:cs="Courier New"/>
+        <w:rFonts w:ascii="Courier New" w:hAnsi="Courier New" w:cs="Courier New" w:hint="default"/>
       </w:rPr>
     </w:lvl>
     <w:lvl w:ilvl="8" w:tplc="04090005" w:tentative="1">
@@ -5364,7 +4748,7 @@
         <w:ind w:left="6480" w:hanging="360"/>
       </w:pPr>
       <w:rPr>
-        <w:rFonts w:hint="default" w:ascii="Wingdings" w:hAnsi="Wingdings"/>
+        <w:rFonts w:ascii="Wingdings" w:hAnsi="Wingdings" w:hint="default"/>
       </w:rPr>
     </w:lvl>
   </w:abstractNum>
@@ -5372,7 +4756,7 @@
     <w:nsid w:val="13A00DEC"/>
     <w:multiLevelType w:val="hybridMultilevel"/>
     <w:tmpl w:val="716257E8"/>
-    <w:lvl w:ilvl="0">
+    <w:lvl w:ilvl="0" w:tplc="FFFFFFFF">
       <w:start w:val="1"/>
       <w:numFmt w:val="decimal"/>
       <w:pStyle w:val="Heading2"/>
@@ -5471,7 +4855,7 @@
         <w:ind w:left="720" w:hanging="360"/>
       </w:pPr>
       <w:rPr>
-        <w:rFonts w:hint="default" w:ascii="Symbol" w:hAnsi="Symbol"/>
+        <w:rFonts w:ascii="Symbol" w:hAnsi="Symbol" w:hint="default"/>
       </w:rPr>
     </w:lvl>
     <w:lvl w:ilvl="1" w:tplc="04090003" w:tentative="1">
@@ -5483,7 +4867,7 @@
         <w:ind w:left="1440" w:hanging="360"/>
       </w:pPr>
       <w:rPr>
-        <w:rFonts w:hint="default" w:ascii="Courier New" w:hAnsi="Courier New" w:cs="Courier New"/>
+        <w:rFonts w:ascii="Courier New" w:hAnsi="Courier New" w:cs="Courier New" w:hint="default"/>
       </w:rPr>
     </w:lvl>
     <w:lvl w:ilvl="2" w:tplc="04090005" w:tentative="1">
@@ -5495,7 +4879,7 @@
         <w:ind w:left="2160" w:hanging="360"/>
       </w:pPr>
       <w:rPr>
-        <w:rFonts w:hint="default" w:ascii="Wingdings" w:hAnsi="Wingdings"/>
+        <w:rFonts w:ascii="Wingdings" w:hAnsi="Wingdings" w:hint="default"/>
       </w:rPr>
     </w:lvl>
     <w:lvl w:ilvl="3" w:tplc="04090001" w:tentative="1">
@@ -5507,7 +4891,7 @@
         <w:ind w:left="2880" w:hanging="360"/>
       </w:pPr>
       <w:rPr>
-        <w:rFonts w:hint="default" w:ascii="Symbol" w:hAnsi="Symbol"/>
+        <w:rFonts w:ascii="Symbol" w:hAnsi="Symbol" w:hint="default"/>
       </w:rPr>
     </w:lvl>
     <w:lvl w:ilvl="4" w:tplc="04090003" w:tentative="1">
@@ -5519,7 +4903,7 @@
         <w:ind w:left="3600" w:hanging="360"/>
       </w:pPr>
       <w:rPr>
-        <w:rFonts w:hint="default" w:ascii="Courier New" w:hAnsi="Courier New" w:cs="Courier New"/>
+        <w:rFonts w:ascii="Courier New" w:hAnsi="Courier New" w:cs="Courier New" w:hint="default"/>
       </w:rPr>
     </w:lvl>
     <w:lvl w:ilvl="5" w:tplc="04090005" w:tentative="1">
@@ -5531,7 +4915,7 @@
         <w:ind w:left="4320" w:hanging="360"/>
       </w:pPr>
       <w:rPr>
-        <w:rFonts w:hint="default" w:ascii="Wingdings" w:hAnsi="Wingdings"/>
+        <w:rFonts w:ascii="Wingdings" w:hAnsi="Wingdings" w:hint="default"/>
       </w:rPr>
     </w:lvl>
     <w:lvl w:ilvl="6" w:tplc="04090001" w:tentative="1">
@@ -5543,7 +4927,7 @@
         <w:ind w:left="5040" w:hanging="360"/>
       </w:pPr>
       <w:rPr>
-        <w:rFonts w:hint="default" w:ascii="Symbol" w:hAnsi="Symbol"/>
+        <w:rFonts w:ascii="Symbol" w:hAnsi="Symbol" w:hint="default"/>
       </w:rPr>
     </w:lvl>
     <w:lvl w:ilvl="7" w:tplc="04090003" w:tentative="1">
@@ -5555,7 +4939,7 @@
         <w:ind w:left="5760" w:hanging="360"/>
       </w:pPr>
       <w:rPr>
-        <w:rFonts w:hint="default" w:ascii="Courier New" w:hAnsi="Courier New" w:cs="Courier New"/>
+        <w:rFonts w:ascii="Courier New" w:hAnsi="Courier New" w:cs="Courier New" w:hint="default"/>
       </w:rPr>
     </w:lvl>
     <w:lvl w:ilvl="8" w:tplc="04090005" w:tentative="1">
@@ -5567,7 +4951,7 @@
         <w:ind w:left="6480" w:hanging="360"/>
       </w:pPr>
       <w:rPr>
-        <w:rFonts w:hint="default" w:ascii="Wingdings" w:hAnsi="Wingdings"/>
+        <w:rFonts w:ascii="Wingdings" w:hAnsi="Wingdings" w:hint="default"/>
       </w:rPr>
     </w:lvl>
   </w:abstractNum>
@@ -5584,7 +4968,7 @@
         <w:ind w:left="720" w:hanging="360"/>
       </w:pPr>
       <w:rPr>
-        <w:rFonts w:hint="default" w:ascii="Symbol" w:hAnsi="Symbol"/>
+        <w:rFonts w:ascii="Symbol" w:hAnsi="Symbol" w:hint="default"/>
       </w:rPr>
     </w:lvl>
     <w:lvl w:ilvl="1" w:tplc="04090003">
@@ -5596,7 +4980,7 @@
         <w:ind w:left="1440" w:hanging="360"/>
       </w:pPr>
       <w:rPr>
-        <w:rFonts w:hint="default" w:ascii="Courier New" w:hAnsi="Courier New" w:cs="Courier New"/>
+        <w:rFonts w:ascii="Courier New" w:hAnsi="Courier New" w:cs="Courier New" w:hint="default"/>
       </w:rPr>
     </w:lvl>
     <w:lvl w:ilvl="2" w:tplc="04090005" w:tentative="1">
@@ -5608,7 +4992,7 @@
         <w:ind w:left="2160" w:hanging="360"/>
       </w:pPr>
       <w:rPr>
-        <w:rFonts w:hint="default" w:ascii="Wingdings" w:hAnsi="Wingdings"/>
+        <w:rFonts w:ascii="Wingdings" w:hAnsi="Wingdings" w:hint="default"/>
       </w:rPr>
     </w:lvl>
     <w:lvl w:ilvl="3" w:tplc="04090001" w:tentative="1">
@@ -5620,7 +5004,7 @@
         <w:ind w:left="2880" w:hanging="360"/>
       </w:pPr>
       <w:rPr>
-        <w:rFonts w:hint="default" w:ascii="Symbol" w:hAnsi="Symbol"/>
+        <w:rFonts w:ascii="Symbol" w:hAnsi="Symbol" w:hint="default"/>
       </w:rPr>
     </w:lvl>
     <w:lvl w:ilvl="4" w:tplc="04090003" w:tentative="1">
@@ -5632,7 +5016,7 @@
         <w:ind w:left="3600" w:hanging="360"/>
       </w:pPr>
       <w:rPr>
-        <w:rFonts w:hint="default" w:ascii="Courier New" w:hAnsi="Courier New" w:cs="Courier New"/>
+        <w:rFonts w:ascii="Courier New" w:hAnsi="Courier New" w:cs="Courier New" w:hint="default"/>
       </w:rPr>
     </w:lvl>
     <w:lvl w:ilvl="5" w:tplc="04090005" w:tentative="1">
@@ -5644,7 +5028,7 @@
         <w:ind w:left="4320" w:hanging="360"/>
       </w:pPr>
       <w:rPr>
-        <w:rFonts w:hint="default" w:ascii="Wingdings" w:hAnsi="Wingdings"/>
+        <w:rFonts w:ascii="Wingdings" w:hAnsi="Wingdings" w:hint="default"/>
       </w:rPr>
     </w:lvl>
     <w:lvl w:ilvl="6" w:tplc="04090001" w:tentative="1">
@@ -5656,7 +5040,7 @@
         <w:ind w:left="5040" w:hanging="360"/>
       </w:pPr>
       <w:rPr>
-        <w:rFonts w:hint="default" w:ascii="Symbol" w:hAnsi="Symbol"/>
+        <w:rFonts w:ascii="Symbol" w:hAnsi="Symbol" w:hint="default"/>
       </w:rPr>
     </w:lvl>
     <w:lvl w:ilvl="7" w:tplc="04090003" w:tentative="1">
@@ -5668,7 +5052,7 @@
         <w:ind w:left="5760" w:hanging="360"/>
       </w:pPr>
       <w:rPr>
-        <w:rFonts w:hint="default" w:ascii="Courier New" w:hAnsi="Courier New" w:cs="Courier New"/>
+        <w:rFonts w:ascii="Courier New" w:hAnsi="Courier New" w:cs="Courier New" w:hint="default"/>
       </w:rPr>
     </w:lvl>
     <w:lvl w:ilvl="8" w:tplc="04090005" w:tentative="1">
@@ -5680,7 +5064,7 @@
         <w:ind w:left="6480" w:hanging="360"/>
       </w:pPr>
       <w:rPr>
-        <w:rFonts w:hint="default" w:ascii="Wingdings" w:hAnsi="Wingdings"/>
+        <w:rFonts w:ascii="Wingdings" w:hAnsi="Wingdings" w:hint="default"/>
       </w:rPr>
     </w:lvl>
   </w:abstractNum>
@@ -5697,7 +5081,7 @@
         <w:ind w:left="720" w:hanging="360"/>
       </w:pPr>
       <w:rPr>
-        <w:rFonts w:hint="default" w:ascii="Wingdings" w:hAnsi="Wingdings"/>
+        <w:rFonts w:ascii="Wingdings" w:hAnsi="Wingdings" w:hint="default"/>
       </w:rPr>
     </w:lvl>
     <w:lvl w:ilvl="1" w:tplc="04090001">
@@ -5709,7 +5093,7 @@
         <w:ind w:left="1440" w:hanging="360"/>
       </w:pPr>
       <w:rPr>
-        <w:rFonts w:hint="default" w:ascii="Symbol" w:hAnsi="Symbol"/>
+        <w:rFonts w:ascii="Symbol" w:hAnsi="Symbol" w:hint="default"/>
       </w:rPr>
     </w:lvl>
     <w:lvl w:ilvl="2" w:tplc="04090003">
@@ -5721,7 +5105,7 @@
         <w:ind w:left="2160" w:hanging="360"/>
       </w:pPr>
       <w:rPr>
-        <w:rFonts w:hint="default" w:ascii="Courier New" w:hAnsi="Courier New" w:cs="Courier New"/>
+        <w:rFonts w:ascii="Courier New" w:hAnsi="Courier New" w:cs="Courier New" w:hint="default"/>
       </w:rPr>
     </w:lvl>
     <w:lvl w:ilvl="3" w:tplc="04090005">
@@ -5733,7 +5117,7 @@
         <w:ind w:left="2880" w:hanging="360"/>
       </w:pPr>
       <w:rPr>
-        <w:rFonts w:hint="default" w:ascii="Wingdings" w:hAnsi="Wingdings"/>
+        <w:rFonts w:ascii="Wingdings" w:hAnsi="Wingdings" w:hint="default"/>
       </w:rPr>
     </w:lvl>
     <w:lvl w:ilvl="4" w:tplc="04090003" w:tentative="1">
@@ -5745,7 +5129,7 @@
         <w:ind w:left="3600" w:hanging="360"/>
       </w:pPr>
       <w:rPr>
-        <w:rFonts w:hint="default" w:ascii="Courier New" w:hAnsi="Courier New" w:cs="Courier New"/>
+        <w:rFonts w:ascii="Courier New" w:hAnsi="Courier New" w:cs="Courier New" w:hint="default"/>
       </w:rPr>
     </w:lvl>
     <w:lvl w:ilvl="5" w:tplc="04090005" w:tentative="1">
@@ -5757,7 +5141,7 @@
         <w:ind w:left="4320" w:hanging="360"/>
       </w:pPr>
       <w:rPr>
-        <w:rFonts w:hint="default" w:ascii="Wingdings" w:hAnsi="Wingdings"/>
+        <w:rFonts w:ascii="Wingdings" w:hAnsi="Wingdings" w:hint="default"/>
       </w:rPr>
     </w:lvl>
     <w:lvl w:ilvl="6" w:tplc="04090001" w:tentative="1">
@@ -5769,7 +5153,7 @@
         <w:ind w:left="5040" w:hanging="360"/>
       </w:pPr>
       <w:rPr>
-        <w:rFonts w:hint="default" w:ascii="Symbol" w:hAnsi="Symbol"/>
+        <w:rFonts w:ascii="Symbol" w:hAnsi="Symbol" w:hint="default"/>
       </w:rPr>
     </w:lvl>
     <w:lvl w:ilvl="7" w:tplc="04090003" w:tentative="1">
@@ -5781,7 +5165,7 @@
         <w:ind w:left="5760" w:hanging="360"/>
       </w:pPr>
       <w:rPr>
-        <w:rFonts w:hint="default" w:ascii="Courier New" w:hAnsi="Courier New" w:cs="Courier New"/>
+        <w:rFonts w:ascii="Courier New" w:hAnsi="Courier New" w:cs="Courier New" w:hint="default"/>
       </w:rPr>
     </w:lvl>
     <w:lvl w:ilvl="8" w:tplc="04090005" w:tentative="1">
@@ -5793,7 +5177,7 @@
         <w:ind w:left="6480" w:hanging="360"/>
       </w:pPr>
       <w:rPr>
-        <w:rFonts w:hint="default" w:ascii="Wingdings" w:hAnsi="Wingdings"/>
+        <w:rFonts w:ascii="Wingdings" w:hAnsi="Wingdings" w:hint="default"/>
       </w:rPr>
     </w:lvl>
   </w:abstractNum>
@@ -5899,7 +5283,7 @@
         <w:ind w:left="720" w:hanging="360"/>
       </w:pPr>
       <w:rPr>
-        <w:rFonts w:hint="default" w:ascii="Symbol" w:hAnsi="Symbol"/>
+        <w:rFonts w:ascii="Symbol" w:hAnsi="Symbol" w:hint="default"/>
       </w:rPr>
     </w:lvl>
     <w:lvl w:ilvl="1" w:tplc="04090003" w:tentative="1">
@@ -5911,7 +5295,7 @@
         <w:ind w:left="1440" w:hanging="360"/>
       </w:pPr>
       <w:rPr>
-        <w:rFonts w:hint="default" w:ascii="Courier New" w:hAnsi="Courier New" w:cs="Courier New"/>
+        <w:rFonts w:ascii="Courier New" w:hAnsi="Courier New" w:cs="Courier New" w:hint="default"/>
       </w:rPr>
     </w:lvl>
     <w:lvl w:ilvl="2" w:tplc="04090005" w:tentative="1">
@@ -5923,7 +5307,7 @@
         <w:ind w:left="2160" w:hanging="360"/>
       </w:pPr>
       <w:rPr>
-        <w:rFonts w:hint="default" w:ascii="Wingdings" w:hAnsi="Wingdings"/>
+        <w:rFonts w:ascii="Wingdings" w:hAnsi="Wingdings" w:hint="default"/>
       </w:rPr>
     </w:lvl>
     <w:lvl w:ilvl="3" w:tplc="04090001" w:tentative="1">
@@ -5935,7 +5319,7 @@
         <w:ind w:left="2880" w:hanging="360"/>
       </w:pPr>
       <w:rPr>
-        <w:rFonts w:hint="default" w:ascii="Symbol" w:hAnsi="Symbol"/>
+        <w:rFonts w:ascii="Symbol" w:hAnsi="Symbol" w:hint="default"/>
       </w:rPr>
     </w:lvl>
     <w:lvl w:ilvl="4" w:tplc="04090003" w:tentative="1">
@@ -5947,7 +5331,7 @@
         <w:ind w:left="3600" w:hanging="360"/>
       </w:pPr>
       <w:rPr>
-        <w:rFonts w:hint="default" w:ascii="Courier New" w:hAnsi="Courier New" w:cs="Courier New"/>
+        <w:rFonts w:ascii="Courier New" w:hAnsi="Courier New" w:cs="Courier New" w:hint="default"/>
       </w:rPr>
     </w:lvl>
     <w:lvl w:ilvl="5" w:tplc="04090005" w:tentative="1">
@@ -5959,7 +5343,7 @@
         <w:ind w:left="4320" w:hanging="360"/>
       </w:pPr>
       <w:rPr>
-        <w:rFonts w:hint="default" w:ascii="Wingdings" w:hAnsi="Wingdings"/>
+        <w:rFonts w:ascii="Wingdings" w:hAnsi="Wingdings" w:hint="default"/>
       </w:rPr>
     </w:lvl>
     <w:lvl w:ilvl="6" w:tplc="04090001" w:tentative="1">
@@ -5971,7 +5355,7 @@
         <w:ind w:left="5040" w:hanging="360"/>
       </w:pPr>
       <w:rPr>
-        <w:rFonts w:hint="default" w:ascii="Symbol" w:hAnsi="Symbol"/>
+        <w:rFonts w:ascii="Symbol" w:hAnsi="Symbol" w:hint="default"/>
       </w:rPr>
     </w:lvl>
     <w:lvl w:ilvl="7" w:tplc="04090003" w:tentative="1">
@@ -5983,7 +5367,7 @@
         <w:ind w:left="5760" w:hanging="360"/>
       </w:pPr>
       <w:rPr>
-        <w:rFonts w:hint="default" w:ascii="Courier New" w:hAnsi="Courier New" w:cs="Courier New"/>
+        <w:rFonts w:ascii="Courier New" w:hAnsi="Courier New" w:cs="Courier New" w:hint="default"/>
       </w:rPr>
     </w:lvl>
     <w:lvl w:ilvl="8" w:tplc="04090005" w:tentative="1">
@@ -5995,7 +5379,7 @@
         <w:ind w:left="6480" w:hanging="360"/>
       </w:pPr>
       <w:rPr>
-        <w:rFonts w:hint="default" w:ascii="Wingdings" w:hAnsi="Wingdings"/>
+        <w:rFonts w:ascii="Wingdings" w:hAnsi="Wingdings" w:hint="default"/>
       </w:rPr>
     </w:lvl>
   </w:abstractNum>
@@ -6098,7 +5482,7 @@
         <w:ind w:left="360" w:hanging="360"/>
       </w:pPr>
       <w:rPr>
-        <w:rFonts w:hint="default" w:ascii="Symbol" w:hAnsi="Symbol"/>
+        <w:rFonts w:ascii="Symbol" w:hAnsi="Symbol" w:hint="default"/>
       </w:rPr>
     </w:lvl>
     <w:lvl w:ilvl="1" w:tplc="04090003">
@@ -6110,7 +5494,7 @@
         <w:ind w:left="1080" w:hanging="360"/>
       </w:pPr>
       <w:rPr>
-        <w:rFonts w:hint="default" w:ascii="Courier New" w:hAnsi="Courier New" w:cs="Courier New"/>
+        <w:rFonts w:ascii="Courier New" w:hAnsi="Courier New" w:cs="Courier New" w:hint="default"/>
       </w:rPr>
     </w:lvl>
     <w:lvl w:ilvl="2" w:tplc="04090005" w:tentative="1">
@@ -6122,7 +5506,7 @@
         <w:ind w:left="1800" w:hanging="360"/>
       </w:pPr>
       <w:rPr>
-        <w:rFonts w:hint="default" w:ascii="Wingdings" w:hAnsi="Wingdings"/>
+        <w:rFonts w:ascii="Wingdings" w:hAnsi="Wingdings" w:hint="default"/>
       </w:rPr>
     </w:lvl>
     <w:lvl w:ilvl="3" w:tplc="04090001" w:tentative="1">
@@ -6134,7 +5518,7 @@
         <w:ind w:left="2520" w:hanging="360"/>
       </w:pPr>
       <w:rPr>
-        <w:rFonts w:hint="default" w:ascii="Symbol" w:hAnsi="Symbol"/>
+        <w:rFonts w:ascii="Symbol" w:hAnsi="Symbol" w:hint="default"/>
       </w:rPr>
     </w:lvl>
     <w:lvl w:ilvl="4" w:tplc="04090003" w:tentative="1">
@@ -6146,7 +5530,7 @@
         <w:ind w:left="3240" w:hanging="360"/>
       </w:pPr>
       <w:rPr>
-        <w:rFonts w:hint="default" w:ascii="Courier New" w:hAnsi="Courier New" w:cs="Courier New"/>
+        <w:rFonts w:ascii="Courier New" w:hAnsi="Courier New" w:cs="Courier New" w:hint="default"/>
       </w:rPr>
     </w:lvl>
     <w:lvl w:ilvl="5" w:tplc="04090005" w:tentative="1">
@@ -6158,7 +5542,7 @@
         <w:ind w:left="3960" w:hanging="360"/>
       </w:pPr>
       <w:rPr>
-        <w:rFonts w:hint="default" w:ascii="Wingdings" w:hAnsi="Wingdings"/>
+        <w:rFonts w:ascii="Wingdings" w:hAnsi="Wingdings" w:hint="default"/>
       </w:rPr>
     </w:lvl>
     <w:lvl w:ilvl="6" w:tplc="04090001" w:tentative="1">
@@ -6170,7 +5554,7 @@
         <w:ind w:left="4680" w:hanging="360"/>
       </w:pPr>
       <w:rPr>
-        <w:rFonts w:hint="default" w:ascii="Symbol" w:hAnsi="Symbol"/>
+        <w:rFonts w:ascii="Symbol" w:hAnsi="Symbol" w:hint="default"/>
       </w:rPr>
     </w:lvl>
     <w:lvl w:ilvl="7" w:tplc="04090003" w:tentative="1">
@@ -6182,7 +5566,7 @@
         <w:ind w:left="5400" w:hanging="360"/>
       </w:pPr>
       <w:rPr>
-        <w:rFonts w:hint="default" w:ascii="Courier New" w:hAnsi="Courier New" w:cs="Courier New"/>
+        <w:rFonts w:ascii="Courier New" w:hAnsi="Courier New" w:cs="Courier New" w:hint="default"/>
       </w:rPr>
     </w:lvl>
     <w:lvl w:ilvl="8" w:tplc="04090005" w:tentative="1">
@@ -6194,7 +5578,7 @@
         <w:ind w:left="6120" w:hanging="360"/>
       </w:pPr>
       <w:rPr>
-        <w:rFonts w:hint="default" w:ascii="Wingdings" w:hAnsi="Wingdings"/>
+        <w:rFonts w:ascii="Wingdings" w:hAnsi="Wingdings" w:hint="default"/>
       </w:rPr>
     </w:lvl>
   </w:abstractNum>
@@ -6785,7 +6169,7 @@
         <w:ind w:left="1440" w:hanging="360"/>
       </w:pPr>
       <w:rPr>
-        <w:rFonts w:hint="default" w:ascii="Symbol" w:hAnsi="Symbol"/>
+        <w:rFonts w:ascii="Symbol" w:hAnsi="Symbol" w:hint="default"/>
       </w:rPr>
     </w:lvl>
     <w:lvl w:ilvl="2" w:tplc="04090003">
@@ -6797,7 +6181,7 @@
         <w:ind w:left="2160" w:hanging="180"/>
       </w:pPr>
       <w:rPr>
-        <w:rFonts w:hint="default" w:ascii="Courier New" w:hAnsi="Courier New" w:cs="Courier New"/>
+        <w:rFonts w:ascii="Courier New" w:hAnsi="Courier New" w:cs="Courier New" w:hint="default"/>
       </w:rPr>
     </w:lvl>
     <w:lvl w:ilvl="3" w:tplc="0409000F" w:tentative="1">
@@ -6880,7 +6264,7 @@
         <w:ind w:left="1440" w:hanging="360"/>
       </w:pPr>
       <w:rPr>
-        <w:rFonts w:hint="default" w:ascii="Symbol" w:hAnsi="Symbol"/>
+        <w:rFonts w:ascii="Symbol" w:hAnsi="Symbol" w:hint="default"/>
       </w:rPr>
     </w:lvl>
     <w:lvl w:ilvl="2" w:tplc="04090003">
@@ -6892,7 +6276,7 @@
         <w:ind w:left="2160" w:hanging="180"/>
       </w:pPr>
       <w:rPr>
-        <w:rFonts w:hint="default" w:ascii="Courier New" w:hAnsi="Courier New" w:cs="Courier New"/>
+        <w:rFonts w:ascii="Courier New" w:hAnsi="Courier New" w:cs="Courier New" w:hint="default"/>
       </w:rPr>
     </w:lvl>
     <w:lvl w:ilvl="3" w:tplc="0409000F" w:tentative="1">
@@ -6963,7 +6347,7 @@
         <w:ind w:left="720" w:hanging="360"/>
       </w:pPr>
       <w:rPr>
-        <w:rFonts w:hint="default" w:ascii="Symbol" w:hAnsi="Symbol"/>
+        <w:rFonts w:ascii="Symbol" w:hAnsi="Symbol" w:hint="default"/>
       </w:rPr>
     </w:lvl>
     <w:lvl w:ilvl="1" w:tplc="04090003" w:tentative="1">
@@ -6975,7 +6359,7 @@
         <w:ind w:left="1440" w:hanging="360"/>
       </w:pPr>
       <w:rPr>
-        <w:rFonts w:hint="default" w:ascii="Courier New" w:hAnsi="Courier New" w:cs="Courier New"/>
+        <w:rFonts w:ascii="Courier New" w:hAnsi="Courier New" w:cs="Courier New" w:hint="default"/>
       </w:rPr>
     </w:lvl>
     <w:lvl w:ilvl="2" w:tplc="04090005" w:tentative="1">
@@ -6987,7 +6371,7 @@
         <w:ind w:left="2160" w:hanging="360"/>
       </w:pPr>
       <w:rPr>
-        <w:rFonts w:hint="default" w:ascii="Wingdings" w:hAnsi="Wingdings"/>
+        <w:rFonts w:ascii="Wingdings" w:hAnsi="Wingdings" w:hint="default"/>
       </w:rPr>
     </w:lvl>
     <w:lvl w:ilvl="3" w:tplc="04090001" w:tentative="1">
@@ -6999,7 +6383,7 @@
         <w:ind w:left="2880" w:hanging="360"/>
       </w:pPr>
       <w:rPr>
-        <w:rFonts w:hint="default" w:ascii="Symbol" w:hAnsi="Symbol"/>
+        <w:rFonts w:ascii="Symbol" w:hAnsi="Symbol" w:hint="default"/>
       </w:rPr>
     </w:lvl>
     <w:lvl w:ilvl="4" w:tplc="04090003" w:tentative="1">
@@ -7011,7 +6395,7 @@
         <w:ind w:left="3600" w:hanging="360"/>
       </w:pPr>
       <w:rPr>
-        <w:rFonts w:hint="default" w:ascii="Courier New" w:hAnsi="Courier New" w:cs="Courier New"/>
+        <w:rFonts w:ascii="Courier New" w:hAnsi="Courier New" w:cs="Courier New" w:hint="default"/>
       </w:rPr>
     </w:lvl>
     <w:lvl w:ilvl="5" w:tplc="04090005" w:tentative="1">
@@ -7023,7 +6407,7 @@
         <w:ind w:left="4320" w:hanging="360"/>
       </w:pPr>
       <w:rPr>
-        <w:rFonts w:hint="default" w:ascii="Wingdings" w:hAnsi="Wingdings"/>
+        <w:rFonts w:ascii="Wingdings" w:hAnsi="Wingdings" w:hint="default"/>
       </w:rPr>
     </w:lvl>
     <w:lvl w:ilvl="6" w:tplc="04090001" w:tentative="1">
@@ -7035,7 +6419,7 @@
         <w:ind w:left="5040" w:hanging="360"/>
       </w:pPr>
       <w:rPr>
-        <w:rFonts w:hint="default" w:ascii="Symbol" w:hAnsi="Symbol"/>
+        <w:rFonts w:ascii="Symbol" w:hAnsi="Symbol" w:hint="default"/>
       </w:rPr>
     </w:lvl>
     <w:lvl w:ilvl="7" w:tplc="04090003" w:tentative="1">
@@ -7047,7 +6431,7 @@
         <w:ind w:left="5760" w:hanging="360"/>
       </w:pPr>
       <w:rPr>
-        <w:rFonts w:hint="default" w:ascii="Courier New" w:hAnsi="Courier New" w:cs="Courier New"/>
+        <w:rFonts w:ascii="Courier New" w:hAnsi="Courier New" w:cs="Courier New" w:hint="default"/>
       </w:rPr>
     </w:lvl>
     <w:lvl w:ilvl="8" w:tplc="04090005" w:tentative="1">
@@ -7059,7 +6443,7 @@
         <w:ind w:left="6480" w:hanging="360"/>
       </w:pPr>
       <w:rPr>
-        <w:rFonts w:hint="default" w:ascii="Wingdings" w:hAnsi="Wingdings"/>
+        <w:rFonts w:ascii="Wingdings" w:hAnsi="Wingdings" w:hint="default"/>
       </w:rPr>
     </w:lvl>
   </w:abstractNum>
@@ -7076,7 +6460,7 @@
         <w:ind w:left="720" w:hanging="360"/>
       </w:pPr>
       <w:rPr>
-        <w:rFonts w:hint="default" w:ascii="Symbol" w:hAnsi="Symbol"/>
+        <w:rFonts w:ascii="Symbol" w:hAnsi="Symbol" w:hint="default"/>
       </w:rPr>
     </w:lvl>
     <w:lvl w:ilvl="1" w:tplc="04090003" w:tentative="1">
@@ -7088,7 +6472,7 @@
         <w:ind w:left="1440" w:hanging="360"/>
       </w:pPr>
       <w:rPr>
-        <w:rFonts w:hint="default" w:ascii="Courier New" w:hAnsi="Courier New" w:cs="Courier New"/>
+        <w:rFonts w:ascii="Courier New" w:hAnsi="Courier New" w:cs="Courier New" w:hint="default"/>
       </w:rPr>
     </w:lvl>
     <w:lvl w:ilvl="2" w:tplc="04090005" w:tentative="1">
@@ -7100,7 +6484,7 @@
         <w:ind w:left="2160" w:hanging="360"/>
       </w:pPr>
       <w:rPr>
-        <w:rFonts w:hint="default" w:ascii="Wingdings" w:hAnsi="Wingdings"/>
+        <w:rFonts w:ascii="Wingdings" w:hAnsi="Wingdings" w:hint="default"/>
       </w:rPr>
     </w:lvl>
     <w:lvl w:ilvl="3" w:tplc="04090001" w:tentative="1">
@@ -7112,7 +6496,7 @@
         <w:ind w:left="2880" w:hanging="360"/>
       </w:pPr>
       <w:rPr>
-        <w:rFonts w:hint="default" w:ascii="Symbol" w:hAnsi="Symbol"/>
+        <w:rFonts w:ascii="Symbol" w:hAnsi="Symbol" w:hint="default"/>
       </w:rPr>
     </w:lvl>
     <w:lvl w:ilvl="4" w:tplc="04090003" w:tentative="1">
@@ -7124,7 +6508,7 @@
         <w:ind w:left="3600" w:hanging="360"/>
       </w:pPr>
       <w:rPr>
-        <w:rFonts w:hint="default" w:ascii="Courier New" w:hAnsi="Courier New" w:cs="Courier New"/>
+        <w:rFonts w:ascii="Courier New" w:hAnsi="Courier New" w:cs="Courier New" w:hint="default"/>
       </w:rPr>
     </w:lvl>
     <w:lvl w:ilvl="5" w:tplc="04090005" w:tentative="1">
@@ -7136,7 +6520,7 @@
         <w:ind w:left="4320" w:hanging="360"/>
       </w:pPr>
       <w:rPr>
-        <w:rFonts w:hint="default" w:ascii="Wingdings" w:hAnsi="Wingdings"/>
+        <w:rFonts w:ascii="Wingdings" w:hAnsi="Wingdings" w:hint="default"/>
       </w:rPr>
     </w:lvl>
     <w:lvl w:ilvl="6" w:tplc="04090001" w:tentative="1">
@@ -7148,7 +6532,7 @@
         <w:ind w:left="5040" w:hanging="360"/>
       </w:pPr>
       <w:rPr>
-        <w:rFonts w:hint="default" w:ascii="Symbol" w:hAnsi="Symbol"/>
+        <w:rFonts w:ascii="Symbol" w:hAnsi="Symbol" w:hint="default"/>
       </w:rPr>
     </w:lvl>
     <w:lvl w:ilvl="7" w:tplc="04090003" w:tentative="1">
@@ -7160,7 +6544,7 @@
         <w:ind w:left="5760" w:hanging="360"/>
       </w:pPr>
       <w:rPr>
-        <w:rFonts w:hint="default" w:ascii="Courier New" w:hAnsi="Courier New" w:cs="Courier New"/>
+        <w:rFonts w:ascii="Courier New" w:hAnsi="Courier New" w:cs="Courier New" w:hint="default"/>
       </w:rPr>
     </w:lvl>
     <w:lvl w:ilvl="8" w:tplc="04090005" w:tentative="1">
@@ -7172,7 +6556,7 @@
         <w:ind w:left="6480" w:hanging="360"/>
       </w:pPr>
       <w:rPr>
-        <w:rFonts w:hint="default" w:ascii="Wingdings" w:hAnsi="Wingdings"/>
+        <w:rFonts w:ascii="Wingdings" w:hAnsi="Wingdings" w:hint="default"/>
       </w:rPr>
     </w:lvl>
   </w:abstractNum>
@@ -7201,7 +6585,7 @@
         <w:ind w:left="1440" w:hanging="360"/>
       </w:pPr>
       <w:rPr>
-        <w:rFonts w:hint="default" w:ascii="Symbol" w:hAnsi="Symbol"/>
+        <w:rFonts w:ascii="Symbol" w:hAnsi="Symbol" w:hint="default"/>
       </w:rPr>
     </w:lvl>
     <w:lvl w:ilvl="2" w:tplc="04090003">
@@ -7213,7 +6597,7 @@
         <w:ind w:left="2160" w:hanging="180"/>
       </w:pPr>
       <w:rPr>
-        <w:rFonts w:hint="default" w:ascii="Courier New" w:hAnsi="Courier New" w:cs="Courier New"/>
+        <w:rFonts w:ascii="Courier New" w:hAnsi="Courier New" w:cs="Courier New" w:hint="default"/>
       </w:rPr>
     </w:lvl>
     <w:lvl w:ilvl="3" w:tplc="0409000F" w:tentative="1">
@@ -7462,7 +6846,7 @@
         <w:ind w:left="720" w:hanging="360"/>
       </w:pPr>
       <w:rPr>
-        <w:rFonts w:hint="default" w:ascii="Symbol" w:hAnsi="Symbol"/>
+        <w:rFonts w:ascii="Symbol" w:hAnsi="Symbol" w:hint="default"/>
       </w:rPr>
     </w:lvl>
     <w:lvl w:ilvl="1" w:tplc="04090003" w:tentative="1">
@@ -7474,7 +6858,7 @@
         <w:ind w:left="1440" w:hanging="360"/>
       </w:pPr>
       <w:rPr>
-        <w:rFonts w:hint="default" w:ascii="Courier New" w:hAnsi="Courier New" w:cs="Courier New"/>
+        <w:rFonts w:ascii="Courier New" w:hAnsi="Courier New" w:cs="Courier New" w:hint="default"/>
       </w:rPr>
     </w:lvl>
     <w:lvl w:ilvl="2" w:tplc="04090005" w:tentative="1">
@@ -7486,7 +6870,7 @@
         <w:ind w:left="2160" w:hanging="360"/>
       </w:pPr>
       <w:rPr>
-        <w:rFonts w:hint="default" w:ascii="Wingdings" w:hAnsi="Wingdings"/>
+        <w:rFonts w:ascii="Wingdings" w:hAnsi="Wingdings" w:hint="default"/>
       </w:rPr>
     </w:lvl>
     <w:lvl w:ilvl="3" w:tplc="04090001" w:tentative="1">
@@ -7498,7 +6882,7 @@
         <w:ind w:left="2880" w:hanging="360"/>
       </w:pPr>
       <w:rPr>
-        <w:rFonts w:hint="default" w:ascii="Symbol" w:hAnsi="Symbol"/>
+        <w:rFonts w:ascii="Symbol" w:hAnsi="Symbol" w:hint="default"/>
       </w:rPr>
     </w:lvl>
     <w:lvl w:ilvl="4" w:tplc="04090003" w:tentative="1">
@@ -7510,7 +6894,7 @@
         <w:ind w:left="3600" w:hanging="360"/>
       </w:pPr>
       <w:rPr>
-        <w:rFonts w:hint="default" w:ascii="Courier New" w:hAnsi="Courier New" w:cs="Courier New"/>
+        <w:rFonts w:ascii="Courier New" w:hAnsi="Courier New" w:cs="Courier New" w:hint="default"/>
       </w:rPr>
     </w:lvl>
     <w:lvl w:ilvl="5" w:tplc="04090005" w:tentative="1">
@@ -7522,7 +6906,7 @@
         <w:ind w:left="4320" w:hanging="360"/>
       </w:pPr>
       <w:rPr>
-        <w:rFonts w:hint="default" w:ascii="Wingdings" w:hAnsi="Wingdings"/>
+        <w:rFonts w:ascii="Wingdings" w:hAnsi="Wingdings" w:hint="default"/>
       </w:rPr>
     </w:lvl>
     <w:lvl w:ilvl="6" w:tplc="04090001" w:tentative="1">
@@ -7534,7 +6918,7 @@
         <w:ind w:left="5040" w:hanging="360"/>
       </w:pPr>
       <w:rPr>
-        <w:rFonts w:hint="default" w:ascii="Symbol" w:hAnsi="Symbol"/>
+        <w:rFonts w:ascii="Symbol" w:hAnsi="Symbol" w:hint="default"/>
       </w:rPr>
     </w:lvl>
     <w:lvl w:ilvl="7" w:tplc="04090003" w:tentative="1">
@@ -7546,7 +6930,7 @@
         <w:ind w:left="5760" w:hanging="360"/>
       </w:pPr>
       <w:rPr>
-        <w:rFonts w:hint="default" w:ascii="Courier New" w:hAnsi="Courier New" w:cs="Courier New"/>
+        <w:rFonts w:ascii="Courier New" w:hAnsi="Courier New" w:cs="Courier New" w:hint="default"/>
       </w:rPr>
     </w:lvl>
     <w:lvl w:ilvl="8" w:tplc="04090005" w:tentative="1">
@@ -7558,7 +6942,7 @@
         <w:ind w:left="6480" w:hanging="360"/>
       </w:pPr>
       <w:rPr>
-        <w:rFonts w:hint="default" w:ascii="Wingdings" w:hAnsi="Wingdings"/>
+        <w:rFonts w:ascii="Wingdings" w:hAnsi="Wingdings" w:hint="default"/>
       </w:rPr>
     </w:lvl>
   </w:abstractNum>
@@ -7575,7 +6959,7 @@
         <w:ind w:left="720" w:hanging="360"/>
       </w:pPr>
       <w:rPr>
-        <w:rFonts w:hint="default" w:ascii="Symbol" w:hAnsi="Symbol"/>
+        <w:rFonts w:ascii="Symbol" w:hAnsi="Symbol" w:hint="default"/>
       </w:rPr>
     </w:lvl>
     <w:lvl w:ilvl="1" w:tplc="04090003">
@@ -7587,7 +6971,7 @@
         <w:ind w:left="1440" w:hanging="360"/>
       </w:pPr>
       <w:rPr>
-        <w:rFonts w:hint="default" w:ascii="Courier New" w:hAnsi="Courier New" w:cs="Courier New"/>
+        <w:rFonts w:ascii="Courier New" w:hAnsi="Courier New" w:cs="Courier New" w:hint="default"/>
       </w:rPr>
     </w:lvl>
     <w:lvl w:ilvl="2" w:tplc="04090005">
@@ -7599,7 +6983,7 @@
         <w:ind w:left="2160" w:hanging="360"/>
       </w:pPr>
       <w:rPr>
-        <w:rFonts w:hint="default" w:ascii="Wingdings" w:hAnsi="Wingdings"/>
+        <w:rFonts w:ascii="Wingdings" w:hAnsi="Wingdings" w:hint="default"/>
       </w:rPr>
     </w:lvl>
     <w:lvl w:ilvl="3" w:tplc="04090001">
@@ -7611,7 +6995,7 @@
         <w:ind w:left="2880" w:hanging="360"/>
       </w:pPr>
       <w:rPr>
-        <w:rFonts w:hint="default" w:ascii="Symbol" w:hAnsi="Symbol"/>
+        <w:rFonts w:ascii="Symbol" w:hAnsi="Symbol" w:hint="default"/>
       </w:rPr>
     </w:lvl>
     <w:lvl w:ilvl="4" w:tplc="04090003">
@@ -7623,7 +7007,7 @@
         <w:ind w:left="3600" w:hanging="360"/>
       </w:pPr>
       <w:rPr>
-        <w:rFonts w:hint="default" w:ascii="Courier New" w:hAnsi="Courier New" w:cs="Courier New"/>
+        <w:rFonts w:ascii="Courier New" w:hAnsi="Courier New" w:cs="Courier New" w:hint="default"/>
       </w:rPr>
     </w:lvl>
     <w:lvl w:ilvl="5" w:tplc="04090005">
@@ -7635,7 +7019,7 @@
         <w:ind w:left="4320" w:hanging="360"/>
       </w:pPr>
       <w:rPr>
-        <w:rFonts w:hint="default" w:ascii="Wingdings" w:hAnsi="Wingdings"/>
+        <w:rFonts w:ascii="Wingdings" w:hAnsi="Wingdings" w:hint="default"/>
       </w:rPr>
     </w:lvl>
     <w:lvl w:ilvl="6" w:tplc="04090001">
@@ -7647,7 +7031,7 @@
         <w:ind w:left="5040" w:hanging="360"/>
       </w:pPr>
       <w:rPr>
-        <w:rFonts w:hint="default" w:ascii="Symbol" w:hAnsi="Symbol"/>
+        <w:rFonts w:ascii="Symbol" w:hAnsi="Symbol" w:hint="default"/>
       </w:rPr>
     </w:lvl>
     <w:lvl w:ilvl="7" w:tplc="04090003">
@@ -7659,7 +7043,7 @@
         <w:ind w:left="5760" w:hanging="360"/>
       </w:pPr>
       <w:rPr>
-        <w:rFonts w:hint="default" w:ascii="Courier New" w:hAnsi="Courier New" w:cs="Courier New"/>
+        <w:rFonts w:ascii="Courier New" w:hAnsi="Courier New" w:cs="Courier New" w:hint="default"/>
       </w:rPr>
     </w:lvl>
     <w:lvl w:ilvl="8" w:tplc="04090005">
@@ -7671,7 +7055,7 @@
         <w:ind w:left="6480" w:hanging="360"/>
       </w:pPr>
       <w:rPr>
-        <w:rFonts w:hint="default" w:ascii="Wingdings" w:hAnsi="Wingdings"/>
+        <w:rFonts w:ascii="Wingdings" w:hAnsi="Wingdings" w:hint="default"/>
       </w:rPr>
     </w:lvl>
   </w:abstractNum>
@@ -7688,7 +7072,7 @@
         <w:ind w:left="720" w:hanging="360"/>
       </w:pPr>
       <w:rPr>
-        <w:rFonts w:hint="default" w:ascii="Symbol" w:hAnsi="Symbol"/>
+        <w:rFonts w:ascii="Symbol" w:hAnsi="Symbol" w:hint="default"/>
       </w:rPr>
     </w:lvl>
     <w:lvl w:ilvl="1" w:tplc="04090003" w:tentative="1">
@@ -7700,7 +7084,7 @@
         <w:ind w:left="1440" w:hanging="360"/>
       </w:pPr>
       <w:rPr>
-        <w:rFonts w:hint="default" w:ascii="Courier New" w:hAnsi="Courier New" w:cs="Courier New"/>
+        <w:rFonts w:ascii="Courier New" w:hAnsi="Courier New" w:cs="Courier New" w:hint="default"/>
       </w:rPr>
     </w:lvl>
     <w:lvl w:ilvl="2" w:tplc="04090005" w:tentative="1">
@@ -7712,7 +7096,7 @@
         <w:ind w:left="2160" w:hanging="360"/>
       </w:pPr>
       <w:rPr>
-        <w:rFonts w:hint="default" w:ascii="Wingdings" w:hAnsi="Wingdings"/>
+        <w:rFonts w:ascii="Wingdings" w:hAnsi="Wingdings" w:hint="default"/>
       </w:rPr>
     </w:lvl>
     <w:lvl w:ilvl="3" w:tplc="04090001" w:tentative="1">
@@ -7724,7 +7108,7 @@
         <w:ind w:left="2880" w:hanging="360"/>
       </w:pPr>
       <w:rPr>
-        <w:rFonts w:hint="default" w:ascii="Symbol" w:hAnsi="Symbol"/>
+        <w:rFonts w:ascii="Symbol" w:hAnsi="Symbol" w:hint="default"/>
       </w:rPr>
     </w:lvl>
     <w:lvl w:ilvl="4" w:tplc="04090003" w:tentative="1">
@@ -7736,7 +7120,7 @@
         <w:ind w:left="3600" w:hanging="360"/>
       </w:pPr>
       <w:rPr>
-        <w:rFonts w:hint="default" w:ascii="Courier New" w:hAnsi="Courier New" w:cs="Courier New"/>
+        <w:rFonts w:ascii="Courier New" w:hAnsi="Courier New" w:cs="Courier New" w:hint="default"/>
       </w:rPr>
     </w:lvl>
     <w:lvl w:ilvl="5" w:tplc="04090005" w:tentative="1">
@@ -7748,7 +7132,7 @@
         <w:ind w:left="4320" w:hanging="360"/>
       </w:pPr>
       <w:rPr>
-        <w:rFonts w:hint="default" w:ascii="Wingdings" w:hAnsi="Wingdings"/>
+        <w:rFonts w:ascii="Wingdings" w:hAnsi="Wingdings" w:hint="default"/>
       </w:rPr>
     </w:lvl>
     <w:lvl w:ilvl="6" w:tplc="04090001" w:tentative="1">
@@ -7760,7 +7144,7 @@
         <w:ind w:left="5040" w:hanging="360"/>
       </w:pPr>
       <w:rPr>
-        <w:rFonts w:hint="default" w:ascii="Symbol" w:hAnsi="Symbol"/>
+        <w:rFonts w:ascii="Symbol" w:hAnsi="Symbol" w:hint="default"/>
       </w:rPr>
     </w:lvl>
     <w:lvl w:ilvl="7" w:tplc="04090003" w:tentative="1">
@@ -7772,7 +7156,7 @@
         <w:ind w:left="5760" w:hanging="360"/>
       </w:pPr>
       <w:rPr>
-        <w:rFonts w:hint="default" w:ascii="Courier New" w:hAnsi="Courier New" w:cs="Courier New"/>
+        <w:rFonts w:ascii="Courier New" w:hAnsi="Courier New" w:cs="Courier New" w:hint="default"/>
       </w:rPr>
     </w:lvl>
     <w:lvl w:ilvl="8" w:tplc="04090005" w:tentative="1">
@@ -7784,7 +7168,7 @@
         <w:ind w:left="6480" w:hanging="360"/>
       </w:pPr>
       <w:rPr>
-        <w:rFonts w:hint="default" w:ascii="Wingdings" w:hAnsi="Wingdings"/>
+        <w:rFonts w:ascii="Wingdings" w:hAnsi="Wingdings" w:hint="default"/>
       </w:rPr>
     </w:lvl>
   </w:abstractNum>
@@ -7801,7 +7185,7 @@
         <w:ind w:left="720" w:hanging="360"/>
       </w:pPr>
       <w:rPr>
-        <w:rFonts w:hint="default" w:ascii="Symbol" w:hAnsi="Symbol"/>
+        <w:rFonts w:ascii="Symbol" w:hAnsi="Symbol" w:hint="default"/>
       </w:rPr>
     </w:lvl>
     <w:lvl w:ilvl="1" w:tplc="04020003" w:tentative="1">
@@ -7813,7 +7197,7 @@
         <w:ind w:left="1440" w:hanging="360"/>
       </w:pPr>
       <w:rPr>
-        <w:rFonts w:hint="default" w:ascii="Courier New" w:hAnsi="Courier New" w:cs="Courier New"/>
+        <w:rFonts w:ascii="Courier New" w:hAnsi="Courier New" w:cs="Courier New" w:hint="default"/>
       </w:rPr>
     </w:lvl>
     <w:lvl w:ilvl="2" w:tplc="04020005" w:tentative="1">
@@ -7825,7 +7209,7 @@
         <w:ind w:left="2160" w:hanging="360"/>
       </w:pPr>
       <w:rPr>
-        <w:rFonts w:hint="default" w:ascii="Wingdings" w:hAnsi="Wingdings"/>
+        <w:rFonts w:ascii="Wingdings" w:hAnsi="Wingdings" w:hint="default"/>
       </w:rPr>
     </w:lvl>
     <w:lvl w:ilvl="3" w:tplc="04020001" w:tentative="1">
@@ -7837,7 +7221,7 @@
         <w:ind w:left="2880" w:hanging="360"/>
       </w:pPr>
       <w:rPr>
-        <w:rFonts w:hint="default" w:ascii="Symbol" w:hAnsi="Symbol"/>
+        <w:rFonts w:ascii="Symbol" w:hAnsi="Symbol" w:hint="default"/>
       </w:rPr>
     </w:lvl>
     <w:lvl w:ilvl="4" w:tplc="04020003" w:tentative="1">
@@ -7849,7 +7233,7 @@
         <w:ind w:left="3600" w:hanging="360"/>
       </w:pPr>
       <w:rPr>
-        <w:rFonts w:hint="default" w:ascii="Courier New" w:hAnsi="Courier New" w:cs="Courier New"/>
+        <w:rFonts w:ascii="Courier New" w:hAnsi="Courier New" w:cs="Courier New" w:hint="default"/>
       </w:rPr>
     </w:lvl>
     <w:lvl w:ilvl="5" w:tplc="04020005" w:tentative="1">
@@ -7861,7 +7245,7 @@
         <w:ind w:left="4320" w:hanging="360"/>
       </w:pPr>
       <w:rPr>
-        <w:rFonts w:hint="default" w:ascii="Wingdings" w:hAnsi="Wingdings"/>
+        <w:rFonts w:ascii="Wingdings" w:hAnsi="Wingdings" w:hint="default"/>
       </w:rPr>
     </w:lvl>
     <w:lvl w:ilvl="6" w:tplc="04020001" w:tentative="1">
@@ -7873,7 +7257,7 @@
         <w:ind w:left="5040" w:hanging="360"/>
       </w:pPr>
       <w:rPr>
-        <w:rFonts w:hint="default" w:ascii="Symbol" w:hAnsi="Symbol"/>
+        <w:rFonts w:ascii="Symbol" w:hAnsi="Symbol" w:hint="default"/>
       </w:rPr>
     </w:lvl>
     <w:lvl w:ilvl="7" w:tplc="04020003" w:tentative="1">
@@ -7885,7 +7269,7 @@
         <w:ind w:left="5760" w:hanging="360"/>
       </w:pPr>
       <w:rPr>
-        <w:rFonts w:hint="default" w:ascii="Courier New" w:hAnsi="Courier New" w:cs="Courier New"/>
+        <w:rFonts w:ascii="Courier New" w:hAnsi="Courier New" w:cs="Courier New" w:hint="default"/>
       </w:rPr>
     </w:lvl>
     <w:lvl w:ilvl="8" w:tplc="04020005" w:tentative="1">
@@ -7897,7 +7281,7 @@
         <w:ind w:left="6480" w:hanging="360"/>
       </w:pPr>
       <w:rPr>
-        <w:rFonts w:hint="default" w:ascii="Wingdings" w:hAnsi="Wingdings"/>
+        <w:rFonts w:ascii="Wingdings" w:hAnsi="Wingdings" w:hint="default"/>
       </w:rPr>
     </w:lvl>
   </w:abstractNum>
@@ -7914,7 +7298,7 @@
         <w:ind w:left="720" w:hanging="360"/>
       </w:pPr>
       <w:rPr>
-        <w:rFonts w:hint="default" w:ascii="Symbol" w:hAnsi="Symbol"/>
+        <w:rFonts w:ascii="Symbol" w:hAnsi="Symbol" w:hint="default"/>
       </w:rPr>
     </w:lvl>
     <w:lvl w:ilvl="1" w:tplc="04090003">
@@ -7926,7 +7310,7 @@
         <w:ind w:left="1440" w:hanging="360"/>
       </w:pPr>
       <w:rPr>
-        <w:rFonts w:hint="default" w:ascii="Courier New" w:hAnsi="Courier New" w:cs="Courier New"/>
+        <w:rFonts w:ascii="Courier New" w:hAnsi="Courier New" w:cs="Courier New" w:hint="default"/>
       </w:rPr>
     </w:lvl>
     <w:lvl w:ilvl="2" w:tplc="04090005" w:tentative="1">
@@ -7938,7 +7322,7 @@
         <w:ind w:left="2160" w:hanging="360"/>
       </w:pPr>
       <w:rPr>
-        <w:rFonts w:hint="default" w:ascii="Wingdings" w:hAnsi="Wingdings"/>
+        <w:rFonts w:ascii="Wingdings" w:hAnsi="Wingdings" w:hint="default"/>
       </w:rPr>
     </w:lvl>
     <w:lvl w:ilvl="3" w:tplc="04090001" w:tentative="1">
@@ -7950,7 +7334,7 @@
         <w:ind w:left="2880" w:hanging="360"/>
       </w:pPr>
       <w:rPr>
-        <w:rFonts w:hint="default" w:ascii="Symbol" w:hAnsi="Symbol"/>
+        <w:rFonts w:ascii="Symbol" w:hAnsi="Symbol" w:hint="default"/>
       </w:rPr>
     </w:lvl>
     <w:lvl w:ilvl="4" w:tplc="04090003" w:tentative="1">
@@ -7962,7 +7346,7 @@
         <w:ind w:left="3600" w:hanging="360"/>
       </w:pPr>
       <w:rPr>
-        <w:rFonts w:hint="default" w:ascii="Courier New" w:hAnsi="Courier New" w:cs="Courier New"/>
+        <w:rFonts w:ascii="Courier New" w:hAnsi="Courier New" w:cs="Courier New" w:hint="default"/>
       </w:rPr>
     </w:lvl>
     <w:lvl w:ilvl="5" w:tplc="04090005" w:tentative="1">
@@ -7974,7 +7358,7 @@
         <w:ind w:left="4320" w:hanging="360"/>
       </w:pPr>
       <w:rPr>
-        <w:rFonts w:hint="default" w:ascii="Wingdings" w:hAnsi="Wingdings"/>
+        <w:rFonts w:ascii="Wingdings" w:hAnsi="Wingdings" w:hint="default"/>
       </w:rPr>
     </w:lvl>
     <w:lvl w:ilvl="6" w:tplc="04090001" w:tentative="1">
@@ -7986,7 +7370,7 @@
         <w:ind w:left="5040" w:hanging="360"/>
       </w:pPr>
       <w:rPr>
-        <w:rFonts w:hint="default" w:ascii="Symbol" w:hAnsi="Symbol"/>
+        <w:rFonts w:ascii="Symbol" w:hAnsi="Symbol" w:hint="default"/>
       </w:rPr>
     </w:lvl>
     <w:lvl w:ilvl="7" w:tplc="04090003" w:tentative="1">
@@ -7998,7 +7382,7 @@
         <w:ind w:left="5760" w:hanging="360"/>
       </w:pPr>
       <w:rPr>
-        <w:rFonts w:hint="default" w:ascii="Courier New" w:hAnsi="Courier New" w:cs="Courier New"/>
+        <w:rFonts w:ascii="Courier New" w:hAnsi="Courier New" w:cs="Courier New" w:hint="default"/>
       </w:rPr>
     </w:lvl>
     <w:lvl w:ilvl="8" w:tplc="04090005" w:tentative="1">
@@ -8010,7 +7394,7 @@
         <w:ind w:left="6480" w:hanging="360"/>
       </w:pPr>
       <w:rPr>
-        <w:rFonts w:hint="default" w:ascii="Wingdings" w:hAnsi="Wingdings"/>
+        <w:rFonts w:ascii="Wingdings" w:hAnsi="Wingdings" w:hint="default"/>
       </w:rPr>
     </w:lvl>
   </w:abstractNum>
@@ -8027,7 +7411,7 @@
         <w:ind w:left="720" w:hanging="360"/>
       </w:pPr>
       <w:rPr>
-        <w:rFonts w:hint="default" w:ascii="Symbol" w:hAnsi="Symbol"/>
+        <w:rFonts w:ascii="Symbol" w:hAnsi="Symbol" w:hint="default"/>
       </w:rPr>
     </w:lvl>
     <w:lvl w:ilvl="1" w:tplc="04090003" w:tentative="1">
@@ -8039,7 +7423,7 @@
         <w:ind w:left="1440" w:hanging="360"/>
       </w:pPr>
       <w:rPr>
-        <w:rFonts w:hint="default" w:ascii="Courier New" w:hAnsi="Courier New" w:cs="Courier New"/>
+        <w:rFonts w:ascii="Courier New" w:hAnsi="Courier New" w:cs="Courier New" w:hint="default"/>
       </w:rPr>
     </w:lvl>
     <w:lvl w:ilvl="2" w:tplc="04090005" w:tentative="1">
@@ -8051,7 +7435,7 @@
         <w:ind w:left="2160" w:hanging="360"/>
       </w:pPr>
       <w:rPr>
-        <w:rFonts w:hint="default" w:ascii="Wingdings" w:hAnsi="Wingdings"/>
+        <w:rFonts w:ascii="Wingdings" w:hAnsi="Wingdings" w:hint="default"/>
       </w:rPr>
     </w:lvl>
     <w:lvl w:ilvl="3" w:tplc="04090001" w:tentative="1">
@@ -8063,7 +7447,7 @@
         <w:ind w:left="2880" w:hanging="360"/>
       </w:pPr>
       <w:rPr>
-        <w:rFonts w:hint="default" w:ascii="Symbol" w:hAnsi="Symbol"/>
+        <w:rFonts w:ascii="Symbol" w:hAnsi="Symbol" w:hint="default"/>
       </w:rPr>
     </w:lvl>
     <w:lvl w:ilvl="4" w:tplc="04090003" w:tentative="1">
@@ -8075,7 +7459,7 @@
         <w:ind w:left="3600" w:hanging="360"/>
       </w:pPr>
       <w:rPr>
-        <w:rFonts w:hint="default" w:ascii="Courier New" w:hAnsi="Courier New" w:cs="Courier New"/>
+        <w:rFonts w:ascii="Courier New" w:hAnsi="Courier New" w:cs="Courier New" w:hint="default"/>
       </w:rPr>
     </w:lvl>
     <w:lvl w:ilvl="5" w:tplc="04090005" w:tentative="1">
@@ -8087,7 +7471,7 @@
         <w:ind w:left="4320" w:hanging="360"/>
       </w:pPr>
       <w:rPr>
-        <w:rFonts w:hint="default" w:ascii="Wingdings" w:hAnsi="Wingdings"/>
+        <w:rFonts w:ascii="Wingdings" w:hAnsi="Wingdings" w:hint="default"/>
       </w:rPr>
     </w:lvl>
     <w:lvl w:ilvl="6" w:tplc="04090001" w:tentative="1">
@@ -8099,7 +7483,7 @@
         <w:ind w:left="5040" w:hanging="360"/>
       </w:pPr>
       <w:rPr>
-        <w:rFonts w:hint="default" w:ascii="Symbol" w:hAnsi="Symbol"/>
+        <w:rFonts w:ascii="Symbol" w:hAnsi="Symbol" w:hint="default"/>
       </w:rPr>
     </w:lvl>
     <w:lvl w:ilvl="7" w:tplc="04090003" w:tentative="1">
@@ -8111,7 +7495,7 @@
         <w:ind w:left="5760" w:hanging="360"/>
       </w:pPr>
       <w:rPr>
-        <w:rFonts w:hint="default" w:ascii="Courier New" w:hAnsi="Courier New" w:cs="Courier New"/>
+        <w:rFonts w:ascii="Courier New" w:hAnsi="Courier New" w:cs="Courier New" w:hint="default"/>
       </w:rPr>
     </w:lvl>
     <w:lvl w:ilvl="8" w:tplc="04090005" w:tentative="1">
@@ -8123,7 +7507,7 @@
         <w:ind w:left="6480" w:hanging="360"/>
       </w:pPr>
       <w:rPr>
-        <w:rFonts w:hint="default" w:ascii="Wingdings" w:hAnsi="Wingdings"/>
+        <w:rFonts w:ascii="Wingdings" w:hAnsi="Wingdings" w:hint="default"/>
       </w:rPr>
     </w:lvl>
   </w:abstractNum>
@@ -8493,7 +7877,7 @@
         <w:ind w:left="720" w:hanging="360"/>
       </w:pPr>
       <w:rPr>
-        <w:rFonts w:hint="default" w:ascii="Calibri" w:hAnsi="Calibri" w:eastAsiaTheme="minorHAnsi" w:cstheme="minorBidi"/>
+        <w:rFonts w:ascii="Calibri" w:eastAsiaTheme="minorHAnsi" w:hAnsi="Calibri" w:cstheme="minorBidi" w:hint="default"/>
       </w:rPr>
     </w:lvl>
     <w:lvl w:ilvl="1" w:tplc="04090003" w:tentative="1">
@@ -8505,7 +7889,7 @@
         <w:ind w:left="1440" w:hanging="360"/>
       </w:pPr>
       <w:rPr>
-        <w:rFonts w:hint="default" w:ascii="Courier New" w:hAnsi="Courier New" w:cs="Courier New"/>
+        <w:rFonts w:ascii="Courier New" w:hAnsi="Courier New" w:cs="Courier New" w:hint="default"/>
       </w:rPr>
     </w:lvl>
     <w:lvl w:ilvl="2" w:tplc="04090005" w:tentative="1">
@@ -8517,7 +7901,7 @@
         <w:ind w:left="2160" w:hanging="360"/>
       </w:pPr>
       <w:rPr>
-        <w:rFonts w:hint="default" w:ascii="Wingdings" w:hAnsi="Wingdings"/>
+        <w:rFonts w:ascii="Wingdings" w:hAnsi="Wingdings" w:hint="default"/>
       </w:rPr>
     </w:lvl>
     <w:lvl w:ilvl="3" w:tplc="04090001" w:tentative="1">
@@ -8529,7 +7913,7 @@
         <w:ind w:left="2880" w:hanging="360"/>
       </w:pPr>
       <w:rPr>
-        <w:rFonts w:hint="default" w:ascii="Symbol" w:hAnsi="Symbol"/>
+        <w:rFonts w:ascii="Symbol" w:hAnsi="Symbol" w:hint="default"/>
       </w:rPr>
     </w:lvl>
     <w:lvl w:ilvl="4" w:tplc="04090003" w:tentative="1">
@@ -8541,7 +7925,7 @@
         <w:ind w:left="3600" w:hanging="360"/>
       </w:pPr>
       <w:rPr>
-        <w:rFonts w:hint="default" w:ascii="Courier New" w:hAnsi="Courier New" w:cs="Courier New"/>
+        <w:rFonts w:ascii="Courier New" w:hAnsi="Courier New" w:cs="Courier New" w:hint="default"/>
       </w:rPr>
     </w:lvl>
     <w:lvl w:ilvl="5" w:tplc="04090005" w:tentative="1">
@@ -8553,7 +7937,7 @@
         <w:ind w:left="4320" w:hanging="360"/>
       </w:pPr>
       <w:rPr>
-        <w:rFonts w:hint="default" w:ascii="Wingdings" w:hAnsi="Wingdings"/>
+        <w:rFonts w:ascii="Wingdings" w:hAnsi="Wingdings" w:hint="default"/>
       </w:rPr>
     </w:lvl>
     <w:lvl w:ilvl="6" w:tplc="04090001" w:tentative="1">
@@ -8565,7 +7949,7 @@
         <w:ind w:left="5040" w:hanging="360"/>
       </w:pPr>
       <w:rPr>
-        <w:rFonts w:hint="default" w:ascii="Symbol" w:hAnsi="Symbol"/>
+        <w:rFonts w:ascii="Symbol" w:hAnsi="Symbol" w:hint="default"/>
       </w:rPr>
     </w:lvl>
     <w:lvl w:ilvl="7" w:tplc="04090003" w:tentative="1">
@@ -8577,7 +7961,7 @@
         <w:ind w:left="5760" w:hanging="360"/>
       </w:pPr>
       <w:rPr>
-        <w:rFonts w:hint="default" w:ascii="Courier New" w:hAnsi="Courier New" w:cs="Courier New"/>
+        <w:rFonts w:ascii="Courier New" w:hAnsi="Courier New" w:cs="Courier New" w:hint="default"/>
       </w:rPr>
     </w:lvl>
     <w:lvl w:ilvl="8" w:tplc="04090005" w:tentative="1">
@@ -8589,7 +7973,7 @@
         <w:ind w:left="6480" w:hanging="360"/>
       </w:pPr>
       <w:rPr>
-        <w:rFonts w:hint="default" w:ascii="Wingdings" w:hAnsi="Wingdings"/>
+        <w:rFonts w:ascii="Wingdings" w:hAnsi="Wingdings" w:hint="default"/>
       </w:rPr>
     </w:lvl>
   </w:abstractNum>
@@ -8606,7 +7990,7 @@
         <w:ind w:left="720" w:hanging="360"/>
       </w:pPr>
       <w:rPr>
-        <w:rFonts w:hint="default" w:ascii="Symbol" w:hAnsi="Symbol"/>
+        <w:rFonts w:ascii="Symbol" w:hAnsi="Symbol" w:hint="default"/>
       </w:rPr>
     </w:lvl>
     <w:lvl w:ilvl="1" w:tplc="04090003" w:tentative="1">
@@ -8618,7 +8002,7 @@
         <w:ind w:left="1440" w:hanging="360"/>
       </w:pPr>
       <w:rPr>
-        <w:rFonts w:hint="default" w:ascii="Courier New" w:hAnsi="Courier New" w:cs="Courier New"/>
+        <w:rFonts w:ascii="Courier New" w:hAnsi="Courier New" w:cs="Courier New" w:hint="default"/>
       </w:rPr>
     </w:lvl>
     <w:lvl w:ilvl="2" w:tplc="04090005" w:tentative="1">
@@ -8630,7 +8014,7 @@
         <w:ind w:left="2160" w:hanging="360"/>
       </w:pPr>
       <w:rPr>
-        <w:rFonts w:hint="default" w:ascii="Wingdings" w:hAnsi="Wingdings"/>
+        <w:rFonts w:ascii="Wingdings" w:hAnsi="Wingdings" w:hint="default"/>
       </w:rPr>
     </w:lvl>
     <w:lvl w:ilvl="3" w:tplc="04090001" w:tentative="1">
@@ -8642,7 +8026,7 @@
         <w:ind w:left="2880" w:hanging="360"/>
       </w:pPr>
       <w:rPr>
-        <w:rFonts w:hint="default" w:ascii="Symbol" w:hAnsi="Symbol"/>
+        <w:rFonts w:ascii="Symbol" w:hAnsi="Symbol" w:hint="default"/>
       </w:rPr>
     </w:lvl>
     <w:lvl w:ilvl="4" w:tplc="04090003" w:tentative="1">
@@ -8654,7 +8038,7 @@
         <w:ind w:left="3600" w:hanging="360"/>
       </w:pPr>
       <w:rPr>
-        <w:rFonts w:hint="default" w:ascii="Courier New" w:hAnsi="Courier New" w:cs="Courier New"/>
+        <w:rFonts w:ascii="Courier New" w:hAnsi="Courier New" w:cs="Courier New" w:hint="default"/>
       </w:rPr>
     </w:lvl>
     <w:lvl w:ilvl="5" w:tplc="04090005" w:tentative="1">
@@ -8666,7 +8050,7 @@
         <w:ind w:left="4320" w:hanging="360"/>
       </w:pPr>
       <w:rPr>
-        <w:rFonts w:hint="default" w:ascii="Wingdings" w:hAnsi="Wingdings"/>
+        <w:rFonts w:ascii="Wingdings" w:hAnsi="Wingdings" w:hint="default"/>
       </w:rPr>
     </w:lvl>
     <w:lvl w:ilvl="6" w:tplc="04090001" w:tentative="1">
@@ -8678,7 +8062,7 @@
         <w:ind w:left="5040" w:hanging="360"/>
       </w:pPr>
       <w:rPr>
-        <w:rFonts w:hint="default" w:ascii="Symbol" w:hAnsi="Symbol"/>
+        <w:rFonts w:ascii="Symbol" w:hAnsi="Symbol" w:hint="default"/>
       </w:rPr>
     </w:lvl>
     <w:lvl w:ilvl="7" w:tplc="04090003" w:tentative="1">
@@ -8690,7 +8074,7 @@
         <w:ind w:left="5760" w:hanging="360"/>
       </w:pPr>
       <w:rPr>
-        <w:rFonts w:hint="default" w:ascii="Courier New" w:hAnsi="Courier New" w:cs="Courier New"/>
+        <w:rFonts w:ascii="Courier New" w:hAnsi="Courier New" w:cs="Courier New" w:hint="default"/>
       </w:rPr>
     </w:lvl>
     <w:lvl w:ilvl="8" w:tplc="04090005" w:tentative="1">
@@ -8702,7 +8086,7 @@
         <w:ind w:left="6480" w:hanging="360"/>
       </w:pPr>
       <w:rPr>
-        <w:rFonts w:hint="default" w:ascii="Wingdings" w:hAnsi="Wingdings"/>
+        <w:rFonts w:ascii="Wingdings" w:hAnsi="Wingdings" w:hint="default"/>
       </w:rPr>
     </w:lvl>
   </w:abstractNum>
@@ -8719,7 +8103,7 @@
         <w:ind w:left="720" w:hanging="360"/>
       </w:pPr>
       <w:rPr>
-        <w:rFonts w:hint="default" w:ascii="Symbol" w:hAnsi="Symbol"/>
+        <w:rFonts w:ascii="Symbol" w:hAnsi="Symbol" w:hint="default"/>
       </w:rPr>
     </w:lvl>
     <w:lvl w:ilvl="1" w:tplc="04090003">
@@ -8731,7 +8115,7 @@
         <w:ind w:left="1440" w:hanging="360"/>
       </w:pPr>
       <w:rPr>
-        <w:rFonts w:hint="default" w:ascii="Courier New" w:hAnsi="Courier New" w:cs="Courier New"/>
+        <w:rFonts w:ascii="Courier New" w:hAnsi="Courier New" w:cs="Courier New" w:hint="default"/>
       </w:rPr>
     </w:lvl>
     <w:lvl w:ilvl="2" w:tplc="04090005" w:tentative="1">
@@ -8743,7 +8127,7 @@
         <w:ind w:left="2160" w:hanging="360"/>
       </w:pPr>
       <w:rPr>
-        <w:rFonts w:hint="default" w:ascii="Wingdings" w:hAnsi="Wingdings"/>
+        <w:rFonts w:ascii="Wingdings" w:hAnsi="Wingdings" w:hint="default"/>
       </w:rPr>
     </w:lvl>
     <w:lvl w:ilvl="3" w:tplc="04090001" w:tentative="1">
@@ -8755,7 +8139,7 @@
         <w:ind w:left="2880" w:hanging="360"/>
       </w:pPr>
       <w:rPr>
-        <w:rFonts w:hint="default" w:ascii="Symbol" w:hAnsi="Symbol"/>
+        <w:rFonts w:ascii="Symbol" w:hAnsi="Symbol" w:hint="default"/>
       </w:rPr>
     </w:lvl>
     <w:lvl w:ilvl="4" w:tplc="04090003" w:tentative="1">
@@ -8767,7 +8151,7 @@
         <w:ind w:left="3600" w:hanging="360"/>
       </w:pPr>
       <w:rPr>
-        <w:rFonts w:hint="default" w:ascii="Courier New" w:hAnsi="Courier New" w:cs="Courier New"/>
+        <w:rFonts w:ascii="Courier New" w:hAnsi="Courier New" w:cs="Courier New" w:hint="default"/>
       </w:rPr>
     </w:lvl>
     <w:lvl w:ilvl="5" w:tplc="04090005" w:tentative="1">
@@ -8779,7 +8163,7 @@
         <w:ind w:left="4320" w:hanging="360"/>
       </w:pPr>
       <w:rPr>
-        <w:rFonts w:hint="default" w:ascii="Wingdings" w:hAnsi="Wingdings"/>
+        <w:rFonts w:ascii="Wingdings" w:hAnsi="Wingdings" w:hint="default"/>
       </w:rPr>
     </w:lvl>
     <w:lvl w:ilvl="6" w:tplc="04090001" w:tentative="1">
@@ -8791,7 +8175,7 @@
         <w:ind w:left="5040" w:hanging="360"/>
       </w:pPr>
       <w:rPr>
-        <w:rFonts w:hint="default" w:ascii="Symbol" w:hAnsi="Symbol"/>
+        <w:rFonts w:ascii="Symbol" w:hAnsi="Symbol" w:hint="default"/>
       </w:rPr>
     </w:lvl>
     <w:lvl w:ilvl="7" w:tplc="04090003" w:tentative="1">
@@ -8803,7 +8187,7 @@
         <w:ind w:left="5760" w:hanging="360"/>
       </w:pPr>
       <w:rPr>
-        <w:rFonts w:hint="default" w:ascii="Courier New" w:hAnsi="Courier New" w:cs="Courier New"/>
+        <w:rFonts w:ascii="Courier New" w:hAnsi="Courier New" w:cs="Courier New" w:hint="default"/>
       </w:rPr>
     </w:lvl>
     <w:lvl w:ilvl="8" w:tplc="04090005" w:tentative="1">
@@ -8815,7 +8199,7 @@
         <w:ind w:left="6480" w:hanging="360"/>
       </w:pPr>
       <w:rPr>
-        <w:rFonts w:hint="default" w:ascii="Wingdings" w:hAnsi="Wingdings"/>
+        <w:rFonts w:ascii="Wingdings" w:hAnsi="Wingdings" w:hint="default"/>
       </w:rPr>
     </w:lvl>
   </w:abstractNum>
@@ -8921,7 +8305,7 @@
         <w:ind w:left="1080" w:hanging="360"/>
       </w:pPr>
       <w:rPr>
-        <w:rFonts w:hint="default" w:ascii="Symbol" w:hAnsi="Symbol"/>
+        <w:rFonts w:ascii="Symbol" w:hAnsi="Symbol" w:hint="default"/>
       </w:rPr>
     </w:lvl>
     <w:lvl w:ilvl="1" w:tplc="04090003" w:tentative="1">
@@ -8933,7 +8317,7 @@
         <w:ind w:left="1800" w:hanging="360"/>
       </w:pPr>
       <w:rPr>
-        <w:rFonts w:hint="default" w:ascii="Courier New" w:hAnsi="Courier New" w:cs="Courier New"/>
+        <w:rFonts w:ascii="Courier New" w:hAnsi="Courier New" w:cs="Courier New" w:hint="default"/>
       </w:rPr>
     </w:lvl>
     <w:lvl w:ilvl="2" w:tplc="04090005" w:tentative="1">
@@ -8945,7 +8329,7 @@
         <w:ind w:left="2520" w:hanging="360"/>
       </w:pPr>
       <w:rPr>
-        <w:rFonts w:hint="default" w:ascii="Wingdings" w:hAnsi="Wingdings"/>
+        <w:rFonts w:ascii="Wingdings" w:hAnsi="Wingdings" w:hint="default"/>
       </w:rPr>
     </w:lvl>
     <w:lvl w:ilvl="3" w:tplc="04090001" w:tentative="1">
@@ -8957,7 +8341,7 @@
         <w:ind w:left="3240" w:hanging="360"/>
       </w:pPr>
       <w:rPr>
-        <w:rFonts w:hint="default" w:ascii="Symbol" w:hAnsi="Symbol"/>
+        <w:rFonts w:ascii="Symbol" w:hAnsi="Symbol" w:hint="default"/>
       </w:rPr>
     </w:lvl>
     <w:lvl w:ilvl="4" w:tplc="04090003" w:tentative="1">
@@ -8969,7 +8353,7 @@
         <w:ind w:left="3960" w:hanging="360"/>
       </w:pPr>
       <w:rPr>
-        <w:rFonts w:hint="default" w:ascii="Courier New" w:hAnsi="Courier New" w:cs="Courier New"/>
+        <w:rFonts w:ascii="Courier New" w:hAnsi="Courier New" w:cs="Courier New" w:hint="default"/>
       </w:rPr>
     </w:lvl>
     <w:lvl w:ilvl="5" w:tplc="04090005" w:tentative="1">
@@ -8981,7 +8365,7 @@
         <w:ind w:left="4680" w:hanging="360"/>
       </w:pPr>
       <w:rPr>
-        <w:rFonts w:hint="default" w:ascii="Wingdings" w:hAnsi="Wingdings"/>
+        <w:rFonts w:ascii="Wingdings" w:hAnsi="Wingdings" w:hint="default"/>
       </w:rPr>
     </w:lvl>
     <w:lvl w:ilvl="6" w:tplc="04090001" w:tentative="1">
@@ -8993,7 +8377,7 @@
         <w:ind w:left="5400" w:hanging="360"/>
       </w:pPr>
       <w:rPr>
-        <w:rFonts w:hint="default" w:ascii="Symbol" w:hAnsi="Symbol"/>
+        <w:rFonts w:ascii="Symbol" w:hAnsi="Symbol" w:hint="default"/>
       </w:rPr>
     </w:lvl>
     <w:lvl w:ilvl="7" w:tplc="04090003" w:tentative="1">
@@ -9005,7 +8389,7 @@
         <w:ind w:left="6120" w:hanging="360"/>
       </w:pPr>
       <w:rPr>
-        <w:rFonts w:hint="default" w:ascii="Courier New" w:hAnsi="Courier New" w:cs="Courier New"/>
+        <w:rFonts w:ascii="Courier New" w:hAnsi="Courier New" w:cs="Courier New" w:hint="default"/>
       </w:rPr>
     </w:lvl>
     <w:lvl w:ilvl="8" w:tplc="04090005" w:tentative="1">
@@ -9017,7 +8401,7 @@
         <w:ind w:left="6840" w:hanging="360"/>
       </w:pPr>
       <w:rPr>
-        <w:rFonts w:hint="default" w:ascii="Wingdings" w:hAnsi="Wingdings"/>
+        <w:rFonts w:ascii="Wingdings" w:hAnsi="Wingdings" w:hint="default"/>
       </w:rPr>
     </w:lvl>
   </w:abstractNum>
@@ -9034,7 +8418,7 @@
         <w:ind w:left="720" w:hanging="360"/>
       </w:pPr>
       <w:rPr>
-        <w:rFonts w:hint="default" w:ascii="Symbol" w:hAnsi="Symbol"/>
+        <w:rFonts w:ascii="Symbol" w:hAnsi="Symbol" w:hint="default"/>
       </w:rPr>
     </w:lvl>
     <w:lvl w:ilvl="1" w:tplc="04090003" w:tentative="1">
@@ -9046,7 +8430,7 @@
         <w:ind w:left="1440" w:hanging="360"/>
       </w:pPr>
       <w:rPr>
-        <w:rFonts w:hint="default" w:ascii="Courier New" w:hAnsi="Courier New" w:cs="Courier New"/>
+        <w:rFonts w:ascii="Courier New" w:hAnsi="Courier New" w:cs="Courier New" w:hint="default"/>
       </w:rPr>
     </w:lvl>
     <w:lvl w:ilvl="2" w:tplc="04090005" w:tentative="1">
@@ -9058,7 +8442,7 @@
         <w:ind w:left="2160" w:hanging="360"/>
       </w:pPr>
       <w:rPr>
-        <w:rFonts w:hint="default" w:ascii="Wingdings" w:hAnsi="Wingdings"/>
+        <w:rFonts w:ascii="Wingdings" w:hAnsi="Wingdings" w:hint="default"/>
       </w:rPr>
     </w:lvl>
     <w:lvl w:ilvl="3" w:tplc="04090001" w:tentative="1">
@@ -9070,7 +8454,7 @@
         <w:ind w:left="2880" w:hanging="360"/>
       </w:pPr>
       <w:rPr>
-        <w:rFonts w:hint="default" w:ascii="Symbol" w:hAnsi="Symbol"/>
+        <w:rFonts w:ascii="Symbol" w:hAnsi="Symbol" w:hint="default"/>
       </w:rPr>
     </w:lvl>
     <w:lvl w:ilvl="4" w:tplc="04090003" w:tentative="1">
@@ -9082,7 +8466,7 @@
         <w:ind w:left="3600" w:hanging="360"/>
       </w:pPr>
       <w:rPr>
-        <w:rFonts w:hint="default" w:ascii="Courier New" w:hAnsi="Courier New" w:cs="Courier New"/>
+        <w:rFonts w:ascii="Courier New" w:hAnsi="Courier New" w:cs="Courier New" w:hint="default"/>
       </w:rPr>
     </w:lvl>
     <w:lvl w:ilvl="5" w:tplc="04090005" w:tentative="1">
@@ -9094,7 +8478,7 @@
         <w:ind w:left="4320" w:hanging="360"/>
       </w:pPr>
       <w:rPr>
-        <w:rFonts w:hint="default" w:ascii="Wingdings" w:hAnsi="Wingdings"/>
+        <w:rFonts w:ascii="Wingdings" w:hAnsi="Wingdings" w:hint="default"/>
       </w:rPr>
     </w:lvl>
     <w:lvl w:ilvl="6" w:tplc="04090001" w:tentative="1">
@@ -9106,7 +8490,7 @@
         <w:ind w:left="5040" w:hanging="360"/>
       </w:pPr>
       <w:rPr>
-        <w:rFonts w:hint="default" w:ascii="Symbol" w:hAnsi="Symbol"/>
+        <w:rFonts w:ascii="Symbol" w:hAnsi="Symbol" w:hint="default"/>
       </w:rPr>
     </w:lvl>
     <w:lvl w:ilvl="7" w:tplc="04090003" w:tentative="1">
@@ -9118,7 +8502,7 @@
         <w:ind w:left="5760" w:hanging="360"/>
       </w:pPr>
       <w:rPr>
-        <w:rFonts w:hint="default" w:ascii="Courier New" w:hAnsi="Courier New" w:cs="Courier New"/>
+        <w:rFonts w:ascii="Courier New" w:hAnsi="Courier New" w:cs="Courier New" w:hint="default"/>
       </w:rPr>
     </w:lvl>
     <w:lvl w:ilvl="8" w:tplc="04090005" w:tentative="1">
@@ -9130,7 +8514,7 @@
         <w:ind w:left="6480" w:hanging="360"/>
       </w:pPr>
       <w:rPr>
-        <w:rFonts w:hint="default" w:ascii="Wingdings" w:hAnsi="Wingdings"/>
+        <w:rFonts w:ascii="Wingdings" w:hAnsi="Wingdings" w:hint="default"/>
       </w:rPr>
     </w:lvl>
   </w:abstractNum>
@@ -9322,7 +8706,7 @@
         <w:ind w:left="720" w:hanging="360"/>
       </w:pPr>
       <w:rPr>
-        <w:rFonts w:hint="default" w:ascii="Symbol" w:hAnsi="Symbol"/>
+        <w:rFonts w:ascii="Symbol" w:hAnsi="Symbol" w:hint="default"/>
       </w:rPr>
     </w:lvl>
     <w:lvl w:ilvl="1" w:tplc="04090003" w:tentative="1">
@@ -9334,7 +8718,7 @@
         <w:ind w:left="1440" w:hanging="360"/>
       </w:pPr>
       <w:rPr>
-        <w:rFonts w:hint="default" w:ascii="Courier New" w:hAnsi="Courier New" w:cs="Courier New"/>
+        <w:rFonts w:ascii="Courier New" w:hAnsi="Courier New" w:cs="Courier New" w:hint="default"/>
       </w:rPr>
     </w:lvl>
     <w:lvl w:ilvl="2" w:tplc="04090005" w:tentative="1">
@@ -9346,7 +8730,7 @@
         <w:ind w:left="2160" w:hanging="360"/>
       </w:pPr>
       <w:rPr>
-        <w:rFonts w:hint="default" w:ascii="Wingdings" w:hAnsi="Wingdings"/>
+        <w:rFonts w:ascii="Wingdings" w:hAnsi="Wingdings" w:hint="default"/>
       </w:rPr>
     </w:lvl>
     <w:lvl w:ilvl="3" w:tplc="04090001" w:tentative="1">
@@ -9358,7 +8742,7 @@
         <w:ind w:left="2880" w:hanging="360"/>
       </w:pPr>
       <w:rPr>
-        <w:rFonts w:hint="default" w:ascii="Symbol" w:hAnsi="Symbol"/>
+        <w:rFonts w:ascii="Symbol" w:hAnsi="Symbol" w:hint="default"/>
       </w:rPr>
     </w:lvl>
     <w:lvl w:ilvl="4" w:tplc="04090003" w:tentative="1">
@@ -9370,7 +8754,7 @@
         <w:ind w:left="3600" w:hanging="360"/>
       </w:pPr>
       <w:rPr>
-        <w:rFonts w:hint="default" w:ascii="Courier New" w:hAnsi="Courier New" w:cs="Courier New"/>
+        <w:rFonts w:ascii="Courier New" w:hAnsi="Courier New" w:cs="Courier New" w:hint="default"/>
       </w:rPr>
     </w:lvl>
     <w:lvl w:ilvl="5" w:tplc="04090005" w:tentative="1">
@@ -9382,7 +8766,7 @@
         <w:ind w:left="4320" w:hanging="360"/>
       </w:pPr>
       <w:rPr>
-        <w:rFonts w:hint="default" w:ascii="Wingdings" w:hAnsi="Wingdings"/>
+        <w:rFonts w:ascii="Wingdings" w:hAnsi="Wingdings" w:hint="default"/>
       </w:rPr>
     </w:lvl>
     <w:lvl w:ilvl="6" w:tplc="04090001" w:tentative="1">
@@ -9394,7 +8778,7 @@
         <w:ind w:left="5040" w:hanging="360"/>
       </w:pPr>
       <w:rPr>
-        <w:rFonts w:hint="default" w:ascii="Symbol" w:hAnsi="Symbol"/>
+        <w:rFonts w:ascii="Symbol" w:hAnsi="Symbol" w:hint="default"/>
       </w:rPr>
     </w:lvl>
     <w:lvl w:ilvl="7" w:tplc="04090003" w:tentative="1">
@@ -9406,7 +8790,7 @@
         <w:ind w:left="5760" w:hanging="360"/>
       </w:pPr>
       <w:rPr>
-        <w:rFonts w:hint="default" w:ascii="Courier New" w:hAnsi="Courier New" w:cs="Courier New"/>
+        <w:rFonts w:ascii="Courier New" w:hAnsi="Courier New" w:cs="Courier New" w:hint="default"/>
       </w:rPr>
     </w:lvl>
     <w:lvl w:ilvl="8" w:tplc="04090005" w:tentative="1">
@@ -9418,7 +8802,7 @@
         <w:ind w:left="6480" w:hanging="360"/>
       </w:pPr>
       <w:rPr>
-        <w:rFonts w:hint="default" w:ascii="Wingdings" w:hAnsi="Wingdings"/>
+        <w:rFonts w:ascii="Wingdings" w:hAnsi="Wingdings" w:hint="default"/>
       </w:rPr>
     </w:lvl>
   </w:abstractNum>
@@ -9435,7 +8819,7 @@
         <w:ind w:left="720" w:hanging="360"/>
       </w:pPr>
       <w:rPr>
-        <w:rFonts w:hint="default" w:ascii="Symbol" w:hAnsi="Symbol"/>
+        <w:rFonts w:ascii="Symbol" w:hAnsi="Symbol" w:hint="default"/>
       </w:rPr>
     </w:lvl>
     <w:lvl w:ilvl="1" w:tplc="04090003" w:tentative="1">
@@ -9447,7 +8831,7 @@
         <w:ind w:left="1440" w:hanging="360"/>
       </w:pPr>
       <w:rPr>
-        <w:rFonts w:hint="default" w:ascii="Courier New" w:hAnsi="Courier New" w:cs="Courier New"/>
+        <w:rFonts w:ascii="Courier New" w:hAnsi="Courier New" w:cs="Courier New" w:hint="default"/>
       </w:rPr>
     </w:lvl>
     <w:lvl w:ilvl="2" w:tplc="04090005" w:tentative="1">
@@ -9459,7 +8843,7 @@
         <w:ind w:left="2160" w:hanging="360"/>
       </w:pPr>
       <w:rPr>
-        <w:rFonts w:hint="default" w:ascii="Wingdings" w:hAnsi="Wingdings"/>
+        <w:rFonts w:ascii="Wingdings" w:hAnsi="Wingdings" w:hint="default"/>
       </w:rPr>
     </w:lvl>
     <w:lvl w:ilvl="3" w:tplc="04090001" w:tentative="1">
@@ -9471,7 +8855,7 @@
         <w:ind w:left="2880" w:hanging="360"/>
       </w:pPr>
       <w:rPr>
-        <w:rFonts w:hint="default" w:ascii="Symbol" w:hAnsi="Symbol"/>
+        <w:rFonts w:ascii="Symbol" w:hAnsi="Symbol" w:hint="default"/>
       </w:rPr>
     </w:lvl>
     <w:lvl w:ilvl="4" w:tplc="04090003" w:tentative="1">
@@ -9483,7 +8867,7 @@
         <w:ind w:left="3600" w:hanging="360"/>
       </w:pPr>
       <w:rPr>
-        <w:rFonts w:hint="default" w:ascii="Courier New" w:hAnsi="Courier New" w:cs="Courier New"/>
+        <w:rFonts w:ascii="Courier New" w:hAnsi="Courier New" w:cs="Courier New" w:hint="default"/>
       </w:rPr>
     </w:lvl>
     <w:lvl w:ilvl="5" w:tplc="04090005" w:tentative="1">
@@ -9495,7 +8879,7 @@
         <w:ind w:left="4320" w:hanging="360"/>
       </w:pPr>
       <w:rPr>
-        <w:rFonts w:hint="default" w:ascii="Wingdings" w:hAnsi="Wingdings"/>
+        <w:rFonts w:ascii="Wingdings" w:hAnsi="Wingdings" w:hint="default"/>
       </w:rPr>
     </w:lvl>
     <w:lvl w:ilvl="6" w:tplc="04090001" w:tentative="1">
@@ -9507,7 +8891,7 @@
         <w:ind w:left="5040" w:hanging="360"/>
       </w:pPr>
       <w:rPr>
-        <w:rFonts w:hint="default" w:ascii="Symbol" w:hAnsi="Symbol"/>
+        <w:rFonts w:ascii="Symbol" w:hAnsi="Symbol" w:hint="default"/>
       </w:rPr>
     </w:lvl>
     <w:lvl w:ilvl="7" w:tplc="04090003" w:tentative="1">
@@ -9519,7 +8903,7 @@
         <w:ind w:left="5760" w:hanging="360"/>
       </w:pPr>
       <w:rPr>
-        <w:rFonts w:hint="default" w:ascii="Courier New" w:hAnsi="Courier New" w:cs="Courier New"/>
+        <w:rFonts w:ascii="Courier New" w:hAnsi="Courier New" w:cs="Courier New" w:hint="default"/>
       </w:rPr>
     </w:lvl>
     <w:lvl w:ilvl="8" w:tplc="04090005" w:tentative="1">
@@ -9531,7 +8915,7 @@
         <w:ind w:left="6480" w:hanging="360"/>
       </w:pPr>
       <w:rPr>
-        <w:rFonts w:hint="default" w:ascii="Wingdings" w:hAnsi="Wingdings"/>
+        <w:rFonts w:ascii="Wingdings" w:hAnsi="Wingdings" w:hint="default"/>
       </w:rPr>
     </w:lvl>
   </w:abstractNum>
@@ -9701,11 +9085,11 @@
 </file>
 
 <file path=word/styles.xml><?xml version="1.0" encoding="utf-8"?>
-<w:styles xmlns:w14="http://schemas.microsoft.com/office/word/2010/wordml" xmlns:wp14="http://schemas.microsoft.com/office/word/2010/wordprocessingDrawing" xmlns:r="http://schemas.openxmlformats.org/officeDocument/2006/relationships" xmlns:w="http://schemas.openxmlformats.org/wordprocessingml/2006/main" xmlns:mc="http://schemas.openxmlformats.org/markup-compatibility/2006" mc:Ignorable="w14 wp14">
+<w:styles xmlns:r="http://schemas.openxmlformats.org/officeDocument/2006/relationships" xmlns:w="http://schemas.openxmlformats.org/wordprocessingml/2006/main">
   <w:docDefaults>
     <w:rPrDefault>
       <w:rPr>
-        <w:rFonts w:asciiTheme="minorHAnsi" w:hAnsiTheme="minorHAnsi" w:eastAsiaTheme="minorHAnsi" w:cstheme="minorBidi"/>
+        <w:rFonts w:asciiTheme="minorHAnsi" w:eastAsiaTheme="minorHAnsi" w:hAnsiTheme="minorHAnsi" w:cstheme="minorBidi"/>
         <w:sz w:val="22"/>
         <w:szCs w:val="22"/>
         <w:lang w:val="en-US" w:eastAsia="en-US" w:bidi="ar-SA"/>
@@ -9718,8 +9102,8 @@
     </w:pPrDefault>
   </w:docDefaults>
   <w:latentStyles w:defLockedState="0" w:defUIPriority="99" w:defSemiHidden="1" w:defUnhideWhenUsed="1" w:defQFormat="0" w:count="267">
-    <w:lsdException w:name="Normal" w:uiPriority="0" w:semiHidden="0" w:unhideWhenUsed="0" w:qFormat="1"/>
-    <w:lsdException w:name="heading 1" w:uiPriority="9" w:semiHidden="0" w:unhideWhenUsed="0" w:qFormat="1"/>
+    <w:lsdException w:name="Normal" w:semiHidden="0" w:uiPriority="0" w:unhideWhenUsed="0" w:qFormat="1"/>
+    <w:lsdException w:name="heading 1" w:semiHidden="0" w:uiPriority="9" w:unhideWhenUsed="0" w:qFormat="1"/>
     <w:lsdException w:name="heading 2" w:uiPriority="9" w:qFormat="1"/>
     <w:lsdException w:name="heading 3" w:uiPriority="9" w:qFormat="1"/>
     <w:lsdException w:name="heading 4" w:uiPriority="9" w:qFormat="1"/>
@@ -9738,266 +9122,351 @@
     <w:lsdException w:name="toc 8" w:uiPriority="39"/>
     <w:lsdException w:name="toc 9" w:uiPriority="39"/>
     <w:lsdException w:name="caption" w:uiPriority="35" w:qFormat="1"/>
-    <w:lsdException w:name="Title" w:uiPriority="10" w:semiHidden="0" w:unhideWhenUsed="0"/>
+    <w:lsdException w:name="Title" w:semiHidden="0" w:uiPriority="10" w:unhideWhenUsed="0"/>
     <w:lsdException w:name="Default Paragraph Font" w:uiPriority="1"/>
-    <w:lsdException w:name="Subtitle" w:uiPriority="11" w:semiHidden="0" w:unhideWhenUsed="0"/>
-    <w:lsdException w:name="Strong" w:uiPriority="22" w:semiHidden="0" w:unhideWhenUsed="0" w:qFormat="1"/>
-    <w:lsdException w:name="Emphasis" w:uiPriority="20" w:semiHidden="0" w:unhideWhenUsed="0"/>
-    <w:lsdException w:name="Table Grid" w:uiPriority="59" w:semiHidden="0" w:unhideWhenUsed="0"/>
+    <w:lsdException w:name="Subtitle" w:semiHidden="0" w:uiPriority="11" w:unhideWhenUsed="0"/>
+    <w:lsdException w:name="Strong" w:semiHidden="0" w:uiPriority="22" w:unhideWhenUsed="0" w:qFormat="1"/>
+    <w:lsdException w:name="Emphasis" w:semiHidden="0" w:uiPriority="20" w:unhideWhenUsed="0"/>
+    <w:lsdException w:name="Table Grid" w:semiHidden="0" w:uiPriority="59" w:unhideWhenUsed="0"/>
     <w:lsdException w:name="Placeholder Text" w:unhideWhenUsed="0"/>
-    <w:lsdException w:name="No Spacing" w:uiPriority="1" w:semiHidden="0" w:unhideWhenUsed="0"/>
-    <w:lsdException w:name="Light Shading" w:uiPriority="60" w:semiHidden="0" w:unhideWhenUsed="0"/>
-    <w:lsdException w:name="Light List" w:uiPriority="61" w:semiHidden="0" w:unhideWhenUsed="0"/>
-    <w:lsdException w:name="Light Grid" w:uiPriority="62" w:semiHidden="0" w:unhideWhenUsed="0"/>
-    <w:lsdException w:name="Medium Shading 1" w:uiPriority="63" w:semiHidden="0" w:unhideWhenUsed="0"/>
-    <w:lsdException w:name="Medium Shading 2" w:uiPriority="64" w:semiHidden="0" w:unhideWhenUsed="0"/>
-    <w:lsdException w:name="Medium List 1" w:uiPriority="65" w:semiHidden="0" w:unhideWhenUsed="0"/>
-    <w:lsdException w:name="Medium List 2" w:uiPriority="66" w:semiHidden="0" w:unhideWhenUsed="0"/>
-    <w:lsdException w:name="Medium Grid 1" w:uiPriority="67" w:semiHidden="0" w:unhideWhenUsed="0"/>
-    <w:lsdException w:name="Medium Grid 2" w:uiPriority="68" w:semiHidden="0" w:unhideWhenUsed="0"/>
-    <w:lsdException w:name="Medium Grid 3" w:uiPriority="69" w:semiHidden="0" w:unhideWhenUsed="0"/>
-    <w:lsdException w:name="Dark List" w:uiPriority="70" w:semiHidden="0" w:unhideWhenUsed="0"/>
-    <w:lsdException w:name="Colorful Shading" w:uiPriority="71" w:semiHidden="0" w:unhideWhenUsed="0"/>
-    <w:lsdException w:name="Colorful List" w:uiPriority="72" w:semiHidden="0" w:unhideWhenUsed="0"/>
-    <w:lsdException w:name="Colorful Grid" w:uiPriority="73" w:semiHidden="0" w:unhideWhenUsed="0"/>
-    <w:lsdException w:name="Light Shading Accent 1" w:uiPriority="60" w:semiHidden="0" w:unhideWhenUsed="0"/>
-    <w:lsdException w:name="Light List Accent 1" w:uiPriority="61" w:semiHidden="0" w:unhideWhenUsed="0"/>
-    <w:lsdException w:name="Light Grid Accent 1" w:uiPriority="62" w:semiHidden="0" w:unhideWhenUsed="0"/>
-    <w:lsdException w:name="Medium Shading 1 Accent 1" w:uiPriority="63" w:semiHidden="0" w:unhideWhenUsed="0"/>
-    <w:lsdException w:name="Medium Shading 2 Accent 1" w:uiPriority="64" w:semiHidden="0" w:unhideWhenUsed="0"/>
-    <w:lsdException w:name="Medium List 1 Accent 1" w:uiPriority="65" w:semiHidden="0" w:unhideWhenUsed="0"/>
+    <w:lsdException w:name="No Spacing" w:semiHidden="0" w:uiPriority="1" w:unhideWhenUsed="0"/>
+    <w:lsdException w:name="Light Shading" w:semiHidden="0" w:uiPriority="60" w:unhideWhenUsed="0"/>
+    <w:lsdException w:name="Light List" w:semiHidden="0" w:uiPriority="61" w:unhideWhenUsed="0"/>
+    <w:lsdException w:name="Light Grid" w:semiHidden="0" w:uiPriority="62" w:unhideWhenUsed="0"/>
+    <w:lsdException w:name="Medium Shading 1" w:semiHidden="0" w:uiPriority="63" w:unhideWhenUsed="0"/>
+    <w:lsdException w:name="Medium Shading 2" w:semiHidden="0" w:uiPriority="64" w:unhideWhenUsed="0"/>
+    <w:lsdException w:name="Medium List 1" w:semiHidden="0" w:uiPriority="65" w:unhideWhenUsed="0"/>
+    <w:lsdException w:name="Medium List 2" w:semiHidden="0" w:uiPriority="66" w:unhideWhenUsed="0"/>
+    <w:lsdException w:name="Medium Grid 1" w:semiHidden="0" w:uiPriority="67" w:unhideWhenUsed="0"/>
+    <w:lsdException w:name="Medium Grid 2" w:semiHidden="0" w:uiPriority="68" w:unhideWhenUsed="0"/>
+    <w:lsdException w:name="Medium Grid 3" w:semiHidden="0" w:uiPriority="69" w:unhideWhenUsed="0"/>
+    <w:lsdException w:name="Dark List" w:semiHidden="0" w:uiPriority="70" w:unhideWhenUsed="0"/>
+    <w:lsdException w:name="Colorful Shading" w:semiHidden="0" w:uiPriority="71" w:unhideWhenUsed="0"/>
+    <w:lsdException w:name="Colorful List" w:semiHidden="0" w:uiPriority="72" w:unhideWhenUsed="0"/>
+    <w:lsdException w:name="Colorful Grid" w:semiHidden="0" w:uiPriority="73" w:unhideWhenUsed="0"/>
+    <w:lsdException w:name="Light Shading Accent 1" w:semiHidden="0" w:uiPriority="60" w:unhideWhenUsed="0"/>
+    <w:lsdException w:name="Light List Accent 1" w:semiHidden="0" w:uiPriority="61" w:unhideWhenUsed="0"/>
+    <w:lsdException w:name="Light Grid Accent 1" w:semiHidden="0" w:uiPriority="62" w:unhideWhenUsed="0"/>
+    <w:lsdException w:name="Medium Shading 1 Accent 1" w:semiHidden="0" w:uiPriority="63" w:unhideWhenUsed="0"/>
+    <w:lsdException w:name="Medium Shading 2 Accent 1" w:semiHidden="0" w:uiPriority="64" w:unhideWhenUsed="0"/>
+    <w:lsdException w:name="Medium List 1 Accent 1" w:semiHidden="0" w:uiPriority="65" w:unhideWhenUsed="0"/>
     <w:lsdException w:name="Revision" w:unhideWhenUsed="0"/>
-    <w:lsdException w:name="List Paragraph" w:uiPriority="34" w:semiHidden="0" w:unhideWhenUsed="0" w:qFormat="1"/>
-    <w:lsdException w:name="Quote" w:uiPriority="29" w:semiHidden="0" w:unhideWhenUsed="0"/>
-    <w:lsdException w:name="Intense Quote" w:uiPriority="30" w:semiHidden="0" w:unhideWhenUsed="0"/>
-    <w:lsdException w:name="Medium List 2 Accent 1" w:uiPriority="66" w:semiHidden="0" w:unhideWhenUsed="0"/>
-    <w:lsdException w:name="Medium Grid 1 Accent 1" w:uiPriority="67" w:semiHidden="0" w:unhideWhenUsed="0"/>
-    <w:lsdException w:name="Medium Grid 2 Accent 1" w:uiPriority="68" w:semiHidden="0" w:unhideWhenUsed="0"/>
-    <w:lsdException w:name="Medium Grid 3 Accent 1" w:uiPriority="69" w:semiHidden="0" w:unhideWhenUsed="0"/>
-    <w:lsdException w:name="Dark List Accent 1" w:uiPriority="70" w:semiHidden="0" w:unhideWhenUsed="0"/>
-    <w:lsdException w:name="Colorful Shading Accent 1" w:uiPriority="71" w:semiHidden="0" w:unhideWhenUsed="0"/>
-    <w:lsdException w:name="Colorful List Accent 1" w:uiPriority="72" w:semiHidden="0" w:unhideWhenUsed="0"/>
-    <w:lsdException w:name="Colorful Grid Accent 1" w:uiPriority="73" w:semiHidden="0" w:unhideWhenUsed="0"/>
-    <w:lsdException w:name="Light Shading Accent 2" w:uiPriority="60" w:semiHidden="0" w:unhideWhenUsed="0"/>
-    <w:lsdException w:name="Light List Accent 2" w:uiPriority="61" w:semiHidden="0" w:unhideWhenUsed="0"/>
-    <w:lsdException w:name="Light Grid Accent 2" w:uiPriority="62" w:semiHidden="0" w:unhideWhenUsed="0"/>
-    <w:lsdException w:name="Medium Shading 1 Accent 2" w:uiPriority="63" w:semiHidden="0" w:unhideWhenUsed="0"/>
-    <w:lsdException w:name="Medium Shading 2 Accent 2" w:uiPriority="64" w:semiHidden="0" w:unhideWhenUsed="0"/>
-    <w:lsdException w:name="Medium List 1 Accent 2" w:uiPriority="65" w:semiHidden="0" w:unhideWhenUsed="0"/>
-    <w:lsdException w:name="Medium List 2 Accent 2" w:uiPriority="66" w:semiHidden="0" w:unhideWhenUsed="0"/>
-    <w:lsdException w:name="Medium Grid 1 Accent 2" w:uiPriority="67" w:semiHidden="0" w:unhideWhenUsed="0"/>
-    <w:lsdException w:name="Medium Grid 2 Accent 2" w:uiPriority="68" w:semiHidden="0" w:unhideWhenUsed="0"/>
-    <w:lsdException w:name="Medium Grid 3 Accent 2" w:uiPriority="69" w:semiHidden="0" w:unhideWhenUsed="0"/>
-    <w:lsdException w:name="Dark List Accent 2" w:uiPriority="70" w:semiHidden="0" w:unhideWhenUsed="0"/>
-    <w:lsdException w:name="Colorful Shading Accent 2" w:uiPriority="71" w:semiHidden="0" w:unhideWhenUsed="0"/>
-    <w:lsdException w:name="Colorful List Accent 2" w:uiPriority="72" w:semiHidden="0" w:unhideWhenUsed="0"/>
-    <w:lsdException w:name="Colorful Grid Accent 2" w:uiPriority="73" w:semiHidden="0" w:unhideWhenUsed="0"/>
-    <w:lsdException w:name="Light Shading Accent 3" w:uiPriority="60" w:semiHidden="0" w:unhideWhenUsed="0"/>
-    <w:lsdException w:name="Light List Accent 3" w:uiPriority="61" w:semiHidden="0" w:unhideWhenUsed="0"/>
-    <w:lsdException w:name="Light Grid Accent 3" w:uiPriority="62" w:semiHidden="0" w:unhideWhenUsed="0"/>
-    <w:lsdException w:name="Medium Shading 1 Accent 3" w:uiPriority="63" w:semiHidden="0" w:unhideWhenUsed="0"/>
-    <w:lsdException w:name="Medium Shading 2 Accent 3" w:uiPriority="64" w:semiHidden="0" w:unhideWhenUsed="0"/>
-    <w:lsdException w:name="Medium List 1 Accent 3" w:uiPriority="65" w:semiHidden="0" w:unhideWhenUsed="0"/>
-    <w:lsdException w:name="Medium List 2 Accent 3" w:uiPriority="66" w:semiHidden="0" w:unhideWhenUsed="0"/>
-    <w:lsdException w:name="Medium Grid 1 Accent 3" w:uiPriority="67" w:semiHidden="0" w:unhideWhenUsed="0"/>
-    <w:lsdException w:name="Medium Grid 2 Accent 3" w:uiPriority="68" w:semiHidden="0" w:unhideWhenUsed="0"/>
-    <w:lsdException w:name="Medium Grid 3 Accent 3" w:uiPriority="69" w:semiHidden="0" w:unhideWhenUsed="0"/>
-    <w:lsdException w:name="Dark List Accent 3" w:uiPriority="70" w:semiHidden="0" w:unhideWhenUsed="0"/>
-    <w:lsdException w:name="Colorful Shading Accent 3" w:uiPriority="71" w:semiHidden="0" w:unhideWhenUsed="0"/>
-    <w:lsdException w:name="Colorful List Accent 3" w:uiPriority="72" w:semiHidden="0" w:unhideWhenUsed="0"/>
-    <w:lsdException w:name="Colorful Grid Accent 3" w:uiPriority="73" w:semiHidden="0" w:unhideWhenUsed="0"/>
-    <w:lsdException w:name="Light Shading Accent 4" w:uiPriority="60" w:semiHidden="0" w:unhideWhenUsed="0"/>
-    <w:lsdException w:name="Light List Accent 4" w:uiPriority="61" w:semiHidden="0" w:unhideWhenUsed="0"/>
-    <w:lsdException w:name="Light Grid Accent 4" w:uiPriority="62" w:semiHidden="0" w:unhideWhenUsed="0"/>
-    <w:lsdException w:name="Medium Shading 1 Accent 4" w:uiPriority="63" w:semiHidden="0" w:unhideWhenUsed="0"/>
-    <w:lsdException w:name="Medium Shading 2 Accent 4" w:uiPriority="64" w:semiHidden="0" w:unhideWhenUsed="0"/>
-    <w:lsdException w:name="Medium List 1 Accent 4" w:uiPriority="65" w:semiHidden="0" w:unhideWhenUsed="0"/>
-    <w:lsdException w:name="Medium List 2 Accent 4" w:uiPriority="66" w:semiHidden="0" w:unhideWhenUsed="0"/>
-    <w:lsdException w:name="Medium Grid 1 Accent 4" w:uiPriority="67" w:semiHidden="0" w:unhideWhenUsed="0"/>
-    <w:lsdException w:name="Medium Grid 2 Accent 4" w:uiPriority="68" w:semiHidden="0" w:unhideWhenUsed="0"/>
-    <w:lsdException w:name="Medium Grid 3 Accent 4" w:uiPriority="69" w:semiHidden="0" w:unhideWhenUsed="0"/>
-    <w:lsdException w:name="Dark List Accent 4" w:uiPriority="70" w:semiHidden="0" w:unhideWhenUsed="0"/>
-    <w:lsdException w:name="Colorful Shading Accent 4" w:uiPriority="71" w:semiHidden="0" w:unhideWhenUsed="0"/>
-    <w:lsdException w:name="Colorful List Accent 4" w:uiPriority="72" w:semiHidden="0" w:unhideWhenUsed="0"/>
-    <w:lsdException w:name="Colorful Grid Accent 4" w:uiPriority="73" w:semiHidden="0" w:unhideWhenUsed="0"/>
-    <w:lsdException w:name="Light Shading Accent 5" w:uiPriority="60" w:semiHidden="0" w:unhideWhenUsed="0"/>
-    <w:lsdException w:name="Light List Accent 5" w:uiPriority="61" w:semiHidden="0" w:unhideWhenUsed="0"/>
-    <w:lsdException w:name="Light Grid Accent 5" w:uiPriority="62" w:semiHidden="0" w:unhideWhenUsed="0"/>
-    <w:lsdException w:name="Medium Shading 1 Accent 5" w:uiPriority="63" w:semiHidden="0" w:unhideWhenUsed="0"/>
-    <w:lsdException w:name="Medium Shading 2 Accent 5" w:uiPriority="64" w:semiHidden="0" w:unhideWhenUsed="0"/>
-    <w:lsdException w:name="Medium List 1 Accent 5" w:uiPriority="65" w:semiHidden="0" w:unhideWhenUsed="0"/>
-    <w:lsdException w:name="Medium List 2 Accent 5" w:uiPriority="66" w:semiHidden="0" w:unhideWhenUsed="0"/>
-    <w:lsdException w:name="Medium Grid 1 Accent 5" w:uiPriority="67" w:semiHidden="0" w:unhideWhenUsed="0"/>
-    <w:lsdException w:name="Medium Grid 2 Accent 5" w:uiPriority="68" w:semiHidden="0" w:unhideWhenUsed="0"/>
-    <w:lsdException w:name="Medium Grid 3 Accent 5" w:uiPriority="69" w:semiHidden="0" w:unhideWhenUsed="0"/>
-    <w:lsdException w:name="Dark List Accent 5" w:uiPriority="70" w:semiHidden="0" w:unhideWhenUsed="0"/>
-    <w:lsdException w:name="Colorful Shading Accent 5" w:uiPriority="71" w:semiHidden="0" w:unhideWhenUsed="0"/>
-    <w:lsdException w:name="Colorful List Accent 5" w:uiPriority="72" w:semiHidden="0" w:unhideWhenUsed="0"/>
-    <w:lsdException w:name="Colorful Grid Accent 5" w:uiPriority="73" w:semiHidden="0" w:unhideWhenUsed="0"/>
-    <w:lsdException w:name="Light Shading Accent 6" w:uiPriority="60" w:semiHidden="0" w:unhideWhenUsed="0"/>
-    <w:lsdException w:name="Light List Accent 6" w:uiPriority="61" w:semiHidden="0" w:unhideWhenUsed="0"/>
-    <w:lsdException w:name="Light Grid Accent 6" w:uiPriority="62" w:semiHidden="0" w:unhideWhenUsed="0"/>
-    <w:lsdException w:name="Medium Shading 1 Accent 6" w:uiPriority="63" w:semiHidden="0" w:unhideWhenUsed="0"/>
-    <w:lsdException w:name="Medium Shading 2 Accent 6" w:uiPriority="64" w:semiHidden="0" w:unhideWhenUsed="0"/>
-    <w:lsdException w:name="Medium List 1 Accent 6" w:uiPriority="65" w:semiHidden="0" w:unhideWhenUsed="0"/>
-    <w:lsdException w:name="Medium List 2 Accent 6" w:uiPriority="66" w:semiHidden="0" w:unhideWhenUsed="0"/>
-    <w:lsdException w:name="Medium Grid 1 Accent 6" w:uiPriority="67" w:semiHidden="0" w:unhideWhenUsed="0"/>
-    <w:lsdException w:name="Medium Grid 2 Accent 6" w:uiPriority="68" w:semiHidden="0" w:unhideWhenUsed="0"/>
-    <w:lsdException w:name="Medium Grid 3 Accent 6" w:uiPriority="69" w:semiHidden="0" w:unhideWhenUsed="0"/>
-    <w:lsdException w:name="Dark List Accent 6" w:uiPriority="70" w:semiHidden="0" w:unhideWhenUsed="0"/>
-    <w:lsdException w:name="Colorful Shading Accent 6" w:uiPriority="71" w:semiHidden="0" w:unhideWhenUsed="0"/>
-    <w:lsdException w:name="Colorful List Accent 6" w:uiPriority="72" w:semiHidden="0" w:unhideWhenUsed="0"/>
-    <w:lsdException w:name="Colorful Grid Accent 6" w:uiPriority="73" w:semiHidden="0" w:unhideWhenUsed="0"/>
-    <w:lsdException w:name="Subtle Emphasis" w:uiPriority="19" w:semiHidden="0" w:unhideWhenUsed="0"/>
-    <w:lsdException w:name="Intense Emphasis" w:uiPriority="21" w:semiHidden="0" w:unhideWhenUsed="0"/>
-    <w:lsdException w:name="Subtle Reference" w:uiPriority="31" w:semiHidden="0" w:unhideWhenUsed="0"/>
-    <w:lsdException w:name="Intense Reference" w:uiPriority="32" w:semiHidden="0" w:unhideWhenUsed="0"/>
-    <w:lsdException w:name="Book Title" w:uiPriority="33" w:semiHidden="0" w:unhideWhenUsed="0"/>
+    <w:lsdException w:name="List Paragraph" w:semiHidden="0" w:uiPriority="34" w:unhideWhenUsed="0" w:qFormat="1"/>
+    <w:lsdException w:name="Quote" w:semiHidden="0" w:uiPriority="29" w:unhideWhenUsed="0"/>
+    <w:lsdException w:name="Intense Quote" w:semiHidden="0" w:uiPriority="30" w:unhideWhenUsed="0"/>
+    <w:lsdException w:name="Medium List 2 Accent 1" w:semiHidden="0" w:uiPriority="66" w:unhideWhenUsed="0"/>
+    <w:lsdException w:name="Medium Grid 1 Accent 1" w:semiHidden="0" w:uiPriority="67" w:unhideWhenUsed="0"/>
+    <w:lsdException w:name="Medium Grid 2 Accent 1" w:semiHidden="0" w:uiPriority="68" w:unhideWhenUsed="0"/>
+    <w:lsdException w:name="Medium Grid 3 Accent 1" w:semiHidden="0" w:uiPriority="69" w:unhideWhenUsed="0"/>
+    <w:lsdException w:name="Dark List Accent 1" w:semiHidden="0" w:uiPriority="70" w:unhideWhenUsed="0"/>
+    <w:lsdException w:name="Colorful Shading Accent 1" w:semiHidden="0" w:uiPriority="71" w:unhideWhenUsed="0"/>
+    <w:lsdException w:name="Colorful List Accent 1" w:semiHidden="0" w:uiPriority="72" w:unhideWhenUsed="0"/>
+    <w:lsdException w:name="Colorful Grid Accent 1" w:semiHidden="0" w:uiPriority="73" w:unhideWhenUsed="0"/>
+    <w:lsdException w:name="Light Shading Accent 2" w:semiHidden="0" w:uiPriority="60" w:unhideWhenUsed="0"/>
+    <w:lsdException w:name="Light List Accent 2" w:semiHidden="0" w:uiPriority="61" w:unhideWhenUsed="0"/>
+    <w:lsdException w:name="Light Grid Accent 2" w:semiHidden="0" w:uiPriority="62" w:unhideWhenUsed="0"/>
+    <w:lsdException w:name="Medium Shading 1 Accent 2" w:semiHidden="0" w:uiPriority="63" w:unhideWhenUsed="0"/>
+    <w:lsdException w:name="Medium Shading 2 Accent 2" w:semiHidden="0" w:uiPriority="64" w:unhideWhenUsed="0"/>
+    <w:lsdException w:name="Medium List 1 Accent 2" w:semiHidden="0" w:uiPriority="65" w:unhideWhenUsed="0"/>
+    <w:lsdException w:name="Medium List 2 Accent 2" w:semiHidden="0" w:uiPriority="66" w:unhideWhenUsed="0"/>
+    <w:lsdException w:name="Medium Grid 1 Accent 2" w:semiHidden="0" w:uiPriority="67" w:unhideWhenUsed="0"/>
+    <w:lsdException w:name="Medium Grid 2 Accent 2" w:semiHidden="0" w:uiPriority="68" w:unhideWhenUsed="0"/>
+    <w:lsdException w:name="Medium Grid 3 Accent 2" w:semiHidden="0" w:uiPriority="69" w:unhideWhenUsed="0"/>
+    <w:lsdException w:name="Dark List Accent 2" w:semiHidden="0" w:uiPriority="70" w:unhideWhenUsed="0"/>
+    <w:lsdException w:name="Colorful Shading Accent 2" w:semiHidden="0" w:uiPriority="71" w:unhideWhenUsed="0"/>
+    <w:lsdException w:name="Colorful List Accent 2" w:semiHidden="0" w:uiPriority="72" w:unhideWhenUsed="0"/>
+    <w:lsdException w:name="Colorful Grid Accent 2" w:semiHidden="0" w:uiPriority="73" w:unhideWhenUsed="0"/>
+    <w:lsdException w:name="Light Shading Accent 3" w:semiHidden="0" w:uiPriority="60" w:unhideWhenUsed="0"/>
+    <w:lsdException w:name="Light List Accent 3" w:semiHidden="0" w:uiPriority="61" w:unhideWhenUsed="0"/>
+    <w:lsdException w:name="Light Grid Accent 3" w:semiHidden="0" w:uiPriority="62" w:unhideWhenUsed="0"/>
+    <w:lsdException w:name="Medium Shading 1 Accent 3" w:semiHidden="0" w:uiPriority="63" w:unhideWhenUsed="0"/>
+    <w:lsdException w:name="Medium Shading 2 Accent 3" w:semiHidden="0" w:uiPriority="64" w:unhideWhenUsed="0"/>
+    <w:lsdException w:name="Medium List 1 Accent 3" w:semiHidden="0" w:uiPriority="65" w:unhideWhenUsed="0"/>
+    <w:lsdException w:name="Medium List 2 Accent 3" w:semiHidden="0" w:uiPriority="66" w:unhideWhenUsed="0"/>
+    <w:lsdException w:name="Medium Grid 1 Accent 3" w:semiHidden="0" w:uiPriority="67" w:unhideWhenUsed="0"/>
+    <w:lsdException w:name="Medium Grid 2 Accent 3" w:semiHidden="0" w:uiPriority="68" w:unhideWhenUsed="0"/>
+    <w:lsdException w:name="Medium Grid 3 Accent 3" w:semiHidden="0" w:uiPriority="69" w:unhideWhenUsed="0"/>
+    <w:lsdException w:name="Dark List Accent 3" w:semiHidden="0" w:uiPriority="70" w:unhideWhenUsed="0"/>
+    <w:lsdException w:name="Colorful Shading Accent 3" w:semiHidden="0" w:uiPriority="71" w:unhideWhenUsed="0"/>
+    <w:lsdException w:name="Colorful List Accent 3" w:semiHidden="0" w:uiPriority="72" w:unhideWhenUsed="0"/>
+    <w:lsdException w:name="Colorful Grid Accent 3" w:semiHidden="0" w:uiPriority="73" w:unhideWhenUsed="0"/>
+    <w:lsdException w:name="Light Shading Accent 4" w:semiHidden="0" w:uiPriority="60" w:unhideWhenUsed="0"/>
+    <w:lsdException w:name="Light List Accent 4" w:semiHidden="0" w:uiPriority="61" w:unhideWhenUsed="0"/>
+    <w:lsdException w:name="Light Grid Accent 4" w:semiHidden="0" w:uiPriority="62" w:unhideWhenUsed="0"/>
+    <w:lsdException w:name="Medium Shading 1 Accent 4" w:semiHidden="0" w:uiPriority="63" w:unhideWhenUsed="0"/>
+    <w:lsdException w:name="Medium Shading 2 Accent 4" w:semiHidden="0" w:uiPriority="64" w:unhideWhenUsed="0"/>
+    <w:lsdException w:name="Medium List 1 Accent 4" w:semiHidden="0" w:uiPriority="65" w:unhideWhenUsed="0"/>
+    <w:lsdException w:name="Medium List 2 Accent 4" w:semiHidden="0" w:uiPriority="66" w:unhideWhenUsed="0"/>
+    <w:lsdException w:name="Medium Grid 1 Accent 4" w:semiHidden="0" w:uiPriority="67" w:unhideWhenUsed="0"/>
+    <w:lsdException w:name="Medium Grid 2 Accent 4" w:semiHidden="0" w:uiPriority="68" w:unhideWhenUsed="0"/>
+    <w:lsdException w:name="Medium Grid 3 Accent 4" w:semiHidden="0" w:uiPriority="69" w:unhideWhenUsed="0"/>
+    <w:lsdException w:name="Dark List Accent 4" w:semiHidden="0" w:uiPriority="70" w:unhideWhenUsed="0"/>
+    <w:lsdException w:name="Colorful Shading Accent 4" w:semiHidden="0" w:uiPriority="71" w:unhideWhenUsed="0"/>
+    <w:lsdException w:name="Colorful List Accent 4" w:semiHidden="0" w:uiPriority="72" w:unhideWhenUsed="0"/>
+    <w:lsdException w:name="Colorful Grid Accent 4" w:semiHidden="0" w:uiPriority="73" w:unhideWhenUsed="0"/>
+    <w:lsdException w:name="Light Shading Accent 5" w:semiHidden="0" w:uiPriority="60" w:unhideWhenUsed="0"/>
+    <w:lsdException w:name="Light List Accent 5" w:semiHidden="0" w:uiPriority="61" w:unhideWhenUsed="0"/>
+    <w:lsdException w:name="Light Grid Accent 5" w:semiHidden="0" w:uiPriority="62" w:unhideWhenUsed="0"/>
+    <w:lsdException w:name="Medium Shading 1 Accent 5" w:semiHidden="0" w:uiPriority="63" w:unhideWhenUsed="0"/>
+    <w:lsdException w:name="Medium Shading 2 Accent 5" w:semiHidden="0" w:uiPriority="64" w:unhideWhenUsed="0"/>
+    <w:lsdException w:name="Medium List 1 Accent 5" w:semiHidden="0" w:uiPriority="65" w:unhideWhenUsed="0"/>
+    <w:lsdException w:name="Medium List 2 Accent 5" w:semiHidden="0" w:uiPriority="66" w:unhideWhenUsed="0"/>
+    <w:lsdException w:name="Medium Grid 1 Accent 5" w:semiHidden="0" w:uiPriority="67" w:unhideWhenUsed="0"/>
+    <w:lsdException w:name="Medium Grid 2 Accent 5" w:semiHidden="0" w:uiPriority="68" w:unhideWhenUsed="0"/>
+    <w:lsdException w:name="Medium Grid 3 Accent 5" w:semiHidden="0" w:uiPriority="69" w:unhideWhenUsed="0"/>
+    <w:lsdException w:name="Dark List Accent 5" w:semiHidden="0" w:uiPriority="70" w:unhideWhenUsed="0"/>
+    <w:lsdException w:name="Colorful Shading Accent 5" w:semiHidden="0" w:uiPriority="71" w:unhideWhenUsed="0"/>
+    <w:lsdException w:name="Colorful List Accent 5" w:semiHidden="0" w:uiPriority="72" w:unhideWhenUsed="0"/>
+    <w:lsdException w:name="Colorful Grid Accent 5" w:semiHidden="0" w:uiPriority="73" w:unhideWhenUsed="0"/>
+    <w:lsdException w:name="Light Shading Accent 6" w:semiHidden="0" w:uiPriority="60" w:unhideWhenUsed="0"/>
+    <w:lsdException w:name="Light List Accent 6" w:semiHidden="0" w:uiPriority="61" w:unhideWhenUsed="0"/>
+    <w:lsdException w:name="Light Grid Accent 6" w:semiHidden="0" w:uiPriority="62" w:unhideWhenUsed="0"/>
+    <w:lsdException w:name="Medium Shading 1 Accent 6" w:semiHidden="0" w:uiPriority="63" w:unhideWhenUsed="0"/>
+    <w:lsdException w:name="Medium Shading 2 Accent 6" w:semiHidden="0" w:uiPriority="64" w:unhideWhenUsed="0"/>
+    <w:lsdException w:name="Medium List 1 Accent 6" w:semiHidden="0" w:uiPriority="65" w:unhideWhenUsed="0"/>
+    <w:lsdException w:name="Medium List 2 Accent 6" w:semiHidden="0" w:uiPriority="66" w:unhideWhenUsed="0"/>
+    <w:lsdException w:name="Medium Grid 1 Accent 6" w:semiHidden="0" w:uiPriority="67" w:unhideWhenUsed="0"/>
+    <w:lsdException w:name="Medium Grid 2 Accent 6" w:semiHidden="0" w:uiPriority="68" w:unhideWhenUsed="0"/>
+    <w:lsdException w:name="Medium Grid 3 Accent 6" w:semiHidden="0" w:uiPriority="69" w:unhideWhenUsed="0"/>
+    <w:lsdException w:name="Dark List Accent 6" w:semiHidden="0" w:uiPriority="70" w:unhideWhenUsed="0"/>
+    <w:lsdException w:name="Colorful Shading Accent 6" w:semiHidden="0" w:uiPriority="71" w:unhideWhenUsed="0"/>
+    <w:lsdException w:name="Colorful List Accent 6" w:semiHidden="0" w:uiPriority="72" w:unhideWhenUsed="0"/>
+    <w:lsdException w:name="Colorful Grid Accent 6" w:semiHidden="0" w:uiPriority="73" w:unhideWhenUsed="0"/>
+    <w:lsdException w:name="Subtle Emphasis" w:semiHidden="0" w:uiPriority="19" w:unhideWhenUsed="0"/>
+    <w:lsdException w:name="Intense Emphasis" w:semiHidden="0" w:uiPriority="21" w:unhideWhenUsed="0"/>
+    <w:lsdException w:name="Subtle Reference" w:semiHidden="0" w:uiPriority="31" w:unhideWhenUsed="0"/>
+    <w:lsdException w:name="Intense Reference" w:semiHidden="0" w:uiPriority="32" w:unhideWhenUsed="0"/>
+    <w:lsdException w:name="Book Title" w:semiHidden="0" w:uiPriority="33" w:unhideWhenUsed="0"/>
     <w:lsdException w:name="Bibliography" w:uiPriority="37"/>
     <w:lsdException w:name="TOC Heading" w:uiPriority="39" w:qFormat="1"/>
   </w:latentStyles>
-  <w:style w:type="paragraph" w:styleId="Normal" w:default="1">
-    <w:uiPriority w:val="0"/>
+  <w:style w:type="paragraph" w:default="1" w:styleId="Normal">
     <w:name w:val="Normal"/>
     <w:qFormat/>
     <w:rsid w:val="0C809A7E"/>
-    <w:rPr>
-      <w:noProof w:val="0"/>
-      <w:lang w:val="bg-BG"/>
-    </w:rPr>
     <w:pPr>
       <w:spacing w:before="80" w:after="120"/>
     </w:pPr>
+    <w:rPr>
+      <w:lang w:val="bg-BG"/>
+    </w:rPr>
   </w:style>
   <w:style w:type="paragraph" w:styleId="Heading1">
-    <w:uiPriority w:val="9"/>
     <w:name w:val="heading 1"/>
     <w:basedOn w:val="Normal"/>
     <w:next w:val="Normal"/>
     <w:link w:val="Heading1Char"/>
+    <w:uiPriority w:val="9"/>
     <w:qFormat/>
     <w:rsid w:val="0C809A7E"/>
+    <w:pPr>
+      <w:keepNext/>
+      <w:keepLines/>
+      <w:spacing w:before="200" w:after="40"/>
+      <w:outlineLvl w:val="0"/>
+    </w:pPr>
     <w:rPr>
-      <w:rFonts w:ascii="Calibri" w:hAnsi="Calibri" w:eastAsia="" w:cs="" w:asciiTheme="minorAscii" w:hAnsiTheme="minorAscii" w:eastAsiaTheme="majorEastAsia" w:cstheme="majorBidi"/>
-      <w:b w:val="1"/>
-      <w:bCs w:val="1"/>
+      <w:rFonts w:eastAsiaTheme="majorEastAsia" w:cstheme="majorBidi"/>
+      <w:b/>
+      <w:bCs/>
       <w:color w:val="642D08"/>
       <w:sz w:val="40"/>
       <w:szCs w:val="40"/>
     </w:rPr>
-    <w:pPr>
-      <w:keepNext w:val="1"/>
-      <w:keepLines w:val="1"/>
-      <w:spacing w:before="200" w:after="40"/>
-      <w:outlineLvl w:val="0"/>
-    </w:pPr>
   </w:style>
   <w:style w:type="paragraph" w:styleId="Heading2">
-    <w:uiPriority w:val="9"/>
     <w:name w:val="heading 2"/>
     <w:basedOn w:val="Normal"/>
     <w:next w:val="Normal"/>
     <w:link w:val="Heading2Char"/>
+    <w:uiPriority w:val="9"/>
     <w:qFormat/>
     <w:rsid w:val="0C809A7E"/>
-    <w:rPr>
-      <w:rFonts w:ascii="Calibri" w:hAnsi="Calibri" w:eastAsia="" w:cs="" w:asciiTheme="minorAscii" w:hAnsiTheme="minorAscii" w:eastAsiaTheme="majorEastAsia" w:cstheme="majorBidi"/>
-      <w:b w:val="1"/>
-      <w:bCs w:val="1"/>
-      <w:color w:val="7C380A"/>
-      <w:sz w:val="36"/>
-      <w:szCs w:val="36"/>
-    </w:rPr>
     <w:pPr>
-      <w:keepNext w:val="1"/>
-      <w:keepLines w:val="1"/>
+      <w:keepNext/>
+      <w:keepLines/>
       <w:numPr>
-        <w:ilvl w:val="0"/>
         <w:numId w:val="11"/>
       </w:numPr>
       <w:spacing w:before="400" w:after="40"/>
       <w:ind w:left="357" w:hanging="357"/>
       <w:outlineLvl w:val="1"/>
     </w:pPr>
+    <w:rPr>
+      <w:rFonts w:eastAsiaTheme="majorEastAsia" w:cstheme="majorBidi"/>
+      <w:b/>
+      <w:bCs/>
+      <w:color w:val="7C380A"/>
+      <w:sz w:val="36"/>
+      <w:szCs w:val="36"/>
+    </w:rPr>
   </w:style>
   <w:style w:type="paragraph" w:styleId="Heading3">
-    <w:uiPriority w:val="9"/>
     <w:name w:val="heading 3"/>
     <w:basedOn w:val="Normal"/>
     <w:next w:val="Normal"/>
+    <w:link w:val="Heading3Char"/>
+    <w:uiPriority w:val="9"/>
     <w:unhideWhenUsed/>
-    <w:link w:val="Heading3Char"/>
     <w:qFormat/>
     <w:rsid w:val="0C809A7E"/>
+    <w:pPr>
+      <w:keepNext/>
+      <w:keepLines/>
+      <w:spacing w:before="300" w:after="40"/>
+      <w:outlineLvl w:val="2"/>
+    </w:pPr>
     <w:rPr>
-      <w:rFonts w:ascii="Calibri" w:hAnsi="Calibri" w:eastAsia="" w:cs="" w:asciiTheme="minorAscii" w:hAnsiTheme="minorAscii" w:eastAsiaTheme="majorEastAsia" w:cstheme="majorBidi"/>
-      <w:b w:val="1"/>
-      <w:bCs w:val="1"/>
+      <w:rFonts w:eastAsiaTheme="majorEastAsia" w:cstheme="majorBidi"/>
+      <w:b/>
+      <w:bCs/>
       <w:color w:val="8F400B"/>
       <w:sz w:val="32"/>
       <w:szCs w:val="32"/>
     </w:rPr>
-    <w:pPr>
-      <w:keepNext w:val="1"/>
-      <w:keepLines w:val="1"/>
-      <w:spacing w:before="300" w:after="40"/>
-      <w:outlineLvl w:val="2"/>
-    </w:pPr>
   </w:style>
   <w:style w:type="paragraph" w:styleId="Heading4">
-    <w:uiPriority w:val="9"/>
     <w:name w:val="heading 4"/>
     <w:basedOn w:val="Normal"/>
     <w:next w:val="Normal"/>
+    <w:link w:val="Heading4Char"/>
+    <w:uiPriority w:val="9"/>
     <w:unhideWhenUsed/>
-    <w:link w:val="Heading4Char"/>
     <w:qFormat/>
     <w:rsid w:val="0C809A7E"/>
+    <w:pPr>
+      <w:keepNext/>
+      <w:keepLines/>
+      <w:spacing w:before="120" w:after="40"/>
+      <w:outlineLvl w:val="3"/>
+    </w:pPr>
     <w:rPr>
-      <w:rFonts w:ascii="Calibri" w:hAnsi="Calibri" w:eastAsia="" w:cs="" w:asciiTheme="minorAscii" w:hAnsiTheme="minorAscii" w:eastAsiaTheme="majorEastAsia" w:cstheme="majorBidi"/>
-      <w:b w:val="1"/>
-      <w:bCs w:val="1"/>
+      <w:rFonts w:eastAsiaTheme="majorEastAsia" w:cstheme="majorBidi"/>
+      <w:b/>
+      <w:bCs/>
       <w:color w:val="A34A0D"/>
       <w:sz w:val="28"/>
       <w:szCs w:val="28"/>
     </w:rPr>
-    <w:pPr>
-      <w:keepNext w:val="1"/>
-      <w:keepLines w:val="1"/>
-      <w:spacing w:before="120" w:after="40"/>
-      <w:outlineLvl w:val="3"/>
-    </w:pPr>
   </w:style>
   <w:style w:type="paragraph" w:styleId="Heading5">
-    <w:uiPriority w:val="9"/>
     <w:name w:val="heading 5"/>
     <w:basedOn w:val="Normal"/>
     <w:next w:val="Normal"/>
+    <w:link w:val="Heading5Char"/>
+    <w:uiPriority w:val="9"/>
     <w:semiHidden/>
     <w:unhideWhenUsed/>
-    <w:link w:val="Heading5Char"/>
     <w:qFormat/>
     <w:rsid w:val="0C809A7E"/>
-    <w:rPr>
-      <w:rFonts w:ascii="Calibri" w:hAnsi="Calibri" w:eastAsia="" w:cs="" w:asciiTheme="minorAscii" w:hAnsiTheme="minorAscii" w:eastAsiaTheme="majorEastAsia" w:cstheme="majorBidi"/>
-      <w:b w:val="1"/>
-      <w:bCs w:val="1"/>
-      <w:color w:val="B2500E"/>
-    </w:rPr>
     <w:pPr>
-      <w:keepNext w:val="1"/>
-      <w:keepLines w:val="1"/>
+      <w:keepNext/>
+      <w:keepLines/>
       <w:spacing w:after="0"/>
       <w:outlineLvl w:val="4"/>
     </w:pPr>
+    <w:rPr>
+      <w:rFonts w:eastAsiaTheme="majorEastAsia" w:cstheme="majorBidi"/>
+      <w:b/>
+      <w:bCs/>
+      <w:color w:val="B2500E"/>
+    </w:rPr>
   </w:style>
-  <w:style w:type="character" w:styleId="DefaultParagraphFont" w:default="1">
+  <w:style w:type="paragraph" w:styleId="Heading6">
+    <w:name w:val="heading 6"/>
+    <w:basedOn w:val="Normal"/>
+    <w:next w:val="Normal"/>
+    <w:link w:val="Heading6Char"/>
+    <w:uiPriority w:val="9"/>
+    <w:unhideWhenUsed/>
+    <w:qFormat/>
+    <w:rsid w:val="0C809A7E"/>
+    <w:pPr>
+      <w:keepNext/>
+      <w:keepLines/>
+      <w:spacing w:before="40" w:after="0"/>
+      <w:outlineLvl w:val="5"/>
+    </w:pPr>
+    <w:rPr>
+      <w:rFonts w:asciiTheme="majorHAnsi" w:eastAsiaTheme="majorEastAsia" w:hAnsiTheme="majorHAnsi" w:cstheme="majorBidi"/>
+      <w:color w:val="243F60"/>
+    </w:rPr>
+  </w:style>
+  <w:style w:type="paragraph" w:styleId="Heading7">
+    <w:name w:val="heading 7"/>
+    <w:basedOn w:val="Normal"/>
+    <w:next w:val="Normal"/>
+    <w:link w:val="Heading7Char"/>
+    <w:uiPriority w:val="9"/>
+    <w:unhideWhenUsed/>
+    <w:qFormat/>
+    <w:rsid w:val="0C809A7E"/>
+    <w:pPr>
+      <w:keepNext/>
+      <w:keepLines/>
+      <w:spacing w:before="40" w:after="0"/>
+      <w:outlineLvl w:val="6"/>
+    </w:pPr>
+    <w:rPr>
+      <w:rFonts w:asciiTheme="majorHAnsi" w:eastAsiaTheme="majorEastAsia" w:hAnsiTheme="majorHAnsi" w:cstheme="majorBidi"/>
+      <w:i/>
+      <w:iCs/>
+      <w:color w:val="243F60"/>
+    </w:rPr>
+  </w:style>
+  <w:style w:type="paragraph" w:styleId="Heading8">
+    <w:name w:val="heading 8"/>
+    <w:basedOn w:val="Normal"/>
+    <w:next w:val="Normal"/>
+    <w:link w:val="Heading8Char"/>
+    <w:uiPriority w:val="9"/>
+    <w:unhideWhenUsed/>
+    <w:qFormat/>
+    <w:rsid w:val="0C809A7E"/>
+    <w:pPr>
+      <w:keepNext/>
+      <w:keepLines/>
+      <w:spacing w:before="40" w:after="0"/>
+      <w:outlineLvl w:val="7"/>
+    </w:pPr>
+    <w:rPr>
+      <w:rFonts w:asciiTheme="majorHAnsi" w:eastAsiaTheme="majorEastAsia" w:hAnsiTheme="majorHAnsi" w:cstheme="majorBidi"/>
+      <w:color w:val="272727"/>
+      <w:sz w:val="21"/>
+      <w:szCs w:val="21"/>
+    </w:rPr>
+  </w:style>
+  <w:style w:type="paragraph" w:styleId="Heading9">
+    <w:name w:val="heading 9"/>
+    <w:basedOn w:val="Normal"/>
+    <w:next w:val="Normal"/>
+    <w:link w:val="Heading9Char"/>
+    <w:uiPriority w:val="9"/>
+    <w:unhideWhenUsed/>
+    <w:qFormat/>
+    <w:rsid w:val="0C809A7E"/>
+    <w:pPr>
+      <w:keepNext/>
+      <w:keepLines/>
+      <w:spacing w:before="40" w:after="0"/>
+      <w:outlineLvl w:val="8"/>
+    </w:pPr>
+    <w:rPr>
+      <w:rFonts w:asciiTheme="majorHAnsi" w:eastAsiaTheme="majorEastAsia" w:hAnsiTheme="majorHAnsi" w:cstheme="majorBidi"/>
+      <w:i/>
+      <w:iCs/>
+      <w:color w:val="272727"/>
+      <w:sz w:val="21"/>
+      <w:szCs w:val="21"/>
+    </w:rPr>
+  </w:style>
+  <w:style w:type="character" w:default="1" w:styleId="DefaultParagraphFont">
     <w:name w:val="Default Paragraph Font"/>
     <w:uiPriority w:val="1"/>
     <w:semiHidden/>
     <w:unhideWhenUsed/>
   </w:style>
-  <w:style w:type="table" w:styleId="TableNormal" w:default="1">
+  <w:style w:type="table" w:default="1" w:styleId="TableNormal">
     <w:name w:val="Normal Table"/>
     <w:uiPriority w:val="99"/>
     <w:semiHidden/>
@@ -10013,32 +9482,32 @@
       </w:tblCellMar>
     </w:tblPr>
   </w:style>
-  <w:style w:type="numbering" w:styleId="NoList" w:default="1">
+  <w:style w:type="numbering" w:default="1" w:styleId="NoList">
     <w:name w:val="No List"/>
     <w:uiPriority w:val="99"/>
     <w:semiHidden/>
     <w:unhideWhenUsed/>
   </w:style>
   <w:style w:type="paragraph" w:styleId="Header">
-    <w:uiPriority w:val="99"/>
     <w:name w:val="header"/>
     <w:basedOn w:val="Normal"/>
+    <w:link w:val="HeaderChar"/>
+    <w:uiPriority w:val="99"/>
     <w:unhideWhenUsed/>
-    <w:link w:val="HeaderChar"/>
     <w:rsid w:val="0C809A7E"/>
     <w:pPr>
       <w:tabs>
-        <w:tab w:val="center" w:leader="none" w:pos="4680"/>
-        <w:tab w:val="right" w:leader="none" w:pos="9360"/>
+        <w:tab w:val="center" w:pos="4680"/>
+        <w:tab w:val="right" w:pos="9360"/>
       </w:tabs>
       <w:spacing w:after="0"/>
     </w:pPr>
   </w:style>
-  <w:style w:type="character" w:styleId="HeaderChar" w:customStyle="true">
-    <w:uiPriority w:val="99"/>
+  <w:style w:type="character" w:customStyle="1" w:styleId="HeaderChar">
     <w:name w:val="Header Char"/>
     <w:basedOn w:val="DefaultParagraphFont"/>
     <w:link w:val="Header"/>
+    <w:uiPriority w:val="99"/>
     <w:rsid w:val="0C809A7E"/>
     <w:rPr>
       <w:noProof w:val="0"/>
@@ -10046,25 +9515,25 @@
     </w:rPr>
   </w:style>
   <w:style w:type="paragraph" w:styleId="Footer">
-    <w:uiPriority w:val="99"/>
     <w:name w:val="footer"/>
     <w:basedOn w:val="Normal"/>
+    <w:link w:val="FooterChar"/>
+    <w:uiPriority w:val="99"/>
     <w:unhideWhenUsed/>
-    <w:link w:val="FooterChar"/>
     <w:rsid w:val="0C809A7E"/>
     <w:pPr>
       <w:tabs>
-        <w:tab w:val="center" w:leader="none" w:pos="4680"/>
-        <w:tab w:val="right" w:leader="none" w:pos="9360"/>
+        <w:tab w:val="center" w:pos="4680"/>
+        <w:tab w:val="right" w:pos="9360"/>
       </w:tabs>
       <w:spacing w:after="0"/>
     </w:pPr>
   </w:style>
-  <w:style w:type="character" w:styleId="FooterChar" w:customStyle="true">
-    <w:uiPriority w:val="99"/>
+  <w:style w:type="character" w:customStyle="1" w:styleId="FooterChar">
     <w:name w:val="Footer Char"/>
     <w:basedOn w:val="DefaultParagraphFont"/>
     <w:link w:val="Footer"/>
+    <w:uiPriority w:val="99"/>
     <w:rsid w:val="0C809A7E"/>
     <w:rPr>
       <w:noProof w:val="0"/>
@@ -10072,31 +9541,31 @@
     </w:rPr>
   </w:style>
   <w:style w:type="paragraph" w:styleId="BalloonText">
-    <w:uiPriority w:val="99"/>
     <w:name w:val="Balloon Text"/>
     <w:basedOn w:val="Normal"/>
+    <w:link w:val="BalloonTextChar"/>
+    <w:uiPriority w:val="99"/>
     <w:semiHidden/>
     <w:unhideWhenUsed/>
-    <w:link w:val="BalloonTextChar"/>
     <w:rsid w:val="0C809A7E"/>
+    <w:pPr>
+      <w:spacing w:after="0"/>
+    </w:pPr>
     <w:rPr>
-      <w:rFonts w:ascii="Tahoma" w:hAnsi="Tahoma" w:eastAsia="Calibri" w:cs="Tahoma" w:eastAsiaTheme="minorAscii"/>
+      <w:rFonts w:ascii="Tahoma" w:eastAsiaTheme="minorEastAsia" w:hAnsi="Tahoma" w:cs="Tahoma"/>
       <w:sz w:val="16"/>
       <w:szCs w:val="16"/>
     </w:rPr>
-    <w:pPr>
-      <w:spacing w:after="0"/>
-    </w:pPr>
   </w:style>
-  <w:style w:type="character" w:styleId="BalloonTextChar" w:customStyle="true">
-    <w:uiPriority w:val="99"/>
+  <w:style w:type="character" w:customStyle="1" w:styleId="BalloonTextChar">
     <w:name w:val="Balloon Text Char"/>
     <w:basedOn w:val="DefaultParagraphFont"/>
+    <w:link w:val="BalloonText"/>
+    <w:uiPriority w:val="99"/>
     <w:semiHidden/>
-    <w:link w:val="BalloonText"/>
     <w:rsid w:val="0C809A7E"/>
     <w:rPr>
-      <w:rFonts w:ascii="Tahoma" w:hAnsi="Tahoma" w:eastAsia="Calibri" w:cs="Tahoma" w:eastAsiaTheme="minorAscii"/>
+      <w:rFonts w:ascii="Tahoma" w:eastAsiaTheme="minorEastAsia" w:hAnsi="Tahoma" w:cs="Tahoma"/>
       <w:noProof w:val="0"/>
       <w:sz w:val="16"/>
       <w:szCs w:val="16"/>
@@ -10114,16 +9583,16 @@
       <w:u w:val="single"/>
     </w:rPr>
   </w:style>
-  <w:style w:type="character" w:styleId="Heading1Char" w:customStyle="true">
-    <w:uiPriority w:val="9"/>
+  <w:style w:type="character" w:customStyle="1" w:styleId="Heading1Char">
     <w:name w:val="Heading 1 Char"/>
     <w:basedOn w:val="DefaultParagraphFont"/>
     <w:link w:val="Heading1"/>
+    <w:uiPriority w:val="9"/>
     <w:rsid w:val="0C809A7E"/>
     <w:rPr>
-      <w:rFonts w:ascii="Calibri" w:hAnsi="Calibri" w:eastAsia="" w:cs="" w:asciiTheme="minorAscii" w:hAnsiTheme="minorAscii" w:eastAsiaTheme="majorEastAsia" w:cstheme="majorBidi"/>
-      <w:b w:val="1"/>
-      <w:bCs w:val="1"/>
+      <w:rFonts w:asciiTheme="minorHAnsi" w:eastAsiaTheme="majorEastAsia" w:hAnsiTheme="minorHAnsi" w:cstheme="majorBidi"/>
+      <w:b/>
+      <w:bCs/>
       <w:noProof w:val="0"/>
       <w:color w:val="642D08"/>
       <w:sz w:val="40"/>
@@ -10131,16 +9600,16 @@
       <w:lang w:val="bg-BG"/>
     </w:rPr>
   </w:style>
-  <w:style w:type="character" w:styleId="Heading2Char" w:customStyle="true">
-    <w:uiPriority w:val="9"/>
+  <w:style w:type="character" w:customStyle="1" w:styleId="Heading2Char">
     <w:name w:val="Heading 2 Char"/>
     <w:basedOn w:val="DefaultParagraphFont"/>
     <w:link w:val="Heading2"/>
+    <w:uiPriority w:val="9"/>
     <w:rsid w:val="0C809A7E"/>
     <w:rPr>
-      <w:rFonts w:ascii="Calibri" w:hAnsi="Calibri" w:eastAsia="" w:cs="" w:asciiTheme="minorAscii" w:hAnsiTheme="minorAscii" w:eastAsiaTheme="majorEastAsia" w:cstheme="majorBidi"/>
-      <w:b w:val="1"/>
-      <w:bCs w:val="1"/>
+      <w:rFonts w:asciiTheme="minorHAnsi" w:eastAsiaTheme="majorEastAsia" w:hAnsiTheme="minorHAnsi" w:cstheme="majorBidi"/>
+      <w:b/>
+      <w:bCs/>
       <w:noProof w:val="0"/>
       <w:color w:val="7C380A"/>
       <w:sz w:val="36"/>
@@ -10149,20 +9618,20 @@
     </w:rPr>
   </w:style>
   <w:style w:type="paragraph" w:styleId="NormalWeb">
-    <w:uiPriority w:val="99"/>
     <w:name w:val="Normal (Web)"/>
     <w:basedOn w:val="Normal"/>
+    <w:uiPriority w:val="99"/>
     <w:semiHidden/>
     <w:unhideWhenUsed/>
     <w:rsid w:val="0C809A7E"/>
+    <w:pPr>
+      <w:spacing w:beforeAutospacing="1" w:afterAutospacing="1"/>
+    </w:pPr>
     <w:rPr>
-      <w:rFonts w:ascii="Times New Roman" w:hAnsi="Times New Roman" w:eastAsia="Times New Roman" w:cs="Times New Roman"/>
+      <w:rFonts w:ascii="Times New Roman" w:eastAsia="Times New Roman" w:hAnsi="Times New Roman" w:cs="Times New Roman"/>
       <w:sz w:val="24"/>
       <w:szCs w:val="24"/>
     </w:rPr>
-    <w:pPr>
-      <w:spacing w:beforeAutospacing="on" w:afterAutospacing="on"/>
-    </w:pPr>
   </w:style>
   <w:style w:type="character" w:styleId="Strong">
     <w:name w:val="Strong"/>
@@ -10175,16 +9644,16 @@
       <w:bCs/>
     </w:rPr>
   </w:style>
-  <w:style w:type="character" w:styleId="Heading3Char" w:customStyle="true">
-    <w:uiPriority w:val="9"/>
+  <w:style w:type="character" w:customStyle="1" w:styleId="Heading3Char">
     <w:name w:val="Heading 3 Char"/>
     <w:basedOn w:val="DefaultParagraphFont"/>
     <w:link w:val="Heading3"/>
+    <w:uiPriority w:val="9"/>
     <w:rsid w:val="0C809A7E"/>
     <w:rPr>
-      <w:rFonts w:ascii="Calibri" w:hAnsi="Calibri" w:eastAsia="" w:cs="" w:asciiTheme="minorAscii" w:hAnsiTheme="minorAscii" w:eastAsiaTheme="majorEastAsia" w:cstheme="majorBidi"/>
-      <w:b w:val="1"/>
-      <w:bCs w:val="1"/>
+      <w:rFonts w:asciiTheme="minorHAnsi" w:eastAsiaTheme="majorEastAsia" w:hAnsiTheme="minorHAnsi" w:cstheme="majorBidi"/>
+      <w:b/>
+      <w:bCs/>
       <w:noProof w:val="0"/>
       <w:color w:val="8F400B"/>
       <w:sz w:val="32"/>
@@ -10192,16 +9661,16 @@
       <w:lang w:val="bg-BG"/>
     </w:rPr>
   </w:style>
-  <w:style w:type="character" w:styleId="Heading4Char" w:customStyle="true">
-    <w:uiPriority w:val="9"/>
+  <w:style w:type="character" w:customStyle="1" w:styleId="Heading4Char">
     <w:name w:val="Heading 4 Char"/>
     <w:basedOn w:val="DefaultParagraphFont"/>
     <w:link w:val="Heading4"/>
+    <w:uiPriority w:val="9"/>
     <w:rsid w:val="0C809A7E"/>
     <w:rPr>
-      <w:rFonts w:ascii="Calibri" w:hAnsi="Calibri" w:eastAsia="" w:cs="" w:asciiTheme="minorAscii" w:hAnsiTheme="minorAscii" w:eastAsiaTheme="majorEastAsia" w:cstheme="majorBidi"/>
-      <w:b w:val="1"/>
-      <w:bCs w:val="1"/>
+      <w:rFonts w:asciiTheme="minorHAnsi" w:eastAsiaTheme="majorEastAsia" w:hAnsiTheme="minorHAnsi" w:cstheme="majorBidi"/>
+      <w:b/>
+      <w:bCs/>
       <w:noProof w:val="0"/>
       <w:color w:val="A34A0D"/>
       <w:sz w:val="28"/>
@@ -10210,14 +9679,13 @@
     </w:rPr>
   </w:style>
   <w:style w:type="paragraph" w:styleId="ListParagraph">
-    <w:uiPriority w:val="34"/>
     <w:name w:val="List Paragraph"/>
     <w:basedOn w:val="Normal"/>
     <w:link w:val="ListParagraphChar"/>
+    <w:uiPriority w:val="34"/>
     <w:qFormat/>
     <w:rsid w:val="0C809A7E"/>
     <w:pPr>
-      <w:spacing/>
       <w:ind w:left="720"/>
       <w:contextualSpacing/>
     </w:pPr>
@@ -10234,46 +9702,46 @@
       <w:u w:val="single"/>
     </w:rPr>
   </w:style>
-  <w:style w:type="character" w:styleId="Heading5Char" w:customStyle="true">
-    <w:uiPriority w:val="9"/>
+  <w:style w:type="character" w:customStyle="1" w:styleId="Heading5Char">
     <w:name w:val="Heading 5 Char"/>
     <w:basedOn w:val="DefaultParagraphFont"/>
+    <w:link w:val="Heading5"/>
+    <w:uiPriority w:val="9"/>
     <w:semiHidden/>
-    <w:link w:val="Heading5"/>
     <w:rsid w:val="0C809A7E"/>
     <w:rPr>
-      <w:rFonts w:ascii="Calibri" w:hAnsi="Calibri" w:eastAsia="" w:cs="" w:asciiTheme="minorAscii" w:hAnsiTheme="minorAscii" w:eastAsiaTheme="majorEastAsia" w:cstheme="majorBidi"/>
-      <w:b w:val="1"/>
-      <w:bCs w:val="1"/>
+      <w:rFonts w:asciiTheme="minorHAnsi" w:eastAsiaTheme="majorEastAsia" w:hAnsiTheme="minorHAnsi" w:cstheme="majorBidi"/>
+      <w:b/>
+      <w:bCs/>
       <w:noProof w:val="0"/>
       <w:color w:val="B2500E"/>
       <w:lang w:val="bg-BG"/>
     </w:rPr>
   </w:style>
-  <w:style w:type="paragraph" w:styleId="Code" w:customStyle="true">
-    <w:uiPriority w:val="1"/>
+  <w:style w:type="paragraph" w:customStyle="1" w:styleId="Code">
     <w:name w:val="Code"/>
     <w:basedOn w:val="Normal"/>
     <w:link w:val="CodeChar"/>
+    <w:uiPriority w:val="1"/>
     <w:qFormat/>
     <w:rsid w:val="0C809A7E"/>
     <w:rPr>
-      <w:rFonts w:ascii="Consolas" w:hAnsi="Consolas" w:eastAsia="Calibri" w:cs="" w:eastAsiaTheme="minorAscii" w:cstheme="minorBidi"/>
-      <w:b w:val="1"/>
-      <w:bCs w:val="1"/>
+      <w:rFonts w:ascii="Consolas" w:eastAsiaTheme="minorEastAsia" w:hAnsi="Consolas"/>
+      <w:b/>
+      <w:bCs/>
       <w:noProof/>
     </w:rPr>
   </w:style>
-  <w:style w:type="character" w:styleId="CodeChar" w:customStyle="true">
-    <w:uiPriority w:val="1"/>
+  <w:style w:type="character" w:customStyle="1" w:styleId="CodeChar">
     <w:name w:val="Code Char"/>
     <w:basedOn w:val="DefaultParagraphFont"/>
     <w:link w:val="Code"/>
+    <w:uiPriority w:val="1"/>
     <w:rsid w:val="0C809A7E"/>
     <w:rPr>
-      <w:rFonts w:ascii="Consolas" w:hAnsi="Consolas" w:eastAsia="Calibri" w:cs="" w:eastAsiaTheme="minorAscii" w:cstheme="minorBidi"/>
-      <w:b w:val="1"/>
-      <w:bCs w:val="1"/>
+      <w:rFonts w:ascii="Consolas" w:eastAsiaTheme="minorEastAsia" w:hAnsi="Consolas" w:cstheme="minorBidi"/>
+      <w:b/>
+      <w:bCs/>
       <w:noProof/>
       <w:lang w:val="bg-BG"/>
     </w:rPr>
@@ -10289,12 +9757,12 @@
     <w:tblPr>
       <w:tblInd w:w="0" w:type="dxa"/>
       <w:tblBorders>
-        <w:top w:val="single" w:color="auto" w:sz="4" w:space="0"/>
-        <w:left w:val="single" w:color="auto" w:sz="4" w:space="0"/>
-        <w:bottom w:val="single" w:color="auto" w:sz="4" w:space="0"/>
-        <w:right w:val="single" w:color="auto" w:sz="4" w:space="0"/>
-        <w:insideH w:val="single" w:color="auto" w:sz="4" w:space="0"/>
-        <w:insideV w:val="single" w:color="auto" w:sz="4" w:space="0"/>
+        <w:top w:val="single" w:sz="4" w:space="0" w:color="auto"/>
+        <w:left w:val="single" w:sz="4" w:space="0" w:color="auto"/>
+        <w:bottom w:val="single" w:sz="4" w:space="0" w:color="auto"/>
+        <w:right w:val="single" w:sz="4" w:space="0" w:color="auto"/>
+        <w:insideH w:val="single" w:sz="4" w:space="0" w:color="auto"/>
+        <w:insideV w:val="single" w:sz="4" w:space="0" w:color="auto"/>
       </w:tblBorders>
       <w:tblCellMar>
         <w:top w:w="0" w:type="dxa"/>
@@ -10304,36 +9772,36 @@
       </w:tblCellMar>
     </w:tblPr>
   </w:style>
-  <w:style w:type="character" w:styleId="tgc" w:customStyle="1">
+  <w:style w:type="character" w:customStyle="1" w:styleId="tgc">
     <w:name w:val="_tgc"/>
     <w:basedOn w:val="DefaultParagraphFont"/>
     <w:rsid w:val="00D8395C"/>
   </w:style>
-  <w:style w:type="paragraph" w:styleId="Index" w:customStyle="true">
-    <w:uiPriority w:val="1"/>
+  <w:style w:type="paragraph" w:customStyle="1" w:styleId="Index">
     <w:name w:val="Index"/>
     <w:basedOn w:val="Normal"/>
+    <w:uiPriority w:val="1"/>
     <w:qFormat/>
     <w:rsid w:val="0C809A7E"/>
-    <w:rPr>
-      <w:rFonts w:ascii="Calibri" w:hAnsi="Calibri" w:eastAsia="Calibri" w:cs="FreeSans" w:asciiTheme="minorAscii" w:hAnsiTheme="minorAscii" w:eastAsiaTheme="minorAscii"/>
-    </w:rPr>
     <w:pPr>
       <w:spacing w:before="0" w:after="200"/>
     </w:pPr>
+    <w:rPr>
+      <w:rFonts w:eastAsiaTheme="minorEastAsia" w:cs="FreeSans"/>
+    </w:rPr>
   </w:style>
-  <w:style w:type="character" w:styleId="ListParagraphChar" w:customStyle="true">
-    <w:uiPriority w:val="34"/>
+  <w:style w:type="character" w:customStyle="1" w:styleId="ListParagraphChar">
     <w:name w:val="List Paragraph Char"/>
     <w:basedOn w:val="DefaultParagraphFont"/>
     <w:link w:val="ListParagraph"/>
+    <w:uiPriority w:val="34"/>
     <w:rsid w:val="0C809A7E"/>
     <w:rPr>
       <w:noProof w:val="0"/>
       <w:lang w:val="bg-BG"/>
     </w:rPr>
   </w:style>
-  <w:style w:type="character" w:styleId="InternetLink" w:customStyle="1">
+  <w:style w:type="character" w:customStyle="1" w:styleId="InternetLink">
     <w:name w:val="Internet Link"/>
     <w:basedOn w:val="DefaultParagraphFont"/>
     <w:uiPriority w:val="99"/>
@@ -10344,7 +9812,7 @@
       <w:u w:val="single"/>
     </w:rPr>
   </w:style>
-  <w:style w:type="character" w:styleId="UnresolvedMention1" w:customStyle="1">
+  <w:style w:type="character" w:customStyle="1" w:styleId="UnresolvedMention1">
     <w:name w:val="Unresolved Mention1"/>
     <w:basedOn w:val="DefaultParagraphFont"/>
     <w:uiPriority w:val="99"/>
@@ -10356,199 +9824,111 @@
       <w:shd w:val="clear" w:color="auto" w:fill="E1DFDD"/>
     </w:rPr>
   </w:style>
-  <w:style w:type="paragraph" w:styleId="Heading6">
-    <w:uiPriority w:val="9"/>
-    <w:name w:val="heading 6"/>
-    <w:basedOn w:val="Normal"/>
-    <w:next w:val="Normal"/>
-    <w:unhideWhenUsed/>
-    <w:link w:val="Heading6Char"/>
-    <w:qFormat/>
-    <w:rsid w:val="0C809A7E"/>
-    <w:rPr>
-      <w:rFonts w:ascii="Cambria" w:hAnsi="Cambria" w:eastAsia="" w:cs="" w:asciiTheme="majorAscii" w:hAnsiTheme="majorAscii" w:eastAsiaTheme="majorEastAsia" w:cstheme="majorBidi"/>
-      <w:color w:val="243F60"/>
-    </w:rPr>
-    <w:pPr>
-      <w:keepNext w:val="1"/>
-      <w:keepLines w:val="1"/>
-      <w:spacing w:before="40" w:after="0"/>
-      <w:outlineLvl w:val="5"/>
-    </w:pPr>
-  </w:style>
-  <w:style w:type="paragraph" w:styleId="Heading7">
-    <w:uiPriority w:val="9"/>
-    <w:name w:val="heading 7"/>
-    <w:basedOn w:val="Normal"/>
-    <w:next w:val="Normal"/>
-    <w:unhideWhenUsed/>
-    <w:link w:val="Heading7Char"/>
-    <w:qFormat/>
-    <w:rsid w:val="0C809A7E"/>
-    <w:rPr>
-      <w:rFonts w:ascii="Cambria" w:hAnsi="Cambria" w:eastAsia="" w:cs="" w:asciiTheme="majorAscii" w:hAnsiTheme="majorAscii" w:eastAsiaTheme="majorEastAsia" w:cstheme="majorBidi"/>
-      <w:i w:val="1"/>
-      <w:iCs w:val="1"/>
-      <w:color w:val="243F60"/>
-    </w:rPr>
-    <w:pPr>
-      <w:keepNext w:val="1"/>
-      <w:keepLines w:val="1"/>
-      <w:spacing w:before="40" w:after="0"/>
-      <w:outlineLvl w:val="6"/>
-    </w:pPr>
-  </w:style>
-  <w:style w:type="paragraph" w:styleId="Heading8">
-    <w:uiPriority w:val="9"/>
-    <w:name w:val="heading 8"/>
-    <w:basedOn w:val="Normal"/>
-    <w:next w:val="Normal"/>
-    <w:unhideWhenUsed/>
-    <w:link w:val="Heading8Char"/>
-    <w:qFormat/>
-    <w:rsid w:val="0C809A7E"/>
-    <w:rPr>
-      <w:rFonts w:ascii="Cambria" w:hAnsi="Cambria" w:eastAsia="" w:cs="" w:asciiTheme="majorAscii" w:hAnsiTheme="majorAscii" w:eastAsiaTheme="majorEastAsia" w:cstheme="majorBidi"/>
-      <w:color w:val="272727"/>
-      <w:sz w:val="21"/>
-      <w:szCs w:val="21"/>
-    </w:rPr>
-    <w:pPr>
-      <w:keepNext w:val="1"/>
-      <w:keepLines w:val="1"/>
-      <w:spacing w:before="40" w:after="0"/>
-      <w:outlineLvl w:val="7"/>
-    </w:pPr>
-  </w:style>
-  <w:style w:type="paragraph" w:styleId="Heading9">
-    <w:uiPriority w:val="9"/>
-    <w:name w:val="heading 9"/>
-    <w:basedOn w:val="Normal"/>
-    <w:next w:val="Normal"/>
-    <w:unhideWhenUsed/>
-    <w:link w:val="Heading9Char"/>
-    <w:qFormat/>
-    <w:rsid w:val="0C809A7E"/>
-    <w:rPr>
-      <w:rFonts w:ascii="Cambria" w:hAnsi="Cambria" w:eastAsia="" w:cs="" w:asciiTheme="majorAscii" w:hAnsiTheme="majorAscii" w:eastAsiaTheme="majorEastAsia" w:cstheme="majorBidi"/>
-      <w:i w:val="1"/>
-      <w:iCs w:val="1"/>
-      <w:color w:val="272727"/>
-      <w:sz w:val="21"/>
-      <w:szCs w:val="21"/>
-    </w:rPr>
-    <w:pPr>
-      <w:keepNext w:val="1"/>
-      <w:keepLines w:val="1"/>
-      <w:spacing w:before="40" w:after="0"/>
-      <w:outlineLvl w:val="8"/>
-    </w:pPr>
-  </w:style>
   <w:style w:type="paragraph" w:styleId="Title">
-    <w:uiPriority w:val="10"/>
     <w:name w:val="Title"/>
     <w:basedOn w:val="Normal"/>
     <w:next w:val="Normal"/>
     <w:link w:val="TitleChar"/>
+    <w:uiPriority w:val="10"/>
     <w:qFormat/>
     <w:rsid w:val="0C809A7E"/>
-    <w:rPr>
-      <w:rFonts w:ascii="Cambria" w:hAnsi="Cambria" w:eastAsia="" w:cs="" w:asciiTheme="majorAscii" w:hAnsiTheme="majorAscii" w:eastAsiaTheme="majorEastAsia" w:cstheme="majorBidi"/>
-      <w:sz w:val="56"/>
-      <w:szCs w:val="56"/>
-    </w:rPr>
     <w:pPr>
       <w:spacing w:after="0"/>
       <w:contextualSpacing/>
     </w:pPr>
+    <w:rPr>
+      <w:rFonts w:asciiTheme="majorHAnsi" w:eastAsiaTheme="majorEastAsia" w:hAnsiTheme="majorHAnsi" w:cstheme="majorBidi"/>
+      <w:sz w:val="56"/>
+      <w:szCs w:val="56"/>
+    </w:rPr>
   </w:style>
   <w:style w:type="paragraph" w:styleId="Subtitle">
-    <w:uiPriority w:val="11"/>
     <w:name w:val="Subtitle"/>
     <w:basedOn w:val="Normal"/>
     <w:next w:val="Normal"/>
     <w:link w:val="SubtitleChar"/>
+    <w:uiPriority w:val="11"/>
     <w:qFormat/>
     <w:rsid w:val="0C809A7E"/>
     <w:rPr>
-      <w:rFonts w:ascii="Calibri" w:hAnsi="Calibri" w:eastAsia="" w:cs="" w:asciiTheme="minorAscii" w:hAnsiTheme="minorAscii" w:eastAsiaTheme="minorEastAsia" w:cstheme="minorBidi"/>
+      <w:rFonts w:eastAsiaTheme="minorEastAsia"/>
       <w:color w:val="5A5A5A"/>
     </w:rPr>
   </w:style>
   <w:style w:type="paragraph" w:styleId="Quote">
-    <w:uiPriority w:val="29"/>
     <w:name w:val="Quote"/>
     <w:basedOn w:val="Normal"/>
     <w:next w:val="Normal"/>
     <w:link w:val="QuoteChar"/>
+    <w:uiPriority w:val="29"/>
     <w:qFormat/>
     <w:rsid w:val="0C809A7E"/>
-    <w:rPr>
-      <w:i w:val="1"/>
-      <w:iCs w:val="1"/>
-      <w:color w:val="404040" w:themeColor="text1" w:themeTint="BF" w:themeShade="FF"/>
-    </w:rPr>
     <w:pPr>
       <w:spacing w:before="200"/>
       <w:ind w:left="864" w:right="864"/>
       <w:jc w:val="center"/>
     </w:pPr>
+    <w:rPr>
+      <w:i/>
+      <w:iCs/>
+      <w:color w:val="404040" w:themeColor="text1" w:themeTint="BF"/>
+    </w:rPr>
   </w:style>
   <w:style w:type="paragraph" w:styleId="IntenseQuote">
-    <w:uiPriority w:val="30"/>
     <w:name w:val="Intense Quote"/>
     <w:basedOn w:val="Normal"/>
     <w:next w:val="Normal"/>
     <w:link w:val="IntenseQuoteChar"/>
+    <w:uiPriority w:val="30"/>
     <w:qFormat/>
     <w:rsid w:val="0C809A7E"/>
-    <w:rPr>
-      <w:i w:val="1"/>
-      <w:iCs w:val="1"/>
-      <w:color w:val="4F81BD" w:themeColor="accent1" w:themeTint="FF" w:themeShade="FF"/>
-    </w:rPr>
     <w:pPr>
       <w:spacing w:before="360" w:after="360"/>
       <w:ind w:left="864" w:right="864"/>
       <w:jc w:val="center"/>
     </w:pPr>
+    <w:rPr>
+      <w:i/>
+      <w:iCs/>
+      <w:color w:val="4F81BD" w:themeColor="accent1"/>
+    </w:rPr>
   </w:style>
-  <w:style w:type="character" w:styleId="Heading6Char" w:customStyle="true">
-    <w:uiPriority w:val="9"/>
+  <w:style w:type="character" w:customStyle="1" w:styleId="Heading6Char">
     <w:name w:val="Heading 6 Char"/>
     <w:basedOn w:val="DefaultParagraphFont"/>
     <w:link w:val="Heading6"/>
+    <w:uiPriority w:val="9"/>
     <w:rsid w:val="0C809A7E"/>
     <w:rPr>
-      <w:rFonts w:ascii="Cambria" w:hAnsi="Cambria" w:eastAsia="" w:cs="" w:asciiTheme="majorAscii" w:hAnsiTheme="majorAscii" w:eastAsiaTheme="majorEastAsia" w:cstheme="majorBidi"/>
+      <w:rFonts w:asciiTheme="majorHAnsi" w:eastAsiaTheme="majorEastAsia" w:hAnsiTheme="majorHAnsi" w:cstheme="majorBidi"/>
       <w:noProof w:val="0"/>
       <w:color w:val="243F60"/>
       <w:lang w:val="bg-BG"/>
     </w:rPr>
   </w:style>
-  <w:style w:type="character" w:styleId="Heading7Char" w:customStyle="true">
-    <w:uiPriority w:val="9"/>
+  <w:style w:type="character" w:customStyle="1" w:styleId="Heading7Char">
     <w:name w:val="Heading 7 Char"/>
     <w:basedOn w:val="DefaultParagraphFont"/>
     <w:link w:val="Heading7"/>
+    <w:uiPriority w:val="9"/>
     <w:rsid w:val="0C809A7E"/>
     <w:rPr>
-      <w:rFonts w:ascii="Cambria" w:hAnsi="Cambria" w:eastAsia="" w:cs="" w:asciiTheme="majorAscii" w:hAnsiTheme="majorAscii" w:eastAsiaTheme="majorEastAsia" w:cstheme="majorBidi"/>
-      <w:i w:val="1"/>
-      <w:iCs w:val="1"/>
+      <w:rFonts w:asciiTheme="majorHAnsi" w:eastAsiaTheme="majorEastAsia" w:hAnsiTheme="majorHAnsi" w:cstheme="majorBidi"/>
+      <w:i/>
+      <w:iCs/>
       <w:noProof w:val="0"/>
       <w:color w:val="243F60"/>
       <w:lang w:val="bg-BG"/>
     </w:rPr>
   </w:style>
-  <w:style w:type="character" w:styleId="Heading8Char" w:customStyle="true">
-    <w:uiPriority w:val="9"/>
+  <w:style w:type="character" w:customStyle="1" w:styleId="Heading8Char">
     <w:name w:val="Heading 8 Char"/>
     <w:basedOn w:val="DefaultParagraphFont"/>
     <w:link w:val="Heading8"/>
+    <w:uiPriority w:val="9"/>
     <w:rsid w:val="0C809A7E"/>
     <w:rPr>
-      <w:rFonts w:ascii="Cambria" w:hAnsi="Cambria" w:eastAsia="" w:cs="" w:asciiTheme="majorAscii" w:hAnsiTheme="majorAscii" w:eastAsiaTheme="majorEastAsia" w:cstheme="majorBidi"/>
+      <w:rFonts w:asciiTheme="majorHAnsi" w:eastAsiaTheme="majorEastAsia" w:hAnsiTheme="majorHAnsi" w:cstheme="majorBidi"/>
       <w:noProof w:val="0"/>
       <w:color w:val="272727"/>
       <w:sz w:val="21"/>
@@ -10556,16 +9936,16 @@
       <w:lang w:val="bg-BG"/>
     </w:rPr>
   </w:style>
-  <w:style w:type="character" w:styleId="Heading9Char" w:customStyle="true">
-    <w:uiPriority w:val="9"/>
+  <w:style w:type="character" w:customStyle="1" w:styleId="Heading9Char">
     <w:name w:val="Heading 9 Char"/>
     <w:basedOn w:val="DefaultParagraphFont"/>
     <w:link w:val="Heading9"/>
+    <w:uiPriority w:val="9"/>
     <w:rsid w:val="0C809A7E"/>
     <w:rPr>
-      <w:rFonts w:ascii="Cambria" w:hAnsi="Cambria" w:eastAsia="" w:cs="" w:asciiTheme="majorAscii" w:hAnsiTheme="majorAscii" w:eastAsiaTheme="majorEastAsia" w:cstheme="majorBidi"/>
-      <w:i w:val="1"/>
-      <w:iCs w:val="1"/>
+      <w:rFonts w:asciiTheme="majorHAnsi" w:eastAsiaTheme="majorEastAsia" w:hAnsiTheme="majorHAnsi" w:cstheme="majorBidi"/>
+      <w:i/>
+      <w:iCs/>
       <w:noProof w:val="0"/>
       <w:color w:val="272727"/>
       <w:sz w:val="21"/>
@@ -10573,66 +9953,66 @@
       <w:lang w:val="bg-BG"/>
     </w:rPr>
   </w:style>
-  <w:style w:type="character" w:styleId="TitleChar" w:customStyle="true">
-    <w:uiPriority w:val="10"/>
+  <w:style w:type="character" w:customStyle="1" w:styleId="TitleChar">
     <w:name w:val="Title Char"/>
     <w:basedOn w:val="DefaultParagraphFont"/>
     <w:link w:val="Title"/>
+    <w:uiPriority w:val="10"/>
     <w:rsid w:val="0C809A7E"/>
     <w:rPr>
-      <w:rFonts w:ascii="Cambria" w:hAnsi="Cambria" w:eastAsia="" w:cs="" w:asciiTheme="majorAscii" w:hAnsiTheme="majorAscii" w:eastAsiaTheme="majorEastAsia" w:cstheme="majorBidi"/>
+      <w:rFonts w:asciiTheme="majorHAnsi" w:eastAsiaTheme="majorEastAsia" w:hAnsiTheme="majorHAnsi" w:cstheme="majorBidi"/>
       <w:noProof w:val="0"/>
       <w:sz w:val="56"/>
       <w:szCs w:val="56"/>
       <w:lang w:val="bg-BG"/>
     </w:rPr>
   </w:style>
-  <w:style w:type="character" w:styleId="SubtitleChar" w:customStyle="true">
-    <w:uiPriority w:val="11"/>
+  <w:style w:type="character" w:customStyle="1" w:styleId="SubtitleChar">
     <w:name w:val="Subtitle Char"/>
     <w:basedOn w:val="DefaultParagraphFont"/>
     <w:link w:val="Subtitle"/>
+    <w:uiPriority w:val="11"/>
     <w:rsid w:val="0C809A7E"/>
     <w:rPr>
-      <w:rFonts w:ascii="Calibri" w:hAnsi="Calibri" w:eastAsia="" w:cs="" w:asciiTheme="minorAscii" w:hAnsiTheme="minorAscii" w:eastAsiaTheme="minorEastAsia" w:cstheme="minorBidi"/>
+      <w:rFonts w:asciiTheme="minorHAnsi" w:eastAsiaTheme="minorEastAsia" w:hAnsiTheme="minorHAnsi" w:cstheme="minorBidi"/>
       <w:noProof w:val="0"/>
       <w:color w:val="5A5A5A"/>
       <w:lang w:val="bg-BG"/>
     </w:rPr>
   </w:style>
-  <w:style w:type="character" w:styleId="QuoteChar" w:customStyle="true">
-    <w:uiPriority w:val="29"/>
+  <w:style w:type="character" w:customStyle="1" w:styleId="QuoteChar">
     <w:name w:val="Quote Char"/>
     <w:basedOn w:val="DefaultParagraphFont"/>
     <w:link w:val="Quote"/>
+    <w:uiPriority w:val="29"/>
     <w:rsid w:val="0C809A7E"/>
     <w:rPr>
-      <w:i w:val="1"/>
-      <w:iCs w:val="1"/>
+      <w:i/>
+      <w:iCs/>
       <w:noProof w:val="0"/>
-      <w:color w:val="404040" w:themeColor="text1" w:themeTint="BF" w:themeShade="FF"/>
+      <w:color w:val="404040" w:themeColor="text1" w:themeTint="BF"/>
       <w:lang w:val="bg-BG"/>
     </w:rPr>
   </w:style>
-  <w:style w:type="character" w:styleId="IntenseQuoteChar" w:customStyle="true">
-    <w:uiPriority w:val="30"/>
+  <w:style w:type="character" w:customStyle="1" w:styleId="IntenseQuoteChar">
     <w:name w:val="Intense Quote Char"/>
     <w:basedOn w:val="DefaultParagraphFont"/>
     <w:link w:val="IntenseQuote"/>
+    <w:uiPriority w:val="30"/>
     <w:rsid w:val="0C809A7E"/>
     <w:rPr>
-      <w:i w:val="1"/>
-      <w:iCs w:val="1"/>
+      <w:i/>
+      <w:iCs/>
       <w:noProof w:val="0"/>
-      <w:color w:val="4F81BD" w:themeColor="accent1" w:themeTint="FF" w:themeShade="FF"/>
+      <w:color w:val="4F81BD" w:themeColor="accent1"/>
       <w:lang w:val="bg-BG"/>
     </w:rPr>
   </w:style>
   <w:style w:type="paragraph" w:styleId="TOC1">
-    <w:uiPriority w:val="39"/>
     <w:name w:val="toc 1"/>
     <w:basedOn w:val="Normal"/>
     <w:next w:val="Normal"/>
+    <w:uiPriority w:val="39"/>
     <w:unhideWhenUsed/>
     <w:rsid w:val="0C809A7E"/>
     <w:pPr>
@@ -10640,10 +10020,10 @@
     </w:pPr>
   </w:style>
   <w:style w:type="paragraph" w:styleId="TOC2">
-    <w:uiPriority w:val="39"/>
     <w:name w:val="toc 2"/>
     <w:basedOn w:val="Normal"/>
     <w:next w:val="Normal"/>
+    <w:uiPriority w:val="39"/>
     <w:unhideWhenUsed/>
     <w:rsid w:val="0C809A7E"/>
     <w:pPr>
@@ -10652,10 +10032,10 @@
     </w:pPr>
   </w:style>
   <w:style w:type="paragraph" w:styleId="TOC3">
-    <w:uiPriority w:val="39"/>
     <w:name w:val="toc 3"/>
     <w:basedOn w:val="Normal"/>
     <w:next w:val="Normal"/>
+    <w:uiPriority w:val="39"/>
     <w:unhideWhenUsed/>
     <w:rsid w:val="0C809A7E"/>
     <w:pPr>
@@ -10664,10 +10044,10 @@
     </w:pPr>
   </w:style>
   <w:style w:type="paragraph" w:styleId="TOC4">
-    <w:uiPriority w:val="39"/>
     <w:name w:val="toc 4"/>
     <w:basedOn w:val="Normal"/>
     <w:next w:val="Normal"/>
+    <w:uiPriority w:val="39"/>
     <w:unhideWhenUsed/>
     <w:rsid w:val="0C809A7E"/>
     <w:pPr>
@@ -10676,10 +10056,10 @@
     </w:pPr>
   </w:style>
   <w:style w:type="paragraph" w:styleId="TOC5">
-    <w:uiPriority w:val="39"/>
     <w:name w:val="toc 5"/>
     <w:basedOn w:val="Normal"/>
     <w:next w:val="Normal"/>
+    <w:uiPriority w:val="39"/>
     <w:unhideWhenUsed/>
     <w:rsid w:val="0C809A7E"/>
     <w:pPr>
@@ -10688,10 +10068,10 @@
     </w:pPr>
   </w:style>
   <w:style w:type="paragraph" w:styleId="TOC6">
-    <w:uiPriority w:val="39"/>
     <w:name w:val="toc 6"/>
     <w:basedOn w:val="Normal"/>
     <w:next w:val="Normal"/>
+    <w:uiPriority w:val="39"/>
     <w:unhideWhenUsed/>
     <w:rsid w:val="0C809A7E"/>
     <w:pPr>
@@ -10700,10 +10080,10 @@
     </w:pPr>
   </w:style>
   <w:style w:type="paragraph" w:styleId="TOC7">
-    <w:uiPriority w:val="39"/>
     <w:name w:val="toc 7"/>
     <w:basedOn w:val="Normal"/>
     <w:next w:val="Normal"/>
+    <w:uiPriority w:val="39"/>
     <w:unhideWhenUsed/>
     <w:rsid w:val="0C809A7E"/>
     <w:pPr>
@@ -10712,10 +10092,10 @@
     </w:pPr>
   </w:style>
   <w:style w:type="paragraph" w:styleId="TOC8">
-    <w:uiPriority w:val="39"/>
     <w:name w:val="toc 8"/>
     <w:basedOn w:val="Normal"/>
     <w:next w:val="Normal"/>
+    <w:uiPriority w:val="39"/>
     <w:unhideWhenUsed/>
     <w:rsid w:val="0C809A7E"/>
     <w:pPr>
@@ -10724,10 +10104,10 @@
     </w:pPr>
   </w:style>
   <w:style w:type="paragraph" w:styleId="TOC9">
-    <w:uiPriority w:val="39"/>
     <w:name w:val="toc 9"/>
     <w:basedOn w:val="Normal"/>
     <w:next w:val="Normal"/>
+    <w:uiPriority w:val="39"/>
     <w:unhideWhenUsed/>
     <w:rsid w:val="0C809A7E"/>
     <w:pPr>
@@ -10736,27 +10116,27 @@
     </w:pPr>
   </w:style>
   <w:style w:type="paragraph" w:styleId="EndnoteText">
-    <w:uiPriority w:val="99"/>
     <w:name w:val="endnote text"/>
     <w:basedOn w:val="Normal"/>
+    <w:link w:val="EndnoteTextChar"/>
+    <w:uiPriority w:val="99"/>
     <w:semiHidden/>
     <w:unhideWhenUsed/>
-    <w:link w:val="EndnoteTextChar"/>
     <w:rsid w:val="0C809A7E"/>
+    <w:pPr>
+      <w:spacing w:after="0"/>
+    </w:pPr>
     <w:rPr>
       <w:sz w:val="20"/>
       <w:szCs w:val="20"/>
     </w:rPr>
-    <w:pPr>
-      <w:spacing w:after="0"/>
-    </w:pPr>
   </w:style>
-  <w:style w:type="character" w:styleId="EndnoteTextChar" w:customStyle="true">
-    <w:uiPriority w:val="99"/>
+  <w:style w:type="character" w:customStyle="1" w:styleId="EndnoteTextChar">
     <w:name w:val="Endnote Text Char"/>
     <w:basedOn w:val="DefaultParagraphFont"/>
+    <w:link w:val="EndnoteText"/>
+    <w:uiPriority w:val="99"/>
     <w:semiHidden/>
-    <w:link w:val="EndnoteText"/>
     <w:rsid w:val="0C809A7E"/>
     <w:rPr>
       <w:noProof w:val="0"/>
@@ -10766,27 +10146,27 @@
     </w:rPr>
   </w:style>
   <w:style w:type="paragraph" w:styleId="FootnoteText">
-    <w:uiPriority w:val="99"/>
     <w:name w:val="footnote text"/>
     <w:basedOn w:val="Normal"/>
+    <w:link w:val="FootnoteTextChar"/>
+    <w:uiPriority w:val="99"/>
     <w:semiHidden/>
     <w:unhideWhenUsed/>
-    <w:link w:val="FootnoteTextChar"/>
     <w:rsid w:val="0C809A7E"/>
+    <w:pPr>
+      <w:spacing w:after="0"/>
+    </w:pPr>
     <w:rPr>
       <w:sz w:val="20"/>
       <w:szCs w:val="20"/>
     </w:rPr>
-    <w:pPr>
-      <w:spacing w:after="0"/>
-    </w:pPr>
   </w:style>
-  <w:style w:type="character" w:styleId="FootnoteTextChar" w:customStyle="true">
-    <w:uiPriority w:val="99"/>
+  <w:style w:type="character" w:customStyle="1" w:styleId="FootnoteTextChar">
     <w:name w:val="Footnote Text Char"/>
     <w:basedOn w:val="DefaultParagraphFont"/>
+    <w:link w:val="FootnoteText"/>
+    <w:uiPriority w:val="99"/>
     <w:semiHidden/>
-    <w:link w:val="FootnoteText"/>
     <w:rsid w:val="0C809A7E"/>
     <w:rPr>
       <w:noProof w:val="0"/>
@@ -11088,7 +10468,7 @@
 </file>
 
 <file path=customXml/itemProps1.xml><?xml version="1.0" encoding="utf-8"?>
-<ds:datastoreItem xmlns:ds="http://schemas.openxmlformats.org/officeDocument/2006/customXml" ds:itemID="{AF33D804-7AC9-4A97-B5D1-AB10DCC1D1A3}">
+<ds:datastoreItem xmlns:ds="http://schemas.openxmlformats.org/officeDocument/2006/customXml" ds:itemID="{65EB3921-9A02-471A-AC89-12BBE30E267A}">
   <ds:schemaRefs>
     <ds:schemaRef ds:uri="http://schemas.openxmlformats.org/officeDocument/2006/bibliography"/>
   </ds:schemaRefs>

--- a/Courses/Software-Sciences/Module-3-Databases-New/09-Complex-Joins-and-Subqueries/09-Complex-Joins-and-Subqueries-Exercise.docx
+++ b/Courses/Software-Sciences/Module-3-Databases-New/09-Complex-Joins-and-Subqueries/09-Complex-Joins-and-Subqueries-Exercise.docx
@@ -1,26 +1,38 @@
 
 <file path=word/document.xml><?xml version="1.0" encoding="utf-8"?>
-<w:document xmlns:ve="http://schemas.openxmlformats.org/markup-compatibility/2006" xmlns:o="urn:schemas-microsoft-com:office:office" xmlns:r="http://schemas.openxmlformats.org/officeDocument/2006/relationships" xmlns:m="http://schemas.openxmlformats.org/officeDocument/2006/math" xmlns:v="urn:schemas-microsoft-com:vml" xmlns:wp="http://schemas.openxmlformats.org/drawingml/2006/wordprocessingDrawing" xmlns:w10="urn:schemas-microsoft-com:office:word" xmlns:w="http://schemas.openxmlformats.org/wordprocessingml/2006/main" xmlns:wne="http://schemas.microsoft.com/office/word/2006/wordml">
+<w:document xmlns:wpc="http://schemas.microsoft.com/office/word/2010/wordprocessingCanvas" xmlns:cx="http://schemas.microsoft.com/office/drawing/2014/chartex" xmlns:cx1="http://schemas.microsoft.com/office/drawing/2015/9/8/chartex" xmlns:cx2="http://schemas.microsoft.com/office/drawing/2015/10/21/chartex" xmlns:cx3="http://schemas.microsoft.com/office/drawing/2016/5/9/chartex" xmlns:cx4="http://schemas.microsoft.com/office/drawing/2016/5/10/chartex" xmlns:cx5="http://schemas.microsoft.com/office/drawing/2016/5/11/chartex" xmlns:cx6="http://schemas.microsoft.com/office/drawing/2016/5/12/chartex" xmlns:cx7="http://schemas.microsoft.com/office/drawing/2016/5/13/chartex" xmlns:cx8="http://schemas.microsoft.com/office/drawing/2016/5/14/chartex" xmlns:mc="http://schemas.openxmlformats.org/markup-compatibility/2006" xmlns:aink="http://schemas.microsoft.com/office/drawing/2016/ink" xmlns:am3d="http://schemas.microsoft.com/office/drawing/2017/model3d" xmlns:o="urn:schemas-microsoft-com:office:office" xmlns:oel="http://schemas.microsoft.com/office/2019/extlst" xmlns:r="http://schemas.openxmlformats.org/officeDocument/2006/relationships" xmlns:m="http://schemas.openxmlformats.org/officeDocument/2006/math" xmlns:v="urn:schemas-microsoft-com:vml" xmlns:wp14="http://schemas.microsoft.com/office/word/2010/wordprocessingDrawing" xmlns:wp="http://schemas.openxmlformats.org/drawingml/2006/wordprocessingDrawing" xmlns:w10="urn:schemas-microsoft-com:office:word" xmlns:w="http://schemas.openxmlformats.org/wordprocessingml/2006/main" xmlns:w14="http://schemas.microsoft.com/office/word/2010/wordml" xmlns:w15="http://schemas.microsoft.com/office/word/2012/wordml" xmlns:w16cex="http://schemas.microsoft.com/office/word/2018/wordml/cex" xmlns:w16cid="http://schemas.microsoft.com/office/word/2016/wordml/cid" xmlns:w16="http://schemas.microsoft.com/office/word/2018/wordml" xmlns:w16sdtdh="http://schemas.microsoft.com/office/word/2020/wordml/sdtdatahash" xmlns:w16se="http://schemas.microsoft.com/office/word/2015/wordml/symex" xmlns:wpg="http://schemas.microsoft.com/office/word/2010/wordprocessingGroup" xmlns:wpi="http://schemas.microsoft.com/office/word/2010/wordprocessingInk" xmlns:wne="http://schemas.microsoft.com/office/word/2006/wordml" xmlns:wps="http://schemas.microsoft.com/office/word/2010/wordprocessingShape" mc:Ignorable="w14 w15 w16se w16cid w16 w16cex w16sdtdh wp14">
   <w:body>
     <w:p>
       <w:pPr>
         <w:pStyle w:val="Heading1"/>
         <w:jc w:val="center"/>
-      </w:pPr>
-      <w:r>
+        <w:rPr>
+          <w:lang w:val="bg-BG"/>
+        </w:rPr>
+      </w:pPr>
+      <w:r>
+        <w:rPr>
+          <w:lang w:val="bg-BG"/>
+        </w:rPr>
         <w:t>Упражнение</w:t>
       </w:r>
       <w:r>
         <w:t xml:space="preserve">: </w:t>
       </w:r>
       <w:r>
-        <w:t xml:space="preserve">По-сложни </w:t>
-      </w:r>
-      <w:r>
-        <w:t>съединения</w:t>
-      </w:r>
-      <w:r>
-        <w:t xml:space="preserve"> и вложени заявки</w:t>
+        <w:rPr>
+          <w:lang w:val="bg-BG"/>
+        </w:rPr>
+        <w:t>По</w:t>
+      </w:r>
+      <w:r>
+        <w:t>-</w:t>
+      </w:r>
+      <w:r>
+        <w:rPr>
+          <w:lang w:val="bg-BG"/>
+        </w:rPr>
+        <w:t>сложни съединения и вложени заявки</w:t>
       </w:r>
     </w:p>
     <w:p>
@@ -32,34 +44,57 @@
       </w:r>
     </w:p>
     <w:p>
-      <w:r>
-        <w:t>Направете заявка, която да извлече</w:t>
-      </w:r>
-      <w:r>
-        <w:t xml:space="preserve"> </w:t>
+      <w:pPr>
+        <w:rPr>
+          <w:lang w:val="bg-BG"/>
+        </w:rPr>
+      </w:pPr>
+      <w:r>
+        <w:rPr>
+          <w:lang w:val="bg-BG"/>
+        </w:rPr>
+        <w:t>Направете заявка</w:t>
+      </w:r>
+      <w:r>
+        <w:t xml:space="preserve">, </w:t>
+      </w:r>
+      <w:r>
+        <w:rPr>
+          <w:lang w:val="bg-BG"/>
+        </w:rPr>
+        <w:t xml:space="preserve">която да извлече </w:t>
       </w:r>
       <w:r>
         <w:rPr>
           <w:b/>
           <w:bCs/>
+          <w:lang w:val="bg-BG"/>
         </w:rPr>
         <w:t>имената</w:t>
       </w:r>
       <w:r>
+        <w:rPr>
+          <w:lang w:val="bg-BG"/>
+        </w:rPr>
         <w:t xml:space="preserve"> на </w:t>
       </w:r>
       <w:r>
         <w:rPr>
           <w:b/>
           <w:bCs/>
+          <w:lang w:val="bg-BG"/>
         </w:rPr>
         <w:t>всички служители</w:t>
       </w:r>
       <w:r>
+        <w:rPr>
+          <w:lang w:val="bg-BG"/>
+        </w:rPr>
         <w:t xml:space="preserve"> от отдел </w:t>
       </w:r>
       <w:r>
         <w:rPr>
+          <w:rFonts w:ascii="Consolas" w:hAnsi="Consolas"/>
           <w:b/>
           <w:bCs/>
         </w:rPr>
@@ -70,52 +105,125 @@
       </w:r>
     </w:p>
     <w:p>
+      <w:pPr>
+        <w:rPr>
+          <w:lang w:val="bg-BG"/>
+        </w:rPr>
+      </w:pPr>
       <w:r>
         <w:rPr>
           <w:b/>
           <w:bCs/>
+          <w:lang w:val="bg-BG"/>
         </w:rPr>
         <w:t>Подсказка</w:t>
       </w:r>
       <w:r>
-        <w:t xml:space="preserve">: Направете заявка, която да намери </w:t>
-      </w:r>
-      <w:r>
-        <w:rPr>
+        <w:t xml:space="preserve">: </w:t>
+      </w:r>
+      <w:r>
+        <w:rPr>
+          <w:lang w:val="bg-BG"/>
+        </w:rPr>
+        <w:t>Направете заявка</w:t>
+      </w:r>
+      <w:r>
+        <w:t xml:space="preserve">, </w:t>
+      </w:r>
+      <w:r>
+        <w:rPr>
+          <w:lang w:val="bg-BG"/>
+        </w:rPr>
+        <w:t xml:space="preserve">която да намери </w:t>
+      </w:r>
+      <w:r>
+        <w:rPr>
+          <w:rFonts w:ascii="Consolas" w:hAnsi="Consolas"/>
           <w:b/>
           <w:bCs/>
         </w:rPr>
         <w:t>Id</w:t>
       </w:r>
       <w:r>
-        <w:t xml:space="preserve"> на отдела с име </w:t>
-      </w:r>
-      <w:r>
-        <w:rPr>
+        <w:t xml:space="preserve"> </w:t>
+      </w:r>
+      <w:r>
+        <w:rPr>
+          <w:lang w:val="bg-BG"/>
+        </w:rPr>
+        <w:t xml:space="preserve">на отдела с име </w:t>
+      </w:r>
+      <w:r>
+        <w:rPr>
+          <w:rFonts w:ascii="Consolas" w:hAnsi="Consolas"/>
           <w:b/>
           <w:bCs/>
         </w:rPr>
         <w:t>Finance</w:t>
       </w:r>
       <w:r>
-        <w:t xml:space="preserve">. След това извлечете имената на служителите, чието </w:t>
-      </w:r>
-      <w:r>
-        <w:rPr>
+        <w:t xml:space="preserve">. </w:t>
+      </w:r>
+      <w:r>
+        <w:rPr>
+          <w:lang w:val="bg-BG"/>
+        </w:rPr>
+        <w:t>След това извлечете имената на служителите</w:t>
+      </w:r>
+      <w:r>
+        <w:t xml:space="preserve">, </w:t>
+      </w:r>
+      <w:r>
+        <w:rPr>
+          <w:lang w:val="bg-BG"/>
+        </w:rPr>
+        <w:t xml:space="preserve">чието </w:t>
+      </w:r>
+      <w:r>
+        <w:rPr>
+          <w:rFonts w:ascii="Consolas" w:hAnsi="Consolas"/>
           <w:b/>
           <w:bCs/>
+          <w:noProof/>
         </w:rPr>
         <w:t>DepartmentId</w:t>
       </w:r>
       <w:r>
-        <w:t xml:space="preserve"> съвпада с това от подзаявката, която написахте.</w:t>
+        <w:rPr>
+          <w:noProof/>
+        </w:rPr>
+        <w:t xml:space="preserve"> </w:t>
+      </w:r>
+      <w:r>
+        <w:rPr>
+          <w:lang w:val="bg-BG"/>
+        </w:rPr>
+        <w:t>съвпада с това от подзаявката</w:t>
+      </w:r>
+      <w:r>
+        <w:t xml:space="preserve">, </w:t>
+      </w:r>
+      <w:r>
+        <w:rPr>
+          <w:lang w:val="bg-BG"/>
+        </w:rPr>
+        <w:t>която написахте</w:t>
+      </w:r>
+      <w:r>
+        <w:t>.</w:t>
       </w:r>
     </w:p>
     <w:p>
       <w:pPr>
         <w:pStyle w:val="Heading3"/>
-      </w:pPr>
-      <w:r>
+        <w:rPr>
+          <w:lang w:val="bg-BG"/>
+        </w:rPr>
+      </w:pPr>
+      <w:r>
+        <w:rPr>
+          <w:lang w:val="bg-BG"/>
+        </w:rPr>
         <w:t>Пример</w:t>
       </w:r>
     </w:p>
@@ -123,23 +231,23 @@
       <w:tblPr>
         <w:tblStyle w:val="TableGrid"/>
         <w:tblW w:w="0" w:type="auto"/>
-        <w:tblInd w:w="142" w:type="dxa"/>
+        <w:tblInd w:w="-5" w:type="dxa"/>
         <w:tblCellMar>
-          <w:top w:w="85" w:type="dxa"/>
-          <w:left w:w="142" w:type="dxa"/>
-          <w:bottom w:w="85" w:type="dxa"/>
-          <w:right w:w="142" w:type="dxa"/>
+          <w:top w:w="216" w:type="dxa"/>
+          <w:left w:w="360" w:type="dxa"/>
+          <w:bottom w:w="216" w:type="dxa"/>
+          <w:right w:w="360" w:type="dxa"/>
         </w:tblCellMar>
-        <w:tblLook w:val="04A0"/>
+        <w:tblLook w:val="04A0" w:firstRow="1" w:lastRow="0" w:firstColumn="1" w:lastColumn="0" w:noHBand="0" w:noVBand="1"/>
       </w:tblPr>
       <w:tblGrid>
-        <w:gridCol w:w="1486"/>
-        <w:gridCol w:w="1599"/>
+        <w:gridCol w:w="1661"/>
+        <w:gridCol w:w="1669"/>
       </w:tblGrid>
       <w:tr>
         <w:tc>
           <w:tcPr>
-            <w:tcW w:w="1486" w:type="dxa"/>
+            <w:tcW w:w="1661" w:type="dxa"/>
             <w:shd w:val="clear" w:color="auto" w:fill="D9D9D9" w:themeFill="background1" w:themeFillShade="D9"/>
             <w:vAlign w:val="center"/>
           </w:tcPr>
@@ -157,6 +265,7 @@
               <w:rPr>
                 <w:b/>
                 <w:bCs/>
+                <w:noProof/>
               </w:rPr>
               <w:t>FirstName</w:t>
             </w:r>
@@ -164,7 +273,7 @@
         </w:tc>
         <w:tc>
           <w:tcPr>
-            <w:tcW w:w="1599" w:type="dxa"/>
+            <w:tcW w:w="1669" w:type="dxa"/>
             <w:shd w:val="clear" w:color="auto" w:fill="D9D9D9" w:themeFill="background1" w:themeFillShade="D9"/>
             <w:vAlign w:val="center"/>
           </w:tcPr>
@@ -182,6 +291,7 @@
               <w:rPr>
                 <w:b/>
                 <w:bCs/>
+                <w:noProof/>
               </w:rPr>
               <w:t>LastName</w:t>
             </w:r>
@@ -191,7 +301,7 @@
       <w:tr>
         <w:tc>
           <w:tcPr>
-            <w:tcW w:w="1486" w:type="dxa"/>
+            <w:tcW w:w="1661" w:type="dxa"/>
             <w:vAlign w:val="center"/>
           </w:tcPr>
           <w:p>
@@ -205,7 +315,7 @@
         </w:tc>
         <w:tc>
           <w:tcPr>
-            <w:tcW w:w="1599" w:type="dxa"/>
+            <w:tcW w:w="1669" w:type="dxa"/>
             <w:vAlign w:val="center"/>
           </w:tcPr>
           <w:p>
@@ -221,7 +331,7 @@
       <w:tr>
         <w:tc>
           <w:tcPr>
-            <w:tcW w:w="1486" w:type="dxa"/>
+            <w:tcW w:w="1661" w:type="dxa"/>
             <w:vAlign w:val="center"/>
           </w:tcPr>
           <w:p>
@@ -235,7 +345,7 @@
         </w:tc>
         <w:tc>
           <w:tcPr>
-            <w:tcW w:w="1599" w:type="dxa"/>
+            <w:tcW w:w="1669" w:type="dxa"/>
             <w:vAlign w:val="center"/>
           </w:tcPr>
           <w:p>
@@ -251,7 +361,7 @@
       <w:tr>
         <w:tc>
           <w:tcPr>
-            <w:tcW w:w="1486" w:type="dxa"/>
+            <w:tcW w:w="1661" w:type="dxa"/>
             <w:vAlign w:val="center"/>
           </w:tcPr>
           <w:p>
@@ -265,7 +375,7 @@
         </w:tc>
         <w:tc>
           <w:tcPr>
-            <w:tcW w:w="1599" w:type="dxa"/>
+            <w:tcW w:w="1669" w:type="dxa"/>
             <w:vAlign w:val="center"/>
           </w:tcPr>
           <w:p>
@@ -281,7 +391,7 @@
       <w:tr>
         <w:tc>
           <w:tcPr>
-            <w:tcW w:w="1486" w:type="dxa"/>
+            <w:tcW w:w="1661" w:type="dxa"/>
             <w:vAlign w:val="center"/>
           </w:tcPr>
           <w:p>
@@ -295,7 +405,7 @@
         </w:tc>
         <w:tc>
           <w:tcPr>
-            <w:tcW w:w="1599" w:type="dxa"/>
+            <w:tcW w:w="1669" w:type="dxa"/>
             <w:vAlign w:val="center"/>
           </w:tcPr>
           <w:p>
@@ -311,7 +421,7 @@
       <w:tr>
         <w:tc>
           <w:tcPr>
-            <w:tcW w:w="1486" w:type="dxa"/>
+            <w:tcW w:w="1661" w:type="dxa"/>
             <w:vAlign w:val="center"/>
           </w:tcPr>
           <w:p>
@@ -325,7 +435,7 @@
         </w:tc>
         <w:tc>
           <w:tcPr>
-            <w:tcW w:w="1599" w:type="dxa"/>
+            <w:tcW w:w="1669" w:type="dxa"/>
             <w:vAlign w:val="center"/>
           </w:tcPr>
           <w:p>
@@ -344,25 +454,55 @@
         <w:pStyle w:val="Heading2"/>
       </w:pPr>
       <w:r>
-        <w:t>40</w:t>
-      </w:r>
-      <w:r>
-        <w:t>-годишни или по-млади служители</w:t>
+        <w:rPr>
+          <w:lang w:val="en-US"/>
+        </w:rPr>
+        <w:t>40-</w:t>
+      </w:r>
+      <w:r>
+        <w:t xml:space="preserve">годишни или </w:t>
+      </w:r>
+      <w:r>
+        <w:t>по</w:t>
+      </w:r>
+      <w:r>
+        <w:rPr>
+          <w:lang w:val="en-US"/>
+        </w:rPr>
+        <w:t>-</w:t>
+      </w:r>
+      <w:r>
+        <w:t>млади служители</w:t>
       </w:r>
     </w:p>
     <w:p>
-      <w:r>
+      <w:pPr>
+        <w:rPr>
+          <w:lang w:val="bg-BG"/>
+        </w:rPr>
+      </w:pPr>
+      <w:r>
+        <w:rPr>
+          <w:lang w:val="bg-BG"/>
+        </w:rPr>
         <w:t xml:space="preserve">Намерете </w:t>
       </w:r>
       <w:r>
         <w:rPr>
           <w:b/>
           <w:bCs/>
+          <w:lang w:val="bg-BG"/>
         </w:rPr>
         <w:t>всички служители</w:t>
       </w:r>
       <w:r>
-        <w:t xml:space="preserve">, които са на </w:t>
+        <w:t xml:space="preserve">, </w:t>
+      </w:r>
+      <w:r>
+        <w:rPr>
+          <w:lang w:val="bg-BG"/>
+        </w:rPr>
+        <w:t xml:space="preserve">които са на </w:t>
       </w:r>
       <w:r>
         <w:rPr>
@@ -375,38 +515,80 @@
         <w:rPr>
           <w:b/>
           <w:bCs/>
+          <w:lang w:val="bg-BG"/>
         </w:rPr>
         <w:t>години</w:t>
       </w:r>
       <w:r>
-        <w:t xml:space="preserve"> или по-млади и работят в отдел </w:t>
-      </w:r>
-      <w:r>
-        <w:rPr>
+        <w:rPr>
+          <w:lang w:val="bg-BG"/>
+        </w:rPr>
+        <w:t xml:space="preserve"> или по</w:t>
+      </w:r>
+      <w:r>
+        <w:t>-</w:t>
+      </w:r>
+      <w:r>
+        <w:rPr>
+          <w:lang w:val="bg-BG"/>
+        </w:rPr>
+        <w:t xml:space="preserve">млади и работят в отдел </w:t>
+      </w:r>
+      <w:r>
+        <w:t>“</w:t>
+      </w:r>
+      <w:r>
+        <w:rPr>
+          <w:rFonts w:ascii="Consolas" w:hAnsi="Consolas"/>
           <w:b/>
           <w:bCs/>
         </w:rPr>
-        <w:t xml:space="preserve">Sales </w:t>
-      </w:r>
-      <w:r>
+        <w:t>Sales</w:t>
+      </w:r>
+      <w:r>
+        <w:t>“</w:t>
+      </w:r>
+      <w:r>
+        <w:rPr>
+          <w:rFonts w:ascii="Consolas" w:hAnsi="Consolas"/>
+        </w:rPr>
+        <w:t xml:space="preserve"> </w:t>
+      </w:r>
+      <w:r>
+        <w:rPr>
+          <w:lang w:val="bg-BG"/>
+        </w:rPr>
         <w:t xml:space="preserve">или </w:t>
       </w:r>
       <w:r>
-        <w:rPr>
+        <w:t>“</w:t>
+      </w:r>
+      <w:r>
+        <w:rPr>
+          <w:rFonts w:ascii="Consolas" w:hAnsi="Consolas"/>
           <w:b/>
           <w:bCs/>
         </w:rPr>
         <w:t>Research and Development</w:t>
       </w:r>
       <w:r>
+        <w:t>“</w:t>
+      </w:r>
+      <w:r>
         <w:t>.</w:t>
       </w:r>
     </w:p>
     <w:p>
       <w:pPr>
         <w:pStyle w:val="Heading3"/>
-      </w:pPr>
-      <w:r>
+        <w:rPr>
+          <w:lang w:val="bg-BG"/>
+        </w:rPr>
+      </w:pPr>
+      <w:r>
+        <w:rPr>
+          <w:lang w:val="bg-BG"/>
+        </w:rPr>
         <w:t>Пример</w:t>
       </w:r>
     </w:p>
@@ -414,19 +596,20 @@
       <w:tblPr>
         <w:tblStyle w:val="TableGrid"/>
         <w:tblW w:w="0" w:type="auto"/>
-        <w:tblInd w:w="142" w:type="dxa"/>
+        <w:tblInd w:w="-5" w:type="dxa"/>
+        <w:tblLayout w:type="fixed"/>
         <w:tblCellMar>
-          <w:top w:w="85" w:type="dxa"/>
-          <w:left w:w="142" w:type="dxa"/>
-          <w:bottom w:w="85" w:type="dxa"/>
-          <w:right w:w="142" w:type="dxa"/>
+          <w:top w:w="216" w:type="dxa"/>
+          <w:left w:w="360" w:type="dxa"/>
+          <w:bottom w:w="216" w:type="dxa"/>
+          <w:right w:w="360" w:type="dxa"/>
         </w:tblCellMar>
-        <w:tblLook w:val="04A0"/>
+        <w:tblLook w:val="04A0" w:firstRow="1" w:lastRow="0" w:firstColumn="1" w:lastColumn="0" w:noHBand="0" w:noVBand="1"/>
       </w:tblPr>
       <w:tblGrid>
-        <w:gridCol w:w="1486"/>
-        <w:gridCol w:w="1599"/>
-        <w:gridCol w:w="2830"/>
+        <w:gridCol w:w="1800"/>
+        <w:gridCol w:w="1800"/>
+        <w:gridCol w:w="3420"/>
       </w:tblGrid>
       <w:tr>
         <w:trPr>
@@ -434,7 +617,7 @@
         </w:trPr>
         <w:tc>
           <w:tcPr>
-            <w:tcW w:w="1486" w:type="dxa"/>
+            <w:tcW w:w="1800" w:type="dxa"/>
             <w:shd w:val="clear" w:color="auto" w:fill="D9D9D9" w:themeFill="background1" w:themeFillShade="D9"/>
             <w:vAlign w:val="center"/>
           </w:tcPr>
@@ -451,6 +634,7 @@
               <w:rPr>
                 <w:b/>
                 <w:bCs/>
+                <w:noProof/>
               </w:rPr>
               <w:t>FirstName</w:t>
             </w:r>
@@ -458,7 +642,7 @@
         </w:tc>
         <w:tc>
           <w:tcPr>
-            <w:tcW w:w="1599" w:type="dxa"/>
+            <w:tcW w:w="1800" w:type="dxa"/>
             <w:shd w:val="clear" w:color="auto" w:fill="D9D9D9" w:themeFill="background1" w:themeFillShade="D9"/>
             <w:vAlign w:val="center"/>
           </w:tcPr>
@@ -475,6 +659,7 @@
               <w:rPr>
                 <w:b/>
                 <w:bCs/>
+                <w:noProof/>
               </w:rPr>
               <w:t>LastName</w:t>
             </w:r>
@@ -482,7 +667,7 @@
         </w:tc>
         <w:tc>
           <w:tcPr>
-            <w:tcW w:w="2830" w:type="dxa"/>
+            <w:tcW w:w="3420" w:type="dxa"/>
             <w:shd w:val="clear" w:color="auto" w:fill="D9D9D9" w:themeFill="background1" w:themeFillShade="D9"/>
             <w:vAlign w:val="center"/>
           </w:tcPr>
@@ -511,7 +696,7 @@
         </w:trPr>
         <w:tc>
           <w:tcPr>
-            <w:tcW w:w="1486" w:type="dxa"/>
+            <w:tcW w:w="1800" w:type="dxa"/>
             <w:vAlign w:val="center"/>
           </w:tcPr>
           <w:p>
@@ -525,7 +710,7 @@
         </w:tc>
         <w:tc>
           <w:tcPr>
-            <w:tcW w:w="1599" w:type="dxa"/>
+            <w:tcW w:w="1800" w:type="dxa"/>
             <w:vAlign w:val="center"/>
           </w:tcPr>
           <w:p>
@@ -539,7 +724,7 @@
         </w:tc>
         <w:tc>
           <w:tcPr>
-            <w:tcW w:w="2830" w:type="dxa"/>
+            <w:tcW w:w="3420" w:type="dxa"/>
             <w:vAlign w:val="center"/>
           </w:tcPr>
           <w:p>
@@ -558,7 +743,7 @@
         </w:trPr>
         <w:tc>
           <w:tcPr>
-            <w:tcW w:w="1486" w:type="dxa"/>
+            <w:tcW w:w="1800" w:type="dxa"/>
             <w:vAlign w:val="center"/>
           </w:tcPr>
           <w:p>
@@ -569,27 +754,32 @@
               <w:t>Anton</w:t>
             </w:r>
             <w:r>
+              <w:rPr>
+                <w:lang w:val="bg-BG"/>
+              </w:rPr>
               <w:tab/>
             </w:r>
           </w:p>
         </w:tc>
         <w:tc>
           <w:tcPr>
-            <w:tcW w:w="1599" w:type="dxa"/>
+            <w:tcW w:w="1800" w:type="dxa"/>
             <w:vAlign w:val="center"/>
           </w:tcPr>
           <w:p>
             <w:pPr>
               <w:spacing w:after="0"/>
             </w:pPr>
+            <w:proofErr w:type="spellStart"/>
             <w:r>
               <w:t>Raichov</w:t>
             </w:r>
-          </w:p>
-        </w:tc>
-        <w:tc>
-          <w:tcPr>
-            <w:tcW w:w="2830" w:type="dxa"/>
+            <w:proofErr w:type="spellEnd"/>
+          </w:p>
+        </w:tc>
+        <w:tc>
+          <w:tcPr>
+            <w:tcW w:w="3420" w:type="dxa"/>
             <w:vAlign w:val="center"/>
           </w:tcPr>
           <w:p>
@@ -608,7 +798,7 @@
         </w:trPr>
         <w:tc>
           <w:tcPr>
-            <w:tcW w:w="1486" w:type="dxa"/>
+            <w:tcW w:w="1800" w:type="dxa"/>
             <w:vAlign w:val="center"/>
           </w:tcPr>
           <w:p>
@@ -622,7 +812,7 @@
         </w:tc>
         <w:tc>
           <w:tcPr>
-            <w:tcW w:w="1599" w:type="dxa"/>
+            <w:tcW w:w="1800" w:type="dxa"/>
             <w:vAlign w:val="center"/>
           </w:tcPr>
           <w:p>
@@ -636,7 +826,7 @@
         </w:tc>
         <w:tc>
           <w:tcPr>
-            <w:tcW w:w="2830" w:type="dxa"/>
+            <w:tcW w:w="3420" w:type="dxa"/>
             <w:vAlign w:val="center"/>
           </w:tcPr>
           <w:p>
@@ -655,17 +845,45 @@
         <w:pStyle w:val="Heading2"/>
       </w:pPr>
       <w:r>
-        <w:t>Служители с буквата ,,е” в името си</w:t>
+        <w:lastRenderedPageBreak/>
+        <w:t xml:space="preserve">Служители с буквата </w:t>
+      </w:r>
+      <w:r>
+        <w:rPr>
+          <w:lang w:val="en-US"/>
+        </w:rPr>
+        <w:t>,,</w:t>
+      </w:r>
+      <w:r>
+        <w:t>е</w:t>
+      </w:r>
+      <w:r>
+        <w:rPr>
+          <w:lang w:val="en-US"/>
+        </w:rPr>
+        <w:t xml:space="preserve">” </w:t>
+      </w:r>
+      <w:r>
+        <w:t>в името си</w:t>
       </w:r>
     </w:p>
     <w:p>
-      <w:r>
+      <w:pPr>
+        <w:rPr>
+          <w:lang w:val="bg-BG"/>
+        </w:rPr>
+      </w:pPr>
+      <w:r>
+        <w:rPr>
+          <w:lang w:val="bg-BG"/>
+        </w:rPr>
         <w:t xml:space="preserve">Намерте </w:t>
       </w:r>
       <w:r>
         <w:rPr>
           <w:b/>
           <w:bCs/>
+          <w:lang w:val="bg-BG"/>
         </w:rPr>
         <w:t>имената</w:t>
       </w:r>
@@ -676,26 +894,44 @@
         <w:rPr>
           <w:b/>
           <w:bCs/>
+          <w:lang w:val="bg-BG"/>
         </w:rPr>
         <w:t xml:space="preserve">годините </w:t>
       </w:r>
       <w:r>
+        <w:rPr>
+          <w:lang w:val="bg-BG"/>
+        </w:rPr>
         <w:t xml:space="preserve">и </w:t>
       </w:r>
       <w:r>
         <w:rPr>
           <w:b/>
           <w:bCs/>
+          <w:lang w:val="bg-BG"/>
         </w:rPr>
         <w:t xml:space="preserve">отдела </w:t>
       </w:r>
       <w:r>
-        <w:t xml:space="preserve">на служителите, които съдържат </w:t>
+        <w:rPr>
+          <w:lang w:val="bg-BG"/>
+        </w:rPr>
+        <w:t>на служителите</w:t>
+      </w:r>
+      <w:r>
+        <w:t xml:space="preserve">, </w:t>
+      </w:r>
+      <w:r>
+        <w:rPr>
+          <w:lang w:val="bg-BG"/>
+        </w:rPr>
+        <w:t xml:space="preserve">които съдържат </w:t>
       </w:r>
       <w:r>
         <w:rPr>
           <w:b/>
           <w:bCs/>
+          <w:lang w:val="bg-BG"/>
         </w:rPr>
         <w:t xml:space="preserve">буквата </w:t>
       </w:r>
@@ -710,40 +946,59 @@
         <w:t>e</w:t>
       </w:r>
       <w:r>
-        <w:t xml:space="preserve">' в </w:t>
+        <w:t xml:space="preserve">' </w:t>
+      </w:r>
+      <w:r>
+        <w:rPr>
+          <w:lang w:val="bg-BG"/>
+        </w:rPr>
+        <w:t xml:space="preserve">в </w:t>
       </w:r>
       <w:r>
         <w:rPr>
           <w:b/>
           <w:bCs/>
+          <w:lang w:val="bg-BG"/>
         </w:rPr>
         <w:t xml:space="preserve">първото </w:t>
       </w:r>
       <w:r>
+        <w:rPr>
+          <w:lang w:val="bg-BG"/>
+        </w:rPr>
         <w:t xml:space="preserve">си </w:t>
       </w:r>
       <w:r>
         <w:rPr>
           <w:b/>
           <w:bCs/>
+          <w:lang w:val="bg-BG"/>
         </w:rPr>
         <w:t xml:space="preserve">име </w:t>
       </w:r>
       <w:r>
+        <w:rPr>
+          <w:lang w:val="bg-BG"/>
+        </w:rPr>
         <w:t xml:space="preserve">и </w:t>
       </w:r>
       <w:r>
         <w:rPr>
           <w:b/>
           <w:bCs/>
+          <w:lang w:val="bg-BG"/>
         </w:rPr>
         <w:t xml:space="preserve">не </w:t>
       </w:r>
       <w:r>
+        <w:rPr>
+          <w:lang w:val="bg-BG"/>
+        </w:rPr>
         <w:t xml:space="preserve">работят в отдел </w:t>
       </w:r>
       <w:r>
         <w:rPr>
+          <w:rFonts w:ascii="Consolas" w:hAnsi="Consolas"/>
           <w:b/>
           <w:bCs/>
         </w:rPr>
@@ -756,28 +1011,34 @@
     <w:p>
       <w:pPr>
         <w:pStyle w:val="Heading3"/>
-      </w:pPr>
-      <w:r>
+        <w:rPr>
+          <w:lang w:val="bg-BG"/>
+        </w:rPr>
+      </w:pPr>
+      <w:r>
+        <w:rPr>
+          <w:lang w:val="bg-BG"/>
+        </w:rPr>
         <w:t>Пример</w:t>
       </w:r>
     </w:p>
     <w:tbl>
       <w:tblPr>
         <w:tblStyle w:val="TableGrid"/>
-        <w:tblW w:w="6040" w:type="dxa"/>
-        <w:tblInd w:w="142" w:type="dxa"/>
+        <w:tblW w:w="6750" w:type="dxa"/>
+        <w:tblInd w:w="-5" w:type="dxa"/>
         <w:tblCellMar>
-          <w:top w:w="85" w:type="dxa"/>
-          <w:left w:w="142" w:type="dxa"/>
-          <w:bottom w:w="85" w:type="dxa"/>
-          <w:right w:w="142" w:type="dxa"/>
+          <w:top w:w="216" w:type="dxa"/>
+          <w:left w:w="360" w:type="dxa"/>
+          <w:bottom w:w="216" w:type="dxa"/>
+          <w:right w:w="360" w:type="dxa"/>
         </w:tblCellMar>
-        <w:tblLook w:val="06A0"/>
+        <w:tblLook w:val="06A0" w:firstRow="1" w:lastRow="0" w:firstColumn="1" w:lastColumn="0" w:noHBand="1" w:noVBand="1"/>
       </w:tblPr>
       <w:tblGrid>
-        <w:gridCol w:w="1486"/>
-        <w:gridCol w:w="1599"/>
-        <w:gridCol w:w="2955"/>
+        <w:gridCol w:w="1808"/>
+        <w:gridCol w:w="1539"/>
+        <w:gridCol w:w="3403"/>
       </w:tblGrid>
       <w:tr>
         <w:trPr>
@@ -785,7 +1046,7 @@
         </w:trPr>
         <w:tc>
           <w:tcPr>
-            <w:tcW w:w="1486" w:type="dxa"/>
+            <w:tcW w:w="1808" w:type="dxa"/>
             <w:shd w:val="clear" w:color="auto" w:fill="D9D9D9" w:themeFill="background1" w:themeFillShade="D9"/>
             <w:vAlign w:val="center"/>
           </w:tcPr>
@@ -802,6 +1063,7 @@
               <w:rPr>
                 <w:b/>
                 <w:bCs/>
+                <w:noProof/>
               </w:rPr>
               <w:t>FirstName</w:t>
             </w:r>
@@ -809,7 +1071,7 @@
         </w:tc>
         <w:tc>
           <w:tcPr>
-            <w:tcW w:w="1599" w:type="dxa"/>
+            <w:tcW w:w="1539" w:type="dxa"/>
             <w:shd w:val="clear" w:color="auto" w:fill="D9D9D9" w:themeFill="background1" w:themeFillShade="D9"/>
             <w:vAlign w:val="center"/>
           </w:tcPr>
@@ -827,20 +1089,13 @@
                 <w:b/>
                 <w:bCs/>
               </w:rPr>
-              <w:t>Ag</w:t>
-            </w:r>
-            <w:r>
-              <w:rPr>
-                <w:b/>
-                <w:bCs/>
-              </w:rPr>
-              <w:t>e</w:t>
-            </w:r>
-          </w:p>
-        </w:tc>
-        <w:tc>
-          <w:tcPr>
-            <w:tcW w:w="2955" w:type="dxa"/>
+              <w:t>Age</w:t>
+            </w:r>
+          </w:p>
+        </w:tc>
+        <w:tc>
+          <w:tcPr>
+            <w:tcW w:w="3403" w:type="dxa"/>
             <w:shd w:val="clear" w:color="auto" w:fill="D9D9D9" w:themeFill="background1" w:themeFillShade="D9"/>
             <w:vAlign w:val="center"/>
           </w:tcPr>
@@ -869,7 +1124,7 @@
         </w:trPr>
         <w:tc>
           <w:tcPr>
-            <w:tcW w:w="1486" w:type="dxa"/>
+            <w:tcW w:w="1808" w:type="dxa"/>
             <w:vAlign w:val="center"/>
           </w:tcPr>
           <w:p>
@@ -877,14 +1132,13 @@
               <w:spacing w:after="0"/>
             </w:pPr>
             <w:r>
-              <w:lastRenderedPageBreak/>
               <w:t>Peter</w:t>
             </w:r>
           </w:p>
         </w:tc>
         <w:tc>
           <w:tcPr>
-            <w:tcW w:w="1599" w:type="dxa"/>
+            <w:tcW w:w="1539" w:type="dxa"/>
             <w:vAlign w:val="center"/>
           </w:tcPr>
           <w:p>
@@ -898,7 +1152,7 @@
         </w:tc>
         <w:tc>
           <w:tcPr>
-            <w:tcW w:w="2955" w:type="dxa"/>
+            <w:tcW w:w="3403" w:type="dxa"/>
             <w:vAlign w:val="center"/>
           </w:tcPr>
           <w:p>
@@ -921,75 +1175,122 @@
       </w:r>
     </w:p>
     <w:p>
-      <w:r>
+      <w:pPr>
+        <w:rPr>
+          <w:lang w:val="bg-BG"/>
+        </w:rPr>
+      </w:pPr>
+      <w:r>
+        <w:rPr>
+          <w:lang w:val="bg-BG"/>
+        </w:rPr>
         <w:t xml:space="preserve">Извлечете информация за </w:t>
       </w:r>
       <w:r>
         <w:rPr>
           <w:b/>
           <w:bCs/>
+          <w:lang w:val="bg-BG"/>
         </w:rPr>
         <w:t>поръчките</w:t>
       </w:r>
       <w:r>
-        <w:t xml:space="preserve">, включващи </w:t>
+        <w:t xml:space="preserve">, </w:t>
+      </w:r>
+      <w:r>
+        <w:rPr>
+          <w:lang w:val="bg-BG"/>
+        </w:rPr>
+        <w:t xml:space="preserve">включващи </w:t>
       </w:r>
       <w:r>
         <w:rPr>
           <w:b/>
           <w:bCs/>
+          <w:lang w:val="bg-BG"/>
         </w:rPr>
         <w:t>името</w:t>
       </w:r>
       <w:r>
+        <w:rPr>
+          <w:lang w:val="bg-BG"/>
+        </w:rPr>
         <w:t xml:space="preserve"> и </w:t>
       </w:r>
       <w:r>
         <w:rPr>
           <w:b/>
           <w:bCs/>
+          <w:lang w:val="bg-BG"/>
         </w:rPr>
         <w:t>цената</w:t>
       </w:r>
       <w:r>
+        <w:rPr>
+          <w:lang w:val="bg-BG"/>
+        </w:rPr>
         <w:t xml:space="preserve"> на </w:t>
       </w:r>
       <w:r>
         <w:rPr>
           <w:b/>
           <w:bCs/>
+          <w:lang w:val="bg-BG"/>
         </w:rPr>
         <w:t>продуктите</w:t>
       </w:r>
       <w:r>
+        <w:rPr>
+          <w:lang w:val="bg-BG"/>
+        </w:rPr>
         <w:t xml:space="preserve"> и </w:t>
       </w:r>
       <w:r>
         <w:rPr>
           <w:b/>
           <w:bCs/>
+          <w:lang w:val="bg-BG"/>
         </w:rPr>
         <w:t>името</w:t>
       </w:r>
       <w:r>
+        <w:rPr>
+          <w:lang w:val="bg-BG"/>
+        </w:rPr>
         <w:t xml:space="preserve"> на </w:t>
       </w:r>
       <w:r>
         <w:rPr>
           <w:b/>
           <w:bCs/>
+          <w:lang w:val="bg-BG"/>
         </w:rPr>
         <w:t>клиентите</w:t>
       </w:r>
       <w:r>
-        <w:t>, които са ги поръчали.</w:t>
+        <w:t xml:space="preserve">, </w:t>
+      </w:r>
+      <w:r>
+        <w:rPr>
+          <w:lang w:val="bg-BG"/>
+        </w:rPr>
+        <w:t>които са ги поръчали</w:t>
+      </w:r>
+      <w:r>
+        <w:t>.</w:t>
       </w:r>
     </w:p>
     <w:p>
       <w:pPr>
         <w:pStyle w:val="Heading3"/>
-      </w:pPr>
-      <w:r>
+        <w:rPr>
+          <w:lang w:val="bg-BG"/>
+        </w:rPr>
+      </w:pPr>
+      <w:r>
+        <w:rPr>
+          <w:lang w:val="bg-BG"/>
+        </w:rPr>
         <w:t>Пример</w:t>
       </w:r>
     </w:p>
@@ -997,26 +1298,26 @@
       <w:tblPr>
         <w:tblStyle w:val="TableGrid"/>
         <w:tblW w:w="0" w:type="auto"/>
-        <w:tblInd w:w="142" w:type="dxa"/>
+        <w:tblInd w:w="-5" w:type="dxa"/>
         <w:tblCellMar>
-          <w:top w:w="85" w:type="dxa"/>
-          <w:left w:w="142" w:type="dxa"/>
-          <w:bottom w:w="85" w:type="dxa"/>
-          <w:right w:w="142" w:type="dxa"/>
+          <w:top w:w="216" w:type="dxa"/>
+          <w:left w:w="360" w:type="dxa"/>
+          <w:bottom w:w="216" w:type="dxa"/>
+          <w:right w:w="360" w:type="dxa"/>
         </w:tblCellMar>
-        <w:tblLook w:val="04A0"/>
+        <w:tblLook w:val="04A0" w:firstRow="1" w:lastRow="0" w:firstColumn="1" w:lastColumn="0" w:noHBand="0" w:noVBand="1"/>
       </w:tblPr>
       <w:tblGrid>
-        <w:gridCol w:w="1384"/>
+        <w:gridCol w:w="1531"/>
         <w:gridCol w:w="1843"/>
         <w:gridCol w:w="1984"/>
-        <w:gridCol w:w="1843"/>
+        <w:gridCol w:w="1982"/>
         <w:gridCol w:w="1843"/>
       </w:tblGrid>
       <w:tr>
         <w:tc>
           <w:tcPr>
-            <w:tcW w:w="1384" w:type="dxa"/>
+            <w:tcW w:w="1531" w:type="dxa"/>
             <w:shd w:val="clear" w:color="auto" w:fill="D9D9D9" w:themeFill="background1" w:themeFillShade="D9"/>
             <w:vAlign w:val="center"/>
           </w:tcPr>
@@ -1034,6 +1335,7 @@
               <w:rPr>
                 <w:b/>
                 <w:bCs/>
+                <w:noProof/>
               </w:rPr>
               <w:t>OrderId</w:t>
             </w:r>
@@ -1059,6 +1361,7 @@
               <w:rPr>
                 <w:b/>
                 <w:bCs/>
+                <w:noProof/>
               </w:rPr>
               <w:t>FirstName</w:t>
             </w:r>
@@ -1084,6 +1387,7 @@
               <w:rPr>
                 <w:b/>
                 <w:bCs/>
+                <w:noProof/>
               </w:rPr>
               <w:t>LastName</w:t>
             </w:r>
@@ -1109,6 +1413,7 @@
               <w:rPr>
                 <w:b/>
                 <w:bCs/>
+                <w:noProof/>
               </w:rPr>
               <w:t>ProductName</w:t>
             </w:r>
@@ -1143,7 +1448,7 @@
       <w:tr>
         <w:tc>
           <w:tcPr>
-            <w:tcW w:w="1384" w:type="dxa"/>
+            <w:tcW w:w="1531" w:type="dxa"/>
             <w:vAlign w:val="center"/>
           </w:tcPr>
           <w:p>
@@ -1207,10 +1512,7 @@
               <w:spacing w:after="0"/>
             </w:pPr>
             <w:r>
-              <w:t>5</w:t>
-            </w:r>
-            <w:r>
-              <w:t>10.99</w:t>
+              <w:t>510.99</w:t>
             </w:r>
           </w:p>
         </w:tc>
@@ -1218,7 +1520,7 @@
       <w:tr>
         <w:tc>
           <w:tcPr>
-            <w:tcW w:w="1384" w:type="dxa"/>
+            <w:tcW w:w="1531" w:type="dxa"/>
             <w:vAlign w:val="center"/>
           </w:tcPr>
           <w:p>
@@ -1268,6 +1570,9 @@
               <w:spacing w:after="0"/>
             </w:pPr>
             <w:r>
+              <w:rPr>
+                <w:noProof/>
+              </w:rPr>
               <w:t>TV</w:t>
             </w:r>
           </w:p>
@@ -1282,16 +1587,7 @@
               <w:spacing w:after="0"/>
             </w:pPr>
             <w:r>
-              <w:t>2</w:t>
-            </w:r>
-            <w:r>
-              <w:t>1</w:t>
-            </w:r>
-            <w:r>
-              <w:t>1</w:t>
-            </w:r>
-            <w:r>
-              <w:t>5.99</w:t>
+              <w:t>2115.99</w:t>
             </w:r>
           </w:p>
         </w:tc>
@@ -1299,7 +1595,7 @@
       <w:tr>
         <w:tc>
           <w:tcPr>
-            <w:tcW w:w="1384" w:type="dxa"/>
+            <w:tcW w:w="1531" w:type="dxa"/>
             <w:vAlign w:val="center"/>
           </w:tcPr>
           <w:p>
@@ -1371,7 +1667,7 @@
       <w:tr>
         <w:tc>
           <w:tcPr>
-            <w:tcW w:w="1384" w:type="dxa"/>
+            <w:tcW w:w="1531" w:type="dxa"/>
             <w:vAlign w:val="center"/>
           </w:tcPr>
           <w:p>
@@ -1435,13 +1731,7 @@
               <w:spacing w:after="0"/>
             </w:pPr>
             <w:r>
-              <w:t>1</w:t>
-            </w:r>
-            <w:r>
-              <w:t>49</w:t>
-            </w:r>
-            <w:r>
-              <w:t>.99</w:t>
+              <w:t>149.99</w:t>
             </w:r>
           </w:p>
         </w:tc>
@@ -1452,7 +1742,7 @@
         </w:trPr>
         <w:tc>
           <w:tcPr>
-            <w:tcW w:w="1384" w:type="dxa"/>
+            <w:tcW w:w="1531" w:type="dxa"/>
             <w:vAlign w:val="center"/>
           </w:tcPr>
           <w:p>
@@ -1516,16 +1806,31 @@
       </w:r>
     </w:p>
     <w:p>
-      <w:r>
-        <w:t>Направете заявка, която да извлече</w:t>
-      </w:r>
-      <w:r>
-        <w:t xml:space="preserve"> информация за </w:t>
+      <w:pPr>
+        <w:rPr>
+          <w:lang w:val="bg-BG"/>
+        </w:rPr>
+      </w:pPr>
+      <w:r>
+        <w:rPr>
+          <w:lang w:val="bg-BG"/>
+        </w:rPr>
+        <w:t>Направете заявка</w:t>
+      </w:r>
+      <w:r>
+        <w:t xml:space="preserve">, </w:t>
+      </w:r>
+      <w:r>
+        <w:rPr>
+          <w:lang w:val="bg-BG"/>
+        </w:rPr>
+        <w:t xml:space="preserve">която да извлече информация за </w:t>
       </w:r>
       <w:r>
         <w:rPr>
           <w:b/>
           <w:bCs/>
+          <w:lang w:val="bg-BG"/>
         </w:rPr>
         <w:t>поръчките</w:t>
       </w:r>
@@ -1537,72 +1842,111 @@
         <w:t xml:space="preserve">, </w:t>
       </w:r>
       <w:r>
+        <w:rPr>
+          <w:lang w:val="bg-BG"/>
+        </w:rPr>
         <w:t xml:space="preserve">включващи </w:t>
       </w:r>
       <w:r>
         <w:rPr>
           <w:b/>
           <w:bCs/>
+          <w:lang w:val="bg-BG"/>
         </w:rPr>
         <w:t>продукти</w:t>
       </w:r>
       <w:r>
+        <w:rPr>
+          <w:lang w:val="bg-BG"/>
+        </w:rPr>
         <w:t xml:space="preserve"> само от </w:t>
       </w:r>
       <w:r>
         <w:rPr>
           <w:b/>
           <w:bCs/>
-        </w:rPr>
-        <w:t>тип Electronics</w:t>
-      </w:r>
-      <w:r>
-        <w:t xml:space="preserve">. Извлечете </w:t>
-      </w:r>
-      <w:r>
-        <w:rPr>
+          <w:lang w:val="bg-BG"/>
+        </w:rPr>
+        <w:t xml:space="preserve">тип </w:t>
+      </w:r>
+      <w:r>
+        <w:rPr>
+          <w:rFonts w:ascii="Consolas" w:hAnsi="Consolas"/>
           <w:b/>
           <w:bCs/>
         </w:rPr>
-        <w:t>името</w:t>
-      </w:r>
-      <w:r>
-        <w:t xml:space="preserve"> и </w:t>
+        <w:t>Electronics</w:t>
+      </w:r>
+      <w:r>
+        <w:t xml:space="preserve">. </w:t>
+      </w:r>
+      <w:r>
+        <w:rPr>
+          <w:lang w:val="bg-BG"/>
+        </w:rPr>
+        <w:t xml:space="preserve">Извлечете </w:t>
       </w:r>
       <w:r>
         <w:rPr>
           <w:b/>
           <w:bCs/>
-        </w:rPr>
-        <w:t>цената</w:t>
-      </w:r>
-      <w:r>
-        <w:t xml:space="preserve"> на </w:t>
+          <w:lang w:val="bg-BG"/>
+        </w:rPr>
+        <w:t>името</w:t>
+      </w:r>
+      <w:r>
+        <w:rPr>
+          <w:lang w:val="bg-BG"/>
+        </w:rPr>
+        <w:t xml:space="preserve"> и </w:t>
       </w:r>
       <w:r>
         <w:rPr>
           <w:b/>
           <w:bCs/>
-        </w:rPr>
-        <w:t>продуктите</w:t>
-      </w:r>
-      <w:r>
-        <w:t xml:space="preserve"> и </w:t>
+          <w:lang w:val="bg-BG"/>
+        </w:rPr>
+        <w:t>цената</w:t>
+      </w:r>
+      <w:r>
+        <w:rPr>
+          <w:lang w:val="bg-BG"/>
+        </w:rPr>
+        <w:t xml:space="preserve"> на </w:t>
       </w:r>
       <w:r>
         <w:rPr>
           <w:b/>
           <w:bCs/>
-        </w:rPr>
-        <w:t>името</w:t>
-      </w:r>
-      <w:r>
-        <w:t xml:space="preserve"> на </w:t>
+          <w:lang w:val="bg-BG"/>
+        </w:rPr>
+        <w:t>продуктите</w:t>
+      </w:r>
+      <w:r>
+        <w:rPr>
+          <w:lang w:val="bg-BG"/>
+        </w:rPr>
+        <w:t xml:space="preserve"> и </w:t>
       </w:r>
       <w:r>
         <w:rPr>
           <w:b/>
           <w:bCs/>
+          <w:lang w:val="bg-BG"/>
+        </w:rPr>
+        <w:t>името</w:t>
+      </w:r>
+      <w:r>
+        <w:rPr>
+          <w:lang w:val="bg-BG"/>
+        </w:rPr>
+        <w:t xml:space="preserve"> на </w:t>
+      </w:r>
+      <w:r>
+        <w:rPr>
+          <w:b/>
+          <w:bCs/>
+          <w:lang w:val="bg-BG"/>
         </w:rPr>
         <w:t>клиентите</w:t>
       </w:r>
@@ -1613,8 +1957,14 @@
     <w:p>
       <w:pPr>
         <w:pStyle w:val="Heading3"/>
-      </w:pPr>
-      <w:r>
+        <w:rPr>
+          <w:lang w:val="bg-BG"/>
+        </w:rPr>
+      </w:pPr>
+      <w:r>
+        <w:rPr>
+          <w:lang w:val="bg-BG"/>
+        </w:rPr>
         <w:t>Пример</w:t>
       </w:r>
     </w:p>
@@ -1622,26 +1972,26 @@
       <w:tblPr>
         <w:tblStyle w:val="TableGrid"/>
         <w:tblW w:w="0" w:type="auto"/>
-        <w:tblInd w:w="142" w:type="dxa"/>
+        <w:tblInd w:w="-5" w:type="dxa"/>
         <w:tblCellMar>
-          <w:top w:w="85" w:type="dxa"/>
-          <w:left w:w="142" w:type="dxa"/>
-          <w:bottom w:w="85" w:type="dxa"/>
-          <w:right w:w="142" w:type="dxa"/>
+          <w:top w:w="216" w:type="dxa"/>
+          <w:left w:w="360" w:type="dxa"/>
+          <w:bottom w:w="216" w:type="dxa"/>
+          <w:right w:w="360" w:type="dxa"/>
         </w:tblCellMar>
-        <w:tblLook w:val="04A0"/>
+        <w:tblLook w:val="04A0" w:firstRow="1" w:lastRow="0" w:firstColumn="1" w:lastColumn="0" w:noHBand="0" w:noVBand="1"/>
       </w:tblPr>
       <w:tblGrid>
-        <w:gridCol w:w="1384"/>
-        <w:gridCol w:w="1843"/>
-        <w:gridCol w:w="1984"/>
-        <w:gridCol w:w="1843"/>
+        <w:gridCol w:w="1440"/>
+        <w:gridCol w:w="1800"/>
+        <w:gridCol w:w="1980"/>
+        <w:gridCol w:w="2167"/>
         <w:gridCol w:w="1843"/>
       </w:tblGrid>
       <w:tr>
         <w:tc>
           <w:tcPr>
-            <w:tcW w:w="1384" w:type="dxa"/>
+            <w:tcW w:w="1440" w:type="dxa"/>
             <w:shd w:val="clear" w:color="auto" w:fill="D9D9D9" w:themeFill="background1" w:themeFillShade="D9"/>
             <w:vAlign w:val="center"/>
           </w:tcPr>
@@ -1659,6 +2009,7 @@
               <w:rPr>
                 <w:b/>
                 <w:bCs/>
+                <w:noProof/>
               </w:rPr>
               <w:t>OrderId</w:t>
             </w:r>
@@ -1666,7 +2017,7 @@
         </w:tc>
         <w:tc>
           <w:tcPr>
-            <w:tcW w:w="1843" w:type="dxa"/>
+            <w:tcW w:w="1800" w:type="dxa"/>
             <w:shd w:val="clear" w:color="auto" w:fill="D9D9D9" w:themeFill="background1" w:themeFillShade="D9"/>
             <w:vAlign w:val="center"/>
           </w:tcPr>
@@ -1684,6 +2035,7 @@
               <w:rPr>
                 <w:b/>
                 <w:bCs/>
+                <w:noProof/>
               </w:rPr>
               <w:t>FirstName</w:t>
             </w:r>
@@ -1691,7 +2043,7 @@
         </w:tc>
         <w:tc>
           <w:tcPr>
-            <w:tcW w:w="1984" w:type="dxa"/>
+            <w:tcW w:w="1980" w:type="dxa"/>
             <w:shd w:val="clear" w:color="auto" w:fill="D9D9D9" w:themeFill="background1" w:themeFillShade="D9"/>
             <w:vAlign w:val="center"/>
           </w:tcPr>
@@ -1709,6 +2061,7 @@
               <w:rPr>
                 <w:b/>
                 <w:bCs/>
+                <w:noProof/>
               </w:rPr>
               <w:t>LastName</w:t>
             </w:r>
@@ -1716,7 +2069,7 @@
         </w:tc>
         <w:tc>
           <w:tcPr>
-            <w:tcW w:w="1843" w:type="dxa"/>
+            <w:tcW w:w="2167" w:type="dxa"/>
             <w:shd w:val="clear" w:color="auto" w:fill="D9D9D9" w:themeFill="background1" w:themeFillShade="D9"/>
             <w:vAlign w:val="center"/>
           </w:tcPr>
@@ -1734,6 +2087,7 @@
               <w:rPr>
                 <w:b/>
                 <w:bCs/>
+                <w:noProof/>
               </w:rPr>
               <w:t>ProductName</w:t>
             </w:r>
@@ -1768,7 +2122,7 @@
       <w:tr>
         <w:tc>
           <w:tcPr>
-            <w:tcW w:w="1384" w:type="dxa"/>
+            <w:tcW w:w="1440" w:type="dxa"/>
             <w:vAlign w:val="center"/>
           </w:tcPr>
           <w:p>
@@ -1782,13 +2136,16 @@
               <w:t>1</w:t>
             </w:r>
             <w:r>
+              <w:rPr>
+                <w:lang w:val="bg-BG"/>
+              </w:rPr>
               <w:tab/>
             </w:r>
           </w:p>
         </w:tc>
         <w:tc>
           <w:tcPr>
-            <w:tcW w:w="1843" w:type="dxa"/>
+            <w:tcW w:w="1800" w:type="dxa"/>
             <w:vAlign w:val="center"/>
           </w:tcPr>
           <w:p>
@@ -1802,7 +2159,7 @@
         </w:tc>
         <w:tc>
           <w:tcPr>
-            <w:tcW w:w="1984" w:type="dxa"/>
+            <w:tcW w:w="1980" w:type="dxa"/>
             <w:vAlign w:val="center"/>
           </w:tcPr>
           <w:p>
@@ -1816,7 +2173,7 @@
         </w:tc>
         <w:tc>
           <w:tcPr>
-            <w:tcW w:w="1843" w:type="dxa"/>
+            <w:tcW w:w="2167" w:type="dxa"/>
             <w:vAlign w:val="center"/>
           </w:tcPr>
           <w:p>
@@ -1838,10 +2195,7 @@
               <w:spacing w:after="0"/>
             </w:pPr>
             <w:r>
-              <w:t>5</w:t>
-            </w:r>
-            <w:r>
-              <w:t>10.99</w:t>
+              <w:t>510.99</w:t>
             </w:r>
           </w:p>
         </w:tc>
@@ -1849,7 +2203,7 @@
       <w:tr>
         <w:tc>
           <w:tcPr>
-            <w:tcW w:w="1384" w:type="dxa"/>
+            <w:tcW w:w="1440" w:type="dxa"/>
             <w:vAlign w:val="center"/>
           </w:tcPr>
           <w:p>
@@ -1857,13 +2211,14 @@
               <w:spacing w:after="0"/>
             </w:pPr>
             <w:r>
+              <w:lastRenderedPageBreak/>
               <w:t>2</w:t>
             </w:r>
           </w:p>
         </w:tc>
         <w:tc>
           <w:tcPr>
-            <w:tcW w:w="1843" w:type="dxa"/>
+            <w:tcW w:w="1800" w:type="dxa"/>
             <w:vAlign w:val="center"/>
           </w:tcPr>
           <w:p>
@@ -1877,7 +2232,7 @@
         </w:tc>
         <w:tc>
           <w:tcPr>
-            <w:tcW w:w="1984" w:type="dxa"/>
+            <w:tcW w:w="1980" w:type="dxa"/>
             <w:vAlign w:val="center"/>
           </w:tcPr>
           <w:p>
@@ -1891,7 +2246,7 @@
         </w:tc>
         <w:tc>
           <w:tcPr>
-            <w:tcW w:w="1843" w:type="dxa"/>
+            <w:tcW w:w="2167" w:type="dxa"/>
             <w:vAlign w:val="center"/>
           </w:tcPr>
           <w:p>
@@ -1899,6 +2254,9 @@
               <w:spacing w:after="0"/>
             </w:pPr>
             <w:r>
+              <w:rPr>
+                <w:noProof/>
+              </w:rPr>
               <w:t>TV</w:t>
             </w:r>
           </w:p>
@@ -1913,16 +2271,7 @@
               <w:spacing w:after="0"/>
             </w:pPr>
             <w:r>
-              <w:t>2</w:t>
-            </w:r>
-            <w:r>
-              <w:t>1</w:t>
-            </w:r>
-            <w:r>
-              <w:t>1</w:t>
-            </w:r>
-            <w:r>
-              <w:t>5.99</w:t>
+              <w:t>2115.99</w:t>
             </w:r>
           </w:p>
         </w:tc>
@@ -1933,7 +2282,7 @@
         </w:trPr>
         <w:tc>
           <w:tcPr>
-            <w:tcW w:w="1384" w:type="dxa"/>
+            <w:tcW w:w="1440" w:type="dxa"/>
             <w:vAlign w:val="center"/>
           </w:tcPr>
           <w:p>
@@ -1944,7 +2293,7 @@
         </w:tc>
         <w:tc>
           <w:tcPr>
-            <w:tcW w:w="1843" w:type="dxa"/>
+            <w:tcW w:w="1800" w:type="dxa"/>
             <w:vAlign w:val="center"/>
           </w:tcPr>
           <w:p>
@@ -1955,7 +2304,7 @@
         </w:tc>
         <w:tc>
           <w:tcPr>
-            <w:tcW w:w="1984" w:type="dxa"/>
+            <w:tcW w:w="1980" w:type="dxa"/>
             <w:vAlign w:val="center"/>
           </w:tcPr>
           <w:p>
@@ -1966,7 +2315,7 @@
         </w:tc>
         <w:tc>
           <w:tcPr>
-            <w:tcW w:w="1843" w:type="dxa"/>
+            <w:tcW w:w="2167" w:type="dxa"/>
             <w:vAlign w:val="center"/>
           </w:tcPr>
           <w:p>
@@ -1996,49 +2345,92 @@
         </w:rPr>
       </w:pPr>
       <w:r>
-        <w:t>Поръчки на потребител с името John</w:t>
+        <w:t xml:space="preserve">Поръчки на потребител с името </w:t>
+      </w:r>
+      <w:r>
+        <w:rPr>
+          <w:lang w:val="en-US"/>
+        </w:rPr>
+        <w:t>John</w:t>
       </w:r>
     </w:p>
     <w:p>
-      <w:r>
+      <w:pPr>
+        <w:rPr>
+          <w:lang w:val="bg-BG"/>
+        </w:rPr>
+      </w:pPr>
+      <w:r>
+        <w:rPr>
+          <w:lang w:val="bg-BG"/>
+        </w:rPr>
         <w:t xml:space="preserve">Извлечете всички </w:t>
       </w:r>
       <w:r>
         <w:rPr>
           <w:b/>
           <w:bCs/>
+          <w:lang w:val="bg-BG"/>
         </w:rPr>
         <w:t xml:space="preserve">продукти </w:t>
       </w:r>
       <w:r>
+        <w:rPr>
+          <w:lang w:val="bg-BG"/>
+        </w:rPr>
         <w:t xml:space="preserve">и техните </w:t>
       </w:r>
       <w:r>
         <w:rPr>
           <w:b/>
           <w:bCs/>
+          <w:lang w:val="bg-BG"/>
         </w:rPr>
         <w:t>цени</w:t>
       </w:r>
       <w:r>
-        <w:t xml:space="preserve">, които са поръчани от </w:t>
+        <w:t xml:space="preserve">, </w:t>
+      </w:r>
+      <w:r>
+        <w:rPr>
+          <w:lang w:val="bg-BG"/>
+        </w:rPr>
+        <w:t xml:space="preserve">които са поръчани от </w:t>
       </w:r>
       <w:r>
         <w:rPr>
           <w:b/>
           <w:bCs/>
+          <w:lang w:val="bg-BG"/>
         </w:rPr>
         <w:t xml:space="preserve">потребител </w:t>
       </w:r>
       <w:r>
+        <w:rPr>
+          <w:lang w:val="bg-BG"/>
+        </w:rPr>
         <w:t xml:space="preserve">с </w:t>
       </w:r>
       <w:r>
         <w:rPr>
           <w:b/>
           <w:bCs/>
-        </w:rPr>
-        <w:t>име John</w:t>
+          <w:lang w:val="bg-BG"/>
+        </w:rPr>
+        <w:t xml:space="preserve">име </w:t>
+      </w:r>
+      <w:r>
+        <w:t>“</w:t>
+      </w:r>
+      <w:r>
+        <w:rPr>
+          <w:b/>
+          <w:bCs/>
+        </w:rPr>
+        <w:t>John</w:t>
+      </w:r>
+      <w:r>
+        <w:t>“</w:t>
       </w:r>
       <w:r>
         <w:t>.</w:t>
@@ -2047,8 +2439,14 @@
     <w:p>
       <w:pPr>
         <w:pStyle w:val="Heading3"/>
-      </w:pPr>
-      <w:r>
+        <w:rPr>
+          <w:lang w:val="bg-BG"/>
+        </w:rPr>
+      </w:pPr>
+      <w:r>
+        <w:rPr>
+          <w:lang w:val="bg-BG"/>
+        </w:rPr>
         <w:t>Пример</w:t>
       </w:r>
     </w:p>
@@ -2056,19 +2454,19 @@
       <w:tblPr>
         <w:tblStyle w:val="TableGrid"/>
         <w:tblW w:w="0" w:type="auto"/>
-        <w:tblInd w:w="142" w:type="dxa"/>
+        <w:tblInd w:w="-5" w:type="dxa"/>
         <w:tblCellMar>
-          <w:top w:w="85" w:type="dxa"/>
-          <w:left w:w="142" w:type="dxa"/>
-          <w:bottom w:w="85" w:type="dxa"/>
-          <w:right w:w="142" w:type="dxa"/>
+          <w:top w:w="216" w:type="dxa"/>
+          <w:left w:w="360" w:type="dxa"/>
+          <w:bottom w:w="216" w:type="dxa"/>
+          <w:right w:w="360" w:type="dxa"/>
         </w:tblCellMar>
-        <w:tblLook w:val="04A0"/>
+        <w:tblLook w:val="04A0" w:firstRow="1" w:lastRow="0" w:firstColumn="1" w:lastColumn="0" w:noHBand="0" w:noVBand="1"/>
       </w:tblPr>
       <w:tblGrid>
-        <w:gridCol w:w="1384"/>
-        <w:gridCol w:w="1843"/>
-        <w:gridCol w:w="1984"/>
+        <w:gridCol w:w="1661"/>
+        <w:gridCol w:w="1728"/>
+        <w:gridCol w:w="1561"/>
       </w:tblGrid>
       <w:tr>
         <w:trPr>
@@ -2076,7 +2474,7 @@
         </w:trPr>
         <w:tc>
           <w:tcPr>
-            <w:tcW w:w="1384" w:type="dxa"/>
+            <w:tcW w:w="1661" w:type="dxa"/>
             <w:shd w:val="clear" w:color="auto" w:fill="D9D9D9" w:themeFill="background1" w:themeFillShade="D9"/>
             <w:vAlign w:val="center"/>
           </w:tcPr>
@@ -2093,6 +2491,7 @@
               <w:rPr>
                 <w:b/>
                 <w:bCs/>
+                <w:noProof/>
               </w:rPr>
               <w:t>FirstName</w:t>
             </w:r>
@@ -2100,7 +2499,7 @@
         </w:tc>
         <w:tc>
           <w:tcPr>
-            <w:tcW w:w="1843" w:type="dxa"/>
+            <w:tcW w:w="1728" w:type="dxa"/>
             <w:shd w:val="clear" w:color="auto" w:fill="D9D9D9" w:themeFill="background1" w:themeFillShade="D9"/>
             <w:vAlign w:val="center"/>
           </w:tcPr>
@@ -2124,7 +2523,7 @@
         </w:tc>
         <w:tc>
           <w:tcPr>
-            <w:tcW w:w="1984" w:type="dxa"/>
+            <w:tcW w:w="1561" w:type="dxa"/>
             <w:shd w:val="clear" w:color="auto" w:fill="D9D9D9" w:themeFill="background1" w:themeFillShade="D9"/>
             <w:vAlign w:val="center"/>
           </w:tcPr>
@@ -2153,7 +2552,7 @@
         </w:trPr>
         <w:tc>
           <w:tcPr>
-            <w:tcW w:w="1384" w:type="dxa"/>
+            <w:tcW w:w="1661" w:type="dxa"/>
             <w:vAlign w:val="center"/>
           </w:tcPr>
           <w:p>
@@ -2166,14 +2565,11 @@
             <w:r>
               <w:t>John</w:t>
             </w:r>
-            <w:r>
-              <w:tab/>
-            </w:r>
-          </w:p>
-        </w:tc>
-        <w:tc>
-          <w:tcPr>
-            <w:tcW w:w="1843" w:type="dxa"/>
+          </w:p>
+        </w:tc>
+        <w:tc>
+          <w:tcPr>
+            <w:tcW w:w="1728" w:type="dxa"/>
             <w:vAlign w:val="center"/>
           </w:tcPr>
           <w:p>
@@ -2187,7 +2583,7 @@
         </w:tc>
         <w:tc>
           <w:tcPr>
-            <w:tcW w:w="1984" w:type="dxa"/>
+            <w:tcW w:w="1561" w:type="dxa"/>
             <w:vAlign w:val="center"/>
           </w:tcPr>
           <w:p>
@@ -2206,111 +2602,192 @@
         <w:pStyle w:val="Heading2"/>
       </w:pPr>
       <w:r>
-        <w:lastRenderedPageBreak/>
-        <w:t>Поръчки на стойност над 1000</w:t>
+        <w:t xml:space="preserve">Поръчки на стойност над </w:t>
+      </w:r>
+      <w:r>
+        <w:rPr>
+          <w:lang w:val="en-US"/>
+        </w:rPr>
+        <w:t>1000</w:t>
       </w:r>
     </w:p>
     <w:p>
-      <w:r>
+      <w:pPr>
+        <w:rPr>
+          <w:lang w:val="bg-BG"/>
+        </w:rPr>
+      </w:pPr>
+      <w:r>
+        <w:rPr>
+          <w:lang w:val="bg-BG"/>
+        </w:rPr>
         <w:t xml:space="preserve">Извлечете всички </w:t>
       </w:r>
       <w:r>
         <w:rPr>
           <w:b/>
           <w:bCs/>
+          <w:lang w:val="bg-BG"/>
         </w:rPr>
         <w:t xml:space="preserve">поръчки </w:t>
       </w:r>
       <w:r>
-        <w:t xml:space="preserve">(с </w:t>
+        <w:rPr>
+          <w:noProof/>
+        </w:rPr>
+        <w:t>(</w:t>
+      </w:r>
+      <w:r>
+        <w:rPr>
+          <w:lang w:val="bg-BG"/>
+        </w:rPr>
+        <w:t xml:space="preserve">с </w:t>
       </w:r>
       <w:r>
         <w:rPr>
           <w:b/>
           <w:bCs/>
+          <w:lang w:val="bg-BG"/>
         </w:rPr>
         <w:t xml:space="preserve">имена </w:t>
       </w:r>
       <w:r>
+        <w:rPr>
+          <w:lang w:val="bg-BG"/>
+        </w:rPr>
         <w:t xml:space="preserve">на </w:t>
       </w:r>
       <w:r>
         <w:rPr>
           <w:b/>
           <w:bCs/>
+          <w:lang w:val="bg-BG"/>
         </w:rPr>
         <w:t xml:space="preserve">продуктите </w:t>
       </w:r>
       <w:r>
+        <w:rPr>
+          <w:lang w:val="bg-BG"/>
+        </w:rPr>
         <w:t xml:space="preserve">и </w:t>
       </w:r>
       <w:r>
         <w:rPr>
           <w:b/>
           <w:bCs/>
+          <w:lang w:val="bg-BG"/>
         </w:rPr>
         <w:t xml:space="preserve">имена </w:t>
       </w:r>
       <w:r>
+        <w:rPr>
+          <w:lang w:val="bg-BG"/>
+        </w:rPr>
         <w:t xml:space="preserve">на </w:t>
       </w:r>
       <w:r>
         <w:rPr>
           <w:b/>
           <w:bCs/>
+          <w:lang w:val="bg-BG"/>
         </w:rPr>
         <w:t>потребителите</w:t>
       </w:r>
       <w:r>
-        <w:t xml:space="preserve">), чиито </w:t>
+        <w:t xml:space="preserve">), </w:t>
+      </w:r>
+      <w:r>
+        <w:rPr>
+          <w:lang w:val="bg-BG"/>
+        </w:rPr>
+        <w:t xml:space="preserve">чиито </w:t>
       </w:r>
       <w:r>
         <w:rPr>
           <w:b/>
           <w:bCs/>
+          <w:lang w:val="bg-BG"/>
         </w:rPr>
         <w:t xml:space="preserve">цена </w:t>
       </w:r>
       <w:r>
+        <w:rPr>
+          <w:lang w:val="bg-BG"/>
+        </w:rPr>
         <w:t xml:space="preserve">на </w:t>
       </w:r>
       <w:r>
         <w:rPr>
           <w:b/>
           <w:bCs/>
+          <w:lang w:val="bg-BG"/>
         </w:rPr>
         <w:t xml:space="preserve">продукт </w:t>
       </w:r>
       <w:r>
+        <w:rPr>
+          <w:lang w:val="bg-BG"/>
+        </w:rPr>
         <w:t xml:space="preserve">е </w:t>
       </w:r>
       <w:r>
         <w:rPr>
           <w:b/>
           <w:bCs/>
-        </w:rPr>
-        <w:t>по-висока от 1000</w:t>
-      </w:r>
-      <w:r>
-        <w:t>.</w:t>
-      </w:r>
-      <w:r>
-        <w:t xml:space="preserve"> Подредете резултатите по </w:t>
+          <w:lang w:val="bg-BG"/>
+        </w:rPr>
+        <w:t>по</w:t>
       </w:r>
       <w:r>
         <w:rPr>
           <w:b/>
           <w:bCs/>
         </w:rPr>
-        <w:t xml:space="preserve">цена </w:t>
-      </w:r>
-      <w:r>
-        <w:t xml:space="preserve">на </w:t>
+        <w:t>-</w:t>
       </w:r>
       <w:r>
         <w:rPr>
           <w:b/>
           <w:bCs/>
+          <w:lang w:val="bg-BG"/>
+        </w:rPr>
+        <w:t xml:space="preserve">висока от </w:t>
+      </w:r>
+      <w:r>
+        <w:rPr>
+          <w:b/>
+          <w:bCs/>
+        </w:rPr>
+        <w:t>1000</w:t>
+      </w:r>
+      <w:r>
+        <w:t xml:space="preserve">. </w:t>
+      </w:r>
+      <w:r>
+        <w:rPr>
+          <w:lang w:val="bg-BG"/>
+        </w:rPr>
+        <w:t xml:space="preserve">Подредете резултатите по </w:t>
+      </w:r>
+      <w:r>
+        <w:rPr>
+          <w:b/>
+          <w:bCs/>
+          <w:lang w:val="bg-BG"/>
+        </w:rPr>
+        <w:t xml:space="preserve">цена </w:t>
+      </w:r>
+      <w:r>
+        <w:rPr>
+          <w:lang w:val="bg-BG"/>
+        </w:rPr>
+        <w:t xml:space="preserve">на </w:t>
+      </w:r>
+      <w:r>
+        <w:rPr>
+          <w:b/>
+          <w:bCs/>
+          <w:lang w:val="bg-BG"/>
         </w:rPr>
         <w:t>продукта</w:t>
       </w:r>
@@ -2321,8 +2798,14 @@
     <w:p>
       <w:pPr>
         <w:pStyle w:val="Heading3"/>
-      </w:pPr>
-      <w:r>
+        <w:rPr>
+          <w:lang w:val="bg-BG"/>
+        </w:rPr>
+      </w:pPr>
+      <w:r>
+        <w:rPr>
+          <w:lang w:val="bg-BG"/>
+        </w:rPr>
         <w:t>Пример</w:t>
       </w:r>
     </w:p>
@@ -2330,18 +2813,18 @@
       <w:tblPr>
         <w:tblStyle w:val="TableGrid"/>
         <w:tblW w:w="0" w:type="auto"/>
-        <w:tblInd w:w="108" w:type="dxa"/>
+        <w:tblInd w:w="-5" w:type="dxa"/>
         <w:tblCellMar>
-          <w:top w:w="85" w:type="dxa"/>
-          <w:left w:w="142" w:type="dxa"/>
-          <w:bottom w:w="85" w:type="dxa"/>
-          <w:right w:w="142" w:type="dxa"/>
+          <w:top w:w="216" w:type="dxa"/>
+          <w:left w:w="360" w:type="dxa"/>
+          <w:bottom w:w="216" w:type="dxa"/>
+          <w:right w:w="360" w:type="dxa"/>
         </w:tblCellMar>
-        <w:tblLook w:val="04A0"/>
+        <w:tblLook w:val="04A0" w:firstRow="1" w:lastRow="0" w:firstColumn="1" w:lastColumn="0" w:noHBand="0" w:noVBand="1"/>
       </w:tblPr>
       <w:tblGrid>
-        <w:gridCol w:w="1418"/>
-        <w:gridCol w:w="1843"/>
+        <w:gridCol w:w="1440"/>
+        <w:gridCol w:w="1947"/>
         <w:gridCol w:w="1984"/>
         <w:gridCol w:w="1984"/>
         <w:gridCol w:w="1984"/>
@@ -2352,7 +2835,7 @@
         </w:trPr>
         <w:tc>
           <w:tcPr>
-            <w:tcW w:w="1418" w:type="dxa"/>
+            <w:tcW w:w="1440" w:type="dxa"/>
             <w:shd w:val="clear" w:color="auto" w:fill="D9D9D9" w:themeFill="background1" w:themeFillShade="D9"/>
             <w:vAlign w:val="center"/>
           </w:tcPr>
@@ -2369,6 +2852,7 @@
               <w:rPr>
                 <w:b/>
                 <w:bCs/>
+                <w:noProof/>
               </w:rPr>
               <w:t>OrderId</w:t>
             </w:r>
@@ -2376,7 +2860,7 @@
         </w:tc>
         <w:tc>
           <w:tcPr>
-            <w:tcW w:w="1843" w:type="dxa"/>
+            <w:tcW w:w="1947" w:type="dxa"/>
             <w:shd w:val="clear" w:color="auto" w:fill="D9D9D9" w:themeFill="background1" w:themeFillShade="D9"/>
             <w:vAlign w:val="center"/>
           </w:tcPr>
@@ -2417,6 +2901,7 @@
               <w:rPr>
                 <w:b/>
                 <w:bCs/>
+                <w:noProof/>
               </w:rPr>
               <w:t>FirstName</w:t>
             </w:r>
@@ -2441,6 +2926,7 @@
               <w:rPr>
                 <w:b/>
                 <w:bCs/>
+                <w:noProof/>
               </w:rPr>
               <w:t>LastName</w:t>
             </w:r>
@@ -2477,7 +2963,7 @@
         </w:trPr>
         <w:tc>
           <w:tcPr>
-            <w:tcW w:w="1418" w:type="dxa"/>
+            <w:tcW w:w="1440" w:type="dxa"/>
             <w:vAlign w:val="center"/>
           </w:tcPr>
           <w:p>
@@ -2491,13 +2977,16 @@
               <w:t>8</w:t>
             </w:r>
             <w:r>
+              <w:rPr>
+                <w:lang w:val="bg-BG"/>
+              </w:rPr>
               <w:tab/>
             </w:r>
           </w:p>
         </w:tc>
         <w:tc>
           <w:tcPr>
-            <w:tcW w:w="1843" w:type="dxa"/>
+            <w:tcW w:w="1947" w:type="dxa"/>
             <w:vAlign w:val="center"/>
           </w:tcPr>
           <w:p>
@@ -2558,7 +3047,7 @@
         </w:trPr>
         <w:tc>
           <w:tcPr>
-            <w:tcW w:w="1418" w:type="dxa"/>
+            <w:tcW w:w="1440" w:type="dxa"/>
             <w:vAlign w:val="center"/>
           </w:tcPr>
           <w:p>
@@ -2572,7 +3061,7 @@
         </w:tc>
         <w:tc>
           <w:tcPr>
-            <w:tcW w:w="1843" w:type="dxa"/>
+            <w:tcW w:w="1947" w:type="dxa"/>
             <w:vAlign w:val="center"/>
           </w:tcPr>
           <w:p>
@@ -2580,6 +3069,9 @@
               <w:spacing w:after="0"/>
             </w:pPr>
             <w:r>
+              <w:rPr>
+                <w:noProof/>
+              </w:rPr>
               <w:t>TV</w:t>
             </w:r>
           </w:p>
@@ -2633,7 +3125,7 @@
         </w:trPr>
         <w:tc>
           <w:tcPr>
-            <w:tcW w:w="1418" w:type="dxa"/>
+            <w:tcW w:w="1440" w:type="dxa"/>
             <w:vAlign w:val="center"/>
           </w:tcPr>
           <w:p>
@@ -2647,7 +3139,7 @@
         </w:tc>
         <w:tc>
           <w:tcPr>
-            <w:tcW w:w="1843" w:type="dxa"/>
+            <w:tcW w:w="1947" w:type="dxa"/>
             <w:vAlign w:val="center"/>
           </w:tcPr>
           <w:p>
@@ -2708,47 +3200,98 @@
         <w:pStyle w:val="Heading2"/>
       </w:pPr>
       <w:r>
-        <w:t>Най-скъпата поръчка</w:t>
+        <w:t>Най</w:t>
+      </w:r>
+      <w:r>
+        <w:rPr>
+          <w:lang w:val="en-US"/>
+        </w:rPr>
+        <w:t>-</w:t>
+      </w:r>
+      <w:r>
+        <w:t>скъпата поръчка</w:t>
       </w:r>
     </w:p>
     <w:p>
-      <w:r>
+      <w:pPr>
+        <w:rPr>
+          <w:lang w:val="bg-BG"/>
+        </w:rPr>
+      </w:pPr>
+      <w:r>
+        <w:rPr>
+          <w:lang w:val="bg-BG"/>
+        </w:rPr>
         <w:t xml:space="preserve">Извлечете информация за </w:t>
       </w:r>
       <w:r>
         <w:rPr>
           <w:b/>
           <w:bCs/>
-        </w:rPr>
-        <w:t>най-скъпия продукт</w:t>
-      </w:r>
-      <w:r>
-        <w:t xml:space="preserve">, заедно с информация за </w:t>
+          <w:lang w:val="bg-BG"/>
+        </w:rPr>
+        <w:t>най</w:t>
       </w:r>
       <w:r>
         <w:rPr>
           <w:b/>
           <w:bCs/>
         </w:rPr>
-        <w:t xml:space="preserve">поръчката </w:t>
-      </w:r>
-      <w:r>
-        <w:t xml:space="preserve">и </w:t>
+        <w:t>-</w:t>
       </w:r>
       <w:r>
         <w:rPr>
           <w:b/>
           <w:bCs/>
-        </w:rPr>
-        <w:t>потребителя</w:t>
-      </w:r>
-      <w:r>
-        <w:t xml:space="preserve">, който е направил тази </w:t>
+          <w:lang w:val="bg-BG"/>
+        </w:rPr>
+        <w:t>скъпия продукт</w:t>
+      </w:r>
+      <w:r>
+        <w:t xml:space="preserve">, </w:t>
+      </w:r>
+      <w:r>
+        <w:rPr>
+          <w:lang w:val="bg-BG"/>
+        </w:rPr>
+        <w:t xml:space="preserve">заедно с информация за </w:t>
       </w:r>
       <w:r>
         <w:rPr>
           <w:b/>
           <w:bCs/>
+          <w:lang w:val="bg-BG"/>
+        </w:rPr>
+        <w:t xml:space="preserve">поръчката </w:t>
+      </w:r>
+      <w:r>
+        <w:rPr>
+          <w:lang w:val="bg-BG"/>
+        </w:rPr>
+        <w:t xml:space="preserve">и </w:t>
+      </w:r>
+      <w:r>
+        <w:rPr>
+          <w:b/>
+          <w:bCs/>
+          <w:lang w:val="bg-BG"/>
+        </w:rPr>
+        <w:t>потребителя</w:t>
+      </w:r>
+      <w:r>
+        <w:t xml:space="preserve">, </w:t>
+      </w:r>
+      <w:r>
+        <w:rPr>
+          <w:lang w:val="bg-BG"/>
+        </w:rPr>
+        <w:t xml:space="preserve">който е направил тази </w:t>
+      </w:r>
+      <w:r>
+        <w:rPr>
+          <w:b/>
+          <w:bCs/>
+          <w:lang w:val="bg-BG"/>
         </w:rPr>
         <w:t>поръчка</w:t>
       </w:r>
@@ -2757,10 +3300,16 @@
       </w:r>
     </w:p>
     <w:p>
+      <w:pPr>
+        <w:rPr>
+          <w:lang w:val="bg-BG"/>
+        </w:rPr>
+      </w:pPr>
       <w:r>
         <w:rPr>
           <w:b/>
           <w:bCs/>
+          <w:lang w:val="bg-BG"/>
         </w:rPr>
         <w:t>Подсказка</w:t>
       </w:r>
@@ -2768,64 +3317,110 @@
         <w:t xml:space="preserve">: </w:t>
       </w:r>
       <w:r>
+        <w:rPr>
+          <w:lang w:val="bg-BG"/>
+        </w:rPr>
         <w:t xml:space="preserve">Използвайте </w:t>
       </w:r>
       <w:r>
         <w:rPr>
           <w:b/>
           <w:bCs/>
+          <w:lang w:val="bg-BG"/>
         </w:rPr>
         <w:t xml:space="preserve">подзаявка </w:t>
       </w:r>
       <w:r>
+        <w:rPr>
+          <w:lang w:val="bg-BG"/>
+        </w:rPr>
         <w:t xml:space="preserve">в </w:t>
       </w:r>
       <w:r>
         <w:rPr>
+          <w:rFonts w:ascii="Consolas" w:hAnsi="Consolas"/>
           <w:b/>
           <w:bCs/>
+          <w:noProof/>
         </w:rPr>
         <w:t>WHERE</w:t>
       </w:r>
       <w:r>
-        <w:t xml:space="preserve">, която да намери </w:t>
+        <w:t xml:space="preserve">, </w:t>
+      </w:r>
+      <w:r>
+        <w:rPr>
+          <w:lang w:val="bg-BG"/>
+        </w:rPr>
+        <w:t xml:space="preserve">която да намери </w:t>
       </w:r>
       <w:r>
         <w:rPr>
           <w:b/>
           <w:bCs/>
+          <w:lang w:val="bg-BG"/>
         </w:rPr>
         <w:t>максималната цена</w:t>
       </w:r>
       <w:r>
+        <w:rPr>
+          <w:lang w:val="bg-BG"/>
+        </w:rPr>
         <w:t xml:space="preserve"> на </w:t>
       </w:r>
       <w:r>
         <w:rPr>
           <w:b/>
           <w:bCs/>
+          <w:lang w:val="bg-BG"/>
         </w:rPr>
         <w:t xml:space="preserve">продуктите </w:t>
       </w:r>
       <w:r>
+        <w:rPr>
+          <w:lang w:val="bg-BG"/>
+        </w:rPr>
         <w:t xml:space="preserve">в таблицата </w:t>
       </w:r>
       <w:r>
         <w:rPr>
+          <w:rFonts w:ascii="Consolas" w:hAnsi="Consolas"/>
           <w:b/>
           <w:bCs/>
         </w:rPr>
         <w:t>Products</w:t>
       </w:r>
       <w:r>
-        <w:t xml:space="preserve">. Това ще ви позволи да намерите </w:t>
+        <w:t xml:space="preserve">. </w:t>
+      </w:r>
+      <w:r>
+        <w:rPr>
+          <w:lang w:val="bg-BG"/>
+        </w:rPr>
+        <w:t xml:space="preserve">Това ще ви позволи да намерите </w:t>
       </w:r>
       <w:r>
         <w:rPr>
           <w:b/>
           <w:bCs/>
-        </w:rPr>
-        <w:t>най-скъпия продукт</w:t>
+          <w:lang w:val="bg-BG"/>
+        </w:rPr>
+        <w:t>най</w:t>
+      </w:r>
+      <w:r>
+        <w:rPr>
+          <w:b/>
+          <w:bCs/>
+        </w:rPr>
+        <w:t>-</w:t>
+      </w:r>
+      <w:r>
+        <w:rPr>
+          <w:b/>
+          <w:bCs/>
+          <w:lang w:val="bg-BG"/>
+        </w:rPr>
+        <w:t>скъпия продукт</w:t>
       </w:r>
       <w:r>
         <w:t>.</w:t>
@@ -2834,8 +3429,14 @@
     <w:p>
       <w:pPr>
         <w:pStyle w:val="Heading3"/>
-      </w:pPr>
-      <w:r>
+        <w:rPr>
+          <w:lang w:val="bg-BG"/>
+        </w:rPr>
+      </w:pPr>
+      <w:r>
+        <w:rPr>
+          <w:lang w:val="bg-BG"/>
+        </w:rPr>
         <w:t>Пример</w:t>
       </w:r>
     </w:p>
@@ -2843,21 +3444,21 @@
       <w:tblPr>
         <w:tblStyle w:val="TableGrid"/>
         <w:tblW w:w="0" w:type="auto"/>
-        <w:tblInd w:w="142" w:type="dxa"/>
+        <w:tblInd w:w="-5" w:type="dxa"/>
         <w:tblCellMar>
-          <w:top w:w="85" w:type="dxa"/>
-          <w:left w:w="142" w:type="dxa"/>
-          <w:bottom w:w="85" w:type="dxa"/>
+          <w:top w:w="216" w:type="dxa"/>
+          <w:left w:w="360" w:type="dxa"/>
+          <w:bottom w:w="216" w:type="dxa"/>
           <w:right w:w="142" w:type="dxa"/>
         </w:tblCellMar>
-        <w:tblLook w:val="04A0"/>
+        <w:tblLook w:val="04A0" w:firstRow="1" w:lastRow="0" w:firstColumn="1" w:lastColumn="0" w:noHBand="0" w:noVBand="1"/>
       </w:tblPr>
       <w:tblGrid>
-        <w:gridCol w:w="1384"/>
-        <w:gridCol w:w="1843"/>
-        <w:gridCol w:w="1984"/>
-        <w:gridCol w:w="1984"/>
-        <w:gridCol w:w="1984"/>
+        <w:gridCol w:w="1213"/>
+        <w:gridCol w:w="1487"/>
+        <w:gridCol w:w="1890"/>
+        <w:gridCol w:w="1710"/>
+        <w:gridCol w:w="1530"/>
       </w:tblGrid>
       <w:tr>
         <w:trPr>
@@ -2865,7 +3466,7 @@
         </w:trPr>
         <w:tc>
           <w:tcPr>
-            <w:tcW w:w="1384" w:type="dxa"/>
+            <w:tcW w:w="1213" w:type="dxa"/>
             <w:shd w:val="clear" w:color="auto" w:fill="D9D9D9" w:themeFill="background1" w:themeFillShade="D9"/>
             <w:vAlign w:val="center"/>
           </w:tcPr>
@@ -2882,6 +3483,7 @@
               <w:rPr>
                 <w:b/>
                 <w:bCs/>
+                <w:noProof/>
               </w:rPr>
               <w:t>OrderId</w:t>
             </w:r>
@@ -2889,7 +3491,7 @@
         </w:tc>
         <w:tc>
           <w:tcPr>
-            <w:tcW w:w="1843" w:type="dxa"/>
+            <w:tcW w:w="1487" w:type="dxa"/>
             <w:shd w:val="clear" w:color="auto" w:fill="D9D9D9" w:themeFill="background1" w:themeFillShade="D9"/>
             <w:vAlign w:val="center"/>
           </w:tcPr>
@@ -2906,6 +3508,7 @@
               <w:rPr>
                 <w:b/>
                 <w:bCs/>
+                <w:noProof/>
               </w:rPr>
               <w:t>FirstName</w:t>
             </w:r>
@@ -2913,7 +3516,7 @@
         </w:tc>
         <w:tc>
           <w:tcPr>
-            <w:tcW w:w="1984" w:type="dxa"/>
+            <w:tcW w:w="1890" w:type="dxa"/>
             <w:shd w:val="clear" w:color="auto" w:fill="D9D9D9" w:themeFill="background1" w:themeFillShade="D9"/>
             <w:vAlign w:val="center"/>
           </w:tcPr>
@@ -2930,6 +3533,7 @@
               <w:rPr>
                 <w:b/>
                 <w:bCs/>
+                <w:noProof/>
               </w:rPr>
               <w:t>LastName</w:t>
             </w:r>
@@ -2937,7 +3541,7 @@
         </w:tc>
         <w:tc>
           <w:tcPr>
-            <w:tcW w:w="1984" w:type="dxa"/>
+            <w:tcW w:w="1710" w:type="dxa"/>
             <w:shd w:val="clear" w:color="auto" w:fill="D9D9D9" w:themeFill="background1" w:themeFillShade="D9"/>
             <w:vAlign w:val="center"/>
           </w:tcPr>
@@ -2961,7 +3565,7 @@
         </w:tc>
         <w:tc>
           <w:tcPr>
-            <w:tcW w:w="1984" w:type="dxa"/>
+            <w:tcW w:w="1530" w:type="dxa"/>
             <w:shd w:val="clear" w:color="auto" w:fill="D9D9D9" w:themeFill="background1" w:themeFillShade="D9"/>
             <w:vAlign w:val="center"/>
           </w:tcPr>
@@ -2990,7 +3594,7 @@
         </w:trPr>
         <w:tc>
           <w:tcPr>
-            <w:tcW w:w="1384" w:type="dxa"/>
+            <w:tcW w:w="1213" w:type="dxa"/>
             <w:vAlign w:val="center"/>
           </w:tcPr>
           <w:p>
@@ -2998,13 +3602,14 @@
               <w:spacing w:after="0" w:line="276" w:lineRule="auto"/>
             </w:pPr>
             <w:r>
+              <w:lastRenderedPageBreak/>
               <w:t>8</w:t>
             </w:r>
           </w:p>
         </w:tc>
         <w:tc>
           <w:tcPr>
-            <w:tcW w:w="1843" w:type="dxa"/>
+            <w:tcW w:w="1487" w:type="dxa"/>
             <w:vAlign w:val="center"/>
           </w:tcPr>
           <w:p>
@@ -3018,7 +3623,7 @@
         </w:tc>
         <w:tc>
           <w:tcPr>
-            <w:tcW w:w="1984" w:type="dxa"/>
+            <w:tcW w:w="1890" w:type="dxa"/>
             <w:vAlign w:val="center"/>
           </w:tcPr>
           <w:p>
@@ -3032,7 +3637,7 @@
         </w:tc>
         <w:tc>
           <w:tcPr>
-            <w:tcW w:w="1984" w:type="dxa"/>
+            <w:tcW w:w="1710" w:type="dxa"/>
             <w:vAlign w:val="center"/>
           </w:tcPr>
           <w:p>
@@ -3046,7 +3651,7 @@
         </w:tc>
         <w:tc>
           <w:tcPr>
-            <w:tcW w:w="1984" w:type="dxa"/>
+            <w:tcW w:w="1530" w:type="dxa"/>
             <w:vAlign w:val="center"/>
           </w:tcPr>
           <w:p>
@@ -3069,23 +3674,39 @@
       </w:r>
     </w:p>
     <w:p>
-      <w:r>
+      <w:pPr>
+        <w:rPr>
+          <w:lang w:val="bg-BG"/>
+        </w:rPr>
+      </w:pPr>
+      <w:r>
+        <w:rPr>
+          <w:lang w:val="bg-BG"/>
+        </w:rPr>
         <w:t xml:space="preserve">Извлечете </w:t>
       </w:r>
       <w:r>
         <w:rPr>
           <w:b/>
           <w:bCs/>
+          <w:lang w:val="bg-BG"/>
         </w:rPr>
         <w:t>всички потребители</w:t>
       </w:r>
       <w:r>
-        <w:t xml:space="preserve">, които са направили </w:t>
+        <w:t xml:space="preserve">, </w:t>
+      </w:r>
+      <w:r>
+        <w:rPr>
+          <w:lang w:val="bg-BG"/>
+        </w:rPr>
+        <w:t xml:space="preserve">които са направили </w:t>
       </w:r>
       <w:r>
         <w:rPr>
           <w:b/>
           <w:bCs/>
+          <w:lang w:val="bg-BG"/>
         </w:rPr>
         <w:t>повече от една поръчка</w:t>
       </w:r>
@@ -3094,90 +3715,160 @@
       </w:r>
     </w:p>
     <w:p>
+      <w:pPr>
+        <w:rPr>
+          <w:lang w:val="bg-BG"/>
+        </w:rPr>
+      </w:pPr>
       <w:r>
         <w:rPr>
           <w:b/>
           <w:bCs/>
+          <w:lang w:val="bg-BG"/>
         </w:rPr>
         <w:t>Подсказка</w:t>
       </w:r>
       <w:r>
-        <w:t xml:space="preserve">: За да намерите </w:t>
+        <w:t xml:space="preserve">: </w:t>
+      </w:r>
+      <w:r>
+        <w:rPr>
+          <w:lang w:val="bg-BG"/>
+        </w:rPr>
+        <w:t xml:space="preserve">За да намерите </w:t>
       </w:r>
       <w:r>
         <w:rPr>
           <w:b/>
           <w:bCs/>
+          <w:lang w:val="bg-BG"/>
         </w:rPr>
         <w:t>потребителите</w:t>
       </w:r>
       <w:r>
-        <w:t xml:space="preserve">, направили </w:t>
+        <w:t xml:space="preserve">, </w:t>
+      </w:r>
+      <w:r>
+        <w:rPr>
+          <w:lang w:val="bg-BG"/>
+        </w:rPr>
+        <w:t xml:space="preserve">направили </w:t>
       </w:r>
       <w:r>
         <w:rPr>
           <w:b/>
           <w:bCs/>
+          <w:lang w:val="bg-BG"/>
         </w:rPr>
         <w:t xml:space="preserve">повече </w:t>
       </w:r>
       <w:r>
+        <w:rPr>
+          <w:lang w:val="bg-BG"/>
+        </w:rPr>
         <w:t xml:space="preserve">от </w:t>
       </w:r>
       <w:r>
         <w:rPr>
           <w:b/>
           <w:bCs/>
+          <w:lang w:val="bg-BG"/>
         </w:rPr>
         <w:t>една поръчка</w:t>
       </w:r>
       <w:r>
-        <w:t xml:space="preserve">, използвайте съединение между таблиците </w:t>
-      </w:r>
-      <w:r>
-        <w:rPr>
+        <w:t xml:space="preserve">, </w:t>
+      </w:r>
+      <w:r>
+        <w:rPr>
+          <w:lang w:val="bg-BG"/>
+        </w:rPr>
+        <w:t xml:space="preserve">използвайте съединение между таблиците </w:t>
+      </w:r>
+      <w:r>
+        <w:rPr>
+          <w:rFonts w:ascii="Consolas" w:hAnsi="Consolas"/>
           <w:b/>
           <w:bCs/>
         </w:rPr>
-        <w:t xml:space="preserve">Users </w:t>
-      </w:r>
-      <w:r>
-        <w:t xml:space="preserve">и </w:t>
+        <w:t>Users</w:t>
       </w:r>
       <w:r>
         <w:rPr>
           <w:b/>
           <w:bCs/>
         </w:rPr>
-        <w:t xml:space="preserve">Orders </w:t>
-      </w:r>
-      <w:r>
-        <w:t xml:space="preserve">два пъти, като </w:t>
-      </w:r>
-      <w:r>
-        <w:rPr>
+        <w:t xml:space="preserve"> </w:t>
+      </w:r>
+      <w:r>
+        <w:rPr>
+          <w:lang w:val="bg-BG"/>
+        </w:rPr>
+        <w:t xml:space="preserve">и </w:t>
+      </w:r>
+      <w:r>
+        <w:rPr>
+          <w:rFonts w:ascii="Consolas" w:hAnsi="Consolas"/>
           <w:b/>
           <w:bCs/>
         </w:rPr>
-        <w:t>проверите</w:t>
-      </w:r>
-      <w:r>
-        <w:t xml:space="preserve"> за </w:t>
+        <w:t>Orders</w:t>
       </w:r>
       <w:r>
         <w:rPr>
           <w:b/>
           <w:bCs/>
         </w:rPr>
-        <w:t>различни поръчки</w:t>
-      </w:r>
-      <w:r>
-        <w:t xml:space="preserve"> от </w:t>
+        <w:t xml:space="preserve"> </w:t>
+      </w:r>
+      <w:r>
+        <w:rPr>
+          <w:lang w:val="bg-BG"/>
+        </w:rPr>
+        <w:t>два пъти</w:t>
+      </w:r>
+      <w:r>
+        <w:t xml:space="preserve">, </w:t>
+      </w:r>
+      <w:r>
+        <w:rPr>
+          <w:lang w:val="bg-BG"/>
+        </w:rPr>
+        <w:t xml:space="preserve">като </w:t>
       </w:r>
       <w:r>
         <w:rPr>
           <w:b/>
           <w:bCs/>
+          <w:lang w:val="bg-BG"/>
+        </w:rPr>
+        <w:t>проверите</w:t>
+      </w:r>
+      <w:r>
+        <w:rPr>
+          <w:lang w:val="bg-BG"/>
+        </w:rPr>
+        <w:t xml:space="preserve"> за </w:t>
+      </w:r>
+      <w:r>
+        <w:rPr>
+          <w:b/>
+          <w:bCs/>
+          <w:lang w:val="bg-BG"/>
+        </w:rPr>
+        <w:t>различни поръчки</w:t>
+      </w:r>
+      <w:r>
+        <w:rPr>
+          <w:lang w:val="bg-BG"/>
+        </w:rPr>
+        <w:t xml:space="preserve"> от </w:t>
+      </w:r>
+      <w:r>
+        <w:rPr>
+          <w:b/>
+          <w:bCs/>
+          <w:lang w:val="bg-BG"/>
         </w:rPr>
         <w:t>същия потребител</w:t>
       </w:r>
@@ -3188,27 +3879,33 @@
     <w:p>
       <w:pPr>
         <w:pStyle w:val="Heading3"/>
-      </w:pPr>
-      <w:r>
+        <w:rPr>
+          <w:lang w:val="bg-BG"/>
+        </w:rPr>
+      </w:pPr>
+      <w:r>
+        <w:rPr>
+          <w:lang w:val="bg-BG"/>
+        </w:rPr>
         <w:t>Пример</w:t>
       </w:r>
     </w:p>
     <w:tbl>
       <w:tblPr>
         <w:tblStyle w:val="TableGrid"/>
-        <w:tblW w:w="3793" w:type="dxa"/>
-        <w:tblInd w:w="142" w:type="dxa"/>
+        <w:tblW w:w="3420" w:type="dxa"/>
+        <w:tblInd w:w="-5" w:type="dxa"/>
         <w:tblCellMar>
-          <w:top w:w="85" w:type="dxa"/>
-          <w:left w:w="142" w:type="dxa"/>
-          <w:bottom w:w="85" w:type="dxa"/>
-          <w:right w:w="142" w:type="dxa"/>
+          <w:top w:w="216" w:type="dxa"/>
+          <w:left w:w="360" w:type="dxa"/>
+          <w:bottom w:w="216" w:type="dxa"/>
+          <w:right w:w="360" w:type="dxa"/>
         </w:tblCellMar>
-        <w:tblLook w:val="04A0"/>
+        <w:tblLook w:val="04A0" w:firstRow="1" w:lastRow="0" w:firstColumn="1" w:lastColumn="0" w:noHBand="0" w:noVBand="1"/>
       </w:tblPr>
       <w:tblGrid>
-        <w:gridCol w:w="1809"/>
-        <w:gridCol w:w="1984"/>
+        <w:gridCol w:w="1791"/>
+        <w:gridCol w:w="1629"/>
       </w:tblGrid>
       <w:tr>
         <w:trPr>
@@ -3216,7 +3913,7 @@
         </w:trPr>
         <w:tc>
           <w:tcPr>
-            <w:tcW w:w="1809" w:type="dxa"/>
+            <w:tcW w:w="1800" w:type="dxa"/>
             <w:shd w:val="clear" w:color="auto" w:fill="D9D9D9" w:themeFill="background1" w:themeFillShade="D9"/>
             <w:vAlign w:val="center"/>
           </w:tcPr>
@@ -3233,6 +3930,7 @@
               <w:rPr>
                 <w:b/>
                 <w:bCs/>
+                <w:noProof/>
               </w:rPr>
               <w:t>FirstName</w:t>
             </w:r>
@@ -3240,7 +3938,7 @@
         </w:tc>
         <w:tc>
           <w:tcPr>
-            <w:tcW w:w="1984" w:type="dxa"/>
+            <w:tcW w:w="1620" w:type="dxa"/>
             <w:shd w:val="clear" w:color="auto" w:fill="D9D9D9" w:themeFill="background1" w:themeFillShade="D9"/>
             <w:vAlign w:val="center"/>
           </w:tcPr>
@@ -3257,6 +3955,7 @@
               <w:rPr>
                 <w:b/>
                 <w:bCs/>
+                <w:noProof/>
               </w:rPr>
               <w:t>LastName</w:t>
             </w:r>
@@ -3269,7 +3968,7 @@
         </w:trPr>
         <w:tc>
           <w:tcPr>
-            <w:tcW w:w="1809" w:type="dxa"/>
+            <w:tcW w:w="1800" w:type="dxa"/>
             <w:vAlign w:val="center"/>
           </w:tcPr>
           <w:p>
@@ -3278,9 +3977,6 @@
                 <w:tab w:val="left" w:pos="1117"/>
               </w:tabs>
               <w:spacing w:after="0"/>
-              <w:rPr>
-                <w:lang w:val="en-US"/>
-              </w:rPr>
             </w:pPr>
             <w:r>
               <w:t>Yordan</w:t>
@@ -3289,7 +3985,7 @@
         </w:tc>
         <w:tc>
           <w:tcPr>
-            <w:tcW w:w="1984" w:type="dxa"/>
+            <w:tcW w:w="1620" w:type="dxa"/>
             <w:vAlign w:val="center"/>
           </w:tcPr>
           <w:p>
@@ -3310,6 +4006,14 @@
           <w:color w:val="D1D5DB"/>
           <w:sz w:val="24"/>
           <w:szCs w:val="24"/>
+          <w:lang w:val="bg-BG"/>
+        </w:rPr>
+      </w:pPr>
+    </w:p>
+    <w:p>
+      <w:pPr>
+        <w:rPr>
+          <w:lang w:val="bg-BG"/>
         </w:rPr>
       </w:pPr>
     </w:p>
@@ -3317,7 +4021,7 @@
       <w:headerReference w:type="default" r:id="rId8"/>
       <w:footerReference w:type="default" r:id="rId9"/>
       <w:pgSz w:w="11909" w:h="16834" w:code="9"/>
-      <w:pgMar w:top="567" w:right="737" w:bottom="1077" w:left="737" w:header="567" w:footer="794" w:gutter="0"/>
+      <w:pgMar w:top="567" w:right="737" w:bottom="680" w:left="737" w:header="567" w:footer="510" w:gutter="0"/>
       <w:cols w:space="720"/>
       <w:docGrid w:linePitch="360"/>
     </w:sectPr>
@@ -3326,7 +4030,7 @@
 </file>
 
 <file path=word/endnotes.xml><?xml version="1.0" encoding="utf-8"?>
-<w:endnotes xmlns:ve="http://schemas.openxmlformats.org/markup-compatibility/2006" xmlns:o="urn:schemas-microsoft-com:office:office" xmlns:r="http://schemas.openxmlformats.org/officeDocument/2006/relationships" xmlns:m="http://schemas.openxmlformats.org/officeDocument/2006/math" xmlns:v="urn:schemas-microsoft-com:vml" xmlns:wp="http://schemas.openxmlformats.org/drawingml/2006/wordprocessingDrawing" xmlns:w10="urn:schemas-microsoft-com:office:word" xmlns:w="http://schemas.openxmlformats.org/wordprocessingml/2006/main" xmlns:wne="http://schemas.microsoft.com/office/word/2006/wordml">
+<w:endnotes xmlns:wpc="http://schemas.microsoft.com/office/word/2010/wordprocessingCanvas" xmlns:cx="http://schemas.microsoft.com/office/drawing/2014/chartex" xmlns:cx1="http://schemas.microsoft.com/office/drawing/2015/9/8/chartex" xmlns:cx2="http://schemas.microsoft.com/office/drawing/2015/10/21/chartex" xmlns:cx3="http://schemas.microsoft.com/office/drawing/2016/5/9/chartex" xmlns:cx4="http://schemas.microsoft.com/office/drawing/2016/5/10/chartex" xmlns:cx5="http://schemas.microsoft.com/office/drawing/2016/5/11/chartex" xmlns:cx6="http://schemas.microsoft.com/office/drawing/2016/5/12/chartex" xmlns:cx7="http://schemas.microsoft.com/office/drawing/2016/5/13/chartex" xmlns:cx8="http://schemas.microsoft.com/office/drawing/2016/5/14/chartex" xmlns:mc="http://schemas.openxmlformats.org/markup-compatibility/2006" xmlns:aink="http://schemas.microsoft.com/office/drawing/2016/ink" xmlns:am3d="http://schemas.microsoft.com/office/drawing/2017/model3d" xmlns:o="urn:schemas-microsoft-com:office:office" xmlns:oel="http://schemas.microsoft.com/office/2019/extlst" xmlns:r="http://schemas.openxmlformats.org/officeDocument/2006/relationships" xmlns:m="http://schemas.openxmlformats.org/officeDocument/2006/math" xmlns:v="urn:schemas-microsoft-com:vml" xmlns:wp14="http://schemas.microsoft.com/office/word/2010/wordprocessingDrawing" xmlns:wp="http://schemas.openxmlformats.org/drawingml/2006/wordprocessingDrawing" xmlns:w10="urn:schemas-microsoft-com:office:word" xmlns:w="http://schemas.openxmlformats.org/wordprocessingml/2006/main" xmlns:w14="http://schemas.microsoft.com/office/word/2010/wordml" xmlns:w15="http://schemas.microsoft.com/office/word/2012/wordml" xmlns:w16cex="http://schemas.microsoft.com/office/word/2018/wordml/cex" xmlns:w16cid="http://schemas.microsoft.com/office/word/2016/wordml/cid" xmlns:w16="http://schemas.microsoft.com/office/word/2018/wordml" xmlns:w16sdtdh="http://schemas.microsoft.com/office/word/2020/wordml/sdtdatahash" xmlns:w16se="http://schemas.microsoft.com/office/word/2015/wordml/symex" xmlns:wpg="http://schemas.microsoft.com/office/word/2010/wordprocessingGroup" xmlns:wpi="http://schemas.microsoft.com/office/word/2010/wordprocessingInk" xmlns:wne="http://schemas.microsoft.com/office/word/2006/wordml" xmlns:wps="http://schemas.microsoft.com/office/word/2010/wordprocessingShape" mc:Ignorable="w14 w15 w16se w16cid w16 w16cex w16sdtdh wp14">
   <w:endnote w:type="separator" w:id="-1">
     <w:p>
       <w:pPr>
@@ -3351,768 +4055,653 @@
 </file>
 
 <file path=word/footer1.xml><?xml version="1.0" encoding="utf-8"?>
-<w:ftr xmlns:ve="http://schemas.openxmlformats.org/markup-compatibility/2006" xmlns:o="urn:schemas-microsoft-com:office:office" xmlns:r="http://schemas.openxmlformats.org/officeDocument/2006/relationships" xmlns:m="http://schemas.openxmlformats.org/officeDocument/2006/math" xmlns:v="urn:schemas-microsoft-com:vml" xmlns:wp="http://schemas.openxmlformats.org/drawingml/2006/wordprocessingDrawing" xmlns:w10="urn:schemas-microsoft-com:office:word" xmlns:w="http://schemas.openxmlformats.org/wordprocessingml/2006/main" xmlns:wne="http://schemas.microsoft.com/office/word/2006/wordml">
+<w:ftr xmlns:wpc="http://schemas.microsoft.com/office/word/2010/wordprocessingCanvas" xmlns:cx="http://schemas.microsoft.com/office/drawing/2014/chartex" xmlns:cx1="http://schemas.microsoft.com/office/drawing/2015/9/8/chartex" xmlns:cx2="http://schemas.microsoft.com/office/drawing/2015/10/21/chartex" xmlns:cx3="http://schemas.microsoft.com/office/drawing/2016/5/9/chartex" xmlns:cx4="http://schemas.microsoft.com/office/drawing/2016/5/10/chartex" xmlns:cx5="http://schemas.microsoft.com/office/drawing/2016/5/11/chartex" xmlns:cx6="http://schemas.microsoft.com/office/drawing/2016/5/12/chartex" xmlns:cx7="http://schemas.microsoft.com/office/drawing/2016/5/13/chartex" xmlns:cx8="http://schemas.microsoft.com/office/drawing/2016/5/14/chartex" xmlns:mc="http://schemas.openxmlformats.org/markup-compatibility/2006" xmlns:aink="http://schemas.microsoft.com/office/drawing/2016/ink" xmlns:am3d="http://schemas.microsoft.com/office/drawing/2017/model3d" xmlns:o="urn:schemas-microsoft-com:office:office" xmlns:oel="http://schemas.microsoft.com/office/2019/extlst" xmlns:r="http://schemas.openxmlformats.org/officeDocument/2006/relationships" xmlns:m="http://schemas.openxmlformats.org/officeDocument/2006/math" xmlns:v="urn:schemas-microsoft-com:vml" xmlns:wp14="http://schemas.microsoft.com/office/word/2010/wordprocessingDrawing" xmlns:wp="http://schemas.openxmlformats.org/drawingml/2006/wordprocessingDrawing" xmlns:w10="urn:schemas-microsoft-com:office:word" xmlns:w="http://schemas.openxmlformats.org/wordprocessingml/2006/main" xmlns:w14="http://schemas.microsoft.com/office/word/2010/wordml" xmlns:w15="http://schemas.microsoft.com/office/word/2012/wordml" xmlns:w16cex="http://schemas.microsoft.com/office/word/2018/wordml/cex" xmlns:w16cid="http://schemas.microsoft.com/office/word/2016/wordml/cid" xmlns:w16="http://schemas.microsoft.com/office/word/2018/wordml" xmlns:w16sdtdh="http://schemas.microsoft.com/office/word/2020/wordml/sdtdatahash" xmlns:w16se="http://schemas.microsoft.com/office/word/2015/wordml/symex" xmlns:wpg="http://schemas.microsoft.com/office/word/2010/wordprocessingGroup" xmlns:wpi="http://schemas.microsoft.com/office/word/2010/wordprocessingInk" xmlns:wne="http://schemas.microsoft.com/office/word/2006/wordml" xmlns:wps="http://schemas.microsoft.com/office/word/2010/wordprocessingShape" mc:Ignorable="w14 w15 w16se w16cid w16 w16cex w16sdtdh wp14">
   <w:p>
     <w:pPr>
       <w:pStyle w:val="Footer"/>
+      <w:rPr>
+        <w:lang w:val="bg-BG"/>
+      </w:rPr>
     </w:pPr>
     <w:r>
       <w:rPr>
         <w:noProof/>
       </w:rPr>
-      <w:pict>
-        <v:shapetype id="_x0000_t202" coordsize="21600,21600" o:spt="202" path="m,l,21600r21600,l21600,xe">
-          <v:stroke joinstyle="miter"/>
-          <v:path gradientshapeok="t" o:connecttype="rect"/>
-        </v:shapetype>
-        <v:shape id="Text Box 4" o:spid="_x0000_s1028" type="#_x0000_t202" style="position:absolute;margin-left:109.85pt;margin-top:28.05pt;width:40.15pt;height:13pt;z-index:251660288;visibility:visible;v-text-anchor:middle" o:gfxdata="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" filled="f" stroked="f" strokeweight=".5pt">
-          <v:textbox inset=".5mm,0,0,0">
-            <w:txbxContent>
-              <w:p>
-                <w:pPr>
-                  <w:spacing w:before="0" w:after="0" w:line="240" w:lineRule="auto"/>
-                  <w:rPr>
-                    <w:sz w:val="17"/>
-                    <w:szCs w:val="17"/>
-                  </w:rPr>
-                </w:pPr>
-                <w:r>
-                  <w:rPr>
-                    <w:sz w:val="17"/>
-                    <w:szCs w:val="17"/>
-                  </w:rPr>
-                  <w:t>Follow us:</w:t>
-                </w:r>
-              </w:p>
-            </w:txbxContent>
-          </v:textbox>
-        </v:shape>
-      </w:pict>
+      <mc:AlternateContent>
+        <mc:Choice Requires="wps">
+          <w:drawing>
+            <wp:anchor distT="0" distB="0" distL="114300" distR="114300" simplePos="0" relativeHeight="251660288" behindDoc="0" locked="0" layoutInCell="1" allowOverlap="1" wp14:anchorId="7ACB1FAE" wp14:editId="29A37053">
+              <wp:simplePos x="0" y="0"/>
+              <wp:positionH relativeFrom="column">
+                <wp:posOffset>1284605</wp:posOffset>
+              </wp:positionH>
+              <wp:positionV relativeFrom="paragraph">
+                <wp:posOffset>88363</wp:posOffset>
+              </wp:positionV>
+              <wp:extent cx="5320567" cy="513715"/>
+              <wp:effectExtent l="0" t="0" r="0" b="635"/>
+              <wp:wrapNone/>
+              <wp:docPr id="16" name="Text Box 16"/>
+              <wp:cNvGraphicFramePr>
+                <a:graphicFrameLocks xmlns:a="http://schemas.openxmlformats.org/drawingml/2006/main"/>
+              </wp:cNvGraphicFramePr>
+              <a:graphic xmlns:a="http://schemas.openxmlformats.org/drawingml/2006/main">
+                <a:graphicData uri="http://schemas.microsoft.com/office/word/2010/wordprocessingShape">
+                  <wps:wsp>
+                    <wps:cNvSpPr txBox="1">
+                      <a:spLocks noChangeArrowheads="1"/>
+                    </wps:cNvSpPr>
+                    <wps:spPr bwMode="auto">
+                      <a:xfrm>
+                        <a:off x="0" y="0"/>
+                        <a:ext cx="5320567" cy="513715"/>
+                      </a:xfrm>
+                      <a:prstGeom prst="rect">
+                        <a:avLst/>
+                      </a:prstGeom>
+                      <a:noFill/>
+                      <a:ln w="9525">
+                        <a:noFill/>
+                        <a:miter lim="800000"/>
+                        <a:headEnd/>
+                        <a:tailEnd/>
+                      </a:ln>
+                    </wps:spPr>
+                    <wps:txbx>
+                      <w:txbxContent>
+                        <w:p>
+                          <w:pPr>
+                            <w:spacing w:before="60" w:after="60" w:line="240" w:lineRule="auto"/>
+                            <w:jc w:val="both"/>
+                            <w:rPr>
+                              <w:sz w:val="17"/>
+                              <w:szCs w:val="17"/>
+                              <w:lang w:val="ru-RU"/>
+                            </w:rPr>
+                          </w:pPr>
+                          <w:r>
+                            <w:rPr>
+                              <w:color w:val="595959" w:themeColor="text1" w:themeTint="A6"/>
+                              <w:sz w:val="17"/>
+                              <w:szCs w:val="17"/>
+                              <w:lang w:val="bg-BG"/>
+                            </w:rPr>
+                            <w:t>Проект</w:t>
+                          </w:r>
+                          <w:r>
+                            <w:rPr>
+                              <w:color w:val="595959" w:themeColor="text1" w:themeTint="A6"/>
+                              <w:sz w:val="17"/>
+                              <w:szCs w:val="17"/>
+                              <w:lang w:val="bg-BG"/>
+                            </w:rPr>
+                            <w:t xml:space="preserve"> "</w:t>
+                          </w:r>
+                          <w:r>
+                            <w:rPr>
+                              <w:color w:val="595959" w:themeColor="text1" w:themeTint="A6"/>
+                              <w:sz w:val="17"/>
+                              <w:szCs w:val="17"/>
+                              <w:lang w:val="bg-BG"/>
+                            </w:rPr>
+                            <w:t>Отворено учебно съдържание</w:t>
+                          </w:r>
+                          <w:r>
+                            <w:rPr>
+                              <w:color w:val="595959" w:themeColor="text1" w:themeTint="A6"/>
+                              <w:sz w:val="17"/>
+                              <w:szCs w:val="17"/>
+                              <w:lang w:val="bg-BG"/>
+                            </w:rPr>
+                            <w:t xml:space="preserve"> по програмиране и ИТ"</w:t>
+                          </w:r>
+                          <w:r>
+                            <w:rPr>
+                              <w:color w:val="595959" w:themeColor="text1" w:themeTint="A6"/>
+                              <w:sz w:val="17"/>
+                              <w:szCs w:val="17"/>
+                            </w:rPr>
+                            <w:t xml:space="preserve">, </w:t>
+                          </w:r>
+                          <w:r>
+                            <w:rPr>
+                              <w:color w:val="595959" w:themeColor="text1" w:themeTint="A6"/>
+                              <w:sz w:val="17"/>
+                              <w:szCs w:val="17"/>
+                              <w:lang w:val="bg-BG"/>
+                            </w:rPr>
+                            <w:t>СофтУни Фондация</w:t>
+                          </w:r>
+                          <w:r>
+                            <w:rPr>
+                              <w:color w:val="595959" w:themeColor="text1" w:themeTint="A6"/>
+                              <w:sz w:val="17"/>
+                              <w:szCs w:val="17"/>
+                              <w:lang w:val="ru-RU"/>
+                            </w:rPr>
+                            <w:t xml:space="preserve"> </w:t>
+                          </w:r>
+                          <w:r>
+                            <w:rPr>
+                              <w:color w:val="595959" w:themeColor="text1" w:themeTint="A6"/>
+                              <w:sz w:val="17"/>
+                              <w:szCs w:val="17"/>
+                              <w:lang w:val="bg-BG"/>
+                            </w:rPr>
+                            <w:t xml:space="preserve">(лиценз </w:t>
+                          </w:r>
+                          <w:r>
+                            <w:rPr>
+                              <w:color w:val="595959" w:themeColor="text1" w:themeTint="A6"/>
+                              <w:sz w:val="17"/>
+                              <w:szCs w:val="17"/>
+                            </w:rPr>
+                            <w:t>CC</w:t>
+                          </w:r>
+                          <w:r>
+                            <w:rPr>
+                              <w:color w:val="595959" w:themeColor="text1" w:themeTint="A6"/>
+                              <w:sz w:val="17"/>
+                              <w:szCs w:val="17"/>
+                              <w:lang w:val="ru-RU"/>
+                            </w:rPr>
+                            <w:t>-</w:t>
+                          </w:r>
+                          <w:r>
+                            <w:rPr>
+                              <w:color w:val="595959" w:themeColor="text1" w:themeTint="A6"/>
+                              <w:sz w:val="17"/>
+                              <w:szCs w:val="17"/>
+                            </w:rPr>
+                            <w:t>BY</w:t>
+                          </w:r>
+                          <w:r>
+                            <w:rPr>
+                              <w:color w:val="595959" w:themeColor="text1" w:themeTint="A6"/>
+                              <w:sz w:val="17"/>
+                              <w:szCs w:val="17"/>
+                              <w:lang w:val="ru-RU"/>
+                            </w:rPr>
+                            <w:t>-</w:t>
+                          </w:r>
+                          <w:r>
+                            <w:rPr>
+                              <w:color w:val="595959" w:themeColor="text1" w:themeTint="A6"/>
+                              <w:sz w:val="17"/>
+                              <w:szCs w:val="17"/>
+                            </w:rPr>
+                            <w:t>NC-</w:t>
+                          </w:r>
+                          <w:r>
+                            <w:rPr>
+                              <w:color w:val="595959" w:themeColor="text1" w:themeTint="A6"/>
+                              <w:sz w:val="17"/>
+                              <w:szCs w:val="17"/>
+                            </w:rPr>
+                            <w:t>SA</w:t>
+                          </w:r>
+                          <w:r>
+                            <w:rPr>
+                              <w:color w:val="595959" w:themeColor="text1" w:themeTint="A6"/>
+                              <w:sz w:val="17"/>
+                              <w:szCs w:val="17"/>
+                              <w:lang w:val="ru-RU"/>
+                            </w:rPr>
+                            <w:t>)</w:t>
+                          </w:r>
+                        </w:p>
+                        <w:p>
+                          <w:pPr>
+                            <w:spacing w:before="60" w:after="60" w:line="240" w:lineRule="auto"/>
+                            <w:jc w:val="both"/>
+                            <w:rPr>
+                              <w:noProof/>
+                              <w:color w:val="95B3D7" w:themeColor="accent1" w:themeTint="99"/>
+                              <w:sz w:val="17"/>
+                              <w:szCs w:val="17"/>
+                              <w:lang w:val="ru-RU"/>
+                            </w:rPr>
+                          </w:pPr>
+                          <w:hyperlink r:id="rId1" w:history="1">
+                            <w:r>
+                              <w:rPr>
+                                <w:rStyle w:val="Hyperlink"/>
+                                <w:noProof/>
+                                <w:color w:val="95B3D7" w:themeColor="accent1" w:themeTint="99"/>
+                                <w:sz w:val="17"/>
+                                <w:szCs w:val="17"/>
+                              </w:rPr>
+                              <w:t>https</w:t>
+                            </w:r>
+                            <w:r>
+                              <w:rPr>
+                                <w:rStyle w:val="Hyperlink"/>
+                                <w:noProof/>
+                                <w:color w:val="95B3D7" w:themeColor="accent1" w:themeTint="99"/>
+                                <w:sz w:val="17"/>
+                                <w:szCs w:val="17"/>
+                                <w:lang w:val="ru-RU"/>
+                              </w:rPr>
+                              <w:t>://</w:t>
+                            </w:r>
+                            <w:r>
+                              <w:rPr>
+                                <w:rStyle w:val="Hyperlink"/>
+                                <w:noProof/>
+                                <w:color w:val="95B3D7" w:themeColor="accent1" w:themeTint="99"/>
+                                <w:sz w:val="17"/>
+                                <w:szCs w:val="17"/>
+                              </w:rPr>
+                              <w:t>github</w:t>
+                            </w:r>
+                            <w:r>
+                              <w:rPr>
+                                <w:rStyle w:val="Hyperlink"/>
+                                <w:noProof/>
+                                <w:color w:val="95B3D7" w:themeColor="accent1" w:themeTint="99"/>
+                                <w:sz w:val="17"/>
+                                <w:szCs w:val="17"/>
+                                <w:lang w:val="ru-RU"/>
+                              </w:rPr>
+                              <w:t>.</w:t>
+                            </w:r>
+                            <w:r>
+                              <w:rPr>
+                                <w:rStyle w:val="Hyperlink"/>
+                                <w:noProof/>
+                                <w:color w:val="95B3D7" w:themeColor="accent1" w:themeTint="99"/>
+                                <w:sz w:val="17"/>
+                                <w:szCs w:val="17"/>
+                              </w:rPr>
+                              <w:t>com</w:t>
+                            </w:r>
+                            <w:r>
+                              <w:rPr>
+                                <w:rStyle w:val="Hyperlink"/>
+                                <w:noProof/>
+                                <w:color w:val="95B3D7" w:themeColor="accent1" w:themeTint="99"/>
+                                <w:sz w:val="17"/>
+                                <w:szCs w:val="17"/>
+                                <w:lang w:val="ru-RU"/>
+                              </w:rPr>
+                              <w:t>/</w:t>
+                            </w:r>
+                            <w:r>
+                              <w:rPr>
+                                <w:rStyle w:val="Hyperlink"/>
+                                <w:noProof/>
+                                <w:color w:val="95B3D7" w:themeColor="accent1" w:themeTint="99"/>
+                                <w:sz w:val="17"/>
+                                <w:szCs w:val="17"/>
+                              </w:rPr>
+                              <w:t>BG</w:t>
+                            </w:r>
+                            <w:r>
+                              <w:rPr>
+                                <w:rStyle w:val="Hyperlink"/>
+                                <w:noProof/>
+                                <w:color w:val="95B3D7" w:themeColor="accent1" w:themeTint="99"/>
+                                <w:sz w:val="17"/>
+                                <w:szCs w:val="17"/>
+                                <w:lang w:val="ru-RU"/>
+                              </w:rPr>
+                              <w:t>-</w:t>
+                            </w:r>
+                            <w:r>
+                              <w:rPr>
+                                <w:rStyle w:val="Hyperlink"/>
+                                <w:noProof/>
+                                <w:color w:val="95B3D7" w:themeColor="accent1" w:themeTint="99"/>
+                                <w:sz w:val="17"/>
+                                <w:szCs w:val="17"/>
+                              </w:rPr>
+                              <w:t>IT</w:t>
+                            </w:r>
+                            <w:r>
+                              <w:rPr>
+                                <w:rStyle w:val="Hyperlink"/>
+                                <w:noProof/>
+                                <w:color w:val="95B3D7" w:themeColor="accent1" w:themeTint="99"/>
+                                <w:sz w:val="17"/>
+                                <w:szCs w:val="17"/>
+                                <w:lang w:val="ru-RU"/>
+                              </w:rPr>
+                              <w:t>-</w:t>
+                            </w:r>
+                            <w:r>
+                              <w:rPr>
+                                <w:rStyle w:val="Hyperlink"/>
+                                <w:noProof/>
+                                <w:color w:val="95B3D7" w:themeColor="accent1" w:themeTint="99"/>
+                                <w:sz w:val="17"/>
+                                <w:szCs w:val="17"/>
+                              </w:rPr>
+                              <w:t>Edu</w:t>
+                            </w:r>
+                          </w:hyperlink>
+                        </w:p>
+                      </w:txbxContent>
+                    </wps:txbx>
+                    <wps:bodyPr rot="0" vert="horz" wrap="square" lIns="18000" tIns="43200" rIns="18000" bIns="18000" anchor="t" anchorCtr="0">
+                      <a:noAutofit/>
+                    </wps:bodyPr>
+                  </wps:wsp>
+                </a:graphicData>
+              </a:graphic>
+              <wp14:sizeRelH relativeFrom="page">
+                <wp14:pctWidth>0</wp14:pctWidth>
+              </wp14:sizeRelH>
+              <wp14:sizeRelV relativeFrom="page">
+                <wp14:pctHeight>0</wp14:pctHeight>
+              </wp14:sizeRelV>
+            </wp:anchor>
+          </w:drawing>
+        </mc:Choice>
+        <mc:Fallback>
+          <w:pict>
+            <v:shapetype w14:anchorId="7ACB1FAE" id="_x0000_t202" coordsize="21600,21600" o:spt="202" path="m,l,21600r21600,l21600,xe">
+              <v:stroke joinstyle="miter"/>
+              <v:path gradientshapeok="t" o:connecttype="rect"/>
+            </v:shapetype>
+            <v:shape id="Text Box 16" o:spid="_x0000_s1026" type="#_x0000_t202" style="position:absolute;margin-left:101.15pt;margin-top:6.95pt;width:418.95pt;height:40.45pt;z-index:251660288;visibility:visible;mso-wrap-style:square;mso-width-percent:0;mso-height-percent:0;mso-wrap-distance-left:9pt;mso-wrap-distance-top:0;mso-wrap-distance-right:9pt;mso-wrap-distance-bottom:0;mso-position-horizontal:absolute;mso-position-horizontal-relative:text;mso-position-vertical:absolute;mso-position-vertical-relative:text;mso-width-percent:0;mso-height-percent:0;mso-width-relative:page;mso-height-relative:page;v-text-anchor:top" o:gfxdata="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" filled="f" stroked="f">
+              <v:textbox inset=".5mm,1.2mm,.5mm,.5mm">
+                <w:txbxContent>
+                  <w:p>
+                    <w:pPr>
+                      <w:spacing w:before="60" w:after="60" w:line="240" w:lineRule="auto"/>
+                      <w:jc w:val="both"/>
+                      <w:rPr>
+                        <w:sz w:val="17"/>
+                        <w:szCs w:val="17"/>
+                        <w:lang w:val="ru-RU"/>
+                      </w:rPr>
+                    </w:pPr>
+                    <w:r>
+                      <w:rPr>
+                        <w:color w:val="595959" w:themeColor="text1" w:themeTint="A6"/>
+                        <w:sz w:val="17"/>
+                        <w:szCs w:val="17"/>
+                        <w:lang w:val="bg-BG"/>
+                      </w:rPr>
+                      <w:t>Проект</w:t>
+                    </w:r>
+                    <w:r>
+                      <w:rPr>
+                        <w:color w:val="595959" w:themeColor="text1" w:themeTint="A6"/>
+                        <w:sz w:val="17"/>
+                        <w:szCs w:val="17"/>
+                        <w:lang w:val="bg-BG"/>
+                      </w:rPr>
+                      <w:t xml:space="preserve"> "</w:t>
+                    </w:r>
+                    <w:r>
+                      <w:rPr>
+                        <w:color w:val="595959" w:themeColor="text1" w:themeTint="A6"/>
+                        <w:sz w:val="17"/>
+                        <w:szCs w:val="17"/>
+                        <w:lang w:val="bg-BG"/>
+                      </w:rPr>
+                      <w:t>Отворено учебно съдържание</w:t>
+                    </w:r>
+                    <w:r>
+                      <w:rPr>
+                        <w:color w:val="595959" w:themeColor="text1" w:themeTint="A6"/>
+                        <w:sz w:val="17"/>
+                        <w:szCs w:val="17"/>
+                        <w:lang w:val="bg-BG"/>
+                      </w:rPr>
+                      <w:t xml:space="preserve"> по програмиране и ИТ"</w:t>
+                    </w:r>
+                    <w:r>
+                      <w:rPr>
+                        <w:color w:val="595959" w:themeColor="text1" w:themeTint="A6"/>
+                        <w:sz w:val="17"/>
+                        <w:szCs w:val="17"/>
+                      </w:rPr>
+                      <w:t xml:space="preserve">, </w:t>
+                    </w:r>
+                    <w:r>
+                      <w:rPr>
+                        <w:color w:val="595959" w:themeColor="text1" w:themeTint="A6"/>
+                        <w:sz w:val="17"/>
+                        <w:szCs w:val="17"/>
+                        <w:lang w:val="bg-BG"/>
+                      </w:rPr>
+                      <w:t>СофтУни Фондация</w:t>
+                    </w:r>
+                    <w:r>
+                      <w:rPr>
+                        <w:color w:val="595959" w:themeColor="text1" w:themeTint="A6"/>
+                        <w:sz w:val="17"/>
+                        <w:szCs w:val="17"/>
+                        <w:lang w:val="ru-RU"/>
+                      </w:rPr>
+                      <w:t xml:space="preserve"> </w:t>
+                    </w:r>
+                    <w:r>
+                      <w:rPr>
+                        <w:color w:val="595959" w:themeColor="text1" w:themeTint="A6"/>
+                        <w:sz w:val="17"/>
+                        <w:szCs w:val="17"/>
+                        <w:lang w:val="bg-BG"/>
+                      </w:rPr>
+                      <w:t xml:space="preserve">(лиценз </w:t>
+                    </w:r>
+                    <w:r>
+                      <w:rPr>
+                        <w:color w:val="595959" w:themeColor="text1" w:themeTint="A6"/>
+                        <w:sz w:val="17"/>
+                        <w:szCs w:val="17"/>
+                      </w:rPr>
+                      <w:t>CC</w:t>
+                    </w:r>
+                    <w:r>
+                      <w:rPr>
+                        <w:color w:val="595959" w:themeColor="text1" w:themeTint="A6"/>
+                        <w:sz w:val="17"/>
+                        <w:szCs w:val="17"/>
+                        <w:lang w:val="ru-RU"/>
+                      </w:rPr>
+                      <w:t>-</w:t>
+                    </w:r>
+                    <w:r>
+                      <w:rPr>
+                        <w:color w:val="595959" w:themeColor="text1" w:themeTint="A6"/>
+                        <w:sz w:val="17"/>
+                        <w:szCs w:val="17"/>
+                      </w:rPr>
+                      <w:t>BY</w:t>
+                    </w:r>
+                    <w:r>
+                      <w:rPr>
+                        <w:color w:val="595959" w:themeColor="text1" w:themeTint="A6"/>
+                        <w:sz w:val="17"/>
+                        <w:szCs w:val="17"/>
+                        <w:lang w:val="ru-RU"/>
+                      </w:rPr>
+                      <w:t>-</w:t>
+                    </w:r>
+                    <w:r>
+                      <w:rPr>
+                        <w:color w:val="595959" w:themeColor="text1" w:themeTint="A6"/>
+                        <w:sz w:val="17"/>
+                        <w:szCs w:val="17"/>
+                      </w:rPr>
+                      <w:t>NC-</w:t>
+                    </w:r>
+                    <w:r>
+                      <w:rPr>
+                        <w:color w:val="595959" w:themeColor="text1" w:themeTint="A6"/>
+                        <w:sz w:val="17"/>
+                        <w:szCs w:val="17"/>
+                      </w:rPr>
+                      <w:t>SA</w:t>
+                    </w:r>
+                    <w:r>
+                      <w:rPr>
+                        <w:color w:val="595959" w:themeColor="text1" w:themeTint="A6"/>
+                        <w:sz w:val="17"/>
+                        <w:szCs w:val="17"/>
+                        <w:lang w:val="ru-RU"/>
+                      </w:rPr>
+                      <w:t>)</w:t>
+                    </w:r>
+                  </w:p>
+                  <w:p>
+                    <w:pPr>
+                      <w:spacing w:before="60" w:after="60" w:line="240" w:lineRule="auto"/>
+                      <w:jc w:val="both"/>
+                      <w:rPr>
+                        <w:noProof/>
+                        <w:color w:val="95B3D7" w:themeColor="accent1" w:themeTint="99"/>
+                        <w:sz w:val="17"/>
+                        <w:szCs w:val="17"/>
+                        <w:lang w:val="ru-RU"/>
+                      </w:rPr>
+                    </w:pPr>
+                    <w:hyperlink r:id="rId2" w:history="1">
+                      <w:r>
+                        <w:rPr>
+                          <w:rStyle w:val="Hyperlink"/>
+                          <w:noProof/>
+                          <w:color w:val="95B3D7" w:themeColor="accent1" w:themeTint="99"/>
+                          <w:sz w:val="17"/>
+                          <w:szCs w:val="17"/>
+                        </w:rPr>
+                        <w:t>https</w:t>
+                      </w:r>
+                      <w:r>
+                        <w:rPr>
+                          <w:rStyle w:val="Hyperlink"/>
+                          <w:noProof/>
+                          <w:color w:val="95B3D7" w:themeColor="accent1" w:themeTint="99"/>
+                          <w:sz w:val="17"/>
+                          <w:szCs w:val="17"/>
+                          <w:lang w:val="ru-RU"/>
+                        </w:rPr>
+                        <w:t>://</w:t>
+                      </w:r>
+                      <w:r>
+                        <w:rPr>
+                          <w:rStyle w:val="Hyperlink"/>
+                          <w:noProof/>
+                          <w:color w:val="95B3D7" w:themeColor="accent1" w:themeTint="99"/>
+                          <w:sz w:val="17"/>
+                          <w:szCs w:val="17"/>
+                        </w:rPr>
+                        <w:t>github</w:t>
+                      </w:r>
+                      <w:r>
+                        <w:rPr>
+                          <w:rStyle w:val="Hyperlink"/>
+                          <w:noProof/>
+                          <w:color w:val="95B3D7" w:themeColor="accent1" w:themeTint="99"/>
+                          <w:sz w:val="17"/>
+                          <w:szCs w:val="17"/>
+                          <w:lang w:val="ru-RU"/>
+                        </w:rPr>
+                        <w:t>.</w:t>
+                      </w:r>
+                      <w:r>
+                        <w:rPr>
+                          <w:rStyle w:val="Hyperlink"/>
+                          <w:noProof/>
+                          <w:color w:val="95B3D7" w:themeColor="accent1" w:themeTint="99"/>
+                          <w:sz w:val="17"/>
+                          <w:szCs w:val="17"/>
+                        </w:rPr>
+                        <w:t>com</w:t>
+                      </w:r>
+                      <w:r>
+                        <w:rPr>
+                          <w:rStyle w:val="Hyperlink"/>
+                          <w:noProof/>
+                          <w:color w:val="95B3D7" w:themeColor="accent1" w:themeTint="99"/>
+                          <w:sz w:val="17"/>
+                          <w:szCs w:val="17"/>
+                          <w:lang w:val="ru-RU"/>
+                        </w:rPr>
+                        <w:t>/</w:t>
+                      </w:r>
+                      <w:r>
+                        <w:rPr>
+                          <w:rStyle w:val="Hyperlink"/>
+                          <w:noProof/>
+                          <w:color w:val="95B3D7" w:themeColor="accent1" w:themeTint="99"/>
+                          <w:sz w:val="17"/>
+                          <w:szCs w:val="17"/>
+                        </w:rPr>
+                        <w:t>BG</w:t>
+                      </w:r>
+                      <w:r>
+                        <w:rPr>
+                          <w:rStyle w:val="Hyperlink"/>
+                          <w:noProof/>
+                          <w:color w:val="95B3D7" w:themeColor="accent1" w:themeTint="99"/>
+                          <w:sz w:val="17"/>
+                          <w:szCs w:val="17"/>
+                          <w:lang w:val="ru-RU"/>
+                        </w:rPr>
+                        <w:t>-</w:t>
+                      </w:r>
+                      <w:r>
+                        <w:rPr>
+                          <w:rStyle w:val="Hyperlink"/>
+                          <w:noProof/>
+                          <w:color w:val="95B3D7" w:themeColor="accent1" w:themeTint="99"/>
+                          <w:sz w:val="17"/>
+                          <w:szCs w:val="17"/>
+                        </w:rPr>
+                        <w:t>IT</w:t>
+                      </w:r>
+                      <w:r>
+                        <w:rPr>
+                          <w:rStyle w:val="Hyperlink"/>
+                          <w:noProof/>
+                          <w:color w:val="95B3D7" w:themeColor="accent1" w:themeTint="99"/>
+                          <w:sz w:val="17"/>
+                          <w:szCs w:val="17"/>
+                          <w:lang w:val="ru-RU"/>
+                        </w:rPr>
+                        <w:t>-</w:t>
+                      </w:r>
+                      <w:r>
+                        <w:rPr>
+                          <w:rStyle w:val="Hyperlink"/>
+                          <w:noProof/>
+                          <w:color w:val="95B3D7" w:themeColor="accent1" w:themeTint="99"/>
+                          <w:sz w:val="17"/>
+                          <w:szCs w:val="17"/>
+                        </w:rPr>
+                        <w:t>Edu</w:t>
+                      </w:r>
+                    </w:hyperlink>
+                  </w:p>
+                </w:txbxContent>
+              </v:textbox>
+            </v:shape>
+          </w:pict>
+        </mc:Fallback>
+      </mc:AlternateContent>
     </w:r>
     <w:r>
       <w:rPr>
         <w:noProof/>
       </w:rPr>
-      <w:pict>
-        <v:shape id="Text Box 3" o:spid="_x0000_s1027" type="#_x0000_t202" style="position:absolute;margin-left:109pt;margin-top:7pt;width:411.4pt;height:40.45pt;z-index:251657216;visibility:visible" o:gfxdata="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" filled="f" stroked="f">
-          <v:textbox inset=".5mm,1.2mm,.5mm,.5mm">
-            <w:txbxContent>
-              <w:p>
-                <w:pPr>
-                  <w:spacing w:before="40" w:after="100" w:line="240" w:lineRule="auto"/>
-                  <w:rPr>
-                    <w:sz w:val="17"/>
-                    <w:szCs w:val="17"/>
-                  </w:rPr>
-                </w:pPr>
-                <w:bookmarkStart w:id="0" w:name="_Hlk24191091"/>
-                <w:r>
-                  <w:rPr>
-                    <w:sz w:val="17"/>
-                    <w:szCs w:val="17"/>
-                  </w:rPr>
-                  <w:t xml:space="preserve">© </w:t>
-                </w:r>
-                <w:r>
-                  <w:rPr>
-                    <w:sz w:val="17"/>
-                    <w:szCs w:val="17"/>
-                  </w:rPr>
-                  <w:t xml:space="preserve">SoftUni </w:t>
-                </w:r>
-                <w:r>
-                  <w:rPr>
-                    <w:sz w:val="17"/>
-                    <w:szCs w:val="17"/>
-                  </w:rPr>
-                  <w:t xml:space="preserve">– </w:t>
-                </w:r>
-                <w:hyperlink r:id="rId1" w:history="1">
-                  <w:r>
-                    <w:rPr>
-                      <w:rStyle w:val="Hyperlink"/>
-                      <w:color w:val="0882DE"/>
-                      <w:sz w:val="17"/>
-                      <w:szCs w:val="17"/>
-                    </w:rPr>
-                    <w:t>https://softuni.org</w:t>
-                  </w:r>
-                </w:hyperlink>
-                <w:r>
-                  <w:rPr>
-                    <w:sz w:val="17"/>
-                    <w:szCs w:val="17"/>
-                  </w:rPr>
-                  <w:t xml:space="preserve">. </w:t>
-                </w:r>
-                <w:r>
-                  <w:rPr>
-                    <w:sz w:val="17"/>
-                    <w:szCs w:val="17"/>
-                  </w:rPr>
-                  <w:t xml:space="preserve">Copyrighted document. Unauthorized </w:t>
-                </w:r>
-                <w:r>
-                  <w:rPr>
-                    <w:sz w:val="17"/>
-                    <w:szCs w:val="17"/>
-                  </w:rPr>
-                  <w:t>copy</w:t>
-                </w:r>
-                <w:r>
-                  <w:rPr>
-                    <w:sz w:val="17"/>
-                    <w:szCs w:val="17"/>
-                  </w:rPr>
-                  <w:t>,</w:t>
-                </w:r>
-                <w:r>
-                  <w:rPr>
-                    <w:sz w:val="17"/>
-                    <w:szCs w:val="17"/>
-                  </w:rPr>
-                  <w:t xml:space="preserve"> </w:t>
-                </w:r>
-                <w:r>
-                  <w:rPr>
-                    <w:sz w:val="17"/>
-                    <w:szCs w:val="17"/>
-                  </w:rPr>
-                  <w:t>reproduc</w:t>
-                </w:r>
-                <w:r>
-                  <w:rPr>
-                    <w:sz w:val="17"/>
-                    <w:szCs w:val="17"/>
-                  </w:rPr>
-                  <w:t>tion</w:t>
-                </w:r>
-                <w:r>
-                  <w:rPr>
-                    <w:sz w:val="17"/>
-                    <w:szCs w:val="17"/>
-                  </w:rPr>
-                  <w:t xml:space="preserve"> </w:t>
-                </w:r>
-                <w:r>
-                  <w:rPr>
-                    <w:sz w:val="17"/>
-                    <w:szCs w:val="17"/>
-                  </w:rPr>
-                  <w:t xml:space="preserve">or use </w:t>
-                </w:r>
-                <w:r>
-                  <w:rPr>
-                    <w:sz w:val="17"/>
-                    <w:szCs w:val="17"/>
-                  </w:rPr>
-                  <w:t xml:space="preserve">is </w:t>
-                </w:r>
-                <w:r>
-                  <w:rPr>
-                    <w:sz w:val="17"/>
-                    <w:szCs w:val="17"/>
-                  </w:rPr>
-                  <w:t xml:space="preserve">not </w:t>
-                </w:r>
-                <w:r>
-                  <w:rPr>
-                    <w:sz w:val="17"/>
-                    <w:szCs w:val="17"/>
-                  </w:rPr>
-                  <w:t>permitted</w:t>
-                </w:r>
-                <w:r>
-                  <w:rPr>
-                    <w:sz w:val="17"/>
-                    <w:szCs w:val="17"/>
-                  </w:rPr>
-                  <w:t>.</w:t>
-                </w:r>
-              </w:p>
-              <w:bookmarkEnd w:id="0"/>
-              <w:p>
-                <w:pPr>
-                  <w:spacing w:line="240" w:lineRule="auto"/>
-                  <w:ind w:left="567" w:firstLine="284"/>
-                  <w:rPr>
-                    <w:sz w:val="18"/>
-                    <w:szCs w:val="18"/>
-                  </w:rPr>
-                </w:pPr>
-                <w:r>
-                  <w:rPr>
-                    <w:noProof/>
-                    <w:sz w:val="18"/>
-                    <w:szCs w:val="18"/>
-                    <w:lang w:val="en-US"/>
-                  </w:rPr>
-                  <w:drawing>
-                    <wp:inline distT="0" distB="0" distL="0" distR="0">
-                      <wp:extent cx="180000" cy="180000"/>
-                      <wp:effectExtent l="0" t="0" r="0" b="0"/>
-                      <wp:docPr id="3" name="Picture 3">
-                        <a:hlinkClick xmlns:a="http://schemas.openxmlformats.org/drawingml/2006/main" r:id="rId1"/>
-                      </wp:docPr>
-                      <wp:cNvGraphicFramePr>
-                        <a:graphicFrameLocks xmlns:a="http://schemas.openxmlformats.org/drawingml/2006/main" noChangeAspect="1"/>
-                      </wp:cNvGraphicFramePr>
-                      <a:graphic xmlns:a="http://schemas.openxmlformats.org/drawingml/2006/main">
-                        <a:graphicData uri="http://schemas.openxmlformats.org/drawingml/2006/picture">
-                          <pic:pic xmlns:pic="http://schemas.openxmlformats.org/drawingml/2006/picture">
-                            <pic:nvPicPr>
-                              <pic:cNvPr id="3" name="Picture 3">
-                                <a:hlinkClick r:id="rId1"/>
-                              </pic:cNvPr>
-                              <pic:cNvPicPr>
-                                <a:picLocks noChangeAspect="1" noChangeArrowheads="1"/>
-                              </pic:cNvPicPr>
-                            </pic:nvPicPr>
-                            <pic:blipFill>
-                              <a:blip r:embed="rId2">
-                                <a:extLst>
-                                  <a:ext uri="{28A0092B-C50C-407E-A947-70E740481C1C}">
-                                    <a14:useLocalDpi xmlns:a14="http://schemas.microsoft.com/office/drawing/2010/main" xmlns:wps="http://schemas.microsoft.com/office/word/2010/wordprocessingShape" xmlns:wpi="http://schemas.microsoft.com/office/word/2010/wordprocessingInk" xmlns:wpg="http://schemas.microsoft.com/office/word/2010/wordprocessingGroup" xmlns:w16se="http://schemas.microsoft.com/office/word/2015/wordml/symex" xmlns:w16sdtdh="http://schemas.microsoft.com/office/word/2020/wordml/sdtdatahash" xmlns:w16="http://schemas.microsoft.com/office/word/2018/wordml" xmlns:w16cid="http://schemas.microsoft.com/office/word/2016/wordml/cid" xmlns:w16cex="http://schemas.microsoft.com/office/word/2018/wordml/cex" xmlns:w15="http://schemas.microsoft.com/office/word/2012/wordml" xmlns:w14="http://schemas.microsoft.com/office/word/2010/wordml" xmlns:w="http://schemas.openxmlformats.org/wordprocessingml/2006/main" xmlns:w10="urn:schemas-microsoft-com:office:word" xmlns:wp14="http://schemas.microsoft.com/office/word/2010/wordprocessingDrawing" xmlns:v="urn:schemas-microsoft-com:vml" xmlns:oel="http://schemas.microsoft.com/office/2019/extlst" xmlns:o="urn:schemas-microsoft-com:office:office" xmlns:am3d="http://schemas.microsoft.com/office/drawing/2017/model3d" xmlns:aink="http://schemas.microsoft.com/office/drawing/2016/ink" xmlns:mc="http://schemas.openxmlformats.org/markup-compatibility/2006" xmlns:cx8="http://schemas.microsoft.com/office/drawing/2016/5/14/chartex" xmlns:cx7="http://schemas.microsoft.com/office/drawing/2016/5/13/chartex" xmlns:cx6="http://schemas.microsoft.com/office/drawing/2016/5/12/chartex" xmlns:cx5="http://schemas.microsoft.com/office/drawing/2016/5/11/chartex" xmlns:cx4="http://schemas.microsoft.com/office/drawing/2016/5/10/chartex" xmlns:cx3="http://schemas.microsoft.com/office/drawing/2016/5/9/chartex" xmlns:cx2="http://schemas.microsoft.com/office/drawing/2015/10/21/chartex" xmlns:cx1="http://schemas.microsoft.com/office/drawing/2015/9/8/chartex" xmlns:cx="http://schemas.microsoft.com/office/drawing/2014/chartex" xmlns:wpc="http://schemas.microsoft.com/office/word/2010/wordprocessingCanvas" xmlns="" xmlns:a1611="http://schemas.microsoft.com/office/drawing/2016/11/main" val="0"/>
-                                  </a:ext>
-                                </a:extLst>
-                              </a:blip>
-                              <a:stretch>
-                                <a:fillRect/>
-                              </a:stretch>
-                            </pic:blipFill>
-                            <pic:spPr bwMode="auto">
-                              <a:xfrm>
-                                <a:off x="0" y="0"/>
-                                <a:ext cx="180000" cy="180000"/>
-                              </a:xfrm>
-                              <a:prstGeom prst="rect">
-                                <a:avLst/>
-                              </a:prstGeom>
-                              <a:noFill/>
-                              <a:ln>
-                                <a:noFill/>
-                              </a:ln>
-                            </pic:spPr>
-                          </pic:pic>
-                        </a:graphicData>
-                      </a:graphic>
-                    </wp:inline>
-                  </w:drawing>
-                </w:r>
-                <w:r>
-                  <w:rPr>
-                    <w:sz w:val="18"/>
-                    <w:szCs w:val="18"/>
-                  </w:rPr>
-                  <w:t xml:space="preserve">   </w:t>
-                </w:r>
-                <w:r>
-                  <w:rPr>
-                    <w:noProof/>
-                    <w:sz w:val="18"/>
-                    <w:szCs w:val="18"/>
-                    <w:lang w:val="en-US"/>
-                  </w:rPr>
-                  <w:drawing>
-                    <wp:inline distT="0" distB="0" distL="0" distR="0">
-                      <wp:extent cx="180000" cy="180000"/>
-                      <wp:effectExtent l="0" t="0" r="0" b="0"/>
-                      <wp:docPr id="2" name="Picture 2">
-                        <a:hlinkClick xmlns:a="http://schemas.openxmlformats.org/drawingml/2006/main" r:id="rId3"/>
-                      </wp:docPr>
-                      <wp:cNvGraphicFramePr>
-                        <a:graphicFrameLocks xmlns:a="http://schemas.openxmlformats.org/drawingml/2006/main" noChangeAspect="1"/>
-                      </wp:cNvGraphicFramePr>
-                      <a:graphic xmlns:a="http://schemas.openxmlformats.org/drawingml/2006/main">
-                        <a:graphicData uri="http://schemas.openxmlformats.org/drawingml/2006/picture">
-                          <pic:pic xmlns:pic="http://schemas.openxmlformats.org/drawingml/2006/picture">
-                            <pic:nvPicPr>
-                              <pic:cNvPr id="2" name="Picture 2">
-                                <a:hlinkClick r:id="rId3"/>
-                              </pic:cNvPr>
-                              <pic:cNvPicPr>
-                                <a:picLocks noChangeAspect="1" noChangeArrowheads="1"/>
-                              </pic:cNvPicPr>
-                            </pic:nvPicPr>
-                            <pic:blipFill>
-                              <a:blip r:embed="rId4">
-                                <a:extLst>
-                                  <a:ext uri="{28A0092B-C50C-407E-A947-70E740481C1C}">
-                                    <a14:useLocalDpi xmlns:a14="http://schemas.microsoft.com/office/drawing/2010/main" xmlns:wps="http://schemas.microsoft.com/office/word/2010/wordprocessingShape" xmlns:wpi="http://schemas.microsoft.com/office/word/2010/wordprocessingInk" xmlns:wpg="http://schemas.microsoft.com/office/word/2010/wordprocessingGroup" xmlns:w16se="http://schemas.microsoft.com/office/word/2015/wordml/symex" xmlns:w16sdtdh="http://schemas.microsoft.com/office/word/2020/wordml/sdtdatahash" xmlns:w16="http://schemas.microsoft.com/office/word/2018/wordml" xmlns:w16cid="http://schemas.microsoft.com/office/word/2016/wordml/cid" xmlns:w16cex="http://schemas.microsoft.com/office/word/2018/wordml/cex" xmlns:w15="http://schemas.microsoft.com/office/word/2012/wordml" xmlns:w14="http://schemas.microsoft.com/office/word/2010/wordml" xmlns:w="http://schemas.openxmlformats.org/wordprocessingml/2006/main" xmlns:w10="urn:schemas-microsoft-com:office:word" xmlns:wp14="http://schemas.microsoft.com/office/word/2010/wordprocessingDrawing" xmlns:v="urn:schemas-microsoft-com:vml" xmlns:oel="http://schemas.microsoft.com/office/2019/extlst" xmlns:o="urn:schemas-microsoft-com:office:office" xmlns:am3d="http://schemas.microsoft.com/office/drawing/2017/model3d" xmlns:aink="http://schemas.microsoft.com/office/drawing/2016/ink" xmlns:mc="http://schemas.openxmlformats.org/markup-compatibility/2006" xmlns:cx8="http://schemas.microsoft.com/office/drawing/2016/5/14/chartex" xmlns:cx7="http://schemas.microsoft.com/office/drawing/2016/5/13/chartex" xmlns:cx6="http://schemas.microsoft.com/office/drawing/2016/5/12/chartex" xmlns:cx5="http://schemas.microsoft.com/office/drawing/2016/5/11/chartex" xmlns:cx4="http://schemas.microsoft.com/office/drawing/2016/5/10/chartex" xmlns:cx3="http://schemas.microsoft.com/office/drawing/2016/5/9/chartex" xmlns:cx2="http://schemas.microsoft.com/office/drawing/2015/10/21/chartex" xmlns:cx1="http://schemas.microsoft.com/office/drawing/2015/9/8/chartex" xmlns:cx="http://schemas.microsoft.com/office/drawing/2014/chartex" xmlns:wpc="http://schemas.microsoft.com/office/word/2010/wordprocessingCanvas" xmlns="" xmlns:a1611="http://schemas.microsoft.com/office/drawing/2016/11/main" val="0"/>
-                                  </a:ext>
-                                </a:extLst>
-                              </a:blip>
-                              <a:stretch>
-                                <a:fillRect/>
-                              </a:stretch>
-                            </pic:blipFill>
-                            <pic:spPr bwMode="auto">
-                              <a:xfrm>
-                                <a:off x="0" y="0"/>
-                                <a:ext cx="180000" cy="180000"/>
-                              </a:xfrm>
-                              <a:prstGeom prst="rect">
-                                <a:avLst/>
-                              </a:prstGeom>
-                              <a:noFill/>
-                              <a:ln>
-                                <a:noFill/>
-                              </a:ln>
-                            </pic:spPr>
-                          </pic:pic>
-                        </a:graphicData>
-                      </a:graphic>
-                    </wp:inline>
-                  </w:drawing>
-                </w:r>
-                <w:r>
-                  <w:rPr>
-                    <w:sz w:val="18"/>
-                    <w:szCs w:val="18"/>
-                  </w:rPr>
-                  <w:t xml:space="preserve">   </w:t>
-                </w:r>
-                <w:r>
-                  <w:rPr>
-                    <w:noProof/>
-                    <w:sz w:val="18"/>
-                    <w:szCs w:val="18"/>
-                    <w:lang w:val="en-US"/>
-                  </w:rPr>
-                  <w:drawing>
-                    <wp:inline distT="0" distB="0" distL="0" distR="0">
-                      <wp:extent cx="180000" cy="180000"/>
-                      <wp:effectExtent l="0" t="0" r="0" b="0"/>
-                      <wp:docPr id="5" name="Picture 5">
-                        <a:hlinkClick xmlns:a="http://schemas.openxmlformats.org/drawingml/2006/main" r:id="rId5"/>
-                      </wp:docPr>
-                      <wp:cNvGraphicFramePr>
-                        <a:graphicFrameLocks xmlns:a="http://schemas.openxmlformats.org/drawingml/2006/main" noChangeAspect="1"/>
-                      </wp:cNvGraphicFramePr>
-                      <a:graphic xmlns:a="http://schemas.openxmlformats.org/drawingml/2006/main">
-                        <a:graphicData uri="http://schemas.openxmlformats.org/drawingml/2006/picture">
-                          <pic:pic xmlns:pic="http://schemas.openxmlformats.org/drawingml/2006/picture">
-                            <pic:nvPicPr>
-                              <pic:cNvPr id="5" name="Picture 5">
-                                <a:hlinkClick r:id="rId5"/>
-                              </pic:cNvPr>
-                              <pic:cNvPicPr/>
-                            </pic:nvPicPr>
-                            <pic:blipFill>
-                              <a:blip r:embed="rId6"/>
-                              <a:stretch>
-                                <a:fillRect/>
-                              </a:stretch>
-                            </pic:blipFill>
-                            <pic:spPr>
-                              <a:xfrm>
-                                <a:off x="0" y="0"/>
-                                <a:ext cx="180000" cy="180000"/>
-                              </a:xfrm>
-                              <a:prstGeom prst="rect">
-                                <a:avLst/>
-                              </a:prstGeom>
-                            </pic:spPr>
-                          </pic:pic>
-                        </a:graphicData>
-                      </a:graphic>
-                    </wp:inline>
-                  </w:drawing>
-                </w:r>
-                <w:r>
-                  <w:rPr>
-                    <w:sz w:val="18"/>
-                    <w:szCs w:val="18"/>
-                  </w:rPr>
-                  <w:t xml:space="preserve">   </w:t>
-                </w:r>
-                <w:r>
-                  <w:rPr>
-                    <w:noProof/>
-                    <w:sz w:val="18"/>
-                    <w:szCs w:val="18"/>
-                    <w:lang w:val="en-US"/>
-                  </w:rPr>
-                  <w:drawing>
-                    <wp:inline distT="0" distB="0" distL="0" distR="0">
-                      <wp:extent cx="180000" cy="180000"/>
-                      <wp:effectExtent l="0" t="0" r="0" b="0"/>
-                      <wp:docPr id="20" name="Picture 20">
-                        <a:hlinkClick xmlns:a="http://schemas.openxmlformats.org/drawingml/2006/main" r:id="rId7"/>
-                      </wp:docPr>
-                      <wp:cNvGraphicFramePr>
-                        <a:graphicFrameLocks xmlns:a="http://schemas.openxmlformats.org/drawingml/2006/main" noChangeAspect="1"/>
-                      </wp:cNvGraphicFramePr>
-                      <a:graphic xmlns:a="http://schemas.openxmlformats.org/drawingml/2006/main">
-                        <a:graphicData uri="http://schemas.openxmlformats.org/drawingml/2006/picture">
-                          <pic:pic xmlns:pic="http://schemas.openxmlformats.org/drawingml/2006/picture">
-                            <pic:nvPicPr>
-                              <pic:cNvPr id="20" name="Picture 20">
-                                <a:hlinkClick r:id="rId7"/>
-                              </pic:cNvPr>
-                              <pic:cNvPicPr>
-                                <a:picLocks noChangeAspect="1" noChangeArrowheads="1"/>
-                              </pic:cNvPicPr>
-                            </pic:nvPicPr>
-                            <pic:blipFill>
-                              <a:blip r:embed="rId8">
-                                <a:extLst>
-                                  <a:ext uri="{28A0092B-C50C-407E-A947-70E740481C1C}">
-                                    <a14:useLocalDpi xmlns:a14="http://schemas.microsoft.com/office/drawing/2010/main" xmlns:wps="http://schemas.microsoft.com/office/word/2010/wordprocessingShape" xmlns:wpi="http://schemas.microsoft.com/office/word/2010/wordprocessingInk" xmlns:wpg="http://schemas.microsoft.com/office/word/2010/wordprocessingGroup" xmlns:w16se="http://schemas.microsoft.com/office/word/2015/wordml/symex" xmlns:w16sdtdh="http://schemas.microsoft.com/office/word/2020/wordml/sdtdatahash" xmlns:w16="http://schemas.microsoft.com/office/word/2018/wordml" xmlns:w16cid="http://schemas.microsoft.com/office/word/2016/wordml/cid" xmlns:w16cex="http://schemas.microsoft.com/office/word/2018/wordml/cex" xmlns:w15="http://schemas.microsoft.com/office/word/2012/wordml" xmlns:w14="http://schemas.microsoft.com/office/word/2010/wordml" xmlns:w="http://schemas.openxmlformats.org/wordprocessingml/2006/main" xmlns:w10="urn:schemas-microsoft-com:office:word" xmlns:wp14="http://schemas.microsoft.com/office/word/2010/wordprocessingDrawing" xmlns:v="urn:schemas-microsoft-com:vml" xmlns:oel="http://schemas.microsoft.com/office/2019/extlst" xmlns:o="urn:schemas-microsoft-com:office:office" xmlns:am3d="http://schemas.microsoft.com/office/drawing/2017/model3d" xmlns:aink="http://schemas.microsoft.com/office/drawing/2016/ink" xmlns:mc="http://schemas.openxmlformats.org/markup-compatibility/2006" xmlns:cx8="http://schemas.microsoft.com/office/drawing/2016/5/14/chartex" xmlns:cx7="http://schemas.microsoft.com/office/drawing/2016/5/13/chartex" xmlns:cx6="http://schemas.microsoft.com/office/drawing/2016/5/12/chartex" xmlns:cx5="http://schemas.microsoft.com/office/drawing/2016/5/11/chartex" xmlns:cx4="http://schemas.microsoft.com/office/drawing/2016/5/10/chartex" xmlns:cx3="http://schemas.microsoft.com/office/drawing/2016/5/9/chartex" xmlns:cx2="http://schemas.microsoft.com/office/drawing/2015/10/21/chartex" xmlns:cx1="http://schemas.microsoft.com/office/drawing/2015/9/8/chartex" xmlns:cx="http://schemas.microsoft.com/office/drawing/2014/chartex" xmlns:wpc="http://schemas.microsoft.com/office/word/2010/wordprocessingCanvas" xmlns="" xmlns:a1611="http://schemas.microsoft.com/office/drawing/2016/11/main" val="0"/>
-                                  </a:ext>
-                                  <a:ext uri="{837473B0-CC2E-450A-ABE3-18F120FF3D39}">
-                                    <a1611:picAttrSrcUrl xmlns:a1611="http://schemas.microsoft.com/office/drawing/2016/11/main" xmlns:wps="http://schemas.microsoft.com/office/word/2010/wordprocessingShape" xmlns:wpi="http://schemas.microsoft.com/office/word/2010/wordprocessingInk" xmlns:wpg="http://schemas.microsoft.com/office/word/2010/wordprocessingGroup" xmlns:w16se="http://schemas.microsoft.com/office/word/2015/wordml/symex" xmlns:w16sdtdh="http://schemas.microsoft.com/office/word/2020/wordml/sdtdatahash" xmlns:w16="http://schemas.microsoft.com/office/word/2018/wordml" xmlns:w16cid="http://schemas.microsoft.com/office/word/2016/wordml/cid" xmlns:w16cex="http://schemas.microsoft.com/office/word/2018/wordml/cex" xmlns:w15="http://schemas.microsoft.com/office/word/2012/wordml" xmlns:w14="http://schemas.microsoft.com/office/word/2010/wordml" xmlns:w="http://schemas.openxmlformats.org/wordprocessingml/2006/main" xmlns:w10="urn:schemas-microsoft-com:office:word" xmlns:wp14="http://schemas.microsoft.com/office/word/2010/wordprocessingDrawing" xmlns:v="urn:schemas-microsoft-com:vml" xmlns:oel="http://schemas.microsoft.com/office/2019/extlst" xmlns:o="urn:schemas-microsoft-com:office:office" xmlns:am3d="http://schemas.microsoft.com/office/drawing/2017/model3d" xmlns:aink="http://schemas.microsoft.com/office/drawing/2016/ink" xmlns:mc="http://schemas.openxmlformats.org/markup-compatibility/2006" xmlns:cx8="http://schemas.microsoft.com/office/drawing/2016/5/14/chartex" xmlns:cx7="http://schemas.microsoft.com/office/drawing/2016/5/13/chartex" xmlns:cx6="http://schemas.microsoft.com/office/drawing/2016/5/12/chartex" xmlns:cx5="http://schemas.microsoft.com/office/drawing/2016/5/11/chartex" xmlns:cx4="http://schemas.microsoft.com/office/drawing/2016/5/10/chartex" xmlns:cx3="http://schemas.microsoft.com/office/drawing/2016/5/9/chartex" xmlns:cx2="http://schemas.microsoft.com/office/drawing/2015/10/21/chartex" xmlns:cx1="http://schemas.microsoft.com/office/drawing/2015/9/8/chartex" xmlns:cx="http://schemas.microsoft.com/office/drawing/2014/chartex" xmlns:wpc="http://schemas.microsoft.com/office/word/2010/wordprocessingCanvas" xmlns="" xmlns:a14="http://schemas.microsoft.com/office/drawing/2010/main" r:id="rId9"/>
-                                  </a:ext>
-                                </a:extLst>
-                              </a:blip>
-                              <a:stretch>
-                                <a:fillRect/>
-                              </a:stretch>
-                            </pic:blipFill>
-                            <pic:spPr bwMode="auto">
-                              <a:xfrm>
-                                <a:off x="0" y="0"/>
-                                <a:ext cx="180000" cy="180000"/>
-                              </a:xfrm>
-                              <a:prstGeom prst="rect">
-                                <a:avLst/>
-                              </a:prstGeom>
-                              <a:noFill/>
-                              <a:ln>
-                                <a:noFill/>
-                              </a:ln>
-                            </pic:spPr>
-                          </pic:pic>
-                        </a:graphicData>
-                      </a:graphic>
-                    </wp:inline>
-                  </w:drawing>
-                </w:r>
-                <w:r>
-                  <w:rPr>
-                    <w:noProof/>
-                    <w:sz w:val="18"/>
-                    <w:szCs w:val="18"/>
-                  </w:rPr>
-                  <w:t xml:space="preserve">   </w:t>
-                </w:r>
-                <w:r>
-                  <w:rPr>
-                    <w:noProof/>
-                    <w:sz w:val="18"/>
-                    <w:szCs w:val="18"/>
-                    <w:lang w:val="en-US"/>
-                  </w:rPr>
-                  <w:drawing>
-                    <wp:inline distT="0" distB="0" distL="0" distR="0">
-                      <wp:extent cx="180000" cy="180000"/>
-                      <wp:effectExtent l="0" t="0" r="0" b="0"/>
-                      <wp:docPr id="7" name="Picture 7">
-                        <a:hlinkClick xmlns:a="http://schemas.openxmlformats.org/drawingml/2006/main" r:id="rId10"/>
-                      </wp:docPr>
-                      <wp:cNvGraphicFramePr>
-                        <a:graphicFrameLocks xmlns:a="http://schemas.openxmlformats.org/drawingml/2006/main" noChangeAspect="1"/>
-                      </wp:cNvGraphicFramePr>
-                      <a:graphic xmlns:a="http://schemas.openxmlformats.org/drawingml/2006/main">
-                        <a:graphicData uri="http://schemas.openxmlformats.org/drawingml/2006/picture">
-                          <pic:pic xmlns:pic="http://schemas.openxmlformats.org/drawingml/2006/picture">
-                            <pic:nvPicPr>
-                              <pic:cNvPr id="7" name="Picture 7">
-                                <a:hlinkClick r:id="rId10"/>
-                              </pic:cNvPr>
-                              <pic:cNvPicPr/>
-                            </pic:nvPicPr>
-                            <pic:blipFill>
-                              <a:blip r:embed="rId11"/>
-                              <a:stretch>
-                                <a:fillRect/>
-                              </a:stretch>
-                            </pic:blipFill>
-                            <pic:spPr>
-                              <a:xfrm>
-                                <a:off x="0" y="0"/>
-                                <a:ext cx="180000" cy="180000"/>
-                              </a:xfrm>
-                              <a:prstGeom prst="rect">
-                                <a:avLst/>
-                              </a:prstGeom>
-                            </pic:spPr>
-                          </pic:pic>
-                        </a:graphicData>
-                      </a:graphic>
-                    </wp:inline>
-                  </w:drawing>
-                </w:r>
-                <w:r>
-                  <w:rPr>
-                    <w:sz w:val="18"/>
-                    <w:szCs w:val="18"/>
-                  </w:rPr>
-                  <w:t xml:space="preserve">  </w:t>
-                </w:r>
-                <w:r>
-                  <w:rPr>
-                    <w:noProof/>
-                    <w:sz w:val="18"/>
-                    <w:szCs w:val="18"/>
-                    <w:lang w:val="en-US"/>
-                  </w:rPr>
-                  <w:drawing>
-                    <wp:inline distT="0" distB="0" distL="0" distR="0">
-                      <wp:extent cx="180000" cy="180000"/>
-                      <wp:effectExtent l="0" t="0" r="0" b="0"/>
-                      <wp:docPr id="17" name="Picture 17">
-                        <a:hlinkClick xmlns:a="http://schemas.openxmlformats.org/drawingml/2006/main" r:id="rId12"/>
-                      </wp:docPr>
-                      <wp:cNvGraphicFramePr>
-                        <a:graphicFrameLocks xmlns:a="http://schemas.openxmlformats.org/drawingml/2006/main" noChangeAspect="1"/>
-                      </wp:cNvGraphicFramePr>
-                      <a:graphic xmlns:a="http://schemas.openxmlformats.org/drawingml/2006/main">
-                        <a:graphicData uri="http://schemas.openxmlformats.org/drawingml/2006/picture">
-                          <pic:pic xmlns:pic="http://schemas.openxmlformats.org/drawingml/2006/picture">
-                            <pic:nvPicPr>
-                              <pic:cNvPr id="17" name="Picture 17">
-                                <a:hlinkClick r:id="rId12"/>
-                              </pic:cNvPr>
-                              <pic:cNvPicPr/>
-                            </pic:nvPicPr>
-                            <pic:blipFill>
-                              <a:blip r:embed="rId13"/>
-                              <a:stretch>
-                                <a:fillRect/>
-                              </a:stretch>
-                            </pic:blipFill>
-                            <pic:spPr>
-                              <a:xfrm>
-                                <a:off x="0" y="0"/>
-                                <a:ext cx="180000" cy="180000"/>
-                              </a:xfrm>
-                              <a:prstGeom prst="rect">
-                                <a:avLst/>
-                              </a:prstGeom>
-                            </pic:spPr>
-                          </pic:pic>
-                        </a:graphicData>
-                      </a:graphic>
-                    </wp:inline>
-                  </w:drawing>
-                </w:r>
-                <w:r>
-                  <w:rPr>
-                    <w:sz w:val="18"/>
-                    <w:szCs w:val="18"/>
-                  </w:rPr>
-                  <w:t xml:space="preserve">   </w:t>
-                </w:r>
-                <w:r>
-                  <w:rPr>
-                    <w:noProof/>
-                    <w:sz w:val="18"/>
-                    <w:szCs w:val="18"/>
-                    <w:lang w:val="en-US"/>
-                  </w:rPr>
-                  <w:drawing>
-                    <wp:inline distT="0" distB="0" distL="0" distR="0">
-                      <wp:extent cx="180000" cy="180000"/>
-                      <wp:effectExtent l="0" t="0" r="0" b="0"/>
-                      <wp:docPr id="21" name="Picture 21">
-                        <a:hlinkClick xmlns:a="http://schemas.openxmlformats.org/drawingml/2006/main" r:id="rId14"/>
-                      </wp:docPr>
-                      <wp:cNvGraphicFramePr>
-                        <a:graphicFrameLocks xmlns:a="http://schemas.openxmlformats.org/drawingml/2006/main" noChangeAspect="1"/>
-                      </wp:cNvGraphicFramePr>
-                      <a:graphic xmlns:a="http://schemas.openxmlformats.org/drawingml/2006/main">
-                        <a:graphicData uri="http://schemas.openxmlformats.org/drawingml/2006/picture">
-                          <pic:pic xmlns:pic="http://schemas.openxmlformats.org/drawingml/2006/picture">
-                            <pic:nvPicPr>
-                              <pic:cNvPr id="21" name="Picture 21">
-                                <a:hlinkClick r:id="rId14"/>
-                              </pic:cNvPr>
-                              <pic:cNvPicPr>
-                                <a:picLocks noChangeAspect="1" noChangeArrowheads="1"/>
-                              </pic:cNvPicPr>
-                            </pic:nvPicPr>
-                            <pic:blipFill rotWithShape="1">
-                              <a:blip r:embed="rId15">
-                                <a:extLst>
-                                  <a:ext uri="{28A0092B-C50C-407E-A947-70E740481C1C}">
-                                    <a14:useLocalDpi xmlns:a14="http://schemas.microsoft.com/office/drawing/2010/main" xmlns:wps="http://schemas.microsoft.com/office/word/2010/wordprocessingShape" xmlns:wpi="http://schemas.microsoft.com/office/word/2010/wordprocessingInk" xmlns:wpg="http://schemas.microsoft.com/office/word/2010/wordprocessingGroup" xmlns:w16se="http://schemas.microsoft.com/office/word/2015/wordml/symex" xmlns:w16sdtdh="http://schemas.microsoft.com/office/word/2020/wordml/sdtdatahash" xmlns:w16="http://schemas.microsoft.com/office/word/2018/wordml" xmlns:w16cid="http://schemas.microsoft.com/office/word/2016/wordml/cid" xmlns:w16cex="http://schemas.microsoft.com/office/word/2018/wordml/cex" xmlns:w15="http://schemas.microsoft.com/office/word/2012/wordml" xmlns:w14="http://schemas.microsoft.com/office/word/2010/wordml" xmlns:w="http://schemas.openxmlformats.org/wordprocessingml/2006/main" xmlns:w10="urn:schemas-microsoft-com:office:word" xmlns:wp14="http://schemas.microsoft.com/office/word/2010/wordprocessingDrawing" xmlns:v="urn:schemas-microsoft-com:vml" xmlns:oel="http://schemas.microsoft.com/office/2019/extlst" xmlns:o="urn:schemas-microsoft-com:office:office" xmlns:am3d="http://schemas.microsoft.com/office/drawing/2017/model3d" xmlns:aink="http://schemas.microsoft.com/office/drawing/2016/ink" xmlns:mc="http://schemas.openxmlformats.org/markup-compatibility/2006" xmlns:cx8="http://schemas.microsoft.com/office/drawing/2016/5/14/chartex" xmlns:cx7="http://schemas.microsoft.com/office/drawing/2016/5/13/chartex" xmlns:cx6="http://schemas.microsoft.com/office/drawing/2016/5/12/chartex" xmlns:cx5="http://schemas.microsoft.com/office/drawing/2016/5/11/chartex" xmlns:cx4="http://schemas.microsoft.com/office/drawing/2016/5/10/chartex" xmlns:cx3="http://schemas.microsoft.com/office/drawing/2016/5/9/chartex" xmlns:cx2="http://schemas.microsoft.com/office/drawing/2015/10/21/chartex" xmlns:cx1="http://schemas.microsoft.com/office/drawing/2015/9/8/chartex" xmlns:cx="http://schemas.microsoft.com/office/drawing/2014/chartex" xmlns:wpc="http://schemas.microsoft.com/office/word/2010/wordprocessingCanvas" xmlns="" xmlns:a1611="http://schemas.microsoft.com/office/drawing/2016/11/main" val="0"/>
-                                  </a:ext>
-                                </a:extLst>
-                              </a:blip>
-                              <a:srcRect l="-152" t="-76" r="-152" b="-76"/>
-                              <a:stretch/>
-                            </pic:blipFill>
-                            <pic:spPr bwMode="auto">
-                              <a:xfrm>
-                                <a:off x="0" y="0"/>
-                                <a:ext cx="180000" cy="180000"/>
-                              </a:xfrm>
-                              <a:prstGeom prst="rect">
-                                <a:avLst/>
-                              </a:prstGeom>
-                              <a:noFill/>
-                              <a:ln>
-                                <a:noFill/>
-                              </a:ln>
-                              <a:extLst>
-                                <a:ext uri="{53640926-AAD7-44D8-BBD7-CCE9431645EC}">
-                                  <a14:shadowObscured xmlns:a14="http://schemas.microsoft.com/office/drawing/2010/main" xmlns:wps="http://schemas.microsoft.com/office/word/2010/wordprocessingShape" xmlns:wpi="http://schemas.microsoft.com/office/word/2010/wordprocessingInk" xmlns:wpg="http://schemas.microsoft.com/office/word/2010/wordprocessingGroup" xmlns:w16se="http://schemas.microsoft.com/office/word/2015/wordml/symex" xmlns:w16sdtdh="http://schemas.microsoft.com/office/word/2020/wordml/sdtdatahash" xmlns:w16="http://schemas.microsoft.com/office/word/2018/wordml" xmlns:w16cid="http://schemas.microsoft.com/office/word/2016/wordml/cid" xmlns:w16cex="http://schemas.microsoft.com/office/word/2018/wordml/cex" xmlns:w15="http://schemas.microsoft.com/office/word/2012/wordml" xmlns:w14="http://schemas.microsoft.com/office/word/2010/wordml" xmlns:w="http://schemas.openxmlformats.org/wordprocessingml/2006/main" xmlns:w10="urn:schemas-microsoft-com:office:word" xmlns:wp14="http://schemas.microsoft.com/office/word/2010/wordprocessingDrawing" xmlns:v="urn:schemas-microsoft-com:vml" xmlns:oel="http://schemas.microsoft.com/office/2019/extlst" xmlns:o="urn:schemas-microsoft-com:office:office" xmlns:am3d="http://schemas.microsoft.com/office/drawing/2017/model3d" xmlns:aink="http://schemas.microsoft.com/office/drawing/2016/ink" xmlns:mc="http://schemas.openxmlformats.org/markup-compatibility/2006" xmlns:cx8="http://schemas.microsoft.com/office/drawing/2016/5/14/chartex" xmlns:cx7="http://schemas.microsoft.com/office/drawing/2016/5/13/chartex" xmlns:cx6="http://schemas.microsoft.com/office/drawing/2016/5/12/chartex" xmlns:cx5="http://schemas.microsoft.com/office/drawing/2016/5/11/chartex" xmlns:cx4="http://schemas.microsoft.com/office/drawing/2016/5/10/chartex" xmlns:cx3="http://schemas.microsoft.com/office/drawing/2016/5/9/chartex" xmlns:cx2="http://schemas.microsoft.com/office/drawing/2015/10/21/chartex" xmlns:cx1="http://schemas.microsoft.com/office/drawing/2015/9/8/chartex" xmlns:cx="http://schemas.microsoft.com/office/drawing/2014/chartex" xmlns:wpc="http://schemas.microsoft.com/office/word/2010/wordprocessingCanvas" xmlns="" xmlns:a1611="http://schemas.microsoft.com/office/drawing/2016/11/main"/>
-                                </a:ext>
-                              </a:extLst>
-                            </pic:spPr>
-                          </pic:pic>
-                        </a:graphicData>
-                      </a:graphic>
-                    </wp:inline>
-                  </w:drawing>
-                </w:r>
-                <w:r>
-                  <w:rPr>
-                    <w:sz w:val="18"/>
-                    <w:szCs w:val="18"/>
-                  </w:rPr>
-                  <w:t xml:space="preserve">   </w:t>
-                </w:r>
-                <w:r>
-                  <w:rPr>
-                    <w:noProof/>
-                    <w:sz w:val="18"/>
-                    <w:szCs w:val="18"/>
-                    <w:lang w:val="en-US"/>
-                  </w:rPr>
-                  <w:drawing>
-                    <wp:inline distT="0" distB="0" distL="0" distR="0">
-                      <wp:extent cx="180000" cy="180000"/>
-                      <wp:effectExtent l="0" t="0" r="0" b="0"/>
-                      <wp:docPr id="22" name="Picture 22">
-                        <a:hlinkClick xmlns:a="http://schemas.openxmlformats.org/drawingml/2006/main" r:id="rId16"/>
-                      </wp:docPr>
-                      <wp:cNvGraphicFramePr>
-                        <a:graphicFrameLocks xmlns:a="http://schemas.openxmlformats.org/drawingml/2006/main" noChangeAspect="1"/>
-                      </wp:cNvGraphicFramePr>
-                      <a:graphic xmlns:a="http://schemas.openxmlformats.org/drawingml/2006/main">
-                        <a:graphicData uri="http://schemas.openxmlformats.org/drawingml/2006/picture">
-                          <pic:pic xmlns:pic="http://schemas.openxmlformats.org/drawingml/2006/picture">
-                            <pic:nvPicPr>
-                              <pic:cNvPr id="22" name="Picture 22">
-                                <a:hlinkClick r:id="rId16"/>
-                              </pic:cNvPr>
-                              <pic:cNvPicPr>
-                                <a:picLocks noChangeAspect="1" noChangeArrowheads="1"/>
-                              </pic:cNvPicPr>
-                            </pic:nvPicPr>
-                            <pic:blipFill>
-                              <a:blip r:embed="rId17">
-                                <a:extLst>
-                                  <a:ext uri="{28A0092B-C50C-407E-A947-70E740481C1C}">
-                                    <a14:useLocalDpi xmlns:a14="http://schemas.microsoft.com/office/drawing/2010/main" xmlns:wps="http://schemas.microsoft.com/office/word/2010/wordprocessingShape" xmlns:wpi="http://schemas.microsoft.com/office/word/2010/wordprocessingInk" xmlns:wpg="http://schemas.microsoft.com/office/word/2010/wordprocessingGroup" xmlns:w16se="http://schemas.microsoft.com/office/word/2015/wordml/symex" xmlns:w16sdtdh="http://schemas.microsoft.com/office/word/2020/wordml/sdtdatahash" xmlns:w16="http://schemas.microsoft.com/office/word/2018/wordml" xmlns:w16cid="http://schemas.microsoft.com/office/word/2016/wordml/cid" xmlns:w16cex="http://schemas.microsoft.com/office/word/2018/wordml/cex" xmlns:w15="http://schemas.microsoft.com/office/word/2012/wordml" xmlns:w14="http://schemas.microsoft.com/office/word/2010/wordml" xmlns:w="http://schemas.openxmlformats.org/wordprocessingml/2006/main" xmlns:w10="urn:schemas-microsoft-com:office:word" xmlns:wp14="http://schemas.microsoft.com/office/word/2010/wordprocessingDrawing" xmlns:v="urn:schemas-microsoft-com:vml" xmlns:oel="http://schemas.microsoft.com/office/2019/extlst" xmlns:o="urn:schemas-microsoft-com:office:office" xmlns:am3d="http://schemas.microsoft.com/office/drawing/2017/model3d" xmlns:aink="http://schemas.microsoft.com/office/drawing/2016/ink" xmlns:mc="http://schemas.openxmlformats.org/markup-compatibility/2006" xmlns:cx8="http://schemas.microsoft.com/office/drawing/2016/5/14/chartex" xmlns:cx7="http://schemas.microsoft.com/office/drawing/2016/5/13/chartex" xmlns:cx6="http://schemas.microsoft.com/office/drawing/2016/5/12/chartex" xmlns:cx5="http://schemas.microsoft.com/office/drawing/2016/5/11/chartex" xmlns:cx4="http://schemas.microsoft.com/office/drawing/2016/5/10/chartex" xmlns:cx3="http://schemas.microsoft.com/office/drawing/2016/5/9/chartex" xmlns:cx2="http://schemas.microsoft.com/office/drawing/2015/10/21/chartex" xmlns:cx1="http://schemas.microsoft.com/office/drawing/2015/9/8/chartex" xmlns:cx="http://schemas.microsoft.com/office/drawing/2014/chartex" xmlns:wpc="http://schemas.microsoft.com/office/word/2010/wordprocessingCanvas" xmlns="" xmlns:a1611="http://schemas.microsoft.com/office/drawing/2016/11/main" val="0"/>
-                                  </a:ext>
-                                </a:extLst>
-                              </a:blip>
-                              <a:srcRect/>
-                              <a:stretch>
-                                <a:fillRect/>
-                              </a:stretch>
-                            </pic:blipFill>
-                            <pic:spPr bwMode="auto">
-                              <a:xfrm>
-                                <a:off x="0" y="0"/>
-                                <a:ext cx="180000" cy="180000"/>
-                              </a:xfrm>
-                              <a:prstGeom prst="rect">
-                                <a:avLst/>
-                              </a:prstGeom>
-                              <a:noFill/>
-                              <a:ln>
-                                <a:noFill/>
-                              </a:ln>
-                            </pic:spPr>
-                          </pic:pic>
-                        </a:graphicData>
-                      </a:graphic>
-                    </wp:inline>
-                  </w:drawing>
-                </w:r>
-                <w:r>
-                  <w:rPr>
-                    <w:sz w:val="18"/>
-                    <w:szCs w:val="18"/>
-                  </w:rPr>
-                  <w:t xml:space="preserve">   </w:t>
-                </w:r>
-                <w:r>
-                  <w:rPr>
-                    <w:noProof/>
-                    <w:sz w:val="18"/>
-                    <w:szCs w:val="18"/>
-                    <w:lang w:val="en-US"/>
-                  </w:rPr>
-                  <w:drawing>
-                    <wp:inline distT="0" distB="0" distL="0" distR="0">
-                      <wp:extent cx="180000" cy="180000"/>
-                      <wp:effectExtent l="0" t="0" r="0" b="0"/>
-                      <wp:docPr id="23" name="Picture 23">
-                        <a:hlinkClick xmlns:a="http://schemas.openxmlformats.org/drawingml/2006/main" r:id="rId18"/>
-                      </wp:docPr>
-                      <wp:cNvGraphicFramePr>
-                        <a:graphicFrameLocks xmlns:a="http://schemas.openxmlformats.org/drawingml/2006/main" noChangeAspect="1"/>
-                      </wp:cNvGraphicFramePr>
-                      <a:graphic xmlns:a="http://schemas.openxmlformats.org/drawingml/2006/main">
-                        <a:graphicData uri="http://schemas.openxmlformats.org/drawingml/2006/picture">
-                          <pic:pic xmlns:pic="http://schemas.openxmlformats.org/drawingml/2006/picture">
-                            <pic:nvPicPr>
-                              <pic:cNvPr id="23" name="Picture 23">
-                                <a:hlinkClick r:id="rId18"/>
-                              </pic:cNvPr>
-                              <pic:cNvPicPr/>
-                            </pic:nvPicPr>
-                            <pic:blipFill>
-                              <a:blip r:embed="rId19"/>
-                              <a:stretch>
-                                <a:fillRect/>
-                              </a:stretch>
-                            </pic:blipFill>
-                            <pic:spPr>
-                              <a:xfrm>
-                                <a:off x="0" y="0"/>
-                                <a:ext cx="180000" cy="180000"/>
-                              </a:xfrm>
-                              <a:prstGeom prst="rect">
-                                <a:avLst/>
-                              </a:prstGeom>
-                            </pic:spPr>
-                          </pic:pic>
-                        </a:graphicData>
-                      </a:graphic>
-                    </wp:inline>
-                  </w:drawing>
-                </w:r>
-              </w:p>
-            </w:txbxContent>
-          </v:textbox>
-        </v:shape>
-      </w:pict>
-    </w:r>
-    <w:r>
-      <w:rPr>
-        <w:noProof/>
-        <w:lang w:val="en-US"/>
-      </w:rPr>
       <w:drawing>
-        <wp:anchor distT="0" distB="0" distL="114300" distR="114300" simplePos="0" relativeHeight="251694080" behindDoc="0" locked="0" layoutInCell="1" allowOverlap="1">
+        <wp:anchor distT="0" distB="0" distL="114300" distR="114300" simplePos="0" relativeHeight="251663360" behindDoc="0" locked="0" layoutInCell="1" allowOverlap="1" wp14:anchorId="4E17BC4E" wp14:editId="703668A3">
           <wp:simplePos x="0" y="0"/>
-          <wp:positionH relativeFrom="column">
-            <wp:posOffset>-10795</wp:posOffset>
+          <wp:positionH relativeFrom="margin">
+            <wp:posOffset>52217</wp:posOffset>
           </wp:positionH>
           <wp:positionV relativeFrom="paragraph">
-            <wp:posOffset>140970</wp:posOffset>
+            <wp:posOffset>205105</wp:posOffset>
           </wp:positionV>
-          <wp:extent cx="1252855" cy="432435"/>
-          <wp:effectExtent l="0" t="0" r="0" b="5715"/>
+          <wp:extent cx="1107440" cy="276225"/>
+          <wp:effectExtent l="0" t="0" r="0" b="9525"/>
           <wp:wrapSquare wrapText="bothSides"/>
-          <wp:docPr id="1" name="Picture 1">
-            <a:hlinkClick xmlns:a="http://schemas.openxmlformats.org/drawingml/2006/main" r:id="rId1"/>
+          <wp:docPr id="58" name="Picture 58" descr="SoftUniFoundation_Logo_OneLine@2x">
+            <a:hlinkClick xmlns:a="http://schemas.openxmlformats.org/drawingml/2006/main" r:id="rId3"/>
           </wp:docPr>
           <wp:cNvGraphicFramePr>
             <a:graphicFrameLocks xmlns:a="http://schemas.openxmlformats.org/drawingml/2006/main" noChangeAspect="1"/>
@@ -4121,18 +4710,19 @@
             <a:graphicData uri="http://schemas.openxmlformats.org/drawingml/2006/picture">
               <pic:pic xmlns:pic="http://schemas.openxmlformats.org/drawingml/2006/picture">
                 <pic:nvPicPr>
-                  <pic:cNvPr id="1" name="Picture 1">
-                    <a:hlinkClick r:id="rId1"/>
+                  <pic:cNvPr id="58" name="Picture 58" descr="SoftUniFoundation_Logo_OneLine@2x">
+                    <a:hlinkClick r:id="rId3"/>
                   </pic:cNvPr>
                   <pic:cNvPicPr>
                     <a:picLocks noChangeAspect="1" noChangeArrowheads="1"/>
                   </pic:cNvPicPr>
                 </pic:nvPicPr>
                 <pic:blipFill>
-                  <a:blip r:embed="rId20">
+                  <a:blip r:embed="rId4">
+                    <a:alphaModFix amt="70000"/>
                     <a:extLst>
                       <a:ext uri="{28A0092B-C50C-407E-A947-70E740481C1C}">
-                        <a14:useLocalDpi xmlns:a14="http://schemas.microsoft.com/office/drawing/2010/main" xmlns:wps="http://schemas.microsoft.com/office/word/2010/wordprocessingShape" xmlns:wpi="http://schemas.microsoft.com/office/word/2010/wordprocessingInk" xmlns:wpg="http://schemas.microsoft.com/office/word/2010/wordprocessingGroup" xmlns:w16se="http://schemas.microsoft.com/office/word/2015/wordml/symex" xmlns:w16sdtdh="http://schemas.microsoft.com/office/word/2020/wordml/sdtdatahash" xmlns:w16="http://schemas.microsoft.com/office/word/2018/wordml" xmlns:w16cid="http://schemas.microsoft.com/office/word/2016/wordml/cid" xmlns:w16cex="http://schemas.microsoft.com/office/word/2018/wordml/cex" xmlns:w15="http://schemas.microsoft.com/office/word/2012/wordml" xmlns:w14="http://schemas.microsoft.com/office/word/2010/wordml" xmlns:w="http://schemas.openxmlformats.org/wordprocessingml/2006/main" xmlns:w10="urn:schemas-microsoft-com:office:word" xmlns:wp14="http://schemas.microsoft.com/office/word/2010/wordprocessingDrawing" xmlns:v="urn:schemas-microsoft-com:vml" xmlns:oel="http://schemas.microsoft.com/office/2019/extlst" xmlns:o="urn:schemas-microsoft-com:office:office" xmlns:am3d="http://schemas.microsoft.com/office/drawing/2017/model3d" xmlns:aink="http://schemas.microsoft.com/office/drawing/2016/ink" xmlns:mc="http://schemas.openxmlformats.org/markup-compatibility/2006" xmlns:cx8="http://schemas.microsoft.com/office/drawing/2016/5/14/chartex" xmlns:cx7="http://schemas.microsoft.com/office/drawing/2016/5/13/chartex" xmlns:cx6="http://schemas.microsoft.com/office/drawing/2016/5/12/chartex" xmlns:cx5="http://schemas.microsoft.com/office/drawing/2016/5/11/chartex" xmlns:cx4="http://schemas.microsoft.com/office/drawing/2016/5/10/chartex" xmlns:cx3="http://schemas.microsoft.com/office/drawing/2016/5/9/chartex" xmlns:cx2="http://schemas.microsoft.com/office/drawing/2015/10/21/chartex" xmlns:cx1="http://schemas.microsoft.com/office/drawing/2015/9/8/chartex" xmlns:cx="http://schemas.microsoft.com/office/drawing/2014/chartex" xmlns:wpc="http://schemas.microsoft.com/office/word/2010/wordprocessingCanvas" xmlns="" xmlns:a1611="http://schemas.microsoft.com/office/drawing/2016/11/main" val="0"/>
+                        <a14:useLocalDpi xmlns:a14="http://schemas.microsoft.com/office/drawing/2010/main" val="0"/>
                       </a:ext>
                     </a:extLst>
                   </a:blip>
@@ -4144,19 +4734,22 @@
                 <pic:spPr bwMode="auto">
                   <a:xfrm>
                     <a:off x="0" y="0"/>
-                    <a:ext cx="1252855" cy="432435"/>
+                    <a:ext cx="1107440" cy="276225"/>
                   </a:xfrm>
                   <a:prstGeom prst="rect">
                     <a:avLst/>
                   </a:prstGeom>
                   <a:noFill/>
-                  <a:ln>
-                    <a:noFill/>
-                  </a:ln>
                 </pic:spPr>
               </pic:pic>
             </a:graphicData>
           </a:graphic>
+          <wp14:sizeRelH relativeFrom="page">
+            <wp14:pctWidth>0</wp14:pctWidth>
+          </wp14:sizeRelH>
+          <wp14:sizeRelV relativeFrom="page">
+            <wp14:pctHeight>0</wp14:pctHeight>
+          </wp14:sizeRelV>
         </wp:anchor>
       </w:drawing>
     </w:r>
@@ -4164,101 +4757,445 @@
       <w:rPr>
         <w:noProof/>
       </w:rPr>
-      <w:pict>
-        <v:line id="Straight Connector 2" o:spid="_x0000_s1026" style="position:absolute;flip:y;z-index:251622400;visibility:visible;mso-position-horizontal-relative:text;mso-position-vertical-relative:text" from="-.1pt,5.2pt" to="520.7pt,5.2pt" strokecolor="#984807" strokeweight="1pt">
-          <v:stroke endcap="round"/>
-        </v:line>
-      </w:pict>
+      <mc:AlternateContent>
+        <mc:Choice Requires="wps">
+          <w:drawing>
+            <wp:anchor distT="0" distB="0" distL="114300" distR="114300" simplePos="0" relativeHeight="251659264" behindDoc="0" locked="0" layoutInCell="1" allowOverlap="1" wp14:anchorId="41DE7BF4" wp14:editId="0F460D6B">
+              <wp:simplePos x="0" y="0"/>
+              <wp:positionH relativeFrom="column">
+                <wp:posOffset>-1270</wp:posOffset>
+              </wp:positionH>
+              <wp:positionV relativeFrom="paragraph">
+                <wp:posOffset>66040</wp:posOffset>
+              </wp:positionV>
+              <wp:extent cx="6614160" cy="0"/>
+              <wp:effectExtent l="0" t="0" r="0" b="0"/>
+              <wp:wrapNone/>
+              <wp:docPr id="19" name="Straight Connector 19"/>
+              <wp:cNvGraphicFramePr/>
+              <a:graphic xmlns:a="http://schemas.openxmlformats.org/drawingml/2006/main">
+                <a:graphicData uri="http://schemas.microsoft.com/office/word/2010/wordprocessingShape">
+                  <wps:wsp>
+                    <wps:cNvCnPr/>
+                    <wps:spPr>
+                      <a:xfrm flipV="1">
+                        <a:off x="0" y="0"/>
+                        <a:ext cx="6614160" cy="0"/>
+                      </a:xfrm>
+                      <a:prstGeom prst="line">
+                        <a:avLst/>
+                      </a:prstGeom>
+                      <a:ln w="12700" cap="rnd">
+                        <a:solidFill>
+                          <a:schemeClr val="accent6">
+                            <a:lumMod val="50000"/>
+                          </a:schemeClr>
+                        </a:solidFill>
+                      </a:ln>
+                    </wps:spPr>
+                    <wps:style>
+                      <a:lnRef idx="1">
+                        <a:schemeClr val="accent1"/>
+                      </a:lnRef>
+                      <a:fillRef idx="0">
+                        <a:schemeClr val="accent1"/>
+                      </a:fillRef>
+                      <a:effectRef idx="0">
+                        <a:schemeClr val="accent1"/>
+                      </a:effectRef>
+                      <a:fontRef idx="minor">
+                        <a:schemeClr val="tx1"/>
+                      </a:fontRef>
+                    </wps:style>
+                    <wps:bodyPr/>
+                  </wps:wsp>
+                </a:graphicData>
+              </a:graphic>
+              <wp14:sizeRelH relativeFrom="page">
+                <wp14:pctWidth>0</wp14:pctWidth>
+              </wp14:sizeRelH>
+              <wp14:sizeRelV relativeFrom="page">
+                <wp14:pctHeight>0</wp14:pctHeight>
+              </wp14:sizeRelV>
+            </wp:anchor>
+          </w:drawing>
+        </mc:Choice>
+        <mc:Fallback>
+          <w:pict>
+            <v:line w14:anchorId="23DA4A24" id="Straight Connector 19" o:spid="_x0000_s1026" style="position:absolute;flip:y;z-index:251659264;visibility:visible;mso-wrap-style:square;mso-width-percent:0;mso-height-percent:0;mso-wrap-distance-left:9pt;mso-wrap-distance-top:0;mso-wrap-distance-right:9pt;mso-wrap-distance-bottom:0;mso-position-horizontal:absolute;mso-position-horizontal-relative:text;mso-position-vertical:absolute;mso-position-vertical-relative:text;mso-width-percent:0;mso-height-percent:0;mso-width-relative:page;mso-height-relative:page" from="-.1pt,5.2pt" to="520.7pt,5.2pt" o:gfxdata="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" strokecolor="#974706 [1609]" strokeweight="1pt">
+              <v:stroke endcap="round"/>
+            </v:line>
+          </w:pict>
+        </mc:Fallback>
+      </mc:AlternateContent>
     </w:r>
+  </w:p>
+  <w:p>
+    <w:pPr>
+      <w:pStyle w:val="Footer"/>
+    </w:pPr>
     <w:r>
       <w:rPr>
         <w:noProof/>
       </w:rPr>
-      <w:pict>
-        <v:shape id="Text Box 1" o:spid="_x0000_s1025" type="#_x0000_t202" style="position:absolute;margin-left:444.65pt;margin-top:26.95pt;width:70.9pt;height:15.9pt;z-index:251663360;visibility:visible;mso-position-horizontal-relative:text;mso-position-vertical-relative:text;v-text-anchor:middle" o:gfxdata="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" filled="f" stroked="f" strokeweight=".5pt">
-          <v:textbox inset="0,0,0,0">
-            <w:txbxContent>
-              <w:p>
-                <w:pPr>
-                  <w:spacing w:after="0" w:line="240" w:lineRule="auto"/>
-                  <w:jc w:val="right"/>
-                  <w:rPr>
-                    <w:sz w:val="18"/>
-                    <w:szCs w:val="18"/>
-                  </w:rPr>
-                </w:pPr>
-                <w:r>
-                  <w:rPr>
-                    <w:sz w:val="18"/>
-                    <w:szCs w:val="18"/>
-                  </w:rPr>
-                  <w:t xml:space="preserve">Page </w:t>
-                </w:r>
-                <w:r>
-                  <w:rPr>
-                    <w:sz w:val="18"/>
-                    <w:szCs w:val="18"/>
-                  </w:rPr>
-                  <w:fldChar w:fldCharType="begin"/>
-                </w:r>
-                <w:r>
-                  <w:rPr>
-                    <w:sz w:val="18"/>
-                    <w:szCs w:val="18"/>
-                  </w:rPr>
-                  <w:instrText xml:space="preserve"> PAGE   \* MERGEFORMAT </w:instrText>
-                </w:r>
-                <w:r>
-                  <w:rPr>
-                    <w:sz w:val="18"/>
-                    <w:szCs w:val="18"/>
-                  </w:rPr>
-                  <w:fldChar w:fldCharType="separate"/>
-                </w:r>
-                <w:r>
-                  <w:rPr>
-                    <w:noProof/>
-                    <w:sz w:val="18"/>
-                    <w:szCs w:val="18"/>
-                  </w:rPr>
-                  <w:t>1</w:t>
-                </w:r>
-                <w:r>
-                  <w:rPr>
-                    <w:sz w:val="18"/>
-                    <w:szCs w:val="18"/>
-                  </w:rPr>
-                  <w:fldChar w:fldCharType="end"/>
-                </w:r>
-                <w:r>
-                  <w:rPr>
-                    <w:sz w:val="18"/>
-                    <w:szCs w:val="18"/>
-                  </w:rPr>
-                  <w:t xml:space="preserve"> of </w:t>
-                </w:r>
-                <w:fldSimple w:instr="NUMPAGES   \* MERGEFORMAT">
-                  <w:r>
-                    <w:rPr>
-                      <w:noProof/>
-                      <w:sz w:val="18"/>
-                      <w:szCs w:val="18"/>
-                    </w:rPr>
-                    <w:t>3</w:t>
-                  </w:r>
-                </w:fldSimple>
-              </w:p>
-            </w:txbxContent>
-          </v:textbox>
-        </v:shape>
-      </w:pict>
+      <mc:AlternateContent>
+        <mc:Choice Requires="wps">
+          <w:drawing>
+            <wp:anchor distT="0" distB="0" distL="114300" distR="114300" simplePos="0" relativeHeight="251661312" behindDoc="0" locked="0" layoutInCell="1" allowOverlap="1" wp14:anchorId="0D7D8A2E" wp14:editId="242AC50E">
+              <wp:simplePos x="0" y="0"/>
+              <wp:positionH relativeFrom="column">
+                <wp:posOffset>5647055</wp:posOffset>
+              </wp:positionH>
+              <wp:positionV relativeFrom="paragraph">
+                <wp:posOffset>106045</wp:posOffset>
+              </wp:positionV>
+              <wp:extent cx="900430" cy="201930"/>
+              <wp:effectExtent l="0" t="0" r="13970" b="7620"/>
+              <wp:wrapNone/>
+              <wp:docPr id="4" name="Text Box 4"/>
+              <wp:cNvGraphicFramePr/>
+              <a:graphic xmlns:a="http://schemas.openxmlformats.org/drawingml/2006/main">
+                <a:graphicData uri="http://schemas.microsoft.com/office/word/2010/wordprocessingShape">
+                  <wps:wsp>
+                    <wps:cNvSpPr txBox="1"/>
+                    <wps:spPr>
+                      <a:xfrm>
+                        <a:off x="0" y="0"/>
+                        <a:ext cx="900430" cy="201930"/>
+                      </a:xfrm>
+                      <a:prstGeom prst="rect">
+                        <a:avLst/>
+                      </a:prstGeom>
+                      <a:noFill/>
+                      <a:ln w="6350">
+                        <a:noFill/>
+                      </a:ln>
+                      <a:effectLst/>
+                    </wps:spPr>
+                    <wps:style>
+                      <a:lnRef idx="0">
+                        <a:schemeClr val="accent1"/>
+                      </a:lnRef>
+                      <a:fillRef idx="0">
+                        <a:schemeClr val="accent1"/>
+                      </a:fillRef>
+                      <a:effectRef idx="0">
+                        <a:schemeClr val="accent1"/>
+                      </a:effectRef>
+                      <a:fontRef idx="minor">
+                        <a:schemeClr val="dk1"/>
+                      </a:fontRef>
+                    </wps:style>
+                    <wps:txbx>
+                      <w:txbxContent>
+                        <w:p>
+                          <w:pPr>
+                            <w:spacing w:after="0" w:line="240" w:lineRule="auto"/>
+                            <w:jc w:val="right"/>
+                            <w:rPr>
+                              <w:color w:val="595959" w:themeColor="text1" w:themeTint="A6"/>
+                              <w:sz w:val="17"/>
+                              <w:szCs w:val="17"/>
+                            </w:rPr>
+                          </w:pPr>
+                          <w:r>
+                            <w:rPr>
+                              <w:color w:val="595959" w:themeColor="text1" w:themeTint="A6"/>
+                              <w:sz w:val="17"/>
+                              <w:szCs w:val="17"/>
+                              <w:lang w:val="bg-BG"/>
+                            </w:rPr>
+                            <w:t>стр.</w:t>
+                          </w:r>
+                          <w:r>
+                            <w:rPr>
+                              <w:color w:val="595959" w:themeColor="text1" w:themeTint="A6"/>
+                              <w:sz w:val="17"/>
+                              <w:szCs w:val="17"/>
+                            </w:rPr>
+                            <w:t xml:space="preserve"> </w:t>
+                          </w:r>
+                          <w:r>
+                            <w:rPr>
+                              <w:color w:val="595959" w:themeColor="text1" w:themeTint="A6"/>
+                              <w:sz w:val="17"/>
+                              <w:szCs w:val="17"/>
+                            </w:rPr>
+                            <w:fldChar w:fldCharType="begin"/>
+                          </w:r>
+                          <w:r>
+                            <w:rPr>
+                              <w:color w:val="595959" w:themeColor="text1" w:themeTint="A6"/>
+                              <w:sz w:val="17"/>
+                              <w:szCs w:val="17"/>
+                            </w:rPr>
+                            <w:instrText xml:space="preserve"> PAGE   \* MERGEFORMAT </w:instrText>
+                          </w:r>
+                          <w:r>
+                            <w:rPr>
+                              <w:color w:val="595959" w:themeColor="text1" w:themeTint="A6"/>
+                              <w:sz w:val="17"/>
+                              <w:szCs w:val="17"/>
+                            </w:rPr>
+                            <w:fldChar w:fldCharType="separate"/>
+                          </w:r>
+                          <w:r>
+                            <w:rPr>
+                              <w:noProof/>
+                              <w:color w:val="595959" w:themeColor="text1" w:themeTint="A6"/>
+                              <w:sz w:val="17"/>
+                              <w:szCs w:val="17"/>
+                            </w:rPr>
+                            <w:t>1</w:t>
+                          </w:r>
+                          <w:r>
+                            <w:rPr>
+                              <w:color w:val="595959" w:themeColor="text1" w:themeTint="A6"/>
+                              <w:sz w:val="17"/>
+                              <w:szCs w:val="17"/>
+                            </w:rPr>
+                            <w:fldChar w:fldCharType="end"/>
+                          </w:r>
+                          <w:r>
+                            <w:rPr>
+                              <w:color w:val="595959" w:themeColor="text1" w:themeTint="A6"/>
+                              <w:sz w:val="17"/>
+                              <w:szCs w:val="17"/>
+                            </w:rPr>
+                            <w:t xml:space="preserve"> </w:t>
+                          </w:r>
+                          <w:r>
+                            <w:rPr>
+                              <w:color w:val="595959" w:themeColor="text1" w:themeTint="A6"/>
+                              <w:sz w:val="17"/>
+                              <w:szCs w:val="17"/>
+                              <w:lang w:val="bg-BG"/>
+                            </w:rPr>
+                            <w:t>от</w:t>
+                          </w:r>
+                          <w:r>
+                            <w:rPr>
+                              <w:color w:val="595959" w:themeColor="text1" w:themeTint="A6"/>
+                              <w:sz w:val="17"/>
+                              <w:szCs w:val="17"/>
+                            </w:rPr>
+                            <w:t xml:space="preserve"> </w:t>
+                          </w:r>
+                          <w:r>
+                            <w:rPr>
+                              <w:color w:val="595959" w:themeColor="text1" w:themeTint="A6"/>
+                              <w:sz w:val="17"/>
+                              <w:szCs w:val="17"/>
+                            </w:rPr>
+                            <w:fldChar w:fldCharType="begin"/>
+                          </w:r>
+                          <w:r>
+                            <w:rPr>
+                              <w:color w:val="595959" w:themeColor="text1" w:themeTint="A6"/>
+                              <w:sz w:val="17"/>
+                              <w:szCs w:val="17"/>
+                            </w:rPr>
+                            <w:instrText xml:space="preserve"> NUMPAGES   \* MERGEFORMAT </w:instrText>
+                          </w:r>
+                          <w:r>
+                            <w:rPr>
+                              <w:color w:val="595959" w:themeColor="text1" w:themeTint="A6"/>
+                              <w:sz w:val="17"/>
+                              <w:szCs w:val="17"/>
+                            </w:rPr>
+                            <w:fldChar w:fldCharType="separate"/>
+                          </w:r>
+                          <w:r>
+                            <w:rPr>
+                              <w:noProof/>
+                              <w:color w:val="595959" w:themeColor="text1" w:themeTint="A6"/>
+                              <w:sz w:val="17"/>
+                              <w:szCs w:val="17"/>
+                            </w:rPr>
+                            <w:t>1</w:t>
+                          </w:r>
+                          <w:r>
+                            <w:rPr>
+                              <w:color w:val="595959" w:themeColor="text1" w:themeTint="A6"/>
+                              <w:sz w:val="17"/>
+                              <w:szCs w:val="17"/>
+                            </w:rPr>
+                            <w:fldChar w:fldCharType="end"/>
+                          </w:r>
+                        </w:p>
+                      </w:txbxContent>
+                    </wps:txbx>
+                    <wps:bodyPr rot="0" spcFirstLastPara="0" vertOverflow="overflow" horzOverflow="overflow" vert="horz" wrap="square" lIns="0" tIns="0" rIns="0" bIns="0" numCol="1" spcCol="0" rtlCol="0" fromWordArt="0" anchor="ctr" anchorCtr="0" forceAA="0" compatLnSpc="1">
+                      <a:prstTxWarp prst="textNoShape">
+                        <a:avLst/>
+                      </a:prstTxWarp>
+                      <a:noAutofit/>
+                    </wps:bodyPr>
+                  </wps:wsp>
+                </a:graphicData>
+              </a:graphic>
+              <wp14:sizeRelH relativeFrom="page">
+                <wp14:pctWidth>0</wp14:pctWidth>
+              </wp14:sizeRelH>
+              <wp14:sizeRelV relativeFrom="page">
+                <wp14:pctHeight>0</wp14:pctHeight>
+              </wp14:sizeRelV>
+            </wp:anchor>
+          </w:drawing>
+        </mc:Choice>
+        <mc:Fallback>
+          <w:pict>
+            <v:shape w14:anchorId="0D7D8A2E" id="Text Box 4" o:spid="_x0000_s1027" type="#_x0000_t202" style="position:absolute;margin-left:444.65pt;margin-top:8.35pt;width:70.9pt;height:15.9pt;z-index:251661312;visibility:visible;mso-wrap-style:square;mso-width-percent:0;mso-height-percent:0;mso-wrap-distance-left:9pt;mso-wrap-distance-top:0;mso-wrap-distance-right:9pt;mso-wrap-distance-bottom:0;mso-position-horizontal:absolute;mso-position-horizontal-relative:text;mso-position-vertical:absolute;mso-position-vertical-relative:text;mso-width-percent:0;mso-height-percent:0;mso-width-relative:page;mso-height-relative:page;v-text-anchor:middle" o:gfxdata="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" filled="f" stroked="f" strokeweight=".5pt">
+              <v:textbox inset="0,0,0,0">
+                <w:txbxContent>
+                  <w:p>
+                    <w:pPr>
+                      <w:spacing w:after="0" w:line="240" w:lineRule="auto"/>
+                      <w:jc w:val="right"/>
+                      <w:rPr>
+                        <w:color w:val="595959" w:themeColor="text1" w:themeTint="A6"/>
+                        <w:sz w:val="17"/>
+                        <w:szCs w:val="17"/>
+                      </w:rPr>
+                    </w:pPr>
+                    <w:r>
+                      <w:rPr>
+                        <w:color w:val="595959" w:themeColor="text1" w:themeTint="A6"/>
+                        <w:sz w:val="17"/>
+                        <w:szCs w:val="17"/>
+                        <w:lang w:val="bg-BG"/>
+                      </w:rPr>
+                      <w:t>стр.</w:t>
+                    </w:r>
+                    <w:r>
+                      <w:rPr>
+                        <w:color w:val="595959" w:themeColor="text1" w:themeTint="A6"/>
+                        <w:sz w:val="17"/>
+                        <w:szCs w:val="17"/>
+                      </w:rPr>
+                      <w:t xml:space="preserve"> </w:t>
+                    </w:r>
+                    <w:r>
+                      <w:rPr>
+                        <w:color w:val="595959" w:themeColor="text1" w:themeTint="A6"/>
+                        <w:sz w:val="17"/>
+                        <w:szCs w:val="17"/>
+                      </w:rPr>
+                      <w:fldChar w:fldCharType="begin"/>
+                    </w:r>
+                    <w:r>
+                      <w:rPr>
+                        <w:color w:val="595959" w:themeColor="text1" w:themeTint="A6"/>
+                        <w:sz w:val="17"/>
+                        <w:szCs w:val="17"/>
+                      </w:rPr>
+                      <w:instrText xml:space="preserve"> PAGE   \* MERGEFORMAT </w:instrText>
+                    </w:r>
+                    <w:r>
+                      <w:rPr>
+                        <w:color w:val="595959" w:themeColor="text1" w:themeTint="A6"/>
+                        <w:sz w:val="17"/>
+                        <w:szCs w:val="17"/>
+                      </w:rPr>
+                      <w:fldChar w:fldCharType="separate"/>
+                    </w:r>
+                    <w:r>
+                      <w:rPr>
+                        <w:noProof/>
+                        <w:color w:val="595959" w:themeColor="text1" w:themeTint="A6"/>
+                        <w:sz w:val="17"/>
+                        <w:szCs w:val="17"/>
+                      </w:rPr>
+                      <w:t>1</w:t>
+                    </w:r>
+                    <w:r>
+                      <w:rPr>
+                        <w:color w:val="595959" w:themeColor="text1" w:themeTint="A6"/>
+                        <w:sz w:val="17"/>
+                        <w:szCs w:val="17"/>
+                      </w:rPr>
+                      <w:fldChar w:fldCharType="end"/>
+                    </w:r>
+                    <w:r>
+                      <w:rPr>
+                        <w:color w:val="595959" w:themeColor="text1" w:themeTint="A6"/>
+                        <w:sz w:val="17"/>
+                        <w:szCs w:val="17"/>
+                      </w:rPr>
+                      <w:t xml:space="preserve"> </w:t>
+                    </w:r>
+                    <w:r>
+                      <w:rPr>
+                        <w:color w:val="595959" w:themeColor="text1" w:themeTint="A6"/>
+                        <w:sz w:val="17"/>
+                        <w:szCs w:val="17"/>
+                        <w:lang w:val="bg-BG"/>
+                      </w:rPr>
+                      <w:t>от</w:t>
+                    </w:r>
+                    <w:r>
+                      <w:rPr>
+                        <w:color w:val="595959" w:themeColor="text1" w:themeTint="A6"/>
+                        <w:sz w:val="17"/>
+                        <w:szCs w:val="17"/>
+                      </w:rPr>
+                      <w:t xml:space="preserve"> </w:t>
+                    </w:r>
+                    <w:r>
+                      <w:rPr>
+                        <w:color w:val="595959" w:themeColor="text1" w:themeTint="A6"/>
+                        <w:sz w:val="17"/>
+                        <w:szCs w:val="17"/>
+                      </w:rPr>
+                      <w:fldChar w:fldCharType="begin"/>
+                    </w:r>
+                    <w:r>
+                      <w:rPr>
+                        <w:color w:val="595959" w:themeColor="text1" w:themeTint="A6"/>
+                        <w:sz w:val="17"/>
+                        <w:szCs w:val="17"/>
+                      </w:rPr>
+                      <w:instrText xml:space="preserve"> NUMPAGES   \* MERGEFORMAT </w:instrText>
+                    </w:r>
+                    <w:r>
+                      <w:rPr>
+                        <w:color w:val="595959" w:themeColor="text1" w:themeTint="A6"/>
+                        <w:sz w:val="17"/>
+                        <w:szCs w:val="17"/>
+                      </w:rPr>
+                      <w:fldChar w:fldCharType="separate"/>
+                    </w:r>
+                    <w:r>
+                      <w:rPr>
+                        <w:noProof/>
+                        <w:color w:val="595959" w:themeColor="text1" w:themeTint="A6"/>
+                        <w:sz w:val="17"/>
+                        <w:szCs w:val="17"/>
+                      </w:rPr>
+                      <w:t>1</w:t>
+                    </w:r>
+                    <w:r>
+                      <w:rPr>
+                        <w:color w:val="595959" w:themeColor="text1" w:themeTint="A6"/>
+                        <w:sz w:val="17"/>
+                        <w:szCs w:val="17"/>
+                      </w:rPr>
+                      <w:fldChar w:fldCharType="end"/>
+                    </w:r>
+                  </w:p>
+                </w:txbxContent>
+              </v:textbox>
+            </v:shape>
+          </w:pict>
+        </mc:Fallback>
+      </mc:AlternateContent>
     </w:r>
   </w:p>
 </w:ftr>
 </file>
 
 <file path=word/footnotes.xml><?xml version="1.0" encoding="utf-8"?>
-<w:footnotes xmlns:ve="http://schemas.openxmlformats.org/markup-compatibility/2006" xmlns:o="urn:schemas-microsoft-com:office:office" xmlns:r="http://schemas.openxmlformats.org/officeDocument/2006/relationships" xmlns:m="http://schemas.openxmlformats.org/officeDocument/2006/math" xmlns:v="urn:schemas-microsoft-com:vml" xmlns:wp="http://schemas.openxmlformats.org/drawingml/2006/wordprocessingDrawing" xmlns:w10="urn:schemas-microsoft-com:office:word" xmlns:w="http://schemas.openxmlformats.org/wordprocessingml/2006/main" xmlns:wne="http://schemas.microsoft.com/office/word/2006/wordml">
+<w:footnotes xmlns:wpc="http://schemas.microsoft.com/office/word/2010/wordprocessingCanvas" xmlns:cx="http://schemas.microsoft.com/office/drawing/2014/chartex" xmlns:cx1="http://schemas.microsoft.com/office/drawing/2015/9/8/chartex" xmlns:cx2="http://schemas.microsoft.com/office/drawing/2015/10/21/chartex" xmlns:cx3="http://schemas.microsoft.com/office/drawing/2016/5/9/chartex" xmlns:cx4="http://schemas.microsoft.com/office/drawing/2016/5/10/chartex" xmlns:cx5="http://schemas.microsoft.com/office/drawing/2016/5/11/chartex" xmlns:cx6="http://schemas.microsoft.com/office/drawing/2016/5/12/chartex" xmlns:cx7="http://schemas.microsoft.com/office/drawing/2016/5/13/chartex" xmlns:cx8="http://schemas.microsoft.com/office/drawing/2016/5/14/chartex" xmlns:mc="http://schemas.openxmlformats.org/markup-compatibility/2006" xmlns:aink="http://schemas.microsoft.com/office/drawing/2016/ink" xmlns:am3d="http://schemas.microsoft.com/office/drawing/2017/model3d" xmlns:o="urn:schemas-microsoft-com:office:office" xmlns:oel="http://schemas.microsoft.com/office/2019/extlst" xmlns:r="http://schemas.openxmlformats.org/officeDocument/2006/relationships" xmlns:m="http://schemas.openxmlformats.org/officeDocument/2006/math" xmlns:v="urn:schemas-microsoft-com:vml" xmlns:wp14="http://schemas.microsoft.com/office/word/2010/wordprocessingDrawing" xmlns:wp="http://schemas.openxmlformats.org/drawingml/2006/wordprocessingDrawing" xmlns:w10="urn:schemas-microsoft-com:office:word" xmlns:w="http://schemas.openxmlformats.org/wordprocessingml/2006/main" xmlns:w14="http://schemas.microsoft.com/office/word/2010/wordml" xmlns:w15="http://schemas.microsoft.com/office/word/2012/wordml" xmlns:w16cex="http://schemas.microsoft.com/office/word/2018/wordml/cex" xmlns:w16cid="http://schemas.microsoft.com/office/word/2016/wordml/cid" xmlns:w16="http://schemas.microsoft.com/office/word/2018/wordml" xmlns:w16sdtdh="http://schemas.microsoft.com/office/word/2020/wordml/sdtdatahash" xmlns:w16se="http://schemas.microsoft.com/office/word/2015/wordml/symex" xmlns:wpg="http://schemas.microsoft.com/office/word/2010/wordprocessingGroup" xmlns:wpi="http://schemas.microsoft.com/office/word/2010/wordprocessingInk" xmlns:wne="http://schemas.microsoft.com/office/word/2006/wordml" xmlns:wps="http://schemas.microsoft.com/office/word/2010/wordprocessingShape" mc:Ignorable="w14 w15 w16se w16cid w16 w16cex w16sdtdh wp14">
   <w:footnote w:type="separator" w:id="-1">
     <w:p>
       <w:pPr>
@@ -4283,7 +5220,7 @@
 </file>
 
 <file path=word/header1.xml><?xml version="1.0" encoding="utf-8"?>
-<w:hdr xmlns:ve="http://schemas.openxmlformats.org/markup-compatibility/2006" xmlns:o="urn:schemas-microsoft-com:office:office" xmlns:r="http://schemas.openxmlformats.org/officeDocument/2006/relationships" xmlns:m="http://schemas.openxmlformats.org/officeDocument/2006/math" xmlns:v="urn:schemas-microsoft-com:vml" xmlns:wp="http://schemas.openxmlformats.org/drawingml/2006/wordprocessingDrawing" xmlns:w10="urn:schemas-microsoft-com:office:word" xmlns:w="http://schemas.openxmlformats.org/wordprocessingml/2006/main" xmlns:wne="http://schemas.microsoft.com/office/word/2006/wordml">
+<w:hdr xmlns:wpc="http://schemas.microsoft.com/office/word/2010/wordprocessingCanvas" xmlns:cx="http://schemas.microsoft.com/office/drawing/2014/chartex" xmlns:cx1="http://schemas.microsoft.com/office/drawing/2015/9/8/chartex" xmlns:cx2="http://schemas.microsoft.com/office/drawing/2015/10/21/chartex" xmlns:cx3="http://schemas.microsoft.com/office/drawing/2016/5/9/chartex" xmlns:cx4="http://schemas.microsoft.com/office/drawing/2016/5/10/chartex" xmlns:cx5="http://schemas.microsoft.com/office/drawing/2016/5/11/chartex" xmlns:cx6="http://schemas.microsoft.com/office/drawing/2016/5/12/chartex" xmlns:cx7="http://schemas.microsoft.com/office/drawing/2016/5/13/chartex" xmlns:cx8="http://schemas.microsoft.com/office/drawing/2016/5/14/chartex" xmlns:mc="http://schemas.openxmlformats.org/markup-compatibility/2006" xmlns:aink="http://schemas.microsoft.com/office/drawing/2016/ink" xmlns:am3d="http://schemas.microsoft.com/office/drawing/2017/model3d" xmlns:o="urn:schemas-microsoft-com:office:office" xmlns:oel="http://schemas.microsoft.com/office/2019/extlst" xmlns:r="http://schemas.openxmlformats.org/officeDocument/2006/relationships" xmlns:m="http://schemas.openxmlformats.org/officeDocument/2006/math" xmlns:v="urn:schemas-microsoft-com:vml" xmlns:wp14="http://schemas.microsoft.com/office/word/2010/wordprocessingDrawing" xmlns:wp="http://schemas.openxmlformats.org/drawingml/2006/wordprocessingDrawing" xmlns:w10="urn:schemas-microsoft-com:office:word" xmlns:w="http://schemas.openxmlformats.org/wordprocessingml/2006/main" xmlns:w14="http://schemas.microsoft.com/office/word/2010/wordml" xmlns:w15="http://schemas.microsoft.com/office/word/2012/wordml" xmlns:w16cex="http://schemas.microsoft.com/office/word/2018/wordml/cex" xmlns:w16cid="http://schemas.microsoft.com/office/word/2016/wordml/cid" xmlns:w16="http://schemas.microsoft.com/office/word/2018/wordml" xmlns:w16sdtdh="http://schemas.microsoft.com/office/word/2020/wordml/sdtdatahash" xmlns:w16se="http://schemas.microsoft.com/office/word/2015/wordml/symex" xmlns:wpg="http://schemas.microsoft.com/office/word/2010/wordprocessingGroup" xmlns:wpi="http://schemas.microsoft.com/office/word/2010/wordprocessingInk" xmlns:wne="http://schemas.microsoft.com/office/word/2006/wordml" xmlns:wps="http://schemas.microsoft.com/office/word/2010/wordprocessingShape" mc:Ignorable="w14 w15 w16se w16cid w16 w16cex w16sdtdh wp14">
   <w:p>
     <w:pPr>
       <w:pStyle w:val="Header"/>
@@ -4293,35 +5230,9 @@
 </w:hdr>
 </file>
 
-<file path=word/intelligence2.xml><?xml version="1.0" encoding="utf-8"?>
-<int2:intelligence xmlns:int2="http://schemas.microsoft.com/office/intelligence/2020/intelligence">
-  <int2:observations>
-    <int2:textHash int2:hashCode="hYCH4Uf6fhMDuP" int2:id="ZdDv5Ouk">
-      <int2:state int2:type="AugLoop_Text_Critique" int2:value="Rejected"/>
-    </int2:textHash>
-    <int2:textHash int2:hashCode="BRNEJrzRdQULCB" int2:id="pIxs2V4J">
-      <int2:state int2:type="AugLoop_Text_Critique" int2:value="Rejected"/>
-    </int2:textHash>
-    <int2:textHash int2:hashCode="+bah5Oe5TU2oWs" int2:id="XpfMP7XH">
-      <int2:state int2:type="AugLoop_Text_Critique" int2:value="Rejected"/>
-    </int2:textHash>
-    <int2:textHash int2:hashCode="26Emp5BXRFEkf6" int2:id="eLtQFdqq">
-      <int2:state int2:type="AugLoop_Text_Critique" int2:value="Rejected"/>
-    </int2:textHash>
-    <int2:textHash int2:hashCode="JBIN9KofgqEq/U" int2:id="kkEdzHc6">
-      <int2:state int2:type="AugLoop_Text_Critique" int2:value="Rejected"/>
-    </int2:textHash>
-    <int2:textHash int2:hashCode="NgT5u3YIpjWdpV" int2:id="jKjtCvrZ">
-      <int2:state int2:type="AugLoop_Text_Critique" int2:value="Rejected"/>
-    </int2:textHash>
-  </int2:observations>
-  <int2:intelligenceSettings/>
-</int2:intelligence>
-</file>
-
 <file path=word/numbering.xml><?xml version="1.0" encoding="utf-8"?>
-<w:numbering xmlns:ve="http://schemas.openxmlformats.org/markup-compatibility/2006" xmlns:o="urn:schemas-microsoft-com:office:office" xmlns:r="http://schemas.openxmlformats.org/officeDocument/2006/relationships" xmlns:m="http://schemas.openxmlformats.org/officeDocument/2006/math" xmlns:v="urn:schemas-microsoft-com:vml" xmlns:wp="http://schemas.openxmlformats.org/drawingml/2006/wordprocessingDrawing" xmlns:w10="urn:schemas-microsoft-com:office:word" xmlns:w="http://schemas.openxmlformats.org/wordprocessingml/2006/main" xmlns:wne="http://schemas.microsoft.com/office/word/2006/wordml">
-  <w:abstractNum w:abstractNumId="0">
+<w:numbering xmlns:wpc="http://schemas.microsoft.com/office/word/2010/wordprocessingCanvas" xmlns:cx="http://schemas.microsoft.com/office/drawing/2014/chartex" xmlns:cx1="http://schemas.microsoft.com/office/drawing/2015/9/8/chartex" xmlns:cx2="http://schemas.microsoft.com/office/drawing/2015/10/21/chartex" xmlns:cx3="http://schemas.microsoft.com/office/drawing/2016/5/9/chartex" xmlns:cx4="http://schemas.microsoft.com/office/drawing/2016/5/10/chartex" xmlns:cx5="http://schemas.microsoft.com/office/drawing/2016/5/11/chartex" xmlns:cx6="http://schemas.microsoft.com/office/drawing/2016/5/12/chartex" xmlns:cx7="http://schemas.microsoft.com/office/drawing/2016/5/13/chartex" xmlns:cx8="http://schemas.microsoft.com/office/drawing/2016/5/14/chartex" xmlns:mc="http://schemas.openxmlformats.org/markup-compatibility/2006" xmlns:aink="http://schemas.microsoft.com/office/drawing/2016/ink" xmlns:am3d="http://schemas.microsoft.com/office/drawing/2017/model3d" xmlns:o="urn:schemas-microsoft-com:office:office" xmlns:oel="http://schemas.microsoft.com/office/2019/extlst" xmlns:r="http://schemas.openxmlformats.org/officeDocument/2006/relationships" xmlns:m="http://schemas.openxmlformats.org/officeDocument/2006/math" xmlns:v="urn:schemas-microsoft-com:vml" xmlns:wp14="http://schemas.microsoft.com/office/word/2010/wordprocessingDrawing" xmlns:wp="http://schemas.openxmlformats.org/drawingml/2006/wordprocessingDrawing" xmlns:w10="urn:schemas-microsoft-com:office:word" xmlns:w="http://schemas.openxmlformats.org/wordprocessingml/2006/main" xmlns:w14="http://schemas.microsoft.com/office/word/2010/wordml" xmlns:w15="http://schemas.microsoft.com/office/word/2012/wordml" xmlns:w16cex="http://schemas.microsoft.com/office/word/2018/wordml/cex" xmlns:w16cid="http://schemas.microsoft.com/office/word/2016/wordml/cid" xmlns:w16="http://schemas.microsoft.com/office/word/2018/wordml" xmlns:w16sdtdh="http://schemas.microsoft.com/office/word/2020/wordml/sdtdatahash" xmlns:w16se="http://schemas.microsoft.com/office/word/2015/wordml/symex" xmlns:wpg="http://schemas.microsoft.com/office/word/2010/wordprocessingGroup" xmlns:wpi="http://schemas.microsoft.com/office/word/2010/wordprocessingInk" xmlns:wne="http://schemas.microsoft.com/office/word/2006/wordml" xmlns:wps="http://schemas.microsoft.com/office/word/2010/wordprocessingShape" mc:Ignorable="w14 w15 w16se w16cid w16 w16cex w16sdtdh wp14">
+  <w:abstractNum w:abstractNumId="0" w15:restartNumberingAfterBreak="0">
     <w:nsid w:val="04E60920"/>
     <w:multiLevelType w:val="hybridMultilevel"/>
     <w:tmpl w:val="9DB0F662"/>
@@ -4434,7 +5345,7 @@
       </w:rPr>
     </w:lvl>
   </w:abstractNum>
-  <w:abstractNum w:abstractNumId="1">
+  <w:abstractNum w:abstractNumId="1" w15:restartNumberingAfterBreak="0">
     <w:nsid w:val="0BCB1966"/>
     <w:multiLevelType w:val="hybridMultilevel"/>
     <w:tmpl w:val="288856D8"/>
@@ -4547,7 +5458,7 @@
       </w:rPr>
     </w:lvl>
   </w:abstractNum>
-  <w:abstractNum w:abstractNumId="2">
+  <w:abstractNum w:abstractNumId="2" w15:restartNumberingAfterBreak="0">
     <w:nsid w:val="0D150978"/>
     <w:multiLevelType w:val="hybridMultilevel"/>
     <w:tmpl w:val="184A0ED8"/>
@@ -4639,7 +5550,7 @@
       </w:pPr>
     </w:lvl>
   </w:abstractNum>
-  <w:abstractNum w:abstractNumId="3">
+  <w:abstractNum w:abstractNumId="3" w15:restartNumberingAfterBreak="0">
     <w:nsid w:val="12D46FE6"/>
     <w:multiLevelType w:val="hybridMultilevel"/>
     <w:tmpl w:val="2E189FDA"/>
@@ -4752,11 +5663,11 @@
       </w:rPr>
     </w:lvl>
   </w:abstractNum>
-  <w:abstractNum w:abstractNumId="4">
+  <w:abstractNum w:abstractNumId="4" w15:restartNumberingAfterBreak="0">
     <w:nsid w:val="13A00DEC"/>
     <w:multiLevelType w:val="hybridMultilevel"/>
-    <w:tmpl w:val="716257E8"/>
-    <w:lvl w:ilvl="0" w:tplc="FFFFFFFF">
+    <w:tmpl w:val="5E960EC2"/>
+    <w:lvl w:ilvl="0" w:tplc="A47E1DC6">
       <w:start w:val="1"/>
       <w:numFmt w:val="decimal"/>
       <w:pStyle w:val="Heading2"/>
@@ -4765,9 +5676,6 @@
       <w:pPr>
         <w:ind w:left="360" w:hanging="360"/>
       </w:pPr>
-      <w:rPr>
-        <w:b/>
-      </w:rPr>
     </w:lvl>
     <w:lvl w:ilvl="1" w:tplc="04090019" w:tentative="1">
       <w:start w:val="1"/>
@@ -4842,233 +5750,7 @@
       </w:pPr>
     </w:lvl>
   </w:abstractNum>
-  <w:abstractNum w:abstractNumId="5">
-    <w:nsid w:val="145E7E61"/>
-    <w:multiLevelType w:val="hybridMultilevel"/>
-    <w:tmpl w:val="3AD6A486"/>
-    <w:lvl w:ilvl="0" w:tplc="04090001">
-      <w:start w:val="1"/>
-      <w:numFmt w:val="bullet"/>
-      <w:lvlText w:val=""/>
-      <w:lvlJc w:val="left"/>
-      <w:pPr>
-        <w:ind w:left="720" w:hanging="360"/>
-      </w:pPr>
-      <w:rPr>
-        <w:rFonts w:ascii="Symbol" w:hAnsi="Symbol" w:hint="default"/>
-      </w:rPr>
-    </w:lvl>
-    <w:lvl w:ilvl="1" w:tplc="04090003" w:tentative="1">
-      <w:start w:val="1"/>
-      <w:numFmt w:val="bullet"/>
-      <w:lvlText w:val="o"/>
-      <w:lvlJc w:val="left"/>
-      <w:pPr>
-        <w:ind w:left="1440" w:hanging="360"/>
-      </w:pPr>
-      <w:rPr>
-        <w:rFonts w:ascii="Courier New" w:hAnsi="Courier New" w:cs="Courier New" w:hint="default"/>
-      </w:rPr>
-    </w:lvl>
-    <w:lvl w:ilvl="2" w:tplc="04090005" w:tentative="1">
-      <w:start w:val="1"/>
-      <w:numFmt w:val="bullet"/>
-      <w:lvlText w:val=""/>
-      <w:lvlJc w:val="left"/>
-      <w:pPr>
-        <w:ind w:left="2160" w:hanging="360"/>
-      </w:pPr>
-      <w:rPr>
-        <w:rFonts w:ascii="Wingdings" w:hAnsi="Wingdings" w:hint="default"/>
-      </w:rPr>
-    </w:lvl>
-    <w:lvl w:ilvl="3" w:tplc="04090001" w:tentative="1">
-      <w:start w:val="1"/>
-      <w:numFmt w:val="bullet"/>
-      <w:lvlText w:val=""/>
-      <w:lvlJc w:val="left"/>
-      <w:pPr>
-        <w:ind w:left="2880" w:hanging="360"/>
-      </w:pPr>
-      <w:rPr>
-        <w:rFonts w:ascii="Symbol" w:hAnsi="Symbol" w:hint="default"/>
-      </w:rPr>
-    </w:lvl>
-    <w:lvl w:ilvl="4" w:tplc="04090003" w:tentative="1">
-      <w:start w:val="1"/>
-      <w:numFmt w:val="bullet"/>
-      <w:lvlText w:val="o"/>
-      <w:lvlJc w:val="left"/>
-      <w:pPr>
-        <w:ind w:left="3600" w:hanging="360"/>
-      </w:pPr>
-      <w:rPr>
-        <w:rFonts w:ascii="Courier New" w:hAnsi="Courier New" w:cs="Courier New" w:hint="default"/>
-      </w:rPr>
-    </w:lvl>
-    <w:lvl w:ilvl="5" w:tplc="04090005" w:tentative="1">
-      <w:start w:val="1"/>
-      <w:numFmt w:val="bullet"/>
-      <w:lvlText w:val=""/>
-      <w:lvlJc w:val="left"/>
-      <w:pPr>
-        <w:ind w:left="4320" w:hanging="360"/>
-      </w:pPr>
-      <w:rPr>
-        <w:rFonts w:ascii="Wingdings" w:hAnsi="Wingdings" w:hint="default"/>
-      </w:rPr>
-    </w:lvl>
-    <w:lvl w:ilvl="6" w:tplc="04090001" w:tentative="1">
-      <w:start w:val="1"/>
-      <w:numFmt w:val="bullet"/>
-      <w:lvlText w:val=""/>
-      <w:lvlJc w:val="left"/>
-      <w:pPr>
-        <w:ind w:left="5040" w:hanging="360"/>
-      </w:pPr>
-      <w:rPr>
-        <w:rFonts w:ascii="Symbol" w:hAnsi="Symbol" w:hint="default"/>
-      </w:rPr>
-    </w:lvl>
-    <w:lvl w:ilvl="7" w:tplc="04090003" w:tentative="1">
-      <w:start w:val="1"/>
-      <w:numFmt w:val="bullet"/>
-      <w:lvlText w:val="o"/>
-      <w:lvlJc w:val="left"/>
-      <w:pPr>
-        <w:ind w:left="5760" w:hanging="360"/>
-      </w:pPr>
-      <w:rPr>
-        <w:rFonts w:ascii="Courier New" w:hAnsi="Courier New" w:cs="Courier New" w:hint="default"/>
-      </w:rPr>
-    </w:lvl>
-    <w:lvl w:ilvl="8" w:tplc="04090005" w:tentative="1">
-      <w:start w:val="1"/>
-      <w:numFmt w:val="bullet"/>
-      <w:lvlText w:val=""/>
-      <w:lvlJc w:val="left"/>
-      <w:pPr>
-        <w:ind w:left="6480" w:hanging="360"/>
-      </w:pPr>
-      <w:rPr>
-        <w:rFonts w:ascii="Wingdings" w:hAnsi="Wingdings" w:hint="default"/>
-      </w:rPr>
-    </w:lvl>
-  </w:abstractNum>
-  <w:abstractNum w:abstractNumId="6">
-    <w:nsid w:val="194513D8"/>
-    <w:multiLevelType w:val="hybridMultilevel"/>
-    <w:tmpl w:val="02F0278C"/>
-    <w:lvl w:ilvl="0" w:tplc="04090001">
-      <w:start w:val="1"/>
-      <w:numFmt w:val="bullet"/>
-      <w:lvlText w:val=""/>
-      <w:lvlJc w:val="left"/>
-      <w:pPr>
-        <w:ind w:left="720" w:hanging="360"/>
-      </w:pPr>
-      <w:rPr>
-        <w:rFonts w:ascii="Symbol" w:hAnsi="Symbol" w:hint="default"/>
-      </w:rPr>
-    </w:lvl>
-    <w:lvl w:ilvl="1" w:tplc="04090003">
-      <w:start w:val="1"/>
-      <w:numFmt w:val="bullet"/>
-      <w:lvlText w:val="o"/>
-      <w:lvlJc w:val="left"/>
-      <w:pPr>
-        <w:ind w:left="1440" w:hanging="360"/>
-      </w:pPr>
-      <w:rPr>
-        <w:rFonts w:ascii="Courier New" w:hAnsi="Courier New" w:cs="Courier New" w:hint="default"/>
-      </w:rPr>
-    </w:lvl>
-    <w:lvl w:ilvl="2" w:tplc="04090005" w:tentative="1">
-      <w:start w:val="1"/>
-      <w:numFmt w:val="bullet"/>
-      <w:lvlText w:val=""/>
-      <w:lvlJc w:val="left"/>
-      <w:pPr>
-        <w:ind w:left="2160" w:hanging="360"/>
-      </w:pPr>
-      <w:rPr>
-        <w:rFonts w:ascii="Wingdings" w:hAnsi="Wingdings" w:hint="default"/>
-      </w:rPr>
-    </w:lvl>
-    <w:lvl w:ilvl="3" w:tplc="04090001" w:tentative="1">
-      <w:start w:val="1"/>
-      <w:numFmt w:val="bullet"/>
-      <w:lvlText w:val=""/>
-      <w:lvlJc w:val="left"/>
-      <w:pPr>
-        <w:ind w:left="2880" w:hanging="360"/>
-      </w:pPr>
-      <w:rPr>
-        <w:rFonts w:ascii="Symbol" w:hAnsi="Symbol" w:hint="default"/>
-      </w:rPr>
-    </w:lvl>
-    <w:lvl w:ilvl="4" w:tplc="04090003" w:tentative="1">
-      <w:start w:val="1"/>
-      <w:numFmt w:val="bullet"/>
-      <w:lvlText w:val="o"/>
-      <w:lvlJc w:val="left"/>
-      <w:pPr>
-        <w:ind w:left="3600" w:hanging="360"/>
-      </w:pPr>
-      <w:rPr>
-        <w:rFonts w:ascii="Courier New" w:hAnsi="Courier New" w:cs="Courier New" w:hint="default"/>
-      </w:rPr>
-    </w:lvl>
-    <w:lvl w:ilvl="5" w:tplc="04090005" w:tentative="1">
-      <w:start w:val="1"/>
-      <w:numFmt w:val="bullet"/>
-      <w:lvlText w:val=""/>
-      <w:lvlJc w:val="left"/>
-      <w:pPr>
-        <w:ind w:left="4320" w:hanging="360"/>
-      </w:pPr>
-      <w:rPr>
-        <w:rFonts w:ascii="Wingdings" w:hAnsi="Wingdings" w:hint="default"/>
-      </w:rPr>
-    </w:lvl>
-    <w:lvl w:ilvl="6" w:tplc="04090001" w:tentative="1">
-      <w:start w:val="1"/>
-      <w:numFmt w:val="bullet"/>
-      <w:lvlText w:val=""/>
-      <w:lvlJc w:val="left"/>
-      <w:pPr>
-        <w:ind w:left="5040" w:hanging="360"/>
-      </w:pPr>
-      <w:rPr>
-        <w:rFonts w:ascii="Symbol" w:hAnsi="Symbol" w:hint="default"/>
-      </w:rPr>
-    </w:lvl>
-    <w:lvl w:ilvl="7" w:tplc="04090003" w:tentative="1">
-      <w:start w:val="1"/>
-      <w:numFmt w:val="bullet"/>
-      <w:lvlText w:val="o"/>
-      <w:lvlJc w:val="left"/>
-      <w:pPr>
-        <w:ind w:left="5760" w:hanging="360"/>
-      </w:pPr>
-      <w:rPr>
-        <w:rFonts w:ascii="Courier New" w:hAnsi="Courier New" w:cs="Courier New" w:hint="default"/>
-      </w:rPr>
-    </w:lvl>
-    <w:lvl w:ilvl="8" w:tplc="04090005" w:tentative="1">
-      <w:start w:val="1"/>
-      <w:numFmt w:val="bullet"/>
-      <w:lvlText w:val=""/>
-      <w:lvlJc w:val="left"/>
-      <w:pPr>
-        <w:ind w:left="6480" w:hanging="360"/>
-      </w:pPr>
-      <w:rPr>
-        <w:rFonts w:ascii="Wingdings" w:hAnsi="Wingdings" w:hint="default"/>
-      </w:rPr>
-    </w:lvl>
-  </w:abstractNum>
-  <w:abstractNum w:abstractNumId="7">
+  <w:abstractNum w:abstractNumId="5" w15:restartNumberingAfterBreak="0">
     <w:nsid w:val="19FC108B"/>
     <w:multiLevelType w:val="hybridMultilevel"/>
     <w:tmpl w:val="5AE21E18"/>
@@ -5181,7 +5863,7 @@
       </w:rPr>
     </w:lvl>
   </w:abstractNum>
-  <w:abstractNum w:abstractNumId="8">
+  <w:abstractNum w:abstractNumId="6" w15:restartNumberingAfterBreak="0">
     <w:nsid w:val="1D3C450D"/>
     <w:multiLevelType w:val="hybridMultilevel"/>
     <w:tmpl w:val="0732809A"/>
@@ -5270,7 +5952,7 @@
       </w:pPr>
     </w:lvl>
   </w:abstractNum>
-  <w:abstractNum w:abstractNumId="9">
+  <w:abstractNum w:abstractNumId="7" w15:restartNumberingAfterBreak="0">
     <w:nsid w:val="1DAD2515"/>
     <w:multiLevelType w:val="hybridMultilevel"/>
     <w:tmpl w:val="9C1E9A04"/>
@@ -5383,7 +6065,7 @@
       </w:rPr>
     </w:lvl>
   </w:abstractNum>
-  <w:abstractNum w:abstractNumId="10">
+  <w:abstractNum w:abstractNumId="8" w15:restartNumberingAfterBreak="0">
     <w:nsid w:val="22CD3F94"/>
     <w:multiLevelType w:val="hybridMultilevel"/>
     <w:tmpl w:val="A044FDFA"/>
@@ -5469,7 +6151,7 @@
       </w:pPr>
     </w:lvl>
   </w:abstractNum>
-  <w:abstractNum w:abstractNumId="11">
+  <w:abstractNum w:abstractNumId="9" w15:restartNumberingAfterBreak="0">
     <w:nsid w:val="23536430"/>
     <w:multiLevelType w:val="hybridMultilevel"/>
     <w:tmpl w:val="88CCA070"/>
@@ -5582,7 +6264,7 @@
       </w:rPr>
     </w:lvl>
   </w:abstractNum>
-  <w:abstractNum w:abstractNumId="12">
+  <w:abstractNum w:abstractNumId="10" w15:restartNumberingAfterBreak="0">
     <w:nsid w:val="23C737F5"/>
     <w:multiLevelType w:val="hybridMultilevel"/>
     <w:tmpl w:val="13202166"/>
@@ -5671,7 +6353,7 @@
       </w:pPr>
     </w:lvl>
   </w:abstractNum>
-  <w:abstractNum w:abstractNumId="13">
+  <w:abstractNum w:abstractNumId="11" w15:restartNumberingAfterBreak="0">
     <w:nsid w:val="253348C0"/>
     <w:multiLevelType w:val="hybridMultilevel"/>
     <w:tmpl w:val="5CC6AF8A"/>
@@ -5759,7 +6441,7 @@
       </w:pPr>
     </w:lvl>
   </w:abstractNum>
-  <w:abstractNum w:abstractNumId="14">
+  <w:abstractNum w:abstractNumId="12" w15:restartNumberingAfterBreak="0">
     <w:nsid w:val="26413526"/>
     <w:multiLevelType w:val="hybridMultilevel"/>
     <w:tmpl w:val="A1B4F3F4"/>
@@ -5845,7 +6527,7 @@
       </w:pPr>
     </w:lvl>
   </w:abstractNum>
-  <w:abstractNum w:abstractNumId="15">
+  <w:abstractNum w:abstractNumId="13" w15:restartNumberingAfterBreak="0">
     <w:nsid w:val="264860D5"/>
     <w:multiLevelType w:val="hybridMultilevel"/>
     <w:tmpl w:val="1F1CB5CE"/>
@@ -5934,7 +6616,7 @@
       </w:pPr>
     </w:lvl>
   </w:abstractNum>
-  <w:abstractNum w:abstractNumId="16">
+  <w:abstractNum w:abstractNumId="14" w15:restartNumberingAfterBreak="0">
     <w:nsid w:val="268274C7"/>
     <w:multiLevelType w:val="hybridMultilevel"/>
     <w:tmpl w:val="0732809A"/>
@@ -6023,128 +6705,7 @@
       </w:pPr>
     </w:lvl>
   </w:abstractNum>
-  <w:abstractNum w:abstractNumId="17">
-    <w:nsid w:val="27202F17"/>
-    <w:multiLevelType w:val="multilevel"/>
-    <w:tmpl w:val="78CEF8E8"/>
-    <w:lvl w:ilvl="0">
-      <w:start w:val="1"/>
-      <w:numFmt w:val="decimal"/>
-      <w:lvlText w:val="Problem %1."/>
-      <w:lvlJc w:val="left"/>
-      <w:pPr>
-        <w:ind w:left="2070" w:hanging="360"/>
-      </w:pPr>
-      <w:rPr>
-        <w:rFonts w:hint="default"/>
-      </w:rPr>
-    </w:lvl>
-    <w:lvl w:ilvl="1">
-      <w:start w:val="1"/>
-      <w:numFmt w:val="none"/>
-      <w:suff w:val="nothing"/>
-      <w:lvlText w:val=""/>
-      <w:lvlJc w:val="left"/>
-      <w:pPr>
-        <w:ind w:left="576" w:hanging="576"/>
-      </w:pPr>
-      <w:rPr>
-        <w:rFonts w:hint="default"/>
-      </w:rPr>
-    </w:lvl>
-    <w:lvl w:ilvl="2">
-      <w:start w:val="1"/>
-      <w:numFmt w:val="none"/>
-      <w:suff w:val="nothing"/>
-      <w:lvlText w:val=""/>
-      <w:lvlJc w:val="left"/>
-      <w:pPr>
-        <w:ind w:left="720" w:hanging="720"/>
-      </w:pPr>
-      <w:rPr>
-        <w:rFonts w:hint="default"/>
-      </w:rPr>
-    </w:lvl>
-    <w:lvl w:ilvl="3">
-      <w:start w:val="1"/>
-      <w:numFmt w:val="none"/>
-      <w:suff w:val="nothing"/>
-      <w:lvlText w:val=""/>
-      <w:lvlJc w:val="left"/>
-      <w:pPr>
-        <w:ind w:left="864" w:hanging="864"/>
-      </w:pPr>
-      <w:rPr>
-        <w:rFonts w:hint="default"/>
-      </w:rPr>
-    </w:lvl>
-    <w:lvl w:ilvl="4">
-      <w:start w:val="1"/>
-      <w:numFmt w:val="none"/>
-      <w:suff w:val="nothing"/>
-      <w:lvlText w:val=""/>
-      <w:lvlJc w:val="left"/>
-      <w:pPr>
-        <w:ind w:left="1008" w:hanging="1008"/>
-      </w:pPr>
-      <w:rPr>
-        <w:rFonts w:hint="default"/>
-      </w:rPr>
-    </w:lvl>
-    <w:lvl w:ilvl="5">
-      <w:start w:val="1"/>
-      <w:numFmt w:val="none"/>
-      <w:suff w:val="nothing"/>
-      <w:lvlText w:val=""/>
-      <w:lvlJc w:val="left"/>
-      <w:pPr>
-        <w:ind w:left="1152" w:hanging="1152"/>
-      </w:pPr>
-      <w:rPr>
-        <w:rFonts w:hint="default"/>
-      </w:rPr>
-    </w:lvl>
-    <w:lvl w:ilvl="6">
-      <w:start w:val="1"/>
-      <w:numFmt w:val="none"/>
-      <w:suff w:val="nothing"/>
-      <w:lvlText w:val=""/>
-      <w:lvlJc w:val="left"/>
-      <w:pPr>
-        <w:ind w:left="1296" w:hanging="1296"/>
-      </w:pPr>
-      <w:rPr>
-        <w:rFonts w:hint="default"/>
-      </w:rPr>
-    </w:lvl>
-    <w:lvl w:ilvl="7">
-      <w:start w:val="1"/>
-      <w:numFmt w:val="none"/>
-      <w:suff w:val="nothing"/>
-      <w:lvlText w:val=""/>
-      <w:lvlJc w:val="left"/>
-      <w:pPr>
-        <w:ind w:left="1440" w:hanging="1440"/>
-      </w:pPr>
-      <w:rPr>
-        <w:rFonts w:hint="default"/>
-      </w:rPr>
-    </w:lvl>
-    <w:lvl w:ilvl="8">
-      <w:start w:val="1"/>
-      <w:numFmt w:val="none"/>
-      <w:suff w:val="nothing"/>
-      <w:lvlText w:val=""/>
-      <w:lvlJc w:val="left"/>
-      <w:pPr>
-        <w:ind w:left="1584" w:hanging="1584"/>
-      </w:pPr>
-      <w:rPr>
-        <w:rFonts w:hint="default"/>
-      </w:rPr>
-    </w:lvl>
-  </w:abstractNum>
-  <w:abstractNum w:abstractNumId="18">
+  <w:abstractNum w:abstractNumId="15" w15:restartNumberingAfterBreak="0">
     <w:nsid w:val="2C5B53B7"/>
     <w:multiLevelType w:val="hybridMultilevel"/>
     <w:tmpl w:val="98BE5D62"/>
@@ -6239,7 +6800,156 @@
       </w:pPr>
     </w:lvl>
   </w:abstractNum>
-  <w:abstractNum w:abstractNumId="19">
+  <w:abstractNum w:abstractNumId="16" w15:restartNumberingAfterBreak="0">
+    <w:nsid w:val="2CE51155"/>
+    <w:multiLevelType w:val="multilevel"/>
+    <w:tmpl w:val="4A18EE0A"/>
+    <w:lvl w:ilvl="0">
+      <w:start w:val="1"/>
+      <w:numFmt w:val="bullet"/>
+      <w:lvlText w:val=""/>
+      <w:lvlJc w:val="left"/>
+      <w:pPr>
+        <w:tabs>
+          <w:tab w:val="num" w:pos="720"/>
+        </w:tabs>
+        <w:ind w:left="720" w:hanging="360"/>
+      </w:pPr>
+      <w:rPr>
+        <w:rFonts w:ascii="Symbol" w:hAnsi="Symbol" w:hint="default"/>
+        <w:sz w:val="20"/>
+      </w:rPr>
+    </w:lvl>
+    <w:lvl w:ilvl="1" w:tentative="1">
+      <w:start w:val="1"/>
+      <w:numFmt w:val="bullet"/>
+      <w:lvlText w:val="o"/>
+      <w:lvlJc w:val="left"/>
+      <w:pPr>
+        <w:tabs>
+          <w:tab w:val="num" w:pos="1440"/>
+        </w:tabs>
+        <w:ind w:left="1440" w:hanging="360"/>
+      </w:pPr>
+      <w:rPr>
+        <w:rFonts w:ascii="Courier New" w:hAnsi="Courier New" w:hint="default"/>
+        <w:sz w:val="20"/>
+      </w:rPr>
+    </w:lvl>
+    <w:lvl w:ilvl="2" w:tentative="1">
+      <w:start w:val="1"/>
+      <w:numFmt w:val="bullet"/>
+      <w:lvlText w:val=""/>
+      <w:lvlJc w:val="left"/>
+      <w:pPr>
+        <w:tabs>
+          <w:tab w:val="num" w:pos="2160"/>
+        </w:tabs>
+        <w:ind w:left="2160" w:hanging="360"/>
+      </w:pPr>
+      <w:rPr>
+        <w:rFonts w:ascii="Wingdings" w:hAnsi="Wingdings" w:hint="default"/>
+        <w:sz w:val="20"/>
+      </w:rPr>
+    </w:lvl>
+    <w:lvl w:ilvl="3" w:tentative="1">
+      <w:start w:val="1"/>
+      <w:numFmt w:val="bullet"/>
+      <w:lvlText w:val=""/>
+      <w:lvlJc w:val="left"/>
+      <w:pPr>
+        <w:tabs>
+          <w:tab w:val="num" w:pos="2880"/>
+        </w:tabs>
+        <w:ind w:left="2880" w:hanging="360"/>
+      </w:pPr>
+      <w:rPr>
+        <w:rFonts w:ascii="Wingdings" w:hAnsi="Wingdings" w:hint="default"/>
+        <w:sz w:val="20"/>
+      </w:rPr>
+    </w:lvl>
+    <w:lvl w:ilvl="4" w:tentative="1">
+      <w:start w:val="1"/>
+      <w:numFmt w:val="bullet"/>
+      <w:lvlText w:val=""/>
+      <w:lvlJc w:val="left"/>
+      <w:pPr>
+        <w:tabs>
+          <w:tab w:val="num" w:pos="3600"/>
+        </w:tabs>
+        <w:ind w:left="3600" w:hanging="360"/>
+      </w:pPr>
+      <w:rPr>
+        <w:rFonts w:ascii="Wingdings" w:hAnsi="Wingdings" w:hint="default"/>
+        <w:sz w:val="20"/>
+      </w:rPr>
+    </w:lvl>
+    <w:lvl w:ilvl="5" w:tentative="1">
+      <w:start w:val="1"/>
+      <w:numFmt w:val="bullet"/>
+      <w:lvlText w:val=""/>
+      <w:lvlJc w:val="left"/>
+      <w:pPr>
+        <w:tabs>
+          <w:tab w:val="num" w:pos="4320"/>
+        </w:tabs>
+        <w:ind w:left="4320" w:hanging="360"/>
+      </w:pPr>
+      <w:rPr>
+        <w:rFonts w:ascii="Wingdings" w:hAnsi="Wingdings" w:hint="default"/>
+        <w:sz w:val="20"/>
+      </w:rPr>
+    </w:lvl>
+    <w:lvl w:ilvl="6" w:tentative="1">
+      <w:start w:val="1"/>
+      <w:numFmt w:val="bullet"/>
+      <w:lvlText w:val=""/>
+      <w:lvlJc w:val="left"/>
+      <w:pPr>
+        <w:tabs>
+          <w:tab w:val="num" w:pos="5040"/>
+        </w:tabs>
+        <w:ind w:left="5040" w:hanging="360"/>
+      </w:pPr>
+      <w:rPr>
+        <w:rFonts w:ascii="Wingdings" w:hAnsi="Wingdings" w:hint="default"/>
+        <w:sz w:val="20"/>
+      </w:rPr>
+    </w:lvl>
+    <w:lvl w:ilvl="7" w:tentative="1">
+      <w:start w:val="1"/>
+      <w:numFmt w:val="bullet"/>
+      <w:lvlText w:val=""/>
+      <w:lvlJc w:val="left"/>
+      <w:pPr>
+        <w:tabs>
+          <w:tab w:val="num" w:pos="5760"/>
+        </w:tabs>
+        <w:ind w:left="5760" w:hanging="360"/>
+      </w:pPr>
+      <w:rPr>
+        <w:rFonts w:ascii="Wingdings" w:hAnsi="Wingdings" w:hint="default"/>
+        <w:sz w:val="20"/>
+      </w:rPr>
+    </w:lvl>
+    <w:lvl w:ilvl="8" w:tentative="1">
+      <w:start w:val="1"/>
+      <w:numFmt w:val="bullet"/>
+      <w:lvlText w:val=""/>
+      <w:lvlJc w:val="left"/>
+      <w:pPr>
+        <w:tabs>
+          <w:tab w:val="num" w:pos="6480"/>
+        </w:tabs>
+        <w:ind w:left="6480" w:hanging="360"/>
+      </w:pPr>
+      <w:rPr>
+        <w:rFonts w:ascii="Wingdings" w:hAnsi="Wingdings" w:hint="default"/>
+        <w:sz w:val="20"/>
+      </w:rPr>
+    </w:lvl>
+  </w:abstractNum>
+  <w:abstractNum w:abstractNumId="17" w15:restartNumberingAfterBreak="0">
     <w:nsid w:val="326B7ADF"/>
     <w:multiLevelType w:val="hybridMultilevel"/>
     <w:tmpl w:val="243464B4"/>
@@ -6334,7 +7044,7 @@
       </w:pPr>
     </w:lvl>
   </w:abstractNum>
-  <w:abstractNum w:abstractNumId="20">
+  <w:abstractNum w:abstractNumId="18" w15:restartNumberingAfterBreak="0">
     <w:nsid w:val="36F1759A"/>
     <w:multiLevelType w:val="hybridMultilevel"/>
     <w:tmpl w:val="AC4C80EA"/>
@@ -6447,7 +7157,7 @@
       </w:rPr>
     </w:lvl>
   </w:abstractNum>
-  <w:abstractNum w:abstractNumId="21">
+  <w:abstractNum w:abstractNumId="19" w15:restartNumberingAfterBreak="0">
     <w:nsid w:val="385C6CB3"/>
     <w:multiLevelType w:val="hybridMultilevel"/>
     <w:tmpl w:val="C1C67C5C"/>
@@ -6560,7 +7270,7 @@
       </w:rPr>
     </w:lvl>
   </w:abstractNum>
-  <w:abstractNum w:abstractNumId="22">
+  <w:abstractNum w:abstractNumId="20" w15:restartNumberingAfterBreak="0">
     <w:nsid w:val="40B63A43"/>
     <w:multiLevelType w:val="hybridMultilevel"/>
     <w:tmpl w:val="4D9EFB84"/>
@@ -6655,96 +7365,7 @@
       </w:pPr>
     </w:lvl>
   </w:abstractNum>
-  <w:abstractNum w:abstractNumId="23">
-    <w:nsid w:val="447D32A9"/>
-    <w:multiLevelType w:val="hybridMultilevel"/>
-    <w:tmpl w:val="20EA0534"/>
-    <w:lvl w:ilvl="0" w:tplc="B88693D0">
-      <w:start w:val="1"/>
-      <w:numFmt w:val="decimal"/>
-      <w:lvlText w:val="%1."/>
-      <w:lvlJc w:val="left"/>
-      <w:pPr>
-        <w:ind w:left="284" w:hanging="360"/>
-      </w:pPr>
-      <w:rPr>
-        <w:rFonts w:hint="default"/>
-      </w:rPr>
-    </w:lvl>
-    <w:lvl w:ilvl="1" w:tplc="04090019" w:tentative="1">
-      <w:start w:val="1"/>
-      <w:numFmt w:val="lowerLetter"/>
-      <w:lvlText w:val="%2."/>
-      <w:lvlJc w:val="left"/>
-      <w:pPr>
-        <w:ind w:left="1004" w:hanging="360"/>
-      </w:pPr>
-    </w:lvl>
-    <w:lvl w:ilvl="2" w:tplc="0409001B" w:tentative="1">
-      <w:start w:val="1"/>
-      <w:numFmt w:val="lowerRoman"/>
-      <w:lvlText w:val="%3."/>
-      <w:lvlJc w:val="right"/>
-      <w:pPr>
-        <w:ind w:left="1724" w:hanging="180"/>
-      </w:pPr>
-    </w:lvl>
-    <w:lvl w:ilvl="3" w:tplc="0409000F" w:tentative="1">
-      <w:start w:val="1"/>
-      <w:numFmt w:val="decimal"/>
-      <w:lvlText w:val="%4."/>
-      <w:lvlJc w:val="left"/>
-      <w:pPr>
-        <w:ind w:left="2444" w:hanging="360"/>
-      </w:pPr>
-    </w:lvl>
-    <w:lvl w:ilvl="4" w:tplc="04090019" w:tentative="1">
-      <w:start w:val="1"/>
-      <w:numFmt w:val="lowerLetter"/>
-      <w:lvlText w:val="%5."/>
-      <w:lvlJc w:val="left"/>
-      <w:pPr>
-        <w:ind w:left="3164" w:hanging="360"/>
-      </w:pPr>
-    </w:lvl>
-    <w:lvl w:ilvl="5" w:tplc="0409001B" w:tentative="1">
-      <w:start w:val="1"/>
-      <w:numFmt w:val="lowerRoman"/>
-      <w:lvlText w:val="%6."/>
-      <w:lvlJc w:val="right"/>
-      <w:pPr>
-        <w:ind w:left="3884" w:hanging="180"/>
-      </w:pPr>
-    </w:lvl>
-    <w:lvl w:ilvl="6" w:tplc="0409000F" w:tentative="1">
-      <w:start w:val="1"/>
-      <w:numFmt w:val="decimal"/>
-      <w:lvlText w:val="%7."/>
-      <w:lvlJc w:val="left"/>
-      <w:pPr>
-        <w:ind w:left="4604" w:hanging="360"/>
-      </w:pPr>
-    </w:lvl>
-    <w:lvl w:ilvl="7" w:tplc="04090019" w:tentative="1">
-      <w:start w:val="1"/>
-      <w:numFmt w:val="lowerLetter"/>
-      <w:lvlText w:val="%8."/>
-      <w:lvlJc w:val="left"/>
-      <w:pPr>
-        <w:ind w:left="5324" w:hanging="360"/>
-      </w:pPr>
-    </w:lvl>
-    <w:lvl w:ilvl="8" w:tplc="0409001B" w:tentative="1">
-      <w:start w:val="1"/>
-      <w:numFmt w:val="lowerRoman"/>
-      <w:lvlText w:val="%9."/>
-      <w:lvlJc w:val="right"/>
-      <w:pPr>
-        <w:ind w:left="6044" w:hanging="180"/>
-      </w:pPr>
-    </w:lvl>
-  </w:abstractNum>
-  <w:abstractNum w:abstractNumId="24">
+  <w:abstractNum w:abstractNumId="21" w15:restartNumberingAfterBreak="0">
     <w:nsid w:val="44BC2519"/>
     <w:multiLevelType w:val="hybridMultilevel"/>
     <w:tmpl w:val="EEB2B3B6"/>
@@ -6833,7 +7454,209 @@
       </w:pPr>
     </w:lvl>
   </w:abstractNum>
-  <w:abstractNum w:abstractNumId="25">
+  <w:abstractNum w:abstractNumId="22" w15:restartNumberingAfterBreak="0">
+    <w:nsid w:val="462E05C9"/>
+    <w:multiLevelType w:val="hybridMultilevel"/>
+    <w:tmpl w:val="DD14F1AC"/>
+    <w:lvl w:ilvl="0" w:tplc="04090001">
+      <w:start w:val="1"/>
+      <w:numFmt w:val="bullet"/>
+      <w:lvlText w:val=""/>
+      <w:lvlJc w:val="left"/>
+      <w:pPr>
+        <w:ind w:left="720" w:hanging="360"/>
+      </w:pPr>
+      <w:rPr>
+        <w:rFonts w:ascii="Symbol" w:hAnsi="Symbol" w:hint="default"/>
+      </w:rPr>
+    </w:lvl>
+    <w:lvl w:ilvl="1" w:tplc="04090003">
+      <w:start w:val="1"/>
+      <w:numFmt w:val="bullet"/>
+      <w:lvlText w:val="o"/>
+      <w:lvlJc w:val="left"/>
+      <w:pPr>
+        <w:ind w:left="1440" w:hanging="360"/>
+      </w:pPr>
+      <w:rPr>
+        <w:rFonts w:ascii="Courier New" w:hAnsi="Courier New" w:cs="Courier New" w:hint="default"/>
+      </w:rPr>
+    </w:lvl>
+    <w:lvl w:ilvl="2" w:tplc="04090005" w:tentative="1">
+      <w:start w:val="1"/>
+      <w:numFmt w:val="bullet"/>
+      <w:lvlText w:val=""/>
+      <w:lvlJc w:val="left"/>
+      <w:pPr>
+        <w:ind w:left="2160" w:hanging="360"/>
+      </w:pPr>
+      <w:rPr>
+        <w:rFonts w:ascii="Wingdings" w:hAnsi="Wingdings" w:hint="default"/>
+      </w:rPr>
+    </w:lvl>
+    <w:lvl w:ilvl="3" w:tplc="04090001" w:tentative="1">
+      <w:start w:val="1"/>
+      <w:numFmt w:val="bullet"/>
+      <w:lvlText w:val=""/>
+      <w:lvlJc w:val="left"/>
+      <w:pPr>
+        <w:ind w:left="2880" w:hanging="360"/>
+      </w:pPr>
+      <w:rPr>
+        <w:rFonts w:ascii="Symbol" w:hAnsi="Symbol" w:hint="default"/>
+      </w:rPr>
+    </w:lvl>
+    <w:lvl w:ilvl="4" w:tplc="04090003" w:tentative="1">
+      <w:start w:val="1"/>
+      <w:numFmt w:val="bullet"/>
+      <w:lvlText w:val="o"/>
+      <w:lvlJc w:val="left"/>
+      <w:pPr>
+        <w:ind w:left="3600" w:hanging="360"/>
+      </w:pPr>
+      <w:rPr>
+        <w:rFonts w:ascii="Courier New" w:hAnsi="Courier New" w:cs="Courier New" w:hint="default"/>
+      </w:rPr>
+    </w:lvl>
+    <w:lvl w:ilvl="5" w:tplc="04090005" w:tentative="1">
+      <w:start w:val="1"/>
+      <w:numFmt w:val="bullet"/>
+      <w:lvlText w:val=""/>
+      <w:lvlJc w:val="left"/>
+      <w:pPr>
+        <w:ind w:left="4320" w:hanging="360"/>
+      </w:pPr>
+      <w:rPr>
+        <w:rFonts w:ascii="Wingdings" w:hAnsi="Wingdings" w:hint="default"/>
+      </w:rPr>
+    </w:lvl>
+    <w:lvl w:ilvl="6" w:tplc="04090001" w:tentative="1">
+      <w:start w:val="1"/>
+      <w:numFmt w:val="bullet"/>
+      <w:lvlText w:val=""/>
+      <w:lvlJc w:val="left"/>
+      <w:pPr>
+        <w:ind w:left="5040" w:hanging="360"/>
+      </w:pPr>
+      <w:rPr>
+        <w:rFonts w:ascii="Symbol" w:hAnsi="Symbol" w:hint="default"/>
+      </w:rPr>
+    </w:lvl>
+    <w:lvl w:ilvl="7" w:tplc="04090003" w:tentative="1">
+      <w:start w:val="1"/>
+      <w:numFmt w:val="bullet"/>
+      <w:lvlText w:val="o"/>
+      <w:lvlJc w:val="left"/>
+      <w:pPr>
+        <w:ind w:left="5760" w:hanging="360"/>
+      </w:pPr>
+      <w:rPr>
+        <w:rFonts w:ascii="Courier New" w:hAnsi="Courier New" w:cs="Courier New" w:hint="default"/>
+      </w:rPr>
+    </w:lvl>
+    <w:lvl w:ilvl="8" w:tplc="04090005" w:tentative="1">
+      <w:start w:val="1"/>
+      <w:numFmt w:val="bullet"/>
+      <w:lvlText w:val=""/>
+      <w:lvlJc w:val="left"/>
+      <w:pPr>
+        <w:ind w:left="6480" w:hanging="360"/>
+      </w:pPr>
+      <w:rPr>
+        <w:rFonts w:ascii="Wingdings" w:hAnsi="Wingdings" w:hint="default"/>
+      </w:rPr>
+    </w:lvl>
+  </w:abstractNum>
+  <w:abstractNum w:abstractNumId="23" w15:restartNumberingAfterBreak="0">
+    <w:nsid w:val="49F15A4A"/>
+    <w:multiLevelType w:val="hybridMultilevel"/>
+    <w:tmpl w:val="507C2FF0"/>
+    <w:lvl w:ilvl="0" w:tplc="5AA60ECE">
+      <w:start w:val="1"/>
+      <w:numFmt w:val="decimal"/>
+      <w:lvlText w:val="%1."/>
+      <w:lvlJc w:val="left"/>
+      <w:pPr>
+        <w:ind w:left="360" w:hanging="360"/>
+      </w:pPr>
+      <w:rPr>
+        <w:sz w:val="36"/>
+      </w:rPr>
+    </w:lvl>
+    <w:lvl w:ilvl="1" w:tplc="04090019" w:tentative="1">
+      <w:start w:val="1"/>
+      <w:numFmt w:val="lowerLetter"/>
+      <w:lvlText w:val="%2."/>
+      <w:lvlJc w:val="left"/>
+      <w:pPr>
+        <w:ind w:left="1080" w:hanging="360"/>
+      </w:pPr>
+    </w:lvl>
+    <w:lvl w:ilvl="2" w:tplc="0409001B" w:tentative="1">
+      <w:start w:val="1"/>
+      <w:numFmt w:val="lowerRoman"/>
+      <w:lvlText w:val="%3."/>
+      <w:lvlJc w:val="right"/>
+      <w:pPr>
+        <w:ind w:left="1800" w:hanging="180"/>
+      </w:pPr>
+    </w:lvl>
+    <w:lvl w:ilvl="3" w:tplc="0409000F" w:tentative="1">
+      <w:start w:val="1"/>
+      <w:numFmt w:val="decimal"/>
+      <w:lvlText w:val="%4."/>
+      <w:lvlJc w:val="left"/>
+      <w:pPr>
+        <w:ind w:left="2520" w:hanging="360"/>
+      </w:pPr>
+    </w:lvl>
+    <w:lvl w:ilvl="4" w:tplc="04090019" w:tentative="1">
+      <w:start w:val="1"/>
+      <w:numFmt w:val="lowerLetter"/>
+      <w:lvlText w:val="%5."/>
+      <w:lvlJc w:val="left"/>
+      <w:pPr>
+        <w:ind w:left="3240" w:hanging="360"/>
+      </w:pPr>
+    </w:lvl>
+    <w:lvl w:ilvl="5" w:tplc="0409001B" w:tentative="1">
+      <w:start w:val="1"/>
+      <w:numFmt w:val="lowerRoman"/>
+      <w:lvlText w:val="%6."/>
+      <w:lvlJc w:val="right"/>
+      <w:pPr>
+        <w:ind w:left="3960" w:hanging="180"/>
+      </w:pPr>
+    </w:lvl>
+    <w:lvl w:ilvl="6" w:tplc="0409000F" w:tentative="1">
+      <w:start w:val="1"/>
+      <w:numFmt w:val="decimal"/>
+      <w:lvlText w:val="%7."/>
+      <w:lvlJc w:val="left"/>
+      <w:pPr>
+        <w:ind w:left="4680" w:hanging="360"/>
+      </w:pPr>
+    </w:lvl>
+    <w:lvl w:ilvl="7" w:tplc="04090019" w:tentative="1">
+      <w:start w:val="1"/>
+      <w:numFmt w:val="lowerLetter"/>
+      <w:lvlText w:val="%8."/>
+      <w:lvlJc w:val="left"/>
+      <w:pPr>
+        <w:ind w:left="5400" w:hanging="360"/>
+      </w:pPr>
+    </w:lvl>
+    <w:lvl w:ilvl="8" w:tplc="0409001B" w:tentative="1">
+      <w:start w:val="1"/>
+      <w:numFmt w:val="lowerRoman"/>
+      <w:lvlText w:val="%9."/>
+      <w:lvlJc w:val="right"/>
+      <w:pPr>
+        <w:ind w:left="6120" w:hanging="180"/>
+      </w:pPr>
+    </w:lvl>
+  </w:abstractNum>
+  <w:abstractNum w:abstractNumId="24" w15:restartNumberingAfterBreak="0">
     <w:nsid w:val="4D796141"/>
     <w:multiLevelType w:val="hybridMultilevel"/>
     <w:tmpl w:val="91D04A66"/>
@@ -6946,7 +7769,7 @@
       </w:rPr>
     </w:lvl>
   </w:abstractNum>
-  <w:abstractNum w:abstractNumId="26">
+  <w:abstractNum w:abstractNumId="25" w15:restartNumberingAfterBreak="0">
     <w:nsid w:val="4F5B2890"/>
     <w:multiLevelType w:val="hybridMultilevel"/>
     <w:tmpl w:val="9FAE4850"/>
@@ -7059,7 +7882,7 @@
       </w:rPr>
     </w:lvl>
   </w:abstractNum>
-  <w:abstractNum w:abstractNumId="27">
+  <w:abstractNum w:abstractNumId="26" w15:restartNumberingAfterBreak="0">
     <w:nsid w:val="50F62E8C"/>
     <w:multiLevelType w:val="hybridMultilevel"/>
     <w:tmpl w:val="E78C85C0"/>
@@ -7172,120 +7995,7 @@
       </w:rPr>
     </w:lvl>
   </w:abstractNum>
-  <w:abstractNum w:abstractNumId="28">
-    <w:nsid w:val="548256CA"/>
-    <w:multiLevelType w:val="hybridMultilevel"/>
-    <w:tmpl w:val="A9B4CFA4"/>
-    <w:lvl w:ilvl="0" w:tplc="04020001">
-      <w:start w:val="1"/>
-      <w:numFmt w:val="bullet"/>
-      <w:lvlText w:val=""/>
-      <w:lvlJc w:val="left"/>
-      <w:pPr>
-        <w:ind w:left="720" w:hanging="360"/>
-      </w:pPr>
-      <w:rPr>
-        <w:rFonts w:ascii="Symbol" w:hAnsi="Symbol" w:hint="default"/>
-      </w:rPr>
-    </w:lvl>
-    <w:lvl w:ilvl="1" w:tplc="04020003" w:tentative="1">
-      <w:start w:val="1"/>
-      <w:numFmt w:val="bullet"/>
-      <w:lvlText w:val="o"/>
-      <w:lvlJc w:val="left"/>
-      <w:pPr>
-        <w:ind w:left="1440" w:hanging="360"/>
-      </w:pPr>
-      <w:rPr>
-        <w:rFonts w:ascii="Courier New" w:hAnsi="Courier New" w:cs="Courier New" w:hint="default"/>
-      </w:rPr>
-    </w:lvl>
-    <w:lvl w:ilvl="2" w:tplc="04020005" w:tentative="1">
-      <w:start w:val="1"/>
-      <w:numFmt w:val="bullet"/>
-      <w:lvlText w:val=""/>
-      <w:lvlJc w:val="left"/>
-      <w:pPr>
-        <w:ind w:left="2160" w:hanging="360"/>
-      </w:pPr>
-      <w:rPr>
-        <w:rFonts w:ascii="Wingdings" w:hAnsi="Wingdings" w:hint="default"/>
-      </w:rPr>
-    </w:lvl>
-    <w:lvl w:ilvl="3" w:tplc="04020001" w:tentative="1">
-      <w:start w:val="1"/>
-      <w:numFmt w:val="bullet"/>
-      <w:lvlText w:val=""/>
-      <w:lvlJc w:val="left"/>
-      <w:pPr>
-        <w:ind w:left="2880" w:hanging="360"/>
-      </w:pPr>
-      <w:rPr>
-        <w:rFonts w:ascii="Symbol" w:hAnsi="Symbol" w:hint="default"/>
-      </w:rPr>
-    </w:lvl>
-    <w:lvl w:ilvl="4" w:tplc="04020003" w:tentative="1">
-      <w:start w:val="1"/>
-      <w:numFmt w:val="bullet"/>
-      <w:lvlText w:val="o"/>
-      <w:lvlJc w:val="left"/>
-      <w:pPr>
-        <w:ind w:left="3600" w:hanging="360"/>
-      </w:pPr>
-      <w:rPr>
-        <w:rFonts w:ascii="Courier New" w:hAnsi="Courier New" w:cs="Courier New" w:hint="default"/>
-      </w:rPr>
-    </w:lvl>
-    <w:lvl w:ilvl="5" w:tplc="04020005" w:tentative="1">
-      <w:start w:val="1"/>
-      <w:numFmt w:val="bullet"/>
-      <w:lvlText w:val=""/>
-      <w:lvlJc w:val="left"/>
-      <w:pPr>
-        <w:ind w:left="4320" w:hanging="360"/>
-      </w:pPr>
-      <w:rPr>
-        <w:rFonts w:ascii="Wingdings" w:hAnsi="Wingdings" w:hint="default"/>
-      </w:rPr>
-    </w:lvl>
-    <w:lvl w:ilvl="6" w:tplc="04020001" w:tentative="1">
-      <w:start w:val="1"/>
-      <w:numFmt w:val="bullet"/>
-      <w:lvlText w:val=""/>
-      <w:lvlJc w:val="left"/>
-      <w:pPr>
-        <w:ind w:left="5040" w:hanging="360"/>
-      </w:pPr>
-      <w:rPr>
-        <w:rFonts w:ascii="Symbol" w:hAnsi="Symbol" w:hint="default"/>
-      </w:rPr>
-    </w:lvl>
-    <w:lvl w:ilvl="7" w:tplc="04020003" w:tentative="1">
-      <w:start w:val="1"/>
-      <w:numFmt w:val="bullet"/>
-      <w:lvlText w:val="o"/>
-      <w:lvlJc w:val="left"/>
-      <w:pPr>
-        <w:ind w:left="5760" w:hanging="360"/>
-      </w:pPr>
-      <w:rPr>
-        <w:rFonts w:ascii="Courier New" w:hAnsi="Courier New" w:cs="Courier New" w:hint="default"/>
-      </w:rPr>
-    </w:lvl>
-    <w:lvl w:ilvl="8" w:tplc="04020005" w:tentative="1">
-      <w:start w:val="1"/>
-      <w:numFmt w:val="bullet"/>
-      <w:lvlText w:val=""/>
-      <w:lvlJc w:val="left"/>
-      <w:pPr>
-        <w:ind w:left="6480" w:hanging="360"/>
-      </w:pPr>
-      <w:rPr>
-        <w:rFonts w:ascii="Wingdings" w:hAnsi="Wingdings" w:hint="default"/>
-      </w:rPr>
-    </w:lvl>
-  </w:abstractNum>
-  <w:abstractNum w:abstractNumId="29">
+  <w:abstractNum w:abstractNumId="27" w15:restartNumberingAfterBreak="0">
     <w:nsid w:val="5507266E"/>
     <w:multiLevelType w:val="hybridMultilevel"/>
     <w:tmpl w:val="22522E3A"/>
@@ -7398,7 +8108,7 @@
       </w:rPr>
     </w:lvl>
   </w:abstractNum>
-  <w:abstractNum w:abstractNumId="30">
+  <w:abstractNum w:abstractNumId="28" w15:restartNumberingAfterBreak="0">
     <w:nsid w:val="55990837"/>
     <w:multiLevelType w:val="hybridMultilevel"/>
     <w:tmpl w:val="960254F8"/>
@@ -7511,7 +8221,7 @@
       </w:rPr>
     </w:lvl>
   </w:abstractNum>
-  <w:abstractNum w:abstractNumId="31">
+  <w:abstractNum w:abstractNumId="29" w15:restartNumberingAfterBreak="0">
     <w:nsid w:val="55BC60FF"/>
     <w:multiLevelType w:val="hybridMultilevel"/>
     <w:tmpl w:val="C1FC87D6"/>
@@ -7600,97 +8310,7 @@
       </w:pPr>
     </w:lvl>
   </w:abstractNum>
-  <w:abstractNum w:abstractNumId="32">
-    <w:nsid w:val="57C310E2"/>
-    <w:multiLevelType w:val="hybridMultilevel"/>
-    <w:tmpl w:val="5338E12A"/>
-    <w:lvl w:ilvl="0" w:tplc="AE660154">
-      <w:start w:val="1"/>
-      <w:numFmt w:val="decimal"/>
-      <w:lvlText w:val="%1."/>
-      <w:lvlJc w:val="left"/>
-      <w:pPr>
-        <w:ind w:left="720" w:hanging="360"/>
-      </w:pPr>
-      <w:rPr>
-        <w:b/>
-        <w:bCs/>
-      </w:rPr>
-    </w:lvl>
-    <w:lvl w:ilvl="1" w:tplc="04090019">
-      <w:start w:val="1"/>
-      <w:numFmt w:val="lowerLetter"/>
-      <w:lvlText w:val="%2."/>
-      <w:lvlJc w:val="left"/>
-      <w:pPr>
-        <w:ind w:left="1440" w:hanging="360"/>
-      </w:pPr>
-    </w:lvl>
-    <w:lvl w:ilvl="2" w:tplc="0409001B">
-      <w:start w:val="1"/>
-      <w:numFmt w:val="lowerRoman"/>
-      <w:lvlText w:val="%3."/>
-      <w:lvlJc w:val="right"/>
-      <w:pPr>
-        <w:ind w:left="2160" w:hanging="180"/>
-      </w:pPr>
-    </w:lvl>
-    <w:lvl w:ilvl="3" w:tplc="0409000F">
-      <w:start w:val="1"/>
-      <w:numFmt w:val="decimal"/>
-      <w:lvlText w:val="%4."/>
-      <w:lvlJc w:val="left"/>
-      <w:pPr>
-        <w:ind w:left="2880" w:hanging="360"/>
-      </w:pPr>
-    </w:lvl>
-    <w:lvl w:ilvl="4" w:tplc="04090019">
-      <w:start w:val="1"/>
-      <w:numFmt w:val="lowerLetter"/>
-      <w:lvlText w:val="%5."/>
-      <w:lvlJc w:val="left"/>
-      <w:pPr>
-        <w:ind w:left="3600" w:hanging="360"/>
-      </w:pPr>
-    </w:lvl>
-    <w:lvl w:ilvl="5" w:tplc="0409001B">
-      <w:start w:val="1"/>
-      <w:numFmt w:val="lowerRoman"/>
-      <w:lvlText w:val="%6."/>
-      <w:lvlJc w:val="right"/>
-      <w:pPr>
-        <w:ind w:left="4320" w:hanging="180"/>
-      </w:pPr>
-    </w:lvl>
-    <w:lvl w:ilvl="6" w:tplc="0409000F">
-      <w:start w:val="1"/>
-      <w:numFmt w:val="decimal"/>
-      <w:lvlText w:val="%7."/>
-      <w:lvlJc w:val="left"/>
-      <w:pPr>
-        <w:ind w:left="5040" w:hanging="360"/>
-      </w:pPr>
-    </w:lvl>
-    <w:lvl w:ilvl="7" w:tplc="04090019">
-      <w:start w:val="1"/>
-      <w:numFmt w:val="lowerLetter"/>
-      <w:lvlText w:val="%8."/>
-      <w:lvlJc w:val="left"/>
-      <w:pPr>
-        <w:ind w:left="5760" w:hanging="360"/>
-      </w:pPr>
-    </w:lvl>
-    <w:lvl w:ilvl="8" w:tplc="0409001B">
-      <w:start w:val="1"/>
-      <w:numFmt w:val="lowerRoman"/>
-      <w:lvlText w:val="%9."/>
-      <w:lvlJc w:val="right"/>
-      <w:pPr>
-        <w:ind w:left="6480" w:hanging="180"/>
-      </w:pPr>
-    </w:lvl>
-  </w:abstractNum>
-  <w:abstractNum w:abstractNumId="33">
+  <w:abstractNum w:abstractNumId="30" w15:restartNumberingAfterBreak="0">
     <w:nsid w:val="57FD43D1"/>
     <w:multiLevelType w:val="hybridMultilevel"/>
     <w:tmpl w:val="A36A9E3E"/>
@@ -7778,7 +8398,120 @@
       </w:pPr>
     </w:lvl>
   </w:abstractNum>
-  <w:abstractNum w:abstractNumId="34">
+  <w:abstractNum w:abstractNumId="31" w15:restartNumberingAfterBreak="0">
+    <w:nsid w:val="59AA1FB0"/>
+    <w:multiLevelType w:val="hybridMultilevel"/>
+    <w:tmpl w:val="C874C5A6"/>
+    <w:lvl w:ilvl="0" w:tplc="04090001">
+      <w:start w:val="1"/>
+      <w:numFmt w:val="bullet"/>
+      <w:lvlText w:val=""/>
+      <w:lvlJc w:val="left"/>
+      <w:pPr>
+        <w:ind w:left="720" w:hanging="360"/>
+      </w:pPr>
+      <w:rPr>
+        <w:rFonts w:ascii="Symbol" w:hAnsi="Symbol" w:hint="default"/>
+      </w:rPr>
+    </w:lvl>
+    <w:lvl w:ilvl="1" w:tplc="04090003" w:tentative="1">
+      <w:start w:val="1"/>
+      <w:numFmt w:val="bullet"/>
+      <w:lvlText w:val="o"/>
+      <w:lvlJc w:val="left"/>
+      <w:pPr>
+        <w:ind w:left="1440" w:hanging="360"/>
+      </w:pPr>
+      <w:rPr>
+        <w:rFonts w:ascii="Courier New" w:hAnsi="Courier New" w:cs="Courier New" w:hint="default"/>
+      </w:rPr>
+    </w:lvl>
+    <w:lvl w:ilvl="2" w:tplc="04090005" w:tentative="1">
+      <w:start w:val="1"/>
+      <w:numFmt w:val="bullet"/>
+      <w:lvlText w:val=""/>
+      <w:lvlJc w:val="left"/>
+      <w:pPr>
+        <w:ind w:left="2160" w:hanging="360"/>
+      </w:pPr>
+      <w:rPr>
+        <w:rFonts w:ascii="Wingdings" w:hAnsi="Wingdings" w:hint="default"/>
+      </w:rPr>
+    </w:lvl>
+    <w:lvl w:ilvl="3" w:tplc="04090001" w:tentative="1">
+      <w:start w:val="1"/>
+      <w:numFmt w:val="bullet"/>
+      <w:lvlText w:val=""/>
+      <w:lvlJc w:val="left"/>
+      <w:pPr>
+        <w:ind w:left="2880" w:hanging="360"/>
+      </w:pPr>
+      <w:rPr>
+        <w:rFonts w:ascii="Symbol" w:hAnsi="Symbol" w:hint="default"/>
+      </w:rPr>
+    </w:lvl>
+    <w:lvl w:ilvl="4" w:tplc="04090003" w:tentative="1">
+      <w:start w:val="1"/>
+      <w:numFmt w:val="bullet"/>
+      <w:lvlText w:val="o"/>
+      <w:lvlJc w:val="left"/>
+      <w:pPr>
+        <w:ind w:left="3600" w:hanging="360"/>
+      </w:pPr>
+      <w:rPr>
+        <w:rFonts w:ascii="Courier New" w:hAnsi="Courier New" w:cs="Courier New" w:hint="default"/>
+      </w:rPr>
+    </w:lvl>
+    <w:lvl w:ilvl="5" w:tplc="04090005" w:tentative="1">
+      <w:start w:val="1"/>
+      <w:numFmt w:val="bullet"/>
+      <w:lvlText w:val=""/>
+      <w:lvlJc w:val="left"/>
+      <w:pPr>
+        <w:ind w:left="4320" w:hanging="360"/>
+      </w:pPr>
+      <w:rPr>
+        <w:rFonts w:ascii="Wingdings" w:hAnsi="Wingdings" w:hint="default"/>
+      </w:rPr>
+    </w:lvl>
+    <w:lvl w:ilvl="6" w:tplc="04090001" w:tentative="1">
+      <w:start w:val="1"/>
+      <w:numFmt w:val="bullet"/>
+      <w:lvlText w:val=""/>
+      <w:lvlJc w:val="left"/>
+      <w:pPr>
+        <w:ind w:left="5040" w:hanging="360"/>
+      </w:pPr>
+      <w:rPr>
+        <w:rFonts w:ascii="Symbol" w:hAnsi="Symbol" w:hint="default"/>
+      </w:rPr>
+    </w:lvl>
+    <w:lvl w:ilvl="7" w:tplc="04090003" w:tentative="1">
+      <w:start w:val="1"/>
+      <w:numFmt w:val="bullet"/>
+      <w:lvlText w:val="o"/>
+      <w:lvlJc w:val="left"/>
+      <w:pPr>
+        <w:ind w:left="5760" w:hanging="360"/>
+      </w:pPr>
+      <w:rPr>
+        <w:rFonts w:ascii="Courier New" w:hAnsi="Courier New" w:cs="Courier New" w:hint="default"/>
+      </w:rPr>
+    </w:lvl>
+    <w:lvl w:ilvl="8" w:tplc="04090005" w:tentative="1">
+      <w:start w:val="1"/>
+      <w:numFmt w:val="bullet"/>
+      <w:lvlText w:val=""/>
+      <w:lvlJc w:val="left"/>
+      <w:pPr>
+        <w:ind w:left="6480" w:hanging="360"/>
+      </w:pPr>
+      <w:rPr>
+        <w:rFonts w:ascii="Wingdings" w:hAnsi="Wingdings" w:hint="default"/>
+      </w:rPr>
+    </w:lvl>
+  </w:abstractNum>
+  <w:abstractNum w:abstractNumId="32" w15:restartNumberingAfterBreak="0">
     <w:nsid w:val="5E7757B2"/>
     <w:multiLevelType w:val="multilevel"/>
     <w:tmpl w:val="0E203B02"/>
@@ -7864,7 +8597,7 @@
       </w:pPr>
     </w:lvl>
   </w:abstractNum>
-  <w:abstractNum w:abstractNumId="35">
+  <w:abstractNum w:abstractNumId="33" w15:restartNumberingAfterBreak="0">
     <w:nsid w:val="5F9A715F"/>
     <w:multiLevelType w:val="hybridMultilevel"/>
     <w:tmpl w:val="4B26630C"/>
@@ -7977,7 +8710,7 @@
       </w:rPr>
     </w:lvl>
   </w:abstractNum>
-  <w:abstractNum w:abstractNumId="36">
+  <w:abstractNum w:abstractNumId="34" w15:restartNumberingAfterBreak="0">
     <w:nsid w:val="609D235C"/>
     <w:multiLevelType w:val="hybridMultilevel"/>
     <w:tmpl w:val="848696AC"/>
@@ -8090,7 +8823,7 @@
       </w:rPr>
     </w:lvl>
   </w:abstractNum>
-  <w:abstractNum w:abstractNumId="37">
+  <w:abstractNum w:abstractNumId="35" w15:restartNumberingAfterBreak="0">
     <w:nsid w:val="60FC6BB4"/>
     <w:multiLevelType w:val="hybridMultilevel"/>
     <w:tmpl w:val="671E692E"/>
@@ -8203,7 +8936,7 @@
       </w:rPr>
     </w:lvl>
   </w:abstractNum>
-  <w:abstractNum w:abstractNumId="38">
+  <w:abstractNum w:abstractNumId="36" w15:restartNumberingAfterBreak="0">
     <w:nsid w:val="636274E2"/>
     <w:multiLevelType w:val="hybridMultilevel"/>
     <w:tmpl w:val="0732809A"/>
@@ -8292,7 +9025,7 @@
       </w:pPr>
     </w:lvl>
   </w:abstractNum>
-  <w:abstractNum w:abstractNumId="39">
+  <w:abstractNum w:abstractNumId="37" w15:restartNumberingAfterBreak="0">
     <w:nsid w:val="6B944EC9"/>
     <w:multiLevelType w:val="hybridMultilevel"/>
     <w:tmpl w:val="8076D1AC"/>
@@ -8405,7 +9138,7 @@
       </w:rPr>
     </w:lvl>
   </w:abstractNum>
-  <w:abstractNum w:abstractNumId="40">
+  <w:abstractNum w:abstractNumId="38" w15:restartNumberingAfterBreak="0">
     <w:nsid w:val="6EBD0C51"/>
     <w:multiLevelType w:val="hybridMultilevel"/>
     <w:tmpl w:val="5C28EE1A"/>
@@ -8518,7 +9251,7 @@
       </w:rPr>
     </w:lvl>
   </w:abstractNum>
-  <w:abstractNum w:abstractNumId="41">
+  <w:abstractNum w:abstractNumId="39" w15:restartNumberingAfterBreak="0">
     <w:nsid w:val="75F22415"/>
     <w:multiLevelType w:val="hybridMultilevel"/>
     <w:tmpl w:val="DB2EF382"/>
@@ -8604,7 +9337,7 @@
       </w:pPr>
     </w:lvl>
   </w:abstractNum>
-  <w:abstractNum w:abstractNumId="42">
+  <w:abstractNum w:abstractNumId="40" w15:restartNumberingAfterBreak="0">
     <w:nsid w:val="766D73FB"/>
     <w:multiLevelType w:val="hybridMultilevel"/>
     <w:tmpl w:val="646AC9A6"/>
@@ -8693,7 +9426,7 @@
       </w:pPr>
     </w:lvl>
   </w:abstractNum>
-  <w:abstractNum w:abstractNumId="43">
+  <w:abstractNum w:abstractNumId="41" w15:restartNumberingAfterBreak="0">
     <w:nsid w:val="771A7929"/>
     <w:multiLevelType w:val="hybridMultilevel"/>
     <w:tmpl w:val="B5EA489E"/>
@@ -8806,7 +9539,7 @@
       </w:rPr>
     </w:lvl>
   </w:abstractNum>
-  <w:abstractNum w:abstractNumId="44">
+  <w:abstractNum w:abstractNumId="42" w15:restartNumberingAfterBreak="0">
     <w:nsid w:val="7A0155B4"/>
     <w:multiLevelType w:val="hybridMultilevel"/>
     <w:tmpl w:val="581A57DA"/>
@@ -8919,35 +9652,35 @@
       </w:rPr>
     </w:lvl>
   </w:abstractNum>
-  <w:num w:numId="1">
+  <w:num w:numId="1" w16cid:durableId="1201865092">
     <w:abstractNumId w:val="0"/>
   </w:num>
-  <w:num w:numId="2">
-    <w:abstractNumId w:val="44"/>
+  <w:num w:numId="2" w16cid:durableId="448206414">
+    <w:abstractNumId w:val="42"/>
   </w:num>
-  <w:num w:numId="3">
-    <w:abstractNumId w:val="10"/>
+  <w:num w:numId="3" w16cid:durableId="1542475421">
+    <w:abstractNumId w:val="8"/>
   </w:num>
-  <w:num w:numId="4">
-    <w:abstractNumId w:val="29"/>
+  <w:num w:numId="4" w16cid:durableId="751004280">
+    <w:abstractNumId w:val="27"/>
   </w:num>
-  <w:num w:numId="5">
-    <w:abstractNumId w:val="30"/>
+  <w:num w:numId="5" w16cid:durableId="298196006">
+    <w:abstractNumId w:val="28"/>
   </w:num>
-  <w:num w:numId="6">
-    <w:abstractNumId w:val="35"/>
+  <w:num w:numId="6" w16cid:durableId="1042242061">
+    <w:abstractNumId w:val="33"/>
   </w:num>
-  <w:num w:numId="7">
+  <w:num w:numId="7" w16cid:durableId="1365667300">
     <w:abstractNumId w:val="3"/>
   </w:num>
-  <w:num w:numId="8">
-    <w:abstractNumId w:val="9"/>
+  <w:num w:numId="8" w16cid:durableId="1604728372">
+    <w:abstractNumId w:val="7"/>
   </w:num>
-  <w:num w:numId="9">
-    <w:abstractNumId w:val="26"/>
+  <w:num w:numId="9" w16cid:durableId="592318069">
+    <w:abstractNumId w:val="25"/>
   </w:num>
-  <w:num w:numId="10">
-    <w:abstractNumId w:val="14"/>
+  <w:num w:numId="10" w16cid:durableId="587929699">
+    <w:abstractNumId w:val="12"/>
     <w:lvlOverride w:ilvl="0">
       <w:startOverride w:val="1"/>
     </w:lvlOverride>
@@ -8976,116 +9709,113 @@
       <w:startOverride w:val="1"/>
     </w:lvlOverride>
   </w:num>
-  <w:num w:numId="11">
+  <w:num w:numId="11" w16cid:durableId="526718861">
     <w:abstractNumId w:val="4"/>
   </w:num>
-  <w:num w:numId="12">
+  <w:num w:numId="12" w16cid:durableId="1252816783">
+    <w:abstractNumId w:val="19"/>
+  </w:num>
+  <w:num w:numId="13" w16cid:durableId="787357856">
+    <w:abstractNumId w:val="1"/>
+  </w:num>
+  <w:num w:numId="14" w16cid:durableId="1419130615">
+    <w:abstractNumId w:val="32"/>
+  </w:num>
+  <w:num w:numId="15" w16cid:durableId="137501343">
+    <w:abstractNumId w:val="9"/>
+  </w:num>
+  <w:num w:numId="16" w16cid:durableId="1106266306">
+    <w:abstractNumId w:val="37"/>
+  </w:num>
+  <w:num w:numId="17" w16cid:durableId="611519896">
+    <w:abstractNumId w:val="26"/>
+  </w:num>
+  <w:num w:numId="18" w16cid:durableId="1090009317">
+    <w:abstractNumId w:val="41"/>
+  </w:num>
+  <w:num w:numId="19" w16cid:durableId="1271158473">
+    <w:abstractNumId w:val="34"/>
+  </w:num>
+  <w:num w:numId="20" w16cid:durableId="1667594061">
+    <w:abstractNumId w:val="18"/>
+  </w:num>
+  <w:num w:numId="21" w16cid:durableId="678848517">
+    <w:abstractNumId w:val="30"/>
+  </w:num>
+  <w:num w:numId="22" w16cid:durableId="1306206050">
+    <w:abstractNumId w:val="11"/>
+  </w:num>
+  <w:num w:numId="23" w16cid:durableId="1155609877">
+    <w:abstractNumId w:val="14"/>
+  </w:num>
+  <w:num w:numId="24" w16cid:durableId="671299720">
+    <w:abstractNumId w:val="2"/>
+  </w:num>
+  <w:num w:numId="25" w16cid:durableId="610282103">
+    <w:abstractNumId w:val="6"/>
+  </w:num>
+  <w:num w:numId="26" w16cid:durableId="231934099">
+    <w:abstractNumId w:val="15"/>
+  </w:num>
+  <w:num w:numId="27" w16cid:durableId="81920992">
+    <w:abstractNumId w:val="36"/>
+  </w:num>
+  <w:num w:numId="28" w16cid:durableId="2091541823">
+    <w:abstractNumId w:val="17"/>
+  </w:num>
+  <w:num w:numId="29" w16cid:durableId="1660497488">
+    <w:abstractNumId w:val="40"/>
+  </w:num>
+  <w:num w:numId="30" w16cid:durableId="1484933410">
+    <w:abstractNumId w:val="20"/>
+  </w:num>
+  <w:num w:numId="31" w16cid:durableId="592668566">
+    <w:abstractNumId w:val="10"/>
+  </w:num>
+  <w:num w:numId="32" w16cid:durableId="325473353">
+    <w:abstractNumId w:val="35"/>
+  </w:num>
+  <w:num w:numId="33" w16cid:durableId="2036073740">
+    <w:abstractNumId w:val="38"/>
+  </w:num>
+  <w:num w:numId="34" w16cid:durableId="283117860">
+    <w:abstractNumId w:val="24"/>
+  </w:num>
+  <w:num w:numId="35" w16cid:durableId="1003435630">
+    <w:abstractNumId w:val="39"/>
+  </w:num>
+  <w:num w:numId="36" w16cid:durableId="1116749849">
+    <w:abstractNumId w:val="5"/>
+  </w:num>
+  <w:num w:numId="37" w16cid:durableId="53893511">
     <w:abstractNumId w:val="21"/>
   </w:num>
-  <w:num w:numId="13">
-    <w:abstractNumId w:val="1"/>
-  </w:num>
-  <w:num w:numId="14">
-    <w:abstractNumId w:val="34"/>
-  </w:num>
-  <w:num w:numId="15">
-    <w:abstractNumId w:val="11"/>
-  </w:num>
-  <w:num w:numId="16">
-    <w:abstractNumId w:val="39"/>
-  </w:num>
-  <w:num w:numId="17">
-    <w:abstractNumId w:val="27"/>
-  </w:num>
-  <w:num w:numId="18">
-    <w:abstractNumId w:val="43"/>
-  </w:num>
-  <w:num w:numId="19">
-    <w:abstractNumId w:val="36"/>
-  </w:num>
-  <w:num w:numId="20">
-    <w:abstractNumId w:val="20"/>
-  </w:num>
-  <w:num w:numId="21">
-    <w:abstractNumId w:val="33"/>
-  </w:num>
-  <w:num w:numId="22">
+  <w:num w:numId="38" w16cid:durableId="1442649251">
     <w:abstractNumId w:val="13"/>
   </w:num>
-  <w:num w:numId="23">
-    <w:abstractNumId w:val="16"/>
+  <w:num w:numId="39" w16cid:durableId="632060382">
+    <w:abstractNumId w:val="29"/>
   </w:num>
-  <w:num w:numId="24">
-    <w:abstractNumId w:val="2"/>
+  <w:num w:numId="40" w16cid:durableId="1369524005">
+    <w:abstractNumId w:val="23"/>
   </w:num>
-  <w:num w:numId="25">
-    <w:abstractNumId w:val="8"/>
-  </w:num>
-  <w:num w:numId="26">
-    <w:abstractNumId w:val="18"/>
-  </w:num>
-  <w:num w:numId="27">
-    <w:abstractNumId w:val="38"/>
-  </w:num>
-  <w:num w:numId="28">
-    <w:abstractNumId w:val="19"/>
-  </w:num>
-  <w:num w:numId="29">
-    <w:abstractNumId w:val="42"/>
-  </w:num>
-  <w:num w:numId="30">
+  <w:num w:numId="41" w16cid:durableId="1895847060">
     <w:abstractNumId w:val="22"/>
   </w:num>
-  <w:num w:numId="31">
-    <w:abstractNumId w:val="12"/>
-  </w:num>
-  <w:num w:numId="32">
-    <w:abstractNumId w:val="37"/>
-  </w:num>
-  <w:num w:numId="33">
-    <w:abstractNumId w:val="40"/>
-  </w:num>
-  <w:num w:numId="34">
-    <w:abstractNumId w:val="25"/>
-  </w:num>
-  <w:num w:numId="35">
-    <w:abstractNumId w:val="41"/>
-  </w:num>
-  <w:num w:numId="36">
-    <w:abstractNumId w:val="7"/>
-  </w:num>
-  <w:num w:numId="37">
-    <w:abstractNumId w:val="24"/>
-  </w:num>
-  <w:num w:numId="38">
-    <w:abstractNumId w:val="15"/>
-  </w:num>
-  <w:num w:numId="39">
+  <w:num w:numId="42" w16cid:durableId="1963805159">
     <w:abstractNumId w:val="31"/>
   </w:num>
-  <w:num w:numId="40">
-    <w:abstractNumId w:val="17"/>
+  <w:num w:numId="43" w16cid:durableId="967929995">
+    <w:abstractNumId w:val="4"/>
   </w:num>
-  <w:num w:numId="41">
-    <w:abstractNumId w:val="5"/>
-  </w:num>
-  <w:num w:numId="42">
-    <w:abstractNumId w:val="6"/>
-  </w:num>
-  <w:num w:numId="43">
-    <w:abstractNumId w:val="23"/>
-  </w:num>
-  <w:num w:numId="44">
-    <w:abstractNumId w:val="28"/>
-  </w:num>
-  <w:num w:numId="45">
-    <w:abstractNumId w:val="32"/>
+  <w:num w:numId="44" w16cid:durableId="1472017388">
+    <w:abstractNumId w:val="16"/>
   </w:num>
 </w:numbering>
 </file>
 
 <file path=word/styles.xml><?xml version="1.0" encoding="utf-8"?>
-<w:styles xmlns:r="http://schemas.openxmlformats.org/officeDocument/2006/relationships" xmlns:w="http://schemas.openxmlformats.org/wordprocessingml/2006/main">
+<w:styles xmlns:mc="http://schemas.openxmlformats.org/markup-compatibility/2006" xmlns:r="http://schemas.openxmlformats.org/officeDocument/2006/relationships" xmlns:w="http://schemas.openxmlformats.org/wordprocessingml/2006/main" xmlns:w14="http://schemas.microsoft.com/office/word/2010/wordml" xmlns:w15="http://schemas.microsoft.com/office/word/2012/wordml" xmlns:w16cex="http://schemas.microsoft.com/office/word/2018/wordml/cex" xmlns:w16cid="http://schemas.microsoft.com/office/word/2016/wordml/cid" xmlns:w16="http://schemas.microsoft.com/office/word/2018/wordml" xmlns:w16sdtdh="http://schemas.microsoft.com/office/word/2020/wordml/sdtdatahash" xmlns:w16se="http://schemas.microsoft.com/office/word/2015/wordml/symex" mc:Ignorable="w14 w15 w16se w16cid w16 w16cex w16sdtdh">
   <w:docDefaults>
     <w:rPrDefault>
       <w:rPr>
@@ -9101,155 +9831,391 @@
       </w:pPr>
     </w:pPrDefault>
   </w:docDefaults>
-  <w:latentStyles w:defLockedState="0" w:defUIPriority="99" w:defSemiHidden="1" w:defUnhideWhenUsed="1" w:defQFormat="0" w:count="267">
-    <w:lsdException w:name="Normal" w:semiHidden="0" w:uiPriority="0" w:unhideWhenUsed="0" w:qFormat="1"/>
-    <w:lsdException w:name="heading 1" w:semiHidden="0" w:uiPriority="9" w:unhideWhenUsed="0" w:qFormat="1"/>
-    <w:lsdException w:name="heading 2" w:uiPriority="9" w:qFormat="1"/>
-    <w:lsdException w:name="heading 3" w:uiPriority="9" w:qFormat="1"/>
-    <w:lsdException w:name="heading 4" w:uiPriority="9" w:qFormat="1"/>
-    <w:lsdException w:name="heading 5" w:uiPriority="9" w:qFormat="1"/>
-    <w:lsdException w:name="heading 6" w:uiPriority="9" w:qFormat="1"/>
-    <w:lsdException w:name="heading 7" w:uiPriority="9" w:qFormat="1"/>
-    <w:lsdException w:name="heading 8" w:uiPriority="9" w:qFormat="1"/>
-    <w:lsdException w:name="heading 9" w:uiPriority="9" w:qFormat="1"/>
-    <w:lsdException w:name="toc 1" w:uiPriority="39"/>
-    <w:lsdException w:name="toc 2" w:uiPriority="39"/>
-    <w:lsdException w:name="toc 3" w:uiPriority="39"/>
-    <w:lsdException w:name="toc 4" w:uiPriority="39"/>
-    <w:lsdException w:name="toc 5" w:uiPriority="39"/>
-    <w:lsdException w:name="toc 6" w:uiPriority="39"/>
-    <w:lsdException w:name="toc 7" w:uiPriority="39"/>
-    <w:lsdException w:name="toc 8" w:uiPriority="39"/>
-    <w:lsdException w:name="toc 9" w:uiPriority="39"/>
-    <w:lsdException w:name="caption" w:uiPriority="35" w:qFormat="1"/>
-    <w:lsdException w:name="Title" w:semiHidden="0" w:uiPriority="10" w:unhideWhenUsed="0"/>
-    <w:lsdException w:name="Default Paragraph Font" w:uiPriority="1"/>
-    <w:lsdException w:name="Subtitle" w:semiHidden="0" w:uiPriority="11" w:unhideWhenUsed="0"/>
-    <w:lsdException w:name="Strong" w:semiHidden="0" w:uiPriority="22" w:unhideWhenUsed="0" w:qFormat="1"/>
-    <w:lsdException w:name="Emphasis" w:semiHidden="0" w:uiPriority="20" w:unhideWhenUsed="0"/>
-    <w:lsdException w:name="Table Grid" w:semiHidden="0" w:uiPriority="59" w:unhideWhenUsed="0"/>
-    <w:lsdException w:name="Placeholder Text" w:unhideWhenUsed="0"/>
-    <w:lsdException w:name="No Spacing" w:semiHidden="0" w:uiPriority="1" w:unhideWhenUsed="0"/>
-    <w:lsdException w:name="Light Shading" w:semiHidden="0" w:uiPriority="60" w:unhideWhenUsed="0"/>
-    <w:lsdException w:name="Light List" w:semiHidden="0" w:uiPriority="61" w:unhideWhenUsed="0"/>
-    <w:lsdException w:name="Light Grid" w:semiHidden="0" w:uiPriority="62" w:unhideWhenUsed="0"/>
-    <w:lsdException w:name="Medium Shading 1" w:semiHidden="0" w:uiPriority="63" w:unhideWhenUsed="0"/>
-    <w:lsdException w:name="Medium Shading 2" w:semiHidden="0" w:uiPriority="64" w:unhideWhenUsed="0"/>
-    <w:lsdException w:name="Medium List 1" w:semiHidden="0" w:uiPriority="65" w:unhideWhenUsed="0"/>
-    <w:lsdException w:name="Medium List 2" w:semiHidden="0" w:uiPriority="66" w:unhideWhenUsed="0"/>
-    <w:lsdException w:name="Medium Grid 1" w:semiHidden="0" w:uiPriority="67" w:unhideWhenUsed="0"/>
-    <w:lsdException w:name="Medium Grid 2" w:semiHidden="0" w:uiPriority="68" w:unhideWhenUsed="0"/>
-    <w:lsdException w:name="Medium Grid 3" w:semiHidden="0" w:uiPriority="69" w:unhideWhenUsed="0"/>
-    <w:lsdException w:name="Dark List" w:semiHidden="0" w:uiPriority="70" w:unhideWhenUsed="0"/>
-    <w:lsdException w:name="Colorful Shading" w:semiHidden="0" w:uiPriority="71" w:unhideWhenUsed="0"/>
-    <w:lsdException w:name="Colorful List" w:semiHidden="0" w:uiPriority="72" w:unhideWhenUsed="0"/>
-    <w:lsdException w:name="Colorful Grid" w:semiHidden="0" w:uiPriority="73" w:unhideWhenUsed="0"/>
-    <w:lsdException w:name="Light Shading Accent 1" w:semiHidden="0" w:uiPriority="60" w:unhideWhenUsed="0"/>
-    <w:lsdException w:name="Light List Accent 1" w:semiHidden="0" w:uiPriority="61" w:unhideWhenUsed="0"/>
-    <w:lsdException w:name="Light Grid Accent 1" w:semiHidden="0" w:uiPriority="62" w:unhideWhenUsed="0"/>
-    <w:lsdException w:name="Medium Shading 1 Accent 1" w:semiHidden="0" w:uiPriority="63" w:unhideWhenUsed="0"/>
-    <w:lsdException w:name="Medium Shading 2 Accent 1" w:semiHidden="0" w:uiPriority="64" w:unhideWhenUsed="0"/>
-    <w:lsdException w:name="Medium List 1 Accent 1" w:semiHidden="0" w:uiPriority="65" w:unhideWhenUsed="0"/>
-    <w:lsdException w:name="Revision" w:unhideWhenUsed="0"/>
-    <w:lsdException w:name="List Paragraph" w:semiHidden="0" w:uiPriority="34" w:unhideWhenUsed="0" w:qFormat="1"/>
-    <w:lsdException w:name="Quote" w:semiHidden="0" w:uiPriority="29" w:unhideWhenUsed="0"/>
-    <w:lsdException w:name="Intense Quote" w:semiHidden="0" w:uiPriority="30" w:unhideWhenUsed="0"/>
-    <w:lsdException w:name="Medium List 2 Accent 1" w:semiHidden="0" w:uiPriority="66" w:unhideWhenUsed="0"/>
-    <w:lsdException w:name="Medium Grid 1 Accent 1" w:semiHidden="0" w:uiPriority="67" w:unhideWhenUsed="0"/>
-    <w:lsdException w:name="Medium Grid 2 Accent 1" w:semiHidden="0" w:uiPriority="68" w:unhideWhenUsed="0"/>
-    <w:lsdException w:name="Medium Grid 3 Accent 1" w:semiHidden="0" w:uiPriority="69" w:unhideWhenUsed="0"/>
-    <w:lsdException w:name="Dark List Accent 1" w:semiHidden="0" w:uiPriority="70" w:unhideWhenUsed="0"/>
-    <w:lsdException w:name="Colorful Shading Accent 1" w:semiHidden="0" w:uiPriority="71" w:unhideWhenUsed="0"/>
-    <w:lsdException w:name="Colorful List Accent 1" w:semiHidden="0" w:uiPriority="72" w:unhideWhenUsed="0"/>
-    <w:lsdException w:name="Colorful Grid Accent 1" w:semiHidden="0" w:uiPriority="73" w:unhideWhenUsed="0"/>
-    <w:lsdException w:name="Light Shading Accent 2" w:semiHidden="0" w:uiPriority="60" w:unhideWhenUsed="0"/>
-    <w:lsdException w:name="Light List Accent 2" w:semiHidden="0" w:uiPriority="61" w:unhideWhenUsed="0"/>
-    <w:lsdException w:name="Light Grid Accent 2" w:semiHidden="0" w:uiPriority="62" w:unhideWhenUsed="0"/>
-    <w:lsdException w:name="Medium Shading 1 Accent 2" w:semiHidden="0" w:uiPriority="63" w:unhideWhenUsed="0"/>
-    <w:lsdException w:name="Medium Shading 2 Accent 2" w:semiHidden="0" w:uiPriority="64" w:unhideWhenUsed="0"/>
-    <w:lsdException w:name="Medium List 1 Accent 2" w:semiHidden="0" w:uiPriority="65" w:unhideWhenUsed="0"/>
-    <w:lsdException w:name="Medium List 2 Accent 2" w:semiHidden="0" w:uiPriority="66" w:unhideWhenUsed="0"/>
-    <w:lsdException w:name="Medium Grid 1 Accent 2" w:semiHidden="0" w:uiPriority="67" w:unhideWhenUsed="0"/>
-    <w:lsdException w:name="Medium Grid 2 Accent 2" w:semiHidden="0" w:uiPriority="68" w:unhideWhenUsed="0"/>
-    <w:lsdException w:name="Medium Grid 3 Accent 2" w:semiHidden="0" w:uiPriority="69" w:unhideWhenUsed="0"/>
-    <w:lsdException w:name="Dark List Accent 2" w:semiHidden="0" w:uiPriority="70" w:unhideWhenUsed="0"/>
-    <w:lsdException w:name="Colorful Shading Accent 2" w:semiHidden="0" w:uiPriority="71" w:unhideWhenUsed="0"/>
-    <w:lsdException w:name="Colorful List Accent 2" w:semiHidden="0" w:uiPriority="72" w:unhideWhenUsed="0"/>
-    <w:lsdException w:name="Colorful Grid Accent 2" w:semiHidden="0" w:uiPriority="73" w:unhideWhenUsed="0"/>
-    <w:lsdException w:name="Light Shading Accent 3" w:semiHidden="0" w:uiPriority="60" w:unhideWhenUsed="0"/>
-    <w:lsdException w:name="Light List Accent 3" w:semiHidden="0" w:uiPriority="61" w:unhideWhenUsed="0"/>
-    <w:lsdException w:name="Light Grid Accent 3" w:semiHidden="0" w:uiPriority="62" w:unhideWhenUsed="0"/>
-    <w:lsdException w:name="Medium Shading 1 Accent 3" w:semiHidden="0" w:uiPriority="63" w:unhideWhenUsed="0"/>
-    <w:lsdException w:name="Medium Shading 2 Accent 3" w:semiHidden="0" w:uiPriority="64" w:unhideWhenUsed="0"/>
-    <w:lsdException w:name="Medium List 1 Accent 3" w:semiHidden="0" w:uiPriority="65" w:unhideWhenUsed="0"/>
-    <w:lsdException w:name="Medium List 2 Accent 3" w:semiHidden="0" w:uiPriority="66" w:unhideWhenUsed="0"/>
-    <w:lsdException w:name="Medium Grid 1 Accent 3" w:semiHidden="0" w:uiPriority="67" w:unhideWhenUsed="0"/>
-    <w:lsdException w:name="Medium Grid 2 Accent 3" w:semiHidden="0" w:uiPriority="68" w:unhideWhenUsed="0"/>
-    <w:lsdException w:name="Medium Grid 3 Accent 3" w:semiHidden="0" w:uiPriority="69" w:unhideWhenUsed="0"/>
-    <w:lsdException w:name="Dark List Accent 3" w:semiHidden="0" w:uiPriority="70" w:unhideWhenUsed="0"/>
-    <w:lsdException w:name="Colorful Shading Accent 3" w:semiHidden="0" w:uiPriority="71" w:unhideWhenUsed="0"/>
-    <w:lsdException w:name="Colorful List Accent 3" w:semiHidden="0" w:uiPriority="72" w:unhideWhenUsed="0"/>
-    <w:lsdException w:name="Colorful Grid Accent 3" w:semiHidden="0" w:uiPriority="73" w:unhideWhenUsed="0"/>
-    <w:lsdException w:name="Light Shading Accent 4" w:semiHidden="0" w:uiPriority="60" w:unhideWhenUsed="0"/>
-    <w:lsdException w:name="Light List Accent 4" w:semiHidden="0" w:uiPriority="61" w:unhideWhenUsed="0"/>
-    <w:lsdException w:name="Light Grid Accent 4" w:semiHidden="0" w:uiPriority="62" w:unhideWhenUsed="0"/>
-    <w:lsdException w:name="Medium Shading 1 Accent 4" w:semiHidden="0" w:uiPriority="63" w:unhideWhenUsed="0"/>
-    <w:lsdException w:name="Medium Shading 2 Accent 4" w:semiHidden="0" w:uiPriority="64" w:unhideWhenUsed="0"/>
-    <w:lsdException w:name="Medium List 1 Accent 4" w:semiHidden="0" w:uiPriority="65" w:unhideWhenUsed="0"/>
-    <w:lsdException w:name="Medium List 2 Accent 4" w:semiHidden="0" w:uiPriority="66" w:unhideWhenUsed="0"/>
-    <w:lsdException w:name="Medium Grid 1 Accent 4" w:semiHidden="0" w:uiPriority="67" w:unhideWhenUsed="0"/>
-    <w:lsdException w:name="Medium Grid 2 Accent 4" w:semiHidden="0" w:uiPriority="68" w:unhideWhenUsed="0"/>
-    <w:lsdException w:name="Medium Grid 3 Accent 4" w:semiHidden="0" w:uiPriority="69" w:unhideWhenUsed="0"/>
-    <w:lsdException w:name="Dark List Accent 4" w:semiHidden="0" w:uiPriority="70" w:unhideWhenUsed="0"/>
-    <w:lsdException w:name="Colorful Shading Accent 4" w:semiHidden="0" w:uiPriority="71" w:unhideWhenUsed="0"/>
-    <w:lsdException w:name="Colorful List Accent 4" w:semiHidden="0" w:uiPriority="72" w:unhideWhenUsed="0"/>
-    <w:lsdException w:name="Colorful Grid Accent 4" w:semiHidden="0" w:uiPriority="73" w:unhideWhenUsed="0"/>
-    <w:lsdException w:name="Light Shading Accent 5" w:semiHidden="0" w:uiPriority="60" w:unhideWhenUsed="0"/>
-    <w:lsdException w:name="Light List Accent 5" w:semiHidden="0" w:uiPriority="61" w:unhideWhenUsed="0"/>
-    <w:lsdException w:name="Light Grid Accent 5" w:semiHidden="0" w:uiPriority="62" w:unhideWhenUsed="0"/>
-    <w:lsdException w:name="Medium Shading 1 Accent 5" w:semiHidden="0" w:uiPriority="63" w:unhideWhenUsed="0"/>
-    <w:lsdException w:name="Medium Shading 2 Accent 5" w:semiHidden="0" w:uiPriority="64" w:unhideWhenUsed="0"/>
-    <w:lsdException w:name="Medium List 1 Accent 5" w:semiHidden="0" w:uiPriority="65" w:unhideWhenUsed="0"/>
-    <w:lsdException w:name="Medium List 2 Accent 5" w:semiHidden="0" w:uiPriority="66" w:unhideWhenUsed="0"/>
-    <w:lsdException w:name="Medium Grid 1 Accent 5" w:semiHidden="0" w:uiPriority="67" w:unhideWhenUsed="0"/>
-    <w:lsdException w:name="Medium Grid 2 Accent 5" w:semiHidden="0" w:uiPriority="68" w:unhideWhenUsed="0"/>
-    <w:lsdException w:name="Medium Grid 3 Accent 5" w:semiHidden="0" w:uiPriority="69" w:unhideWhenUsed="0"/>
-    <w:lsdException w:name="Dark List Accent 5" w:semiHidden="0" w:uiPriority="70" w:unhideWhenUsed="0"/>
-    <w:lsdException w:name="Colorful Shading Accent 5" w:semiHidden="0" w:uiPriority="71" w:unhideWhenUsed="0"/>
-    <w:lsdException w:name="Colorful List Accent 5" w:semiHidden="0" w:uiPriority="72" w:unhideWhenUsed="0"/>
-    <w:lsdException w:name="Colorful Grid Accent 5" w:semiHidden="0" w:uiPriority="73" w:unhideWhenUsed="0"/>
-    <w:lsdException w:name="Light Shading Accent 6" w:semiHidden="0" w:uiPriority="60" w:unhideWhenUsed="0"/>
-    <w:lsdException w:name="Light List Accent 6" w:semiHidden="0" w:uiPriority="61" w:unhideWhenUsed="0"/>
-    <w:lsdException w:name="Light Grid Accent 6" w:semiHidden="0" w:uiPriority="62" w:unhideWhenUsed="0"/>
-    <w:lsdException w:name="Medium Shading 1 Accent 6" w:semiHidden="0" w:uiPriority="63" w:unhideWhenUsed="0"/>
-    <w:lsdException w:name="Medium Shading 2 Accent 6" w:semiHidden="0" w:uiPriority="64" w:unhideWhenUsed="0"/>
-    <w:lsdException w:name="Medium List 1 Accent 6" w:semiHidden="0" w:uiPriority="65" w:unhideWhenUsed="0"/>
-    <w:lsdException w:name="Medium List 2 Accent 6" w:semiHidden="0" w:uiPriority="66" w:unhideWhenUsed="0"/>
-    <w:lsdException w:name="Medium Grid 1 Accent 6" w:semiHidden="0" w:uiPriority="67" w:unhideWhenUsed="0"/>
-    <w:lsdException w:name="Medium Grid 2 Accent 6" w:semiHidden="0" w:uiPriority="68" w:unhideWhenUsed="0"/>
-    <w:lsdException w:name="Medium Grid 3 Accent 6" w:semiHidden="0" w:uiPriority="69" w:unhideWhenUsed="0"/>
-    <w:lsdException w:name="Dark List Accent 6" w:semiHidden="0" w:uiPriority="70" w:unhideWhenUsed="0"/>
-    <w:lsdException w:name="Colorful Shading Accent 6" w:semiHidden="0" w:uiPriority="71" w:unhideWhenUsed="0"/>
-    <w:lsdException w:name="Colorful List Accent 6" w:semiHidden="0" w:uiPriority="72" w:unhideWhenUsed="0"/>
-    <w:lsdException w:name="Colorful Grid Accent 6" w:semiHidden="0" w:uiPriority="73" w:unhideWhenUsed="0"/>
-    <w:lsdException w:name="Subtle Emphasis" w:semiHidden="0" w:uiPriority="19" w:unhideWhenUsed="0"/>
-    <w:lsdException w:name="Intense Emphasis" w:semiHidden="0" w:uiPriority="21" w:unhideWhenUsed="0"/>
-    <w:lsdException w:name="Subtle Reference" w:semiHidden="0" w:uiPriority="31" w:unhideWhenUsed="0"/>
-    <w:lsdException w:name="Intense Reference" w:semiHidden="0" w:uiPriority="32" w:unhideWhenUsed="0"/>
-    <w:lsdException w:name="Book Title" w:semiHidden="0" w:uiPriority="33" w:unhideWhenUsed="0"/>
-    <w:lsdException w:name="Bibliography" w:uiPriority="37"/>
-    <w:lsdException w:name="TOC Heading" w:uiPriority="39" w:qFormat="1"/>
+  <w:latentStyles w:defLockedState="0" w:defUIPriority="99" w:defSemiHidden="0" w:defUnhideWhenUsed="0" w:defQFormat="0" w:count="376">
+    <w:lsdException w:name="Normal" w:uiPriority="0" w:qFormat="1"/>
+    <w:lsdException w:name="heading 1" w:uiPriority="9" w:qFormat="1"/>
+    <w:lsdException w:name="heading 2" w:semiHidden="1" w:uiPriority="9" w:unhideWhenUsed="1" w:qFormat="1"/>
+    <w:lsdException w:name="heading 3" w:semiHidden="1" w:uiPriority="9" w:unhideWhenUsed="1" w:qFormat="1"/>
+    <w:lsdException w:name="heading 4" w:semiHidden="1" w:uiPriority="9" w:unhideWhenUsed="1" w:qFormat="1"/>
+    <w:lsdException w:name="heading 5" w:semiHidden="1" w:uiPriority="9" w:unhideWhenUsed="1" w:qFormat="1"/>
+    <w:lsdException w:name="heading 6" w:semiHidden="1" w:uiPriority="9" w:unhideWhenUsed="1" w:qFormat="1"/>
+    <w:lsdException w:name="heading 7" w:semiHidden="1" w:uiPriority="9" w:unhideWhenUsed="1" w:qFormat="1"/>
+    <w:lsdException w:name="heading 8" w:semiHidden="1" w:uiPriority="9" w:unhideWhenUsed="1" w:qFormat="1"/>
+    <w:lsdException w:name="heading 9" w:semiHidden="1" w:uiPriority="9" w:unhideWhenUsed="1" w:qFormat="1"/>
+    <w:lsdException w:name="index 1" w:semiHidden="1" w:unhideWhenUsed="1"/>
+    <w:lsdException w:name="index 2" w:semiHidden="1" w:unhideWhenUsed="1"/>
+    <w:lsdException w:name="index 3" w:semiHidden="1" w:unhideWhenUsed="1"/>
+    <w:lsdException w:name="index 4" w:semiHidden="1" w:unhideWhenUsed="1"/>
+    <w:lsdException w:name="index 5" w:semiHidden="1" w:unhideWhenUsed="1"/>
+    <w:lsdException w:name="index 6" w:semiHidden="1" w:unhideWhenUsed="1"/>
+    <w:lsdException w:name="index 7" w:semiHidden="1" w:unhideWhenUsed="1"/>
+    <w:lsdException w:name="index 8" w:semiHidden="1" w:unhideWhenUsed="1"/>
+    <w:lsdException w:name="index 9" w:semiHidden="1" w:unhideWhenUsed="1"/>
+    <w:lsdException w:name="toc 1" w:semiHidden="1" w:uiPriority="39" w:unhideWhenUsed="1"/>
+    <w:lsdException w:name="toc 2" w:semiHidden="1" w:uiPriority="39" w:unhideWhenUsed="1"/>
+    <w:lsdException w:name="toc 3" w:semiHidden="1" w:uiPriority="39" w:unhideWhenUsed="1"/>
+    <w:lsdException w:name="toc 4" w:semiHidden="1" w:uiPriority="39" w:unhideWhenUsed="1"/>
+    <w:lsdException w:name="toc 5" w:semiHidden="1" w:uiPriority="39" w:unhideWhenUsed="1"/>
+    <w:lsdException w:name="toc 6" w:semiHidden="1" w:uiPriority="39" w:unhideWhenUsed="1"/>
+    <w:lsdException w:name="toc 7" w:semiHidden="1" w:uiPriority="39" w:unhideWhenUsed="1"/>
+    <w:lsdException w:name="toc 8" w:semiHidden="1" w:uiPriority="39" w:unhideWhenUsed="1"/>
+    <w:lsdException w:name="toc 9" w:semiHidden="1" w:uiPriority="39" w:unhideWhenUsed="1"/>
+    <w:lsdException w:name="Normal Indent" w:semiHidden="1" w:unhideWhenUsed="1"/>
+    <w:lsdException w:name="footnote text" w:semiHidden="1" w:unhideWhenUsed="1"/>
+    <w:lsdException w:name="annotation text" w:semiHidden="1" w:unhideWhenUsed="1"/>
+    <w:lsdException w:name="header" w:semiHidden="1" w:unhideWhenUsed="1"/>
+    <w:lsdException w:name="footer" w:semiHidden="1" w:unhideWhenUsed="1"/>
+    <w:lsdException w:name="index heading" w:semiHidden="1" w:unhideWhenUsed="1"/>
+    <w:lsdException w:name="caption" w:semiHidden="1" w:uiPriority="35" w:unhideWhenUsed="1" w:qFormat="1"/>
+    <w:lsdException w:name="table of figures" w:semiHidden="1" w:unhideWhenUsed="1"/>
+    <w:lsdException w:name="envelope address" w:semiHidden="1" w:unhideWhenUsed="1"/>
+    <w:lsdException w:name="envelope return" w:semiHidden="1" w:unhideWhenUsed="1"/>
+    <w:lsdException w:name="footnote reference" w:semiHidden="1" w:unhideWhenUsed="1"/>
+    <w:lsdException w:name="annotation reference" w:semiHidden="1" w:unhideWhenUsed="1"/>
+    <w:lsdException w:name="line number" w:semiHidden="1" w:unhideWhenUsed="1"/>
+    <w:lsdException w:name="page number" w:semiHidden="1" w:unhideWhenUsed="1"/>
+    <w:lsdException w:name="endnote reference" w:semiHidden="1" w:unhideWhenUsed="1"/>
+    <w:lsdException w:name="endnote text" w:semiHidden="1" w:unhideWhenUsed="1"/>
+    <w:lsdException w:name="table of authorities" w:semiHidden="1" w:unhideWhenUsed="1"/>
+    <w:lsdException w:name="macro" w:semiHidden="1" w:unhideWhenUsed="1"/>
+    <w:lsdException w:name="toa heading" w:semiHidden="1" w:unhideWhenUsed="1"/>
+    <w:lsdException w:name="List" w:semiHidden="1" w:unhideWhenUsed="1"/>
+    <w:lsdException w:name="List Bullet" w:semiHidden="1" w:unhideWhenUsed="1"/>
+    <w:lsdException w:name="List Number" w:semiHidden="1" w:unhideWhenUsed="1"/>
+    <w:lsdException w:name="List 2" w:semiHidden="1" w:unhideWhenUsed="1"/>
+    <w:lsdException w:name="List 3" w:semiHidden="1" w:unhideWhenUsed="1"/>
+    <w:lsdException w:name="List 4" w:semiHidden="1" w:unhideWhenUsed="1"/>
+    <w:lsdException w:name="List 5" w:semiHidden="1" w:unhideWhenUsed="1"/>
+    <w:lsdException w:name="List Bullet 2" w:semiHidden="1" w:unhideWhenUsed="1"/>
+    <w:lsdException w:name="List Bullet 3" w:semiHidden="1" w:unhideWhenUsed="1"/>
+    <w:lsdException w:name="List Bullet 4" w:semiHidden="1" w:unhideWhenUsed="1"/>
+    <w:lsdException w:name="List Bullet 5" w:semiHidden="1" w:unhideWhenUsed="1"/>
+    <w:lsdException w:name="List Number 2" w:semiHidden="1" w:unhideWhenUsed="1"/>
+    <w:lsdException w:name="List Number 3" w:semiHidden="1" w:unhideWhenUsed="1"/>
+    <w:lsdException w:name="List Number 4" w:semiHidden="1" w:unhideWhenUsed="1"/>
+    <w:lsdException w:name="List Number 5" w:semiHidden="1" w:unhideWhenUsed="1"/>
+    <w:lsdException w:name="Title" w:uiPriority="10"/>
+    <w:lsdException w:name="Closing" w:semiHidden="1" w:unhideWhenUsed="1"/>
+    <w:lsdException w:name="Signature" w:semiHidden="1" w:unhideWhenUsed="1"/>
+    <w:lsdException w:name="Default Paragraph Font" w:semiHidden="1" w:uiPriority="1" w:unhideWhenUsed="1"/>
+    <w:lsdException w:name="Body Text" w:semiHidden="1" w:unhideWhenUsed="1"/>
+    <w:lsdException w:name="Body Text Indent" w:semiHidden="1" w:unhideWhenUsed="1"/>
+    <w:lsdException w:name="List Continue" w:semiHidden="1" w:unhideWhenUsed="1"/>
+    <w:lsdException w:name="List Continue 2" w:semiHidden="1" w:unhideWhenUsed="1"/>
+    <w:lsdException w:name="List Continue 3" w:semiHidden="1" w:unhideWhenUsed="1"/>
+    <w:lsdException w:name="List Continue 4" w:semiHidden="1" w:unhideWhenUsed="1"/>
+    <w:lsdException w:name="List Continue 5" w:semiHidden="1" w:unhideWhenUsed="1"/>
+    <w:lsdException w:name="Message Header" w:semiHidden="1" w:unhideWhenUsed="1"/>
+    <w:lsdException w:name="Subtitle" w:uiPriority="11"/>
+    <w:lsdException w:name="Salutation" w:semiHidden="1" w:unhideWhenUsed="1"/>
+    <w:lsdException w:name="Date" w:semiHidden="1" w:unhideWhenUsed="1"/>
+    <w:lsdException w:name="Body Text First Indent" w:semiHidden="1" w:unhideWhenUsed="1"/>
+    <w:lsdException w:name="Body Text First Indent 2" w:semiHidden="1" w:unhideWhenUsed="1"/>
+    <w:lsdException w:name="Note Heading" w:semiHidden="1" w:unhideWhenUsed="1"/>
+    <w:lsdException w:name="Body Text 2" w:semiHidden="1" w:unhideWhenUsed="1"/>
+    <w:lsdException w:name="Body Text 3" w:semiHidden="1" w:unhideWhenUsed="1"/>
+    <w:lsdException w:name="Body Text Indent 2" w:semiHidden="1" w:unhideWhenUsed="1"/>
+    <w:lsdException w:name="Body Text Indent 3" w:semiHidden="1" w:unhideWhenUsed="1"/>
+    <w:lsdException w:name="Block Text" w:semiHidden="1" w:unhideWhenUsed="1"/>
+    <w:lsdException w:name="Hyperlink" w:semiHidden="1" w:unhideWhenUsed="1"/>
+    <w:lsdException w:name="FollowedHyperlink" w:semiHidden="1" w:unhideWhenUsed="1"/>
+    <w:lsdException w:name="Strong" w:uiPriority="22" w:qFormat="1"/>
+    <w:lsdException w:name="Emphasis" w:uiPriority="20"/>
+    <w:lsdException w:name="Document Map" w:semiHidden="1" w:unhideWhenUsed="1"/>
+    <w:lsdException w:name="Plain Text" w:semiHidden="1" w:unhideWhenUsed="1"/>
+    <w:lsdException w:name="E-mail Signature" w:semiHidden="1" w:unhideWhenUsed="1"/>
+    <w:lsdException w:name="HTML Top of Form" w:semiHidden="1" w:unhideWhenUsed="1"/>
+    <w:lsdException w:name="HTML Bottom of Form" w:semiHidden="1" w:unhideWhenUsed="1"/>
+    <w:lsdException w:name="Normal (Web)" w:semiHidden="1" w:unhideWhenUsed="1"/>
+    <w:lsdException w:name="HTML Acronym" w:semiHidden="1" w:unhideWhenUsed="1"/>
+    <w:lsdException w:name="HTML Address" w:semiHidden="1" w:unhideWhenUsed="1"/>
+    <w:lsdException w:name="HTML Cite" w:semiHidden="1" w:unhideWhenUsed="1"/>
+    <w:lsdException w:name="HTML Code" w:semiHidden="1" w:unhideWhenUsed="1"/>
+    <w:lsdException w:name="HTML Definition" w:semiHidden="1" w:unhideWhenUsed="1"/>
+    <w:lsdException w:name="HTML Keyboard" w:semiHidden="1" w:unhideWhenUsed="1"/>
+    <w:lsdException w:name="HTML Preformatted" w:semiHidden="1" w:unhideWhenUsed="1"/>
+    <w:lsdException w:name="HTML Sample" w:semiHidden="1" w:unhideWhenUsed="1"/>
+    <w:lsdException w:name="HTML Typewriter" w:semiHidden="1" w:unhideWhenUsed="1"/>
+    <w:lsdException w:name="HTML Variable" w:semiHidden="1" w:unhideWhenUsed="1"/>
+    <w:lsdException w:name="Normal Table" w:semiHidden="1" w:unhideWhenUsed="1"/>
+    <w:lsdException w:name="annotation subject" w:semiHidden="1" w:unhideWhenUsed="1"/>
+    <w:lsdException w:name="No List" w:semiHidden="1" w:unhideWhenUsed="1"/>
+    <w:lsdException w:name="Outline List 1" w:semiHidden="1" w:unhideWhenUsed="1"/>
+    <w:lsdException w:name="Outline List 2" w:semiHidden="1" w:unhideWhenUsed="1"/>
+    <w:lsdException w:name="Outline List 3" w:semiHidden="1" w:unhideWhenUsed="1"/>
+    <w:lsdException w:name="Table Simple 1" w:semiHidden="1" w:unhideWhenUsed="1"/>
+    <w:lsdException w:name="Table Simple 2" w:semiHidden="1" w:unhideWhenUsed="1"/>
+    <w:lsdException w:name="Table Simple 3" w:semiHidden="1" w:unhideWhenUsed="1"/>
+    <w:lsdException w:name="Table Classic 1" w:semiHidden="1" w:unhideWhenUsed="1"/>
+    <w:lsdException w:name="Table Classic 2" w:semiHidden="1" w:unhideWhenUsed="1"/>
+    <w:lsdException w:name="Table Classic 3" w:semiHidden="1" w:unhideWhenUsed="1"/>
+    <w:lsdException w:name="Table Classic 4" w:semiHidden="1" w:unhideWhenUsed="1"/>
+    <w:lsdException w:name="Table Colorful 1" w:semiHidden="1" w:unhideWhenUsed="1"/>
+    <w:lsdException w:name="Table Colorful 2" w:semiHidden="1" w:unhideWhenUsed="1"/>
+    <w:lsdException w:name="Table Colorful 3" w:semiHidden="1" w:unhideWhenUsed="1"/>
+    <w:lsdException w:name="Table Columns 1" w:semiHidden="1" w:unhideWhenUsed="1"/>
+    <w:lsdException w:name="Table Columns 2" w:semiHidden="1" w:unhideWhenUsed="1"/>
+    <w:lsdException w:name="Table Columns 3" w:semiHidden="1" w:unhideWhenUsed="1"/>
+    <w:lsdException w:name="Table Columns 4" w:semiHidden="1" w:unhideWhenUsed="1"/>
+    <w:lsdException w:name="Table Columns 5" w:semiHidden="1" w:unhideWhenUsed="1"/>
+    <w:lsdException w:name="Table Grid 1" w:semiHidden="1" w:unhideWhenUsed="1"/>
+    <w:lsdException w:name="Table Grid 2" w:semiHidden="1" w:unhideWhenUsed="1"/>
+    <w:lsdException w:name="Table Grid 3" w:semiHidden="1" w:unhideWhenUsed="1"/>
+    <w:lsdException w:name="Table Grid 4" w:semiHidden="1" w:unhideWhenUsed="1"/>
+    <w:lsdException w:name="Table Grid 5" w:semiHidden="1" w:unhideWhenUsed="1"/>
+    <w:lsdException w:name="Table Grid 6" w:semiHidden="1" w:unhideWhenUsed="1"/>
+    <w:lsdException w:name="Table Grid 7" w:semiHidden="1" w:unhideWhenUsed="1"/>
+    <w:lsdException w:name="Table Grid 8" w:semiHidden="1" w:unhideWhenUsed="1"/>
+    <w:lsdException w:name="Table List 1" w:semiHidden="1" w:unhideWhenUsed="1"/>
+    <w:lsdException w:name="Table List 2" w:semiHidden="1" w:unhideWhenUsed="1"/>
+    <w:lsdException w:name="Table List 3" w:semiHidden="1" w:unhideWhenUsed="1"/>
+    <w:lsdException w:name="Table List 4" w:semiHidden="1" w:unhideWhenUsed="1"/>
+    <w:lsdException w:name="Table List 5" w:semiHidden="1" w:unhideWhenUsed="1"/>
+    <w:lsdException w:name="Table List 6" w:semiHidden="1" w:unhideWhenUsed="1"/>
+    <w:lsdException w:name="Table List 7" w:semiHidden="1" w:unhideWhenUsed="1"/>
+    <w:lsdException w:name="Table List 8" w:semiHidden="1" w:unhideWhenUsed="1"/>
+    <w:lsdException w:name="Table 3D effects 1" w:semiHidden="1" w:unhideWhenUsed="1"/>
+    <w:lsdException w:name="Table 3D effects 2" w:semiHidden="1" w:unhideWhenUsed="1"/>
+    <w:lsdException w:name="Table 3D effects 3" w:semiHidden="1" w:unhideWhenUsed="1"/>
+    <w:lsdException w:name="Table Contemporary" w:semiHidden="1" w:unhideWhenUsed="1"/>
+    <w:lsdException w:name="Table Elegant" w:semiHidden="1" w:unhideWhenUsed="1"/>
+    <w:lsdException w:name="Table Professional" w:semiHidden="1" w:unhideWhenUsed="1"/>
+    <w:lsdException w:name="Table Subtle 1" w:semiHidden="1" w:unhideWhenUsed="1"/>
+    <w:lsdException w:name="Table Subtle 2" w:semiHidden="1" w:unhideWhenUsed="1"/>
+    <w:lsdException w:name="Table Web 1" w:semiHidden="1" w:unhideWhenUsed="1"/>
+    <w:lsdException w:name="Table Web 2" w:semiHidden="1" w:unhideWhenUsed="1"/>
+    <w:lsdException w:name="Table Web 3" w:semiHidden="1" w:unhideWhenUsed="1"/>
+    <w:lsdException w:name="Balloon Text" w:semiHidden="1" w:unhideWhenUsed="1"/>
+    <w:lsdException w:name="Table Grid" w:uiPriority="59"/>
+    <w:lsdException w:name="Table Theme" w:semiHidden="1" w:unhideWhenUsed="1"/>
+    <w:lsdException w:name="Placeholder Text" w:semiHidden="1"/>
+    <w:lsdException w:name="No Spacing" w:uiPriority="1"/>
+    <w:lsdException w:name="Light Shading" w:uiPriority="60"/>
+    <w:lsdException w:name="Light List" w:uiPriority="61"/>
+    <w:lsdException w:name="Light Grid" w:uiPriority="62"/>
+    <w:lsdException w:name="Medium Shading 1" w:uiPriority="63"/>
+    <w:lsdException w:name="Medium Shading 2" w:uiPriority="64"/>
+    <w:lsdException w:name="Medium List 1" w:uiPriority="65"/>
+    <w:lsdException w:name="Medium List 2" w:uiPriority="66"/>
+    <w:lsdException w:name="Medium Grid 1" w:uiPriority="67"/>
+    <w:lsdException w:name="Medium Grid 2" w:uiPriority="68"/>
+    <w:lsdException w:name="Medium Grid 3" w:uiPriority="69"/>
+    <w:lsdException w:name="Dark List" w:uiPriority="70"/>
+    <w:lsdException w:name="Colorful Shading" w:uiPriority="71"/>
+    <w:lsdException w:name="Colorful List" w:uiPriority="72"/>
+    <w:lsdException w:name="Colorful Grid" w:uiPriority="73"/>
+    <w:lsdException w:name="Light Shading Accent 1" w:uiPriority="60"/>
+    <w:lsdException w:name="Light List Accent 1" w:uiPriority="61"/>
+    <w:lsdException w:name="Light Grid Accent 1" w:uiPriority="62"/>
+    <w:lsdException w:name="Medium Shading 1 Accent 1" w:uiPriority="63"/>
+    <w:lsdException w:name="Medium Shading 2 Accent 1" w:uiPriority="64"/>
+    <w:lsdException w:name="Medium List 1 Accent 1" w:uiPriority="65"/>
+    <w:lsdException w:name="Revision" w:semiHidden="1"/>
+    <w:lsdException w:name="List Paragraph" w:uiPriority="34" w:qFormat="1"/>
+    <w:lsdException w:name="Quote" w:uiPriority="29"/>
+    <w:lsdException w:name="Intense Quote" w:uiPriority="30"/>
+    <w:lsdException w:name="Medium List 2 Accent 1" w:uiPriority="66"/>
+    <w:lsdException w:name="Medium Grid 1 Accent 1" w:uiPriority="67"/>
+    <w:lsdException w:name="Medium Grid 2 Accent 1" w:uiPriority="68"/>
+    <w:lsdException w:name="Medium Grid 3 Accent 1" w:uiPriority="69"/>
+    <w:lsdException w:name="Dark List Accent 1" w:uiPriority="70"/>
+    <w:lsdException w:name="Colorful Shading Accent 1" w:uiPriority="71"/>
+    <w:lsdException w:name="Colorful List Accent 1" w:uiPriority="72"/>
+    <w:lsdException w:name="Colorful Grid Accent 1" w:uiPriority="73"/>
+    <w:lsdException w:name="Light Shading Accent 2" w:uiPriority="60"/>
+    <w:lsdException w:name="Light List Accent 2" w:uiPriority="61"/>
+    <w:lsdException w:name="Light Grid Accent 2" w:uiPriority="62"/>
+    <w:lsdException w:name="Medium Shading 1 Accent 2" w:uiPriority="63"/>
+    <w:lsdException w:name="Medium Shading 2 Accent 2" w:uiPriority="64"/>
+    <w:lsdException w:name="Medium List 1 Accent 2" w:uiPriority="65"/>
+    <w:lsdException w:name="Medium List 2 Accent 2" w:uiPriority="66"/>
+    <w:lsdException w:name="Medium Grid 1 Accent 2" w:uiPriority="67"/>
+    <w:lsdException w:name="Medium Grid 2 Accent 2" w:uiPriority="68"/>
+    <w:lsdException w:name="Medium Grid 3 Accent 2" w:uiPriority="69"/>
+    <w:lsdException w:name="Dark List Accent 2" w:uiPriority="70"/>
+    <w:lsdException w:name="Colorful Shading Accent 2" w:uiPriority="71"/>
+    <w:lsdException w:name="Colorful List Accent 2" w:uiPriority="72"/>
+    <w:lsdException w:name="Colorful Grid Accent 2" w:uiPriority="73"/>
+    <w:lsdException w:name="Light Shading Accent 3" w:uiPriority="60"/>
+    <w:lsdException w:name="Light List Accent 3" w:uiPriority="61"/>
+    <w:lsdException w:name="Light Grid Accent 3" w:uiPriority="62"/>
+    <w:lsdException w:name="Medium Shading 1 Accent 3" w:uiPriority="63"/>
+    <w:lsdException w:name="Medium Shading 2 Accent 3" w:uiPriority="64"/>
+    <w:lsdException w:name="Medium List 1 Accent 3" w:uiPriority="65"/>
+    <w:lsdException w:name="Medium List 2 Accent 3" w:uiPriority="66"/>
+    <w:lsdException w:name="Medium Grid 1 Accent 3" w:uiPriority="67"/>
+    <w:lsdException w:name="Medium Grid 2 Accent 3" w:uiPriority="68"/>
+    <w:lsdException w:name="Medium Grid 3 Accent 3" w:uiPriority="69"/>
+    <w:lsdException w:name="Dark List Accent 3" w:uiPriority="70"/>
+    <w:lsdException w:name="Colorful Shading Accent 3" w:uiPriority="71"/>
+    <w:lsdException w:name="Colorful List Accent 3" w:uiPriority="72"/>
+    <w:lsdException w:name="Colorful Grid Accent 3" w:uiPriority="73"/>
+    <w:lsdException w:name="Light Shading Accent 4" w:uiPriority="60"/>
+    <w:lsdException w:name="Light List Accent 4" w:uiPriority="61"/>
+    <w:lsdException w:name="Light Grid Accent 4" w:uiPriority="62"/>
+    <w:lsdException w:name="Medium Shading 1 Accent 4" w:uiPriority="63"/>
+    <w:lsdException w:name="Medium Shading 2 Accent 4" w:uiPriority="64"/>
+    <w:lsdException w:name="Medium List 1 Accent 4" w:uiPriority="65"/>
+    <w:lsdException w:name="Medium List 2 Accent 4" w:uiPriority="66"/>
+    <w:lsdException w:name="Medium Grid 1 Accent 4" w:uiPriority="67"/>
+    <w:lsdException w:name="Medium Grid 2 Accent 4" w:uiPriority="68"/>
+    <w:lsdException w:name="Medium Grid 3 Accent 4" w:uiPriority="69"/>
+    <w:lsdException w:name="Dark List Accent 4" w:uiPriority="70"/>
+    <w:lsdException w:name="Colorful Shading Accent 4" w:uiPriority="71"/>
+    <w:lsdException w:name="Colorful List Accent 4" w:uiPriority="72"/>
+    <w:lsdException w:name="Colorful Grid Accent 4" w:uiPriority="73"/>
+    <w:lsdException w:name="Light Shading Accent 5" w:uiPriority="60"/>
+    <w:lsdException w:name="Light List Accent 5" w:uiPriority="61"/>
+    <w:lsdException w:name="Light Grid Accent 5" w:uiPriority="62"/>
+    <w:lsdException w:name="Medium Shading 1 Accent 5" w:uiPriority="63"/>
+    <w:lsdException w:name="Medium Shading 2 Accent 5" w:uiPriority="64"/>
+    <w:lsdException w:name="Medium List 1 Accent 5" w:uiPriority="65"/>
+    <w:lsdException w:name="Medium List 2 Accent 5" w:uiPriority="66"/>
+    <w:lsdException w:name="Medium Grid 1 Accent 5" w:uiPriority="67"/>
+    <w:lsdException w:name="Medium Grid 2 Accent 5" w:uiPriority="68"/>
+    <w:lsdException w:name="Medium Grid 3 Accent 5" w:uiPriority="69"/>
+    <w:lsdException w:name="Dark List Accent 5" w:uiPriority="70"/>
+    <w:lsdException w:name="Colorful Shading Accent 5" w:uiPriority="71"/>
+    <w:lsdException w:name="Colorful List Accent 5" w:uiPriority="72"/>
+    <w:lsdException w:name="Colorful Grid Accent 5" w:uiPriority="73"/>
+    <w:lsdException w:name="Light Shading Accent 6" w:uiPriority="60"/>
+    <w:lsdException w:name="Light List Accent 6" w:uiPriority="61"/>
+    <w:lsdException w:name="Light Grid Accent 6" w:uiPriority="62"/>
+    <w:lsdException w:name="Medium Shading 1 Accent 6" w:uiPriority="63"/>
+    <w:lsdException w:name="Medium Shading 2 Accent 6" w:uiPriority="64"/>
+    <w:lsdException w:name="Medium List 1 Accent 6" w:uiPriority="65"/>
+    <w:lsdException w:name="Medium List 2 Accent 6" w:uiPriority="66"/>
+    <w:lsdException w:name="Medium Grid 1 Accent 6" w:uiPriority="67"/>
+    <w:lsdException w:name="Medium Grid 2 Accent 6" w:uiPriority="68"/>
+    <w:lsdException w:name="Medium Grid 3 Accent 6" w:uiPriority="69"/>
+    <w:lsdException w:name="Dark List Accent 6" w:uiPriority="70"/>
+    <w:lsdException w:name="Colorful Shading Accent 6" w:uiPriority="71"/>
+    <w:lsdException w:name="Colorful List Accent 6" w:uiPriority="72"/>
+    <w:lsdException w:name="Colorful Grid Accent 6" w:uiPriority="73"/>
+    <w:lsdException w:name="Subtle Emphasis" w:uiPriority="19"/>
+    <w:lsdException w:name="Intense Emphasis" w:uiPriority="21"/>
+    <w:lsdException w:name="Subtle Reference" w:uiPriority="31"/>
+    <w:lsdException w:name="Intense Reference" w:uiPriority="32"/>
+    <w:lsdException w:name="Book Title" w:uiPriority="33"/>
+    <w:lsdException w:name="Bibliography" w:semiHidden="1" w:uiPriority="37" w:unhideWhenUsed="1"/>
+    <w:lsdException w:name="TOC Heading" w:semiHidden="1" w:uiPriority="39" w:unhideWhenUsed="1" w:qFormat="1"/>
+    <w:lsdException w:name="Plain Table 1" w:uiPriority="41"/>
+    <w:lsdException w:name="Plain Table 2" w:uiPriority="42"/>
+    <w:lsdException w:name="Plain Table 3" w:uiPriority="43"/>
+    <w:lsdException w:name="Plain Table 4" w:uiPriority="44"/>
+    <w:lsdException w:name="Plain Table 5" w:uiPriority="45"/>
+    <w:lsdException w:name="Grid Table Light" w:uiPriority="40"/>
+    <w:lsdException w:name="Grid Table 1 Light" w:uiPriority="46"/>
+    <w:lsdException w:name="Grid Table 2" w:uiPriority="47"/>
+    <w:lsdException w:name="Grid Table 3" w:uiPriority="48"/>
+    <w:lsdException w:name="Grid Table 4" w:uiPriority="49"/>
+    <w:lsdException w:name="Grid Table 5 Dark" w:uiPriority="50"/>
+    <w:lsdException w:name="Grid Table 6 Colorful" w:uiPriority="51"/>
+    <w:lsdException w:name="Grid Table 7 Colorful" w:uiPriority="52"/>
+    <w:lsdException w:name="Grid Table 1 Light Accent 1" w:uiPriority="46"/>
+    <w:lsdException w:name="Grid Table 2 Accent 1" w:uiPriority="47"/>
+    <w:lsdException w:name="Grid Table 3 Accent 1" w:uiPriority="48"/>
+    <w:lsdException w:name="Grid Table 4 Accent 1" w:uiPriority="49"/>
+    <w:lsdException w:name="Grid Table 5 Dark Accent 1" w:uiPriority="50"/>
+    <w:lsdException w:name="Grid Table 6 Colorful Accent 1" w:uiPriority="51"/>
+    <w:lsdException w:name="Grid Table 7 Colorful Accent 1" w:uiPriority="52"/>
+    <w:lsdException w:name="Grid Table 1 Light Accent 2" w:uiPriority="46"/>
+    <w:lsdException w:name="Grid Table 2 Accent 2" w:uiPriority="47"/>
+    <w:lsdException w:name="Grid Table 3 Accent 2" w:uiPriority="48"/>
+    <w:lsdException w:name="Grid Table 4 Accent 2" w:uiPriority="49"/>
+    <w:lsdException w:name="Grid Table 5 Dark Accent 2" w:uiPriority="50"/>
+    <w:lsdException w:name="Grid Table 6 Colorful Accent 2" w:uiPriority="51"/>
+    <w:lsdException w:name="Grid Table 7 Colorful Accent 2" w:uiPriority="52"/>
+    <w:lsdException w:name="Grid Table 1 Light Accent 3" w:uiPriority="46"/>
+    <w:lsdException w:name="Grid Table 2 Accent 3" w:uiPriority="47"/>
+    <w:lsdException w:name="Grid Table 3 Accent 3" w:uiPriority="48"/>
+    <w:lsdException w:name="Grid Table 4 Accent 3" w:uiPriority="49"/>
+    <w:lsdException w:name="Grid Table 5 Dark Accent 3" w:uiPriority="50"/>
+    <w:lsdException w:name="Grid Table 6 Colorful Accent 3" w:uiPriority="51"/>
+    <w:lsdException w:name="Grid Table 7 Colorful Accent 3" w:uiPriority="52"/>
+    <w:lsdException w:name="Grid Table 1 Light Accent 4" w:uiPriority="46"/>
+    <w:lsdException w:name="Grid Table 2 Accent 4" w:uiPriority="47"/>
+    <w:lsdException w:name="Grid Table 3 Accent 4" w:uiPriority="48"/>
+    <w:lsdException w:name="Grid Table 4 Accent 4" w:uiPriority="49"/>
+    <w:lsdException w:name="Grid Table 5 Dark Accent 4" w:uiPriority="50"/>
+    <w:lsdException w:name="Grid Table 6 Colorful Accent 4" w:uiPriority="51"/>
+    <w:lsdException w:name="Grid Table 7 Colorful Accent 4" w:uiPriority="52"/>
+    <w:lsdException w:name="Grid Table 1 Light Accent 5" w:uiPriority="46"/>
+    <w:lsdException w:name="Grid Table 2 Accent 5" w:uiPriority="47"/>
+    <w:lsdException w:name="Grid Table 3 Accent 5" w:uiPriority="48"/>
+    <w:lsdException w:name="Grid Table 4 Accent 5" w:uiPriority="49"/>
+    <w:lsdException w:name="Grid Table 5 Dark Accent 5" w:uiPriority="50"/>
+    <w:lsdException w:name="Grid Table 6 Colorful Accent 5" w:uiPriority="51"/>
+    <w:lsdException w:name="Grid Table 7 Colorful Accent 5" w:uiPriority="52"/>
+    <w:lsdException w:name="Grid Table 1 Light Accent 6" w:uiPriority="46"/>
+    <w:lsdException w:name="Grid Table 2 Accent 6" w:uiPriority="47"/>
+    <w:lsdException w:name="Grid Table 3 Accent 6" w:uiPriority="48"/>
+    <w:lsdException w:name="Grid Table 4 Accent 6" w:uiPriority="49"/>
+    <w:lsdException w:name="Grid Table 5 Dark Accent 6" w:uiPriority="50"/>
+    <w:lsdException w:name="Grid Table 6 Colorful Accent 6" w:uiPriority="51"/>
+    <w:lsdException w:name="Grid Table 7 Colorful Accent 6" w:uiPriority="52"/>
+    <w:lsdException w:name="List Table 1 Light" w:uiPriority="46"/>
+    <w:lsdException w:name="List Table 2" w:uiPriority="47"/>
+    <w:lsdException w:name="List Table 3" w:uiPriority="48"/>
+    <w:lsdException w:name="List Table 4" w:uiPriority="49"/>
+    <w:lsdException w:name="List Table 5 Dark" w:uiPriority="50"/>
+    <w:lsdException w:name="List Table 6 Colorful" w:uiPriority="51"/>
+    <w:lsdException w:name="List Table 7 Colorful" w:uiPriority="52"/>
+    <w:lsdException w:name="List Table 1 Light Accent 1" w:uiPriority="46"/>
+    <w:lsdException w:name="List Table 2 Accent 1" w:uiPriority="47"/>
+    <w:lsdException w:name="List Table 3 Accent 1" w:uiPriority="48"/>
+    <w:lsdException w:name="List Table 4 Accent 1" w:uiPriority="49"/>
+    <w:lsdException w:name="List Table 5 Dark Accent 1" w:uiPriority="50"/>
+    <w:lsdException w:name="List Table 6 Colorful Accent 1" w:uiPriority="51"/>
+    <w:lsdException w:name="List Table 7 Colorful Accent 1" w:uiPriority="52"/>
+    <w:lsdException w:name="List Table 1 Light Accent 2" w:uiPriority="46"/>
+    <w:lsdException w:name="List Table 2 Accent 2" w:uiPriority="47"/>
+    <w:lsdException w:name="List Table 3 Accent 2" w:uiPriority="48"/>
+    <w:lsdException w:name="List Table 4 Accent 2" w:uiPriority="49"/>
+    <w:lsdException w:name="List Table 5 Dark Accent 2" w:uiPriority="50"/>
+    <w:lsdException w:name="List Table 6 Colorful Accent 2" w:uiPriority="51"/>
+    <w:lsdException w:name="List Table 7 Colorful Accent 2" w:uiPriority="52"/>
+    <w:lsdException w:name="List Table 1 Light Accent 3" w:uiPriority="46"/>
+    <w:lsdException w:name="List Table 2 Accent 3" w:uiPriority="47"/>
+    <w:lsdException w:name="List Table 3 Accent 3" w:uiPriority="48"/>
+    <w:lsdException w:name="List Table 4 Accent 3" w:uiPriority="49"/>
+    <w:lsdException w:name="List Table 5 Dark Accent 3" w:uiPriority="50"/>
+    <w:lsdException w:name="List Table 6 Colorful Accent 3" w:uiPriority="51"/>
+    <w:lsdException w:name="List Table 7 Colorful Accent 3" w:uiPriority="52"/>
+    <w:lsdException w:name="List Table 1 Light Accent 4" w:uiPriority="46"/>
+    <w:lsdException w:name="List Table 2 Accent 4" w:uiPriority="47"/>
+    <w:lsdException w:name="List Table 3 Accent 4" w:uiPriority="48"/>
+    <w:lsdException w:name="List Table 4 Accent 4" w:uiPriority="49"/>
+    <w:lsdException w:name="List Table 5 Dark Accent 4" w:uiPriority="50"/>
+    <w:lsdException w:name="List Table 6 Colorful Accent 4" w:uiPriority="51"/>
+    <w:lsdException w:name="List Table 7 Colorful Accent 4" w:uiPriority="52"/>
+    <w:lsdException w:name="List Table 1 Light Accent 5" w:uiPriority="46"/>
+    <w:lsdException w:name="List Table 2 Accent 5" w:uiPriority="47"/>
+    <w:lsdException w:name="List Table 3 Accent 5" w:uiPriority="48"/>
+    <w:lsdException w:name="List Table 4 Accent 5" w:uiPriority="49"/>
+    <w:lsdException w:name="List Table 5 Dark Accent 5" w:uiPriority="50"/>
+    <w:lsdException w:name="List Table 6 Colorful Accent 5" w:uiPriority="51"/>
+    <w:lsdException w:name="List Table 7 Colorful Accent 5" w:uiPriority="52"/>
+    <w:lsdException w:name="List Table 1 Light Accent 6" w:uiPriority="46"/>
+    <w:lsdException w:name="List Table 2 Accent 6" w:uiPriority="47"/>
+    <w:lsdException w:name="List Table 3 Accent 6" w:uiPriority="48"/>
+    <w:lsdException w:name="List Table 4 Accent 6" w:uiPriority="49"/>
+    <w:lsdException w:name="List Table 5 Dark Accent 6" w:uiPriority="50"/>
+    <w:lsdException w:name="List Table 6 Colorful Accent 6" w:uiPriority="51"/>
+    <w:lsdException w:name="List Table 7 Colorful Accent 6" w:uiPriority="52"/>
+    <w:lsdException w:name="Mention" w:semiHidden="1" w:unhideWhenUsed="1"/>
+    <w:lsdException w:name="Smart Hyperlink" w:semiHidden="1" w:unhideWhenUsed="1"/>
+    <w:lsdException w:name="Hashtag" w:semiHidden="1" w:unhideWhenUsed="1"/>
+    <w:lsdException w:name="Unresolved Mention" w:semiHidden="1" w:unhideWhenUsed="1"/>
+    <w:lsdException w:name="Smart Link" w:semiHidden="1" w:unhideWhenUsed="1"/>
   </w:latentStyles>
   <w:style w:type="paragraph" w:default="1" w:styleId="Normal">
     <w:name w:val="Normal"/>
     <w:qFormat/>
-    <w:rsid w:val="0C809A7E"/>
+    <w:rsid w:val="008063E1"/>
     <w:pPr>
       <w:spacing w:before="80" w:after="120"/>
     </w:pPr>
-    <w:rPr>
-      <w:lang w:val="bg-BG"/>
-    </w:rPr>
   </w:style>
   <w:style w:type="paragraph" w:styleId="Heading1">
     <w:name w:val="heading 1"/>
@@ -9258,7 +10224,7 @@
     <w:link w:val="Heading1Char"/>
     <w:uiPriority w:val="9"/>
     <w:qFormat/>
-    <w:rsid w:val="0C809A7E"/>
+    <w:rsid w:val="00FA2C69"/>
     <w:pPr>
       <w:keepNext/>
       <w:keepLines/>
@@ -9268,10 +10234,9 @@
     <w:rPr>
       <w:rFonts w:eastAsiaTheme="majorEastAsia" w:cstheme="majorBidi"/>
       <w:b/>
-      <w:bCs/>
       <w:color w:val="642D08"/>
-      <w:sz w:val="40"/>
-      <w:szCs w:val="40"/>
+      <w:sz w:val="44"/>
+      <w:szCs w:val="32"/>
     </w:rPr>
   </w:style>
   <w:style w:type="paragraph" w:styleId="Heading2">
@@ -9281,15 +10246,14 @@
     <w:link w:val="Heading2Char"/>
     <w:uiPriority w:val="9"/>
     <w:qFormat/>
-    <w:rsid w:val="0C809A7E"/>
+    <w:rsid w:val="001C5C9E"/>
     <w:pPr>
       <w:keepNext/>
       <w:keepLines/>
       <w:numPr>
         <w:numId w:val="11"/>
       </w:numPr>
-      <w:spacing w:before="400" w:after="40"/>
-      <w:ind w:left="357" w:hanging="357"/>
+      <w:spacing w:before="200" w:after="40"/>
       <w:outlineLvl w:val="1"/>
     </w:pPr>
     <w:rPr>
@@ -9299,6 +10263,7 @@
       <w:color w:val="7C380A"/>
       <w:sz w:val="36"/>
       <w:szCs w:val="36"/>
+      <w:lang w:val="bg-BG"/>
     </w:rPr>
   </w:style>
   <w:style w:type="paragraph" w:styleId="Heading3">
@@ -9309,17 +10274,16 @@
     <w:uiPriority w:val="9"/>
     <w:unhideWhenUsed/>
     <w:qFormat/>
-    <w:rsid w:val="0C809A7E"/>
+    <w:rsid w:val="008C5930"/>
     <w:pPr>
       <w:keepNext/>
       <w:keepLines/>
-      <w:spacing w:before="300" w:after="40"/>
+      <w:spacing w:before="120" w:after="40"/>
       <w:outlineLvl w:val="2"/>
     </w:pPr>
     <w:rPr>
       <w:rFonts w:eastAsiaTheme="majorEastAsia" w:cstheme="majorBidi"/>
       <w:b/>
-      <w:bCs/>
       <w:color w:val="8F400B"/>
       <w:sz w:val="32"/>
       <w:szCs w:val="32"/>
@@ -9333,7 +10297,7 @@
     <w:uiPriority w:val="9"/>
     <w:unhideWhenUsed/>
     <w:qFormat/>
-    <w:rsid w:val="0C809A7E"/>
+    <w:rsid w:val="008C5930"/>
     <w:pPr>
       <w:keepNext/>
       <w:keepLines/>
@@ -9343,10 +10307,9 @@
     <w:rPr>
       <w:rFonts w:eastAsiaTheme="majorEastAsia" w:cstheme="majorBidi"/>
       <w:b/>
-      <w:bCs/>
+      <w:iCs/>
       <w:color w:val="A34A0D"/>
       <w:sz w:val="28"/>
-      <w:szCs w:val="28"/>
     </w:rPr>
   </w:style>
   <w:style w:type="paragraph" w:styleId="Heading5">
@@ -9358,7 +10321,7 @@
     <w:semiHidden/>
     <w:unhideWhenUsed/>
     <w:qFormat/>
-    <w:rsid w:val="0C809A7E"/>
+    <w:rsid w:val="008C5930"/>
     <w:pPr>
       <w:keepNext/>
       <w:keepLines/>
@@ -9368,96 +10331,7 @@
     <w:rPr>
       <w:rFonts w:eastAsiaTheme="majorEastAsia" w:cstheme="majorBidi"/>
       <w:b/>
-      <w:bCs/>
       <w:color w:val="B2500E"/>
-    </w:rPr>
-  </w:style>
-  <w:style w:type="paragraph" w:styleId="Heading6">
-    <w:name w:val="heading 6"/>
-    <w:basedOn w:val="Normal"/>
-    <w:next w:val="Normal"/>
-    <w:link w:val="Heading6Char"/>
-    <w:uiPriority w:val="9"/>
-    <w:unhideWhenUsed/>
-    <w:qFormat/>
-    <w:rsid w:val="0C809A7E"/>
-    <w:pPr>
-      <w:keepNext/>
-      <w:keepLines/>
-      <w:spacing w:before="40" w:after="0"/>
-      <w:outlineLvl w:val="5"/>
-    </w:pPr>
-    <w:rPr>
-      <w:rFonts w:asciiTheme="majorHAnsi" w:eastAsiaTheme="majorEastAsia" w:hAnsiTheme="majorHAnsi" w:cstheme="majorBidi"/>
-      <w:color w:val="243F60"/>
-    </w:rPr>
-  </w:style>
-  <w:style w:type="paragraph" w:styleId="Heading7">
-    <w:name w:val="heading 7"/>
-    <w:basedOn w:val="Normal"/>
-    <w:next w:val="Normal"/>
-    <w:link w:val="Heading7Char"/>
-    <w:uiPriority w:val="9"/>
-    <w:unhideWhenUsed/>
-    <w:qFormat/>
-    <w:rsid w:val="0C809A7E"/>
-    <w:pPr>
-      <w:keepNext/>
-      <w:keepLines/>
-      <w:spacing w:before="40" w:after="0"/>
-      <w:outlineLvl w:val="6"/>
-    </w:pPr>
-    <w:rPr>
-      <w:rFonts w:asciiTheme="majorHAnsi" w:eastAsiaTheme="majorEastAsia" w:hAnsiTheme="majorHAnsi" w:cstheme="majorBidi"/>
-      <w:i/>
-      <w:iCs/>
-      <w:color w:val="243F60"/>
-    </w:rPr>
-  </w:style>
-  <w:style w:type="paragraph" w:styleId="Heading8">
-    <w:name w:val="heading 8"/>
-    <w:basedOn w:val="Normal"/>
-    <w:next w:val="Normal"/>
-    <w:link w:val="Heading8Char"/>
-    <w:uiPriority w:val="9"/>
-    <w:unhideWhenUsed/>
-    <w:qFormat/>
-    <w:rsid w:val="0C809A7E"/>
-    <w:pPr>
-      <w:keepNext/>
-      <w:keepLines/>
-      <w:spacing w:before="40" w:after="0"/>
-      <w:outlineLvl w:val="7"/>
-    </w:pPr>
-    <w:rPr>
-      <w:rFonts w:asciiTheme="majorHAnsi" w:eastAsiaTheme="majorEastAsia" w:hAnsiTheme="majorHAnsi" w:cstheme="majorBidi"/>
-      <w:color w:val="272727"/>
-      <w:sz w:val="21"/>
-      <w:szCs w:val="21"/>
-    </w:rPr>
-  </w:style>
-  <w:style w:type="paragraph" w:styleId="Heading9">
-    <w:name w:val="heading 9"/>
-    <w:basedOn w:val="Normal"/>
-    <w:next w:val="Normal"/>
-    <w:link w:val="Heading9Char"/>
-    <w:uiPriority w:val="9"/>
-    <w:unhideWhenUsed/>
-    <w:qFormat/>
-    <w:rsid w:val="0C809A7E"/>
-    <w:pPr>
-      <w:keepNext/>
-      <w:keepLines/>
-      <w:spacing w:before="40" w:after="0"/>
-      <w:outlineLvl w:val="8"/>
-    </w:pPr>
-    <w:rPr>
-      <w:rFonts w:asciiTheme="majorHAnsi" w:eastAsiaTheme="majorEastAsia" w:hAnsiTheme="majorHAnsi" w:cstheme="majorBidi"/>
-      <w:i/>
-      <w:iCs/>
-      <w:color w:val="272727"/>
-      <w:sz w:val="21"/>
-      <w:szCs w:val="21"/>
     </w:rPr>
   </w:style>
   <w:style w:type="character" w:default="1" w:styleId="DefaultParagraphFont">
@@ -9471,7 +10345,6 @@
     <w:uiPriority w:val="99"/>
     <w:semiHidden/>
     <w:unhideWhenUsed/>
-    <w:qFormat/>
     <w:tblPr>
       <w:tblInd w:w="0" w:type="dxa"/>
       <w:tblCellMar>
@@ -9494,13 +10367,13 @@
     <w:link w:val="HeaderChar"/>
     <w:uiPriority w:val="99"/>
     <w:unhideWhenUsed/>
-    <w:rsid w:val="0C809A7E"/>
+    <w:rsid w:val="008068A2"/>
     <w:pPr>
       <w:tabs>
         <w:tab w:val="center" w:pos="4680"/>
         <w:tab w:val="right" w:pos="9360"/>
       </w:tabs>
-      <w:spacing w:after="0"/>
+      <w:spacing w:after="0" w:line="240" w:lineRule="auto"/>
     </w:pPr>
   </w:style>
   <w:style w:type="character" w:customStyle="1" w:styleId="HeaderChar">
@@ -9508,11 +10381,7 @@
     <w:basedOn w:val="DefaultParagraphFont"/>
     <w:link w:val="Header"/>
     <w:uiPriority w:val="99"/>
-    <w:rsid w:val="0C809A7E"/>
-    <w:rPr>
-      <w:noProof w:val="0"/>
-      <w:lang w:val="bg-BG"/>
-    </w:rPr>
+    <w:rsid w:val="008068A2"/>
   </w:style>
   <w:style w:type="paragraph" w:styleId="Footer">
     <w:name w:val="footer"/>
@@ -9520,13 +10389,13 @@
     <w:link w:val="FooterChar"/>
     <w:uiPriority w:val="99"/>
     <w:unhideWhenUsed/>
-    <w:rsid w:val="0C809A7E"/>
+    <w:rsid w:val="008068A2"/>
     <w:pPr>
       <w:tabs>
         <w:tab w:val="center" w:pos="4680"/>
         <w:tab w:val="right" w:pos="9360"/>
       </w:tabs>
-      <w:spacing w:after="0"/>
+      <w:spacing w:after="0" w:line="240" w:lineRule="auto"/>
     </w:pPr>
   </w:style>
   <w:style w:type="character" w:customStyle="1" w:styleId="FooterChar">
@@ -9534,11 +10403,7 @@
     <w:basedOn w:val="DefaultParagraphFont"/>
     <w:link w:val="Footer"/>
     <w:uiPriority w:val="99"/>
-    <w:rsid w:val="0C809A7E"/>
-    <w:rPr>
-      <w:noProof w:val="0"/>
-      <w:lang w:val="bg-BG"/>
-    </w:rPr>
+    <w:rsid w:val="008068A2"/>
   </w:style>
   <w:style w:type="paragraph" w:styleId="BalloonText">
     <w:name w:val="Balloon Text"/>
@@ -9547,12 +10412,12 @@
     <w:uiPriority w:val="99"/>
     <w:semiHidden/>
     <w:unhideWhenUsed/>
-    <w:rsid w:val="0C809A7E"/>
+    <w:rsid w:val="00564D7B"/>
     <w:pPr>
-      <w:spacing w:after="0"/>
+      <w:spacing w:after="0" w:line="240" w:lineRule="auto"/>
     </w:pPr>
     <w:rPr>
-      <w:rFonts w:ascii="Tahoma" w:eastAsiaTheme="minorEastAsia" w:hAnsi="Tahoma" w:cs="Tahoma"/>
+      <w:rFonts w:ascii="Tahoma" w:hAnsi="Tahoma" w:cs="Tahoma"/>
       <w:sz w:val="16"/>
       <w:szCs w:val="16"/>
     </w:rPr>
@@ -9563,13 +10428,11 @@
     <w:link w:val="BalloonText"/>
     <w:uiPriority w:val="99"/>
     <w:semiHidden/>
-    <w:rsid w:val="0C809A7E"/>
+    <w:rsid w:val="00564D7B"/>
     <w:rPr>
-      <w:rFonts w:ascii="Tahoma" w:eastAsiaTheme="minorEastAsia" w:hAnsi="Tahoma" w:cs="Tahoma"/>
-      <w:noProof w:val="0"/>
+      <w:rFonts w:ascii="Tahoma" w:hAnsi="Tahoma" w:cs="Tahoma"/>
       <w:sz w:val="16"/>
       <w:szCs w:val="16"/>
-      <w:lang w:val="bg-BG"/>
     </w:rPr>
   </w:style>
   <w:style w:type="character" w:styleId="Hyperlink">
@@ -9588,16 +10451,13 @@
     <w:basedOn w:val="DefaultParagraphFont"/>
     <w:link w:val="Heading1"/>
     <w:uiPriority w:val="9"/>
-    <w:rsid w:val="0C809A7E"/>
+    <w:rsid w:val="00FA2C69"/>
     <w:rPr>
-      <w:rFonts w:asciiTheme="minorHAnsi" w:eastAsiaTheme="majorEastAsia" w:hAnsiTheme="minorHAnsi" w:cstheme="majorBidi"/>
+      <w:rFonts w:eastAsiaTheme="majorEastAsia" w:cstheme="majorBidi"/>
       <w:b/>
-      <w:bCs/>
-      <w:noProof w:val="0"/>
       <w:color w:val="642D08"/>
-      <w:sz w:val="40"/>
-      <w:szCs w:val="40"/>
-      <w:lang w:val="bg-BG"/>
+      <w:sz w:val="44"/>
+      <w:szCs w:val="32"/>
     </w:rPr>
   </w:style>
   <w:style w:type="character" w:customStyle="1" w:styleId="Heading2Char">
@@ -9605,12 +10465,11 @@
     <w:basedOn w:val="DefaultParagraphFont"/>
     <w:link w:val="Heading2"/>
     <w:uiPriority w:val="9"/>
-    <w:rsid w:val="0C809A7E"/>
+    <w:rsid w:val="001C5C9E"/>
     <w:rPr>
-      <w:rFonts w:asciiTheme="minorHAnsi" w:eastAsiaTheme="majorEastAsia" w:hAnsiTheme="minorHAnsi" w:cstheme="majorBidi"/>
+      <w:rFonts w:eastAsiaTheme="majorEastAsia" w:cstheme="majorBidi"/>
       <w:b/>
       <w:bCs/>
-      <w:noProof w:val="0"/>
       <w:color w:val="7C380A"/>
       <w:sz w:val="36"/>
       <w:szCs w:val="36"/>
@@ -9623,9 +10482,9 @@
     <w:uiPriority w:val="99"/>
     <w:semiHidden/>
     <w:unhideWhenUsed/>
-    <w:rsid w:val="0C809A7E"/>
+    <w:rsid w:val="00524789"/>
     <w:pPr>
-      <w:spacing w:beforeAutospacing="1" w:afterAutospacing="1"/>
+      <w:spacing w:before="100" w:beforeAutospacing="1" w:after="100" w:afterAutospacing="1" w:line="240" w:lineRule="auto"/>
     </w:pPr>
     <w:rPr>
       <w:rFonts w:ascii="Times New Roman" w:eastAsia="Times New Roman" w:hAnsi="Times New Roman" w:cs="Times New Roman"/>
@@ -9649,16 +10508,13 @@
     <w:basedOn w:val="DefaultParagraphFont"/>
     <w:link w:val="Heading3"/>
     <w:uiPriority w:val="9"/>
-    <w:rsid w:val="0C809A7E"/>
+    <w:rsid w:val="008C5930"/>
     <w:rPr>
-      <w:rFonts w:asciiTheme="minorHAnsi" w:eastAsiaTheme="majorEastAsia" w:hAnsiTheme="minorHAnsi" w:cstheme="majorBidi"/>
+      <w:rFonts w:eastAsiaTheme="majorEastAsia" w:cstheme="majorBidi"/>
       <w:b/>
-      <w:bCs/>
-      <w:noProof w:val="0"/>
       <w:color w:val="8F400B"/>
       <w:sz w:val="32"/>
       <w:szCs w:val="32"/>
-      <w:lang w:val="bg-BG"/>
     </w:rPr>
   </w:style>
   <w:style w:type="character" w:customStyle="1" w:styleId="Heading4Char">
@@ -9666,16 +10522,13 @@
     <w:basedOn w:val="DefaultParagraphFont"/>
     <w:link w:val="Heading4"/>
     <w:uiPriority w:val="9"/>
-    <w:rsid w:val="0C809A7E"/>
+    <w:rsid w:val="008C5930"/>
     <w:rPr>
-      <w:rFonts w:asciiTheme="minorHAnsi" w:eastAsiaTheme="majorEastAsia" w:hAnsiTheme="minorHAnsi" w:cstheme="majorBidi"/>
+      <w:rFonts w:eastAsiaTheme="majorEastAsia" w:cstheme="majorBidi"/>
       <w:b/>
-      <w:bCs/>
-      <w:noProof w:val="0"/>
+      <w:iCs/>
       <w:color w:val="A34A0D"/>
       <w:sz w:val="28"/>
-      <w:szCs w:val="28"/>
-      <w:lang w:val="bg-BG"/>
     </w:rPr>
   </w:style>
   <w:style w:type="paragraph" w:styleId="ListParagraph">
@@ -9684,7 +10537,7 @@
     <w:link w:val="ListParagraphChar"/>
     <w:uiPriority w:val="34"/>
     <w:qFormat/>
-    <w:rsid w:val="0C809A7E"/>
+    <w:rsid w:val="008617B5"/>
     <w:pPr>
       <w:ind w:left="720"/>
       <w:contextualSpacing/>
@@ -9708,27 +10561,22 @@
     <w:link w:val="Heading5"/>
     <w:uiPriority w:val="9"/>
     <w:semiHidden/>
-    <w:rsid w:val="0C809A7E"/>
+    <w:rsid w:val="008C5930"/>
     <w:rPr>
-      <w:rFonts w:asciiTheme="minorHAnsi" w:eastAsiaTheme="majorEastAsia" w:hAnsiTheme="minorHAnsi" w:cstheme="majorBidi"/>
+      <w:rFonts w:eastAsiaTheme="majorEastAsia" w:cstheme="majorBidi"/>
       <w:b/>
-      <w:bCs/>
-      <w:noProof w:val="0"/>
       <w:color w:val="B2500E"/>
-      <w:lang w:val="bg-BG"/>
     </w:rPr>
   </w:style>
   <w:style w:type="paragraph" w:customStyle="1" w:styleId="Code">
     <w:name w:val="Code"/>
     <w:basedOn w:val="Normal"/>
     <w:link w:val="CodeChar"/>
-    <w:uiPriority w:val="1"/>
     <w:qFormat/>
-    <w:rsid w:val="0C809A7E"/>
+    <w:rsid w:val="008063E1"/>
     <w:rPr>
-      <w:rFonts w:ascii="Consolas" w:eastAsiaTheme="minorEastAsia" w:hAnsi="Consolas"/>
+      <w:rFonts w:ascii="Consolas" w:hAnsi="Consolas"/>
       <w:b/>
-      <w:bCs/>
       <w:noProof/>
     </w:rPr>
   </w:style>
@@ -9736,14 +10584,11 @@
     <w:name w:val="Code Char"/>
     <w:basedOn w:val="DefaultParagraphFont"/>
     <w:link w:val="Code"/>
-    <w:uiPriority w:val="1"/>
-    <w:rsid w:val="0C809A7E"/>
+    <w:rsid w:val="008063E1"/>
     <w:rPr>
-      <w:rFonts w:ascii="Consolas" w:eastAsiaTheme="minorEastAsia" w:hAnsi="Consolas" w:cstheme="minorBidi"/>
+      <w:rFonts w:ascii="Consolas" w:hAnsi="Consolas"/>
       <w:b/>
-      <w:bCs/>
       <w:noProof/>
-      <w:lang w:val="bg-BG"/>
     </w:rPr>
   </w:style>
   <w:style w:type="table" w:styleId="TableGrid">
@@ -9755,7 +10600,6 @@
       <w:spacing w:after="0" w:line="240" w:lineRule="auto"/>
     </w:pPr>
     <w:tblPr>
-      <w:tblInd w:w="0" w:type="dxa"/>
       <w:tblBorders>
         <w:top w:val="single" w:sz="4" w:space="0" w:color="auto"/>
         <w:left w:val="single" w:sz="4" w:space="0" w:color="auto"/>
@@ -9764,12 +10608,6 @@
         <w:insideH w:val="single" w:sz="4" w:space="0" w:color="auto"/>
         <w:insideV w:val="single" w:sz="4" w:space="0" w:color="auto"/>
       </w:tblBorders>
-      <w:tblCellMar>
-        <w:top w:w="0" w:type="dxa"/>
-        <w:left w:w="108" w:type="dxa"/>
-        <w:bottom w:w="0" w:type="dxa"/>
-        <w:right w:w="108" w:type="dxa"/>
-      </w:tblCellMar>
     </w:tblPr>
   </w:style>
   <w:style w:type="character" w:customStyle="1" w:styleId="tgc">
@@ -9780,14 +10618,13 @@
   <w:style w:type="paragraph" w:customStyle="1" w:styleId="Index">
     <w:name w:val="Index"/>
     <w:basedOn w:val="Normal"/>
-    <w:uiPriority w:val="1"/>
-    <w:qFormat/>
-    <w:rsid w:val="0C809A7E"/>
+    <w:rsid w:val="005054C7"/>
     <w:pPr>
+      <w:suppressLineNumbers/>
       <w:spacing w:before="0" w:after="200"/>
     </w:pPr>
     <w:rPr>
-      <w:rFonts w:eastAsiaTheme="minorEastAsia" w:cs="FreeSans"/>
+      <w:rFonts w:cs="FreeSans"/>
     </w:rPr>
   </w:style>
   <w:style w:type="character" w:customStyle="1" w:styleId="ListParagraphChar">
@@ -9795,11 +10632,8 @@
     <w:basedOn w:val="DefaultParagraphFont"/>
     <w:link w:val="ListParagraph"/>
     <w:uiPriority w:val="34"/>
-    <w:rsid w:val="0C809A7E"/>
-    <w:rPr>
-      <w:noProof w:val="0"/>
-      <w:lang w:val="bg-BG"/>
-    </w:rPr>
+    <w:qFormat/>
+    <w:rsid w:val="005054C7"/>
   </w:style>
   <w:style w:type="character" w:customStyle="1" w:styleId="InternetLink">
     <w:name w:val="Internet Link"/>
@@ -9812,8 +10646,8 @@
       <w:u w:val="single"/>
     </w:rPr>
   </w:style>
-  <w:style w:type="character" w:customStyle="1" w:styleId="UnresolvedMention1">
-    <w:name w:val="Unresolved Mention1"/>
+  <w:style w:type="character" w:styleId="UnresolvedMention">
+    <w:name w:val="Unresolved Mention"/>
     <w:basedOn w:val="DefaultParagraphFont"/>
     <w:uiPriority w:val="99"/>
     <w:semiHidden/>
@@ -9822,357 +10656,6 @@
     <w:rPr>
       <w:color w:val="605E5C"/>
       <w:shd w:val="clear" w:color="auto" w:fill="E1DFDD"/>
-    </w:rPr>
-  </w:style>
-  <w:style w:type="paragraph" w:styleId="Title">
-    <w:name w:val="Title"/>
-    <w:basedOn w:val="Normal"/>
-    <w:next w:val="Normal"/>
-    <w:link w:val="TitleChar"/>
-    <w:uiPriority w:val="10"/>
-    <w:qFormat/>
-    <w:rsid w:val="0C809A7E"/>
-    <w:pPr>
-      <w:spacing w:after="0"/>
-      <w:contextualSpacing/>
-    </w:pPr>
-    <w:rPr>
-      <w:rFonts w:asciiTheme="majorHAnsi" w:eastAsiaTheme="majorEastAsia" w:hAnsiTheme="majorHAnsi" w:cstheme="majorBidi"/>
-      <w:sz w:val="56"/>
-      <w:szCs w:val="56"/>
-    </w:rPr>
-  </w:style>
-  <w:style w:type="paragraph" w:styleId="Subtitle">
-    <w:name w:val="Subtitle"/>
-    <w:basedOn w:val="Normal"/>
-    <w:next w:val="Normal"/>
-    <w:link w:val="SubtitleChar"/>
-    <w:uiPriority w:val="11"/>
-    <w:qFormat/>
-    <w:rsid w:val="0C809A7E"/>
-    <w:rPr>
-      <w:rFonts w:eastAsiaTheme="minorEastAsia"/>
-      <w:color w:val="5A5A5A"/>
-    </w:rPr>
-  </w:style>
-  <w:style w:type="paragraph" w:styleId="Quote">
-    <w:name w:val="Quote"/>
-    <w:basedOn w:val="Normal"/>
-    <w:next w:val="Normal"/>
-    <w:link w:val="QuoteChar"/>
-    <w:uiPriority w:val="29"/>
-    <w:qFormat/>
-    <w:rsid w:val="0C809A7E"/>
-    <w:pPr>
-      <w:spacing w:before="200"/>
-      <w:ind w:left="864" w:right="864"/>
-      <w:jc w:val="center"/>
-    </w:pPr>
-    <w:rPr>
-      <w:i/>
-      <w:iCs/>
-      <w:color w:val="404040" w:themeColor="text1" w:themeTint="BF"/>
-    </w:rPr>
-  </w:style>
-  <w:style w:type="paragraph" w:styleId="IntenseQuote">
-    <w:name w:val="Intense Quote"/>
-    <w:basedOn w:val="Normal"/>
-    <w:next w:val="Normal"/>
-    <w:link w:val="IntenseQuoteChar"/>
-    <w:uiPriority w:val="30"/>
-    <w:qFormat/>
-    <w:rsid w:val="0C809A7E"/>
-    <w:pPr>
-      <w:spacing w:before="360" w:after="360"/>
-      <w:ind w:left="864" w:right="864"/>
-      <w:jc w:val="center"/>
-    </w:pPr>
-    <w:rPr>
-      <w:i/>
-      <w:iCs/>
-      <w:color w:val="4F81BD" w:themeColor="accent1"/>
-    </w:rPr>
-  </w:style>
-  <w:style w:type="character" w:customStyle="1" w:styleId="Heading6Char">
-    <w:name w:val="Heading 6 Char"/>
-    <w:basedOn w:val="DefaultParagraphFont"/>
-    <w:link w:val="Heading6"/>
-    <w:uiPriority w:val="9"/>
-    <w:rsid w:val="0C809A7E"/>
-    <w:rPr>
-      <w:rFonts w:asciiTheme="majorHAnsi" w:eastAsiaTheme="majorEastAsia" w:hAnsiTheme="majorHAnsi" w:cstheme="majorBidi"/>
-      <w:noProof w:val="0"/>
-      <w:color w:val="243F60"/>
-      <w:lang w:val="bg-BG"/>
-    </w:rPr>
-  </w:style>
-  <w:style w:type="character" w:customStyle="1" w:styleId="Heading7Char">
-    <w:name w:val="Heading 7 Char"/>
-    <w:basedOn w:val="DefaultParagraphFont"/>
-    <w:link w:val="Heading7"/>
-    <w:uiPriority w:val="9"/>
-    <w:rsid w:val="0C809A7E"/>
-    <w:rPr>
-      <w:rFonts w:asciiTheme="majorHAnsi" w:eastAsiaTheme="majorEastAsia" w:hAnsiTheme="majorHAnsi" w:cstheme="majorBidi"/>
-      <w:i/>
-      <w:iCs/>
-      <w:noProof w:val="0"/>
-      <w:color w:val="243F60"/>
-      <w:lang w:val="bg-BG"/>
-    </w:rPr>
-  </w:style>
-  <w:style w:type="character" w:customStyle="1" w:styleId="Heading8Char">
-    <w:name w:val="Heading 8 Char"/>
-    <w:basedOn w:val="DefaultParagraphFont"/>
-    <w:link w:val="Heading8"/>
-    <w:uiPriority w:val="9"/>
-    <w:rsid w:val="0C809A7E"/>
-    <w:rPr>
-      <w:rFonts w:asciiTheme="majorHAnsi" w:eastAsiaTheme="majorEastAsia" w:hAnsiTheme="majorHAnsi" w:cstheme="majorBidi"/>
-      <w:noProof w:val="0"/>
-      <w:color w:val="272727"/>
-      <w:sz w:val="21"/>
-      <w:szCs w:val="21"/>
-      <w:lang w:val="bg-BG"/>
-    </w:rPr>
-  </w:style>
-  <w:style w:type="character" w:customStyle="1" w:styleId="Heading9Char">
-    <w:name w:val="Heading 9 Char"/>
-    <w:basedOn w:val="DefaultParagraphFont"/>
-    <w:link w:val="Heading9"/>
-    <w:uiPriority w:val="9"/>
-    <w:rsid w:val="0C809A7E"/>
-    <w:rPr>
-      <w:rFonts w:asciiTheme="majorHAnsi" w:eastAsiaTheme="majorEastAsia" w:hAnsiTheme="majorHAnsi" w:cstheme="majorBidi"/>
-      <w:i/>
-      <w:iCs/>
-      <w:noProof w:val="0"/>
-      <w:color w:val="272727"/>
-      <w:sz w:val="21"/>
-      <w:szCs w:val="21"/>
-      <w:lang w:val="bg-BG"/>
-    </w:rPr>
-  </w:style>
-  <w:style w:type="character" w:customStyle="1" w:styleId="TitleChar">
-    <w:name w:val="Title Char"/>
-    <w:basedOn w:val="DefaultParagraphFont"/>
-    <w:link w:val="Title"/>
-    <w:uiPriority w:val="10"/>
-    <w:rsid w:val="0C809A7E"/>
-    <w:rPr>
-      <w:rFonts w:asciiTheme="majorHAnsi" w:eastAsiaTheme="majorEastAsia" w:hAnsiTheme="majorHAnsi" w:cstheme="majorBidi"/>
-      <w:noProof w:val="0"/>
-      <w:sz w:val="56"/>
-      <w:szCs w:val="56"/>
-      <w:lang w:val="bg-BG"/>
-    </w:rPr>
-  </w:style>
-  <w:style w:type="character" w:customStyle="1" w:styleId="SubtitleChar">
-    <w:name w:val="Subtitle Char"/>
-    <w:basedOn w:val="DefaultParagraphFont"/>
-    <w:link w:val="Subtitle"/>
-    <w:uiPriority w:val="11"/>
-    <w:rsid w:val="0C809A7E"/>
-    <w:rPr>
-      <w:rFonts w:asciiTheme="minorHAnsi" w:eastAsiaTheme="minorEastAsia" w:hAnsiTheme="minorHAnsi" w:cstheme="minorBidi"/>
-      <w:noProof w:val="0"/>
-      <w:color w:val="5A5A5A"/>
-      <w:lang w:val="bg-BG"/>
-    </w:rPr>
-  </w:style>
-  <w:style w:type="character" w:customStyle="1" w:styleId="QuoteChar">
-    <w:name w:val="Quote Char"/>
-    <w:basedOn w:val="DefaultParagraphFont"/>
-    <w:link w:val="Quote"/>
-    <w:uiPriority w:val="29"/>
-    <w:rsid w:val="0C809A7E"/>
-    <w:rPr>
-      <w:i/>
-      <w:iCs/>
-      <w:noProof w:val="0"/>
-      <w:color w:val="404040" w:themeColor="text1" w:themeTint="BF"/>
-      <w:lang w:val="bg-BG"/>
-    </w:rPr>
-  </w:style>
-  <w:style w:type="character" w:customStyle="1" w:styleId="IntenseQuoteChar">
-    <w:name w:val="Intense Quote Char"/>
-    <w:basedOn w:val="DefaultParagraphFont"/>
-    <w:link w:val="IntenseQuote"/>
-    <w:uiPriority w:val="30"/>
-    <w:rsid w:val="0C809A7E"/>
-    <w:rPr>
-      <w:i/>
-      <w:iCs/>
-      <w:noProof w:val="0"/>
-      <w:color w:val="4F81BD" w:themeColor="accent1"/>
-      <w:lang w:val="bg-BG"/>
-    </w:rPr>
-  </w:style>
-  <w:style w:type="paragraph" w:styleId="TOC1">
-    <w:name w:val="toc 1"/>
-    <w:basedOn w:val="Normal"/>
-    <w:next w:val="Normal"/>
-    <w:uiPriority w:val="39"/>
-    <w:unhideWhenUsed/>
-    <w:rsid w:val="0C809A7E"/>
-    <w:pPr>
-      <w:spacing w:after="100"/>
-    </w:pPr>
-  </w:style>
-  <w:style w:type="paragraph" w:styleId="TOC2">
-    <w:name w:val="toc 2"/>
-    <w:basedOn w:val="Normal"/>
-    <w:next w:val="Normal"/>
-    <w:uiPriority w:val="39"/>
-    <w:unhideWhenUsed/>
-    <w:rsid w:val="0C809A7E"/>
-    <w:pPr>
-      <w:spacing w:after="100"/>
-      <w:ind w:left="220"/>
-    </w:pPr>
-  </w:style>
-  <w:style w:type="paragraph" w:styleId="TOC3">
-    <w:name w:val="toc 3"/>
-    <w:basedOn w:val="Normal"/>
-    <w:next w:val="Normal"/>
-    <w:uiPriority w:val="39"/>
-    <w:unhideWhenUsed/>
-    <w:rsid w:val="0C809A7E"/>
-    <w:pPr>
-      <w:spacing w:after="100"/>
-      <w:ind w:left="440"/>
-    </w:pPr>
-  </w:style>
-  <w:style w:type="paragraph" w:styleId="TOC4">
-    <w:name w:val="toc 4"/>
-    <w:basedOn w:val="Normal"/>
-    <w:next w:val="Normal"/>
-    <w:uiPriority w:val="39"/>
-    <w:unhideWhenUsed/>
-    <w:rsid w:val="0C809A7E"/>
-    <w:pPr>
-      <w:spacing w:after="100"/>
-      <w:ind w:left="660"/>
-    </w:pPr>
-  </w:style>
-  <w:style w:type="paragraph" w:styleId="TOC5">
-    <w:name w:val="toc 5"/>
-    <w:basedOn w:val="Normal"/>
-    <w:next w:val="Normal"/>
-    <w:uiPriority w:val="39"/>
-    <w:unhideWhenUsed/>
-    <w:rsid w:val="0C809A7E"/>
-    <w:pPr>
-      <w:spacing w:after="100"/>
-      <w:ind w:left="880"/>
-    </w:pPr>
-  </w:style>
-  <w:style w:type="paragraph" w:styleId="TOC6">
-    <w:name w:val="toc 6"/>
-    <w:basedOn w:val="Normal"/>
-    <w:next w:val="Normal"/>
-    <w:uiPriority w:val="39"/>
-    <w:unhideWhenUsed/>
-    <w:rsid w:val="0C809A7E"/>
-    <w:pPr>
-      <w:spacing w:after="100"/>
-      <w:ind w:left="1100"/>
-    </w:pPr>
-  </w:style>
-  <w:style w:type="paragraph" w:styleId="TOC7">
-    <w:name w:val="toc 7"/>
-    <w:basedOn w:val="Normal"/>
-    <w:next w:val="Normal"/>
-    <w:uiPriority w:val="39"/>
-    <w:unhideWhenUsed/>
-    <w:rsid w:val="0C809A7E"/>
-    <w:pPr>
-      <w:spacing w:after="100"/>
-      <w:ind w:left="1320"/>
-    </w:pPr>
-  </w:style>
-  <w:style w:type="paragraph" w:styleId="TOC8">
-    <w:name w:val="toc 8"/>
-    <w:basedOn w:val="Normal"/>
-    <w:next w:val="Normal"/>
-    <w:uiPriority w:val="39"/>
-    <w:unhideWhenUsed/>
-    <w:rsid w:val="0C809A7E"/>
-    <w:pPr>
-      <w:spacing w:after="100"/>
-      <w:ind w:left="1540"/>
-    </w:pPr>
-  </w:style>
-  <w:style w:type="paragraph" w:styleId="TOC9">
-    <w:name w:val="toc 9"/>
-    <w:basedOn w:val="Normal"/>
-    <w:next w:val="Normal"/>
-    <w:uiPriority w:val="39"/>
-    <w:unhideWhenUsed/>
-    <w:rsid w:val="0C809A7E"/>
-    <w:pPr>
-      <w:spacing w:after="100"/>
-      <w:ind w:left="1760"/>
-    </w:pPr>
-  </w:style>
-  <w:style w:type="paragraph" w:styleId="EndnoteText">
-    <w:name w:val="endnote text"/>
-    <w:basedOn w:val="Normal"/>
-    <w:link w:val="EndnoteTextChar"/>
-    <w:uiPriority w:val="99"/>
-    <w:semiHidden/>
-    <w:unhideWhenUsed/>
-    <w:rsid w:val="0C809A7E"/>
-    <w:pPr>
-      <w:spacing w:after="0"/>
-    </w:pPr>
-    <w:rPr>
-      <w:sz w:val="20"/>
-      <w:szCs w:val="20"/>
-    </w:rPr>
-  </w:style>
-  <w:style w:type="character" w:customStyle="1" w:styleId="EndnoteTextChar">
-    <w:name w:val="Endnote Text Char"/>
-    <w:basedOn w:val="DefaultParagraphFont"/>
-    <w:link w:val="EndnoteText"/>
-    <w:uiPriority w:val="99"/>
-    <w:semiHidden/>
-    <w:rsid w:val="0C809A7E"/>
-    <w:rPr>
-      <w:noProof w:val="0"/>
-      <w:sz w:val="20"/>
-      <w:szCs w:val="20"/>
-      <w:lang w:val="bg-BG"/>
-    </w:rPr>
-  </w:style>
-  <w:style w:type="paragraph" w:styleId="FootnoteText">
-    <w:name w:val="footnote text"/>
-    <w:basedOn w:val="Normal"/>
-    <w:link w:val="FootnoteTextChar"/>
-    <w:uiPriority w:val="99"/>
-    <w:semiHidden/>
-    <w:unhideWhenUsed/>
-    <w:rsid w:val="0C809A7E"/>
-    <w:pPr>
-      <w:spacing w:after="0"/>
-    </w:pPr>
-    <w:rPr>
-      <w:sz w:val="20"/>
-      <w:szCs w:val="20"/>
-    </w:rPr>
-  </w:style>
-  <w:style w:type="character" w:customStyle="1" w:styleId="FootnoteTextChar">
-    <w:name w:val="Footnote Text Char"/>
-    <w:basedOn w:val="DefaultParagraphFont"/>
-    <w:link w:val="FootnoteText"/>
-    <w:uiPriority w:val="99"/>
-    <w:semiHidden/>
-    <w:rsid w:val="0C809A7E"/>
-    <w:rPr>
-      <w:noProof w:val="0"/>
-      <w:sz w:val="20"/>
-      <w:szCs w:val="20"/>
-      <w:lang w:val="bg-BG"/>
     </w:rPr>
   </w:style>
 </w:styles>
@@ -10468,7 +10951,7 @@
 </file>
 
 <file path=customXml/itemProps1.xml><?xml version="1.0" encoding="utf-8"?>
-<ds:datastoreItem xmlns:ds="http://schemas.openxmlformats.org/officeDocument/2006/customXml" ds:itemID="{65EB3921-9A02-471A-AC89-12BBE30E267A}">
+<ds:datastoreItem xmlns:ds="http://schemas.openxmlformats.org/officeDocument/2006/customXml" ds:itemID="{BEE84E8F-EC72-4DD7-A4FB-4222DB96F244}">
   <ds:schemaRefs>
     <ds:schemaRef ds:uri="http://schemas.openxmlformats.org/officeDocument/2006/bibliography"/>
   </ds:schemaRefs>

--- a/Courses/Software-Sciences/Module-3-Databases-New/09-Complex-Joins-and-Subqueries/09-Complex-Joins-and-Subqueries-Exercise.docx
+++ b/Courses/Software-Sciences/Module-3-Databases-New/09-Complex-Joins-and-Subqueries/09-Complex-Joins-and-Subqueries-Exercise.docx
@@ -95,46 +95,8 @@
       <w:r>
         <w:rPr>
           <w:rFonts w:ascii="Consolas" w:hAnsi="Consolas"/>
-          <w:b/>
-          <w:bCs/>
-        </w:rPr>
-        <w:t>Finance</w:t>
-      </w:r>
-      <w:r>
-        <w:t>.</w:t>
-      </w:r>
-    </w:p>
-    <w:p>
-      <w:pPr>
-        <w:rPr>
-          <w:lang w:val="bg-BG"/>
-        </w:rPr>
-      </w:pPr>
-      <w:r>
-        <w:rPr>
-          <w:b/>
-          <w:bCs/>
-          <w:lang w:val="bg-BG"/>
-        </w:rPr>
-        <w:t>Подсказка</w:t>
-      </w:r>
-      <w:r>
-        <w:t xml:space="preserve">: </w:t>
-      </w:r>
-      <w:r>
-        <w:rPr>
-          <w:lang w:val="bg-BG"/>
-        </w:rPr>
-        <w:t>Направете заявка</w:t>
-      </w:r>
-      <w:r>
-        <w:t xml:space="preserve">, </w:t>
-      </w:r>
-      <w:r>
-        <w:rPr>
-          <w:lang w:val="bg-BG"/>
-        </w:rPr>
-        <w:t xml:space="preserve">която да намери </w:t>
+        </w:rPr>
+        <w:t>"</w:t>
       </w:r>
       <w:r>
         <w:rPr>
@@ -142,16 +104,49 @@
           <w:b/>
           <w:bCs/>
         </w:rPr>
-        <w:t>Id</w:t>
-      </w:r>
-      <w:r>
-        <w:t xml:space="preserve"> </w:t>
-      </w:r>
-      <w:r>
-        <w:rPr>
-          <w:lang w:val="bg-BG"/>
-        </w:rPr>
-        <w:t xml:space="preserve">на отдела с име </w:t>
+        <w:t>Finance</w:t>
+      </w:r>
+      <w:r>
+        <w:rPr>
+          <w:rFonts w:ascii="Consolas" w:hAnsi="Consolas"/>
+        </w:rPr>
+        <w:t>"</w:t>
+      </w:r>
+      <w:r>
+        <w:t>.</w:t>
+      </w:r>
+    </w:p>
+    <w:p>
+      <w:pPr>
+        <w:rPr>
+          <w:lang w:val="bg-BG"/>
+        </w:rPr>
+      </w:pPr>
+      <w:r>
+        <w:rPr>
+          <w:b/>
+          <w:bCs/>
+          <w:lang w:val="bg-BG"/>
+        </w:rPr>
+        <w:t>Подсказка</w:t>
+      </w:r>
+      <w:r>
+        <w:t xml:space="preserve">: </w:t>
+      </w:r>
+      <w:r>
+        <w:rPr>
+          <w:lang w:val="bg-BG"/>
+        </w:rPr>
+        <w:t>Направете заявка</w:t>
+      </w:r>
+      <w:r>
+        <w:t xml:space="preserve">, </w:t>
+      </w:r>
+      <w:r>
+        <w:rPr>
+          <w:lang w:val="bg-BG"/>
+        </w:rPr>
+        <w:t xml:space="preserve">която да намери </w:t>
       </w:r>
       <w:r>
         <w:rPr>
@@ -159,7 +154,36 @@
           <w:b/>
           <w:bCs/>
         </w:rPr>
+        <w:t>Id</w:t>
+      </w:r>
+      <w:r>
+        <w:t xml:space="preserve"> </w:t>
+      </w:r>
+      <w:r>
+        <w:rPr>
+          <w:lang w:val="bg-BG"/>
+        </w:rPr>
+        <w:t xml:space="preserve">на отдела с име </w:t>
+      </w:r>
+      <w:r>
+        <w:rPr>
+          <w:rFonts w:ascii="Consolas" w:hAnsi="Consolas"/>
+        </w:rPr>
+        <w:t>"</w:t>
+      </w:r>
+      <w:r>
+        <w:rPr>
+          <w:rFonts w:ascii="Consolas" w:hAnsi="Consolas"/>
+          <w:b/>
+          <w:bCs/>
+        </w:rPr>
         <w:t>Finance</w:t>
+      </w:r>
+      <w:r>
+        <w:rPr>
+          <w:rFonts w:ascii="Consolas" w:hAnsi="Consolas"/>
+        </w:rPr>
+        <w:t>"</w:t>
       </w:r>
       <w:r>
         <w:t xml:space="preserve">. </w:t>
@@ -535,7 +559,10 @@
         <w:t xml:space="preserve">млади и работят в отдел </w:t>
       </w:r>
       <w:r>
-        <w:t>“</w:t>
+        <w:rPr>
+          <w:rFonts w:ascii="Consolas" w:hAnsi="Consolas"/>
+        </w:rPr>
+        <w:t>"</w:t>
       </w:r>
       <w:r>
         <w:rPr>
@@ -546,12 +573,15 @@
         <w:t>Sales</w:t>
       </w:r>
       <w:r>
-        <w:t>“</w:t>
-      </w:r>
-      <w:r>
         <w:rPr>
           <w:rFonts w:ascii="Consolas" w:hAnsi="Consolas"/>
         </w:rPr>
+        <w:t>"</w:t>
+      </w:r>
+      <w:r>
+        <w:rPr>
+          <w:rFonts w:ascii="Consolas" w:hAnsi="Consolas"/>
+        </w:rPr>
         <w:t xml:space="preserve"> </w:t>
       </w:r>
       <w:r>
@@ -561,7 +591,10 @@
         <w:t xml:space="preserve">или </w:t>
       </w:r>
       <w:r>
-        <w:t>“</w:t>
+        <w:rPr>
+          <w:rFonts w:ascii="Consolas" w:hAnsi="Consolas"/>
+        </w:rPr>
+        <w:t>"</w:t>
       </w:r>
       <w:r>
         <w:rPr>
@@ -572,7 +605,10 @@
         <w:t>Research and Development</w:t>
       </w:r>
       <w:r>
-        <w:t>“</w:t>
+        <w:rPr>
+          <w:rFonts w:ascii="Consolas" w:hAnsi="Consolas"/>
+        </w:rPr>
+        <w:t>"</w:t>
       </w:r>
       <w:r>
         <w:t>.</w:t>
@@ -770,11 +806,9 @@
             <w:pPr>
               <w:spacing w:after="0"/>
             </w:pPr>
-            <w:proofErr w:type="spellStart"/>
             <w:r>
               <w:t>Raichov</w:t>
             </w:r>
-            <w:proofErr w:type="spellEnd"/>
           </w:p>
         </w:tc>
         <w:tc>
@@ -936,7 +970,10 @@
         <w:t xml:space="preserve">буквата </w:t>
       </w:r>
       <w:r>
-        <w:t>'</w:t>
+        <w:rPr>
+          <w:rFonts w:ascii="Consolas" w:hAnsi="Consolas"/>
+        </w:rPr>
+        <w:t>"</w:t>
       </w:r>
       <w:r>
         <w:rPr>
@@ -946,7 +983,13 @@
         <w:t>e</w:t>
       </w:r>
       <w:r>
-        <w:t xml:space="preserve">' </w:t>
+        <w:rPr>
+          <w:rFonts w:ascii="Consolas" w:hAnsi="Consolas"/>
+        </w:rPr>
+        <w:t>"</w:t>
+      </w:r>
+      <w:r>
+        <w:t xml:space="preserve"> </w:t>
       </w:r>
       <w:r>
         <w:rPr>
@@ -995,6 +1038,12 @@
           <w:lang w:val="bg-BG"/>
         </w:rPr>
         <w:t xml:space="preserve">работят в отдел </w:t>
+      </w:r>
+      <w:r>
+        <w:rPr>
+          <w:rFonts w:ascii="Consolas" w:hAnsi="Consolas"/>
+        </w:rPr>
+        <w:t>"</w:t>
       </w:r>
       <w:r>
         <w:rPr>
@@ -1002,7 +1051,13 @@
           <w:b/>
           <w:bCs/>
         </w:rPr>
-        <w:t>Finance</w:t>
+        <w:t>Research and Development</w:t>
+      </w:r>
+      <w:r>
+        <w:rPr>
+          <w:rFonts w:ascii="Consolas" w:hAnsi="Consolas"/>
+        </w:rPr>
+        <w:t>"</w:t>
       </w:r>
       <w:r>
         <w:t>.</w:t>
@@ -2420,7 +2475,7 @@
         <w:t xml:space="preserve">име </w:t>
       </w:r>
       <w:r>
-        <w:t>“</w:t>
+        <w:t>"</w:t>
       </w:r>
       <w:r>
         <w:rPr>
@@ -2430,7 +2485,7 @@
         <w:t>John</w:t>
       </w:r>
       <w:r>
-        <w:t>“</w:t>
+        <w:t>"</w:t>
       </w:r>
       <w:r>
         <w:t>.</w:t>
@@ -3999,17 +4054,6 @@
         </w:tc>
       </w:tr>
     </w:tbl>
-    <w:p>
-      <w:pPr>
-        <w:rPr>
-          <w:rFonts w:ascii="system-ui" w:eastAsia="system-ui" w:hAnsi="system-ui" w:cs="system-ui"/>
-          <w:color w:val="D1D5DB"/>
-          <w:sz w:val="24"/>
-          <w:szCs w:val="24"/>
-          <w:lang w:val="bg-BG"/>
-        </w:rPr>
-      </w:pPr>
-    </w:p>
     <w:p>
       <w:pPr>
         <w:rPr>
